--- a/Dragonbane (uni)/Sessioner/Recaps.docx
+++ b/Dragonbane (uni)/Sessioner/Recaps.docx
@@ -742,6 +742,16 @@
           <w:lang w:val="da-DK" w:eastAsia="en-GB"/>
           <w14:ligatures w14:val="none"/>
         </w:rPr>
+        <w:t>sten</w:t>
+      </w:r>
+      <w:r>
+        <w:rPr>
+          <w:rFonts w:eastAsia="Times New Roman" w:cs="Times New Roman"/>
+          <w:kern w:val="0"/>
+          <w:szCs w:val="28"/>
+          <w:lang w:val="da-DK" w:eastAsia="en-GB"/>
+          <w14:ligatures w14:val="none"/>
+        </w:rPr>
         <w:t xml:space="preserve"> statue, siger: ”</w:t>
       </w:r>
       <w:r>
@@ -950,7 +960,47 @@
           <w:lang w:val="da-DK" w:eastAsia="en-GB"/>
           <w14:ligatures w14:val="none"/>
         </w:rPr>
-        <w:t>.</w:t>
+        <w:t>, og ”motiveres” til at give e</w:t>
+      </w:r>
+      <w:r>
+        <w:rPr>
+          <w:rFonts w:eastAsia="Times New Roman" w:cs="Times New Roman"/>
+          <w:kern w:val="0"/>
+          <w:szCs w:val="28"/>
+          <w:lang w:val="da-DK" w:eastAsia="en-GB"/>
+          <w14:ligatures w14:val="none"/>
+        </w:rPr>
+        <w:t>n</w:t>
+      </w:r>
+      <w:r>
+        <w:rPr>
+          <w:rFonts w:eastAsia="Times New Roman" w:cs="Times New Roman"/>
+          <w:kern w:val="0"/>
+          <w:szCs w:val="28"/>
+          <w:lang w:val="da-DK" w:eastAsia="en-GB"/>
+          <w14:ligatures w14:val="none"/>
+        </w:rPr>
+        <w:t xml:space="preserve"> </w:t>
+      </w:r>
+      <w:r>
+        <w:rPr>
+          <w:rFonts w:eastAsia="Times New Roman" w:cs="Times New Roman"/>
+          <w:kern w:val="0"/>
+          <w:szCs w:val="28"/>
+          <w:lang w:val="da-DK" w:eastAsia="en-GB"/>
+          <w14:ligatures w14:val="none"/>
+        </w:rPr>
+        <w:t xml:space="preserve">ekstra </w:t>
+      </w:r>
+      <w:r>
+        <w:rPr>
+          <w:rFonts w:eastAsia="Times New Roman" w:cs="Times New Roman"/>
+          <w:kern w:val="0"/>
+          <w:szCs w:val="28"/>
+          <w:lang w:val="da-DK" w:eastAsia="en-GB"/>
+          <w14:ligatures w14:val="none"/>
+        </w:rPr>
+        <w:t xml:space="preserve">omgang. </w:t>
       </w:r>
     </w:p>
     <w:p>
@@ -998,7 +1048,27 @@
           <w:lang w:val="da-DK" w:eastAsia="en-GB"/>
           <w14:ligatures w14:val="none"/>
         </w:rPr>
-        <w:t xml:space="preserve"> er et oplagt mål for store eventyrer som dem. Advarer om at ridderen </w:t>
+        <w:t xml:space="preserve"> er et oplagt mål for store eventyrer som dem</w:t>
+      </w:r>
+      <w:r>
+        <w:rPr>
+          <w:rFonts w:eastAsia="Times New Roman" w:cs="Times New Roman"/>
+          <w:kern w:val="0"/>
+          <w:szCs w:val="28"/>
+          <w:lang w:val="da-DK" w:eastAsia="en-GB"/>
+          <w14:ligatures w14:val="none"/>
+        </w:rPr>
+        <w:t>.</w:t>
+      </w:r>
+      <w:r>
+        <w:rPr>
+          <w:rFonts w:eastAsia="Times New Roman" w:cs="Times New Roman"/>
+          <w:kern w:val="0"/>
+          <w:szCs w:val="28"/>
+          <w:lang w:val="da-DK" w:eastAsia="en-GB"/>
+          <w14:ligatures w14:val="none"/>
+        </w:rPr>
+        <w:t xml:space="preserve"> Advarer om at ridderen </w:t>
       </w:r>
       <w:proofErr w:type="spellStart"/>
       <w:r>
@@ -1042,7 +1112,27 @@
           <w:lang w:val="da-DK" w:eastAsia="en-GB"/>
           <w14:ligatures w14:val="none"/>
         </w:rPr>
-        <w:t xml:space="preserve"> er medlem af Den Fejlfri Flamme, som dræbte Annabellas familie og landsby.</w:t>
+        <w:t xml:space="preserve"> er medlem af Den Fejlfri Flamme, som dræbte Annabellas familie og</w:t>
+      </w:r>
+      <w:r>
+        <w:rPr>
+          <w:rFonts w:eastAsia="Times New Roman" w:cs="Times New Roman"/>
+          <w:kern w:val="0"/>
+          <w:szCs w:val="28"/>
+          <w:lang w:val="da-DK" w:eastAsia="en-GB"/>
+          <w14:ligatures w14:val="none"/>
+        </w:rPr>
+        <w:t xml:space="preserve"> </w:t>
+      </w:r>
+      <w:r>
+        <w:rPr>
+          <w:rFonts w:eastAsia="Times New Roman" w:cs="Times New Roman"/>
+          <w:kern w:val="0"/>
+          <w:szCs w:val="28"/>
+          <w:lang w:val="da-DK" w:eastAsia="en-GB"/>
+          <w14:ligatures w14:val="none"/>
+        </w:rPr>
+        <w:t>landsby.</w:t>
       </w:r>
     </w:p>
     <w:p>
@@ -1064,7 +1154,27 @@
         <w:rPr>
           <w:lang w:val="da-DK" w:eastAsia="en-GB"/>
         </w:rPr>
-        <w:t>Partiet snakker med ridderen. Først ligeglad med partiet, men da de viser statuen bliver hun interesseret</w:t>
+        <w:t>Partiet snakker med ridderen. Først ligeglad med partiet, men da de viser statuen</w:t>
+      </w:r>
+      <w:r>
+        <w:rPr>
+          <w:lang w:val="da-DK" w:eastAsia="en-GB"/>
+        </w:rPr>
+        <w:t xml:space="preserve"> fra </w:t>
+      </w:r>
+      <w:proofErr w:type="spellStart"/>
+      <w:r>
+        <w:rPr>
+          <w:lang w:val="da-DK" w:eastAsia="en-GB"/>
+        </w:rPr>
+        <w:t>Weatherman</w:t>
+      </w:r>
+      <w:proofErr w:type="spellEnd"/>
+      <w:r>
+        <w:rPr>
+          <w:lang w:val="da-DK" w:eastAsia="en-GB"/>
+        </w:rPr>
+        <w:t xml:space="preserve"> bliver hun interesseret</w:t>
       </w:r>
       <w:r>
         <w:rPr>
@@ -1417,7 +1527,7 @@
           <w:lang w:val="da-DK" w:eastAsia="en-GB"/>
           <w14:ligatures w14:val="none"/>
         </w:rPr>
-        <w:t xml:space="preserve">: Giver del af statue og kort før han dør. Har tatovering som senere lærer </w:t>
+        <w:t xml:space="preserve">: Giver del af statue kort før han dør. Har tatovering som senere lærer </w:t>
       </w:r>
       <w:r>
         <w:rPr>
@@ -1825,13 +1935,19 @@
         <w:rPr>
           <w:lang w:val="da-DK" w:eastAsia="en-GB"/>
         </w:rPr>
-        <w:t>Magtfuld d</w:t>
+        <w:t>D</w:t>
       </w:r>
       <w:r>
         <w:rPr>
           <w:lang w:val="da-DK" w:eastAsia="en-GB"/>
         </w:rPr>
         <w:t>æmon</w:t>
+      </w:r>
+      <w:r>
+        <w:rPr>
+          <w:lang w:val="da-DK" w:eastAsia="en-GB"/>
+        </w:rPr>
+        <w:t>prins</w:t>
       </w:r>
       <w:r>
         <w:rPr>
@@ -1979,21 +2095,7 @@
         <w:rPr>
           <w:lang w:val="da-DK" w:eastAsia="en-GB"/>
         </w:rPr>
-        <w:t xml:space="preserve"> Kejseren af </w:t>
-      </w:r>
-      <w:proofErr w:type="gramStart"/>
-      <w:r>
-        <w:rPr>
-          <w:lang w:val="da-DK" w:eastAsia="en-GB"/>
-        </w:rPr>
-        <w:t>oldtids drageimperiet</w:t>
-      </w:r>
-      <w:proofErr w:type="gramEnd"/>
-      <w:r>
-        <w:rPr>
-          <w:lang w:val="da-DK" w:eastAsia="en-GB"/>
-        </w:rPr>
-        <w:t xml:space="preserve">. </w:t>
+        <w:t xml:space="preserve"> Kejseren af oldtids drageimperiet. </w:t>
       </w:r>
     </w:p>
     <w:tbl>
@@ -2111,6 +2213,783 @@
           <w:lang w:val="da-DK"/>
         </w:rPr>
       </w:pPr>
+    </w:p>
+    <w:p>
+      <w:pPr>
+        <w:rPr>
+          <w:lang w:val="da-DK"/>
+        </w:rPr>
+      </w:pPr>
+    </w:p>
+    <w:p>
+      <w:pPr>
+        <w:rPr>
+          <w:lang w:val="da-DK"/>
+        </w:rPr>
+      </w:pPr>
+    </w:p>
+    <w:p>
+      <w:pPr>
+        <w:rPr>
+          <w:lang w:val="da-DK"/>
+        </w:rPr>
+      </w:pPr>
+    </w:p>
+    <w:p>
+      <w:pPr>
+        <w:spacing w:after="0" w:line="240" w:lineRule="auto"/>
+        <w:rPr>
+          <w:rFonts w:ascii="Times New Roman" w:eastAsia="Times New Roman" w:hAnsi="Times New Roman" w:cs="Times New Roman"/>
+          <w:kern w:val="0"/>
+          <w:sz w:val="24"/>
+          <w:szCs w:val="24"/>
+          <w:lang w:val="da-DK" w:eastAsia="en-GB"/>
+          <w14:ligatures w14:val="none"/>
+        </w:rPr>
+      </w:pPr>
+      <w:r>
+        <w:rPr>
+          <w:rFonts w:ascii="Arial" w:eastAsia="Times New Roman" w:hAnsi="Arial" w:cs="Arial"/>
+          <w:color w:val="000000"/>
+          <w:kern w:val="0"/>
+          <w:sz w:val="40"/>
+          <w:szCs w:val="40"/>
+          <w:lang w:val="da-DK" w:eastAsia="en-GB"/>
+          <w14:ligatures w14:val="none"/>
+        </w:rPr>
+        <w:lastRenderedPageBreak/>
+        <w:t xml:space="preserve">Session # - </w:t>
+      </w:r>
+      <w:r>
+        <w:rPr>
+          <w:rFonts w:ascii="Arial" w:eastAsia="Times New Roman" w:hAnsi="Arial" w:cs="Arial"/>
+          <w:i/>
+          <w:iCs/>
+          <w:color w:val="000000"/>
+          <w:kern w:val="0"/>
+          <w:sz w:val="40"/>
+          <w:szCs w:val="40"/>
+          <w:lang w:val="da-DK" w:eastAsia="en-GB"/>
+          <w14:ligatures w14:val="none"/>
+        </w:rPr>
+        <w:t>Session navn</w:t>
+      </w:r>
+    </w:p>
+    <w:tbl>
+      <w:tblPr>
+        <w:tblW w:w="9490" w:type="dxa"/>
+        <w:tblCellMar>
+          <w:top w:w="15" w:type="dxa"/>
+          <w:left w:w="15" w:type="dxa"/>
+          <w:bottom w:w="15" w:type="dxa"/>
+          <w:right w:w="15" w:type="dxa"/>
+        </w:tblCellMar>
+        <w:tblLook w:val="04A0" w:firstRow="1" w:lastRow="0" w:firstColumn="1" w:lastColumn="0" w:noHBand="0" w:noVBand="1"/>
+      </w:tblPr>
+      <w:tblGrid>
+        <w:gridCol w:w="9490"/>
+      </w:tblGrid>
+      <w:tr>
+        <w:trPr>
+          <w:trHeight w:val="660"/>
+        </w:trPr>
+        <w:tc>
+          <w:tcPr>
+            <w:tcW w:w="9490" w:type="dxa"/>
+            <w:tcBorders>
+              <w:top w:val="single" w:sz="6" w:space="0" w:color="A3A3A3"/>
+              <w:left w:val="single" w:sz="6" w:space="0" w:color="A3A3A3"/>
+              <w:bottom w:val="single" w:sz="6" w:space="0" w:color="A3A3A3"/>
+              <w:right w:val="single" w:sz="6" w:space="0" w:color="A3A3A3"/>
+            </w:tcBorders>
+            <w:shd w:val="clear" w:color="auto" w:fill="BDD7EE"/>
+            <w:tcMar>
+              <w:top w:w="80" w:type="dxa"/>
+              <w:left w:w="80" w:type="dxa"/>
+              <w:bottom w:w="80" w:type="dxa"/>
+              <w:right w:w="80" w:type="dxa"/>
+            </w:tcMar>
+            <w:hideMark/>
+          </w:tcPr>
+          <w:p>
+            <w:pPr>
+              <w:spacing w:after="0" w:line="240" w:lineRule="auto"/>
+              <w:jc w:val="center"/>
+              <w:rPr>
+                <w:rFonts w:ascii="Times New Roman" w:eastAsia="Times New Roman" w:hAnsi="Times New Roman" w:cs="Times New Roman"/>
+                <w:kern w:val="0"/>
+                <w:sz w:val="24"/>
+                <w:szCs w:val="24"/>
+                <w:lang w:val="da-DK" w:eastAsia="en-GB"/>
+                <w14:ligatures w14:val="none"/>
+              </w:rPr>
+            </w:pPr>
+            <w:r>
+              <w:rPr>
+                <w:rFonts w:ascii="Arial" w:eastAsia="Times New Roman" w:hAnsi="Arial" w:cs="Arial"/>
+                <w:b/>
+                <w:bCs/>
+                <w:color w:val="000000"/>
+                <w:kern w:val="0"/>
+                <w:sz w:val="32"/>
+                <w:szCs w:val="32"/>
+                <w:lang w:val="da-DK" w:eastAsia="en-GB"/>
+                <w14:ligatures w14:val="none"/>
+              </w:rPr>
+              <w:t>Hvad skete?</w:t>
+            </w:r>
+          </w:p>
+        </w:tc>
+      </w:tr>
+    </w:tbl>
+    <w:p>
+      <w:pPr>
+        <w:pStyle w:val="ListParagraph"/>
+        <w:numPr>
+          <w:ilvl w:val="0"/>
+          <w:numId w:val="3"/>
+        </w:numPr>
+        <w:rPr>
+          <w:rFonts w:eastAsia="Times New Roman" w:cs="Times New Roman"/>
+          <w:kern w:val="0"/>
+          <w:szCs w:val="28"/>
+          <w:lang w:val="da-DK" w:eastAsia="en-GB"/>
+          <w14:ligatures w14:val="none"/>
+        </w:rPr>
+      </w:pPr>
+      <w:r>
+        <w:rPr>
+          <w:rFonts w:eastAsia="Times New Roman" w:cs="Times New Roman"/>
+          <w:kern w:val="0"/>
+          <w:szCs w:val="28"/>
+          <w:lang w:val="da-DK" w:eastAsia="en-GB"/>
+          <w14:ligatures w14:val="none"/>
+        </w:rPr>
+        <w:t xml:space="preserve">Stald og </w:t>
+      </w:r>
+      <w:proofErr w:type="spellStart"/>
+      <w:r>
+        <w:rPr>
+          <w:rFonts w:eastAsia="Times New Roman" w:cs="Times New Roman"/>
+          <w:kern w:val="0"/>
+          <w:szCs w:val="28"/>
+          <w:lang w:val="da-DK" w:eastAsia="en-GB"/>
+          <w14:ligatures w14:val="none"/>
+        </w:rPr>
+        <w:t>Quasi</w:t>
+      </w:r>
+      <w:proofErr w:type="spellEnd"/>
+      <w:r>
+        <w:rPr>
+          <w:rFonts w:eastAsia="Times New Roman" w:cs="Times New Roman"/>
+          <w:kern w:val="0"/>
+          <w:szCs w:val="28"/>
+          <w:lang w:val="da-DK" w:eastAsia="en-GB"/>
+          <w14:ligatures w14:val="none"/>
+        </w:rPr>
+        <w:t>.</w:t>
+      </w:r>
+    </w:p>
+    <w:p>
+      <w:pPr>
+        <w:pStyle w:val="ListParagraph"/>
+        <w:numPr>
+          <w:ilvl w:val="0"/>
+          <w:numId w:val="3"/>
+        </w:numPr>
+        <w:rPr>
+          <w:rFonts w:eastAsia="Times New Roman" w:cs="Times New Roman"/>
+          <w:kern w:val="0"/>
+          <w:szCs w:val="28"/>
+          <w:lang w:val="da-DK" w:eastAsia="en-GB"/>
+          <w14:ligatures w14:val="none"/>
+        </w:rPr>
+      </w:pPr>
+      <w:r>
+        <w:rPr>
+          <w:rFonts w:eastAsia="Times New Roman" w:cs="Times New Roman"/>
+          <w:kern w:val="0"/>
+          <w:szCs w:val="28"/>
+          <w:lang w:val="da-DK" w:eastAsia="en-GB"/>
+          <w14:ligatures w14:val="none"/>
+        </w:rPr>
+        <w:t xml:space="preserve">Følger efter til </w:t>
+      </w:r>
+      <w:proofErr w:type="spellStart"/>
+      <w:r>
+        <w:rPr>
+          <w:rFonts w:eastAsia="Times New Roman" w:cs="Times New Roman"/>
+          <w:kern w:val="0"/>
+          <w:szCs w:val="28"/>
+          <w:lang w:val="da-DK" w:eastAsia="en-GB"/>
+          <w14:ligatures w14:val="none"/>
+        </w:rPr>
+        <w:t>Jory</w:t>
+      </w:r>
+      <w:proofErr w:type="spellEnd"/>
+      <w:r>
+        <w:rPr>
+          <w:rFonts w:eastAsia="Times New Roman" w:cs="Times New Roman"/>
+          <w:kern w:val="0"/>
+          <w:szCs w:val="28"/>
+          <w:lang w:val="da-DK" w:eastAsia="en-GB"/>
+          <w14:ligatures w14:val="none"/>
+        </w:rPr>
+        <w:t xml:space="preserve"> og kroen.</w:t>
+      </w:r>
+    </w:p>
+    <w:p>
+      <w:pPr>
+        <w:pStyle w:val="ListParagraph"/>
+        <w:numPr>
+          <w:ilvl w:val="0"/>
+          <w:numId w:val="3"/>
+        </w:numPr>
+        <w:rPr>
+          <w:rFonts w:eastAsia="Times New Roman" w:cs="Times New Roman"/>
+          <w:kern w:val="0"/>
+          <w:szCs w:val="28"/>
+          <w:lang w:val="da-DK" w:eastAsia="en-GB"/>
+          <w14:ligatures w14:val="none"/>
+        </w:rPr>
+      </w:pPr>
+      <w:proofErr w:type="spellStart"/>
+      <w:r>
+        <w:rPr>
+          <w:rFonts w:eastAsia="Times New Roman" w:cs="Times New Roman"/>
+          <w:kern w:val="0"/>
+          <w:szCs w:val="28"/>
+          <w:lang w:val="da-DK" w:eastAsia="en-GB"/>
+          <w14:ligatures w14:val="none"/>
+        </w:rPr>
+        <w:t>Glinn</w:t>
+      </w:r>
+      <w:proofErr w:type="spellEnd"/>
+      <w:r>
+        <w:rPr>
+          <w:rFonts w:eastAsia="Times New Roman" w:cs="Times New Roman"/>
+          <w:kern w:val="0"/>
+          <w:szCs w:val="28"/>
+          <w:lang w:val="da-DK" w:eastAsia="en-GB"/>
+          <w14:ligatures w14:val="none"/>
+        </w:rPr>
+        <w:t xml:space="preserve"> og </w:t>
+      </w:r>
+      <w:r>
+        <w:rPr>
+          <w:rFonts w:eastAsia="Times New Roman" w:cs="Times New Roman"/>
+          <w:kern w:val="0"/>
+          <w:szCs w:val="28"/>
+          <w:lang w:val="da-DK" w:eastAsia="en-GB"/>
+          <w14:ligatures w14:val="none"/>
+        </w:rPr>
+        <w:t>Ronan</w:t>
+      </w:r>
+      <w:r>
+        <w:rPr>
+          <w:rFonts w:eastAsia="Times New Roman" w:cs="Times New Roman"/>
+          <w:kern w:val="0"/>
+          <w:szCs w:val="28"/>
+          <w:lang w:val="da-DK" w:eastAsia="en-GB"/>
+          <w14:ligatures w14:val="none"/>
+        </w:rPr>
+        <w:t xml:space="preserve"> performance</w:t>
+      </w:r>
+    </w:p>
+    <w:p>
+      <w:pPr>
+        <w:pStyle w:val="ListParagraph"/>
+        <w:numPr>
+          <w:ilvl w:val="0"/>
+          <w:numId w:val="3"/>
+        </w:numPr>
+        <w:rPr>
+          <w:rFonts w:eastAsia="Times New Roman" w:cs="Times New Roman"/>
+          <w:kern w:val="0"/>
+          <w:szCs w:val="28"/>
+          <w:lang w:val="da-DK" w:eastAsia="en-GB"/>
+          <w14:ligatures w14:val="none"/>
+        </w:rPr>
+      </w:pPr>
+      <w:r>
+        <w:rPr>
+          <w:rFonts w:eastAsia="Times New Roman" w:cs="Times New Roman"/>
+          <w:kern w:val="0"/>
+          <w:szCs w:val="28"/>
+          <w:lang w:val="da-DK" w:eastAsia="en-GB"/>
+          <w14:ligatures w14:val="none"/>
+        </w:rPr>
+        <w:t xml:space="preserve">Mallory Smed </w:t>
+      </w:r>
+    </w:p>
+    <w:p>
+      <w:pPr>
+        <w:pStyle w:val="ListParagraph"/>
+        <w:numPr>
+          <w:ilvl w:val="0"/>
+          <w:numId w:val="3"/>
+        </w:numPr>
+        <w:rPr>
+          <w:rFonts w:eastAsia="Times New Roman" w:cs="Times New Roman"/>
+          <w:kern w:val="0"/>
+          <w:szCs w:val="28"/>
+          <w:lang w:val="da-DK" w:eastAsia="en-GB"/>
+          <w14:ligatures w14:val="none"/>
+        </w:rPr>
+      </w:pPr>
+      <w:proofErr w:type="spellStart"/>
+      <w:r>
+        <w:rPr>
+          <w:rFonts w:eastAsia="Times New Roman" w:cs="Times New Roman"/>
+          <w:kern w:val="0"/>
+          <w:szCs w:val="28"/>
+          <w:lang w:val="da-DK" w:eastAsia="en-GB"/>
+          <w14:ligatures w14:val="none"/>
+        </w:rPr>
+        <w:t>Ulvar</w:t>
+      </w:r>
+      <w:proofErr w:type="spellEnd"/>
+      <w:r>
+        <w:rPr>
+          <w:rFonts w:eastAsia="Times New Roman" w:cs="Times New Roman"/>
+          <w:kern w:val="0"/>
+          <w:szCs w:val="28"/>
+          <w:lang w:val="da-DK" w:eastAsia="en-GB"/>
+          <w14:ligatures w14:val="none"/>
+        </w:rPr>
+        <w:t xml:space="preserve"> låner telt 3x pris</w:t>
+      </w:r>
+      <w:r>
+        <w:rPr>
+          <w:rFonts w:eastAsia="Times New Roman" w:cs="Times New Roman"/>
+          <w:kern w:val="0"/>
+          <w:szCs w:val="28"/>
+          <w:lang w:val="da-DK" w:eastAsia="en-GB"/>
+          <w14:ligatures w14:val="none"/>
+        </w:rPr>
+        <w:t xml:space="preserve"> når kommer tilbage.</w:t>
+      </w:r>
+    </w:p>
+    <w:p>
+      <w:pPr>
+        <w:pStyle w:val="ListParagraph"/>
+        <w:numPr>
+          <w:ilvl w:val="0"/>
+          <w:numId w:val="3"/>
+        </w:numPr>
+        <w:rPr>
+          <w:rFonts w:eastAsia="Times New Roman" w:cs="Times New Roman"/>
+          <w:kern w:val="0"/>
+          <w:szCs w:val="28"/>
+          <w:lang w:val="da-DK" w:eastAsia="en-GB"/>
+          <w14:ligatures w14:val="none"/>
+        </w:rPr>
+      </w:pPr>
+      <w:r>
+        <w:rPr>
+          <w:rFonts w:eastAsia="Times New Roman" w:cs="Times New Roman"/>
+          <w:kern w:val="0"/>
+          <w:szCs w:val="28"/>
+          <w:lang w:val="da-DK" w:eastAsia="en-GB"/>
+          <w14:ligatures w14:val="none"/>
+        </w:rPr>
+        <w:t xml:space="preserve">Går om natten, angribes af </w:t>
+      </w:r>
+      <w:r>
+        <w:rPr>
+          <w:rFonts w:eastAsia="Times New Roman" w:cs="Times New Roman"/>
+          <w:kern w:val="0"/>
+          <w:szCs w:val="28"/>
+          <w:lang w:val="da-DK" w:eastAsia="en-GB"/>
+          <w14:ligatures w14:val="none"/>
+        </w:rPr>
+        <w:t>uglebjørn</w:t>
+      </w:r>
+    </w:p>
+    <w:p>
+      <w:pPr>
+        <w:pStyle w:val="ListParagraph"/>
+        <w:numPr>
+          <w:ilvl w:val="0"/>
+          <w:numId w:val="3"/>
+        </w:numPr>
+        <w:rPr>
+          <w:rFonts w:eastAsia="Times New Roman" w:cs="Times New Roman"/>
+          <w:kern w:val="0"/>
+          <w:szCs w:val="28"/>
+          <w:lang w:val="da-DK" w:eastAsia="en-GB"/>
+          <w14:ligatures w14:val="none"/>
+        </w:rPr>
+      </w:pPr>
+    </w:p>
+    <w:p>
+      <w:pPr>
+        <w:rPr>
+          <w:rFonts w:eastAsia="Times New Roman" w:cs="Times New Roman"/>
+          <w:kern w:val="0"/>
+          <w:szCs w:val="28"/>
+          <w:lang w:val="da-DK" w:eastAsia="en-GB"/>
+          <w14:ligatures w14:val="none"/>
+        </w:rPr>
+      </w:pPr>
+    </w:p>
+    <w:p>
+      <w:pPr>
+        <w:pStyle w:val="ListParagraph"/>
+        <w:numPr>
+          <w:ilvl w:val="0"/>
+          <w:numId w:val="3"/>
+        </w:numPr>
+        <w:rPr>
+          <w:rFonts w:eastAsia="Times New Roman" w:cs="Times New Roman"/>
+          <w:kern w:val="0"/>
+          <w:szCs w:val="28"/>
+          <w:lang w:val="da-DK" w:eastAsia="en-GB"/>
+          <w14:ligatures w14:val="none"/>
+        </w:rPr>
+      </w:pPr>
+      <w:r>
+        <w:rPr>
+          <w:rFonts w:eastAsia="Times New Roman" w:cs="Times New Roman"/>
+          <w:kern w:val="0"/>
+          <w:szCs w:val="28"/>
+          <w:lang w:val="da-DK" w:eastAsia="en-GB"/>
+          <w14:ligatures w14:val="none"/>
+        </w:rPr>
+        <w:t>Spøgelsesridder i familiekrypten</w:t>
+      </w:r>
+    </w:p>
+    <w:p>
+      <w:pPr>
+        <w:pStyle w:val="ListParagraph"/>
+        <w:numPr>
+          <w:ilvl w:val="0"/>
+          <w:numId w:val="3"/>
+        </w:numPr>
+        <w:rPr>
+          <w:rFonts w:eastAsia="Times New Roman" w:cs="Times New Roman"/>
+          <w:kern w:val="0"/>
+          <w:szCs w:val="28"/>
+          <w:lang w:val="da-DK" w:eastAsia="en-GB"/>
+          <w14:ligatures w14:val="none"/>
+        </w:rPr>
+      </w:pPr>
+      <w:r>
+        <w:rPr>
+          <w:rFonts w:eastAsia="Times New Roman" w:cs="Times New Roman"/>
+          <w:kern w:val="0"/>
+          <w:szCs w:val="28"/>
+          <w:lang w:val="da-DK" w:eastAsia="en-GB"/>
+          <w14:ligatures w14:val="none"/>
+        </w:rPr>
+        <w:t xml:space="preserve">Kast </w:t>
+      </w:r>
+      <w:proofErr w:type="spellStart"/>
+      <w:r>
+        <w:rPr>
+          <w:rFonts w:eastAsia="Times New Roman" w:cs="Times New Roman"/>
+          <w:kern w:val="0"/>
+          <w:szCs w:val="28"/>
+          <w:lang w:val="da-DK" w:eastAsia="en-GB"/>
+          <w14:ligatures w14:val="none"/>
+        </w:rPr>
+        <w:t>initiative</w:t>
+      </w:r>
+      <w:proofErr w:type="spellEnd"/>
+      <w:r>
+        <w:rPr>
+          <w:rFonts w:eastAsia="Times New Roman" w:cs="Times New Roman"/>
+          <w:kern w:val="0"/>
+          <w:szCs w:val="28"/>
+          <w:lang w:val="da-DK" w:eastAsia="en-GB"/>
+          <w14:ligatures w14:val="none"/>
+        </w:rPr>
+        <w:t xml:space="preserve"> imod </w:t>
+      </w:r>
+    </w:p>
+    <w:tbl>
+      <w:tblPr>
+        <w:tblW w:w="9490" w:type="dxa"/>
+        <w:tblCellMar>
+          <w:top w:w="15" w:type="dxa"/>
+          <w:left w:w="15" w:type="dxa"/>
+          <w:bottom w:w="15" w:type="dxa"/>
+          <w:right w:w="15" w:type="dxa"/>
+        </w:tblCellMar>
+        <w:tblLook w:val="04A0" w:firstRow="1" w:lastRow="0" w:firstColumn="1" w:lastColumn="0" w:noHBand="0" w:noVBand="1"/>
+      </w:tblPr>
+      <w:tblGrid>
+        <w:gridCol w:w="9490"/>
+      </w:tblGrid>
+      <w:tr>
+        <w:trPr>
+          <w:trHeight w:val="660"/>
+        </w:trPr>
+        <w:tc>
+          <w:tcPr>
+            <w:tcW w:w="9490" w:type="dxa"/>
+            <w:tcBorders>
+              <w:top w:val="single" w:sz="6" w:space="0" w:color="A3A3A3"/>
+              <w:left w:val="single" w:sz="6" w:space="0" w:color="A3A3A3"/>
+              <w:bottom w:val="single" w:sz="6" w:space="0" w:color="A3A3A3"/>
+              <w:right w:val="single" w:sz="6" w:space="0" w:color="A3A3A3"/>
+            </w:tcBorders>
+            <w:shd w:val="clear" w:color="auto" w:fill="BDD7EE"/>
+            <w:tcMar>
+              <w:top w:w="80" w:type="dxa"/>
+              <w:left w:w="80" w:type="dxa"/>
+              <w:bottom w:w="80" w:type="dxa"/>
+              <w:right w:w="80" w:type="dxa"/>
+            </w:tcMar>
+            <w:hideMark/>
+          </w:tcPr>
+          <w:p>
+            <w:pPr>
+              <w:spacing w:after="0" w:line="240" w:lineRule="auto"/>
+              <w:jc w:val="center"/>
+              <w:rPr>
+                <w:rFonts w:ascii="Times New Roman" w:eastAsia="Times New Roman" w:hAnsi="Times New Roman" w:cs="Times New Roman"/>
+                <w:kern w:val="0"/>
+                <w:sz w:val="24"/>
+                <w:szCs w:val="24"/>
+                <w:lang w:val="da-DK" w:eastAsia="en-GB"/>
+                <w14:ligatures w14:val="none"/>
+              </w:rPr>
+            </w:pPr>
+            <w:proofErr w:type="spellStart"/>
+            <w:r>
+              <w:rPr>
+                <w:rFonts w:ascii="Arial" w:eastAsia="Times New Roman" w:hAnsi="Arial" w:cs="Arial"/>
+                <w:b/>
+                <w:bCs/>
+                <w:color w:val="000000"/>
+                <w:kern w:val="0"/>
+                <w:sz w:val="32"/>
+                <w:szCs w:val="32"/>
+                <w:lang w:val="da-DK" w:eastAsia="en-GB"/>
+                <w14:ligatures w14:val="none"/>
+              </w:rPr>
+              <w:t>NPC'er</w:t>
+            </w:r>
+            <w:proofErr w:type="spellEnd"/>
+            <w:r>
+              <w:rPr>
+                <w:rFonts w:ascii="Arial" w:eastAsia="Times New Roman" w:hAnsi="Arial" w:cs="Arial"/>
+                <w:b/>
+                <w:bCs/>
+                <w:color w:val="000000"/>
+                <w:kern w:val="0"/>
+                <w:sz w:val="32"/>
+                <w:szCs w:val="32"/>
+                <w:lang w:val="da-DK" w:eastAsia="en-GB"/>
+                <w14:ligatures w14:val="none"/>
+              </w:rPr>
+              <w:t xml:space="preserve"> mødt</w:t>
+            </w:r>
+          </w:p>
+        </w:tc>
+      </w:tr>
+    </w:tbl>
+    <w:p>
+      <w:pPr>
+        <w:spacing w:after="0" w:line="240" w:lineRule="auto"/>
+        <w:rPr>
+          <w:rFonts w:eastAsia="Times New Roman" w:cs="Times New Roman"/>
+          <w:kern w:val="0"/>
+          <w:sz w:val="24"/>
+          <w:szCs w:val="24"/>
+          <w:lang w:val="da-DK" w:eastAsia="en-GB"/>
+          <w14:ligatures w14:val="none"/>
+        </w:rPr>
+      </w:pPr>
+      <w:proofErr w:type="spellStart"/>
+      <w:r>
+        <w:rPr>
+          <w:rFonts w:eastAsia="Times New Roman" w:cs="Calibri"/>
+          <w:color w:val="000000"/>
+          <w:kern w:val="0"/>
+          <w:szCs w:val="28"/>
+          <w:lang w:val="da-DK" w:eastAsia="en-GB"/>
+          <w14:ligatures w14:val="none"/>
+        </w:rPr>
+        <w:t>Text</w:t>
+      </w:r>
+      <w:proofErr w:type="spellEnd"/>
+    </w:p>
+    <w:tbl>
+      <w:tblPr>
+        <w:tblW w:w="9490" w:type="dxa"/>
+        <w:tblCellMar>
+          <w:top w:w="15" w:type="dxa"/>
+          <w:left w:w="15" w:type="dxa"/>
+          <w:bottom w:w="15" w:type="dxa"/>
+          <w:right w:w="15" w:type="dxa"/>
+        </w:tblCellMar>
+        <w:tblLook w:val="04A0" w:firstRow="1" w:lastRow="0" w:firstColumn="1" w:lastColumn="0" w:noHBand="0" w:noVBand="1"/>
+      </w:tblPr>
+      <w:tblGrid>
+        <w:gridCol w:w="9490"/>
+      </w:tblGrid>
+      <w:tr>
+        <w:trPr>
+          <w:trHeight w:val="660"/>
+        </w:trPr>
+        <w:tc>
+          <w:tcPr>
+            <w:tcW w:w="9490" w:type="dxa"/>
+            <w:tcBorders>
+              <w:top w:val="single" w:sz="6" w:space="0" w:color="A3A3A3"/>
+              <w:left w:val="single" w:sz="6" w:space="0" w:color="A3A3A3"/>
+              <w:bottom w:val="single" w:sz="6" w:space="0" w:color="A3A3A3"/>
+              <w:right w:val="single" w:sz="6" w:space="0" w:color="A3A3A3"/>
+            </w:tcBorders>
+            <w:shd w:val="clear" w:color="auto" w:fill="BDD7EE"/>
+            <w:tcMar>
+              <w:top w:w="80" w:type="dxa"/>
+              <w:left w:w="80" w:type="dxa"/>
+              <w:bottom w:w="80" w:type="dxa"/>
+              <w:right w:w="80" w:type="dxa"/>
+            </w:tcMar>
+            <w:hideMark/>
+          </w:tcPr>
+          <w:p>
+            <w:pPr>
+              <w:spacing w:after="0" w:line="240" w:lineRule="auto"/>
+              <w:jc w:val="center"/>
+              <w:rPr>
+                <w:rFonts w:ascii="Times New Roman" w:eastAsia="Times New Roman" w:hAnsi="Times New Roman" w:cs="Times New Roman"/>
+                <w:kern w:val="0"/>
+                <w:sz w:val="24"/>
+                <w:szCs w:val="24"/>
+                <w:lang w:val="da-DK" w:eastAsia="en-GB"/>
+                <w14:ligatures w14:val="none"/>
+              </w:rPr>
+            </w:pPr>
+            <w:r>
+              <w:rPr>
+                <w:rFonts w:ascii="Arial" w:eastAsia="Times New Roman" w:hAnsi="Arial" w:cs="Arial"/>
+                <w:b/>
+                <w:bCs/>
+                <w:color w:val="000000"/>
+                <w:kern w:val="0"/>
+                <w:sz w:val="32"/>
+                <w:szCs w:val="32"/>
+                <w:lang w:val="da-DK" w:eastAsia="en-GB"/>
+                <w14:ligatures w14:val="none"/>
+              </w:rPr>
+              <w:t>Lokationer Besøgt</w:t>
+            </w:r>
+          </w:p>
+        </w:tc>
+      </w:tr>
+    </w:tbl>
+    <w:p>
+      <w:pPr>
+        <w:rPr>
+          <w:rFonts w:eastAsia="Times New Roman" w:cs="Calibri"/>
+          <w:color w:val="000000"/>
+          <w:kern w:val="0"/>
+          <w:szCs w:val="28"/>
+          <w:lang w:val="da-DK" w:eastAsia="en-GB"/>
+          <w14:ligatures w14:val="none"/>
+        </w:rPr>
+      </w:pPr>
+      <w:proofErr w:type="spellStart"/>
+      <w:r>
+        <w:rPr>
+          <w:rFonts w:eastAsia="Times New Roman" w:cs="Calibri"/>
+          <w:color w:val="000000"/>
+          <w:kern w:val="0"/>
+          <w:szCs w:val="28"/>
+          <w:lang w:val="da-DK" w:eastAsia="en-GB"/>
+          <w14:ligatures w14:val="none"/>
+        </w:rPr>
+        <w:t>Text</w:t>
+      </w:r>
+      <w:proofErr w:type="spellEnd"/>
+    </w:p>
+    <w:p>
+      <w:pPr>
+        <w:rPr>
+          <w:rFonts w:eastAsia="Times New Roman" w:cs="Calibri"/>
+          <w:color w:val="000000"/>
+          <w:kern w:val="0"/>
+          <w:szCs w:val="28"/>
+          <w:lang w:val="da-DK" w:eastAsia="en-GB"/>
+          <w14:ligatures w14:val="none"/>
+        </w:rPr>
+      </w:pPr>
+    </w:p>
+    <w:p>
+      <w:pPr>
+        <w:rPr>
+          <w:rFonts w:eastAsia="Times New Roman" w:cs="Calibri"/>
+          <w:color w:val="000000"/>
+          <w:kern w:val="0"/>
+          <w:szCs w:val="28"/>
+          <w:lang w:val="da-DK" w:eastAsia="en-GB"/>
+          <w14:ligatures w14:val="none"/>
+        </w:rPr>
+      </w:pPr>
+      <w:r>
+        <w:rPr>
+          <w:rFonts w:eastAsia="Times New Roman" w:cs="Calibri"/>
+          <w:color w:val="000000"/>
+          <w:kern w:val="0"/>
+          <w:szCs w:val="28"/>
+          <w:lang w:val="da-DK" w:eastAsia="en-GB"/>
+          <w14:ligatures w14:val="none"/>
+        </w:rPr>
+        <w:t xml:space="preserve">På </w:t>
+      </w:r>
+      <w:proofErr w:type="spellStart"/>
+      <w:r>
+        <w:rPr>
+          <w:rFonts w:eastAsia="Times New Roman" w:cs="Calibri"/>
+          <w:color w:val="000000"/>
+          <w:kern w:val="0"/>
+          <w:szCs w:val="28"/>
+          <w:lang w:val="da-DK" w:eastAsia="en-GB"/>
+          <w14:ligatures w14:val="none"/>
+        </w:rPr>
+        <w:t>advancements</w:t>
+      </w:r>
+      <w:proofErr w:type="spellEnd"/>
+      <w:r>
+        <w:rPr>
+          <w:rFonts w:eastAsia="Times New Roman" w:cs="Calibri"/>
+          <w:color w:val="000000"/>
+          <w:kern w:val="0"/>
+          <w:szCs w:val="28"/>
+          <w:lang w:val="da-DK" w:eastAsia="en-GB"/>
+          <w14:ligatures w14:val="none"/>
+        </w:rPr>
+        <w:t xml:space="preserve"> </w:t>
+      </w:r>
+      <w:proofErr w:type="spellStart"/>
+      <w:r>
+        <w:rPr>
+          <w:rFonts w:eastAsia="Times New Roman" w:cs="Calibri"/>
+          <w:color w:val="000000"/>
+          <w:kern w:val="0"/>
+          <w:szCs w:val="28"/>
+          <w:lang w:val="da-DK" w:eastAsia="en-GB"/>
+          <w14:ligatures w14:val="none"/>
+        </w:rPr>
+        <w:t>ruld</w:t>
+      </w:r>
+      <w:proofErr w:type="spellEnd"/>
+      <w:r>
+        <w:rPr>
+          <w:rFonts w:eastAsia="Times New Roman" w:cs="Calibri"/>
+          <w:color w:val="000000"/>
+          <w:kern w:val="0"/>
+          <w:szCs w:val="28"/>
+          <w:lang w:val="da-DK" w:eastAsia="en-GB"/>
+          <w14:ligatures w14:val="none"/>
+        </w:rPr>
+        <w:t>: By Drage og dæmon</w:t>
+      </w:r>
     </w:p>
     <w:sectPr>
       <w:pgSz w:w="11906" w:h="16838"/>

--- a/Dragonbane (uni)/Sessioner/Recaps.docx
+++ b/Dragonbane (uni)/Sessioner/Recaps.docx
@@ -4,7 +4,7 @@
   <w:body>
     <w:p>
       <w:pPr>
-        <w:spacing w:after="60" w:line="240" w:lineRule="auto"/>
+        <w:spacing w:after="0" w:line="240" w:lineRule="auto"/>
         <w:rPr>
           <w:rFonts w:ascii="Times New Roman" w:eastAsia="Times New Roman" w:hAnsi="Times New Roman" w:cs="Times New Roman"/>
           <w:kern w:val="0"/>
@@ -187,6 +187,7 @@
     </w:tbl>
     <w:p>
       <w:pPr>
+        <w:spacing w:after="0"/>
         <w:rPr>
           <w:rFonts w:eastAsia="Times New Roman" w:cs="Times New Roman"/>
           <w:kern w:val="0"/>
@@ -412,6 +413,7 @@
     </w:p>
     <w:p>
       <w:pPr>
+        <w:spacing w:after="0"/>
         <w:rPr>
           <w:lang w:val="da-DK"/>
         </w:rPr>
@@ -419,6 +421,31 @@
     </w:p>
     <w:p>
       <w:pPr>
+        <w:rPr>
+          <w:rFonts w:ascii="Arial" w:eastAsia="Times New Roman" w:hAnsi="Arial" w:cs="Arial"/>
+          <w:color w:val="000000"/>
+          <w:kern w:val="0"/>
+          <w:sz w:val="40"/>
+          <w:szCs w:val="40"/>
+          <w:lang w:val="da-DK" w:eastAsia="en-GB"/>
+          <w14:ligatures w14:val="none"/>
+        </w:rPr>
+      </w:pPr>
+      <w:r>
+        <w:rPr>
+          <w:rFonts w:ascii="Arial" w:eastAsia="Times New Roman" w:hAnsi="Arial" w:cs="Arial"/>
+          <w:color w:val="000000"/>
+          <w:kern w:val="0"/>
+          <w:sz w:val="40"/>
+          <w:szCs w:val="40"/>
+          <w:lang w:val="da-DK" w:eastAsia="en-GB"/>
+          <w14:ligatures w14:val="none"/>
+        </w:rPr>
+        <w:br w:type="page"/>
+      </w:r>
+    </w:p>
+    <w:p>
+      <w:pPr>
         <w:spacing w:after="0" w:line="240" w:lineRule="auto"/>
         <w:rPr>
           <w:rFonts w:ascii="Times New Roman" w:eastAsia="Times New Roman" w:hAnsi="Times New Roman" w:cs="Times New Roman"/>
@@ -439,6 +466,7 @@
           <w:lang w:val="da-DK" w:eastAsia="en-GB"/>
           <w14:ligatures w14:val="none"/>
         </w:rPr>
+        <w:lastRenderedPageBreak/>
         <w:t xml:space="preserve">Session 1 - </w:t>
       </w:r>
       <w:r>
@@ -560,6 +588,7 @@
           <w:ilvl w:val="0"/>
           <w:numId w:val="3"/>
         </w:numPr>
+        <w:spacing w:after="0"/>
         <w:rPr>
           <w:rFonts w:eastAsia="Times New Roman" w:cs="Times New Roman"/>
           <w:kern w:val="0"/>
@@ -622,6 +651,7 @@
           <w:ilvl w:val="0"/>
           <w:numId w:val="3"/>
         </w:numPr>
+        <w:spacing w:after="0"/>
         <w:rPr>
           <w:rFonts w:eastAsia="Times New Roman" w:cs="Times New Roman"/>
           <w:kern w:val="0"/>
@@ -694,6 +724,7 @@
           <w:ilvl w:val="0"/>
           <w:numId w:val="3"/>
         </w:numPr>
+        <w:spacing w:after="0"/>
         <w:rPr>
           <w:rFonts w:eastAsia="Times New Roman" w:cs="Times New Roman"/>
           <w:kern w:val="0"/>
@@ -836,6 +867,7 @@
           <w:ilvl w:val="0"/>
           <w:numId w:val="3"/>
         </w:numPr>
+        <w:spacing w:after="0"/>
         <w:rPr>
           <w:rFonts w:eastAsia="Times New Roman" w:cs="Times New Roman"/>
           <w:kern w:val="0"/>
@@ -1010,6 +1042,7 @@
           <w:ilvl w:val="0"/>
           <w:numId w:val="3"/>
         </w:numPr>
+        <w:spacing w:after="0"/>
         <w:rPr>
           <w:rFonts w:eastAsia="Times New Roman" w:cs="Times New Roman"/>
           <w:kern w:val="0"/>
@@ -1142,6 +1175,7 @@
           <w:ilvl w:val="0"/>
           <w:numId w:val="3"/>
         </w:numPr>
+        <w:spacing w:after="0"/>
         <w:rPr>
           <w:rFonts w:eastAsia="Times New Roman" w:cs="Times New Roman"/>
           <w:kern w:val="0"/>
@@ -1204,23 +1238,23 @@
           <w:ilvl w:val="0"/>
           <w:numId w:val="3"/>
         </w:numPr>
-        <w:rPr>
-          <w:rFonts w:eastAsia="Times New Roman" w:cs="Times New Roman"/>
-          <w:kern w:val="0"/>
-          <w:szCs w:val="28"/>
-          <w:lang w:val="da-DK" w:eastAsia="en-GB"/>
-          <w14:ligatures w14:val="none"/>
-        </w:rPr>
-      </w:pPr>
-      <w:r>
-        <w:rPr>
-          <w:rFonts w:eastAsia="Times New Roman" w:cs="Times New Roman"/>
-          <w:kern w:val="0"/>
-          <w:szCs w:val="28"/>
-          <w:lang w:val="da-DK" w:eastAsia="en-GB"/>
-          <w14:ligatures w14:val="none"/>
-        </w:rPr>
-        <w:lastRenderedPageBreak/>
+        <w:spacing w:after="0"/>
+        <w:rPr>
+          <w:rFonts w:eastAsia="Times New Roman" w:cs="Times New Roman"/>
+          <w:kern w:val="0"/>
+          <w:szCs w:val="28"/>
+          <w:lang w:val="da-DK" w:eastAsia="en-GB"/>
+          <w14:ligatures w14:val="none"/>
+        </w:rPr>
+      </w:pPr>
+      <w:r>
+        <w:rPr>
+          <w:rFonts w:eastAsia="Times New Roman" w:cs="Times New Roman"/>
+          <w:kern w:val="0"/>
+          <w:szCs w:val="28"/>
+          <w:lang w:val="da-DK" w:eastAsia="en-GB"/>
+          <w14:ligatures w14:val="none"/>
+        </w:rPr>
         <w:t xml:space="preserve">Prøver at købe rustning, men fornærmer dværge smeden </w:t>
       </w:r>
       <w:proofErr w:type="spellStart"/>
@@ -1351,6 +1385,7 @@
           <w:ilvl w:val="0"/>
           <w:numId w:val="3"/>
         </w:numPr>
+        <w:spacing w:after="0"/>
         <w:rPr>
           <w:rFonts w:eastAsia="Times New Roman" w:cs="Times New Roman"/>
           <w:kern w:val="0"/>
@@ -1709,6 +1744,7 @@
           <w:lang w:val="da-DK" w:eastAsia="en-GB"/>
           <w14:ligatures w14:val="none"/>
         </w:rPr>
+        <w:lastRenderedPageBreak/>
         <w:t>Annabella</w:t>
       </w:r>
       <w:r>
@@ -1812,6 +1848,7 @@
           <w:ilvl w:val="0"/>
           <w:numId w:val="3"/>
         </w:numPr>
+        <w:spacing w:after="0"/>
         <w:rPr>
           <w:lang w:val="da-DK" w:eastAsia="en-GB"/>
         </w:rPr>
@@ -1885,6 +1922,7 @@
     </w:p>
     <w:p>
       <w:pPr>
+        <w:spacing w:after="0"/>
         <w:rPr>
           <w:lang w:val="da-DK" w:eastAsia="en-GB"/>
         </w:rPr>
@@ -1911,6 +1949,7 @@
           <w:ilvl w:val="0"/>
           <w:numId w:val="3"/>
         </w:numPr>
+        <w:spacing w:after="0"/>
         <w:rPr>
           <w:lang w:val="da-DK" w:eastAsia="en-GB"/>
         </w:rPr>
@@ -1963,6 +2002,7 @@
           <w:ilvl w:val="0"/>
           <w:numId w:val="3"/>
         </w:numPr>
+        <w:spacing w:after="0"/>
         <w:rPr>
           <w:lang w:val="da-DK" w:eastAsia="en-GB"/>
         </w:rPr>
@@ -2031,6 +2071,7 @@
           <w:ilvl w:val="0"/>
           <w:numId w:val="3"/>
         </w:numPr>
+        <w:spacing w:after="0"/>
         <w:rPr>
           <w:lang w:val="da-DK" w:eastAsia="en-GB"/>
         </w:rPr>
@@ -2071,6 +2112,7 @@
           <w:ilvl w:val="0"/>
           <w:numId w:val="3"/>
         </w:numPr>
+        <w:spacing w:after="0"/>
         <w:rPr>
           <w:lang w:val="da-DK" w:eastAsia="en-GB"/>
         </w:rPr>
@@ -2095,7 +2137,21 @@
         <w:rPr>
           <w:lang w:val="da-DK" w:eastAsia="en-GB"/>
         </w:rPr>
-        <w:t xml:space="preserve"> Kejseren af oldtids drageimperiet. </w:t>
+        <w:t xml:space="preserve"> Kejseren af </w:t>
+      </w:r>
+      <w:proofErr w:type="gramStart"/>
+      <w:r>
+        <w:rPr>
+          <w:lang w:val="da-DK" w:eastAsia="en-GB"/>
+        </w:rPr>
+        <w:t>oldtids drageimperiet</w:t>
+      </w:r>
+      <w:proofErr w:type="gramEnd"/>
+      <w:r>
+        <w:rPr>
+          <w:lang w:val="da-DK" w:eastAsia="en-GB"/>
+        </w:rPr>
+        <w:t xml:space="preserve">. </w:t>
       </w:r>
     </w:p>
     <w:tbl>
@@ -2172,6 +2228,7 @@
           <w:ilvl w:val="0"/>
           <w:numId w:val="3"/>
         </w:numPr>
+        <w:spacing w:after="0"/>
         <w:rPr>
           <w:lang w:val="da-DK"/>
         </w:rPr>
@@ -2195,6 +2252,7 @@
     </w:p>
     <w:p>
       <w:pPr>
+        <w:spacing w:after="0"/>
         <w:rPr>
           <w:lang w:val="da-DK"/>
         </w:rPr>
@@ -2202,6 +2260,7 @@
     </w:p>
     <w:p>
       <w:pPr>
+        <w:spacing w:after="0"/>
         <w:rPr>
           <w:lang w:val="da-DK"/>
         </w:rPr>
@@ -2209,6 +2268,7 @@
     </w:p>
     <w:p>
       <w:pPr>
+        <w:spacing w:after="0"/>
         <w:rPr>
           <w:lang w:val="da-DK"/>
         </w:rPr>
@@ -2216,6 +2276,7 @@
     </w:p>
     <w:p>
       <w:pPr>
+        <w:spacing w:after="0"/>
         <w:rPr>
           <w:lang w:val="da-DK"/>
         </w:rPr>
@@ -2223,6 +2284,7 @@
     </w:p>
     <w:p>
       <w:pPr>
+        <w:spacing w:after="0"/>
         <w:rPr>
           <w:lang w:val="da-DK"/>
         </w:rPr>
@@ -2230,6 +2292,7 @@
     </w:p>
     <w:p>
       <w:pPr>
+        <w:spacing w:after="0"/>
         <w:rPr>
           <w:lang w:val="da-DK"/>
         </w:rPr>
@@ -2237,6 +2300,31 @@
     </w:p>
     <w:p>
       <w:pPr>
+        <w:rPr>
+          <w:rFonts w:ascii="Arial" w:eastAsia="Times New Roman" w:hAnsi="Arial" w:cs="Arial"/>
+          <w:color w:val="000000"/>
+          <w:kern w:val="0"/>
+          <w:sz w:val="40"/>
+          <w:szCs w:val="40"/>
+          <w:lang w:val="da-DK" w:eastAsia="en-GB"/>
+          <w14:ligatures w14:val="none"/>
+        </w:rPr>
+      </w:pPr>
+      <w:r>
+        <w:rPr>
+          <w:rFonts w:ascii="Arial" w:eastAsia="Times New Roman" w:hAnsi="Arial" w:cs="Arial"/>
+          <w:color w:val="000000"/>
+          <w:kern w:val="0"/>
+          <w:sz w:val="40"/>
+          <w:szCs w:val="40"/>
+          <w:lang w:val="da-DK" w:eastAsia="en-GB"/>
+          <w14:ligatures w14:val="none"/>
+        </w:rPr>
+        <w:br w:type="page"/>
+      </w:r>
+    </w:p>
+    <w:p>
+      <w:pPr>
         <w:spacing w:after="0" w:line="240" w:lineRule="auto"/>
         <w:rPr>
           <w:rFonts w:ascii="Times New Roman" w:eastAsia="Times New Roman" w:hAnsi="Times New Roman" w:cs="Times New Roman"/>
@@ -2258,13 +2346,11 @@
           <w14:ligatures w14:val="none"/>
         </w:rPr>
         <w:lastRenderedPageBreak/>
-        <w:t xml:space="preserve">Session # - </w:t>
+        <w:t xml:space="preserve">Session </w:t>
       </w:r>
       <w:r>
         <w:rPr>
           <w:rFonts w:ascii="Arial" w:eastAsia="Times New Roman" w:hAnsi="Arial" w:cs="Arial"/>
-          <w:i/>
-          <w:iCs/>
           <w:color w:val="000000"/>
           <w:kern w:val="0"/>
           <w:sz w:val="40"/>
@@ -2272,7 +2358,19 @@
           <w:lang w:val="da-DK" w:eastAsia="en-GB"/>
           <w14:ligatures w14:val="none"/>
         </w:rPr>
-        <w:t>Session navn</w:t>
+        <w:t>2</w:t>
+      </w:r>
+      <w:r>
+        <w:rPr>
+          <w:rFonts w:ascii="Arial" w:eastAsia="Times New Roman" w:hAnsi="Arial" w:cs="Arial"/>
+          <w:color w:val="000000"/>
+          <w:kern w:val="0"/>
+          <w:sz w:val="40"/>
+          <w:szCs w:val="40"/>
+          <w:lang w:val="da-DK" w:eastAsia="en-GB"/>
+          <w14:ligatures w14:val="none"/>
+        </w:rPr>
+        <w:t xml:space="preserve"> </w:t>
       </w:r>
     </w:p>
     <w:tbl>
@@ -2349,23 +2447,24 @@
           <w:ilvl w:val="0"/>
           <w:numId w:val="3"/>
         </w:numPr>
-        <w:rPr>
-          <w:rFonts w:eastAsia="Times New Roman" w:cs="Times New Roman"/>
-          <w:kern w:val="0"/>
-          <w:szCs w:val="28"/>
-          <w:lang w:val="da-DK" w:eastAsia="en-GB"/>
-          <w14:ligatures w14:val="none"/>
-        </w:rPr>
-      </w:pPr>
-      <w:r>
-        <w:rPr>
-          <w:rFonts w:eastAsia="Times New Roman" w:cs="Times New Roman"/>
-          <w:kern w:val="0"/>
-          <w:szCs w:val="28"/>
-          <w:lang w:val="da-DK" w:eastAsia="en-GB"/>
-          <w14:ligatures w14:val="none"/>
-        </w:rPr>
-        <w:t xml:space="preserve">Stald og </w:t>
+        <w:spacing w:after="0"/>
+        <w:rPr>
+          <w:rFonts w:eastAsia="Times New Roman" w:cs="Times New Roman"/>
+          <w:kern w:val="0"/>
+          <w:szCs w:val="28"/>
+          <w:lang w:val="da-DK" w:eastAsia="en-GB"/>
+          <w14:ligatures w14:val="none"/>
+        </w:rPr>
+      </w:pPr>
+      <w:r>
+        <w:rPr>
+          <w:rFonts w:eastAsia="Times New Roman" w:cs="Times New Roman"/>
+          <w:kern w:val="0"/>
+          <w:szCs w:val="28"/>
+          <w:lang w:val="da-DK" w:eastAsia="en-GB"/>
+          <w14:ligatures w14:val="none"/>
+        </w:rPr>
+        <w:t xml:space="preserve">Får de våben </w:t>
       </w:r>
       <w:proofErr w:type="spellStart"/>
       <w:r>
@@ -2378,7 +2477,27 @@
         </w:rPr>
         <w:t>Quasi</w:t>
       </w:r>
-      <w:proofErr w:type="spellEnd"/>
+      <w:r>
+        <w:rPr>
+          <w:rFonts w:eastAsia="Times New Roman" w:cs="Times New Roman"/>
+          <w:kern w:val="0"/>
+          <w:szCs w:val="28"/>
+          <w:lang w:val="da-DK" w:eastAsia="en-GB"/>
+          <w14:ligatures w14:val="none"/>
+        </w:rPr>
+        <w:t>mund</w:t>
+      </w:r>
+      <w:proofErr w:type="spellEnd"/>
+      <w:r>
+        <w:rPr>
+          <w:rFonts w:eastAsia="Times New Roman" w:cs="Times New Roman"/>
+          <w:kern w:val="0"/>
+          <w:szCs w:val="28"/>
+          <w:lang w:val="da-DK" w:eastAsia="en-GB"/>
+          <w14:ligatures w14:val="none"/>
+        </w:rPr>
+        <w:t xml:space="preserve"> kommer med i stalden efter høj spænding</w:t>
+      </w:r>
       <w:r>
         <w:rPr>
           <w:rFonts w:eastAsia="Times New Roman" w:cs="Times New Roman"/>
@@ -2397,23 +2516,58 @@
           <w:ilvl w:val="0"/>
           <w:numId w:val="3"/>
         </w:numPr>
-        <w:rPr>
-          <w:rFonts w:eastAsia="Times New Roman" w:cs="Times New Roman"/>
-          <w:kern w:val="0"/>
-          <w:szCs w:val="28"/>
-          <w:lang w:val="da-DK" w:eastAsia="en-GB"/>
-          <w14:ligatures w14:val="none"/>
-        </w:rPr>
-      </w:pPr>
-      <w:r>
-        <w:rPr>
-          <w:rFonts w:eastAsia="Times New Roman" w:cs="Times New Roman"/>
-          <w:kern w:val="0"/>
-          <w:szCs w:val="28"/>
-          <w:lang w:val="da-DK" w:eastAsia="en-GB"/>
-          <w14:ligatures w14:val="none"/>
-        </w:rPr>
-        <w:t xml:space="preserve">Følger efter til </w:t>
+        <w:spacing w:after="0"/>
+        <w:rPr>
+          <w:rFonts w:eastAsia="Times New Roman" w:cs="Times New Roman"/>
+          <w:kern w:val="0"/>
+          <w:szCs w:val="28"/>
+          <w:lang w:val="da-DK" w:eastAsia="en-GB"/>
+          <w14:ligatures w14:val="none"/>
+        </w:rPr>
+      </w:pPr>
+      <w:proofErr w:type="spellStart"/>
+      <w:r>
+        <w:rPr>
+          <w:rFonts w:eastAsia="Times New Roman" w:cs="Times New Roman"/>
+          <w:kern w:val="0"/>
+          <w:szCs w:val="28"/>
+          <w:lang w:val="da-DK" w:eastAsia="en-GB"/>
+          <w14:ligatures w14:val="none"/>
+        </w:rPr>
+        <w:t>Quasimund</w:t>
+      </w:r>
+      <w:proofErr w:type="spellEnd"/>
+      <w:r>
+        <w:rPr>
+          <w:rFonts w:eastAsia="Times New Roman" w:cs="Times New Roman"/>
+          <w:kern w:val="0"/>
+          <w:szCs w:val="28"/>
+          <w:lang w:val="da-DK" w:eastAsia="en-GB"/>
+          <w14:ligatures w14:val="none"/>
+        </w:rPr>
+        <w:t xml:space="preserve"> og slyngler splitter i to, ene til Mester </w:t>
+      </w:r>
+      <w:proofErr w:type="spellStart"/>
+      <w:r>
+        <w:rPr>
+          <w:rFonts w:eastAsia="Times New Roman" w:cs="Times New Roman"/>
+          <w:kern w:val="0"/>
+          <w:szCs w:val="28"/>
+          <w:lang w:val="da-DK" w:eastAsia="en-GB"/>
+          <w14:ligatures w14:val="none"/>
+        </w:rPr>
+        <w:t>Ulvars</w:t>
+      </w:r>
+      <w:proofErr w:type="spellEnd"/>
+      <w:r>
+        <w:rPr>
+          <w:rFonts w:eastAsia="Times New Roman" w:cs="Times New Roman"/>
+          <w:kern w:val="0"/>
+          <w:szCs w:val="28"/>
+          <w:lang w:val="da-DK" w:eastAsia="en-GB"/>
+          <w14:ligatures w14:val="none"/>
+        </w:rPr>
+        <w:t xml:space="preserve"> hvor de prøver at snyde </w:t>
       </w:r>
       <w:proofErr w:type="spellStart"/>
       <w:r>
@@ -2435,7 +2589,7 @@
           <w:lang w:val="da-DK" w:eastAsia="en-GB"/>
           <w14:ligatures w14:val="none"/>
         </w:rPr>
-        <w:t xml:space="preserve"> og kroen.</w:t>
+        <w:t xml:space="preserve">, de to andre til kroen hvor de snakker om at de blev sendt derover med våbnene. </w:t>
       </w:r>
     </w:p>
     <w:p>
@@ -2445,6 +2599,7 @@
           <w:ilvl w:val="0"/>
           <w:numId w:val="3"/>
         </w:numPr>
+        <w:spacing w:after="0"/>
         <w:rPr>
           <w:rFonts w:eastAsia="Times New Roman" w:cs="Times New Roman"/>
           <w:kern w:val="0"/>
@@ -2493,7 +2648,143 @@
           <w:lang w:val="da-DK" w:eastAsia="en-GB"/>
           <w14:ligatures w14:val="none"/>
         </w:rPr>
-        <w:t xml:space="preserve"> performance</w:t>
+        <w:t xml:space="preserve"> </w:t>
+      </w:r>
+      <w:r>
+        <w:rPr>
+          <w:rFonts w:eastAsia="Times New Roman" w:cs="Times New Roman"/>
+          <w:kern w:val="0"/>
+          <w:szCs w:val="28"/>
+          <w:lang w:val="da-DK" w:eastAsia="en-GB"/>
+          <w14:ligatures w14:val="none"/>
+        </w:rPr>
+        <w:t xml:space="preserve">laver </w:t>
+      </w:r>
+      <w:r>
+        <w:rPr>
+          <w:rFonts w:eastAsia="Times New Roman" w:cs="Times New Roman"/>
+          <w:kern w:val="0"/>
+          <w:szCs w:val="28"/>
+          <w:lang w:val="da-DK" w:eastAsia="en-GB"/>
+          <w14:ligatures w14:val="none"/>
+        </w:rPr>
+        <w:t>performance</w:t>
+      </w:r>
+      <w:r>
+        <w:rPr>
+          <w:rFonts w:eastAsia="Times New Roman" w:cs="Times New Roman"/>
+          <w:kern w:val="0"/>
+          <w:szCs w:val="28"/>
+          <w:lang w:val="da-DK" w:eastAsia="en-GB"/>
+          <w14:ligatures w14:val="none"/>
+        </w:rPr>
+        <w:t xml:space="preserve"> i kroen for at få rygter, hører om </w:t>
+      </w:r>
+      <w:r>
+        <w:rPr>
+          <w:rFonts w:eastAsia="Times New Roman" w:cs="Times New Roman"/>
+          <w:kern w:val="0"/>
+          <w:szCs w:val="28"/>
+          <w:lang w:val="da-DK" w:eastAsia="en-GB"/>
+          <w14:ligatures w14:val="none"/>
+        </w:rPr>
+        <w:t xml:space="preserve">den forladte dværgemine </w:t>
+      </w:r>
+      <w:proofErr w:type="spellStart"/>
+      <w:r>
+        <w:rPr>
+          <w:rFonts w:eastAsia="Times New Roman" w:cs="Times New Roman"/>
+          <w:i/>
+          <w:iCs/>
+          <w:kern w:val="0"/>
+          <w:szCs w:val="28"/>
+          <w:lang w:val="da-DK" w:eastAsia="en-GB"/>
+          <w14:ligatures w14:val="none"/>
+        </w:rPr>
+        <w:t>Bothild’s</w:t>
+      </w:r>
+      <w:proofErr w:type="spellEnd"/>
+      <w:r>
+        <w:rPr>
+          <w:rFonts w:eastAsia="Times New Roman" w:cs="Times New Roman"/>
+          <w:i/>
+          <w:iCs/>
+          <w:kern w:val="0"/>
+          <w:szCs w:val="28"/>
+          <w:lang w:val="da-DK" w:eastAsia="en-GB"/>
+          <w14:ligatures w14:val="none"/>
+        </w:rPr>
+        <w:t xml:space="preserve"> </w:t>
+      </w:r>
+      <w:proofErr w:type="spellStart"/>
+      <w:r>
+        <w:rPr>
+          <w:rFonts w:eastAsia="Times New Roman" w:cs="Times New Roman"/>
+          <w:i/>
+          <w:iCs/>
+          <w:kern w:val="0"/>
+          <w:szCs w:val="28"/>
+          <w:lang w:val="da-DK" w:eastAsia="en-GB"/>
+          <w14:ligatures w14:val="none"/>
+        </w:rPr>
+        <w:t>Lode</w:t>
+      </w:r>
+      <w:proofErr w:type="spellEnd"/>
+      <w:r>
+        <w:rPr>
+          <w:rFonts w:eastAsia="Times New Roman" w:cs="Times New Roman"/>
+          <w:i/>
+          <w:iCs/>
+          <w:kern w:val="0"/>
+          <w:szCs w:val="28"/>
+          <w:lang w:val="da-DK" w:eastAsia="en-GB"/>
+          <w14:ligatures w14:val="none"/>
+        </w:rPr>
+        <w:t xml:space="preserve"> </w:t>
+      </w:r>
+      <w:r>
+        <w:rPr>
+          <w:rFonts w:eastAsia="Times New Roman" w:cs="Times New Roman"/>
+          <w:kern w:val="0"/>
+          <w:szCs w:val="28"/>
+          <w:lang w:val="da-DK" w:eastAsia="en-GB"/>
+          <w14:ligatures w14:val="none"/>
+        </w:rPr>
+        <w:t xml:space="preserve">fra den yderst imponerede </w:t>
+      </w:r>
+      <w:r>
+        <w:rPr>
+          <w:rFonts w:eastAsia="Times New Roman" w:cs="Times New Roman"/>
+          <w:kern w:val="0"/>
+          <w:szCs w:val="28"/>
+          <w:lang w:val="da-DK" w:eastAsia="en-GB"/>
+          <w14:ligatures w14:val="none"/>
+        </w:rPr>
+        <w:t xml:space="preserve">smed </w:t>
+      </w:r>
+      <w:proofErr w:type="spellStart"/>
+      <w:r>
+        <w:rPr>
+          <w:rFonts w:eastAsia="Times New Roman" w:cs="Times New Roman"/>
+          <w:kern w:val="0"/>
+          <w:szCs w:val="28"/>
+          <w:lang w:val="da-DK" w:eastAsia="en-GB"/>
+          <w14:ligatures w14:val="none"/>
+        </w:rPr>
+        <w:t>Badinor</w:t>
+      </w:r>
+      <w:proofErr w:type="spellEnd"/>
+      <w:r>
+        <w:rPr>
+          <w:rFonts w:eastAsia="Times New Roman" w:cs="Times New Roman"/>
+          <w:i/>
+          <w:iCs/>
+          <w:kern w:val="0"/>
+          <w:szCs w:val="28"/>
+          <w:lang w:val="da-DK" w:eastAsia="en-GB"/>
+          <w14:ligatures w14:val="none"/>
+        </w:rPr>
+        <w:t>.</w:t>
       </w:r>
     </w:p>
     <w:p>
@@ -2503,23 +2794,66 @@
           <w:ilvl w:val="0"/>
           <w:numId w:val="3"/>
         </w:numPr>
-        <w:rPr>
-          <w:rFonts w:eastAsia="Times New Roman" w:cs="Times New Roman"/>
-          <w:kern w:val="0"/>
-          <w:szCs w:val="28"/>
-          <w:lang w:val="da-DK" w:eastAsia="en-GB"/>
-          <w14:ligatures w14:val="none"/>
-        </w:rPr>
-      </w:pPr>
-      <w:r>
-        <w:rPr>
-          <w:rFonts w:eastAsia="Times New Roman" w:cs="Times New Roman"/>
-          <w:kern w:val="0"/>
-          <w:szCs w:val="28"/>
-          <w:lang w:val="da-DK" w:eastAsia="en-GB"/>
-          <w14:ligatures w14:val="none"/>
-        </w:rPr>
-        <w:t xml:space="preserve">Mallory Smed </w:t>
+        <w:spacing w:after="0"/>
+        <w:rPr>
+          <w:rFonts w:eastAsia="Times New Roman" w:cs="Times New Roman"/>
+          <w:kern w:val="0"/>
+          <w:szCs w:val="28"/>
+          <w:lang w:val="da-DK" w:eastAsia="en-GB"/>
+          <w14:ligatures w14:val="none"/>
+        </w:rPr>
+      </w:pPr>
+      <w:r>
+        <w:rPr>
+          <w:rFonts w:eastAsia="Times New Roman" w:cs="Times New Roman"/>
+          <w:kern w:val="0"/>
+          <w:szCs w:val="28"/>
+          <w:lang w:val="da-DK" w:eastAsia="en-GB"/>
+          <w14:ligatures w14:val="none"/>
+        </w:rPr>
+        <w:t xml:space="preserve">Mallory </w:t>
+      </w:r>
+      <w:r>
+        <w:rPr>
+          <w:rFonts w:eastAsia="Times New Roman" w:cs="Times New Roman"/>
+          <w:kern w:val="0"/>
+          <w:szCs w:val="28"/>
+          <w:lang w:val="da-DK" w:eastAsia="en-GB"/>
+          <w14:ligatures w14:val="none"/>
+        </w:rPr>
+        <w:t>tager til smeden</w:t>
+      </w:r>
+      <w:r>
+        <w:rPr>
+          <w:rFonts w:eastAsia="Times New Roman" w:cs="Times New Roman"/>
+          <w:kern w:val="0"/>
+          <w:szCs w:val="28"/>
+          <w:lang w:val="da-DK" w:eastAsia="en-GB"/>
+          <w14:ligatures w14:val="none"/>
+        </w:rPr>
+        <w:t xml:space="preserve">, hvis forhold bliver forbedret da </w:t>
+      </w:r>
+      <w:proofErr w:type="spellStart"/>
+      <w:r>
+        <w:rPr>
+          <w:rFonts w:eastAsia="Times New Roman" w:cs="Times New Roman"/>
+          <w:kern w:val="0"/>
+          <w:szCs w:val="28"/>
+          <w:lang w:val="da-DK" w:eastAsia="en-GB"/>
+          <w14:ligatures w14:val="none"/>
+        </w:rPr>
+        <w:t>Badinor</w:t>
+      </w:r>
+      <w:proofErr w:type="spellEnd"/>
+      <w:r>
+        <w:rPr>
+          <w:rFonts w:eastAsia="Times New Roman" w:cs="Times New Roman"/>
+          <w:kern w:val="0"/>
+          <w:szCs w:val="28"/>
+          <w:lang w:val="da-DK" w:eastAsia="en-GB"/>
+          <w14:ligatures w14:val="none"/>
+        </w:rPr>
+        <w:t xml:space="preserve"> nu er store fans af eventyrholdet.</w:t>
       </w:r>
     </w:p>
     <w:p>
@@ -2529,14 +2863,65 @@
           <w:ilvl w:val="0"/>
           <w:numId w:val="3"/>
         </w:numPr>
-        <w:rPr>
-          <w:rFonts w:eastAsia="Times New Roman" w:cs="Times New Roman"/>
-          <w:kern w:val="0"/>
-          <w:szCs w:val="28"/>
-          <w:lang w:val="da-DK" w:eastAsia="en-GB"/>
-          <w14:ligatures w14:val="none"/>
-        </w:rPr>
-      </w:pPr>
+        <w:spacing w:after="0"/>
+        <w:rPr>
+          <w:rFonts w:eastAsia="Times New Roman" w:cs="Times New Roman"/>
+          <w:kern w:val="0"/>
+          <w:szCs w:val="28"/>
+          <w:lang w:val="da-DK" w:eastAsia="en-GB"/>
+          <w14:ligatures w14:val="none"/>
+        </w:rPr>
+      </w:pPr>
+      <w:r>
+        <w:rPr>
+          <w:rFonts w:eastAsia="Times New Roman" w:cs="Times New Roman"/>
+          <w:kern w:val="0"/>
+          <w:szCs w:val="28"/>
+          <w:lang w:val="da-DK" w:eastAsia="en-GB"/>
+          <w14:ligatures w14:val="none"/>
+        </w:rPr>
+        <w:t xml:space="preserve">Partiet </w:t>
+      </w:r>
+      <w:r>
+        <w:rPr>
+          <w:rFonts w:eastAsia="Times New Roman" w:cs="Times New Roman"/>
+          <w:kern w:val="0"/>
+          <w:szCs w:val="28"/>
+          <w:lang w:val="da-DK" w:eastAsia="en-GB"/>
+          <w14:ligatures w14:val="none"/>
+        </w:rPr>
+        <w:t xml:space="preserve">låner </w:t>
+      </w:r>
+      <w:r>
+        <w:rPr>
+          <w:rFonts w:eastAsia="Times New Roman" w:cs="Times New Roman"/>
+          <w:kern w:val="0"/>
+          <w:szCs w:val="28"/>
+          <w:lang w:val="da-DK" w:eastAsia="en-GB"/>
+          <w14:ligatures w14:val="none"/>
+        </w:rPr>
+        <w:t xml:space="preserve">lille </w:t>
+      </w:r>
+      <w:r>
+        <w:rPr>
+          <w:rFonts w:eastAsia="Times New Roman" w:cs="Times New Roman"/>
+          <w:kern w:val="0"/>
+          <w:szCs w:val="28"/>
+          <w:lang w:val="da-DK" w:eastAsia="en-GB"/>
+          <w14:ligatures w14:val="none"/>
+        </w:rPr>
+        <w:t xml:space="preserve">telt </w:t>
+      </w:r>
+      <w:r>
+        <w:rPr>
+          <w:rFonts w:eastAsia="Times New Roman" w:cs="Times New Roman"/>
+          <w:kern w:val="0"/>
+          <w:szCs w:val="28"/>
+          <w:lang w:val="da-DK" w:eastAsia="en-GB"/>
+          <w14:ligatures w14:val="none"/>
+        </w:rPr>
+        <w:t xml:space="preserve">af </w:t>
+      </w:r>
       <w:proofErr w:type="spellStart"/>
       <w:r>
         <w:rPr>
@@ -2557,7 +2942,17 @@
           <w:lang w:val="da-DK" w:eastAsia="en-GB"/>
           <w14:ligatures w14:val="none"/>
         </w:rPr>
-        <w:t xml:space="preserve"> låner telt 3x pris</w:t>
+        <w:t xml:space="preserve"> og køber det for </w:t>
+      </w:r>
+      <w:r>
+        <w:rPr>
+          <w:rFonts w:eastAsia="Times New Roman" w:cs="Times New Roman"/>
+          <w:kern w:val="0"/>
+          <w:szCs w:val="28"/>
+          <w:lang w:val="da-DK" w:eastAsia="en-GB"/>
+          <w14:ligatures w14:val="none"/>
+        </w:rPr>
+        <w:t>3x pris</w:t>
       </w:r>
       <w:r>
         <w:rPr>
@@ -2577,23 +2972,66 @@
           <w:ilvl w:val="0"/>
           <w:numId w:val="3"/>
         </w:numPr>
-        <w:rPr>
-          <w:rFonts w:eastAsia="Times New Roman" w:cs="Times New Roman"/>
-          <w:kern w:val="0"/>
-          <w:szCs w:val="28"/>
-          <w:lang w:val="da-DK" w:eastAsia="en-GB"/>
-          <w14:ligatures w14:val="none"/>
-        </w:rPr>
-      </w:pPr>
-      <w:r>
-        <w:rPr>
-          <w:rFonts w:eastAsia="Times New Roman" w:cs="Times New Roman"/>
-          <w:kern w:val="0"/>
-          <w:szCs w:val="28"/>
-          <w:lang w:val="da-DK" w:eastAsia="en-GB"/>
-          <w14:ligatures w14:val="none"/>
-        </w:rPr>
-        <w:t xml:space="preserve">Går om natten, angribes af </w:t>
+        <w:spacing w:after="0"/>
+        <w:rPr>
+          <w:rFonts w:eastAsia="Times New Roman" w:cs="Times New Roman"/>
+          <w:kern w:val="0"/>
+          <w:szCs w:val="28"/>
+          <w:lang w:val="da-DK" w:eastAsia="en-GB"/>
+          <w14:ligatures w14:val="none"/>
+        </w:rPr>
+      </w:pPr>
+      <w:r>
+        <w:rPr>
+          <w:rFonts w:eastAsia="Times New Roman" w:cs="Times New Roman"/>
+          <w:kern w:val="0"/>
+          <w:szCs w:val="28"/>
+          <w:lang w:val="da-DK" w:eastAsia="en-GB"/>
+          <w14:ligatures w14:val="none"/>
+        </w:rPr>
+        <w:t xml:space="preserve">Går </w:t>
+      </w:r>
+      <w:r>
+        <w:rPr>
+          <w:rFonts w:eastAsia="Times New Roman" w:cs="Times New Roman"/>
+          <w:kern w:val="0"/>
+          <w:szCs w:val="28"/>
+          <w:lang w:val="da-DK" w:eastAsia="en-GB"/>
+          <w14:ligatures w14:val="none"/>
+        </w:rPr>
+        <w:t xml:space="preserve">mod </w:t>
+      </w:r>
+      <w:proofErr w:type="spellStart"/>
+      <w:r>
+        <w:rPr>
+          <w:rFonts w:eastAsia="Times New Roman" w:cs="Times New Roman"/>
+          <w:kern w:val="0"/>
+          <w:szCs w:val="28"/>
+          <w:lang w:val="da-DK" w:eastAsia="en-GB"/>
+          <w14:ligatures w14:val="none"/>
+        </w:rPr>
+        <w:t>Riddermount</w:t>
+      </w:r>
+      <w:proofErr w:type="spellEnd"/>
+      <w:r>
+        <w:rPr>
+          <w:rFonts w:eastAsia="Times New Roman" w:cs="Times New Roman"/>
+          <w:kern w:val="0"/>
+          <w:szCs w:val="28"/>
+          <w:lang w:val="da-DK" w:eastAsia="en-GB"/>
+          <w14:ligatures w14:val="none"/>
+        </w:rPr>
+        <w:t xml:space="preserve"> </w:t>
+      </w:r>
+      <w:r>
+        <w:rPr>
+          <w:rFonts w:eastAsia="Times New Roman" w:cs="Times New Roman"/>
+          <w:kern w:val="0"/>
+          <w:szCs w:val="28"/>
+          <w:lang w:val="da-DK" w:eastAsia="en-GB"/>
+          <w14:ligatures w14:val="none"/>
+        </w:rPr>
+        <w:t xml:space="preserve">om natten, angribes af </w:t>
       </w:r>
       <w:r>
         <w:rPr>
@@ -2604,6 +3042,16 @@
           <w14:ligatures w14:val="none"/>
         </w:rPr>
         <w:t>uglebjørn</w:t>
+      </w:r>
+      <w:r>
+        <w:rPr>
+          <w:rFonts w:eastAsia="Times New Roman" w:cs="Times New Roman"/>
+          <w:kern w:val="0"/>
+          <w:szCs w:val="28"/>
+          <w:lang w:val="da-DK" w:eastAsia="en-GB"/>
+          <w14:ligatures w14:val="none"/>
+        </w:rPr>
+        <w:t>.</w:t>
       </w:r>
     </w:p>
     <w:p>
@@ -2613,25 +3061,57 @@
           <w:ilvl w:val="0"/>
           <w:numId w:val="3"/>
         </w:numPr>
-        <w:rPr>
-          <w:rFonts w:eastAsia="Times New Roman" w:cs="Times New Roman"/>
-          <w:kern w:val="0"/>
-          <w:szCs w:val="28"/>
-          <w:lang w:val="da-DK" w:eastAsia="en-GB"/>
-          <w14:ligatures w14:val="none"/>
-        </w:rPr>
-      </w:pPr>
-    </w:p>
-    <w:p>
-      <w:pPr>
-        <w:rPr>
-          <w:rFonts w:eastAsia="Times New Roman" w:cs="Times New Roman"/>
-          <w:kern w:val="0"/>
-          <w:szCs w:val="28"/>
-          <w:lang w:val="da-DK" w:eastAsia="en-GB"/>
-          <w14:ligatures w14:val="none"/>
-        </w:rPr>
-      </w:pPr>
+        <w:spacing w:after="0"/>
+        <w:rPr>
+          <w:rFonts w:eastAsia="Times New Roman" w:cs="Times New Roman"/>
+          <w:kern w:val="0"/>
+          <w:szCs w:val="28"/>
+          <w:lang w:val="da-DK" w:eastAsia="en-GB"/>
+          <w14:ligatures w14:val="none"/>
+        </w:rPr>
+      </w:pPr>
+      <w:r>
+        <w:rPr>
+          <w:rFonts w:eastAsia="Times New Roman" w:cs="Times New Roman"/>
+          <w:kern w:val="0"/>
+          <w:szCs w:val="28"/>
+          <w:lang w:val="da-DK" w:eastAsia="en-GB"/>
+          <w14:ligatures w14:val="none"/>
+        </w:rPr>
+        <w:t xml:space="preserve">Udspørges af drageridderen </w:t>
+      </w:r>
+      <w:proofErr w:type="spellStart"/>
+      <w:r>
+        <w:rPr>
+          <w:rFonts w:eastAsia="Times New Roman" w:cs="Times New Roman"/>
+          <w:kern w:val="0"/>
+          <w:szCs w:val="28"/>
+          <w:lang w:val="da-DK" w:eastAsia="en-GB"/>
+          <w14:ligatures w14:val="none"/>
+        </w:rPr>
+        <w:t>Tylos</w:t>
+      </w:r>
+      <w:proofErr w:type="spellEnd"/>
+      <w:r>
+        <w:rPr>
+          <w:rFonts w:eastAsia="Times New Roman" w:cs="Times New Roman"/>
+          <w:kern w:val="0"/>
+          <w:szCs w:val="28"/>
+          <w:lang w:val="da-DK" w:eastAsia="en-GB"/>
+          <w14:ligatures w14:val="none"/>
+        </w:rPr>
+        <w:t xml:space="preserve"> af Den Fejlfri Flamme.</w:t>
+      </w:r>
+      <w:r>
+        <w:rPr>
+          <w:rFonts w:eastAsia="Times New Roman" w:cs="Times New Roman"/>
+          <w:kern w:val="0"/>
+          <w:szCs w:val="28"/>
+          <w:lang w:val="da-DK" w:eastAsia="en-GB"/>
+          <w14:ligatures w14:val="none"/>
+        </w:rPr>
+        <w:t xml:space="preserve"> Antager de er kultister, men de får ham overbevist om at de er ligegyldige bjørnejagere. Siger han, modsat dem, er på en vigtig mission og har folk der skal redes, og ridder mod Fort Malus.</w:t>
+      </w:r>
     </w:p>
     <w:p>
       <w:pPr>
@@ -2640,23 +3120,88 @@
           <w:ilvl w:val="0"/>
           <w:numId w:val="3"/>
         </w:numPr>
-        <w:rPr>
-          <w:rFonts w:eastAsia="Times New Roman" w:cs="Times New Roman"/>
-          <w:kern w:val="0"/>
-          <w:szCs w:val="28"/>
-          <w:lang w:val="da-DK" w:eastAsia="en-GB"/>
-          <w14:ligatures w14:val="none"/>
-        </w:rPr>
-      </w:pPr>
-      <w:r>
-        <w:rPr>
-          <w:rFonts w:eastAsia="Times New Roman" w:cs="Times New Roman"/>
-          <w:kern w:val="0"/>
-          <w:szCs w:val="28"/>
-          <w:lang w:val="da-DK" w:eastAsia="en-GB"/>
-          <w14:ligatures w14:val="none"/>
-        </w:rPr>
-        <w:t>Spøgelsesridder i familiekrypten</w:t>
+        <w:spacing w:after="0"/>
+        <w:rPr>
+          <w:rFonts w:eastAsia="Times New Roman" w:cs="Times New Roman"/>
+          <w:kern w:val="0"/>
+          <w:szCs w:val="28"/>
+          <w:lang w:val="da-DK" w:eastAsia="en-GB"/>
+          <w14:ligatures w14:val="none"/>
+        </w:rPr>
+      </w:pPr>
+      <w:r>
+        <w:rPr>
+          <w:rFonts w:eastAsia="Times New Roman" w:cs="Times New Roman"/>
+          <w:kern w:val="0"/>
+          <w:szCs w:val="28"/>
+          <w:lang w:val="da-DK" w:eastAsia="en-GB"/>
+          <w14:ligatures w14:val="none"/>
+        </w:rPr>
+        <w:t xml:space="preserve">Bruger reb til at komme ned i </w:t>
+      </w:r>
+      <w:proofErr w:type="spellStart"/>
+      <w:r>
+        <w:rPr>
+          <w:rFonts w:eastAsia="Times New Roman" w:cs="Times New Roman"/>
+          <w:kern w:val="0"/>
+          <w:szCs w:val="28"/>
+          <w:lang w:val="da-DK" w:eastAsia="en-GB"/>
+          <w14:ligatures w14:val="none"/>
+        </w:rPr>
+        <w:t>Riddermound</w:t>
+      </w:r>
+      <w:proofErr w:type="spellEnd"/>
+      <w:r>
+        <w:rPr>
+          <w:rFonts w:eastAsia="Times New Roman" w:cs="Times New Roman"/>
+          <w:kern w:val="0"/>
+          <w:szCs w:val="28"/>
+          <w:lang w:val="da-DK" w:eastAsia="en-GB"/>
+          <w14:ligatures w14:val="none"/>
+        </w:rPr>
+        <w:t>, men j</w:t>
+      </w:r>
+      <w:r>
+        <w:rPr>
+          <w:rFonts w:eastAsia="Times New Roman" w:cs="Times New Roman"/>
+          <w:kern w:val="0"/>
+          <w:szCs w:val="28"/>
+          <w:lang w:val="da-DK" w:eastAsia="en-GB"/>
+          <w14:ligatures w14:val="none"/>
+        </w:rPr>
+        <w:t xml:space="preserve">ages dybere ind i af </w:t>
+      </w:r>
+      <w:proofErr w:type="spellStart"/>
+      <w:r>
+        <w:rPr>
+          <w:rFonts w:eastAsia="Times New Roman" w:cs="Times New Roman"/>
+          <w:kern w:val="0"/>
+          <w:szCs w:val="28"/>
+          <w:lang w:val="da-DK" w:eastAsia="en-GB"/>
+          <w14:ligatures w14:val="none"/>
+        </w:rPr>
+        <w:t>vampyrflagermuse</w:t>
+      </w:r>
+      <w:proofErr w:type="spellEnd"/>
+      <w:r>
+        <w:rPr>
+          <w:rFonts w:eastAsia="Times New Roman" w:cs="Times New Roman"/>
+          <w:kern w:val="0"/>
+          <w:szCs w:val="28"/>
+          <w:lang w:val="da-DK" w:eastAsia="en-GB"/>
+          <w14:ligatures w14:val="none"/>
+        </w:rPr>
+        <w:t>.</w:t>
+      </w:r>
+      <w:r>
+        <w:rPr>
+          <w:rFonts w:eastAsia="Times New Roman" w:cs="Times New Roman"/>
+          <w:kern w:val="0"/>
+          <w:szCs w:val="28"/>
+          <w:lang w:val="da-DK" w:eastAsia="en-GB"/>
+          <w14:ligatures w14:val="none"/>
+        </w:rPr>
+        <w:t xml:space="preserve"> </w:t>
       </w:r>
     </w:p>
     <w:p>
@@ -2666,34 +3211,281 @@
           <w:ilvl w:val="0"/>
           <w:numId w:val="3"/>
         </w:numPr>
-        <w:rPr>
-          <w:rFonts w:eastAsia="Times New Roman" w:cs="Times New Roman"/>
-          <w:kern w:val="0"/>
-          <w:szCs w:val="28"/>
-          <w:lang w:val="da-DK" w:eastAsia="en-GB"/>
-          <w14:ligatures w14:val="none"/>
-        </w:rPr>
-      </w:pPr>
-      <w:r>
-        <w:rPr>
-          <w:rFonts w:eastAsia="Times New Roman" w:cs="Times New Roman"/>
-          <w:kern w:val="0"/>
-          <w:szCs w:val="28"/>
-          <w:lang w:val="da-DK" w:eastAsia="en-GB"/>
-          <w14:ligatures w14:val="none"/>
-        </w:rPr>
-        <w:t xml:space="preserve">Kast </w:t>
-      </w:r>
-      <w:proofErr w:type="spellStart"/>
-      <w:r>
-        <w:rPr>
-          <w:rFonts w:eastAsia="Times New Roman" w:cs="Times New Roman"/>
-          <w:kern w:val="0"/>
-          <w:szCs w:val="28"/>
-          <w:lang w:val="da-DK" w:eastAsia="en-GB"/>
-          <w14:ligatures w14:val="none"/>
-        </w:rPr>
-        <w:t>initiative</w:t>
+        <w:spacing w:after="0"/>
+        <w:rPr>
+          <w:rFonts w:eastAsia="Times New Roman" w:cs="Times New Roman"/>
+          <w:kern w:val="0"/>
+          <w:szCs w:val="28"/>
+          <w:lang w:val="da-DK" w:eastAsia="en-GB"/>
+          <w14:ligatures w14:val="none"/>
+        </w:rPr>
+      </w:pPr>
+      <w:r>
+        <w:rPr>
+          <w:rFonts w:eastAsia="Times New Roman" w:cs="Times New Roman"/>
+          <w:kern w:val="0"/>
+          <w:szCs w:val="28"/>
+          <w:lang w:val="da-DK" w:eastAsia="en-GB"/>
+          <w14:ligatures w14:val="none"/>
+        </w:rPr>
+        <w:t>Hører metal skrabe mod sten og en dunken (morgenstjerne glider over sten), og gemmer sig i familiekryptens sarkofager.</w:t>
+      </w:r>
+    </w:p>
+    <w:p>
+      <w:pPr>
+        <w:pStyle w:val="ListParagraph"/>
+        <w:numPr>
+          <w:ilvl w:val="0"/>
+          <w:numId w:val="3"/>
+        </w:numPr>
+        <w:spacing w:after="0"/>
+        <w:rPr>
+          <w:rFonts w:eastAsia="Times New Roman" w:cs="Times New Roman"/>
+          <w:kern w:val="0"/>
+          <w:szCs w:val="28"/>
+          <w:lang w:val="da-DK" w:eastAsia="en-GB"/>
+          <w14:ligatures w14:val="none"/>
+        </w:rPr>
+      </w:pPr>
+      <w:r>
+        <w:rPr>
+          <w:rFonts w:eastAsia="Times New Roman" w:cs="Times New Roman"/>
+          <w:kern w:val="0"/>
+          <w:szCs w:val="28"/>
+          <w:lang w:val="da-DK" w:eastAsia="en-GB"/>
+          <w14:ligatures w14:val="none"/>
+        </w:rPr>
+        <w:t xml:space="preserve">De to </w:t>
+      </w:r>
+      <w:proofErr w:type="spellStart"/>
+      <w:r>
+        <w:rPr>
+          <w:rFonts w:eastAsia="Times New Roman" w:cs="Times New Roman"/>
+          <w:kern w:val="0"/>
+          <w:szCs w:val="28"/>
+          <w:lang w:val="da-DK" w:eastAsia="en-GB"/>
+          <w14:ligatures w14:val="none"/>
+        </w:rPr>
+        <w:t>elvere</w:t>
+      </w:r>
+      <w:proofErr w:type="spellEnd"/>
+      <w:r>
+        <w:rPr>
+          <w:rFonts w:eastAsia="Times New Roman" w:cs="Times New Roman"/>
+          <w:kern w:val="0"/>
+          <w:szCs w:val="28"/>
+          <w:lang w:val="da-DK" w:eastAsia="en-GB"/>
+          <w14:ligatures w14:val="none"/>
+        </w:rPr>
+        <w:t xml:space="preserve"> er i dyb meditation</w:t>
+      </w:r>
+      <w:r>
+        <w:rPr>
+          <w:rFonts w:eastAsia="Times New Roman" w:cs="Times New Roman"/>
+          <w:kern w:val="0"/>
+          <w:szCs w:val="28"/>
+          <w:lang w:val="da-DK" w:eastAsia="en-GB"/>
+          <w14:ligatures w14:val="none"/>
+        </w:rPr>
+        <w:t>.</w:t>
+      </w:r>
+      <w:r>
+        <w:rPr>
+          <w:rFonts w:eastAsia="Times New Roman" w:cs="Times New Roman"/>
+          <w:kern w:val="0"/>
+          <w:szCs w:val="28"/>
+          <w:lang w:val="da-DK" w:eastAsia="en-GB"/>
+          <w14:ligatures w14:val="none"/>
+        </w:rPr>
+        <w:t xml:space="preserve"> </w:t>
+      </w:r>
+      <w:r>
+        <w:rPr>
+          <w:rFonts w:eastAsia="Times New Roman" w:cs="Times New Roman"/>
+          <w:kern w:val="0"/>
+          <w:szCs w:val="28"/>
+          <w:lang w:val="da-DK" w:eastAsia="en-GB"/>
+          <w14:ligatures w14:val="none"/>
+        </w:rPr>
+        <w:t>M</w:t>
+      </w:r>
+      <w:r>
+        <w:rPr>
+          <w:rFonts w:eastAsia="Times New Roman" w:cs="Times New Roman"/>
+          <w:kern w:val="0"/>
+          <w:szCs w:val="28"/>
+          <w:lang w:val="da-DK" w:eastAsia="en-GB"/>
+          <w14:ligatures w14:val="none"/>
+        </w:rPr>
+        <w:t>en</w:t>
+      </w:r>
+      <w:r>
+        <w:rPr>
+          <w:rFonts w:eastAsia="Times New Roman" w:cs="Times New Roman"/>
+          <w:kern w:val="0"/>
+          <w:szCs w:val="28"/>
+          <w:lang w:val="da-DK" w:eastAsia="en-GB"/>
+          <w14:ligatures w14:val="none"/>
+        </w:rPr>
+        <w:t>s</w:t>
+      </w:r>
+      <w:r>
+        <w:rPr>
+          <w:rFonts w:eastAsia="Times New Roman" w:cs="Times New Roman"/>
+          <w:kern w:val="0"/>
+          <w:szCs w:val="28"/>
+          <w:lang w:val="da-DK" w:eastAsia="en-GB"/>
+          <w14:ligatures w14:val="none"/>
+        </w:rPr>
+        <w:t xml:space="preserve"> Mallory </w:t>
+      </w:r>
+      <w:proofErr w:type="spellStart"/>
+      <w:r>
+        <w:rPr>
+          <w:rFonts w:eastAsia="Times New Roman" w:cs="Times New Roman"/>
+          <w:kern w:val="0"/>
+          <w:szCs w:val="28"/>
+          <w:lang w:val="da-DK" w:eastAsia="en-GB"/>
+          <w14:ligatures w14:val="none"/>
+        </w:rPr>
+        <w:t>looter</w:t>
+      </w:r>
+      <w:proofErr w:type="spellEnd"/>
+      <w:r>
+        <w:rPr>
+          <w:rFonts w:eastAsia="Times New Roman" w:cs="Times New Roman"/>
+          <w:kern w:val="0"/>
+          <w:szCs w:val="28"/>
+          <w:lang w:val="da-DK" w:eastAsia="en-GB"/>
+          <w14:ligatures w14:val="none"/>
+        </w:rPr>
+        <w:t xml:space="preserve"> sin sarkofag, ser hun </w:t>
+      </w:r>
+      <w:proofErr w:type="spellStart"/>
+      <w:r>
+        <w:rPr>
+          <w:rFonts w:eastAsia="Times New Roman" w:cs="Times New Roman"/>
+          <w:kern w:val="0"/>
+          <w:szCs w:val="28"/>
+          <w:lang w:val="da-DK" w:eastAsia="en-GB"/>
+          <w14:ligatures w14:val="none"/>
+        </w:rPr>
+        <w:t>wighten</w:t>
+      </w:r>
+      <w:proofErr w:type="spellEnd"/>
+      <w:r>
+        <w:rPr>
+          <w:rFonts w:eastAsia="Times New Roman" w:cs="Times New Roman"/>
+          <w:kern w:val="0"/>
+          <w:szCs w:val="28"/>
+          <w:lang w:val="da-DK" w:eastAsia="en-GB"/>
+          <w14:ligatures w14:val="none"/>
+        </w:rPr>
+        <w:t xml:space="preserve"> skal til at åbne Ronans sarkofag, og kaster et skelet som distraktion, lister sig over og får Ronan og </w:t>
+      </w:r>
+      <w:proofErr w:type="spellStart"/>
+      <w:r>
+        <w:rPr>
+          <w:rFonts w:eastAsia="Times New Roman" w:cs="Times New Roman"/>
+          <w:kern w:val="0"/>
+          <w:szCs w:val="28"/>
+          <w:lang w:val="da-DK" w:eastAsia="en-GB"/>
+          <w14:ligatures w14:val="none"/>
+        </w:rPr>
+        <w:t>Glinn</w:t>
+      </w:r>
+      <w:proofErr w:type="spellEnd"/>
+      <w:r>
+        <w:rPr>
+          <w:rFonts w:eastAsia="Times New Roman" w:cs="Times New Roman"/>
+          <w:kern w:val="0"/>
+          <w:szCs w:val="28"/>
+          <w:lang w:val="da-DK" w:eastAsia="en-GB"/>
+          <w14:ligatures w14:val="none"/>
+        </w:rPr>
+        <w:t xml:space="preserve"> vækket. </w:t>
+      </w:r>
+      <w:proofErr w:type="spellStart"/>
+      <w:r>
+        <w:rPr>
+          <w:rFonts w:eastAsia="Times New Roman" w:cs="Times New Roman"/>
+          <w:kern w:val="0"/>
+          <w:szCs w:val="28"/>
+          <w:lang w:val="da-DK" w:eastAsia="en-GB"/>
+          <w14:ligatures w14:val="none"/>
+        </w:rPr>
+        <w:t>Wighten</w:t>
+      </w:r>
+      <w:proofErr w:type="spellEnd"/>
+      <w:r>
+        <w:rPr>
+          <w:rFonts w:eastAsia="Times New Roman" w:cs="Times New Roman"/>
+          <w:kern w:val="0"/>
+          <w:szCs w:val="28"/>
+          <w:lang w:val="da-DK" w:eastAsia="en-GB"/>
+          <w14:ligatures w14:val="none"/>
+        </w:rPr>
+        <w:t xml:space="preserve"> kommer skeletterne tilbage i sarkofagerne. Ronan skyder sin sarkofagdør efter </w:t>
+      </w:r>
+      <w:proofErr w:type="spellStart"/>
+      <w:r>
+        <w:rPr>
+          <w:rFonts w:eastAsia="Times New Roman" w:cs="Times New Roman"/>
+          <w:kern w:val="0"/>
+          <w:szCs w:val="28"/>
+          <w:lang w:val="da-DK" w:eastAsia="en-GB"/>
+          <w14:ligatures w14:val="none"/>
+        </w:rPr>
+        <w:t>wighten</w:t>
+      </w:r>
+      <w:proofErr w:type="spellEnd"/>
+      <w:r>
+        <w:rPr>
+          <w:rFonts w:eastAsia="Times New Roman" w:cs="Times New Roman"/>
+          <w:kern w:val="0"/>
+          <w:szCs w:val="28"/>
+          <w:lang w:val="da-DK" w:eastAsia="en-GB"/>
+          <w14:ligatures w14:val="none"/>
+        </w:rPr>
+        <w:t>, men rammer ikke.</w:t>
+      </w:r>
+    </w:p>
+    <w:p>
+      <w:pPr>
+        <w:pStyle w:val="ListParagraph"/>
+        <w:numPr>
+          <w:ilvl w:val="0"/>
+          <w:numId w:val="3"/>
+        </w:numPr>
+        <w:spacing w:after="0"/>
+        <w:rPr>
+          <w:rFonts w:eastAsia="Times New Roman" w:cs="Times New Roman"/>
+          <w:kern w:val="0"/>
+          <w:szCs w:val="28"/>
+          <w:lang w:val="da-DK" w:eastAsia="en-GB"/>
+          <w14:ligatures w14:val="none"/>
+        </w:rPr>
+      </w:pPr>
+      <w:proofErr w:type="spellStart"/>
+      <w:r>
+        <w:rPr>
+          <w:rFonts w:eastAsia="Times New Roman" w:cs="Times New Roman"/>
+          <w:kern w:val="0"/>
+          <w:szCs w:val="28"/>
+          <w:lang w:val="da-DK" w:eastAsia="en-GB"/>
+          <w14:ligatures w14:val="none"/>
+        </w:rPr>
+        <w:t>I</w:t>
+      </w:r>
+      <w:r>
+        <w:rPr>
+          <w:rFonts w:eastAsia="Times New Roman" w:cs="Times New Roman"/>
+          <w:kern w:val="0"/>
+          <w:szCs w:val="28"/>
+          <w:lang w:val="da-DK" w:eastAsia="en-GB"/>
+          <w14:ligatures w14:val="none"/>
+        </w:rPr>
+        <w:t>nitiative</w:t>
       </w:r>
       <w:proofErr w:type="spellEnd"/>
       <w:r>
@@ -2705,6 +3497,28 @@
           <w14:ligatures w14:val="none"/>
         </w:rPr>
         <w:t xml:space="preserve"> imod </w:t>
+      </w:r>
+      <w:proofErr w:type="spellStart"/>
+      <w:r>
+        <w:rPr>
+          <w:rFonts w:eastAsia="Times New Roman" w:cs="Times New Roman"/>
+          <w:kern w:val="0"/>
+          <w:szCs w:val="28"/>
+          <w:lang w:val="da-DK" w:eastAsia="en-GB"/>
+          <w14:ligatures w14:val="none"/>
+        </w:rPr>
+        <w:t>wighten</w:t>
+      </w:r>
+      <w:proofErr w:type="spellEnd"/>
+      <w:r>
+        <w:rPr>
+          <w:rFonts w:eastAsia="Times New Roman" w:cs="Times New Roman"/>
+          <w:kern w:val="0"/>
+          <w:szCs w:val="28"/>
+          <w:lang w:val="da-DK" w:eastAsia="en-GB"/>
+          <w14:ligatures w14:val="none"/>
+        </w:rPr>
+        <w:t>.</w:t>
       </w:r>
     </w:p>
     <w:tbl>
@@ -2794,17 +3608,6 @@
       <w:pPr>
         <w:spacing w:after="0" w:line="240" w:lineRule="auto"/>
         <w:rPr>
-          <w:rFonts w:eastAsia="Times New Roman" w:cs="Times New Roman"/>
-          <w:kern w:val="0"/>
-          <w:sz w:val="24"/>
-          <w:szCs w:val="24"/>
-          <w:lang w:val="da-DK" w:eastAsia="en-GB"/>
-          <w14:ligatures w14:val="none"/>
-        </w:rPr>
-      </w:pPr>
-      <w:proofErr w:type="spellStart"/>
-      <w:r>
-        <w:rPr>
           <w:rFonts w:eastAsia="Times New Roman" w:cs="Calibri"/>
           <w:color w:val="000000"/>
           <w:kern w:val="0"/>
@@ -2812,7 +3615,116 @@
           <w:lang w:val="da-DK" w:eastAsia="en-GB"/>
           <w14:ligatures w14:val="none"/>
         </w:rPr>
-        <w:t>Text</w:t>
+      </w:pPr>
+      <w:proofErr w:type="spellStart"/>
+      <w:r>
+        <w:rPr>
+          <w:rFonts w:eastAsia="Times New Roman" w:cs="Calibri"/>
+          <w:color w:val="000000"/>
+          <w:kern w:val="0"/>
+          <w:szCs w:val="28"/>
+          <w:lang w:val="da-DK" w:eastAsia="en-GB"/>
+          <w14:ligatures w14:val="none"/>
+        </w:rPr>
+        <w:t>Mallard</w:t>
+      </w:r>
+      <w:proofErr w:type="spellEnd"/>
+      <w:r>
+        <w:rPr>
+          <w:rFonts w:eastAsia="Times New Roman" w:cs="Calibri"/>
+          <w:color w:val="000000"/>
+          <w:kern w:val="0"/>
+          <w:szCs w:val="28"/>
+          <w:lang w:val="da-DK" w:eastAsia="en-GB"/>
+          <w14:ligatures w14:val="none"/>
+        </w:rPr>
+        <w:t xml:space="preserve"> Slyngel </w:t>
+      </w:r>
+      <w:proofErr w:type="spellStart"/>
+      <w:r>
+        <w:rPr>
+          <w:rFonts w:eastAsia="Times New Roman" w:cs="Calibri"/>
+          <w:color w:val="000000"/>
+          <w:kern w:val="0"/>
+          <w:szCs w:val="28"/>
+          <w:lang w:val="da-DK" w:eastAsia="en-GB"/>
+          <w14:ligatures w14:val="none"/>
+        </w:rPr>
+        <w:t>Quasimund</w:t>
+      </w:r>
+      <w:proofErr w:type="spellEnd"/>
+    </w:p>
+    <w:p>
+      <w:pPr>
+        <w:spacing w:after="0" w:line="240" w:lineRule="auto"/>
+        <w:rPr>
+          <w:rFonts w:eastAsia="Times New Roman" w:cs="Calibri"/>
+          <w:color w:val="000000"/>
+          <w:kern w:val="0"/>
+          <w:szCs w:val="28"/>
+          <w:lang w:val="da-DK" w:eastAsia="en-GB"/>
+          <w14:ligatures w14:val="none"/>
+        </w:rPr>
+      </w:pPr>
+      <w:r>
+        <w:rPr>
+          <w:rFonts w:eastAsia="Times New Roman" w:cs="Calibri"/>
+          <w:color w:val="000000"/>
+          <w:kern w:val="0"/>
+          <w:szCs w:val="28"/>
+          <w:lang w:val="da-DK" w:eastAsia="en-GB"/>
+          <w14:ligatures w14:val="none"/>
+        </w:rPr>
+        <w:t xml:space="preserve">Dværg Smed </w:t>
+      </w:r>
+      <w:proofErr w:type="spellStart"/>
+      <w:r>
+        <w:rPr>
+          <w:rFonts w:eastAsia="Times New Roman" w:cs="Calibri"/>
+          <w:color w:val="000000"/>
+          <w:kern w:val="0"/>
+          <w:szCs w:val="28"/>
+          <w:lang w:val="da-DK" w:eastAsia="en-GB"/>
+          <w14:ligatures w14:val="none"/>
+        </w:rPr>
+        <w:t>Badinor</w:t>
+      </w:r>
+      <w:proofErr w:type="spellEnd"/>
+    </w:p>
+    <w:p>
+      <w:pPr>
+        <w:spacing w:after="0" w:line="240" w:lineRule="auto"/>
+        <w:rPr>
+          <w:rFonts w:eastAsia="Times New Roman" w:cs="Calibri"/>
+          <w:color w:val="000000"/>
+          <w:kern w:val="0"/>
+          <w:szCs w:val="28"/>
+          <w:lang w:val="da-DK" w:eastAsia="en-GB"/>
+          <w14:ligatures w14:val="none"/>
+        </w:rPr>
+      </w:pPr>
+      <w:r>
+        <w:rPr>
+          <w:rFonts w:eastAsia="Times New Roman" w:cs="Calibri"/>
+          <w:color w:val="000000"/>
+          <w:kern w:val="0"/>
+          <w:szCs w:val="28"/>
+          <w:lang w:val="da-DK" w:eastAsia="en-GB"/>
+          <w14:ligatures w14:val="none"/>
+        </w:rPr>
+        <w:t xml:space="preserve">Menneske Fejlfri Flamme ridder </w:t>
+      </w:r>
+      <w:proofErr w:type="spellStart"/>
+      <w:r>
+        <w:rPr>
+          <w:rFonts w:eastAsia="Times New Roman" w:cs="Calibri"/>
+          <w:color w:val="000000"/>
+          <w:kern w:val="0"/>
+          <w:szCs w:val="28"/>
+          <w:lang w:val="da-DK" w:eastAsia="en-GB"/>
+          <w14:ligatures w14:val="none"/>
+        </w:rPr>
+        <w:t>Tylos</w:t>
       </w:r>
       <w:proofErr w:type="spellEnd"/>
     </w:p>
@@ -2885,6 +3797,7 @@
     </w:tbl>
     <w:p>
       <w:pPr>
+        <w:spacing w:after="0"/>
         <w:rPr>
           <w:rFonts w:eastAsia="Times New Roman" w:cs="Calibri"/>
           <w:color w:val="000000"/>
@@ -2904,12 +3817,14 @@
           <w:lang w:val="da-DK" w:eastAsia="en-GB"/>
           <w14:ligatures w14:val="none"/>
         </w:rPr>
-        <w:t>Text</w:t>
+        <w:lastRenderedPageBreak/>
+        <w:t>Outskirt</w:t>
       </w:r>
       <w:proofErr w:type="spellEnd"/>
     </w:p>
     <w:p>
       <w:pPr>
+        <w:spacing w:after="0"/>
         <w:rPr>
           <w:rFonts w:eastAsia="Times New Roman" w:cs="Calibri"/>
           <w:color w:val="000000"/>
@@ -2919,6 +3834,19 @@
           <w14:ligatures w14:val="none"/>
         </w:rPr>
       </w:pPr>
+      <w:proofErr w:type="spellStart"/>
+      <w:r>
+        <w:rPr>
+          <w:rFonts w:eastAsia="Times New Roman" w:cs="Calibri"/>
+          <w:color w:val="000000"/>
+          <w:kern w:val="0"/>
+          <w:szCs w:val="28"/>
+          <w:lang w:val="da-DK" w:eastAsia="en-GB"/>
+          <w14:ligatures w14:val="none"/>
+        </w:rPr>
+        <w:t>Riddermound</w:t>
+      </w:r>
+      <w:proofErr w:type="spellEnd"/>
     </w:p>
     <w:p>
       <w:pPr>
@@ -2940,8 +3868,384 @@
           <w:lang w:val="da-DK" w:eastAsia="en-GB"/>
           <w14:ligatures w14:val="none"/>
         </w:rPr>
-        <w:t xml:space="preserve">På </w:t>
-      </w:r>
+        <w:br w:type="page"/>
+      </w:r>
+    </w:p>
+    <w:p>
+      <w:pPr>
+        <w:spacing w:after="0" w:line="240" w:lineRule="auto"/>
+        <w:rPr>
+          <w:rFonts w:ascii="Times New Roman" w:eastAsia="Times New Roman" w:hAnsi="Times New Roman" w:cs="Times New Roman"/>
+          <w:kern w:val="0"/>
+          <w:sz w:val="24"/>
+          <w:szCs w:val="24"/>
+          <w:lang w:val="da-DK" w:eastAsia="en-GB"/>
+          <w14:ligatures w14:val="none"/>
+        </w:rPr>
+      </w:pPr>
+      <w:r>
+        <w:rPr>
+          <w:rFonts w:ascii="Arial" w:eastAsia="Times New Roman" w:hAnsi="Arial" w:cs="Arial"/>
+          <w:color w:val="000000"/>
+          <w:kern w:val="0"/>
+          <w:sz w:val="40"/>
+          <w:szCs w:val="40"/>
+          <w:lang w:val="da-DK" w:eastAsia="en-GB"/>
+          <w14:ligatures w14:val="none"/>
+        </w:rPr>
+        <w:lastRenderedPageBreak/>
+        <w:t xml:space="preserve">Session </w:t>
+      </w:r>
+      <w:r>
+        <w:rPr>
+          <w:rFonts w:ascii="Arial" w:eastAsia="Times New Roman" w:hAnsi="Arial" w:cs="Arial"/>
+          <w:color w:val="000000"/>
+          <w:kern w:val="0"/>
+          <w:sz w:val="40"/>
+          <w:szCs w:val="40"/>
+          <w:lang w:val="da-DK" w:eastAsia="en-GB"/>
+          <w14:ligatures w14:val="none"/>
+        </w:rPr>
+        <w:t>3</w:t>
+      </w:r>
+      <w:r>
+        <w:rPr>
+          <w:rFonts w:ascii="Arial" w:eastAsia="Times New Roman" w:hAnsi="Arial" w:cs="Arial"/>
+          <w:color w:val="000000"/>
+          <w:kern w:val="0"/>
+          <w:sz w:val="40"/>
+          <w:szCs w:val="40"/>
+          <w:lang w:val="da-DK" w:eastAsia="en-GB"/>
+          <w14:ligatures w14:val="none"/>
+        </w:rPr>
+        <w:t xml:space="preserve"> - </w:t>
+      </w:r>
+      <w:r>
+        <w:rPr>
+          <w:rFonts w:ascii="Arial" w:eastAsia="Times New Roman" w:hAnsi="Arial" w:cs="Arial"/>
+          <w:i/>
+          <w:iCs/>
+          <w:color w:val="000000"/>
+          <w:kern w:val="0"/>
+          <w:sz w:val="40"/>
+          <w:szCs w:val="40"/>
+          <w:lang w:val="da-DK" w:eastAsia="en-GB"/>
+          <w14:ligatures w14:val="none"/>
+        </w:rPr>
+        <w:t>Session navn</w:t>
+      </w:r>
+    </w:p>
+    <w:tbl>
+      <w:tblPr>
+        <w:tblW w:w="9490" w:type="dxa"/>
+        <w:tblCellMar>
+          <w:top w:w="15" w:type="dxa"/>
+          <w:left w:w="15" w:type="dxa"/>
+          <w:bottom w:w="15" w:type="dxa"/>
+          <w:right w:w="15" w:type="dxa"/>
+        </w:tblCellMar>
+        <w:tblLook w:val="04A0" w:firstRow="1" w:lastRow="0" w:firstColumn="1" w:lastColumn="0" w:noHBand="0" w:noVBand="1"/>
+      </w:tblPr>
+      <w:tblGrid>
+        <w:gridCol w:w="9490"/>
+      </w:tblGrid>
+      <w:tr>
+        <w:trPr>
+          <w:trHeight w:val="660"/>
+        </w:trPr>
+        <w:tc>
+          <w:tcPr>
+            <w:tcW w:w="9490" w:type="dxa"/>
+            <w:tcBorders>
+              <w:top w:val="single" w:sz="6" w:space="0" w:color="A3A3A3"/>
+              <w:left w:val="single" w:sz="6" w:space="0" w:color="A3A3A3"/>
+              <w:bottom w:val="single" w:sz="6" w:space="0" w:color="A3A3A3"/>
+              <w:right w:val="single" w:sz="6" w:space="0" w:color="A3A3A3"/>
+            </w:tcBorders>
+            <w:shd w:val="clear" w:color="auto" w:fill="BDD7EE"/>
+            <w:tcMar>
+              <w:top w:w="80" w:type="dxa"/>
+              <w:left w:w="80" w:type="dxa"/>
+              <w:bottom w:w="80" w:type="dxa"/>
+              <w:right w:w="80" w:type="dxa"/>
+            </w:tcMar>
+            <w:hideMark/>
+          </w:tcPr>
+          <w:p>
+            <w:pPr>
+              <w:spacing w:after="0" w:line="240" w:lineRule="auto"/>
+              <w:jc w:val="center"/>
+              <w:rPr>
+                <w:rFonts w:ascii="Times New Roman" w:eastAsia="Times New Roman" w:hAnsi="Times New Roman" w:cs="Times New Roman"/>
+                <w:kern w:val="0"/>
+                <w:sz w:val="24"/>
+                <w:szCs w:val="24"/>
+                <w:lang w:val="da-DK" w:eastAsia="en-GB"/>
+                <w14:ligatures w14:val="none"/>
+              </w:rPr>
+            </w:pPr>
+            <w:r>
+              <w:rPr>
+                <w:rFonts w:ascii="Arial" w:eastAsia="Times New Roman" w:hAnsi="Arial" w:cs="Arial"/>
+                <w:b/>
+                <w:bCs/>
+                <w:color w:val="000000"/>
+                <w:kern w:val="0"/>
+                <w:sz w:val="32"/>
+                <w:szCs w:val="32"/>
+                <w:lang w:val="da-DK" w:eastAsia="en-GB"/>
+                <w14:ligatures w14:val="none"/>
+              </w:rPr>
+              <w:t>Hvad skete?</w:t>
+            </w:r>
+          </w:p>
+        </w:tc>
+      </w:tr>
+    </w:tbl>
+    <w:p>
+      <w:pPr>
+        <w:pStyle w:val="ListParagraph"/>
+        <w:numPr>
+          <w:ilvl w:val="0"/>
+          <w:numId w:val="3"/>
+        </w:numPr>
+        <w:spacing w:after="0"/>
+        <w:rPr>
+          <w:rFonts w:eastAsia="Times New Roman" w:cs="Times New Roman"/>
+          <w:kern w:val="0"/>
+          <w:szCs w:val="28"/>
+          <w:lang w:val="da-DK" w:eastAsia="en-GB"/>
+          <w14:ligatures w14:val="none"/>
+        </w:rPr>
+      </w:pPr>
+      <w:r>
+        <w:rPr>
+          <w:rFonts w:eastAsia="Times New Roman" w:cs="Times New Roman"/>
+          <w:kern w:val="0"/>
+          <w:szCs w:val="28"/>
+          <w:lang w:val="da-DK" w:eastAsia="en-GB"/>
+          <w14:ligatures w14:val="none"/>
+        </w:rPr>
+        <w:t xml:space="preserve">Stikker af fra </w:t>
+      </w:r>
+      <w:proofErr w:type="spellStart"/>
+      <w:r>
+        <w:rPr>
+          <w:rFonts w:eastAsia="Times New Roman" w:cs="Times New Roman"/>
+          <w:kern w:val="0"/>
+          <w:szCs w:val="28"/>
+          <w:lang w:val="da-DK" w:eastAsia="en-GB"/>
+          <w14:ligatures w14:val="none"/>
+        </w:rPr>
+        <w:t>Riddermound</w:t>
+      </w:r>
+      <w:proofErr w:type="spellEnd"/>
+    </w:p>
+    <w:p>
+      <w:pPr>
+        <w:pStyle w:val="ListParagraph"/>
+        <w:numPr>
+          <w:ilvl w:val="0"/>
+          <w:numId w:val="3"/>
+        </w:numPr>
+        <w:spacing w:after="0"/>
+        <w:rPr>
+          <w:rFonts w:eastAsia="Times New Roman" w:cs="Times New Roman"/>
+          <w:kern w:val="0"/>
+          <w:szCs w:val="28"/>
+          <w:lang w:val="da-DK" w:eastAsia="en-GB"/>
+          <w14:ligatures w14:val="none"/>
+        </w:rPr>
+      </w:pPr>
+      <w:r>
+        <w:rPr>
+          <w:rFonts w:eastAsia="Times New Roman" w:cs="Times New Roman"/>
+          <w:kern w:val="0"/>
+          <w:szCs w:val="28"/>
+          <w:lang w:val="da-DK" w:eastAsia="en-GB"/>
+          <w14:ligatures w14:val="none"/>
+        </w:rPr>
+        <w:t xml:space="preserve">Angribes af </w:t>
+      </w:r>
+      <w:proofErr w:type="spellStart"/>
+      <w:r>
+        <w:rPr>
+          <w:rFonts w:eastAsia="Times New Roman" w:cs="Times New Roman"/>
+          <w:kern w:val="0"/>
+          <w:szCs w:val="28"/>
+          <w:lang w:val="da-DK" w:eastAsia="en-GB"/>
+          <w14:ligatures w14:val="none"/>
+        </w:rPr>
+        <w:t>gobliner</w:t>
+      </w:r>
+      <w:proofErr w:type="spellEnd"/>
+      <w:r>
+        <w:rPr>
+          <w:rFonts w:eastAsia="Times New Roman" w:cs="Times New Roman"/>
+          <w:kern w:val="0"/>
+          <w:szCs w:val="28"/>
+          <w:lang w:val="da-DK" w:eastAsia="en-GB"/>
+          <w14:ligatures w14:val="none"/>
+        </w:rPr>
+        <w:t xml:space="preserve">, de stikker af. </w:t>
+      </w:r>
+      <w:proofErr w:type="spellStart"/>
+      <w:r>
+        <w:rPr>
+          <w:rFonts w:eastAsia="Times New Roman" w:cs="Times New Roman"/>
+          <w:kern w:val="0"/>
+          <w:szCs w:val="28"/>
+          <w:lang w:val="da-DK" w:eastAsia="en-GB"/>
+          <w14:ligatures w14:val="none"/>
+        </w:rPr>
+        <w:t>Glinn</w:t>
+      </w:r>
+      <w:proofErr w:type="spellEnd"/>
+      <w:r>
+        <w:rPr>
+          <w:rFonts w:eastAsia="Times New Roman" w:cs="Times New Roman"/>
+          <w:kern w:val="0"/>
+          <w:szCs w:val="28"/>
+          <w:lang w:val="da-DK" w:eastAsia="en-GB"/>
+          <w14:ligatures w14:val="none"/>
+        </w:rPr>
+        <w:t xml:space="preserve"> kræver de fortæller alle om hvor magtfulde de er</w:t>
+      </w:r>
+      <w:r>
+        <w:rPr>
+          <w:rFonts w:eastAsia="Times New Roman" w:cs="Times New Roman"/>
+          <w:kern w:val="0"/>
+          <w:szCs w:val="28"/>
+          <w:lang w:val="da-DK" w:eastAsia="en-GB"/>
+          <w14:ligatures w14:val="none"/>
+        </w:rPr>
+        <w:t xml:space="preserve">. </w:t>
+      </w:r>
+    </w:p>
+    <w:p>
+      <w:pPr>
+        <w:pStyle w:val="ListParagraph"/>
+        <w:numPr>
+          <w:ilvl w:val="0"/>
+          <w:numId w:val="3"/>
+        </w:numPr>
+        <w:spacing w:after="0"/>
+        <w:rPr>
+          <w:rFonts w:eastAsia="Times New Roman" w:cs="Times New Roman"/>
+          <w:kern w:val="0"/>
+          <w:szCs w:val="28"/>
+          <w:lang w:val="da-DK" w:eastAsia="en-GB"/>
+          <w14:ligatures w14:val="none"/>
+        </w:rPr>
+      </w:pPr>
+    </w:p>
+    <w:p>
+      <w:pPr>
+        <w:spacing w:after="0"/>
+        <w:rPr>
+          <w:rFonts w:eastAsia="Times New Roman" w:cs="Times New Roman"/>
+          <w:kern w:val="0"/>
+          <w:szCs w:val="28"/>
+          <w:lang w:val="da-DK" w:eastAsia="en-GB"/>
+          <w14:ligatures w14:val="none"/>
+        </w:rPr>
+      </w:pPr>
+    </w:p>
+    <w:tbl>
+      <w:tblPr>
+        <w:tblW w:w="9490" w:type="dxa"/>
+        <w:tblCellMar>
+          <w:top w:w="15" w:type="dxa"/>
+          <w:left w:w="15" w:type="dxa"/>
+          <w:bottom w:w="15" w:type="dxa"/>
+          <w:right w:w="15" w:type="dxa"/>
+        </w:tblCellMar>
+        <w:tblLook w:val="04A0" w:firstRow="1" w:lastRow="0" w:firstColumn="1" w:lastColumn="0" w:noHBand="0" w:noVBand="1"/>
+      </w:tblPr>
+      <w:tblGrid>
+        <w:gridCol w:w="9490"/>
+      </w:tblGrid>
+      <w:tr>
+        <w:trPr>
+          <w:trHeight w:val="660"/>
+        </w:trPr>
+        <w:tc>
+          <w:tcPr>
+            <w:tcW w:w="9490" w:type="dxa"/>
+            <w:tcBorders>
+              <w:top w:val="single" w:sz="6" w:space="0" w:color="A3A3A3"/>
+              <w:left w:val="single" w:sz="6" w:space="0" w:color="A3A3A3"/>
+              <w:bottom w:val="single" w:sz="6" w:space="0" w:color="A3A3A3"/>
+              <w:right w:val="single" w:sz="6" w:space="0" w:color="A3A3A3"/>
+            </w:tcBorders>
+            <w:shd w:val="clear" w:color="auto" w:fill="BDD7EE"/>
+            <w:tcMar>
+              <w:top w:w="80" w:type="dxa"/>
+              <w:left w:w="80" w:type="dxa"/>
+              <w:bottom w:w="80" w:type="dxa"/>
+              <w:right w:w="80" w:type="dxa"/>
+            </w:tcMar>
+            <w:hideMark/>
+          </w:tcPr>
+          <w:p>
+            <w:pPr>
+              <w:spacing w:after="0" w:line="240" w:lineRule="auto"/>
+              <w:jc w:val="center"/>
+              <w:rPr>
+                <w:rFonts w:ascii="Times New Roman" w:eastAsia="Times New Roman" w:hAnsi="Times New Roman" w:cs="Times New Roman"/>
+                <w:kern w:val="0"/>
+                <w:sz w:val="24"/>
+                <w:szCs w:val="24"/>
+                <w:lang w:val="da-DK" w:eastAsia="en-GB"/>
+                <w14:ligatures w14:val="none"/>
+              </w:rPr>
+            </w:pPr>
+            <w:proofErr w:type="spellStart"/>
+            <w:r>
+              <w:rPr>
+                <w:rFonts w:ascii="Arial" w:eastAsia="Times New Roman" w:hAnsi="Arial" w:cs="Arial"/>
+                <w:b/>
+                <w:bCs/>
+                <w:color w:val="000000"/>
+                <w:kern w:val="0"/>
+                <w:sz w:val="32"/>
+                <w:szCs w:val="32"/>
+                <w:lang w:val="da-DK" w:eastAsia="en-GB"/>
+                <w14:ligatures w14:val="none"/>
+              </w:rPr>
+              <w:t>NPC'er</w:t>
+            </w:r>
+            <w:proofErr w:type="spellEnd"/>
+            <w:r>
+              <w:rPr>
+                <w:rFonts w:ascii="Arial" w:eastAsia="Times New Roman" w:hAnsi="Arial" w:cs="Arial"/>
+                <w:b/>
+                <w:bCs/>
+                <w:color w:val="000000"/>
+                <w:kern w:val="0"/>
+                <w:sz w:val="32"/>
+                <w:szCs w:val="32"/>
+                <w:lang w:val="da-DK" w:eastAsia="en-GB"/>
+                <w14:ligatures w14:val="none"/>
+              </w:rPr>
+              <w:t xml:space="preserve"> mødt</w:t>
+            </w:r>
+          </w:p>
+        </w:tc>
+      </w:tr>
+    </w:tbl>
+    <w:p>
+      <w:pPr>
+        <w:spacing w:after="0" w:line="240" w:lineRule="auto"/>
+        <w:rPr>
+          <w:rFonts w:eastAsia="Times New Roman" w:cs="Times New Roman"/>
+          <w:kern w:val="0"/>
+          <w:sz w:val="24"/>
+          <w:szCs w:val="24"/>
+          <w:lang w:val="da-DK" w:eastAsia="en-GB"/>
+          <w14:ligatures w14:val="none"/>
+        </w:rPr>
+      </w:pPr>
       <w:proofErr w:type="spellStart"/>
       <w:r>
         <w:rPr>
@@ -2952,9 +4256,90 @@
           <w:lang w:val="da-DK" w:eastAsia="en-GB"/>
           <w14:ligatures w14:val="none"/>
         </w:rPr>
-        <w:t>advancements</w:t>
-      </w:r>
-      <w:proofErr w:type="spellEnd"/>
+        <w:t>Text</w:t>
+      </w:r>
+      <w:proofErr w:type="spellEnd"/>
+    </w:p>
+    <w:tbl>
+      <w:tblPr>
+        <w:tblW w:w="9490" w:type="dxa"/>
+        <w:tblCellMar>
+          <w:top w:w="15" w:type="dxa"/>
+          <w:left w:w="15" w:type="dxa"/>
+          <w:bottom w:w="15" w:type="dxa"/>
+          <w:right w:w="15" w:type="dxa"/>
+        </w:tblCellMar>
+        <w:tblLook w:val="04A0" w:firstRow="1" w:lastRow="0" w:firstColumn="1" w:lastColumn="0" w:noHBand="0" w:noVBand="1"/>
+      </w:tblPr>
+      <w:tblGrid>
+        <w:gridCol w:w="9490"/>
+      </w:tblGrid>
+      <w:tr>
+        <w:trPr>
+          <w:trHeight w:val="660"/>
+        </w:trPr>
+        <w:tc>
+          <w:tcPr>
+            <w:tcW w:w="9490" w:type="dxa"/>
+            <w:tcBorders>
+              <w:top w:val="single" w:sz="6" w:space="0" w:color="A3A3A3"/>
+              <w:left w:val="single" w:sz="6" w:space="0" w:color="A3A3A3"/>
+              <w:bottom w:val="single" w:sz="6" w:space="0" w:color="A3A3A3"/>
+              <w:right w:val="single" w:sz="6" w:space="0" w:color="A3A3A3"/>
+            </w:tcBorders>
+            <w:shd w:val="clear" w:color="auto" w:fill="BDD7EE"/>
+            <w:tcMar>
+              <w:top w:w="80" w:type="dxa"/>
+              <w:left w:w="80" w:type="dxa"/>
+              <w:bottom w:w="80" w:type="dxa"/>
+              <w:right w:w="80" w:type="dxa"/>
+            </w:tcMar>
+            <w:hideMark/>
+          </w:tcPr>
+          <w:p>
+            <w:pPr>
+              <w:spacing w:after="0" w:line="240" w:lineRule="auto"/>
+              <w:jc w:val="center"/>
+              <w:rPr>
+                <w:rFonts w:ascii="Times New Roman" w:eastAsia="Times New Roman" w:hAnsi="Times New Roman" w:cs="Times New Roman"/>
+                <w:kern w:val="0"/>
+                <w:sz w:val="24"/>
+                <w:szCs w:val="24"/>
+                <w:lang w:val="da-DK" w:eastAsia="en-GB"/>
+                <w14:ligatures w14:val="none"/>
+              </w:rPr>
+            </w:pPr>
+            <w:r>
+              <w:rPr>
+                <w:rFonts w:ascii="Arial" w:eastAsia="Times New Roman" w:hAnsi="Arial" w:cs="Arial"/>
+                <w:b/>
+                <w:bCs/>
+                <w:color w:val="000000"/>
+                <w:kern w:val="0"/>
+                <w:sz w:val="32"/>
+                <w:szCs w:val="32"/>
+                <w:lang w:val="da-DK" w:eastAsia="en-GB"/>
+                <w14:ligatures w14:val="none"/>
+              </w:rPr>
+              <w:t>Lokationer Besøgt</w:t>
+            </w:r>
+          </w:p>
+        </w:tc>
+      </w:tr>
+    </w:tbl>
+    <w:p>
+      <w:pPr>
+        <w:spacing w:after="0" w:line="240" w:lineRule="auto"/>
+        <w:rPr>
+          <w:rFonts w:eastAsia="Times New Roman" w:cs="Times New Roman"/>
+          <w:kern w:val="0"/>
+          <w:sz w:val="24"/>
+          <w:szCs w:val="24"/>
+          <w:lang w:val="da-DK" w:eastAsia="en-GB"/>
+          <w14:ligatures w14:val="none"/>
+        </w:rPr>
+      </w:pPr>
+      <w:proofErr w:type="spellStart"/>
       <w:r>
         <w:rPr>
           <w:rFonts w:eastAsia="Times New Roman" w:cs="Calibri"/>
@@ -2964,10 +4349,13 @@
           <w:lang w:val="da-DK" w:eastAsia="en-GB"/>
           <w14:ligatures w14:val="none"/>
         </w:rPr>
-        <w:t xml:space="preserve"> </w:t>
-      </w:r>
-      <w:proofErr w:type="spellStart"/>
-      <w:r>
+        <w:t>Text</w:t>
+      </w:r>
+      <w:proofErr w:type="spellEnd"/>
+    </w:p>
+    <w:p>
+      <w:pPr>
+        <w:spacing w:after="0"/>
         <w:rPr>
           <w:rFonts w:eastAsia="Times New Roman" w:cs="Calibri"/>
           <w:color w:val="000000"/>
@@ -2976,20 +4364,7 @@
           <w:lang w:val="da-DK" w:eastAsia="en-GB"/>
           <w14:ligatures w14:val="none"/>
         </w:rPr>
-        <w:t>ruld</w:t>
-      </w:r>
-      <w:proofErr w:type="spellEnd"/>
-      <w:r>
-        <w:rPr>
-          <w:rFonts w:eastAsia="Times New Roman" w:cs="Calibri"/>
-          <w:color w:val="000000"/>
-          <w:kern w:val="0"/>
-          <w:szCs w:val="28"/>
-          <w:lang w:val="da-DK" w:eastAsia="en-GB"/>
-          <w14:ligatures w14:val="none"/>
-        </w:rPr>
-        <w:t>: By Drage og dæmon</w:t>
-      </w:r>
+      </w:pPr>
     </w:p>
     <w:sectPr>
       <w:pgSz w:w="11906" w:h="16838"/>

--- a/Dragonbane (uni)/Sessioner/Recaps.docx
+++ b/Dragonbane (uni)/Sessioner/Recaps.docx
@@ -3876,6 +3876,8 @@
         <w:spacing w:after="0" w:line="240" w:lineRule="auto"/>
         <w:rPr>
           <w:rFonts w:ascii="Times New Roman" w:eastAsia="Times New Roman" w:hAnsi="Times New Roman" w:cs="Times New Roman"/>
+          <w:i/>
+          <w:iCs/>
           <w:kern w:val="0"/>
           <w:sz w:val="24"/>
           <w:szCs w:val="24"/>
@@ -3932,8 +3934,24 @@
           <w:lang w:val="da-DK" w:eastAsia="en-GB"/>
           <w14:ligatures w14:val="none"/>
         </w:rPr>
-        <w:t>Session navn</w:t>
-      </w:r>
+        <w:t xml:space="preserve">En død for en </w:t>
+      </w:r>
+      <w:proofErr w:type="spellStart"/>
+      <w:r>
+        <w:rPr>
+          <w:rFonts w:ascii="Arial" w:eastAsia="Times New Roman" w:hAnsi="Arial" w:cs="Arial"/>
+          <w:i/>
+          <w:iCs/>
+          <w:color w:val="000000"/>
+          <w:kern w:val="0"/>
+          <w:sz w:val="40"/>
+          <w:szCs w:val="40"/>
+          <w:lang w:val="da-DK" w:eastAsia="en-GB"/>
+          <w14:ligatures w14:val="none"/>
+        </w:rPr>
+        <w:t>udød</w:t>
+      </w:r>
+      <w:proofErr w:type="spellEnd"/>
     </w:p>
     <w:tbl>
       <w:tblPr>
@@ -4138,6 +4156,38 @@
           <w14:ligatures w14:val="none"/>
         </w:rPr>
       </w:pPr>
+      <w:r>
+        <w:rPr>
+          <w:rFonts w:eastAsia="Times New Roman" w:cs="Times New Roman"/>
+          <w:kern w:val="0"/>
+          <w:szCs w:val="28"/>
+          <w:lang w:val="da-DK" w:eastAsia="en-GB"/>
+          <w14:ligatures w14:val="none"/>
+        </w:rPr>
+        <w:t xml:space="preserve">Kommer tilbage igen, efter lang kamp får de dræbt </w:t>
+      </w:r>
+      <w:proofErr w:type="spellStart"/>
+      <w:r>
+        <w:rPr>
+          <w:rFonts w:eastAsia="Times New Roman" w:cs="Times New Roman"/>
+          <w:kern w:val="0"/>
+          <w:szCs w:val="28"/>
+          <w:lang w:val="da-DK" w:eastAsia="en-GB"/>
+          <w14:ligatures w14:val="none"/>
+        </w:rPr>
+        <w:t>wighten</w:t>
+      </w:r>
+      <w:proofErr w:type="spellEnd"/>
+      <w:r>
+        <w:rPr>
+          <w:rFonts w:eastAsia="Times New Roman" w:cs="Times New Roman"/>
+          <w:kern w:val="0"/>
+          <w:szCs w:val="28"/>
+          <w:lang w:val="da-DK" w:eastAsia="en-GB"/>
+          <w14:ligatures w14:val="none"/>
+        </w:rPr>
+        <w:t xml:space="preserve"> men Ronan dør i kampen.</w:t>
+      </w:r>
     </w:p>
     <w:p>
       <w:pPr>
@@ -4150,6 +4200,375 @@
           <w14:ligatures w14:val="none"/>
         </w:rPr>
       </w:pPr>
+    </w:p>
+    <w:tbl>
+      <w:tblPr>
+        <w:tblW w:w="9490" w:type="dxa"/>
+        <w:tblCellMar>
+          <w:top w:w="15" w:type="dxa"/>
+          <w:left w:w="15" w:type="dxa"/>
+          <w:bottom w:w="15" w:type="dxa"/>
+          <w:right w:w="15" w:type="dxa"/>
+        </w:tblCellMar>
+        <w:tblLook w:val="04A0" w:firstRow="1" w:lastRow="0" w:firstColumn="1" w:lastColumn="0" w:noHBand="0" w:noVBand="1"/>
+      </w:tblPr>
+      <w:tblGrid>
+        <w:gridCol w:w="9490"/>
+      </w:tblGrid>
+      <w:tr>
+        <w:trPr>
+          <w:trHeight w:val="660"/>
+        </w:trPr>
+        <w:tc>
+          <w:tcPr>
+            <w:tcW w:w="9490" w:type="dxa"/>
+            <w:tcBorders>
+              <w:top w:val="single" w:sz="6" w:space="0" w:color="A3A3A3"/>
+              <w:left w:val="single" w:sz="6" w:space="0" w:color="A3A3A3"/>
+              <w:bottom w:val="single" w:sz="6" w:space="0" w:color="A3A3A3"/>
+              <w:right w:val="single" w:sz="6" w:space="0" w:color="A3A3A3"/>
+            </w:tcBorders>
+            <w:shd w:val="clear" w:color="auto" w:fill="BDD7EE"/>
+            <w:tcMar>
+              <w:top w:w="80" w:type="dxa"/>
+              <w:left w:w="80" w:type="dxa"/>
+              <w:bottom w:w="80" w:type="dxa"/>
+              <w:right w:w="80" w:type="dxa"/>
+            </w:tcMar>
+            <w:hideMark/>
+          </w:tcPr>
+          <w:p>
+            <w:pPr>
+              <w:spacing w:after="0" w:line="240" w:lineRule="auto"/>
+              <w:jc w:val="center"/>
+              <w:rPr>
+                <w:rFonts w:ascii="Times New Roman" w:eastAsia="Times New Roman" w:hAnsi="Times New Roman" w:cs="Times New Roman"/>
+                <w:kern w:val="0"/>
+                <w:sz w:val="24"/>
+                <w:szCs w:val="24"/>
+                <w:lang w:val="da-DK" w:eastAsia="en-GB"/>
+                <w14:ligatures w14:val="none"/>
+              </w:rPr>
+            </w:pPr>
+            <w:proofErr w:type="spellStart"/>
+            <w:r>
+              <w:rPr>
+                <w:rFonts w:ascii="Arial" w:eastAsia="Times New Roman" w:hAnsi="Arial" w:cs="Arial"/>
+                <w:b/>
+                <w:bCs/>
+                <w:color w:val="000000"/>
+                <w:kern w:val="0"/>
+                <w:sz w:val="32"/>
+                <w:szCs w:val="32"/>
+                <w:lang w:val="da-DK" w:eastAsia="en-GB"/>
+                <w14:ligatures w14:val="none"/>
+              </w:rPr>
+              <w:t>NPC'er</w:t>
+            </w:r>
+            <w:proofErr w:type="spellEnd"/>
+            <w:r>
+              <w:rPr>
+                <w:rFonts w:ascii="Arial" w:eastAsia="Times New Roman" w:hAnsi="Arial" w:cs="Arial"/>
+                <w:b/>
+                <w:bCs/>
+                <w:color w:val="000000"/>
+                <w:kern w:val="0"/>
+                <w:sz w:val="32"/>
+                <w:szCs w:val="32"/>
+                <w:lang w:val="da-DK" w:eastAsia="en-GB"/>
+                <w14:ligatures w14:val="none"/>
+              </w:rPr>
+              <w:t xml:space="preserve"> mødt</w:t>
+            </w:r>
+          </w:p>
+        </w:tc>
+      </w:tr>
+    </w:tbl>
+    <w:p>
+      <w:pPr>
+        <w:spacing w:after="0" w:line="240" w:lineRule="auto"/>
+        <w:rPr>
+          <w:rFonts w:eastAsia="Times New Roman" w:cs="Times New Roman"/>
+          <w:kern w:val="0"/>
+          <w:sz w:val="24"/>
+          <w:szCs w:val="24"/>
+          <w:lang w:val="da-DK" w:eastAsia="en-GB"/>
+          <w14:ligatures w14:val="none"/>
+        </w:rPr>
+      </w:pPr>
+    </w:p>
+    <w:tbl>
+      <w:tblPr>
+        <w:tblW w:w="9490" w:type="dxa"/>
+        <w:tblCellMar>
+          <w:top w:w="15" w:type="dxa"/>
+          <w:left w:w="15" w:type="dxa"/>
+          <w:bottom w:w="15" w:type="dxa"/>
+          <w:right w:w="15" w:type="dxa"/>
+        </w:tblCellMar>
+        <w:tblLook w:val="04A0" w:firstRow="1" w:lastRow="0" w:firstColumn="1" w:lastColumn="0" w:noHBand="0" w:noVBand="1"/>
+      </w:tblPr>
+      <w:tblGrid>
+        <w:gridCol w:w="9490"/>
+      </w:tblGrid>
+      <w:tr>
+        <w:trPr>
+          <w:trHeight w:val="660"/>
+        </w:trPr>
+        <w:tc>
+          <w:tcPr>
+            <w:tcW w:w="9490" w:type="dxa"/>
+            <w:tcBorders>
+              <w:top w:val="single" w:sz="6" w:space="0" w:color="A3A3A3"/>
+              <w:left w:val="single" w:sz="6" w:space="0" w:color="A3A3A3"/>
+              <w:bottom w:val="single" w:sz="6" w:space="0" w:color="A3A3A3"/>
+              <w:right w:val="single" w:sz="6" w:space="0" w:color="A3A3A3"/>
+            </w:tcBorders>
+            <w:shd w:val="clear" w:color="auto" w:fill="BDD7EE"/>
+            <w:tcMar>
+              <w:top w:w="80" w:type="dxa"/>
+              <w:left w:w="80" w:type="dxa"/>
+              <w:bottom w:w="80" w:type="dxa"/>
+              <w:right w:w="80" w:type="dxa"/>
+            </w:tcMar>
+            <w:hideMark/>
+          </w:tcPr>
+          <w:p>
+            <w:pPr>
+              <w:spacing w:after="0" w:line="240" w:lineRule="auto"/>
+              <w:jc w:val="center"/>
+              <w:rPr>
+                <w:rFonts w:ascii="Times New Roman" w:eastAsia="Times New Roman" w:hAnsi="Times New Roman" w:cs="Times New Roman"/>
+                <w:kern w:val="0"/>
+                <w:sz w:val="24"/>
+                <w:szCs w:val="24"/>
+                <w:lang w:val="da-DK" w:eastAsia="en-GB"/>
+                <w14:ligatures w14:val="none"/>
+              </w:rPr>
+            </w:pPr>
+            <w:r>
+              <w:rPr>
+                <w:rFonts w:ascii="Arial" w:eastAsia="Times New Roman" w:hAnsi="Arial" w:cs="Arial"/>
+                <w:b/>
+                <w:bCs/>
+                <w:color w:val="000000"/>
+                <w:kern w:val="0"/>
+                <w:sz w:val="32"/>
+                <w:szCs w:val="32"/>
+                <w:lang w:val="da-DK" w:eastAsia="en-GB"/>
+                <w14:ligatures w14:val="none"/>
+              </w:rPr>
+              <w:t>Lokationer Besøgt</w:t>
+            </w:r>
+          </w:p>
+        </w:tc>
+      </w:tr>
+    </w:tbl>
+    <w:p>
+      <w:pPr>
+        <w:spacing w:after="0" w:line="240" w:lineRule="auto"/>
+        <w:rPr>
+          <w:rFonts w:eastAsia="Times New Roman" w:cs="Times New Roman"/>
+          <w:kern w:val="0"/>
+          <w:sz w:val="24"/>
+          <w:szCs w:val="24"/>
+          <w:lang w:val="da-DK" w:eastAsia="en-GB"/>
+          <w14:ligatures w14:val="none"/>
+        </w:rPr>
+      </w:pPr>
+      <w:proofErr w:type="spellStart"/>
+      <w:r>
+        <w:rPr>
+          <w:rFonts w:eastAsia="Times New Roman" w:cs="Times New Roman"/>
+          <w:kern w:val="0"/>
+          <w:sz w:val="24"/>
+          <w:szCs w:val="24"/>
+          <w:lang w:val="da-DK" w:eastAsia="en-GB"/>
+          <w14:ligatures w14:val="none"/>
+        </w:rPr>
+        <w:t>Riddermound</w:t>
+      </w:r>
+      <w:proofErr w:type="spellEnd"/>
+    </w:p>
+    <w:p>
+      <w:pPr>
+        <w:spacing w:after="0"/>
+        <w:rPr>
+          <w:rFonts w:eastAsia="Times New Roman" w:cs="Calibri"/>
+          <w:color w:val="000000"/>
+          <w:kern w:val="0"/>
+          <w:szCs w:val="28"/>
+          <w:lang w:val="da-DK" w:eastAsia="en-GB"/>
+          <w14:ligatures w14:val="none"/>
+        </w:rPr>
+      </w:pPr>
+    </w:p>
+    <w:p>
+      <w:pPr>
+        <w:spacing w:after="0"/>
+        <w:rPr>
+          <w:rFonts w:eastAsia="Times New Roman" w:cs="Calibri"/>
+          <w:color w:val="000000"/>
+          <w:kern w:val="0"/>
+          <w:szCs w:val="28"/>
+          <w:lang w:val="da-DK" w:eastAsia="en-GB"/>
+          <w14:ligatures w14:val="none"/>
+        </w:rPr>
+      </w:pPr>
+    </w:p>
+    <w:p>
+      <w:pPr>
+        <w:spacing w:after="0" w:line="240" w:lineRule="auto"/>
+        <w:rPr>
+          <w:rFonts w:ascii="Times New Roman" w:eastAsia="Times New Roman" w:hAnsi="Times New Roman" w:cs="Times New Roman"/>
+          <w:kern w:val="0"/>
+          <w:sz w:val="24"/>
+          <w:szCs w:val="24"/>
+          <w:lang w:val="da-DK" w:eastAsia="en-GB"/>
+          <w14:ligatures w14:val="none"/>
+        </w:rPr>
+      </w:pPr>
+      <w:r>
+        <w:rPr>
+          <w:rFonts w:ascii="Arial" w:eastAsia="Times New Roman" w:hAnsi="Arial" w:cs="Arial"/>
+          <w:color w:val="000000"/>
+          <w:kern w:val="0"/>
+          <w:sz w:val="40"/>
+          <w:szCs w:val="40"/>
+          <w:lang w:val="da-DK" w:eastAsia="en-GB"/>
+          <w14:ligatures w14:val="none"/>
+        </w:rPr>
+        <w:t xml:space="preserve">Session </w:t>
+      </w:r>
+      <w:r>
+        <w:rPr>
+          <w:rFonts w:ascii="Arial" w:eastAsia="Times New Roman" w:hAnsi="Arial" w:cs="Arial"/>
+          <w:color w:val="000000"/>
+          <w:kern w:val="0"/>
+          <w:sz w:val="40"/>
+          <w:szCs w:val="40"/>
+          <w:lang w:val="da-DK" w:eastAsia="en-GB"/>
+          <w14:ligatures w14:val="none"/>
+        </w:rPr>
+        <w:t>4</w:t>
+      </w:r>
+      <w:r>
+        <w:rPr>
+          <w:rFonts w:ascii="Arial" w:eastAsia="Times New Roman" w:hAnsi="Arial" w:cs="Arial"/>
+          <w:color w:val="000000"/>
+          <w:kern w:val="0"/>
+          <w:sz w:val="40"/>
+          <w:szCs w:val="40"/>
+          <w:lang w:val="da-DK" w:eastAsia="en-GB"/>
+          <w14:ligatures w14:val="none"/>
+        </w:rPr>
+        <w:t xml:space="preserve"> - </w:t>
+      </w:r>
+      <w:r>
+        <w:rPr>
+          <w:rFonts w:ascii="Arial" w:eastAsia="Times New Roman" w:hAnsi="Arial" w:cs="Arial"/>
+          <w:i/>
+          <w:iCs/>
+          <w:color w:val="000000"/>
+          <w:kern w:val="0"/>
+          <w:sz w:val="40"/>
+          <w:szCs w:val="40"/>
+          <w:lang w:val="da-DK" w:eastAsia="en-GB"/>
+          <w14:ligatures w14:val="none"/>
+        </w:rPr>
+        <w:t>Session navn</w:t>
+      </w:r>
+    </w:p>
+    <w:tbl>
+      <w:tblPr>
+        <w:tblW w:w="9490" w:type="dxa"/>
+        <w:tblCellMar>
+          <w:top w:w="15" w:type="dxa"/>
+          <w:left w:w="15" w:type="dxa"/>
+          <w:bottom w:w="15" w:type="dxa"/>
+          <w:right w:w="15" w:type="dxa"/>
+        </w:tblCellMar>
+        <w:tblLook w:val="04A0" w:firstRow="1" w:lastRow="0" w:firstColumn="1" w:lastColumn="0" w:noHBand="0" w:noVBand="1"/>
+      </w:tblPr>
+      <w:tblGrid>
+        <w:gridCol w:w="9490"/>
+      </w:tblGrid>
+      <w:tr>
+        <w:trPr>
+          <w:trHeight w:val="660"/>
+        </w:trPr>
+        <w:tc>
+          <w:tcPr>
+            <w:tcW w:w="9490" w:type="dxa"/>
+            <w:tcBorders>
+              <w:top w:val="single" w:sz="6" w:space="0" w:color="A3A3A3"/>
+              <w:left w:val="single" w:sz="6" w:space="0" w:color="A3A3A3"/>
+              <w:bottom w:val="single" w:sz="6" w:space="0" w:color="A3A3A3"/>
+              <w:right w:val="single" w:sz="6" w:space="0" w:color="A3A3A3"/>
+            </w:tcBorders>
+            <w:shd w:val="clear" w:color="auto" w:fill="BDD7EE"/>
+            <w:tcMar>
+              <w:top w:w="80" w:type="dxa"/>
+              <w:left w:w="80" w:type="dxa"/>
+              <w:bottom w:w="80" w:type="dxa"/>
+              <w:right w:w="80" w:type="dxa"/>
+            </w:tcMar>
+            <w:hideMark/>
+          </w:tcPr>
+          <w:p>
+            <w:pPr>
+              <w:spacing w:after="0" w:line="240" w:lineRule="auto"/>
+              <w:jc w:val="center"/>
+              <w:rPr>
+                <w:rFonts w:ascii="Times New Roman" w:eastAsia="Times New Roman" w:hAnsi="Times New Roman" w:cs="Times New Roman"/>
+                <w:kern w:val="0"/>
+                <w:sz w:val="24"/>
+                <w:szCs w:val="24"/>
+                <w:lang w:val="da-DK" w:eastAsia="en-GB"/>
+                <w14:ligatures w14:val="none"/>
+              </w:rPr>
+            </w:pPr>
+            <w:r>
+              <w:rPr>
+                <w:rFonts w:ascii="Arial" w:eastAsia="Times New Roman" w:hAnsi="Arial" w:cs="Arial"/>
+                <w:b/>
+                <w:bCs/>
+                <w:color w:val="000000"/>
+                <w:kern w:val="0"/>
+                <w:sz w:val="32"/>
+                <w:szCs w:val="32"/>
+                <w:lang w:val="da-DK" w:eastAsia="en-GB"/>
+                <w14:ligatures w14:val="none"/>
+              </w:rPr>
+              <w:t>Hvad skete?</w:t>
+            </w:r>
+          </w:p>
+        </w:tc>
+      </w:tr>
+    </w:tbl>
+    <w:p>
+      <w:pPr>
+        <w:spacing w:after="0"/>
+        <w:rPr>
+          <w:rFonts w:eastAsia="Times New Roman" w:cs="Times New Roman"/>
+          <w:kern w:val="0"/>
+          <w:szCs w:val="28"/>
+          <w:lang w:val="da-DK" w:eastAsia="en-GB"/>
+          <w14:ligatures w14:val="none"/>
+        </w:rPr>
+      </w:pPr>
+      <w:proofErr w:type="spellStart"/>
+      <w:r>
+        <w:rPr>
+          <w:rFonts w:eastAsia="Times New Roman" w:cs="Times New Roman"/>
+          <w:kern w:val="0"/>
+          <w:szCs w:val="28"/>
+          <w:lang w:val="da-DK" w:eastAsia="en-GB"/>
+          <w14:ligatures w14:val="none"/>
+        </w:rPr>
+        <w:t>Text</w:t>
+      </w:r>
+      <w:proofErr w:type="spellEnd"/>
     </w:p>
     <w:tbl>
       <w:tblPr>

--- a/Dragonbane (uni)/Sessioner/Recaps.docx
+++ b/Dragonbane (uni)/Sessioner/Recaps.docx
@@ -24,22 +24,8 @@
           <w:lang w:val="da-DK" w:eastAsia="en-GB"/>
           <w14:ligatures w14:val="none"/>
         </w:rPr>
-        <w:t xml:space="preserve">Session </w:t>
-      </w:r>
-      <w:proofErr w:type="spellStart"/>
-      <w:r>
-        <w:rPr>
-          <w:rFonts w:ascii="Arial" w:eastAsia="Times New Roman" w:hAnsi="Arial" w:cs="Arial"/>
-          <w:color w:val="000000"/>
-          <w:kern w:val="0"/>
-          <w:sz w:val="52"/>
-          <w:szCs w:val="52"/>
-          <w:lang w:val="da-DK" w:eastAsia="en-GB"/>
-          <w14:ligatures w14:val="none"/>
-        </w:rPr>
-        <w:t>recaps</w:t>
-      </w:r>
-      <w:proofErr w:type="spellEnd"/>
+        <w:t>Session recaps</w:t>
+      </w:r>
     </w:p>
     <w:p>
       <w:pPr>
@@ -196,7 +182,6 @@
           <w14:ligatures w14:val="none"/>
         </w:rPr>
       </w:pPr>
-      <w:proofErr w:type="spellStart"/>
       <w:r>
         <w:rPr>
           <w:rFonts w:eastAsia="Times New Roman" w:cs="Times New Roman"/>
@@ -207,7 +192,6 @@
         </w:rPr>
         <w:t>Text</w:t>
       </w:r>
-      <w:proofErr w:type="spellEnd"/>
     </w:p>
     <w:tbl>
       <w:tblPr>
@@ -258,7 +242,6 @@
                 <w14:ligatures w14:val="none"/>
               </w:rPr>
             </w:pPr>
-            <w:proofErr w:type="spellStart"/>
             <w:r>
               <w:rPr>
                 <w:rFonts w:ascii="Arial" w:eastAsia="Times New Roman" w:hAnsi="Arial" w:cs="Arial"/>
@@ -271,22 +254,7 @@
                 <w:lang w:val="da-DK" w:eastAsia="en-GB"/>
                 <w14:ligatures w14:val="none"/>
               </w:rPr>
-              <w:t>NPC'er</w:t>
-            </w:r>
-            <w:proofErr w:type="spellEnd"/>
-            <w:r>
-              <w:rPr>
-                <w:rFonts w:ascii="Arial" w:eastAsia="Times New Roman" w:hAnsi="Arial" w:cs="Arial"/>
-                <w:b/>
-                <w:bCs/>
-                <w:color w:val="000000"/>
-                <w:kern w:val="0"/>
-                <w:sz w:val="32"/>
-                <w:szCs w:val="32"/>
-                <w:lang w:val="da-DK" w:eastAsia="en-GB"/>
-                <w14:ligatures w14:val="none"/>
-              </w:rPr>
-              <w:t xml:space="preserve"> mødt</w:t>
+              <w:t>NPC'er mødt</w:t>
             </w:r>
           </w:p>
         </w:tc>
@@ -304,7 +272,6 @@
           <w14:ligatures w14:val="none"/>
         </w:rPr>
       </w:pPr>
-      <w:proofErr w:type="spellStart"/>
       <w:r>
         <w:rPr>
           <w:rFonts w:eastAsia="Times New Roman" w:cs="Calibri"/>
@@ -316,7 +283,6 @@
         </w:rPr>
         <w:t>Text</w:t>
       </w:r>
-      <w:proofErr w:type="spellEnd"/>
     </w:p>
     <w:tbl>
       <w:tblPr>
@@ -397,7 +363,6 @@
           <w14:ligatures w14:val="none"/>
         </w:rPr>
       </w:pPr>
-      <w:proofErr w:type="spellStart"/>
       <w:r>
         <w:rPr>
           <w:rFonts w:eastAsia="Times New Roman" w:cs="Calibri"/>
@@ -409,7 +374,6 @@
         </w:rPr>
         <w:t>Text</w:t>
       </w:r>
-      <w:proofErr w:type="spellEnd"/>
     </w:p>
     <w:p>
       <w:pPr>
@@ -481,37 +445,7 @@
           <w:lang w:val="da-DK" w:eastAsia="en-GB"/>
           <w14:ligatures w14:val="none"/>
         </w:rPr>
-        <w:t xml:space="preserve">Ankomst til </w:t>
-      </w:r>
-      <w:proofErr w:type="spellStart"/>
-      <w:r>
-        <w:rPr>
-          <w:rFonts w:ascii="Arial" w:eastAsia="Times New Roman" w:hAnsi="Arial" w:cs="Arial"/>
-          <w:i/>
-          <w:iCs/>
-          <w:color w:val="000000"/>
-          <w:kern w:val="0"/>
-          <w:sz w:val="40"/>
-          <w:szCs w:val="40"/>
-          <w:lang w:val="da-DK" w:eastAsia="en-GB"/>
-          <w14:ligatures w14:val="none"/>
-        </w:rPr>
-        <w:t>Misty</w:t>
-      </w:r>
-      <w:proofErr w:type="spellEnd"/>
-      <w:r>
-        <w:rPr>
-          <w:rFonts w:ascii="Arial" w:eastAsia="Times New Roman" w:hAnsi="Arial" w:cs="Arial"/>
-          <w:i/>
-          <w:iCs/>
-          <w:color w:val="000000"/>
-          <w:kern w:val="0"/>
-          <w:sz w:val="40"/>
-          <w:szCs w:val="40"/>
-          <w:lang w:val="da-DK" w:eastAsia="en-GB"/>
-          <w14:ligatures w14:val="none"/>
-        </w:rPr>
-        <w:t xml:space="preserve"> Vale</w:t>
+        <w:t>Ankomst til Misty Vale</w:t>
       </w:r>
     </w:p>
     <w:tbl>
@@ -607,7 +541,6 @@
         </w:rPr>
         <w:t xml:space="preserve">Starter I eventyr-camp tæt på </w:t>
       </w:r>
-      <w:proofErr w:type="spellStart"/>
       <w:r>
         <w:rPr>
           <w:rFonts w:eastAsia="Times New Roman" w:cs="Times New Roman"/>
@@ -618,20 +551,7 @@
           <w:lang w:val="da-DK" w:eastAsia="en-GB"/>
           <w14:ligatures w14:val="none"/>
         </w:rPr>
-        <w:t>Drakmar</w:t>
-      </w:r>
-      <w:proofErr w:type="spellEnd"/>
-      <w:r>
-        <w:rPr>
-          <w:rFonts w:eastAsia="Times New Roman" w:cs="Times New Roman"/>
-          <w:i/>
-          <w:iCs/>
-          <w:kern w:val="0"/>
-          <w:szCs w:val="28"/>
-          <w:lang w:val="da-DK" w:eastAsia="en-GB"/>
-          <w14:ligatures w14:val="none"/>
-        </w:rPr>
-        <w:t xml:space="preserve"> passet</w:t>
+        <w:t>Drakmar passet</w:t>
       </w:r>
       <w:r>
         <w:rPr>
@@ -670,7 +590,6 @@
         </w:rPr>
         <w:t xml:space="preserve">Finder døende </w:t>
       </w:r>
-      <w:proofErr w:type="spellStart"/>
       <w:r>
         <w:rPr>
           <w:rFonts w:eastAsia="Times New Roman" w:cs="Times New Roman"/>
@@ -683,38 +602,15 @@
         </w:rPr>
         <w:t>Weatherman</w:t>
       </w:r>
-      <w:proofErr w:type="spellEnd"/>
-      <w:r>
-        <w:rPr>
-          <w:rFonts w:eastAsia="Times New Roman" w:cs="Times New Roman"/>
-          <w:kern w:val="0"/>
-          <w:szCs w:val="28"/>
-          <w:lang w:val="da-DK" w:eastAsia="en-GB"/>
-          <w14:ligatures w14:val="none"/>
-        </w:rPr>
-        <w:t xml:space="preserve"> og overfaldes, Mallorys </w:t>
-      </w:r>
-      <w:proofErr w:type="spellStart"/>
-      <w:r>
-        <w:rPr>
-          <w:rFonts w:eastAsia="Times New Roman" w:cs="Times New Roman"/>
-          <w:kern w:val="0"/>
-          <w:szCs w:val="28"/>
-          <w:lang w:val="da-DK" w:eastAsia="en-GB"/>
-          <w14:ligatures w14:val="none"/>
-        </w:rPr>
-        <w:t>dagger</w:t>
-      </w:r>
-      <w:proofErr w:type="spellEnd"/>
-      <w:r>
-        <w:rPr>
-          <w:rFonts w:eastAsia="Times New Roman" w:cs="Times New Roman"/>
-          <w:kern w:val="0"/>
-          <w:szCs w:val="28"/>
-          <w:lang w:val="da-DK" w:eastAsia="en-GB"/>
-          <w14:ligatures w14:val="none"/>
-        </w:rPr>
-        <w:t xml:space="preserve"> ødelægges i kampen.</w:t>
+      <w:r>
+        <w:rPr>
+          <w:rFonts w:eastAsia="Times New Roman" w:cs="Times New Roman"/>
+          <w:kern w:val="0"/>
+          <w:szCs w:val="28"/>
+          <w:lang w:val="da-DK" w:eastAsia="en-GB"/>
+          <w14:ligatures w14:val="none"/>
+        </w:rPr>
+        <w:t xml:space="preserve"> og overfaldes, Mallorys dagger ødelægges i kampen.</w:t>
       </w:r>
     </w:p>
     <w:p>
@@ -733,27 +629,15 @@
           <w14:ligatures w14:val="none"/>
         </w:rPr>
       </w:pPr>
-      <w:proofErr w:type="spellStart"/>
-      <w:r>
-        <w:rPr>
-          <w:rFonts w:eastAsia="Times New Roman" w:cs="Times New Roman"/>
-          <w:kern w:val="0"/>
-          <w:szCs w:val="28"/>
-          <w:lang w:val="da-DK" w:eastAsia="en-GB"/>
-          <w14:ligatures w14:val="none"/>
-        </w:rPr>
-        <w:t>Weatherman</w:t>
-      </w:r>
-      <w:proofErr w:type="spellEnd"/>
-      <w:r>
-        <w:rPr>
-          <w:rFonts w:eastAsia="Times New Roman" w:cs="Times New Roman"/>
-          <w:kern w:val="0"/>
-          <w:szCs w:val="28"/>
-          <w:lang w:val="da-DK" w:eastAsia="en-GB"/>
-          <w14:ligatures w14:val="none"/>
-        </w:rPr>
-        <w:t xml:space="preserve"> giver kort og del af</w:t>
+      <w:r>
+        <w:rPr>
+          <w:rFonts w:eastAsia="Times New Roman" w:cs="Times New Roman"/>
+          <w:kern w:val="0"/>
+          <w:szCs w:val="28"/>
+          <w:lang w:val="da-DK" w:eastAsia="en-GB"/>
+          <w14:ligatures w14:val="none"/>
+        </w:rPr>
+        <w:t>Weatherman giver kort og del af</w:t>
       </w:r>
       <w:r>
         <w:rPr>
@@ -795,33 +679,7 @@
           <w:lang w:val="da-DK" w:eastAsia="en-GB"/>
           <w14:ligatures w14:val="none"/>
         </w:rPr>
-        <w:t xml:space="preserve">Hurtigt, tag den… Leanara vil forstå… besked fra Mester </w:t>
-      </w:r>
-      <w:proofErr w:type="spellStart"/>
-      <w:r>
-        <w:rPr>
-          <w:rFonts w:eastAsia="Times New Roman" w:cs="Times New Roman"/>
-          <w:i/>
-          <w:iCs/>
-          <w:kern w:val="0"/>
-          <w:szCs w:val="28"/>
-          <w:lang w:val="da-DK" w:eastAsia="en-GB"/>
-          <w14:ligatures w14:val="none"/>
-        </w:rPr>
-        <w:t>Weatherman</w:t>
-      </w:r>
-      <w:proofErr w:type="spellEnd"/>
-      <w:r>
-        <w:rPr>
-          <w:rFonts w:eastAsia="Times New Roman" w:cs="Times New Roman"/>
-          <w:i/>
-          <w:iCs/>
-          <w:kern w:val="0"/>
-          <w:szCs w:val="28"/>
-          <w:lang w:val="da-DK" w:eastAsia="en-GB"/>
-          <w14:ligatures w14:val="none"/>
-        </w:rPr>
-        <w:t>… Skal</w:t>
+        <w:t>Hurtigt, tag den… Leanara vil forstå… besked fra Mester Weatherman… Skal</w:t>
       </w:r>
       <w:r>
         <w:rPr>
@@ -884,20 +742,8 @@
           <w:lang w:val="da-DK" w:eastAsia="en-GB"/>
           <w14:ligatures w14:val="none"/>
         </w:rPr>
-        <w:t xml:space="preserve">Ankommer til byen </w:t>
-      </w:r>
-      <w:proofErr w:type="spellStart"/>
-      <w:r>
-        <w:rPr>
-          <w:rFonts w:eastAsia="Times New Roman" w:cs="Times New Roman"/>
-          <w:kern w:val="0"/>
-          <w:szCs w:val="28"/>
-          <w:lang w:val="da-DK" w:eastAsia="en-GB"/>
-          <w14:ligatures w14:val="none"/>
-        </w:rPr>
-        <w:t>Outskirt</w:t>
-      </w:r>
-      <w:proofErr w:type="spellEnd"/>
+        <w:t>Ankommer til byen Outskirt</w:t>
+      </w:r>
       <w:r>
         <w:rPr>
           <w:rFonts w:eastAsia="Times New Roman" w:cs="Times New Roman"/>
@@ -960,29 +806,7 @@
           <w:lang w:val="da-DK" w:eastAsia="en-GB"/>
           <w14:ligatures w14:val="none"/>
         </w:rPr>
-        <w:t xml:space="preserve">Bliver imponeret over den ”hær af </w:t>
-      </w:r>
-      <w:proofErr w:type="spellStart"/>
-      <w:r>
-        <w:rPr>
-          <w:rFonts w:eastAsia="Times New Roman" w:cs="Times New Roman"/>
-          <w:kern w:val="0"/>
-          <w:szCs w:val="28"/>
-          <w:lang w:val="da-DK" w:eastAsia="en-GB"/>
-          <w14:ligatures w14:val="none"/>
-        </w:rPr>
-        <w:t>gobliner</w:t>
-      </w:r>
-      <w:proofErr w:type="spellEnd"/>
-      <w:r>
-        <w:rPr>
-          <w:rFonts w:eastAsia="Times New Roman" w:cs="Times New Roman"/>
-          <w:kern w:val="0"/>
-          <w:szCs w:val="28"/>
-          <w:lang w:val="da-DK" w:eastAsia="en-GB"/>
-          <w14:ligatures w14:val="none"/>
-        </w:rPr>
-        <w:t>” partiet har bekæmpet, og giver en omgang på kroen</w:t>
+        <w:t>Bliver imponeret over den ”hær af gobliner” partiet har bekæmpet, og giver en omgang på kroen</w:t>
       </w:r>
       <w:r>
         <w:rPr>
@@ -1059,29 +883,7 @@
           <w:lang w:val="da-DK" w:eastAsia="en-GB"/>
           <w14:ligatures w14:val="none"/>
         </w:rPr>
-        <w:t xml:space="preserve">Snakker med tjeneren Annabella, der fortæller at </w:t>
-      </w:r>
-      <w:proofErr w:type="spellStart"/>
-      <w:r>
-        <w:rPr>
-          <w:rFonts w:eastAsia="Times New Roman" w:cs="Times New Roman"/>
-          <w:kern w:val="0"/>
-          <w:szCs w:val="28"/>
-          <w:lang w:val="da-DK" w:eastAsia="en-GB"/>
-          <w14:ligatures w14:val="none"/>
-        </w:rPr>
-        <w:t>Riddermound</w:t>
-      </w:r>
-      <w:proofErr w:type="spellEnd"/>
-      <w:r>
-        <w:rPr>
-          <w:rFonts w:eastAsia="Times New Roman" w:cs="Times New Roman"/>
-          <w:kern w:val="0"/>
-          <w:szCs w:val="28"/>
-          <w:lang w:val="da-DK" w:eastAsia="en-GB"/>
-          <w14:ligatures w14:val="none"/>
-        </w:rPr>
-        <w:t xml:space="preserve"> er et oplagt mål for store eventyrer som dem</w:t>
+        <w:t>Snakker med tjeneren Annabella, der fortæller at Riddermound er et oplagt mål for store eventyrer som dem</w:t>
       </w:r>
       <w:r>
         <w:rPr>
@@ -1101,51 +903,7 @@
           <w:lang w:val="da-DK" w:eastAsia="en-GB"/>
           <w14:ligatures w14:val="none"/>
         </w:rPr>
-        <w:t xml:space="preserve"> Advarer om at ridderen </w:t>
-      </w:r>
-      <w:proofErr w:type="spellStart"/>
-      <w:r>
-        <w:rPr>
-          <w:rFonts w:eastAsia="Times New Roman" w:cs="Times New Roman"/>
-          <w:kern w:val="0"/>
-          <w:szCs w:val="28"/>
-          <w:lang w:val="da-DK" w:eastAsia="en-GB"/>
-          <w14:ligatures w14:val="none"/>
-        </w:rPr>
-        <w:t>Alfilia</w:t>
-      </w:r>
-      <w:proofErr w:type="spellEnd"/>
-      <w:r>
-        <w:rPr>
-          <w:rFonts w:eastAsia="Times New Roman" w:cs="Times New Roman"/>
-          <w:kern w:val="0"/>
-          <w:szCs w:val="28"/>
-          <w:lang w:val="da-DK" w:eastAsia="en-GB"/>
-          <w14:ligatures w14:val="none"/>
-        </w:rPr>
-        <w:t xml:space="preserve"> </w:t>
-      </w:r>
-      <w:proofErr w:type="spellStart"/>
-      <w:r>
-        <w:rPr>
-          <w:rFonts w:eastAsia="Times New Roman" w:cs="Times New Roman"/>
-          <w:kern w:val="0"/>
-          <w:szCs w:val="28"/>
-          <w:lang w:val="da-DK" w:eastAsia="en-GB"/>
-          <w14:ligatures w14:val="none"/>
-        </w:rPr>
-        <w:t>Shadowleaf</w:t>
-      </w:r>
-      <w:proofErr w:type="spellEnd"/>
-      <w:r>
-        <w:rPr>
-          <w:rFonts w:eastAsia="Times New Roman" w:cs="Times New Roman"/>
-          <w:kern w:val="0"/>
-          <w:szCs w:val="28"/>
-          <w:lang w:val="da-DK" w:eastAsia="en-GB"/>
-          <w14:ligatures w14:val="none"/>
-        </w:rPr>
-        <w:t xml:space="preserve"> er medlem af Den Fejlfri Flamme, som dræbte Annabellas familie og</w:t>
+        <w:t xml:space="preserve"> Advarer om at ridderen Alfilia Shadowleaf er medlem af Den Fejlfri Flamme, som dræbte Annabellas familie og</w:t>
       </w:r>
       <w:r>
         <w:rPr>
@@ -1194,16 +952,8 @@
         <w:rPr>
           <w:lang w:val="da-DK" w:eastAsia="en-GB"/>
         </w:rPr>
-        <w:t xml:space="preserve"> fra </w:t>
-      </w:r>
-      <w:proofErr w:type="spellStart"/>
-      <w:r>
-        <w:rPr>
-          <w:lang w:val="da-DK" w:eastAsia="en-GB"/>
-        </w:rPr>
-        <w:t>Weatherman</w:t>
-      </w:r>
-      <w:proofErr w:type="spellEnd"/>
+        <w:t xml:space="preserve"> fra Weatherman</w:t>
+      </w:r>
       <w:r>
         <w:rPr>
           <w:lang w:val="da-DK" w:eastAsia="en-GB"/>
@@ -1214,21 +964,7 @@
         <w:rPr>
           <w:lang w:val="da-DK" w:eastAsia="en-GB"/>
         </w:rPr>
-        <w:t xml:space="preserve"> og fortæller legenden om sværdet </w:t>
-      </w:r>
-      <w:proofErr w:type="spellStart"/>
-      <w:r>
-        <w:rPr>
-          <w:lang w:val="da-DK" w:eastAsia="en-GB"/>
-        </w:rPr>
-        <w:t>Um-Durman</w:t>
-      </w:r>
-      <w:proofErr w:type="spellEnd"/>
-      <w:r>
-        <w:rPr>
-          <w:lang w:val="da-DK" w:eastAsia="en-GB"/>
-        </w:rPr>
-        <w:t>, samt at der er dæmon kultister som er ude efter sværdet.</w:t>
+        <w:t xml:space="preserve"> og fortæller legenden om sværdet Um-Durman, samt at der er dæmon kultister som er ude efter sværdet.</w:t>
       </w:r>
     </w:p>
     <w:p>
@@ -1255,117 +991,7 @@
           <w:lang w:val="da-DK" w:eastAsia="en-GB"/>
           <w14:ligatures w14:val="none"/>
         </w:rPr>
-        <w:t xml:space="preserve">Prøver at købe rustning, men fornærmer dværge smeden </w:t>
-      </w:r>
-      <w:proofErr w:type="spellStart"/>
-      <w:r>
-        <w:rPr>
-          <w:rFonts w:eastAsia="Times New Roman" w:cs="Times New Roman"/>
-          <w:kern w:val="0"/>
-          <w:szCs w:val="28"/>
-          <w:lang w:val="da-DK" w:eastAsia="en-GB"/>
-          <w14:ligatures w14:val="none"/>
-        </w:rPr>
-        <w:t>Okald</w:t>
-      </w:r>
-      <w:proofErr w:type="spellEnd"/>
-      <w:r>
-        <w:rPr>
-          <w:rFonts w:eastAsia="Times New Roman" w:cs="Times New Roman"/>
-          <w:kern w:val="0"/>
-          <w:szCs w:val="28"/>
-          <w:lang w:val="da-DK" w:eastAsia="en-GB"/>
-          <w14:ligatures w14:val="none"/>
-        </w:rPr>
-        <w:t xml:space="preserve">, så de går til købmanden Mester </w:t>
-      </w:r>
-      <w:proofErr w:type="spellStart"/>
-      <w:r>
-        <w:rPr>
-          <w:rFonts w:eastAsia="Times New Roman" w:cs="Times New Roman"/>
-          <w:kern w:val="0"/>
-          <w:szCs w:val="28"/>
-          <w:lang w:val="da-DK" w:eastAsia="en-GB"/>
-          <w14:ligatures w14:val="none"/>
-        </w:rPr>
-        <w:t>Ulvar</w:t>
-      </w:r>
-      <w:proofErr w:type="spellEnd"/>
-      <w:r>
-        <w:rPr>
-          <w:rFonts w:eastAsia="Times New Roman" w:cs="Times New Roman"/>
-          <w:kern w:val="0"/>
-          <w:szCs w:val="28"/>
-          <w:lang w:val="da-DK" w:eastAsia="en-GB"/>
-          <w14:ligatures w14:val="none"/>
-        </w:rPr>
-        <w:t xml:space="preserve">. De overtaler sønnen </w:t>
-      </w:r>
-      <w:proofErr w:type="spellStart"/>
-      <w:r>
-        <w:rPr>
-          <w:rFonts w:eastAsia="Times New Roman" w:cs="Times New Roman"/>
-          <w:kern w:val="0"/>
-          <w:szCs w:val="28"/>
-          <w:lang w:val="da-DK" w:eastAsia="en-GB"/>
-          <w14:ligatures w14:val="none"/>
-        </w:rPr>
-        <w:t>Jory</w:t>
-      </w:r>
-      <w:proofErr w:type="spellEnd"/>
-      <w:r>
-        <w:rPr>
-          <w:rFonts w:eastAsia="Times New Roman" w:cs="Times New Roman"/>
-          <w:kern w:val="0"/>
-          <w:szCs w:val="28"/>
-          <w:lang w:val="da-DK" w:eastAsia="en-GB"/>
-          <w14:ligatures w14:val="none"/>
-        </w:rPr>
-        <w:t xml:space="preserve"> til at forlade butikken for at blive eventyrer, stjæler lidt, og får derefter </w:t>
-      </w:r>
-      <w:proofErr w:type="spellStart"/>
-      <w:r>
-        <w:rPr>
-          <w:rFonts w:eastAsia="Times New Roman" w:cs="Times New Roman"/>
-          <w:kern w:val="0"/>
-          <w:szCs w:val="28"/>
-          <w:lang w:val="da-DK" w:eastAsia="en-GB"/>
-          <w14:ligatures w14:val="none"/>
-        </w:rPr>
-        <w:t>Ulvar</w:t>
-      </w:r>
-      <w:proofErr w:type="spellEnd"/>
-      <w:r>
-        <w:rPr>
-          <w:rFonts w:eastAsia="Times New Roman" w:cs="Times New Roman"/>
-          <w:kern w:val="0"/>
-          <w:szCs w:val="28"/>
-          <w:lang w:val="da-DK" w:eastAsia="en-GB"/>
-          <w14:ligatures w14:val="none"/>
-        </w:rPr>
-        <w:t xml:space="preserve"> til at købe rustning på deres vegne til gengæld for at overtale </w:t>
-      </w:r>
-      <w:proofErr w:type="spellStart"/>
-      <w:r>
-        <w:rPr>
-          <w:rFonts w:eastAsia="Times New Roman" w:cs="Times New Roman"/>
-          <w:kern w:val="0"/>
-          <w:szCs w:val="28"/>
-          <w:lang w:val="da-DK" w:eastAsia="en-GB"/>
-          <w14:ligatures w14:val="none"/>
-        </w:rPr>
-        <w:t>Jory</w:t>
-      </w:r>
-      <w:proofErr w:type="spellEnd"/>
-      <w:r>
-        <w:rPr>
-          <w:rFonts w:eastAsia="Times New Roman" w:cs="Times New Roman"/>
-          <w:kern w:val="0"/>
-          <w:szCs w:val="28"/>
-          <w:lang w:val="da-DK" w:eastAsia="en-GB"/>
-          <w14:ligatures w14:val="none"/>
-        </w:rPr>
-        <w:t xml:space="preserve"> </w:t>
+        <w:t xml:space="preserve">Prøver at købe rustning, men fornærmer dværge smeden Okald, så de går til købmanden Mester Ulvar. De overtaler sønnen Jory til at forlade butikken for at blive eventyrer, stjæler lidt, og får derefter Ulvar til at købe rustning på deres vegne til gengæld for at overtale Jory </w:t>
       </w:r>
       <w:r>
         <w:rPr>
@@ -1474,7 +1100,6 @@
                 <w14:ligatures w14:val="none"/>
               </w:rPr>
             </w:pPr>
-            <w:proofErr w:type="spellStart"/>
             <w:r>
               <w:rPr>
                 <w:rFonts w:ascii="Arial" w:eastAsia="Times New Roman" w:hAnsi="Arial" w:cs="Arial"/>
@@ -1487,22 +1112,7 @@
                 <w:lang w:val="da-DK" w:eastAsia="en-GB"/>
                 <w14:ligatures w14:val="none"/>
               </w:rPr>
-              <w:t>NPC'er</w:t>
-            </w:r>
-            <w:proofErr w:type="spellEnd"/>
-            <w:r>
-              <w:rPr>
-                <w:rFonts w:ascii="Arial" w:eastAsia="Times New Roman" w:hAnsi="Arial" w:cs="Arial"/>
-                <w:b/>
-                <w:bCs/>
-                <w:color w:val="000000"/>
-                <w:kern w:val="0"/>
-                <w:sz w:val="32"/>
-                <w:szCs w:val="32"/>
-                <w:lang w:val="da-DK" w:eastAsia="en-GB"/>
-                <w14:ligatures w14:val="none"/>
-              </w:rPr>
-              <w:t xml:space="preserve"> mødt</w:t>
+              <w:t>NPC'er mødt</w:t>
             </w:r>
           </w:p>
         </w:tc>
@@ -1536,23 +1146,19 @@
           <w:lang w:val="da-DK" w:eastAsia="en-GB"/>
           <w14:ligatures w14:val="none"/>
         </w:rPr>
-        <w:t xml:space="preserve">Mester </w:t>
-      </w:r>
-      <w:proofErr w:type="spellStart"/>
+        <w:t>Mester Weatherman</w:t>
+      </w:r>
       <w:r>
         <w:rPr>
           <w:rFonts w:eastAsia="Times New Roman" w:cs="Calibri"/>
-          <w:i/>
-          <w:iCs/>
-          <w:color w:val="000000"/>
-          <w:kern w:val="0"/>
-          <w:szCs w:val="28"/>
-          <w:lang w:val="da-DK" w:eastAsia="en-GB"/>
-          <w14:ligatures w14:val="none"/>
-        </w:rPr>
-        <w:t>Weatherman</w:t>
-      </w:r>
-      <w:proofErr w:type="spellEnd"/>
+          <w:color w:val="000000"/>
+          <w:kern w:val="0"/>
+          <w:szCs w:val="28"/>
+          <w:lang w:val="da-DK" w:eastAsia="en-GB"/>
+          <w14:ligatures w14:val="none"/>
+        </w:rPr>
+        <w:t xml:space="preserve">: Giver del af statue kort før han dør. Har tatovering som senere lærer </w:t>
+      </w:r>
       <w:r>
         <w:rPr>
           <w:rFonts w:eastAsia="Times New Roman" w:cs="Calibri"/>
@@ -1562,7 +1168,7 @@
           <w:lang w:val="da-DK" w:eastAsia="en-GB"/>
           <w14:ligatures w14:val="none"/>
         </w:rPr>
-        <w:t xml:space="preserve">: Giver del af statue kort før han dør. Har tatovering som senere lærer </w:t>
+        <w:t>angiver medlemskab</w:t>
       </w:r>
       <w:r>
         <w:rPr>
@@ -1573,7 +1179,7 @@
           <w:lang w:val="da-DK" w:eastAsia="en-GB"/>
           <w14:ligatures w14:val="none"/>
         </w:rPr>
-        <w:t>angiver medlemskab</w:t>
+        <w:t xml:space="preserve"> af</w:t>
       </w:r>
       <w:r>
         <w:rPr>
@@ -1584,7 +1190,7 @@
           <w:lang w:val="da-DK" w:eastAsia="en-GB"/>
           <w14:ligatures w14:val="none"/>
         </w:rPr>
-        <w:t xml:space="preserve"> af</w:t>
+        <w:t xml:space="preserve"> </w:t>
       </w:r>
       <w:r>
         <w:rPr>
@@ -1595,7 +1201,7 @@
           <w:lang w:val="da-DK" w:eastAsia="en-GB"/>
           <w14:ligatures w14:val="none"/>
         </w:rPr>
-        <w:t xml:space="preserve"> </w:t>
+        <w:t>”</w:t>
       </w:r>
       <w:r>
         <w:rPr>
@@ -1606,31 +1212,7 @@
           <w:lang w:val="da-DK" w:eastAsia="en-GB"/>
           <w14:ligatures w14:val="none"/>
         </w:rPr>
-        <w:t>”</w:t>
-      </w:r>
-      <w:proofErr w:type="spellStart"/>
-      <w:r>
-        <w:rPr>
-          <w:rFonts w:eastAsia="Times New Roman" w:cs="Calibri"/>
-          <w:color w:val="000000"/>
-          <w:kern w:val="0"/>
-          <w:szCs w:val="28"/>
-          <w:lang w:val="da-DK" w:eastAsia="en-GB"/>
-          <w14:ligatures w14:val="none"/>
-        </w:rPr>
-        <w:t>Sathmog</w:t>
-      </w:r>
-      <w:proofErr w:type="spellEnd"/>
-      <w:r>
-        <w:rPr>
-          <w:rFonts w:eastAsia="Times New Roman" w:cs="Calibri"/>
-          <w:color w:val="000000"/>
-          <w:kern w:val="0"/>
-          <w:szCs w:val="28"/>
-          <w:lang w:val="da-DK" w:eastAsia="en-GB"/>
-          <w14:ligatures w14:val="none"/>
-        </w:rPr>
-        <w:t xml:space="preserve"> kultisterne</w:t>
+        <w:t>Sathmog kultisterne</w:t>
       </w:r>
       <w:r>
         <w:rPr>
@@ -1816,29 +1398,7 @@
           <w:lang w:val="da-DK" w:eastAsia="en-GB"/>
           <w14:ligatures w14:val="none"/>
         </w:rPr>
-        <w:t xml:space="preserve">Aftale med partiet at hun skal have 5% af guldet fra </w:t>
-      </w:r>
-      <w:proofErr w:type="spellStart"/>
-      <w:r>
-        <w:rPr>
-          <w:rFonts w:eastAsia="Times New Roman" w:cs="Times New Roman"/>
-          <w:kern w:val="0"/>
-          <w:szCs w:val="28"/>
-          <w:lang w:val="da-DK" w:eastAsia="en-GB"/>
-          <w14:ligatures w14:val="none"/>
-        </w:rPr>
-        <w:t>Riddermount</w:t>
-      </w:r>
-      <w:proofErr w:type="spellEnd"/>
-      <w:r>
-        <w:rPr>
-          <w:rFonts w:eastAsia="Times New Roman" w:cs="Times New Roman"/>
-          <w:kern w:val="0"/>
-          <w:szCs w:val="28"/>
-          <w:lang w:val="da-DK" w:eastAsia="en-GB"/>
-          <w14:ligatures w14:val="none"/>
-        </w:rPr>
-        <w:t xml:space="preserve">. </w:t>
+        <w:t xml:space="preserve">Aftale med partiet at hun skal have 5% af guldet fra Riddermount. </w:t>
       </w:r>
     </w:p>
     <w:p>
@@ -1853,34 +1413,14 @@
           <w:lang w:val="da-DK" w:eastAsia="en-GB"/>
         </w:rPr>
       </w:pPr>
-      <w:proofErr w:type="spellStart"/>
       <w:r>
         <w:rPr>
           <w:i/>
           <w:iCs/>
           <w:lang w:val="da-DK" w:eastAsia="en-GB"/>
         </w:rPr>
-        <w:t>Alfilia</w:t>
-      </w:r>
-      <w:proofErr w:type="spellEnd"/>
-      <w:r>
-        <w:rPr>
-          <w:i/>
-          <w:iCs/>
-          <w:lang w:val="da-DK" w:eastAsia="en-GB"/>
-        </w:rPr>
-        <w:t xml:space="preserve"> </w:t>
-      </w:r>
-      <w:proofErr w:type="spellStart"/>
-      <w:r>
-        <w:rPr>
-          <w:i/>
-          <w:iCs/>
-          <w:lang w:val="da-DK" w:eastAsia="en-GB"/>
-        </w:rPr>
-        <w:t>Shadowleaf</w:t>
-      </w:r>
-      <w:proofErr w:type="spellEnd"/>
+        <w:t>Alfilia Shadowleaf</w:t>
+      </w:r>
       <w:r>
         <w:rPr>
           <w:lang w:val="da-DK" w:eastAsia="en-GB"/>
@@ -1905,14 +1445,12 @@
         </w:rPr>
         <w:t xml:space="preserve"> Ønsker sværdet </w:t>
       </w:r>
-      <w:proofErr w:type="spellStart"/>
       <w:r>
         <w:rPr>
           <w:lang w:val="da-DK" w:eastAsia="en-GB"/>
         </w:rPr>
         <w:t>Um-Durman</w:t>
       </w:r>
-      <w:proofErr w:type="spellEnd"/>
       <w:r>
         <w:rPr>
           <w:lang w:val="da-DK" w:eastAsia="en-GB"/>
@@ -1927,19 +1465,11 @@
           <w:lang w:val="da-DK" w:eastAsia="en-GB"/>
         </w:rPr>
       </w:pPr>
-      <w:proofErr w:type="spellStart"/>
-      <w:r>
-        <w:rPr>
-          <w:lang w:val="da-DK" w:eastAsia="en-GB"/>
-        </w:rPr>
-        <w:t>NPC’er</w:t>
-      </w:r>
-      <w:proofErr w:type="spellEnd"/>
-      <w:r>
-        <w:rPr>
-          <w:lang w:val="da-DK" w:eastAsia="en-GB"/>
-        </w:rPr>
-        <w:t xml:space="preserve"> hørt om:</w:t>
+      <w:r>
+        <w:rPr>
+          <w:lang w:val="da-DK" w:eastAsia="en-GB"/>
+        </w:rPr>
+        <w:t>NPC’er hørt om:</w:t>
       </w:r>
     </w:p>
     <w:p>
@@ -1954,7 +1484,6 @@
           <w:lang w:val="da-DK" w:eastAsia="en-GB"/>
         </w:rPr>
       </w:pPr>
-      <w:proofErr w:type="spellStart"/>
       <w:r>
         <w:rPr>
           <w:i/>
@@ -1963,7 +1492,6 @@
         </w:rPr>
         <w:t>Sathmog</w:t>
       </w:r>
-      <w:proofErr w:type="spellEnd"/>
       <w:r>
         <w:rPr>
           <w:lang w:val="da-DK" w:eastAsia="en-GB"/>
@@ -2013,37 +1541,13 @@
           <w:iCs/>
           <w:lang w:val="da-DK" w:eastAsia="en-GB"/>
         </w:rPr>
-        <w:t xml:space="preserve">Azrahel </w:t>
-      </w:r>
-      <w:proofErr w:type="spellStart"/>
-      <w:r>
-        <w:rPr>
-          <w:i/>
-          <w:iCs/>
-          <w:lang w:val="da-DK" w:eastAsia="en-GB"/>
-        </w:rPr>
-        <w:t>Koth</w:t>
-      </w:r>
-      <w:proofErr w:type="spellEnd"/>
-      <w:r>
-        <w:rPr>
-          <w:lang w:val="da-DK" w:eastAsia="en-GB"/>
-        </w:rPr>
-        <w:t xml:space="preserve">: </w:t>
-      </w:r>
-      <w:proofErr w:type="spellStart"/>
-      <w:r>
-        <w:rPr>
-          <w:lang w:val="da-DK" w:eastAsia="en-GB"/>
-        </w:rPr>
-        <w:t>Sathmogs</w:t>
-      </w:r>
-      <w:proofErr w:type="spellEnd"/>
-      <w:r>
-        <w:rPr>
-          <w:lang w:val="da-DK" w:eastAsia="en-GB"/>
-        </w:rPr>
-        <w:t xml:space="preserve"> </w:t>
+        <w:t>Azrahel Koth</w:t>
+      </w:r>
+      <w:r>
+        <w:rPr>
+          <w:lang w:val="da-DK" w:eastAsia="en-GB"/>
+        </w:rPr>
+        <w:t xml:space="preserve">: Sathmogs </w:t>
       </w:r>
       <w:r>
         <w:rPr>
@@ -2090,19 +1594,11 @@
         </w:rPr>
         <w:t xml:space="preserve">: </w:t>
       </w:r>
-      <w:proofErr w:type="spellStart"/>
-      <w:r>
-        <w:rPr>
-          <w:lang w:val="da-DK" w:eastAsia="en-GB"/>
-        </w:rPr>
-        <w:t>Weatherman</w:t>
-      </w:r>
-      <w:proofErr w:type="spellEnd"/>
-      <w:r>
-        <w:rPr>
-          <w:lang w:val="da-DK" w:eastAsia="en-GB"/>
-        </w:rPr>
-        <w:t xml:space="preserve"> bad partiet aflevere statuedelen til hende.</w:t>
+      <w:r>
+        <w:rPr>
+          <w:lang w:val="da-DK" w:eastAsia="en-GB"/>
+        </w:rPr>
+        <w:t>Weatherman bad partiet aflevere statuedelen til hende.</w:t>
       </w:r>
     </w:p>
     <w:p>
@@ -2117,7 +1613,6 @@
           <w:lang w:val="da-DK" w:eastAsia="en-GB"/>
         </w:rPr>
       </w:pPr>
-      <w:proofErr w:type="spellStart"/>
       <w:r>
         <w:rPr>
           <w:i/>
@@ -2126,7 +1621,6 @@
         </w:rPr>
         <w:t>Eledain</w:t>
       </w:r>
-      <w:proofErr w:type="spellEnd"/>
       <w:r>
         <w:rPr>
           <w:lang w:val="da-DK" w:eastAsia="en-GB"/>
@@ -2137,21 +1631,7 @@
         <w:rPr>
           <w:lang w:val="da-DK" w:eastAsia="en-GB"/>
         </w:rPr>
-        <w:t xml:space="preserve"> Kejseren af </w:t>
-      </w:r>
-      <w:proofErr w:type="gramStart"/>
-      <w:r>
-        <w:rPr>
-          <w:lang w:val="da-DK" w:eastAsia="en-GB"/>
-        </w:rPr>
-        <w:t>oldtids drageimperiet</w:t>
-      </w:r>
-      <w:proofErr w:type="gramEnd"/>
-      <w:r>
-        <w:rPr>
-          <w:lang w:val="da-DK" w:eastAsia="en-GB"/>
-        </w:rPr>
-        <w:t xml:space="preserve">. </w:t>
+        <w:t xml:space="preserve"> Kejseren af oldtids drageimperiet. </w:t>
       </w:r>
     </w:p>
     <w:tbl>
@@ -2233,7 +1713,6 @@
           <w:lang w:val="da-DK"/>
         </w:rPr>
       </w:pPr>
-      <w:proofErr w:type="spellStart"/>
       <w:r>
         <w:rPr>
           <w:i/>
@@ -2242,7 +1721,6 @@
         </w:rPr>
         <w:t>Outskirt</w:t>
       </w:r>
-      <w:proofErr w:type="spellEnd"/>
       <w:r>
         <w:rPr>
           <w:lang w:val="da-DK"/>
@@ -2466,7 +1944,6 @@
         </w:rPr>
         <w:t xml:space="preserve">Får de våben </w:t>
       </w:r>
-      <w:proofErr w:type="spellStart"/>
       <w:r>
         <w:rPr>
           <w:rFonts w:eastAsia="Times New Roman" w:cs="Times New Roman"/>
@@ -2485,18 +1962,7 @@
           <w:lang w:val="da-DK" w:eastAsia="en-GB"/>
           <w14:ligatures w14:val="none"/>
         </w:rPr>
-        <w:t>mund</w:t>
-      </w:r>
-      <w:proofErr w:type="spellEnd"/>
-      <w:r>
-        <w:rPr>
-          <w:rFonts w:eastAsia="Times New Roman" w:cs="Times New Roman"/>
-          <w:kern w:val="0"/>
-          <w:szCs w:val="28"/>
-          <w:lang w:val="da-DK" w:eastAsia="en-GB"/>
-          <w14:ligatures w14:val="none"/>
-        </w:rPr>
-        <w:t xml:space="preserve"> kommer med i stalden efter høj spænding</w:t>
+        <w:t>mund kommer med i stalden efter høj spænding</w:t>
       </w:r>
       <w:r>
         <w:rPr>
@@ -2525,71 +1991,15 @@
           <w14:ligatures w14:val="none"/>
         </w:rPr>
       </w:pPr>
-      <w:proofErr w:type="spellStart"/>
-      <w:r>
-        <w:rPr>
-          <w:rFonts w:eastAsia="Times New Roman" w:cs="Times New Roman"/>
-          <w:kern w:val="0"/>
-          <w:szCs w:val="28"/>
-          <w:lang w:val="da-DK" w:eastAsia="en-GB"/>
-          <w14:ligatures w14:val="none"/>
-        </w:rPr>
-        <w:t>Quasimund</w:t>
-      </w:r>
-      <w:proofErr w:type="spellEnd"/>
-      <w:r>
-        <w:rPr>
-          <w:rFonts w:eastAsia="Times New Roman" w:cs="Times New Roman"/>
-          <w:kern w:val="0"/>
-          <w:szCs w:val="28"/>
-          <w:lang w:val="da-DK" w:eastAsia="en-GB"/>
-          <w14:ligatures w14:val="none"/>
-        </w:rPr>
-        <w:t xml:space="preserve"> og slyngler splitter i to, ene til Mester </w:t>
-      </w:r>
-      <w:proofErr w:type="spellStart"/>
-      <w:r>
-        <w:rPr>
-          <w:rFonts w:eastAsia="Times New Roman" w:cs="Times New Roman"/>
-          <w:kern w:val="0"/>
-          <w:szCs w:val="28"/>
-          <w:lang w:val="da-DK" w:eastAsia="en-GB"/>
-          <w14:ligatures w14:val="none"/>
-        </w:rPr>
-        <w:t>Ulvars</w:t>
-      </w:r>
-      <w:proofErr w:type="spellEnd"/>
-      <w:r>
-        <w:rPr>
-          <w:rFonts w:eastAsia="Times New Roman" w:cs="Times New Roman"/>
-          <w:kern w:val="0"/>
-          <w:szCs w:val="28"/>
-          <w:lang w:val="da-DK" w:eastAsia="en-GB"/>
-          <w14:ligatures w14:val="none"/>
-        </w:rPr>
-        <w:t xml:space="preserve"> hvor de prøver at snyde </w:t>
-      </w:r>
-      <w:proofErr w:type="spellStart"/>
-      <w:r>
-        <w:rPr>
-          <w:rFonts w:eastAsia="Times New Roman" w:cs="Times New Roman"/>
-          <w:kern w:val="0"/>
-          <w:szCs w:val="28"/>
-          <w:lang w:val="da-DK" w:eastAsia="en-GB"/>
-          <w14:ligatures w14:val="none"/>
-        </w:rPr>
-        <w:t>Jory</w:t>
-      </w:r>
-      <w:proofErr w:type="spellEnd"/>
-      <w:r>
-        <w:rPr>
-          <w:rFonts w:eastAsia="Times New Roman" w:cs="Times New Roman"/>
-          <w:kern w:val="0"/>
-          <w:szCs w:val="28"/>
-          <w:lang w:val="da-DK" w:eastAsia="en-GB"/>
-          <w14:ligatures w14:val="none"/>
-        </w:rPr>
-        <w:t xml:space="preserve">, de to andre til kroen hvor de snakker om at de blev sendt derover med våbnene. </w:t>
+      <w:r>
+        <w:rPr>
+          <w:rFonts w:eastAsia="Times New Roman" w:cs="Times New Roman"/>
+          <w:kern w:val="0"/>
+          <w:szCs w:val="28"/>
+          <w:lang w:val="da-DK" w:eastAsia="en-GB"/>
+          <w14:ligatures w14:val="none"/>
+        </w:rPr>
+        <w:t xml:space="preserve">Quasimund og slyngler splitter i to, ene til Mester Ulvars hvor de prøver at snyde Jory, de to andre til kroen hvor de snakker om at de blev sendt derover med våbnene. </w:t>
       </w:r>
     </w:p>
     <w:p>
@@ -2608,27 +2018,15 @@
           <w14:ligatures w14:val="none"/>
         </w:rPr>
       </w:pPr>
-      <w:proofErr w:type="spellStart"/>
-      <w:r>
-        <w:rPr>
-          <w:rFonts w:eastAsia="Times New Roman" w:cs="Times New Roman"/>
-          <w:kern w:val="0"/>
-          <w:szCs w:val="28"/>
-          <w:lang w:val="da-DK" w:eastAsia="en-GB"/>
-          <w14:ligatures w14:val="none"/>
-        </w:rPr>
-        <w:t>Glinn</w:t>
-      </w:r>
-      <w:proofErr w:type="spellEnd"/>
-      <w:r>
-        <w:rPr>
-          <w:rFonts w:eastAsia="Times New Roman" w:cs="Times New Roman"/>
-          <w:kern w:val="0"/>
-          <w:szCs w:val="28"/>
-          <w:lang w:val="da-DK" w:eastAsia="en-GB"/>
-          <w14:ligatures w14:val="none"/>
-        </w:rPr>
-        <w:t xml:space="preserve"> og </w:t>
+      <w:r>
+        <w:rPr>
+          <w:rFonts w:eastAsia="Times New Roman" w:cs="Times New Roman"/>
+          <w:kern w:val="0"/>
+          <w:szCs w:val="28"/>
+          <w:lang w:val="da-DK" w:eastAsia="en-GB"/>
+          <w14:ligatures w14:val="none"/>
+        </w:rPr>
+        <w:t xml:space="preserve">Glinn og </w:t>
       </w:r>
       <w:r>
         <w:rPr>
@@ -2690,7 +2088,6 @@
         </w:rPr>
         <w:t xml:space="preserve">den forladte dværgemine </w:t>
       </w:r>
-      <w:proofErr w:type="spellStart"/>
       <w:r>
         <w:rPr>
           <w:rFonts w:eastAsia="Times New Roman" w:cs="Times New Roman"/>
@@ -2701,9 +2098,8 @@
           <w:lang w:val="da-DK" w:eastAsia="en-GB"/>
           <w14:ligatures w14:val="none"/>
         </w:rPr>
-        <w:t>Bothild’s</w:t>
-      </w:r>
-      <w:proofErr w:type="spellEnd"/>
+        <w:t>Bothild’s Lode</w:t>
+      </w:r>
       <w:r>
         <w:rPr>
           <w:rFonts w:eastAsia="Times New Roman" w:cs="Times New Roman"/>
@@ -2716,32 +2112,6 @@
         </w:rPr>
         <w:t xml:space="preserve"> </w:t>
       </w:r>
-      <w:proofErr w:type="spellStart"/>
-      <w:r>
-        <w:rPr>
-          <w:rFonts w:eastAsia="Times New Roman" w:cs="Times New Roman"/>
-          <w:i/>
-          <w:iCs/>
-          <w:kern w:val="0"/>
-          <w:szCs w:val="28"/>
-          <w:lang w:val="da-DK" w:eastAsia="en-GB"/>
-          <w14:ligatures w14:val="none"/>
-        </w:rPr>
-        <w:t>Lode</w:t>
-      </w:r>
-      <w:proofErr w:type="spellEnd"/>
-      <w:r>
-        <w:rPr>
-          <w:rFonts w:eastAsia="Times New Roman" w:cs="Times New Roman"/>
-          <w:i/>
-          <w:iCs/>
-          <w:kern w:val="0"/>
-          <w:szCs w:val="28"/>
-          <w:lang w:val="da-DK" w:eastAsia="en-GB"/>
-          <w14:ligatures w14:val="none"/>
-        </w:rPr>
-        <w:t xml:space="preserve"> </w:t>
-      </w:r>
       <w:r>
         <w:rPr>
           <w:rFonts w:eastAsia="Times New Roman" w:cs="Times New Roman"/>
@@ -2760,20 +2130,8 @@
           <w:lang w:val="da-DK" w:eastAsia="en-GB"/>
           <w14:ligatures w14:val="none"/>
         </w:rPr>
-        <w:t xml:space="preserve">smed </w:t>
-      </w:r>
-      <w:proofErr w:type="spellStart"/>
-      <w:r>
-        <w:rPr>
-          <w:rFonts w:eastAsia="Times New Roman" w:cs="Times New Roman"/>
-          <w:kern w:val="0"/>
-          <w:szCs w:val="28"/>
-          <w:lang w:val="da-DK" w:eastAsia="en-GB"/>
-          <w14:ligatures w14:val="none"/>
-        </w:rPr>
-        <w:t>Badinor</w:t>
-      </w:r>
-      <w:proofErr w:type="spellEnd"/>
+        <w:t>smed Badinor</w:t>
+      </w:r>
       <w:r>
         <w:rPr>
           <w:rFonts w:eastAsia="Times New Roman" w:cs="Times New Roman"/>
@@ -2831,29 +2189,7 @@
           <w:lang w:val="da-DK" w:eastAsia="en-GB"/>
           <w14:ligatures w14:val="none"/>
         </w:rPr>
-        <w:t xml:space="preserve">, hvis forhold bliver forbedret da </w:t>
-      </w:r>
-      <w:proofErr w:type="spellStart"/>
-      <w:r>
-        <w:rPr>
-          <w:rFonts w:eastAsia="Times New Roman" w:cs="Times New Roman"/>
-          <w:kern w:val="0"/>
-          <w:szCs w:val="28"/>
-          <w:lang w:val="da-DK" w:eastAsia="en-GB"/>
-          <w14:ligatures w14:val="none"/>
-        </w:rPr>
-        <w:t>Badinor</w:t>
-      </w:r>
-      <w:proofErr w:type="spellEnd"/>
-      <w:r>
-        <w:rPr>
-          <w:rFonts w:eastAsia="Times New Roman" w:cs="Times New Roman"/>
-          <w:kern w:val="0"/>
-          <w:szCs w:val="28"/>
-          <w:lang w:val="da-DK" w:eastAsia="en-GB"/>
-          <w14:ligatures w14:val="none"/>
-        </w:rPr>
-        <w:t xml:space="preserve"> nu er store fans af eventyrholdet.</w:t>
+        <w:t>, hvis forhold bliver forbedret da Badinor nu er store fans af eventyrholdet.</w:t>
       </w:r>
     </w:p>
     <w:p>
@@ -2920,29 +2256,7 @@
           <w:lang w:val="da-DK" w:eastAsia="en-GB"/>
           <w14:ligatures w14:val="none"/>
         </w:rPr>
-        <w:t xml:space="preserve">af </w:t>
-      </w:r>
-      <w:proofErr w:type="spellStart"/>
-      <w:r>
-        <w:rPr>
-          <w:rFonts w:eastAsia="Times New Roman" w:cs="Times New Roman"/>
-          <w:kern w:val="0"/>
-          <w:szCs w:val="28"/>
-          <w:lang w:val="da-DK" w:eastAsia="en-GB"/>
-          <w14:ligatures w14:val="none"/>
-        </w:rPr>
-        <w:t>Ulvar</w:t>
-      </w:r>
-      <w:proofErr w:type="spellEnd"/>
-      <w:r>
-        <w:rPr>
-          <w:rFonts w:eastAsia="Times New Roman" w:cs="Times New Roman"/>
-          <w:kern w:val="0"/>
-          <w:szCs w:val="28"/>
-          <w:lang w:val="da-DK" w:eastAsia="en-GB"/>
-          <w14:ligatures w14:val="none"/>
-        </w:rPr>
-        <w:t xml:space="preserve"> og køber det for </w:t>
+        <w:t xml:space="preserve">af Ulvar og køber det for </w:t>
       </w:r>
       <w:r>
         <w:rPr>
@@ -2999,29 +2313,7 @@
           <w:lang w:val="da-DK" w:eastAsia="en-GB"/>
           <w14:ligatures w14:val="none"/>
         </w:rPr>
-        <w:t xml:space="preserve">mod </w:t>
-      </w:r>
-      <w:proofErr w:type="spellStart"/>
-      <w:r>
-        <w:rPr>
-          <w:rFonts w:eastAsia="Times New Roman" w:cs="Times New Roman"/>
-          <w:kern w:val="0"/>
-          <w:szCs w:val="28"/>
-          <w:lang w:val="da-DK" w:eastAsia="en-GB"/>
-          <w14:ligatures w14:val="none"/>
-        </w:rPr>
-        <w:t>Riddermount</w:t>
-      </w:r>
-      <w:proofErr w:type="spellEnd"/>
-      <w:r>
-        <w:rPr>
-          <w:rFonts w:eastAsia="Times New Roman" w:cs="Times New Roman"/>
-          <w:kern w:val="0"/>
-          <w:szCs w:val="28"/>
-          <w:lang w:val="da-DK" w:eastAsia="en-GB"/>
-          <w14:ligatures w14:val="none"/>
-        </w:rPr>
-        <w:t xml:space="preserve"> </w:t>
+        <w:t xml:space="preserve">mod Riddermount </w:t>
       </w:r>
       <w:r>
         <w:rPr>
@@ -3078,29 +2370,7 @@
           <w:lang w:val="da-DK" w:eastAsia="en-GB"/>
           <w14:ligatures w14:val="none"/>
         </w:rPr>
-        <w:t xml:space="preserve">Udspørges af drageridderen </w:t>
-      </w:r>
-      <w:proofErr w:type="spellStart"/>
-      <w:r>
-        <w:rPr>
-          <w:rFonts w:eastAsia="Times New Roman" w:cs="Times New Roman"/>
-          <w:kern w:val="0"/>
-          <w:szCs w:val="28"/>
-          <w:lang w:val="da-DK" w:eastAsia="en-GB"/>
-          <w14:ligatures w14:val="none"/>
-        </w:rPr>
-        <w:t>Tylos</w:t>
-      </w:r>
-      <w:proofErr w:type="spellEnd"/>
-      <w:r>
-        <w:rPr>
-          <w:rFonts w:eastAsia="Times New Roman" w:cs="Times New Roman"/>
-          <w:kern w:val="0"/>
-          <w:szCs w:val="28"/>
-          <w:lang w:val="da-DK" w:eastAsia="en-GB"/>
-          <w14:ligatures w14:val="none"/>
-        </w:rPr>
-        <w:t xml:space="preserve"> af Den Fejlfri Flamme.</w:t>
+        <w:t>Udspørges af drageridderen Tylos af Den Fejlfri Flamme.</w:t>
       </w:r>
       <w:r>
         <w:rPr>
@@ -3137,61 +2407,17 @@
           <w:lang w:val="da-DK" w:eastAsia="en-GB"/>
           <w14:ligatures w14:val="none"/>
         </w:rPr>
-        <w:t xml:space="preserve">Bruger reb til at komme ned i </w:t>
-      </w:r>
-      <w:proofErr w:type="spellStart"/>
-      <w:r>
-        <w:rPr>
-          <w:rFonts w:eastAsia="Times New Roman" w:cs="Times New Roman"/>
-          <w:kern w:val="0"/>
-          <w:szCs w:val="28"/>
-          <w:lang w:val="da-DK" w:eastAsia="en-GB"/>
-          <w14:ligatures w14:val="none"/>
-        </w:rPr>
-        <w:t>Riddermound</w:t>
-      </w:r>
-      <w:proofErr w:type="spellEnd"/>
-      <w:r>
-        <w:rPr>
-          <w:rFonts w:eastAsia="Times New Roman" w:cs="Times New Roman"/>
-          <w:kern w:val="0"/>
-          <w:szCs w:val="28"/>
-          <w:lang w:val="da-DK" w:eastAsia="en-GB"/>
-          <w14:ligatures w14:val="none"/>
-        </w:rPr>
-        <w:t>, men j</w:t>
-      </w:r>
-      <w:r>
-        <w:rPr>
-          <w:rFonts w:eastAsia="Times New Roman" w:cs="Times New Roman"/>
-          <w:kern w:val="0"/>
-          <w:szCs w:val="28"/>
-          <w:lang w:val="da-DK" w:eastAsia="en-GB"/>
-          <w14:ligatures w14:val="none"/>
-        </w:rPr>
-        <w:t xml:space="preserve">ages dybere ind i af </w:t>
-      </w:r>
-      <w:proofErr w:type="spellStart"/>
-      <w:r>
-        <w:rPr>
-          <w:rFonts w:eastAsia="Times New Roman" w:cs="Times New Roman"/>
-          <w:kern w:val="0"/>
-          <w:szCs w:val="28"/>
-          <w:lang w:val="da-DK" w:eastAsia="en-GB"/>
-          <w14:ligatures w14:val="none"/>
-        </w:rPr>
-        <w:t>vampyrflagermuse</w:t>
-      </w:r>
-      <w:proofErr w:type="spellEnd"/>
-      <w:r>
-        <w:rPr>
-          <w:rFonts w:eastAsia="Times New Roman" w:cs="Times New Roman"/>
-          <w:kern w:val="0"/>
-          <w:szCs w:val="28"/>
-          <w:lang w:val="da-DK" w:eastAsia="en-GB"/>
-          <w14:ligatures w14:val="none"/>
-        </w:rPr>
-        <w:t>.</w:t>
+        <w:t>Bruger reb til at komme ned i Riddermound, men j</w:t>
+      </w:r>
+      <w:r>
+        <w:rPr>
+          <w:rFonts w:eastAsia="Times New Roman" w:cs="Times New Roman"/>
+          <w:kern w:val="0"/>
+          <w:szCs w:val="28"/>
+          <w:lang w:val="da-DK" w:eastAsia="en-GB"/>
+          <w14:ligatures w14:val="none"/>
+        </w:rPr>
+        <w:t>ages dybere ind i af vampyrflagermuse.</w:t>
       </w:r>
       <w:r>
         <w:rPr>
@@ -3255,29 +2481,7 @@
           <w:lang w:val="da-DK" w:eastAsia="en-GB"/>
           <w14:ligatures w14:val="none"/>
         </w:rPr>
-        <w:t xml:space="preserve">De to </w:t>
-      </w:r>
-      <w:proofErr w:type="spellStart"/>
-      <w:r>
-        <w:rPr>
-          <w:rFonts w:eastAsia="Times New Roman" w:cs="Times New Roman"/>
-          <w:kern w:val="0"/>
-          <w:szCs w:val="28"/>
-          <w:lang w:val="da-DK" w:eastAsia="en-GB"/>
-          <w14:ligatures w14:val="none"/>
-        </w:rPr>
-        <w:t>elvere</w:t>
-      </w:r>
-      <w:proofErr w:type="spellEnd"/>
-      <w:r>
-        <w:rPr>
-          <w:rFonts w:eastAsia="Times New Roman" w:cs="Times New Roman"/>
-          <w:kern w:val="0"/>
-          <w:szCs w:val="28"/>
-          <w:lang w:val="da-DK" w:eastAsia="en-GB"/>
-          <w14:ligatures w14:val="none"/>
-        </w:rPr>
-        <w:t xml:space="preserve"> er i dyb meditation</w:t>
+        <w:t>De to elvere er i dyb meditation</w:t>
       </w:r>
       <w:r>
         <w:rPr>
@@ -3339,115 +2543,15 @@
         </w:rPr>
         <w:t xml:space="preserve"> Mallory </w:t>
       </w:r>
-      <w:proofErr w:type="spellStart"/>
-      <w:r>
-        <w:rPr>
-          <w:rFonts w:eastAsia="Times New Roman" w:cs="Times New Roman"/>
-          <w:kern w:val="0"/>
-          <w:szCs w:val="28"/>
-          <w:lang w:val="da-DK" w:eastAsia="en-GB"/>
-          <w14:ligatures w14:val="none"/>
-        </w:rPr>
-        <w:t>looter</w:t>
-      </w:r>
-      <w:proofErr w:type="spellEnd"/>
-      <w:r>
-        <w:rPr>
-          <w:rFonts w:eastAsia="Times New Roman" w:cs="Times New Roman"/>
-          <w:kern w:val="0"/>
-          <w:szCs w:val="28"/>
-          <w:lang w:val="da-DK" w:eastAsia="en-GB"/>
-          <w14:ligatures w14:val="none"/>
-        </w:rPr>
-        <w:t xml:space="preserve"> sin sarkofag, ser hun </w:t>
-      </w:r>
-      <w:proofErr w:type="spellStart"/>
-      <w:r>
-        <w:rPr>
-          <w:rFonts w:eastAsia="Times New Roman" w:cs="Times New Roman"/>
-          <w:kern w:val="0"/>
-          <w:szCs w:val="28"/>
-          <w:lang w:val="da-DK" w:eastAsia="en-GB"/>
-          <w14:ligatures w14:val="none"/>
-        </w:rPr>
-        <w:t>wighten</w:t>
-      </w:r>
-      <w:proofErr w:type="spellEnd"/>
-      <w:r>
-        <w:rPr>
-          <w:rFonts w:eastAsia="Times New Roman" w:cs="Times New Roman"/>
-          <w:kern w:val="0"/>
-          <w:szCs w:val="28"/>
-          <w:lang w:val="da-DK" w:eastAsia="en-GB"/>
-          <w14:ligatures w14:val="none"/>
-        </w:rPr>
-        <w:t xml:space="preserve"> skal til at åbne Ronans sarkofag, og kaster et skelet som distraktion, lister sig over og får Ronan og </w:t>
-      </w:r>
-      <w:proofErr w:type="spellStart"/>
-      <w:r>
-        <w:rPr>
-          <w:rFonts w:eastAsia="Times New Roman" w:cs="Times New Roman"/>
-          <w:kern w:val="0"/>
-          <w:szCs w:val="28"/>
-          <w:lang w:val="da-DK" w:eastAsia="en-GB"/>
-          <w14:ligatures w14:val="none"/>
-        </w:rPr>
-        <w:t>Glinn</w:t>
-      </w:r>
-      <w:proofErr w:type="spellEnd"/>
-      <w:r>
-        <w:rPr>
-          <w:rFonts w:eastAsia="Times New Roman" w:cs="Times New Roman"/>
-          <w:kern w:val="0"/>
-          <w:szCs w:val="28"/>
-          <w:lang w:val="da-DK" w:eastAsia="en-GB"/>
-          <w14:ligatures w14:val="none"/>
-        </w:rPr>
-        <w:t xml:space="preserve"> vækket. </w:t>
-      </w:r>
-      <w:proofErr w:type="spellStart"/>
-      <w:r>
-        <w:rPr>
-          <w:rFonts w:eastAsia="Times New Roman" w:cs="Times New Roman"/>
-          <w:kern w:val="0"/>
-          <w:szCs w:val="28"/>
-          <w:lang w:val="da-DK" w:eastAsia="en-GB"/>
-          <w14:ligatures w14:val="none"/>
-        </w:rPr>
-        <w:t>Wighten</w:t>
-      </w:r>
-      <w:proofErr w:type="spellEnd"/>
-      <w:r>
-        <w:rPr>
-          <w:rFonts w:eastAsia="Times New Roman" w:cs="Times New Roman"/>
-          <w:kern w:val="0"/>
-          <w:szCs w:val="28"/>
-          <w:lang w:val="da-DK" w:eastAsia="en-GB"/>
-          <w14:ligatures w14:val="none"/>
-        </w:rPr>
-        <w:t xml:space="preserve"> kommer skeletterne tilbage i sarkofagerne. Ronan skyder sin sarkofagdør efter </w:t>
-      </w:r>
-      <w:proofErr w:type="spellStart"/>
-      <w:r>
-        <w:rPr>
-          <w:rFonts w:eastAsia="Times New Roman" w:cs="Times New Roman"/>
-          <w:kern w:val="0"/>
-          <w:szCs w:val="28"/>
-          <w:lang w:val="da-DK" w:eastAsia="en-GB"/>
-          <w14:ligatures w14:val="none"/>
-        </w:rPr>
-        <w:t>wighten</w:t>
-      </w:r>
-      <w:proofErr w:type="spellEnd"/>
-      <w:r>
-        <w:rPr>
-          <w:rFonts w:eastAsia="Times New Roman" w:cs="Times New Roman"/>
-          <w:kern w:val="0"/>
-          <w:szCs w:val="28"/>
-          <w:lang w:val="da-DK" w:eastAsia="en-GB"/>
-          <w14:ligatures w14:val="none"/>
-        </w:rPr>
-        <w:t>, men rammer ikke.</w:t>
+      <w:r>
+        <w:rPr>
+          <w:rFonts w:eastAsia="Times New Roman" w:cs="Times New Roman"/>
+          <w:kern w:val="0"/>
+          <w:szCs w:val="28"/>
+          <w:lang w:val="da-DK" w:eastAsia="en-GB"/>
+          <w14:ligatures w14:val="none"/>
+        </w:rPr>
+        <w:t>looter sin sarkofag, ser hun wighten skal til at åbne Ronans sarkofag, og kaster et skelet som distraktion, lister sig over og får Ronan og Glinn vækket. Wighten kommer skeletterne tilbage i sarkofagerne. Ronan skyder sin sarkofagdør efter wighten, men rammer ikke.</w:t>
       </w:r>
     </w:p>
     <w:p>
@@ -3466,7 +2570,6 @@
           <w14:ligatures w14:val="none"/>
         </w:rPr>
       </w:pPr>
-      <w:proofErr w:type="spellStart"/>
       <w:r>
         <w:rPr>
           <w:rFonts w:eastAsia="Times New Roman" w:cs="Times New Roman"/>
@@ -3485,40 +2588,17 @@
           <w:lang w:val="da-DK" w:eastAsia="en-GB"/>
           <w14:ligatures w14:val="none"/>
         </w:rPr>
-        <w:t>nitiative</w:t>
-      </w:r>
-      <w:proofErr w:type="spellEnd"/>
-      <w:r>
-        <w:rPr>
-          <w:rFonts w:eastAsia="Times New Roman" w:cs="Times New Roman"/>
-          <w:kern w:val="0"/>
-          <w:szCs w:val="28"/>
-          <w:lang w:val="da-DK" w:eastAsia="en-GB"/>
-          <w14:ligatures w14:val="none"/>
-        </w:rPr>
-        <w:t xml:space="preserve"> imod </w:t>
-      </w:r>
-      <w:proofErr w:type="spellStart"/>
-      <w:r>
-        <w:rPr>
-          <w:rFonts w:eastAsia="Times New Roman" w:cs="Times New Roman"/>
-          <w:kern w:val="0"/>
-          <w:szCs w:val="28"/>
-          <w:lang w:val="da-DK" w:eastAsia="en-GB"/>
-          <w14:ligatures w14:val="none"/>
-        </w:rPr>
-        <w:t>wighten</w:t>
-      </w:r>
-      <w:proofErr w:type="spellEnd"/>
-      <w:r>
-        <w:rPr>
-          <w:rFonts w:eastAsia="Times New Roman" w:cs="Times New Roman"/>
-          <w:kern w:val="0"/>
-          <w:szCs w:val="28"/>
-          <w:lang w:val="da-DK" w:eastAsia="en-GB"/>
-          <w14:ligatures w14:val="none"/>
-        </w:rPr>
-        <w:t>.</w:t>
+        <w:t xml:space="preserve">nitiative imod </w:t>
+      </w:r>
+      <w:r>
+        <w:rPr>
+          <w:rFonts w:eastAsia="Times New Roman" w:cs="Times New Roman"/>
+          <w:kern w:val="0"/>
+          <w:szCs w:val="28"/>
+          <w:lang w:val="da-DK" w:eastAsia="en-GB"/>
+          <w14:ligatures w14:val="none"/>
+        </w:rPr>
+        <w:t>wighten.</w:t>
       </w:r>
     </w:p>
     <w:tbl>
@@ -3570,7 +2650,6 @@
                 <w14:ligatures w14:val="none"/>
               </w:rPr>
             </w:pPr>
-            <w:proofErr w:type="spellStart"/>
             <w:r>
               <w:rPr>
                 <w:rFonts w:ascii="Arial" w:eastAsia="Times New Roman" w:hAnsi="Arial" w:cs="Arial"/>
@@ -3583,22 +2662,7 @@
                 <w:lang w:val="da-DK" w:eastAsia="en-GB"/>
                 <w14:ligatures w14:val="none"/>
               </w:rPr>
-              <w:t>NPC'er</w:t>
-            </w:r>
-            <w:proofErr w:type="spellEnd"/>
-            <w:r>
-              <w:rPr>
-                <w:rFonts w:ascii="Arial" w:eastAsia="Times New Roman" w:hAnsi="Arial" w:cs="Arial"/>
-                <w:b/>
-                <w:bCs/>
-                <w:color w:val="000000"/>
-                <w:kern w:val="0"/>
-                <w:sz w:val="32"/>
-                <w:szCs w:val="32"/>
-                <w:lang w:val="da-DK" w:eastAsia="en-GB"/>
-                <w14:ligatures w14:val="none"/>
-              </w:rPr>
-              <w:t xml:space="preserve"> mødt</w:t>
+              <w:t>NPC'er mødt</w:t>
             </w:r>
           </w:p>
         </w:tc>
@@ -3616,7 +2680,6 @@
           <w14:ligatures w14:val="none"/>
         </w:rPr>
       </w:pPr>
-      <w:proofErr w:type="spellStart"/>
       <w:r>
         <w:rPr>
           <w:rFonts w:eastAsia="Times New Roman" w:cs="Calibri"/>
@@ -3626,10 +2689,12 @@
           <w:lang w:val="da-DK" w:eastAsia="en-GB"/>
           <w14:ligatures w14:val="none"/>
         </w:rPr>
-        <w:t>Mallard</w:t>
-      </w:r>
-      <w:proofErr w:type="spellEnd"/>
-      <w:r>
+        <w:t>Mallard Slyngel Quasimund</w:t>
+      </w:r>
+    </w:p>
+    <w:p>
+      <w:pPr>
+        <w:spacing w:after="0" w:line="240" w:lineRule="auto"/>
         <w:rPr>
           <w:rFonts w:eastAsia="Times New Roman" w:cs="Calibri"/>
           <w:color w:val="000000"/>
@@ -3638,9 +2703,7 @@
           <w:lang w:val="da-DK" w:eastAsia="en-GB"/>
           <w14:ligatures w14:val="none"/>
         </w:rPr>
-        <w:t xml:space="preserve"> Slyngel </w:t>
-      </w:r>
-      <w:proofErr w:type="spellStart"/>
+      </w:pPr>
       <w:r>
         <w:rPr>
           <w:rFonts w:eastAsia="Times New Roman" w:cs="Calibri"/>
@@ -3650,9 +2713,8 @@
           <w:lang w:val="da-DK" w:eastAsia="en-GB"/>
           <w14:ligatures w14:val="none"/>
         </w:rPr>
-        <w:t>Quasimund</w:t>
-      </w:r>
-      <w:proofErr w:type="spellEnd"/>
+        <w:t>Dværg Smed Badinor</w:t>
+      </w:r>
     </w:p>
     <w:p>
       <w:pPr>
@@ -3675,58 +2737,8 @@
           <w:lang w:val="da-DK" w:eastAsia="en-GB"/>
           <w14:ligatures w14:val="none"/>
         </w:rPr>
-        <w:t xml:space="preserve">Dværg Smed </w:t>
-      </w:r>
-      <w:proofErr w:type="spellStart"/>
-      <w:r>
-        <w:rPr>
-          <w:rFonts w:eastAsia="Times New Roman" w:cs="Calibri"/>
-          <w:color w:val="000000"/>
-          <w:kern w:val="0"/>
-          <w:szCs w:val="28"/>
-          <w:lang w:val="da-DK" w:eastAsia="en-GB"/>
-          <w14:ligatures w14:val="none"/>
-        </w:rPr>
-        <w:t>Badinor</w:t>
-      </w:r>
-      <w:proofErr w:type="spellEnd"/>
-    </w:p>
-    <w:p>
-      <w:pPr>
-        <w:spacing w:after="0" w:line="240" w:lineRule="auto"/>
-        <w:rPr>
-          <w:rFonts w:eastAsia="Times New Roman" w:cs="Calibri"/>
-          <w:color w:val="000000"/>
-          <w:kern w:val="0"/>
-          <w:szCs w:val="28"/>
-          <w:lang w:val="da-DK" w:eastAsia="en-GB"/>
-          <w14:ligatures w14:val="none"/>
-        </w:rPr>
-      </w:pPr>
-      <w:r>
-        <w:rPr>
-          <w:rFonts w:eastAsia="Times New Roman" w:cs="Calibri"/>
-          <w:color w:val="000000"/>
-          <w:kern w:val="0"/>
-          <w:szCs w:val="28"/>
-          <w:lang w:val="da-DK" w:eastAsia="en-GB"/>
-          <w14:ligatures w14:val="none"/>
-        </w:rPr>
-        <w:t xml:space="preserve">Menneske Fejlfri Flamme ridder </w:t>
-      </w:r>
-      <w:proofErr w:type="spellStart"/>
-      <w:r>
-        <w:rPr>
-          <w:rFonts w:eastAsia="Times New Roman" w:cs="Calibri"/>
-          <w:color w:val="000000"/>
-          <w:kern w:val="0"/>
-          <w:szCs w:val="28"/>
-          <w:lang w:val="da-DK" w:eastAsia="en-GB"/>
-          <w14:ligatures w14:val="none"/>
-        </w:rPr>
-        <w:t>Tylos</w:t>
-      </w:r>
-      <w:proofErr w:type="spellEnd"/>
+        <w:t>Menneske Fejlfri Flamme ridder Tylos</w:t>
+      </w:r>
     </w:p>
     <w:tbl>
       <w:tblPr>
@@ -3807,7 +2819,6 @@
           <w14:ligatures w14:val="none"/>
         </w:rPr>
       </w:pPr>
-      <w:proofErr w:type="spellStart"/>
       <w:r>
         <w:rPr>
           <w:rFonts w:eastAsia="Times New Roman" w:cs="Calibri"/>
@@ -3820,7 +2831,6 @@
         <w:lastRenderedPageBreak/>
         <w:t>Outskirt</w:t>
       </w:r>
-      <w:proofErr w:type="spellEnd"/>
     </w:p>
     <w:p>
       <w:pPr>
@@ -3834,7 +2844,6 @@
           <w14:ligatures w14:val="none"/>
         </w:rPr>
       </w:pPr>
-      <w:proofErr w:type="spellStart"/>
       <w:r>
         <w:rPr>
           <w:rFonts w:eastAsia="Times New Roman" w:cs="Calibri"/>
@@ -3846,7 +2855,6 @@
         </w:rPr>
         <w:t>Riddermound</w:t>
       </w:r>
-      <w:proofErr w:type="spellEnd"/>
     </w:p>
     <w:p>
       <w:pPr>
@@ -3934,24 +2942,8 @@
           <w:lang w:val="da-DK" w:eastAsia="en-GB"/>
           <w14:ligatures w14:val="none"/>
         </w:rPr>
-        <w:t xml:space="preserve">En død for en </w:t>
-      </w:r>
-      <w:proofErr w:type="spellStart"/>
-      <w:r>
-        <w:rPr>
-          <w:rFonts w:ascii="Arial" w:eastAsia="Times New Roman" w:hAnsi="Arial" w:cs="Arial"/>
-          <w:i/>
-          <w:iCs/>
-          <w:color w:val="000000"/>
-          <w:kern w:val="0"/>
-          <w:sz w:val="40"/>
-          <w:szCs w:val="40"/>
-          <w:lang w:val="da-DK" w:eastAsia="en-GB"/>
-          <w14:ligatures w14:val="none"/>
-        </w:rPr>
-        <w:t>udød</w:t>
-      </w:r>
-      <w:proofErr w:type="spellEnd"/>
+        <w:t>En død for en udød</w:t>
+      </w:r>
     </w:p>
     <w:tbl>
       <w:tblPr>
@@ -4044,20 +3036,8 @@
           <w:lang w:val="da-DK" w:eastAsia="en-GB"/>
           <w14:ligatures w14:val="none"/>
         </w:rPr>
-        <w:t xml:space="preserve">Stikker af fra </w:t>
-      </w:r>
-      <w:proofErr w:type="spellStart"/>
-      <w:r>
-        <w:rPr>
-          <w:rFonts w:eastAsia="Times New Roman" w:cs="Times New Roman"/>
-          <w:kern w:val="0"/>
-          <w:szCs w:val="28"/>
-          <w:lang w:val="da-DK" w:eastAsia="en-GB"/>
-          <w14:ligatures w14:val="none"/>
-        </w:rPr>
-        <w:t>Riddermound</w:t>
-      </w:r>
-      <w:proofErr w:type="spellEnd"/>
+        <w:t>Stikker af fra Riddermound</w:t>
+      </w:r>
     </w:p>
     <w:p>
       <w:pPr>
@@ -4083,51 +3063,7 @@
           <w:lang w:val="da-DK" w:eastAsia="en-GB"/>
           <w14:ligatures w14:val="none"/>
         </w:rPr>
-        <w:t xml:space="preserve">Angribes af </w:t>
-      </w:r>
-      <w:proofErr w:type="spellStart"/>
-      <w:r>
-        <w:rPr>
-          <w:rFonts w:eastAsia="Times New Roman" w:cs="Times New Roman"/>
-          <w:kern w:val="0"/>
-          <w:szCs w:val="28"/>
-          <w:lang w:val="da-DK" w:eastAsia="en-GB"/>
-          <w14:ligatures w14:val="none"/>
-        </w:rPr>
-        <w:t>gobliner</w:t>
-      </w:r>
-      <w:proofErr w:type="spellEnd"/>
-      <w:r>
-        <w:rPr>
-          <w:rFonts w:eastAsia="Times New Roman" w:cs="Times New Roman"/>
-          <w:kern w:val="0"/>
-          <w:szCs w:val="28"/>
-          <w:lang w:val="da-DK" w:eastAsia="en-GB"/>
-          <w14:ligatures w14:val="none"/>
-        </w:rPr>
-        <w:t xml:space="preserve">, de stikker af. </w:t>
-      </w:r>
-      <w:proofErr w:type="spellStart"/>
-      <w:r>
-        <w:rPr>
-          <w:rFonts w:eastAsia="Times New Roman" w:cs="Times New Roman"/>
-          <w:kern w:val="0"/>
-          <w:szCs w:val="28"/>
-          <w:lang w:val="da-DK" w:eastAsia="en-GB"/>
-          <w14:ligatures w14:val="none"/>
-        </w:rPr>
-        <w:t>Glinn</w:t>
-      </w:r>
-      <w:proofErr w:type="spellEnd"/>
-      <w:r>
-        <w:rPr>
-          <w:rFonts w:eastAsia="Times New Roman" w:cs="Times New Roman"/>
-          <w:kern w:val="0"/>
-          <w:szCs w:val="28"/>
-          <w:lang w:val="da-DK" w:eastAsia="en-GB"/>
-          <w14:ligatures w14:val="none"/>
-        </w:rPr>
-        <w:t xml:space="preserve"> kræver de fortæller alle om hvor magtfulde de er</w:t>
+        <w:t>Angribes af gobliner, de stikker af. Glinn kræver de fortæller alle om hvor magtfulde de er</w:t>
       </w:r>
       <w:r>
         <w:rPr>
@@ -4164,29 +3100,7 @@
           <w:lang w:val="da-DK" w:eastAsia="en-GB"/>
           <w14:ligatures w14:val="none"/>
         </w:rPr>
-        <w:t xml:space="preserve">Kommer tilbage igen, efter lang kamp får de dræbt </w:t>
-      </w:r>
-      <w:proofErr w:type="spellStart"/>
-      <w:r>
-        <w:rPr>
-          <w:rFonts w:eastAsia="Times New Roman" w:cs="Times New Roman"/>
-          <w:kern w:val="0"/>
-          <w:szCs w:val="28"/>
-          <w:lang w:val="da-DK" w:eastAsia="en-GB"/>
-          <w14:ligatures w14:val="none"/>
-        </w:rPr>
-        <w:t>wighten</w:t>
-      </w:r>
-      <w:proofErr w:type="spellEnd"/>
-      <w:r>
-        <w:rPr>
-          <w:rFonts w:eastAsia="Times New Roman" w:cs="Times New Roman"/>
-          <w:kern w:val="0"/>
-          <w:szCs w:val="28"/>
-          <w:lang w:val="da-DK" w:eastAsia="en-GB"/>
-          <w14:ligatures w14:val="none"/>
-        </w:rPr>
-        <w:t xml:space="preserve"> men Ronan dør i kampen.</w:t>
+        <w:t>Kommer tilbage igen, efter lang kamp får de dræbt wighten men Ronan dør i kampen.</w:t>
       </w:r>
     </w:p>
     <w:p>
@@ -4250,7 +3164,6 @@
                 <w14:ligatures w14:val="none"/>
               </w:rPr>
             </w:pPr>
-            <w:proofErr w:type="spellStart"/>
             <w:r>
               <w:rPr>
                 <w:rFonts w:ascii="Arial" w:eastAsia="Times New Roman" w:hAnsi="Arial" w:cs="Arial"/>
@@ -4263,22 +3176,7 @@
                 <w:lang w:val="da-DK" w:eastAsia="en-GB"/>
                 <w14:ligatures w14:val="none"/>
               </w:rPr>
-              <w:t>NPC'er</w:t>
-            </w:r>
-            <w:proofErr w:type="spellEnd"/>
-            <w:r>
-              <w:rPr>
-                <w:rFonts w:ascii="Arial" w:eastAsia="Times New Roman" w:hAnsi="Arial" w:cs="Arial"/>
-                <w:b/>
-                <w:bCs/>
-                <w:color w:val="000000"/>
-                <w:kern w:val="0"/>
-                <w:sz w:val="32"/>
-                <w:szCs w:val="32"/>
-                <w:lang w:val="da-DK" w:eastAsia="en-GB"/>
-                <w14:ligatures w14:val="none"/>
-              </w:rPr>
-              <w:t xml:space="preserve"> mødt</w:t>
+              <w:t>NPC'er mødt</w:t>
             </w:r>
           </w:p>
         </w:tc>
@@ -4376,7 +3274,6 @@
           <w14:ligatures w14:val="none"/>
         </w:rPr>
       </w:pPr>
-      <w:proofErr w:type="spellStart"/>
       <w:r>
         <w:rPr>
           <w:rFonts w:eastAsia="Times New Roman" w:cs="Times New Roman"/>
@@ -4388,7 +3285,6 @@
         </w:rPr>
         <w:t>Riddermound</w:t>
       </w:r>
-      <w:proofErr w:type="spellEnd"/>
     </w:p>
     <w:p>
       <w:pPr>
@@ -4557,7 +3453,6 @@
           <w14:ligatures w14:val="none"/>
         </w:rPr>
       </w:pPr>
-      <w:proofErr w:type="spellStart"/>
       <w:r>
         <w:rPr>
           <w:rFonts w:eastAsia="Times New Roman" w:cs="Times New Roman"/>
@@ -4568,7 +3463,6 @@
         </w:rPr>
         <w:t>Text</w:t>
       </w:r>
-      <w:proofErr w:type="spellEnd"/>
     </w:p>
     <w:tbl>
       <w:tblPr>
@@ -4619,7 +3513,6 @@
                 <w14:ligatures w14:val="none"/>
               </w:rPr>
             </w:pPr>
-            <w:proofErr w:type="spellStart"/>
             <w:r>
               <w:rPr>
                 <w:rFonts w:ascii="Arial" w:eastAsia="Times New Roman" w:hAnsi="Arial" w:cs="Arial"/>
@@ -4632,22 +3525,7 @@
                 <w:lang w:val="da-DK" w:eastAsia="en-GB"/>
                 <w14:ligatures w14:val="none"/>
               </w:rPr>
-              <w:t>NPC'er</w:t>
-            </w:r>
-            <w:proofErr w:type="spellEnd"/>
-            <w:r>
-              <w:rPr>
-                <w:rFonts w:ascii="Arial" w:eastAsia="Times New Roman" w:hAnsi="Arial" w:cs="Arial"/>
-                <w:b/>
-                <w:bCs/>
-                <w:color w:val="000000"/>
-                <w:kern w:val="0"/>
-                <w:sz w:val="32"/>
-                <w:szCs w:val="32"/>
-                <w:lang w:val="da-DK" w:eastAsia="en-GB"/>
-                <w14:ligatures w14:val="none"/>
-              </w:rPr>
-              <w:t xml:space="preserve"> mødt</w:t>
+              <w:t>NPC'er mødt</w:t>
             </w:r>
           </w:p>
         </w:tc>
@@ -4665,7 +3543,6 @@
           <w14:ligatures w14:val="none"/>
         </w:rPr>
       </w:pPr>
-      <w:proofErr w:type="spellStart"/>
       <w:r>
         <w:rPr>
           <w:rFonts w:eastAsia="Times New Roman" w:cs="Calibri"/>
@@ -4677,7 +3554,6 @@
         </w:rPr>
         <w:t>Text</w:t>
       </w:r>
-      <w:proofErr w:type="spellEnd"/>
     </w:p>
     <w:tbl>
       <w:tblPr>
@@ -4758,7 +3634,6 @@
           <w14:ligatures w14:val="none"/>
         </w:rPr>
       </w:pPr>
-      <w:proofErr w:type="spellStart"/>
       <w:r>
         <w:rPr>
           <w:rFonts w:eastAsia="Times New Roman" w:cs="Calibri"/>
@@ -4770,7 +3645,1087 @@
         </w:rPr>
         <w:t>Text</w:t>
       </w:r>
-      <w:proofErr w:type="spellEnd"/>
+    </w:p>
+    <w:p>
+      <w:pPr>
+        <w:spacing w:after="0"/>
+        <w:rPr>
+          <w:rFonts w:eastAsia="Times New Roman" w:cs="Calibri"/>
+          <w:color w:val="000000"/>
+          <w:kern w:val="0"/>
+          <w:szCs w:val="28"/>
+          <w:lang w:val="da-DK" w:eastAsia="en-GB"/>
+          <w14:ligatures w14:val="none"/>
+        </w:rPr>
+      </w:pPr>
+    </w:p>
+    <w:p>
+      <w:pPr>
+        <w:spacing w:after="0"/>
+        <w:rPr>
+          <w:rFonts w:eastAsia="Times New Roman" w:cs="Calibri"/>
+          <w:color w:val="000000"/>
+          <w:kern w:val="0"/>
+          <w:szCs w:val="28"/>
+          <w:lang w:val="da-DK" w:eastAsia="en-GB"/>
+          <w14:ligatures w14:val="none"/>
+        </w:rPr>
+      </w:pPr>
+    </w:p>
+    <w:p>
+      <w:pPr>
+        <w:spacing w:after="0" w:line="240" w:lineRule="auto"/>
+        <w:rPr>
+          <w:rFonts w:ascii="Times New Roman" w:eastAsia="Times New Roman" w:hAnsi="Times New Roman" w:cs="Times New Roman"/>
+          <w:kern w:val="0"/>
+          <w:sz w:val="24"/>
+          <w:szCs w:val="24"/>
+          <w:lang w:val="da-DK" w:eastAsia="en-GB"/>
+          <w14:ligatures w14:val="none"/>
+        </w:rPr>
+      </w:pPr>
+      <w:r>
+        <w:rPr>
+          <w:rFonts w:ascii="Arial" w:eastAsia="Times New Roman" w:hAnsi="Arial" w:cs="Arial"/>
+          <w:color w:val="000000"/>
+          <w:kern w:val="0"/>
+          <w:sz w:val="40"/>
+          <w:szCs w:val="40"/>
+          <w:lang w:val="da-DK" w:eastAsia="en-GB"/>
+          <w14:ligatures w14:val="none"/>
+        </w:rPr>
+        <w:t xml:space="preserve">Session </w:t>
+      </w:r>
+      <w:r>
+        <w:rPr>
+          <w:rFonts w:ascii="Arial" w:eastAsia="Times New Roman" w:hAnsi="Arial" w:cs="Arial"/>
+          <w:color w:val="000000"/>
+          <w:kern w:val="0"/>
+          <w:sz w:val="40"/>
+          <w:szCs w:val="40"/>
+          <w:lang w:val="da-DK" w:eastAsia="en-GB"/>
+          <w14:ligatures w14:val="none"/>
+        </w:rPr>
+        <w:t>5</w:t>
+      </w:r>
+      <w:r>
+        <w:rPr>
+          <w:rFonts w:ascii="Arial" w:eastAsia="Times New Roman" w:hAnsi="Arial" w:cs="Arial"/>
+          <w:color w:val="000000"/>
+          <w:kern w:val="0"/>
+          <w:sz w:val="40"/>
+          <w:szCs w:val="40"/>
+          <w:lang w:val="da-DK" w:eastAsia="en-GB"/>
+          <w14:ligatures w14:val="none"/>
+        </w:rPr>
+        <w:t xml:space="preserve"> - </w:t>
+      </w:r>
+      <w:r>
+        <w:rPr>
+          <w:rFonts w:ascii="Arial" w:eastAsia="Times New Roman" w:hAnsi="Arial" w:cs="Arial"/>
+          <w:i/>
+          <w:iCs/>
+          <w:color w:val="000000"/>
+          <w:kern w:val="0"/>
+          <w:sz w:val="40"/>
+          <w:szCs w:val="40"/>
+          <w:lang w:val="da-DK" w:eastAsia="en-GB"/>
+          <w14:ligatures w14:val="none"/>
+        </w:rPr>
+        <w:t>Session navn</w:t>
+      </w:r>
+    </w:p>
+    <w:tbl>
+      <w:tblPr>
+        <w:tblW w:w="9490" w:type="dxa"/>
+        <w:tblCellMar>
+          <w:top w:w="15" w:type="dxa"/>
+          <w:left w:w="15" w:type="dxa"/>
+          <w:bottom w:w="15" w:type="dxa"/>
+          <w:right w:w="15" w:type="dxa"/>
+        </w:tblCellMar>
+        <w:tblLook w:val="04A0" w:firstRow="1" w:lastRow="0" w:firstColumn="1" w:lastColumn="0" w:noHBand="0" w:noVBand="1"/>
+      </w:tblPr>
+      <w:tblGrid>
+        <w:gridCol w:w="9490"/>
+      </w:tblGrid>
+      <w:tr>
+        <w:trPr>
+          <w:trHeight w:val="660"/>
+        </w:trPr>
+        <w:tc>
+          <w:tcPr>
+            <w:tcW w:w="9490" w:type="dxa"/>
+            <w:tcBorders>
+              <w:top w:val="single" w:sz="6" w:space="0" w:color="A3A3A3"/>
+              <w:left w:val="single" w:sz="6" w:space="0" w:color="A3A3A3"/>
+              <w:bottom w:val="single" w:sz="6" w:space="0" w:color="A3A3A3"/>
+              <w:right w:val="single" w:sz="6" w:space="0" w:color="A3A3A3"/>
+            </w:tcBorders>
+            <w:shd w:val="clear" w:color="auto" w:fill="BDD7EE"/>
+            <w:tcMar>
+              <w:top w:w="80" w:type="dxa"/>
+              <w:left w:w="80" w:type="dxa"/>
+              <w:bottom w:w="80" w:type="dxa"/>
+              <w:right w:w="80" w:type="dxa"/>
+            </w:tcMar>
+            <w:hideMark/>
+          </w:tcPr>
+          <w:p>
+            <w:pPr>
+              <w:spacing w:after="0" w:line="240" w:lineRule="auto"/>
+              <w:jc w:val="center"/>
+              <w:rPr>
+                <w:rFonts w:ascii="Times New Roman" w:eastAsia="Times New Roman" w:hAnsi="Times New Roman" w:cs="Times New Roman"/>
+                <w:kern w:val="0"/>
+                <w:sz w:val="24"/>
+                <w:szCs w:val="24"/>
+                <w:lang w:val="da-DK" w:eastAsia="en-GB"/>
+                <w14:ligatures w14:val="none"/>
+              </w:rPr>
+            </w:pPr>
+            <w:r>
+              <w:rPr>
+                <w:rFonts w:ascii="Arial" w:eastAsia="Times New Roman" w:hAnsi="Arial" w:cs="Arial"/>
+                <w:b/>
+                <w:bCs/>
+                <w:color w:val="000000"/>
+                <w:kern w:val="0"/>
+                <w:sz w:val="32"/>
+                <w:szCs w:val="32"/>
+                <w:lang w:val="da-DK" w:eastAsia="en-GB"/>
+                <w14:ligatures w14:val="none"/>
+              </w:rPr>
+              <w:t>Hvad skete?</w:t>
+            </w:r>
+          </w:p>
+        </w:tc>
+      </w:tr>
+    </w:tbl>
+    <w:p>
+      <w:pPr>
+        <w:spacing w:after="0"/>
+        <w:rPr>
+          <w:rFonts w:eastAsia="Times New Roman" w:cs="Times New Roman"/>
+          <w:kern w:val="0"/>
+          <w:szCs w:val="28"/>
+          <w:lang w:val="da-DK" w:eastAsia="en-GB"/>
+          <w14:ligatures w14:val="none"/>
+        </w:rPr>
+      </w:pPr>
+      <w:r>
+        <w:rPr>
+          <w:rFonts w:eastAsia="Times New Roman" w:cs="Times New Roman"/>
+          <w:kern w:val="0"/>
+          <w:szCs w:val="28"/>
+          <w:lang w:val="da-DK" w:eastAsia="en-GB"/>
+          <w14:ligatures w14:val="none"/>
+        </w:rPr>
+        <w:t>Text</w:t>
+      </w:r>
+    </w:p>
+    <w:tbl>
+      <w:tblPr>
+        <w:tblW w:w="9490" w:type="dxa"/>
+        <w:tblCellMar>
+          <w:top w:w="15" w:type="dxa"/>
+          <w:left w:w="15" w:type="dxa"/>
+          <w:bottom w:w="15" w:type="dxa"/>
+          <w:right w:w="15" w:type="dxa"/>
+        </w:tblCellMar>
+        <w:tblLook w:val="04A0" w:firstRow="1" w:lastRow="0" w:firstColumn="1" w:lastColumn="0" w:noHBand="0" w:noVBand="1"/>
+      </w:tblPr>
+      <w:tblGrid>
+        <w:gridCol w:w="9490"/>
+      </w:tblGrid>
+      <w:tr>
+        <w:trPr>
+          <w:trHeight w:val="660"/>
+        </w:trPr>
+        <w:tc>
+          <w:tcPr>
+            <w:tcW w:w="9490" w:type="dxa"/>
+            <w:tcBorders>
+              <w:top w:val="single" w:sz="6" w:space="0" w:color="A3A3A3"/>
+              <w:left w:val="single" w:sz="6" w:space="0" w:color="A3A3A3"/>
+              <w:bottom w:val="single" w:sz="6" w:space="0" w:color="A3A3A3"/>
+              <w:right w:val="single" w:sz="6" w:space="0" w:color="A3A3A3"/>
+            </w:tcBorders>
+            <w:shd w:val="clear" w:color="auto" w:fill="BDD7EE"/>
+            <w:tcMar>
+              <w:top w:w="80" w:type="dxa"/>
+              <w:left w:w="80" w:type="dxa"/>
+              <w:bottom w:w="80" w:type="dxa"/>
+              <w:right w:w="80" w:type="dxa"/>
+            </w:tcMar>
+            <w:hideMark/>
+          </w:tcPr>
+          <w:p>
+            <w:pPr>
+              <w:spacing w:after="0" w:line="240" w:lineRule="auto"/>
+              <w:jc w:val="center"/>
+              <w:rPr>
+                <w:rFonts w:ascii="Times New Roman" w:eastAsia="Times New Roman" w:hAnsi="Times New Roman" w:cs="Times New Roman"/>
+                <w:kern w:val="0"/>
+                <w:sz w:val="24"/>
+                <w:szCs w:val="24"/>
+                <w:lang w:val="da-DK" w:eastAsia="en-GB"/>
+                <w14:ligatures w14:val="none"/>
+              </w:rPr>
+            </w:pPr>
+            <w:r>
+              <w:rPr>
+                <w:rFonts w:ascii="Arial" w:eastAsia="Times New Roman" w:hAnsi="Arial" w:cs="Arial"/>
+                <w:b/>
+                <w:bCs/>
+                <w:color w:val="000000"/>
+                <w:kern w:val="0"/>
+                <w:sz w:val="32"/>
+                <w:szCs w:val="32"/>
+                <w:lang w:val="da-DK" w:eastAsia="en-GB"/>
+                <w14:ligatures w14:val="none"/>
+              </w:rPr>
+              <w:t>NPC'er mødt</w:t>
+            </w:r>
+          </w:p>
+        </w:tc>
+      </w:tr>
+    </w:tbl>
+    <w:p>
+      <w:pPr>
+        <w:spacing w:after="0" w:line="240" w:lineRule="auto"/>
+        <w:rPr>
+          <w:rFonts w:eastAsia="Times New Roman" w:cs="Times New Roman"/>
+          <w:kern w:val="0"/>
+          <w:sz w:val="24"/>
+          <w:szCs w:val="24"/>
+          <w:lang w:val="da-DK" w:eastAsia="en-GB"/>
+          <w14:ligatures w14:val="none"/>
+        </w:rPr>
+      </w:pPr>
+      <w:r>
+        <w:rPr>
+          <w:rFonts w:eastAsia="Times New Roman" w:cs="Calibri"/>
+          <w:color w:val="000000"/>
+          <w:kern w:val="0"/>
+          <w:szCs w:val="28"/>
+          <w:lang w:val="da-DK" w:eastAsia="en-GB"/>
+          <w14:ligatures w14:val="none"/>
+        </w:rPr>
+        <w:lastRenderedPageBreak/>
+        <w:t>Text</w:t>
+      </w:r>
+    </w:p>
+    <w:tbl>
+      <w:tblPr>
+        <w:tblW w:w="9490" w:type="dxa"/>
+        <w:tblCellMar>
+          <w:top w:w="15" w:type="dxa"/>
+          <w:left w:w="15" w:type="dxa"/>
+          <w:bottom w:w="15" w:type="dxa"/>
+          <w:right w:w="15" w:type="dxa"/>
+        </w:tblCellMar>
+        <w:tblLook w:val="04A0" w:firstRow="1" w:lastRow="0" w:firstColumn="1" w:lastColumn="0" w:noHBand="0" w:noVBand="1"/>
+      </w:tblPr>
+      <w:tblGrid>
+        <w:gridCol w:w="9490"/>
+      </w:tblGrid>
+      <w:tr>
+        <w:trPr>
+          <w:trHeight w:val="660"/>
+        </w:trPr>
+        <w:tc>
+          <w:tcPr>
+            <w:tcW w:w="9490" w:type="dxa"/>
+            <w:tcBorders>
+              <w:top w:val="single" w:sz="6" w:space="0" w:color="A3A3A3"/>
+              <w:left w:val="single" w:sz="6" w:space="0" w:color="A3A3A3"/>
+              <w:bottom w:val="single" w:sz="6" w:space="0" w:color="A3A3A3"/>
+              <w:right w:val="single" w:sz="6" w:space="0" w:color="A3A3A3"/>
+            </w:tcBorders>
+            <w:shd w:val="clear" w:color="auto" w:fill="BDD7EE"/>
+            <w:tcMar>
+              <w:top w:w="80" w:type="dxa"/>
+              <w:left w:w="80" w:type="dxa"/>
+              <w:bottom w:w="80" w:type="dxa"/>
+              <w:right w:w="80" w:type="dxa"/>
+            </w:tcMar>
+            <w:hideMark/>
+          </w:tcPr>
+          <w:p>
+            <w:pPr>
+              <w:spacing w:after="0" w:line="240" w:lineRule="auto"/>
+              <w:jc w:val="center"/>
+              <w:rPr>
+                <w:rFonts w:ascii="Times New Roman" w:eastAsia="Times New Roman" w:hAnsi="Times New Roman" w:cs="Times New Roman"/>
+                <w:kern w:val="0"/>
+                <w:sz w:val="24"/>
+                <w:szCs w:val="24"/>
+                <w:lang w:val="da-DK" w:eastAsia="en-GB"/>
+                <w14:ligatures w14:val="none"/>
+              </w:rPr>
+            </w:pPr>
+            <w:r>
+              <w:rPr>
+                <w:rFonts w:ascii="Arial" w:eastAsia="Times New Roman" w:hAnsi="Arial" w:cs="Arial"/>
+                <w:b/>
+                <w:bCs/>
+                <w:color w:val="000000"/>
+                <w:kern w:val="0"/>
+                <w:sz w:val="32"/>
+                <w:szCs w:val="32"/>
+                <w:lang w:val="da-DK" w:eastAsia="en-GB"/>
+                <w14:ligatures w14:val="none"/>
+              </w:rPr>
+              <w:t>Lokationer Besøgt</w:t>
+            </w:r>
+          </w:p>
+        </w:tc>
+      </w:tr>
+    </w:tbl>
+    <w:p>
+      <w:pPr>
+        <w:spacing w:after="0" w:line="240" w:lineRule="auto"/>
+        <w:rPr>
+          <w:rFonts w:eastAsia="Times New Roman" w:cs="Times New Roman"/>
+          <w:kern w:val="0"/>
+          <w:sz w:val="24"/>
+          <w:szCs w:val="24"/>
+          <w:lang w:val="da-DK" w:eastAsia="en-GB"/>
+          <w14:ligatures w14:val="none"/>
+        </w:rPr>
+      </w:pPr>
+      <w:r>
+        <w:rPr>
+          <w:rFonts w:eastAsia="Times New Roman" w:cs="Calibri"/>
+          <w:color w:val="000000"/>
+          <w:kern w:val="0"/>
+          <w:szCs w:val="28"/>
+          <w:lang w:val="da-DK" w:eastAsia="en-GB"/>
+          <w14:ligatures w14:val="none"/>
+        </w:rPr>
+        <w:t>Text</w:t>
+      </w:r>
+    </w:p>
+    <w:p>
+      <w:pPr>
+        <w:spacing w:after="0"/>
+        <w:rPr>
+          <w:rFonts w:eastAsia="Times New Roman" w:cs="Calibri"/>
+          <w:color w:val="000000"/>
+          <w:kern w:val="0"/>
+          <w:szCs w:val="28"/>
+          <w:lang w:val="da-DK" w:eastAsia="en-GB"/>
+          <w14:ligatures w14:val="none"/>
+        </w:rPr>
+      </w:pPr>
+    </w:p>
+    <w:p>
+      <w:pPr>
+        <w:spacing w:after="0"/>
+        <w:rPr>
+          <w:rFonts w:eastAsia="Times New Roman" w:cs="Calibri"/>
+          <w:color w:val="000000"/>
+          <w:kern w:val="0"/>
+          <w:szCs w:val="28"/>
+          <w:lang w:val="da-DK" w:eastAsia="en-GB"/>
+          <w14:ligatures w14:val="none"/>
+        </w:rPr>
+      </w:pPr>
+    </w:p>
+    <w:p>
+      <w:pPr>
+        <w:spacing w:after="0" w:line="240" w:lineRule="auto"/>
+        <w:rPr>
+          <w:rFonts w:ascii="Times New Roman" w:eastAsia="Times New Roman" w:hAnsi="Times New Roman" w:cs="Times New Roman"/>
+          <w:kern w:val="0"/>
+          <w:sz w:val="24"/>
+          <w:szCs w:val="24"/>
+          <w:lang w:val="da-DK" w:eastAsia="en-GB"/>
+          <w14:ligatures w14:val="none"/>
+        </w:rPr>
+      </w:pPr>
+      <w:r>
+        <w:rPr>
+          <w:rFonts w:ascii="Arial" w:eastAsia="Times New Roman" w:hAnsi="Arial" w:cs="Arial"/>
+          <w:color w:val="000000"/>
+          <w:kern w:val="0"/>
+          <w:sz w:val="40"/>
+          <w:szCs w:val="40"/>
+          <w:lang w:val="da-DK" w:eastAsia="en-GB"/>
+          <w14:ligatures w14:val="none"/>
+        </w:rPr>
+        <w:t xml:space="preserve">Session </w:t>
+      </w:r>
+      <w:r>
+        <w:rPr>
+          <w:rFonts w:ascii="Arial" w:eastAsia="Times New Roman" w:hAnsi="Arial" w:cs="Arial"/>
+          <w:color w:val="000000"/>
+          <w:kern w:val="0"/>
+          <w:sz w:val="40"/>
+          <w:szCs w:val="40"/>
+          <w:lang w:val="da-DK" w:eastAsia="en-GB"/>
+          <w14:ligatures w14:val="none"/>
+        </w:rPr>
+        <w:t>6</w:t>
+      </w:r>
+      <w:r>
+        <w:rPr>
+          <w:rFonts w:ascii="Arial" w:eastAsia="Times New Roman" w:hAnsi="Arial" w:cs="Arial"/>
+          <w:color w:val="000000"/>
+          <w:kern w:val="0"/>
+          <w:sz w:val="40"/>
+          <w:szCs w:val="40"/>
+          <w:lang w:val="da-DK" w:eastAsia="en-GB"/>
+          <w14:ligatures w14:val="none"/>
+        </w:rPr>
+        <w:t xml:space="preserve"> - </w:t>
+      </w:r>
+      <w:r>
+        <w:rPr>
+          <w:rFonts w:ascii="Arial" w:eastAsia="Times New Roman" w:hAnsi="Arial" w:cs="Arial"/>
+          <w:i/>
+          <w:iCs/>
+          <w:color w:val="000000"/>
+          <w:kern w:val="0"/>
+          <w:sz w:val="40"/>
+          <w:szCs w:val="40"/>
+          <w:lang w:val="da-DK" w:eastAsia="en-GB"/>
+          <w14:ligatures w14:val="none"/>
+        </w:rPr>
+        <w:t>Session navn</w:t>
+      </w:r>
+    </w:p>
+    <w:tbl>
+      <w:tblPr>
+        <w:tblW w:w="9490" w:type="dxa"/>
+        <w:tblCellMar>
+          <w:top w:w="15" w:type="dxa"/>
+          <w:left w:w="15" w:type="dxa"/>
+          <w:bottom w:w="15" w:type="dxa"/>
+          <w:right w:w="15" w:type="dxa"/>
+        </w:tblCellMar>
+        <w:tblLook w:val="04A0" w:firstRow="1" w:lastRow="0" w:firstColumn="1" w:lastColumn="0" w:noHBand="0" w:noVBand="1"/>
+      </w:tblPr>
+      <w:tblGrid>
+        <w:gridCol w:w="9490"/>
+      </w:tblGrid>
+      <w:tr>
+        <w:trPr>
+          <w:trHeight w:val="660"/>
+        </w:trPr>
+        <w:tc>
+          <w:tcPr>
+            <w:tcW w:w="9490" w:type="dxa"/>
+            <w:tcBorders>
+              <w:top w:val="single" w:sz="6" w:space="0" w:color="A3A3A3"/>
+              <w:left w:val="single" w:sz="6" w:space="0" w:color="A3A3A3"/>
+              <w:bottom w:val="single" w:sz="6" w:space="0" w:color="A3A3A3"/>
+              <w:right w:val="single" w:sz="6" w:space="0" w:color="A3A3A3"/>
+            </w:tcBorders>
+            <w:shd w:val="clear" w:color="auto" w:fill="BDD7EE"/>
+            <w:tcMar>
+              <w:top w:w="80" w:type="dxa"/>
+              <w:left w:w="80" w:type="dxa"/>
+              <w:bottom w:w="80" w:type="dxa"/>
+              <w:right w:w="80" w:type="dxa"/>
+            </w:tcMar>
+            <w:hideMark/>
+          </w:tcPr>
+          <w:p>
+            <w:pPr>
+              <w:spacing w:after="0" w:line="240" w:lineRule="auto"/>
+              <w:jc w:val="center"/>
+              <w:rPr>
+                <w:rFonts w:ascii="Times New Roman" w:eastAsia="Times New Roman" w:hAnsi="Times New Roman" w:cs="Times New Roman"/>
+                <w:kern w:val="0"/>
+                <w:sz w:val="24"/>
+                <w:szCs w:val="24"/>
+                <w:lang w:val="da-DK" w:eastAsia="en-GB"/>
+                <w14:ligatures w14:val="none"/>
+              </w:rPr>
+            </w:pPr>
+            <w:r>
+              <w:rPr>
+                <w:rFonts w:ascii="Arial" w:eastAsia="Times New Roman" w:hAnsi="Arial" w:cs="Arial"/>
+                <w:b/>
+                <w:bCs/>
+                <w:color w:val="000000"/>
+                <w:kern w:val="0"/>
+                <w:sz w:val="32"/>
+                <w:szCs w:val="32"/>
+                <w:lang w:val="da-DK" w:eastAsia="en-GB"/>
+                <w14:ligatures w14:val="none"/>
+              </w:rPr>
+              <w:t>Hvad skete?</w:t>
+            </w:r>
+          </w:p>
+        </w:tc>
+      </w:tr>
+    </w:tbl>
+    <w:p>
+      <w:pPr>
+        <w:spacing w:after="0"/>
+        <w:rPr>
+          <w:rFonts w:eastAsia="Times New Roman" w:cs="Times New Roman"/>
+          <w:kern w:val="0"/>
+          <w:szCs w:val="28"/>
+          <w:lang w:val="da-DK" w:eastAsia="en-GB"/>
+          <w14:ligatures w14:val="none"/>
+        </w:rPr>
+      </w:pPr>
+      <w:r>
+        <w:rPr>
+          <w:rFonts w:eastAsia="Times New Roman" w:cs="Times New Roman"/>
+          <w:kern w:val="0"/>
+          <w:szCs w:val="28"/>
+          <w:lang w:val="da-DK" w:eastAsia="en-GB"/>
+          <w14:ligatures w14:val="none"/>
+        </w:rPr>
+        <w:t>Text</w:t>
+      </w:r>
+    </w:p>
+    <w:tbl>
+      <w:tblPr>
+        <w:tblW w:w="9490" w:type="dxa"/>
+        <w:tblCellMar>
+          <w:top w:w="15" w:type="dxa"/>
+          <w:left w:w="15" w:type="dxa"/>
+          <w:bottom w:w="15" w:type="dxa"/>
+          <w:right w:w="15" w:type="dxa"/>
+        </w:tblCellMar>
+        <w:tblLook w:val="04A0" w:firstRow="1" w:lastRow="0" w:firstColumn="1" w:lastColumn="0" w:noHBand="0" w:noVBand="1"/>
+      </w:tblPr>
+      <w:tblGrid>
+        <w:gridCol w:w="9490"/>
+      </w:tblGrid>
+      <w:tr>
+        <w:trPr>
+          <w:trHeight w:val="660"/>
+        </w:trPr>
+        <w:tc>
+          <w:tcPr>
+            <w:tcW w:w="9490" w:type="dxa"/>
+            <w:tcBorders>
+              <w:top w:val="single" w:sz="6" w:space="0" w:color="A3A3A3"/>
+              <w:left w:val="single" w:sz="6" w:space="0" w:color="A3A3A3"/>
+              <w:bottom w:val="single" w:sz="6" w:space="0" w:color="A3A3A3"/>
+              <w:right w:val="single" w:sz="6" w:space="0" w:color="A3A3A3"/>
+            </w:tcBorders>
+            <w:shd w:val="clear" w:color="auto" w:fill="BDD7EE"/>
+            <w:tcMar>
+              <w:top w:w="80" w:type="dxa"/>
+              <w:left w:w="80" w:type="dxa"/>
+              <w:bottom w:w="80" w:type="dxa"/>
+              <w:right w:w="80" w:type="dxa"/>
+            </w:tcMar>
+            <w:hideMark/>
+          </w:tcPr>
+          <w:p>
+            <w:pPr>
+              <w:spacing w:after="0" w:line="240" w:lineRule="auto"/>
+              <w:jc w:val="center"/>
+              <w:rPr>
+                <w:rFonts w:ascii="Times New Roman" w:eastAsia="Times New Roman" w:hAnsi="Times New Roman" w:cs="Times New Roman"/>
+                <w:kern w:val="0"/>
+                <w:sz w:val="24"/>
+                <w:szCs w:val="24"/>
+                <w:lang w:val="da-DK" w:eastAsia="en-GB"/>
+                <w14:ligatures w14:val="none"/>
+              </w:rPr>
+            </w:pPr>
+            <w:r>
+              <w:rPr>
+                <w:rFonts w:ascii="Arial" w:eastAsia="Times New Roman" w:hAnsi="Arial" w:cs="Arial"/>
+                <w:b/>
+                <w:bCs/>
+                <w:color w:val="000000"/>
+                <w:kern w:val="0"/>
+                <w:sz w:val="32"/>
+                <w:szCs w:val="32"/>
+                <w:lang w:val="da-DK" w:eastAsia="en-GB"/>
+                <w14:ligatures w14:val="none"/>
+              </w:rPr>
+              <w:t>NPC'er mødt</w:t>
+            </w:r>
+          </w:p>
+        </w:tc>
+      </w:tr>
+    </w:tbl>
+    <w:p>
+      <w:pPr>
+        <w:spacing w:after="0" w:line="240" w:lineRule="auto"/>
+        <w:rPr>
+          <w:rFonts w:eastAsia="Times New Roman" w:cs="Times New Roman"/>
+          <w:kern w:val="0"/>
+          <w:sz w:val="24"/>
+          <w:szCs w:val="24"/>
+          <w:lang w:val="da-DK" w:eastAsia="en-GB"/>
+          <w14:ligatures w14:val="none"/>
+        </w:rPr>
+      </w:pPr>
+      <w:r>
+        <w:rPr>
+          <w:rFonts w:eastAsia="Times New Roman" w:cs="Calibri"/>
+          <w:color w:val="000000"/>
+          <w:kern w:val="0"/>
+          <w:szCs w:val="28"/>
+          <w:lang w:val="da-DK" w:eastAsia="en-GB"/>
+          <w14:ligatures w14:val="none"/>
+        </w:rPr>
+        <w:t>Text</w:t>
+      </w:r>
+    </w:p>
+    <w:tbl>
+      <w:tblPr>
+        <w:tblW w:w="9490" w:type="dxa"/>
+        <w:tblCellMar>
+          <w:top w:w="15" w:type="dxa"/>
+          <w:left w:w="15" w:type="dxa"/>
+          <w:bottom w:w="15" w:type="dxa"/>
+          <w:right w:w="15" w:type="dxa"/>
+        </w:tblCellMar>
+        <w:tblLook w:val="04A0" w:firstRow="1" w:lastRow="0" w:firstColumn="1" w:lastColumn="0" w:noHBand="0" w:noVBand="1"/>
+      </w:tblPr>
+      <w:tblGrid>
+        <w:gridCol w:w="9490"/>
+      </w:tblGrid>
+      <w:tr>
+        <w:trPr>
+          <w:trHeight w:val="660"/>
+        </w:trPr>
+        <w:tc>
+          <w:tcPr>
+            <w:tcW w:w="9490" w:type="dxa"/>
+            <w:tcBorders>
+              <w:top w:val="single" w:sz="6" w:space="0" w:color="A3A3A3"/>
+              <w:left w:val="single" w:sz="6" w:space="0" w:color="A3A3A3"/>
+              <w:bottom w:val="single" w:sz="6" w:space="0" w:color="A3A3A3"/>
+              <w:right w:val="single" w:sz="6" w:space="0" w:color="A3A3A3"/>
+            </w:tcBorders>
+            <w:shd w:val="clear" w:color="auto" w:fill="BDD7EE"/>
+            <w:tcMar>
+              <w:top w:w="80" w:type="dxa"/>
+              <w:left w:w="80" w:type="dxa"/>
+              <w:bottom w:w="80" w:type="dxa"/>
+              <w:right w:w="80" w:type="dxa"/>
+            </w:tcMar>
+            <w:hideMark/>
+          </w:tcPr>
+          <w:p>
+            <w:pPr>
+              <w:spacing w:after="0" w:line="240" w:lineRule="auto"/>
+              <w:jc w:val="center"/>
+              <w:rPr>
+                <w:rFonts w:ascii="Times New Roman" w:eastAsia="Times New Roman" w:hAnsi="Times New Roman" w:cs="Times New Roman"/>
+                <w:kern w:val="0"/>
+                <w:sz w:val="24"/>
+                <w:szCs w:val="24"/>
+                <w:lang w:val="da-DK" w:eastAsia="en-GB"/>
+                <w14:ligatures w14:val="none"/>
+              </w:rPr>
+            </w:pPr>
+            <w:r>
+              <w:rPr>
+                <w:rFonts w:ascii="Arial" w:eastAsia="Times New Roman" w:hAnsi="Arial" w:cs="Arial"/>
+                <w:b/>
+                <w:bCs/>
+                <w:color w:val="000000"/>
+                <w:kern w:val="0"/>
+                <w:sz w:val="32"/>
+                <w:szCs w:val="32"/>
+                <w:lang w:val="da-DK" w:eastAsia="en-GB"/>
+                <w14:ligatures w14:val="none"/>
+              </w:rPr>
+              <w:t>Lokationer Besøgt</w:t>
+            </w:r>
+          </w:p>
+        </w:tc>
+      </w:tr>
+    </w:tbl>
+    <w:p>
+      <w:pPr>
+        <w:spacing w:after="0" w:line="240" w:lineRule="auto"/>
+        <w:rPr>
+          <w:rFonts w:eastAsia="Times New Roman" w:cs="Times New Roman"/>
+          <w:kern w:val="0"/>
+          <w:sz w:val="24"/>
+          <w:szCs w:val="24"/>
+          <w:lang w:val="da-DK" w:eastAsia="en-GB"/>
+          <w14:ligatures w14:val="none"/>
+        </w:rPr>
+      </w:pPr>
+      <w:r>
+        <w:rPr>
+          <w:rFonts w:eastAsia="Times New Roman" w:cs="Calibri"/>
+          <w:color w:val="000000"/>
+          <w:kern w:val="0"/>
+          <w:szCs w:val="28"/>
+          <w:lang w:val="da-DK" w:eastAsia="en-GB"/>
+          <w14:ligatures w14:val="none"/>
+        </w:rPr>
+        <w:t>Text</w:t>
+      </w:r>
+    </w:p>
+    <w:p>
+      <w:pPr>
+        <w:spacing w:after="0"/>
+        <w:rPr>
+          <w:rFonts w:eastAsia="Times New Roman" w:cs="Calibri"/>
+          <w:color w:val="000000"/>
+          <w:kern w:val="0"/>
+          <w:szCs w:val="28"/>
+          <w:lang w:val="da-DK" w:eastAsia="en-GB"/>
+          <w14:ligatures w14:val="none"/>
+        </w:rPr>
+      </w:pPr>
+    </w:p>
+    <w:p>
+      <w:pPr>
+        <w:spacing w:after="0"/>
+        <w:rPr>
+          <w:rFonts w:eastAsia="Times New Roman" w:cs="Calibri"/>
+          <w:color w:val="000000"/>
+          <w:kern w:val="0"/>
+          <w:szCs w:val="28"/>
+          <w:lang w:val="da-DK" w:eastAsia="en-GB"/>
+          <w14:ligatures w14:val="none"/>
+        </w:rPr>
+      </w:pPr>
+    </w:p>
+    <w:p>
+      <w:pPr>
+        <w:spacing w:after="0" w:line="240" w:lineRule="auto"/>
+        <w:rPr>
+          <w:rFonts w:ascii="Times New Roman" w:eastAsia="Times New Roman" w:hAnsi="Times New Roman" w:cs="Times New Roman"/>
+          <w:kern w:val="0"/>
+          <w:sz w:val="24"/>
+          <w:szCs w:val="24"/>
+          <w:lang w:val="da-DK" w:eastAsia="en-GB"/>
+          <w14:ligatures w14:val="none"/>
+        </w:rPr>
+      </w:pPr>
+      <w:r>
+        <w:rPr>
+          <w:rFonts w:ascii="Arial" w:eastAsia="Times New Roman" w:hAnsi="Arial" w:cs="Arial"/>
+          <w:color w:val="000000"/>
+          <w:kern w:val="0"/>
+          <w:sz w:val="40"/>
+          <w:szCs w:val="40"/>
+          <w:lang w:val="da-DK" w:eastAsia="en-GB"/>
+          <w14:ligatures w14:val="none"/>
+        </w:rPr>
+        <w:t xml:space="preserve">Session </w:t>
+      </w:r>
+      <w:r>
+        <w:rPr>
+          <w:rFonts w:ascii="Arial" w:eastAsia="Times New Roman" w:hAnsi="Arial" w:cs="Arial"/>
+          <w:color w:val="000000"/>
+          <w:kern w:val="0"/>
+          <w:sz w:val="40"/>
+          <w:szCs w:val="40"/>
+          <w:lang w:val="da-DK" w:eastAsia="en-GB"/>
+          <w14:ligatures w14:val="none"/>
+        </w:rPr>
+        <w:t>7</w:t>
+      </w:r>
+      <w:r>
+        <w:rPr>
+          <w:rFonts w:ascii="Arial" w:eastAsia="Times New Roman" w:hAnsi="Arial" w:cs="Arial"/>
+          <w:color w:val="000000"/>
+          <w:kern w:val="0"/>
+          <w:sz w:val="40"/>
+          <w:szCs w:val="40"/>
+          <w:lang w:val="da-DK" w:eastAsia="en-GB"/>
+          <w14:ligatures w14:val="none"/>
+        </w:rPr>
+        <w:t xml:space="preserve"> - </w:t>
+      </w:r>
+      <w:r>
+        <w:rPr>
+          <w:rFonts w:ascii="Arial" w:eastAsia="Times New Roman" w:hAnsi="Arial" w:cs="Arial"/>
+          <w:i/>
+          <w:iCs/>
+          <w:color w:val="000000"/>
+          <w:kern w:val="0"/>
+          <w:sz w:val="40"/>
+          <w:szCs w:val="40"/>
+          <w:lang w:val="da-DK" w:eastAsia="en-GB"/>
+          <w14:ligatures w14:val="none"/>
+        </w:rPr>
+        <w:t>Session navn</w:t>
+      </w:r>
+    </w:p>
+    <w:tbl>
+      <w:tblPr>
+        <w:tblW w:w="9490" w:type="dxa"/>
+        <w:tblCellMar>
+          <w:top w:w="15" w:type="dxa"/>
+          <w:left w:w="15" w:type="dxa"/>
+          <w:bottom w:w="15" w:type="dxa"/>
+          <w:right w:w="15" w:type="dxa"/>
+        </w:tblCellMar>
+        <w:tblLook w:val="04A0" w:firstRow="1" w:lastRow="0" w:firstColumn="1" w:lastColumn="0" w:noHBand="0" w:noVBand="1"/>
+      </w:tblPr>
+      <w:tblGrid>
+        <w:gridCol w:w="9490"/>
+      </w:tblGrid>
+      <w:tr>
+        <w:trPr>
+          <w:trHeight w:val="660"/>
+        </w:trPr>
+        <w:tc>
+          <w:tcPr>
+            <w:tcW w:w="9490" w:type="dxa"/>
+            <w:tcBorders>
+              <w:top w:val="single" w:sz="6" w:space="0" w:color="A3A3A3"/>
+              <w:left w:val="single" w:sz="6" w:space="0" w:color="A3A3A3"/>
+              <w:bottom w:val="single" w:sz="6" w:space="0" w:color="A3A3A3"/>
+              <w:right w:val="single" w:sz="6" w:space="0" w:color="A3A3A3"/>
+            </w:tcBorders>
+            <w:shd w:val="clear" w:color="auto" w:fill="BDD7EE"/>
+            <w:tcMar>
+              <w:top w:w="80" w:type="dxa"/>
+              <w:left w:w="80" w:type="dxa"/>
+              <w:bottom w:w="80" w:type="dxa"/>
+              <w:right w:w="80" w:type="dxa"/>
+            </w:tcMar>
+            <w:hideMark/>
+          </w:tcPr>
+          <w:p>
+            <w:pPr>
+              <w:spacing w:after="0" w:line="240" w:lineRule="auto"/>
+              <w:jc w:val="center"/>
+              <w:rPr>
+                <w:rFonts w:ascii="Times New Roman" w:eastAsia="Times New Roman" w:hAnsi="Times New Roman" w:cs="Times New Roman"/>
+                <w:kern w:val="0"/>
+                <w:sz w:val="24"/>
+                <w:szCs w:val="24"/>
+                <w:lang w:val="da-DK" w:eastAsia="en-GB"/>
+                <w14:ligatures w14:val="none"/>
+              </w:rPr>
+            </w:pPr>
+            <w:r>
+              <w:rPr>
+                <w:rFonts w:ascii="Arial" w:eastAsia="Times New Roman" w:hAnsi="Arial" w:cs="Arial"/>
+                <w:b/>
+                <w:bCs/>
+                <w:color w:val="000000"/>
+                <w:kern w:val="0"/>
+                <w:sz w:val="32"/>
+                <w:szCs w:val="32"/>
+                <w:lang w:val="da-DK" w:eastAsia="en-GB"/>
+                <w14:ligatures w14:val="none"/>
+              </w:rPr>
+              <w:t>Hvad skete?</w:t>
+            </w:r>
+          </w:p>
+        </w:tc>
+      </w:tr>
+    </w:tbl>
+    <w:p>
+      <w:pPr>
+        <w:spacing w:after="0"/>
+        <w:rPr>
+          <w:rFonts w:eastAsia="Times New Roman" w:cs="Times New Roman"/>
+          <w:kern w:val="0"/>
+          <w:szCs w:val="28"/>
+          <w:lang w:val="da-DK" w:eastAsia="en-GB"/>
+          <w14:ligatures w14:val="none"/>
+        </w:rPr>
+      </w:pPr>
+      <w:r>
+        <w:rPr>
+          <w:rFonts w:eastAsia="Times New Roman" w:cs="Times New Roman"/>
+          <w:kern w:val="0"/>
+          <w:szCs w:val="28"/>
+          <w:lang w:val="da-DK" w:eastAsia="en-GB"/>
+          <w14:ligatures w14:val="none"/>
+        </w:rPr>
+        <w:t>Text</w:t>
+      </w:r>
+    </w:p>
+    <w:tbl>
+      <w:tblPr>
+        <w:tblW w:w="9490" w:type="dxa"/>
+        <w:tblCellMar>
+          <w:top w:w="15" w:type="dxa"/>
+          <w:left w:w="15" w:type="dxa"/>
+          <w:bottom w:w="15" w:type="dxa"/>
+          <w:right w:w="15" w:type="dxa"/>
+        </w:tblCellMar>
+        <w:tblLook w:val="04A0" w:firstRow="1" w:lastRow="0" w:firstColumn="1" w:lastColumn="0" w:noHBand="0" w:noVBand="1"/>
+      </w:tblPr>
+      <w:tblGrid>
+        <w:gridCol w:w="9490"/>
+      </w:tblGrid>
+      <w:tr>
+        <w:trPr>
+          <w:trHeight w:val="660"/>
+        </w:trPr>
+        <w:tc>
+          <w:tcPr>
+            <w:tcW w:w="9490" w:type="dxa"/>
+            <w:tcBorders>
+              <w:top w:val="single" w:sz="6" w:space="0" w:color="A3A3A3"/>
+              <w:left w:val="single" w:sz="6" w:space="0" w:color="A3A3A3"/>
+              <w:bottom w:val="single" w:sz="6" w:space="0" w:color="A3A3A3"/>
+              <w:right w:val="single" w:sz="6" w:space="0" w:color="A3A3A3"/>
+            </w:tcBorders>
+            <w:shd w:val="clear" w:color="auto" w:fill="BDD7EE"/>
+            <w:tcMar>
+              <w:top w:w="80" w:type="dxa"/>
+              <w:left w:w="80" w:type="dxa"/>
+              <w:bottom w:w="80" w:type="dxa"/>
+              <w:right w:w="80" w:type="dxa"/>
+            </w:tcMar>
+            <w:hideMark/>
+          </w:tcPr>
+          <w:p>
+            <w:pPr>
+              <w:spacing w:after="0" w:line="240" w:lineRule="auto"/>
+              <w:jc w:val="center"/>
+              <w:rPr>
+                <w:rFonts w:ascii="Times New Roman" w:eastAsia="Times New Roman" w:hAnsi="Times New Roman" w:cs="Times New Roman"/>
+                <w:kern w:val="0"/>
+                <w:sz w:val="24"/>
+                <w:szCs w:val="24"/>
+                <w:lang w:val="da-DK" w:eastAsia="en-GB"/>
+                <w14:ligatures w14:val="none"/>
+              </w:rPr>
+            </w:pPr>
+            <w:r>
+              <w:rPr>
+                <w:rFonts w:ascii="Arial" w:eastAsia="Times New Roman" w:hAnsi="Arial" w:cs="Arial"/>
+                <w:b/>
+                <w:bCs/>
+                <w:color w:val="000000"/>
+                <w:kern w:val="0"/>
+                <w:sz w:val="32"/>
+                <w:szCs w:val="32"/>
+                <w:lang w:val="da-DK" w:eastAsia="en-GB"/>
+                <w14:ligatures w14:val="none"/>
+              </w:rPr>
+              <w:t>NPC'er mødt</w:t>
+            </w:r>
+          </w:p>
+        </w:tc>
+      </w:tr>
+    </w:tbl>
+    <w:p>
+      <w:pPr>
+        <w:spacing w:after="0" w:line="240" w:lineRule="auto"/>
+        <w:rPr>
+          <w:rFonts w:eastAsia="Times New Roman" w:cs="Times New Roman"/>
+          <w:kern w:val="0"/>
+          <w:sz w:val="24"/>
+          <w:szCs w:val="24"/>
+          <w:lang w:val="da-DK" w:eastAsia="en-GB"/>
+          <w14:ligatures w14:val="none"/>
+        </w:rPr>
+      </w:pPr>
+      <w:r>
+        <w:rPr>
+          <w:rFonts w:eastAsia="Times New Roman" w:cs="Calibri"/>
+          <w:color w:val="000000"/>
+          <w:kern w:val="0"/>
+          <w:szCs w:val="28"/>
+          <w:lang w:val="da-DK" w:eastAsia="en-GB"/>
+          <w14:ligatures w14:val="none"/>
+        </w:rPr>
+        <w:t>Text</w:t>
+      </w:r>
+    </w:p>
+    <w:tbl>
+      <w:tblPr>
+        <w:tblW w:w="9490" w:type="dxa"/>
+        <w:tblCellMar>
+          <w:top w:w="15" w:type="dxa"/>
+          <w:left w:w="15" w:type="dxa"/>
+          <w:bottom w:w="15" w:type="dxa"/>
+          <w:right w:w="15" w:type="dxa"/>
+        </w:tblCellMar>
+        <w:tblLook w:val="04A0" w:firstRow="1" w:lastRow="0" w:firstColumn="1" w:lastColumn="0" w:noHBand="0" w:noVBand="1"/>
+      </w:tblPr>
+      <w:tblGrid>
+        <w:gridCol w:w="9490"/>
+      </w:tblGrid>
+      <w:tr>
+        <w:trPr>
+          <w:trHeight w:val="660"/>
+        </w:trPr>
+        <w:tc>
+          <w:tcPr>
+            <w:tcW w:w="9490" w:type="dxa"/>
+            <w:tcBorders>
+              <w:top w:val="single" w:sz="6" w:space="0" w:color="A3A3A3"/>
+              <w:left w:val="single" w:sz="6" w:space="0" w:color="A3A3A3"/>
+              <w:bottom w:val="single" w:sz="6" w:space="0" w:color="A3A3A3"/>
+              <w:right w:val="single" w:sz="6" w:space="0" w:color="A3A3A3"/>
+            </w:tcBorders>
+            <w:shd w:val="clear" w:color="auto" w:fill="BDD7EE"/>
+            <w:tcMar>
+              <w:top w:w="80" w:type="dxa"/>
+              <w:left w:w="80" w:type="dxa"/>
+              <w:bottom w:w="80" w:type="dxa"/>
+              <w:right w:w="80" w:type="dxa"/>
+            </w:tcMar>
+            <w:hideMark/>
+          </w:tcPr>
+          <w:p>
+            <w:pPr>
+              <w:spacing w:after="0" w:line="240" w:lineRule="auto"/>
+              <w:jc w:val="center"/>
+              <w:rPr>
+                <w:rFonts w:ascii="Times New Roman" w:eastAsia="Times New Roman" w:hAnsi="Times New Roman" w:cs="Times New Roman"/>
+                <w:kern w:val="0"/>
+                <w:sz w:val="24"/>
+                <w:szCs w:val="24"/>
+                <w:lang w:val="da-DK" w:eastAsia="en-GB"/>
+                <w14:ligatures w14:val="none"/>
+              </w:rPr>
+            </w:pPr>
+            <w:r>
+              <w:rPr>
+                <w:rFonts w:ascii="Arial" w:eastAsia="Times New Roman" w:hAnsi="Arial" w:cs="Arial"/>
+                <w:b/>
+                <w:bCs/>
+                <w:color w:val="000000"/>
+                <w:kern w:val="0"/>
+                <w:sz w:val="32"/>
+                <w:szCs w:val="32"/>
+                <w:lang w:val="da-DK" w:eastAsia="en-GB"/>
+                <w14:ligatures w14:val="none"/>
+              </w:rPr>
+              <w:t>Lokationer Besøgt</w:t>
+            </w:r>
+          </w:p>
+        </w:tc>
+      </w:tr>
+    </w:tbl>
+    <w:p>
+      <w:pPr>
+        <w:spacing w:after="0" w:line="240" w:lineRule="auto"/>
+        <w:rPr>
+          <w:rFonts w:eastAsia="Times New Roman" w:cs="Times New Roman"/>
+          <w:kern w:val="0"/>
+          <w:sz w:val="24"/>
+          <w:szCs w:val="24"/>
+          <w:lang w:val="da-DK" w:eastAsia="en-GB"/>
+          <w14:ligatures w14:val="none"/>
+        </w:rPr>
+      </w:pPr>
+      <w:r>
+        <w:rPr>
+          <w:rFonts w:eastAsia="Times New Roman" w:cs="Calibri"/>
+          <w:color w:val="000000"/>
+          <w:kern w:val="0"/>
+          <w:szCs w:val="28"/>
+          <w:lang w:val="da-DK" w:eastAsia="en-GB"/>
+          <w14:ligatures w14:val="none"/>
+        </w:rPr>
+        <w:t>Text</w:t>
+      </w:r>
     </w:p>
     <w:p>
       <w:pPr>

--- a/Dragonbane (uni)/Sessioner/Recaps.docx
+++ b/Dragonbane (uni)/Sessioner/Recaps.docx
@@ -24,8 +24,22 @@
           <w:lang w:val="da-DK" w:eastAsia="en-GB"/>
           <w14:ligatures w14:val="none"/>
         </w:rPr>
-        <w:t>Session recaps</w:t>
-      </w:r>
+        <w:t xml:space="preserve">Session </w:t>
+      </w:r>
+      <w:proofErr w:type="spellStart"/>
+      <w:r>
+        <w:rPr>
+          <w:rFonts w:ascii="Arial" w:eastAsia="Times New Roman" w:hAnsi="Arial" w:cs="Arial"/>
+          <w:color w:val="000000"/>
+          <w:kern w:val="0"/>
+          <w:sz w:val="52"/>
+          <w:szCs w:val="52"/>
+          <w:lang w:val="da-DK" w:eastAsia="en-GB"/>
+          <w14:ligatures w14:val="none"/>
+        </w:rPr>
+        <w:t>recaps</w:t>
+      </w:r>
+      <w:proofErr w:type="spellEnd"/>
     </w:p>
     <w:p>
       <w:pPr>
@@ -182,6 +196,7 @@
           <w14:ligatures w14:val="none"/>
         </w:rPr>
       </w:pPr>
+      <w:proofErr w:type="spellStart"/>
       <w:r>
         <w:rPr>
           <w:rFonts w:eastAsia="Times New Roman" w:cs="Times New Roman"/>
@@ -192,6 +207,7 @@
         </w:rPr>
         <w:t>Text</w:t>
       </w:r>
+      <w:proofErr w:type="spellEnd"/>
     </w:p>
     <w:tbl>
       <w:tblPr>
@@ -242,6 +258,7 @@
                 <w14:ligatures w14:val="none"/>
               </w:rPr>
             </w:pPr>
+            <w:proofErr w:type="spellStart"/>
             <w:r>
               <w:rPr>
                 <w:rFonts w:ascii="Arial" w:eastAsia="Times New Roman" w:hAnsi="Arial" w:cs="Arial"/>
@@ -254,7 +271,22 @@
                 <w:lang w:val="da-DK" w:eastAsia="en-GB"/>
                 <w14:ligatures w14:val="none"/>
               </w:rPr>
-              <w:t>NPC'er mødt</w:t>
+              <w:t>NPC'er</w:t>
+            </w:r>
+            <w:proofErr w:type="spellEnd"/>
+            <w:r>
+              <w:rPr>
+                <w:rFonts w:ascii="Arial" w:eastAsia="Times New Roman" w:hAnsi="Arial" w:cs="Arial"/>
+                <w:b/>
+                <w:bCs/>
+                <w:color w:val="000000"/>
+                <w:kern w:val="0"/>
+                <w:sz w:val="32"/>
+                <w:szCs w:val="32"/>
+                <w:lang w:val="da-DK" w:eastAsia="en-GB"/>
+                <w14:ligatures w14:val="none"/>
+              </w:rPr>
+              <w:t xml:space="preserve"> mødt</w:t>
             </w:r>
           </w:p>
         </w:tc>
@@ -272,6 +304,7 @@
           <w14:ligatures w14:val="none"/>
         </w:rPr>
       </w:pPr>
+      <w:proofErr w:type="spellStart"/>
       <w:r>
         <w:rPr>
           <w:rFonts w:eastAsia="Times New Roman" w:cs="Calibri"/>
@@ -283,6 +316,7 @@
         </w:rPr>
         <w:t>Text</w:t>
       </w:r>
+      <w:proofErr w:type="spellEnd"/>
     </w:p>
     <w:tbl>
       <w:tblPr>
@@ -363,6 +397,7 @@
           <w14:ligatures w14:val="none"/>
         </w:rPr>
       </w:pPr>
+      <w:proofErr w:type="spellStart"/>
       <w:r>
         <w:rPr>
           <w:rFonts w:eastAsia="Times New Roman" w:cs="Calibri"/>
@@ -374,6 +409,7 @@
         </w:rPr>
         <w:t>Text</w:t>
       </w:r>
+      <w:proofErr w:type="spellEnd"/>
     </w:p>
     <w:p>
       <w:pPr>
@@ -445,7 +481,37 @@
           <w:lang w:val="da-DK" w:eastAsia="en-GB"/>
           <w14:ligatures w14:val="none"/>
         </w:rPr>
-        <w:t>Ankomst til Misty Vale</w:t>
+        <w:t xml:space="preserve">Ankomst til </w:t>
+      </w:r>
+      <w:proofErr w:type="spellStart"/>
+      <w:r>
+        <w:rPr>
+          <w:rFonts w:ascii="Arial" w:eastAsia="Times New Roman" w:hAnsi="Arial" w:cs="Arial"/>
+          <w:i/>
+          <w:iCs/>
+          <w:color w:val="000000"/>
+          <w:kern w:val="0"/>
+          <w:sz w:val="40"/>
+          <w:szCs w:val="40"/>
+          <w:lang w:val="da-DK" w:eastAsia="en-GB"/>
+          <w14:ligatures w14:val="none"/>
+        </w:rPr>
+        <w:t>Misty</w:t>
+      </w:r>
+      <w:proofErr w:type="spellEnd"/>
+      <w:r>
+        <w:rPr>
+          <w:rFonts w:ascii="Arial" w:eastAsia="Times New Roman" w:hAnsi="Arial" w:cs="Arial"/>
+          <w:i/>
+          <w:iCs/>
+          <w:color w:val="000000"/>
+          <w:kern w:val="0"/>
+          <w:sz w:val="40"/>
+          <w:szCs w:val="40"/>
+          <w:lang w:val="da-DK" w:eastAsia="en-GB"/>
+          <w14:ligatures w14:val="none"/>
+        </w:rPr>
+        <w:t xml:space="preserve"> Vale</w:t>
       </w:r>
     </w:p>
     <w:tbl>
@@ -541,6 +607,7 @@
         </w:rPr>
         <w:t xml:space="preserve">Starter I eventyr-camp tæt på </w:t>
       </w:r>
+      <w:proofErr w:type="spellStart"/>
       <w:r>
         <w:rPr>
           <w:rFonts w:eastAsia="Times New Roman" w:cs="Times New Roman"/>
@@ -551,7 +618,20 @@
           <w:lang w:val="da-DK" w:eastAsia="en-GB"/>
           <w14:ligatures w14:val="none"/>
         </w:rPr>
-        <w:t>Drakmar passet</w:t>
+        <w:t>Drakmar</w:t>
+      </w:r>
+      <w:proofErr w:type="spellEnd"/>
+      <w:r>
+        <w:rPr>
+          <w:rFonts w:eastAsia="Times New Roman" w:cs="Times New Roman"/>
+          <w:i/>
+          <w:iCs/>
+          <w:kern w:val="0"/>
+          <w:szCs w:val="28"/>
+          <w:lang w:val="da-DK" w:eastAsia="en-GB"/>
+          <w14:ligatures w14:val="none"/>
+        </w:rPr>
+        <w:t xml:space="preserve"> passet</w:t>
       </w:r>
       <w:r>
         <w:rPr>
@@ -590,6 +670,7 @@
         </w:rPr>
         <w:t xml:space="preserve">Finder døende </w:t>
       </w:r>
+      <w:proofErr w:type="spellStart"/>
       <w:r>
         <w:rPr>
           <w:rFonts w:eastAsia="Times New Roman" w:cs="Times New Roman"/>
@@ -602,15 +683,38 @@
         </w:rPr>
         <w:t>Weatherman</w:t>
       </w:r>
-      <w:r>
-        <w:rPr>
-          <w:rFonts w:eastAsia="Times New Roman" w:cs="Times New Roman"/>
-          <w:kern w:val="0"/>
-          <w:szCs w:val="28"/>
-          <w:lang w:val="da-DK" w:eastAsia="en-GB"/>
-          <w14:ligatures w14:val="none"/>
-        </w:rPr>
-        <w:t xml:space="preserve"> og overfaldes, Mallorys dagger ødelægges i kampen.</w:t>
+      <w:proofErr w:type="spellEnd"/>
+      <w:r>
+        <w:rPr>
+          <w:rFonts w:eastAsia="Times New Roman" w:cs="Times New Roman"/>
+          <w:kern w:val="0"/>
+          <w:szCs w:val="28"/>
+          <w:lang w:val="da-DK" w:eastAsia="en-GB"/>
+          <w14:ligatures w14:val="none"/>
+        </w:rPr>
+        <w:t xml:space="preserve"> og overfaldes, Mallorys </w:t>
+      </w:r>
+      <w:proofErr w:type="spellStart"/>
+      <w:r>
+        <w:rPr>
+          <w:rFonts w:eastAsia="Times New Roman" w:cs="Times New Roman"/>
+          <w:kern w:val="0"/>
+          <w:szCs w:val="28"/>
+          <w:lang w:val="da-DK" w:eastAsia="en-GB"/>
+          <w14:ligatures w14:val="none"/>
+        </w:rPr>
+        <w:t>dagger</w:t>
+      </w:r>
+      <w:proofErr w:type="spellEnd"/>
+      <w:r>
+        <w:rPr>
+          <w:rFonts w:eastAsia="Times New Roman" w:cs="Times New Roman"/>
+          <w:kern w:val="0"/>
+          <w:szCs w:val="28"/>
+          <w:lang w:val="da-DK" w:eastAsia="en-GB"/>
+          <w14:ligatures w14:val="none"/>
+        </w:rPr>
+        <w:t xml:space="preserve"> ødelægges i kampen.</w:t>
       </w:r>
     </w:p>
     <w:p>
@@ -629,15 +733,27 @@
           <w14:ligatures w14:val="none"/>
         </w:rPr>
       </w:pPr>
-      <w:r>
-        <w:rPr>
-          <w:rFonts w:eastAsia="Times New Roman" w:cs="Times New Roman"/>
-          <w:kern w:val="0"/>
-          <w:szCs w:val="28"/>
-          <w:lang w:val="da-DK" w:eastAsia="en-GB"/>
-          <w14:ligatures w14:val="none"/>
-        </w:rPr>
-        <w:t>Weatherman giver kort og del af</w:t>
+      <w:proofErr w:type="spellStart"/>
+      <w:r>
+        <w:rPr>
+          <w:rFonts w:eastAsia="Times New Roman" w:cs="Times New Roman"/>
+          <w:kern w:val="0"/>
+          <w:szCs w:val="28"/>
+          <w:lang w:val="da-DK" w:eastAsia="en-GB"/>
+          <w14:ligatures w14:val="none"/>
+        </w:rPr>
+        <w:t>Weatherman</w:t>
+      </w:r>
+      <w:proofErr w:type="spellEnd"/>
+      <w:r>
+        <w:rPr>
+          <w:rFonts w:eastAsia="Times New Roman" w:cs="Times New Roman"/>
+          <w:kern w:val="0"/>
+          <w:szCs w:val="28"/>
+          <w:lang w:val="da-DK" w:eastAsia="en-GB"/>
+          <w14:ligatures w14:val="none"/>
+        </w:rPr>
+        <w:t xml:space="preserve"> giver kort og del af</w:t>
       </w:r>
       <w:r>
         <w:rPr>
@@ -679,7 +795,33 @@
           <w:lang w:val="da-DK" w:eastAsia="en-GB"/>
           <w14:ligatures w14:val="none"/>
         </w:rPr>
-        <w:t>Hurtigt, tag den… Leanara vil forstå… besked fra Mester Weatherman… Skal</w:t>
+        <w:t xml:space="preserve">Hurtigt, tag den… Leanara vil forstå… besked fra Mester </w:t>
+      </w:r>
+      <w:proofErr w:type="spellStart"/>
+      <w:r>
+        <w:rPr>
+          <w:rFonts w:eastAsia="Times New Roman" w:cs="Times New Roman"/>
+          <w:i/>
+          <w:iCs/>
+          <w:kern w:val="0"/>
+          <w:szCs w:val="28"/>
+          <w:lang w:val="da-DK" w:eastAsia="en-GB"/>
+          <w14:ligatures w14:val="none"/>
+        </w:rPr>
+        <w:t>Weatherman</w:t>
+      </w:r>
+      <w:proofErr w:type="spellEnd"/>
+      <w:r>
+        <w:rPr>
+          <w:rFonts w:eastAsia="Times New Roman" w:cs="Times New Roman"/>
+          <w:i/>
+          <w:iCs/>
+          <w:kern w:val="0"/>
+          <w:szCs w:val="28"/>
+          <w:lang w:val="da-DK" w:eastAsia="en-GB"/>
+          <w14:ligatures w14:val="none"/>
+        </w:rPr>
+        <w:t>… Skal</w:t>
       </w:r>
       <w:r>
         <w:rPr>
@@ -742,8 +884,20 @@
           <w:lang w:val="da-DK" w:eastAsia="en-GB"/>
           <w14:ligatures w14:val="none"/>
         </w:rPr>
-        <w:t>Ankommer til byen Outskirt</w:t>
-      </w:r>
+        <w:t xml:space="preserve">Ankommer til byen </w:t>
+      </w:r>
+      <w:proofErr w:type="spellStart"/>
+      <w:r>
+        <w:rPr>
+          <w:rFonts w:eastAsia="Times New Roman" w:cs="Times New Roman"/>
+          <w:kern w:val="0"/>
+          <w:szCs w:val="28"/>
+          <w:lang w:val="da-DK" w:eastAsia="en-GB"/>
+          <w14:ligatures w14:val="none"/>
+        </w:rPr>
+        <w:t>Outskirt</w:t>
+      </w:r>
+      <w:proofErr w:type="spellEnd"/>
       <w:r>
         <w:rPr>
           <w:rFonts w:eastAsia="Times New Roman" w:cs="Times New Roman"/>
@@ -806,7 +960,29 @@
           <w:lang w:val="da-DK" w:eastAsia="en-GB"/>
           <w14:ligatures w14:val="none"/>
         </w:rPr>
-        <w:t>Bliver imponeret over den ”hær af gobliner” partiet har bekæmpet, og giver en omgang på kroen</w:t>
+        <w:t xml:space="preserve">Bliver imponeret over den ”hær af </w:t>
+      </w:r>
+      <w:proofErr w:type="spellStart"/>
+      <w:r>
+        <w:rPr>
+          <w:rFonts w:eastAsia="Times New Roman" w:cs="Times New Roman"/>
+          <w:kern w:val="0"/>
+          <w:szCs w:val="28"/>
+          <w:lang w:val="da-DK" w:eastAsia="en-GB"/>
+          <w14:ligatures w14:val="none"/>
+        </w:rPr>
+        <w:t>gobliner</w:t>
+      </w:r>
+      <w:proofErr w:type="spellEnd"/>
+      <w:r>
+        <w:rPr>
+          <w:rFonts w:eastAsia="Times New Roman" w:cs="Times New Roman"/>
+          <w:kern w:val="0"/>
+          <w:szCs w:val="28"/>
+          <w:lang w:val="da-DK" w:eastAsia="en-GB"/>
+          <w14:ligatures w14:val="none"/>
+        </w:rPr>
+        <w:t>” partiet har bekæmpet, og giver en omgang på kroen</w:t>
       </w:r>
       <w:r>
         <w:rPr>
@@ -883,7 +1059,29 @@
           <w:lang w:val="da-DK" w:eastAsia="en-GB"/>
           <w14:ligatures w14:val="none"/>
         </w:rPr>
-        <w:t>Snakker med tjeneren Annabella, der fortæller at Riddermound er et oplagt mål for store eventyrer som dem</w:t>
+        <w:t xml:space="preserve">Snakker med tjeneren Annabella, der fortæller at </w:t>
+      </w:r>
+      <w:proofErr w:type="spellStart"/>
+      <w:r>
+        <w:rPr>
+          <w:rFonts w:eastAsia="Times New Roman" w:cs="Times New Roman"/>
+          <w:kern w:val="0"/>
+          <w:szCs w:val="28"/>
+          <w:lang w:val="da-DK" w:eastAsia="en-GB"/>
+          <w14:ligatures w14:val="none"/>
+        </w:rPr>
+        <w:t>Riddermound</w:t>
+      </w:r>
+      <w:proofErr w:type="spellEnd"/>
+      <w:r>
+        <w:rPr>
+          <w:rFonts w:eastAsia="Times New Roman" w:cs="Times New Roman"/>
+          <w:kern w:val="0"/>
+          <w:szCs w:val="28"/>
+          <w:lang w:val="da-DK" w:eastAsia="en-GB"/>
+          <w14:ligatures w14:val="none"/>
+        </w:rPr>
+        <w:t xml:space="preserve"> er et oplagt mål for store eventyrer som dem</w:t>
       </w:r>
       <w:r>
         <w:rPr>
@@ -903,7 +1101,51 @@
           <w:lang w:val="da-DK" w:eastAsia="en-GB"/>
           <w14:ligatures w14:val="none"/>
         </w:rPr>
-        <w:t xml:space="preserve"> Advarer om at ridderen Alfilia Shadowleaf er medlem af Den Fejlfri Flamme, som dræbte Annabellas familie og</w:t>
+        <w:t xml:space="preserve"> Advarer om at ridderen </w:t>
+      </w:r>
+      <w:proofErr w:type="spellStart"/>
+      <w:r>
+        <w:rPr>
+          <w:rFonts w:eastAsia="Times New Roman" w:cs="Times New Roman"/>
+          <w:kern w:val="0"/>
+          <w:szCs w:val="28"/>
+          <w:lang w:val="da-DK" w:eastAsia="en-GB"/>
+          <w14:ligatures w14:val="none"/>
+        </w:rPr>
+        <w:t>Alfilia</w:t>
+      </w:r>
+      <w:proofErr w:type="spellEnd"/>
+      <w:r>
+        <w:rPr>
+          <w:rFonts w:eastAsia="Times New Roman" w:cs="Times New Roman"/>
+          <w:kern w:val="0"/>
+          <w:szCs w:val="28"/>
+          <w:lang w:val="da-DK" w:eastAsia="en-GB"/>
+          <w14:ligatures w14:val="none"/>
+        </w:rPr>
+        <w:t xml:space="preserve"> </w:t>
+      </w:r>
+      <w:proofErr w:type="spellStart"/>
+      <w:r>
+        <w:rPr>
+          <w:rFonts w:eastAsia="Times New Roman" w:cs="Times New Roman"/>
+          <w:kern w:val="0"/>
+          <w:szCs w:val="28"/>
+          <w:lang w:val="da-DK" w:eastAsia="en-GB"/>
+          <w14:ligatures w14:val="none"/>
+        </w:rPr>
+        <w:t>Shadowleaf</w:t>
+      </w:r>
+      <w:proofErr w:type="spellEnd"/>
+      <w:r>
+        <w:rPr>
+          <w:rFonts w:eastAsia="Times New Roman" w:cs="Times New Roman"/>
+          <w:kern w:val="0"/>
+          <w:szCs w:val="28"/>
+          <w:lang w:val="da-DK" w:eastAsia="en-GB"/>
+          <w14:ligatures w14:val="none"/>
+        </w:rPr>
+        <w:t xml:space="preserve"> er medlem af Den Fejlfri Flamme, som dræbte Annabellas familie og</w:t>
       </w:r>
       <w:r>
         <w:rPr>
@@ -952,8 +1194,16 @@
         <w:rPr>
           <w:lang w:val="da-DK" w:eastAsia="en-GB"/>
         </w:rPr>
-        <w:t xml:space="preserve"> fra Weatherman</w:t>
-      </w:r>
+        <w:t xml:space="preserve"> fra </w:t>
+      </w:r>
+      <w:proofErr w:type="spellStart"/>
+      <w:r>
+        <w:rPr>
+          <w:lang w:val="da-DK" w:eastAsia="en-GB"/>
+        </w:rPr>
+        <w:t>Weatherman</w:t>
+      </w:r>
+      <w:proofErr w:type="spellEnd"/>
       <w:r>
         <w:rPr>
           <w:lang w:val="da-DK" w:eastAsia="en-GB"/>
@@ -964,7 +1214,21 @@
         <w:rPr>
           <w:lang w:val="da-DK" w:eastAsia="en-GB"/>
         </w:rPr>
-        <w:t xml:space="preserve"> og fortæller legenden om sværdet Um-Durman, samt at der er dæmon kultister som er ude efter sværdet.</w:t>
+        <w:t xml:space="preserve"> og fortæller legenden om sværdet </w:t>
+      </w:r>
+      <w:proofErr w:type="spellStart"/>
+      <w:r>
+        <w:rPr>
+          <w:lang w:val="da-DK" w:eastAsia="en-GB"/>
+        </w:rPr>
+        <w:t>Um-Durman</w:t>
+      </w:r>
+      <w:proofErr w:type="spellEnd"/>
+      <w:r>
+        <w:rPr>
+          <w:lang w:val="da-DK" w:eastAsia="en-GB"/>
+        </w:rPr>
+        <w:t>, samt at der er dæmon kultister som er ude efter sværdet.</w:t>
       </w:r>
     </w:p>
     <w:p>
@@ -991,7 +1255,117 @@
           <w:lang w:val="da-DK" w:eastAsia="en-GB"/>
           <w14:ligatures w14:val="none"/>
         </w:rPr>
-        <w:t xml:space="preserve">Prøver at købe rustning, men fornærmer dværge smeden Okald, så de går til købmanden Mester Ulvar. De overtaler sønnen Jory til at forlade butikken for at blive eventyrer, stjæler lidt, og får derefter Ulvar til at købe rustning på deres vegne til gengæld for at overtale Jory </w:t>
+        <w:t xml:space="preserve">Prøver at købe rustning, men fornærmer dværge smeden </w:t>
+      </w:r>
+      <w:proofErr w:type="spellStart"/>
+      <w:r>
+        <w:rPr>
+          <w:rFonts w:eastAsia="Times New Roman" w:cs="Times New Roman"/>
+          <w:kern w:val="0"/>
+          <w:szCs w:val="28"/>
+          <w:lang w:val="da-DK" w:eastAsia="en-GB"/>
+          <w14:ligatures w14:val="none"/>
+        </w:rPr>
+        <w:t>Okald</w:t>
+      </w:r>
+      <w:proofErr w:type="spellEnd"/>
+      <w:r>
+        <w:rPr>
+          <w:rFonts w:eastAsia="Times New Roman" w:cs="Times New Roman"/>
+          <w:kern w:val="0"/>
+          <w:szCs w:val="28"/>
+          <w:lang w:val="da-DK" w:eastAsia="en-GB"/>
+          <w14:ligatures w14:val="none"/>
+        </w:rPr>
+        <w:t xml:space="preserve">, så de går til købmanden Mester </w:t>
+      </w:r>
+      <w:proofErr w:type="spellStart"/>
+      <w:r>
+        <w:rPr>
+          <w:rFonts w:eastAsia="Times New Roman" w:cs="Times New Roman"/>
+          <w:kern w:val="0"/>
+          <w:szCs w:val="28"/>
+          <w:lang w:val="da-DK" w:eastAsia="en-GB"/>
+          <w14:ligatures w14:val="none"/>
+        </w:rPr>
+        <w:t>Ulvar</w:t>
+      </w:r>
+      <w:proofErr w:type="spellEnd"/>
+      <w:r>
+        <w:rPr>
+          <w:rFonts w:eastAsia="Times New Roman" w:cs="Times New Roman"/>
+          <w:kern w:val="0"/>
+          <w:szCs w:val="28"/>
+          <w:lang w:val="da-DK" w:eastAsia="en-GB"/>
+          <w14:ligatures w14:val="none"/>
+        </w:rPr>
+        <w:t xml:space="preserve">. De overtaler sønnen </w:t>
+      </w:r>
+      <w:proofErr w:type="spellStart"/>
+      <w:r>
+        <w:rPr>
+          <w:rFonts w:eastAsia="Times New Roman" w:cs="Times New Roman"/>
+          <w:kern w:val="0"/>
+          <w:szCs w:val="28"/>
+          <w:lang w:val="da-DK" w:eastAsia="en-GB"/>
+          <w14:ligatures w14:val="none"/>
+        </w:rPr>
+        <w:t>Jory</w:t>
+      </w:r>
+      <w:proofErr w:type="spellEnd"/>
+      <w:r>
+        <w:rPr>
+          <w:rFonts w:eastAsia="Times New Roman" w:cs="Times New Roman"/>
+          <w:kern w:val="0"/>
+          <w:szCs w:val="28"/>
+          <w:lang w:val="da-DK" w:eastAsia="en-GB"/>
+          <w14:ligatures w14:val="none"/>
+        </w:rPr>
+        <w:t xml:space="preserve"> til at forlade butikken for at blive eventyrer, stjæler lidt, og får derefter </w:t>
+      </w:r>
+      <w:proofErr w:type="spellStart"/>
+      <w:r>
+        <w:rPr>
+          <w:rFonts w:eastAsia="Times New Roman" w:cs="Times New Roman"/>
+          <w:kern w:val="0"/>
+          <w:szCs w:val="28"/>
+          <w:lang w:val="da-DK" w:eastAsia="en-GB"/>
+          <w14:ligatures w14:val="none"/>
+        </w:rPr>
+        <w:t>Ulvar</w:t>
+      </w:r>
+      <w:proofErr w:type="spellEnd"/>
+      <w:r>
+        <w:rPr>
+          <w:rFonts w:eastAsia="Times New Roman" w:cs="Times New Roman"/>
+          <w:kern w:val="0"/>
+          <w:szCs w:val="28"/>
+          <w:lang w:val="da-DK" w:eastAsia="en-GB"/>
+          <w14:ligatures w14:val="none"/>
+        </w:rPr>
+        <w:t xml:space="preserve"> til at købe rustning på deres vegne til gengæld for at overtale </w:t>
+      </w:r>
+      <w:proofErr w:type="spellStart"/>
+      <w:r>
+        <w:rPr>
+          <w:rFonts w:eastAsia="Times New Roman" w:cs="Times New Roman"/>
+          <w:kern w:val="0"/>
+          <w:szCs w:val="28"/>
+          <w:lang w:val="da-DK" w:eastAsia="en-GB"/>
+          <w14:ligatures w14:val="none"/>
+        </w:rPr>
+        <w:t>Jory</w:t>
+      </w:r>
+      <w:proofErr w:type="spellEnd"/>
+      <w:r>
+        <w:rPr>
+          <w:rFonts w:eastAsia="Times New Roman" w:cs="Times New Roman"/>
+          <w:kern w:val="0"/>
+          <w:szCs w:val="28"/>
+          <w:lang w:val="da-DK" w:eastAsia="en-GB"/>
+          <w14:ligatures w14:val="none"/>
+        </w:rPr>
+        <w:t xml:space="preserve"> </w:t>
       </w:r>
       <w:r>
         <w:rPr>
@@ -1100,6 +1474,7 @@
                 <w14:ligatures w14:val="none"/>
               </w:rPr>
             </w:pPr>
+            <w:proofErr w:type="spellStart"/>
             <w:r>
               <w:rPr>
                 <w:rFonts w:ascii="Arial" w:eastAsia="Times New Roman" w:hAnsi="Arial" w:cs="Arial"/>
@@ -1112,7 +1487,22 @@
                 <w:lang w:val="da-DK" w:eastAsia="en-GB"/>
                 <w14:ligatures w14:val="none"/>
               </w:rPr>
-              <w:t>NPC'er mødt</w:t>
+              <w:t>NPC'er</w:t>
+            </w:r>
+            <w:proofErr w:type="spellEnd"/>
+            <w:r>
+              <w:rPr>
+                <w:rFonts w:ascii="Arial" w:eastAsia="Times New Roman" w:hAnsi="Arial" w:cs="Arial"/>
+                <w:b/>
+                <w:bCs/>
+                <w:color w:val="000000"/>
+                <w:kern w:val="0"/>
+                <w:sz w:val="32"/>
+                <w:szCs w:val="32"/>
+                <w:lang w:val="da-DK" w:eastAsia="en-GB"/>
+                <w14:ligatures w14:val="none"/>
+              </w:rPr>
+              <w:t xml:space="preserve"> mødt</w:t>
             </w:r>
           </w:p>
         </w:tc>
@@ -1146,11 +1536,26 @@
           <w:lang w:val="da-DK" w:eastAsia="en-GB"/>
           <w14:ligatures w14:val="none"/>
         </w:rPr>
-        <w:t>Mester Weatherman</w:t>
-      </w:r>
+        <w:t xml:space="preserve">Mester </w:t>
+      </w:r>
+      <w:proofErr w:type="spellStart"/>
       <w:r>
         <w:rPr>
           <w:rFonts w:eastAsia="Times New Roman" w:cs="Calibri"/>
+          <w:i/>
+          <w:iCs/>
+          <w:color w:val="000000"/>
+          <w:kern w:val="0"/>
+          <w:szCs w:val="28"/>
+          <w:lang w:val="da-DK" w:eastAsia="en-GB"/>
+          <w14:ligatures w14:val="none"/>
+        </w:rPr>
+        <w:t>Weatherman</w:t>
+      </w:r>
+      <w:proofErr w:type="spellEnd"/>
+      <w:r>
+        <w:rPr>
+          <w:rFonts w:eastAsia="Times New Roman" w:cs="Calibri"/>
           <w:color w:val="000000"/>
           <w:kern w:val="0"/>
           <w:szCs w:val="28"/>
@@ -1203,6 +1608,7 @@
         </w:rPr>
         <w:t>”</w:t>
       </w:r>
+      <w:proofErr w:type="spellStart"/>
       <w:r>
         <w:rPr>
           <w:rFonts w:eastAsia="Times New Roman" w:cs="Calibri"/>
@@ -1212,7 +1618,19 @@
           <w:lang w:val="da-DK" w:eastAsia="en-GB"/>
           <w14:ligatures w14:val="none"/>
         </w:rPr>
-        <w:t>Sathmog kultisterne</w:t>
+        <w:t>Sathmog</w:t>
+      </w:r>
+      <w:proofErr w:type="spellEnd"/>
+      <w:r>
+        <w:rPr>
+          <w:rFonts w:eastAsia="Times New Roman" w:cs="Calibri"/>
+          <w:color w:val="000000"/>
+          <w:kern w:val="0"/>
+          <w:szCs w:val="28"/>
+          <w:lang w:val="da-DK" w:eastAsia="en-GB"/>
+          <w14:ligatures w14:val="none"/>
+        </w:rPr>
+        <w:t xml:space="preserve"> kultisterne</w:t>
       </w:r>
       <w:r>
         <w:rPr>
@@ -1398,7 +1816,29 @@
           <w:lang w:val="da-DK" w:eastAsia="en-GB"/>
           <w14:ligatures w14:val="none"/>
         </w:rPr>
-        <w:t xml:space="preserve">Aftale med partiet at hun skal have 5% af guldet fra Riddermount. </w:t>
+        <w:t xml:space="preserve">Aftale med partiet at hun skal have 5% af guldet fra </w:t>
+      </w:r>
+      <w:proofErr w:type="spellStart"/>
+      <w:r>
+        <w:rPr>
+          <w:rFonts w:eastAsia="Times New Roman" w:cs="Times New Roman"/>
+          <w:kern w:val="0"/>
+          <w:szCs w:val="28"/>
+          <w:lang w:val="da-DK" w:eastAsia="en-GB"/>
+          <w14:ligatures w14:val="none"/>
+        </w:rPr>
+        <w:t>Riddermount</w:t>
+      </w:r>
+      <w:proofErr w:type="spellEnd"/>
+      <w:r>
+        <w:rPr>
+          <w:rFonts w:eastAsia="Times New Roman" w:cs="Times New Roman"/>
+          <w:kern w:val="0"/>
+          <w:szCs w:val="28"/>
+          <w:lang w:val="da-DK" w:eastAsia="en-GB"/>
+          <w14:ligatures w14:val="none"/>
+        </w:rPr>
+        <w:t xml:space="preserve">. </w:t>
       </w:r>
     </w:p>
     <w:p>
@@ -1413,14 +1853,34 @@
           <w:lang w:val="da-DK" w:eastAsia="en-GB"/>
         </w:rPr>
       </w:pPr>
+      <w:proofErr w:type="spellStart"/>
       <w:r>
         <w:rPr>
           <w:i/>
           <w:iCs/>
           <w:lang w:val="da-DK" w:eastAsia="en-GB"/>
         </w:rPr>
-        <w:t>Alfilia Shadowleaf</w:t>
-      </w:r>
+        <w:t>Alfilia</w:t>
+      </w:r>
+      <w:proofErr w:type="spellEnd"/>
+      <w:r>
+        <w:rPr>
+          <w:i/>
+          <w:iCs/>
+          <w:lang w:val="da-DK" w:eastAsia="en-GB"/>
+        </w:rPr>
+        <w:t xml:space="preserve"> </w:t>
+      </w:r>
+      <w:proofErr w:type="spellStart"/>
+      <w:r>
+        <w:rPr>
+          <w:i/>
+          <w:iCs/>
+          <w:lang w:val="da-DK" w:eastAsia="en-GB"/>
+        </w:rPr>
+        <w:t>Shadowleaf</w:t>
+      </w:r>
+      <w:proofErr w:type="spellEnd"/>
       <w:r>
         <w:rPr>
           <w:lang w:val="da-DK" w:eastAsia="en-GB"/>
@@ -1445,12 +1905,14 @@
         </w:rPr>
         <w:t xml:space="preserve"> Ønsker sværdet </w:t>
       </w:r>
+      <w:proofErr w:type="spellStart"/>
       <w:r>
         <w:rPr>
           <w:lang w:val="da-DK" w:eastAsia="en-GB"/>
         </w:rPr>
         <w:t>Um-Durman</w:t>
       </w:r>
+      <w:proofErr w:type="spellEnd"/>
       <w:r>
         <w:rPr>
           <w:lang w:val="da-DK" w:eastAsia="en-GB"/>
@@ -1465,11 +1927,19 @@
           <w:lang w:val="da-DK" w:eastAsia="en-GB"/>
         </w:rPr>
       </w:pPr>
-      <w:r>
-        <w:rPr>
-          <w:lang w:val="da-DK" w:eastAsia="en-GB"/>
-        </w:rPr>
-        <w:t>NPC’er hørt om:</w:t>
+      <w:proofErr w:type="spellStart"/>
+      <w:r>
+        <w:rPr>
+          <w:lang w:val="da-DK" w:eastAsia="en-GB"/>
+        </w:rPr>
+        <w:t>NPC’er</w:t>
+      </w:r>
+      <w:proofErr w:type="spellEnd"/>
+      <w:r>
+        <w:rPr>
+          <w:lang w:val="da-DK" w:eastAsia="en-GB"/>
+        </w:rPr>
+        <w:t xml:space="preserve"> hørt om:</w:t>
       </w:r>
     </w:p>
     <w:p>
@@ -1484,6 +1954,7 @@
           <w:lang w:val="da-DK" w:eastAsia="en-GB"/>
         </w:rPr>
       </w:pPr>
+      <w:proofErr w:type="spellStart"/>
       <w:r>
         <w:rPr>
           <w:i/>
@@ -1492,6 +1963,7 @@
         </w:rPr>
         <w:t>Sathmog</w:t>
       </w:r>
+      <w:proofErr w:type="spellEnd"/>
       <w:r>
         <w:rPr>
           <w:lang w:val="da-DK" w:eastAsia="en-GB"/>
@@ -1541,13 +2013,37 @@
           <w:iCs/>
           <w:lang w:val="da-DK" w:eastAsia="en-GB"/>
         </w:rPr>
-        <w:t>Azrahel Koth</w:t>
-      </w:r>
-      <w:r>
-        <w:rPr>
-          <w:lang w:val="da-DK" w:eastAsia="en-GB"/>
-        </w:rPr>
-        <w:t xml:space="preserve">: Sathmogs </w:t>
+        <w:t xml:space="preserve">Azrahel </w:t>
+      </w:r>
+      <w:proofErr w:type="spellStart"/>
+      <w:r>
+        <w:rPr>
+          <w:i/>
+          <w:iCs/>
+          <w:lang w:val="da-DK" w:eastAsia="en-GB"/>
+        </w:rPr>
+        <w:t>Koth</w:t>
+      </w:r>
+      <w:proofErr w:type="spellEnd"/>
+      <w:r>
+        <w:rPr>
+          <w:lang w:val="da-DK" w:eastAsia="en-GB"/>
+        </w:rPr>
+        <w:t xml:space="preserve">: </w:t>
+      </w:r>
+      <w:proofErr w:type="spellStart"/>
+      <w:r>
+        <w:rPr>
+          <w:lang w:val="da-DK" w:eastAsia="en-GB"/>
+        </w:rPr>
+        <w:t>Sathmogs</w:t>
+      </w:r>
+      <w:proofErr w:type="spellEnd"/>
+      <w:r>
+        <w:rPr>
+          <w:lang w:val="da-DK" w:eastAsia="en-GB"/>
+        </w:rPr>
+        <w:t xml:space="preserve"> </w:t>
       </w:r>
       <w:r>
         <w:rPr>
@@ -1594,11 +2090,19 @@
         </w:rPr>
         <w:t xml:space="preserve">: </w:t>
       </w:r>
-      <w:r>
-        <w:rPr>
-          <w:lang w:val="da-DK" w:eastAsia="en-GB"/>
-        </w:rPr>
-        <w:t>Weatherman bad partiet aflevere statuedelen til hende.</w:t>
+      <w:proofErr w:type="spellStart"/>
+      <w:r>
+        <w:rPr>
+          <w:lang w:val="da-DK" w:eastAsia="en-GB"/>
+        </w:rPr>
+        <w:t>Weatherman</w:t>
+      </w:r>
+      <w:proofErr w:type="spellEnd"/>
+      <w:r>
+        <w:rPr>
+          <w:lang w:val="da-DK" w:eastAsia="en-GB"/>
+        </w:rPr>
+        <w:t xml:space="preserve"> bad partiet aflevere statuedelen til hende.</w:t>
       </w:r>
     </w:p>
     <w:p>
@@ -1613,6 +2117,7 @@
           <w:lang w:val="da-DK" w:eastAsia="en-GB"/>
         </w:rPr>
       </w:pPr>
+      <w:proofErr w:type="spellStart"/>
       <w:r>
         <w:rPr>
           <w:i/>
@@ -1621,6 +2126,7 @@
         </w:rPr>
         <w:t>Eledain</w:t>
       </w:r>
+      <w:proofErr w:type="spellEnd"/>
       <w:r>
         <w:rPr>
           <w:lang w:val="da-DK" w:eastAsia="en-GB"/>
@@ -1631,7 +2137,21 @@
         <w:rPr>
           <w:lang w:val="da-DK" w:eastAsia="en-GB"/>
         </w:rPr>
-        <w:t xml:space="preserve"> Kejseren af oldtids drageimperiet. </w:t>
+        <w:t xml:space="preserve"> Kejseren af </w:t>
+      </w:r>
+      <w:proofErr w:type="gramStart"/>
+      <w:r>
+        <w:rPr>
+          <w:lang w:val="da-DK" w:eastAsia="en-GB"/>
+        </w:rPr>
+        <w:t>oldtids drageimperiet</w:t>
+      </w:r>
+      <w:proofErr w:type="gramEnd"/>
+      <w:r>
+        <w:rPr>
+          <w:lang w:val="da-DK" w:eastAsia="en-GB"/>
+        </w:rPr>
+        <w:t xml:space="preserve">. </w:t>
       </w:r>
     </w:p>
     <w:tbl>
@@ -1713,6 +2233,7 @@
           <w:lang w:val="da-DK"/>
         </w:rPr>
       </w:pPr>
+      <w:proofErr w:type="spellStart"/>
       <w:r>
         <w:rPr>
           <w:i/>
@@ -1721,6 +2242,7 @@
         </w:rPr>
         <w:t>Outskirt</w:t>
       </w:r>
+      <w:proofErr w:type="spellEnd"/>
       <w:r>
         <w:rPr>
           <w:lang w:val="da-DK"/>
@@ -1944,6 +2466,7 @@
         </w:rPr>
         <w:t xml:space="preserve">Får de våben </w:t>
       </w:r>
+      <w:proofErr w:type="spellStart"/>
       <w:r>
         <w:rPr>
           <w:rFonts w:eastAsia="Times New Roman" w:cs="Times New Roman"/>
@@ -1962,7 +2485,18 @@
           <w:lang w:val="da-DK" w:eastAsia="en-GB"/>
           <w14:ligatures w14:val="none"/>
         </w:rPr>
-        <w:t>mund kommer med i stalden efter høj spænding</w:t>
+        <w:t>mund</w:t>
+      </w:r>
+      <w:proofErr w:type="spellEnd"/>
+      <w:r>
+        <w:rPr>
+          <w:rFonts w:eastAsia="Times New Roman" w:cs="Times New Roman"/>
+          <w:kern w:val="0"/>
+          <w:szCs w:val="28"/>
+          <w:lang w:val="da-DK" w:eastAsia="en-GB"/>
+          <w14:ligatures w14:val="none"/>
+        </w:rPr>
+        <w:t xml:space="preserve"> kommer med i stalden efter høj spænding</w:t>
       </w:r>
       <w:r>
         <w:rPr>
@@ -1991,15 +2525,71 @@
           <w14:ligatures w14:val="none"/>
         </w:rPr>
       </w:pPr>
-      <w:r>
-        <w:rPr>
-          <w:rFonts w:eastAsia="Times New Roman" w:cs="Times New Roman"/>
-          <w:kern w:val="0"/>
-          <w:szCs w:val="28"/>
-          <w:lang w:val="da-DK" w:eastAsia="en-GB"/>
-          <w14:ligatures w14:val="none"/>
-        </w:rPr>
-        <w:t xml:space="preserve">Quasimund og slyngler splitter i to, ene til Mester Ulvars hvor de prøver at snyde Jory, de to andre til kroen hvor de snakker om at de blev sendt derover med våbnene. </w:t>
+      <w:proofErr w:type="spellStart"/>
+      <w:r>
+        <w:rPr>
+          <w:rFonts w:eastAsia="Times New Roman" w:cs="Times New Roman"/>
+          <w:kern w:val="0"/>
+          <w:szCs w:val="28"/>
+          <w:lang w:val="da-DK" w:eastAsia="en-GB"/>
+          <w14:ligatures w14:val="none"/>
+        </w:rPr>
+        <w:t>Quasimund</w:t>
+      </w:r>
+      <w:proofErr w:type="spellEnd"/>
+      <w:r>
+        <w:rPr>
+          <w:rFonts w:eastAsia="Times New Roman" w:cs="Times New Roman"/>
+          <w:kern w:val="0"/>
+          <w:szCs w:val="28"/>
+          <w:lang w:val="da-DK" w:eastAsia="en-GB"/>
+          <w14:ligatures w14:val="none"/>
+        </w:rPr>
+        <w:t xml:space="preserve"> og slyngler splitter i to, ene til Mester </w:t>
+      </w:r>
+      <w:proofErr w:type="spellStart"/>
+      <w:r>
+        <w:rPr>
+          <w:rFonts w:eastAsia="Times New Roman" w:cs="Times New Roman"/>
+          <w:kern w:val="0"/>
+          <w:szCs w:val="28"/>
+          <w:lang w:val="da-DK" w:eastAsia="en-GB"/>
+          <w14:ligatures w14:val="none"/>
+        </w:rPr>
+        <w:t>Ulvars</w:t>
+      </w:r>
+      <w:proofErr w:type="spellEnd"/>
+      <w:r>
+        <w:rPr>
+          <w:rFonts w:eastAsia="Times New Roman" w:cs="Times New Roman"/>
+          <w:kern w:val="0"/>
+          <w:szCs w:val="28"/>
+          <w:lang w:val="da-DK" w:eastAsia="en-GB"/>
+          <w14:ligatures w14:val="none"/>
+        </w:rPr>
+        <w:t xml:space="preserve"> hvor de prøver at snyde </w:t>
+      </w:r>
+      <w:proofErr w:type="spellStart"/>
+      <w:r>
+        <w:rPr>
+          <w:rFonts w:eastAsia="Times New Roman" w:cs="Times New Roman"/>
+          <w:kern w:val="0"/>
+          <w:szCs w:val="28"/>
+          <w:lang w:val="da-DK" w:eastAsia="en-GB"/>
+          <w14:ligatures w14:val="none"/>
+        </w:rPr>
+        <w:t>Jory</w:t>
+      </w:r>
+      <w:proofErr w:type="spellEnd"/>
+      <w:r>
+        <w:rPr>
+          <w:rFonts w:eastAsia="Times New Roman" w:cs="Times New Roman"/>
+          <w:kern w:val="0"/>
+          <w:szCs w:val="28"/>
+          <w:lang w:val="da-DK" w:eastAsia="en-GB"/>
+          <w14:ligatures w14:val="none"/>
+        </w:rPr>
+        <w:t xml:space="preserve">, de to andre til kroen hvor de snakker om at de blev sendt derover med våbnene. </w:t>
       </w:r>
     </w:p>
     <w:p>
@@ -2018,15 +2608,27 @@
           <w14:ligatures w14:val="none"/>
         </w:rPr>
       </w:pPr>
-      <w:r>
-        <w:rPr>
-          <w:rFonts w:eastAsia="Times New Roman" w:cs="Times New Roman"/>
-          <w:kern w:val="0"/>
-          <w:szCs w:val="28"/>
-          <w:lang w:val="da-DK" w:eastAsia="en-GB"/>
-          <w14:ligatures w14:val="none"/>
-        </w:rPr>
-        <w:t xml:space="preserve">Glinn og </w:t>
+      <w:proofErr w:type="spellStart"/>
+      <w:r>
+        <w:rPr>
+          <w:rFonts w:eastAsia="Times New Roman" w:cs="Times New Roman"/>
+          <w:kern w:val="0"/>
+          <w:szCs w:val="28"/>
+          <w:lang w:val="da-DK" w:eastAsia="en-GB"/>
+          <w14:ligatures w14:val="none"/>
+        </w:rPr>
+        <w:t>Glinn</w:t>
+      </w:r>
+      <w:proofErr w:type="spellEnd"/>
+      <w:r>
+        <w:rPr>
+          <w:rFonts w:eastAsia="Times New Roman" w:cs="Times New Roman"/>
+          <w:kern w:val="0"/>
+          <w:szCs w:val="28"/>
+          <w:lang w:val="da-DK" w:eastAsia="en-GB"/>
+          <w14:ligatures w14:val="none"/>
+        </w:rPr>
+        <w:t xml:space="preserve"> og </w:t>
       </w:r>
       <w:r>
         <w:rPr>
@@ -2088,6 +2690,7 @@
         </w:rPr>
         <w:t xml:space="preserve">den forladte dværgemine </w:t>
       </w:r>
+      <w:proofErr w:type="spellStart"/>
       <w:r>
         <w:rPr>
           <w:rFonts w:eastAsia="Times New Roman" w:cs="Times New Roman"/>
@@ -2098,8 +2701,9 @@
           <w:lang w:val="da-DK" w:eastAsia="en-GB"/>
           <w14:ligatures w14:val="none"/>
         </w:rPr>
-        <w:t>Bothild’s Lode</w:t>
-      </w:r>
+        <w:t>Bothild’s</w:t>
+      </w:r>
+      <w:proofErr w:type="spellEnd"/>
       <w:r>
         <w:rPr>
           <w:rFonts w:eastAsia="Times New Roman" w:cs="Times New Roman"/>
@@ -2112,6 +2716,32 @@
         </w:rPr>
         <w:t xml:space="preserve"> </w:t>
       </w:r>
+      <w:proofErr w:type="spellStart"/>
+      <w:r>
+        <w:rPr>
+          <w:rFonts w:eastAsia="Times New Roman" w:cs="Times New Roman"/>
+          <w:i/>
+          <w:iCs/>
+          <w:kern w:val="0"/>
+          <w:szCs w:val="28"/>
+          <w:lang w:val="da-DK" w:eastAsia="en-GB"/>
+          <w14:ligatures w14:val="none"/>
+        </w:rPr>
+        <w:t>Lode</w:t>
+      </w:r>
+      <w:proofErr w:type="spellEnd"/>
+      <w:r>
+        <w:rPr>
+          <w:rFonts w:eastAsia="Times New Roman" w:cs="Times New Roman"/>
+          <w:i/>
+          <w:iCs/>
+          <w:kern w:val="0"/>
+          <w:szCs w:val="28"/>
+          <w:lang w:val="da-DK" w:eastAsia="en-GB"/>
+          <w14:ligatures w14:val="none"/>
+        </w:rPr>
+        <w:t xml:space="preserve"> </w:t>
+      </w:r>
       <w:r>
         <w:rPr>
           <w:rFonts w:eastAsia="Times New Roman" w:cs="Times New Roman"/>
@@ -2130,8 +2760,20 @@
           <w:lang w:val="da-DK" w:eastAsia="en-GB"/>
           <w14:ligatures w14:val="none"/>
         </w:rPr>
-        <w:t>smed Badinor</w:t>
-      </w:r>
+        <w:t xml:space="preserve">smed </w:t>
+      </w:r>
+      <w:proofErr w:type="spellStart"/>
+      <w:r>
+        <w:rPr>
+          <w:rFonts w:eastAsia="Times New Roman" w:cs="Times New Roman"/>
+          <w:kern w:val="0"/>
+          <w:szCs w:val="28"/>
+          <w:lang w:val="da-DK" w:eastAsia="en-GB"/>
+          <w14:ligatures w14:val="none"/>
+        </w:rPr>
+        <w:t>Badinor</w:t>
+      </w:r>
+      <w:proofErr w:type="spellEnd"/>
       <w:r>
         <w:rPr>
           <w:rFonts w:eastAsia="Times New Roman" w:cs="Times New Roman"/>
@@ -2189,7 +2831,29 @@
           <w:lang w:val="da-DK" w:eastAsia="en-GB"/>
           <w14:ligatures w14:val="none"/>
         </w:rPr>
-        <w:t>, hvis forhold bliver forbedret da Badinor nu er store fans af eventyrholdet.</w:t>
+        <w:t xml:space="preserve">, hvis forhold bliver forbedret da </w:t>
+      </w:r>
+      <w:proofErr w:type="spellStart"/>
+      <w:r>
+        <w:rPr>
+          <w:rFonts w:eastAsia="Times New Roman" w:cs="Times New Roman"/>
+          <w:kern w:val="0"/>
+          <w:szCs w:val="28"/>
+          <w:lang w:val="da-DK" w:eastAsia="en-GB"/>
+          <w14:ligatures w14:val="none"/>
+        </w:rPr>
+        <w:t>Badinor</w:t>
+      </w:r>
+      <w:proofErr w:type="spellEnd"/>
+      <w:r>
+        <w:rPr>
+          <w:rFonts w:eastAsia="Times New Roman" w:cs="Times New Roman"/>
+          <w:kern w:val="0"/>
+          <w:szCs w:val="28"/>
+          <w:lang w:val="da-DK" w:eastAsia="en-GB"/>
+          <w14:ligatures w14:val="none"/>
+        </w:rPr>
+        <w:t xml:space="preserve"> nu er store fans af eventyrholdet.</w:t>
       </w:r>
     </w:p>
     <w:p>
@@ -2256,7 +2920,29 @@
           <w:lang w:val="da-DK" w:eastAsia="en-GB"/>
           <w14:ligatures w14:val="none"/>
         </w:rPr>
-        <w:t xml:space="preserve">af Ulvar og køber det for </w:t>
+        <w:t xml:space="preserve">af </w:t>
+      </w:r>
+      <w:proofErr w:type="spellStart"/>
+      <w:r>
+        <w:rPr>
+          <w:rFonts w:eastAsia="Times New Roman" w:cs="Times New Roman"/>
+          <w:kern w:val="0"/>
+          <w:szCs w:val="28"/>
+          <w:lang w:val="da-DK" w:eastAsia="en-GB"/>
+          <w14:ligatures w14:val="none"/>
+        </w:rPr>
+        <w:t>Ulvar</w:t>
+      </w:r>
+      <w:proofErr w:type="spellEnd"/>
+      <w:r>
+        <w:rPr>
+          <w:rFonts w:eastAsia="Times New Roman" w:cs="Times New Roman"/>
+          <w:kern w:val="0"/>
+          <w:szCs w:val="28"/>
+          <w:lang w:val="da-DK" w:eastAsia="en-GB"/>
+          <w14:ligatures w14:val="none"/>
+        </w:rPr>
+        <w:t xml:space="preserve"> og køber det for </w:t>
       </w:r>
       <w:r>
         <w:rPr>
@@ -2313,7 +2999,29 @@
           <w:lang w:val="da-DK" w:eastAsia="en-GB"/>
           <w14:ligatures w14:val="none"/>
         </w:rPr>
-        <w:t xml:space="preserve">mod Riddermount </w:t>
+        <w:t xml:space="preserve">mod </w:t>
+      </w:r>
+      <w:proofErr w:type="spellStart"/>
+      <w:r>
+        <w:rPr>
+          <w:rFonts w:eastAsia="Times New Roman" w:cs="Times New Roman"/>
+          <w:kern w:val="0"/>
+          <w:szCs w:val="28"/>
+          <w:lang w:val="da-DK" w:eastAsia="en-GB"/>
+          <w14:ligatures w14:val="none"/>
+        </w:rPr>
+        <w:t>Riddermount</w:t>
+      </w:r>
+      <w:proofErr w:type="spellEnd"/>
+      <w:r>
+        <w:rPr>
+          <w:rFonts w:eastAsia="Times New Roman" w:cs="Times New Roman"/>
+          <w:kern w:val="0"/>
+          <w:szCs w:val="28"/>
+          <w:lang w:val="da-DK" w:eastAsia="en-GB"/>
+          <w14:ligatures w14:val="none"/>
+        </w:rPr>
+        <w:t xml:space="preserve"> </w:t>
       </w:r>
       <w:r>
         <w:rPr>
@@ -2370,7 +3078,29 @@
           <w:lang w:val="da-DK" w:eastAsia="en-GB"/>
           <w14:ligatures w14:val="none"/>
         </w:rPr>
-        <w:t>Udspørges af drageridderen Tylos af Den Fejlfri Flamme.</w:t>
+        <w:t xml:space="preserve">Udspørges af drageridderen </w:t>
+      </w:r>
+      <w:proofErr w:type="spellStart"/>
+      <w:r>
+        <w:rPr>
+          <w:rFonts w:eastAsia="Times New Roman" w:cs="Times New Roman"/>
+          <w:kern w:val="0"/>
+          <w:szCs w:val="28"/>
+          <w:lang w:val="da-DK" w:eastAsia="en-GB"/>
+          <w14:ligatures w14:val="none"/>
+        </w:rPr>
+        <w:t>Tylos</w:t>
+      </w:r>
+      <w:proofErr w:type="spellEnd"/>
+      <w:r>
+        <w:rPr>
+          <w:rFonts w:eastAsia="Times New Roman" w:cs="Times New Roman"/>
+          <w:kern w:val="0"/>
+          <w:szCs w:val="28"/>
+          <w:lang w:val="da-DK" w:eastAsia="en-GB"/>
+          <w14:ligatures w14:val="none"/>
+        </w:rPr>
+        <w:t xml:space="preserve"> af Den Fejlfri Flamme.</w:t>
       </w:r>
       <w:r>
         <w:rPr>
@@ -2407,17 +3137,61 @@
           <w:lang w:val="da-DK" w:eastAsia="en-GB"/>
           <w14:ligatures w14:val="none"/>
         </w:rPr>
-        <w:t>Bruger reb til at komme ned i Riddermound, men j</w:t>
-      </w:r>
-      <w:r>
-        <w:rPr>
-          <w:rFonts w:eastAsia="Times New Roman" w:cs="Times New Roman"/>
-          <w:kern w:val="0"/>
-          <w:szCs w:val="28"/>
-          <w:lang w:val="da-DK" w:eastAsia="en-GB"/>
-          <w14:ligatures w14:val="none"/>
-        </w:rPr>
-        <w:t>ages dybere ind i af vampyrflagermuse.</w:t>
+        <w:t xml:space="preserve">Bruger reb til at komme ned i </w:t>
+      </w:r>
+      <w:proofErr w:type="spellStart"/>
+      <w:r>
+        <w:rPr>
+          <w:rFonts w:eastAsia="Times New Roman" w:cs="Times New Roman"/>
+          <w:kern w:val="0"/>
+          <w:szCs w:val="28"/>
+          <w:lang w:val="da-DK" w:eastAsia="en-GB"/>
+          <w14:ligatures w14:val="none"/>
+        </w:rPr>
+        <w:t>Riddermound</w:t>
+      </w:r>
+      <w:proofErr w:type="spellEnd"/>
+      <w:r>
+        <w:rPr>
+          <w:rFonts w:eastAsia="Times New Roman" w:cs="Times New Roman"/>
+          <w:kern w:val="0"/>
+          <w:szCs w:val="28"/>
+          <w:lang w:val="da-DK" w:eastAsia="en-GB"/>
+          <w14:ligatures w14:val="none"/>
+        </w:rPr>
+        <w:t>, men j</w:t>
+      </w:r>
+      <w:r>
+        <w:rPr>
+          <w:rFonts w:eastAsia="Times New Roman" w:cs="Times New Roman"/>
+          <w:kern w:val="0"/>
+          <w:szCs w:val="28"/>
+          <w:lang w:val="da-DK" w:eastAsia="en-GB"/>
+          <w14:ligatures w14:val="none"/>
+        </w:rPr>
+        <w:t xml:space="preserve">ages dybere ind i af </w:t>
+      </w:r>
+      <w:proofErr w:type="spellStart"/>
+      <w:r>
+        <w:rPr>
+          <w:rFonts w:eastAsia="Times New Roman" w:cs="Times New Roman"/>
+          <w:kern w:val="0"/>
+          <w:szCs w:val="28"/>
+          <w:lang w:val="da-DK" w:eastAsia="en-GB"/>
+          <w14:ligatures w14:val="none"/>
+        </w:rPr>
+        <w:t>vampyrflagermuse</w:t>
+      </w:r>
+      <w:proofErr w:type="spellEnd"/>
+      <w:r>
+        <w:rPr>
+          <w:rFonts w:eastAsia="Times New Roman" w:cs="Times New Roman"/>
+          <w:kern w:val="0"/>
+          <w:szCs w:val="28"/>
+          <w:lang w:val="da-DK" w:eastAsia="en-GB"/>
+          <w14:ligatures w14:val="none"/>
+        </w:rPr>
+        <w:t>.</w:t>
       </w:r>
       <w:r>
         <w:rPr>
@@ -2481,7 +3255,29 @@
           <w:lang w:val="da-DK" w:eastAsia="en-GB"/>
           <w14:ligatures w14:val="none"/>
         </w:rPr>
-        <w:t>De to elvere er i dyb meditation</w:t>
+        <w:t xml:space="preserve">De to </w:t>
+      </w:r>
+      <w:proofErr w:type="spellStart"/>
+      <w:r>
+        <w:rPr>
+          <w:rFonts w:eastAsia="Times New Roman" w:cs="Times New Roman"/>
+          <w:kern w:val="0"/>
+          <w:szCs w:val="28"/>
+          <w:lang w:val="da-DK" w:eastAsia="en-GB"/>
+          <w14:ligatures w14:val="none"/>
+        </w:rPr>
+        <w:t>elvere</w:t>
+      </w:r>
+      <w:proofErr w:type="spellEnd"/>
+      <w:r>
+        <w:rPr>
+          <w:rFonts w:eastAsia="Times New Roman" w:cs="Times New Roman"/>
+          <w:kern w:val="0"/>
+          <w:szCs w:val="28"/>
+          <w:lang w:val="da-DK" w:eastAsia="en-GB"/>
+          <w14:ligatures w14:val="none"/>
+        </w:rPr>
+        <w:t xml:space="preserve"> er i dyb meditation</w:t>
       </w:r>
       <w:r>
         <w:rPr>
@@ -2543,15 +3339,115 @@
         </w:rPr>
         <w:t xml:space="preserve"> Mallory </w:t>
       </w:r>
-      <w:r>
-        <w:rPr>
-          <w:rFonts w:eastAsia="Times New Roman" w:cs="Times New Roman"/>
-          <w:kern w:val="0"/>
-          <w:szCs w:val="28"/>
-          <w:lang w:val="da-DK" w:eastAsia="en-GB"/>
-          <w14:ligatures w14:val="none"/>
-        </w:rPr>
-        <w:t>looter sin sarkofag, ser hun wighten skal til at åbne Ronans sarkofag, og kaster et skelet som distraktion, lister sig over og får Ronan og Glinn vækket. Wighten kommer skeletterne tilbage i sarkofagerne. Ronan skyder sin sarkofagdør efter wighten, men rammer ikke.</w:t>
+      <w:proofErr w:type="spellStart"/>
+      <w:r>
+        <w:rPr>
+          <w:rFonts w:eastAsia="Times New Roman" w:cs="Times New Roman"/>
+          <w:kern w:val="0"/>
+          <w:szCs w:val="28"/>
+          <w:lang w:val="da-DK" w:eastAsia="en-GB"/>
+          <w14:ligatures w14:val="none"/>
+        </w:rPr>
+        <w:t>looter</w:t>
+      </w:r>
+      <w:proofErr w:type="spellEnd"/>
+      <w:r>
+        <w:rPr>
+          <w:rFonts w:eastAsia="Times New Roman" w:cs="Times New Roman"/>
+          <w:kern w:val="0"/>
+          <w:szCs w:val="28"/>
+          <w:lang w:val="da-DK" w:eastAsia="en-GB"/>
+          <w14:ligatures w14:val="none"/>
+        </w:rPr>
+        <w:t xml:space="preserve"> sin sarkofag, ser hun </w:t>
+      </w:r>
+      <w:proofErr w:type="spellStart"/>
+      <w:r>
+        <w:rPr>
+          <w:rFonts w:eastAsia="Times New Roman" w:cs="Times New Roman"/>
+          <w:kern w:val="0"/>
+          <w:szCs w:val="28"/>
+          <w:lang w:val="da-DK" w:eastAsia="en-GB"/>
+          <w14:ligatures w14:val="none"/>
+        </w:rPr>
+        <w:t>wighten</w:t>
+      </w:r>
+      <w:proofErr w:type="spellEnd"/>
+      <w:r>
+        <w:rPr>
+          <w:rFonts w:eastAsia="Times New Roman" w:cs="Times New Roman"/>
+          <w:kern w:val="0"/>
+          <w:szCs w:val="28"/>
+          <w:lang w:val="da-DK" w:eastAsia="en-GB"/>
+          <w14:ligatures w14:val="none"/>
+        </w:rPr>
+        <w:t xml:space="preserve"> skal til at åbne Ronans sarkofag, og kaster et skelet som distraktion, lister sig over og får Ronan og </w:t>
+      </w:r>
+      <w:proofErr w:type="spellStart"/>
+      <w:r>
+        <w:rPr>
+          <w:rFonts w:eastAsia="Times New Roman" w:cs="Times New Roman"/>
+          <w:kern w:val="0"/>
+          <w:szCs w:val="28"/>
+          <w:lang w:val="da-DK" w:eastAsia="en-GB"/>
+          <w14:ligatures w14:val="none"/>
+        </w:rPr>
+        <w:t>Glinn</w:t>
+      </w:r>
+      <w:proofErr w:type="spellEnd"/>
+      <w:r>
+        <w:rPr>
+          <w:rFonts w:eastAsia="Times New Roman" w:cs="Times New Roman"/>
+          <w:kern w:val="0"/>
+          <w:szCs w:val="28"/>
+          <w:lang w:val="da-DK" w:eastAsia="en-GB"/>
+          <w14:ligatures w14:val="none"/>
+        </w:rPr>
+        <w:t xml:space="preserve"> vækket. </w:t>
+      </w:r>
+      <w:proofErr w:type="spellStart"/>
+      <w:r>
+        <w:rPr>
+          <w:rFonts w:eastAsia="Times New Roman" w:cs="Times New Roman"/>
+          <w:kern w:val="0"/>
+          <w:szCs w:val="28"/>
+          <w:lang w:val="da-DK" w:eastAsia="en-GB"/>
+          <w14:ligatures w14:val="none"/>
+        </w:rPr>
+        <w:t>Wighten</w:t>
+      </w:r>
+      <w:proofErr w:type="spellEnd"/>
+      <w:r>
+        <w:rPr>
+          <w:rFonts w:eastAsia="Times New Roman" w:cs="Times New Roman"/>
+          <w:kern w:val="0"/>
+          <w:szCs w:val="28"/>
+          <w:lang w:val="da-DK" w:eastAsia="en-GB"/>
+          <w14:ligatures w14:val="none"/>
+        </w:rPr>
+        <w:t xml:space="preserve"> kommer skeletterne tilbage i sarkofagerne. Ronan skyder sin sarkofagdør efter </w:t>
+      </w:r>
+      <w:proofErr w:type="spellStart"/>
+      <w:r>
+        <w:rPr>
+          <w:rFonts w:eastAsia="Times New Roman" w:cs="Times New Roman"/>
+          <w:kern w:val="0"/>
+          <w:szCs w:val="28"/>
+          <w:lang w:val="da-DK" w:eastAsia="en-GB"/>
+          <w14:ligatures w14:val="none"/>
+        </w:rPr>
+        <w:t>wighten</w:t>
+      </w:r>
+      <w:proofErr w:type="spellEnd"/>
+      <w:r>
+        <w:rPr>
+          <w:rFonts w:eastAsia="Times New Roman" w:cs="Times New Roman"/>
+          <w:kern w:val="0"/>
+          <w:szCs w:val="28"/>
+          <w:lang w:val="da-DK" w:eastAsia="en-GB"/>
+          <w14:ligatures w14:val="none"/>
+        </w:rPr>
+        <w:t>, men rammer ikke.</w:t>
       </w:r>
     </w:p>
     <w:p>
@@ -2570,6 +3466,7 @@
           <w14:ligatures w14:val="none"/>
         </w:rPr>
       </w:pPr>
+      <w:proofErr w:type="spellStart"/>
       <w:r>
         <w:rPr>
           <w:rFonts w:eastAsia="Times New Roman" w:cs="Times New Roman"/>
@@ -2588,17 +3485,40 @@
           <w:lang w:val="da-DK" w:eastAsia="en-GB"/>
           <w14:ligatures w14:val="none"/>
         </w:rPr>
-        <w:t xml:space="preserve">nitiative imod </w:t>
-      </w:r>
-      <w:r>
-        <w:rPr>
-          <w:rFonts w:eastAsia="Times New Roman" w:cs="Times New Roman"/>
-          <w:kern w:val="0"/>
-          <w:szCs w:val="28"/>
-          <w:lang w:val="da-DK" w:eastAsia="en-GB"/>
-          <w14:ligatures w14:val="none"/>
-        </w:rPr>
-        <w:t>wighten.</w:t>
+        <w:t>nitiative</w:t>
+      </w:r>
+      <w:proofErr w:type="spellEnd"/>
+      <w:r>
+        <w:rPr>
+          <w:rFonts w:eastAsia="Times New Roman" w:cs="Times New Roman"/>
+          <w:kern w:val="0"/>
+          <w:szCs w:val="28"/>
+          <w:lang w:val="da-DK" w:eastAsia="en-GB"/>
+          <w14:ligatures w14:val="none"/>
+        </w:rPr>
+        <w:t xml:space="preserve"> imod </w:t>
+      </w:r>
+      <w:proofErr w:type="spellStart"/>
+      <w:r>
+        <w:rPr>
+          <w:rFonts w:eastAsia="Times New Roman" w:cs="Times New Roman"/>
+          <w:kern w:val="0"/>
+          <w:szCs w:val="28"/>
+          <w:lang w:val="da-DK" w:eastAsia="en-GB"/>
+          <w14:ligatures w14:val="none"/>
+        </w:rPr>
+        <w:t>wighten</w:t>
+      </w:r>
+      <w:proofErr w:type="spellEnd"/>
+      <w:r>
+        <w:rPr>
+          <w:rFonts w:eastAsia="Times New Roman" w:cs="Times New Roman"/>
+          <w:kern w:val="0"/>
+          <w:szCs w:val="28"/>
+          <w:lang w:val="da-DK" w:eastAsia="en-GB"/>
+          <w14:ligatures w14:val="none"/>
+        </w:rPr>
+        <w:t>.</w:t>
       </w:r>
     </w:p>
     <w:tbl>
@@ -2650,6 +3570,7 @@
                 <w14:ligatures w14:val="none"/>
               </w:rPr>
             </w:pPr>
+            <w:proofErr w:type="spellStart"/>
             <w:r>
               <w:rPr>
                 <w:rFonts w:ascii="Arial" w:eastAsia="Times New Roman" w:hAnsi="Arial" w:cs="Arial"/>
@@ -2662,7 +3583,22 @@
                 <w:lang w:val="da-DK" w:eastAsia="en-GB"/>
                 <w14:ligatures w14:val="none"/>
               </w:rPr>
-              <w:t>NPC'er mødt</w:t>
+              <w:t>NPC'er</w:t>
+            </w:r>
+            <w:proofErr w:type="spellEnd"/>
+            <w:r>
+              <w:rPr>
+                <w:rFonts w:ascii="Arial" w:eastAsia="Times New Roman" w:hAnsi="Arial" w:cs="Arial"/>
+                <w:b/>
+                <w:bCs/>
+                <w:color w:val="000000"/>
+                <w:kern w:val="0"/>
+                <w:sz w:val="32"/>
+                <w:szCs w:val="32"/>
+                <w:lang w:val="da-DK" w:eastAsia="en-GB"/>
+                <w14:ligatures w14:val="none"/>
+              </w:rPr>
+              <w:t xml:space="preserve"> mødt</w:t>
             </w:r>
           </w:p>
         </w:tc>
@@ -2680,6 +3616,7 @@
           <w14:ligatures w14:val="none"/>
         </w:rPr>
       </w:pPr>
+      <w:proofErr w:type="spellStart"/>
       <w:r>
         <w:rPr>
           <w:rFonts w:eastAsia="Times New Roman" w:cs="Calibri"/>
@@ -2689,8 +3626,33 @@
           <w:lang w:val="da-DK" w:eastAsia="en-GB"/>
           <w14:ligatures w14:val="none"/>
         </w:rPr>
-        <w:t>Mallard Slyngel Quasimund</w:t>
-      </w:r>
+        <w:t>Mallard</w:t>
+      </w:r>
+      <w:proofErr w:type="spellEnd"/>
+      <w:r>
+        <w:rPr>
+          <w:rFonts w:eastAsia="Times New Roman" w:cs="Calibri"/>
+          <w:color w:val="000000"/>
+          <w:kern w:val="0"/>
+          <w:szCs w:val="28"/>
+          <w:lang w:val="da-DK" w:eastAsia="en-GB"/>
+          <w14:ligatures w14:val="none"/>
+        </w:rPr>
+        <w:t xml:space="preserve"> Slyngel </w:t>
+      </w:r>
+      <w:proofErr w:type="spellStart"/>
+      <w:r>
+        <w:rPr>
+          <w:rFonts w:eastAsia="Times New Roman" w:cs="Calibri"/>
+          <w:color w:val="000000"/>
+          <w:kern w:val="0"/>
+          <w:szCs w:val="28"/>
+          <w:lang w:val="da-DK" w:eastAsia="en-GB"/>
+          <w14:ligatures w14:val="none"/>
+        </w:rPr>
+        <w:t>Quasimund</w:t>
+      </w:r>
+      <w:proofErr w:type="spellEnd"/>
     </w:p>
     <w:p>
       <w:pPr>
@@ -2713,8 +3675,21 @@
           <w:lang w:val="da-DK" w:eastAsia="en-GB"/>
           <w14:ligatures w14:val="none"/>
         </w:rPr>
-        <w:t>Dværg Smed Badinor</w:t>
-      </w:r>
+        <w:t xml:space="preserve">Dværg Smed </w:t>
+      </w:r>
+      <w:proofErr w:type="spellStart"/>
+      <w:r>
+        <w:rPr>
+          <w:rFonts w:eastAsia="Times New Roman" w:cs="Calibri"/>
+          <w:color w:val="000000"/>
+          <w:kern w:val="0"/>
+          <w:szCs w:val="28"/>
+          <w:lang w:val="da-DK" w:eastAsia="en-GB"/>
+          <w14:ligatures w14:val="none"/>
+        </w:rPr>
+        <w:t>Badinor</w:t>
+      </w:r>
+      <w:proofErr w:type="spellEnd"/>
     </w:p>
     <w:p>
       <w:pPr>
@@ -2737,8 +3712,21 @@
           <w:lang w:val="da-DK" w:eastAsia="en-GB"/>
           <w14:ligatures w14:val="none"/>
         </w:rPr>
-        <w:t>Menneske Fejlfri Flamme ridder Tylos</w:t>
-      </w:r>
+        <w:t xml:space="preserve">Menneske Fejlfri Flamme ridder </w:t>
+      </w:r>
+      <w:proofErr w:type="spellStart"/>
+      <w:r>
+        <w:rPr>
+          <w:rFonts w:eastAsia="Times New Roman" w:cs="Calibri"/>
+          <w:color w:val="000000"/>
+          <w:kern w:val="0"/>
+          <w:szCs w:val="28"/>
+          <w:lang w:val="da-DK" w:eastAsia="en-GB"/>
+          <w14:ligatures w14:val="none"/>
+        </w:rPr>
+        <w:t>Tylos</w:t>
+      </w:r>
+      <w:proofErr w:type="spellEnd"/>
     </w:p>
     <w:tbl>
       <w:tblPr>
@@ -2819,6 +3807,7 @@
           <w14:ligatures w14:val="none"/>
         </w:rPr>
       </w:pPr>
+      <w:proofErr w:type="spellStart"/>
       <w:r>
         <w:rPr>
           <w:rFonts w:eastAsia="Times New Roman" w:cs="Calibri"/>
@@ -2831,6 +3820,7 @@
         <w:lastRenderedPageBreak/>
         <w:t>Outskirt</w:t>
       </w:r>
+      <w:proofErr w:type="spellEnd"/>
     </w:p>
     <w:p>
       <w:pPr>
@@ -2844,6 +3834,7 @@
           <w14:ligatures w14:val="none"/>
         </w:rPr>
       </w:pPr>
+      <w:proofErr w:type="spellStart"/>
       <w:r>
         <w:rPr>
           <w:rFonts w:eastAsia="Times New Roman" w:cs="Calibri"/>
@@ -2855,6 +3846,7 @@
         </w:rPr>
         <w:t>Riddermound</w:t>
       </w:r>
+      <w:proofErr w:type="spellEnd"/>
     </w:p>
     <w:p>
       <w:pPr>
@@ -2942,8 +3934,24 @@
           <w:lang w:val="da-DK" w:eastAsia="en-GB"/>
           <w14:ligatures w14:val="none"/>
         </w:rPr>
-        <w:t>En død for en udød</w:t>
-      </w:r>
+        <w:t xml:space="preserve">En død for en </w:t>
+      </w:r>
+      <w:proofErr w:type="spellStart"/>
+      <w:r>
+        <w:rPr>
+          <w:rFonts w:ascii="Arial" w:eastAsia="Times New Roman" w:hAnsi="Arial" w:cs="Arial"/>
+          <w:i/>
+          <w:iCs/>
+          <w:color w:val="000000"/>
+          <w:kern w:val="0"/>
+          <w:sz w:val="40"/>
+          <w:szCs w:val="40"/>
+          <w:lang w:val="da-DK" w:eastAsia="en-GB"/>
+          <w14:ligatures w14:val="none"/>
+        </w:rPr>
+        <w:t>udød</w:t>
+      </w:r>
+      <w:proofErr w:type="spellEnd"/>
     </w:p>
     <w:tbl>
       <w:tblPr>
@@ -3036,8 +4044,20 @@
           <w:lang w:val="da-DK" w:eastAsia="en-GB"/>
           <w14:ligatures w14:val="none"/>
         </w:rPr>
-        <w:t>Stikker af fra Riddermound</w:t>
-      </w:r>
+        <w:t xml:space="preserve">Stikker af fra </w:t>
+      </w:r>
+      <w:proofErr w:type="spellStart"/>
+      <w:r>
+        <w:rPr>
+          <w:rFonts w:eastAsia="Times New Roman" w:cs="Times New Roman"/>
+          <w:kern w:val="0"/>
+          <w:szCs w:val="28"/>
+          <w:lang w:val="da-DK" w:eastAsia="en-GB"/>
+          <w14:ligatures w14:val="none"/>
+        </w:rPr>
+        <w:t>Riddermound</w:t>
+      </w:r>
+      <w:proofErr w:type="spellEnd"/>
     </w:p>
     <w:p>
       <w:pPr>
@@ -3063,7 +4083,51 @@
           <w:lang w:val="da-DK" w:eastAsia="en-GB"/>
           <w14:ligatures w14:val="none"/>
         </w:rPr>
-        <w:t>Angribes af gobliner, de stikker af. Glinn kræver de fortæller alle om hvor magtfulde de er</w:t>
+        <w:t xml:space="preserve">Angribes af </w:t>
+      </w:r>
+      <w:proofErr w:type="spellStart"/>
+      <w:r>
+        <w:rPr>
+          <w:rFonts w:eastAsia="Times New Roman" w:cs="Times New Roman"/>
+          <w:kern w:val="0"/>
+          <w:szCs w:val="28"/>
+          <w:lang w:val="da-DK" w:eastAsia="en-GB"/>
+          <w14:ligatures w14:val="none"/>
+        </w:rPr>
+        <w:t>gobliner</w:t>
+      </w:r>
+      <w:proofErr w:type="spellEnd"/>
+      <w:r>
+        <w:rPr>
+          <w:rFonts w:eastAsia="Times New Roman" w:cs="Times New Roman"/>
+          <w:kern w:val="0"/>
+          <w:szCs w:val="28"/>
+          <w:lang w:val="da-DK" w:eastAsia="en-GB"/>
+          <w14:ligatures w14:val="none"/>
+        </w:rPr>
+        <w:t xml:space="preserve">, de stikker af. </w:t>
+      </w:r>
+      <w:proofErr w:type="spellStart"/>
+      <w:r>
+        <w:rPr>
+          <w:rFonts w:eastAsia="Times New Roman" w:cs="Times New Roman"/>
+          <w:kern w:val="0"/>
+          <w:szCs w:val="28"/>
+          <w:lang w:val="da-DK" w:eastAsia="en-GB"/>
+          <w14:ligatures w14:val="none"/>
+        </w:rPr>
+        <w:t>Glinn</w:t>
+      </w:r>
+      <w:proofErr w:type="spellEnd"/>
+      <w:r>
+        <w:rPr>
+          <w:rFonts w:eastAsia="Times New Roman" w:cs="Times New Roman"/>
+          <w:kern w:val="0"/>
+          <w:szCs w:val="28"/>
+          <w:lang w:val="da-DK" w:eastAsia="en-GB"/>
+          <w14:ligatures w14:val="none"/>
+        </w:rPr>
+        <w:t xml:space="preserve"> kræver de fortæller alle om hvor magtfulde de er</w:t>
       </w:r>
       <w:r>
         <w:rPr>
@@ -3100,7 +4164,29 @@
           <w:lang w:val="da-DK" w:eastAsia="en-GB"/>
           <w14:ligatures w14:val="none"/>
         </w:rPr>
-        <w:t>Kommer tilbage igen, efter lang kamp får de dræbt wighten men Ronan dør i kampen.</w:t>
+        <w:t xml:space="preserve">Kommer tilbage igen, efter lang kamp får de dræbt </w:t>
+      </w:r>
+      <w:proofErr w:type="spellStart"/>
+      <w:r>
+        <w:rPr>
+          <w:rFonts w:eastAsia="Times New Roman" w:cs="Times New Roman"/>
+          <w:kern w:val="0"/>
+          <w:szCs w:val="28"/>
+          <w:lang w:val="da-DK" w:eastAsia="en-GB"/>
+          <w14:ligatures w14:val="none"/>
+        </w:rPr>
+        <w:t>wighten</w:t>
+      </w:r>
+      <w:proofErr w:type="spellEnd"/>
+      <w:r>
+        <w:rPr>
+          <w:rFonts w:eastAsia="Times New Roman" w:cs="Times New Roman"/>
+          <w:kern w:val="0"/>
+          <w:szCs w:val="28"/>
+          <w:lang w:val="da-DK" w:eastAsia="en-GB"/>
+          <w14:ligatures w14:val="none"/>
+        </w:rPr>
+        <w:t xml:space="preserve"> men Ronan dør i kampen.</w:t>
       </w:r>
     </w:p>
     <w:p>
@@ -3164,6 +4250,7 @@
                 <w14:ligatures w14:val="none"/>
               </w:rPr>
             </w:pPr>
+            <w:proofErr w:type="spellStart"/>
             <w:r>
               <w:rPr>
                 <w:rFonts w:ascii="Arial" w:eastAsia="Times New Roman" w:hAnsi="Arial" w:cs="Arial"/>
@@ -3176,7 +4263,22 @@
                 <w:lang w:val="da-DK" w:eastAsia="en-GB"/>
                 <w14:ligatures w14:val="none"/>
               </w:rPr>
-              <w:t>NPC'er mødt</w:t>
+              <w:t>NPC'er</w:t>
+            </w:r>
+            <w:proofErr w:type="spellEnd"/>
+            <w:r>
+              <w:rPr>
+                <w:rFonts w:ascii="Arial" w:eastAsia="Times New Roman" w:hAnsi="Arial" w:cs="Arial"/>
+                <w:b/>
+                <w:bCs/>
+                <w:color w:val="000000"/>
+                <w:kern w:val="0"/>
+                <w:sz w:val="32"/>
+                <w:szCs w:val="32"/>
+                <w:lang w:val="da-DK" w:eastAsia="en-GB"/>
+                <w14:ligatures w14:val="none"/>
+              </w:rPr>
+              <w:t xml:space="preserve"> mødt</w:t>
             </w:r>
           </w:p>
         </w:tc>
@@ -3274,6 +4376,7 @@
           <w14:ligatures w14:val="none"/>
         </w:rPr>
       </w:pPr>
+      <w:proofErr w:type="spellStart"/>
       <w:r>
         <w:rPr>
           <w:rFonts w:eastAsia="Times New Roman" w:cs="Times New Roman"/>
@@ -3285,6 +4388,7 @@
         </w:rPr>
         <w:t>Riddermound</w:t>
       </w:r>
+      <w:proofErr w:type="spellEnd"/>
     </w:p>
     <w:p>
       <w:pPr>
@@ -3453,6 +4557,7 @@
           <w14:ligatures w14:val="none"/>
         </w:rPr>
       </w:pPr>
+      <w:proofErr w:type="spellStart"/>
       <w:r>
         <w:rPr>
           <w:rFonts w:eastAsia="Times New Roman" w:cs="Times New Roman"/>
@@ -3463,6 +4568,7 @@
         </w:rPr>
         <w:t>Text</w:t>
       </w:r>
+      <w:proofErr w:type="spellEnd"/>
     </w:p>
     <w:tbl>
       <w:tblPr>
@@ -3513,6 +4619,7 @@
                 <w14:ligatures w14:val="none"/>
               </w:rPr>
             </w:pPr>
+            <w:proofErr w:type="spellStart"/>
             <w:r>
               <w:rPr>
                 <w:rFonts w:ascii="Arial" w:eastAsia="Times New Roman" w:hAnsi="Arial" w:cs="Arial"/>
@@ -3525,7 +4632,22 @@
                 <w:lang w:val="da-DK" w:eastAsia="en-GB"/>
                 <w14:ligatures w14:val="none"/>
               </w:rPr>
-              <w:t>NPC'er mødt</w:t>
+              <w:t>NPC'er</w:t>
+            </w:r>
+            <w:proofErr w:type="spellEnd"/>
+            <w:r>
+              <w:rPr>
+                <w:rFonts w:ascii="Arial" w:eastAsia="Times New Roman" w:hAnsi="Arial" w:cs="Arial"/>
+                <w:b/>
+                <w:bCs/>
+                <w:color w:val="000000"/>
+                <w:kern w:val="0"/>
+                <w:sz w:val="32"/>
+                <w:szCs w:val="32"/>
+                <w:lang w:val="da-DK" w:eastAsia="en-GB"/>
+                <w14:ligatures w14:val="none"/>
+              </w:rPr>
+              <w:t xml:space="preserve"> mødt</w:t>
             </w:r>
           </w:p>
         </w:tc>
@@ -3543,6 +4665,7 @@
           <w14:ligatures w14:val="none"/>
         </w:rPr>
       </w:pPr>
+      <w:proofErr w:type="spellStart"/>
       <w:r>
         <w:rPr>
           <w:rFonts w:eastAsia="Times New Roman" w:cs="Calibri"/>
@@ -3554,6 +4677,7 @@
         </w:rPr>
         <w:t>Text</w:t>
       </w:r>
+      <w:proofErr w:type="spellEnd"/>
     </w:p>
     <w:tbl>
       <w:tblPr>
@@ -3634,6 +4758,7 @@
           <w14:ligatures w14:val="none"/>
         </w:rPr>
       </w:pPr>
+      <w:proofErr w:type="spellStart"/>
       <w:r>
         <w:rPr>
           <w:rFonts w:eastAsia="Times New Roman" w:cs="Calibri"/>
@@ -3645,6 +4770,7 @@
         </w:rPr>
         <w:t>Text</w:t>
       </w:r>
+      <w:proofErr w:type="spellEnd"/>
     </w:p>
     <w:p>
       <w:pPr>
@@ -3813,6 +4939,7 @@
           <w14:ligatures w14:val="none"/>
         </w:rPr>
       </w:pPr>
+      <w:proofErr w:type="spellStart"/>
       <w:r>
         <w:rPr>
           <w:rFonts w:eastAsia="Times New Roman" w:cs="Times New Roman"/>
@@ -3823,6 +4950,7 @@
         </w:rPr>
         <w:t>Text</w:t>
       </w:r>
+      <w:proofErr w:type="spellEnd"/>
     </w:p>
     <w:tbl>
       <w:tblPr>
@@ -3873,6 +5001,7 @@
                 <w14:ligatures w14:val="none"/>
               </w:rPr>
             </w:pPr>
+            <w:proofErr w:type="spellStart"/>
             <w:r>
               <w:rPr>
                 <w:rFonts w:ascii="Arial" w:eastAsia="Times New Roman" w:hAnsi="Arial" w:cs="Arial"/>
@@ -3885,7 +5014,22 @@
                 <w:lang w:val="da-DK" w:eastAsia="en-GB"/>
                 <w14:ligatures w14:val="none"/>
               </w:rPr>
-              <w:t>NPC'er mødt</w:t>
+              <w:t>NPC'er</w:t>
+            </w:r>
+            <w:proofErr w:type="spellEnd"/>
+            <w:r>
+              <w:rPr>
+                <w:rFonts w:ascii="Arial" w:eastAsia="Times New Roman" w:hAnsi="Arial" w:cs="Arial"/>
+                <w:b/>
+                <w:bCs/>
+                <w:color w:val="000000"/>
+                <w:kern w:val="0"/>
+                <w:sz w:val="32"/>
+                <w:szCs w:val="32"/>
+                <w:lang w:val="da-DK" w:eastAsia="en-GB"/>
+                <w14:ligatures w14:val="none"/>
+              </w:rPr>
+              <w:t xml:space="preserve"> mødt</w:t>
             </w:r>
           </w:p>
         </w:tc>
@@ -3903,6 +5047,7 @@
           <w14:ligatures w14:val="none"/>
         </w:rPr>
       </w:pPr>
+      <w:proofErr w:type="spellStart"/>
       <w:r>
         <w:rPr>
           <w:rFonts w:eastAsia="Times New Roman" w:cs="Calibri"/>
@@ -3915,6 +5060,7 @@
         <w:lastRenderedPageBreak/>
         <w:t>Text</w:t>
       </w:r>
+      <w:proofErr w:type="spellEnd"/>
     </w:p>
     <w:tbl>
       <w:tblPr>
@@ -3995,6 +5141,7 @@
           <w14:ligatures w14:val="none"/>
         </w:rPr>
       </w:pPr>
+      <w:proofErr w:type="spellStart"/>
       <w:r>
         <w:rPr>
           <w:rFonts w:eastAsia="Times New Roman" w:cs="Calibri"/>
@@ -4006,6 +5153,7 @@
         </w:rPr>
         <w:t>Text</w:t>
       </w:r>
+      <w:proofErr w:type="spellEnd"/>
     </w:p>
     <w:p>
       <w:pPr>
@@ -4174,6 +5322,7 @@
           <w14:ligatures w14:val="none"/>
         </w:rPr>
       </w:pPr>
+      <w:proofErr w:type="spellStart"/>
       <w:r>
         <w:rPr>
           <w:rFonts w:eastAsia="Times New Roman" w:cs="Times New Roman"/>
@@ -4184,6 +5333,7 @@
         </w:rPr>
         <w:t>Text</w:t>
       </w:r>
+      <w:proofErr w:type="spellEnd"/>
     </w:p>
     <w:tbl>
       <w:tblPr>
@@ -4234,6 +5384,7 @@
                 <w14:ligatures w14:val="none"/>
               </w:rPr>
             </w:pPr>
+            <w:proofErr w:type="spellStart"/>
             <w:r>
               <w:rPr>
                 <w:rFonts w:ascii="Arial" w:eastAsia="Times New Roman" w:hAnsi="Arial" w:cs="Arial"/>
@@ -4246,7 +5397,22 @@
                 <w:lang w:val="da-DK" w:eastAsia="en-GB"/>
                 <w14:ligatures w14:val="none"/>
               </w:rPr>
-              <w:t>NPC'er mødt</w:t>
+              <w:t>NPC'er</w:t>
+            </w:r>
+            <w:proofErr w:type="spellEnd"/>
+            <w:r>
+              <w:rPr>
+                <w:rFonts w:ascii="Arial" w:eastAsia="Times New Roman" w:hAnsi="Arial" w:cs="Arial"/>
+                <w:b/>
+                <w:bCs/>
+                <w:color w:val="000000"/>
+                <w:kern w:val="0"/>
+                <w:sz w:val="32"/>
+                <w:szCs w:val="32"/>
+                <w:lang w:val="da-DK" w:eastAsia="en-GB"/>
+                <w14:ligatures w14:val="none"/>
+              </w:rPr>
+              <w:t xml:space="preserve"> mødt</w:t>
             </w:r>
           </w:p>
         </w:tc>
@@ -4264,6 +5430,7 @@
           <w14:ligatures w14:val="none"/>
         </w:rPr>
       </w:pPr>
+      <w:proofErr w:type="spellStart"/>
       <w:r>
         <w:rPr>
           <w:rFonts w:eastAsia="Times New Roman" w:cs="Calibri"/>
@@ -4275,6 +5442,7 @@
         </w:rPr>
         <w:t>Text</w:t>
       </w:r>
+      <w:proofErr w:type="spellEnd"/>
     </w:p>
     <w:tbl>
       <w:tblPr>
@@ -4355,6 +5523,7 @@
           <w14:ligatures w14:val="none"/>
         </w:rPr>
       </w:pPr>
+      <w:proofErr w:type="spellStart"/>
       <w:r>
         <w:rPr>
           <w:rFonts w:eastAsia="Times New Roman" w:cs="Calibri"/>
@@ -4366,6 +5535,7 @@
         </w:rPr>
         <w:t>Text</w:t>
       </w:r>
+      <w:proofErr w:type="spellEnd"/>
     </w:p>
     <w:p>
       <w:pPr>
@@ -4534,6 +5704,7 @@
           <w14:ligatures w14:val="none"/>
         </w:rPr>
       </w:pPr>
+      <w:proofErr w:type="spellStart"/>
       <w:r>
         <w:rPr>
           <w:rFonts w:eastAsia="Times New Roman" w:cs="Times New Roman"/>
@@ -4544,6 +5715,7 @@
         </w:rPr>
         <w:t>Text</w:t>
       </w:r>
+      <w:proofErr w:type="spellEnd"/>
     </w:p>
     <w:tbl>
       <w:tblPr>
@@ -4594,6 +5766,7 @@
                 <w14:ligatures w14:val="none"/>
               </w:rPr>
             </w:pPr>
+            <w:proofErr w:type="spellStart"/>
             <w:r>
               <w:rPr>
                 <w:rFonts w:ascii="Arial" w:eastAsia="Times New Roman" w:hAnsi="Arial" w:cs="Arial"/>
@@ -4606,7 +5779,22 @@
                 <w:lang w:val="da-DK" w:eastAsia="en-GB"/>
                 <w14:ligatures w14:val="none"/>
               </w:rPr>
-              <w:t>NPC'er mødt</w:t>
+              <w:t>NPC'er</w:t>
+            </w:r>
+            <w:proofErr w:type="spellEnd"/>
+            <w:r>
+              <w:rPr>
+                <w:rFonts w:ascii="Arial" w:eastAsia="Times New Roman" w:hAnsi="Arial" w:cs="Arial"/>
+                <w:b/>
+                <w:bCs/>
+                <w:color w:val="000000"/>
+                <w:kern w:val="0"/>
+                <w:sz w:val="32"/>
+                <w:szCs w:val="32"/>
+                <w:lang w:val="da-DK" w:eastAsia="en-GB"/>
+                <w14:ligatures w14:val="none"/>
+              </w:rPr>
+              <w:t xml:space="preserve"> mødt</w:t>
             </w:r>
           </w:p>
         </w:tc>
@@ -4624,6 +5812,7 @@
           <w14:ligatures w14:val="none"/>
         </w:rPr>
       </w:pPr>
+      <w:proofErr w:type="spellStart"/>
       <w:r>
         <w:rPr>
           <w:rFonts w:eastAsia="Times New Roman" w:cs="Calibri"/>
@@ -4635,6 +5824,7 @@
         </w:rPr>
         <w:t>Text</w:t>
       </w:r>
+      <w:proofErr w:type="spellEnd"/>
     </w:p>
     <w:tbl>
       <w:tblPr>
@@ -4715,6 +5905,7 @@
           <w14:ligatures w14:val="none"/>
         </w:rPr>
       </w:pPr>
+      <w:proofErr w:type="spellStart"/>
       <w:r>
         <w:rPr>
           <w:rFonts w:eastAsia="Times New Roman" w:cs="Calibri"/>
@@ -4726,6 +5917,7 @@
         </w:rPr>
         <w:t>Text</w:t>
       </w:r>
+      <w:proofErr w:type="spellEnd"/>
     </w:p>
     <w:p>
       <w:pPr>

--- a/Dragonbane (uni)/Sessioner/Recaps.docx
+++ b/Dragonbane (uni)/Sessioner/Recaps.docx
@@ -24,22 +24,8 @@
           <w:lang w:val="da-DK" w:eastAsia="en-GB"/>
           <w14:ligatures w14:val="none"/>
         </w:rPr>
-        <w:t xml:space="preserve">Session </w:t>
-      </w:r>
-      <w:proofErr w:type="spellStart"/>
-      <w:r>
-        <w:rPr>
-          <w:rFonts w:ascii="Arial" w:eastAsia="Times New Roman" w:hAnsi="Arial" w:cs="Arial"/>
-          <w:color w:val="000000"/>
-          <w:kern w:val="0"/>
-          <w:sz w:val="52"/>
-          <w:szCs w:val="52"/>
-          <w:lang w:val="da-DK" w:eastAsia="en-GB"/>
-          <w14:ligatures w14:val="none"/>
-        </w:rPr>
-        <w:t>recaps</w:t>
-      </w:r>
-      <w:proofErr w:type="spellEnd"/>
+        <w:t>Session recaps</w:t>
+      </w:r>
     </w:p>
     <w:p>
       <w:pPr>
@@ -196,7 +182,6 @@
           <w14:ligatures w14:val="none"/>
         </w:rPr>
       </w:pPr>
-      <w:proofErr w:type="spellStart"/>
       <w:r>
         <w:rPr>
           <w:rFonts w:eastAsia="Times New Roman" w:cs="Times New Roman"/>
@@ -207,7 +192,6 @@
         </w:rPr>
         <w:t>Text</w:t>
       </w:r>
-      <w:proofErr w:type="spellEnd"/>
     </w:p>
     <w:tbl>
       <w:tblPr>
@@ -258,7 +242,6 @@
                 <w14:ligatures w14:val="none"/>
               </w:rPr>
             </w:pPr>
-            <w:proofErr w:type="spellStart"/>
             <w:r>
               <w:rPr>
                 <w:rFonts w:ascii="Arial" w:eastAsia="Times New Roman" w:hAnsi="Arial" w:cs="Arial"/>
@@ -271,22 +254,7 @@
                 <w:lang w:val="da-DK" w:eastAsia="en-GB"/>
                 <w14:ligatures w14:val="none"/>
               </w:rPr>
-              <w:t>NPC'er</w:t>
-            </w:r>
-            <w:proofErr w:type="spellEnd"/>
-            <w:r>
-              <w:rPr>
-                <w:rFonts w:ascii="Arial" w:eastAsia="Times New Roman" w:hAnsi="Arial" w:cs="Arial"/>
-                <w:b/>
-                <w:bCs/>
-                <w:color w:val="000000"/>
-                <w:kern w:val="0"/>
-                <w:sz w:val="32"/>
-                <w:szCs w:val="32"/>
-                <w:lang w:val="da-DK" w:eastAsia="en-GB"/>
-                <w14:ligatures w14:val="none"/>
-              </w:rPr>
-              <w:t xml:space="preserve"> mødt</w:t>
+              <w:t>NPC'er mødt</w:t>
             </w:r>
           </w:p>
         </w:tc>
@@ -304,7 +272,6 @@
           <w14:ligatures w14:val="none"/>
         </w:rPr>
       </w:pPr>
-      <w:proofErr w:type="spellStart"/>
       <w:r>
         <w:rPr>
           <w:rFonts w:eastAsia="Times New Roman" w:cs="Calibri"/>
@@ -316,7 +283,6 @@
         </w:rPr>
         <w:t>Text</w:t>
       </w:r>
-      <w:proofErr w:type="spellEnd"/>
     </w:p>
     <w:tbl>
       <w:tblPr>
@@ -397,7 +363,6 @@
           <w14:ligatures w14:val="none"/>
         </w:rPr>
       </w:pPr>
-      <w:proofErr w:type="spellStart"/>
       <w:r>
         <w:rPr>
           <w:rFonts w:eastAsia="Times New Roman" w:cs="Calibri"/>
@@ -409,7 +374,6 @@
         </w:rPr>
         <w:t>Text</w:t>
       </w:r>
-      <w:proofErr w:type="spellEnd"/>
     </w:p>
     <w:p>
       <w:pPr>
@@ -481,37 +445,7 @@
           <w:lang w:val="da-DK" w:eastAsia="en-GB"/>
           <w14:ligatures w14:val="none"/>
         </w:rPr>
-        <w:t xml:space="preserve">Ankomst til </w:t>
-      </w:r>
-      <w:proofErr w:type="spellStart"/>
-      <w:r>
-        <w:rPr>
-          <w:rFonts w:ascii="Arial" w:eastAsia="Times New Roman" w:hAnsi="Arial" w:cs="Arial"/>
-          <w:i/>
-          <w:iCs/>
-          <w:color w:val="000000"/>
-          <w:kern w:val="0"/>
-          <w:sz w:val="40"/>
-          <w:szCs w:val="40"/>
-          <w:lang w:val="da-DK" w:eastAsia="en-GB"/>
-          <w14:ligatures w14:val="none"/>
-        </w:rPr>
-        <w:t>Misty</w:t>
-      </w:r>
-      <w:proofErr w:type="spellEnd"/>
-      <w:r>
-        <w:rPr>
-          <w:rFonts w:ascii="Arial" w:eastAsia="Times New Roman" w:hAnsi="Arial" w:cs="Arial"/>
-          <w:i/>
-          <w:iCs/>
-          <w:color w:val="000000"/>
-          <w:kern w:val="0"/>
-          <w:sz w:val="40"/>
-          <w:szCs w:val="40"/>
-          <w:lang w:val="da-DK" w:eastAsia="en-GB"/>
-          <w14:ligatures w14:val="none"/>
-        </w:rPr>
-        <w:t xml:space="preserve"> Vale</w:t>
+        <w:t>Ankomst til Misty Vale</w:t>
       </w:r>
     </w:p>
     <w:tbl>
@@ -607,7 +541,6 @@
         </w:rPr>
         <w:t xml:space="preserve">Starter I eventyr-camp tæt på </w:t>
       </w:r>
-      <w:proofErr w:type="spellStart"/>
       <w:r>
         <w:rPr>
           <w:rFonts w:eastAsia="Times New Roman" w:cs="Times New Roman"/>
@@ -618,20 +551,7 @@
           <w:lang w:val="da-DK" w:eastAsia="en-GB"/>
           <w14:ligatures w14:val="none"/>
         </w:rPr>
-        <w:t>Drakmar</w:t>
-      </w:r>
-      <w:proofErr w:type="spellEnd"/>
-      <w:r>
-        <w:rPr>
-          <w:rFonts w:eastAsia="Times New Roman" w:cs="Times New Roman"/>
-          <w:i/>
-          <w:iCs/>
-          <w:kern w:val="0"/>
-          <w:szCs w:val="28"/>
-          <w:lang w:val="da-DK" w:eastAsia="en-GB"/>
-          <w14:ligatures w14:val="none"/>
-        </w:rPr>
-        <w:t xml:space="preserve"> passet</w:t>
+        <w:t>Drakmar passet</w:t>
       </w:r>
       <w:r>
         <w:rPr>
@@ -670,7 +590,6 @@
         </w:rPr>
         <w:t xml:space="preserve">Finder døende </w:t>
       </w:r>
-      <w:proofErr w:type="spellStart"/>
       <w:r>
         <w:rPr>
           <w:rFonts w:eastAsia="Times New Roman" w:cs="Times New Roman"/>
@@ -683,38 +602,15 @@
         </w:rPr>
         <w:t>Weatherman</w:t>
       </w:r>
-      <w:proofErr w:type="spellEnd"/>
-      <w:r>
-        <w:rPr>
-          <w:rFonts w:eastAsia="Times New Roman" w:cs="Times New Roman"/>
-          <w:kern w:val="0"/>
-          <w:szCs w:val="28"/>
-          <w:lang w:val="da-DK" w:eastAsia="en-GB"/>
-          <w14:ligatures w14:val="none"/>
-        </w:rPr>
-        <w:t xml:space="preserve"> og overfaldes, Mallorys </w:t>
-      </w:r>
-      <w:proofErr w:type="spellStart"/>
-      <w:r>
-        <w:rPr>
-          <w:rFonts w:eastAsia="Times New Roman" w:cs="Times New Roman"/>
-          <w:kern w:val="0"/>
-          <w:szCs w:val="28"/>
-          <w:lang w:val="da-DK" w:eastAsia="en-GB"/>
-          <w14:ligatures w14:val="none"/>
-        </w:rPr>
-        <w:t>dagger</w:t>
-      </w:r>
-      <w:proofErr w:type="spellEnd"/>
-      <w:r>
-        <w:rPr>
-          <w:rFonts w:eastAsia="Times New Roman" w:cs="Times New Roman"/>
-          <w:kern w:val="0"/>
-          <w:szCs w:val="28"/>
-          <w:lang w:val="da-DK" w:eastAsia="en-GB"/>
-          <w14:ligatures w14:val="none"/>
-        </w:rPr>
-        <w:t xml:space="preserve"> ødelægges i kampen.</w:t>
+      <w:r>
+        <w:rPr>
+          <w:rFonts w:eastAsia="Times New Roman" w:cs="Times New Roman"/>
+          <w:kern w:val="0"/>
+          <w:szCs w:val="28"/>
+          <w:lang w:val="da-DK" w:eastAsia="en-GB"/>
+          <w14:ligatures w14:val="none"/>
+        </w:rPr>
+        <w:t xml:space="preserve"> og overfaldes, Mallorys dagger ødelægges i kampen.</w:t>
       </w:r>
     </w:p>
     <w:p>
@@ -733,27 +629,15 @@
           <w14:ligatures w14:val="none"/>
         </w:rPr>
       </w:pPr>
-      <w:proofErr w:type="spellStart"/>
-      <w:r>
-        <w:rPr>
-          <w:rFonts w:eastAsia="Times New Roman" w:cs="Times New Roman"/>
-          <w:kern w:val="0"/>
-          <w:szCs w:val="28"/>
-          <w:lang w:val="da-DK" w:eastAsia="en-GB"/>
-          <w14:ligatures w14:val="none"/>
-        </w:rPr>
-        <w:t>Weatherman</w:t>
-      </w:r>
-      <w:proofErr w:type="spellEnd"/>
-      <w:r>
-        <w:rPr>
-          <w:rFonts w:eastAsia="Times New Roman" w:cs="Times New Roman"/>
-          <w:kern w:val="0"/>
-          <w:szCs w:val="28"/>
-          <w:lang w:val="da-DK" w:eastAsia="en-GB"/>
-          <w14:ligatures w14:val="none"/>
-        </w:rPr>
-        <w:t xml:space="preserve"> giver kort og del af</w:t>
+      <w:r>
+        <w:rPr>
+          <w:rFonts w:eastAsia="Times New Roman" w:cs="Times New Roman"/>
+          <w:kern w:val="0"/>
+          <w:szCs w:val="28"/>
+          <w:lang w:val="da-DK" w:eastAsia="en-GB"/>
+          <w14:ligatures w14:val="none"/>
+        </w:rPr>
+        <w:t>Weatherman giver kort og del af</w:t>
       </w:r>
       <w:r>
         <w:rPr>
@@ -795,33 +679,7 @@
           <w:lang w:val="da-DK" w:eastAsia="en-GB"/>
           <w14:ligatures w14:val="none"/>
         </w:rPr>
-        <w:t xml:space="preserve">Hurtigt, tag den… Leanara vil forstå… besked fra Mester </w:t>
-      </w:r>
-      <w:proofErr w:type="spellStart"/>
-      <w:r>
-        <w:rPr>
-          <w:rFonts w:eastAsia="Times New Roman" w:cs="Times New Roman"/>
-          <w:i/>
-          <w:iCs/>
-          <w:kern w:val="0"/>
-          <w:szCs w:val="28"/>
-          <w:lang w:val="da-DK" w:eastAsia="en-GB"/>
-          <w14:ligatures w14:val="none"/>
-        </w:rPr>
-        <w:t>Weatherman</w:t>
-      </w:r>
-      <w:proofErr w:type="spellEnd"/>
-      <w:r>
-        <w:rPr>
-          <w:rFonts w:eastAsia="Times New Roman" w:cs="Times New Roman"/>
-          <w:i/>
-          <w:iCs/>
-          <w:kern w:val="0"/>
-          <w:szCs w:val="28"/>
-          <w:lang w:val="da-DK" w:eastAsia="en-GB"/>
-          <w14:ligatures w14:val="none"/>
-        </w:rPr>
-        <w:t>… Skal</w:t>
+        <w:t>Hurtigt, tag den… Leanara vil forstå… besked fra Mester Weatherman… Skal</w:t>
       </w:r>
       <w:r>
         <w:rPr>
@@ -884,20 +742,8 @@
           <w:lang w:val="da-DK" w:eastAsia="en-GB"/>
           <w14:ligatures w14:val="none"/>
         </w:rPr>
-        <w:t xml:space="preserve">Ankommer til byen </w:t>
-      </w:r>
-      <w:proofErr w:type="spellStart"/>
-      <w:r>
-        <w:rPr>
-          <w:rFonts w:eastAsia="Times New Roman" w:cs="Times New Roman"/>
-          <w:kern w:val="0"/>
-          <w:szCs w:val="28"/>
-          <w:lang w:val="da-DK" w:eastAsia="en-GB"/>
-          <w14:ligatures w14:val="none"/>
-        </w:rPr>
-        <w:t>Outskirt</w:t>
-      </w:r>
-      <w:proofErr w:type="spellEnd"/>
+        <w:t>Ankommer til byen Outskirt</w:t>
+      </w:r>
       <w:r>
         <w:rPr>
           <w:rFonts w:eastAsia="Times New Roman" w:cs="Times New Roman"/>
@@ -960,29 +806,7 @@
           <w:lang w:val="da-DK" w:eastAsia="en-GB"/>
           <w14:ligatures w14:val="none"/>
         </w:rPr>
-        <w:t xml:space="preserve">Bliver imponeret over den ”hær af </w:t>
-      </w:r>
-      <w:proofErr w:type="spellStart"/>
-      <w:r>
-        <w:rPr>
-          <w:rFonts w:eastAsia="Times New Roman" w:cs="Times New Roman"/>
-          <w:kern w:val="0"/>
-          <w:szCs w:val="28"/>
-          <w:lang w:val="da-DK" w:eastAsia="en-GB"/>
-          <w14:ligatures w14:val="none"/>
-        </w:rPr>
-        <w:t>gobliner</w:t>
-      </w:r>
-      <w:proofErr w:type="spellEnd"/>
-      <w:r>
-        <w:rPr>
-          <w:rFonts w:eastAsia="Times New Roman" w:cs="Times New Roman"/>
-          <w:kern w:val="0"/>
-          <w:szCs w:val="28"/>
-          <w:lang w:val="da-DK" w:eastAsia="en-GB"/>
-          <w14:ligatures w14:val="none"/>
-        </w:rPr>
-        <w:t>” partiet har bekæmpet, og giver en omgang på kroen</w:t>
+        <w:t>Bliver imponeret over den ”hær af gobliner” partiet har bekæmpet, og giver en omgang på kroen</w:t>
       </w:r>
       <w:r>
         <w:rPr>
@@ -1059,29 +883,7 @@
           <w:lang w:val="da-DK" w:eastAsia="en-GB"/>
           <w14:ligatures w14:val="none"/>
         </w:rPr>
-        <w:t xml:space="preserve">Snakker med tjeneren Annabella, der fortæller at </w:t>
-      </w:r>
-      <w:proofErr w:type="spellStart"/>
-      <w:r>
-        <w:rPr>
-          <w:rFonts w:eastAsia="Times New Roman" w:cs="Times New Roman"/>
-          <w:kern w:val="0"/>
-          <w:szCs w:val="28"/>
-          <w:lang w:val="da-DK" w:eastAsia="en-GB"/>
-          <w14:ligatures w14:val="none"/>
-        </w:rPr>
-        <w:t>Riddermound</w:t>
-      </w:r>
-      <w:proofErr w:type="spellEnd"/>
-      <w:r>
-        <w:rPr>
-          <w:rFonts w:eastAsia="Times New Roman" w:cs="Times New Roman"/>
-          <w:kern w:val="0"/>
-          <w:szCs w:val="28"/>
-          <w:lang w:val="da-DK" w:eastAsia="en-GB"/>
-          <w14:ligatures w14:val="none"/>
-        </w:rPr>
-        <w:t xml:space="preserve"> er et oplagt mål for store eventyrer som dem</w:t>
+        <w:t>Snakker med tjeneren Annabella, der fortæller at Riddermound er et oplagt mål for store eventyrer som dem</w:t>
       </w:r>
       <w:r>
         <w:rPr>
@@ -1101,51 +903,7 @@
           <w:lang w:val="da-DK" w:eastAsia="en-GB"/>
           <w14:ligatures w14:val="none"/>
         </w:rPr>
-        <w:t xml:space="preserve"> Advarer om at ridderen </w:t>
-      </w:r>
-      <w:proofErr w:type="spellStart"/>
-      <w:r>
-        <w:rPr>
-          <w:rFonts w:eastAsia="Times New Roman" w:cs="Times New Roman"/>
-          <w:kern w:val="0"/>
-          <w:szCs w:val="28"/>
-          <w:lang w:val="da-DK" w:eastAsia="en-GB"/>
-          <w14:ligatures w14:val="none"/>
-        </w:rPr>
-        <w:t>Alfilia</w:t>
-      </w:r>
-      <w:proofErr w:type="spellEnd"/>
-      <w:r>
-        <w:rPr>
-          <w:rFonts w:eastAsia="Times New Roman" w:cs="Times New Roman"/>
-          <w:kern w:val="0"/>
-          <w:szCs w:val="28"/>
-          <w:lang w:val="da-DK" w:eastAsia="en-GB"/>
-          <w14:ligatures w14:val="none"/>
-        </w:rPr>
-        <w:t xml:space="preserve"> </w:t>
-      </w:r>
-      <w:proofErr w:type="spellStart"/>
-      <w:r>
-        <w:rPr>
-          <w:rFonts w:eastAsia="Times New Roman" w:cs="Times New Roman"/>
-          <w:kern w:val="0"/>
-          <w:szCs w:val="28"/>
-          <w:lang w:val="da-DK" w:eastAsia="en-GB"/>
-          <w14:ligatures w14:val="none"/>
-        </w:rPr>
-        <w:t>Shadowleaf</w:t>
-      </w:r>
-      <w:proofErr w:type="spellEnd"/>
-      <w:r>
-        <w:rPr>
-          <w:rFonts w:eastAsia="Times New Roman" w:cs="Times New Roman"/>
-          <w:kern w:val="0"/>
-          <w:szCs w:val="28"/>
-          <w:lang w:val="da-DK" w:eastAsia="en-GB"/>
-          <w14:ligatures w14:val="none"/>
-        </w:rPr>
-        <w:t xml:space="preserve"> er medlem af Den Fejlfri Flamme, som dræbte Annabellas familie og</w:t>
+        <w:t xml:space="preserve"> Advarer om at ridderen Alfilia Shadowleaf er medlem af Den Fejlfri Flamme, som dræbte Annabellas familie og</w:t>
       </w:r>
       <w:r>
         <w:rPr>
@@ -1194,16 +952,8 @@
         <w:rPr>
           <w:lang w:val="da-DK" w:eastAsia="en-GB"/>
         </w:rPr>
-        <w:t xml:space="preserve"> fra </w:t>
-      </w:r>
-      <w:proofErr w:type="spellStart"/>
-      <w:r>
-        <w:rPr>
-          <w:lang w:val="da-DK" w:eastAsia="en-GB"/>
-        </w:rPr>
-        <w:t>Weatherman</w:t>
-      </w:r>
-      <w:proofErr w:type="spellEnd"/>
+        <w:t xml:space="preserve"> fra Weatherman</w:t>
+      </w:r>
       <w:r>
         <w:rPr>
           <w:lang w:val="da-DK" w:eastAsia="en-GB"/>
@@ -1214,21 +964,7 @@
         <w:rPr>
           <w:lang w:val="da-DK" w:eastAsia="en-GB"/>
         </w:rPr>
-        <w:t xml:space="preserve"> og fortæller legenden om sværdet </w:t>
-      </w:r>
-      <w:proofErr w:type="spellStart"/>
-      <w:r>
-        <w:rPr>
-          <w:lang w:val="da-DK" w:eastAsia="en-GB"/>
-        </w:rPr>
-        <w:t>Um-Durman</w:t>
-      </w:r>
-      <w:proofErr w:type="spellEnd"/>
-      <w:r>
-        <w:rPr>
-          <w:lang w:val="da-DK" w:eastAsia="en-GB"/>
-        </w:rPr>
-        <w:t>, samt at der er dæmon kultister som er ude efter sværdet.</w:t>
+        <w:t xml:space="preserve"> og fortæller legenden om sværdet Um-Durman, samt at der er dæmon kultister som er ude efter sværdet.</w:t>
       </w:r>
     </w:p>
     <w:p>
@@ -1255,117 +991,7 @@
           <w:lang w:val="da-DK" w:eastAsia="en-GB"/>
           <w14:ligatures w14:val="none"/>
         </w:rPr>
-        <w:t xml:space="preserve">Prøver at købe rustning, men fornærmer dværge smeden </w:t>
-      </w:r>
-      <w:proofErr w:type="spellStart"/>
-      <w:r>
-        <w:rPr>
-          <w:rFonts w:eastAsia="Times New Roman" w:cs="Times New Roman"/>
-          <w:kern w:val="0"/>
-          <w:szCs w:val="28"/>
-          <w:lang w:val="da-DK" w:eastAsia="en-GB"/>
-          <w14:ligatures w14:val="none"/>
-        </w:rPr>
-        <w:t>Okald</w:t>
-      </w:r>
-      <w:proofErr w:type="spellEnd"/>
-      <w:r>
-        <w:rPr>
-          <w:rFonts w:eastAsia="Times New Roman" w:cs="Times New Roman"/>
-          <w:kern w:val="0"/>
-          <w:szCs w:val="28"/>
-          <w:lang w:val="da-DK" w:eastAsia="en-GB"/>
-          <w14:ligatures w14:val="none"/>
-        </w:rPr>
-        <w:t xml:space="preserve">, så de går til købmanden Mester </w:t>
-      </w:r>
-      <w:proofErr w:type="spellStart"/>
-      <w:r>
-        <w:rPr>
-          <w:rFonts w:eastAsia="Times New Roman" w:cs="Times New Roman"/>
-          <w:kern w:val="0"/>
-          <w:szCs w:val="28"/>
-          <w:lang w:val="da-DK" w:eastAsia="en-GB"/>
-          <w14:ligatures w14:val="none"/>
-        </w:rPr>
-        <w:t>Ulvar</w:t>
-      </w:r>
-      <w:proofErr w:type="spellEnd"/>
-      <w:r>
-        <w:rPr>
-          <w:rFonts w:eastAsia="Times New Roman" w:cs="Times New Roman"/>
-          <w:kern w:val="0"/>
-          <w:szCs w:val="28"/>
-          <w:lang w:val="da-DK" w:eastAsia="en-GB"/>
-          <w14:ligatures w14:val="none"/>
-        </w:rPr>
-        <w:t xml:space="preserve">. De overtaler sønnen </w:t>
-      </w:r>
-      <w:proofErr w:type="spellStart"/>
-      <w:r>
-        <w:rPr>
-          <w:rFonts w:eastAsia="Times New Roman" w:cs="Times New Roman"/>
-          <w:kern w:val="0"/>
-          <w:szCs w:val="28"/>
-          <w:lang w:val="da-DK" w:eastAsia="en-GB"/>
-          <w14:ligatures w14:val="none"/>
-        </w:rPr>
-        <w:t>Jory</w:t>
-      </w:r>
-      <w:proofErr w:type="spellEnd"/>
-      <w:r>
-        <w:rPr>
-          <w:rFonts w:eastAsia="Times New Roman" w:cs="Times New Roman"/>
-          <w:kern w:val="0"/>
-          <w:szCs w:val="28"/>
-          <w:lang w:val="da-DK" w:eastAsia="en-GB"/>
-          <w14:ligatures w14:val="none"/>
-        </w:rPr>
-        <w:t xml:space="preserve"> til at forlade butikken for at blive eventyrer, stjæler lidt, og får derefter </w:t>
-      </w:r>
-      <w:proofErr w:type="spellStart"/>
-      <w:r>
-        <w:rPr>
-          <w:rFonts w:eastAsia="Times New Roman" w:cs="Times New Roman"/>
-          <w:kern w:val="0"/>
-          <w:szCs w:val="28"/>
-          <w:lang w:val="da-DK" w:eastAsia="en-GB"/>
-          <w14:ligatures w14:val="none"/>
-        </w:rPr>
-        <w:t>Ulvar</w:t>
-      </w:r>
-      <w:proofErr w:type="spellEnd"/>
-      <w:r>
-        <w:rPr>
-          <w:rFonts w:eastAsia="Times New Roman" w:cs="Times New Roman"/>
-          <w:kern w:val="0"/>
-          <w:szCs w:val="28"/>
-          <w:lang w:val="da-DK" w:eastAsia="en-GB"/>
-          <w14:ligatures w14:val="none"/>
-        </w:rPr>
-        <w:t xml:space="preserve"> til at købe rustning på deres vegne til gengæld for at overtale </w:t>
-      </w:r>
-      <w:proofErr w:type="spellStart"/>
-      <w:r>
-        <w:rPr>
-          <w:rFonts w:eastAsia="Times New Roman" w:cs="Times New Roman"/>
-          <w:kern w:val="0"/>
-          <w:szCs w:val="28"/>
-          <w:lang w:val="da-DK" w:eastAsia="en-GB"/>
-          <w14:ligatures w14:val="none"/>
-        </w:rPr>
-        <w:t>Jory</w:t>
-      </w:r>
-      <w:proofErr w:type="spellEnd"/>
-      <w:r>
-        <w:rPr>
-          <w:rFonts w:eastAsia="Times New Roman" w:cs="Times New Roman"/>
-          <w:kern w:val="0"/>
-          <w:szCs w:val="28"/>
-          <w:lang w:val="da-DK" w:eastAsia="en-GB"/>
-          <w14:ligatures w14:val="none"/>
-        </w:rPr>
-        <w:t xml:space="preserve"> </w:t>
+        <w:t xml:space="preserve">Prøver at købe rustning, men fornærmer dværge smeden Okald, så de går til købmanden Mester Ulvar. De overtaler sønnen Jory til at forlade butikken for at blive eventyrer, stjæler lidt, og får derefter Ulvar til at købe rustning på deres vegne til gengæld for at overtale Jory </w:t>
       </w:r>
       <w:r>
         <w:rPr>
@@ -1474,7 +1100,6 @@
                 <w14:ligatures w14:val="none"/>
               </w:rPr>
             </w:pPr>
-            <w:proofErr w:type="spellStart"/>
             <w:r>
               <w:rPr>
                 <w:rFonts w:ascii="Arial" w:eastAsia="Times New Roman" w:hAnsi="Arial" w:cs="Arial"/>
@@ -1487,22 +1112,7 @@
                 <w:lang w:val="da-DK" w:eastAsia="en-GB"/>
                 <w14:ligatures w14:val="none"/>
               </w:rPr>
-              <w:t>NPC'er</w:t>
-            </w:r>
-            <w:proofErr w:type="spellEnd"/>
-            <w:r>
-              <w:rPr>
-                <w:rFonts w:ascii="Arial" w:eastAsia="Times New Roman" w:hAnsi="Arial" w:cs="Arial"/>
-                <w:b/>
-                <w:bCs/>
-                <w:color w:val="000000"/>
-                <w:kern w:val="0"/>
-                <w:sz w:val="32"/>
-                <w:szCs w:val="32"/>
-                <w:lang w:val="da-DK" w:eastAsia="en-GB"/>
-                <w14:ligatures w14:val="none"/>
-              </w:rPr>
-              <w:t xml:space="preserve"> mødt</w:t>
+              <w:t>NPC'er mødt</w:t>
             </w:r>
           </w:p>
         </w:tc>
@@ -1536,23 +1146,19 @@
           <w:lang w:val="da-DK" w:eastAsia="en-GB"/>
           <w14:ligatures w14:val="none"/>
         </w:rPr>
-        <w:t xml:space="preserve">Mester </w:t>
-      </w:r>
-      <w:proofErr w:type="spellStart"/>
+        <w:t>Mester Weatherman</w:t>
+      </w:r>
       <w:r>
         <w:rPr>
           <w:rFonts w:eastAsia="Times New Roman" w:cs="Calibri"/>
-          <w:i/>
-          <w:iCs/>
-          <w:color w:val="000000"/>
-          <w:kern w:val="0"/>
-          <w:szCs w:val="28"/>
-          <w:lang w:val="da-DK" w:eastAsia="en-GB"/>
-          <w14:ligatures w14:val="none"/>
-        </w:rPr>
-        <w:t>Weatherman</w:t>
-      </w:r>
-      <w:proofErr w:type="spellEnd"/>
+          <w:color w:val="000000"/>
+          <w:kern w:val="0"/>
+          <w:szCs w:val="28"/>
+          <w:lang w:val="da-DK" w:eastAsia="en-GB"/>
+          <w14:ligatures w14:val="none"/>
+        </w:rPr>
+        <w:t xml:space="preserve">: Giver del af statue kort før han dør. Har tatovering som senere lærer </w:t>
+      </w:r>
       <w:r>
         <w:rPr>
           <w:rFonts w:eastAsia="Times New Roman" w:cs="Calibri"/>
@@ -1562,7 +1168,7 @@
           <w:lang w:val="da-DK" w:eastAsia="en-GB"/>
           <w14:ligatures w14:val="none"/>
         </w:rPr>
-        <w:t xml:space="preserve">: Giver del af statue kort før han dør. Har tatovering som senere lærer </w:t>
+        <w:t>angiver medlemskab</w:t>
       </w:r>
       <w:r>
         <w:rPr>
@@ -1573,7 +1179,7 @@
           <w:lang w:val="da-DK" w:eastAsia="en-GB"/>
           <w14:ligatures w14:val="none"/>
         </w:rPr>
-        <w:t>angiver medlemskab</w:t>
+        <w:t xml:space="preserve"> af</w:t>
       </w:r>
       <w:r>
         <w:rPr>
@@ -1584,7 +1190,7 @@
           <w:lang w:val="da-DK" w:eastAsia="en-GB"/>
           <w14:ligatures w14:val="none"/>
         </w:rPr>
-        <w:t xml:space="preserve"> af</w:t>
+        <w:t xml:space="preserve"> </w:t>
       </w:r>
       <w:r>
         <w:rPr>
@@ -1595,7 +1201,7 @@
           <w:lang w:val="da-DK" w:eastAsia="en-GB"/>
           <w14:ligatures w14:val="none"/>
         </w:rPr>
-        <w:t xml:space="preserve"> </w:t>
+        <w:t>”</w:t>
       </w:r>
       <w:r>
         <w:rPr>
@@ -1606,31 +1212,7 @@
           <w:lang w:val="da-DK" w:eastAsia="en-GB"/>
           <w14:ligatures w14:val="none"/>
         </w:rPr>
-        <w:t>”</w:t>
-      </w:r>
-      <w:proofErr w:type="spellStart"/>
-      <w:r>
-        <w:rPr>
-          <w:rFonts w:eastAsia="Times New Roman" w:cs="Calibri"/>
-          <w:color w:val="000000"/>
-          <w:kern w:val="0"/>
-          <w:szCs w:val="28"/>
-          <w:lang w:val="da-DK" w:eastAsia="en-GB"/>
-          <w14:ligatures w14:val="none"/>
-        </w:rPr>
-        <w:t>Sathmog</w:t>
-      </w:r>
-      <w:proofErr w:type="spellEnd"/>
-      <w:r>
-        <w:rPr>
-          <w:rFonts w:eastAsia="Times New Roman" w:cs="Calibri"/>
-          <w:color w:val="000000"/>
-          <w:kern w:val="0"/>
-          <w:szCs w:val="28"/>
-          <w:lang w:val="da-DK" w:eastAsia="en-GB"/>
-          <w14:ligatures w14:val="none"/>
-        </w:rPr>
-        <w:t xml:space="preserve"> kultisterne</w:t>
+        <w:t>Sathmog kultisterne</w:t>
       </w:r>
       <w:r>
         <w:rPr>
@@ -1816,29 +1398,7 @@
           <w:lang w:val="da-DK" w:eastAsia="en-GB"/>
           <w14:ligatures w14:val="none"/>
         </w:rPr>
-        <w:t xml:space="preserve">Aftale med partiet at hun skal have 5% af guldet fra </w:t>
-      </w:r>
-      <w:proofErr w:type="spellStart"/>
-      <w:r>
-        <w:rPr>
-          <w:rFonts w:eastAsia="Times New Roman" w:cs="Times New Roman"/>
-          <w:kern w:val="0"/>
-          <w:szCs w:val="28"/>
-          <w:lang w:val="da-DK" w:eastAsia="en-GB"/>
-          <w14:ligatures w14:val="none"/>
-        </w:rPr>
-        <w:t>Riddermount</w:t>
-      </w:r>
-      <w:proofErr w:type="spellEnd"/>
-      <w:r>
-        <w:rPr>
-          <w:rFonts w:eastAsia="Times New Roman" w:cs="Times New Roman"/>
-          <w:kern w:val="0"/>
-          <w:szCs w:val="28"/>
-          <w:lang w:val="da-DK" w:eastAsia="en-GB"/>
-          <w14:ligatures w14:val="none"/>
-        </w:rPr>
-        <w:t xml:space="preserve">. </w:t>
+        <w:t xml:space="preserve">Aftale med partiet at hun skal have 5% af guldet fra Riddermount. </w:t>
       </w:r>
     </w:p>
     <w:p>
@@ -1853,34 +1413,14 @@
           <w:lang w:val="da-DK" w:eastAsia="en-GB"/>
         </w:rPr>
       </w:pPr>
-      <w:proofErr w:type="spellStart"/>
       <w:r>
         <w:rPr>
           <w:i/>
           <w:iCs/>
           <w:lang w:val="da-DK" w:eastAsia="en-GB"/>
         </w:rPr>
-        <w:t>Alfilia</w:t>
-      </w:r>
-      <w:proofErr w:type="spellEnd"/>
-      <w:r>
-        <w:rPr>
-          <w:i/>
-          <w:iCs/>
-          <w:lang w:val="da-DK" w:eastAsia="en-GB"/>
-        </w:rPr>
-        <w:t xml:space="preserve"> </w:t>
-      </w:r>
-      <w:proofErr w:type="spellStart"/>
-      <w:r>
-        <w:rPr>
-          <w:i/>
-          <w:iCs/>
-          <w:lang w:val="da-DK" w:eastAsia="en-GB"/>
-        </w:rPr>
-        <w:t>Shadowleaf</w:t>
-      </w:r>
-      <w:proofErr w:type="spellEnd"/>
+        <w:t>Alfilia Shadowleaf</w:t>
+      </w:r>
       <w:r>
         <w:rPr>
           <w:lang w:val="da-DK" w:eastAsia="en-GB"/>
@@ -1905,14 +1445,12 @@
         </w:rPr>
         <w:t xml:space="preserve"> Ønsker sværdet </w:t>
       </w:r>
-      <w:proofErr w:type="spellStart"/>
       <w:r>
         <w:rPr>
           <w:lang w:val="da-DK" w:eastAsia="en-GB"/>
         </w:rPr>
         <w:t>Um-Durman</w:t>
       </w:r>
-      <w:proofErr w:type="spellEnd"/>
       <w:r>
         <w:rPr>
           <w:lang w:val="da-DK" w:eastAsia="en-GB"/>
@@ -1927,19 +1465,11 @@
           <w:lang w:val="da-DK" w:eastAsia="en-GB"/>
         </w:rPr>
       </w:pPr>
-      <w:proofErr w:type="spellStart"/>
-      <w:r>
-        <w:rPr>
-          <w:lang w:val="da-DK" w:eastAsia="en-GB"/>
-        </w:rPr>
-        <w:t>NPC’er</w:t>
-      </w:r>
-      <w:proofErr w:type="spellEnd"/>
-      <w:r>
-        <w:rPr>
-          <w:lang w:val="da-DK" w:eastAsia="en-GB"/>
-        </w:rPr>
-        <w:t xml:space="preserve"> hørt om:</w:t>
+      <w:r>
+        <w:rPr>
+          <w:lang w:val="da-DK" w:eastAsia="en-GB"/>
+        </w:rPr>
+        <w:t>NPC’er hørt om:</w:t>
       </w:r>
     </w:p>
     <w:p>
@@ -1954,7 +1484,6 @@
           <w:lang w:val="da-DK" w:eastAsia="en-GB"/>
         </w:rPr>
       </w:pPr>
-      <w:proofErr w:type="spellStart"/>
       <w:r>
         <w:rPr>
           <w:i/>
@@ -1963,7 +1492,6 @@
         </w:rPr>
         <w:t>Sathmog</w:t>
       </w:r>
-      <w:proofErr w:type="spellEnd"/>
       <w:r>
         <w:rPr>
           <w:lang w:val="da-DK" w:eastAsia="en-GB"/>
@@ -2013,37 +1541,13 @@
           <w:iCs/>
           <w:lang w:val="da-DK" w:eastAsia="en-GB"/>
         </w:rPr>
-        <w:t xml:space="preserve">Azrahel </w:t>
-      </w:r>
-      <w:proofErr w:type="spellStart"/>
-      <w:r>
-        <w:rPr>
-          <w:i/>
-          <w:iCs/>
-          <w:lang w:val="da-DK" w:eastAsia="en-GB"/>
-        </w:rPr>
-        <w:t>Koth</w:t>
-      </w:r>
-      <w:proofErr w:type="spellEnd"/>
-      <w:r>
-        <w:rPr>
-          <w:lang w:val="da-DK" w:eastAsia="en-GB"/>
-        </w:rPr>
-        <w:t xml:space="preserve">: </w:t>
-      </w:r>
-      <w:proofErr w:type="spellStart"/>
-      <w:r>
-        <w:rPr>
-          <w:lang w:val="da-DK" w:eastAsia="en-GB"/>
-        </w:rPr>
-        <w:t>Sathmogs</w:t>
-      </w:r>
-      <w:proofErr w:type="spellEnd"/>
-      <w:r>
-        <w:rPr>
-          <w:lang w:val="da-DK" w:eastAsia="en-GB"/>
-        </w:rPr>
-        <w:t xml:space="preserve"> </w:t>
+        <w:t>Azrahel Koth</w:t>
+      </w:r>
+      <w:r>
+        <w:rPr>
+          <w:lang w:val="da-DK" w:eastAsia="en-GB"/>
+        </w:rPr>
+        <w:t xml:space="preserve">: Sathmogs </w:t>
       </w:r>
       <w:r>
         <w:rPr>
@@ -2090,19 +1594,11 @@
         </w:rPr>
         <w:t xml:space="preserve">: </w:t>
       </w:r>
-      <w:proofErr w:type="spellStart"/>
-      <w:r>
-        <w:rPr>
-          <w:lang w:val="da-DK" w:eastAsia="en-GB"/>
-        </w:rPr>
-        <w:t>Weatherman</w:t>
-      </w:r>
-      <w:proofErr w:type="spellEnd"/>
-      <w:r>
-        <w:rPr>
-          <w:lang w:val="da-DK" w:eastAsia="en-GB"/>
-        </w:rPr>
-        <w:t xml:space="preserve"> bad partiet aflevere statuedelen til hende.</w:t>
+      <w:r>
+        <w:rPr>
+          <w:lang w:val="da-DK" w:eastAsia="en-GB"/>
+        </w:rPr>
+        <w:t>Weatherman bad partiet aflevere statuedelen til hende.</w:t>
       </w:r>
     </w:p>
     <w:p>
@@ -2117,7 +1613,6 @@
           <w:lang w:val="da-DK" w:eastAsia="en-GB"/>
         </w:rPr>
       </w:pPr>
-      <w:proofErr w:type="spellStart"/>
       <w:r>
         <w:rPr>
           <w:i/>
@@ -2126,7 +1621,6 @@
         </w:rPr>
         <w:t>Eledain</w:t>
       </w:r>
-      <w:proofErr w:type="spellEnd"/>
       <w:r>
         <w:rPr>
           <w:lang w:val="da-DK" w:eastAsia="en-GB"/>
@@ -2137,21 +1631,7 @@
         <w:rPr>
           <w:lang w:val="da-DK" w:eastAsia="en-GB"/>
         </w:rPr>
-        <w:t xml:space="preserve"> Kejseren af </w:t>
-      </w:r>
-      <w:proofErr w:type="gramStart"/>
-      <w:r>
-        <w:rPr>
-          <w:lang w:val="da-DK" w:eastAsia="en-GB"/>
-        </w:rPr>
-        <w:t>oldtids drageimperiet</w:t>
-      </w:r>
-      <w:proofErr w:type="gramEnd"/>
-      <w:r>
-        <w:rPr>
-          <w:lang w:val="da-DK" w:eastAsia="en-GB"/>
-        </w:rPr>
-        <w:t xml:space="preserve">. </w:t>
+        <w:t xml:space="preserve"> Kejseren af oldtids drageimperiet. </w:t>
       </w:r>
     </w:p>
     <w:tbl>
@@ -2233,7 +1713,6 @@
           <w:lang w:val="da-DK"/>
         </w:rPr>
       </w:pPr>
-      <w:proofErr w:type="spellStart"/>
       <w:r>
         <w:rPr>
           <w:i/>
@@ -2242,7 +1721,6 @@
         </w:rPr>
         <w:t>Outskirt</w:t>
       </w:r>
-      <w:proofErr w:type="spellEnd"/>
       <w:r>
         <w:rPr>
           <w:lang w:val="da-DK"/>
@@ -2466,7 +1944,6 @@
         </w:rPr>
         <w:t xml:space="preserve">Får de våben </w:t>
       </w:r>
-      <w:proofErr w:type="spellStart"/>
       <w:r>
         <w:rPr>
           <w:rFonts w:eastAsia="Times New Roman" w:cs="Times New Roman"/>
@@ -2485,18 +1962,7 @@
           <w:lang w:val="da-DK" w:eastAsia="en-GB"/>
           <w14:ligatures w14:val="none"/>
         </w:rPr>
-        <w:t>mund</w:t>
-      </w:r>
-      <w:proofErr w:type="spellEnd"/>
-      <w:r>
-        <w:rPr>
-          <w:rFonts w:eastAsia="Times New Roman" w:cs="Times New Roman"/>
-          <w:kern w:val="0"/>
-          <w:szCs w:val="28"/>
-          <w:lang w:val="da-DK" w:eastAsia="en-GB"/>
-          <w14:ligatures w14:val="none"/>
-        </w:rPr>
-        <w:t xml:space="preserve"> kommer med i stalden efter høj spænding</w:t>
+        <w:t>mund kommer med i stalden efter høj spænding</w:t>
       </w:r>
       <w:r>
         <w:rPr>
@@ -2525,71 +1991,15 @@
           <w14:ligatures w14:val="none"/>
         </w:rPr>
       </w:pPr>
-      <w:proofErr w:type="spellStart"/>
-      <w:r>
-        <w:rPr>
-          <w:rFonts w:eastAsia="Times New Roman" w:cs="Times New Roman"/>
-          <w:kern w:val="0"/>
-          <w:szCs w:val="28"/>
-          <w:lang w:val="da-DK" w:eastAsia="en-GB"/>
-          <w14:ligatures w14:val="none"/>
-        </w:rPr>
-        <w:t>Quasimund</w:t>
-      </w:r>
-      <w:proofErr w:type="spellEnd"/>
-      <w:r>
-        <w:rPr>
-          <w:rFonts w:eastAsia="Times New Roman" w:cs="Times New Roman"/>
-          <w:kern w:val="0"/>
-          <w:szCs w:val="28"/>
-          <w:lang w:val="da-DK" w:eastAsia="en-GB"/>
-          <w14:ligatures w14:val="none"/>
-        </w:rPr>
-        <w:t xml:space="preserve"> og slyngler splitter i to, ene til Mester </w:t>
-      </w:r>
-      <w:proofErr w:type="spellStart"/>
-      <w:r>
-        <w:rPr>
-          <w:rFonts w:eastAsia="Times New Roman" w:cs="Times New Roman"/>
-          <w:kern w:val="0"/>
-          <w:szCs w:val="28"/>
-          <w:lang w:val="da-DK" w:eastAsia="en-GB"/>
-          <w14:ligatures w14:val="none"/>
-        </w:rPr>
-        <w:t>Ulvars</w:t>
-      </w:r>
-      <w:proofErr w:type="spellEnd"/>
-      <w:r>
-        <w:rPr>
-          <w:rFonts w:eastAsia="Times New Roman" w:cs="Times New Roman"/>
-          <w:kern w:val="0"/>
-          <w:szCs w:val="28"/>
-          <w:lang w:val="da-DK" w:eastAsia="en-GB"/>
-          <w14:ligatures w14:val="none"/>
-        </w:rPr>
-        <w:t xml:space="preserve"> hvor de prøver at snyde </w:t>
-      </w:r>
-      <w:proofErr w:type="spellStart"/>
-      <w:r>
-        <w:rPr>
-          <w:rFonts w:eastAsia="Times New Roman" w:cs="Times New Roman"/>
-          <w:kern w:val="0"/>
-          <w:szCs w:val="28"/>
-          <w:lang w:val="da-DK" w:eastAsia="en-GB"/>
-          <w14:ligatures w14:val="none"/>
-        </w:rPr>
-        <w:t>Jory</w:t>
-      </w:r>
-      <w:proofErr w:type="spellEnd"/>
-      <w:r>
-        <w:rPr>
-          <w:rFonts w:eastAsia="Times New Roman" w:cs="Times New Roman"/>
-          <w:kern w:val="0"/>
-          <w:szCs w:val="28"/>
-          <w:lang w:val="da-DK" w:eastAsia="en-GB"/>
-          <w14:ligatures w14:val="none"/>
-        </w:rPr>
-        <w:t xml:space="preserve">, de to andre til kroen hvor de snakker om at de blev sendt derover med våbnene. </w:t>
+      <w:r>
+        <w:rPr>
+          <w:rFonts w:eastAsia="Times New Roman" w:cs="Times New Roman"/>
+          <w:kern w:val="0"/>
+          <w:szCs w:val="28"/>
+          <w:lang w:val="da-DK" w:eastAsia="en-GB"/>
+          <w14:ligatures w14:val="none"/>
+        </w:rPr>
+        <w:t xml:space="preserve">Quasimund og slyngler splitter i to, ene til Mester Ulvars hvor de prøver at snyde Jory, de to andre til kroen hvor de snakker om at de blev sendt derover med våbnene. </w:t>
       </w:r>
     </w:p>
     <w:p>
@@ -2608,27 +2018,15 @@
           <w14:ligatures w14:val="none"/>
         </w:rPr>
       </w:pPr>
-      <w:proofErr w:type="spellStart"/>
-      <w:r>
-        <w:rPr>
-          <w:rFonts w:eastAsia="Times New Roman" w:cs="Times New Roman"/>
-          <w:kern w:val="0"/>
-          <w:szCs w:val="28"/>
-          <w:lang w:val="da-DK" w:eastAsia="en-GB"/>
-          <w14:ligatures w14:val="none"/>
-        </w:rPr>
-        <w:t>Glinn</w:t>
-      </w:r>
-      <w:proofErr w:type="spellEnd"/>
-      <w:r>
-        <w:rPr>
-          <w:rFonts w:eastAsia="Times New Roman" w:cs="Times New Roman"/>
-          <w:kern w:val="0"/>
-          <w:szCs w:val="28"/>
-          <w:lang w:val="da-DK" w:eastAsia="en-GB"/>
-          <w14:ligatures w14:val="none"/>
-        </w:rPr>
-        <w:t xml:space="preserve"> og </w:t>
+      <w:r>
+        <w:rPr>
+          <w:rFonts w:eastAsia="Times New Roman" w:cs="Times New Roman"/>
+          <w:kern w:val="0"/>
+          <w:szCs w:val="28"/>
+          <w:lang w:val="da-DK" w:eastAsia="en-GB"/>
+          <w14:ligatures w14:val="none"/>
+        </w:rPr>
+        <w:t xml:space="preserve">Glinn og </w:t>
       </w:r>
       <w:r>
         <w:rPr>
@@ -2690,7 +2088,6 @@
         </w:rPr>
         <w:t xml:space="preserve">den forladte dværgemine </w:t>
       </w:r>
-      <w:proofErr w:type="spellStart"/>
       <w:r>
         <w:rPr>
           <w:rFonts w:eastAsia="Times New Roman" w:cs="Times New Roman"/>
@@ -2701,9 +2098,8 @@
           <w:lang w:val="da-DK" w:eastAsia="en-GB"/>
           <w14:ligatures w14:val="none"/>
         </w:rPr>
-        <w:t>Bothild’s</w:t>
-      </w:r>
-      <w:proofErr w:type="spellEnd"/>
+        <w:t>Bothild’s Lode</w:t>
+      </w:r>
       <w:r>
         <w:rPr>
           <w:rFonts w:eastAsia="Times New Roman" w:cs="Times New Roman"/>
@@ -2716,32 +2112,6 @@
         </w:rPr>
         <w:t xml:space="preserve"> </w:t>
       </w:r>
-      <w:proofErr w:type="spellStart"/>
-      <w:r>
-        <w:rPr>
-          <w:rFonts w:eastAsia="Times New Roman" w:cs="Times New Roman"/>
-          <w:i/>
-          <w:iCs/>
-          <w:kern w:val="0"/>
-          <w:szCs w:val="28"/>
-          <w:lang w:val="da-DK" w:eastAsia="en-GB"/>
-          <w14:ligatures w14:val="none"/>
-        </w:rPr>
-        <w:t>Lode</w:t>
-      </w:r>
-      <w:proofErr w:type="spellEnd"/>
-      <w:r>
-        <w:rPr>
-          <w:rFonts w:eastAsia="Times New Roman" w:cs="Times New Roman"/>
-          <w:i/>
-          <w:iCs/>
-          <w:kern w:val="0"/>
-          <w:szCs w:val="28"/>
-          <w:lang w:val="da-DK" w:eastAsia="en-GB"/>
-          <w14:ligatures w14:val="none"/>
-        </w:rPr>
-        <w:t xml:space="preserve"> </w:t>
-      </w:r>
       <w:r>
         <w:rPr>
           <w:rFonts w:eastAsia="Times New Roman" w:cs="Times New Roman"/>
@@ -2760,20 +2130,8 @@
           <w:lang w:val="da-DK" w:eastAsia="en-GB"/>
           <w14:ligatures w14:val="none"/>
         </w:rPr>
-        <w:t xml:space="preserve">smed </w:t>
-      </w:r>
-      <w:proofErr w:type="spellStart"/>
-      <w:r>
-        <w:rPr>
-          <w:rFonts w:eastAsia="Times New Roman" w:cs="Times New Roman"/>
-          <w:kern w:val="0"/>
-          <w:szCs w:val="28"/>
-          <w:lang w:val="da-DK" w:eastAsia="en-GB"/>
-          <w14:ligatures w14:val="none"/>
-        </w:rPr>
-        <w:t>Badinor</w:t>
-      </w:r>
-      <w:proofErr w:type="spellEnd"/>
+        <w:t>smed Badinor</w:t>
+      </w:r>
       <w:r>
         <w:rPr>
           <w:rFonts w:eastAsia="Times New Roman" w:cs="Times New Roman"/>
@@ -2831,29 +2189,7 @@
           <w:lang w:val="da-DK" w:eastAsia="en-GB"/>
           <w14:ligatures w14:val="none"/>
         </w:rPr>
-        <w:t xml:space="preserve">, hvis forhold bliver forbedret da </w:t>
-      </w:r>
-      <w:proofErr w:type="spellStart"/>
-      <w:r>
-        <w:rPr>
-          <w:rFonts w:eastAsia="Times New Roman" w:cs="Times New Roman"/>
-          <w:kern w:val="0"/>
-          <w:szCs w:val="28"/>
-          <w:lang w:val="da-DK" w:eastAsia="en-GB"/>
-          <w14:ligatures w14:val="none"/>
-        </w:rPr>
-        <w:t>Badinor</w:t>
-      </w:r>
-      <w:proofErr w:type="spellEnd"/>
-      <w:r>
-        <w:rPr>
-          <w:rFonts w:eastAsia="Times New Roman" w:cs="Times New Roman"/>
-          <w:kern w:val="0"/>
-          <w:szCs w:val="28"/>
-          <w:lang w:val="da-DK" w:eastAsia="en-GB"/>
-          <w14:ligatures w14:val="none"/>
-        </w:rPr>
-        <w:t xml:space="preserve"> nu er store fans af eventyrholdet.</w:t>
+        <w:t>, hvis forhold bliver forbedret da Badinor nu er store fans af eventyrholdet.</w:t>
       </w:r>
     </w:p>
     <w:p>
@@ -2920,29 +2256,7 @@
           <w:lang w:val="da-DK" w:eastAsia="en-GB"/>
           <w14:ligatures w14:val="none"/>
         </w:rPr>
-        <w:t xml:space="preserve">af </w:t>
-      </w:r>
-      <w:proofErr w:type="spellStart"/>
-      <w:r>
-        <w:rPr>
-          <w:rFonts w:eastAsia="Times New Roman" w:cs="Times New Roman"/>
-          <w:kern w:val="0"/>
-          <w:szCs w:val="28"/>
-          <w:lang w:val="da-DK" w:eastAsia="en-GB"/>
-          <w14:ligatures w14:val="none"/>
-        </w:rPr>
-        <w:t>Ulvar</w:t>
-      </w:r>
-      <w:proofErr w:type="spellEnd"/>
-      <w:r>
-        <w:rPr>
-          <w:rFonts w:eastAsia="Times New Roman" w:cs="Times New Roman"/>
-          <w:kern w:val="0"/>
-          <w:szCs w:val="28"/>
-          <w:lang w:val="da-DK" w:eastAsia="en-GB"/>
-          <w14:ligatures w14:val="none"/>
-        </w:rPr>
-        <w:t xml:space="preserve"> og køber det for </w:t>
+        <w:t xml:space="preserve">af Ulvar og køber det for </w:t>
       </w:r>
       <w:r>
         <w:rPr>
@@ -2999,29 +2313,7 @@
           <w:lang w:val="da-DK" w:eastAsia="en-GB"/>
           <w14:ligatures w14:val="none"/>
         </w:rPr>
-        <w:t xml:space="preserve">mod </w:t>
-      </w:r>
-      <w:proofErr w:type="spellStart"/>
-      <w:r>
-        <w:rPr>
-          <w:rFonts w:eastAsia="Times New Roman" w:cs="Times New Roman"/>
-          <w:kern w:val="0"/>
-          <w:szCs w:val="28"/>
-          <w:lang w:val="da-DK" w:eastAsia="en-GB"/>
-          <w14:ligatures w14:val="none"/>
-        </w:rPr>
-        <w:t>Riddermount</w:t>
-      </w:r>
-      <w:proofErr w:type="spellEnd"/>
-      <w:r>
-        <w:rPr>
-          <w:rFonts w:eastAsia="Times New Roman" w:cs="Times New Roman"/>
-          <w:kern w:val="0"/>
-          <w:szCs w:val="28"/>
-          <w:lang w:val="da-DK" w:eastAsia="en-GB"/>
-          <w14:ligatures w14:val="none"/>
-        </w:rPr>
-        <w:t xml:space="preserve"> </w:t>
+        <w:t xml:space="preserve">mod Riddermount </w:t>
       </w:r>
       <w:r>
         <w:rPr>
@@ -3078,29 +2370,7 @@
           <w:lang w:val="da-DK" w:eastAsia="en-GB"/>
           <w14:ligatures w14:val="none"/>
         </w:rPr>
-        <w:t xml:space="preserve">Udspørges af drageridderen </w:t>
-      </w:r>
-      <w:proofErr w:type="spellStart"/>
-      <w:r>
-        <w:rPr>
-          <w:rFonts w:eastAsia="Times New Roman" w:cs="Times New Roman"/>
-          <w:kern w:val="0"/>
-          <w:szCs w:val="28"/>
-          <w:lang w:val="da-DK" w:eastAsia="en-GB"/>
-          <w14:ligatures w14:val="none"/>
-        </w:rPr>
-        <w:t>Tylos</w:t>
-      </w:r>
-      <w:proofErr w:type="spellEnd"/>
-      <w:r>
-        <w:rPr>
-          <w:rFonts w:eastAsia="Times New Roman" w:cs="Times New Roman"/>
-          <w:kern w:val="0"/>
-          <w:szCs w:val="28"/>
-          <w:lang w:val="da-DK" w:eastAsia="en-GB"/>
-          <w14:ligatures w14:val="none"/>
-        </w:rPr>
-        <w:t xml:space="preserve"> af Den Fejlfri Flamme.</w:t>
+        <w:t>Udspørges af drageridderen Tylos af Den Fejlfri Flamme.</w:t>
       </w:r>
       <w:r>
         <w:rPr>
@@ -3137,61 +2407,17 @@
           <w:lang w:val="da-DK" w:eastAsia="en-GB"/>
           <w14:ligatures w14:val="none"/>
         </w:rPr>
-        <w:t xml:space="preserve">Bruger reb til at komme ned i </w:t>
-      </w:r>
-      <w:proofErr w:type="spellStart"/>
-      <w:r>
-        <w:rPr>
-          <w:rFonts w:eastAsia="Times New Roman" w:cs="Times New Roman"/>
-          <w:kern w:val="0"/>
-          <w:szCs w:val="28"/>
-          <w:lang w:val="da-DK" w:eastAsia="en-GB"/>
-          <w14:ligatures w14:val="none"/>
-        </w:rPr>
-        <w:t>Riddermound</w:t>
-      </w:r>
-      <w:proofErr w:type="spellEnd"/>
-      <w:r>
-        <w:rPr>
-          <w:rFonts w:eastAsia="Times New Roman" w:cs="Times New Roman"/>
-          <w:kern w:val="0"/>
-          <w:szCs w:val="28"/>
-          <w:lang w:val="da-DK" w:eastAsia="en-GB"/>
-          <w14:ligatures w14:val="none"/>
-        </w:rPr>
-        <w:t>, men j</w:t>
-      </w:r>
-      <w:r>
-        <w:rPr>
-          <w:rFonts w:eastAsia="Times New Roman" w:cs="Times New Roman"/>
-          <w:kern w:val="0"/>
-          <w:szCs w:val="28"/>
-          <w:lang w:val="da-DK" w:eastAsia="en-GB"/>
-          <w14:ligatures w14:val="none"/>
-        </w:rPr>
-        <w:t xml:space="preserve">ages dybere ind i af </w:t>
-      </w:r>
-      <w:proofErr w:type="spellStart"/>
-      <w:r>
-        <w:rPr>
-          <w:rFonts w:eastAsia="Times New Roman" w:cs="Times New Roman"/>
-          <w:kern w:val="0"/>
-          <w:szCs w:val="28"/>
-          <w:lang w:val="da-DK" w:eastAsia="en-GB"/>
-          <w14:ligatures w14:val="none"/>
-        </w:rPr>
-        <w:t>vampyrflagermuse</w:t>
-      </w:r>
-      <w:proofErr w:type="spellEnd"/>
-      <w:r>
-        <w:rPr>
-          <w:rFonts w:eastAsia="Times New Roman" w:cs="Times New Roman"/>
-          <w:kern w:val="0"/>
-          <w:szCs w:val="28"/>
-          <w:lang w:val="da-DK" w:eastAsia="en-GB"/>
-          <w14:ligatures w14:val="none"/>
-        </w:rPr>
-        <w:t>.</w:t>
+        <w:t>Bruger reb til at komme ned i Riddermound, men j</w:t>
+      </w:r>
+      <w:r>
+        <w:rPr>
+          <w:rFonts w:eastAsia="Times New Roman" w:cs="Times New Roman"/>
+          <w:kern w:val="0"/>
+          <w:szCs w:val="28"/>
+          <w:lang w:val="da-DK" w:eastAsia="en-GB"/>
+          <w14:ligatures w14:val="none"/>
+        </w:rPr>
+        <w:t>ages dybere ind i af vampyrflagermuse.</w:t>
       </w:r>
       <w:r>
         <w:rPr>
@@ -3255,29 +2481,7 @@
           <w:lang w:val="da-DK" w:eastAsia="en-GB"/>
           <w14:ligatures w14:val="none"/>
         </w:rPr>
-        <w:t xml:space="preserve">De to </w:t>
-      </w:r>
-      <w:proofErr w:type="spellStart"/>
-      <w:r>
-        <w:rPr>
-          <w:rFonts w:eastAsia="Times New Roman" w:cs="Times New Roman"/>
-          <w:kern w:val="0"/>
-          <w:szCs w:val="28"/>
-          <w:lang w:val="da-DK" w:eastAsia="en-GB"/>
-          <w14:ligatures w14:val="none"/>
-        </w:rPr>
-        <w:t>elvere</w:t>
-      </w:r>
-      <w:proofErr w:type="spellEnd"/>
-      <w:r>
-        <w:rPr>
-          <w:rFonts w:eastAsia="Times New Roman" w:cs="Times New Roman"/>
-          <w:kern w:val="0"/>
-          <w:szCs w:val="28"/>
-          <w:lang w:val="da-DK" w:eastAsia="en-GB"/>
-          <w14:ligatures w14:val="none"/>
-        </w:rPr>
-        <w:t xml:space="preserve"> er i dyb meditation</w:t>
+        <w:t>De to elvere er i dyb meditation</w:t>
       </w:r>
       <w:r>
         <w:rPr>
@@ -3339,115 +2543,15 @@
         </w:rPr>
         <w:t xml:space="preserve"> Mallory </w:t>
       </w:r>
-      <w:proofErr w:type="spellStart"/>
-      <w:r>
-        <w:rPr>
-          <w:rFonts w:eastAsia="Times New Roman" w:cs="Times New Roman"/>
-          <w:kern w:val="0"/>
-          <w:szCs w:val="28"/>
-          <w:lang w:val="da-DK" w:eastAsia="en-GB"/>
-          <w14:ligatures w14:val="none"/>
-        </w:rPr>
-        <w:t>looter</w:t>
-      </w:r>
-      <w:proofErr w:type="spellEnd"/>
-      <w:r>
-        <w:rPr>
-          <w:rFonts w:eastAsia="Times New Roman" w:cs="Times New Roman"/>
-          <w:kern w:val="0"/>
-          <w:szCs w:val="28"/>
-          <w:lang w:val="da-DK" w:eastAsia="en-GB"/>
-          <w14:ligatures w14:val="none"/>
-        </w:rPr>
-        <w:t xml:space="preserve"> sin sarkofag, ser hun </w:t>
-      </w:r>
-      <w:proofErr w:type="spellStart"/>
-      <w:r>
-        <w:rPr>
-          <w:rFonts w:eastAsia="Times New Roman" w:cs="Times New Roman"/>
-          <w:kern w:val="0"/>
-          <w:szCs w:val="28"/>
-          <w:lang w:val="da-DK" w:eastAsia="en-GB"/>
-          <w14:ligatures w14:val="none"/>
-        </w:rPr>
-        <w:t>wighten</w:t>
-      </w:r>
-      <w:proofErr w:type="spellEnd"/>
-      <w:r>
-        <w:rPr>
-          <w:rFonts w:eastAsia="Times New Roman" w:cs="Times New Roman"/>
-          <w:kern w:val="0"/>
-          <w:szCs w:val="28"/>
-          <w:lang w:val="da-DK" w:eastAsia="en-GB"/>
-          <w14:ligatures w14:val="none"/>
-        </w:rPr>
-        <w:t xml:space="preserve"> skal til at åbne Ronans sarkofag, og kaster et skelet som distraktion, lister sig over og får Ronan og </w:t>
-      </w:r>
-      <w:proofErr w:type="spellStart"/>
-      <w:r>
-        <w:rPr>
-          <w:rFonts w:eastAsia="Times New Roman" w:cs="Times New Roman"/>
-          <w:kern w:val="0"/>
-          <w:szCs w:val="28"/>
-          <w:lang w:val="da-DK" w:eastAsia="en-GB"/>
-          <w14:ligatures w14:val="none"/>
-        </w:rPr>
-        <w:t>Glinn</w:t>
-      </w:r>
-      <w:proofErr w:type="spellEnd"/>
-      <w:r>
-        <w:rPr>
-          <w:rFonts w:eastAsia="Times New Roman" w:cs="Times New Roman"/>
-          <w:kern w:val="0"/>
-          <w:szCs w:val="28"/>
-          <w:lang w:val="da-DK" w:eastAsia="en-GB"/>
-          <w14:ligatures w14:val="none"/>
-        </w:rPr>
-        <w:t xml:space="preserve"> vækket. </w:t>
-      </w:r>
-      <w:proofErr w:type="spellStart"/>
-      <w:r>
-        <w:rPr>
-          <w:rFonts w:eastAsia="Times New Roman" w:cs="Times New Roman"/>
-          <w:kern w:val="0"/>
-          <w:szCs w:val="28"/>
-          <w:lang w:val="da-DK" w:eastAsia="en-GB"/>
-          <w14:ligatures w14:val="none"/>
-        </w:rPr>
-        <w:t>Wighten</w:t>
-      </w:r>
-      <w:proofErr w:type="spellEnd"/>
-      <w:r>
-        <w:rPr>
-          <w:rFonts w:eastAsia="Times New Roman" w:cs="Times New Roman"/>
-          <w:kern w:val="0"/>
-          <w:szCs w:val="28"/>
-          <w:lang w:val="da-DK" w:eastAsia="en-GB"/>
-          <w14:ligatures w14:val="none"/>
-        </w:rPr>
-        <w:t xml:space="preserve"> kommer skeletterne tilbage i sarkofagerne. Ronan skyder sin sarkofagdør efter </w:t>
-      </w:r>
-      <w:proofErr w:type="spellStart"/>
-      <w:r>
-        <w:rPr>
-          <w:rFonts w:eastAsia="Times New Roman" w:cs="Times New Roman"/>
-          <w:kern w:val="0"/>
-          <w:szCs w:val="28"/>
-          <w:lang w:val="da-DK" w:eastAsia="en-GB"/>
-          <w14:ligatures w14:val="none"/>
-        </w:rPr>
-        <w:t>wighten</w:t>
-      </w:r>
-      <w:proofErr w:type="spellEnd"/>
-      <w:r>
-        <w:rPr>
-          <w:rFonts w:eastAsia="Times New Roman" w:cs="Times New Roman"/>
-          <w:kern w:val="0"/>
-          <w:szCs w:val="28"/>
-          <w:lang w:val="da-DK" w:eastAsia="en-GB"/>
-          <w14:ligatures w14:val="none"/>
-        </w:rPr>
-        <w:t>, men rammer ikke.</w:t>
+      <w:r>
+        <w:rPr>
+          <w:rFonts w:eastAsia="Times New Roman" w:cs="Times New Roman"/>
+          <w:kern w:val="0"/>
+          <w:szCs w:val="28"/>
+          <w:lang w:val="da-DK" w:eastAsia="en-GB"/>
+          <w14:ligatures w14:val="none"/>
+        </w:rPr>
+        <w:t>looter sin sarkofag, ser hun wighten skal til at åbne Ronans sarkofag, og kaster et skelet som distraktion, lister sig over og får Ronan og Glinn vækket. Wighten kommer skeletterne tilbage i sarkofagerne. Ronan skyder sin sarkofagdør efter wighten, men rammer ikke.</w:t>
       </w:r>
     </w:p>
     <w:p>
@@ -3466,7 +2570,6 @@
           <w14:ligatures w14:val="none"/>
         </w:rPr>
       </w:pPr>
-      <w:proofErr w:type="spellStart"/>
       <w:r>
         <w:rPr>
           <w:rFonts w:eastAsia="Times New Roman" w:cs="Times New Roman"/>
@@ -3485,40 +2588,17 @@
           <w:lang w:val="da-DK" w:eastAsia="en-GB"/>
           <w14:ligatures w14:val="none"/>
         </w:rPr>
-        <w:t>nitiative</w:t>
-      </w:r>
-      <w:proofErr w:type="spellEnd"/>
-      <w:r>
-        <w:rPr>
-          <w:rFonts w:eastAsia="Times New Roman" w:cs="Times New Roman"/>
-          <w:kern w:val="0"/>
-          <w:szCs w:val="28"/>
-          <w:lang w:val="da-DK" w:eastAsia="en-GB"/>
-          <w14:ligatures w14:val="none"/>
-        </w:rPr>
-        <w:t xml:space="preserve"> imod </w:t>
-      </w:r>
-      <w:proofErr w:type="spellStart"/>
-      <w:r>
-        <w:rPr>
-          <w:rFonts w:eastAsia="Times New Roman" w:cs="Times New Roman"/>
-          <w:kern w:val="0"/>
-          <w:szCs w:val="28"/>
-          <w:lang w:val="da-DK" w:eastAsia="en-GB"/>
-          <w14:ligatures w14:val="none"/>
-        </w:rPr>
-        <w:t>wighten</w:t>
-      </w:r>
-      <w:proofErr w:type="spellEnd"/>
-      <w:r>
-        <w:rPr>
-          <w:rFonts w:eastAsia="Times New Roman" w:cs="Times New Roman"/>
-          <w:kern w:val="0"/>
-          <w:szCs w:val="28"/>
-          <w:lang w:val="da-DK" w:eastAsia="en-GB"/>
-          <w14:ligatures w14:val="none"/>
-        </w:rPr>
-        <w:t>.</w:t>
+        <w:t xml:space="preserve">nitiative imod </w:t>
+      </w:r>
+      <w:r>
+        <w:rPr>
+          <w:rFonts w:eastAsia="Times New Roman" w:cs="Times New Roman"/>
+          <w:kern w:val="0"/>
+          <w:szCs w:val="28"/>
+          <w:lang w:val="da-DK" w:eastAsia="en-GB"/>
+          <w14:ligatures w14:val="none"/>
+        </w:rPr>
+        <w:t>wighten.</w:t>
       </w:r>
     </w:p>
     <w:tbl>
@@ -3570,7 +2650,6 @@
                 <w14:ligatures w14:val="none"/>
               </w:rPr>
             </w:pPr>
-            <w:proofErr w:type="spellStart"/>
             <w:r>
               <w:rPr>
                 <w:rFonts w:ascii="Arial" w:eastAsia="Times New Roman" w:hAnsi="Arial" w:cs="Arial"/>
@@ -3583,22 +2662,7 @@
                 <w:lang w:val="da-DK" w:eastAsia="en-GB"/>
                 <w14:ligatures w14:val="none"/>
               </w:rPr>
-              <w:t>NPC'er</w:t>
-            </w:r>
-            <w:proofErr w:type="spellEnd"/>
-            <w:r>
-              <w:rPr>
-                <w:rFonts w:ascii="Arial" w:eastAsia="Times New Roman" w:hAnsi="Arial" w:cs="Arial"/>
-                <w:b/>
-                <w:bCs/>
-                <w:color w:val="000000"/>
-                <w:kern w:val="0"/>
-                <w:sz w:val="32"/>
-                <w:szCs w:val="32"/>
-                <w:lang w:val="da-DK" w:eastAsia="en-GB"/>
-                <w14:ligatures w14:val="none"/>
-              </w:rPr>
-              <w:t xml:space="preserve"> mødt</w:t>
+              <w:t>NPC'er mødt</w:t>
             </w:r>
           </w:p>
         </w:tc>
@@ -3616,7 +2680,6 @@
           <w14:ligatures w14:val="none"/>
         </w:rPr>
       </w:pPr>
-      <w:proofErr w:type="spellStart"/>
       <w:r>
         <w:rPr>
           <w:rFonts w:eastAsia="Times New Roman" w:cs="Calibri"/>
@@ -3626,10 +2689,12 @@
           <w:lang w:val="da-DK" w:eastAsia="en-GB"/>
           <w14:ligatures w14:val="none"/>
         </w:rPr>
-        <w:t>Mallard</w:t>
-      </w:r>
-      <w:proofErr w:type="spellEnd"/>
-      <w:r>
+        <w:t>Mallard Slyngel Quasimund</w:t>
+      </w:r>
+    </w:p>
+    <w:p>
+      <w:pPr>
+        <w:spacing w:after="0" w:line="240" w:lineRule="auto"/>
         <w:rPr>
           <w:rFonts w:eastAsia="Times New Roman" w:cs="Calibri"/>
           <w:color w:val="000000"/>
@@ -3638,9 +2703,7 @@
           <w:lang w:val="da-DK" w:eastAsia="en-GB"/>
           <w14:ligatures w14:val="none"/>
         </w:rPr>
-        <w:t xml:space="preserve"> Slyngel </w:t>
-      </w:r>
-      <w:proofErr w:type="spellStart"/>
+      </w:pPr>
       <w:r>
         <w:rPr>
           <w:rFonts w:eastAsia="Times New Roman" w:cs="Calibri"/>
@@ -3650,9 +2713,8 @@
           <w:lang w:val="da-DK" w:eastAsia="en-GB"/>
           <w14:ligatures w14:val="none"/>
         </w:rPr>
-        <w:t>Quasimund</w:t>
-      </w:r>
-      <w:proofErr w:type="spellEnd"/>
+        <w:t>Dværg Smed Badinor</w:t>
+      </w:r>
     </w:p>
     <w:p>
       <w:pPr>
@@ -3675,58 +2737,8 @@
           <w:lang w:val="da-DK" w:eastAsia="en-GB"/>
           <w14:ligatures w14:val="none"/>
         </w:rPr>
-        <w:t xml:space="preserve">Dværg Smed </w:t>
-      </w:r>
-      <w:proofErr w:type="spellStart"/>
-      <w:r>
-        <w:rPr>
-          <w:rFonts w:eastAsia="Times New Roman" w:cs="Calibri"/>
-          <w:color w:val="000000"/>
-          <w:kern w:val="0"/>
-          <w:szCs w:val="28"/>
-          <w:lang w:val="da-DK" w:eastAsia="en-GB"/>
-          <w14:ligatures w14:val="none"/>
-        </w:rPr>
-        <w:t>Badinor</w:t>
-      </w:r>
-      <w:proofErr w:type="spellEnd"/>
-    </w:p>
-    <w:p>
-      <w:pPr>
-        <w:spacing w:after="0" w:line="240" w:lineRule="auto"/>
-        <w:rPr>
-          <w:rFonts w:eastAsia="Times New Roman" w:cs="Calibri"/>
-          <w:color w:val="000000"/>
-          <w:kern w:val="0"/>
-          <w:szCs w:val="28"/>
-          <w:lang w:val="da-DK" w:eastAsia="en-GB"/>
-          <w14:ligatures w14:val="none"/>
-        </w:rPr>
-      </w:pPr>
-      <w:r>
-        <w:rPr>
-          <w:rFonts w:eastAsia="Times New Roman" w:cs="Calibri"/>
-          <w:color w:val="000000"/>
-          <w:kern w:val="0"/>
-          <w:szCs w:val="28"/>
-          <w:lang w:val="da-DK" w:eastAsia="en-GB"/>
-          <w14:ligatures w14:val="none"/>
-        </w:rPr>
-        <w:t xml:space="preserve">Menneske Fejlfri Flamme ridder </w:t>
-      </w:r>
-      <w:proofErr w:type="spellStart"/>
-      <w:r>
-        <w:rPr>
-          <w:rFonts w:eastAsia="Times New Roman" w:cs="Calibri"/>
-          <w:color w:val="000000"/>
-          <w:kern w:val="0"/>
-          <w:szCs w:val="28"/>
-          <w:lang w:val="da-DK" w:eastAsia="en-GB"/>
-          <w14:ligatures w14:val="none"/>
-        </w:rPr>
-        <w:t>Tylos</w:t>
-      </w:r>
-      <w:proofErr w:type="spellEnd"/>
+        <w:t>Menneske Fejlfri Flamme ridder Tylos</w:t>
+      </w:r>
     </w:p>
     <w:tbl>
       <w:tblPr>
@@ -3807,7 +2819,6 @@
           <w14:ligatures w14:val="none"/>
         </w:rPr>
       </w:pPr>
-      <w:proofErr w:type="spellStart"/>
       <w:r>
         <w:rPr>
           <w:rFonts w:eastAsia="Times New Roman" w:cs="Calibri"/>
@@ -3820,7 +2831,6 @@
         <w:lastRenderedPageBreak/>
         <w:t>Outskirt</w:t>
       </w:r>
-      <w:proofErr w:type="spellEnd"/>
     </w:p>
     <w:p>
       <w:pPr>
@@ -3834,7 +2844,6 @@
           <w14:ligatures w14:val="none"/>
         </w:rPr>
       </w:pPr>
-      <w:proofErr w:type="spellStart"/>
       <w:r>
         <w:rPr>
           <w:rFonts w:eastAsia="Times New Roman" w:cs="Calibri"/>
@@ -3846,7 +2855,6 @@
         </w:rPr>
         <w:t>Riddermound</w:t>
       </w:r>
-      <w:proofErr w:type="spellEnd"/>
     </w:p>
     <w:p>
       <w:pPr>
@@ -3934,24 +2942,8 @@
           <w:lang w:val="da-DK" w:eastAsia="en-GB"/>
           <w14:ligatures w14:val="none"/>
         </w:rPr>
-        <w:t xml:space="preserve">En død for en </w:t>
-      </w:r>
-      <w:proofErr w:type="spellStart"/>
-      <w:r>
-        <w:rPr>
-          <w:rFonts w:ascii="Arial" w:eastAsia="Times New Roman" w:hAnsi="Arial" w:cs="Arial"/>
-          <w:i/>
-          <w:iCs/>
-          <w:color w:val="000000"/>
-          <w:kern w:val="0"/>
-          <w:sz w:val="40"/>
-          <w:szCs w:val="40"/>
-          <w:lang w:val="da-DK" w:eastAsia="en-GB"/>
-          <w14:ligatures w14:val="none"/>
-        </w:rPr>
-        <w:t>udød</w:t>
-      </w:r>
-      <w:proofErr w:type="spellEnd"/>
+        <w:t>En død for en udød</w:t>
+      </w:r>
     </w:p>
     <w:tbl>
       <w:tblPr>
@@ -4044,20 +3036,8 @@
           <w:lang w:val="da-DK" w:eastAsia="en-GB"/>
           <w14:ligatures w14:val="none"/>
         </w:rPr>
-        <w:t xml:space="preserve">Stikker af fra </w:t>
-      </w:r>
-      <w:proofErr w:type="spellStart"/>
-      <w:r>
-        <w:rPr>
-          <w:rFonts w:eastAsia="Times New Roman" w:cs="Times New Roman"/>
-          <w:kern w:val="0"/>
-          <w:szCs w:val="28"/>
-          <w:lang w:val="da-DK" w:eastAsia="en-GB"/>
-          <w14:ligatures w14:val="none"/>
-        </w:rPr>
-        <w:t>Riddermound</w:t>
-      </w:r>
-      <w:proofErr w:type="spellEnd"/>
+        <w:t>Stikker af fra Riddermound</w:t>
+      </w:r>
     </w:p>
     <w:p>
       <w:pPr>
@@ -4083,51 +3063,7 @@
           <w:lang w:val="da-DK" w:eastAsia="en-GB"/>
           <w14:ligatures w14:val="none"/>
         </w:rPr>
-        <w:t xml:space="preserve">Angribes af </w:t>
-      </w:r>
-      <w:proofErr w:type="spellStart"/>
-      <w:r>
-        <w:rPr>
-          <w:rFonts w:eastAsia="Times New Roman" w:cs="Times New Roman"/>
-          <w:kern w:val="0"/>
-          <w:szCs w:val="28"/>
-          <w:lang w:val="da-DK" w:eastAsia="en-GB"/>
-          <w14:ligatures w14:val="none"/>
-        </w:rPr>
-        <w:t>gobliner</w:t>
-      </w:r>
-      <w:proofErr w:type="spellEnd"/>
-      <w:r>
-        <w:rPr>
-          <w:rFonts w:eastAsia="Times New Roman" w:cs="Times New Roman"/>
-          <w:kern w:val="0"/>
-          <w:szCs w:val="28"/>
-          <w:lang w:val="da-DK" w:eastAsia="en-GB"/>
-          <w14:ligatures w14:val="none"/>
-        </w:rPr>
-        <w:t xml:space="preserve">, de stikker af. </w:t>
-      </w:r>
-      <w:proofErr w:type="spellStart"/>
-      <w:r>
-        <w:rPr>
-          <w:rFonts w:eastAsia="Times New Roman" w:cs="Times New Roman"/>
-          <w:kern w:val="0"/>
-          <w:szCs w:val="28"/>
-          <w:lang w:val="da-DK" w:eastAsia="en-GB"/>
-          <w14:ligatures w14:val="none"/>
-        </w:rPr>
-        <w:t>Glinn</w:t>
-      </w:r>
-      <w:proofErr w:type="spellEnd"/>
-      <w:r>
-        <w:rPr>
-          <w:rFonts w:eastAsia="Times New Roman" w:cs="Times New Roman"/>
-          <w:kern w:val="0"/>
-          <w:szCs w:val="28"/>
-          <w:lang w:val="da-DK" w:eastAsia="en-GB"/>
-          <w14:ligatures w14:val="none"/>
-        </w:rPr>
-        <w:t xml:space="preserve"> kræver de fortæller alle om hvor magtfulde de er</w:t>
+        <w:t>Angribes af gobliner, de stikker af. Glinn kræver de fortæller alle om hvor magtfulde de er</w:t>
       </w:r>
       <w:r>
         <w:rPr>
@@ -4164,29 +3100,7 @@
           <w:lang w:val="da-DK" w:eastAsia="en-GB"/>
           <w14:ligatures w14:val="none"/>
         </w:rPr>
-        <w:t xml:space="preserve">Kommer tilbage igen, efter lang kamp får de dræbt </w:t>
-      </w:r>
-      <w:proofErr w:type="spellStart"/>
-      <w:r>
-        <w:rPr>
-          <w:rFonts w:eastAsia="Times New Roman" w:cs="Times New Roman"/>
-          <w:kern w:val="0"/>
-          <w:szCs w:val="28"/>
-          <w:lang w:val="da-DK" w:eastAsia="en-GB"/>
-          <w14:ligatures w14:val="none"/>
-        </w:rPr>
-        <w:t>wighten</w:t>
-      </w:r>
-      <w:proofErr w:type="spellEnd"/>
-      <w:r>
-        <w:rPr>
-          <w:rFonts w:eastAsia="Times New Roman" w:cs="Times New Roman"/>
-          <w:kern w:val="0"/>
-          <w:szCs w:val="28"/>
-          <w:lang w:val="da-DK" w:eastAsia="en-GB"/>
-          <w14:ligatures w14:val="none"/>
-        </w:rPr>
-        <w:t xml:space="preserve"> men Ronan dør i kampen.</w:t>
+        <w:t>Kommer tilbage igen, efter lang kamp får de dræbt wighten men Ronan dør i kampen.</w:t>
       </w:r>
     </w:p>
     <w:p>
@@ -4250,7 +3164,6 @@
                 <w14:ligatures w14:val="none"/>
               </w:rPr>
             </w:pPr>
-            <w:proofErr w:type="spellStart"/>
             <w:r>
               <w:rPr>
                 <w:rFonts w:ascii="Arial" w:eastAsia="Times New Roman" w:hAnsi="Arial" w:cs="Arial"/>
@@ -4263,22 +3176,7 @@
                 <w:lang w:val="da-DK" w:eastAsia="en-GB"/>
                 <w14:ligatures w14:val="none"/>
               </w:rPr>
-              <w:t>NPC'er</w:t>
-            </w:r>
-            <w:proofErr w:type="spellEnd"/>
-            <w:r>
-              <w:rPr>
-                <w:rFonts w:ascii="Arial" w:eastAsia="Times New Roman" w:hAnsi="Arial" w:cs="Arial"/>
-                <w:b/>
-                <w:bCs/>
-                <w:color w:val="000000"/>
-                <w:kern w:val="0"/>
-                <w:sz w:val="32"/>
-                <w:szCs w:val="32"/>
-                <w:lang w:val="da-DK" w:eastAsia="en-GB"/>
-                <w14:ligatures w14:val="none"/>
-              </w:rPr>
-              <w:t xml:space="preserve"> mødt</w:t>
+              <w:t>NPC'er mødt</w:t>
             </w:r>
           </w:p>
         </w:tc>
@@ -4376,7 +3274,6 @@
           <w14:ligatures w14:val="none"/>
         </w:rPr>
       </w:pPr>
-      <w:proofErr w:type="spellStart"/>
       <w:r>
         <w:rPr>
           <w:rFonts w:eastAsia="Times New Roman" w:cs="Times New Roman"/>
@@ -4388,7 +3285,6 @@
         </w:rPr>
         <w:t>Riddermound</w:t>
       </w:r>
-      <w:proofErr w:type="spellEnd"/>
     </w:p>
     <w:p>
       <w:pPr>
@@ -4557,7 +3453,6 @@
           <w14:ligatures w14:val="none"/>
         </w:rPr>
       </w:pPr>
-      <w:proofErr w:type="spellStart"/>
       <w:r>
         <w:rPr>
           <w:rFonts w:eastAsia="Times New Roman" w:cs="Times New Roman"/>
@@ -4568,7 +3463,6 @@
         </w:rPr>
         <w:t>Text</w:t>
       </w:r>
-      <w:proofErr w:type="spellEnd"/>
     </w:p>
     <w:tbl>
       <w:tblPr>
@@ -4619,7 +3513,6 @@
                 <w14:ligatures w14:val="none"/>
               </w:rPr>
             </w:pPr>
-            <w:proofErr w:type="spellStart"/>
             <w:r>
               <w:rPr>
                 <w:rFonts w:ascii="Arial" w:eastAsia="Times New Roman" w:hAnsi="Arial" w:cs="Arial"/>
@@ -4632,22 +3525,7 @@
                 <w:lang w:val="da-DK" w:eastAsia="en-GB"/>
                 <w14:ligatures w14:val="none"/>
               </w:rPr>
-              <w:t>NPC'er</w:t>
-            </w:r>
-            <w:proofErr w:type="spellEnd"/>
-            <w:r>
-              <w:rPr>
-                <w:rFonts w:ascii="Arial" w:eastAsia="Times New Roman" w:hAnsi="Arial" w:cs="Arial"/>
-                <w:b/>
-                <w:bCs/>
-                <w:color w:val="000000"/>
-                <w:kern w:val="0"/>
-                <w:sz w:val="32"/>
-                <w:szCs w:val="32"/>
-                <w:lang w:val="da-DK" w:eastAsia="en-GB"/>
-                <w14:ligatures w14:val="none"/>
-              </w:rPr>
-              <w:t xml:space="preserve"> mødt</w:t>
+              <w:t>NPC'er mødt</w:t>
             </w:r>
           </w:p>
         </w:tc>
@@ -4665,7 +3543,6 @@
           <w14:ligatures w14:val="none"/>
         </w:rPr>
       </w:pPr>
-      <w:proofErr w:type="spellStart"/>
       <w:r>
         <w:rPr>
           <w:rFonts w:eastAsia="Times New Roman" w:cs="Calibri"/>
@@ -4677,7 +3554,6 @@
         </w:rPr>
         <w:t>Text</w:t>
       </w:r>
-      <w:proofErr w:type="spellEnd"/>
     </w:p>
     <w:tbl>
       <w:tblPr>
@@ -4758,7 +3634,6 @@
           <w14:ligatures w14:val="none"/>
         </w:rPr>
       </w:pPr>
-      <w:proofErr w:type="spellStart"/>
       <w:r>
         <w:rPr>
           <w:rFonts w:eastAsia="Times New Roman" w:cs="Calibri"/>
@@ -4770,7 +3645,6 @@
         </w:rPr>
         <w:t>Text</w:t>
       </w:r>
-      <w:proofErr w:type="spellEnd"/>
     </w:p>
     <w:p>
       <w:pPr>
@@ -4939,7 +3813,6 @@
           <w14:ligatures w14:val="none"/>
         </w:rPr>
       </w:pPr>
-      <w:proofErr w:type="spellStart"/>
       <w:r>
         <w:rPr>
           <w:rFonts w:eastAsia="Times New Roman" w:cs="Times New Roman"/>
@@ -4950,7 +3823,6 @@
         </w:rPr>
         <w:t>Text</w:t>
       </w:r>
-      <w:proofErr w:type="spellEnd"/>
     </w:p>
     <w:tbl>
       <w:tblPr>
@@ -5001,7 +3873,6 @@
                 <w14:ligatures w14:val="none"/>
               </w:rPr>
             </w:pPr>
-            <w:proofErr w:type="spellStart"/>
             <w:r>
               <w:rPr>
                 <w:rFonts w:ascii="Arial" w:eastAsia="Times New Roman" w:hAnsi="Arial" w:cs="Arial"/>
@@ -5014,22 +3885,7 @@
                 <w:lang w:val="da-DK" w:eastAsia="en-GB"/>
                 <w14:ligatures w14:val="none"/>
               </w:rPr>
-              <w:t>NPC'er</w:t>
-            </w:r>
-            <w:proofErr w:type="spellEnd"/>
-            <w:r>
-              <w:rPr>
-                <w:rFonts w:ascii="Arial" w:eastAsia="Times New Roman" w:hAnsi="Arial" w:cs="Arial"/>
-                <w:b/>
-                <w:bCs/>
-                <w:color w:val="000000"/>
-                <w:kern w:val="0"/>
-                <w:sz w:val="32"/>
-                <w:szCs w:val="32"/>
-                <w:lang w:val="da-DK" w:eastAsia="en-GB"/>
-                <w14:ligatures w14:val="none"/>
-              </w:rPr>
-              <w:t xml:space="preserve"> mødt</w:t>
+              <w:t>NPC'er mødt</w:t>
             </w:r>
           </w:p>
         </w:tc>
@@ -5047,7 +3903,6 @@
           <w14:ligatures w14:val="none"/>
         </w:rPr>
       </w:pPr>
-      <w:proofErr w:type="spellStart"/>
       <w:r>
         <w:rPr>
           <w:rFonts w:eastAsia="Times New Roman" w:cs="Calibri"/>
@@ -5060,7 +3915,6 @@
         <w:lastRenderedPageBreak/>
         <w:t>Text</w:t>
       </w:r>
-      <w:proofErr w:type="spellEnd"/>
     </w:p>
     <w:tbl>
       <w:tblPr>
@@ -5141,7 +3995,6 @@
           <w14:ligatures w14:val="none"/>
         </w:rPr>
       </w:pPr>
-      <w:proofErr w:type="spellStart"/>
       <w:r>
         <w:rPr>
           <w:rFonts w:eastAsia="Times New Roman" w:cs="Calibri"/>
@@ -5153,7 +4006,6 @@
         </w:rPr>
         <w:t>Text</w:t>
       </w:r>
-      <w:proofErr w:type="spellEnd"/>
     </w:p>
     <w:p>
       <w:pPr>
@@ -5322,7 +4174,6 @@
           <w14:ligatures w14:val="none"/>
         </w:rPr>
       </w:pPr>
-      <w:proofErr w:type="spellStart"/>
       <w:r>
         <w:rPr>
           <w:rFonts w:eastAsia="Times New Roman" w:cs="Times New Roman"/>
@@ -5333,7 +4184,6 @@
         </w:rPr>
         <w:t>Text</w:t>
       </w:r>
-      <w:proofErr w:type="spellEnd"/>
     </w:p>
     <w:tbl>
       <w:tblPr>
@@ -5384,7 +4234,6 @@
                 <w14:ligatures w14:val="none"/>
               </w:rPr>
             </w:pPr>
-            <w:proofErr w:type="spellStart"/>
             <w:r>
               <w:rPr>
                 <w:rFonts w:ascii="Arial" w:eastAsia="Times New Roman" w:hAnsi="Arial" w:cs="Arial"/>
@@ -5397,22 +4246,7 @@
                 <w:lang w:val="da-DK" w:eastAsia="en-GB"/>
                 <w14:ligatures w14:val="none"/>
               </w:rPr>
-              <w:t>NPC'er</w:t>
-            </w:r>
-            <w:proofErr w:type="spellEnd"/>
-            <w:r>
-              <w:rPr>
-                <w:rFonts w:ascii="Arial" w:eastAsia="Times New Roman" w:hAnsi="Arial" w:cs="Arial"/>
-                <w:b/>
-                <w:bCs/>
-                <w:color w:val="000000"/>
-                <w:kern w:val="0"/>
-                <w:sz w:val="32"/>
-                <w:szCs w:val="32"/>
-                <w:lang w:val="da-DK" w:eastAsia="en-GB"/>
-                <w14:ligatures w14:val="none"/>
-              </w:rPr>
-              <w:t xml:space="preserve"> mødt</w:t>
+              <w:t>NPC'er mødt</w:t>
             </w:r>
           </w:p>
         </w:tc>
@@ -5430,7 +4264,6 @@
           <w14:ligatures w14:val="none"/>
         </w:rPr>
       </w:pPr>
-      <w:proofErr w:type="spellStart"/>
       <w:r>
         <w:rPr>
           <w:rFonts w:eastAsia="Times New Roman" w:cs="Calibri"/>
@@ -5442,7 +4275,6 @@
         </w:rPr>
         <w:t>Text</w:t>
       </w:r>
-      <w:proofErr w:type="spellEnd"/>
     </w:p>
     <w:tbl>
       <w:tblPr>
@@ -5523,7 +4355,6 @@
           <w14:ligatures w14:val="none"/>
         </w:rPr>
       </w:pPr>
-      <w:proofErr w:type="spellStart"/>
       <w:r>
         <w:rPr>
           <w:rFonts w:eastAsia="Times New Roman" w:cs="Calibri"/>
@@ -5535,7 +4366,6 @@
         </w:rPr>
         <w:t>Text</w:t>
       </w:r>
-      <w:proofErr w:type="spellEnd"/>
     </w:p>
     <w:p>
       <w:pPr>
@@ -5695,27 +4525,180 @@
     </w:tbl>
     <w:p>
       <w:pPr>
-        <w:spacing w:after="0"/>
-        <w:rPr>
-          <w:rFonts w:eastAsia="Times New Roman" w:cs="Times New Roman"/>
-          <w:kern w:val="0"/>
-          <w:szCs w:val="28"/>
-          <w:lang w:val="da-DK" w:eastAsia="en-GB"/>
-          <w14:ligatures w14:val="none"/>
-        </w:rPr>
-      </w:pPr>
-      <w:proofErr w:type="spellStart"/>
-      <w:r>
-        <w:rPr>
-          <w:rFonts w:eastAsia="Times New Roman" w:cs="Times New Roman"/>
-          <w:kern w:val="0"/>
-          <w:szCs w:val="28"/>
-          <w:lang w:val="da-DK" w:eastAsia="en-GB"/>
-          <w14:ligatures w14:val="none"/>
-        </w:rPr>
-        <w:t>Text</w:t>
-      </w:r>
-      <w:proofErr w:type="spellEnd"/>
+        <w:pStyle w:val="ListParagraph"/>
+        <w:numPr>
+          <w:ilvl w:val="0"/>
+          <w:numId w:val="4"/>
+        </w:numPr>
+        <w:rPr>
+          <w:lang w:val="da-DK"/>
+        </w:rPr>
+      </w:pPr>
+      <w:r>
+        <w:rPr>
+          <w:lang w:val="da-DK"/>
+        </w:rPr>
+        <w:t>Bekæmper banditter der ville plyndre</w:t>
+      </w:r>
+      <w:r>
+        <w:rPr>
+          <w:lang w:val="da-DK"/>
+        </w:rPr>
+        <w:t xml:space="preserve"> resterme fra em</w:t>
+      </w:r>
+      <w:r>
+        <w:rPr>
+          <w:lang w:val="da-DK"/>
+        </w:rPr>
+        <w:t xml:space="preserve"> Glødende Knæve - Maladuk gobliner kampen, tager selv loot. Finder hobgoblin magiker med røde, flammende øjne der havde a</w:t>
+      </w:r>
+      <w:r>
+        <w:rPr>
+          <w:lang w:val="da-DK"/>
+        </w:rPr>
+        <w:t xml:space="preserve">lkymist bog om: </w:t>
+      </w:r>
+      <w:r>
+        <w:rPr>
+          <w:i/>
+          <w:iCs/>
+          <w:lang w:val="da-DK"/>
+        </w:rPr>
+        <w:t>Blood, Phlegm,</w:t>
+      </w:r>
+      <w:r>
+        <w:rPr>
+          <w:lang w:val="da-DK"/>
+        </w:rPr>
+        <w:t xml:space="preserve"> </w:t>
+      </w:r>
+      <w:r>
+        <w:rPr>
+          <w:i/>
+          <w:iCs/>
+          <w:lang w:val="da-DK"/>
+        </w:rPr>
+        <w:t xml:space="preserve">and Bile - Master your bodily fluids. </w:t>
+      </w:r>
+      <w:r>
+        <w:rPr>
+          <w:lang w:val="da-DK"/>
+        </w:rPr>
+        <w:t>Eksperimentel healing potion.</w:t>
+      </w:r>
+    </w:p>
+    <w:p>
+      <w:pPr>
+        <w:pStyle w:val="ListParagraph"/>
+        <w:numPr>
+          <w:ilvl w:val="0"/>
+          <w:numId w:val="4"/>
+        </w:numPr>
+        <w:rPr>
+          <w:lang w:val="da-DK"/>
+        </w:rPr>
+      </w:pPr>
+      <w:r>
+        <w:rPr>
+          <w:lang w:val="da-DK"/>
+        </w:rPr>
+        <w:t>Under kampen kommer Ronan til at stjæle energi fra en Chaos Dæmon, som nu søger hævn.</w:t>
+      </w:r>
+    </w:p>
+    <w:p>
+      <w:pPr>
+        <w:pStyle w:val="ListParagraph"/>
+        <w:numPr>
+          <w:ilvl w:val="0"/>
+          <w:numId w:val="4"/>
+        </w:numPr>
+        <w:rPr>
+          <w:lang w:val="da-DK"/>
+        </w:rPr>
+      </w:pPr>
+      <w:r>
+        <w:rPr>
+          <w:lang w:val="da-DK"/>
+        </w:rPr>
+        <w:t xml:space="preserve">De flygter til Det Omvendte Glastårn. Snakker først med to hobgobliner i deres kamp, overtaler Alvatrot til at de kan få deres æsel ind på værelset. De lader som om de ikke er hjemme når Alvatrot beder om deres våben. </w:t>
+      </w:r>
+    </w:p>
+    <w:p>
+      <w:pPr>
+        <w:pStyle w:val="ListParagraph"/>
+        <w:numPr>
+          <w:ilvl w:val="0"/>
+          <w:numId w:val="4"/>
+        </w:numPr>
+        <w:rPr>
+          <w:lang w:val="da-DK"/>
+        </w:rPr>
+      </w:pPr>
+      <w:r>
+        <w:rPr>
+          <w:lang w:val="da-DK"/>
+        </w:rPr>
+        <w:t>Undersøger hobgoblinerne i deres elevator og hjælper med at få gang i damp-ovnen.</w:t>
+      </w:r>
+    </w:p>
+    <w:p>
+      <w:pPr>
+        <w:pStyle w:val="ListParagraph"/>
+        <w:numPr>
+          <w:ilvl w:val="0"/>
+          <w:numId w:val="4"/>
+        </w:numPr>
+        <w:rPr>
+          <w:lang w:val="da-DK"/>
+        </w:rPr>
+      </w:pPr>
+      <w:r>
+        <w:rPr>
+          <w:lang w:val="da-DK"/>
+        </w:rPr>
+        <w:t xml:space="preserve">Dæmonen ankommer til </w:t>
+      </w:r>
+      <w:r>
+        <w:rPr>
+          <w:i/>
+          <w:iCs/>
+          <w:lang w:val="da-DK"/>
+        </w:rPr>
+        <w:t xml:space="preserve">Det Omvendte Glastårn </w:t>
+      </w:r>
+      <w:r>
+        <w:rPr>
+          <w:lang w:val="da-DK"/>
+        </w:rPr>
+        <w:t xml:space="preserve">og spørger efter ”Ro-Nan”. Spillerne overtaler 8 hobgobliner til at gå ind i rummet. </w:t>
+      </w:r>
+    </w:p>
+    <w:p>
+      <w:pPr>
+        <w:pStyle w:val="ListParagraph"/>
+        <w:numPr>
+          <w:ilvl w:val="0"/>
+          <w:numId w:val="4"/>
+        </w:numPr>
+        <w:rPr>
+          <w:lang w:val="da-DK"/>
+        </w:rPr>
+      </w:pPr>
+      <w:r>
+        <w:rPr>
+          <w:lang w:val="da-DK"/>
+        </w:rPr>
+        <w:lastRenderedPageBreak/>
+        <w:t xml:space="preserve">Chaos Dæmon gør klar til at skære Alvatrot over på midten. Dette sker medmindre spillerne stopper den. </w:t>
+      </w:r>
+      <w:r>
+        <w:rPr>
+          <w:b/>
+          <w:bCs/>
+          <w:lang w:val="da-DK"/>
+        </w:rPr>
+        <w:t>Gør det klart i starten af næste session.</w:t>
+      </w:r>
     </w:p>
     <w:tbl>
       <w:tblPr>
@@ -5766,7 +4749,6 @@
                 <w14:ligatures w14:val="none"/>
               </w:rPr>
             </w:pPr>
-            <w:proofErr w:type="spellStart"/>
             <w:r>
               <w:rPr>
                 <w:rFonts w:ascii="Arial" w:eastAsia="Times New Roman" w:hAnsi="Arial" w:cs="Arial"/>
@@ -5779,22 +4761,7 @@
                 <w:lang w:val="da-DK" w:eastAsia="en-GB"/>
                 <w14:ligatures w14:val="none"/>
               </w:rPr>
-              <w:t>NPC'er</w:t>
-            </w:r>
-            <w:proofErr w:type="spellEnd"/>
-            <w:r>
-              <w:rPr>
-                <w:rFonts w:ascii="Arial" w:eastAsia="Times New Roman" w:hAnsi="Arial" w:cs="Arial"/>
-                <w:b/>
-                <w:bCs/>
-                <w:color w:val="000000"/>
-                <w:kern w:val="0"/>
-                <w:sz w:val="32"/>
-                <w:szCs w:val="32"/>
-                <w:lang w:val="da-DK" w:eastAsia="en-GB"/>
-                <w14:ligatures w14:val="none"/>
-              </w:rPr>
-              <w:t xml:space="preserve"> mødt</w:t>
+              <w:t>NPC'er mødt</w:t>
             </w:r>
           </w:p>
         </w:tc>
@@ -5812,7 +4779,6 @@
           <w14:ligatures w14:val="none"/>
         </w:rPr>
       </w:pPr>
-      <w:proofErr w:type="spellStart"/>
       <w:r>
         <w:rPr>
           <w:rFonts w:eastAsia="Times New Roman" w:cs="Calibri"/>
@@ -5824,7 +4790,6 @@
         </w:rPr>
         <w:t>Text</w:t>
       </w:r>
-      <w:proofErr w:type="spellEnd"/>
     </w:p>
     <w:tbl>
       <w:tblPr>
@@ -5905,7 +4870,6 @@
           <w14:ligatures w14:val="none"/>
         </w:rPr>
       </w:pPr>
-      <w:proofErr w:type="spellStart"/>
       <w:r>
         <w:rPr>
           <w:rFonts w:eastAsia="Times New Roman" w:cs="Calibri"/>
@@ -5917,7 +4881,6 @@
         </w:rPr>
         <w:t>Text</w:t>
       </w:r>
-      <w:proofErr w:type="spellEnd"/>
     </w:p>
     <w:p>
       <w:pPr>
@@ -6169,6 +5132,119 @@
     </w:lvl>
   </w:abstractNum>
   <w:abstractNum w:abstractNumId="2" w15:restartNumberingAfterBreak="0">
+    <w:nsid w:val="317044F1"/>
+    <w:multiLevelType w:val="hybridMultilevel"/>
+    <w:tmpl w:val="48FEBEB8"/>
+    <w:lvl w:ilvl="0" w:tplc="C5B41FD4">
+      <w:start w:val="1"/>
+      <w:numFmt w:val="bullet"/>
+      <w:lvlText w:val="-"/>
+      <w:lvlJc w:val="left"/>
+      <w:pPr>
+        <w:ind w:left="720" w:hanging="360"/>
+      </w:pPr>
+      <w:rPr>
+        <w:rFonts w:ascii="Aptos" w:eastAsiaTheme="minorEastAsia" w:hAnsi="Aptos" w:cstheme="minorBidi" w:hint="default"/>
+      </w:rPr>
+    </w:lvl>
+    <w:lvl w:ilvl="1" w:tplc="20000003" w:tentative="1">
+      <w:start w:val="1"/>
+      <w:numFmt w:val="bullet"/>
+      <w:lvlText w:val="o"/>
+      <w:lvlJc w:val="left"/>
+      <w:pPr>
+        <w:ind w:left="1440" w:hanging="360"/>
+      </w:pPr>
+      <w:rPr>
+        <w:rFonts w:ascii="Courier New" w:hAnsi="Courier New" w:cs="Courier New" w:hint="default"/>
+      </w:rPr>
+    </w:lvl>
+    <w:lvl w:ilvl="2" w:tplc="20000005" w:tentative="1">
+      <w:start w:val="1"/>
+      <w:numFmt w:val="bullet"/>
+      <w:lvlText w:val=""/>
+      <w:lvlJc w:val="left"/>
+      <w:pPr>
+        <w:ind w:left="2160" w:hanging="360"/>
+      </w:pPr>
+      <w:rPr>
+        <w:rFonts w:ascii="Wingdings" w:hAnsi="Wingdings" w:hint="default"/>
+      </w:rPr>
+    </w:lvl>
+    <w:lvl w:ilvl="3" w:tplc="20000001" w:tentative="1">
+      <w:start w:val="1"/>
+      <w:numFmt w:val="bullet"/>
+      <w:lvlText w:val=""/>
+      <w:lvlJc w:val="left"/>
+      <w:pPr>
+        <w:ind w:left="2880" w:hanging="360"/>
+      </w:pPr>
+      <w:rPr>
+        <w:rFonts w:ascii="Symbol" w:hAnsi="Symbol" w:hint="default"/>
+      </w:rPr>
+    </w:lvl>
+    <w:lvl w:ilvl="4" w:tplc="20000003" w:tentative="1">
+      <w:start w:val="1"/>
+      <w:numFmt w:val="bullet"/>
+      <w:lvlText w:val="o"/>
+      <w:lvlJc w:val="left"/>
+      <w:pPr>
+        <w:ind w:left="3600" w:hanging="360"/>
+      </w:pPr>
+      <w:rPr>
+        <w:rFonts w:ascii="Courier New" w:hAnsi="Courier New" w:cs="Courier New" w:hint="default"/>
+      </w:rPr>
+    </w:lvl>
+    <w:lvl w:ilvl="5" w:tplc="20000005" w:tentative="1">
+      <w:start w:val="1"/>
+      <w:numFmt w:val="bullet"/>
+      <w:lvlText w:val=""/>
+      <w:lvlJc w:val="left"/>
+      <w:pPr>
+        <w:ind w:left="4320" w:hanging="360"/>
+      </w:pPr>
+      <w:rPr>
+        <w:rFonts w:ascii="Wingdings" w:hAnsi="Wingdings" w:hint="default"/>
+      </w:rPr>
+    </w:lvl>
+    <w:lvl w:ilvl="6" w:tplc="20000001" w:tentative="1">
+      <w:start w:val="1"/>
+      <w:numFmt w:val="bullet"/>
+      <w:lvlText w:val=""/>
+      <w:lvlJc w:val="left"/>
+      <w:pPr>
+        <w:ind w:left="5040" w:hanging="360"/>
+      </w:pPr>
+      <w:rPr>
+        <w:rFonts w:ascii="Symbol" w:hAnsi="Symbol" w:hint="default"/>
+      </w:rPr>
+    </w:lvl>
+    <w:lvl w:ilvl="7" w:tplc="20000003" w:tentative="1">
+      <w:start w:val="1"/>
+      <w:numFmt w:val="bullet"/>
+      <w:lvlText w:val="o"/>
+      <w:lvlJc w:val="left"/>
+      <w:pPr>
+        <w:ind w:left="5760" w:hanging="360"/>
+      </w:pPr>
+      <w:rPr>
+        <w:rFonts w:ascii="Courier New" w:hAnsi="Courier New" w:cs="Courier New" w:hint="default"/>
+      </w:rPr>
+    </w:lvl>
+    <w:lvl w:ilvl="8" w:tplc="20000005" w:tentative="1">
+      <w:start w:val="1"/>
+      <w:numFmt w:val="bullet"/>
+      <w:lvlText w:val=""/>
+      <w:lvlJc w:val="left"/>
+      <w:pPr>
+        <w:ind w:left="6480" w:hanging="360"/>
+      </w:pPr>
+      <w:rPr>
+        <w:rFonts w:ascii="Wingdings" w:hAnsi="Wingdings" w:hint="default"/>
+      </w:rPr>
+    </w:lvl>
+  </w:abstractNum>
+  <w:abstractNum w:abstractNumId="3" w15:restartNumberingAfterBreak="0">
     <w:nsid w:val="705C3B80"/>
     <w:multiLevelType w:val="hybridMultilevel"/>
     <w:tmpl w:val="A33CB74E"/>
@@ -6286,10 +5362,13 @@
     <w:abstractNumId w:val="1"/>
   </w:num>
   <w:num w:numId="2" w16cid:durableId="593710465">
-    <w:abstractNumId w:val="2"/>
+    <w:abstractNumId w:val="3"/>
   </w:num>
   <w:num w:numId="3" w16cid:durableId="231696282">
     <w:abstractNumId w:val="0"/>
+  </w:num>
+  <w:num w:numId="4" w16cid:durableId="299073383">
+    <w:abstractNumId w:val="2"/>
   </w:num>
 </w:numbering>
 </file>

--- a/Dragonbane (uni)/Sessioner/Recaps.docx
+++ b/Dragonbane (uni)/Sessioner/Recaps.docx
@@ -4544,7 +4544,25 @@
         <w:rPr>
           <w:lang w:val="da-DK"/>
         </w:rPr>
-        <w:t xml:space="preserve"> resterme fra em</w:t>
+        <w:t xml:space="preserve"> rester</w:t>
+      </w:r>
+      <w:r>
+        <w:rPr>
+          <w:lang w:val="da-DK"/>
+        </w:rPr>
+        <w:t>n</w:t>
+      </w:r>
+      <w:r>
+        <w:rPr>
+          <w:lang w:val="da-DK"/>
+        </w:rPr>
+        <w:t>e fra e</w:t>
+      </w:r>
+      <w:r>
+        <w:rPr>
+          <w:lang w:val="da-DK"/>
+        </w:rPr>
+        <w:t>n</w:t>
       </w:r>
       <w:r>
         <w:rPr>
@@ -4620,7 +4638,19 @@
         <w:rPr>
           <w:lang w:val="da-DK"/>
         </w:rPr>
-        <w:t xml:space="preserve">De flygter til Det Omvendte Glastårn. Snakker først med to hobgobliner i deres kamp, overtaler Alvatrot til at de kan få deres æsel ind på værelset. De lader som om de ikke er hjemme når Alvatrot beder om deres våben. </w:t>
+        <w:t xml:space="preserve">De flygter til Det Omvendte Glastårn. Snakker først med to hobgobliner i deres </w:t>
+      </w:r>
+      <w:r>
+        <w:rPr>
+          <w:lang w:val="da-DK"/>
+        </w:rPr>
+        <w:t>c</w:t>
+      </w:r>
+      <w:r>
+        <w:rPr>
+          <w:lang w:val="da-DK"/>
+        </w:rPr>
+        <w:t xml:space="preserve">amp, overtaler Alvatrot til at de kan få deres æsel ind på værelset. De lader som om de ikke er hjemme når Alvatrot beder om deres våben. </w:t>
       </w:r>
     </w:p>
     <w:p>

--- a/Dragonbane (uni)/Sessioner/Recaps.docx
+++ b/Dragonbane (uni)/Sessioner/Recaps.docx
@@ -4453,7 +4453,7 @@
           <w:lang w:val="da-DK" w:eastAsia="en-GB"/>
           <w14:ligatures w14:val="none"/>
         </w:rPr>
-        <w:t>Session navn</w:t>
+        <w:t>Dæmon hidkaldelse</w:t>
       </w:r>
     </w:p>
     <w:tbl>
@@ -4925,6 +4925,512 @@
         </w:rPr>
       </w:pPr>
     </w:p>
+    <w:p>
+      <w:pPr>
+        <w:rPr>
+          <w:lang w:val="da-DK"/>
+        </w:rPr>
+      </w:pPr>
+    </w:p>
+    <w:p>
+      <w:pPr>
+        <w:spacing w:after="0" w:line="240" w:lineRule="auto"/>
+        <w:rPr>
+          <w:rFonts w:ascii="Times New Roman" w:eastAsia="Times New Roman" w:hAnsi="Times New Roman" w:cs="Times New Roman"/>
+          <w:kern w:val="0"/>
+          <w:sz w:val="24"/>
+          <w:szCs w:val="24"/>
+          <w:lang w:val="da-DK" w:eastAsia="en-GB"/>
+          <w14:ligatures w14:val="none"/>
+        </w:rPr>
+      </w:pPr>
+      <w:r>
+        <w:rPr>
+          <w:rFonts w:ascii="Arial" w:eastAsia="Times New Roman" w:hAnsi="Arial" w:cs="Arial"/>
+          <w:color w:val="000000"/>
+          <w:kern w:val="0"/>
+          <w:sz w:val="40"/>
+          <w:szCs w:val="40"/>
+          <w:lang w:val="da-DK" w:eastAsia="en-GB"/>
+          <w14:ligatures w14:val="none"/>
+        </w:rPr>
+        <w:t xml:space="preserve">Session 9 - </w:t>
+      </w:r>
+      <w:r>
+        <w:rPr>
+          <w:rFonts w:ascii="Arial" w:eastAsia="Times New Roman" w:hAnsi="Arial" w:cs="Arial"/>
+          <w:i/>
+          <w:iCs/>
+          <w:color w:val="000000"/>
+          <w:kern w:val="0"/>
+          <w:sz w:val="40"/>
+          <w:szCs w:val="40"/>
+          <w:lang w:val="da-DK" w:eastAsia="en-GB"/>
+          <w14:ligatures w14:val="none"/>
+        </w:rPr>
+        <w:t>Rejsen til Bothilds Åre</w:t>
+      </w:r>
+    </w:p>
+    <w:tbl>
+      <w:tblPr>
+        <w:tblW w:w="9490" w:type="dxa"/>
+        <w:tblCellMar>
+          <w:top w:w="15" w:type="dxa"/>
+          <w:left w:w="15" w:type="dxa"/>
+          <w:bottom w:w="15" w:type="dxa"/>
+          <w:right w:w="15" w:type="dxa"/>
+        </w:tblCellMar>
+        <w:tblLook w:val="04A0" w:firstRow="1" w:lastRow="0" w:firstColumn="1" w:lastColumn="0" w:noHBand="0" w:noVBand="1"/>
+      </w:tblPr>
+      <w:tblGrid>
+        <w:gridCol w:w="9490"/>
+      </w:tblGrid>
+      <w:tr>
+        <w:trPr>
+          <w:trHeight w:val="660"/>
+        </w:trPr>
+        <w:tc>
+          <w:tcPr>
+            <w:tcW w:w="9490" w:type="dxa"/>
+            <w:tcBorders>
+              <w:top w:val="single" w:sz="6" w:space="0" w:color="A3A3A3"/>
+              <w:left w:val="single" w:sz="6" w:space="0" w:color="A3A3A3"/>
+              <w:bottom w:val="single" w:sz="6" w:space="0" w:color="A3A3A3"/>
+              <w:right w:val="single" w:sz="6" w:space="0" w:color="A3A3A3"/>
+            </w:tcBorders>
+            <w:shd w:val="clear" w:color="auto" w:fill="BDD7EE"/>
+            <w:tcMar>
+              <w:top w:w="80" w:type="dxa"/>
+              <w:left w:w="80" w:type="dxa"/>
+              <w:bottom w:w="80" w:type="dxa"/>
+              <w:right w:w="80" w:type="dxa"/>
+            </w:tcMar>
+            <w:hideMark/>
+          </w:tcPr>
+          <w:p>
+            <w:pPr>
+              <w:spacing w:after="0" w:line="240" w:lineRule="auto"/>
+              <w:jc w:val="center"/>
+              <w:rPr>
+                <w:rFonts w:ascii="Times New Roman" w:eastAsia="Times New Roman" w:hAnsi="Times New Roman" w:cs="Times New Roman"/>
+                <w:kern w:val="0"/>
+                <w:sz w:val="24"/>
+                <w:szCs w:val="24"/>
+                <w:lang w:val="da-DK" w:eastAsia="en-GB"/>
+                <w14:ligatures w14:val="none"/>
+              </w:rPr>
+            </w:pPr>
+            <w:r>
+              <w:rPr>
+                <w:rFonts w:ascii="Arial" w:eastAsia="Times New Roman" w:hAnsi="Arial" w:cs="Arial"/>
+                <w:b/>
+                <w:bCs/>
+                <w:color w:val="000000"/>
+                <w:kern w:val="0"/>
+                <w:sz w:val="32"/>
+                <w:szCs w:val="32"/>
+                <w:lang w:val="da-DK" w:eastAsia="en-GB"/>
+                <w14:ligatures w14:val="none"/>
+              </w:rPr>
+              <w:t>Hvad skete?</w:t>
+            </w:r>
+          </w:p>
+        </w:tc>
+      </w:tr>
+    </w:tbl>
+    <w:p>
+      <w:pPr>
+        <w:pStyle w:val="ListParagraph"/>
+        <w:numPr>
+          <w:ilvl w:val="0"/>
+          <w:numId w:val="5"/>
+        </w:numPr>
+        <w:spacing w:after="0"/>
+        <w:rPr>
+          <w:rFonts w:eastAsia="Times New Roman" w:cs="Times New Roman"/>
+          <w:kern w:val="0"/>
+          <w:szCs w:val="28"/>
+          <w:lang w:val="da-DK" w:eastAsia="en-GB"/>
+          <w14:ligatures w14:val="none"/>
+        </w:rPr>
+      </w:pPr>
+      <w:r>
+        <w:rPr>
+          <w:lang w:val="da-DK"/>
+        </w:rPr>
+        <w:t>Rejser mod Bothilds Åre</w:t>
+      </w:r>
+    </w:p>
+    <w:p>
+      <w:pPr>
+        <w:pStyle w:val="ListParagraph"/>
+        <w:numPr>
+          <w:ilvl w:val="0"/>
+          <w:numId w:val="5"/>
+        </w:numPr>
+        <w:spacing w:after="0"/>
+        <w:rPr>
+          <w:rFonts w:eastAsia="Times New Roman" w:cs="Times New Roman"/>
+          <w:kern w:val="0"/>
+          <w:szCs w:val="28"/>
+          <w:lang w:val="da-DK" w:eastAsia="en-GB"/>
+          <w14:ligatures w14:val="none"/>
+        </w:rPr>
+      </w:pPr>
+      <w:r>
+        <w:rPr>
+          <w:lang w:val="da-DK"/>
+        </w:rPr>
+        <w:t>Møder Glødende knæve hobgobliner der spiser ål sammen med Mallory. Fortæller at de arbejder for Lox.</w:t>
+      </w:r>
+      <w:r>
+        <w:rPr>
+          <w:lang w:val="da-DK"/>
+        </w:rPr>
+        <w:t xml:space="preserve"> De siger at der er en kirkegård med døde der ikke hviler. </w:t>
+      </w:r>
+    </w:p>
+    <w:p>
+      <w:pPr>
+        <w:pStyle w:val="ListParagraph"/>
+        <w:numPr>
+          <w:ilvl w:val="0"/>
+          <w:numId w:val="5"/>
+        </w:numPr>
+        <w:spacing w:after="0"/>
+        <w:rPr>
+          <w:rFonts w:eastAsia="Times New Roman" w:cs="Times New Roman"/>
+          <w:kern w:val="0"/>
+          <w:szCs w:val="28"/>
+          <w:lang w:val="da-DK" w:eastAsia="en-GB"/>
+          <w14:ligatures w14:val="none"/>
+        </w:rPr>
+      </w:pPr>
+      <w:r>
+        <w:rPr>
+          <w:rFonts w:eastAsia="Times New Roman" w:cs="Times New Roman"/>
+          <w:kern w:val="0"/>
+          <w:szCs w:val="28"/>
+          <w:lang w:val="da-DK" w:eastAsia="en-GB"/>
+          <w14:ligatures w14:val="none"/>
+        </w:rPr>
+        <w:t>Møder eventyr party der spiller musik, fortæller om deres bedrifter.</w:t>
+      </w:r>
+      <w:r>
+        <w:rPr>
+          <w:rFonts w:eastAsia="Times New Roman" w:cs="Times New Roman"/>
+          <w:kern w:val="0"/>
+          <w:szCs w:val="28"/>
+          <w:lang w:val="da-DK" w:eastAsia="en-GB"/>
+          <w14:ligatures w14:val="none"/>
+        </w:rPr>
+        <w:t xml:space="preserve"> </w:t>
+      </w:r>
+      <w:r>
+        <w:rPr>
+          <w:rFonts w:eastAsia="Times New Roman" w:cs="Times New Roman"/>
+          <w:kern w:val="0"/>
+          <w:szCs w:val="28"/>
+          <w:lang w:val="da-DK" w:eastAsia="en-GB"/>
+          <w14:ligatures w14:val="none"/>
+        </w:rPr>
+        <w:t>Er også på vej til Bothilds Åre.</w:t>
+      </w:r>
+    </w:p>
+    <w:p>
+      <w:pPr>
+        <w:pStyle w:val="ListParagraph"/>
+        <w:numPr>
+          <w:ilvl w:val="0"/>
+          <w:numId w:val="5"/>
+        </w:numPr>
+        <w:spacing w:after="0"/>
+        <w:rPr>
+          <w:rFonts w:eastAsia="Times New Roman" w:cs="Times New Roman"/>
+          <w:kern w:val="0"/>
+          <w:szCs w:val="28"/>
+          <w:lang w:val="da-DK" w:eastAsia="en-GB"/>
+          <w14:ligatures w14:val="none"/>
+        </w:rPr>
+      </w:pPr>
+      <w:r>
+        <w:rPr>
+          <w:rFonts w:eastAsia="Times New Roman" w:cs="Times New Roman"/>
+          <w:kern w:val="0"/>
+          <w:szCs w:val="28"/>
+          <w:lang w:val="da-DK" w:eastAsia="en-GB"/>
+          <w14:ligatures w14:val="none"/>
+        </w:rPr>
+        <w:t xml:space="preserve">Ankommer </w:t>
+      </w:r>
+      <w:r>
+        <w:rPr>
+          <w:rFonts w:eastAsia="Times New Roman" w:cs="Times New Roman"/>
+          <w:kern w:val="0"/>
+          <w:szCs w:val="28"/>
+          <w:lang w:val="da-DK" w:eastAsia="en-GB"/>
+          <w14:ligatures w14:val="none"/>
+        </w:rPr>
+        <w:t>Bothilds Åre</w:t>
+      </w:r>
+      <w:r>
+        <w:rPr>
+          <w:rFonts w:eastAsia="Times New Roman" w:cs="Times New Roman"/>
+          <w:kern w:val="0"/>
+          <w:szCs w:val="28"/>
+          <w:lang w:val="da-DK" w:eastAsia="en-GB"/>
+          <w14:ligatures w14:val="none"/>
+        </w:rPr>
+        <w:t>, slåskamp i indgang og i gårdspladsen.</w:t>
+      </w:r>
+    </w:p>
+    <w:p>
+      <w:pPr>
+        <w:pStyle w:val="ListParagraph"/>
+        <w:numPr>
+          <w:ilvl w:val="0"/>
+          <w:numId w:val="5"/>
+        </w:numPr>
+        <w:spacing w:after="0"/>
+        <w:rPr>
+          <w:rFonts w:eastAsia="Times New Roman" w:cs="Times New Roman"/>
+          <w:kern w:val="0"/>
+          <w:szCs w:val="28"/>
+          <w:lang w:val="da-DK" w:eastAsia="en-GB"/>
+          <w14:ligatures w14:val="none"/>
+        </w:rPr>
+      </w:pPr>
+      <w:r>
+        <w:rPr>
+          <w:rFonts w:eastAsia="Times New Roman" w:cs="Times New Roman"/>
+          <w:kern w:val="0"/>
+          <w:szCs w:val="28"/>
+          <w:lang w:val="da-DK" w:eastAsia="en-GB"/>
+          <w14:ligatures w14:val="none"/>
+        </w:rPr>
+        <w:t>Udspørger goblin og Garry stjæler hans sjæl.</w:t>
+      </w:r>
+    </w:p>
+    <w:tbl>
+      <w:tblPr>
+        <w:tblW w:w="9490" w:type="dxa"/>
+        <w:tblCellMar>
+          <w:top w:w="15" w:type="dxa"/>
+          <w:left w:w="15" w:type="dxa"/>
+          <w:bottom w:w="15" w:type="dxa"/>
+          <w:right w:w="15" w:type="dxa"/>
+        </w:tblCellMar>
+        <w:tblLook w:val="04A0" w:firstRow="1" w:lastRow="0" w:firstColumn="1" w:lastColumn="0" w:noHBand="0" w:noVBand="1"/>
+      </w:tblPr>
+      <w:tblGrid>
+        <w:gridCol w:w="9490"/>
+      </w:tblGrid>
+      <w:tr>
+        <w:trPr>
+          <w:trHeight w:val="660"/>
+        </w:trPr>
+        <w:tc>
+          <w:tcPr>
+            <w:tcW w:w="9490" w:type="dxa"/>
+            <w:tcBorders>
+              <w:top w:val="single" w:sz="6" w:space="0" w:color="A3A3A3"/>
+              <w:left w:val="single" w:sz="6" w:space="0" w:color="A3A3A3"/>
+              <w:bottom w:val="single" w:sz="6" w:space="0" w:color="A3A3A3"/>
+              <w:right w:val="single" w:sz="6" w:space="0" w:color="A3A3A3"/>
+            </w:tcBorders>
+            <w:shd w:val="clear" w:color="auto" w:fill="BDD7EE"/>
+            <w:tcMar>
+              <w:top w:w="80" w:type="dxa"/>
+              <w:left w:w="80" w:type="dxa"/>
+              <w:bottom w:w="80" w:type="dxa"/>
+              <w:right w:w="80" w:type="dxa"/>
+            </w:tcMar>
+            <w:hideMark/>
+          </w:tcPr>
+          <w:p>
+            <w:pPr>
+              <w:spacing w:after="0" w:line="240" w:lineRule="auto"/>
+              <w:jc w:val="center"/>
+              <w:rPr>
+                <w:rFonts w:ascii="Times New Roman" w:eastAsia="Times New Roman" w:hAnsi="Times New Roman" w:cs="Times New Roman"/>
+                <w:kern w:val="0"/>
+                <w:sz w:val="24"/>
+                <w:szCs w:val="24"/>
+                <w:lang w:val="da-DK" w:eastAsia="en-GB"/>
+                <w14:ligatures w14:val="none"/>
+              </w:rPr>
+            </w:pPr>
+            <w:r>
+              <w:rPr>
+                <w:rFonts w:ascii="Arial" w:eastAsia="Times New Roman" w:hAnsi="Arial" w:cs="Arial"/>
+                <w:b/>
+                <w:bCs/>
+                <w:color w:val="000000"/>
+                <w:kern w:val="0"/>
+                <w:sz w:val="32"/>
+                <w:szCs w:val="32"/>
+                <w:lang w:val="da-DK" w:eastAsia="en-GB"/>
+                <w14:ligatures w14:val="none"/>
+              </w:rPr>
+              <w:t>NPC'er mødt</w:t>
+            </w:r>
+          </w:p>
+        </w:tc>
+      </w:tr>
+    </w:tbl>
+    <w:p>
+      <w:pPr>
+        <w:pStyle w:val="ListParagraph"/>
+        <w:numPr>
+          <w:ilvl w:val="0"/>
+          <w:numId w:val="5"/>
+        </w:numPr>
+        <w:spacing w:after="0" w:line="240" w:lineRule="auto"/>
+        <w:rPr>
+          <w:rFonts w:eastAsia="Times New Roman" w:cs="Times New Roman"/>
+          <w:kern w:val="0"/>
+          <w:sz w:val="24"/>
+          <w:szCs w:val="24"/>
+          <w:lang w:val="da-DK" w:eastAsia="en-GB"/>
+          <w14:ligatures w14:val="none"/>
+        </w:rPr>
+      </w:pPr>
+      <w:r>
+        <w:rPr>
+          <w:rFonts w:eastAsia="Times New Roman" w:cs="Calibri"/>
+          <w:color w:val="000000"/>
+          <w:kern w:val="0"/>
+          <w:szCs w:val="28"/>
+          <w:lang w:val="da-DK" w:eastAsia="en-GB"/>
+          <w14:ligatures w14:val="none"/>
+        </w:rPr>
+        <w:t>Glødende Næve patrulje</w:t>
+      </w:r>
+    </w:p>
+    <w:p>
+      <w:pPr>
+        <w:pStyle w:val="ListParagraph"/>
+        <w:numPr>
+          <w:ilvl w:val="0"/>
+          <w:numId w:val="5"/>
+        </w:numPr>
+        <w:spacing w:after="0" w:line="240" w:lineRule="auto"/>
+        <w:rPr>
+          <w:rFonts w:eastAsia="Times New Roman" w:cs="Times New Roman"/>
+          <w:kern w:val="0"/>
+          <w:sz w:val="24"/>
+          <w:szCs w:val="24"/>
+          <w:lang w:val="da-DK" w:eastAsia="en-GB"/>
+          <w14:ligatures w14:val="none"/>
+        </w:rPr>
+      </w:pPr>
+      <w:r>
+        <w:rPr>
+          <w:rFonts w:eastAsia="Times New Roman" w:cs="Times New Roman"/>
+          <w:kern w:val="0"/>
+          <w:szCs w:val="24"/>
+          <w:lang w:val="da-DK" w:eastAsia="en-GB"/>
+          <w14:ligatures w14:val="none"/>
+        </w:rPr>
+        <w:t>Eventyr gruppe band Jib Hurtigfod, Snøfte, Gibbo</w:t>
+      </w:r>
+    </w:p>
+    <w:tbl>
+      <w:tblPr>
+        <w:tblW w:w="9490" w:type="dxa"/>
+        <w:tblCellMar>
+          <w:top w:w="15" w:type="dxa"/>
+          <w:left w:w="15" w:type="dxa"/>
+          <w:bottom w:w="15" w:type="dxa"/>
+          <w:right w:w="15" w:type="dxa"/>
+        </w:tblCellMar>
+        <w:tblLook w:val="04A0" w:firstRow="1" w:lastRow="0" w:firstColumn="1" w:lastColumn="0" w:noHBand="0" w:noVBand="1"/>
+      </w:tblPr>
+      <w:tblGrid>
+        <w:gridCol w:w="9490"/>
+      </w:tblGrid>
+      <w:tr>
+        <w:trPr>
+          <w:trHeight w:val="660"/>
+        </w:trPr>
+        <w:tc>
+          <w:tcPr>
+            <w:tcW w:w="9490" w:type="dxa"/>
+            <w:tcBorders>
+              <w:top w:val="single" w:sz="6" w:space="0" w:color="A3A3A3"/>
+              <w:left w:val="single" w:sz="6" w:space="0" w:color="A3A3A3"/>
+              <w:bottom w:val="single" w:sz="6" w:space="0" w:color="A3A3A3"/>
+              <w:right w:val="single" w:sz="6" w:space="0" w:color="A3A3A3"/>
+            </w:tcBorders>
+            <w:shd w:val="clear" w:color="auto" w:fill="BDD7EE"/>
+            <w:tcMar>
+              <w:top w:w="80" w:type="dxa"/>
+              <w:left w:w="80" w:type="dxa"/>
+              <w:bottom w:w="80" w:type="dxa"/>
+              <w:right w:w="80" w:type="dxa"/>
+            </w:tcMar>
+            <w:hideMark/>
+          </w:tcPr>
+          <w:p>
+            <w:pPr>
+              <w:spacing w:after="0" w:line="240" w:lineRule="auto"/>
+              <w:jc w:val="center"/>
+              <w:rPr>
+                <w:rFonts w:ascii="Times New Roman" w:eastAsia="Times New Roman" w:hAnsi="Times New Roman" w:cs="Times New Roman"/>
+                <w:kern w:val="0"/>
+                <w:sz w:val="24"/>
+                <w:szCs w:val="24"/>
+                <w:lang w:val="da-DK" w:eastAsia="en-GB"/>
+                <w14:ligatures w14:val="none"/>
+              </w:rPr>
+            </w:pPr>
+            <w:r>
+              <w:rPr>
+                <w:rFonts w:ascii="Arial" w:eastAsia="Times New Roman" w:hAnsi="Arial" w:cs="Arial"/>
+                <w:b/>
+                <w:bCs/>
+                <w:color w:val="000000"/>
+                <w:kern w:val="0"/>
+                <w:sz w:val="32"/>
+                <w:szCs w:val="32"/>
+                <w:lang w:val="da-DK" w:eastAsia="en-GB"/>
+                <w14:ligatures w14:val="none"/>
+              </w:rPr>
+              <w:t>Lokationer Besøgt</w:t>
+            </w:r>
+          </w:p>
+        </w:tc>
+      </w:tr>
+    </w:tbl>
+    <w:p>
+      <w:pPr>
+        <w:pStyle w:val="ListParagraph"/>
+        <w:numPr>
+          <w:ilvl w:val="0"/>
+          <w:numId w:val="5"/>
+        </w:numPr>
+        <w:spacing w:after="0"/>
+        <w:rPr>
+          <w:rFonts w:eastAsia="Times New Roman" w:cs="Calibri"/>
+          <w:color w:val="000000"/>
+          <w:kern w:val="0"/>
+          <w:szCs w:val="28"/>
+          <w:lang w:val="da-DK" w:eastAsia="en-GB"/>
+          <w14:ligatures w14:val="none"/>
+        </w:rPr>
+      </w:pPr>
+      <w:r>
+        <w:rPr>
+          <w:rFonts w:eastAsia="Times New Roman" w:cs="Calibri"/>
+          <w:color w:val="000000"/>
+          <w:kern w:val="0"/>
+          <w:szCs w:val="28"/>
+          <w:lang w:val="da-DK" w:eastAsia="en-GB"/>
+          <w14:ligatures w14:val="none"/>
+        </w:rPr>
+        <w:t>Bothilds Åre</w:t>
+      </w:r>
+    </w:p>
     <w:sectPr>
       <w:pgSz w:w="11906" w:h="16838"/>
       <w:pgMar w:top="1440" w:right="1440" w:bottom="1440" w:left="1440" w:header="708" w:footer="708" w:gutter="0"/>
@@ -5275,6 +5781,119 @@
     </w:lvl>
   </w:abstractNum>
   <w:abstractNum w:abstractNumId="3" w15:restartNumberingAfterBreak="0">
+    <w:nsid w:val="615C6337"/>
+    <w:multiLevelType w:val="hybridMultilevel"/>
+    <w:tmpl w:val="3A6A5B4E"/>
+    <w:lvl w:ilvl="0" w:tplc="234A38E6">
+      <w:start w:val="3"/>
+      <w:numFmt w:val="bullet"/>
+      <w:lvlText w:val="-"/>
+      <w:lvlJc w:val="left"/>
+      <w:pPr>
+        <w:ind w:left="720" w:hanging="360"/>
+      </w:pPr>
+      <w:rPr>
+        <w:rFonts w:ascii="Aptos" w:eastAsiaTheme="minorEastAsia" w:hAnsi="Aptos" w:cstheme="minorBidi" w:hint="default"/>
+      </w:rPr>
+    </w:lvl>
+    <w:lvl w:ilvl="1" w:tplc="08090003" w:tentative="1">
+      <w:start w:val="1"/>
+      <w:numFmt w:val="bullet"/>
+      <w:lvlText w:val="o"/>
+      <w:lvlJc w:val="left"/>
+      <w:pPr>
+        <w:ind w:left="1440" w:hanging="360"/>
+      </w:pPr>
+      <w:rPr>
+        <w:rFonts w:ascii="Courier New" w:hAnsi="Courier New" w:cs="Courier New" w:hint="default"/>
+      </w:rPr>
+    </w:lvl>
+    <w:lvl w:ilvl="2" w:tplc="08090005" w:tentative="1">
+      <w:start w:val="1"/>
+      <w:numFmt w:val="bullet"/>
+      <w:lvlText w:val=""/>
+      <w:lvlJc w:val="left"/>
+      <w:pPr>
+        <w:ind w:left="2160" w:hanging="360"/>
+      </w:pPr>
+      <w:rPr>
+        <w:rFonts w:ascii="Wingdings" w:hAnsi="Wingdings" w:hint="default"/>
+      </w:rPr>
+    </w:lvl>
+    <w:lvl w:ilvl="3" w:tplc="08090001" w:tentative="1">
+      <w:start w:val="1"/>
+      <w:numFmt w:val="bullet"/>
+      <w:lvlText w:val=""/>
+      <w:lvlJc w:val="left"/>
+      <w:pPr>
+        <w:ind w:left="2880" w:hanging="360"/>
+      </w:pPr>
+      <w:rPr>
+        <w:rFonts w:ascii="Symbol" w:hAnsi="Symbol" w:hint="default"/>
+      </w:rPr>
+    </w:lvl>
+    <w:lvl w:ilvl="4" w:tplc="08090003" w:tentative="1">
+      <w:start w:val="1"/>
+      <w:numFmt w:val="bullet"/>
+      <w:lvlText w:val="o"/>
+      <w:lvlJc w:val="left"/>
+      <w:pPr>
+        <w:ind w:left="3600" w:hanging="360"/>
+      </w:pPr>
+      <w:rPr>
+        <w:rFonts w:ascii="Courier New" w:hAnsi="Courier New" w:cs="Courier New" w:hint="default"/>
+      </w:rPr>
+    </w:lvl>
+    <w:lvl w:ilvl="5" w:tplc="08090005" w:tentative="1">
+      <w:start w:val="1"/>
+      <w:numFmt w:val="bullet"/>
+      <w:lvlText w:val=""/>
+      <w:lvlJc w:val="left"/>
+      <w:pPr>
+        <w:ind w:left="4320" w:hanging="360"/>
+      </w:pPr>
+      <w:rPr>
+        <w:rFonts w:ascii="Wingdings" w:hAnsi="Wingdings" w:hint="default"/>
+      </w:rPr>
+    </w:lvl>
+    <w:lvl w:ilvl="6" w:tplc="08090001" w:tentative="1">
+      <w:start w:val="1"/>
+      <w:numFmt w:val="bullet"/>
+      <w:lvlText w:val=""/>
+      <w:lvlJc w:val="left"/>
+      <w:pPr>
+        <w:ind w:left="5040" w:hanging="360"/>
+      </w:pPr>
+      <w:rPr>
+        <w:rFonts w:ascii="Symbol" w:hAnsi="Symbol" w:hint="default"/>
+      </w:rPr>
+    </w:lvl>
+    <w:lvl w:ilvl="7" w:tplc="08090003" w:tentative="1">
+      <w:start w:val="1"/>
+      <w:numFmt w:val="bullet"/>
+      <w:lvlText w:val="o"/>
+      <w:lvlJc w:val="left"/>
+      <w:pPr>
+        <w:ind w:left="5760" w:hanging="360"/>
+      </w:pPr>
+      <w:rPr>
+        <w:rFonts w:ascii="Courier New" w:hAnsi="Courier New" w:cs="Courier New" w:hint="default"/>
+      </w:rPr>
+    </w:lvl>
+    <w:lvl w:ilvl="8" w:tplc="08090005" w:tentative="1">
+      <w:start w:val="1"/>
+      <w:numFmt w:val="bullet"/>
+      <w:lvlText w:val=""/>
+      <w:lvlJc w:val="left"/>
+      <w:pPr>
+        <w:ind w:left="6480" w:hanging="360"/>
+      </w:pPr>
+      <w:rPr>
+        <w:rFonts w:ascii="Wingdings" w:hAnsi="Wingdings" w:hint="default"/>
+      </w:rPr>
+    </w:lvl>
+  </w:abstractNum>
+  <w:abstractNum w:abstractNumId="4" w15:restartNumberingAfterBreak="0">
     <w:nsid w:val="705C3B80"/>
     <w:multiLevelType w:val="hybridMultilevel"/>
     <w:tmpl w:val="A33CB74E"/>
@@ -5392,13 +6011,16 @@
     <w:abstractNumId w:val="1"/>
   </w:num>
   <w:num w:numId="2" w16cid:durableId="593710465">
-    <w:abstractNumId w:val="3"/>
+    <w:abstractNumId w:val="4"/>
   </w:num>
   <w:num w:numId="3" w16cid:durableId="231696282">
     <w:abstractNumId w:val="0"/>
   </w:num>
   <w:num w:numId="4" w16cid:durableId="299073383">
     <w:abstractNumId w:val="2"/>
+  </w:num>
+  <w:num w:numId="5" w16cid:durableId="1743798312">
+    <w:abstractNumId w:val="3"/>
   </w:num>
 </w:numbering>
 </file>

--- a/Dragonbane (uni)/Sessioner/Recaps.docx
+++ b/Dragonbane (uni)/Sessioner/Recaps.docx
@@ -1,6 +1,6 @@
 
 <file path=word/document.xml><?xml version="1.0" encoding="utf-8"?>
-<w:document xmlns:wpc="http://schemas.microsoft.com/office/word/2010/wordprocessingCanvas" xmlns:cx="http://schemas.microsoft.com/office/drawing/2014/chartex" xmlns:cx1="http://schemas.microsoft.com/office/drawing/2015/9/8/chartex" xmlns:cx2="http://schemas.microsoft.com/office/drawing/2015/10/21/chartex" xmlns:cx3="http://schemas.microsoft.com/office/drawing/2016/5/9/chartex" xmlns:cx4="http://schemas.microsoft.com/office/drawing/2016/5/10/chartex" xmlns:cx5="http://schemas.microsoft.com/office/drawing/2016/5/11/chartex" xmlns:cx6="http://schemas.microsoft.com/office/drawing/2016/5/12/chartex" xmlns:cx7="http://schemas.microsoft.com/office/drawing/2016/5/13/chartex" xmlns:cx8="http://schemas.microsoft.com/office/drawing/2016/5/14/chartex" xmlns:mc="http://schemas.openxmlformats.org/markup-compatibility/2006" xmlns:aink="http://schemas.microsoft.com/office/drawing/2016/ink" xmlns:am3d="http://schemas.microsoft.com/office/drawing/2017/model3d" xmlns:o="urn:schemas-microsoft-com:office:office" xmlns:oel="http://schemas.microsoft.com/office/2019/extlst" xmlns:r="http://schemas.openxmlformats.org/officeDocument/2006/relationships" xmlns:m="http://schemas.openxmlformats.org/officeDocument/2006/math" xmlns:v="urn:schemas-microsoft-com:vml" xmlns:wp14="http://schemas.microsoft.com/office/word/2010/wordprocessingDrawing" xmlns:wp="http://schemas.openxmlformats.org/drawingml/2006/wordprocessingDrawing" xmlns:w10="urn:schemas-microsoft-com:office:word" xmlns:w="http://schemas.openxmlformats.org/wordprocessingml/2006/main" xmlns:w14="http://schemas.microsoft.com/office/word/2010/wordml" xmlns:w15="http://schemas.microsoft.com/office/word/2012/wordml" xmlns:w16cex="http://schemas.microsoft.com/office/word/2018/wordml/cex" xmlns:w16cid="http://schemas.microsoft.com/office/word/2016/wordml/cid" xmlns:w16="http://schemas.microsoft.com/office/word/2018/wordml" xmlns:w16du="http://schemas.microsoft.com/office/word/2023/wordml/word16du" xmlns:w16sdtdh="http://schemas.microsoft.com/office/word/2020/wordml/sdtdatahash" xmlns:w16se="http://schemas.microsoft.com/office/word/2015/wordml/symex" xmlns:wpg="http://schemas.microsoft.com/office/word/2010/wordprocessingGroup" xmlns:wpi="http://schemas.microsoft.com/office/word/2010/wordprocessingInk" xmlns:wne="http://schemas.microsoft.com/office/word/2006/wordml" xmlns:wps="http://schemas.microsoft.com/office/word/2010/wordprocessingShape" mc:Ignorable="w14 w15 w16se w16cid w16 w16cex w16sdtdh w16du wp14">
+<w:document xmlns:wpc="http://schemas.microsoft.com/office/word/2010/wordprocessingCanvas" xmlns:cx="http://schemas.microsoft.com/office/drawing/2014/chartex" xmlns:cx1="http://schemas.microsoft.com/office/drawing/2015/9/8/chartex" xmlns:cx2="http://schemas.microsoft.com/office/drawing/2015/10/21/chartex" xmlns:cx3="http://schemas.microsoft.com/office/drawing/2016/5/9/chartex" xmlns:cx4="http://schemas.microsoft.com/office/drawing/2016/5/10/chartex" xmlns:cx5="http://schemas.microsoft.com/office/drawing/2016/5/11/chartex" xmlns:cx6="http://schemas.microsoft.com/office/drawing/2016/5/12/chartex" xmlns:cx7="http://schemas.microsoft.com/office/drawing/2016/5/13/chartex" xmlns:cx8="http://schemas.microsoft.com/office/drawing/2016/5/14/chartex" xmlns:mc="http://schemas.openxmlformats.org/markup-compatibility/2006" xmlns:aink="http://schemas.microsoft.com/office/drawing/2016/ink" xmlns:am3d="http://schemas.microsoft.com/office/drawing/2017/model3d" xmlns:o="urn:schemas-microsoft-com:office:office" xmlns:oel="http://schemas.microsoft.com/office/2019/extlst" xmlns:r="http://schemas.openxmlformats.org/officeDocument/2006/relationships" xmlns:m="http://schemas.openxmlformats.org/officeDocument/2006/math" xmlns:v="urn:schemas-microsoft-com:vml" xmlns:wp14="http://schemas.microsoft.com/office/word/2010/wordprocessingDrawing" xmlns:wp="http://schemas.openxmlformats.org/drawingml/2006/wordprocessingDrawing" xmlns:w10="urn:schemas-microsoft-com:office:word" xmlns:w="http://schemas.openxmlformats.org/wordprocessingml/2006/main" xmlns:w14="http://schemas.microsoft.com/office/word/2010/wordml" xmlns:w15="http://schemas.microsoft.com/office/word/2012/wordml" xmlns:w16cex="http://schemas.microsoft.com/office/word/2018/wordml/cex" xmlns:w16cid="http://schemas.microsoft.com/office/word/2016/wordml/cid" xmlns:w16="http://schemas.microsoft.com/office/word/2018/wordml" xmlns:w16du="http://schemas.microsoft.com/office/word/2023/wordml/word16du" xmlns:w16sdtdh="http://schemas.microsoft.com/office/word/2020/wordml/sdtdatahash" xmlns:w16sdtfl="http://schemas.microsoft.com/office/word/2024/wordml/sdtformatlock" xmlns:w16se="http://schemas.microsoft.com/office/word/2015/wordml/symex" xmlns:wpg="http://schemas.microsoft.com/office/word/2010/wordprocessingGroup" xmlns:wpi="http://schemas.microsoft.com/office/word/2010/wordprocessingInk" xmlns:wne="http://schemas.microsoft.com/office/word/2006/wordml" xmlns:wps="http://schemas.microsoft.com/office/word/2010/wordprocessingShape" mc:Ignorable="w14 w15 w16se w16cid w16 w16cex w16sdtdh w16sdtfl w16du wp14">
   <w:body>
     <w:p>
       <w:pPr>
@@ -24,8 +24,22 @@
           <w:lang w:val="da-DK" w:eastAsia="en-GB"/>
           <w14:ligatures w14:val="none"/>
         </w:rPr>
-        <w:t>Session recaps</w:t>
-      </w:r>
+        <w:t xml:space="preserve">Session </w:t>
+      </w:r>
+      <w:proofErr w:type="spellStart"/>
+      <w:r>
+        <w:rPr>
+          <w:rFonts w:ascii="Arial" w:eastAsia="Times New Roman" w:hAnsi="Arial" w:cs="Arial"/>
+          <w:color w:val="000000"/>
+          <w:kern w:val="0"/>
+          <w:sz w:val="52"/>
+          <w:szCs w:val="52"/>
+          <w:lang w:val="da-DK" w:eastAsia="en-GB"/>
+          <w14:ligatures w14:val="none"/>
+        </w:rPr>
+        <w:t>recaps</w:t>
+      </w:r>
+      <w:proofErr w:type="spellEnd"/>
     </w:p>
     <w:p>
       <w:pPr>
@@ -182,6 +196,7 @@
           <w14:ligatures w14:val="none"/>
         </w:rPr>
       </w:pPr>
+      <w:proofErr w:type="spellStart"/>
       <w:r>
         <w:rPr>
           <w:rFonts w:eastAsia="Times New Roman" w:cs="Times New Roman"/>
@@ -192,6 +207,7 @@
         </w:rPr>
         <w:t>Text</w:t>
       </w:r>
+      <w:proofErr w:type="spellEnd"/>
     </w:p>
     <w:tbl>
       <w:tblPr>
@@ -242,6 +258,7 @@
                 <w14:ligatures w14:val="none"/>
               </w:rPr>
             </w:pPr>
+            <w:proofErr w:type="spellStart"/>
             <w:r>
               <w:rPr>
                 <w:rFonts w:ascii="Arial" w:eastAsia="Times New Roman" w:hAnsi="Arial" w:cs="Arial"/>
@@ -254,7 +271,22 @@
                 <w:lang w:val="da-DK" w:eastAsia="en-GB"/>
                 <w14:ligatures w14:val="none"/>
               </w:rPr>
-              <w:t>NPC'er mødt</w:t>
+              <w:t>NPC'er</w:t>
+            </w:r>
+            <w:proofErr w:type="spellEnd"/>
+            <w:r>
+              <w:rPr>
+                <w:rFonts w:ascii="Arial" w:eastAsia="Times New Roman" w:hAnsi="Arial" w:cs="Arial"/>
+                <w:b/>
+                <w:bCs/>
+                <w:color w:val="000000"/>
+                <w:kern w:val="0"/>
+                <w:sz w:val="32"/>
+                <w:szCs w:val="32"/>
+                <w:lang w:val="da-DK" w:eastAsia="en-GB"/>
+                <w14:ligatures w14:val="none"/>
+              </w:rPr>
+              <w:t xml:space="preserve"> mødt</w:t>
             </w:r>
           </w:p>
         </w:tc>
@@ -272,6 +304,7 @@
           <w14:ligatures w14:val="none"/>
         </w:rPr>
       </w:pPr>
+      <w:proofErr w:type="spellStart"/>
       <w:r>
         <w:rPr>
           <w:rFonts w:eastAsia="Times New Roman" w:cs="Calibri"/>
@@ -283,6 +316,7 @@
         </w:rPr>
         <w:t>Text</w:t>
       </w:r>
+      <w:proofErr w:type="spellEnd"/>
     </w:p>
     <w:tbl>
       <w:tblPr>
@@ -363,6 +397,7 @@
           <w14:ligatures w14:val="none"/>
         </w:rPr>
       </w:pPr>
+      <w:proofErr w:type="spellStart"/>
       <w:r>
         <w:rPr>
           <w:rFonts w:eastAsia="Times New Roman" w:cs="Calibri"/>
@@ -374,6 +409,7 @@
         </w:rPr>
         <w:t>Text</w:t>
       </w:r>
+      <w:proofErr w:type="spellEnd"/>
     </w:p>
     <w:p>
       <w:pPr>
@@ -445,7 +481,37 @@
           <w:lang w:val="da-DK" w:eastAsia="en-GB"/>
           <w14:ligatures w14:val="none"/>
         </w:rPr>
-        <w:t>Ankomst til Misty Vale</w:t>
+        <w:t xml:space="preserve">Ankomst til </w:t>
+      </w:r>
+      <w:proofErr w:type="spellStart"/>
+      <w:r>
+        <w:rPr>
+          <w:rFonts w:ascii="Arial" w:eastAsia="Times New Roman" w:hAnsi="Arial" w:cs="Arial"/>
+          <w:i/>
+          <w:iCs/>
+          <w:color w:val="000000"/>
+          <w:kern w:val="0"/>
+          <w:sz w:val="40"/>
+          <w:szCs w:val="40"/>
+          <w:lang w:val="da-DK" w:eastAsia="en-GB"/>
+          <w14:ligatures w14:val="none"/>
+        </w:rPr>
+        <w:t>Misty</w:t>
+      </w:r>
+      <w:proofErr w:type="spellEnd"/>
+      <w:r>
+        <w:rPr>
+          <w:rFonts w:ascii="Arial" w:eastAsia="Times New Roman" w:hAnsi="Arial" w:cs="Arial"/>
+          <w:i/>
+          <w:iCs/>
+          <w:color w:val="000000"/>
+          <w:kern w:val="0"/>
+          <w:sz w:val="40"/>
+          <w:szCs w:val="40"/>
+          <w:lang w:val="da-DK" w:eastAsia="en-GB"/>
+          <w14:ligatures w14:val="none"/>
+        </w:rPr>
+        <w:t xml:space="preserve"> Vale</w:t>
       </w:r>
     </w:p>
     <w:tbl>
@@ -541,6 +607,7 @@
         </w:rPr>
         <w:t xml:space="preserve">Starter I eventyr-camp tæt på </w:t>
       </w:r>
+      <w:proofErr w:type="spellStart"/>
       <w:r>
         <w:rPr>
           <w:rFonts w:eastAsia="Times New Roman" w:cs="Times New Roman"/>
@@ -551,7 +618,20 @@
           <w:lang w:val="da-DK" w:eastAsia="en-GB"/>
           <w14:ligatures w14:val="none"/>
         </w:rPr>
-        <w:t>Drakmar passet</w:t>
+        <w:t>Drakmar</w:t>
+      </w:r>
+      <w:proofErr w:type="spellEnd"/>
+      <w:r>
+        <w:rPr>
+          <w:rFonts w:eastAsia="Times New Roman" w:cs="Times New Roman"/>
+          <w:i/>
+          <w:iCs/>
+          <w:kern w:val="0"/>
+          <w:szCs w:val="28"/>
+          <w:lang w:val="da-DK" w:eastAsia="en-GB"/>
+          <w14:ligatures w14:val="none"/>
+        </w:rPr>
+        <w:t xml:space="preserve"> passet</w:t>
       </w:r>
       <w:r>
         <w:rPr>
@@ -590,6 +670,7 @@
         </w:rPr>
         <w:t xml:space="preserve">Finder døende </w:t>
       </w:r>
+      <w:proofErr w:type="spellStart"/>
       <w:r>
         <w:rPr>
           <w:rFonts w:eastAsia="Times New Roman" w:cs="Times New Roman"/>
@@ -602,15 +683,38 @@
         </w:rPr>
         <w:t>Weatherman</w:t>
       </w:r>
-      <w:r>
-        <w:rPr>
-          <w:rFonts w:eastAsia="Times New Roman" w:cs="Times New Roman"/>
-          <w:kern w:val="0"/>
-          <w:szCs w:val="28"/>
-          <w:lang w:val="da-DK" w:eastAsia="en-GB"/>
-          <w14:ligatures w14:val="none"/>
-        </w:rPr>
-        <w:t xml:space="preserve"> og overfaldes, Mallorys dagger ødelægges i kampen.</w:t>
+      <w:proofErr w:type="spellEnd"/>
+      <w:r>
+        <w:rPr>
+          <w:rFonts w:eastAsia="Times New Roman" w:cs="Times New Roman"/>
+          <w:kern w:val="0"/>
+          <w:szCs w:val="28"/>
+          <w:lang w:val="da-DK" w:eastAsia="en-GB"/>
+          <w14:ligatures w14:val="none"/>
+        </w:rPr>
+        <w:t xml:space="preserve"> og overfaldes, Mallorys </w:t>
+      </w:r>
+      <w:proofErr w:type="spellStart"/>
+      <w:r>
+        <w:rPr>
+          <w:rFonts w:eastAsia="Times New Roman" w:cs="Times New Roman"/>
+          <w:kern w:val="0"/>
+          <w:szCs w:val="28"/>
+          <w:lang w:val="da-DK" w:eastAsia="en-GB"/>
+          <w14:ligatures w14:val="none"/>
+        </w:rPr>
+        <w:t>dagger</w:t>
+      </w:r>
+      <w:proofErr w:type="spellEnd"/>
+      <w:r>
+        <w:rPr>
+          <w:rFonts w:eastAsia="Times New Roman" w:cs="Times New Roman"/>
+          <w:kern w:val="0"/>
+          <w:szCs w:val="28"/>
+          <w:lang w:val="da-DK" w:eastAsia="en-GB"/>
+          <w14:ligatures w14:val="none"/>
+        </w:rPr>
+        <w:t xml:space="preserve"> ødelægges i kampen.</w:t>
       </w:r>
     </w:p>
     <w:p>
@@ -629,15 +733,27 @@
           <w14:ligatures w14:val="none"/>
         </w:rPr>
       </w:pPr>
-      <w:r>
-        <w:rPr>
-          <w:rFonts w:eastAsia="Times New Roman" w:cs="Times New Roman"/>
-          <w:kern w:val="0"/>
-          <w:szCs w:val="28"/>
-          <w:lang w:val="da-DK" w:eastAsia="en-GB"/>
-          <w14:ligatures w14:val="none"/>
-        </w:rPr>
-        <w:t>Weatherman giver kort og del af</w:t>
+      <w:proofErr w:type="spellStart"/>
+      <w:r>
+        <w:rPr>
+          <w:rFonts w:eastAsia="Times New Roman" w:cs="Times New Roman"/>
+          <w:kern w:val="0"/>
+          <w:szCs w:val="28"/>
+          <w:lang w:val="da-DK" w:eastAsia="en-GB"/>
+          <w14:ligatures w14:val="none"/>
+        </w:rPr>
+        <w:t>Weatherman</w:t>
+      </w:r>
+      <w:proofErr w:type="spellEnd"/>
+      <w:r>
+        <w:rPr>
+          <w:rFonts w:eastAsia="Times New Roman" w:cs="Times New Roman"/>
+          <w:kern w:val="0"/>
+          <w:szCs w:val="28"/>
+          <w:lang w:val="da-DK" w:eastAsia="en-GB"/>
+          <w14:ligatures w14:val="none"/>
+        </w:rPr>
+        <w:t xml:space="preserve"> giver kort og del af</w:t>
       </w:r>
       <w:r>
         <w:rPr>
@@ -679,7 +795,33 @@
           <w:lang w:val="da-DK" w:eastAsia="en-GB"/>
           <w14:ligatures w14:val="none"/>
         </w:rPr>
-        <w:t>Hurtigt, tag den… Leanara vil forstå… besked fra Mester Weatherman… Skal</w:t>
+        <w:t xml:space="preserve">Hurtigt, tag den… Leanara vil forstå… besked fra Mester </w:t>
+      </w:r>
+      <w:proofErr w:type="spellStart"/>
+      <w:r>
+        <w:rPr>
+          <w:rFonts w:eastAsia="Times New Roman" w:cs="Times New Roman"/>
+          <w:i/>
+          <w:iCs/>
+          <w:kern w:val="0"/>
+          <w:szCs w:val="28"/>
+          <w:lang w:val="da-DK" w:eastAsia="en-GB"/>
+          <w14:ligatures w14:val="none"/>
+        </w:rPr>
+        <w:t>Weatherman</w:t>
+      </w:r>
+      <w:proofErr w:type="spellEnd"/>
+      <w:r>
+        <w:rPr>
+          <w:rFonts w:eastAsia="Times New Roman" w:cs="Times New Roman"/>
+          <w:i/>
+          <w:iCs/>
+          <w:kern w:val="0"/>
+          <w:szCs w:val="28"/>
+          <w:lang w:val="da-DK" w:eastAsia="en-GB"/>
+          <w14:ligatures w14:val="none"/>
+        </w:rPr>
+        <w:t>… Skal</w:t>
       </w:r>
       <w:r>
         <w:rPr>
@@ -742,8 +884,20 @@
           <w:lang w:val="da-DK" w:eastAsia="en-GB"/>
           <w14:ligatures w14:val="none"/>
         </w:rPr>
-        <w:t>Ankommer til byen Outskirt</w:t>
-      </w:r>
+        <w:t xml:space="preserve">Ankommer til byen </w:t>
+      </w:r>
+      <w:proofErr w:type="spellStart"/>
+      <w:r>
+        <w:rPr>
+          <w:rFonts w:eastAsia="Times New Roman" w:cs="Times New Roman"/>
+          <w:kern w:val="0"/>
+          <w:szCs w:val="28"/>
+          <w:lang w:val="da-DK" w:eastAsia="en-GB"/>
+          <w14:ligatures w14:val="none"/>
+        </w:rPr>
+        <w:t>Outskirt</w:t>
+      </w:r>
+      <w:proofErr w:type="spellEnd"/>
       <w:r>
         <w:rPr>
           <w:rFonts w:eastAsia="Times New Roman" w:cs="Times New Roman"/>
@@ -806,7 +960,29 @@
           <w:lang w:val="da-DK" w:eastAsia="en-GB"/>
           <w14:ligatures w14:val="none"/>
         </w:rPr>
-        <w:t>Bliver imponeret over den ”hær af gobliner” partiet har bekæmpet, og giver en omgang på kroen</w:t>
+        <w:t xml:space="preserve">Bliver imponeret over den ”hær af </w:t>
+      </w:r>
+      <w:proofErr w:type="spellStart"/>
+      <w:r>
+        <w:rPr>
+          <w:rFonts w:eastAsia="Times New Roman" w:cs="Times New Roman"/>
+          <w:kern w:val="0"/>
+          <w:szCs w:val="28"/>
+          <w:lang w:val="da-DK" w:eastAsia="en-GB"/>
+          <w14:ligatures w14:val="none"/>
+        </w:rPr>
+        <w:t>gobliner</w:t>
+      </w:r>
+      <w:proofErr w:type="spellEnd"/>
+      <w:r>
+        <w:rPr>
+          <w:rFonts w:eastAsia="Times New Roman" w:cs="Times New Roman"/>
+          <w:kern w:val="0"/>
+          <w:szCs w:val="28"/>
+          <w:lang w:val="da-DK" w:eastAsia="en-GB"/>
+          <w14:ligatures w14:val="none"/>
+        </w:rPr>
+        <w:t>” partiet har bekæmpet, og giver en omgang på kroen</w:t>
       </w:r>
       <w:r>
         <w:rPr>
@@ -883,7 +1059,29 @@
           <w:lang w:val="da-DK" w:eastAsia="en-GB"/>
           <w14:ligatures w14:val="none"/>
         </w:rPr>
-        <w:t>Snakker med tjeneren Annabella, der fortæller at Riddermound er et oplagt mål for store eventyrer som dem</w:t>
+        <w:t xml:space="preserve">Snakker med tjeneren Annabella, der fortæller at </w:t>
+      </w:r>
+      <w:proofErr w:type="spellStart"/>
+      <w:r>
+        <w:rPr>
+          <w:rFonts w:eastAsia="Times New Roman" w:cs="Times New Roman"/>
+          <w:kern w:val="0"/>
+          <w:szCs w:val="28"/>
+          <w:lang w:val="da-DK" w:eastAsia="en-GB"/>
+          <w14:ligatures w14:val="none"/>
+        </w:rPr>
+        <w:t>Riddermound</w:t>
+      </w:r>
+      <w:proofErr w:type="spellEnd"/>
+      <w:r>
+        <w:rPr>
+          <w:rFonts w:eastAsia="Times New Roman" w:cs="Times New Roman"/>
+          <w:kern w:val="0"/>
+          <w:szCs w:val="28"/>
+          <w:lang w:val="da-DK" w:eastAsia="en-GB"/>
+          <w14:ligatures w14:val="none"/>
+        </w:rPr>
+        <w:t xml:space="preserve"> er et oplagt mål for store eventyrer som dem</w:t>
       </w:r>
       <w:r>
         <w:rPr>
@@ -903,7 +1101,51 @@
           <w:lang w:val="da-DK" w:eastAsia="en-GB"/>
           <w14:ligatures w14:val="none"/>
         </w:rPr>
-        <w:t xml:space="preserve"> Advarer om at ridderen Alfilia Shadowleaf er medlem af Den Fejlfri Flamme, som dræbte Annabellas familie og</w:t>
+        <w:t xml:space="preserve"> Advarer om at ridderen </w:t>
+      </w:r>
+      <w:proofErr w:type="spellStart"/>
+      <w:r>
+        <w:rPr>
+          <w:rFonts w:eastAsia="Times New Roman" w:cs="Times New Roman"/>
+          <w:kern w:val="0"/>
+          <w:szCs w:val="28"/>
+          <w:lang w:val="da-DK" w:eastAsia="en-GB"/>
+          <w14:ligatures w14:val="none"/>
+        </w:rPr>
+        <w:t>Alfilia</w:t>
+      </w:r>
+      <w:proofErr w:type="spellEnd"/>
+      <w:r>
+        <w:rPr>
+          <w:rFonts w:eastAsia="Times New Roman" w:cs="Times New Roman"/>
+          <w:kern w:val="0"/>
+          <w:szCs w:val="28"/>
+          <w:lang w:val="da-DK" w:eastAsia="en-GB"/>
+          <w14:ligatures w14:val="none"/>
+        </w:rPr>
+        <w:t xml:space="preserve"> </w:t>
+      </w:r>
+      <w:proofErr w:type="spellStart"/>
+      <w:r>
+        <w:rPr>
+          <w:rFonts w:eastAsia="Times New Roman" w:cs="Times New Roman"/>
+          <w:kern w:val="0"/>
+          <w:szCs w:val="28"/>
+          <w:lang w:val="da-DK" w:eastAsia="en-GB"/>
+          <w14:ligatures w14:val="none"/>
+        </w:rPr>
+        <w:t>Shadowleaf</w:t>
+      </w:r>
+      <w:proofErr w:type="spellEnd"/>
+      <w:r>
+        <w:rPr>
+          <w:rFonts w:eastAsia="Times New Roman" w:cs="Times New Roman"/>
+          <w:kern w:val="0"/>
+          <w:szCs w:val="28"/>
+          <w:lang w:val="da-DK" w:eastAsia="en-GB"/>
+          <w14:ligatures w14:val="none"/>
+        </w:rPr>
+        <w:t xml:space="preserve"> er medlem af Den Fejlfri Flamme, som dræbte Annabellas familie og</w:t>
       </w:r>
       <w:r>
         <w:rPr>
@@ -952,8 +1194,16 @@
         <w:rPr>
           <w:lang w:val="da-DK" w:eastAsia="en-GB"/>
         </w:rPr>
-        <w:t xml:space="preserve"> fra Weatherman</w:t>
-      </w:r>
+        <w:t xml:space="preserve"> fra </w:t>
+      </w:r>
+      <w:proofErr w:type="spellStart"/>
+      <w:r>
+        <w:rPr>
+          <w:lang w:val="da-DK" w:eastAsia="en-GB"/>
+        </w:rPr>
+        <w:t>Weatherman</w:t>
+      </w:r>
+      <w:proofErr w:type="spellEnd"/>
       <w:r>
         <w:rPr>
           <w:lang w:val="da-DK" w:eastAsia="en-GB"/>
@@ -964,7 +1214,21 @@
         <w:rPr>
           <w:lang w:val="da-DK" w:eastAsia="en-GB"/>
         </w:rPr>
-        <w:t xml:space="preserve"> og fortæller legenden om sværdet Um-Durman, samt at der er dæmon kultister som er ude efter sværdet.</w:t>
+        <w:t xml:space="preserve"> og fortæller legenden om sværdet </w:t>
+      </w:r>
+      <w:proofErr w:type="spellStart"/>
+      <w:r>
+        <w:rPr>
+          <w:lang w:val="da-DK" w:eastAsia="en-GB"/>
+        </w:rPr>
+        <w:t>Um-Durman</w:t>
+      </w:r>
+      <w:proofErr w:type="spellEnd"/>
+      <w:r>
+        <w:rPr>
+          <w:lang w:val="da-DK" w:eastAsia="en-GB"/>
+        </w:rPr>
+        <w:t>, samt at der er dæmon kultister som er ude efter sværdet.</w:t>
       </w:r>
     </w:p>
     <w:p>
@@ -991,7 +1255,117 @@
           <w:lang w:val="da-DK" w:eastAsia="en-GB"/>
           <w14:ligatures w14:val="none"/>
         </w:rPr>
-        <w:t xml:space="preserve">Prøver at købe rustning, men fornærmer dværge smeden Okald, så de går til købmanden Mester Ulvar. De overtaler sønnen Jory til at forlade butikken for at blive eventyrer, stjæler lidt, og får derefter Ulvar til at købe rustning på deres vegne til gengæld for at overtale Jory </w:t>
+        <w:t xml:space="preserve">Prøver at købe rustning, men fornærmer dværge smeden </w:t>
+      </w:r>
+      <w:proofErr w:type="spellStart"/>
+      <w:r>
+        <w:rPr>
+          <w:rFonts w:eastAsia="Times New Roman" w:cs="Times New Roman"/>
+          <w:kern w:val="0"/>
+          <w:szCs w:val="28"/>
+          <w:lang w:val="da-DK" w:eastAsia="en-GB"/>
+          <w14:ligatures w14:val="none"/>
+        </w:rPr>
+        <w:t>Okald</w:t>
+      </w:r>
+      <w:proofErr w:type="spellEnd"/>
+      <w:r>
+        <w:rPr>
+          <w:rFonts w:eastAsia="Times New Roman" w:cs="Times New Roman"/>
+          <w:kern w:val="0"/>
+          <w:szCs w:val="28"/>
+          <w:lang w:val="da-DK" w:eastAsia="en-GB"/>
+          <w14:ligatures w14:val="none"/>
+        </w:rPr>
+        <w:t xml:space="preserve">, så de går til købmanden Mester </w:t>
+      </w:r>
+      <w:proofErr w:type="spellStart"/>
+      <w:r>
+        <w:rPr>
+          <w:rFonts w:eastAsia="Times New Roman" w:cs="Times New Roman"/>
+          <w:kern w:val="0"/>
+          <w:szCs w:val="28"/>
+          <w:lang w:val="da-DK" w:eastAsia="en-GB"/>
+          <w14:ligatures w14:val="none"/>
+        </w:rPr>
+        <w:t>Ulvar</w:t>
+      </w:r>
+      <w:proofErr w:type="spellEnd"/>
+      <w:r>
+        <w:rPr>
+          <w:rFonts w:eastAsia="Times New Roman" w:cs="Times New Roman"/>
+          <w:kern w:val="0"/>
+          <w:szCs w:val="28"/>
+          <w:lang w:val="da-DK" w:eastAsia="en-GB"/>
+          <w14:ligatures w14:val="none"/>
+        </w:rPr>
+        <w:t xml:space="preserve">. De overtaler sønnen </w:t>
+      </w:r>
+      <w:proofErr w:type="spellStart"/>
+      <w:r>
+        <w:rPr>
+          <w:rFonts w:eastAsia="Times New Roman" w:cs="Times New Roman"/>
+          <w:kern w:val="0"/>
+          <w:szCs w:val="28"/>
+          <w:lang w:val="da-DK" w:eastAsia="en-GB"/>
+          <w14:ligatures w14:val="none"/>
+        </w:rPr>
+        <w:t>Jory</w:t>
+      </w:r>
+      <w:proofErr w:type="spellEnd"/>
+      <w:r>
+        <w:rPr>
+          <w:rFonts w:eastAsia="Times New Roman" w:cs="Times New Roman"/>
+          <w:kern w:val="0"/>
+          <w:szCs w:val="28"/>
+          <w:lang w:val="da-DK" w:eastAsia="en-GB"/>
+          <w14:ligatures w14:val="none"/>
+        </w:rPr>
+        <w:t xml:space="preserve"> til at forlade butikken for at blive eventyrer, stjæler lidt, og får derefter </w:t>
+      </w:r>
+      <w:proofErr w:type="spellStart"/>
+      <w:r>
+        <w:rPr>
+          <w:rFonts w:eastAsia="Times New Roman" w:cs="Times New Roman"/>
+          <w:kern w:val="0"/>
+          <w:szCs w:val="28"/>
+          <w:lang w:val="da-DK" w:eastAsia="en-GB"/>
+          <w14:ligatures w14:val="none"/>
+        </w:rPr>
+        <w:t>Ulvar</w:t>
+      </w:r>
+      <w:proofErr w:type="spellEnd"/>
+      <w:r>
+        <w:rPr>
+          <w:rFonts w:eastAsia="Times New Roman" w:cs="Times New Roman"/>
+          <w:kern w:val="0"/>
+          <w:szCs w:val="28"/>
+          <w:lang w:val="da-DK" w:eastAsia="en-GB"/>
+          <w14:ligatures w14:val="none"/>
+        </w:rPr>
+        <w:t xml:space="preserve"> til at købe rustning på deres vegne til gengæld for at overtale </w:t>
+      </w:r>
+      <w:proofErr w:type="spellStart"/>
+      <w:r>
+        <w:rPr>
+          <w:rFonts w:eastAsia="Times New Roman" w:cs="Times New Roman"/>
+          <w:kern w:val="0"/>
+          <w:szCs w:val="28"/>
+          <w:lang w:val="da-DK" w:eastAsia="en-GB"/>
+          <w14:ligatures w14:val="none"/>
+        </w:rPr>
+        <w:t>Jory</w:t>
+      </w:r>
+      <w:proofErr w:type="spellEnd"/>
+      <w:r>
+        <w:rPr>
+          <w:rFonts w:eastAsia="Times New Roman" w:cs="Times New Roman"/>
+          <w:kern w:val="0"/>
+          <w:szCs w:val="28"/>
+          <w:lang w:val="da-DK" w:eastAsia="en-GB"/>
+          <w14:ligatures w14:val="none"/>
+        </w:rPr>
+        <w:t xml:space="preserve"> </w:t>
       </w:r>
       <w:r>
         <w:rPr>
@@ -1100,6 +1474,7 @@
                 <w14:ligatures w14:val="none"/>
               </w:rPr>
             </w:pPr>
+            <w:proofErr w:type="spellStart"/>
             <w:r>
               <w:rPr>
                 <w:rFonts w:ascii="Arial" w:eastAsia="Times New Roman" w:hAnsi="Arial" w:cs="Arial"/>
@@ -1112,7 +1487,22 @@
                 <w:lang w:val="da-DK" w:eastAsia="en-GB"/>
                 <w14:ligatures w14:val="none"/>
               </w:rPr>
-              <w:t>NPC'er mødt</w:t>
+              <w:t>NPC'er</w:t>
+            </w:r>
+            <w:proofErr w:type="spellEnd"/>
+            <w:r>
+              <w:rPr>
+                <w:rFonts w:ascii="Arial" w:eastAsia="Times New Roman" w:hAnsi="Arial" w:cs="Arial"/>
+                <w:b/>
+                <w:bCs/>
+                <w:color w:val="000000"/>
+                <w:kern w:val="0"/>
+                <w:sz w:val="32"/>
+                <w:szCs w:val="32"/>
+                <w:lang w:val="da-DK" w:eastAsia="en-GB"/>
+                <w14:ligatures w14:val="none"/>
+              </w:rPr>
+              <w:t xml:space="preserve"> mødt</w:t>
             </w:r>
           </w:p>
         </w:tc>
@@ -1146,11 +1536,26 @@
           <w:lang w:val="da-DK" w:eastAsia="en-GB"/>
           <w14:ligatures w14:val="none"/>
         </w:rPr>
-        <w:t>Mester Weatherman</w:t>
-      </w:r>
+        <w:t xml:space="preserve">Mester </w:t>
+      </w:r>
+      <w:proofErr w:type="spellStart"/>
       <w:r>
         <w:rPr>
           <w:rFonts w:eastAsia="Times New Roman" w:cs="Calibri"/>
+          <w:i/>
+          <w:iCs/>
+          <w:color w:val="000000"/>
+          <w:kern w:val="0"/>
+          <w:szCs w:val="28"/>
+          <w:lang w:val="da-DK" w:eastAsia="en-GB"/>
+          <w14:ligatures w14:val="none"/>
+        </w:rPr>
+        <w:t>Weatherman</w:t>
+      </w:r>
+      <w:proofErr w:type="spellEnd"/>
+      <w:r>
+        <w:rPr>
+          <w:rFonts w:eastAsia="Times New Roman" w:cs="Calibri"/>
           <w:color w:val="000000"/>
           <w:kern w:val="0"/>
           <w:szCs w:val="28"/>
@@ -1203,6 +1608,7 @@
         </w:rPr>
         <w:t>”</w:t>
       </w:r>
+      <w:proofErr w:type="spellStart"/>
       <w:r>
         <w:rPr>
           <w:rFonts w:eastAsia="Times New Roman" w:cs="Calibri"/>
@@ -1212,7 +1618,19 @@
           <w:lang w:val="da-DK" w:eastAsia="en-GB"/>
           <w14:ligatures w14:val="none"/>
         </w:rPr>
-        <w:t>Sathmog kultisterne</w:t>
+        <w:t>Sathmog</w:t>
+      </w:r>
+      <w:proofErr w:type="spellEnd"/>
+      <w:r>
+        <w:rPr>
+          <w:rFonts w:eastAsia="Times New Roman" w:cs="Calibri"/>
+          <w:color w:val="000000"/>
+          <w:kern w:val="0"/>
+          <w:szCs w:val="28"/>
+          <w:lang w:val="da-DK" w:eastAsia="en-GB"/>
+          <w14:ligatures w14:val="none"/>
+        </w:rPr>
+        <w:t xml:space="preserve"> kultisterne</w:t>
       </w:r>
       <w:r>
         <w:rPr>
@@ -1398,7 +1816,29 @@
           <w:lang w:val="da-DK" w:eastAsia="en-GB"/>
           <w14:ligatures w14:val="none"/>
         </w:rPr>
-        <w:t xml:space="preserve">Aftale med partiet at hun skal have 5% af guldet fra Riddermount. </w:t>
+        <w:t xml:space="preserve">Aftale med partiet at hun skal have 5% af guldet fra </w:t>
+      </w:r>
+      <w:proofErr w:type="spellStart"/>
+      <w:r>
+        <w:rPr>
+          <w:rFonts w:eastAsia="Times New Roman" w:cs="Times New Roman"/>
+          <w:kern w:val="0"/>
+          <w:szCs w:val="28"/>
+          <w:lang w:val="da-DK" w:eastAsia="en-GB"/>
+          <w14:ligatures w14:val="none"/>
+        </w:rPr>
+        <w:t>Riddermount</w:t>
+      </w:r>
+      <w:proofErr w:type="spellEnd"/>
+      <w:r>
+        <w:rPr>
+          <w:rFonts w:eastAsia="Times New Roman" w:cs="Times New Roman"/>
+          <w:kern w:val="0"/>
+          <w:szCs w:val="28"/>
+          <w:lang w:val="da-DK" w:eastAsia="en-GB"/>
+          <w14:ligatures w14:val="none"/>
+        </w:rPr>
+        <w:t xml:space="preserve">. </w:t>
       </w:r>
     </w:p>
     <w:p>
@@ -1413,14 +1853,34 @@
           <w:lang w:val="da-DK" w:eastAsia="en-GB"/>
         </w:rPr>
       </w:pPr>
+      <w:proofErr w:type="spellStart"/>
       <w:r>
         <w:rPr>
           <w:i/>
           <w:iCs/>
           <w:lang w:val="da-DK" w:eastAsia="en-GB"/>
         </w:rPr>
-        <w:t>Alfilia Shadowleaf</w:t>
-      </w:r>
+        <w:t>Alfilia</w:t>
+      </w:r>
+      <w:proofErr w:type="spellEnd"/>
+      <w:r>
+        <w:rPr>
+          <w:i/>
+          <w:iCs/>
+          <w:lang w:val="da-DK" w:eastAsia="en-GB"/>
+        </w:rPr>
+        <w:t xml:space="preserve"> </w:t>
+      </w:r>
+      <w:proofErr w:type="spellStart"/>
+      <w:r>
+        <w:rPr>
+          <w:i/>
+          <w:iCs/>
+          <w:lang w:val="da-DK" w:eastAsia="en-GB"/>
+        </w:rPr>
+        <w:t>Shadowleaf</w:t>
+      </w:r>
+      <w:proofErr w:type="spellEnd"/>
       <w:r>
         <w:rPr>
           <w:lang w:val="da-DK" w:eastAsia="en-GB"/>
@@ -1445,12 +1905,14 @@
         </w:rPr>
         <w:t xml:space="preserve"> Ønsker sværdet </w:t>
       </w:r>
+      <w:proofErr w:type="spellStart"/>
       <w:r>
         <w:rPr>
           <w:lang w:val="da-DK" w:eastAsia="en-GB"/>
         </w:rPr>
         <w:t>Um-Durman</w:t>
       </w:r>
+      <w:proofErr w:type="spellEnd"/>
       <w:r>
         <w:rPr>
           <w:lang w:val="da-DK" w:eastAsia="en-GB"/>
@@ -1465,11 +1927,19 @@
           <w:lang w:val="da-DK" w:eastAsia="en-GB"/>
         </w:rPr>
       </w:pPr>
-      <w:r>
-        <w:rPr>
-          <w:lang w:val="da-DK" w:eastAsia="en-GB"/>
-        </w:rPr>
-        <w:t>NPC’er hørt om:</w:t>
+      <w:proofErr w:type="spellStart"/>
+      <w:r>
+        <w:rPr>
+          <w:lang w:val="da-DK" w:eastAsia="en-GB"/>
+        </w:rPr>
+        <w:t>NPC’er</w:t>
+      </w:r>
+      <w:proofErr w:type="spellEnd"/>
+      <w:r>
+        <w:rPr>
+          <w:lang w:val="da-DK" w:eastAsia="en-GB"/>
+        </w:rPr>
+        <w:t xml:space="preserve"> hørt om:</w:t>
       </w:r>
     </w:p>
     <w:p>
@@ -1484,6 +1954,7 @@
           <w:lang w:val="da-DK" w:eastAsia="en-GB"/>
         </w:rPr>
       </w:pPr>
+      <w:proofErr w:type="spellStart"/>
       <w:r>
         <w:rPr>
           <w:i/>
@@ -1492,6 +1963,7 @@
         </w:rPr>
         <w:t>Sathmog</w:t>
       </w:r>
+      <w:proofErr w:type="spellEnd"/>
       <w:r>
         <w:rPr>
           <w:lang w:val="da-DK" w:eastAsia="en-GB"/>
@@ -1541,13 +2013,37 @@
           <w:iCs/>
           <w:lang w:val="da-DK" w:eastAsia="en-GB"/>
         </w:rPr>
-        <w:t>Azrahel Koth</w:t>
-      </w:r>
-      <w:r>
-        <w:rPr>
-          <w:lang w:val="da-DK" w:eastAsia="en-GB"/>
-        </w:rPr>
-        <w:t xml:space="preserve">: Sathmogs </w:t>
+        <w:t xml:space="preserve">Azrahel </w:t>
+      </w:r>
+      <w:proofErr w:type="spellStart"/>
+      <w:r>
+        <w:rPr>
+          <w:i/>
+          <w:iCs/>
+          <w:lang w:val="da-DK" w:eastAsia="en-GB"/>
+        </w:rPr>
+        <w:t>Koth</w:t>
+      </w:r>
+      <w:proofErr w:type="spellEnd"/>
+      <w:r>
+        <w:rPr>
+          <w:lang w:val="da-DK" w:eastAsia="en-GB"/>
+        </w:rPr>
+        <w:t xml:space="preserve">: </w:t>
+      </w:r>
+      <w:proofErr w:type="spellStart"/>
+      <w:r>
+        <w:rPr>
+          <w:lang w:val="da-DK" w:eastAsia="en-GB"/>
+        </w:rPr>
+        <w:t>Sathmogs</w:t>
+      </w:r>
+      <w:proofErr w:type="spellEnd"/>
+      <w:r>
+        <w:rPr>
+          <w:lang w:val="da-DK" w:eastAsia="en-GB"/>
+        </w:rPr>
+        <w:t xml:space="preserve"> </w:t>
       </w:r>
       <w:r>
         <w:rPr>
@@ -1594,11 +2090,19 @@
         </w:rPr>
         <w:t xml:space="preserve">: </w:t>
       </w:r>
-      <w:r>
-        <w:rPr>
-          <w:lang w:val="da-DK" w:eastAsia="en-GB"/>
-        </w:rPr>
-        <w:t>Weatherman bad partiet aflevere statuedelen til hende.</w:t>
+      <w:proofErr w:type="spellStart"/>
+      <w:r>
+        <w:rPr>
+          <w:lang w:val="da-DK" w:eastAsia="en-GB"/>
+        </w:rPr>
+        <w:t>Weatherman</w:t>
+      </w:r>
+      <w:proofErr w:type="spellEnd"/>
+      <w:r>
+        <w:rPr>
+          <w:lang w:val="da-DK" w:eastAsia="en-GB"/>
+        </w:rPr>
+        <w:t xml:space="preserve"> bad partiet aflevere statuedelen til hende.</w:t>
       </w:r>
     </w:p>
     <w:p>
@@ -1613,6 +2117,7 @@
           <w:lang w:val="da-DK" w:eastAsia="en-GB"/>
         </w:rPr>
       </w:pPr>
+      <w:proofErr w:type="spellStart"/>
       <w:r>
         <w:rPr>
           <w:i/>
@@ -1621,6 +2126,7 @@
         </w:rPr>
         <w:t>Eledain</w:t>
       </w:r>
+      <w:proofErr w:type="spellEnd"/>
       <w:r>
         <w:rPr>
           <w:lang w:val="da-DK" w:eastAsia="en-GB"/>
@@ -1713,6 +2219,7 @@
           <w:lang w:val="da-DK"/>
         </w:rPr>
       </w:pPr>
+      <w:proofErr w:type="spellStart"/>
       <w:r>
         <w:rPr>
           <w:i/>
@@ -1721,6 +2228,7 @@
         </w:rPr>
         <w:t>Outskirt</w:t>
       </w:r>
+      <w:proofErr w:type="spellEnd"/>
       <w:r>
         <w:rPr>
           <w:lang w:val="da-DK"/>
@@ -1944,6 +2452,7 @@
         </w:rPr>
         <w:t xml:space="preserve">Får de våben </w:t>
       </w:r>
+      <w:proofErr w:type="spellStart"/>
       <w:r>
         <w:rPr>
           <w:rFonts w:eastAsia="Times New Roman" w:cs="Times New Roman"/>
@@ -1962,7 +2471,18 @@
           <w:lang w:val="da-DK" w:eastAsia="en-GB"/>
           <w14:ligatures w14:val="none"/>
         </w:rPr>
-        <w:t>mund kommer med i stalden efter høj spænding</w:t>
+        <w:t>mund</w:t>
+      </w:r>
+      <w:proofErr w:type="spellEnd"/>
+      <w:r>
+        <w:rPr>
+          <w:rFonts w:eastAsia="Times New Roman" w:cs="Times New Roman"/>
+          <w:kern w:val="0"/>
+          <w:szCs w:val="28"/>
+          <w:lang w:val="da-DK" w:eastAsia="en-GB"/>
+          <w14:ligatures w14:val="none"/>
+        </w:rPr>
+        <w:t xml:space="preserve"> kommer med i stalden efter høj spænding</w:t>
       </w:r>
       <w:r>
         <w:rPr>
@@ -1991,15 +2511,71 @@
           <w14:ligatures w14:val="none"/>
         </w:rPr>
       </w:pPr>
-      <w:r>
-        <w:rPr>
-          <w:rFonts w:eastAsia="Times New Roman" w:cs="Times New Roman"/>
-          <w:kern w:val="0"/>
-          <w:szCs w:val="28"/>
-          <w:lang w:val="da-DK" w:eastAsia="en-GB"/>
-          <w14:ligatures w14:val="none"/>
-        </w:rPr>
-        <w:t xml:space="preserve">Quasimund og slyngler splitter i to, ene til Mester Ulvars hvor de prøver at snyde Jory, de to andre til kroen hvor de snakker om at de blev sendt derover med våbnene. </w:t>
+      <w:proofErr w:type="spellStart"/>
+      <w:r>
+        <w:rPr>
+          <w:rFonts w:eastAsia="Times New Roman" w:cs="Times New Roman"/>
+          <w:kern w:val="0"/>
+          <w:szCs w:val="28"/>
+          <w:lang w:val="da-DK" w:eastAsia="en-GB"/>
+          <w14:ligatures w14:val="none"/>
+        </w:rPr>
+        <w:t>Quasimund</w:t>
+      </w:r>
+      <w:proofErr w:type="spellEnd"/>
+      <w:r>
+        <w:rPr>
+          <w:rFonts w:eastAsia="Times New Roman" w:cs="Times New Roman"/>
+          <w:kern w:val="0"/>
+          <w:szCs w:val="28"/>
+          <w:lang w:val="da-DK" w:eastAsia="en-GB"/>
+          <w14:ligatures w14:val="none"/>
+        </w:rPr>
+        <w:t xml:space="preserve"> og slyngler splitter i to, ene til Mester </w:t>
+      </w:r>
+      <w:proofErr w:type="spellStart"/>
+      <w:r>
+        <w:rPr>
+          <w:rFonts w:eastAsia="Times New Roman" w:cs="Times New Roman"/>
+          <w:kern w:val="0"/>
+          <w:szCs w:val="28"/>
+          <w:lang w:val="da-DK" w:eastAsia="en-GB"/>
+          <w14:ligatures w14:val="none"/>
+        </w:rPr>
+        <w:t>Ulvars</w:t>
+      </w:r>
+      <w:proofErr w:type="spellEnd"/>
+      <w:r>
+        <w:rPr>
+          <w:rFonts w:eastAsia="Times New Roman" w:cs="Times New Roman"/>
+          <w:kern w:val="0"/>
+          <w:szCs w:val="28"/>
+          <w:lang w:val="da-DK" w:eastAsia="en-GB"/>
+          <w14:ligatures w14:val="none"/>
+        </w:rPr>
+        <w:t xml:space="preserve"> hvor de prøver at snyde </w:t>
+      </w:r>
+      <w:proofErr w:type="spellStart"/>
+      <w:r>
+        <w:rPr>
+          <w:rFonts w:eastAsia="Times New Roman" w:cs="Times New Roman"/>
+          <w:kern w:val="0"/>
+          <w:szCs w:val="28"/>
+          <w:lang w:val="da-DK" w:eastAsia="en-GB"/>
+          <w14:ligatures w14:val="none"/>
+        </w:rPr>
+        <w:t>Jory</w:t>
+      </w:r>
+      <w:proofErr w:type="spellEnd"/>
+      <w:r>
+        <w:rPr>
+          <w:rFonts w:eastAsia="Times New Roman" w:cs="Times New Roman"/>
+          <w:kern w:val="0"/>
+          <w:szCs w:val="28"/>
+          <w:lang w:val="da-DK" w:eastAsia="en-GB"/>
+          <w14:ligatures w14:val="none"/>
+        </w:rPr>
+        <w:t xml:space="preserve">, de to andre til kroen hvor de snakker om at de blev sendt derover med våbnene. </w:t>
       </w:r>
     </w:p>
     <w:p>
@@ -2018,15 +2594,27 @@
           <w14:ligatures w14:val="none"/>
         </w:rPr>
       </w:pPr>
-      <w:r>
-        <w:rPr>
-          <w:rFonts w:eastAsia="Times New Roman" w:cs="Times New Roman"/>
-          <w:kern w:val="0"/>
-          <w:szCs w:val="28"/>
-          <w:lang w:val="da-DK" w:eastAsia="en-GB"/>
-          <w14:ligatures w14:val="none"/>
-        </w:rPr>
-        <w:t xml:space="preserve">Glinn og </w:t>
+      <w:proofErr w:type="spellStart"/>
+      <w:r>
+        <w:rPr>
+          <w:rFonts w:eastAsia="Times New Roman" w:cs="Times New Roman"/>
+          <w:kern w:val="0"/>
+          <w:szCs w:val="28"/>
+          <w:lang w:val="da-DK" w:eastAsia="en-GB"/>
+          <w14:ligatures w14:val="none"/>
+        </w:rPr>
+        <w:t>Glinn</w:t>
+      </w:r>
+      <w:proofErr w:type="spellEnd"/>
+      <w:r>
+        <w:rPr>
+          <w:rFonts w:eastAsia="Times New Roman" w:cs="Times New Roman"/>
+          <w:kern w:val="0"/>
+          <w:szCs w:val="28"/>
+          <w:lang w:val="da-DK" w:eastAsia="en-GB"/>
+          <w14:ligatures w14:val="none"/>
+        </w:rPr>
+        <w:t xml:space="preserve"> og </w:t>
       </w:r>
       <w:r>
         <w:rPr>
@@ -2088,6 +2676,7 @@
         </w:rPr>
         <w:t xml:space="preserve">den forladte dværgemine </w:t>
       </w:r>
+      <w:proofErr w:type="spellStart"/>
       <w:r>
         <w:rPr>
           <w:rFonts w:eastAsia="Times New Roman" w:cs="Times New Roman"/>
@@ -2098,8 +2687,9 @@
           <w:lang w:val="da-DK" w:eastAsia="en-GB"/>
           <w14:ligatures w14:val="none"/>
         </w:rPr>
-        <w:t>Bothild’s Lode</w:t>
-      </w:r>
+        <w:t>Bothild’s</w:t>
+      </w:r>
+      <w:proofErr w:type="spellEnd"/>
       <w:r>
         <w:rPr>
           <w:rFonts w:eastAsia="Times New Roman" w:cs="Times New Roman"/>
@@ -2112,6 +2702,32 @@
         </w:rPr>
         <w:t xml:space="preserve"> </w:t>
       </w:r>
+      <w:proofErr w:type="spellStart"/>
+      <w:r>
+        <w:rPr>
+          <w:rFonts w:eastAsia="Times New Roman" w:cs="Times New Roman"/>
+          <w:i/>
+          <w:iCs/>
+          <w:kern w:val="0"/>
+          <w:szCs w:val="28"/>
+          <w:lang w:val="da-DK" w:eastAsia="en-GB"/>
+          <w14:ligatures w14:val="none"/>
+        </w:rPr>
+        <w:t>Lode</w:t>
+      </w:r>
+      <w:proofErr w:type="spellEnd"/>
+      <w:r>
+        <w:rPr>
+          <w:rFonts w:eastAsia="Times New Roman" w:cs="Times New Roman"/>
+          <w:i/>
+          <w:iCs/>
+          <w:kern w:val="0"/>
+          <w:szCs w:val="28"/>
+          <w:lang w:val="da-DK" w:eastAsia="en-GB"/>
+          <w14:ligatures w14:val="none"/>
+        </w:rPr>
+        <w:t xml:space="preserve"> </w:t>
+      </w:r>
       <w:r>
         <w:rPr>
           <w:rFonts w:eastAsia="Times New Roman" w:cs="Times New Roman"/>
@@ -2130,8 +2746,20 @@
           <w:lang w:val="da-DK" w:eastAsia="en-GB"/>
           <w14:ligatures w14:val="none"/>
         </w:rPr>
-        <w:t>smed Badinor</w:t>
-      </w:r>
+        <w:t xml:space="preserve">smed </w:t>
+      </w:r>
+      <w:proofErr w:type="spellStart"/>
+      <w:r>
+        <w:rPr>
+          <w:rFonts w:eastAsia="Times New Roman" w:cs="Times New Roman"/>
+          <w:kern w:val="0"/>
+          <w:szCs w:val="28"/>
+          <w:lang w:val="da-DK" w:eastAsia="en-GB"/>
+          <w14:ligatures w14:val="none"/>
+        </w:rPr>
+        <w:t>Badinor</w:t>
+      </w:r>
+      <w:proofErr w:type="spellEnd"/>
       <w:r>
         <w:rPr>
           <w:rFonts w:eastAsia="Times New Roman" w:cs="Times New Roman"/>
@@ -2189,7 +2817,29 @@
           <w:lang w:val="da-DK" w:eastAsia="en-GB"/>
           <w14:ligatures w14:val="none"/>
         </w:rPr>
-        <w:t>, hvis forhold bliver forbedret da Badinor nu er store fans af eventyrholdet.</w:t>
+        <w:t xml:space="preserve">, hvis forhold bliver forbedret da </w:t>
+      </w:r>
+      <w:proofErr w:type="spellStart"/>
+      <w:r>
+        <w:rPr>
+          <w:rFonts w:eastAsia="Times New Roman" w:cs="Times New Roman"/>
+          <w:kern w:val="0"/>
+          <w:szCs w:val="28"/>
+          <w:lang w:val="da-DK" w:eastAsia="en-GB"/>
+          <w14:ligatures w14:val="none"/>
+        </w:rPr>
+        <w:t>Badinor</w:t>
+      </w:r>
+      <w:proofErr w:type="spellEnd"/>
+      <w:r>
+        <w:rPr>
+          <w:rFonts w:eastAsia="Times New Roman" w:cs="Times New Roman"/>
+          <w:kern w:val="0"/>
+          <w:szCs w:val="28"/>
+          <w:lang w:val="da-DK" w:eastAsia="en-GB"/>
+          <w14:ligatures w14:val="none"/>
+        </w:rPr>
+        <w:t xml:space="preserve"> nu er store fans af eventyrholdet.</w:t>
       </w:r>
     </w:p>
     <w:p>
@@ -2256,7 +2906,29 @@
           <w:lang w:val="da-DK" w:eastAsia="en-GB"/>
           <w14:ligatures w14:val="none"/>
         </w:rPr>
-        <w:t xml:space="preserve">af Ulvar og køber det for </w:t>
+        <w:t xml:space="preserve">af </w:t>
+      </w:r>
+      <w:proofErr w:type="spellStart"/>
+      <w:r>
+        <w:rPr>
+          <w:rFonts w:eastAsia="Times New Roman" w:cs="Times New Roman"/>
+          <w:kern w:val="0"/>
+          <w:szCs w:val="28"/>
+          <w:lang w:val="da-DK" w:eastAsia="en-GB"/>
+          <w14:ligatures w14:val="none"/>
+        </w:rPr>
+        <w:t>Ulvar</w:t>
+      </w:r>
+      <w:proofErr w:type="spellEnd"/>
+      <w:r>
+        <w:rPr>
+          <w:rFonts w:eastAsia="Times New Roman" w:cs="Times New Roman"/>
+          <w:kern w:val="0"/>
+          <w:szCs w:val="28"/>
+          <w:lang w:val="da-DK" w:eastAsia="en-GB"/>
+          <w14:ligatures w14:val="none"/>
+        </w:rPr>
+        <w:t xml:space="preserve"> og køber det for </w:t>
       </w:r>
       <w:r>
         <w:rPr>
@@ -2313,7 +2985,29 @@
           <w:lang w:val="da-DK" w:eastAsia="en-GB"/>
           <w14:ligatures w14:val="none"/>
         </w:rPr>
-        <w:t xml:space="preserve">mod Riddermount </w:t>
+        <w:t xml:space="preserve">mod </w:t>
+      </w:r>
+      <w:proofErr w:type="spellStart"/>
+      <w:r>
+        <w:rPr>
+          <w:rFonts w:eastAsia="Times New Roman" w:cs="Times New Roman"/>
+          <w:kern w:val="0"/>
+          <w:szCs w:val="28"/>
+          <w:lang w:val="da-DK" w:eastAsia="en-GB"/>
+          <w14:ligatures w14:val="none"/>
+        </w:rPr>
+        <w:t>Riddermount</w:t>
+      </w:r>
+      <w:proofErr w:type="spellEnd"/>
+      <w:r>
+        <w:rPr>
+          <w:rFonts w:eastAsia="Times New Roman" w:cs="Times New Roman"/>
+          <w:kern w:val="0"/>
+          <w:szCs w:val="28"/>
+          <w:lang w:val="da-DK" w:eastAsia="en-GB"/>
+          <w14:ligatures w14:val="none"/>
+        </w:rPr>
+        <w:t xml:space="preserve"> </w:t>
       </w:r>
       <w:r>
         <w:rPr>
@@ -2370,7 +3064,29 @@
           <w:lang w:val="da-DK" w:eastAsia="en-GB"/>
           <w14:ligatures w14:val="none"/>
         </w:rPr>
-        <w:t>Udspørges af drageridderen Tylos af Den Fejlfri Flamme.</w:t>
+        <w:t xml:space="preserve">Udspørges af drageridderen </w:t>
+      </w:r>
+      <w:proofErr w:type="spellStart"/>
+      <w:r>
+        <w:rPr>
+          <w:rFonts w:eastAsia="Times New Roman" w:cs="Times New Roman"/>
+          <w:kern w:val="0"/>
+          <w:szCs w:val="28"/>
+          <w:lang w:val="da-DK" w:eastAsia="en-GB"/>
+          <w14:ligatures w14:val="none"/>
+        </w:rPr>
+        <w:t>Tylos</w:t>
+      </w:r>
+      <w:proofErr w:type="spellEnd"/>
+      <w:r>
+        <w:rPr>
+          <w:rFonts w:eastAsia="Times New Roman" w:cs="Times New Roman"/>
+          <w:kern w:val="0"/>
+          <w:szCs w:val="28"/>
+          <w:lang w:val="da-DK" w:eastAsia="en-GB"/>
+          <w14:ligatures w14:val="none"/>
+        </w:rPr>
+        <w:t xml:space="preserve"> af Den Fejlfri Flamme.</w:t>
       </w:r>
       <w:r>
         <w:rPr>
@@ -2407,17 +3123,61 @@
           <w:lang w:val="da-DK" w:eastAsia="en-GB"/>
           <w14:ligatures w14:val="none"/>
         </w:rPr>
-        <w:t>Bruger reb til at komme ned i Riddermound, men j</w:t>
-      </w:r>
-      <w:r>
-        <w:rPr>
-          <w:rFonts w:eastAsia="Times New Roman" w:cs="Times New Roman"/>
-          <w:kern w:val="0"/>
-          <w:szCs w:val="28"/>
-          <w:lang w:val="da-DK" w:eastAsia="en-GB"/>
-          <w14:ligatures w14:val="none"/>
-        </w:rPr>
-        <w:t>ages dybere ind i af vampyrflagermuse.</w:t>
+        <w:t xml:space="preserve">Bruger reb til at komme ned i </w:t>
+      </w:r>
+      <w:proofErr w:type="spellStart"/>
+      <w:r>
+        <w:rPr>
+          <w:rFonts w:eastAsia="Times New Roman" w:cs="Times New Roman"/>
+          <w:kern w:val="0"/>
+          <w:szCs w:val="28"/>
+          <w:lang w:val="da-DK" w:eastAsia="en-GB"/>
+          <w14:ligatures w14:val="none"/>
+        </w:rPr>
+        <w:t>Riddermound</w:t>
+      </w:r>
+      <w:proofErr w:type="spellEnd"/>
+      <w:r>
+        <w:rPr>
+          <w:rFonts w:eastAsia="Times New Roman" w:cs="Times New Roman"/>
+          <w:kern w:val="0"/>
+          <w:szCs w:val="28"/>
+          <w:lang w:val="da-DK" w:eastAsia="en-GB"/>
+          <w14:ligatures w14:val="none"/>
+        </w:rPr>
+        <w:t>, men j</w:t>
+      </w:r>
+      <w:r>
+        <w:rPr>
+          <w:rFonts w:eastAsia="Times New Roman" w:cs="Times New Roman"/>
+          <w:kern w:val="0"/>
+          <w:szCs w:val="28"/>
+          <w:lang w:val="da-DK" w:eastAsia="en-GB"/>
+          <w14:ligatures w14:val="none"/>
+        </w:rPr>
+        <w:t xml:space="preserve">ages dybere ind i af </w:t>
+      </w:r>
+      <w:proofErr w:type="spellStart"/>
+      <w:r>
+        <w:rPr>
+          <w:rFonts w:eastAsia="Times New Roman" w:cs="Times New Roman"/>
+          <w:kern w:val="0"/>
+          <w:szCs w:val="28"/>
+          <w:lang w:val="da-DK" w:eastAsia="en-GB"/>
+          <w14:ligatures w14:val="none"/>
+        </w:rPr>
+        <w:t>vampyrflagermuse</w:t>
+      </w:r>
+      <w:proofErr w:type="spellEnd"/>
+      <w:r>
+        <w:rPr>
+          <w:rFonts w:eastAsia="Times New Roman" w:cs="Times New Roman"/>
+          <w:kern w:val="0"/>
+          <w:szCs w:val="28"/>
+          <w:lang w:val="da-DK" w:eastAsia="en-GB"/>
+          <w14:ligatures w14:val="none"/>
+        </w:rPr>
+        <w:t>.</w:t>
       </w:r>
       <w:r>
         <w:rPr>
@@ -2481,7 +3241,29 @@
           <w:lang w:val="da-DK" w:eastAsia="en-GB"/>
           <w14:ligatures w14:val="none"/>
         </w:rPr>
-        <w:t>De to elvere er i dyb meditation</w:t>
+        <w:t xml:space="preserve">De to </w:t>
+      </w:r>
+      <w:proofErr w:type="spellStart"/>
+      <w:r>
+        <w:rPr>
+          <w:rFonts w:eastAsia="Times New Roman" w:cs="Times New Roman"/>
+          <w:kern w:val="0"/>
+          <w:szCs w:val="28"/>
+          <w:lang w:val="da-DK" w:eastAsia="en-GB"/>
+          <w14:ligatures w14:val="none"/>
+        </w:rPr>
+        <w:t>elvere</w:t>
+      </w:r>
+      <w:proofErr w:type="spellEnd"/>
+      <w:r>
+        <w:rPr>
+          <w:rFonts w:eastAsia="Times New Roman" w:cs="Times New Roman"/>
+          <w:kern w:val="0"/>
+          <w:szCs w:val="28"/>
+          <w:lang w:val="da-DK" w:eastAsia="en-GB"/>
+          <w14:ligatures w14:val="none"/>
+        </w:rPr>
+        <w:t xml:space="preserve"> er i dyb meditation</w:t>
       </w:r>
       <w:r>
         <w:rPr>
@@ -2543,15 +3325,115 @@
         </w:rPr>
         <w:t xml:space="preserve"> Mallory </w:t>
       </w:r>
-      <w:r>
-        <w:rPr>
-          <w:rFonts w:eastAsia="Times New Roman" w:cs="Times New Roman"/>
-          <w:kern w:val="0"/>
-          <w:szCs w:val="28"/>
-          <w:lang w:val="da-DK" w:eastAsia="en-GB"/>
-          <w14:ligatures w14:val="none"/>
-        </w:rPr>
-        <w:t>looter sin sarkofag, ser hun wighten skal til at åbne Ronans sarkofag, og kaster et skelet som distraktion, lister sig over og får Ronan og Glinn vækket. Wighten kommer skeletterne tilbage i sarkofagerne. Ronan skyder sin sarkofagdør efter wighten, men rammer ikke.</w:t>
+      <w:proofErr w:type="spellStart"/>
+      <w:r>
+        <w:rPr>
+          <w:rFonts w:eastAsia="Times New Roman" w:cs="Times New Roman"/>
+          <w:kern w:val="0"/>
+          <w:szCs w:val="28"/>
+          <w:lang w:val="da-DK" w:eastAsia="en-GB"/>
+          <w14:ligatures w14:val="none"/>
+        </w:rPr>
+        <w:t>looter</w:t>
+      </w:r>
+      <w:proofErr w:type="spellEnd"/>
+      <w:r>
+        <w:rPr>
+          <w:rFonts w:eastAsia="Times New Roman" w:cs="Times New Roman"/>
+          <w:kern w:val="0"/>
+          <w:szCs w:val="28"/>
+          <w:lang w:val="da-DK" w:eastAsia="en-GB"/>
+          <w14:ligatures w14:val="none"/>
+        </w:rPr>
+        <w:t xml:space="preserve"> sin sarkofag, ser hun </w:t>
+      </w:r>
+      <w:proofErr w:type="spellStart"/>
+      <w:r>
+        <w:rPr>
+          <w:rFonts w:eastAsia="Times New Roman" w:cs="Times New Roman"/>
+          <w:kern w:val="0"/>
+          <w:szCs w:val="28"/>
+          <w:lang w:val="da-DK" w:eastAsia="en-GB"/>
+          <w14:ligatures w14:val="none"/>
+        </w:rPr>
+        <w:t>wighten</w:t>
+      </w:r>
+      <w:proofErr w:type="spellEnd"/>
+      <w:r>
+        <w:rPr>
+          <w:rFonts w:eastAsia="Times New Roman" w:cs="Times New Roman"/>
+          <w:kern w:val="0"/>
+          <w:szCs w:val="28"/>
+          <w:lang w:val="da-DK" w:eastAsia="en-GB"/>
+          <w14:ligatures w14:val="none"/>
+        </w:rPr>
+        <w:t xml:space="preserve"> skal til at åbne Ronans sarkofag, og kaster et skelet som distraktion, lister sig over og får Ronan og </w:t>
+      </w:r>
+      <w:proofErr w:type="spellStart"/>
+      <w:r>
+        <w:rPr>
+          <w:rFonts w:eastAsia="Times New Roman" w:cs="Times New Roman"/>
+          <w:kern w:val="0"/>
+          <w:szCs w:val="28"/>
+          <w:lang w:val="da-DK" w:eastAsia="en-GB"/>
+          <w14:ligatures w14:val="none"/>
+        </w:rPr>
+        <w:t>Glinn</w:t>
+      </w:r>
+      <w:proofErr w:type="spellEnd"/>
+      <w:r>
+        <w:rPr>
+          <w:rFonts w:eastAsia="Times New Roman" w:cs="Times New Roman"/>
+          <w:kern w:val="0"/>
+          <w:szCs w:val="28"/>
+          <w:lang w:val="da-DK" w:eastAsia="en-GB"/>
+          <w14:ligatures w14:val="none"/>
+        </w:rPr>
+        <w:t xml:space="preserve"> vækket. </w:t>
+      </w:r>
+      <w:proofErr w:type="spellStart"/>
+      <w:r>
+        <w:rPr>
+          <w:rFonts w:eastAsia="Times New Roman" w:cs="Times New Roman"/>
+          <w:kern w:val="0"/>
+          <w:szCs w:val="28"/>
+          <w:lang w:val="da-DK" w:eastAsia="en-GB"/>
+          <w14:ligatures w14:val="none"/>
+        </w:rPr>
+        <w:t>Wighten</w:t>
+      </w:r>
+      <w:proofErr w:type="spellEnd"/>
+      <w:r>
+        <w:rPr>
+          <w:rFonts w:eastAsia="Times New Roman" w:cs="Times New Roman"/>
+          <w:kern w:val="0"/>
+          <w:szCs w:val="28"/>
+          <w:lang w:val="da-DK" w:eastAsia="en-GB"/>
+          <w14:ligatures w14:val="none"/>
+        </w:rPr>
+        <w:t xml:space="preserve"> kommer skeletterne tilbage i sarkofagerne. Ronan skyder sin sarkofagdør efter </w:t>
+      </w:r>
+      <w:proofErr w:type="spellStart"/>
+      <w:r>
+        <w:rPr>
+          <w:rFonts w:eastAsia="Times New Roman" w:cs="Times New Roman"/>
+          <w:kern w:val="0"/>
+          <w:szCs w:val="28"/>
+          <w:lang w:val="da-DK" w:eastAsia="en-GB"/>
+          <w14:ligatures w14:val="none"/>
+        </w:rPr>
+        <w:t>wighten</w:t>
+      </w:r>
+      <w:proofErr w:type="spellEnd"/>
+      <w:r>
+        <w:rPr>
+          <w:rFonts w:eastAsia="Times New Roman" w:cs="Times New Roman"/>
+          <w:kern w:val="0"/>
+          <w:szCs w:val="28"/>
+          <w:lang w:val="da-DK" w:eastAsia="en-GB"/>
+          <w14:ligatures w14:val="none"/>
+        </w:rPr>
+        <w:t>, men rammer ikke.</w:t>
       </w:r>
     </w:p>
     <w:p>
@@ -2570,6 +3452,7 @@
           <w14:ligatures w14:val="none"/>
         </w:rPr>
       </w:pPr>
+      <w:proofErr w:type="spellStart"/>
       <w:r>
         <w:rPr>
           <w:rFonts w:eastAsia="Times New Roman" w:cs="Times New Roman"/>
@@ -2588,17 +3471,40 @@
           <w:lang w:val="da-DK" w:eastAsia="en-GB"/>
           <w14:ligatures w14:val="none"/>
         </w:rPr>
-        <w:t xml:space="preserve">nitiative imod </w:t>
-      </w:r>
-      <w:r>
-        <w:rPr>
-          <w:rFonts w:eastAsia="Times New Roman" w:cs="Times New Roman"/>
-          <w:kern w:val="0"/>
-          <w:szCs w:val="28"/>
-          <w:lang w:val="da-DK" w:eastAsia="en-GB"/>
-          <w14:ligatures w14:val="none"/>
-        </w:rPr>
-        <w:t>wighten.</w:t>
+        <w:t>nitiative</w:t>
+      </w:r>
+      <w:proofErr w:type="spellEnd"/>
+      <w:r>
+        <w:rPr>
+          <w:rFonts w:eastAsia="Times New Roman" w:cs="Times New Roman"/>
+          <w:kern w:val="0"/>
+          <w:szCs w:val="28"/>
+          <w:lang w:val="da-DK" w:eastAsia="en-GB"/>
+          <w14:ligatures w14:val="none"/>
+        </w:rPr>
+        <w:t xml:space="preserve"> imod </w:t>
+      </w:r>
+      <w:proofErr w:type="spellStart"/>
+      <w:r>
+        <w:rPr>
+          <w:rFonts w:eastAsia="Times New Roman" w:cs="Times New Roman"/>
+          <w:kern w:val="0"/>
+          <w:szCs w:val="28"/>
+          <w:lang w:val="da-DK" w:eastAsia="en-GB"/>
+          <w14:ligatures w14:val="none"/>
+        </w:rPr>
+        <w:t>wighten</w:t>
+      </w:r>
+      <w:proofErr w:type="spellEnd"/>
+      <w:r>
+        <w:rPr>
+          <w:rFonts w:eastAsia="Times New Roman" w:cs="Times New Roman"/>
+          <w:kern w:val="0"/>
+          <w:szCs w:val="28"/>
+          <w:lang w:val="da-DK" w:eastAsia="en-GB"/>
+          <w14:ligatures w14:val="none"/>
+        </w:rPr>
+        <w:t>.</w:t>
       </w:r>
     </w:p>
     <w:tbl>
@@ -2650,6 +3556,7 @@
                 <w14:ligatures w14:val="none"/>
               </w:rPr>
             </w:pPr>
+            <w:proofErr w:type="spellStart"/>
             <w:r>
               <w:rPr>
                 <w:rFonts w:ascii="Arial" w:eastAsia="Times New Roman" w:hAnsi="Arial" w:cs="Arial"/>
@@ -2662,7 +3569,22 @@
                 <w:lang w:val="da-DK" w:eastAsia="en-GB"/>
                 <w14:ligatures w14:val="none"/>
               </w:rPr>
-              <w:t>NPC'er mødt</w:t>
+              <w:t>NPC'er</w:t>
+            </w:r>
+            <w:proofErr w:type="spellEnd"/>
+            <w:r>
+              <w:rPr>
+                <w:rFonts w:ascii="Arial" w:eastAsia="Times New Roman" w:hAnsi="Arial" w:cs="Arial"/>
+                <w:b/>
+                <w:bCs/>
+                <w:color w:val="000000"/>
+                <w:kern w:val="0"/>
+                <w:sz w:val="32"/>
+                <w:szCs w:val="32"/>
+                <w:lang w:val="da-DK" w:eastAsia="en-GB"/>
+                <w14:ligatures w14:val="none"/>
+              </w:rPr>
+              <w:t xml:space="preserve"> mødt</w:t>
             </w:r>
           </w:p>
         </w:tc>
@@ -2680,6 +3602,7 @@
           <w14:ligatures w14:val="none"/>
         </w:rPr>
       </w:pPr>
+      <w:proofErr w:type="spellStart"/>
       <w:r>
         <w:rPr>
           <w:rFonts w:eastAsia="Times New Roman" w:cs="Calibri"/>
@@ -2689,8 +3612,33 @@
           <w:lang w:val="da-DK" w:eastAsia="en-GB"/>
           <w14:ligatures w14:val="none"/>
         </w:rPr>
-        <w:t>Mallard Slyngel Quasimund</w:t>
-      </w:r>
+        <w:t>Mallard</w:t>
+      </w:r>
+      <w:proofErr w:type="spellEnd"/>
+      <w:r>
+        <w:rPr>
+          <w:rFonts w:eastAsia="Times New Roman" w:cs="Calibri"/>
+          <w:color w:val="000000"/>
+          <w:kern w:val="0"/>
+          <w:szCs w:val="28"/>
+          <w:lang w:val="da-DK" w:eastAsia="en-GB"/>
+          <w14:ligatures w14:val="none"/>
+        </w:rPr>
+        <w:t xml:space="preserve"> Slyngel </w:t>
+      </w:r>
+      <w:proofErr w:type="spellStart"/>
+      <w:r>
+        <w:rPr>
+          <w:rFonts w:eastAsia="Times New Roman" w:cs="Calibri"/>
+          <w:color w:val="000000"/>
+          <w:kern w:val="0"/>
+          <w:szCs w:val="28"/>
+          <w:lang w:val="da-DK" w:eastAsia="en-GB"/>
+          <w14:ligatures w14:val="none"/>
+        </w:rPr>
+        <w:t>Quasimund</w:t>
+      </w:r>
+      <w:proofErr w:type="spellEnd"/>
     </w:p>
     <w:p>
       <w:pPr>
@@ -2713,8 +3661,21 @@
           <w:lang w:val="da-DK" w:eastAsia="en-GB"/>
           <w14:ligatures w14:val="none"/>
         </w:rPr>
-        <w:t>Dværg Smed Badinor</w:t>
-      </w:r>
+        <w:t xml:space="preserve">Dværg Smed </w:t>
+      </w:r>
+      <w:proofErr w:type="spellStart"/>
+      <w:r>
+        <w:rPr>
+          <w:rFonts w:eastAsia="Times New Roman" w:cs="Calibri"/>
+          <w:color w:val="000000"/>
+          <w:kern w:val="0"/>
+          <w:szCs w:val="28"/>
+          <w:lang w:val="da-DK" w:eastAsia="en-GB"/>
+          <w14:ligatures w14:val="none"/>
+        </w:rPr>
+        <w:t>Badinor</w:t>
+      </w:r>
+      <w:proofErr w:type="spellEnd"/>
     </w:p>
     <w:p>
       <w:pPr>
@@ -2737,8 +3698,21 @@
           <w:lang w:val="da-DK" w:eastAsia="en-GB"/>
           <w14:ligatures w14:val="none"/>
         </w:rPr>
-        <w:t>Menneske Fejlfri Flamme ridder Tylos</w:t>
-      </w:r>
+        <w:t xml:space="preserve">Menneske Fejlfri Flamme ridder </w:t>
+      </w:r>
+      <w:proofErr w:type="spellStart"/>
+      <w:r>
+        <w:rPr>
+          <w:rFonts w:eastAsia="Times New Roman" w:cs="Calibri"/>
+          <w:color w:val="000000"/>
+          <w:kern w:val="0"/>
+          <w:szCs w:val="28"/>
+          <w:lang w:val="da-DK" w:eastAsia="en-GB"/>
+          <w14:ligatures w14:val="none"/>
+        </w:rPr>
+        <w:t>Tylos</w:t>
+      </w:r>
+      <w:proofErr w:type="spellEnd"/>
     </w:p>
     <w:tbl>
       <w:tblPr>
@@ -2819,6 +3793,7 @@
           <w14:ligatures w14:val="none"/>
         </w:rPr>
       </w:pPr>
+      <w:proofErr w:type="spellStart"/>
       <w:r>
         <w:rPr>
           <w:rFonts w:eastAsia="Times New Roman" w:cs="Calibri"/>
@@ -2831,6 +3806,7 @@
         <w:lastRenderedPageBreak/>
         <w:t>Outskirt</w:t>
       </w:r>
+      <w:proofErr w:type="spellEnd"/>
     </w:p>
     <w:p>
       <w:pPr>
@@ -2844,6 +3820,7 @@
           <w14:ligatures w14:val="none"/>
         </w:rPr>
       </w:pPr>
+      <w:proofErr w:type="spellStart"/>
       <w:r>
         <w:rPr>
           <w:rFonts w:eastAsia="Times New Roman" w:cs="Calibri"/>
@@ -2855,6 +3832,7 @@
         </w:rPr>
         <w:t>Riddermound</w:t>
       </w:r>
+      <w:proofErr w:type="spellEnd"/>
     </w:p>
     <w:p>
       <w:pPr>
@@ -2942,8 +3920,24 @@
           <w:lang w:val="da-DK" w:eastAsia="en-GB"/>
           <w14:ligatures w14:val="none"/>
         </w:rPr>
-        <w:t>En død for en udød</w:t>
-      </w:r>
+        <w:t xml:space="preserve">En død for en </w:t>
+      </w:r>
+      <w:proofErr w:type="spellStart"/>
+      <w:r>
+        <w:rPr>
+          <w:rFonts w:ascii="Arial" w:eastAsia="Times New Roman" w:hAnsi="Arial" w:cs="Arial"/>
+          <w:i/>
+          <w:iCs/>
+          <w:color w:val="000000"/>
+          <w:kern w:val="0"/>
+          <w:sz w:val="40"/>
+          <w:szCs w:val="40"/>
+          <w:lang w:val="da-DK" w:eastAsia="en-GB"/>
+          <w14:ligatures w14:val="none"/>
+        </w:rPr>
+        <w:t>udød</w:t>
+      </w:r>
+      <w:proofErr w:type="spellEnd"/>
     </w:p>
     <w:tbl>
       <w:tblPr>
@@ -3036,8 +4030,20 @@
           <w:lang w:val="da-DK" w:eastAsia="en-GB"/>
           <w14:ligatures w14:val="none"/>
         </w:rPr>
-        <w:t>Stikker af fra Riddermound</w:t>
-      </w:r>
+        <w:t xml:space="preserve">Stikker af fra </w:t>
+      </w:r>
+      <w:proofErr w:type="spellStart"/>
+      <w:r>
+        <w:rPr>
+          <w:rFonts w:eastAsia="Times New Roman" w:cs="Times New Roman"/>
+          <w:kern w:val="0"/>
+          <w:szCs w:val="28"/>
+          <w:lang w:val="da-DK" w:eastAsia="en-GB"/>
+          <w14:ligatures w14:val="none"/>
+        </w:rPr>
+        <w:t>Riddermound</w:t>
+      </w:r>
+      <w:proofErr w:type="spellEnd"/>
     </w:p>
     <w:p>
       <w:pPr>
@@ -3063,7 +4069,51 @@
           <w:lang w:val="da-DK" w:eastAsia="en-GB"/>
           <w14:ligatures w14:val="none"/>
         </w:rPr>
-        <w:t>Angribes af gobliner, de stikker af. Glinn kræver de fortæller alle om hvor magtfulde de er</w:t>
+        <w:t xml:space="preserve">Angribes af </w:t>
+      </w:r>
+      <w:proofErr w:type="spellStart"/>
+      <w:r>
+        <w:rPr>
+          <w:rFonts w:eastAsia="Times New Roman" w:cs="Times New Roman"/>
+          <w:kern w:val="0"/>
+          <w:szCs w:val="28"/>
+          <w:lang w:val="da-DK" w:eastAsia="en-GB"/>
+          <w14:ligatures w14:val="none"/>
+        </w:rPr>
+        <w:t>gobliner</w:t>
+      </w:r>
+      <w:proofErr w:type="spellEnd"/>
+      <w:r>
+        <w:rPr>
+          <w:rFonts w:eastAsia="Times New Roman" w:cs="Times New Roman"/>
+          <w:kern w:val="0"/>
+          <w:szCs w:val="28"/>
+          <w:lang w:val="da-DK" w:eastAsia="en-GB"/>
+          <w14:ligatures w14:val="none"/>
+        </w:rPr>
+        <w:t xml:space="preserve">, de stikker af. </w:t>
+      </w:r>
+      <w:proofErr w:type="spellStart"/>
+      <w:r>
+        <w:rPr>
+          <w:rFonts w:eastAsia="Times New Roman" w:cs="Times New Roman"/>
+          <w:kern w:val="0"/>
+          <w:szCs w:val="28"/>
+          <w:lang w:val="da-DK" w:eastAsia="en-GB"/>
+          <w14:ligatures w14:val="none"/>
+        </w:rPr>
+        <w:t>Glinn</w:t>
+      </w:r>
+      <w:proofErr w:type="spellEnd"/>
+      <w:r>
+        <w:rPr>
+          <w:rFonts w:eastAsia="Times New Roman" w:cs="Times New Roman"/>
+          <w:kern w:val="0"/>
+          <w:szCs w:val="28"/>
+          <w:lang w:val="da-DK" w:eastAsia="en-GB"/>
+          <w14:ligatures w14:val="none"/>
+        </w:rPr>
+        <w:t xml:space="preserve"> kræver de fortæller alle om hvor magtfulde de er</w:t>
       </w:r>
       <w:r>
         <w:rPr>
@@ -3100,7 +4150,29 @@
           <w:lang w:val="da-DK" w:eastAsia="en-GB"/>
           <w14:ligatures w14:val="none"/>
         </w:rPr>
-        <w:t>Kommer tilbage igen, efter lang kamp får de dræbt wighten men Ronan dør i kampen.</w:t>
+        <w:t xml:space="preserve">Kommer tilbage igen, efter lang kamp får de dræbt </w:t>
+      </w:r>
+      <w:proofErr w:type="spellStart"/>
+      <w:r>
+        <w:rPr>
+          <w:rFonts w:eastAsia="Times New Roman" w:cs="Times New Roman"/>
+          <w:kern w:val="0"/>
+          <w:szCs w:val="28"/>
+          <w:lang w:val="da-DK" w:eastAsia="en-GB"/>
+          <w14:ligatures w14:val="none"/>
+        </w:rPr>
+        <w:t>wighten</w:t>
+      </w:r>
+      <w:proofErr w:type="spellEnd"/>
+      <w:r>
+        <w:rPr>
+          <w:rFonts w:eastAsia="Times New Roman" w:cs="Times New Roman"/>
+          <w:kern w:val="0"/>
+          <w:szCs w:val="28"/>
+          <w:lang w:val="da-DK" w:eastAsia="en-GB"/>
+          <w14:ligatures w14:val="none"/>
+        </w:rPr>
+        <w:t xml:space="preserve"> men Ronan dør i kampen.</w:t>
       </w:r>
     </w:p>
     <w:p>
@@ -3164,6 +4236,7 @@
                 <w14:ligatures w14:val="none"/>
               </w:rPr>
             </w:pPr>
+            <w:proofErr w:type="spellStart"/>
             <w:r>
               <w:rPr>
                 <w:rFonts w:ascii="Arial" w:eastAsia="Times New Roman" w:hAnsi="Arial" w:cs="Arial"/>
@@ -3176,7 +4249,22 @@
                 <w:lang w:val="da-DK" w:eastAsia="en-GB"/>
                 <w14:ligatures w14:val="none"/>
               </w:rPr>
-              <w:t>NPC'er mødt</w:t>
+              <w:t>NPC'er</w:t>
+            </w:r>
+            <w:proofErr w:type="spellEnd"/>
+            <w:r>
+              <w:rPr>
+                <w:rFonts w:ascii="Arial" w:eastAsia="Times New Roman" w:hAnsi="Arial" w:cs="Arial"/>
+                <w:b/>
+                <w:bCs/>
+                <w:color w:val="000000"/>
+                <w:kern w:val="0"/>
+                <w:sz w:val="32"/>
+                <w:szCs w:val="32"/>
+                <w:lang w:val="da-DK" w:eastAsia="en-GB"/>
+                <w14:ligatures w14:val="none"/>
+              </w:rPr>
+              <w:t xml:space="preserve"> mødt</w:t>
             </w:r>
           </w:p>
         </w:tc>
@@ -3274,6 +4362,7 @@
           <w14:ligatures w14:val="none"/>
         </w:rPr>
       </w:pPr>
+      <w:proofErr w:type="spellStart"/>
       <w:r>
         <w:rPr>
           <w:rFonts w:eastAsia="Times New Roman" w:cs="Times New Roman"/>
@@ -3285,6 +4374,7 @@
         </w:rPr>
         <w:t>Riddermound</w:t>
       </w:r>
+      <w:proofErr w:type="spellEnd"/>
     </w:p>
     <w:p>
       <w:pPr>
@@ -3453,6 +4543,7 @@
           <w14:ligatures w14:val="none"/>
         </w:rPr>
       </w:pPr>
+      <w:proofErr w:type="spellStart"/>
       <w:r>
         <w:rPr>
           <w:rFonts w:eastAsia="Times New Roman" w:cs="Times New Roman"/>
@@ -3463,6 +4554,7 @@
         </w:rPr>
         <w:t>Text</w:t>
       </w:r>
+      <w:proofErr w:type="spellEnd"/>
     </w:p>
     <w:tbl>
       <w:tblPr>
@@ -3513,6 +4605,7 @@
                 <w14:ligatures w14:val="none"/>
               </w:rPr>
             </w:pPr>
+            <w:proofErr w:type="spellStart"/>
             <w:r>
               <w:rPr>
                 <w:rFonts w:ascii="Arial" w:eastAsia="Times New Roman" w:hAnsi="Arial" w:cs="Arial"/>
@@ -3525,7 +4618,22 @@
                 <w:lang w:val="da-DK" w:eastAsia="en-GB"/>
                 <w14:ligatures w14:val="none"/>
               </w:rPr>
-              <w:t>NPC'er mødt</w:t>
+              <w:t>NPC'er</w:t>
+            </w:r>
+            <w:proofErr w:type="spellEnd"/>
+            <w:r>
+              <w:rPr>
+                <w:rFonts w:ascii="Arial" w:eastAsia="Times New Roman" w:hAnsi="Arial" w:cs="Arial"/>
+                <w:b/>
+                <w:bCs/>
+                <w:color w:val="000000"/>
+                <w:kern w:val="0"/>
+                <w:sz w:val="32"/>
+                <w:szCs w:val="32"/>
+                <w:lang w:val="da-DK" w:eastAsia="en-GB"/>
+                <w14:ligatures w14:val="none"/>
+              </w:rPr>
+              <w:t xml:space="preserve"> mødt</w:t>
             </w:r>
           </w:p>
         </w:tc>
@@ -3543,6 +4651,7 @@
           <w14:ligatures w14:val="none"/>
         </w:rPr>
       </w:pPr>
+      <w:proofErr w:type="spellStart"/>
       <w:r>
         <w:rPr>
           <w:rFonts w:eastAsia="Times New Roman" w:cs="Calibri"/>
@@ -3554,6 +4663,7 @@
         </w:rPr>
         <w:t>Text</w:t>
       </w:r>
+      <w:proofErr w:type="spellEnd"/>
     </w:p>
     <w:tbl>
       <w:tblPr>
@@ -3634,6 +4744,7 @@
           <w14:ligatures w14:val="none"/>
         </w:rPr>
       </w:pPr>
+      <w:proofErr w:type="spellStart"/>
       <w:r>
         <w:rPr>
           <w:rFonts w:eastAsia="Times New Roman" w:cs="Calibri"/>
@@ -3645,6 +4756,7 @@
         </w:rPr>
         <w:t>Text</w:t>
       </w:r>
+      <w:proofErr w:type="spellEnd"/>
     </w:p>
     <w:p>
       <w:pPr>
@@ -3813,6 +4925,7 @@
           <w14:ligatures w14:val="none"/>
         </w:rPr>
       </w:pPr>
+      <w:proofErr w:type="spellStart"/>
       <w:r>
         <w:rPr>
           <w:rFonts w:eastAsia="Times New Roman" w:cs="Times New Roman"/>
@@ -3823,6 +4936,7 @@
         </w:rPr>
         <w:t>Text</w:t>
       </w:r>
+      <w:proofErr w:type="spellEnd"/>
     </w:p>
     <w:tbl>
       <w:tblPr>
@@ -3873,6 +4987,7 @@
                 <w14:ligatures w14:val="none"/>
               </w:rPr>
             </w:pPr>
+            <w:proofErr w:type="spellStart"/>
             <w:r>
               <w:rPr>
                 <w:rFonts w:ascii="Arial" w:eastAsia="Times New Roman" w:hAnsi="Arial" w:cs="Arial"/>
@@ -3885,7 +5000,22 @@
                 <w:lang w:val="da-DK" w:eastAsia="en-GB"/>
                 <w14:ligatures w14:val="none"/>
               </w:rPr>
-              <w:t>NPC'er mødt</w:t>
+              <w:t>NPC'er</w:t>
+            </w:r>
+            <w:proofErr w:type="spellEnd"/>
+            <w:r>
+              <w:rPr>
+                <w:rFonts w:ascii="Arial" w:eastAsia="Times New Roman" w:hAnsi="Arial" w:cs="Arial"/>
+                <w:b/>
+                <w:bCs/>
+                <w:color w:val="000000"/>
+                <w:kern w:val="0"/>
+                <w:sz w:val="32"/>
+                <w:szCs w:val="32"/>
+                <w:lang w:val="da-DK" w:eastAsia="en-GB"/>
+                <w14:ligatures w14:val="none"/>
+              </w:rPr>
+              <w:t xml:space="preserve"> mødt</w:t>
             </w:r>
           </w:p>
         </w:tc>
@@ -3903,6 +5033,7 @@
           <w14:ligatures w14:val="none"/>
         </w:rPr>
       </w:pPr>
+      <w:proofErr w:type="spellStart"/>
       <w:r>
         <w:rPr>
           <w:rFonts w:eastAsia="Times New Roman" w:cs="Calibri"/>
@@ -3915,6 +5046,7 @@
         <w:lastRenderedPageBreak/>
         <w:t>Text</w:t>
       </w:r>
+      <w:proofErr w:type="spellEnd"/>
     </w:p>
     <w:tbl>
       <w:tblPr>
@@ -3995,6 +5127,7 @@
           <w14:ligatures w14:val="none"/>
         </w:rPr>
       </w:pPr>
+      <w:proofErr w:type="spellStart"/>
       <w:r>
         <w:rPr>
           <w:rFonts w:eastAsia="Times New Roman" w:cs="Calibri"/>
@@ -4006,6 +5139,7 @@
         </w:rPr>
         <w:t>Text</w:t>
       </w:r>
+      <w:proofErr w:type="spellEnd"/>
     </w:p>
     <w:p>
       <w:pPr>
@@ -4174,6 +5308,7 @@
           <w14:ligatures w14:val="none"/>
         </w:rPr>
       </w:pPr>
+      <w:proofErr w:type="spellStart"/>
       <w:r>
         <w:rPr>
           <w:rFonts w:eastAsia="Times New Roman" w:cs="Times New Roman"/>
@@ -4184,6 +5319,7 @@
         </w:rPr>
         <w:t>Text</w:t>
       </w:r>
+      <w:proofErr w:type="spellEnd"/>
     </w:p>
     <w:tbl>
       <w:tblPr>
@@ -4234,6 +5370,7 @@
                 <w14:ligatures w14:val="none"/>
               </w:rPr>
             </w:pPr>
+            <w:proofErr w:type="spellStart"/>
             <w:r>
               <w:rPr>
                 <w:rFonts w:ascii="Arial" w:eastAsia="Times New Roman" w:hAnsi="Arial" w:cs="Arial"/>
@@ -4246,7 +5383,22 @@
                 <w:lang w:val="da-DK" w:eastAsia="en-GB"/>
                 <w14:ligatures w14:val="none"/>
               </w:rPr>
-              <w:t>NPC'er mødt</w:t>
+              <w:t>NPC'er</w:t>
+            </w:r>
+            <w:proofErr w:type="spellEnd"/>
+            <w:r>
+              <w:rPr>
+                <w:rFonts w:ascii="Arial" w:eastAsia="Times New Roman" w:hAnsi="Arial" w:cs="Arial"/>
+                <w:b/>
+                <w:bCs/>
+                <w:color w:val="000000"/>
+                <w:kern w:val="0"/>
+                <w:sz w:val="32"/>
+                <w:szCs w:val="32"/>
+                <w:lang w:val="da-DK" w:eastAsia="en-GB"/>
+                <w14:ligatures w14:val="none"/>
+              </w:rPr>
+              <w:t xml:space="preserve"> mødt</w:t>
             </w:r>
           </w:p>
         </w:tc>
@@ -4264,6 +5416,7 @@
           <w14:ligatures w14:val="none"/>
         </w:rPr>
       </w:pPr>
+      <w:proofErr w:type="spellStart"/>
       <w:r>
         <w:rPr>
           <w:rFonts w:eastAsia="Times New Roman" w:cs="Calibri"/>
@@ -4275,6 +5428,7 @@
         </w:rPr>
         <w:t>Text</w:t>
       </w:r>
+      <w:proofErr w:type="spellEnd"/>
     </w:p>
     <w:tbl>
       <w:tblPr>
@@ -4355,6 +5509,7 @@
           <w14:ligatures w14:val="none"/>
         </w:rPr>
       </w:pPr>
+      <w:proofErr w:type="spellStart"/>
       <w:r>
         <w:rPr>
           <w:rFonts w:eastAsia="Times New Roman" w:cs="Calibri"/>
@@ -4366,6 +5521,7 @@
         </w:rPr>
         <w:t>Text</w:t>
       </w:r>
+      <w:proofErr w:type="spellEnd"/>
     </w:p>
     <w:p>
       <w:pPr>
@@ -4568,7 +5724,77 @@
         <w:rPr>
           <w:lang w:val="da-DK"/>
         </w:rPr>
-        <w:t xml:space="preserve"> Glødende Knæve - Maladuk gobliner kampen, tager selv loot. Finder hobgoblin magiker med røde, flammende øjne der havde a</w:t>
+        <w:t xml:space="preserve"> Glødende </w:t>
+      </w:r>
+      <w:proofErr w:type="spellStart"/>
+      <w:r>
+        <w:rPr>
+          <w:lang w:val="da-DK"/>
+        </w:rPr>
+        <w:t>Knæve</w:t>
+      </w:r>
+      <w:proofErr w:type="spellEnd"/>
+      <w:r>
+        <w:rPr>
+          <w:lang w:val="da-DK"/>
+        </w:rPr>
+        <w:t xml:space="preserve"> - </w:t>
+      </w:r>
+      <w:proofErr w:type="spellStart"/>
+      <w:r>
+        <w:rPr>
+          <w:lang w:val="da-DK"/>
+        </w:rPr>
+        <w:t>Maladuk</w:t>
+      </w:r>
+      <w:proofErr w:type="spellEnd"/>
+      <w:r>
+        <w:rPr>
+          <w:lang w:val="da-DK"/>
+        </w:rPr>
+        <w:t xml:space="preserve"> </w:t>
+      </w:r>
+      <w:proofErr w:type="spellStart"/>
+      <w:r>
+        <w:rPr>
+          <w:lang w:val="da-DK"/>
+        </w:rPr>
+        <w:t>gobliner</w:t>
+      </w:r>
+      <w:proofErr w:type="spellEnd"/>
+      <w:r>
+        <w:rPr>
+          <w:lang w:val="da-DK"/>
+        </w:rPr>
+        <w:t xml:space="preserve"> kampen, tager selv </w:t>
+      </w:r>
+      <w:proofErr w:type="spellStart"/>
+      <w:r>
+        <w:rPr>
+          <w:lang w:val="da-DK"/>
+        </w:rPr>
+        <w:t>loot</w:t>
+      </w:r>
+      <w:proofErr w:type="spellEnd"/>
+      <w:r>
+        <w:rPr>
+          <w:lang w:val="da-DK"/>
+        </w:rPr>
+        <w:t xml:space="preserve">. Finder </w:t>
+      </w:r>
+      <w:proofErr w:type="spellStart"/>
+      <w:r>
+        <w:rPr>
+          <w:lang w:val="da-DK"/>
+        </w:rPr>
+        <w:t>hobgoblin</w:t>
+      </w:r>
+      <w:proofErr w:type="spellEnd"/>
+      <w:r>
+        <w:rPr>
+          <w:lang w:val="da-DK"/>
+        </w:rPr>
+        <w:t xml:space="preserve"> magiker med røde, flammende øjne der havde a</w:t>
       </w:r>
       <w:r>
         <w:rPr>
@@ -4582,27 +5808,95 @@
           <w:iCs/>
           <w:lang w:val="da-DK"/>
         </w:rPr>
-        <w:t>Blood, Phlegm,</w:t>
-      </w:r>
-      <w:r>
-        <w:rPr>
-          <w:lang w:val="da-DK"/>
-        </w:rPr>
-        <w:t xml:space="preserve"> </w:t>
-      </w:r>
+        <w:t xml:space="preserve">Blood, </w:t>
+      </w:r>
+      <w:proofErr w:type="spellStart"/>
       <w:r>
         <w:rPr>
           <w:i/>
           <w:iCs/>
           <w:lang w:val="da-DK"/>
         </w:rPr>
-        <w:t xml:space="preserve">and Bile - Master your bodily fluids. </w:t>
-      </w:r>
-      <w:r>
-        <w:rPr>
+        <w:t>Phlegm</w:t>
+      </w:r>
+      <w:proofErr w:type="spellEnd"/>
+      <w:r>
+        <w:rPr>
+          <w:i/>
+          <w:iCs/>
           <w:lang w:val="da-DK"/>
         </w:rPr>
-        <w:t>Eksperimentel healing potion.</w:t>
+        <w:t>,</w:t>
+      </w:r>
+      <w:r>
+        <w:rPr>
+          <w:lang w:val="da-DK"/>
+        </w:rPr>
+        <w:t xml:space="preserve"> </w:t>
+      </w:r>
+      <w:r>
+        <w:rPr>
+          <w:i/>
+          <w:iCs/>
+          <w:lang w:val="da-DK"/>
+        </w:rPr>
+        <w:t xml:space="preserve">and Bile - Master </w:t>
+      </w:r>
+      <w:proofErr w:type="spellStart"/>
+      <w:r>
+        <w:rPr>
+          <w:i/>
+          <w:iCs/>
+          <w:lang w:val="da-DK"/>
+        </w:rPr>
+        <w:t>your</w:t>
+      </w:r>
+      <w:proofErr w:type="spellEnd"/>
+      <w:r>
+        <w:rPr>
+          <w:i/>
+          <w:iCs/>
+          <w:lang w:val="da-DK"/>
+        </w:rPr>
+        <w:t xml:space="preserve"> </w:t>
+      </w:r>
+      <w:proofErr w:type="spellStart"/>
+      <w:r>
+        <w:rPr>
+          <w:i/>
+          <w:iCs/>
+          <w:lang w:val="da-DK"/>
+        </w:rPr>
+        <w:t>bodily</w:t>
+      </w:r>
+      <w:proofErr w:type="spellEnd"/>
+      <w:r>
+        <w:rPr>
+          <w:i/>
+          <w:iCs/>
+          <w:lang w:val="da-DK"/>
+        </w:rPr>
+        <w:t xml:space="preserve"> fluids. </w:t>
+      </w:r>
+      <w:r>
+        <w:rPr>
+          <w:lang w:val="da-DK"/>
+        </w:rPr>
+        <w:t xml:space="preserve">Eksperimentel healing </w:t>
+      </w:r>
+      <w:proofErr w:type="spellStart"/>
+      <w:r>
+        <w:rPr>
+          <w:lang w:val="da-DK"/>
+        </w:rPr>
+        <w:t>potion</w:t>
+      </w:r>
+      <w:proofErr w:type="spellEnd"/>
+      <w:r>
+        <w:rPr>
+          <w:lang w:val="da-DK"/>
+        </w:rPr>
+        <w:t>.</w:t>
       </w:r>
     </w:p>
     <w:p>
@@ -4638,19 +5932,61 @@
         <w:rPr>
           <w:lang w:val="da-DK"/>
         </w:rPr>
-        <w:t xml:space="preserve">De flygter til Det Omvendte Glastårn. Snakker først med to hobgobliner i deres </w:t>
-      </w:r>
+        <w:t xml:space="preserve">De flygter til Det Omvendte Glastårn. Snakker først med to </w:t>
+      </w:r>
+      <w:proofErr w:type="spellStart"/>
       <w:r>
         <w:rPr>
           <w:lang w:val="da-DK"/>
         </w:rPr>
+        <w:t>hobgobliner</w:t>
+      </w:r>
+      <w:proofErr w:type="spellEnd"/>
+      <w:r>
+        <w:rPr>
+          <w:lang w:val="da-DK"/>
+        </w:rPr>
+        <w:t xml:space="preserve"> i deres </w:t>
+      </w:r>
+      <w:r>
+        <w:rPr>
+          <w:lang w:val="da-DK"/>
+        </w:rPr>
         <w:t>c</w:t>
       </w:r>
       <w:r>
         <w:rPr>
           <w:lang w:val="da-DK"/>
         </w:rPr>
-        <w:t xml:space="preserve">amp, overtaler Alvatrot til at de kan få deres æsel ind på værelset. De lader som om de ikke er hjemme når Alvatrot beder om deres våben. </w:t>
+        <w:t xml:space="preserve">amp, overtaler </w:t>
+      </w:r>
+      <w:proofErr w:type="spellStart"/>
+      <w:r>
+        <w:rPr>
+          <w:lang w:val="da-DK"/>
+        </w:rPr>
+        <w:t>Alvatrot</w:t>
+      </w:r>
+      <w:proofErr w:type="spellEnd"/>
+      <w:r>
+        <w:rPr>
+          <w:lang w:val="da-DK"/>
+        </w:rPr>
+        <w:t xml:space="preserve"> til at de kan få deres æsel ind på værelset. De lader som om de ikke er hjemme når </w:t>
+      </w:r>
+      <w:proofErr w:type="spellStart"/>
+      <w:r>
+        <w:rPr>
+          <w:lang w:val="da-DK"/>
+        </w:rPr>
+        <w:t>Alvatrot</w:t>
+      </w:r>
+      <w:proofErr w:type="spellEnd"/>
+      <w:r>
+        <w:rPr>
+          <w:lang w:val="da-DK"/>
+        </w:rPr>
+        <w:t xml:space="preserve"> beder om deres våben. </w:t>
       </w:r>
     </w:p>
     <w:p>
@@ -4668,7 +6004,21 @@
         <w:rPr>
           <w:lang w:val="da-DK"/>
         </w:rPr>
-        <w:t>Undersøger hobgoblinerne i deres elevator og hjælper med at få gang i damp-ovnen.</w:t>
+        <w:t xml:space="preserve">Undersøger </w:t>
+      </w:r>
+      <w:proofErr w:type="spellStart"/>
+      <w:r>
+        <w:rPr>
+          <w:lang w:val="da-DK"/>
+        </w:rPr>
+        <w:t>hobgoblinerne</w:t>
+      </w:r>
+      <w:proofErr w:type="spellEnd"/>
+      <w:r>
+        <w:rPr>
+          <w:lang w:val="da-DK"/>
+        </w:rPr>
+        <w:t xml:space="preserve"> i deres elevator og hjælper med at få gang i damp-ovnen.</w:t>
       </w:r>
     </w:p>
     <w:p>
@@ -4700,7 +6050,35 @@
         <w:rPr>
           <w:lang w:val="da-DK"/>
         </w:rPr>
-        <w:t xml:space="preserve">og spørger efter ”Ro-Nan”. Spillerne overtaler 8 hobgobliner til at gå ind i rummet. </w:t>
+        <w:t>og spørger efter ”</w:t>
+      </w:r>
+      <w:proofErr w:type="spellStart"/>
+      <w:r>
+        <w:rPr>
+          <w:lang w:val="da-DK"/>
+        </w:rPr>
+        <w:t>Ro-Nan</w:t>
+      </w:r>
+      <w:proofErr w:type="spellEnd"/>
+      <w:r>
+        <w:rPr>
+          <w:lang w:val="da-DK"/>
+        </w:rPr>
+        <w:t xml:space="preserve">”. Spillerne overtaler 8 </w:t>
+      </w:r>
+      <w:proofErr w:type="spellStart"/>
+      <w:r>
+        <w:rPr>
+          <w:lang w:val="da-DK"/>
+        </w:rPr>
+        <w:t>hobgobliner</w:t>
+      </w:r>
+      <w:proofErr w:type="spellEnd"/>
+      <w:r>
+        <w:rPr>
+          <w:lang w:val="da-DK"/>
+        </w:rPr>
+        <w:t xml:space="preserve"> til at gå ind i rummet. </w:t>
       </w:r>
     </w:p>
     <w:p>
@@ -4719,7 +6097,21 @@
           <w:lang w:val="da-DK"/>
         </w:rPr>
         <w:lastRenderedPageBreak/>
-        <w:t xml:space="preserve">Chaos Dæmon gør klar til at skære Alvatrot over på midten. Dette sker medmindre spillerne stopper den. </w:t>
+        <w:t xml:space="preserve">Chaos Dæmon gør klar til at skære </w:t>
+      </w:r>
+      <w:proofErr w:type="spellStart"/>
+      <w:r>
+        <w:rPr>
+          <w:lang w:val="da-DK"/>
+        </w:rPr>
+        <w:t>Alvatrot</w:t>
+      </w:r>
+      <w:proofErr w:type="spellEnd"/>
+      <w:r>
+        <w:rPr>
+          <w:lang w:val="da-DK"/>
+        </w:rPr>
+        <w:t xml:space="preserve"> over på midten. Dette sker medmindre spillerne stopper den. </w:t>
       </w:r>
       <w:r>
         <w:rPr>
@@ -4779,6 +6171,7 @@
                 <w14:ligatures w14:val="none"/>
               </w:rPr>
             </w:pPr>
+            <w:proofErr w:type="spellStart"/>
             <w:r>
               <w:rPr>
                 <w:rFonts w:ascii="Arial" w:eastAsia="Times New Roman" w:hAnsi="Arial" w:cs="Arial"/>
@@ -4791,7 +6184,22 @@
                 <w:lang w:val="da-DK" w:eastAsia="en-GB"/>
                 <w14:ligatures w14:val="none"/>
               </w:rPr>
-              <w:t>NPC'er mødt</w:t>
+              <w:t>NPC'er</w:t>
+            </w:r>
+            <w:proofErr w:type="spellEnd"/>
+            <w:r>
+              <w:rPr>
+                <w:rFonts w:ascii="Arial" w:eastAsia="Times New Roman" w:hAnsi="Arial" w:cs="Arial"/>
+                <w:b/>
+                <w:bCs/>
+                <w:color w:val="000000"/>
+                <w:kern w:val="0"/>
+                <w:sz w:val="32"/>
+                <w:szCs w:val="32"/>
+                <w:lang w:val="da-DK" w:eastAsia="en-GB"/>
+                <w14:ligatures w14:val="none"/>
+              </w:rPr>
+              <w:t xml:space="preserve"> mødt</w:t>
             </w:r>
           </w:p>
         </w:tc>
@@ -4809,6 +6217,7 @@
           <w14:ligatures w14:val="none"/>
         </w:rPr>
       </w:pPr>
+      <w:proofErr w:type="spellStart"/>
       <w:r>
         <w:rPr>
           <w:rFonts w:eastAsia="Times New Roman" w:cs="Calibri"/>
@@ -4820,6 +6229,7 @@
         </w:rPr>
         <w:t>Text</w:t>
       </w:r>
+      <w:proofErr w:type="spellEnd"/>
     </w:p>
     <w:tbl>
       <w:tblPr>
@@ -4900,6 +6310,7 @@
           <w14:ligatures w14:val="none"/>
         </w:rPr>
       </w:pPr>
+      <w:proofErr w:type="spellStart"/>
       <w:r>
         <w:rPr>
           <w:rFonts w:eastAsia="Times New Roman" w:cs="Calibri"/>
@@ -4911,6 +6322,7 @@
         </w:rPr>
         <w:t>Text</w:t>
       </w:r>
+      <w:proofErr w:type="spellEnd"/>
     </w:p>
     <w:p>
       <w:pPr>
@@ -4968,7 +6380,37 @@
           <w:lang w:val="da-DK" w:eastAsia="en-GB"/>
           <w14:ligatures w14:val="none"/>
         </w:rPr>
-        <w:t>Rejsen til Bothilds Åre</w:t>
+        <w:t xml:space="preserve">Rejsen til </w:t>
+      </w:r>
+      <w:proofErr w:type="spellStart"/>
+      <w:r>
+        <w:rPr>
+          <w:rFonts w:ascii="Arial" w:eastAsia="Times New Roman" w:hAnsi="Arial" w:cs="Arial"/>
+          <w:i/>
+          <w:iCs/>
+          <w:color w:val="000000"/>
+          <w:kern w:val="0"/>
+          <w:sz w:val="40"/>
+          <w:szCs w:val="40"/>
+          <w:lang w:val="da-DK" w:eastAsia="en-GB"/>
+          <w14:ligatures w14:val="none"/>
+        </w:rPr>
+        <w:t>Bothilds</w:t>
+      </w:r>
+      <w:proofErr w:type="spellEnd"/>
+      <w:r>
+        <w:rPr>
+          <w:rFonts w:ascii="Arial" w:eastAsia="Times New Roman" w:hAnsi="Arial" w:cs="Arial"/>
+          <w:i/>
+          <w:iCs/>
+          <w:color w:val="000000"/>
+          <w:kern w:val="0"/>
+          <w:sz w:val="40"/>
+          <w:szCs w:val="40"/>
+          <w:lang w:val="da-DK" w:eastAsia="en-GB"/>
+          <w14:ligatures w14:val="none"/>
+        </w:rPr>
+        <w:t xml:space="preserve"> Åre</w:t>
       </w:r>
     </w:p>
     <w:tbl>
@@ -5058,7 +6500,21 @@
         <w:rPr>
           <w:lang w:val="da-DK"/>
         </w:rPr>
-        <w:t>Rejser mod Bothilds Åre</w:t>
+        <w:t xml:space="preserve">Rejser mod </w:t>
+      </w:r>
+      <w:proofErr w:type="spellStart"/>
+      <w:r>
+        <w:rPr>
+          <w:lang w:val="da-DK"/>
+        </w:rPr>
+        <w:t>Bothilds</w:t>
+      </w:r>
+      <w:proofErr w:type="spellEnd"/>
+      <w:r>
+        <w:rPr>
+          <w:lang w:val="da-DK"/>
+        </w:rPr>
+        <w:t xml:space="preserve"> Åre</w:t>
       </w:r>
     </w:p>
     <w:p>
@@ -5081,7 +6537,49 @@
         <w:rPr>
           <w:lang w:val="da-DK"/>
         </w:rPr>
-        <w:t>Møder Glødende knæve hobgobliner der spiser ål sammen med Mallory. Fortæller at de arbejder for Lox.</w:t>
+        <w:t xml:space="preserve">Møder Glødende </w:t>
+      </w:r>
+      <w:proofErr w:type="spellStart"/>
+      <w:r>
+        <w:rPr>
+          <w:lang w:val="da-DK"/>
+        </w:rPr>
+        <w:t>knæve</w:t>
+      </w:r>
+      <w:proofErr w:type="spellEnd"/>
+      <w:r>
+        <w:rPr>
+          <w:lang w:val="da-DK"/>
+        </w:rPr>
+        <w:t xml:space="preserve"> </w:t>
+      </w:r>
+      <w:proofErr w:type="spellStart"/>
+      <w:r>
+        <w:rPr>
+          <w:lang w:val="da-DK"/>
+        </w:rPr>
+        <w:t>hobgobliner</w:t>
+      </w:r>
+      <w:proofErr w:type="spellEnd"/>
+      <w:r>
+        <w:rPr>
+          <w:lang w:val="da-DK"/>
+        </w:rPr>
+        <w:t xml:space="preserve"> der spiser ål sammen med Mallory. Fortæller at de arbejder for </w:t>
+      </w:r>
+      <w:proofErr w:type="spellStart"/>
+      <w:r>
+        <w:rPr>
+          <w:lang w:val="da-DK"/>
+        </w:rPr>
+        <w:t>Lox</w:t>
+      </w:r>
+      <w:proofErr w:type="spellEnd"/>
+      <w:r>
+        <w:rPr>
+          <w:lang w:val="da-DK"/>
+        </w:rPr>
+        <w:t>.</w:t>
       </w:r>
       <w:r>
         <w:rPr>
@@ -5134,7 +6632,29 @@
           <w:lang w:val="da-DK" w:eastAsia="en-GB"/>
           <w14:ligatures w14:val="none"/>
         </w:rPr>
-        <w:t>Er også på vej til Bothilds Åre.</w:t>
+        <w:t xml:space="preserve">Er også på vej til </w:t>
+      </w:r>
+      <w:proofErr w:type="spellStart"/>
+      <w:r>
+        <w:rPr>
+          <w:rFonts w:eastAsia="Times New Roman" w:cs="Times New Roman"/>
+          <w:kern w:val="0"/>
+          <w:szCs w:val="28"/>
+          <w:lang w:val="da-DK" w:eastAsia="en-GB"/>
+          <w14:ligatures w14:val="none"/>
+        </w:rPr>
+        <w:t>Bothilds</w:t>
+      </w:r>
+      <w:proofErr w:type="spellEnd"/>
+      <w:r>
+        <w:rPr>
+          <w:rFonts w:eastAsia="Times New Roman" w:cs="Times New Roman"/>
+          <w:kern w:val="0"/>
+          <w:szCs w:val="28"/>
+          <w:lang w:val="da-DK" w:eastAsia="en-GB"/>
+          <w14:ligatures w14:val="none"/>
+        </w:rPr>
+        <w:t xml:space="preserve"> Åre.</w:t>
       </w:r>
     </w:p>
     <w:p>
@@ -5163,15 +6683,27 @@
         </w:rPr>
         <w:t xml:space="preserve">Ankommer </w:t>
       </w:r>
-      <w:r>
-        <w:rPr>
-          <w:rFonts w:eastAsia="Times New Roman" w:cs="Times New Roman"/>
-          <w:kern w:val="0"/>
-          <w:szCs w:val="28"/>
-          <w:lang w:val="da-DK" w:eastAsia="en-GB"/>
-          <w14:ligatures w14:val="none"/>
-        </w:rPr>
-        <w:t>Bothilds Åre</w:t>
+      <w:proofErr w:type="spellStart"/>
+      <w:r>
+        <w:rPr>
+          <w:rFonts w:eastAsia="Times New Roman" w:cs="Times New Roman"/>
+          <w:kern w:val="0"/>
+          <w:szCs w:val="28"/>
+          <w:lang w:val="da-DK" w:eastAsia="en-GB"/>
+          <w14:ligatures w14:val="none"/>
+        </w:rPr>
+        <w:t>Bothilds</w:t>
+      </w:r>
+      <w:proofErr w:type="spellEnd"/>
+      <w:r>
+        <w:rPr>
+          <w:rFonts w:eastAsia="Times New Roman" w:cs="Times New Roman"/>
+          <w:kern w:val="0"/>
+          <w:szCs w:val="28"/>
+          <w:lang w:val="da-DK" w:eastAsia="en-GB"/>
+          <w14:ligatures w14:val="none"/>
+        </w:rPr>
+        <w:t xml:space="preserve"> Åre</w:t>
       </w:r>
       <w:r>
         <w:rPr>
@@ -5208,7 +6740,29 @@
           <w:lang w:val="da-DK" w:eastAsia="en-GB"/>
           <w14:ligatures w14:val="none"/>
         </w:rPr>
-        <w:t>Udspørger goblin og Garry stjæler hans sjæl.</w:t>
+        <w:t xml:space="preserve">Udspørger </w:t>
+      </w:r>
+      <w:proofErr w:type="spellStart"/>
+      <w:r>
+        <w:rPr>
+          <w:rFonts w:eastAsia="Times New Roman" w:cs="Times New Roman"/>
+          <w:kern w:val="0"/>
+          <w:szCs w:val="28"/>
+          <w:lang w:val="da-DK" w:eastAsia="en-GB"/>
+          <w14:ligatures w14:val="none"/>
+        </w:rPr>
+        <w:t>goblin</w:t>
+      </w:r>
+      <w:proofErr w:type="spellEnd"/>
+      <w:r>
+        <w:rPr>
+          <w:rFonts w:eastAsia="Times New Roman" w:cs="Times New Roman"/>
+          <w:kern w:val="0"/>
+          <w:szCs w:val="28"/>
+          <w:lang w:val="da-DK" w:eastAsia="en-GB"/>
+          <w14:ligatures w14:val="none"/>
+        </w:rPr>
+        <w:t xml:space="preserve"> og Garry stjæler hans sjæl.</w:t>
       </w:r>
     </w:p>
     <w:tbl>
@@ -5260,6 +6814,7 @@
                 <w14:ligatures w14:val="none"/>
               </w:rPr>
             </w:pPr>
+            <w:proofErr w:type="spellStart"/>
             <w:r>
               <w:rPr>
                 <w:rFonts w:ascii="Arial" w:eastAsia="Times New Roman" w:hAnsi="Arial" w:cs="Arial"/>
@@ -5272,7 +6827,22 @@
                 <w:lang w:val="da-DK" w:eastAsia="en-GB"/>
                 <w14:ligatures w14:val="none"/>
               </w:rPr>
-              <w:t>NPC'er mødt</w:t>
+              <w:t>NPC'er</w:t>
+            </w:r>
+            <w:proofErr w:type="spellEnd"/>
+            <w:r>
+              <w:rPr>
+                <w:rFonts w:ascii="Arial" w:eastAsia="Times New Roman" w:hAnsi="Arial" w:cs="Arial"/>
+                <w:b/>
+                <w:bCs/>
+                <w:color w:val="000000"/>
+                <w:kern w:val="0"/>
+                <w:sz w:val="32"/>
+                <w:szCs w:val="32"/>
+                <w:lang w:val="da-DK" w:eastAsia="en-GB"/>
+                <w14:ligatures w14:val="none"/>
+              </w:rPr>
+              <w:t xml:space="preserve"> mødt</w:t>
             </w:r>
           </w:p>
         </w:tc>
@@ -5332,7 +6902,135 @@
           <w:lang w:val="da-DK" w:eastAsia="en-GB"/>
           <w14:ligatures w14:val="none"/>
         </w:rPr>
-        <w:t>Eventyr gruppe band Jib Hurtigfod, Snøfte, Gibbo</w:t>
+        <w:t xml:space="preserve">Eventyr gruppe band </w:t>
+      </w:r>
+      <w:proofErr w:type="spellStart"/>
+      <w:r>
+        <w:rPr>
+          <w:rFonts w:eastAsia="Times New Roman" w:cs="Times New Roman"/>
+          <w:kern w:val="0"/>
+          <w:szCs w:val="24"/>
+          <w:lang w:val="da-DK" w:eastAsia="en-GB"/>
+          <w14:ligatures w14:val="none"/>
+        </w:rPr>
+        <w:t>Jib</w:t>
+      </w:r>
+      <w:proofErr w:type="spellEnd"/>
+      <w:r>
+        <w:rPr>
+          <w:rFonts w:eastAsia="Times New Roman" w:cs="Times New Roman"/>
+          <w:kern w:val="0"/>
+          <w:szCs w:val="24"/>
+          <w:lang w:val="da-DK" w:eastAsia="en-GB"/>
+          <w14:ligatures w14:val="none"/>
+        </w:rPr>
+        <w:t xml:space="preserve"> Hurtigfod</w:t>
+      </w:r>
+      <w:r>
+        <w:rPr>
+          <w:rFonts w:eastAsia="Times New Roman" w:cs="Times New Roman"/>
+          <w:kern w:val="0"/>
+          <w:szCs w:val="24"/>
+          <w:lang w:val="da-DK" w:eastAsia="en-GB"/>
+          <w14:ligatures w14:val="none"/>
+        </w:rPr>
+        <w:t xml:space="preserve"> (</w:t>
+      </w:r>
+      <w:proofErr w:type="spellStart"/>
+      <w:r>
+        <w:rPr>
+          <w:rFonts w:eastAsia="Times New Roman" w:cs="Times New Roman"/>
+          <w:kern w:val="0"/>
+          <w:szCs w:val="24"/>
+          <w:lang w:val="da-DK" w:eastAsia="en-GB"/>
+          <w14:ligatures w14:val="none"/>
+        </w:rPr>
+        <w:t>Halfling</w:t>
+      </w:r>
+      <w:proofErr w:type="spellEnd"/>
+      <w:r>
+        <w:rPr>
+          <w:rFonts w:eastAsia="Times New Roman" w:cs="Times New Roman"/>
+          <w:kern w:val="0"/>
+          <w:szCs w:val="24"/>
+          <w:lang w:val="da-DK" w:eastAsia="en-GB"/>
+          <w14:ligatures w14:val="none"/>
+        </w:rPr>
+        <w:t>)</w:t>
+      </w:r>
+      <w:r>
+        <w:rPr>
+          <w:rFonts w:eastAsia="Times New Roman" w:cs="Times New Roman"/>
+          <w:kern w:val="0"/>
+          <w:szCs w:val="24"/>
+          <w:lang w:val="da-DK" w:eastAsia="en-GB"/>
+          <w14:ligatures w14:val="none"/>
+        </w:rPr>
+        <w:t>, Snøfte</w:t>
+      </w:r>
+      <w:r>
+        <w:rPr>
+          <w:rFonts w:eastAsia="Times New Roman" w:cs="Times New Roman"/>
+          <w:kern w:val="0"/>
+          <w:szCs w:val="24"/>
+          <w:lang w:val="da-DK" w:eastAsia="en-GB"/>
+          <w14:ligatures w14:val="none"/>
+        </w:rPr>
+        <w:t xml:space="preserve"> (</w:t>
+      </w:r>
+      <w:proofErr w:type="spellStart"/>
+      <w:r>
+        <w:rPr>
+          <w:rFonts w:eastAsia="Times New Roman" w:cs="Times New Roman"/>
+          <w:kern w:val="0"/>
+          <w:szCs w:val="24"/>
+          <w:lang w:val="da-DK" w:eastAsia="en-GB"/>
+          <w14:ligatures w14:val="none"/>
+        </w:rPr>
+        <w:t>Wolfkin</w:t>
+      </w:r>
+      <w:proofErr w:type="spellEnd"/>
+      <w:r>
+        <w:rPr>
+          <w:rFonts w:eastAsia="Times New Roman" w:cs="Times New Roman"/>
+          <w:kern w:val="0"/>
+          <w:szCs w:val="24"/>
+          <w:lang w:val="da-DK" w:eastAsia="en-GB"/>
+          <w14:ligatures w14:val="none"/>
+        </w:rPr>
+        <w:t>)</w:t>
+      </w:r>
+      <w:r>
+        <w:rPr>
+          <w:rFonts w:eastAsia="Times New Roman" w:cs="Times New Roman"/>
+          <w:kern w:val="0"/>
+          <w:szCs w:val="24"/>
+          <w:lang w:val="da-DK" w:eastAsia="en-GB"/>
+          <w14:ligatures w14:val="none"/>
+        </w:rPr>
+        <w:t xml:space="preserve">, </w:t>
+      </w:r>
+      <w:proofErr w:type="spellStart"/>
+      <w:r>
+        <w:rPr>
+          <w:rFonts w:eastAsia="Times New Roman" w:cs="Times New Roman"/>
+          <w:kern w:val="0"/>
+          <w:szCs w:val="24"/>
+          <w:lang w:val="da-DK" w:eastAsia="en-GB"/>
+          <w14:ligatures w14:val="none"/>
+        </w:rPr>
+        <w:t>Gibbo</w:t>
+      </w:r>
+      <w:proofErr w:type="spellEnd"/>
+      <w:r>
+        <w:rPr>
+          <w:rFonts w:eastAsia="Times New Roman" w:cs="Times New Roman"/>
+          <w:kern w:val="0"/>
+          <w:szCs w:val="24"/>
+          <w:lang w:val="da-DK" w:eastAsia="en-GB"/>
+          <w14:ligatures w14:val="none"/>
+        </w:rPr>
+        <w:t xml:space="preserve"> (Dværg)</w:t>
       </w:r>
     </w:p>
     <w:tbl>
@@ -5419,6 +7117,7 @@
           <w14:ligatures w14:val="none"/>
         </w:rPr>
       </w:pPr>
+      <w:proofErr w:type="spellStart"/>
       <w:r>
         <w:rPr>
           <w:rFonts w:eastAsia="Times New Roman" w:cs="Calibri"/>
@@ -5428,8 +7127,767 @@
           <w:lang w:val="da-DK" w:eastAsia="en-GB"/>
           <w14:ligatures w14:val="none"/>
         </w:rPr>
-        <w:t>Bothilds Åre</w:t>
-      </w:r>
+        <w:t>Bothilds</w:t>
+      </w:r>
+      <w:proofErr w:type="spellEnd"/>
+      <w:r>
+        <w:rPr>
+          <w:rFonts w:eastAsia="Times New Roman" w:cs="Calibri"/>
+          <w:color w:val="000000"/>
+          <w:kern w:val="0"/>
+          <w:szCs w:val="28"/>
+          <w:lang w:val="da-DK" w:eastAsia="en-GB"/>
+          <w14:ligatures w14:val="none"/>
+        </w:rPr>
+        <w:t xml:space="preserve"> Åre</w:t>
+      </w:r>
+    </w:p>
+    <w:p>
+      <w:pPr>
+        <w:spacing w:after="0"/>
+        <w:rPr>
+          <w:rFonts w:eastAsia="Times New Roman" w:cs="Calibri"/>
+          <w:color w:val="000000"/>
+          <w:kern w:val="0"/>
+          <w:szCs w:val="28"/>
+          <w:lang w:val="da-DK" w:eastAsia="en-GB"/>
+          <w14:ligatures w14:val="none"/>
+        </w:rPr>
+      </w:pPr>
+    </w:p>
+    <w:p>
+      <w:pPr>
+        <w:spacing w:after="0"/>
+        <w:rPr>
+          <w:rFonts w:eastAsia="Times New Roman" w:cs="Calibri"/>
+          <w:color w:val="000000"/>
+          <w:kern w:val="0"/>
+          <w:szCs w:val="28"/>
+          <w:lang w:val="da-DK" w:eastAsia="en-GB"/>
+          <w14:ligatures w14:val="none"/>
+        </w:rPr>
+      </w:pPr>
+    </w:p>
+    <w:p>
+      <w:pPr>
+        <w:spacing w:after="0" w:line="240" w:lineRule="auto"/>
+        <w:rPr>
+          <w:rFonts w:ascii="Times New Roman" w:eastAsia="Times New Roman" w:hAnsi="Times New Roman" w:cs="Times New Roman"/>
+          <w:kern w:val="0"/>
+          <w:sz w:val="24"/>
+          <w:szCs w:val="24"/>
+          <w:lang w:val="da-DK" w:eastAsia="en-GB"/>
+          <w14:ligatures w14:val="none"/>
+        </w:rPr>
+      </w:pPr>
+      <w:r>
+        <w:rPr>
+          <w:rFonts w:ascii="Arial" w:eastAsia="Times New Roman" w:hAnsi="Arial" w:cs="Arial"/>
+          <w:color w:val="000000"/>
+          <w:kern w:val="0"/>
+          <w:sz w:val="52"/>
+          <w:szCs w:val="52"/>
+          <w:lang w:val="da-DK" w:eastAsia="en-GB"/>
+          <w14:ligatures w14:val="none"/>
+        </w:rPr>
+        <w:t xml:space="preserve">Session </w:t>
+      </w:r>
+      <w:proofErr w:type="spellStart"/>
+      <w:r>
+        <w:rPr>
+          <w:rFonts w:ascii="Arial" w:eastAsia="Times New Roman" w:hAnsi="Arial" w:cs="Arial"/>
+          <w:color w:val="000000"/>
+          <w:kern w:val="0"/>
+          <w:sz w:val="52"/>
+          <w:szCs w:val="52"/>
+          <w:lang w:val="da-DK" w:eastAsia="en-GB"/>
+          <w14:ligatures w14:val="none"/>
+        </w:rPr>
+        <w:t>recaps</w:t>
+      </w:r>
+      <w:proofErr w:type="spellEnd"/>
+    </w:p>
+    <w:p>
+      <w:pPr>
+        <w:spacing w:after="0" w:line="240" w:lineRule="auto"/>
+        <w:rPr>
+          <w:rFonts w:ascii="Arial" w:eastAsia="Times New Roman" w:hAnsi="Arial" w:cs="Arial"/>
+          <w:color w:val="000000"/>
+          <w:kern w:val="0"/>
+          <w:sz w:val="40"/>
+          <w:szCs w:val="40"/>
+          <w:lang w:val="da-DK" w:eastAsia="en-GB"/>
+          <w14:ligatures w14:val="none"/>
+        </w:rPr>
+      </w:pPr>
+    </w:p>
+    <w:p>
+      <w:pPr>
+        <w:spacing w:after="0" w:line="240" w:lineRule="auto"/>
+        <w:rPr>
+          <w:rFonts w:ascii="Times New Roman" w:eastAsia="Times New Roman" w:hAnsi="Times New Roman" w:cs="Times New Roman"/>
+          <w:kern w:val="0"/>
+          <w:sz w:val="24"/>
+          <w:szCs w:val="24"/>
+          <w:lang w:val="da-DK" w:eastAsia="en-GB"/>
+          <w14:ligatures w14:val="none"/>
+        </w:rPr>
+      </w:pPr>
+      <w:r>
+        <w:rPr>
+          <w:rFonts w:ascii="Arial" w:eastAsia="Times New Roman" w:hAnsi="Arial" w:cs="Arial"/>
+          <w:color w:val="000000"/>
+          <w:kern w:val="0"/>
+          <w:sz w:val="40"/>
+          <w:szCs w:val="40"/>
+          <w:lang w:val="da-DK" w:eastAsia="en-GB"/>
+          <w14:ligatures w14:val="none"/>
+        </w:rPr>
+        <w:lastRenderedPageBreak/>
+        <w:t xml:space="preserve">Session </w:t>
+      </w:r>
+      <w:r>
+        <w:rPr>
+          <w:rFonts w:ascii="Arial" w:eastAsia="Times New Roman" w:hAnsi="Arial" w:cs="Arial"/>
+          <w:color w:val="000000"/>
+          <w:kern w:val="0"/>
+          <w:sz w:val="40"/>
+          <w:szCs w:val="40"/>
+          <w:lang w:val="da-DK" w:eastAsia="en-GB"/>
+          <w14:ligatures w14:val="none"/>
+        </w:rPr>
+        <w:t>10</w:t>
+      </w:r>
+      <w:r>
+        <w:rPr>
+          <w:rFonts w:ascii="Arial" w:eastAsia="Times New Roman" w:hAnsi="Arial" w:cs="Arial"/>
+          <w:color w:val="000000"/>
+          <w:kern w:val="0"/>
+          <w:sz w:val="40"/>
+          <w:szCs w:val="40"/>
+          <w:lang w:val="da-DK" w:eastAsia="en-GB"/>
+          <w14:ligatures w14:val="none"/>
+        </w:rPr>
+        <w:t xml:space="preserve"> - </w:t>
+      </w:r>
+      <w:r>
+        <w:rPr>
+          <w:rFonts w:ascii="Arial" w:eastAsia="Times New Roman" w:hAnsi="Arial" w:cs="Arial"/>
+          <w:i/>
+          <w:iCs/>
+          <w:color w:val="000000"/>
+          <w:kern w:val="0"/>
+          <w:sz w:val="40"/>
+          <w:szCs w:val="40"/>
+          <w:lang w:val="da-DK" w:eastAsia="en-GB"/>
+          <w14:ligatures w14:val="none"/>
+        </w:rPr>
+        <w:t>Session navn</w:t>
+      </w:r>
+    </w:p>
+    <w:tbl>
+      <w:tblPr>
+        <w:tblW w:w="9490" w:type="dxa"/>
+        <w:tblCellMar>
+          <w:top w:w="15" w:type="dxa"/>
+          <w:left w:w="15" w:type="dxa"/>
+          <w:bottom w:w="15" w:type="dxa"/>
+          <w:right w:w="15" w:type="dxa"/>
+        </w:tblCellMar>
+        <w:tblLook w:val="04A0" w:firstRow="1" w:lastRow="0" w:firstColumn="1" w:lastColumn="0" w:noHBand="0" w:noVBand="1"/>
+      </w:tblPr>
+      <w:tblGrid>
+        <w:gridCol w:w="9490"/>
+      </w:tblGrid>
+      <w:tr>
+        <w:trPr>
+          <w:trHeight w:val="660"/>
+        </w:trPr>
+        <w:tc>
+          <w:tcPr>
+            <w:tcW w:w="9490" w:type="dxa"/>
+            <w:tcBorders>
+              <w:top w:val="single" w:sz="6" w:space="0" w:color="A3A3A3"/>
+              <w:left w:val="single" w:sz="6" w:space="0" w:color="A3A3A3"/>
+              <w:bottom w:val="single" w:sz="6" w:space="0" w:color="A3A3A3"/>
+              <w:right w:val="single" w:sz="6" w:space="0" w:color="A3A3A3"/>
+            </w:tcBorders>
+            <w:shd w:val="clear" w:color="auto" w:fill="BDD7EE"/>
+            <w:tcMar>
+              <w:top w:w="80" w:type="dxa"/>
+              <w:left w:w="80" w:type="dxa"/>
+              <w:bottom w:w="80" w:type="dxa"/>
+              <w:right w:w="80" w:type="dxa"/>
+            </w:tcMar>
+            <w:hideMark/>
+          </w:tcPr>
+          <w:p>
+            <w:pPr>
+              <w:spacing w:after="0" w:line="240" w:lineRule="auto"/>
+              <w:jc w:val="center"/>
+              <w:rPr>
+                <w:rFonts w:ascii="Times New Roman" w:eastAsia="Times New Roman" w:hAnsi="Times New Roman" w:cs="Times New Roman"/>
+                <w:kern w:val="0"/>
+                <w:sz w:val="24"/>
+                <w:szCs w:val="24"/>
+                <w:lang w:val="da-DK" w:eastAsia="en-GB"/>
+                <w14:ligatures w14:val="none"/>
+              </w:rPr>
+            </w:pPr>
+            <w:r>
+              <w:rPr>
+                <w:rFonts w:ascii="Arial" w:eastAsia="Times New Roman" w:hAnsi="Arial" w:cs="Arial"/>
+                <w:b/>
+                <w:bCs/>
+                <w:color w:val="000000"/>
+                <w:kern w:val="0"/>
+                <w:sz w:val="32"/>
+                <w:szCs w:val="32"/>
+                <w:lang w:val="da-DK" w:eastAsia="en-GB"/>
+                <w14:ligatures w14:val="none"/>
+              </w:rPr>
+              <w:t>Hvad skete?</w:t>
+            </w:r>
+          </w:p>
+        </w:tc>
+      </w:tr>
+    </w:tbl>
+    <w:p>
+      <w:pPr>
+        <w:pStyle w:val="ListParagraph"/>
+        <w:numPr>
+          <w:ilvl w:val="0"/>
+          <w:numId w:val="5"/>
+        </w:numPr>
+        <w:spacing w:after="0"/>
+        <w:rPr>
+          <w:rFonts w:eastAsia="Times New Roman" w:cs="Times New Roman"/>
+          <w:kern w:val="0"/>
+          <w:szCs w:val="28"/>
+          <w:lang w:val="da-DK" w:eastAsia="en-GB"/>
+          <w14:ligatures w14:val="none"/>
+        </w:rPr>
+      </w:pPr>
+      <w:r>
+        <w:rPr>
+          <w:rFonts w:eastAsia="Times New Roman" w:cs="Times New Roman"/>
+          <w:kern w:val="0"/>
+          <w:szCs w:val="28"/>
+          <w:lang w:val="da-DK" w:eastAsia="en-GB"/>
+          <w14:ligatures w14:val="none"/>
+        </w:rPr>
+        <w:t xml:space="preserve">Mallory </w:t>
+      </w:r>
+      <w:r>
+        <w:rPr>
+          <w:rFonts w:eastAsia="Times New Roman" w:cs="Times New Roman"/>
+          <w:kern w:val="0"/>
+          <w:szCs w:val="28"/>
+          <w:lang w:val="da-DK" w:eastAsia="en-GB"/>
+          <w14:ligatures w14:val="none"/>
+        </w:rPr>
+        <w:t xml:space="preserve">spejder minen og finder </w:t>
+      </w:r>
+      <w:r>
+        <w:rPr>
+          <w:rFonts w:eastAsia="Times New Roman" w:cs="Times New Roman"/>
+          <w:kern w:val="0"/>
+          <w:szCs w:val="28"/>
+          <w:lang w:val="da-DK" w:eastAsia="en-GB"/>
+          <w14:ligatures w14:val="none"/>
+        </w:rPr>
+        <w:t xml:space="preserve">dør med </w:t>
+      </w:r>
+      <w:proofErr w:type="spellStart"/>
+      <w:r>
+        <w:rPr>
+          <w:rFonts w:eastAsia="Times New Roman" w:cs="Times New Roman"/>
+          <w:kern w:val="0"/>
+          <w:szCs w:val="28"/>
+          <w:lang w:val="da-DK" w:eastAsia="en-GB"/>
+          <w14:ligatures w14:val="none"/>
+        </w:rPr>
+        <w:t>Bothild</w:t>
+      </w:r>
+      <w:proofErr w:type="spellEnd"/>
+      <w:r>
+        <w:rPr>
+          <w:rFonts w:eastAsia="Times New Roman" w:cs="Times New Roman"/>
+          <w:kern w:val="0"/>
+          <w:szCs w:val="28"/>
+          <w:lang w:val="da-DK" w:eastAsia="en-GB"/>
+          <w14:ligatures w14:val="none"/>
+        </w:rPr>
+        <w:t xml:space="preserve"> maleri </w:t>
+      </w:r>
+      <w:proofErr w:type="spellStart"/>
+      <w:r>
+        <w:rPr>
+          <w:rFonts w:eastAsia="Times New Roman" w:cs="Times New Roman"/>
+          <w:kern w:val="0"/>
+          <w:szCs w:val="28"/>
+          <w:lang w:val="da-DK" w:eastAsia="en-GB"/>
+          <w14:ligatures w14:val="none"/>
+        </w:rPr>
+        <w:t>puzzle</w:t>
+      </w:r>
+      <w:proofErr w:type="spellEnd"/>
+      <w:r>
+        <w:rPr>
+          <w:rFonts w:eastAsia="Times New Roman" w:cs="Times New Roman"/>
+          <w:kern w:val="0"/>
+          <w:szCs w:val="28"/>
+          <w:lang w:val="da-DK" w:eastAsia="en-GB"/>
+          <w14:ligatures w14:val="none"/>
+        </w:rPr>
+        <w:t>.</w:t>
+      </w:r>
+    </w:p>
+    <w:p>
+      <w:pPr>
+        <w:pStyle w:val="ListParagraph"/>
+        <w:numPr>
+          <w:ilvl w:val="0"/>
+          <w:numId w:val="5"/>
+        </w:numPr>
+        <w:spacing w:after="0"/>
+        <w:rPr>
+          <w:rFonts w:eastAsia="Times New Roman" w:cs="Times New Roman"/>
+          <w:kern w:val="0"/>
+          <w:szCs w:val="28"/>
+          <w:lang w:val="da-DK" w:eastAsia="en-GB"/>
+          <w14:ligatures w14:val="none"/>
+        </w:rPr>
+      </w:pPr>
+      <w:r>
+        <w:rPr>
+          <w:rFonts w:eastAsia="Times New Roman" w:cs="Times New Roman"/>
+          <w:kern w:val="0"/>
+          <w:szCs w:val="28"/>
+          <w:lang w:val="da-DK" w:eastAsia="en-GB"/>
+          <w14:ligatures w14:val="none"/>
+        </w:rPr>
+        <w:t>Henter de andre, som sejler på en gris.</w:t>
+      </w:r>
+      <w:r>
+        <w:rPr>
+          <w:rFonts w:eastAsia="Times New Roman" w:cs="Times New Roman"/>
+          <w:kern w:val="0"/>
+          <w:szCs w:val="28"/>
+          <w:lang w:val="da-DK" w:eastAsia="en-GB"/>
+          <w14:ligatures w14:val="none"/>
+        </w:rPr>
+        <w:t xml:space="preserve"> Grisen panikker ved dybt vand og skal hives over. </w:t>
+      </w:r>
+    </w:p>
+    <w:p>
+      <w:pPr>
+        <w:pStyle w:val="ListParagraph"/>
+        <w:numPr>
+          <w:ilvl w:val="0"/>
+          <w:numId w:val="5"/>
+        </w:numPr>
+        <w:spacing w:after="0"/>
+        <w:rPr>
+          <w:rFonts w:eastAsia="Times New Roman" w:cs="Times New Roman"/>
+          <w:kern w:val="0"/>
+          <w:szCs w:val="28"/>
+          <w:lang w:val="da-DK" w:eastAsia="en-GB"/>
+          <w14:ligatures w14:val="none"/>
+        </w:rPr>
+      </w:pPr>
+      <w:r>
+        <w:rPr>
+          <w:rFonts w:eastAsia="Times New Roman" w:cs="Times New Roman"/>
+          <w:kern w:val="0"/>
+          <w:szCs w:val="28"/>
+          <w:lang w:val="da-DK" w:eastAsia="en-GB"/>
+          <w14:ligatures w14:val="none"/>
+        </w:rPr>
+        <w:t xml:space="preserve">De får løst maleri </w:t>
+      </w:r>
+      <w:proofErr w:type="spellStart"/>
+      <w:r>
+        <w:rPr>
+          <w:rFonts w:eastAsia="Times New Roman" w:cs="Times New Roman"/>
+          <w:kern w:val="0"/>
+          <w:szCs w:val="28"/>
+          <w:lang w:val="da-DK" w:eastAsia="en-GB"/>
+          <w14:ligatures w14:val="none"/>
+        </w:rPr>
+        <w:t>puzzle</w:t>
+      </w:r>
+      <w:proofErr w:type="spellEnd"/>
+      <w:r>
+        <w:rPr>
+          <w:rFonts w:eastAsia="Times New Roman" w:cs="Times New Roman"/>
+          <w:kern w:val="0"/>
+          <w:szCs w:val="28"/>
+          <w:lang w:val="da-DK" w:eastAsia="en-GB"/>
+          <w14:ligatures w14:val="none"/>
+        </w:rPr>
+        <w:t xml:space="preserve">, og </w:t>
+      </w:r>
+      <w:proofErr w:type="spellStart"/>
+      <w:r>
+        <w:rPr>
+          <w:rFonts w:eastAsia="Times New Roman" w:cs="Times New Roman"/>
+          <w:kern w:val="0"/>
+          <w:szCs w:val="28"/>
+          <w:lang w:val="da-DK" w:eastAsia="en-GB"/>
+          <w14:ligatures w14:val="none"/>
+        </w:rPr>
+        <w:t>looter</w:t>
+      </w:r>
+      <w:proofErr w:type="spellEnd"/>
+      <w:r>
+        <w:rPr>
+          <w:rFonts w:eastAsia="Times New Roman" w:cs="Times New Roman"/>
+          <w:kern w:val="0"/>
+          <w:szCs w:val="28"/>
+          <w:lang w:val="da-DK" w:eastAsia="en-GB"/>
+          <w14:ligatures w14:val="none"/>
+        </w:rPr>
+        <w:t xml:space="preserve"> sarkofagen efter at have fundet fælder i vægmalerier. </w:t>
+      </w:r>
+    </w:p>
+    <w:p>
+      <w:pPr>
+        <w:pStyle w:val="ListParagraph"/>
+        <w:numPr>
+          <w:ilvl w:val="0"/>
+          <w:numId w:val="5"/>
+        </w:numPr>
+        <w:spacing w:after="0"/>
+        <w:rPr>
+          <w:rFonts w:eastAsia="Times New Roman" w:cs="Times New Roman"/>
+          <w:kern w:val="0"/>
+          <w:szCs w:val="28"/>
+          <w:lang w:val="da-DK" w:eastAsia="en-GB"/>
+          <w14:ligatures w14:val="none"/>
+        </w:rPr>
+      </w:pPr>
+      <w:r>
+        <w:rPr>
+          <w:rFonts w:eastAsia="Times New Roman" w:cs="Times New Roman"/>
+          <w:kern w:val="0"/>
+          <w:szCs w:val="28"/>
+          <w:lang w:val="da-DK" w:eastAsia="en-GB"/>
+          <w14:ligatures w14:val="none"/>
+        </w:rPr>
+        <w:t xml:space="preserve">Hører lyden af spøgelsesbilleders ringbrynje raslen. </w:t>
+      </w:r>
+    </w:p>
+    <w:p>
+      <w:pPr>
+        <w:pStyle w:val="ListParagraph"/>
+        <w:numPr>
+          <w:ilvl w:val="0"/>
+          <w:numId w:val="5"/>
+        </w:numPr>
+        <w:spacing w:after="0"/>
+        <w:rPr>
+          <w:rFonts w:eastAsia="Times New Roman" w:cs="Times New Roman"/>
+          <w:kern w:val="0"/>
+          <w:szCs w:val="28"/>
+          <w:lang w:val="da-DK" w:eastAsia="en-GB"/>
+          <w14:ligatures w14:val="none"/>
+        </w:rPr>
+      </w:pPr>
+      <w:r>
+        <w:rPr>
+          <w:rFonts w:eastAsia="Times New Roman" w:cs="Times New Roman"/>
+          <w:kern w:val="0"/>
+          <w:szCs w:val="28"/>
+          <w:lang w:val="da-DK" w:eastAsia="en-GB"/>
+          <w14:ligatures w14:val="none"/>
+        </w:rPr>
+        <w:t xml:space="preserve">Undersøger dybere </w:t>
+      </w:r>
+      <w:r>
+        <w:rPr>
+          <w:rFonts w:eastAsia="Times New Roman" w:cs="Times New Roman"/>
+          <w:kern w:val="0"/>
+          <w:szCs w:val="28"/>
+          <w:lang w:val="da-DK" w:eastAsia="en-GB"/>
+          <w14:ligatures w14:val="none"/>
+        </w:rPr>
+        <w:t xml:space="preserve">og finder </w:t>
+      </w:r>
+      <w:proofErr w:type="spellStart"/>
+      <w:r>
+        <w:rPr>
+          <w:rFonts w:eastAsia="Times New Roman" w:cs="Times New Roman"/>
+          <w:kern w:val="0"/>
+          <w:szCs w:val="28"/>
+          <w:lang w:val="da-DK" w:eastAsia="en-GB"/>
+          <w14:ligatures w14:val="none"/>
+        </w:rPr>
+        <w:t>Maladuks</w:t>
+      </w:r>
+      <w:proofErr w:type="spellEnd"/>
+      <w:r>
+        <w:rPr>
+          <w:rFonts w:eastAsia="Times New Roman" w:cs="Times New Roman"/>
+          <w:kern w:val="0"/>
+          <w:szCs w:val="28"/>
+          <w:lang w:val="da-DK" w:eastAsia="en-GB"/>
+          <w14:ligatures w14:val="none"/>
+        </w:rPr>
+        <w:t xml:space="preserve"> rum</w:t>
+      </w:r>
+      <w:r>
+        <w:rPr>
+          <w:rFonts w:eastAsia="Times New Roman" w:cs="Times New Roman"/>
+          <w:kern w:val="0"/>
+          <w:szCs w:val="28"/>
+          <w:lang w:val="da-DK" w:eastAsia="en-GB"/>
+          <w14:ligatures w14:val="none"/>
+        </w:rPr>
+        <w:t xml:space="preserve">. </w:t>
+      </w:r>
+    </w:p>
+    <w:p>
+      <w:pPr>
+        <w:pStyle w:val="ListParagraph"/>
+        <w:numPr>
+          <w:ilvl w:val="0"/>
+          <w:numId w:val="5"/>
+        </w:numPr>
+        <w:spacing w:after="0"/>
+        <w:rPr>
+          <w:rFonts w:eastAsia="Times New Roman" w:cs="Times New Roman"/>
+          <w:kern w:val="0"/>
+          <w:szCs w:val="28"/>
+          <w:lang w:val="da-DK" w:eastAsia="en-GB"/>
+          <w14:ligatures w14:val="none"/>
+        </w:rPr>
+      </w:pPr>
+      <w:r>
+        <w:rPr>
+          <w:rFonts w:eastAsia="Times New Roman" w:cs="Times New Roman"/>
+          <w:kern w:val="0"/>
+          <w:szCs w:val="28"/>
+          <w:lang w:val="da-DK" w:eastAsia="en-GB"/>
+          <w14:ligatures w14:val="none"/>
+        </w:rPr>
+        <w:t xml:space="preserve">Tager til sarkofag rummet for at hvile, spøgelser skraber på væggen i mens. </w:t>
+      </w:r>
+    </w:p>
+    <w:tbl>
+      <w:tblPr>
+        <w:tblW w:w="9490" w:type="dxa"/>
+        <w:tblCellMar>
+          <w:top w:w="15" w:type="dxa"/>
+          <w:left w:w="15" w:type="dxa"/>
+          <w:bottom w:w="15" w:type="dxa"/>
+          <w:right w:w="15" w:type="dxa"/>
+        </w:tblCellMar>
+        <w:tblLook w:val="04A0" w:firstRow="1" w:lastRow="0" w:firstColumn="1" w:lastColumn="0" w:noHBand="0" w:noVBand="1"/>
+      </w:tblPr>
+      <w:tblGrid>
+        <w:gridCol w:w="9490"/>
+      </w:tblGrid>
+      <w:tr>
+        <w:trPr>
+          <w:trHeight w:val="660"/>
+        </w:trPr>
+        <w:tc>
+          <w:tcPr>
+            <w:tcW w:w="9490" w:type="dxa"/>
+            <w:tcBorders>
+              <w:top w:val="single" w:sz="6" w:space="0" w:color="A3A3A3"/>
+              <w:left w:val="single" w:sz="6" w:space="0" w:color="A3A3A3"/>
+              <w:bottom w:val="single" w:sz="6" w:space="0" w:color="A3A3A3"/>
+              <w:right w:val="single" w:sz="6" w:space="0" w:color="A3A3A3"/>
+            </w:tcBorders>
+            <w:shd w:val="clear" w:color="auto" w:fill="BDD7EE"/>
+            <w:tcMar>
+              <w:top w:w="80" w:type="dxa"/>
+              <w:left w:w="80" w:type="dxa"/>
+              <w:bottom w:w="80" w:type="dxa"/>
+              <w:right w:w="80" w:type="dxa"/>
+            </w:tcMar>
+            <w:hideMark/>
+          </w:tcPr>
+          <w:p>
+            <w:pPr>
+              <w:spacing w:after="0" w:line="240" w:lineRule="auto"/>
+              <w:jc w:val="center"/>
+              <w:rPr>
+                <w:rFonts w:ascii="Times New Roman" w:eastAsia="Times New Roman" w:hAnsi="Times New Roman" w:cs="Times New Roman"/>
+                <w:kern w:val="0"/>
+                <w:sz w:val="24"/>
+                <w:szCs w:val="24"/>
+                <w:lang w:val="da-DK" w:eastAsia="en-GB"/>
+                <w14:ligatures w14:val="none"/>
+              </w:rPr>
+            </w:pPr>
+            <w:proofErr w:type="spellStart"/>
+            <w:r>
+              <w:rPr>
+                <w:rFonts w:ascii="Arial" w:eastAsia="Times New Roman" w:hAnsi="Arial" w:cs="Arial"/>
+                <w:b/>
+                <w:bCs/>
+                <w:color w:val="000000"/>
+                <w:kern w:val="0"/>
+                <w:sz w:val="32"/>
+                <w:szCs w:val="32"/>
+                <w:lang w:val="da-DK" w:eastAsia="en-GB"/>
+                <w14:ligatures w14:val="none"/>
+              </w:rPr>
+              <w:t>NPC'er</w:t>
+            </w:r>
+            <w:proofErr w:type="spellEnd"/>
+            <w:r>
+              <w:rPr>
+                <w:rFonts w:ascii="Arial" w:eastAsia="Times New Roman" w:hAnsi="Arial" w:cs="Arial"/>
+                <w:b/>
+                <w:bCs/>
+                <w:color w:val="000000"/>
+                <w:kern w:val="0"/>
+                <w:sz w:val="32"/>
+                <w:szCs w:val="32"/>
+                <w:lang w:val="da-DK" w:eastAsia="en-GB"/>
+                <w14:ligatures w14:val="none"/>
+              </w:rPr>
+              <w:t xml:space="preserve"> mødt</w:t>
+            </w:r>
+          </w:p>
+        </w:tc>
+      </w:tr>
+    </w:tbl>
+    <w:p>
+      <w:pPr>
+        <w:spacing w:after="0" w:line="240" w:lineRule="auto"/>
+        <w:rPr>
+          <w:rFonts w:eastAsia="Times New Roman" w:cs="Times New Roman"/>
+          <w:kern w:val="0"/>
+          <w:sz w:val="24"/>
+          <w:szCs w:val="24"/>
+          <w:lang w:val="da-DK" w:eastAsia="en-GB"/>
+          <w14:ligatures w14:val="none"/>
+        </w:rPr>
+      </w:pPr>
+      <w:proofErr w:type="spellStart"/>
+      <w:r>
+        <w:rPr>
+          <w:rFonts w:eastAsia="Times New Roman" w:cs="Calibri"/>
+          <w:color w:val="000000"/>
+          <w:kern w:val="0"/>
+          <w:szCs w:val="28"/>
+          <w:lang w:val="da-DK" w:eastAsia="en-GB"/>
+          <w14:ligatures w14:val="none"/>
+        </w:rPr>
+        <w:t>Text</w:t>
+      </w:r>
+      <w:proofErr w:type="spellEnd"/>
+    </w:p>
+    <w:tbl>
+      <w:tblPr>
+        <w:tblW w:w="9490" w:type="dxa"/>
+        <w:tblCellMar>
+          <w:top w:w="15" w:type="dxa"/>
+          <w:left w:w="15" w:type="dxa"/>
+          <w:bottom w:w="15" w:type="dxa"/>
+          <w:right w:w="15" w:type="dxa"/>
+        </w:tblCellMar>
+        <w:tblLook w:val="04A0" w:firstRow="1" w:lastRow="0" w:firstColumn="1" w:lastColumn="0" w:noHBand="0" w:noVBand="1"/>
+      </w:tblPr>
+      <w:tblGrid>
+        <w:gridCol w:w="9490"/>
+      </w:tblGrid>
+      <w:tr>
+        <w:trPr>
+          <w:trHeight w:val="660"/>
+        </w:trPr>
+        <w:tc>
+          <w:tcPr>
+            <w:tcW w:w="9490" w:type="dxa"/>
+            <w:tcBorders>
+              <w:top w:val="single" w:sz="6" w:space="0" w:color="A3A3A3"/>
+              <w:left w:val="single" w:sz="6" w:space="0" w:color="A3A3A3"/>
+              <w:bottom w:val="single" w:sz="6" w:space="0" w:color="A3A3A3"/>
+              <w:right w:val="single" w:sz="6" w:space="0" w:color="A3A3A3"/>
+            </w:tcBorders>
+            <w:shd w:val="clear" w:color="auto" w:fill="BDD7EE"/>
+            <w:tcMar>
+              <w:top w:w="80" w:type="dxa"/>
+              <w:left w:w="80" w:type="dxa"/>
+              <w:bottom w:w="80" w:type="dxa"/>
+              <w:right w:w="80" w:type="dxa"/>
+            </w:tcMar>
+            <w:hideMark/>
+          </w:tcPr>
+          <w:p>
+            <w:pPr>
+              <w:spacing w:after="0" w:line="240" w:lineRule="auto"/>
+              <w:jc w:val="center"/>
+              <w:rPr>
+                <w:rFonts w:ascii="Times New Roman" w:eastAsia="Times New Roman" w:hAnsi="Times New Roman" w:cs="Times New Roman"/>
+                <w:kern w:val="0"/>
+                <w:sz w:val="24"/>
+                <w:szCs w:val="24"/>
+                <w:lang w:val="da-DK" w:eastAsia="en-GB"/>
+                <w14:ligatures w14:val="none"/>
+              </w:rPr>
+            </w:pPr>
+            <w:r>
+              <w:rPr>
+                <w:rFonts w:ascii="Arial" w:eastAsia="Times New Roman" w:hAnsi="Arial" w:cs="Arial"/>
+                <w:b/>
+                <w:bCs/>
+                <w:color w:val="000000"/>
+                <w:kern w:val="0"/>
+                <w:sz w:val="32"/>
+                <w:szCs w:val="32"/>
+                <w:lang w:val="da-DK" w:eastAsia="en-GB"/>
+                <w14:ligatures w14:val="none"/>
+              </w:rPr>
+              <w:t>Lokationer Besøgt</w:t>
+            </w:r>
+          </w:p>
+        </w:tc>
+      </w:tr>
+    </w:tbl>
+    <w:p>
+      <w:pPr>
+        <w:spacing w:after="0" w:line="240" w:lineRule="auto"/>
+        <w:rPr>
+          <w:rFonts w:eastAsia="Times New Roman" w:cs="Times New Roman"/>
+          <w:kern w:val="0"/>
+          <w:sz w:val="24"/>
+          <w:szCs w:val="24"/>
+          <w:lang w:val="da-DK" w:eastAsia="en-GB"/>
+          <w14:ligatures w14:val="none"/>
+        </w:rPr>
+      </w:pPr>
+      <w:proofErr w:type="spellStart"/>
+      <w:r>
+        <w:rPr>
+          <w:rFonts w:eastAsia="Times New Roman" w:cs="Calibri"/>
+          <w:color w:val="000000"/>
+          <w:kern w:val="0"/>
+          <w:szCs w:val="28"/>
+          <w:lang w:val="da-DK" w:eastAsia="en-GB"/>
+          <w14:ligatures w14:val="none"/>
+        </w:rPr>
+        <w:t>Text</w:t>
+      </w:r>
+      <w:proofErr w:type="spellEnd"/>
+    </w:p>
+    <w:p>
+      <w:pPr>
+        <w:spacing w:after="0"/>
+        <w:rPr>
+          <w:rFonts w:eastAsia="Times New Roman" w:cs="Calibri"/>
+          <w:color w:val="000000"/>
+          <w:kern w:val="0"/>
+          <w:szCs w:val="28"/>
+          <w:lang w:val="da-DK" w:eastAsia="en-GB"/>
+          <w14:ligatures w14:val="none"/>
+        </w:rPr>
+      </w:pPr>
     </w:p>
     <w:sectPr>
       <w:pgSz w:w="11906" w:h="16838"/>
@@ -5442,7 +7900,7 @@
 </file>
 
 <file path=word/numbering.xml><?xml version="1.0" encoding="utf-8"?>
-<w:numbering xmlns:wpc="http://schemas.microsoft.com/office/word/2010/wordprocessingCanvas" xmlns:cx="http://schemas.microsoft.com/office/drawing/2014/chartex" xmlns:cx1="http://schemas.microsoft.com/office/drawing/2015/9/8/chartex" xmlns:cx2="http://schemas.microsoft.com/office/drawing/2015/10/21/chartex" xmlns:cx3="http://schemas.microsoft.com/office/drawing/2016/5/9/chartex" xmlns:cx4="http://schemas.microsoft.com/office/drawing/2016/5/10/chartex" xmlns:cx5="http://schemas.microsoft.com/office/drawing/2016/5/11/chartex" xmlns:cx6="http://schemas.microsoft.com/office/drawing/2016/5/12/chartex" xmlns:cx7="http://schemas.microsoft.com/office/drawing/2016/5/13/chartex" xmlns:cx8="http://schemas.microsoft.com/office/drawing/2016/5/14/chartex" xmlns:mc="http://schemas.openxmlformats.org/markup-compatibility/2006" xmlns:aink="http://schemas.microsoft.com/office/drawing/2016/ink" xmlns:am3d="http://schemas.microsoft.com/office/drawing/2017/model3d" xmlns:o="urn:schemas-microsoft-com:office:office" xmlns:oel="http://schemas.microsoft.com/office/2019/extlst" xmlns:r="http://schemas.openxmlformats.org/officeDocument/2006/relationships" xmlns:m="http://schemas.openxmlformats.org/officeDocument/2006/math" xmlns:v="urn:schemas-microsoft-com:vml" xmlns:wp14="http://schemas.microsoft.com/office/word/2010/wordprocessingDrawing" xmlns:wp="http://schemas.openxmlformats.org/drawingml/2006/wordprocessingDrawing" xmlns:w10="urn:schemas-microsoft-com:office:word" xmlns:w="http://schemas.openxmlformats.org/wordprocessingml/2006/main" xmlns:w14="http://schemas.microsoft.com/office/word/2010/wordml" xmlns:w15="http://schemas.microsoft.com/office/word/2012/wordml" xmlns:w16cex="http://schemas.microsoft.com/office/word/2018/wordml/cex" xmlns:w16cid="http://schemas.microsoft.com/office/word/2016/wordml/cid" xmlns:w16="http://schemas.microsoft.com/office/word/2018/wordml" xmlns:w16du="http://schemas.microsoft.com/office/word/2023/wordml/word16du" xmlns:w16sdtdh="http://schemas.microsoft.com/office/word/2020/wordml/sdtdatahash" xmlns:w16se="http://schemas.microsoft.com/office/word/2015/wordml/symex" xmlns:wpg="http://schemas.microsoft.com/office/word/2010/wordprocessingGroup" xmlns:wpi="http://schemas.microsoft.com/office/word/2010/wordprocessingInk" xmlns:wne="http://schemas.microsoft.com/office/word/2006/wordml" xmlns:wps="http://schemas.microsoft.com/office/word/2010/wordprocessingShape" mc:Ignorable="w14 w15 w16se w16cid w16 w16cex w16sdtdh w16du wp14">
+<w:numbering xmlns:wpc="http://schemas.microsoft.com/office/word/2010/wordprocessingCanvas" xmlns:cx="http://schemas.microsoft.com/office/drawing/2014/chartex" xmlns:cx1="http://schemas.microsoft.com/office/drawing/2015/9/8/chartex" xmlns:cx2="http://schemas.microsoft.com/office/drawing/2015/10/21/chartex" xmlns:cx3="http://schemas.microsoft.com/office/drawing/2016/5/9/chartex" xmlns:cx4="http://schemas.microsoft.com/office/drawing/2016/5/10/chartex" xmlns:cx5="http://schemas.microsoft.com/office/drawing/2016/5/11/chartex" xmlns:cx6="http://schemas.microsoft.com/office/drawing/2016/5/12/chartex" xmlns:cx7="http://schemas.microsoft.com/office/drawing/2016/5/13/chartex" xmlns:cx8="http://schemas.microsoft.com/office/drawing/2016/5/14/chartex" xmlns:mc="http://schemas.openxmlformats.org/markup-compatibility/2006" xmlns:aink="http://schemas.microsoft.com/office/drawing/2016/ink" xmlns:am3d="http://schemas.microsoft.com/office/drawing/2017/model3d" xmlns:o="urn:schemas-microsoft-com:office:office" xmlns:oel="http://schemas.microsoft.com/office/2019/extlst" xmlns:r="http://schemas.openxmlformats.org/officeDocument/2006/relationships" xmlns:m="http://schemas.openxmlformats.org/officeDocument/2006/math" xmlns:v="urn:schemas-microsoft-com:vml" xmlns:wp14="http://schemas.microsoft.com/office/word/2010/wordprocessingDrawing" xmlns:wp="http://schemas.openxmlformats.org/drawingml/2006/wordprocessingDrawing" xmlns:w10="urn:schemas-microsoft-com:office:word" xmlns:w="http://schemas.openxmlformats.org/wordprocessingml/2006/main" xmlns:w14="http://schemas.microsoft.com/office/word/2010/wordml" xmlns:w15="http://schemas.microsoft.com/office/word/2012/wordml" xmlns:w16cex="http://schemas.microsoft.com/office/word/2018/wordml/cex" xmlns:w16cid="http://schemas.microsoft.com/office/word/2016/wordml/cid" xmlns:w16="http://schemas.microsoft.com/office/word/2018/wordml" xmlns:w16du="http://schemas.microsoft.com/office/word/2023/wordml/word16du" xmlns:w16sdtdh="http://schemas.microsoft.com/office/word/2020/wordml/sdtdatahash" xmlns:w16sdtfl="http://schemas.microsoft.com/office/word/2024/wordml/sdtformatlock" xmlns:w16se="http://schemas.microsoft.com/office/word/2015/wordml/symex" xmlns:wpg="http://schemas.microsoft.com/office/word/2010/wordprocessingGroup" xmlns:wpi="http://schemas.microsoft.com/office/word/2010/wordprocessingInk" xmlns:wne="http://schemas.microsoft.com/office/word/2006/wordml" xmlns:wps="http://schemas.microsoft.com/office/word/2010/wordprocessingShape" mc:Ignorable="w14 w15 w16se w16cid w16 w16cex w16sdtdh w16sdtfl w16du wp14">
   <w:abstractNum w:abstractNumId="0" w15:restartNumberingAfterBreak="0">
     <w:nsid w:val="1CA93C50"/>
     <w:multiLevelType w:val="hybridMultilevel"/>
@@ -6026,7 +8484,7 @@
 </file>
 
 <file path=word/styles.xml><?xml version="1.0" encoding="utf-8"?>
-<w:styles xmlns:mc="http://schemas.openxmlformats.org/markup-compatibility/2006" xmlns:r="http://schemas.openxmlformats.org/officeDocument/2006/relationships" xmlns:w="http://schemas.openxmlformats.org/wordprocessingml/2006/main" xmlns:w14="http://schemas.microsoft.com/office/word/2010/wordml" xmlns:w15="http://schemas.microsoft.com/office/word/2012/wordml" xmlns:w16cex="http://schemas.microsoft.com/office/word/2018/wordml/cex" xmlns:w16cid="http://schemas.microsoft.com/office/word/2016/wordml/cid" xmlns:w16="http://schemas.microsoft.com/office/word/2018/wordml" xmlns:w16du="http://schemas.microsoft.com/office/word/2023/wordml/word16du" xmlns:w16sdtdh="http://schemas.microsoft.com/office/word/2020/wordml/sdtdatahash" xmlns:w16se="http://schemas.microsoft.com/office/word/2015/wordml/symex" mc:Ignorable="w14 w15 w16se w16cid w16 w16cex w16sdtdh w16du">
+<w:styles xmlns:mc="http://schemas.openxmlformats.org/markup-compatibility/2006" xmlns:r="http://schemas.openxmlformats.org/officeDocument/2006/relationships" xmlns:w="http://schemas.openxmlformats.org/wordprocessingml/2006/main" xmlns:w14="http://schemas.microsoft.com/office/word/2010/wordml" xmlns:w15="http://schemas.microsoft.com/office/word/2012/wordml" xmlns:w16cex="http://schemas.microsoft.com/office/word/2018/wordml/cex" xmlns:w16cid="http://schemas.microsoft.com/office/word/2016/wordml/cid" xmlns:w16="http://schemas.microsoft.com/office/word/2018/wordml" xmlns:w16du="http://schemas.microsoft.com/office/word/2023/wordml/word16du" xmlns:w16sdtdh="http://schemas.microsoft.com/office/word/2020/wordml/sdtdatahash" xmlns:w16sdtfl="http://schemas.microsoft.com/office/word/2024/wordml/sdtformatlock" xmlns:w16se="http://schemas.microsoft.com/office/word/2015/wordml/symex" mc:Ignorable="w14 w15 w16se w16cid w16 w16cex w16sdtdh w16sdtfl w16du">
   <w:docDefaults>
     <w:rPrDefault>
       <w:rPr>

--- a/Dragonbane (uni)/Sessioner/Recaps.docx
+++ b/Dragonbane (uni)/Sessioner/Recaps.docx
@@ -24,22 +24,8 @@
           <w:lang w:val="da-DK" w:eastAsia="en-GB"/>
           <w14:ligatures w14:val="none"/>
         </w:rPr>
-        <w:t xml:space="preserve">Session </w:t>
-      </w:r>
-      <w:proofErr w:type="spellStart"/>
-      <w:r>
-        <w:rPr>
-          <w:rFonts w:ascii="Arial" w:eastAsia="Times New Roman" w:hAnsi="Arial" w:cs="Arial"/>
-          <w:color w:val="000000"/>
-          <w:kern w:val="0"/>
-          <w:sz w:val="52"/>
-          <w:szCs w:val="52"/>
-          <w:lang w:val="da-DK" w:eastAsia="en-GB"/>
-          <w14:ligatures w14:val="none"/>
-        </w:rPr>
-        <w:t>recaps</w:t>
-      </w:r>
-      <w:proofErr w:type="spellEnd"/>
+        <w:t>Session recaps</w:t>
+      </w:r>
     </w:p>
     <w:p>
       <w:pPr>
@@ -196,7 +182,6 @@
           <w14:ligatures w14:val="none"/>
         </w:rPr>
       </w:pPr>
-      <w:proofErr w:type="spellStart"/>
       <w:r>
         <w:rPr>
           <w:rFonts w:eastAsia="Times New Roman" w:cs="Times New Roman"/>
@@ -207,7 +192,6 @@
         </w:rPr>
         <w:t>Text</w:t>
       </w:r>
-      <w:proofErr w:type="spellEnd"/>
     </w:p>
     <w:tbl>
       <w:tblPr>
@@ -258,7 +242,6 @@
                 <w14:ligatures w14:val="none"/>
               </w:rPr>
             </w:pPr>
-            <w:proofErr w:type="spellStart"/>
             <w:r>
               <w:rPr>
                 <w:rFonts w:ascii="Arial" w:eastAsia="Times New Roman" w:hAnsi="Arial" w:cs="Arial"/>
@@ -271,22 +254,7 @@
                 <w:lang w:val="da-DK" w:eastAsia="en-GB"/>
                 <w14:ligatures w14:val="none"/>
               </w:rPr>
-              <w:t>NPC'er</w:t>
-            </w:r>
-            <w:proofErr w:type="spellEnd"/>
-            <w:r>
-              <w:rPr>
-                <w:rFonts w:ascii="Arial" w:eastAsia="Times New Roman" w:hAnsi="Arial" w:cs="Arial"/>
-                <w:b/>
-                <w:bCs/>
-                <w:color w:val="000000"/>
-                <w:kern w:val="0"/>
-                <w:sz w:val="32"/>
-                <w:szCs w:val="32"/>
-                <w:lang w:val="da-DK" w:eastAsia="en-GB"/>
-                <w14:ligatures w14:val="none"/>
-              </w:rPr>
-              <w:t xml:space="preserve"> mødt</w:t>
+              <w:t>NPC'er mødt</w:t>
             </w:r>
           </w:p>
         </w:tc>
@@ -304,7 +272,6 @@
           <w14:ligatures w14:val="none"/>
         </w:rPr>
       </w:pPr>
-      <w:proofErr w:type="spellStart"/>
       <w:r>
         <w:rPr>
           <w:rFonts w:eastAsia="Times New Roman" w:cs="Calibri"/>
@@ -316,7 +283,6 @@
         </w:rPr>
         <w:t>Text</w:t>
       </w:r>
-      <w:proofErr w:type="spellEnd"/>
     </w:p>
     <w:tbl>
       <w:tblPr>
@@ -397,7 +363,6 @@
           <w14:ligatures w14:val="none"/>
         </w:rPr>
       </w:pPr>
-      <w:proofErr w:type="spellStart"/>
       <w:r>
         <w:rPr>
           <w:rFonts w:eastAsia="Times New Roman" w:cs="Calibri"/>
@@ -409,7 +374,6 @@
         </w:rPr>
         <w:t>Text</w:t>
       </w:r>
-      <w:proofErr w:type="spellEnd"/>
     </w:p>
     <w:p>
       <w:pPr>
@@ -481,37 +445,7 @@
           <w:lang w:val="da-DK" w:eastAsia="en-GB"/>
           <w14:ligatures w14:val="none"/>
         </w:rPr>
-        <w:t xml:space="preserve">Ankomst til </w:t>
-      </w:r>
-      <w:proofErr w:type="spellStart"/>
-      <w:r>
-        <w:rPr>
-          <w:rFonts w:ascii="Arial" w:eastAsia="Times New Roman" w:hAnsi="Arial" w:cs="Arial"/>
-          <w:i/>
-          <w:iCs/>
-          <w:color w:val="000000"/>
-          <w:kern w:val="0"/>
-          <w:sz w:val="40"/>
-          <w:szCs w:val="40"/>
-          <w:lang w:val="da-DK" w:eastAsia="en-GB"/>
-          <w14:ligatures w14:val="none"/>
-        </w:rPr>
-        <w:t>Misty</w:t>
-      </w:r>
-      <w:proofErr w:type="spellEnd"/>
-      <w:r>
-        <w:rPr>
-          <w:rFonts w:ascii="Arial" w:eastAsia="Times New Roman" w:hAnsi="Arial" w:cs="Arial"/>
-          <w:i/>
-          <w:iCs/>
-          <w:color w:val="000000"/>
-          <w:kern w:val="0"/>
-          <w:sz w:val="40"/>
-          <w:szCs w:val="40"/>
-          <w:lang w:val="da-DK" w:eastAsia="en-GB"/>
-          <w14:ligatures w14:val="none"/>
-        </w:rPr>
-        <w:t xml:space="preserve"> Vale</w:t>
+        <w:t>Ankomst til Misty Vale</w:t>
       </w:r>
     </w:p>
     <w:tbl>
@@ -607,7 +541,6 @@
         </w:rPr>
         <w:t xml:space="preserve">Starter I eventyr-camp tæt på </w:t>
       </w:r>
-      <w:proofErr w:type="spellStart"/>
       <w:r>
         <w:rPr>
           <w:rFonts w:eastAsia="Times New Roman" w:cs="Times New Roman"/>
@@ -618,20 +551,7 @@
           <w:lang w:val="da-DK" w:eastAsia="en-GB"/>
           <w14:ligatures w14:val="none"/>
         </w:rPr>
-        <w:t>Drakmar</w:t>
-      </w:r>
-      <w:proofErr w:type="spellEnd"/>
-      <w:r>
-        <w:rPr>
-          <w:rFonts w:eastAsia="Times New Roman" w:cs="Times New Roman"/>
-          <w:i/>
-          <w:iCs/>
-          <w:kern w:val="0"/>
-          <w:szCs w:val="28"/>
-          <w:lang w:val="da-DK" w:eastAsia="en-GB"/>
-          <w14:ligatures w14:val="none"/>
-        </w:rPr>
-        <w:t xml:space="preserve"> passet</w:t>
+        <w:t>Drakmar passet</w:t>
       </w:r>
       <w:r>
         <w:rPr>
@@ -670,7 +590,6 @@
         </w:rPr>
         <w:t xml:space="preserve">Finder døende </w:t>
       </w:r>
-      <w:proofErr w:type="spellStart"/>
       <w:r>
         <w:rPr>
           <w:rFonts w:eastAsia="Times New Roman" w:cs="Times New Roman"/>
@@ -683,38 +602,15 @@
         </w:rPr>
         <w:t>Weatherman</w:t>
       </w:r>
-      <w:proofErr w:type="spellEnd"/>
-      <w:r>
-        <w:rPr>
-          <w:rFonts w:eastAsia="Times New Roman" w:cs="Times New Roman"/>
-          <w:kern w:val="0"/>
-          <w:szCs w:val="28"/>
-          <w:lang w:val="da-DK" w:eastAsia="en-GB"/>
-          <w14:ligatures w14:val="none"/>
-        </w:rPr>
-        <w:t xml:space="preserve"> og overfaldes, Mallorys </w:t>
-      </w:r>
-      <w:proofErr w:type="spellStart"/>
-      <w:r>
-        <w:rPr>
-          <w:rFonts w:eastAsia="Times New Roman" w:cs="Times New Roman"/>
-          <w:kern w:val="0"/>
-          <w:szCs w:val="28"/>
-          <w:lang w:val="da-DK" w:eastAsia="en-GB"/>
-          <w14:ligatures w14:val="none"/>
-        </w:rPr>
-        <w:t>dagger</w:t>
-      </w:r>
-      <w:proofErr w:type="spellEnd"/>
-      <w:r>
-        <w:rPr>
-          <w:rFonts w:eastAsia="Times New Roman" w:cs="Times New Roman"/>
-          <w:kern w:val="0"/>
-          <w:szCs w:val="28"/>
-          <w:lang w:val="da-DK" w:eastAsia="en-GB"/>
-          <w14:ligatures w14:val="none"/>
-        </w:rPr>
-        <w:t xml:space="preserve"> ødelægges i kampen.</w:t>
+      <w:r>
+        <w:rPr>
+          <w:rFonts w:eastAsia="Times New Roman" w:cs="Times New Roman"/>
+          <w:kern w:val="0"/>
+          <w:szCs w:val="28"/>
+          <w:lang w:val="da-DK" w:eastAsia="en-GB"/>
+          <w14:ligatures w14:val="none"/>
+        </w:rPr>
+        <w:t xml:space="preserve"> og overfaldes, Mallorys dagger ødelægges i kampen.</w:t>
       </w:r>
     </w:p>
     <w:p>
@@ -733,27 +629,15 @@
           <w14:ligatures w14:val="none"/>
         </w:rPr>
       </w:pPr>
-      <w:proofErr w:type="spellStart"/>
-      <w:r>
-        <w:rPr>
-          <w:rFonts w:eastAsia="Times New Roman" w:cs="Times New Roman"/>
-          <w:kern w:val="0"/>
-          <w:szCs w:val="28"/>
-          <w:lang w:val="da-DK" w:eastAsia="en-GB"/>
-          <w14:ligatures w14:val="none"/>
-        </w:rPr>
-        <w:t>Weatherman</w:t>
-      </w:r>
-      <w:proofErr w:type="spellEnd"/>
-      <w:r>
-        <w:rPr>
-          <w:rFonts w:eastAsia="Times New Roman" w:cs="Times New Roman"/>
-          <w:kern w:val="0"/>
-          <w:szCs w:val="28"/>
-          <w:lang w:val="da-DK" w:eastAsia="en-GB"/>
-          <w14:ligatures w14:val="none"/>
-        </w:rPr>
-        <w:t xml:space="preserve"> giver kort og del af</w:t>
+      <w:r>
+        <w:rPr>
+          <w:rFonts w:eastAsia="Times New Roman" w:cs="Times New Roman"/>
+          <w:kern w:val="0"/>
+          <w:szCs w:val="28"/>
+          <w:lang w:val="da-DK" w:eastAsia="en-GB"/>
+          <w14:ligatures w14:val="none"/>
+        </w:rPr>
+        <w:t>Weatherman giver kort og del af</w:t>
       </w:r>
       <w:r>
         <w:rPr>
@@ -795,33 +679,7 @@
           <w:lang w:val="da-DK" w:eastAsia="en-GB"/>
           <w14:ligatures w14:val="none"/>
         </w:rPr>
-        <w:t xml:space="preserve">Hurtigt, tag den… Leanara vil forstå… besked fra Mester </w:t>
-      </w:r>
-      <w:proofErr w:type="spellStart"/>
-      <w:r>
-        <w:rPr>
-          <w:rFonts w:eastAsia="Times New Roman" w:cs="Times New Roman"/>
-          <w:i/>
-          <w:iCs/>
-          <w:kern w:val="0"/>
-          <w:szCs w:val="28"/>
-          <w:lang w:val="da-DK" w:eastAsia="en-GB"/>
-          <w14:ligatures w14:val="none"/>
-        </w:rPr>
-        <w:t>Weatherman</w:t>
-      </w:r>
-      <w:proofErr w:type="spellEnd"/>
-      <w:r>
-        <w:rPr>
-          <w:rFonts w:eastAsia="Times New Roman" w:cs="Times New Roman"/>
-          <w:i/>
-          <w:iCs/>
-          <w:kern w:val="0"/>
-          <w:szCs w:val="28"/>
-          <w:lang w:val="da-DK" w:eastAsia="en-GB"/>
-          <w14:ligatures w14:val="none"/>
-        </w:rPr>
-        <w:t>… Skal</w:t>
+        <w:t>Hurtigt, tag den… Leanara vil forstå… besked fra Mester Weatherman… Skal</w:t>
       </w:r>
       <w:r>
         <w:rPr>
@@ -884,20 +742,8 @@
           <w:lang w:val="da-DK" w:eastAsia="en-GB"/>
           <w14:ligatures w14:val="none"/>
         </w:rPr>
-        <w:t xml:space="preserve">Ankommer til byen </w:t>
-      </w:r>
-      <w:proofErr w:type="spellStart"/>
-      <w:r>
-        <w:rPr>
-          <w:rFonts w:eastAsia="Times New Roman" w:cs="Times New Roman"/>
-          <w:kern w:val="0"/>
-          <w:szCs w:val="28"/>
-          <w:lang w:val="da-DK" w:eastAsia="en-GB"/>
-          <w14:ligatures w14:val="none"/>
-        </w:rPr>
-        <w:t>Outskirt</w:t>
-      </w:r>
-      <w:proofErr w:type="spellEnd"/>
+        <w:t>Ankommer til byen Outskirt</w:t>
+      </w:r>
       <w:r>
         <w:rPr>
           <w:rFonts w:eastAsia="Times New Roman" w:cs="Times New Roman"/>
@@ -960,29 +806,7 @@
           <w:lang w:val="da-DK" w:eastAsia="en-GB"/>
           <w14:ligatures w14:val="none"/>
         </w:rPr>
-        <w:t xml:space="preserve">Bliver imponeret over den ”hær af </w:t>
-      </w:r>
-      <w:proofErr w:type="spellStart"/>
-      <w:r>
-        <w:rPr>
-          <w:rFonts w:eastAsia="Times New Roman" w:cs="Times New Roman"/>
-          <w:kern w:val="0"/>
-          <w:szCs w:val="28"/>
-          <w:lang w:val="da-DK" w:eastAsia="en-GB"/>
-          <w14:ligatures w14:val="none"/>
-        </w:rPr>
-        <w:t>gobliner</w:t>
-      </w:r>
-      <w:proofErr w:type="spellEnd"/>
-      <w:r>
-        <w:rPr>
-          <w:rFonts w:eastAsia="Times New Roman" w:cs="Times New Roman"/>
-          <w:kern w:val="0"/>
-          <w:szCs w:val="28"/>
-          <w:lang w:val="da-DK" w:eastAsia="en-GB"/>
-          <w14:ligatures w14:val="none"/>
-        </w:rPr>
-        <w:t>” partiet har bekæmpet, og giver en omgang på kroen</w:t>
+        <w:t>Bliver imponeret over den ”hær af gobliner” partiet har bekæmpet, og giver en omgang på kroen</w:t>
       </w:r>
       <w:r>
         <w:rPr>
@@ -1059,29 +883,7 @@
           <w:lang w:val="da-DK" w:eastAsia="en-GB"/>
           <w14:ligatures w14:val="none"/>
         </w:rPr>
-        <w:t xml:space="preserve">Snakker med tjeneren Annabella, der fortæller at </w:t>
-      </w:r>
-      <w:proofErr w:type="spellStart"/>
-      <w:r>
-        <w:rPr>
-          <w:rFonts w:eastAsia="Times New Roman" w:cs="Times New Roman"/>
-          <w:kern w:val="0"/>
-          <w:szCs w:val="28"/>
-          <w:lang w:val="da-DK" w:eastAsia="en-GB"/>
-          <w14:ligatures w14:val="none"/>
-        </w:rPr>
-        <w:t>Riddermound</w:t>
-      </w:r>
-      <w:proofErr w:type="spellEnd"/>
-      <w:r>
-        <w:rPr>
-          <w:rFonts w:eastAsia="Times New Roman" w:cs="Times New Roman"/>
-          <w:kern w:val="0"/>
-          <w:szCs w:val="28"/>
-          <w:lang w:val="da-DK" w:eastAsia="en-GB"/>
-          <w14:ligatures w14:val="none"/>
-        </w:rPr>
-        <w:t xml:space="preserve"> er et oplagt mål for store eventyrer som dem</w:t>
+        <w:t>Snakker med tjeneren Annabella, der fortæller at Riddermound er et oplagt mål for store eventyrer som dem</w:t>
       </w:r>
       <w:r>
         <w:rPr>
@@ -1101,51 +903,7 @@
           <w:lang w:val="da-DK" w:eastAsia="en-GB"/>
           <w14:ligatures w14:val="none"/>
         </w:rPr>
-        <w:t xml:space="preserve"> Advarer om at ridderen </w:t>
-      </w:r>
-      <w:proofErr w:type="spellStart"/>
-      <w:r>
-        <w:rPr>
-          <w:rFonts w:eastAsia="Times New Roman" w:cs="Times New Roman"/>
-          <w:kern w:val="0"/>
-          <w:szCs w:val="28"/>
-          <w:lang w:val="da-DK" w:eastAsia="en-GB"/>
-          <w14:ligatures w14:val="none"/>
-        </w:rPr>
-        <w:t>Alfilia</w:t>
-      </w:r>
-      <w:proofErr w:type="spellEnd"/>
-      <w:r>
-        <w:rPr>
-          <w:rFonts w:eastAsia="Times New Roman" w:cs="Times New Roman"/>
-          <w:kern w:val="0"/>
-          <w:szCs w:val="28"/>
-          <w:lang w:val="da-DK" w:eastAsia="en-GB"/>
-          <w14:ligatures w14:val="none"/>
-        </w:rPr>
-        <w:t xml:space="preserve"> </w:t>
-      </w:r>
-      <w:proofErr w:type="spellStart"/>
-      <w:r>
-        <w:rPr>
-          <w:rFonts w:eastAsia="Times New Roman" w:cs="Times New Roman"/>
-          <w:kern w:val="0"/>
-          <w:szCs w:val="28"/>
-          <w:lang w:val="da-DK" w:eastAsia="en-GB"/>
-          <w14:ligatures w14:val="none"/>
-        </w:rPr>
-        <w:t>Shadowleaf</w:t>
-      </w:r>
-      <w:proofErr w:type="spellEnd"/>
-      <w:r>
-        <w:rPr>
-          <w:rFonts w:eastAsia="Times New Roman" w:cs="Times New Roman"/>
-          <w:kern w:val="0"/>
-          <w:szCs w:val="28"/>
-          <w:lang w:val="da-DK" w:eastAsia="en-GB"/>
-          <w14:ligatures w14:val="none"/>
-        </w:rPr>
-        <w:t xml:space="preserve"> er medlem af Den Fejlfri Flamme, som dræbte Annabellas familie og</w:t>
+        <w:t xml:space="preserve"> Advarer om at ridderen Alfilia Shadowleaf er medlem af Den Fejlfri Flamme, som dræbte Annabellas familie og</w:t>
       </w:r>
       <w:r>
         <w:rPr>
@@ -1194,16 +952,8 @@
         <w:rPr>
           <w:lang w:val="da-DK" w:eastAsia="en-GB"/>
         </w:rPr>
-        <w:t xml:space="preserve"> fra </w:t>
-      </w:r>
-      <w:proofErr w:type="spellStart"/>
-      <w:r>
-        <w:rPr>
-          <w:lang w:val="da-DK" w:eastAsia="en-GB"/>
-        </w:rPr>
-        <w:t>Weatherman</w:t>
-      </w:r>
-      <w:proofErr w:type="spellEnd"/>
+        <w:t xml:space="preserve"> fra Weatherman</w:t>
+      </w:r>
       <w:r>
         <w:rPr>
           <w:lang w:val="da-DK" w:eastAsia="en-GB"/>
@@ -1214,21 +964,7 @@
         <w:rPr>
           <w:lang w:val="da-DK" w:eastAsia="en-GB"/>
         </w:rPr>
-        <w:t xml:space="preserve"> og fortæller legenden om sværdet </w:t>
-      </w:r>
-      <w:proofErr w:type="spellStart"/>
-      <w:r>
-        <w:rPr>
-          <w:lang w:val="da-DK" w:eastAsia="en-GB"/>
-        </w:rPr>
-        <w:t>Um-Durman</w:t>
-      </w:r>
-      <w:proofErr w:type="spellEnd"/>
-      <w:r>
-        <w:rPr>
-          <w:lang w:val="da-DK" w:eastAsia="en-GB"/>
-        </w:rPr>
-        <w:t>, samt at der er dæmon kultister som er ude efter sværdet.</w:t>
+        <w:t xml:space="preserve"> og fortæller legenden om sværdet Um-Durman, samt at der er dæmon kultister som er ude efter sværdet.</w:t>
       </w:r>
     </w:p>
     <w:p>
@@ -1255,117 +991,7 @@
           <w:lang w:val="da-DK" w:eastAsia="en-GB"/>
           <w14:ligatures w14:val="none"/>
         </w:rPr>
-        <w:t xml:space="preserve">Prøver at købe rustning, men fornærmer dværge smeden </w:t>
-      </w:r>
-      <w:proofErr w:type="spellStart"/>
-      <w:r>
-        <w:rPr>
-          <w:rFonts w:eastAsia="Times New Roman" w:cs="Times New Roman"/>
-          <w:kern w:val="0"/>
-          <w:szCs w:val="28"/>
-          <w:lang w:val="da-DK" w:eastAsia="en-GB"/>
-          <w14:ligatures w14:val="none"/>
-        </w:rPr>
-        <w:t>Okald</w:t>
-      </w:r>
-      <w:proofErr w:type="spellEnd"/>
-      <w:r>
-        <w:rPr>
-          <w:rFonts w:eastAsia="Times New Roman" w:cs="Times New Roman"/>
-          <w:kern w:val="0"/>
-          <w:szCs w:val="28"/>
-          <w:lang w:val="da-DK" w:eastAsia="en-GB"/>
-          <w14:ligatures w14:val="none"/>
-        </w:rPr>
-        <w:t xml:space="preserve">, så de går til købmanden Mester </w:t>
-      </w:r>
-      <w:proofErr w:type="spellStart"/>
-      <w:r>
-        <w:rPr>
-          <w:rFonts w:eastAsia="Times New Roman" w:cs="Times New Roman"/>
-          <w:kern w:val="0"/>
-          <w:szCs w:val="28"/>
-          <w:lang w:val="da-DK" w:eastAsia="en-GB"/>
-          <w14:ligatures w14:val="none"/>
-        </w:rPr>
-        <w:t>Ulvar</w:t>
-      </w:r>
-      <w:proofErr w:type="spellEnd"/>
-      <w:r>
-        <w:rPr>
-          <w:rFonts w:eastAsia="Times New Roman" w:cs="Times New Roman"/>
-          <w:kern w:val="0"/>
-          <w:szCs w:val="28"/>
-          <w:lang w:val="da-DK" w:eastAsia="en-GB"/>
-          <w14:ligatures w14:val="none"/>
-        </w:rPr>
-        <w:t xml:space="preserve">. De overtaler sønnen </w:t>
-      </w:r>
-      <w:proofErr w:type="spellStart"/>
-      <w:r>
-        <w:rPr>
-          <w:rFonts w:eastAsia="Times New Roman" w:cs="Times New Roman"/>
-          <w:kern w:val="0"/>
-          <w:szCs w:val="28"/>
-          <w:lang w:val="da-DK" w:eastAsia="en-GB"/>
-          <w14:ligatures w14:val="none"/>
-        </w:rPr>
-        <w:t>Jory</w:t>
-      </w:r>
-      <w:proofErr w:type="spellEnd"/>
-      <w:r>
-        <w:rPr>
-          <w:rFonts w:eastAsia="Times New Roman" w:cs="Times New Roman"/>
-          <w:kern w:val="0"/>
-          <w:szCs w:val="28"/>
-          <w:lang w:val="da-DK" w:eastAsia="en-GB"/>
-          <w14:ligatures w14:val="none"/>
-        </w:rPr>
-        <w:t xml:space="preserve"> til at forlade butikken for at blive eventyrer, stjæler lidt, og får derefter </w:t>
-      </w:r>
-      <w:proofErr w:type="spellStart"/>
-      <w:r>
-        <w:rPr>
-          <w:rFonts w:eastAsia="Times New Roman" w:cs="Times New Roman"/>
-          <w:kern w:val="0"/>
-          <w:szCs w:val="28"/>
-          <w:lang w:val="da-DK" w:eastAsia="en-GB"/>
-          <w14:ligatures w14:val="none"/>
-        </w:rPr>
-        <w:t>Ulvar</w:t>
-      </w:r>
-      <w:proofErr w:type="spellEnd"/>
-      <w:r>
-        <w:rPr>
-          <w:rFonts w:eastAsia="Times New Roman" w:cs="Times New Roman"/>
-          <w:kern w:val="0"/>
-          <w:szCs w:val="28"/>
-          <w:lang w:val="da-DK" w:eastAsia="en-GB"/>
-          <w14:ligatures w14:val="none"/>
-        </w:rPr>
-        <w:t xml:space="preserve"> til at købe rustning på deres vegne til gengæld for at overtale </w:t>
-      </w:r>
-      <w:proofErr w:type="spellStart"/>
-      <w:r>
-        <w:rPr>
-          <w:rFonts w:eastAsia="Times New Roman" w:cs="Times New Roman"/>
-          <w:kern w:val="0"/>
-          <w:szCs w:val="28"/>
-          <w:lang w:val="da-DK" w:eastAsia="en-GB"/>
-          <w14:ligatures w14:val="none"/>
-        </w:rPr>
-        <w:t>Jory</w:t>
-      </w:r>
-      <w:proofErr w:type="spellEnd"/>
-      <w:r>
-        <w:rPr>
-          <w:rFonts w:eastAsia="Times New Roman" w:cs="Times New Roman"/>
-          <w:kern w:val="0"/>
-          <w:szCs w:val="28"/>
-          <w:lang w:val="da-DK" w:eastAsia="en-GB"/>
-          <w14:ligatures w14:val="none"/>
-        </w:rPr>
-        <w:t xml:space="preserve"> </w:t>
+        <w:t xml:space="preserve">Prøver at købe rustning, men fornærmer dværge smeden Okald, så de går til købmanden Mester Ulvar. De overtaler sønnen Jory til at forlade butikken for at blive eventyrer, stjæler lidt, og får derefter Ulvar til at købe rustning på deres vegne til gengæld for at overtale Jory </w:t>
       </w:r>
       <w:r>
         <w:rPr>
@@ -1474,7 +1100,6 @@
                 <w14:ligatures w14:val="none"/>
               </w:rPr>
             </w:pPr>
-            <w:proofErr w:type="spellStart"/>
             <w:r>
               <w:rPr>
                 <w:rFonts w:ascii="Arial" w:eastAsia="Times New Roman" w:hAnsi="Arial" w:cs="Arial"/>
@@ -1487,22 +1112,7 @@
                 <w:lang w:val="da-DK" w:eastAsia="en-GB"/>
                 <w14:ligatures w14:val="none"/>
               </w:rPr>
-              <w:t>NPC'er</w:t>
-            </w:r>
-            <w:proofErr w:type="spellEnd"/>
-            <w:r>
-              <w:rPr>
-                <w:rFonts w:ascii="Arial" w:eastAsia="Times New Roman" w:hAnsi="Arial" w:cs="Arial"/>
-                <w:b/>
-                <w:bCs/>
-                <w:color w:val="000000"/>
-                <w:kern w:val="0"/>
-                <w:sz w:val="32"/>
-                <w:szCs w:val="32"/>
-                <w:lang w:val="da-DK" w:eastAsia="en-GB"/>
-                <w14:ligatures w14:val="none"/>
-              </w:rPr>
-              <w:t xml:space="preserve"> mødt</w:t>
+              <w:t>NPC'er mødt</w:t>
             </w:r>
           </w:p>
         </w:tc>
@@ -1536,23 +1146,19 @@
           <w:lang w:val="da-DK" w:eastAsia="en-GB"/>
           <w14:ligatures w14:val="none"/>
         </w:rPr>
-        <w:t xml:space="preserve">Mester </w:t>
-      </w:r>
-      <w:proofErr w:type="spellStart"/>
+        <w:t>Mester Weatherman</w:t>
+      </w:r>
       <w:r>
         <w:rPr>
           <w:rFonts w:eastAsia="Times New Roman" w:cs="Calibri"/>
-          <w:i/>
-          <w:iCs/>
-          <w:color w:val="000000"/>
-          <w:kern w:val="0"/>
-          <w:szCs w:val="28"/>
-          <w:lang w:val="da-DK" w:eastAsia="en-GB"/>
-          <w14:ligatures w14:val="none"/>
-        </w:rPr>
-        <w:t>Weatherman</w:t>
-      </w:r>
-      <w:proofErr w:type="spellEnd"/>
+          <w:color w:val="000000"/>
+          <w:kern w:val="0"/>
+          <w:szCs w:val="28"/>
+          <w:lang w:val="da-DK" w:eastAsia="en-GB"/>
+          <w14:ligatures w14:val="none"/>
+        </w:rPr>
+        <w:t xml:space="preserve">: Giver del af statue kort før han dør. Har tatovering som senere lærer </w:t>
+      </w:r>
       <w:r>
         <w:rPr>
           <w:rFonts w:eastAsia="Times New Roman" w:cs="Calibri"/>
@@ -1562,7 +1168,7 @@
           <w:lang w:val="da-DK" w:eastAsia="en-GB"/>
           <w14:ligatures w14:val="none"/>
         </w:rPr>
-        <w:t xml:space="preserve">: Giver del af statue kort før han dør. Har tatovering som senere lærer </w:t>
+        <w:t>angiver medlemskab</w:t>
       </w:r>
       <w:r>
         <w:rPr>
@@ -1573,7 +1179,7 @@
           <w:lang w:val="da-DK" w:eastAsia="en-GB"/>
           <w14:ligatures w14:val="none"/>
         </w:rPr>
-        <w:t>angiver medlemskab</w:t>
+        <w:t xml:space="preserve"> af</w:t>
       </w:r>
       <w:r>
         <w:rPr>
@@ -1584,7 +1190,7 @@
           <w:lang w:val="da-DK" w:eastAsia="en-GB"/>
           <w14:ligatures w14:val="none"/>
         </w:rPr>
-        <w:t xml:space="preserve"> af</w:t>
+        <w:t xml:space="preserve"> </w:t>
       </w:r>
       <w:r>
         <w:rPr>
@@ -1595,7 +1201,7 @@
           <w:lang w:val="da-DK" w:eastAsia="en-GB"/>
           <w14:ligatures w14:val="none"/>
         </w:rPr>
-        <w:t xml:space="preserve"> </w:t>
+        <w:t>”</w:t>
       </w:r>
       <w:r>
         <w:rPr>
@@ -1606,31 +1212,7 @@
           <w:lang w:val="da-DK" w:eastAsia="en-GB"/>
           <w14:ligatures w14:val="none"/>
         </w:rPr>
-        <w:t>”</w:t>
-      </w:r>
-      <w:proofErr w:type="spellStart"/>
-      <w:r>
-        <w:rPr>
-          <w:rFonts w:eastAsia="Times New Roman" w:cs="Calibri"/>
-          <w:color w:val="000000"/>
-          <w:kern w:val="0"/>
-          <w:szCs w:val="28"/>
-          <w:lang w:val="da-DK" w:eastAsia="en-GB"/>
-          <w14:ligatures w14:val="none"/>
-        </w:rPr>
-        <w:t>Sathmog</w:t>
-      </w:r>
-      <w:proofErr w:type="spellEnd"/>
-      <w:r>
-        <w:rPr>
-          <w:rFonts w:eastAsia="Times New Roman" w:cs="Calibri"/>
-          <w:color w:val="000000"/>
-          <w:kern w:val="0"/>
-          <w:szCs w:val="28"/>
-          <w:lang w:val="da-DK" w:eastAsia="en-GB"/>
-          <w14:ligatures w14:val="none"/>
-        </w:rPr>
-        <w:t xml:space="preserve"> kultisterne</w:t>
+        <w:t>Sathmog kultisterne</w:t>
       </w:r>
       <w:r>
         <w:rPr>
@@ -1816,29 +1398,7 @@
           <w:lang w:val="da-DK" w:eastAsia="en-GB"/>
           <w14:ligatures w14:val="none"/>
         </w:rPr>
-        <w:t xml:space="preserve">Aftale med partiet at hun skal have 5% af guldet fra </w:t>
-      </w:r>
-      <w:proofErr w:type="spellStart"/>
-      <w:r>
-        <w:rPr>
-          <w:rFonts w:eastAsia="Times New Roman" w:cs="Times New Roman"/>
-          <w:kern w:val="0"/>
-          <w:szCs w:val="28"/>
-          <w:lang w:val="da-DK" w:eastAsia="en-GB"/>
-          <w14:ligatures w14:val="none"/>
-        </w:rPr>
-        <w:t>Riddermount</w:t>
-      </w:r>
-      <w:proofErr w:type="spellEnd"/>
-      <w:r>
-        <w:rPr>
-          <w:rFonts w:eastAsia="Times New Roman" w:cs="Times New Roman"/>
-          <w:kern w:val="0"/>
-          <w:szCs w:val="28"/>
-          <w:lang w:val="da-DK" w:eastAsia="en-GB"/>
-          <w14:ligatures w14:val="none"/>
-        </w:rPr>
-        <w:t xml:space="preserve">. </w:t>
+        <w:t xml:space="preserve">Aftale med partiet at hun skal have 5% af guldet fra Riddermount. </w:t>
       </w:r>
     </w:p>
     <w:p>
@@ -1853,34 +1413,14 @@
           <w:lang w:val="da-DK" w:eastAsia="en-GB"/>
         </w:rPr>
       </w:pPr>
-      <w:proofErr w:type="spellStart"/>
       <w:r>
         <w:rPr>
           <w:i/>
           <w:iCs/>
           <w:lang w:val="da-DK" w:eastAsia="en-GB"/>
         </w:rPr>
-        <w:t>Alfilia</w:t>
-      </w:r>
-      <w:proofErr w:type="spellEnd"/>
-      <w:r>
-        <w:rPr>
-          <w:i/>
-          <w:iCs/>
-          <w:lang w:val="da-DK" w:eastAsia="en-GB"/>
-        </w:rPr>
-        <w:t xml:space="preserve"> </w:t>
-      </w:r>
-      <w:proofErr w:type="spellStart"/>
-      <w:r>
-        <w:rPr>
-          <w:i/>
-          <w:iCs/>
-          <w:lang w:val="da-DK" w:eastAsia="en-GB"/>
-        </w:rPr>
-        <w:t>Shadowleaf</w:t>
-      </w:r>
-      <w:proofErr w:type="spellEnd"/>
+        <w:t>Alfilia Shadowleaf</w:t>
+      </w:r>
       <w:r>
         <w:rPr>
           <w:lang w:val="da-DK" w:eastAsia="en-GB"/>
@@ -1905,14 +1445,12 @@
         </w:rPr>
         <w:t xml:space="preserve"> Ønsker sværdet </w:t>
       </w:r>
-      <w:proofErr w:type="spellStart"/>
       <w:r>
         <w:rPr>
           <w:lang w:val="da-DK" w:eastAsia="en-GB"/>
         </w:rPr>
         <w:t>Um-Durman</w:t>
       </w:r>
-      <w:proofErr w:type="spellEnd"/>
       <w:r>
         <w:rPr>
           <w:lang w:val="da-DK" w:eastAsia="en-GB"/>
@@ -1927,19 +1465,11 @@
           <w:lang w:val="da-DK" w:eastAsia="en-GB"/>
         </w:rPr>
       </w:pPr>
-      <w:proofErr w:type="spellStart"/>
-      <w:r>
-        <w:rPr>
-          <w:lang w:val="da-DK" w:eastAsia="en-GB"/>
-        </w:rPr>
-        <w:t>NPC’er</w:t>
-      </w:r>
-      <w:proofErr w:type="spellEnd"/>
-      <w:r>
-        <w:rPr>
-          <w:lang w:val="da-DK" w:eastAsia="en-GB"/>
-        </w:rPr>
-        <w:t xml:space="preserve"> hørt om:</w:t>
+      <w:r>
+        <w:rPr>
+          <w:lang w:val="da-DK" w:eastAsia="en-GB"/>
+        </w:rPr>
+        <w:t>NPC’er hørt om:</w:t>
       </w:r>
     </w:p>
     <w:p>
@@ -1954,7 +1484,6 @@
           <w:lang w:val="da-DK" w:eastAsia="en-GB"/>
         </w:rPr>
       </w:pPr>
-      <w:proofErr w:type="spellStart"/>
       <w:r>
         <w:rPr>
           <w:i/>
@@ -1963,7 +1492,6 @@
         </w:rPr>
         <w:t>Sathmog</w:t>
       </w:r>
-      <w:proofErr w:type="spellEnd"/>
       <w:r>
         <w:rPr>
           <w:lang w:val="da-DK" w:eastAsia="en-GB"/>
@@ -2013,37 +1541,13 @@
           <w:iCs/>
           <w:lang w:val="da-DK" w:eastAsia="en-GB"/>
         </w:rPr>
-        <w:t xml:space="preserve">Azrahel </w:t>
-      </w:r>
-      <w:proofErr w:type="spellStart"/>
-      <w:r>
-        <w:rPr>
-          <w:i/>
-          <w:iCs/>
-          <w:lang w:val="da-DK" w:eastAsia="en-GB"/>
-        </w:rPr>
-        <w:t>Koth</w:t>
-      </w:r>
-      <w:proofErr w:type="spellEnd"/>
-      <w:r>
-        <w:rPr>
-          <w:lang w:val="da-DK" w:eastAsia="en-GB"/>
-        </w:rPr>
-        <w:t xml:space="preserve">: </w:t>
-      </w:r>
-      <w:proofErr w:type="spellStart"/>
-      <w:r>
-        <w:rPr>
-          <w:lang w:val="da-DK" w:eastAsia="en-GB"/>
-        </w:rPr>
-        <w:t>Sathmogs</w:t>
-      </w:r>
-      <w:proofErr w:type="spellEnd"/>
-      <w:r>
-        <w:rPr>
-          <w:lang w:val="da-DK" w:eastAsia="en-GB"/>
-        </w:rPr>
-        <w:t xml:space="preserve"> </w:t>
+        <w:t>Azrahel Koth</w:t>
+      </w:r>
+      <w:r>
+        <w:rPr>
+          <w:lang w:val="da-DK" w:eastAsia="en-GB"/>
+        </w:rPr>
+        <w:t xml:space="preserve">: Sathmogs </w:t>
       </w:r>
       <w:r>
         <w:rPr>
@@ -2090,19 +1594,11 @@
         </w:rPr>
         <w:t xml:space="preserve">: </w:t>
       </w:r>
-      <w:proofErr w:type="spellStart"/>
-      <w:r>
-        <w:rPr>
-          <w:lang w:val="da-DK" w:eastAsia="en-GB"/>
-        </w:rPr>
-        <w:t>Weatherman</w:t>
-      </w:r>
-      <w:proofErr w:type="spellEnd"/>
-      <w:r>
-        <w:rPr>
-          <w:lang w:val="da-DK" w:eastAsia="en-GB"/>
-        </w:rPr>
-        <w:t xml:space="preserve"> bad partiet aflevere statuedelen til hende.</w:t>
+      <w:r>
+        <w:rPr>
+          <w:lang w:val="da-DK" w:eastAsia="en-GB"/>
+        </w:rPr>
+        <w:t>Weatherman bad partiet aflevere statuedelen til hende.</w:t>
       </w:r>
     </w:p>
     <w:p>
@@ -2117,7 +1613,6 @@
           <w:lang w:val="da-DK" w:eastAsia="en-GB"/>
         </w:rPr>
       </w:pPr>
-      <w:proofErr w:type="spellStart"/>
       <w:r>
         <w:rPr>
           <w:i/>
@@ -2126,7 +1621,6 @@
         </w:rPr>
         <w:t>Eledain</w:t>
       </w:r>
-      <w:proofErr w:type="spellEnd"/>
       <w:r>
         <w:rPr>
           <w:lang w:val="da-DK" w:eastAsia="en-GB"/>
@@ -2219,7 +1713,6 @@
           <w:lang w:val="da-DK"/>
         </w:rPr>
       </w:pPr>
-      <w:proofErr w:type="spellStart"/>
       <w:r>
         <w:rPr>
           <w:i/>
@@ -2228,7 +1721,6 @@
         </w:rPr>
         <w:t>Outskirt</w:t>
       </w:r>
-      <w:proofErr w:type="spellEnd"/>
       <w:r>
         <w:rPr>
           <w:lang w:val="da-DK"/>
@@ -2452,7 +1944,6 @@
         </w:rPr>
         <w:t xml:space="preserve">Får de våben </w:t>
       </w:r>
-      <w:proofErr w:type="spellStart"/>
       <w:r>
         <w:rPr>
           <w:rFonts w:eastAsia="Times New Roman" w:cs="Times New Roman"/>
@@ -2471,18 +1962,7 @@
           <w:lang w:val="da-DK" w:eastAsia="en-GB"/>
           <w14:ligatures w14:val="none"/>
         </w:rPr>
-        <w:t>mund</w:t>
-      </w:r>
-      <w:proofErr w:type="spellEnd"/>
-      <w:r>
-        <w:rPr>
-          <w:rFonts w:eastAsia="Times New Roman" w:cs="Times New Roman"/>
-          <w:kern w:val="0"/>
-          <w:szCs w:val="28"/>
-          <w:lang w:val="da-DK" w:eastAsia="en-GB"/>
-          <w14:ligatures w14:val="none"/>
-        </w:rPr>
-        <w:t xml:space="preserve"> kommer med i stalden efter høj spænding</w:t>
+        <w:t>mund kommer med i stalden efter høj spænding</w:t>
       </w:r>
       <w:r>
         <w:rPr>
@@ -2511,71 +1991,15 @@
           <w14:ligatures w14:val="none"/>
         </w:rPr>
       </w:pPr>
-      <w:proofErr w:type="spellStart"/>
-      <w:r>
-        <w:rPr>
-          <w:rFonts w:eastAsia="Times New Roman" w:cs="Times New Roman"/>
-          <w:kern w:val="0"/>
-          <w:szCs w:val="28"/>
-          <w:lang w:val="da-DK" w:eastAsia="en-GB"/>
-          <w14:ligatures w14:val="none"/>
-        </w:rPr>
-        <w:t>Quasimund</w:t>
-      </w:r>
-      <w:proofErr w:type="spellEnd"/>
-      <w:r>
-        <w:rPr>
-          <w:rFonts w:eastAsia="Times New Roman" w:cs="Times New Roman"/>
-          <w:kern w:val="0"/>
-          <w:szCs w:val="28"/>
-          <w:lang w:val="da-DK" w:eastAsia="en-GB"/>
-          <w14:ligatures w14:val="none"/>
-        </w:rPr>
-        <w:t xml:space="preserve"> og slyngler splitter i to, ene til Mester </w:t>
-      </w:r>
-      <w:proofErr w:type="spellStart"/>
-      <w:r>
-        <w:rPr>
-          <w:rFonts w:eastAsia="Times New Roman" w:cs="Times New Roman"/>
-          <w:kern w:val="0"/>
-          <w:szCs w:val="28"/>
-          <w:lang w:val="da-DK" w:eastAsia="en-GB"/>
-          <w14:ligatures w14:val="none"/>
-        </w:rPr>
-        <w:t>Ulvars</w:t>
-      </w:r>
-      <w:proofErr w:type="spellEnd"/>
-      <w:r>
-        <w:rPr>
-          <w:rFonts w:eastAsia="Times New Roman" w:cs="Times New Roman"/>
-          <w:kern w:val="0"/>
-          <w:szCs w:val="28"/>
-          <w:lang w:val="da-DK" w:eastAsia="en-GB"/>
-          <w14:ligatures w14:val="none"/>
-        </w:rPr>
-        <w:t xml:space="preserve"> hvor de prøver at snyde </w:t>
-      </w:r>
-      <w:proofErr w:type="spellStart"/>
-      <w:r>
-        <w:rPr>
-          <w:rFonts w:eastAsia="Times New Roman" w:cs="Times New Roman"/>
-          <w:kern w:val="0"/>
-          <w:szCs w:val="28"/>
-          <w:lang w:val="da-DK" w:eastAsia="en-GB"/>
-          <w14:ligatures w14:val="none"/>
-        </w:rPr>
-        <w:t>Jory</w:t>
-      </w:r>
-      <w:proofErr w:type="spellEnd"/>
-      <w:r>
-        <w:rPr>
-          <w:rFonts w:eastAsia="Times New Roman" w:cs="Times New Roman"/>
-          <w:kern w:val="0"/>
-          <w:szCs w:val="28"/>
-          <w:lang w:val="da-DK" w:eastAsia="en-GB"/>
-          <w14:ligatures w14:val="none"/>
-        </w:rPr>
-        <w:t xml:space="preserve">, de to andre til kroen hvor de snakker om at de blev sendt derover med våbnene. </w:t>
+      <w:r>
+        <w:rPr>
+          <w:rFonts w:eastAsia="Times New Roman" w:cs="Times New Roman"/>
+          <w:kern w:val="0"/>
+          <w:szCs w:val="28"/>
+          <w:lang w:val="da-DK" w:eastAsia="en-GB"/>
+          <w14:ligatures w14:val="none"/>
+        </w:rPr>
+        <w:t xml:space="preserve">Quasimund og slyngler splitter i to, ene til Mester Ulvars hvor de prøver at snyde Jory, de to andre til kroen hvor de snakker om at de blev sendt derover med våbnene. </w:t>
       </w:r>
     </w:p>
     <w:p>
@@ -2594,27 +2018,15 @@
           <w14:ligatures w14:val="none"/>
         </w:rPr>
       </w:pPr>
-      <w:proofErr w:type="spellStart"/>
-      <w:r>
-        <w:rPr>
-          <w:rFonts w:eastAsia="Times New Roman" w:cs="Times New Roman"/>
-          <w:kern w:val="0"/>
-          <w:szCs w:val="28"/>
-          <w:lang w:val="da-DK" w:eastAsia="en-GB"/>
-          <w14:ligatures w14:val="none"/>
-        </w:rPr>
-        <w:t>Glinn</w:t>
-      </w:r>
-      <w:proofErr w:type="spellEnd"/>
-      <w:r>
-        <w:rPr>
-          <w:rFonts w:eastAsia="Times New Roman" w:cs="Times New Roman"/>
-          <w:kern w:val="0"/>
-          <w:szCs w:val="28"/>
-          <w:lang w:val="da-DK" w:eastAsia="en-GB"/>
-          <w14:ligatures w14:val="none"/>
-        </w:rPr>
-        <w:t xml:space="preserve"> og </w:t>
+      <w:r>
+        <w:rPr>
+          <w:rFonts w:eastAsia="Times New Roman" w:cs="Times New Roman"/>
+          <w:kern w:val="0"/>
+          <w:szCs w:val="28"/>
+          <w:lang w:val="da-DK" w:eastAsia="en-GB"/>
+          <w14:ligatures w14:val="none"/>
+        </w:rPr>
+        <w:t xml:space="preserve">Glinn og </w:t>
       </w:r>
       <w:r>
         <w:rPr>
@@ -2676,7 +2088,6 @@
         </w:rPr>
         <w:t xml:space="preserve">den forladte dværgemine </w:t>
       </w:r>
-      <w:proofErr w:type="spellStart"/>
       <w:r>
         <w:rPr>
           <w:rFonts w:eastAsia="Times New Roman" w:cs="Times New Roman"/>
@@ -2687,9 +2098,8 @@
           <w:lang w:val="da-DK" w:eastAsia="en-GB"/>
           <w14:ligatures w14:val="none"/>
         </w:rPr>
-        <w:t>Bothild’s</w:t>
-      </w:r>
-      <w:proofErr w:type="spellEnd"/>
+        <w:t>Bothild’s Lode</w:t>
+      </w:r>
       <w:r>
         <w:rPr>
           <w:rFonts w:eastAsia="Times New Roman" w:cs="Times New Roman"/>
@@ -2702,32 +2112,6 @@
         </w:rPr>
         <w:t xml:space="preserve"> </w:t>
       </w:r>
-      <w:proofErr w:type="spellStart"/>
-      <w:r>
-        <w:rPr>
-          <w:rFonts w:eastAsia="Times New Roman" w:cs="Times New Roman"/>
-          <w:i/>
-          <w:iCs/>
-          <w:kern w:val="0"/>
-          <w:szCs w:val="28"/>
-          <w:lang w:val="da-DK" w:eastAsia="en-GB"/>
-          <w14:ligatures w14:val="none"/>
-        </w:rPr>
-        <w:t>Lode</w:t>
-      </w:r>
-      <w:proofErr w:type="spellEnd"/>
-      <w:r>
-        <w:rPr>
-          <w:rFonts w:eastAsia="Times New Roman" w:cs="Times New Roman"/>
-          <w:i/>
-          <w:iCs/>
-          <w:kern w:val="0"/>
-          <w:szCs w:val="28"/>
-          <w:lang w:val="da-DK" w:eastAsia="en-GB"/>
-          <w14:ligatures w14:val="none"/>
-        </w:rPr>
-        <w:t xml:space="preserve"> </w:t>
-      </w:r>
       <w:r>
         <w:rPr>
           <w:rFonts w:eastAsia="Times New Roman" w:cs="Times New Roman"/>
@@ -2746,20 +2130,8 @@
           <w:lang w:val="da-DK" w:eastAsia="en-GB"/>
           <w14:ligatures w14:val="none"/>
         </w:rPr>
-        <w:t xml:space="preserve">smed </w:t>
-      </w:r>
-      <w:proofErr w:type="spellStart"/>
-      <w:r>
-        <w:rPr>
-          <w:rFonts w:eastAsia="Times New Roman" w:cs="Times New Roman"/>
-          <w:kern w:val="0"/>
-          <w:szCs w:val="28"/>
-          <w:lang w:val="da-DK" w:eastAsia="en-GB"/>
-          <w14:ligatures w14:val="none"/>
-        </w:rPr>
-        <w:t>Badinor</w:t>
-      </w:r>
-      <w:proofErr w:type="spellEnd"/>
+        <w:t>smed Badinor</w:t>
+      </w:r>
       <w:r>
         <w:rPr>
           <w:rFonts w:eastAsia="Times New Roman" w:cs="Times New Roman"/>
@@ -2817,29 +2189,7 @@
           <w:lang w:val="da-DK" w:eastAsia="en-GB"/>
           <w14:ligatures w14:val="none"/>
         </w:rPr>
-        <w:t xml:space="preserve">, hvis forhold bliver forbedret da </w:t>
-      </w:r>
-      <w:proofErr w:type="spellStart"/>
-      <w:r>
-        <w:rPr>
-          <w:rFonts w:eastAsia="Times New Roman" w:cs="Times New Roman"/>
-          <w:kern w:val="0"/>
-          <w:szCs w:val="28"/>
-          <w:lang w:val="da-DK" w:eastAsia="en-GB"/>
-          <w14:ligatures w14:val="none"/>
-        </w:rPr>
-        <w:t>Badinor</w:t>
-      </w:r>
-      <w:proofErr w:type="spellEnd"/>
-      <w:r>
-        <w:rPr>
-          <w:rFonts w:eastAsia="Times New Roman" w:cs="Times New Roman"/>
-          <w:kern w:val="0"/>
-          <w:szCs w:val="28"/>
-          <w:lang w:val="da-DK" w:eastAsia="en-GB"/>
-          <w14:ligatures w14:val="none"/>
-        </w:rPr>
-        <w:t xml:space="preserve"> nu er store fans af eventyrholdet.</w:t>
+        <w:t>, hvis forhold bliver forbedret da Badinor nu er store fans af eventyrholdet.</w:t>
       </w:r>
     </w:p>
     <w:p>
@@ -2906,29 +2256,7 @@
           <w:lang w:val="da-DK" w:eastAsia="en-GB"/>
           <w14:ligatures w14:val="none"/>
         </w:rPr>
-        <w:t xml:space="preserve">af </w:t>
-      </w:r>
-      <w:proofErr w:type="spellStart"/>
-      <w:r>
-        <w:rPr>
-          <w:rFonts w:eastAsia="Times New Roman" w:cs="Times New Roman"/>
-          <w:kern w:val="0"/>
-          <w:szCs w:val="28"/>
-          <w:lang w:val="da-DK" w:eastAsia="en-GB"/>
-          <w14:ligatures w14:val="none"/>
-        </w:rPr>
-        <w:t>Ulvar</w:t>
-      </w:r>
-      <w:proofErr w:type="spellEnd"/>
-      <w:r>
-        <w:rPr>
-          <w:rFonts w:eastAsia="Times New Roman" w:cs="Times New Roman"/>
-          <w:kern w:val="0"/>
-          <w:szCs w:val="28"/>
-          <w:lang w:val="da-DK" w:eastAsia="en-GB"/>
-          <w14:ligatures w14:val="none"/>
-        </w:rPr>
-        <w:t xml:space="preserve"> og køber det for </w:t>
+        <w:t xml:space="preserve">af Ulvar og køber det for </w:t>
       </w:r>
       <w:r>
         <w:rPr>
@@ -2985,29 +2313,7 @@
           <w:lang w:val="da-DK" w:eastAsia="en-GB"/>
           <w14:ligatures w14:val="none"/>
         </w:rPr>
-        <w:t xml:space="preserve">mod </w:t>
-      </w:r>
-      <w:proofErr w:type="spellStart"/>
-      <w:r>
-        <w:rPr>
-          <w:rFonts w:eastAsia="Times New Roman" w:cs="Times New Roman"/>
-          <w:kern w:val="0"/>
-          <w:szCs w:val="28"/>
-          <w:lang w:val="da-DK" w:eastAsia="en-GB"/>
-          <w14:ligatures w14:val="none"/>
-        </w:rPr>
-        <w:t>Riddermount</w:t>
-      </w:r>
-      <w:proofErr w:type="spellEnd"/>
-      <w:r>
-        <w:rPr>
-          <w:rFonts w:eastAsia="Times New Roman" w:cs="Times New Roman"/>
-          <w:kern w:val="0"/>
-          <w:szCs w:val="28"/>
-          <w:lang w:val="da-DK" w:eastAsia="en-GB"/>
-          <w14:ligatures w14:val="none"/>
-        </w:rPr>
-        <w:t xml:space="preserve"> </w:t>
+        <w:t xml:space="preserve">mod Riddermount </w:t>
       </w:r>
       <w:r>
         <w:rPr>
@@ -3064,29 +2370,7 @@
           <w:lang w:val="da-DK" w:eastAsia="en-GB"/>
           <w14:ligatures w14:val="none"/>
         </w:rPr>
-        <w:t xml:space="preserve">Udspørges af drageridderen </w:t>
-      </w:r>
-      <w:proofErr w:type="spellStart"/>
-      <w:r>
-        <w:rPr>
-          <w:rFonts w:eastAsia="Times New Roman" w:cs="Times New Roman"/>
-          <w:kern w:val="0"/>
-          <w:szCs w:val="28"/>
-          <w:lang w:val="da-DK" w:eastAsia="en-GB"/>
-          <w14:ligatures w14:val="none"/>
-        </w:rPr>
-        <w:t>Tylos</w:t>
-      </w:r>
-      <w:proofErr w:type="spellEnd"/>
-      <w:r>
-        <w:rPr>
-          <w:rFonts w:eastAsia="Times New Roman" w:cs="Times New Roman"/>
-          <w:kern w:val="0"/>
-          <w:szCs w:val="28"/>
-          <w:lang w:val="da-DK" w:eastAsia="en-GB"/>
-          <w14:ligatures w14:val="none"/>
-        </w:rPr>
-        <w:t xml:space="preserve"> af Den Fejlfri Flamme.</w:t>
+        <w:t>Udspørges af drageridderen Tylos af Den Fejlfri Flamme.</w:t>
       </w:r>
       <w:r>
         <w:rPr>
@@ -3123,61 +2407,17 @@
           <w:lang w:val="da-DK" w:eastAsia="en-GB"/>
           <w14:ligatures w14:val="none"/>
         </w:rPr>
-        <w:t xml:space="preserve">Bruger reb til at komme ned i </w:t>
-      </w:r>
-      <w:proofErr w:type="spellStart"/>
-      <w:r>
-        <w:rPr>
-          <w:rFonts w:eastAsia="Times New Roman" w:cs="Times New Roman"/>
-          <w:kern w:val="0"/>
-          <w:szCs w:val="28"/>
-          <w:lang w:val="da-DK" w:eastAsia="en-GB"/>
-          <w14:ligatures w14:val="none"/>
-        </w:rPr>
-        <w:t>Riddermound</w:t>
-      </w:r>
-      <w:proofErr w:type="spellEnd"/>
-      <w:r>
-        <w:rPr>
-          <w:rFonts w:eastAsia="Times New Roman" w:cs="Times New Roman"/>
-          <w:kern w:val="0"/>
-          <w:szCs w:val="28"/>
-          <w:lang w:val="da-DK" w:eastAsia="en-GB"/>
-          <w14:ligatures w14:val="none"/>
-        </w:rPr>
-        <w:t>, men j</w:t>
-      </w:r>
-      <w:r>
-        <w:rPr>
-          <w:rFonts w:eastAsia="Times New Roman" w:cs="Times New Roman"/>
-          <w:kern w:val="0"/>
-          <w:szCs w:val="28"/>
-          <w:lang w:val="da-DK" w:eastAsia="en-GB"/>
-          <w14:ligatures w14:val="none"/>
-        </w:rPr>
-        <w:t xml:space="preserve">ages dybere ind i af </w:t>
-      </w:r>
-      <w:proofErr w:type="spellStart"/>
-      <w:r>
-        <w:rPr>
-          <w:rFonts w:eastAsia="Times New Roman" w:cs="Times New Roman"/>
-          <w:kern w:val="0"/>
-          <w:szCs w:val="28"/>
-          <w:lang w:val="da-DK" w:eastAsia="en-GB"/>
-          <w14:ligatures w14:val="none"/>
-        </w:rPr>
-        <w:t>vampyrflagermuse</w:t>
-      </w:r>
-      <w:proofErr w:type="spellEnd"/>
-      <w:r>
-        <w:rPr>
-          <w:rFonts w:eastAsia="Times New Roman" w:cs="Times New Roman"/>
-          <w:kern w:val="0"/>
-          <w:szCs w:val="28"/>
-          <w:lang w:val="da-DK" w:eastAsia="en-GB"/>
-          <w14:ligatures w14:val="none"/>
-        </w:rPr>
-        <w:t>.</w:t>
+        <w:t>Bruger reb til at komme ned i Riddermound, men j</w:t>
+      </w:r>
+      <w:r>
+        <w:rPr>
+          <w:rFonts w:eastAsia="Times New Roman" w:cs="Times New Roman"/>
+          <w:kern w:val="0"/>
+          <w:szCs w:val="28"/>
+          <w:lang w:val="da-DK" w:eastAsia="en-GB"/>
+          <w14:ligatures w14:val="none"/>
+        </w:rPr>
+        <w:t>ages dybere ind i af vampyrflagermuse.</w:t>
       </w:r>
       <w:r>
         <w:rPr>
@@ -3241,29 +2481,7 @@
           <w:lang w:val="da-DK" w:eastAsia="en-GB"/>
           <w14:ligatures w14:val="none"/>
         </w:rPr>
-        <w:t xml:space="preserve">De to </w:t>
-      </w:r>
-      <w:proofErr w:type="spellStart"/>
-      <w:r>
-        <w:rPr>
-          <w:rFonts w:eastAsia="Times New Roman" w:cs="Times New Roman"/>
-          <w:kern w:val="0"/>
-          <w:szCs w:val="28"/>
-          <w:lang w:val="da-DK" w:eastAsia="en-GB"/>
-          <w14:ligatures w14:val="none"/>
-        </w:rPr>
-        <w:t>elvere</w:t>
-      </w:r>
-      <w:proofErr w:type="spellEnd"/>
-      <w:r>
-        <w:rPr>
-          <w:rFonts w:eastAsia="Times New Roman" w:cs="Times New Roman"/>
-          <w:kern w:val="0"/>
-          <w:szCs w:val="28"/>
-          <w:lang w:val="da-DK" w:eastAsia="en-GB"/>
-          <w14:ligatures w14:val="none"/>
-        </w:rPr>
-        <w:t xml:space="preserve"> er i dyb meditation</w:t>
+        <w:t>De to elvere er i dyb meditation</w:t>
       </w:r>
       <w:r>
         <w:rPr>
@@ -3325,115 +2543,15 @@
         </w:rPr>
         <w:t xml:space="preserve"> Mallory </w:t>
       </w:r>
-      <w:proofErr w:type="spellStart"/>
-      <w:r>
-        <w:rPr>
-          <w:rFonts w:eastAsia="Times New Roman" w:cs="Times New Roman"/>
-          <w:kern w:val="0"/>
-          <w:szCs w:val="28"/>
-          <w:lang w:val="da-DK" w:eastAsia="en-GB"/>
-          <w14:ligatures w14:val="none"/>
-        </w:rPr>
-        <w:t>looter</w:t>
-      </w:r>
-      <w:proofErr w:type="spellEnd"/>
-      <w:r>
-        <w:rPr>
-          <w:rFonts w:eastAsia="Times New Roman" w:cs="Times New Roman"/>
-          <w:kern w:val="0"/>
-          <w:szCs w:val="28"/>
-          <w:lang w:val="da-DK" w:eastAsia="en-GB"/>
-          <w14:ligatures w14:val="none"/>
-        </w:rPr>
-        <w:t xml:space="preserve"> sin sarkofag, ser hun </w:t>
-      </w:r>
-      <w:proofErr w:type="spellStart"/>
-      <w:r>
-        <w:rPr>
-          <w:rFonts w:eastAsia="Times New Roman" w:cs="Times New Roman"/>
-          <w:kern w:val="0"/>
-          <w:szCs w:val="28"/>
-          <w:lang w:val="da-DK" w:eastAsia="en-GB"/>
-          <w14:ligatures w14:val="none"/>
-        </w:rPr>
-        <w:t>wighten</w:t>
-      </w:r>
-      <w:proofErr w:type="spellEnd"/>
-      <w:r>
-        <w:rPr>
-          <w:rFonts w:eastAsia="Times New Roman" w:cs="Times New Roman"/>
-          <w:kern w:val="0"/>
-          <w:szCs w:val="28"/>
-          <w:lang w:val="da-DK" w:eastAsia="en-GB"/>
-          <w14:ligatures w14:val="none"/>
-        </w:rPr>
-        <w:t xml:space="preserve"> skal til at åbne Ronans sarkofag, og kaster et skelet som distraktion, lister sig over og får Ronan og </w:t>
-      </w:r>
-      <w:proofErr w:type="spellStart"/>
-      <w:r>
-        <w:rPr>
-          <w:rFonts w:eastAsia="Times New Roman" w:cs="Times New Roman"/>
-          <w:kern w:val="0"/>
-          <w:szCs w:val="28"/>
-          <w:lang w:val="da-DK" w:eastAsia="en-GB"/>
-          <w14:ligatures w14:val="none"/>
-        </w:rPr>
-        <w:t>Glinn</w:t>
-      </w:r>
-      <w:proofErr w:type="spellEnd"/>
-      <w:r>
-        <w:rPr>
-          <w:rFonts w:eastAsia="Times New Roman" w:cs="Times New Roman"/>
-          <w:kern w:val="0"/>
-          <w:szCs w:val="28"/>
-          <w:lang w:val="da-DK" w:eastAsia="en-GB"/>
-          <w14:ligatures w14:val="none"/>
-        </w:rPr>
-        <w:t xml:space="preserve"> vækket. </w:t>
-      </w:r>
-      <w:proofErr w:type="spellStart"/>
-      <w:r>
-        <w:rPr>
-          <w:rFonts w:eastAsia="Times New Roman" w:cs="Times New Roman"/>
-          <w:kern w:val="0"/>
-          <w:szCs w:val="28"/>
-          <w:lang w:val="da-DK" w:eastAsia="en-GB"/>
-          <w14:ligatures w14:val="none"/>
-        </w:rPr>
-        <w:t>Wighten</w:t>
-      </w:r>
-      <w:proofErr w:type="spellEnd"/>
-      <w:r>
-        <w:rPr>
-          <w:rFonts w:eastAsia="Times New Roman" w:cs="Times New Roman"/>
-          <w:kern w:val="0"/>
-          <w:szCs w:val="28"/>
-          <w:lang w:val="da-DK" w:eastAsia="en-GB"/>
-          <w14:ligatures w14:val="none"/>
-        </w:rPr>
-        <w:t xml:space="preserve"> kommer skeletterne tilbage i sarkofagerne. Ronan skyder sin sarkofagdør efter </w:t>
-      </w:r>
-      <w:proofErr w:type="spellStart"/>
-      <w:r>
-        <w:rPr>
-          <w:rFonts w:eastAsia="Times New Roman" w:cs="Times New Roman"/>
-          <w:kern w:val="0"/>
-          <w:szCs w:val="28"/>
-          <w:lang w:val="da-DK" w:eastAsia="en-GB"/>
-          <w14:ligatures w14:val="none"/>
-        </w:rPr>
-        <w:t>wighten</w:t>
-      </w:r>
-      <w:proofErr w:type="spellEnd"/>
-      <w:r>
-        <w:rPr>
-          <w:rFonts w:eastAsia="Times New Roman" w:cs="Times New Roman"/>
-          <w:kern w:val="0"/>
-          <w:szCs w:val="28"/>
-          <w:lang w:val="da-DK" w:eastAsia="en-GB"/>
-          <w14:ligatures w14:val="none"/>
-        </w:rPr>
-        <w:t>, men rammer ikke.</w:t>
+      <w:r>
+        <w:rPr>
+          <w:rFonts w:eastAsia="Times New Roman" w:cs="Times New Roman"/>
+          <w:kern w:val="0"/>
+          <w:szCs w:val="28"/>
+          <w:lang w:val="da-DK" w:eastAsia="en-GB"/>
+          <w14:ligatures w14:val="none"/>
+        </w:rPr>
+        <w:t>looter sin sarkofag, ser hun wighten skal til at åbne Ronans sarkofag, og kaster et skelet som distraktion, lister sig over og får Ronan og Glinn vækket. Wighten kommer skeletterne tilbage i sarkofagerne. Ronan skyder sin sarkofagdør efter wighten, men rammer ikke.</w:t>
       </w:r>
     </w:p>
     <w:p>
@@ -3452,7 +2570,6 @@
           <w14:ligatures w14:val="none"/>
         </w:rPr>
       </w:pPr>
-      <w:proofErr w:type="spellStart"/>
       <w:r>
         <w:rPr>
           <w:rFonts w:eastAsia="Times New Roman" w:cs="Times New Roman"/>
@@ -3471,40 +2588,17 @@
           <w:lang w:val="da-DK" w:eastAsia="en-GB"/>
           <w14:ligatures w14:val="none"/>
         </w:rPr>
-        <w:t>nitiative</w:t>
-      </w:r>
-      <w:proofErr w:type="spellEnd"/>
-      <w:r>
-        <w:rPr>
-          <w:rFonts w:eastAsia="Times New Roman" w:cs="Times New Roman"/>
-          <w:kern w:val="0"/>
-          <w:szCs w:val="28"/>
-          <w:lang w:val="da-DK" w:eastAsia="en-GB"/>
-          <w14:ligatures w14:val="none"/>
-        </w:rPr>
-        <w:t xml:space="preserve"> imod </w:t>
-      </w:r>
-      <w:proofErr w:type="spellStart"/>
-      <w:r>
-        <w:rPr>
-          <w:rFonts w:eastAsia="Times New Roman" w:cs="Times New Roman"/>
-          <w:kern w:val="0"/>
-          <w:szCs w:val="28"/>
-          <w:lang w:val="da-DK" w:eastAsia="en-GB"/>
-          <w14:ligatures w14:val="none"/>
-        </w:rPr>
-        <w:t>wighten</w:t>
-      </w:r>
-      <w:proofErr w:type="spellEnd"/>
-      <w:r>
-        <w:rPr>
-          <w:rFonts w:eastAsia="Times New Roman" w:cs="Times New Roman"/>
-          <w:kern w:val="0"/>
-          <w:szCs w:val="28"/>
-          <w:lang w:val="da-DK" w:eastAsia="en-GB"/>
-          <w14:ligatures w14:val="none"/>
-        </w:rPr>
-        <w:t>.</w:t>
+        <w:t xml:space="preserve">nitiative imod </w:t>
+      </w:r>
+      <w:r>
+        <w:rPr>
+          <w:rFonts w:eastAsia="Times New Roman" w:cs="Times New Roman"/>
+          <w:kern w:val="0"/>
+          <w:szCs w:val="28"/>
+          <w:lang w:val="da-DK" w:eastAsia="en-GB"/>
+          <w14:ligatures w14:val="none"/>
+        </w:rPr>
+        <w:t>wighten.</w:t>
       </w:r>
     </w:p>
     <w:tbl>
@@ -3556,7 +2650,6 @@
                 <w14:ligatures w14:val="none"/>
               </w:rPr>
             </w:pPr>
-            <w:proofErr w:type="spellStart"/>
             <w:r>
               <w:rPr>
                 <w:rFonts w:ascii="Arial" w:eastAsia="Times New Roman" w:hAnsi="Arial" w:cs="Arial"/>
@@ -3569,22 +2662,7 @@
                 <w:lang w:val="da-DK" w:eastAsia="en-GB"/>
                 <w14:ligatures w14:val="none"/>
               </w:rPr>
-              <w:t>NPC'er</w:t>
-            </w:r>
-            <w:proofErr w:type="spellEnd"/>
-            <w:r>
-              <w:rPr>
-                <w:rFonts w:ascii="Arial" w:eastAsia="Times New Roman" w:hAnsi="Arial" w:cs="Arial"/>
-                <w:b/>
-                <w:bCs/>
-                <w:color w:val="000000"/>
-                <w:kern w:val="0"/>
-                <w:sz w:val="32"/>
-                <w:szCs w:val="32"/>
-                <w:lang w:val="da-DK" w:eastAsia="en-GB"/>
-                <w14:ligatures w14:val="none"/>
-              </w:rPr>
-              <w:t xml:space="preserve"> mødt</w:t>
+              <w:t>NPC'er mødt</w:t>
             </w:r>
           </w:p>
         </w:tc>
@@ -3602,7 +2680,6 @@
           <w14:ligatures w14:val="none"/>
         </w:rPr>
       </w:pPr>
-      <w:proofErr w:type="spellStart"/>
       <w:r>
         <w:rPr>
           <w:rFonts w:eastAsia="Times New Roman" w:cs="Calibri"/>
@@ -3612,10 +2689,12 @@
           <w:lang w:val="da-DK" w:eastAsia="en-GB"/>
           <w14:ligatures w14:val="none"/>
         </w:rPr>
-        <w:t>Mallard</w:t>
-      </w:r>
-      <w:proofErr w:type="spellEnd"/>
-      <w:r>
+        <w:t>Mallard Slyngel Quasimund</w:t>
+      </w:r>
+    </w:p>
+    <w:p>
+      <w:pPr>
+        <w:spacing w:after="0" w:line="240" w:lineRule="auto"/>
         <w:rPr>
           <w:rFonts w:eastAsia="Times New Roman" w:cs="Calibri"/>
           <w:color w:val="000000"/>
@@ -3624,9 +2703,7 @@
           <w:lang w:val="da-DK" w:eastAsia="en-GB"/>
           <w14:ligatures w14:val="none"/>
         </w:rPr>
-        <w:t xml:space="preserve"> Slyngel </w:t>
-      </w:r>
-      <w:proofErr w:type="spellStart"/>
+      </w:pPr>
       <w:r>
         <w:rPr>
           <w:rFonts w:eastAsia="Times New Roman" w:cs="Calibri"/>
@@ -3636,9 +2713,8 @@
           <w:lang w:val="da-DK" w:eastAsia="en-GB"/>
           <w14:ligatures w14:val="none"/>
         </w:rPr>
-        <w:t>Quasimund</w:t>
-      </w:r>
-      <w:proofErr w:type="spellEnd"/>
+        <w:t>Dværg Smed Badinor</w:t>
+      </w:r>
     </w:p>
     <w:p>
       <w:pPr>
@@ -3661,58 +2737,8 @@
           <w:lang w:val="da-DK" w:eastAsia="en-GB"/>
           <w14:ligatures w14:val="none"/>
         </w:rPr>
-        <w:t xml:space="preserve">Dværg Smed </w:t>
-      </w:r>
-      <w:proofErr w:type="spellStart"/>
-      <w:r>
-        <w:rPr>
-          <w:rFonts w:eastAsia="Times New Roman" w:cs="Calibri"/>
-          <w:color w:val="000000"/>
-          <w:kern w:val="0"/>
-          <w:szCs w:val="28"/>
-          <w:lang w:val="da-DK" w:eastAsia="en-GB"/>
-          <w14:ligatures w14:val="none"/>
-        </w:rPr>
-        <w:t>Badinor</w:t>
-      </w:r>
-      <w:proofErr w:type="spellEnd"/>
-    </w:p>
-    <w:p>
-      <w:pPr>
-        <w:spacing w:after="0" w:line="240" w:lineRule="auto"/>
-        <w:rPr>
-          <w:rFonts w:eastAsia="Times New Roman" w:cs="Calibri"/>
-          <w:color w:val="000000"/>
-          <w:kern w:val="0"/>
-          <w:szCs w:val="28"/>
-          <w:lang w:val="da-DK" w:eastAsia="en-GB"/>
-          <w14:ligatures w14:val="none"/>
-        </w:rPr>
-      </w:pPr>
-      <w:r>
-        <w:rPr>
-          <w:rFonts w:eastAsia="Times New Roman" w:cs="Calibri"/>
-          <w:color w:val="000000"/>
-          <w:kern w:val="0"/>
-          <w:szCs w:val="28"/>
-          <w:lang w:val="da-DK" w:eastAsia="en-GB"/>
-          <w14:ligatures w14:val="none"/>
-        </w:rPr>
-        <w:t xml:space="preserve">Menneske Fejlfri Flamme ridder </w:t>
-      </w:r>
-      <w:proofErr w:type="spellStart"/>
-      <w:r>
-        <w:rPr>
-          <w:rFonts w:eastAsia="Times New Roman" w:cs="Calibri"/>
-          <w:color w:val="000000"/>
-          <w:kern w:val="0"/>
-          <w:szCs w:val="28"/>
-          <w:lang w:val="da-DK" w:eastAsia="en-GB"/>
-          <w14:ligatures w14:val="none"/>
-        </w:rPr>
-        <w:t>Tylos</w:t>
-      </w:r>
-      <w:proofErr w:type="spellEnd"/>
+        <w:t>Menneske Fejlfri Flamme ridder Tylos</w:t>
+      </w:r>
     </w:p>
     <w:tbl>
       <w:tblPr>
@@ -3793,7 +2819,6 @@
           <w14:ligatures w14:val="none"/>
         </w:rPr>
       </w:pPr>
-      <w:proofErr w:type="spellStart"/>
       <w:r>
         <w:rPr>
           <w:rFonts w:eastAsia="Times New Roman" w:cs="Calibri"/>
@@ -3806,7 +2831,6 @@
         <w:lastRenderedPageBreak/>
         <w:t>Outskirt</w:t>
       </w:r>
-      <w:proofErr w:type="spellEnd"/>
     </w:p>
     <w:p>
       <w:pPr>
@@ -3820,7 +2844,6 @@
           <w14:ligatures w14:val="none"/>
         </w:rPr>
       </w:pPr>
-      <w:proofErr w:type="spellStart"/>
       <w:r>
         <w:rPr>
           <w:rFonts w:eastAsia="Times New Roman" w:cs="Calibri"/>
@@ -3832,7 +2855,6 @@
         </w:rPr>
         <w:t>Riddermound</w:t>
       </w:r>
-      <w:proofErr w:type="spellEnd"/>
     </w:p>
     <w:p>
       <w:pPr>
@@ -3920,24 +2942,8 @@
           <w:lang w:val="da-DK" w:eastAsia="en-GB"/>
           <w14:ligatures w14:val="none"/>
         </w:rPr>
-        <w:t xml:space="preserve">En død for en </w:t>
-      </w:r>
-      <w:proofErr w:type="spellStart"/>
-      <w:r>
-        <w:rPr>
-          <w:rFonts w:ascii="Arial" w:eastAsia="Times New Roman" w:hAnsi="Arial" w:cs="Arial"/>
-          <w:i/>
-          <w:iCs/>
-          <w:color w:val="000000"/>
-          <w:kern w:val="0"/>
-          <w:sz w:val="40"/>
-          <w:szCs w:val="40"/>
-          <w:lang w:val="da-DK" w:eastAsia="en-GB"/>
-          <w14:ligatures w14:val="none"/>
-        </w:rPr>
-        <w:t>udød</w:t>
-      </w:r>
-      <w:proofErr w:type="spellEnd"/>
+        <w:t>En død for en udød</w:t>
+      </w:r>
     </w:p>
     <w:tbl>
       <w:tblPr>
@@ -4030,20 +3036,8 @@
           <w:lang w:val="da-DK" w:eastAsia="en-GB"/>
           <w14:ligatures w14:val="none"/>
         </w:rPr>
-        <w:t xml:space="preserve">Stikker af fra </w:t>
-      </w:r>
-      <w:proofErr w:type="spellStart"/>
-      <w:r>
-        <w:rPr>
-          <w:rFonts w:eastAsia="Times New Roman" w:cs="Times New Roman"/>
-          <w:kern w:val="0"/>
-          <w:szCs w:val="28"/>
-          <w:lang w:val="da-DK" w:eastAsia="en-GB"/>
-          <w14:ligatures w14:val="none"/>
-        </w:rPr>
-        <w:t>Riddermound</w:t>
-      </w:r>
-      <w:proofErr w:type="spellEnd"/>
+        <w:t>Stikker af fra Riddermound</w:t>
+      </w:r>
     </w:p>
     <w:p>
       <w:pPr>
@@ -4069,51 +3063,7 @@
           <w:lang w:val="da-DK" w:eastAsia="en-GB"/>
           <w14:ligatures w14:val="none"/>
         </w:rPr>
-        <w:t xml:space="preserve">Angribes af </w:t>
-      </w:r>
-      <w:proofErr w:type="spellStart"/>
-      <w:r>
-        <w:rPr>
-          <w:rFonts w:eastAsia="Times New Roman" w:cs="Times New Roman"/>
-          <w:kern w:val="0"/>
-          <w:szCs w:val="28"/>
-          <w:lang w:val="da-DK" w:eastAsia="en-GB"/>
-          <w14:ligatures w14:val="none"/>
-        </w:rPr>
-        <w:t>gobliner</w:t>
-      </w:r>
-      <w:proofErr w:type="spellEnd"/>
-      <w:r>
-        <w:rPr>
-          <w:rFonts w:eastAsia="Times New Roman" w:cs="Times New Roman"/>
-          <w:kern w:val="0"/>
-          <w:szCs w:val="28"/>
-          <w:lang w:val="da-DK" w:eastAsia="en-GB"/>
-          <w14:ligatures w14:val="none"/>
-        </w:rPr>
-        <w:t xml:space="preserve">, de stikker af. </w:t>
-      </w:r>
-      <w:proofErr w:type="spellStart"/>
-      <w:r>
-        <w:rPr>
-          <w:rFonts w:eastAsia="Times New Roman" w:cs="Times New Roman"/>
-          <w:kern w:val="0"/>
-          <w:szCs w:val="28"/>
-          <w:lang w:val="da-DK" w:eastAsia="en-GB"/>
-          <w14:ligatures w14:val="none"/>
-        </w:rPr>
-        <w:t>Glinn</w:t>
-      </w:r>
-      <w:proofErr w:type="spellEnd"/>
-      <w:r>
-        <w:rPr>
-          <w:rFonts w:eastAsia="Times New Roman" w:cs="Times New Roman"/>
-          <w:kern w:val="0"/>
-          <w:szCs w:val="28"/>
-          <w:lang w:val="da-DK" w:eastAsia="en-GB"/>
-          <w14:ligatures w14:val="none"/>
-        </w:rPr>
-        <w:t xml:space="preserve"> kræver de fortæller alle om hvor magtfulde de er</w:t>
+        <w:t>Angribes af gobliner, de stikker af. Glinn kræver de fortæller alle om hvor magtfulde de er</w:t>
       </w:r>
       <w:r>
         <w:rPr>
@@ -4150,29 +3100,7 @@
           <w:lang w:val="da-DK" w:eastAsia="en-GB"/>
           <w14:ligatures w14:val="none"/>
         </w:rPr>
-        <w:t xml:space="preserve">Kommer tilbage igen, efter lang kamp får de dræbt </w:t>
-      </w:r>
-      <w:proofErr w:type="spellStart"/>
-      <w:r>
-        <w:rPr>
-          <w:rFonts w:eastAsia="Times New Roman" w:cs="Times New Roman"/>
-          <w:kern w:val="0"/>
-          <w:szCs w:val="28"/>
-          <w:lang w:val="da-DK" w:eastAsia="en-GB"/>
-          <w14:ligatures w14:val="none"/>
-        </w:rPr>
-        <w:t>wighten</w:t>
-      </w:r>
-      <w:proofErr w:type="spellEnd"/>
-      <w:r>
-        <w:rPr>
-          <w:rFonts w:eastAsia="Times New Roman" w:cs="Times New Roman"/>
-          <w:kern w:val="0"/>
-          <w:szCs w:val="28"/>
-          <w:lang w:val="da-DK" w:eastAsia="en-GB"/>
-          <w14:ligatures w14:val="none"/>
-        </w:rPr>
-        <w:t xml:space="preserve"> men Ronan dør i kampen.</w:t>
+        <w:t>Kommer tilbage igen, efter lang kamp får de dræbt wighten men Ronan dør i kampen.</w:t>
       </w:r>
     </w:p>
     <w:p>
@@ -4236,7 +3164,6 @@
                 <w14:ligatures w14:val="none"/>
               </w:rPr>
             </w:pPr>
-            <w:proofErr w:type="spellStart"/>
             <w:r>
               <w:rPr>
                 <w:rFonts w:ascii="Arial" w:eastAsia="Times New Roman" w:hAnsi="Arial" w:cs="Arial"/>
@@ -4249,22 +3176,7 @@
                 <w:lang w:val="da-DK" w:eastAsia="en-GB"/>
                 <w14:ligatures w14:val="none"/>
               </w:rPr>
-              <w:t>NPC'er</w:t>
-            </w:r>
-            <w:proofErr w:type="spellEnd"/>
-            <w:r>
-              <w:rPr>
-                <w:rFonts w:ascii="Arial" w:eastAsia="Times New Roman" w:hAnsi="Arial" w:cs="Arial"/>
-                <w:b/>
-                <w:bCs/>
-                <w:color w:val="000000"/>
-                <w:kern w:val="0"/>
-                <w:sz w:val="32"/>
-                <w:szCs w:val="32"/>
-                <w:lang w:val="da-DK" w:eastAsia="en-GB"/>
-                <w14:ligatures w14:val="none"/>
-              </w:rPr>
-              <w:t xml:space="preserve"> mødt</w:t>
+              <w:t>NPC'er mødt</w:t>
             </w:r>
           </w:p>
         </w:tc>
@@ -4362,7 +3274,6 @@
           <w14:ligatures w14:val="none"/>
         </w:rPr>
       </w:pPr>
-      <w:proofErr w:type="spellStart"/>
       <w:r>
         <w:rPr>
           <w:rFonts w:eastAsia="Times New Roman" w:cs="Times New Roman"/>
@@ -4374,7 +3285,6 @@
         </w:rPr>
         <w:t>Riddermound</w:t>
       </w:r>
-      <w:proofErr w:type="spellEnd"/>
     </w:p>
     <w:p>
       <w:pPr>
@@ -4543,7 +3453,6 @@
           <w14:ligatures w14:val="none"/>
         </w:rPr>
       </w:pPr>
-      <w:proofErr w:type="spellStart"/>
       <w:r>
         <w:rPr>
           <w:rFonts w:eastAsia="Times New Roman" w:cs="Times New Roman"/>
@@ -4554,7 +3463,6 @@
         </w:rPr>
         <w:t>Text</w:t>
       </w:r>
-      <w:proofErr w:type="spellEnd"/>
     </w:p>
     <w:tbl>
       <w:tblPr>
@@ -4605,7 +3513,6 @@
                 <w14:ligatures w14:val="none"/>
               </w:rPr>
             </w:pPr>
-            <w:proofErr w:type="spellStart"/>
             <w:r>
               <w:rPr>
                 <w:rFonts w:ascii="Arial" w:eastAsia="Times New Roman" w:hAnsi="Arial" w:cs="Arial"/>
@@ -4618,22 +3525,7 @@
                 <w:lang w:val="da-DK" w:eastAsia="en-GB"/>
                 <w14:ligatures w14:val="none"/>
               </w:rPr>
-              <w:t>NPC'er</w:t>
-            </w:r>
-            <w:proofErr w:type="spellEnd"/>
-            <w:r>
-              <w:rPr>
-                <w:rFonts w:ascii="Arial" w:eastAsia="Times New Roman" w:hAnsi="Arial" w:cs="Arial"/>
-                <w:b/>
-                <w:bCs/>
-                <w:color w:val="000000"/>
-                <w:kern w:val="0"/>
-                <w:sz w:val="32"/>
-                <w:szCs w:val="32"/>
-                <w:lang w:val="da-DK" w:eastAsia="en-GB"/>
-                <w14:ligatures w14:val="none"/>
-              </w:rPr>
-              <w:t xml:space="preserve"> mødt</w:t>
+              <w:t>NPC'er mødt</w:t>
             </w:r>
           </w:p>
         </w:tc>
@@ -4651,7 +3543,6 @@
           <w14:ligatures w14:val="none"/>
         </w:rPr>
       </w:pPr>
-      <w:proofErr w:type="spellStart"/>
       <w:r>
         <w:rPr>
           <w:rFonts w:eastAsia="Times New Roman" w:cs="Calibri"/>
@@ -4663,7 +3554,6 @@
         </w:rPr>
         <w:t>Text</w:t>
       </w:r>
-      <w:proofErr w:type="spellEnd"/>
     </w:p>
     <w:tbl>
       <w:tblPr>
@@ -4744,7 +3634,6 @@
           <w14:ligatures w14:val="none"/>
         </w:rPr>
       </w:pPr>
-      <w:proofErr w:type="spellStart"/>
       <w:r>
         <w:rPr>
           <w:rFonts w:eastAsia="Times New Roman" w:cs="Calibri"/>
@@ -4756,7 +3645,6 @@
         </w:rPr>
         <w:t>Text</w:t>
       </w:r>
-      <w:proofErr w:type="spellEnd"/>
     </w:p>
     <w:p>
       <w:pPr>
@@ -4925,7 +3813,6 @@
           <w14:ligatures w14:val="none"/>
         </w:rPr>
       </w:pPr>
-      <w:proofErr w:type="spellStart"/>
       <w:r>
         <w:rPr>
           <w:rFonts w:eastAsia="Times New Roman" w:cs="Times New Roman"/>
@@ -4936,7 +3823,6 @@
         </w:rPr>
         <w:t>Text</w:t>
       </w:r>
-      <w:proofErr w:type="spellEnd"/>
     </w:p>
     <w:tbl>
       <w:tblPr>
@@ -4987,7 +3873,6 @@
                 <w14:ligatures w14:val="none"/>
               </w:rPr>
             </w:pPr>
-            <w:proofErr w:type="spellStart"/>
             <w:r>
               <w:rPr>
                 <w:rFonts w:ascii="Arial" w:eastAsia="Times New Roman" w:hAnsi="Arial" w:cs="Arial"/>
@@ -5000,22 +3885,7 @@
                 <w:lang w:val="da-DK" w:eastAsia="en-GB"/>
                 <w14:ligatures w14:val="none"/>
               </w:rPr>
-              <w:t>NPC'er</w:t>
-            </w:r>
-            <w:proofErr w:type="spellEnd"/>
-            <w:r>
-              <w:rPr>
-                <w:rFonts w:ascii="Arial" w:eastAsia="Times New Roman" w:hAnsi="Arial" w:cs="Arial"/>
-                <w:b/>
-                <w:bCs/>
-                <w:color w:val="000000"/>
-                <w:kern w:val="0"/>
-                <w:sz w:val="32"/>
-                <w:szCs w:val="32"/>
-                <w:lang w:val="da-DK" w:eastAsia="en-GB"/>
-                <w14:ligatures w14:val="none"/>
-              </w:rPr>
-              <w:t xml:space="preserve"> mødt</w:t>
+              <w:t>NPC'er mødt</w:t>
             </w:r>
           </w:p>
         </w:tc>
@@ -5033,7 +3903,6 @@
           <w14:ligatures w14:val="none"/>
         </w:rPr>
       </w:pPr>
-      <w:proofErr w:type="spellStart"/>
       <w:r>
         <w:rPr>
           <w:rFonts w:eastAsia="Times New Roman" w:cs="Calibri"/>
@@ -5046,7 +3915,6 @@
         <w:lastRenderedPageBreak/>
         <w:t>Text</w:t>
       </w:r>
-      <w:proofErr w:type="spellEnd"/>
     </w:p>
     <w:tbl>
       <w:tblPr>
@@ -5127,7 +3995,6 @@
           <w14:ligatures w14:val="none"/>
         </w:rPr>
       </w:pPr>
-      <w:proofErr w:type="spellStart"/>
       <w:r>
         <w:rPr>
           <w:rFonts w:eastAsia="Times New Roman" w:cs="Calibri"/>
@@ -5139,7 +4006,6 @@
         </w:rPr>
         <w:t>Text</w:t>
       </w:r>
-      <w:proofErr w:type="spellEnd"/>
     </w:p>
     <w:p>
       <w:pPr>
@@ -5308,7 +4174,6 @@
           <w14:ligatures w14:val="none"/>
         </w:rPr>
       </w:pPr>
-      <w:proofErr w:type="spellStart"/>
       <w:r>
         <w:rPr>
           <w:rFonts w:eastAsia="Times New Roman" w:cs="Times New Roman"/>
@@ -5319,7 +4184,6 @@
         </w:rPr>
         <w:t>Text</w:t>
       </w:r>
-      <w:proofErr w:type="spellEnd"/>
     </w:p>
     <w:tbl>
       <w:tblPr>
@@ -5370,7 +4234,6 @@
                 <w14:ligatures w14:val="none"/>
               </w:rPr>
             </w:pPr>
-            <w:proofErr w:type="spellStart"/>
             <w:r>
               <w:rPr>
                 <w:rFonts w:ascii="Arial" w:eastAsia="Times New Roman" w:hAnsi="Arial" w:cs="Arial"/>
@@ -5383,22 +4246,7 @@
                 <w:lang w:val="da-DK" w:eastAsia="en-GB"/>
                 <w14:ligatures w14:val="none"/>
               </w:rPr>
-              <w:t>NPC'er</w:t>
-            </w:r>
-            <w:proofErr w:type="spellEnd"/>
-            <w:r>
-              <w:rPr>
-                <w:rFonts w:ascii="Arial" w:eastAsia="Times New Roman" w:hAnsi="Arial" w:cs="Arial"/>
-                <w:b/>
-                <w:bCs/>
-                <w:color w:val="000000"/>
-                <w:kern w:val="0"/>
-                <w:sz w:val="32"/>
-                <w:szCs w:val="32"/>
-                <w:lang w:val="da-DK" w:eastAsia="en-GB"/>
-                <w14:ligatures w14:val="none"/>
-              </w:rPr>
-              <w:t xml:space="preserve"> mødt</w:t>
+              <w:t>NPC'er mødt</w:t>
             </w:r>
           </w:p>
         </w:tc>
@@ -5416,7 +4264,6 @@
           <w14:ligatures w14:val="none"/>
         </w:rPr>
       </w:pPr>
-      <w:proofErr w:type="spellStart"/>
       <w:r>
         <w:rPr>
           <w:rFonts w:eastAsia="Times New Roman" w:cs="Calibri"/>
@@ -5428,7 +4275,6 @@
         </w:rPr>
         <w:t>Text</w:t>
       </w:r>
-      <w:proofErr w:type="spellEnd"/>
     </w:p>
     <w:tbl>
       <w:tblPr>
@@ -5509,7 +4355,6 @@
           <w14:ligatures w14:val="none"/>
         </w:rPr>
       </w:pPr>
-      <w:proofErr w:type="spellStart"/>
       <w:r>
         <w:rPr>
           <w:rFonts w:eastAsia="Times New Roman" w:cs="Calibri"/>
@@ -5521,7 +4366,6 @@
         </w:rPr>
         <w:t>Text</w:t>
       </w:r>
-      <w:proofErr w:type="spellEnd"/>
     </w:p>
     <w:p>
       <w:pPr>
@@ -5724,77 +4568,7 @@
         <w:rPr>
           <w:lang w:val="da-DK"/>
         </w:rPr>
-        <w:t xml:space="preserve"> Glødende </w:t>
-      </w:r>
-      <w:proofErr w:type="spellStart"/>
-      <w:r>
-        <w:rPr>
-          <w:lang w:val="da-DK"/>
-        </w:rPr>
-        <w:t>Knæve</w:t>
-      </w:r>
-      <w:proofErr w:type="spellEnd"/>
-      <w:r>
-        <w:rPr>
-          <w:lang w:val="da-DK"/>
-        </w:rPr>
-        <w:t xml:space="preserve"> - </w:t>
-      </w:r>
-      <w:proofErr w:type="spellStart"/>
-      <w:r>
-        <w:rPr>
-          <w:lang w:val="da-DK"/>
-        </w:rPr>
-        <w:t>Maladuk</w:t>
-      </w:r>
-      <w:proofErr w:type="spellEnd"/>
-      <w:r>
-        <w:rPr>
-          <w:lang w:val="da-DK"/>
-        </w:rPr>
-        <w:t xml:space="preserve"> </w:t>
-      </w:r>
-      <w:proofErr w:type="spellStart"/>
-      <w:r>
-        <w:rPr>
-          <w:lang w:val="da-DK"/>
-        </w:rPr>
-        <w:t>gobliner</w:t>
-      </w:r>
-      <w:proofErr w:type="spellEnd"/>
-      <w:r>
-        <w:rPr>
-          <w:lang w:val="da-DK"/>
-        </w:rPr>
-        <w:t xml:space="preserve"> kampen, tager selv </w:t>
-      </w:r>
-      <w:proofErr w:type="spellStart"/>
-      <w:r>
-        <w:rPr>
-          <w:lang w:val="da-DK"/>
-        </w:rPr>
-        <w:t>loot</w:t>
-      </w:r>
-      <w:proofErr w:type="spellEnd"/>
-      <w:r>
-        <w:rPr>
-          <w:lang w:val="da-DK"/>
-        </w:rPr>
-        <w:t xml:space="preserve">. Finder </w:t>
-      </w:r>
-      <w:proofErr w:type="spellStart"/>
-      <w:r>
-        <w:rPr>
-          <w:lang w:val="da-DK"/>
-        </w:rPr>
-        <w:t>hobgoblin</w:t>
-      </w:r>
-      <w:proofErr w:type="spellEnd"/>
-      <w:r>
-        <w:rPr>
-          <w:lang w:val="da-DK"/>
-        </w:rPr>
-        <w:t xml:space="preserve"> magiker med røde, flammende øjne der havde a</w:t>
+        <w:t xml:space="preserve"> Glødende Knæve - Maladuk gobliner kampen, tager selv loot. Finder hobgoblin magiker med røde, flammende øjne der havde a</w:t>
       </w:r>
       <w:r>
         <w:rPr>
@@ -5808,95 +4582,27 @@
           <w:iCs/>
           <w:lang w:val="da-DK"/>
         </w:rPr>
-        <w:t xml:space="preserve">Blood, </w:t>
-      </w:r>
-      <w:proofErr w:type="spellStart"/>
+        <w:t>Blood, Phlegm,</w:t>
+      </w:r>
+      <w:r>
+        <w:rPr>
+          <w:lang w:val="da-DK"/>
+        </w:rPr>
+        <w:t xml:space="preserve"> </w:t>
+      </w:r>
       <w:r>
         <w:rPr>
           <w:i/>
           <w:iCs/>
           <w:lang w:val="da-DK"/>
         </w:rPr>
-        <w:t>Phlegm</w:t>
-      </w:r>
-      <w:proofErr w:type="spellEnd"/>
-      <w:r>
-        <w:rPr>
-          <w:i/>
-          <w:iCs/>
+        <w:t xml:space="preserve">and Bile - Master your bodily fluids. </w:t>
+      </w:r>
+      <w:r>
+        <w:rPr>
           <w:lang w:val="da-DK"/>
         </w:rPr>
-        <w:t>,</w:t>
-      </w:r>
-      <w:r>
-        <w:rPr>
-          <w:lang w:val="da-DK"/>
-        </w:rPr>
-        <w:t xml:space="preserve"> </w:t>
-      </w:r>
-      <w:r>
-        <w:rPr>
-          <w:i/>
-          <w:iCs/>
-          <w:lang w:val="da-DK"/>
-        </w:rPr>
-        <w:t xml:space="preserve">and Bile - Master </w:t>
-      </w:r>
-      <w:proofErr w:type="spellStart"/>
-      <w:r>
-        <w:rPr>
-          <w:i/>
-          <w:iCs/>
-          <w:lang w:val="da-DK"/>
-        </w:rPr>
-        <w:t>your</w:t>
-      </w:r>
-      <w:proofErr w:type="spellEnd"/>
-      <w:r>
-        <w:rPr>
-          <w:i/>
-          <w:iCs/>
-          <w:lang w:val="da-DK"/>
-        </w:rPr>
-        <w:t xml:space="preserve"> </w:t>
-      </w:r>
-      <w:proofErr w:type="spellStart"/>
-      <w:r>
-        <w:rPr>
-          <w:i/>
-          <w:iCs/>
-          <w:lang w:val="da-DK"/>
-        </w:rPr>
-        <w:t>bodily</w:t>
-      </w:r>
-      <w:proofErr w:type="spellEnd"/>
-      <w:r>
-        <w:rPr>
-          <w:i/>
-          <w:iCs/>
-          <w:lang w:val="da-DK"/>
-        </w:rPr>
-        <w:t xml:space="preserve"> fluids. </w:t>
-      </w:r>
-      <w:r>
-        <w:rPr>
-          <w:lang w:val="da-DK"/>
-        </w:rPr>
-        <w:t xml:space="preserve">Eksperimentel healing </w:t>
-      </w:r>
-      <w:proofErr w:type="spellStart"/>
-      <w:r>
-        <w:rPr>
-          <w:lang w:val="da-DK"/>
-        </w:rPr>
-        <w:t>potion</w:t>
-      </w:r>
-      <w:proofErr w:type="spellEnd"/>
-      <w:r>
-        <w:rPr>
-          <w:lang w:val="da-DK"/>
-        </w:rPr>
-        <w:t>.</w:t>
+        <w:t>Eksperimentel healing potion.</w:t>
       </w:r>
     </w:p>
     <w:p>
@@ -5932,61 +4638,19 @@
         <w:rPr>
           <w:lang w:val="da-DK"/>
         </w:rPr>
-        <w:t xml:space="preserve">De flygter til Det Omvendte Glastårn. Snakker først med to </w:t>
-      </w:r>
-      <w:proofErr w:type="spellStart"/>
+        <w:t xml:space="preserve">De flygter til Det Omvendte Glastårn. Snakker først med to hobgobliner i deres </w:t>
+      </w:r>
       <w:r>
         <w:rPr>
           <w:lang w:val="da-DK"/>
         </w:rPr>
-        <w:t>hobgobliner</w:t>
-      </w:r>
-      <w:proofErr w:type="spellEnd"/>
+        <w:t>c</w:t>
+      </w:r>
       <w:r>
         <w:rPr>
           <w:lang w:val="da-DK"/>
         </w:rPr>
-        <w:t xml:space="preserve"> i deres </w:t>
-      </w:r>
-      <w:r>
-        <w:rPr>
-          <w:lang w:val="da-DK"/>
-        </w:rPr>
-        <w:t>c</w:t>
-      </w:r>
-      <w:r>
-        <w:rPr>
-          <w:lang w:val="da-DK"/>
-        </w:rPr>
-        <w:t xml:space="preserve">amp, overtaler </w:t>
-      </w:r>
-      <w:proofErr w:type="spellStart"/>
-      <w:r>
-        <w:rPr>
-          <w:lang w:val="da-DK"/>
-        </w:rPr>
-        <w:t>Alvatrot</w:t>
-      </w:r>
-      <w:proofErr w:type="spellEnd"/>
-      <w:r>
-        <w:rPr>
-          <w:lang w:val="da-DK"/>
-        </w:rPr>
-        <w:t xml:space="preserve"> til at de kan få deres æsel ind på værelset. De lader som om de ikke er hjemme når </w:t>
-      </w:r>
-      <w:proofErr w:type="spellStart"/>
-      <w:r>
-        <w:rPr>
-          <w:lang w:val="da-DK"/>
-        </w:rPr>
-        <w:t>Alvatrot</w:t>
-      </w:r>
-      <w:proofErr w:type="spellEnd"/>
-      <w:r>
-        <w:rPr>
-          <w:lang w:val="da-DK"/>
-        </w:rPr>
-        <w:t xml:space="preserve"> beder om deres våben. </w:t>
+        <w:t xml:space="preserve">amp, overtaler Alvatrot til at de kan få deres æsel ind på værelset. De lader som om de ikke er hjemme når Alvatrot beder om deres våben. </w:t>
       </w:r>
     </w:p>
     <w:p>
@@ -6004,21 +4668,7 @@
         <w:rPr>
           <w:lang w:val="da-DK"/>
         </w:rPr>
-        <w:t xml:space="preserve">Undersøger </w:t>
-      </w:r>
-      <w:proofErr w:type="spellStart"/>
-      <w:r>
-        <w:rPr>
-          <w:lang w:val="da-DK"/>
-        </w:rPr>
-        <w:t>hobgoblinerne</w:t>
-      </w:r>
-      <w:proofErr w:type="spellEnd"/>
-      <w:r>
-        <w:rPr>
-          <w:lang w:val="da-DK"/>
-        </w:rPr>
-        <w:t xml:space="preserve"> i deres elevator og hjælper med at få gang i damp-ovnen.</w:t>
+        <w:t>Undersøger hobgoblinerne i deres elevator og hjælper med at få gang i damp-ovnen.</w:t>
       </w:r>
     </w:p>
     <w:p>
@@ -6050,35 +4700,7 @@
         <w:rPr>
           <w:lang w:val="da-DK"/>
         </w:rPr>
-        <w:t>og spørger efter ”</w:t>
-      </w:r>
-      <w:proofErr w:type="spellStart"/>
-      <w:r>
-        <w:rPr>
-          <w:lang w:val="da-DK"/>
-        </w:rPr>
-        <w:t>Ro-Nan</w:t>
-      </w:r>
-      <w:proofErr w:type="spellEnd"/>
-      <w:r>
-        <w:rPr>
-          <w:lang w:val="da-DK"/>
-        </w:rPr>
-        <w:t xml:space="preserve">”. Spillerne overtaler 8 </w:t>
-      </w:r>
-      <w:proofErr w:type="spellStart"/>
-      <w:r>
-        <w:rPr>
-          <w:lang w:val="da-DK"/>
-        </w:rPr>
-        <w:t>hobgobliner</w:t>
-      </w:r>
-      <w:proofErr w:type="spellEnd"/>
-      <w:r>
-        <w:rPr>
-          <w:lang w:val="da-DK"/>
-        </w:rPr>
-        <w:t xml:space="preserve"> til at gå ind i rummet. </w:t>
+        <w:t xml:space="preserve">og spørger efter ”Ro-Nan”. Spillerne overtaler 8 hobgobliner til at gå ind i rummet. </w:t>
       </w:r>
     </w:p>
     <w:p>
@@ -6097,21 +4719,7 @@
           <w:lang w:val="da-DK"/>
         </w:rPr>
         <w:lastRenderedPageBreak/>
-        <w:t xml:space="preserve">Chaos Dæmon gør klar til at skære </w:t>
-      </w:r>
-      <w:proofErr w:type="spellStart"/>
-      <w:r>
-        <w:rPr>
-          <w:lang w:val="da-DK"/>
-        </w:rPr>
-        <w:t>Alvatrot</w:t>
-      </w:r>
-      <w:proofErr w:type="spellEnd"/>
-      <w:r>
-        <w:rPr>
-          <w:lang w:val="da-DK"/>
-        </w:rPr>
-        <w:t xml:space="preserve"> over på midten. Dette sker medmindre spillerne stopper den. </w:t>
+        <w:t xml:space="preserve">Chaos Dæmon gør klar til at skære Alvatrot over på midten. Dette sker medmindre spillerne stopper den. </w:t>
       </w:r>
       <w:r>
         <w:rPr>
@@ -6171,7 +4779,6 @@
                 <w14:ligatures w14:val="none"/>
               </w:rPr>
             </w:pPr>
-            <w:proofErr w:type="spellStart"/>
             <w:r>
               <w:rPr>
                 <w:rFonts w:ascii="Arial" w:eastAsia="Times New Roman" w:hAnsi="Arial" w:cs="Arial"/>
@@ -6184,22 +4791,7 @@
                 <w:lang w:val="da-DK" w:eastAsia="en-GB"/>
                 <w14:ligatures w14:val="none"/>
               </w:rPr>
-              <w:t>NPC'er</w:t>
-            </w:r>
-            <w:proofErr w:type="spellEnd"/>
-            <w:r>
-              <w:rPr>
-                <w:rFonts w:ascii="Arial" w:eastAsia="Times New Roman" w:hAnsi="Arial" w:cs="Arial"/>
-                <w:b/>
-                <w:bCs/>
-                <w:color w:val="000000"/>
-                <w:kern w:val="0"/>
-                <w:sz w:val="32"/>
-                <w:szCs w:val="32"/>
-                <w:lang w:val="da-DK" w:eastAsia="en-GB"/>
-                <w14:ligatures w14:val="none"/>
-              </w:rPr>
-              <w:t xml:space="preserve"> mødt</w:t>
+              <w:t>NPC'er mødt</w:t>
             </w:r>
           </w:p>
         </w:tc>
@@ -6217,7 +4809,6 @@
           <w14:ligatures w14:val="none"/>
         </w:rPr>
       </w:pPr>
-      <w:proofErr w:type="spellStart"/>
       <w:r>
         <w:rPr>
           <w:rFonts w:eastAsia="Times New Roman" w:cs="Calibri"/>
@@ -6229,7 +4820,6 @@
         </w:rPr>
         <w:t>Text</w:t>
       </w:r>
-      <w:proofErr w:type="spellEnd"/>
     </w:p>
     <w:tbl>
       <w:tblPr>
@@ -6310,7 +4900,6 @@
           <w14:ligatures w14:val="none"/>
         </w:rPr>
       </w:pPr>
-      <w:proofErr w:type="spellStart"/>
       <w:r>
         <w:rPr>
           <w:rFonts w:eastAsia="Times New Roman" w:cs="Calibri"/>
@@ -6322,7 +4911,6 @@
         </w:rPr>
         <w:t>Text</w:t>
       </w:r>
-      <w:proofErr w:type="spellEnd"/>
     </w:p>
     <w:p>
       <w:pPr>
@@ -6380,37 +4968,7 @@
           <w:lang w:val="da-DK" w:eastAsia="en-GB"/>
           <w14:ligatures w14:val="none"/>
         </w:rPr>
-        <w:t xml:space="preserve">Rejsen til </w:t>
-      </w:r>
-      <w:proofErr w:type="spellStart"/>
-      <w:r>
-        <w:rPr>
-          <w:rFonts w:ascii="Arial" w:eastAsia="Times New Roman" w:hAnsi="Arial" w:cs="Arial"/>
-          <w:i/>
-          <w:iCs/>
-          <w:color w:val="000000"/>
-          <w:kern w:val="0"/>
-          <w:sz w:val="40"/>
-          <w:szCs w:val="40"/>
-          <w:lang w:val="da-DK" w:eastAsia="en-GB"/>
-          <w14:ligatures w14:val="none"/>
-        </w:rPr>
-        <w:t>Bothilds</w:t>
-      </w:r>
-      <w:proofErr w:type="spellEnd"/>
-      <w:r>
-        <w:rPr>
-          <w:rFonts w:ascii="Arial" w:eastAsia="Times New Roman" w:hAnsi="Arial" w:cs="Arial"/>
-          <w:i/>
-          <w:iCs/>
-          <w:color w:val="000000"/>
-          <w:kern w:val="0"/>
-          <w:sz w:val="40"/>
-          <w:szCs w:val="40"/>
-          <w:lang w:val="da-DK" w:eastAsia="en-GB"/>
-          <w14:ligatures w14:val="none"/>
-        </w:rPr>
-        <w:t xml:space="preserve"> Åre</w:t>
+        <w:t>Rejsen til Bothilds Åre</w:t>
       </w:r>
     </w:p>
     <w:tbl>
@@ -6500,21 +5058,7 @@
         <w:rPr>
           <w:lang w:val="da-DK"/>
         </w:rPr>
-        <w:t xml:space="preserve">Rejser mod </w:t>
-      </w:r>
-      <w:proofErr w:type="spellStart"/>
-      <w:r>
-        <w:rPr>
-          <w:lang w:val="da-DK"/>
-        </w:rPr>
-        <w:t>Bothilds</w:t>
-      </w:r>
-      <w:proofErr w:type="spellEnd"/>
-      <w:r>
-        <w:rPr>
-          <w:lang w:val="da-DK"/>
-        </w:rPr>
-        <w:t xml:space="preserve"> Åre</w:t>
+        <w:t>Rejser mod Bothilds Åre</w:t>
       </w:r>
     </w:p>
     <w:p>
@@ -6537,49 +5081,7 @@
         <w:rPr>
           <w:lang w:val="da-DK"/>
         </w:rPr>
-        <w:t xml:space="preserve">Møder Glødende </w:t>
-      </w:r>
-      <w:proofErr w:type="spellStart"/>
-      <w:r>
-        <w:rPr>
-          <w:lang w:val="da-DK"/>
-        </w:rPr>
-        <w:t>knæve</w:t>
-      </w:r>
-      <w:proofErr w:type="spellEnd"/>
-      <w:r>
-        <w:rPr>
-          <w:lang w:val="da-DK"/>
-        </w:rPr>
-        <w:t xml:space="preserve"> </w:t>
-      </w:r>
-      <w:proofErr w:type="spellStart"/>
-      <w:r>
-        <w:rPr>
-          <w:lang w:val="da-DK"/>
-        </w:rPr>
-        <w:t>hobgobliner</w:t>
-      </w:r>
-      <w:proofErr w:type="spellEnd"/>
-      <w:r>
-        <w:rPr>
-          <w:lang w:val="da-DK"/>
-        </w:rPr>
-        <w:t xml:space="preserve"> der spiser ål sammen med Mallory. Fortæller at de arbejder for </w:t>
-      </w:r>
-      <w:proofErr w:type="spellStart"/>
-      <w:r>
-        <w:rPr>
-          <w:lang w:val="da-DK"/>
-        </w:rPr>
-        <w:t>Lox</w:t>
-      </w:r>
-      <w:proofErr w:type="spellEnd"/>
-      <w:r>
-        <w:rPr>
-          <w:lang w:val="da-DK"/>
-        </w:rPr>
-        <w:t>.</w:t>
+        <w:t>Møder Glødende knæve hobgobliner der spiser ål sammen med Mallory. Fortæller at de arbejder for Lox.</w:t>
       </w:r>
       <w:r>
         <w:rPr>
@@ -6632,29 +5134,7 @@
           <w:lang w:val="da-DK" w:eastAsia="en-GB"/>
           <w14:ligatures w14:val="none"/>
         </w:rPr>
-        <w:t xml:space="preserve">Er også på vej til </w:t>
-      </w:r>
-      <w:proofErr w:type="spellStart"/>
-      <w:r>
-        <w:rPr>
-          <w:rFonts w:eastAsia="Times New Roman" w:cs="Times New Roman"/>
-          <w:kern w:val="0"/>
-          <w:szCs w:val="28"/>
-          <w:lang w:val="da-DK" w:eastAsia="en-GB"/>
-          <w14:ligatures w14:val="none"/>
-        </w:rPr>
-        <w:t>Bothilds</w:t>
-      </w:r>
-      <w:proofErr w:type="spellEnd"/>
-      <w:r>
-        <w:rPr>
-          <w:rFonts w:eastAsia="Times New Roman" w:cs="Times New Roman"/>
-          <w:kern w:val="0"/>
-          <w:szCs w:val="28"/>
-          <w:lang w:val="da-DK" w:eastAsia="en-GB"/>
-          <w14:ligatures w14:val="none"/>
-        </w:rPr>
-        <w:t xml:space="preserve"> Åre.</w:t>
+        <w:t>Er også på vej til Bothilds Åre.</w:t>
       </w:r>
     </w:p>
     <w:p>
@@ -6683,27 +5163,15 @@
         </w:rPr>
         <w:t xml:space="preserve">Ankommer </w:t>
       </w:r>
-      <w:proofErr w:type="spellStart"/>
-      <w:r>
-        <w:rPr>
-          <w:rFonts w:eastAsia="Times New Roman" w:cs="Times New Roman"/>
-          <w:kern w:val="0"/>
-          <w:szCs w:val="28"/>
-          <w:lang w:val="da-DK" w:eastAsia="en-GB"/>
-          <w14:ligatures w14:val="none"/>
-        </w:rPr>
-        <w:t>Bothilds</w:t>
-      </w:r>
-      <w:proofErr w:type="spellEnd"/>
-      <w:r>
-        <w:rPr>
-          <w:rFonts w:eastAsia="Times New Roman" w:cs="Times New Roman"/>
-          <w:kern w:val="0"/>
-          <w:szCs w:val="28"/>
-          <w:lang w:val="da-DK" w:eastAsia="en-GB"/>
-          <w14:ligatures w14:val="none"/>
-        </w:rPr>
-        <w:t xml:space="preserve"> Åre</w:t>
+      <w:r>
+        <w:rPr>
+          <w:rFonts w:eastAsia="Times New Roman" w:cs="Times New Roman"/>
+          <w:kern w:val="0"/>
+          <w:szCs w:val="28"/>
+          <w:lang w:val="da-DK" w:eastAsia="en-GB"/>
+          <w14:ligatures w14:val="none"/>
+        </w:rPr>
+        <w:t>Bothilds Åre</w:t>
       </w:r>
       <w:r>
         <w:rPr>
@@ -6740,29 +5208,7 @@
           <w:lang w:val="da-DK" w:eastAsia="en-GB"/>
           <w14:ligatures w14:val="none"/>
         </w:rPr>
-        <w:t xml:space="preserve">Udspørger </w:t>
-      </w:r>
-      <w:proofErr w:type="spellStart"/>
-      <w:r>
-        <w:rPr>
-          <w:rFonts w:eastAsia="Times New Roman" w:cs="Times New Roman"/>
-          <w:kern w:val="0"/>
-          <w:szCs w:val="28"/>
-          <w:lang w:val="da-DK" w:eastAsia="en-GB"/>
-          <w14:ligatures w14:val="none"/>
-        </w:rPr>
-        <w:t>goblin</w:t>
-      </w:r>
-      <w:proofErr w:type="spellEnd"/>
-      <w:r>
-        <w:rPr>
-          <w:rFonts w:eastAsia="Times New Roman" w:cs="Times New Roman"/>
-          <w:kern w:val="0"/>
-          <w:szCs w:val="28"/>
-          <w:lang w:val="da-DK" w:eastAsia="en-GB"/>
-          <w14:ligatures w14:val="none"/>
-        </w:rPr>
-        <w:t xml:space="preserve"> og Garry stjæler hans sjæl.</w:t>
+        <w:t>Udspørger goblin og Garry stjæler hans sjæl.</w:t>
       </w:r>
     </w:p>
     <w:tbl>
@@ -6814,7 +5260,6 @@
                 <w14:ligatures w14:val="none"/>
               </w:rPr>
             </w:pPr>
-            <w:proofErr w:type="spellStart"/>
             <w:r>
               <w:rPr>
                 <w:rFonts w:ascii="Arial" w:eastAsia="Times New Roman" w:hAnsi="Arial" w:cs="Arial"/>
@@ -6827,22 +5272,7 @@
                 <w:lang w:val="da-DK" w:eastAsia="en-GB"/>
                 <w14:ligatures w14:val="none"/>
               </w:rPr>
-              <w:t>NPC'er</w:t>
-            </w:r>
-            <w:proofErr w:type="spellEnd"/>
-            <w:r>
-              <w:rPr>
-                <w:rFonts w:ascii="Arial" w:eastAsia="Times New Roman" w:hAnsi="Arial" w:cs="Arial"/>
-                <w:b/>
-                <w:bCs/>
-                <w:color w:val="000000"/>
-                <w:kern w:val="0"/>
-                <w:sz w:val="32"/>
-                <w:szCs w:val="32"/>
-                <w:lang w:val="da-DK" w:eastAsia="en-GB"/>
-                <w14:ligatures w14:val="none"/>
-              </w:rPr>
-              <w:t xml:space="preserve"> mødt</w:t>
+              <w:t>NPC'er mødt</w:t>
             </w:r>
           </w:p>
         </w:tc>
@@ -6902,9 +5332,8 @@
           <w:lang w:val="da-DK" w:eastAsia="en-GB"/>
           <w14:ligatures w14:val="none"/>
         </w:rPr>
-        <w:t xml:space="preserve">Eventyr gruppe band </w:t>
-      </w:r>
-      <w:proofErr w:type="spellStart"/>
+        <w:t>Eventyr gruppe band Jib Hurtigfod</w:t>
+      </w:r>
       <w:r>
         <w:rPr>
           <w:rFonts w:eastAsia="Times New Roman" w:cs="Times New Roman"/>
@@ -6913,9 +5342,8 @@
           <w:lang w:val="da-DK" w:eastAsia="en-GB"/>
           <w14:ligatures w14:val="none"/>
         </w:rPr>
-        <w:t>Jib</w:t>
-      </w:r>
-      <w:proofErr w:type="spellEnd"/>
+        <w:t xml:space="preserve"> (Halfling)</w:t>
+      </w:r>
       <w:r>
         <w:rPr>
           <w:rFonts w:eastAsia="Times New Roman" w:cs="Times New Roman"/>
@@ -6924,7 +5352,7 @@
           <w:lang w:val="da-DK" w:eastAsia="en-GB"/>
           <w14:ligatures w14:val="none"/>
         </w:rPr>
-        <w:t xml:space="preserve"> Hurtigfod</w:t>
+        <w:t>, Snøfte</w:t>
       </w:r>
       <w:r>
         <w:rPr>
@@ -6934,9 +5362,8 @@
           <w:lang w:val="da-DK" w:eastAsia="en-GB"/>
           <w14:ligatures w14:val="none"/>
         </w:rPr>
-        <w:t xml:space="preserve"> (</w:t>
-      </w:r>
-      <w:proofErr w:type="spellStart"/>
+        <w:t xml:space="preserve"> (Wolfkin)</w:t>
+      </w:r>
       <w:r>
         <w:rPr>
           <w:rFonts w:eastAsia="Times New Roman" w:cs="Times New Roman"/>
@@ -6945,83 +5372,8 @@
           <w:lang w:val="da-DK" w:eastAsia="en-GB"/>
           <w14:ligatures w14:val="none"/>
         </w:rPr>
-        <w:t>Halfling</w:t>
-      </w:r>
-      <w:proofErr w:type="spellEnd"/>
-      <w:r>
-        <w:rPr>
-          <w:rFonts w:eastAsia="Times New Roman" w:cs="Times New Roman"/>
-          <w:kern w:val="0"/>
-          <w:szCs w:val="24"/>
-          <w:lang w:val="da-DK" w:eastAsia="en-GB"/>
-          <w14:ligatures w14:val="none"/>
-        </w:rPr>
-        <w:t>)</w:t>
-      </w:r>
-      <w:r>
-        <w:rPr>
-          <w:rFonts w:eastAsia="Times New Roman" w:cs="Times New Roman"/>
-          <w:kern w:val="0"/>
-          <w:szCs w:val="24"/>
-          <w:lang w:val="da-DK" w:eastAsia="en-GB"/>
-          <w14:ligatures w14:val="none"/>
-        </w:rPr>
-        <w:t>, Snøfte</w:t>
-      </w:r>
-      <w:r>
-        <w:rPr>
-          <w:rFonts w:eastAsia="Times New Roman" w:cs="Times New Roman"/>
-          <w:kern w:val="0"/>
-          <w:szCs w:val="24"/>
-          <w:lang w:val="da-DK" w:eastAsia="en-GB"/>
-          <w14:ligatures w14:val="none"/>
-        </w:rPr>
-        <w:t xml:space="preserve"> (</w:t>
-      </w:r>
-      <w:proofErr w:type="spellStart"/>
-      <w:r>
-        <w:rPr>
-          <w:rFonts w:eastAsia="Times New Roman" w:cs="Times New Roman"/>
-          <w:kern w:val="0"/>
-          <w:szCs w:val="24"/>
-          <w:lang w:val="da-DK" w:eastAsia="en-GB"/>
-          <w14:ligatures w14:val="none"/>
-        </w:rPr>
-        <w:t>Wolfkin</w:t>
-      </w:r>
-      <w:proofErr w:type="spellEnd"/>
-      <w:r>
-        <w:rPr>
-          <w:rFonts w:eastAsia="Times New Roman" w:cs="Times New Roman"/>
-          <w:kern w:val="0"/>
-          <w:szCs w:val="24"/>
-          <w:lang w:val="da-DK" w:eastAsia="en-GB"/>
-          <w14:ligatures w14:val="none"/>
-        </w:rPr>
-        <w:t>)</w:t>
-      </w:r>
-      <w:r>
-        <w:rPr>
-          <w:rFonts w:eastAsia="Times New Roman" w:cs="Times New Roman"/>
-          <w:kern w:val="0"/>
-          <w:szCs w:val="24"/>
-          <w:lang w:val="da-DK" w:eastAsia="en-GB"/>
-          <w14:ligatures w14:val="none"/>
-        </w:rPr>
-        <w:t xml:space="preserve">, </w:t>
-      </w:r>
-      <w:proofErr w:type="spellStart"/>
-      <w:r>
-        <w:rPr>
-          <w:rFonts w:eastAsia="Times New Roman" w:cs="Times New Roman"/>
-          <w:kern w:val="0"/>
-          <w:szCs w:val="24"/>
-          <w:lang w:val="da-DK" w:eastAsia="en-GB"/>
-          <w14:ligatures w14:val="none"/>
-        </w:rPr>
-        <w:t>Gibbo</w:t>
-      </w:r>
-      <w:proofErr w:type="spellEnd"/>
+        <w:t>, Gibbo</w:t>
+      </w:r>
       <w:r>
         <w:rPr>
           <w:rFonts w:eastAsia="Times New Roman" w:cs="Times New Roman"/>
@@ -7117,7 +5469,6 @@
           <w14:ligatures w14:val="none"/>
         </w:rPr>
       </w:pPr>
-      <w:proofErr w:type="spellStart"/>
       <w:r>
         <w:rPr>
           <w:rFonts w:eastAsia="Times New Roman" w:cs="Calibri"/>
@@ -7127,19 +5478,7 @@
           <w:lang w:val="da-DK" w:eastAsia="en-GB"/>
           <w14:ligatures w14:val="none"/>
         </w:rPr>
-        <w:t>Bothilds</w:t>
-      </w:r>
-      <w:proofErr w:type="spellEnd"/>
-      <w:r>
-        <w:rPr>
-          <w:rFonts w:eastAsia="Times New Roman" w:cs="Calibri"/>
-          <w:color w:val="000000"/>
-          <w:kern w:val="0"/>
-          <w:szCs w:val="28"/>
-          <w:lang w:val="da-DK" w:eastAsia="en-GB"/>
-          <w14:ligatures w14:val="none"/>
-        </w:rPr>
-        <w:t xml:space="preserve"> Åre</w:t>
+        <w:t>Bothilds Åre</w:t>
       </w:r>
     </w:p>
     <w:p>
@@ -7190,22 +5529,8 @@
           <w:lang w:val="da-DK" w:eastAsia="en-GB"/>
           <w14:ligatures w14:val="none"/>
         </w:rPr>
-        <w:t xml:space="preserve">Session </w:t>
-      </w:r>
-      <w:proofErr w:type="spellStart"/>
-      <w:r>
-        <w:rPr>
-          <w:rFonts w:ascii="Arial" w:eastAsia="Times New Roman" w:hAnsi="Arial" w:cs="Arial"/>
-          <w:color w:val="000000"/>
-          <w:kern w:val="0"/>
-          <w:sz w:val="52"/>
-          <w:szCs w:val="52"/>
-          <w:lang w:val="da-DK" w:eastAsia="en-GB"/>
-          <w14:ligatures w14:val="none"/>
-        </w:rPr>
-        <w:t>recaps</w:t>
-      </w:r>
-      <w:proofErr w:type="spellEnd"/>
+        <w:t>Session recaps</w:t>
+      </w:r>
     </w:p>
     <w:p>
       <w:pPr>
@@ -7282,7 +5607,7 @@
           <w:lang w:val="da-DK" w:eastAsia="en-GB"/>
           <w14:ligatures w14:val="none"/>
         </w:rPr>
-        <w:t>Session navn</w:t>
+        <w:t>Maladuk besejres</w:t>
       </w:r>
     </w:p>
     <w:tbl>
@@ -7396,51 +5721,7 @@
           <w:lang w:val="da-DK" w:eastAsia="en-GB"/>
           <w14:ligatures w14:val="none"/>
         </w:rPr>
-        <w:t xml:space="preserve">dør med </w:t>
-      </w:r>
-      <w:proofErr w:type="spellStart"/>
-      <w:r>
-        <w:rPr>
-          <w:rFonts w:eastAsia="Times New Roman" w:cs="Times New Roman"/>
-          <w:kern w:val="0"/>
-          <w:szCs w:val="28"/>
-          <w:lang w:val="da-DK" w:eastAsia="en-GB"/>
-          <w14:ligatures w14:val="none"/>
-        </w:rPr>
-        <w:t>Bothild</w:t>
-      </w:r>
-      <w:proofErr w:type="spellEnd"/>
-      <w:r>
-        <w:rPr>
-          <w:rFonts w:eastAsia="Times New Roman" w:cs="Times New Roman"/>
-          <w:kern w:val="0"/>
-          <w:szCs w:val="28"/>
-          <w:lang w:val="da-DK" w:eastAsia="en-GB"/>
-          <w14:ligatures w14:val="none"/>
-        </w:rPr>
-        <w:t xml:space="preserve"> maleri </w:t>
-      </w:r>
-      <w:proofErr w:type="spellStart"/>
-      <w:r>
-        <w:rPr>
-          <w:rFonts w:eastAsia="Times New Roman" w:cs="Times New Roman"/>
-          <w:kern w:val="0"/>
-          <w:szCs w:val="28"/>
-          <w:lang w:val="da-DK" w:eastAsia="en-GB"/>
-          <w14:ligatures w14:val="none"/>
-        </w:rPr>
-        <w:t>puzzle</w:t>
-      </w:r>
-      <w:proofErr w:type="spellEnd"/>
-      <w:r>
-        <w:rPr>
-          <w:rFonts w:eastAsia="Times New Roman" w:cs="Times New Roman"/>
-          <w:kern w:val="0"/>
-          <w:szCs w:val="28"/>
-          <w:lang w:val="da-DK" w:eastAsia="en-GB"/>
-          <w14:ligatures w14:val="none"/>
-        </w:rPr>
-        <w:t>.</w:t>
+        <w:t>dør med Bothild maleri puzzle.</w:t>
       </w:r>
     </w:p>
     <w:p>
@@ -7504,51 +5785,7 @@
           <w:lang w:val="da-DK" w:eastAsia="en-GB"/>
           <w14:ligatures w14:val="none"/>
         </w:rPr>
-        <w:t xml:space="preserve">De får løst maleri </w:t>
-      </w:r>
-      <w:proofErr w:type="spellStart"/>
-      <w:r>
-        <w:rPr>
-          <w:rFonts w:eastAsia="Times New Roman" w:cs="Times New Roman"/>
-          <w:kern w:val="0"/>
-          <w:szCs w:val="28"/>
-          <w:lang w:val="da-DK" w:eastAsia="en-GB"/>
-          <w14:ligatures w14:val="none"/>
-        </w:rPr>
-        <w:t>puzzle</w:t>
-      </w:r>
-      <w:proofErr w:type="spellEnd"/>
-      <w:r>
-        <w:rPr>
-          <w:rFonts w:eastAsia="Times New Roman" w:cs="Times New Roman"/>
-          <w:kern w:val="0"/>
-          <w:szCs w:val="28"/>
-          <w:lang w:val="da-DK" w:eastAsia="en-GB"/>
-          <w14:ligatures w14:val="none"/>
-        </w:rPr>
-        <w:t xml:space="preserve">, og </w:t>
-      </w:r>
-      <w:proofErr w:type="spellStart"/>
-      <w:r>
-        <w:rPr>
-          <w:rFonts w:eastAsia="Times New Roman" w:cs="Times New Roman"/>
-          <w:kern w:val="0"/>
-          <w:szCs w:val="28"/>
-          <w:lang w:val="da-DK" w:eastAsia="en-GB"/>
-          <w14:ligatures w14:val="none"/>
-        </w:rPr>
-        <w:t>looter</w:t>
-      </w:r>
-      <w:proofErr w:type="spellEnd"/>
-      <w:r>
-        <w:rPr>
-          <w:rFonts w:eastAsia="Times New Roman" w:cs="Times New Roman"/>
-          <w:kern w:val="0"/>
-          <w:szCs w:val="28"/>
-          <w:lang w:val="da-DK" w:eastAsia="en-GB"/>
-          <w14:ligatures w14:val="none"/>
-        </w:rPr>
-        <w:t xml:space="preserve"> sarkofagen efter at have fundet fælder i vægmalerier. </w:t>
+        <w:t xml:space="preserve">De får løst maleri puzzle, og looter sarkofagen efter at have fundet fælder i vægmalerier. </w:t>
       </w:r>
     </w:p>
     <w:p>
@@ -7612,29 +5849,7 @@
           <w:lang w:val="da-DK" w:eastAsia="en-GB"/>
           <w14:ligatures w14:val="none"/>
         </w:rPr>
-        <w:t xml:space="preserve">og finder </w:t>
-      </w:r>
-      <w:proofErr w:type="spellStart"/>
-      <w:r>
-        <w:rPr>
-          <w:rFonts w:eastAsia="Times New Roman" w:cs="Times New Roman"/>
-          <w:kern w:val="0"/>
-          <w:szCs w:val="28"/>
-          <w:lang w:val="da-DK" w:eastAsia="en-GB"/>
-          <w14:ligatures w14:val="none"/>
-        </w:rPr>
-        <w:t>Maladuks</w:t>
-      </w:r>
-      <w:proofErr w:type="spellEnd"/>
-      <w:r>
-        <w:rPr>
-          <w:rFonts w:eastAsia="Times New Roman" w:cs="Times New Roman"/>
-          <w:kern w:val="0"/>
-          <w:szCs w:val="28"/>
-          <w:lang w:val="da-DK" w:eastAsia="en-GB"/>
-          <w14:ligatures w14:val="none"/>
-        </w:rPr>
-        <w:t xml:space="preserve"> rum</w:t>
+        <w:t>og finder Maladuks rum</w:t>
       </w:r>
       <w:r>
         <w:rPr>
@@ -7671,7 +5886,128 @@
           <w:lang w:val="da-DK" w:eastAsia="en-GB"/>
           <w14:ligatures w14:val="none"/>
         </w:rPr>
-        <w:t xml:space="preserve">Tager til sarkofag rummet for at hvile, spøgelser skraber på væggen i mens. </w:t>
+        <w:t xml:space="preserve">Tager til </w:t>
+      </w:r>
+      <w:r>
+        <w:rPr>
+          <w:rFonts w:eastAsia="Times New Roman" w:cs="Times New Roman"/>
+          <w:kern w:val="0"/>
+          <w:szCs w:val="28"/>
+          <w:lang w:val="da-DK" w:eastAsia="en-GB"/>
+          <w14:ligatures w14:val="none"/>
+        </w:rPr>
+        <w:t>sarkofagrummet</w:t>
+      </w:r>
+      <w:r>
+        <w:rPr>
+          <w:rFonts w:eastAsia="Times New Roman" w:cs="Times New Roman"/>
+          <w:kern w:val="0"/>
+          <w:szCs w:val="28"/>
+          <w:lang w:val="da-DK" w:eastAsia="en-GB"/>
+          <w14:ligatures w14:val="none"/>
+        </w:rPr>
+        <w:t xml:space="preserve"> for at hvile, spøgelser skraber på væggen imens. </w:t>
+      </w:r>
+    </w:p>
+    <w:p>
+      <w:pPr>
+        <w:pStyle w:val="ListParagraph"/>
+        <w:numPr>
+          <w:ilvl w:val="0"/>
+          <w:numId w:val="5"/>
+        </w:numPr>
+        <w:spacing w:after="0"/>
+        <w:rPr>
+          <w:rFonts w:eastAsia="Times New Roman" w:cs="Times New Roman"/>
+          <w:kern w:val="0"/>
+          <w:szCs w:val="28"/>
+          <w:lang w:val="da-DK" w:eastAsia="en-GB"/>
+          <w14:ligatures w14:val="none"/>
+        </w:rPr>
+      </w:pPr>
+      <w:r>
+        <w:rPr>
+          <w:rFonts w:eastAsia="Times New Roman" w:cs="Times New Roman"/>
+          <w:kern w:val="0"/>
+          <w:szCs w:val="28"/>
+          <w:lang w:val="da-DK" w:eastAsia="en-GB"/>
+          <w14:ligatures w14:val="none"/>
+        </w:rPr>
+        <w:t xml:space="preserve">Forsvinder da åbner døren. </w:t>
+      </w:r>
+    </w:p>
+    <w:p>
+      <w:pPr>
+        <w:pStyle w:val="ListParagraph"/>
+        <w:numPr>
+          <w:ilvl w:val="0"/>
+          <w:numId w:val="5"/>
+        </w:numPr>
+        <w:spacing w:after="0"/>
+        <w:rPr>
+          <w:rFonts w:eastAsia="Times New Roman" w:cs="Times New Roman"/>
+          <w:kern w:val="0"/>
+          <w:szCs w:val="28"/>
+          <w:lang w:val="da-DK" w:eastAsia="en-GB"/>
+          <w14:ligatures w14:val="none"/>
+        </w:rPr>
+      </w:pPr>
+      <w:r>
+        <w:rPr>
+          <w:rFonts w:eastAsia="Times New Roman" w:cs="Times New Roman"/>
+          <w:kern w:val="0"/>
+          <w:szCs w:val="28"/>
+          <w:lang w:val="da-DK" w:eastAsia="en-GB"/>
+          <w14:ligatures w14:val="none"/>
+        </w:rPr>
+        <w:t xml:space="preserve">Tager tilbage til Maladuks rum, lokker delgruppe af dem ud. På vejen fortrylles Glinn og Mallory af sø-monsteret og hopper i vandet efter et lys. </w:t>
+      </w:r>
+      <w:r>
+        <w:rPr>
+          <w:rFonts w:eastAsia="Times New Roman" w:cs="Times New Roman"/>
+          <w:kern w:val="0"/>
+          <w:szCs w:val="28"/>
+          <w:lang w:val="da-DK" w:eastAsia="en-GB"/>
+          <w14:ligatures w14:val="none"/>
+        </w:rPr>
+        <w:t xml:space="preserve">Ronan </w:t>
+      </w:r>
+      <w:r>
+        <w:rPr>
+          <w:rFonts w:eastAsia="Times New Roman" w:cs="Times New Roman"/>
+          <w:kern w:val="0"/>
+          <w:szCs w:val="28"/>
+          <w:lang w:val="da-DK" w:eastAsia="en-GB"/>
+          <w14:ligatures w14:val="none"/>
+        </w:rPr>
+        <w:t>lukker ork-goblin gruppen inde med pillar.</w:t>
+      </w:r>
+    </w:p>
+    <w:p>
+      <w:pPr>
+        <w:pStyle w:val="ListParagraph"/>
+        <w:numPr>
+          <w:ilvl w:val="0"/>
+          <w:numId w:val="5"/>
+        </w:numPr>
+        <w:spacing w:after="0"/>
+        <w:rPr>
+          <w:rFonts w:eastAsia="Times New Roman" w:cs="Times New Roman"/>
+          <w:kern w:val="0"/>
+          <w:szCs w:val="28"/>
+          <w:lang w:val="da-DK" w:eastAsia="en-GB"/>
+          <w14:ligatures w14:val="none"/>
+        </w:rPr>
+      </w:pPr>
+      <w:r>
+        <w:rPr>
+          <w:rFonts w:eastAsia="Times New Roman" w:cs="Times New Roman"/>
+          <w:kern w:val="0"/>
+          <w:szCs w:val="28"/>
+          <w:lang w:val="da-DK" w:eastAsia="en-GB"/>
+          <w14:ligatures w14:val="none"/>
+        </w:rPr>
+        <w:t>Besejrer Maladuk.</w:t>
       </w:r>
     </w:p>
     <w:tbl>
@@ -7723,7 +6059,6 @@
                 <w14:ligatures w14:val="none"/>
               </w:rPr>
             </w:pPr>
-            <w:proofErr w:type="spellStart"/>
             <w:r>
               <w:rPr>
                 <w:rFonts w:ascii="Arial" w:eastAsia="Times New Roman" w:hAnsi="Arial" w:cs="Arial"/>
@@ -7736,22 +6071,7 @@
                 <w:lang w:val="da-DK" w:eastAsia="en-GB"/>
                 <w14:ligatures w14:val="none"/>
               </w:rPr>
-              <w:t>NPC'er</w:t>
-            </w:r>
-            <w:proofErr w:type="spellEnd"/>
-            <w:r>
-              <w:rPr>
-                <w:rFonts w:ascii="Arial" w:eastAsia="Times New Roman" w:hAnsi="Arial" w:cs="Arial"/>
-                <w:b/>
-                <w:bCs/>
-                <w:color w:val="000000"/>
-                <w:kern w:val="0"/>
-                <w:sz w:val="32"/>
-                <w:szCs w:val="32"/>
-                <w:lang w:val="da-DK" w:eastAsia="en-GB"/>
-                <w14:ligatures w14:val="none"/>
-              </w:rPr>
-              <w:t xml:space="preserve"> mødt</w:t>
+              <w:t>NPC'er mødt</w:t>
             </w:r>
           </w:p>
         </w:tc>
@@ -7769,7 +6089,6 @@
           <w14:ligatures w14:val="none"/>
         </w:rPr>
       </w:pPr>
-      <w:proofErr w:type="spellStart"/>
       <w:r>
         <w:rPr>
           <w:rFonts w:eastAsia="Times New Roman" w:cs="Calibri"/>
@@ -7779,9 +6098,8 @@
           <w:lang w:val="da-DK" w:eastAsia="en-GB"/>
           <w14:ligatures w14:val="none"/>
         </w:rPr>
-        <w:t>Text</w:t>
-      </w:r>
-      <w:proofErr w:type="spellEnd"/>
+        <w:t>Maladuk, orkleder</w:t>
+      </w:r>
     </w:p>
     <w:tbl>
       <w:tblPr>
@@ -7862,7 +6180,6 @@
           <w14:ligatures w14:val="none"/>
         </w:rPr>
       </w:pPr>
-      <w:proofErr w:type="spellStart"/>
       <w:r>
         <w:rPr>
           <w:rFonts w:eastAsia="Times New Roman" w:cs="Calibri"/>
@@ -7872,9 +6189,616 @@
           <w:lang w:val="da-DK" w:eastAsia="en-GB"/>
           <w14:ligatures w14:val="none"/>
         </w:rPr>
+        <w:t>Bothilds åre</w:t>
+      </w:r>
+    </w:p>
+    <w:p>
+      <w:pPr>
+        <w:spacing w:after="0"/>
+        <w:rPr>
+          <w:rFonts w:eastAsia="Times New Roman" w:cs="Calibri"/>
+          <w:color w:val="000000"/>
+          <w:kern w:val="0"/>
+          <w:szCs w:val="28"/>
+          <w:lang w:val="da-DK" w:eastAsia="en-GB"/>
+          <w14:ligatures w14:val="none"/>
+        </w:rPr>
+      </w:pPr>
+    </w:p>
+    <w:p>
+      <w:pPr>
+        <w:spacing w:after="0"/>
+        <w:rPr>
+          <w:rFonts w:eastAsia="Times New Roman" w:cs="Calibri"/>
+          <w:color w:val="000000"/>
+          <w:kern w:val="0"/>
+          <w:szCs w:val="28"/>
+          <w:lang w:val="da-DK" w:eastAsia="en-GB"/>
+          <w14:ligatures w14:val="none"/>
+        </w:rPr>
+      </w:pPr>
+    </w:p>
+    <w:p>
+      <w:pPr>
+        <w:spacing w:after="0" w:line="240" w:lineRule="auto"/>
+        <w:rPr>
+          <w:rFonts w:ascii="Arial" w:eastAsia="Times New Roman" w:hAnsi="Arial" w:cs="Arial"/>
+          <w:color w:val="000000"/>
+          <w:kern w:val="0"/>
+          <w:sz w:val="40"/>
+          <w:szCs w:val="40"/>
+          <w:lang w:val="da-DK" w:eastAsia="en-GB"/>
+          <w14:ligatures w14:val="none"/>
+        </w:rPr>
+      </w:pPr>
+    </w:p>
+    <w:p>
+      <w:pPr>
+        <w:spacing w:after="0" w:line="240" w:lineRule="auto"/>
+        <w:rPr>
+          <w:rFonts w:ascii="Times New Roman" w:eastAsia="Times New Roman" w:hAnsi="Times New Roman" w:cs="Times New Roman"/>
+          <w:kern w:val="0"/>
+          <w:sz w:val="24"/>
+          <w:szCs w:val="24"/>
+          <w:lang w:val="da-DK" w:eastAsia="en-GB"/>
+          <w14:ligatures w14:val="none"/>
+        </w:rPr>
+      </w:pPr>
+      <w:r>
+        <w:rPr>
+          <w:rFonts w:ascii="Arial" w:eastAsia="Times New Roman" w:hAnsi="Arial" w:cs="Arial"/>
+          <w:color w:val="000000"/>
+          <w:kern w:val="0"/>
+          <w:sz w:val="40"/>
+          <w:szCs w:val="40"/>
+          <w:lang w:val="da-DK" w:eastAsia="en-GB"/>
+          <w14:ligatures w14:val="none"/>
+        </w:rPr>
+        <w:t xml:space="preserve">Session </w:t>
+      </w:r>
+      <w:r>
+        <w:rPr>
+          <w:rFonts w:ascii="Arial" w:eastAsia="Times New Roman" w:hAnsi="Arial" w:cs="Arial"/>
+          <w:color w:val="000000"/>
+          <w:kern w:val="0"/>
+          <w:sz w:val="40"/>
+          <w:szCs w:val="40"/>
+          <w:lang w:val="da-DK" w:eastAsia="en-GB"/>
+          <w14:ligatures w14:val="none"/>
+        </w:rPr>
+        <w:t>11</w:t>
+      </w:r>
+      <w:r>
+        <w:rPr>
+          <w:rFonts w:ascii="Arial" w:eastAsia="Times New Roman" w:hAnsi="Arial" w:cs="Arial"/>
+          <w:color w:val="000000"/>
+          <w:kern w:val="0"/>
+          <w:sz w:val="40"/>
+          <w:szCs w:val="40"/>
+          <w:lang w:val="da-DK" w:eastAsia="en-GB"/>
+          <w14:ligatures w14:val="none"/>
+        </w:rPr>
+        <w:t xml:space="preserve"> - </w:t>
+      </w:r>
+      <w:r>
+        <w:rPr>
+          <w:rFonts w:ascii="Arial" w:eastAsia="Times New Roman" w:hAnsi="Arial" w:cs="Arial"/>
+          <w:i/>
+          <w:iCs/>
+          <w:color w:val="000000"/>
+          <w:kern w:val="0"/>
+          <w:sz w:val="40"/>
+          <w:szCs w:val="40"/>
+          <w:lang w:val="da-DK" w:eastAsia="en-GB"/>
+          <w14:ligatures w14:val="none"/>
+        </w:rPr>
+        <w:t>Session navn</w:t>
+      </w:r>
+    </w:p>
+    <w:tbl>
+      <w:tblPr>
+        <w:tblW w:w="9490" w:type="dxa"/>
+        <w:tblCellMar>
+          <w:top w:w="15" w:type="dxa"/>
+          <w:left w:w="15" w:type="dxa"/>
+          <w:bottom w:w="15" w:type="dxa"/>
+          <w:right w:w="15" w:type="dxa"/>
+        </w:tblCellMar>
+        <w:tblLook w:val="04A0" w:firstRow="1" w:lastRow="0" w:firstColumn="1" w:lastColumn="0" w:noHBand="0" w:noVBand="1"/>
+      </w:tblPr>
+      <w:tblGrid>
+        <w:gridCol w:w="9490"/>
+      </w:tblGrid>
+      <w:tr>
+        <w:trPr>
+          <w:trHeight w:val="660"/>
+        </w:trPr>
+        <w:tc>
+          <w:tcPr>
+            <w:tcW w:w="9490" w:type="dxa"/>
+            <w:tcBorders>
+              <w:top w:val="single" w:sz="6" w:space="0" w:color="A3A3A3"/>
+              <w:left w:val="single" w:sz="6" w:space="0" w:color="A3A3A3"/>
+              <w:bottom w:val="single" w:sz="6" w:space="0" w:color="A3A3A3"/>
+              <w:right w:val="single" w:sz="6" w:space="0" w:color="A3A3A3"/>
+            </w:tcBorders>
+            <w:shd w:val="clear" w:color="auto" w:fill="BDD7EE"/>
+            <w:tcMar>
+              <w:top w:w="80" w:type="dxa"/>
+              <w:left w:w="80" w:type="dxa"/>
+              <w:bottom w:w="80" w:type="dxa"/>
+              <w:right w:w="80" w:type="dxa"/>
+            </w:tcMar>
+            <w:hideMark/>
+          </w:tcPr>
+          <w:p>
+            <w:pPr>
+              <w:spacing w:after="0" w:line="240" w:lineRule="auto"/>
+              <w:jc w:val="center"/>
+              <w:rPr>
+                <w:rFonts w:ascii="Times New Roman" w:eastAsia="Times New Roman" w:hAnsi="Times New Roman" w:cs="Times New Roman"/>
+                <w:kern w:val="0"/>
+                <w:sz w:val="24"/>
+                <w:szCs w:val="24"/>
+                <w:lang w:val="da-DK" w:eastAsia="en-GB"/>
+                <w14:ligatures w14:val="none"/>
+              </w:rPr>
+            </w:pPr>
+            <w:r>
+              <w:rPr>
+                <w:rFonts w:ascii="Arial" w:eastAsia="Times New Roman" w:hAnsi="Arial" w:cs="Arial"/>
+                <w:b/>
+                <w:bCs/>
+                <w:color w:val="000000"/>
+                <w:kern w:val="0"/>
+                <w:sz w:val="32"/>
+                <w:szCs w:val="32"/>
+                <w:lang w:val="da-DK" w:eastAsia="en-GB"/>
+                <w14:ligatures w14:val="none"/>
+              </w:rPr>
+              <w:t>Hvad skete?</w:t>
+            </w:r>
+          </w:p>
+        </w:tc>
+      </w:tr>
+    </w:tbl>
+    <w:p>
+      <w:pPr>
+        <w:pStyle w:val="ListParagraph"/>
+        <w:numPr>
+          <w:ilvl w:val="0"/>
+          <w:numId w:val="5"/>
+        </w:numPr>
+        <w:spacing w:after="0"/>
+        <w:rPr>
+          <w:rFonts w:eastAsia="Times New Roman" w:cs="Times New Roman"/>
+          <w:kern w:val="0"/>
+          <w:szCs w:val="28"/>
+          <w:lang w:val="da-DK" w:eastAsia="en-GB"/>
+          <w14:ligatures w14:val="none"/>
+        </w:rPr>
+      </w:pPr>
+      <w:r>
+        <w:rPr>
+          <w:rFonts w:eastAsia="Times New Roman" w:cs="Times New Roman"/>
+          <w:kern w:val="0"/>
+          <w:szCs w:val="28"/>
+          <w:lang w:val="da-DK" w:eastAsia="en-GB"/>
+          <w14:ligatures w14:val="none"/>
+        </w:rPr>
+        <w:t xml:space="preserve">De indespærrede gobliner/ork forsvinder med et skrig, og </w:t>
+      </w:r>
+      <w:r>
+        <w:rPr>
+          <w:rFonts w:eastAsia="Times New Roman" w:cs="Times New Roman"/>
+          <w:kern w:val="0"/>
+          <w:szCs w:val="28"/>
+          <w:lang w:val="da-DK" w:eastAsia="en-GB"/>
+          <w14:ligatures w14:val="none"/>
+        </w:rPr>
+        <w:t>der er blod i vandet.</w:t>
+      </w:r>
+    </w:p>
+    <w:p>
+      <w:pPr>
+        <w:pStyle w:val="ListParagraph"/>
+        <w:numPr>
+          <w:ilvl w:val="0"/>
+          <w:numId w:val="5"/>
+        </w:numPr>
+        <w:spacing w:after="0"/>
+        <w:rPr>
+          <w:rFonts w:eastAsia="Times New Roman" w:cs="Times New Roman"/>
+          <w:kern w:val="0"/>
+          <w:szCs w:val="28"/>
+          <w:lang w:val="da-DK" w:eastAsia="en-GB"/>
+          <w14:ligatures w14:val="none"/>
+        </w:rPr>
+      </w:pPr>
+      <w:r>
+        <w:rPr>
+          <w:rFonts w:eastAsia="Times New Roman" w:cs="Times New Roman"/>
+          <w:kern w:val="0"/>
+          <w:szCs w:val="28"/>
+          <w:lang w:val="da-DK" w:eastAsia="en-GB"/>
+          <w14:ligatures w14:val="none"/>
+        </w:rPr>
+        <w:t>Får hevet Maladuk trukket ud, selvom Den Hvide Død prøvede at æde hende</w:t>
+      </w:r>
+      <w:r>
+        <w:rPr>
+          <w:rFonts w:eastAsia="Times New Roman" w:cs="Times New Roman"/>
+          <w:kern w:val="0"/>
+          <w:szCs w:val="28"/>
+          <w:lang w:val="da-DK" w:eastAsia="en-GB"/>
+          <w14:ligatures w14:val="none"/>
+        </w:rPr>
+        <w:t>. Fodrer hende til Garry.</w:t>
+      </w:r>
+    </w:p>
+    <w:p>
+      <w:pPr>
+        <w:pStyle w:val="ListParagraph"/>
+        <w:numPr>
+          <w:ilvl w:val="0"/>
+          <w:numId w:val="5"/>
+        </w:numPr>
+        <w:spacing w:after="0"/>
+        <w:rPr>
+          <w:rFonts w:eastAsia="Times New Roman" w:cs="Times New Roman"/>
+          <w:kern w:val="0"/>
+          <w:szCs w:val="28"/>
+          <w:lang w:val="da-DK" w:eastAsia="en-GB"/>
+          <w14:ligatures w14:val="none"/>
+        </w:rPr>
+      </w:pPr>
+      <w:r>
+        <w:rPr>
+          <w:rFonts w:eastAsia="Times New Roman" w:cs="Times New Roman"/>
+          <w:kern w:val="0"/>
+          <w:szCs w:val="28"/>
+          <w:lang w:val="da-DK" w:eastAsia="en-GB"/>
+          <w14:ligatures w14:val="none"/>
+        </w:rPr>
+        <w:t>Musik party er der for nakke den Hvide Død, har lavet en lille sang om partiet. Mens partiet hviler, får musikerne såret Den Hvide Død men tager selv voldsom skade.</w:t>
+      </w:r>
+    </w:p>
+    <w:p>
+      <w:pPr>
+        <w:pStyle w:val="ListParagraph"/>
+        <w:numPr>
+          <w:ilvl w:val="0"/>
+          <w:numId w:val="5"/>
+        </w:numPr>
+        <w:spacing w:after="0"/>
+        <w:rPr>
+          <w:rFonts w:eastAsia="Times New Roman" w:cs="Times New Roman"/>
+          <w:kern w:val="0"/>
+          <w:szCs w:val="28"/>
+          <w:lang w:val="da-DK" w:eastAsia="en-GB"/>
+          <w14:ligatures w14:val="none"/>
+        </w:rPr>
+      </w:pPr>
+      <w:r>
+        <w:rPr>
+          <w:rFonts w:eastAsia="Times New Roman" w:cs="Times New Roman"/>
+          <w:kern w:val="0"/>
+          <w:szCs w:val="28"/>
+          <w:lang w:val="da-DK" w:eastAsia="en-GB"/>
+          <w14:ligatures w14:val="none"/>
+        </w:rPr>
+        <w:lastRenderedPageBreak/>
+        <w:t>Partiet tager til Det Omvendte Glastårn. Tormult med receptionisten.</w:t>
+      </w:r>
+      <w:r>
+        <w:rPr>
+          <w:rFonts w:eastAsia="Times New Roman" w:cs="Times New Roman"/>
+          <w:kern w:val="0"/>
+          <w:szCs w:val="28"/>
+          <w:lang w:val="da-DK" w:eastAsia="en-GB"/>
+          <w14:ligatures w14:val="none"/>
+        </w:rPr>
+        <w:t xml:space="preserve"> </w:t>
+      </w:r>
+      <w:r>
+        <w:rPr>
+          <w:rFonts w:eastAsia="Times New Roman" w:cs="Times New Roman"/>
+          <w:kern w:val="0"/>
+          <w:szCs w:val="28"/>
+          <w:lang w:val="da-DK" w:eastAsia="en-GB"/>
+          <w14:ligatures w14:val="none"/>
+        </w:rPr>
+        <w:t>Serverer</w:t>
+      </w:r>
+      <w:r>
+        <w:rPr>
+          <w:rFonts w:eastAsia="Times New Roman" w:cs="Times New Roman"/>
+          <w:kern w:val="0"/>
+          <w:szCs w:val="28"/>
+          <w:lang w:val="da-DK" w:eastAsia="en-GB"/>
+          <w14:ligatures w14:val="none"/>
+        </w:rPr>
+        <w:t xml:space="preserve"> en kop </w:t>
+      </w:r>
+      <w:r>
+        <w:rPr>
+          <w:rFonts w:eastAsia="Times New Roman" w:cs="Times New Roman"/>
+          <w:kern w:val="0"/>
+          <w:szCs w:val="28"/>
+          <w:lang w:val="da-DK" w:eastAsia="en-GB"/>
+          <w14:ligatures w14:val="none"/>
+        </w:rPr>
+        <w:t xml:space="preserve">lorte-te til en snobbet </w:t>
+      </w:r>
+      <w:r>
+        <w:rPr>
+          <w:rFonts w:eastAsia="Times New Roman" w:cs="Times New Roman"/>
+          <w:kern w:val="0"/>
+          <w:szCs w:val="28"/>
+          <w:lang w:val="da-DK" w:eastAsia="en-GB"/>
+          <w14:ligatures w14:val="none"/>
+        </w:rPr>
+        <w:t>elver ambassadør fra De Ældste Rødder</w:t>
+      </w:r>
+      <w:r>
+        <w:rPr>
+          <w:rFonts w:eastAsia="Times New Roman" w:cs="Times New Roman"/>
+          <w:kern w:val="0"/>
+          <w:szCs w:val="28"/>
+          <w:lang w:val="da-DK" w:eastAsia="en-GB"/>
+          <w14:ligatures w14:val="none"/>
+        </w:rPr>
+        <w:t>.</w:t>
+      </w:r>
+    </w:p>
+    <w:p>
+      <w:pPr>
+        <w:pStyle w:val="ListParagraph"/>
+        <w:numPr>
+          <w:ilvl w:val="0"/>
+          <w:numId w:val="5"/>
+        </w:numPr>
+        <w:spacing w:after="0"/>
+        <w:rPr>
+          <w:rFonts w:eastAsia="Times New Roman" w:cs="Times New Roman"/>
+          <w:kern w:val="0"/>
+          <w:szCs w:val="28"/>
+          <w:lang w:val="da-DK" w:eastAsia="en-GB"/>
+          <w14:ligatures w14:val="none"/>
+        </w:rPr>
+      </w:pPr>
+      <w:r>
+        <w:rPr>
+          <w:rFonts w:eastAsia="Times New Roman" w:cs="Times New Roman"/>
+          <w:kern w:val="0"/>
+          <w:szCs w:val="28"/>
+          <w:lang w:val="da-DK" w:eastAsia="en-GB"/>
+          <w14:ligatures w14:val="none"/>
+        </w:rPr>
+        <w:t>Snakker med Gr’Lox og får belønning</w:t>
+      </w:r>
+      <w:r>
+        <w:rPr>
+          <w:rFonts w:eastAsia="Times New Roman" w:cs="Times New Roman"/>
+          <w:kern w:val="0"/>
+          <w:szCs w:val="28"/>
+          <w:lang w:val="da-DK" w:eastAsia="en-GB"/>
+          <w14:ligatures w14:val="none"/>
+        </w:rPr>
+        <w:t>. Magitræning, t</w:t>
+      </w:r>
+      <w:r>
+        <w:rPr>
+          <w:rFonts w:eastAsia="Times New Roman" w:cs="Times New Roman"/>
+          <w:kern w:val="0"/>
+          <w:szCs w:val="28"/>
+          <w:lang w:val="da-DK" w:eastAsia="en-GB"/>
+          <w14:ligatures w14:val="none"/>
+        </w:rPr>
+        <w:t>rænet fugl eller lignende, 3 Healing potions og 10 bandager</w:t>
+      </w:r>
+      <w:r>
+        <w:rPr>
+          <w:rFonts w:eastAsia="Times New Roman" w:cs="Times New Roman"/>
+          <w:kern w:val="0"/>
+          <w:szCs w:val="28"/>
+          <w:lang w:val="da-DK" w:eastAsia="en-GB"/>
+          <w14:ligatures w14:val="none"/>
+        </w:rPr>
+        <w:t>.</w:t>
+      </w:r>
+      <w:r>
+        <w:rPr>
+          <w:rFonts w:eastAsia="Times New Roman" w:cs="Times New Roman"/>
+          <w:kern w:val="0"/>
+          <w:szCs w:val="28"/>
+          <w:lang w:val="da-DK" w:eastAsia="en-GB"/>
+          <w14:ligatures w14:val="none"/>
+        </w:rPr>
+        <w:t xml:space="preserve"> Fugl og medicin kommer om et par uger, sidste fra Hagra.</w:t>
+      </w:r>
+    </w:p>
+    <w:tbl>
+      <w:tblPr>
+        <w:tblW w:w="9490" w:type="dxa"/>
+        <w:tblCellMar>
+          <w:top w:w="15" w:type="dxa"/>
+          <w:left w:w="15" w:type="dxa"/>
+          <w:bottom w:w="15" w:type="dxa"/>
+          <w:right w:w="15" w:type="dxa"/>
+        </w:tblCellMar>
+        <w:tblLook w:val="04A0" w:firstRow="1" w:lastRow="0" w:firstColumn="1" w:lastColumn="0" w:noHBand="0" w:noVBand="1"/>
+      </w:tblPr>
+      <w:tblGrid>
+        <w:gridCol w:w="9490"/>
+      </w:tblGrid>
+      <w:tr>
+        <w:trPr>
+          <w:trHeight w:val="660"/>
+        </w:trPr>
+        <w:tc>
+          <w:tcPr>
+            <w:tcW w:w="9490" w:type="dxa"/>
+            <w:tcBorders>
+              <w:top w:val="single" w:sz="6" w:space="0" w:color="A3A3A3"/>
+              <w:left w:val="single" w:sz="6" w:space="0" w:color="A3A3A3"/>
+              <w:bottom w:val="single" w:sz="6" w:space="0" w:color="A3A3A3"/>
+              <w:right w:val="single" w:sz="6" w:space="0" w:color="A3A3A3"/>
+            </w:tcBorders>
+            <w:shd w:val="clear" w:color="auto" w:fill="BDD7EE"/>
+            <w:tcMar>
+              <w:top w:w="80" w:type="dxa"/>
+              <w:left w:w="80" w:type="dxa"/>
+              <w:bottom w:w="80" w:type="dxa"/>
+              <w:right w:w="80" w:type="dxa"/>
+            </w:tcMar>
+            <w:hideMark/>
+          </w:tcPr>
+          <w:p>
+            <w:pPr>
+              <w:spacing w:after="0" w:line="240" w:lineRule="auto"/>
+              <w:jc w:val="center"/>
+              <w:rPr>
+                <w:rFonts w:ascii="Times New Roman" w:eastAsia="Times New Roman" w:hAnsi="Times New Roman" w:cs="Times New Roman"/>
+                <w:kern w:val="0"/>
+                <w:sz w:val="24"/>
+                <w:szCs w:val="24"/>
+                <w:lang w:val="da-DK" w:eastAsia="en-GB"/>
+                <w14:ligatures w14:val="none"/>
+              </w:rPr>
+            </w:pPr>
+            <w:r>
+              <w:rPr>
+                <w:rFonts w:ascii="Arial" w:eastAsia="Times New Roman" w:hAnsi="Arial" w:cs="Arial"/>
+                <w:b/>
+                <w:bCs/>
+                <w:color w:val="000000"/>
+                <w:kern w:val="0"/>
+                <w:sz w:val="32"/>
+                <w:szCs w:val="32"/>
+                <w:lang w:val="da-DK" w:eastAsia="en-GB"/>
+                <w14:ligatures w14:val="none"/>
+              </w:rPr>
+              <w:t>NPC'er mødt</w:t>
+            </w:r>
+          </w:p>
+        </w:tc>
+      </w:tr>
+    </w:tbl>
+    <w:p>
+      <w:pPr>
+        <w:spacing w:after="0" w:line="240" w:lineRule="auto"/>
+        <w:rPr>
+          <w:rFonts w:eastAsia="Times New Roman" w:cs="Times New Roman"/>
+          <w:kern w:val="0"/>
+          <w:sz w:val="24"/>
+          <w:szCs w:val="24"/>
+          <w:lang w:val="da-DK" w:eastAsia="en-GB"/>
+          <w14:ligatures w14:val="none"/>
+        </w:rPr>
+      </w:pPr>
+      <w:r>
+        <w:rPr>
+          <w:rFonts w:eastAsia="Times New Roman" w:cs="Calibri"/>
+          <w:color w:val="000000"/>
+          <w:kern w:val="0"/>
+          <w:szCs w:val="28"/>
+          <w:lang w:val="da-DK" w:eastAsia="en-GB"/>
+          <w14:ligatures w14:val="none"/>
+        </w:rPr>
         <w:t>Text</w:t>
       </w:r>
-      <w:proofErr w:type="spellEnd"/>
+    </w:p>
+    <w:tbl>
+      <w:tblPr>
+        <w:tblW w:w="9490" w:type="dxa"/>
+        <w:tblCellMar>
+          <w:top w:w="15" w:type="dxa"/>
+          <w:left w:w="15" w:type="dxa"/>
+          <w:bottom w:w="15" w:type="dxa"/>
+          <w:right w:w="15" w:type="dxa"/>
+        </w:tblCellMar>
+        <w:tblLook w:val="04A0" w:firstRow="1" w:lastRow="0" w:firstColumn="1" w:lastColumn="0" w:noHBand="0" w:noVBand="1"/>
+      </w:tblPr>
+      <w:tblGrid>
+        <w:gridCol w:w="9490"/>
+      </w:tblGrid>
+      <w:tr>
+        <w:trPr>
+          <w:trHeight w:val="660"/>
+        </w:trPr>
+        <w:tc>
+          <w:tcPr>
+            <w:tcW w:w="9490" w:type="dxa"/>
+            <w:tcBorders>
+              <w:top w:val="single" w:sz="6" w:space="0" w:color="A3A3A3"/>
+              <w:left w:val="single" w:sz="6" w:space="0" w:color="A3A3A3"/>
+              <w:bottom w:val="single" w:sz="6" w:space="0" w:color="A3A3A3"/>
+              <w:right w:val="single" w:sz="6" w:space="0" w:color="A3A3A3"/>
+            </w:tcBorders>
+            <w:shd w:val="clear" w:color="auto" w:fill="BDD7EE"/>
+            <w:tcMar>
+              <w:top w:w="80" w:type="dxa"/>
+              <w:left w:w="80" w:type="dxa"/>
+              <w:bottom w:w="80" w:type="dxa"/>
+              <w:right w:w="80" w:type="dxa"/>
+            </w:tcMar>
+            <w:hideMark/>
+          </w:tcPr>
+          <w:p>
+            <w:pPr>
+              <w:spacing w:after="0" w:line="240" w:lineRule="auto"/>
+              <w:jc w:val="center"/>
+              <w:rPr>
+                <w:rFonts w:ascii="Times New Roman" w:eastAsia="Times New Roman" w:hAnsi="Times New Roman" w:cs="Times New Roman"/>
+                <w:kern w:val="0"/>
+                <w:sz w:val="24"/>
+                <w:szCs w:val="24"/>
+                <w:lang w:val="da-DK" w:eastAsia="en-GB"/>
+                <w14:ligatures w14:val="none"/>
+              </w:rPr>
+            </w:pPr>
+            <w:r>
+              <w:rPr>
+                <w:rFonts w:ascii="Arial" w:eastAsia="Times New Roman" w:hAnsi="Arial" w:cs="Arial"/>
+                <w:b/>
+                <w:bCs/>
+                <w:color w:val="000000"/>
+                <w:kern w:val="0"/>
+                <w:sz w:val="32"/>
+                <w:szCs w:val="32"/>
+                <w:lang w:val="da-DK" w:eastAsia="en-GB"/>
+                <w14:ligatures w14:val="none"/>
+              </w:rPr>
+              <w:t>Lokationer Besøgt</w:t>
+            </w:r>
+          </w:p>
+        </w:tc>
+      </w:tr>
+    </w:tbl>
+    <w:p>
+      <w:pPr>
+        <w:spacing w:after="0" w:line="240" w:lineRule="auto"/>
+        <w:rPr>
+          <w:rFonts w:eastAsia="Times New Roman" w:cs="Times New Roman"/>
+          <w:kern w:val="0"/>
+          <w:sz w:val="24"/>
+          <w:szCs w:val="24"/>
+          <w:lang w:val="da-DK" w:eastAsia="en-GB"/>
+          <w14:ligatures w14:val="none"/>
+        </w:rPr>
+      </w:pPr>
+      <w:r>
+        <w:rPr>
+          <w:rFonts w:eastAsia="Times New Roman" w:cs="Calibri"/>
+          <w:color w:val="000000"/>
+          <w:kern w:val="0"/>
+          <w:szCs w:val="28"/>
+          <w:lang w:val="da-DK" w:eastAsia="en-GB"/>
+          <w14:ligatures w14:val="none"/>
+        </w:rPr>
+        <w:t>Text</w:t>
+      </w:r>
     </w:p>
     <w:p>
       <w:pPr>

--- a/Dragonbane (uni)/Sessioner/Recaps.docx
+++ b/Dragonbane (uni)/Sessioner/Recaps.docx
@@ -24,8 +24,22 @@
           <w:lang w:val="da-DK" w:eastAsia="en-GB"/>
           <w14:ligatures w14:val="none"/>
         </w:rPr>
-        <w:t>Session recaps</w:t>
-      </w:r>
+        <w:t xml:space="preserve">Session </w:t>
+      </w:r>
+      <w:proofErr w:type="spellStart"/>
+      <w:r>
+        <w:rPr>
+          <w:rFonts w:ascii="Arial" w:eastAsia="Times New Roman" w:hAnsi="Arial" w:cs="Arial"/>
+          <w:color w:val="000000"/>
+          <w:kern w:val="0"/>
+          <w:sz w:val="52"/>
+          <w:szCs w:val="52"/>
+          <w:lang w:val="da-DK" w:eastAsia="en-GB"/>
+          <w14:ligatures w14:val="none"/>
+        </w:rPr>
+        <w:t>recaps</w:t>
+      </w:r>
+      <w:proofErr w:type="spellEnd"/>
     </w:p>
     <w:p>
       <w:pPr>
@@ -182,6 +196,7 @@
           <w14:ligatures w14:val="none"/>
         </w:rPr>
       </w:pPr>
+      <w:proofErr w:type="spellStart"/>
       <w:r>
         <w:rPr>
           <w:rFonts w:eastAsia="Times New Roman" w:cs="Times New Roman"/>
@@ -192,6 +207,7 @@
         </w:rPr>
         <w:t>Text</w:t>
       </w:r>
+      <w:proofErr w:type="spellEnd"/>
     </w:p>
     <w:tbl>
       <w:tblPr>
@@ -242,6 +258,7 @@
                 <w14:ligatures w14:val="none"/>
               </w:rPr>
             </w:pPr>
+            <w:proofErr w:type="spellStart"/>
             <w:r>
               <w:rPr>
                 <w:rFonts w:ascii="Arial" w:eastAsia="Times New Roman" w:hAnsi="Arial" w:cs="Arial"/>
@@ -254,7 +271,22 @@
                 <w:lang w:val="da-DK" w:eastAsia="en-GB"/>
                 <w14:ligatures w14:val="none"/>
               </w:rPr>
-              <w:t>NPC'er mødt</w:t>
+              <w:t>NPC'er</w:t>
+            </w:r>
+            <w:proofErr w:type="spellEnd"/>
+            <w:r>
+              <w:rPr>
+                <w:rFonts w:ascii="Arial" w:eastAsia="Times New Roman" w:hAnsi="Arial" w:cs="Arial"/>
+                <w:b/>
+                <w:bCs/>
+                <w:color w:val="000000"/>
+                <w:kern w:val="0"/>
+                <w:sz w:val="32"/>
+                <w:szCs w:val="32"/>
+                <w:lang w:val="da-DK" w:eastAsia="en-GB"/>
+                <w14:ligatures w14:val="none"/>
+              </w:rPr>
+              <w:t xml:space="preserve"> mødt</w:t>
             </w:r>
           </w:p>
         </w:tc>
@@ -272,6 +304,7 @@
           <w14:ligatures w14:val="none"/>
         </w:rPr>
       </w:pPr>
+      <w:proofErr w:type="spellStart"/>
       <w:r>
         <w:rPr>
           <w:rFonts w:eastAsia="Times New Roman" w:cs="Calibri"/>
@@ -283,6 +316,7 @@
         </w:rPr>
         <w:t>Text</w:t>
       </w:r>
+      <w:proofErr w:type="spellEnd"/>
     </w:p>
     <w:tbl>
       <w:tblPr>
@@ -363,6 +397,7 @@
           <w14:ligatures w14:val="none"/>
         </w:rPr>
       </w:pPr>
+      <w:proofErr w:type="spellStart"/>
       <w:r>
         <w:rPr>
           <w:rFonts w:eastAsia="Times New Roman" w:cs="Calibri"/>
@@ -374,6 +409,7 @@
         </w:rPr>
         <w:t>Text</w:t>
       </w:r>
+      <w:proofErr w:type="spellEnd"/>
     </w:p>
     <w:p>
       <w:pPr>
@@ -445,7 +481,37 @@
           <w:lang w:val="da-DK" w:eastAsia="en-GB"/>
           <w14:ligatures w14:val="none"/>
         </w:rPr>
-        <w:t>Ankomst til Misty Vale</w:t>
+        <w:t xml:space="preserve">Ankomst til </w:t>
+      </w:r>
+      <w:proofErr w:type="spellStart"/>
+      <w:r>
+        <w:rPr>
+          <w:rFonts w:ascii="Arial" w:eastAsia="Times New Roman" w:hAnsi="Arial" w:cs="Arial"/>
+          <w:i/>
+          <w:iCs/>
+          <w:color w:val="000000"/>
+          <w:kern w:val="0"/>
+          <w:sz w:val="40"/>
+          <w:szCs w:val="40"/>
+          <w:lang w:val="da-DK" w:eastAsia="en-GB"/>
+          <w14:ligatures w14:val="none"/>
+        </w:rPr>
+        <w:t>Misty</w:t>
+      </w:r>
+      <w:proofErr w:type="spellEnd"/>
+      <w:r>
+        <w:rPr>
+          <w:rFonts w:ascii="Arial" w:eastAsia="Times New Roman" w:hAnsi="Arial" w:cs="Arial"/>
+          <w:i/>
+          <w:iCs/>
+          <w:color w:val="000000"/>
+          <w:kern w:val="0"/>
+          <w:sz w:val="40"/>
+          <w:szCs w:val="40"/>
+          <w:lang w:val="da-DK" w:eastAsia="en-GB"/>
+          <w14:ligatures w14:val="none"/>
+        </w:rPr>
+        <w:t xml:space="preserve"> Vale</w:t>
       </w:r>
     </w:p>
     <w:tbl>
@@ -541,6 +607,7 @@
         </w:rPr>
         <w:t xml:space="preserve">Starter I eventyr-camp tæt på </w:t>
       </w:r>
+      <w:proofErr w:type="spellStart"/>
       <w:r>
         <w:rPr>
           <w:rFonts w:eastAsia="Times New Roman" w:cs="Times New Roman"/>
@@ -551,7 +618,20 @@
           <w:lang w:val="da-DK" w:eastAsia="en-GB"/>
           <w14:ligatures w14:val="none"/>
         </w:rPr>
-        <w:t>Drakmar passet</w:t>
+        <w:t>Drakmar</w:t>
+      </w:r>
+      <w:proofErr w:type="spellEnd"/>
+      <w:r>
+        <w:rPr>
+          <w:rFonts w:eastAsia="Times New Roman" w:cs="Times New Roman"/>
+          <w:i/>
+          <w:iCs/>
+          <w:kern w:val="0"/>
+          <w:szCs w:val="28"/>
+          <w:lang w:val="da-DK" w:eastAsia="en-GB"/>
+          <w14:ligatures w14:val="none"/>
+        </w:rPr>
+        <w:t xml:space="preserve"> passet</w:t>
       </w:r>
       <w:r>
         <w:rPr>
@@ -590,6 +670,7 @@
         </w:rPr>
         <w:t xml:space="preserve">Finder døende </w:t>
       </w:r>
+      <w:proofErr w:type="spellStart"/>
       <w:r>
         <w:rPr>
           <w:rFonts w:eastAsia="Times New Roman" w:cs="Times New Roman"/>
@@ -602,15 +683,38 @@
         </w:rPr>
         <w:t>Weatherman</w:t>
       </w:r>
-      <w:r>
-        <w:rPr>
-          <w:rFonts w:eastAsia="Times New Roman" w:cs="Times New Roman"/>
-          <w:kern w:val="0"/>
-          <w:szCs w:val="28"/>
-          <w:lang w:val="da-DK" w:eastAsia="en-GB"/>
-          <w14:ligatures w14:val="none"/>
-        </w:rPr>
-        <w:t xml:space="preserve"> og overfaldes, Mallorys dagger ødelægges i kampen.</w:t>
+      <w:proofErr w:type="spellEnd"/>
+      <w:r>
+        <w:rPr>
+          <w:rFonts w:eastAsia="Times New Roman" w:cs="Times New Roman"/>
+          <w:kern w:val="0"/>
+          <w:szCs w:val="28"/>
+          <w:lang w:val="da-DK" w:eastAsia="en-GB"/>
+          <w14:ligatures w14:val="none"/>
+        </w:rPr>
+        <w:t xml:space="preserve"> og overfaldes, Mallorys </w:t>
+      </w:r>
+      <w:proofErr w:type="spellStart"/>
+      <w:r>
+        <w:rPr>
+          <w:rFonts w:eastAsia="Times New Roman" w:cs="Times New Roman"/>
+          <w:kern w:val="0"/>
+          <w:szCs w:val="28"/>
+          <w:lang w:val="da-DK" w:eastAsia="en-GB"/>
+          <w14:ligatures w14:val="none"/>
+        </w:rPr>
+        <w:t>dagger</w:t>
+      </w:r>
+      <w:proofErr w:type="spellEnd"/>
+      <w:r>
+        <w:rPr>
+          <w:rFonts w:eastAsia="Times New Roman" w:cs="Times New Roman"/>
+          <w:kern w:val="0"/>
+          <w:szCs w:val="28"/>
+          <w:lang w:val="da-DK" w:eastAsia="en-GB"/>
+          <w14:ligatures w14:val="none"/>
+        </w:rPr>
+        <w:t xml:space="preserve"> ødelægges i kampen.</w:t>
       </w:r>
     </w:p>
     <w:p>
@@ -629,15 +733,27 @@
           <w14:ligatures w14:val="none"/>
         </w:rPr>
       </w:pPr>
-      <w:r>
-        <w:rPr>
-          <w:rFonts w:eastAsia="Times New Roman" w:cs="Times New Roman"/>
-          <w:kern w:val="0"/>
-          <w:szCs w:val="28"/>
-          <w:lang w:val="da-DK" w:eastAsia="en-GB"/>
-          <w14:ligatures w14:val="none"/>
-        </w:rPr>
-        <w:t>Weatherman giver kort og del af</w:t>
+      <w:proofErr w:type="spellStart"/>
+      <w:r>
+        <w:rPr>
+          <w:rFonts w:eastAsia="Times New Roman" w:cs="Times New Roman"/>
+          <w:kern w:val="0"/>
+          <w:szCs w:val="28"/>
+          <w:lang w:val="da-DK" w:eastAsia="en-GB"/>
+          <w14:ligatures w14:val="none"/>
+        </w:rPr>
+        <w:t>Weatherman</w:t>
+      </w:r>
+      <w:proofErr w:type="spellEnd"/>
+      <w:r>
+        <w:rPr>
+          <w:rFonts w:eastAsia="Times New Roman" w:cs="Times New Roman"/>
+          <w:kern w:val="0"/>
+          <w:szCs w:val="28"/>
+          <w:lang w:val="da-DK" w:eastAsia="en-GB"/>
+          <w14:ligatures w14:val="none"/>
+        </w:rPr>
+        <w:t xml:space="preserve"> giver kort og del af</w:t>
       </w:r>
       <w:r>
         <w:rPr>
@@ -679,7 +795,33 @@
           <w:lang w:val="da-DK" w:eastAsia="en-GB"/>
           <w14:ligatures w14:val="none"/>
         </w:rPr>
-        <w:t>Hurtigt, tag den… Leanara vil forstå… besked fra Mester Weatherman… Skal</w:t>
+        <w:t xml:space="preserve">Hurtigt, tag den… Leanara vil forstå… besked fra Mester </w:t>
+      </w:r>
+      <w:proofErr w:type="spellStart"/>
+      <w:r>
+        <w:rPr>
+          <w:rFonts w:eastAsia="Times New Roman" w:cs="Times New Roman"/>
+          <w:i/>
+          <w:iCs/>
+          <w:kern w:val="0"/>
+          <w:szCs w:val="28"/>
+          <w:lang w:val="da-DK" w:eastAsia="en-GB"/>
+          <w14:ligatures w14:val="none"/>
+        </w:rPr>
+        <w:t>Weatherman</w:t>
+      </w:r>
+      <w:proofErr w:type="spellEnd"/>
+      <w:r>
+        <w:rPr>
+          <w:rFonts w:eastAsia="Times New Roman" w:cs="Times New Roman"/>
+          <w:i/>
+          <w:iCs/>
+          <w:kern w:val="0"/>
+          <w:szCs w:val="28"/>
+          <w:lang w:val="da-DK" w:eastAsia="en-GB"/>
+          <w14:ligatures w14:val="none"/>
+        </w:rPr>
+        <w:t>… Skal</w:t>
       </w:r>
       <w:r>
         <w:rPr>
@@ -742,8 +884,20 @@
           <w:lang w:val="da-DK" w:eastAsia="en-GB"/>
           <w14:ligatures w14:val="none"/>
         </w:rPr>
-        <w:t>Ankommer til byen Outskirt</w:t>
-      </w:r>
+        <w:t xml:space="preserve">Ankommer til byen </w:t>
+      </w:r>
+      <w:proofErr w:type="spellStart"/>
+      <w:r>
+        <w:rPr>
+          <w:rFonts w:eastAsia="Times New Roman" w:cs="Times New Roman"/>
+          <w:kern w:val="0"/>
+          <w:szCs w:val="28"/>
+          <w:lang w:val="da-DK" w:eastAsia="en-GB"/>
+          <w14:ligatures w14:val="none"/>
+        </w:rPr>
+        <w:t>Outskirt</w:t>
+      </w:r>
+      <w:proofErr w:type="spellEnd"/>
       <w:r>
         <w:rPr>
           <w:rFonts w:eastAsia="Times New Roman" w:cs="Times New Roman"/>
@@ -806,7 +960,29 @@
           <w:lang w:val="da-DK" w:eastAsia="en-GB"/>
           <w14:ligatures w14:val="none"/>
         </w:rPr>
-        <w:t>Bliver imponeret over den ”hær af gobliner” partiet har bekæmpet, og giver en omgang på kroen</w:t>
+        <w:t xml:space="preserve">Bliver imponeret over den ”hær af </w:t>
+      </w:r>
+      <w:proofErr w:type="spellStart"/>
+      <w:r>
+        <w:rPr>
+          <w:rFonts w:eastAsia="Times New Roman" w:cs="Times New Roman"/>
+          <w:kern w:val="0"/>
+          <w:szCs w:val="28"/>
+          <w:lang w:val="da-DK" w:eastAsia="en-GB"/>
+          <w14:ligatures w14:val="none"/>
+        </w:rPr>
+        <w:t>gobliner</w:t>
+      </w:r>
+      <w:proofErr w:type="spellEnd"/>
+      <w:r>
+        <w:rPr>
+          <w:rFonts w:eastAsia="Times New Roman" w:cs="Times New Roman"/>
+          <w:kern w:val="0"/>
+          <w:szCs w:val="28"/>
+          <w:lang w:val="da-DK" w:eastAsia="en-GB"/>
+          <w14:ligatures w14:val="none"/>
+        </w:rPr>
+        <w:t>” partiet har bekæmpet, og giver en omgang på kroen</w:t>
       </w:r>
       <w:r>
         <w:rPr>
@@ -883,7 +1059,29 @@
           <w:lang w:val="da-DK" w:eastAsia="en-GB"/>
           <w14:ligatures w14:val="none"/>
         </w:rPr>
-        <w:t>Snakker med tjeneren Annabella, der fortæller at Riddermound er et oplagt mål for store eventyrer som dem</w:t>
+        <w:t xml:space="preserve">Snakker med tjeneren Annabella, der fortæller at </w:t>
+      </w:r>
+      <w:proofErr w:type="spellStart"/>
+      <w:r>
+        <w:rPr>
+          <w:rFonts w:eastAsia="Times New Roman" w:cs="Times New Roman"/>
+          <w:kern w:val="0"/>
+          <w:szCs w:val="28"/>
+          <w:lang w:val="da-DK" w:eastAsia="en-GB"/>
+          <w14:ligatures w14:val="none"/>
+        </w:rPr>
+        <w:t>Riddermound</w:t>
+      </w:r>
+      <w:proofErr w:type="spellEnd"/>
+      <w:r>
+        <w:rPr>
+          <w:rFonts w:eastAsia="Times New Roman" w:cs="Times New Roman"/>
+          <w:kern w:val="0"/>
+          <w:szCs w:val="28"/>
+          <w:lang w:val="da-DK" w:eastAsia="en-GB"/>
+          <w14:ligatures w14:val="none"/>
+        </w:rPr>
+        <w:t xml:space="preserve"> er et oplagt mål for store eventyrer som dem</w:t>
       </w:r>
       <w:r>
         <w:rPr>
@@ -903,7 +1101,51 @@
           <w:lang w:val="da-DK" w:eastAsia="en-GB"/>
           <w14:ligatures w14:val="none"/>
         </w:rPr>
-        <w:t xml:space="preserve"> Advarer om at ridderen Alfilia Shadowleaf er medlem af Den Fejlfri Flamme, som dræbte Annabellas familie og</w:t>
+        <w:t xml:space="preserve"> Advarer om at ridderen </w:t>
+      </w:r>
+      <w:proofErr w:type="spellStart"/>
+      <w:r>
+        <w:rPr>
+          <w:rFonts w:eastAsia="Times New Roman" w:cs="Times New Roman"/>
+          <w:kern w:val="0"/>
+          <w:szCs w:val="28"/>
+          <w:lang w:val="da-DK" w:eastAsia="en-GB"/>
+          <w14:ligatures w14:val="none"/>
+        </w:rPr>
+        <w:t>Alfilia</w:t>
+      </w:r>
+      <w:proofErr w:type="spellEnd"/>
+      <w:r>
+        <w:rPr>
+          <w:rFonts w:eastAsia="Times New Roman" w:cs="Times New Roman"/>
+          <w:kern w:val="0"/>
+          <w:szCs w:val="28"/>
+          <w:lang w:val="da-DK" w:eastAsia="en-GB"/>
+          <w14:ligatures w14:val="none"/>
+        </w:rPr>
+        <w:t xml:space="preserve"> </w:t>
+      </w:r>
+      <w:proofErr w:type="spellStart"/>
+      <w:r>
+        <w:rPr>
+          <w:rFonts w:eastAsia="Times New Roman" w:cs="Times New Roman"/>
+          <w:kern w:val="0"/>
+          <w:szCs w:val="28"/>
+          <w:lang w:val="da-DK" w:eastAsia="en-GB"/>
+          <w14:ligatures w14:val="none"/>
+        </w:rPr>
+        <w:t>Shadowleaf</w:t>
+      </w:r>
+      <w:proofErr w:type="spellEnd"/>
+      <w:r>
+        <w:rPr>
+          <w:rFonts w:eastAsia="Times New Roman" w:cs="Times New Roman"/>
+          <w:kern w:val="0"/>
+          <w:szCs w:val="28"/>
+          <w:lang w:val="da-DK" w:eastAsia="en-GB"/>
+          <w14:ligatures w14:val="none"/>
+        </w:rPr>
+        <w:t xml:space="preserve"> er medlem af Den Fejlfri Flamme, som dræbte Annabellas familie og</w:t>
       </w:r>
       <w:r>
         <w:rPr>
@@ -952,8 +1194,16 @@
         <w:rPr>
           <w:lang w:val="da-DK" w:eastAsia="en-GB"/>
         </w:rPr>
-        <w:t xml:space="preserve"> fra Weatherman</w:t>
-      </w:r>
+        <w:t xml:space="preserve"> fra </w:t>
+      </w:r>
+      <w:proofErr w:type="spellStart"/>
+      <w:r>
+        <w:rPr>
+          <w:lang w:val="da-DK" w:eastAsia="en-GB"/>
+        </w:rPr>
+        <w:t>Weatherman</w:t>
+      </w:r>
+      <w:proofErr w:type="spellEnd"/>
       <w:r>
         <w:rPr>
           <w:lang w:val="da-DK" w:eastAsia="en-GB"/>
@@ -964,7 +1214,21 @@
         <w:rPr>
           <w:lang w:val="da-DK" w:eastAsia="en-GB"/>
         </w:rPr>
-        <w:t xml:space="preserve"> og fortæller legenden om sværdet Um-Durman, samt at der er dæmon kultister som er ude efter sværdet.</w:t>
+        <w:t xml:space="preserve"> og fortæller legenden om sværdet </w:t>
+      </w:r>
+      <w:proofErr w:type="spellStart"/>
+      <w:r>
+        <w:rPr>
+          <w:lang w:val="da-DK" w:eastAsia="en-GB"/>
+        </w:rPr>
+        <w:t>Um-Durman</w:t>
+      </w:r>
+      <w:proofErr w:type="spellEnd"/>
+      <w:r>
+        <w:rPr>
+          <w:lang w:val="da-DK" w:eastAsia="en-GB"/>
+        </w:rPr>
+        <w:t>, samt at der er dæmon kultister som er ude efter sværdet.</w:t>
       </w:r>
     </w:p>
     <w:p>
@@ -991,7 +1255,117 @@
           <w:lang w:val="da-DK" w:eastAsia="en-GB"/>
           <w14:ligatures w14:val="none"/>
         </w:rPr>
-        <w:t xml:space="preserve">Prøver at købe rustning, men fornærmer dværge smeden Okald, så de går til købmanden Mester Ulvar. De overtaler sønnen Jory til at forlade butikken for at blive eventyrer, stjæler lidt, og får derefter Ulvar til at købe rustning på deres vegne til gengæld for at overtale Jory </w:t>
+        <w:t xml:space="preserve">Prøver at købe rustning, men fornærmer dværge smeden </w:t>
+      </w:r>
+      <w:proofErr w:type="spellStart"/>
+      <w:r>
+        <w:rPr>
+          <w:rFonts w:eastAsia="Times New Roman" w:cs="Times New Roman"/>
+          <w:kern w:val="0"/>
+          <w:szCs w:val="28"/>
+          <w:lang w:val="da-DK" w:eastAsia="en-GB"/>
+          <w14:ligatures w14:val="none"/>
+        </w:rPr>
+        <w:t>Okald</w:t>
+      </w:r>
+      <w:proofErr w:type="spellEnd"/>
+      <w:r>
+        <w:rPr>
+          <w:rFonts w:eastAsia="Times New Roman" w:cs="Times New Roman"/>
+          <w:kern w:val="0"/>
+          <w:szCs w:val="28"/>
+          <w:lang w:val="da-DK" w:eastAsia="en-GB"/>
+          <w14:ligatures w14:val="none"/>
+        </w:rPr>
+        <w:t xml:space="preserve">, så de går til købmanden Mester </w:t>
+      </w:r>
+      <w:proofErr w:type="spellStart"/>
+      <w:r>
+        <w:rPr>
+          <w:rFonts w:eastAsia="Times New Roman" w:cs="Times New Roman"/>
+          <w:kern w:val="0"/>
+          <w:szCs w:val="28"/>
+          <w:lang w:val="da-DK" w:eastAsia="en-GB"/>
+          <w14:ligatures w14:val="none"/>
+        </w:rPr>
+        <w:t>Ulvar</w:t>
+      </w:r>
+      <w:proofErr w:type="spellEnd"/>
+      <w:r>
+        <w:rPr>
+          <w:rFonts w:eastAsia="Times New Roman" w:cs="Times New Roman"/>
+          <w:kern w:val="0"/>
+          <w:szCs w:val="28"/>
+          <w:lang w:val="da-DK" w:eastAsia="en-GB"/>
+          <w14:ligatures w14:val="none"/>
+        </w:rPr>
+        <w:t xml:space="preserve">. De overtaler sønnen </w:t>
+      </w:r>
+      <w:proofErr w:type="spellStart"/>
+      <w:r>
+        <w:rPr>
+          <w:rFonts w:eastAsia="Times New Roman" w:cs="Times New Roman"/>
+          <w:kern w:val="0"/>
+          <w:szCs w:val="28"/>
+          <w:lang w:val="da-DK" w:eastAsia="en-GB"/>
+          <w14:ligatures w14:val="none"/>
+        </w:rPr>
+        <w:t>Jory</w:t>
+      </w:r>
+      <w:proofErr w:type="spellEnd"/>
+      <w:r>
+        <w:rPr>
+          <w:rFonts w:eastAsia="Times New Roman" w:cs="Times New Roman"/>
+          <w:kern w:val="0"/>
+          <w:szCs w:val="28"/>
+          <w:lang w:val="da-DK" w:eastAsia="en-GB"/>
+          <w14:ligatures w14:val="none"/>
+        </w:rPr>
+        <w:t xml:space="preserve"> til at forlade butikken for at blive eventyrer, stjæler lidt, og får derefter </w:t>
+      </w:r>
+      <w:proofErr w:type="spellStart"/>
+      <w:r>
+        <w:rPr>
+          <w:rFonts w:eastAsia="Times New Roman" w:cs="Times New Roman"/>
+          <w:kern w:val="0"/>
+          <w:szCs w:val="28"/>
+          <w:lang w:val="da-DK" w:eastAsia="en-GB"/>
+          <w14:ligatures w14:val="none"/>
+        </w:rPr>
+        <w:t>Ulvar</w:t>
+      </w:r>
+      <w:proofErr w:type="spellEnd"/>
+      <w:r>
+        <w:rPr>
+          <w:rFonts w:eastAsia="Times New Roman" w:cs="Times New Roman"/>
+          <w:kern w:val="0"/>
+          <w:szCs w:val="28"/>
+          <w:lang w:val="da-DK" w:eastAsia="en-GB"/>
+          <w14:ligatures w14:val="none"/>
+        </w:rPr>
+        <w:t xml:space="preserve"> til at købe rustning på deres vegne til gengæld for at overtale </w:t>
+      </w:r>
+      <w:proofErr w:type="spellStart"/>
+      <w:r>
+        <w:rPr>
+          <w:rFonts w:eastAsia="Times New Roman" w:cs="Times New Roman"/>
+          <w:kern w:val="0"/>
+          <w:szCs w:val="28"/>
+          <w:lang w:val="da-DK" w:eastAsia="en-GB"/>
+          <w14:ligatures w14:val="none"/>
+        </w:rPr>
+        <w:t>Jory</w:t>
+      </w:r>
+      <w:proofErr w:type="spellEnd"/>
+      <w:r>
+        <w:rPr>
+          <w:rFonts w:eastAsia="Times New Roman" w:cs="Times New Roman"/>
+          <w:kern w:val="0"/>
+          <w:szCs w:val="28"/>
+          <w:lang w:val="da-DK" w:eastAsia="en-GB"/>
+          <w14:ligatures w14:val="none"/>
+        </w:rPr>
+        <w:t xml:space="preserve"> </w:t>
       </w:r>
       <w:r>
         <w:rPr>
@@ -1100,6 +1474,7 @@
                 <w14:ligatures w14:val="none"/>
               </w:rPr>
             </w:pPr>
+            <w:proofErr w:type="spellStart"/>
             <w:r>
               <w:rPr>
                 <w:rFonts w:ascii="Arial" w:eastAsia="Times New Roman" w:hAnsi="Arial" w:cs="Arial"/>
@@ -1112,7 +1487,22 @@
                 <w:lang w:val="da-DK" w:eastAsia="en-GB"/>
                 <w14:ligatures w14:val="none"/>
               </w:rPr>
-              <w:t>NPC'er mødt</w:t>
+              <w:t>NPC'er</w:t>
+            </w:r>
+            <w:proofErr w:type="spellEnd"/>
+            <w:r>
+              <w:rPr>
+                <w:rFonts w:ascii="Arial" w:eastAsia="Times New Roman" w:hAnsi="Arial" w:cs="Arial"/>
+                <w:b/>
+                <w:bCs/>
+                <w:color w:val="000000"/>
+                <w:kern w:val="0"/>
+                <w:sz w:val="32"/>
+                <w:szCs w:val="32"/>
+                <w:lang w:val="da-DK" w:eastAsia="en-GB"/>
+                <w14:ligatures w14:val="none"/>
+              </w:rPr>
+              <w:t xml:space="preserve"> mødt</w:t>
             </w:r>
           </w:p>
         </w:tc>
@@ -1146,11 +1536,26 @@
           <w:lang w:val="da-DK" w:eastAsia="en-GB"/>
           <w14:ligatures w14:val="none"/>
         </w:rPr>
-        <w:t>Mester Weatherman</w:t>
-      </w:r>
+        <w:t xml:space="preserve">Mester </w:t>
+      </w:r>
+      <w:proofErr w:type="spellStart"/>
       <w:r>
         <w:rPr>
           <w:rFonts w:eastAsia="Times New Roman" w:cs="Calibri"/>
+          <w:i/>
+          <w:iCs/>
+          <w:color w:val="000000"/>
+          <w:kern w:val="0"/>
+          <w:szCs w:val="28"/>
+          <w:lang w:val="da-DK" w:eastAsia="en-GB"/>
+          <w14:ligatures w14:val="none"/>
+        </w:rPr>
+        <w:t>Weatherman</w:t>
+      </w:r>
+      <w:proofErr w:type="spellEnd"/>
+      <w:r>
+        <w:rPr>
+          <w:rFonts w:eastAsia="Times New Roman" w:cs="Calibri"/>
           <w:color w:val="000000"/>
           <w:kern w:val="0"/>
           <w:szCs w:val="28"/>
@@ -1203,6 +1608,7 @@
         </w:rPr>
         <w:t>”</w:t>
       </w:r>
+      <w:proofErr w:type="spellStart"/>
       <w:r>
         <w:rPr>
           <w:rFonts w:eastAsia="Times New Roman" w:cs="Calibri"/>
@@ -1212,7 +1618,19 @@
           <w:lang w:val="da-DK" w:eastAsia="en-GB"/>
           <w14:ligatures w14:val="none"/>
         </w:rPr>
-        <w:t>Sathmog kultisterne</w:t>
+        <w:t>Sathmog</w:t>
+      </w:r>
+      <w:proofErr w:type="spellEnd"/>
+      <w:r>
+        <w:rPr>
+          <w:rFonts w:eastAsia="Times New Roman" w:cs="Calibri"/>
+          <w:color w:val="000000"/>
+          <w:kern w:val="0"/>
+          <w:szCs w:val="28"/>
+          <w:lang w:val="da-DK" w:eastAsia="en-GB"/>
+          <w14:ligatures w14:val="none"/>
+        </w:rPr>
+        <w:t xml:space="preserve"> kultisterne</w:t>
       </w:r>
       <w:r>
         <w:rPr>
@@ -1398,7 +1816,29 @@
           <w:lang w:val="da-DK" w:eastAsia="en-GB"/>
           <w14:ligatures w14:val="none"/>
         </w:rPr>
-        <w:t xml:space="preserve">Aftale med partiet at hun skal have 5% af guldet fra Riddermount. </w:t>
+        <w:t xml:space="preserve">Aftale med partiet at hun skal have 5% af guldet fra </w:t>
+      </w:r>
+      <w:proofErr w:type="spellStart"/>
+      <w:r>
+        <w:rPr>
+          <w:rFonts w:eastAsia="Times New Roman" w:cs="Times New Roman"/>
+          <w:kern w:val="0"/>
+          <w:szCs w:val="28"/>
+          <w:lang w:val="da-DK" w:eastAsia="en-GB"/>
+          <w14:ligatures w14:val="none"/>
+        </w:rPr>
+        <w:t>Riddermount</w:t>
+      </w:r>
+      <w:proofErr w:type="spellEnd"/>
+      <w:r>
+        <w:rPr>
+          <w:rFonts w:eastAsia="Times New Roman" w:cs="Times New Roman"/>
+          <w:kern w:val="0"/>
+          <w:szCs w:val="28"/>
+          <w:lang w:val="da-DK" w:eastAsia="en-GB"/>
+          <w14:ligatures w14:val="none"/>
+        </w:rPr>
+        <w:t xml:space="preserve">. </w:t>
       </w:r>
     </w:p>
     <w:p>
@@ -1413,14 +1853,34 @@
           <w:lang w:val="da-DK" w:eastAsia="en-GB"/>
         </w:rPr>
       </w:pPr>
+      <w:proofErr w:type="spellStart"/>
       <w:r>
         <w:rPr>
           <w:i/>
           <w:iCs/>
           <w:lang w:val="da-DK" w:eastAsia="en-GB"/>
         </w:rPr>
-        <w:t>Alfilia Shadowleaf</w:t>
-      </w:r>
+        <w:t>Alfilia</w:t>
+      </w:r>
+      <w:proofErr w:type="spellEnd"/>
+      <w:r>
+        <w:rPr>
+          <w:i/>
+          <w:iCs/>
+          <w:lang w:val="da-DK" w:eastAsia="en-GB"/>
+        </w:rPr>
+        <w:t xml:space="preserve"> </w:t>
+      </w:r>
+      <w:proofErr w:type="spellStart"/>
+      <w:r>
+        <w:rPr>
+          <w:i/>
+          <w:iCs/>
+          <w:lang w:val="da-DK" w:eastAsia="en-GB"/>
+        </w:rPr>
+        <w:t>Shadowleaf</w:t>
+      </w:r>
+      <w:proofErr w:type="spellEnd"/>
       <w:r>
         <w:rPr>
           <w:lang w:val="da-DK" w:eastAsia="en-GB"/>
@@ -1445,12 +1905,14 @@
         </w:rPr>
         <w:t xml:space="preserve"> Ønsker sværdet </w:t>
       </w:r>
+      <w:proofErr w:type="spellStart"/>
       <w:r>
         <w:rPr>
           <w:lang w:val="da-DK" w:eastAsia="en-GB"/>
         </w:rPr>
         <w:t>Um-Durman</w:t>
       </w:r>
+      <w:proofErr w:type="spellEnd"/>
       <w:r>
         <w:rPr>
           <w:lang w:val="da-DK" w:eastAsia="en-GB"/>
@@ -1465,11 +1927,19 @@
           <w:lang w:val="da-DK" w:eastAsia="en-GB"/>
         </w:rPr>
       </w:pPr>
-      <w:r>
-        <w:rPr>
-          <w:lang w:val="da-DK" w:eastAsia="en-GB"/>
-        </w:rPr>
-        <w:t>NPC’er hørt om:</w:t>
+      <w:proofErr w:type="spellStart"/>
+      <w:r>
+        <w:rPr>
+          <w:lang w:val="da-DK" w:eastAsia="en-GB"/>
+        </w:rPr>
+        <w:t>NPC’er</w:t>
+      </w:r>
+      <w:proofErr w:type="spellEnd"/>
+      <w:r>
+        <w:rPr>
+          <w:lang w:val="da-DK" w:eastAsia="en-GB"/>
+        </w:rPr>
+        <w:t xml:space="preserve"> hørt om:</w:t>
       </w:r>
     </w:p>
     <w:p>
@@ -1484,6 +1954,7 @@
           <w:lang w:val="da-DK" w:eastAsia="en-GB"/>
         </w:rPr>
       </w:pPr>
+      <w:proofErr w:type="spellStart"/>
       <w:r>
         <w:rPr>
           <w:i/>
@@ -1492,6 +1963,7 @@
         </w:rPr>
         <w:t>Sathmog</w:t>
       </w:r>
+      <w:proofErr w:type="spellEnd"/>
       <w:r>
         <w:rPr>
           <w:lang w:val="da-DK" w:eastAsia="en-GB"/>
@@ -1541,13 +2013,37 @@
           <w:iCs/>
           <w:lang w:val="da-DK" w:eastAsia="en-GB"/>
         </w:rPr>
-        <w:t>Azrahel Koth</w:t>
-      </w:r>
-      <w:r>
-        <w:rPr>
-          <w:lang w:val="da-DK" w:eastAsia="en-GB"/>
-        </w:rPr>
-        <w:t xml:space="preserve">: Sathmogs </w:t>
+        <w:t xml:space="preserve">Azrahel </w:t>
+      </w:r>
+      <w:proofErr w:type="spellStart"/>
+      <w:r>
+        <w:rPr>
+          <w:i/>
+          <w:iCs/>
+          <w:lang w:val="da-DK" w:eastAsia="en-GB"/>
+        </w:rPr>
+        <w:t>Koth</w:t>
+      </w:r>
+      <w:proofErr w:type="spellEnd"/>
+      <w:r>
+        <w:rPr>
+          <w:lang w:val="da-DK" w:eastAsia="en-GB"/>
+        </w:rPr>
+        <w:t xml:space="preserve">: </w:t>
+      </w:r>
+      <w:proofErr w:type="spellStart"/>
+      <w:r>
+        <w:rPr>
+          <w:lang w:val="da-DK" w:eastAsia="en-GB"/>
+        </w:rPr>
+        <w:t>Sathmogs</w:t>
+      </w:r>
+      <w:proofErr w:type="spellEnd"/>
+      <w:r>
+        <w:rPr>
+          <w:lang w:val="da-DK" w:eastAsia="en-GB"/>
+        </w:rPr>
+        <w:t xml:space="preserve"> </w:t>
       </w:r>
       <w:r>
         <w:rPr>
@@ -1594,11 +2090,19 @@
         </w:rPr>
         <w:t xml:space="preserve">: </w:t>
       </w:r>
-      <w:r>
-        <w:rPr>
-          <w:lang w:val="da-DK" w:eastAsia="en-GB"/>
-        </w:rPr>
-        <w:t>Weatherman bad partiet aflevere statuedelen til hende.</w:t>
+      <w:proofErr w:type="spellStart"/>
+      <w:r>
+        <w:rPr>
+          <w:lang w:val="da-DK" w:eastAsia="en-GB"/>
+        </w:rPr>
+        <w:t>Weatherman</w:t>
+      </w:r>
+      <w:proofErr w:type="spellEnd"/>
+      <w:r>
+        <w:rPr>
+          <w:lang w:val="da-DK" w:eastAsia="en-GB"/>
+        </w:rPr>
+        <w:t xml:space="preserve"> bad partiet aflevere statuedelen til hende.</w:t>
       </w:r>
     </w:p>
     <w:p>
@@ -1613,6 +2117,7 @@
           <w:lang w:val="da-DK" w:eastAsia="en-GB"/>
         </w:rPr>
       </w:pPr>
+      <w:proofErr w:type="spellStart"/>
       <w:r>
         <w:rPr>
           <w:i/>
@@ -1621,6 +2126,7 @@
         </w:rPr>
         <w:t>Eledain</w:t>
       </w:r>
+      <w:proofErr w:type="spellEnd"/>
       <w:r>
         <w:rPr>
           <w:lang w:val="da-DK" w:eastAsia="en-GB"/>
@@ -1713,6 +2219,7 @@
           <w:lang w:val="da-DK"/>
         </w:rPr>
       </w:pPr>
+      <w:proofErr w:type="spellStart"/>
       <w:r>
         <w:rPr>
           <w:i/>
@@ -1721,6 +2228,7 @@
         </w:rPr>
         <w:t>Outskirt</w:t>
       </w:r>
+      <w:proofErr w:type="spellEnd"/>
       <w:r>
         <w:rPr>
           <w:lang w:val="da-DK"/>
@@ -1944,6 +2452,7 @@
         </w:rPr>
         <w:t xml:space="preserve">Får de våben </w:t>
       </w:r>
+      <w:proofErr w:type="spellStart"/>
       <w:r>
         <w:rPr>
           <w:rFonts w:eastAsia="Times New Roman" w:cs="Times New Roman"/>
@@ -1962,7 +2471,18 @@
           <w:lang w:val="da-DK" w:eastAsia="en-GB"/>
           <w14:ligatures w14:val="none"/>
         </w:rPr>
-        <w:t>mund kommer med i stalden efter høj spænding</w:t>
+        <w:t>mund</w:t>
+      </w:r>
+      <w:proofErr w:type="spellEnd"/>
+      <w:r>
+        <w:rPr>
+          <w:rFonts w:eastAsia="Times New Roman" w:cs="Times New Roman"/>
+          <w:kern w:val="0"/>
+          <w:szCs w:val="28"/>
+          <w:lang w:val="da-DK" w:eastAsia="en-GB"/>
+          <w14:ligatures w14:val="none"/>
+        </w:rPr>
+        <w:t xml:space="preserve"> kommer med i stalden efter høj spænding</w:t>
       </w:r>
       <w:r>
         <w:rPr>
@@ -1991,15 +2511,71 @@
           <w14:ligatures w14:val="none"/>
         </w:rPr>
       </w:pPr>
-      <w:r>
-        <w:rPr>
-          <w:rFonts w:eastAsia="Times New Roman" w:cs="Times New Roman"/>
-          <w:kern w:val="0"/>
-          <w:szCs w:val="28"/>
-          <w:lang w:val="da-DK" w:eastAsia="en-GB"/>
-          <w14:ligatures w14:val="none"/>
-        </w:rPr>
-        <w:t xml:space="preserve">Quasimund og slyngler splitter i to, ene til Mester Ulvars hvor de prøver at snyde Jory, de to andre til kroen hvor de snakker om at de blev sendt derover med våbnene. </w:t>
+      <w:proofErr w:type="spellStart"/>
+      <w:r>
+        <w:rPr>
+          <w:rFonts w:eastAsia="Times New Roman" w:cs="Times New Roman"/>
+          <w:kern w:val="0"/>
+          <w:szCs w:val="28"/>
+          <w:lang w:val="da-DK" w:eastAsia="en-GB"/>
+          <w14:ligatures w14:val="none"/>
+        </w:rPr>
+        <w:t>Quasimund</w:t>
+      </w:r>
+      <w:proofErr w:type="spellEnd"/>
+      <w:r>
+        <w:rPr>
+          <w:rFonts w:eastAsia="Times New Roman" w:cs="Times New Roman"/>
+          <w:kern w:val="0"/>
+          <w:szCs w:val="28"/>
+          <w:lang w:val="da-DK" w:eastAsia="en-GB"/>
+          <w14:ligatures w14:val="none"/>
+        </w:rPr>
+        <w:t xml:space="preserve"> og slyngler splitter i to, ene til Mester </w:t>
+      </w:r>
+      <w:proofErr w:type="spellStart"/>
+      <w:r>
+        <w:rPr>
+          <w:rFonts w:eastAsia="Times New Roman" w:cs="Times New Roman"/>
+          <w:kern w:val="0"/>
+          <w:szCs w:val="28"/>
+          <w:lang w:val="da-DK" w:eastAsia="en-GB"/>
+          <w14:ligatures w14:val="none"/>
+        </w:rPr>
+        <w:t>Ulvars</w:t>
+      </w:r>
+      <w:proofErr w:type="spellEnd"/>
+      <w:r>
+        <w:rPr>
+          <w:rFonts w:eastAsia="Times New Roman" w:cs="Times New Roman"/>
+          <w:kern w:val="0"/>
+          <w:szCs w:val="28"/>
+          <w:lang w:val="da-DK" w:eastAsia="en-GB"/>
+          <w14:ligatures w14:val="none"/>
+        </w:rPr>
+        <w:t xml:space="preserve"> hvor de prøver at snyde </w:t>
+      </w:r>
+      <w:proofErr w:type="spellStart"/>
+      <w:r>
+        <w:rPr>
+          <w:rFonts w:eastAsia="Times New Roman" w:cs="Times New Roman"/>
+          <w:kern w:val="0"/>
+          <w:szCs w:val="28"/>
+          <w:lang w:val="da-DK" w:eastAsia="en-GB"/>
+          <w14:ligatures w14:val="none"/>
+        </w:rPr>
+        <w:t>Jory</w:t>
+      </w:r>
+      <w:proofErr w:type="spellEnd"/>
+      <w:r>
+        <w:rPr>
+          <w:rFonts w:eastAsia="Times New Roman" w:cs="Times New Roman"/>
+          <w:kern w:val="0"/>
+          <w:szCs w:val="28"/>
+          <w:lang w:val="da-DK" w:eastAsia="en-GB"/>
+          <w14:ligatures w14:val="none"/>
+        </w:rPr>
+        <w:t xml:space="preserve">, de to andre til kroen hvor de snakker om at de blev sendt derover med våbnene. </w:t>
       </w:r>
     </w:p>
     <w:p>
@@ -2018,15 +2594,27 @@
           <w14:ligatures w14:val="none"/>
         </w:rPr>
       </w:pPr>
-      <w:r>
-        <w:rPr>
-          <w:rFonts w:eastAsia="Times New Roman" w:cs="Times New Roman"/>
-          <w:kern w:val="0"/>
-          <w:szCs w:val="28"/>
-          <w:lang w:val="da-DK" w:eastAsia="en-GB"/>
-          <w14:ligatures w14:val="none"/>
-        </w:rPr>
-        <w:t xml:space="preserve">Glinn og </w:t>
+      <w:proofErr w:type="spellStart"/>
+      <w:r>
+        <w:rPr>
+          <w:rFonts w:eastAsia="Times New Roman" w:cs="Times New Roman"/>
+          <w:kern w:val="0"/>
+          <w:szCs w:val="28"/>
+          <w:lang w:val="da-DK" w:eastAsia="en-GB"/>
+          <w14:ligatures w14:val="none"/>
+        </w:rPr>
+        <w:t>Glinn</w:t>
+      </w:r>
+      <w:proofErr w:type="spellEnd"/>
+      <w:r>
+        <w:rPr>
+          <w:rFonts w:eastAsia="Times New Roman" w:cs="Times New Roman"/>
+          <w:kern w:val="0"/>
+          <w:szCs w:val="28"/>
+          <w:lang w:val="da-DK" w:eastAsia="en-GB"/>
+          <w14:ligatures w14:val="none"/>
+        </w:rPr>
+        <w:t xml:space="preserve"> og </w:t>
       </w:r>
       <w:r>
         <w:rPr>
@@ -2088,6 +2676,7 @@
         </w:rPr>
         <w:t xml:space="preserve">den forladte dværgemine </w:t>
       </w:r>
+      <w:proofErr w:type="spellStart"/>
       <w:r>
         <w:rPr>
           <w:rFonts w:eastAsia="Times New Roman" w:cs="Times New Roman"/>
@@ -2098,8 +2687,9 @@
           <w:lang w:val="da-DK" w:eastAsia="en-GB"/>
           <w14:ligatures w14:val="none"/>
         </w:rPr>
-        <w:t>Bothild’s Lode</w:t>
-      </w:r>
+        <w:t>Bothild’s</w:t>
+      </w:r>
+      <w:proofErr w:type="spellEnd"/>
       <w:r>
         <w:rPr>
           <w:rFonts w:eastAsia="Times New Roman" w:cs="Times New Roman"/>
@@ -2112,6 +2702,32 @@
         </w:rPr>
         <w:t xml:space="preserve"> </w:t>
       </w:r>
+      <w:proofErr w:type="spellStart"/>
+      <w:r>
+        <w:rPr>
+          <w:rFonts w:eastAsia="Times New Roman" w:cs="Times New Roman"/>
+          <w:i/>
+          <w:iCs/>
+          <w:kern w:val="0"/>
+          <w:szCs w:val="28"/>
+          <w:lang w:val="da-DK" w:eastAsia="en-GB"/>
+          <w14:ligatures w14:val="none"/>
+        </w:rPr>
+        <w:t>Lode</w:t>
+      </w:r>
+      <w:proofErr w:type="spellEnd"/>
+      <w:r>
+        <w:rPr>
+          <w:rFonts w:eastAsia="Times New Roman" w:cs="Times New Roman"/>
+          <w:i/>
+          <w:iCs/>
+          <w:kern w:val="0"/>
+          <w:szCs w:val="28"/>
+          <w:lang w:val="da-DK" w:eastAsia="en-GB"/>
+          <w14:ligatures w14:val="none"/>
+        </w:rPr>
+        <w:t xml:space="preserve"> </w:t>
+      </w:r>
       <w:r>
         <w:rPr>
           <w:rFonts w:eastAsia="Times New Roman" w:cs="Times New Roman"/>
@@ -2130,8 +2746,20 @@
           <w:lang w:val="da-DK" w:eastAsia="en-GB"/>
           <w14:ligatures w14:val="none"/>
         </w:rPr>
-        <w:t>smed Badinor</w:t>
-      </w:r>
+        <w:t xml:space="preserve">smed </w:t>
+      </w:r>
+      <w:proofErr w:type="spellStart"/>
+      <w:r>
+        <w:rPr>
+          <w:rFonts w:eastAsia="Times New Roman" w:cs="Times New Roman"/>
+          <w:kern w:val="0"/>
+          <w:szCs w:val="28"/>
+          <w:lang w:val="da-DK" w:eastAsia="en-GB"/>
+          <w14:ligatures w14:val="none"/>
+        </w:rPr>
+        <w:t>Badinor</w:t>
+      </w:r>
+      <w:proofErr w:type="spellEnd"/>
       <w:r>
         <w:rPr>
           <w:rFonts w:eastAsia="Times New Roman" w:cs="Times New Roman"/>
@@ -2189,7 +2817,29 @@
           <w:lang w:val="da-DK" w:eastAsia="en-GB"/>
           <w14:ligatures w14:val="none"/>
         </w:rPr>
-        <w:t>, hvis forhold bliver forbedret da Badinor nu er store fans af eventyrholdet.</w:t>
+        <w:t xml:space="preserve">, hvis forhold bliver forbedret da </w:t>
+      </w:r>
+      <w:proofErr w:type="spellStart"/>
+      <w:r>
+        <w:rPr>
+          <w:rFonts w:eastAsia="Times New Roman" w:cs="Times New Roman"/>
+          <w:kern w:val="0"/>
+          <w:szCs w:val="28"/>
+          <w:lang w:val="da-DK" w:eastAsia="en-GB"/>
+          <w14:ligatures w14:val="none"/>
+        </w:rPr>
+        <w:t>Badinor</w:t>
+      </w:r>
+      <w:proofErr w:type="spellEnd"/>
+      <w:r>
+        <w:rPr>
+          <w:rFonts w:eastAsia="Times New Roman" w:cs="Times New Roman"/>
+          <w:kern w:val="0"/>
+          <w:szCs w:val="28"/>
+          <w:lang w:val="da-DK" w:eastAsia="en-GB"/>
+          <w14:ligatures w14:val="none"/>
+        </w:rPr>
+        <w:t xml:space="preserve"> nu er store fans af eventyrholdet.</w:t>
       </w:r>
     </w:p>
     <w:p>
@@ -2256,7 +2906,29 @@
           <w:lang w:val="da-DK" w:eastAsia="en-GB"/>
           <w14:ligatures w14:val="none"/>
         </w:rPr>
-        <w:t xml:space="preserve">af Ulvar og køber det for </w:t>
+        <w:t xml:space="preserve">af </w:t>
+      </w:r>
+      <w:proofErr w:type="spellStart"/>
+      <w:r>
+        <w:rPr>
+          <w:rFonts w:eastAsia="Times New Roman" w:cs="Times New Roman"/>
+          <w:kern w:val="0"/>
+          <w:szCs w:val="28"/>
+          <w:lang w:val="da-DK" w:eastAsia="en-GB"/>
+          <w14:ligatures w14:val="none"/>
+        </w:rPr>
+        <w:t>Ulvar</w:t>
+      </w:r>
+      <w:proofErr w:type="spellEnd"/>
+      <w:r>
+        <w:rPr>
+          <w:rFonts w:eastAsia="Times New Roman" w:cs="Times New Roman"/>
+          <w:kern w:val="0"/>
+          <w:szCs w:val="28"/>
+          <w:lang w:val="da-DK" w:eastAsia="en-GB"/>
+          <w14:ligatures w14:val="none"/>
+        </w:rPr>
+        <w:t xml:space="preserve"> og køber det for </w:t>
       </w:r>
       <w:r>
         <w:rPr>
@@ -2313,7 +2985,29 @@
           <w:lang w:val="da-DK" w:eastAsia="en-GB"/>
           <w14:ligatures w14:val="none"/>
         </w:rPr>
-        <w:t xml:space="preserve">mod Riddermount </w:t>
+        <w:t xml:space="preserve">mod </w:t>
+      </w:r>
+      <w:proofErr w:type="spellStart"/>
+      <w:r>
+        <w:rPr>
+          <w:rFonts w:eastAsia="Times New Roman" w:cs="Times New Roman"/>
+          <w:kern w:val="0"/>
+          <w:szCs w:val="28"/>
+          <w:lang w:val="da-DK" w:eastAsia="en-GB"/>
+          <w14:ligatures w14:val="none"/>
+        </w:rPr>
+        <w:t>Riddermount</w:t>
+      </w:r>
+      <w:proofErr w:type="spellEnd"/>
+      <w:r>
+        <w:rPr>
+          <w:rFonts w:eastAsia="Times New Roman" w:cs="Times New Roman"/>
+          <w:kern w:val="0"/>
+          <w:szCs w:val="28"/>
+          <w:lang w:val="da-DK" w:eastAsia="en-GB"/>
+          <w14:ligatures w14:val="none"/>
+        </w:rPr>
+        <w:t xml:space="preserve"> </w:t>
       </w:r>
       <w:r>
         <w:rPr>
@@ -2370,7 +3064,29 @@
           <w:lang w:val="da-DK" w:eastAsia="en-GB"/>
           <w14:ligatures w14:val="none"/>
         </w:rPr>
-        <w:t>Udspørges af drageridderen Tylos af Den Fejlfri Flamme.</w:t>
+        <w:t xml:space="preserve">Udspørges af drageridderen </w:t>
+      </w:r>
+      <w:proofErr w:type="spellStart"/>
+      <w:r>
+        <w:rPr>
+          <w:rFonts w:eastAsia="Times New Roman" w:cs="Times New Roman"/>
+          <w:kern w:val="0"/>
+          <w:szCs w:val="28"/>
+          <w:lang w:val="da-DK" w:eastAsia="en-GB"/>
+          <w14:ligatures w14:val="none"/>
+        </w:rPr>
+        <w:t>Tylos</w:t>
+      </w:r>
+      <w:proofErr w:type="spellEnd"/>
+      <w:r>
+        <w:rPr>
+          <w:rFonts w:eastAsia="Times New Roman" w:cs="Times New Roman"/>
+          <w:kern w:val="0"/>
+          <w:szCs w:val="28"/>
+          <w:lang w:val="da-DK" w:eastAsia="en-GB"/>
+          <w14:ligatures w14:val="none"/>
+        </w:rPr>
+        <w:t xml:space="preserve"> af Den Fejlfri Flamme.</w:t>
       </w:r>
       <w:r>
         <w:rPr>
@@ -2407,17 +3123,61 @@
           <w:lang w:val="da-DK" w:eastAsia="en-GB"/>
           <w14:ligatures w14:val="none"/>
         </w:rPr>
-        <w:t>Bruger reb til at komme ned i Riddermound, men j</w:t>
-      </w:r>
-      <w:r>
-        <w:rPr>
-          <w:rFonts w:eastAsia="Times New Roman" w:cs="Times New Roman"/>
-          <w:kern w:val="0"/>
-          <w:szCs w:val="28"/>
-          <w:lang w:val="da-DK" w:eastAsia="en-GB"/>
-          <w14:ligatures w14:val="none"/>
-        </w:rPr>
-        <w:t>ages dybere ind i af vampyrflagermuse.</w:t>
+        <w:t xml:space="preserve">Bruger reb til at komme ned i </w:t>
+      </w:r>
+      <w:proofErr w:type="spellStart"/>
+      <w:r>
+        <w:rPr>
+          <w:rFonts w:eastAsia="Times New Roman" w:cs="Times New Roman"/>
+          <w:kern w:val="0"/>
+          <w:szCs w:val="28"/>
+          <w:lang w:val="da-DK" w:eastAsia="en-GB"/>
+          <w14:ligatures w14:val="none"/>
+        </w:rPr>
+        <w:t>Riddermound</w:t>
+      </w:r>
+      <w:proofErr w:type="spellEnd"/>
+      <w:r>
+        <w:rPr>
+          <w:rFonts w:eastAsia="Times New Roman" w:cs="Times New Roman"/>
+          <w:kern w:val="0"/>
+          <w:szCs w:val="28"/>
+          <w:lang w:val="da-DK" w:eastAsia="en-GB"/>
+          <w14:ligatures w14:val="none"/>
+        </w:rPr>
+        <w:t>, men j</w:t>
+      </w:r>
+      <w:r>
+        <w:rPr>
+          <w:rFonts w:eastAsia="Times New Roman" w:cs="Times New Roman"/>
+          <w:kern w:val="0"/>
+          <w:szCs w:val="28"/>
+          <w:lang w:val="da-DK" w:eastAsia="en-GB"/>
+          <w14:ligatures w14:val="none"/>
+        </w:rPr>
+        <w:t xml:space="preserve">ages dybere ind i af </w:t>
+      </w:r>
+      <w:proofErr w:type="spellStart"/>
+      <w:r>
+        <w:rPr>
+          <w:rFonts w:eastAsia="Times New Roman" w:cs="Times New Roman"/>
+          <w:kern w:val="0"/>
+          <w:szCs w:val="28"/>
+          <w:lang w:val="da-DK" w:eastAsia="en-GB"/>
+          <w14:ligatures w14:val="none"/>
+        </w:rPr>
+        <w:t>vampyrflagermuse</w:t>
+      </w:r>
+      <w:proofErr w:type="spellEnd"/>
+      <w:r>
+        <w:rPr>
+          <w:rFonts w:eastAsia="Times New Roman" w:cs="Times New Roman"/>
+          <w:kern w:val="0"/>
+          <w:szCs w:val="28"/>
+          <w:lang w:val="da-DK" w:eastAsia="en-GB"/>
+          <w14:ligatures w14:val="none"/>
+        </w:rPr>
+        <w:t>.</w:t>
       </w:r>
       <w:r>
         <w:rPr>
@@ -2481,7 +3241,29 @@
           <w:lang w:val="da-DK" w:eastAsia="en-GB"/>
           <w14:ligatures w14:val="none"/>
         </w:rPr>
-        <w:t>De to elvere er i dyb meditation</w:t>
+        <w:t xml:space="preserve">De to </w:t>
+      </w:r>
+      <w:proofErr w:type="spellStart"/>
+      <w:r>
+        <w:rPr>
+          <w:rFonts w:eastAsia="Times New Roman" w:cs="Times New Roman"/>
+          <w:kern w:val="0"/>
+          <w:szCs w:val="28"/>
+          <w:lang w:val="da-DK" w:eastAsia="en-GB"/>
+          <w14:ligatures w14:val="none"/>
+        </w:rPr>
+        <w:t>elvere</w:t>
+      </w:r>
+      <w:proofErr w:type="spellEnd"/>
+      <w:r>
+        <w:rPr>
+          <w:rFonts w:eastAsia="Times New Roman" w:cs="Times New Roman"/>
+          <w:kern w:val="0"/>
+          <w:szCs w:val="28"/>
+          <w:lang w:val="da-DK" w:eastAsia="en-GB"/>
+          <w14:ligatures w14:val="none"/>
+        </w:rPr>
+        <w:t xml:space="preserve"> er i dyb meditation</w:t>
       </w:r>
       <w:r>
         <w:rPr>
@@ -2543,15 +3325,115 @@
         </w:rPr>
         <w:t xml:space="preserve"> Mallory </w:t>
       </w:r>
-      <w:r>
-        <w:rPr>
-          <w:rFonts w:eastAsia="Times New Roman" w:cs="Times New Roman"/>
-          <w:kern w:val="0"/>
-          <w:szCs w:val="28"/>
-          <w:lang w:val="da-DK" w:eastAsia="en-GB"/>
-          <w14:ligatures w14:val="none"/>
-        </w:rPr>
-        <w:t>looter sin sarkofag, ser hun wighten skal til at åbne Ronans sarkofag, og kaster et skelet som distraktion, lister sig over og får Ronan og Glinn vækket. Wighten kommer skeletterne tilbage i sarkofagerne. Ronan skyder sin sarkofagdør efter wighten, men rammer ikke.</w:t>
+      <w:proofErr w:type="spellStart"/>
+      <w:r>
+        <w:rPr>
+          <w:rFonts w:eastAsia="Times New Roman" w:cs="Times New Roman"/>
+          <w:kern w:val="0"/>
+          <w:szCs w:val="28"/>
+          <w:lang w:val="da-DK" w:eastAsia="en-GB"/>
+          <w14:ligatures w14:val="none"/>
+        </w:rPr>
+        <w:t>looter</w:t>
+      </w:r>
+      <w:proofErr w:type="spellEnd"/>
+      <w:r>
+        <w:rPr>
+          <w:rFonts w:eastAsia="Times New Roman" w:cs="Times New Roman"/>
+          <w:kern w:val="0"/>
+          <w:szCs w:val="28"/>
+          <w:lang w:val="da-DK" w:eastAsia="en-GB"/>
+          <w14:ligatures w14:val="none"/>
+        </w:rPr>
+        <w:t xml:space="preserve"> sin sarkofag, ser hun </w:t>
+      </w:r>
+      <w:proofErr w:type="spellStart"/>
+      <w:r>
+        <w:rPr>
+          <w:rFonts w:eastAsia="Times New Roman" w:cs="Times New Roman"/>
+          <w:kern w:val="0"/>
+          <w:szCs w:val="28"/>
+          <w:lang w:val="da-DK" w:eastAsia="en-GB"/>
+          <w14:ligatures w14:val="none"/>
+        </w:rPr>
+        <w:t>wighten</w:t>
+      </w:r>
+      <w:proofErr w:type="spellEnd"/>
+      <w:r>
+        <w:rPr>
+          <w:rFonts w:eastAsia="Times New Roman" w:cs="Times New Roman"/>
+          <w:kern w:val="0"/>
+          <w:szCs w:val="28"/>
+          <w:lang w:val="da-DK" w:eastAsia="en-GB"/>
+          <w14:ligatures w14:val="none"/>
+        </w:rPr>
+        <w:t xml:space="preserve"> skal til at åbne Ronans sarkofag, og kaster et skelet som distraktion, lister sig over og får Ronan og </w:t>
+      </w:r>
+      <w:proofErr w:type="spellStart"/>
+      <w:r>
+        <w:rPr>
+          <w:rFonts w:eastAsia="Times New Roman" w:cs="Times New Roman"/>
+          <w:kern w:val="0"/>
+          <w:szCs w:val="28"/>
+          <w:lang w:val="da-DK" w:eastAsia="en-GB"/>
+          <w14:ligatures w14:val="none"/>
+        </w:rPr>
+        <w:t>Glinn</w:t>
+      </w:r>
+      <w:proofErr w:type="spellEnd"/>
+      <w:r>
+        <w:rPr>
+          <w:rFonts w:eastAsia="Times New Roman" w:cs="Times New Roman"/>
+          <w:kern w:val="0"/>
+          <w:szCs w:val="28"/>
+          <w:lang w:val="da-DK" w:eastAsia="en-GB"/>
+          <w14:ligatures w14:val="none"/>
+        </w:rPr>
+        <w:t xml:space="preserve"> vækket. </w:t>
+      </w:r>
+      <w:proofErr w:type="spellStart"/>
+      <w:r>
+        <w:rPr>
+          <w:rFonts w:eastAsia="Times New Roman" w:cs="Times New Roman"/>
+          <w:kern w:val="0"/>
+          <w:szCs w:val="28"/>
+          <w:lang w:val="da-DK" w:eastAsia="en-GB"/>
+          <w14:ligatures w14:val="none"/>
+        </w:rPr>
+        <w:t>Wighten</w:t>
+      </w:r>
+      <w:proofErr w:type="spellEnd"/>
+      <w:r>
+        <w:rPr>
+          <w:rFonts w:eastAsia="Times New Roman" w:cs="Times New Roman"/>
+          <w:kern w:val="0"/>
+          <w:szCs w:val="28"/>
+          <w:lang w:val="da-DK" w:eastAsia="en-GB"/>
+          <w14:ligatures w14:val="none"/>
+        </w:rPr>
+        <w:t xml:space="preserve"> kommer skeletterne tilbage i sarkofagerne. Ronan skyder sin sarkofagdør efter </w:t>
+      </w:r>
+      <w:proofErr w:type="spellStart"/>
+      <w:r>
+        <w:rPr>
+          <w:rFonts w:eastAsia="Times New Roman" w:cs="Times New Roman"/>
+          <w:kern w:val="0"/>
+          <w:szCs w:val="28"/>
+          <w:lang w:val="da-DK" w:eastAsia="en-GB"/>
+          <w14:ligatures w14:val="none"/>
+        </w:rPr>
+        <w:t>wighten</w:t>
+      </w:r>
+      <w:proofErr w:type="spellEnd"/>
+      <w:r>
+        <w:rPr>
+          <w:rFonts w:eastAsia="Times New Roman" w:cs="Times New Roman"/>
+          <w:kern w:val="0"/>
+          <w:szCs w:val="28"/>
+          <w:lang w:val="da-DK" w:eastAsia="en-GB"/>
+          <w14:ligatures w14:val="none"/>
+        </w:rPr>
+        <w:t>, men rammer ikke.</w:t>
       </w:r>
     </w:p>
     <w:p>
@@ -2570,6 +3452,7 @@
           <w14:ligatures w14:val="none"/>
         </w:rPr>
       </w:pPr>
+      <w:proofErr w:type="spellStart"/>
       <w:r>
         <w:rPr>
           <w:rFonts w:eastAsia="Times New Roman" w:cs="Times New Roman"/>
@@ -2588,17 +3471,40 @@
           <w:lang w:val="da-DK" w:eastAsia="en-GB"/>
           <w14:ligatures w14:val="none"/>
         </w:rPr>
-        <w:t xml:space="preserve">nitiative imod </w:t>
-      </w:r>
-      <w:r>
-        <w:rPr>
-          <w:rFonts w:eastAsia="Times New Roman" w:cs="Times New Roman"/>
-          <w:kern w:val="0"/>
-          <w:szCs w:val="28"/>
-          <w:lang w:val="da-DK" w:eastAsia="en-GB"/>
-          <w14:ligatures w14:val="none"/>
-        </w:rPr>
-        <w:t>wighten.</w:t>
+        <w:t>nitiative</w:t>
+      </w:r>
+      <w:proofErr w:type="spellEnd"/>
+      <w:r>
+        <w:rPr>
+          <w:rFonts w:eastAsia="Times New Roman" w:cs="Times New Roman"/>
+          <w:kern w:val="0"/>
+          <w:szCs w:val="28"/>
+          <w:lang w:val="da-DK" w:eastAsia="en-GB"/>
+          <w14:ligatures w14:val="none"/>
+        </w:rPr>
+        <w:t xml:space="preserve"> imod </w:t>
+      </w:r>
+      <w:proofErr w:type="spellStart"/>
+      <w:r>
+        <w:rPr>
+          <w:rFonts w:eastAsia="Times New Roman" w:cs="Times New Roman"/>
+          <w:kern w:val="0"/>
+          <w:szCs w:val="28"/>
+          <w:lang w:val="da-DK" w:eastAsia="en-GB"/>
+          <w14:ligatures w14:val="none"/>
+        </w:rPr>
+        <w:t>wighten</w:t>
+      </w:r>
+      <w:proofErr w:type="spellEnd"/>
+      <w:r>
+        <w:rPr>
+          <w:rFonts w:eastAsia="Times New Roman" w:cs="Times New Roman"/>
+          <w:kern w:val="0"/>
+          <w:szCs w:val="28"/>
+          <w:lang w:val="da-DK" w:eastAsia="en-GB"/>
+          <w14:ligatures w14:val="none"/>
+        </w:rPr>
+        <w:t>.</w:t>
       </w:r>
     </w:p>
     <w:tbl>
@@ -2650,6 +3556,7 @@
                 <w14:ligatures w14:val="none"/>
               </w:rPr>
             </w:pPr>
+            <w:proofErr w:type="spellStart"/>
             <w:r>
               <w:rPr>
                 <w:rFonts w:ascii="Arial" w:eastAsia="Times New Roman" w:hAnsi="Arial" w:cs="Arial"/>
@@ -2662,7 +3569,22 @@
                 <w:lang w:val="da-DK" w:eastAsia="en-GB"/>
                 <w14:ligatures w14:val="none"/>
               </w:rPr>
-              <w:t>NPC'er mødt</w:t>
+              <w:t>NPC'er</w:t>
+            </w:r>
+            <w:proofErr w:type="spellEnd"/>
+            <w:r>
+              <w:rPr>
+                <w:rFonts w:ascii="Arial" w:eastAsia="Times New Roman" w:hAnsi="Arial" w:cs="Arial"/>
+                <w:b/>
+                <w:bCs/>
+                <w:color w:val="000000"/>
+                <w:kern w:val="0"/>
+                <w:sz w:val="32"/>
+                <w:szCs w:val="32"/>
+                <w:lang w:val="da-DK" w:eastAsia="en-GB"/>
+                <w14:ligatures w14:val="none"/>
+              </w:rPr>
+              <w:t xml:space="preserve"> mødt</w:t>
             </w:r>
           </w:p>
         </w:tc>
@@ -2680,6 +3602,7 @@
           <w14:ligatures w14:val="none"/>
         </w:rPr>
       </w:pPr>
+      <w:proofErr w:type="spellStart"/>
       <w:r>
         <w:rPr>
           <w:rFonts w:eastAsia="Times New Roman" w:cs="Calibri"/>
@@ -2689,8 +3612,33 @@
           <w:lang w:val="da-DK" w:eastAsia="en-GB"/>
           <w14:ligatures w14:val="none"/>
         </w:rPr>
-        <w:t>Mallard Slyngel Quasimund</w:t>
-      </w:r>
+        <w:t>Mallard</w:t>
+      </w:r>
+      <w:proofErr w:type="spellEnd"/>
+      <w:r>
+        <w:rPr>
+          <w:rFonts w:eastAsia="Times New Roman" w:cs="Calibri"/>
+          <w:color w:val="000000"/>
+          <w:kern w:val="0"/>
+          <w:szCs w:val="28"/>
+          <w:lang w:val="da-DK" w:eastAsia="en-GB"/>
+          <w14:ligatures w14:val="none"/>
+        </w:rPr>
+        <w:t xml:space="preserve"> Slyngel </w:t>
+      </w:r>
+      <w:proofErr w:type="spellStart"/>
+      <w:r>
+        <w:rPr>
+          <w:rFonts w:eastAsia="Times New Roman" w:cs="Calibri"/>
+          <w:color w:val="000000"/>
+          <w:kern w:val="0"/>
+          <w:szCs w:val="28"/>
+          <w:lang w:val="da-DK" w:eastAsia="en-GB"/>
+          <w14:ligatures w14:val="none"/>
+        </w:rPr>
+        <w:t>Quasimund</w:t>
+      </w:r>
+      <w:proofErr w:type="spellEnd"/>
     </w:p>
     <w:p>
       <w:pPr>
@@ -2713,8 +3661,21 @@
           <w:lang w:val="da-DK" w:eastAsia="en-GB"/>
           <w14:ligatures w14:val="none"/>
         </w:rPr>
-        <w:t>Dværg Smed Badinor</w:t>
-      </w:r>
+        <w:t xml:space="preserve">Dværg Smed </w:t>
+      </w:r>
+      <w:proofErr w:type="spellStart"/>
+      <w:r>
+        <w:rPr>
+          <w:rFonts w:eastAsia="Times New Roman" w:cs="Calibri"/>
+          <w:color w:val="000000"/>
+          <w:kern w:val="0"/>
+          <w:szCs w:val="28"/>
+          <w:lang w:val="da-DK" w:eastAsia="en-GB"/>
+          <w14:ligatures w14:val="none"/>
+        </w:rPr>
+        <w:t>Badinor</w:t>
+      </w:r>
+      <w:proofErr w:type="spellEnd"/>
     </w:p>
     <w:p>
       <w:pPr>
@@ -2737,8 +3698,21 @@
           <w:lang w:val="da-DK" w:eastAsia="en-GB"/>
           <w14:ligatures w14:val="none"/>
         </w:rPr>
-        <w:t>Menneske Fejlfri Flamme ridder Tylos</w:t>
-      </w:r>
+        <w:t xml:space="preserve">Menneske Fejlfri Flamme ridder </w:t>
+      </w:r>
+      <w:proofErr w:type="spellStart"/>
+      <w:r>
+        <w:rPr>
+          <w:rFonts w:eastAsia="Times New Roman" w:cs="Calibri"/>
+          <w:color w:val="000000"/>
+          <w:kern w:val="0"/>
+          <w:szCs w:val="28"/>
+          <w:lang w:val="da-DK" w:eastAsia="en-GB"/>
+          <w14:ligatures w14:val="none"/>
+        </w:rPr>
+        <w:t>Tylos</w:t>
+      </w:r>
+      <w:proofErr w:type="spellEnd"/>
     </w:p>
     <w:tbl>
       <w:tblPr>
@@ -2819,6 +3793,7 @@
           <w14:ligatures w14:val="none"/>
         </w:rPr>
       </w:pPr>
+      <w:proofErr w:type="spellStart"/>
       <w:r>
         <w:rPr>
           <w:rFonts w:eastAsia="Times New Roman" w:cs="Calibri"/>
@@ -2831,6 +3806,7 @@
         <w:lastRenderedPageBreak/>
         <w:t>Outskirt</w:t>
       </w:r>
+      <w:proofErr w:type="spellEnd"/>
     </w:p>
     <w:p>
       <w:pPr>
@@ -2844,6 +3820,7 @@
           <w14:ligatures w14:val="none"/>
         </w:rPr>
       </w:pPr>
+      <w:proofErr w:type="spellStart"/>
       <w:r>
         <w:rPr>
           <w:rFonts w:eastAsia="Times New Roman" w:cs="Calibri"/>
@@ -2855,6 +3832,7 @@
         </w:rPr>
         <w:t>Riddermound</w:t>
       </w:r>
+      <w:proofErr w:type="spellEnd"/>
     </w:p>
     <w:p>
       <w:pPr>
@@ -2942,8 +3920,24 @@
           <w:lang w:val="da-DK" w:eastAsia="en-GB"/>
           <w14:ligatures w14:val="none"/>
         </w:rPr>
-        <w:t>En død for en udød</w:t>
-      </w:r>
+        <w:t xml:space="preserve">En død for en </w:t>
+      </w:r>
+      <w:proofErr w:type="spellStart"/>
+      <w:r>
+        <w:rPr>
+          <w:rFonts w:ascii="Arial" w:eastAsia="Times New Roman" w:hAnsi="Arial" w:cs="Arial"/>
+          <w:i/>
+          <w:iCs/>
+          <w:color w:val="000000"/>
+          <w:kern w:val="0"/>
+          <w:sz w:val="40"/>
+          <w:szCs w:val="40"/>
+          <w:lang w:val="da-DK" w:eastAsia="en-GB"/>
+          <w14:ligatures w14:val="none"/>
+        </w:rPr>
+        <w:t>udød</w:t>
+      </w:r>
+      <w:proofErr w:type="spellEnd"/>
     </w:p>
     <w:tbl>
       <w:tblPr>
@@ -3036,8 +4030,20 @@
           <w:lang w:val="da-DK" w:eastAsia="en-GB"/>
           <w14:ligatures w14:val="none"/>
         </w:rPr>
-        <w:t>Stikker af fra Riddermound</w:t>
-      </w:r>
+        <w:t xml:space="preserve">Stikker af fra </w:t>
+      </w:r>
+      <w:proofErr w:type="spellStart"/>
+      <w:r>
+        <w:rPr>
+          <w:rFonts w:eastAsia="Times New Roman" w:cs="Times New Roman"/>
+          <w:kern w:val="0"/>
+          <w:szCs w:val="28"/>
+          <w:lang w:val="da-DK" w:eastAsia="en-GB"/>
+          <w14:ligatures w14:val="none"/>
+        </w:rPr>
+        <w:t>Riddermound</w:t>
+      </w:r>
+      <w:proofErr w:type="spellEnd"/>
     </w:p>
     <w:p>
       <w:pPr>
@@ -3063,7 +4069,51 @@
           <w:lang w:val="da-DK" w:eastAsia="en-GB"/>
           <w14:ligatures w14:val="none"/>
         </w:rPr>
-        <w:t>Angribes af gobliner, de stikker af. Glinn kræver de fortæller alle om hvor magtfulde de er</w:t>
+        <w:t xml:space="preserve">Angribes af </w:t>
+      </w:r>
+      <w:proofErr w:type="spellStart"/>
+      <w:r>
+        <w:rPr>
+          <w:rFonts w:eastAsia="Times New Roman" w:cs="Times New Roman"/>
+          <w:kern w:val="0"/>
+          <w:szCs w:val="28"/>
+          <w:lang w:val="da-DK" w:eastAsia="en-GB"/>
+          <w14:ligatures w14:val="none"/>
+        </w:rPr>
+        <w:t>gobliner</w:t>
+      </w:r>
+      <w:proofErr w:type="spellEnd"/>
+      <w:r>
+        <w:rPr>
+          <w:rFonts w:eastAsia="Times New Roman" w:cs="Times New Roman"/>
+          <w:kern w:val="0"/>
+          <w:szCs w:val="28"/>
+          <w:lang w:val="da-DK" w:eastAsia="en-GB"/>
+          <w14:ligatures w14:val="none"/>
+        </w:rPr>
+        <w:t xml:space="preserve">, de stikker af. </w:t>
+      </w:r>
+      <w:proofErr w:type="spellStart"/>
+      <w:r>
+        <w:rPr>
+          <w:rFonts w:eastAsia="Times New Roman" w:cs="Times New Roman"/>
+          <w:kern w:val="0"/>
+          <w:szCs w:val="28"/>
+          <w:lang w:val="da-DK" w:eastAsia="en-GB"/>
+          <w14:ligatures w14:val="none"/>
+        </w:rPr>
+        <w:t>Glinn</w:t>
+      </w:r>
+      <w:proofErr w:type="spellEnd"/>
+      <w:r>
+        <w:rPr>
+          <w:rFonts w:eastAsia="Times New Roman" w:cs="Times New Roman"/>
+          <w:kern w:val="0"/>
+          <w:szCs w:val="28"/>
+          <w:lang w:val="da-DK" w:eastAsia="en-GB"/>
+          <w14:ligatures w14:val="none"/>
+        </w:rPr>
+        <w:t xml:space="preserve"> kræver de fortæller alle om hvor magtfulde de er</w:t>
       </w:r>
       <w:r>
         <w:rPr>
@@ -3100,7 +4150,29 @@
           <w:lang w:val="da-DK" w:eastAsia="en-GB"/>
           <w14:ligatures w14:val="none"/>
         </w:rPr>
-        <w:t>Kommer tilbage igen, efter lang kamp får de dræbt wighten men Ronan dør i kampen.</w:t>
+        <w:t xml:space="preserve">Kommer tilbage igen, efter lang kamp får de dræbt </w:t>
+      </w:r>
+      <w:proofErr w:type="spellStart"/>
+      <w:r>
+        <w:rPr>
+          <w:rFonts w:eastAsia="Times New Roman" w:cs="Times New Roman"/>
+          <w:kern w:val="0"/>
+          <w:szCs w:val="28"/>
+          <w:lang w:val="da-DK" w:eastAsia="en-GB"/>
+          <w14:ligatures w14:val="none"/>
+        </w:rPr>
+        <w:t>wighten</w:t>
+      </w:r>
+      <w:proofErr w:type="spellEnd"/>
+      <w:r>
+        <w:rPr>
+          <w:rFonts w:eastAsia="Times New Roman" w:cs="Times New Roman"/>
+          <w:kern w:val="0"/>
+          <w:szCs w:val="28"/>
+          <w:lang w:val="da-DK" w:eastAsia="en-GB"/>
+          <w14:ligatures w14:val="none"/>
+        </w:rPr>
+        <w:t xml:space="preserve"> men Ronan dør i kampen.</w:t>
       </w:r>
     </w:p>
     <w:p>
@@ -3164,6 +4236,7 @@
                 <w14:ligatures w14:val="none"/>
               </w:rPr>
             </w:pPr>
+            <w:proofErr w:type="spellStart"/>
             <w:r>
               <w:rPr>
                 <w:rFonts w:ascii="Arial" w:eastAsia="Times New Roman" w:hAnsi="Arial" w:cs="Arial"/>
@@ -3176,7 +4249,22 @@
                 <w:lang w:val="da-DK" w:eastAsia="en-GB"/>
                 <w14:ligatures w14:val="none"/>
               </w:rPr>
-              <w:t>NPC'er mødt</w:t>
+              <w:t>NPC'er</w:t>
+            </w:r>
+            <w:proofErr w:type="spellEnd"/>
+            <w:r>
+              <w:rPr>
+                <w:rFonts w:ascii="Arial" w:eastAsia="Times New Roman" w:hAnsi="Arial" w:cs="Arial"/>
+                <w:b/>
+                <w:bCs/>
+                <w:color w:val="000000"/>
+                <w:kern w:val="0"/>
+                <w:sz w:val="32"/>
+                <w:szCs w:val="32"/>
+                <w:lang w:val="da-DK" w:eastAsia="en-GB"/>
+                <w14:ligatures w14:val="none"/>
+              </w:rPr>
+              <w:t xml:space="preserve"> mødt</w:t>
             </w:r>
           </w:p>
         </w:tc>
@@ -3274,6 +4362,7 @@
           <w14:ligatures w14:val="none"/>
         </w:rPr>
       </w:pPr>
+      <w:proofErr w:type="spellStart"/>
       <w:r>
         <w:rPr>
           <w:rFonts w:eastAsia="Times New Roman" w:cs="Times New Roman"/>
@@ -3285,6 +4374,7 @@
         </w:rPr>
         <w:t>Riddermound</w:t>
       </w:r>
+      <w:proofErr w:type="spellEnd"/>
     </w:p>
     <w:p>
       <w:pPr>
@@ -3453,6 +4543,7 @@
           <w14:ligatures w14:val="none"/>
         </w:rPr>
       </w:pPr>
+      <w:proofErr w:type="spellStart"/>
       <w:r>
         <w:rPr>
           <w:rFonts w:eastAsia="Times New Roman" w:cs="Times New Roman"/>
@@ -3463,6 +4554,7 @@
         </w:rPr>
         <w:t>Text</w:t>
       </w:r>
+      <w:proofErr w:type="spellEnd"/>
     </w:p>
     <w:tbl>
       <w:tblPr>
@@ -3513,6 +4605,7 @@
                 <w14:ligatures w14:val="none"/>
               </w:rPr>
             </w:pPr>
+            <w:proofErr w:type="spellStart"/>
             <w:r>
               <w:rPr>
                 <w:rFonts w:ascii="Arial" w:eastAsia="Times New Roman" w:hAnsi="Arial" w:cs="Arial"/>
@@ -3525,7 +4618,22 @@
                 <w:lang w:val="da-DK" w:eastAsia="en-GB"/>
                 <w14:ligatures w14:val="none"/>
               </w:rPr>
-              <w:t>NPC'er mødt</w:t>
+              <w:t>NPC'er</w:t>
+            </w:r>
+            <w:proofErr w:type="spellEnd"/>
+            <w:r>
+              <w:rPr>
+                <w:rFonts w:ascii="Arial" w:eastAsia="Times New Roman" w:hAnsi="Arial" w:cs="Arial"/>
+                <w:b/>
+                <w:bCs/>
+                <w:color w:val="000000"/>
+                <w:kern w:val="0"/>
+                <w:sz w:val="32"/>
+                <w:szCs w:val="32"/>
+                <w:lang w:val="da-DK" w:eastAsia="en-GB"/>
+                <w14:ligatures w14:val="none"/>
+              </w:rPr>
+              <w:t xml:space="preserve"> mødt</w:t>
             </w:r>
           </w:p>
         </w:tc>
@@ -3543,6 +4651,7 @@
           <w14:ligatures w14:val="none"/>
         </w:rPr>
       </w:pPr>
+      <w:proofErr w:type="spellStart"/>
       <w:r>
         <w:rPr>
           <w:rFonts w:eastAsia="Times New Roman" w:cs="Calibri"/>
@@ -3554,6 +4663,7 @@
         </w:rPr>
         <w:t>Text</w:t>
       </w:r>
+      <w:proofErr w:type="spellEnd"/>
     </w:p>
     <w:tbl>
       <w:tblPr>
@@ -3634,6 +4744,7 @@
           <w14:ligatures w14:val="none"/>
         </w:rPr>
       </w:pPr>
+      <w:proofErr w:type="spellStart"/>
       <w:r>
         <w:rPr>
           <w:rFonts w:eastAsia="Times New Roman" w:cs="Calibri"/>
@@ -3645,6 +4756,7 @@
         </w:rPr>
         <w:t>Text</w:t>
       </w:r>
+      <w:proofErr w:type="spellEnd"/>
     </w:p>
     <w:p>
       <w:pPr>
@@ -3813,6 +4925,7 @@
           <w14:ligatures w14:val="none"/>
         </w:rPr>
       </w:pPr>
+      <w:proofErr w:type="spellStart"/>
       <w:r>
         <w:rPr>
           <w:rFonts w:eastAsia="Times New Roman" w:cs="Times New Roman"/>
@@ -3823,6 +4936,7 @@
         </w:rPr>
         <w:t>Text</w:t>
       </w:r>
+      <w:proofErr w:type="spellEnd"/>
     </w:p>
     <w:tbl>
       <w:tblPr>
@@ -3873,6 +4987,7 @@
                 <w14:ligatures w14:val="none"/>
               </w:rPr>
             </w:pPr>
+            <w:proofErr w:type="spellStart"/>
             <w:r>
               <w:rPr>
                 <w:rFonts w:ascii="Arial" w:eastAsia="Times New Roman" w:hAnsi="Arial" w:cs="Arial"/>
@@ -3885,7 +5000,22 @@
                 <w:lang w:val="da-DK" w:eastAsia="en-GB"/>
                 <w14:ligatures w14:val="none"/>
               </w:rPr>
-              <w:t>NPC'er mødt</w:t>
+              <w:t>NPC'er</w:t>
+            </w:r>
+            <w:proofErr w:type="spellEnd"/>
+            <w:r>
+              <w:rPr>
+                <w:rFonts w:ascii="Arial" w:eastAsia="Times New Roman" w:hAnsi="Arial" w:cs="Arial"/>
+                <w:b/>
+                <w:bCs/>
+                <w:color w:val="000000"/>
+                <w:kern w:val="0"/>
+                <w:sz w:val="32"/>
+                <w:szCs w:val="32"/>
+                <w:lang w:val="da-DK" w:eastAsia="en-GB"/>
+                <w14:ligatures w14:val="none"/>
+              </w:rPr>
+              <w:t xml:space="preserve"> mødt</w:t>
             </w:r>
           </w:p>
         </w:tc>
@@ -3903,6 +5033,7 @@
           <w14:ligatures w14:val="none"/>
         </w:rPr>
       </w:pPr>
+      <w:proofErr w:type="spellStart"/>
       <w:r>
         <w:rPr>
           <w:rFonts w:eastAsia="Times New Roman" w:cs="Calibri"/>
@@ -3915,6 +5046,7 @@
         <w:lastRenderedPageBreak/>
         <w:t>Text</w:t>
       </w:r>
+      <w:proofErr w:type="spellEnd"/>
     </w:p>
     <w:tbl>
       <w:tblPr>
@@ -3995,6 +5127,7 @@
           <w14:ligatures w14:val="none"/>
         </w:rPr>
       </w:pPr>
+      <w:proofErr w:type="spellStart"/>
       <w:r>
         <w:rPr>
           <w:rFonts w:eastAsia="Times New Roman" w:cs="Calibri"/>
@@ -4006,6 +5139,7 @@
         </w:rPr>
         <w:t>Text</w:t>
       </w:r>
+      <w:proofErr w:type="spellEnd"/>
     </w:p>
     <w:p>
       <w:pPr>
@@ -4174,6 +5308,7 @@
           <w14:ligatures w14:val="none"/>
         </w:rPr>
       </w:pPr>
+      <w:proofErr w:type="spellStart"/>
       <w:r>
         <w:rPr>
           <w:rFonts w:eastAsia="Times New Roman" w:cs="Times New Roman"/>
@@ -4184,6 +5319,7 @@
         </w:rPr>
         <w:t>Text</w:t>
       </w:r>
+      <w:proofErr w:type="spellEnd"/>
     </w:p>
     <w:tbl>
       <w:tblPr>
@@ -4234,6 +5370,7 @@
                 <w14:ligatures w14:val="none"/>
               </w:rPr>
             </w:pPr>
+            <w:proofErr w:type="spellStart"/>
             <w:r>
               <w:rPr>
                 <w:rFonts w:ascii="Arial" w:eastAsia="Times New Roman" w:hAnsi="Arial" w:cs="Arial"/>
@@ -4246,7 +5383,22 @@
                 <w:lang w:val="da-DK" w:eastAsia="en-GB"/>
                 <w14:ligatures w14:val="none"/>
               </w:rPr>
-              <w:t>NPC'er mødt</w:t>
+              <w:t>NPC'er</w:t>
+            </w:r>
+            <w:proofErr w:type="spellEnd"/>
+            <w:r>
+              <w:rPr>
+                <w:rFonts w:ascii="Arial" w:eastAsia="Times New Roman" w:hAnsi="Arial" w:cs="Arial"/>
+                <w:b/>
+                <w:bCs/>
+                <w:color w:val="000000"/>
+                <w:kern w:val="0"/>
+                <w:sz w:val="32"/>
+                <w:szCs w:val="32"/>
+                <w:lang w:val="da-DK" w:eastAsia="en-GB"/>
+                <w14:ligatures w14:val="none"/>
+              </w:rPr>
+              <w:t xml:space="preserve"> mødt</w:t>
             </w:r>
           </w:p>
         </w:tc>
@@ -4264,6 +5416,7 @@
           <w14:ligatures w14:val="none"/>
         </w:rPr>
       </w:pPr>
+      <w:proofErr w:type="spellStart"/>
       <w:r>
         <w:rPr>
           <w:rFonts w:eastAsia="Times New Roman" w:cs="Calibri"/>
@@ -4275,6 +5428,7 @@
         </w:rPr>
         <w:t>Text</w:t>
       </w:r>
+      <w:proofErr w:type="spellEnd"/>
     </w:p>
     <w:tbl>
       <w:tblPr>
@@ -4355,6 +5509,7 @@
           <w14:ligatures w14:val="none"/>
         </w:rPr>
       </w:pPr>
+      <w:proofErr w:type="spellStart"/>
       <w:r>
         <w:rPr>
           <w:rFonts w:eastAsia="Times New Roman" w:cs="Calibri"/>
@@ -4366,6 +5521,7 @@
         </w:rPr>
         <w:t>Text</w:t>
       </w:r>
+      <w:proofErr w:type="spellEnd"/>
     </w:p>
     <w:p>
       <w:pPr>
@@ -4568,7 +5724,77 @@
         <w:rPr>
           <w:lang w:val="da-DK"/>
         </w:rPr>
-        <w:t xml:space="preserve"> Glødende Knæve - Maladuk gobliner kampen, tager selv loot. Finder hobgoblin magiker med røde, flammende øjne der havde a</w:t>
+        <w:t xml:space="preserve"> Glødende </w:t>
+      </w:r>
+      <w:proofErr w:type="spellStart"/>
+      <w:r>
+        <w:rPr>
+          <w:lang w:val="da-DK"/>
+        </w:rPr>
+        <w:t>Knæve</w:t>
+      </w:r>
+      <w:proofErr w:type="spellEnd"/>
+      <w:r>
+        <w:rPr>
+          <w:lang w:val="da-DK"/>
+        </w:rPr>
+        <w:t xml:space="preserve"> - </w:t>
+      </w:r>
+      <w:proofErr w:type="spellStart"/>
+      <w:r>
+        <w:rPr>
+          <w:lang w:val="da-DK"/>
+        </w:rPr>
+        <w:t>Maladuk</w:t>
+      </w:r>
+      <w:proofErr w:type="spellEnd"/>
+      <w:r>
+        <w:rPr>
+          <w:lang w:val="da-DK"/>
+        </w:rPr>
+        <w:t xml:space="preserve"> </w:t>
+      </w:r>
+      <w:proofErr w:type="spellStart"/>
+      <w:r>
+        <w:rPr>
+          <w:lang w:val="da-DK"/>
+        </w:rPr>
+        <w:t>gobliner</w:t>
+      </w:r>
+      <w:proofErr w:type="spellEnd"/>
+      <w:r>
+        <w:rPr>
+          <w:lang w:val="da-DK"/>
+        </w:rPr>
+        <w:t xml:space="preserve"> kampen, tager selv </w:t>
+      </w:r>
+      <w:proofErr w:type="spellStart"/>
+      <w:r>
+        <w:rPr>
+          <w:lang w:val="da-DK"/>
+        </w:rPr>
+        <w:t>loot</w:t>
+      </w:r>
+      <w:proofErr w:type="spellEnd"/>
+      <w:r>
+        <w:rPr>
+          <w:lang w:val="da-DK"/>
+        </w:rPr>
+        <w:t xml:space="preserve">. Finder </w:t>
+      </w:r>
+      <w:proofErr w:type="spellStart"/>
+      <w:r>
+        <w:rPr>
+          <w:lang w:val="da-DK"/>
+        </w:rPr>
+        <w:t>hobgoblin</w:t>
+      </w:r>
+      <w:proofErr w:type="spellEnd"/>
+      <w:r>
+        <w:rPr>
+          <w:lang w:val="da-DK"/>
+        </w:rPr>
+        <w:t xml:space="preserve"> magiker med røde, flammende øjne der havde a</w:t>
       </w:r>
       <w:r>
         <w:rPr>
@@ -4582,27 +5808,95 @@
           <w:iCs/>
           <w:lang w:val="da-DK"/>
         </w:rPr>
-        <w:t>Blood, Phlegm,</w:t>
-      </w:r>
-      <w:r>
-        <w:rPr>
-          <w:lang w:val="da-DK"/>
-        </w:rPr>
-        <w:t xml:space="preserve"> </w:t>
-      </w:r>
+        <w:t xml:space="preserve">Blood, </w:t>
+      </w:r>
+      <w:proofErr w:type="spellStart"/>
       <w:r>
         <w:rPr>
           <w:i/>
           <w:iCs/>
           <w:lang w:val="da-DK"/>
         </w:rPr>
-        <w:t xml:space="preserve">and Bile - Master your bodily fluids. </w:t>
-      </w:r>
-      <w:r>
-        <w:rPr>
+        <w:t>Phlegm</w:t>
+      </w:r>
+      <w:proofErr w:type="spellEnd"/>
+      <w:r>
+        <w:rPr>
+          <w:i/>
+          <w:iCs/>
           <w:lang w:val="da-DK"/>
         </w:rPr>
-        <w:t>Eksperimentel healing potion.</w:t>
+        <w:t>,</w:t>
+      </w:r>
+      <w:r>
+        <w:rPr>
+          <w:lang w:val="da-DK"/>
+        </w:rPr>
+        <w:t xml:space="preserve"> </w:t>
+      </w:r>
+      <w:r>
+        <w:rPr>
+          <w:i/>
+          <w:iCs/>
+          <w:lang w:val="da-DK"/>
+        </w:rPr>
+        <w:t xml:space="preserve">and Bile - Master </w:t>
+      </w:r>
+      <w:proofErr w:type="spellStart"/>
+      <w:r>
+        <w:rPr>
+          <w:i/>
+          <w:iCs/>
+          <w:lang w:val="da-DK"/>
+        </w:rPr>
+        <w:t>your</w:t>
+      </w:r>
+      <w:proofErr w:type="spellEnd"/>
+      <w:r>
+        <w:rPr>
+          <w:i/>
+          <w:iCs/>
+          <w:lang w:val="da-DK"/>
+        </w:rPr>
+        <w:t xml:space="preserve"> </w:t>
+      </w:r>
+      <w:proofErr w:type="spellStart"/>
+      <w:r>
+        <w:rPr>
+          <w:i/>
+          <w:iCs/>
+          <w:lang w:val="da-DK"/>
+        </w:rPr>
+        <w:t>bodily</w:t>
+      </w:r>
+      <w:proofErr w:type="spellEnd"/>
+      <w:r>
+        <w:rPr>
+          <w:i/>
+          <w:iCs/>
+          <w:lang w:val="da-DK"/>
+        </w:rPr>
+        <w:t xml:space="preserve"> fluids. </w:t>
+      </w:r>
+      <w:r>
+        <w:rPr>
+          <w:lang w:val="da-DK"/>
+        </w:rPr>
+        <w:t xml:space="preserve">Eksperimentel healing </w:t>
+      </w:r>
+      <w:proofErr w:type="spellStart"/>
+      <w:r>
+        <w:rPr>
+          <w:lang w:val="da-DK"/>
+        </w:rPr>
+        <w:t>potion</w:t>
+      </w:r>
+      <w:proofErr w:type="spellEnd"/>
+      <w:r>
+        <w:rPr>
+          <w:lang w:val="da-DK"/>
+        </w:rPr>
+        <w:t>.</w:t>
       </w:r>
     </w:p>
     <w:p>
@@ -4638,19 +5932,61 @@
         <w:rPr>
           <w:lang w:val="da-DK"/>
         </w:rPr>
-        <w:t xml:space="preserve">De flygter til Det Omvendte Glastårn. Snakker først med to hobgobliner i deres </w:t>
-      </w:r>
+        <w:t xml:space="preserve">De flygter til Det Omvendte Glastårn. Snakker først med to </w:t>
+      </w:r>
+      <w:proofErr w:type="spellStart"/>
       <w:r>
         <w:rPr>
           <w:lang w:val="da-DK"/>
         </w:rPr>
+        <w:t>hobgobliner</w:t>
+      </w:r>
+      <w:proofErr w:type="spellEnd"/>
+      <w:r>
+        <w:rPr>
+          <w:lang w:val="da-DK"/>
+        </w:rPr>
+        <w:t xml:space="preserve"> i deres </w:t>
+      </w:r>
+      <w:r>
+        <w:rPr>
+          <w:lang w:val="da-DK"/>
+        </w:rPr>
         <w:t>c</w:t>
       </w:r>
       <w:r>
         <w:rPr>
           <w:lang w:val="da-DK"/>
         </w:rPr>
-        <w:t xml:space="preserve">amp, overtaler Alvatrot til at de kan få deres æsel ind på værelset. De lader som om de ikke er hjemme når Alvatrot beder om deres våben. </w:t>
+        <w:t xml:space="preserve">amp, overtaler </w:t>
+      </w:r>
+      <w:proofErr w:type="spellStart"/>
+      <w:r>
+        <w:rPr>
+          <w:lang w:val="da-DK"/>
+        </w:rPr>
+        <w:t>Alvatrot</w:t>
+      </w:r>
+      <w:proofErr w:type="spellEnd"/>
+      <w:r>
+        <w:rPr>
+          <w:lang w:val="da-DK"/>
+        </w:rPr>
+        <w:t xml:space="preserve"> til at de kan få deres æsel ind på værelset. De lader som om de ikke er hjemme når </w:t>
+      </w:r>
+      <w:proofErr w:type="spellStart"/>
+      <w:r>
+        <w:rPr>
+          <w:lang w:val="da-DK"/>
+        </w:rPr>
+        <w:t>Alvatrot</w:t>
+      </w:r>
+      <w:proofErr w:type="spellEnd"/>
+      <w:r>
+        <w:rPr>
+          <w:lang w:val="da-DK"/>
+        </w:rPr>
+        <w:t xml:space="preserve"> beder om deres våben. </w:t>
       </w:r>
     </w:p>
     <w:p>
@@ -4668,7 +6004,21 @@
         <w:rPr>
           <w:lang w:val="da-DK"/>
         </w:rPr>
-        <w:t>Undersøger hobgoblinerne i deres elevator og hjælper med at få gang i damp-ovnen.</w:t>
+        <w:t xml:space="preserve">Undersøger </w:t>
+      </w:r>
+      <w:proofErr w:type="spellStart"/>
+      <w:r>
+        <w:rPr>
+          <w:lang w:val="da-DK"/>
+        </w:rPr>
+        <w:t>hobgoblinerne</w:t>
+      </w:r>
+      <w:proofErr w:type="spellEnd"/>
+      <w:r>
+        <w:rPr>
+          <w:lang w:val="da-DK"/>
+        </w:rPr>
+        <w:t xml:space="preserve"> i deres elevator og hjælper med at få gang i damp-ovnen.</w:t>
       </w:r>
     </w:p>
     <w:p>
@@ -4700,7 +6050,35 @@
         <w:rPr>
           <w:lang w:val="da-DK"/>
         </w:rPr>
-        <w:t xml:space="preserve">og spørger efter ”Ro-Nan”. Spillerne overtaler 8 hobgobliner til at gå ind i rummet. </w:t>
+        <w:t>og spørger efter ”</w:t>
+      </w:r>
+      <w:proofErr w:type="spellStart"/>
+      <w:r>
+        <w:rPr>
+          <w:lang w:val="da-DK"/>
+        </w:rPr>
+        <w:t>Ro-Nan</w:t>
+      </w:r>
+      <w:proofErr w:type="spellEnd"/>
+      <w:r>
+        <w:rPr>
+          <w:lang w:val="da-DK"/>
+        </w:rPr>
+        <w:t xml:space="preserve">”. Spillerne overtaler 8 </w:t>
+      </w:r>
+      <w:proofErr w:type="spellStart"/>
+      <w:r>
+        <w:rPr>
+          <w:lang w:val="da-DK"/>
+        </w:rPr>
+        <w:t>hobgobliner</w:t>
+      </w:r>
+      <w:proofErr w:type="spellEnd"/>
+      <w:r>
+        <w:rPr>
+          <w:lang w:val="da-DK"/>
+        </w:rPr>
+        <w:t xml:space="preserve"> til at gå ind i rummet. </w:t>
       </w:r>
     </w:p>
     <w:p>
@@ -4719,7 +6097,21 @@
           <w:lang w:val="da-DK"/>
         </w:rPr>
         <w:lastRenderedPageBreak/>
-        <w:t xml:space="preserve">Chaos Dæmon gør klar til at skære Alvatrot over på midten. Dette sker medmindre spillerne stopper den. </w:t>
+        <w:t xml:space="preserve">Chaos Dæmon gør klar til at skære </w:t>
+      </w:r>
+      <w:proofErr w:type="spellStart"/>
+      <w:r>
+        <w:rPr>
+          <w:lang w:val="da-DK"/>
+        </w:rPr>
+        <w:t>Alvatrot</w:t>
+      </w:r>
+      <w:proofErr w:type="spellEnd"/>
+      <w:r>
+        <w:rPr>
+          <w:lang w:val="da-DK"/>
+        </w:rPr>
+        <w:t xml:space="preserve"> over på midten. Dette sker medmindre spillerne stopper den. </w:t>
       </w:r>
       <w:r>
         <w:rPr>
@@ -4779,6 +6171,7 @@
                 <w14:ligatures w14:val="none"/>
               </w:rPr>
             </w:pPr>
+            <w:proofErr w:type="spellStart"/>
             <w:r>
               <w:rPr>
                 <w:rFonts w:ascii="Arial" w:eastAsia="Times New Roman" w:hAnsi="Arial" w:cs="Arial"/>
@@ -4791,7 +6184,22 @@
                 <w:lang w:val="da-DK" w:eastAsia="en-GB"/>
                 <w14:ligatures w14:val="none"/>
               </w:rPr>
-              <w:t>NPC'er mødt</w:t>
+              <w:t>NPC'er</w:t>
+            </w:r>
+            <w:proofErr w:type="spellEnd"/>
+            <w:r>
+              <w:rPr>
+                <w:rFonts w:ascii="Arial" w:eastAsia="Times New Roman" w:hAnsi="Arial" w:cs="Arial"/>
+                <w:b/>
+                <w:bCs/>
+                <w:color w:val="000000"/>
+                <w:kern w:val="0"/>
+                <w:sz w:val="32"/>
+                <w:szCs w:val="32"/>
+                <w:lang w:val="da-DK" w:eastAsia="en-GB"/>
+                <w14:ligatures w14:val="none"/>
+              </w:rPr>
+              <w:t xml:space="preserve"> mødt</w:t>
             </w:r>
           </w:p>
         </w:tc>
@@ -4809,6 +6217,7 @@
           <w14:ligatures w14:val="none"/>
         </w:rPr>
       </w:pPr>
+      <w:proofErr w:type="spellStart"/>
       <w:r>
         <w:rPr>
           <w:rFonts w:eastAsia="Times New Roman" w:cs="Calibri"/>
@@ -4820,6 +6229,7 @@
         </w:rPr>
         <w:t>Text</w:t>
       </w:r>
+      <w:proofErr w:type="spellEnd"/>
     </w:p>
     <w:tbl>
       <w:tblPr>
@@ -4900,6 +6310,7 @@
           <w14:ligatures w14:val="none"/>
         </w:rPr>
       </w:pPr>
+      <w:proofErr w:type="spellStart"/>
       <w:r>
         <w:rPr>
           <w:rFonts w:eastAsia="Times New Roman" w:cs="Calibri"/>
@@ -4911,6 +6322,7 @@
         </w:rPr>
         <w:t>Text</w:t>
       </w:r>
+      <w:proofErr w:type="spellEnd"/>
     </w:p>
     <w:p>
       <w:pPr>
@@ -4968,7 +6380,37 @@
           <w:lang w:val="da-DK" w:eastAsia="en-GB"/>
           <w14:ligatures w14:val="none"/>
         </w:rPr>
-        <w:t>Rejsen til Bothilds Åre</w:t>
+        <w:t xml:space="preserve">Rejsen til </w:t>
+      </w:r>
+      <w:proofErr w:type="spellStart"/>
+      <w:r>
+        <w:rPr>
+          <w:rFonts w:ascii="Arial" w:eastAsia="Times New Roman" w:hAnsi="Arial" w:cs="Arial"/>
+          <w:i/>
+          <w:iCs/>
+          <w:color w:val="000000"/>
+          <w:kern w:val="0"/>
+          <w:sz w:val="40"/>
+          <w:szCs w:val="40"/>
+          <w:lang w:val="da-DK" w:eastAsia="en-GB"/>
+          <w14:ligatures w14:val="none"/>
+        </w:rPr>
+        <w:t>Bothilds</w:t>
+      </w:r>
+      <w:proofErr w:type="spellEnd"/>
+      <w:r>
+        <w:rPr>
+          <w:rFonts w:ascii="Arial" w:eastAsia="Times New Roman" w:hAnsi="Arial" w:cs="Arial"/>
+          <w:i/>
+          <w:iCs/>
+          <w:color w:val="000000"/>
+          <w:kern w:val="0"/>
+          <w:sz w:val="40"/>
+          <w:szCs w:val="40"/>
+          <w:lang w:val="da-DK" w:eastAsia="en-GB"/>
+          <w14:ligatures w14:val="none"/>
+        </w:rPr>
+        <w:t xml:space="preserve"> Åre</w:t>
       </w:r>
     </w:p>
     <w:tbl>
@@ -5058,7 +6500,21 @@
         <w:rPr>
           <w:lang w:val="da-DK"/>
         </w:rPr>
-        <w:t>Rejser mod Bothilds Åre</w:t>
+        <w:t xml:space="preserve">Rejser mod </w:t>
+      </w:r>
+      <w:proofErr w:type="spellStart"/>
+      <w:r>
+        <w:rPr>
+          <w:lang w:val="da-DK"/>
+        </w:rPr>
+        <w:t>Bothilds</w:t>
+      </w:r>
+      <w:proofErr w:type="spellEnd"/>
+      <w:r>
+        <w:rPr>
+          <w:lang w:val="da-DK"/>
+        </w:rPr>
+        <w:t xml:space="preserve"> Åre</w:t>
       </w:r>
     </w:p>
     <w:p>
@@ -5081,7 +6537,49 @@
         <w:rPr>
           <w:lang w:val="da-DK"/>
         </w:rPr>
-        <w:t>Møder Glødende knæve hobgobliner der spiser ål sammen med Mallory. Fortæller at de arbejder for Lox.</w:t>
+        <w:t xml:space="preserve">Møder Glødende </w:t>
+      </w:r>
+      <w:proofErr w:type="spellStart"/>
+      <w:r>
+        <w:rPr>
+          <w:lang w:val="da-DK"/>
+        </w:rPr>
+        <w:t>knæve</w:t>
+      </w:r>
+      <w:proofErr w:type="spellEnd"/>
+      <w:r>
+        <w:rPr>
+          <w:lang w:val="da-DK"/>
+        </w:rPr>
+        <w:t xml:space="preserve"> </w:t>
+      </w:r>
+      <w:proofErr w:type="spellStart"/>
+      <w:r>
+        <w:rPr>
+          <w:lang w:val="da-DK"/>
+        </w:rPr>
+        <w:t>hobgobliner</w:t>
+      </w:r>
+      <w:proofErr w:type="spellEnd"/>
+      <w:r>
+        <w:rPr>
+          <w:lang w:val="da-DK"/>
+        </w:rPr>
+        <w:t xml:space="preserve"> der spiser ål sammen med Mallory. Fortæller at de arbejder for </w:t>
+      </w:r>
+      <w:proofErr w:type="spellStart"/>
+      <w:r>
+        <w:rPr>
+          <w:lang w:val="da-DK"/>
+        </w:rPr>
+        <w:t>Lox</w:t>
+      </w:r>
+      <w:proofErr w:type="spellEnd"/>
+      <w:r>
+        <w:rPr>
+          <w:lang w:val="da-DK"/>
+        </w:rPr>
+        <w:t>.</w:t>
       </w:r>
       <w:r>
         <w:rPr>
@@ -5134,7 +6632,29 @@
           <w:lang w:val="da-DK" w:eastAsia="en-GB"/>
           <w14:ligatures w14:val="none"/>
         </w:rPr>
-        <w:t>Er også på vej til Bothilds Åre.</w:t>
+        <w:t xml:space="preserve">Er også på vej til </w:t>
+      </w:r>
+      <w:proofErr w:type="spellStart"/>
+      <w:r>
+        <w:rPr>
+          <w:rFonts w:eastAsia="Times New Roman" w:cs="Times New Roman"/>
+          <w:kern w:val="0"/>
+          <w:szCs w:val="28"/>
+          <w:lang w:val="da-DK" w:eastAsia="en-GB"/>
+          <w14:ligatures w14:val="none"/>
+        </w:rPr>
+        <w:t>Bothilds</w:t>
+      </w:r>
+      <w:proofErr w:type="spellEnd"/>
+      <w:r>
+        <w:rPr>
+          <w:rFonts w:eastAsia="Times New Roman" w:cs="Times New Roman"/>
+          <w:kern w:val="0"/>
+          <w:szCs w:val="28"/>
+          <w:lang w:val="da-DK" w:eastAsia="en-GB"/>
+          <w14:ligatures w14:val="none"/>
+        </w:rPr>
+        <w:t xml:space="preserve"> Åre.</w:t>
       </w:r>
     </w:p>
     <w:p>
@@ -5163,15 +6683,27 @@
         </w:rPr>
         <w:t xml:space="preserve">Ankommer </w:t>
       </w:r>
-      <w:r>
-        <w:rPr>
-          <w:rFonts w:eastAsia="Times New Roman" w:cs="Times New Roman"/>
-          <w:kern w:val="0"/>
-          <w:szCs w:val="28"/>
-          <w:lang w:val="da-DK" w:eastAsia="en-GB"/>
-          <w14:ligatures w14:val="none"/>
-        </w:rPr>
-        <w:t>Bothilds Åre</w:t>
+      <w:proofErr w:type="spellStart"/>
+      <w:r>
+        <w:rPr>
+          <w:rFonts w:eastAsia="Times New Roman" w:cs="Times New Roman"/>
+          <w:kern w:val="0"/>
+          <w:szCs w:val="28"/>
+          <w:lang w:val="da-DK" w:eastAsia="en-GB"/>
+          <w14:ligatures w14:val="none"/>
+        </w:rPr>
+        <w:t>Bothilds</w:t>
+      </w:r>
+      <w:proofErr w:type="spellEnd"/>
+      <w:r>
+        <w:rPr>
+          <w:rFonts w:eastAsia="Times New Roman" w:cs="Times New Roman"/>
+          <w:kern w:val="0"/>
+          <w:szCs w:val="28"/>
+          <w:lang w:val="da-DK" w:eastAsia="en-GB"/>
+          <w14:ligatures w14:val="none"/>
+        </w:rPr>
+        <w:t xml:space="preserve"> Åre</w:t>
       </w:r>
       <w:r>
         <w:rPr>
@@ -5208,7 +6740,29 @@
           <w:lang w:val="da-DK" w:eastAsia="en-GB"/>
           <w14:ligatures w14:val="none"/>
         </w:rPr>
-        <w:t>Udspørger goblin og Garry stjæler hans sjæl.</w:t>
+        <w:t xml:space="preserve">Udspørger </w:t>
+      </w:r>
+      <w:proofErr w:type="spellStart"/>
+      <w:r>
+        <w:rPr>
+          <w:rFonts w:eastAsia="Times New Roman" w:cs="Times New Roman"/>
+          <w:kern w:val="0"/>
+          <w:szCs w:val="28"/>
+          <w:lang w:val="da-DK" w:eastAsia="en-GB"/>
+          <w14:ligatures w14:val="none"/>
+        </w:rPr>
+        <w:t>goblin</w:t>
+      </w:r>
+      <w:proofErr w:type="spellEnd"/>
+      <w:r>
+        <w:rPr>
+          <w:rFonts w:eastAsia="Times New Roman" w:cs="Times New Roman"/>
+          <w:kern w:val="0"/>
+          <w:szCs w:val="28"/>
+          <w:lang w:val="da-DK" w:eastAsia="en-GB"/>
+          <w14:ligatures w14:val="none"/>
+        </w:rPr>
+        <w:t xml:space="preserve"> og Garry stjæler hans sjæl.</w:t>
       </w:r>
     </w:p>
     <w:tbl>
@@ -5260,6 +6814,7 @@
                 <w14:ligatures w14:val="none"/>
               </w:rPr>
             </w:pPr>
+            <w:proofErr w:type="spellStart"/>
             <w:r>
               <w:rPr>
                 <w:rFonts w:ascii="Arial" w:eastAsia="Times New Roman" w:hAnsi="Arial" w:cs="Arial"/>
@@ -5272,7 +6827,22 @@
                 <w:lang w:val="da-DK" w:eastAsia="en-GB"/>
                 <w14:ligatures w14:val="none"/>
               </w:rPr>
-              <w:t>NPC'er mødt</w:t>
+              <w:t>NPC'er</w:t>
+            </w:r>
+            <w:proofErr w:type="spellEnd"/>
+            <w:r>
+              <w:rPr>
+                <w:rFonts w:ascii="Arial" w:eastAsia="Times New Roman" w:hAnsi="Arial" w:cs="Arial"/>
+                <w:b/>
+                <w:bCs/>
+                <w:color w:val="000000"/>
+                <w:kern w:val="0"/>
+                <w:sz w:val="32"/>
+                <w:szCs w:val="32"/>
+                <w:lang w:val="da-DK" w:eastAsia="en-GB"/>
+                <w14:ligatures w14:val="none"/>
+              </w:rPr>
+              <w:t xml:space="preserve"> mødt</w:t>
             </w:r>
           </w:p>
         </w:tc>
@@ -5332,8 +6902,9 @@
           <w:lang w:val="da-DK" w:eastAsia="en-GB"/>
           <w14:ligatures w14:val="none"/>
         </w:rPr>
-        <w:t>Eventyr gruppe band Jib Hurtigfod</w:t>
-      </w:r>
+        <w:t xml:space="preserve">Eventyr gruppe band </w:t>
+      </w:r>
+      <w:proofErr w:type="spellStart"/>
       <w:r>
         <w:rPr>
           <w:rFonts w:eastAsia="Times New Roman" w:cs="Times New Roman"/>
@@ -5342,8 +6913,9 @@
           <w:lang w:val="da-DK" w:eastAsia="en-GB"/>
           <w14:ligatures w14:val="none"/>
         </w:rPr>
-        <w:t xml:space="preserve"> (Halfling)</w:t>
-      </w:r>
+        <w:t>Jib</w:t>
+      </w:r>
+      <w:proofErr w:type="spellEnd"/>
       <w:r>
         <w:rPr>
           <w:rFonts w:eastAsia="Times New Roman" w:cs="Times New Roman"/>
@@ -5352,6 +6924,48 @@
           <w:lang w:val="da-DK" w:eastAsia="en-GB"/>
           <w14:ligatures w14:val="none"/>
         </w:rPr>
+        <w:t xml:space="preserve"> Hurtigfod</w:t>
+      </w:r>
+      <w:r>
+        <w:rPr>
+          <w:rFonts w:eastAsia="Times New Roman" w:cs="Times New Roman"/>
+          <w:kern w:val="0"/>
+          <w:szCs w:val="24"/>
+          <w:lang w:val="da-DK" w:eastAsia="en-GB"/>
+          <w14:ligatures w14:val="none"/>
+        </w:rPr>
+        <w:t xml:space="preserve"> (</w:t>
+      </w:r>
+      <w:proofErr w:type="spellStart"/>
+      <w:r>
+        <w:rPr>
+          <w:rFonts w:eastAsia="Times New Roman" w:cs="Times New Roman"/>
+          <w:kern w:val="0"/>
+          <w:szCs w:val="24"/>
+          <w:lang w:val="da-DK" w:eastAsia="en-GB"/>
+          <w14:ligatures w14:val="none"/>
+        </w:rPr>
+        <w:t>Halfling</w:t>
+      </w:r>
+      <w:proofErr w:type="spellEnd"/>
+      <w:r>
+        <w:rPr>
+          <w:rFonts w:eastAsia="Times New Roman" w:cs="Times New Roman"/>
+          <w:kern w:val="0"/>
+          <w:szCs w:val="24"/>
+          <w:lang w:val="da-DK" w:eastAsia="en-GB"/>
+          <w14:ligatures w14:val="none"/>
+        </w:rPr>
+        <w:t>)</w:t>
+      </w:r>
+      <w:r>
+        <w:rPr>
+          <w:rFonts w:eastAsia="Times New Roman" w:cs="Times New Roman"/>
+          <w:kern w:val="0"/>
+          <w:szCs w:val="24"/>
+          <w:lang w:val="da-DK" w:eastAsia="en-GB"/>
+          <w14:ligatures w14:val="none"/>
+        </w:rPr>
         <w:t>, Snøfte</w:t>
       </w:r>
       <w:r>
@@ -5362,8 +6976,9 @@
           <w:lang w:val="da-DK" w:eastAsia="en-GB"/>
           <w14:ligatures w14:val="none"/>
         </w:rPr>
-        <w:t xml:space="preserve"> (Wolfkin)</w:t>
-      </w:r>
+        <w:t xml:space="preserve"> (</w:t>
+      </w:r>
+      <w:proofErr w:type="spellStart"/>
       <w:r>
         <w:rPr>
           <w:rFonts w:eastAsia="Times New Roman" w:cs="Times New Roman"/>
@@ -5372,8 +6987,41 @@
           <w:lang w:val="da-DK" w:eastAsia="en-GB"/>
           <w14:ligatures w14:val="none"/>
         </w:rPr>
-        <w:t>, Gibbo</w:t>
-      </w:r>
+        <w:t>Wolfkin</w:t>
+      </w:r>
+      <w:proofErr w:type="spellEnd"/>
+      <w:r>
+        <w:rPr>
+          <w:rFonts w:eastAsia="Times New Roman" w:cs="Times New Roman"/>
+          <w:kern w:val="0"/>
+          <w:szCs w:val="24"/>
+          <w:lang w:val="da-DK" w:eastAsia="en-GB"/>
+          <w14:ligatures w14:val="none"/>
+        </w:rPr>
+        <w:t>)</w:t>
+      </w:r>
+      <w:r>
+        <w:rPr>
+          <w:rFonts w:eastAsia="Times New Roman" w:cs="Times New Roman"/>
+          <w:kern w:val="0"/>
+          <w:szCs w:val="24"/>
+          <w:lang w:val="da-DK" w:eastAsia="en-GB"/>
+          <w14:ligatures w14:val="none"/>
+        </w:rPr>
+        <w:t xml:space="preserve">, </w:t>
+      </w:r>
+      <w:proofErr w:type="spellStart"/>
+      <w:r>
+        <w:rPr>
+          <w:rFonts w:eastAsia="Times New Roman" w:cs="Times New Roman"/>
+          <w:kern w:val="0"/>
+          <w:szCs w:val="24"/>
+          <w:lang w:val="da-DK" w:eastAsia="en-GB"/>
+          <w14:ligatures w14:val="none"/>
+        </w:rPr>
+        <w:t>Gibbo</w:t>
+      </w:r>
+      <w:proofErr w:type="spellEnd"/>
       <w:r>
         <w:rPr>
           <w:rFonts w:eastAsia="Times New Roman" w:cs="Times New Roman"/>
@@ -5469,6 +7117,7 @@
           <w14:ligatures w14:val="none"/>
         </w:rPr>
       </w:pPr>
+      <w:proofErr w:type="spellStart"/>
       <w:r>
         <w:rPr>
           <w:rFonts w:eastAsia="Times New Roman" w:cs="Calibri"/>
@@ -5478,7 +7127,19 @@
           <w:lang w:val="da-DK" w:eastAsia="en-GB"/>
           <w14:ligatures w14:val="none"/>
         </w:rPr>
-        <w:t>Bothilds Åre</w:t>
+        <w:t>Bothilds</w:t>
+      </w:r>
+      <w:proofErr w:type="spellEnd"/>
+      <w:r>
+        <w:rPr>
+          <w:rFonts w:eastAsia="Times New Roman" w:cs="Calibri"/>
+          <w:color w:val="000000"/>
+          <w:kern w:val="0"/>
+          <w:szCs w:val="28"/>
+          <w:lang w:val="da-DK" w:eastAsia="en-GB"/>
+          <w14:ligatures w14:val="none"/>
+        </w:rPr>
+        <w:t xml:space="preserve"> Åre</w:t>
       </w:r>
     </w:p>
     <w:p>
@@ -5529,8 +7190,22 @@
           <w:lang w:val="da-DK" w:eastAsia="en-GB"/>
           <w14:ligatures w14:val="none"/>
         </w:rPr>
-        <w:t>Session recaps</w:t>
-      </w:r>
+        <w:t xml:space="preserve">Session </w:t>
+      </w:r>
+      <w:proofErr w:type="spellStart"/>
+      <w:r>
+        <w:rPr>
+          <w:rFonts w:ascii="Arial" w:eastAsia="Times New Roman" w:hAnsi="Arial" w:cs="Arial"/>
+          <w:color w:val="000000"/>
+          <w:kern w:val="0"/>
+          <w:sz w:val="52"/>
+          <w:szCs w:val="52"/>
+          <w:lang w:val="da-DK" w:eastAsia="en-GB"/>
+          <w14:ligatures w14:val="none"/>
+        </w:rPr>
+        <w:t>recaps</w:t>
+      </w:r>
+      <w:proofErr w:type="spellEnd"/>
     </w:p>
     <w:p>
       <w:pPr>
@@ -5595,6 +7270,7 @@
         </w:rPr>
         <w:t xml:space="preserve"> - </w:t>
       </w:r>
+      <w:proofErr w:type="spellStart"/>
       <w:r>
         <w:rPr>
           <w:rFonts w:ascii="Arial" w:eastAsia="Times New Roman" w:hAnsi="Arial" w:cs="Arial"/>
@@ -5607,7 +7283,22 @@
           <w:lang w:val="da-DK" w:eastAsia="en-GB"/>
           <w14:ligatures w14:val="none"/>
         </w:rPr>
-        <w:t>Maladuk besejres</w:t>
+        <w:t>Maladuk</w:t>
+      </w:r>
+      <w:proofErr w:type="spellEnd"/>
+      <w:r>
+        <w:rPr>
+          <w:rFonts w:ascii="Arial" w:eastAsia="Times New Roman" w:hAnsi="Arial" w:cs="Arial"/>
+          <w:i/>
+          <w:iCs/>
+          <w:color w:val="000000"/>
+          <w:kern w:val="0"/>
+          <w:sz w:val="40"/>
+          <w:szCs w:val="40"/>
+          <w:lang w:val="da-DK" w:eastAsia="en-GB"/>
+          <w14:ligatures w14:val="none"/>
+        </w:rPr>
+        <w:t xml:space="preserve"> besejres</w:t>
       </w:r>
     </w:p>
     <w:tbl>
@@ -5721,7 +7412,51 @@
           <w:lang w:val="da-DK" w:eastAsia="en-GB"/>
           <w14:ligatures w14:val="none"/>
         </w:rPr>
-        <w:t>dør med Bothild maleri puzzle.</w:t>
+        <w:t xml:space="preserve">dør med </w:t>
+      </w:r>
+      <w:proofErr w:type="spellStart"/>
+      <w:r>
+        <w:rPr>
+          <w:rFonts w:eastAsia="Times New Roman" w:cs="Times New Roman"/>
+          <w:kern w:val="0"/>
+          <w:szCs w:val="28"/>
+          <w:lang w:val="da-DK" w:eastAsia="en-GB"/>
+          <w14:ligatures w14:val="none"/>
+        </w:rPr>
+        <w:t>Bothild</w:t>
+      </w:r>
+      <w:proofErr w:type="spellEnd"/>
+      <w:r>
+        <w:rPr>
+          <w:rFonts w:eastAsia="Times New Roman" w:cs="Times New Roman"/>
+          <w:kern w:val="0"/>
+          <w:szCs w:val="28"/>
+          <w:lang w:val="da-DK" w:eastAsia="en-GB"/>
+          <w14:ligatures w14:val="none"/>
+        </w:rPr>
+        <w:t xml:space="preserve"> maleri </w:t>
+      </w:r>
+      <w:proofErr w:type="spellStart"/>
+      <w:r>
+        <w:rPr>
+          <w:rFonts w:eastAsia="Times New Roman" w:cs="Times New Roman"/>
+          <w:kern w:val="0"/>
+          <w:szCs w:val="28"/>
+          <w:lang w:val="da-DK" w:eastAsia="en-GB"/>
+          <w14:ligatures w14:val="none"/>
+        </w:rPr>
+        <w:t>puzzle</w:t>
+      </w:r>
+      <w:proofErr w:type="spellEnd"/>
+      <w:r>
+        <w:rPr>
+          <w:rFonts w:eastAsia="Times New Roman" w:cs="Times New Roman"/>
+          <w:kern w:val="0"/>
+          <w:szCs w:val="28"/>
+          <w:lang w:val="da-DK" w:eastAsia="en-GB"/>
+          <w14:ligatures w14:val="none"/>
+        </w:rPr>
+        <w:t>.</w:t>
       </w:r>
     </w:p>
     <w:p>
@@ -5785,7 +7520,51 @@
           <w:lang w:val="da-DK" w:eastAsia="en-GB"/>
           <w14:ligatures w14:val="none"/>
         </w:rPr>
-        <w:t xml:space="preserve">De får løst maleri puzzle, og looter sarkofagen efter at have fundet fælder i vægmalerier. </w:t>
+        <w:t xml:space="preserve">De får løst maleri </w:t>
+      </w:r>
+      <w:proofErr w:type="spellStart"/>
+      <w:r>
+        <w:rPr>
+          <w:rFonts w:eastAsia="Times New Roman" w:cs="Times New Roman"/>
+          <w:kern w:val="0"/>
+          <w:szCs w:val="28"/>
+          <w:lang w:val="da-DK" w:eastAsia="en-GB"/>
+          <w14:ligatures w14:val="none"/>
+        </w:rPr>
+        <w:t>puzzle</w:t>
+      </w:r>
+      <w:proofErr w:type="spellEnd"/>
+      <w:r>
+        <w:rPr>
+          <w:rFonts w:eastAsia="Times New Roman" w:cs="Times New Roman"/>
+          <w:kern w:val="0"/>
+          <w:szCs w:val="28"/>
+          <w:lang w:val="da-DK" w:eastAsia="en-GB"/>
+          <w14:ligatures w14:val="none"/>
+        </w:rPr>
+        <w:t xml:space="preserve">, og </w:t>
+      </w:r>
+      <w:proofErr w:type="spellStart"/>
+      <w:r>
+        <w:rPr>
+          <w:rFonts w:eastAsia="Times New Roman" w:cs="Times New Roman"/>
+          <w:kern w:val="0"/>
+          <w:szCs w:val="28"/>
+          <w:lang w:val="da-DK" w:eastAsia="en-GB"/>
+          <w14:ligatures w14:val="none"/>
+        </w:rPr>
+        <w:t>looter</w:t>
+      </w:r>
+      <w:proofErr w:type="spellEnd"/>
+      <w:r>
+        <w:rPr>
+          <w:rFonts w:eastAsia="Times New Roman" w:cs="Times New Roman"/>
+          <w:kern w:val="0"/>
+          <w:szCs w:val="28"/>
+          <w:lang w:val="da-DK" w:eastAsia="en-GB"/>
+          <w14:ligatures w14:val="none"/>
+        </w:rPr>
+        <w:t xml:space="preserve"> sarkofagen efter at have fundet fælder i vægmalerier. </w:t>
       </w:r>
     </w:p>
     <w:p>
@@ -5849,7 +7628,29 @@
           <w:lang w:val="da-DK" w:eastAsia="en-GB"/>
           <w14:ligatures w14:val="none"/>
         </w:rPr>
-        <w:t>og finder Maladuks rum</w:t>
+        <w:t xml:space="preserve">og finder </w:t>
+      </w:r>
+      <w:proofErr w:type="spellStart"/>
+      <w:r>
+        <w:rPr>
+          <w:rFonts w:eastAsia="Times New Roman" w:cs="Times New Roman"/>
+          <w:kern w:val="0"/>
+          <w:szCs w:val="28"/>
+          <w:lang w:val="da-DK" w:eastAsia="en-GB"/>
+          <w14:ligatures w14:val="none"/>
+        </w:rPr>
+        <w:t>Maladuks</w:t>
+      </w:r>
+      <w:proofErr w:type="spellEnd"/>
+      <w:r>
+        <w:rPr>
+          <w:rFonts w:eastAsia="Times New Roman" w:cs="Times New Roman"/>
+          <w:kern w:val="0"/>
+          <w:szCs w:val="28"/>
+          <w:lang w:val="da-DK" w:eastAsia="en-GB"/>
+          <w14:ligatures w14:val="none"/>
+        </w:rPr>
+        <w:t xml:space="preserve"> rum</w:t>
       </w:r>
       <w:r>
         <w:rPr>
@@ -5960,7 +7761,51 @@
           <w:lang w:val="da-DK" w:eastAsia="en-GB"/>
           <w14:ligatures w14:val="none"/>
         </w:rPr>
-        <w:t xml:space="preserve">Tager tilbage til Maladuks rum, lokker delgruppe af dem ud. På vejen fortrylles Glinn og Mallory af sø-monsteret og hopper i vandet efter et lys. </w:t>
+        <w:t xml:space="preserve">Tager tilbage til </w:t>
+      </w:r>
+      <w:proofErr w:type="spellStart"/>
+      <w:r>
+        <w:rPr>
+          <w:rFonts w:eastAsia="Times New Roman" w:cs="Times New Roman"/>
+          <w:kern w:val="0"/>
+          <w:szCs w:val="28"/>
+          <w:lang w:val="da-DK" w:eastAsia="en-GB"/>
+          <w14:ligatures w14:val="none"/>
+        </w:rPr>
+        <w:t>Maladuks</w:t>
+      </w:r>
+      <w:proofErr w:type="spellEnd"/>
+      <w:r>
+        <w:rPr>
+          <w:rFonts w:eastAsia="Times New Roman" w:cs="Times New Roman"/>
+          <w:kern w:val="0"/>
+          <w:szCs w:val="28"/>
+          <w:lang w:val="da-DK" w:eastAsia="en-GB"/>
+          <w14:ligatures w14:val="none"/>
+        </w:rPr>
+        <w:t xml:space="preserve"> rum, lokker delgruppe af dem ud. På vejen fortrylles </w:t>
+      </w:r>
+      <w:proofErr w:type="spellStart"/>
+      <w:r>
+        <w:rPr>
+          <w:rFonts w:eastAsia="Times New Roman" w:cs="Times New Roman"/>
+          <w:kern w:val="0"/>
+          <w:szCs w:val="28"/>
+          <w:lang w:val="da-DK" w:eastAsia="en-GB"/>
+          <w14:ligatures w14:val="none"/>
+        </w:rPr>
+        <w:t>Glinn</w:t>
+      </w:r>
+      <w:proofErr w:type="spellEnd"/>
+      <w:r>
+        <w:rPr>
+          <w:rFonts w:eastAsia="Times New Roman" w:cs="Times New Roman"/>
+          <w:kern w:val="0"/>
+          <w:szCs w:val="28"/>
+          <w:lang w:val="da-DK" w:eastAsia="en-GB"/>
+          <w14:ligatures w14:val="none"/>
+        </w:rPr>
+        <w:t xml:space="preserve"> og Mallory af sø-monsteret og hopper i vandet efter et lys. </w:t>
       </w:r>
       <w:r>
         <w:rPr>
@@ -5980,7 +7825,51 @@
           <w:lang w:val="da-DK" w:eastAsia="en-GB"/>
           <w14:ligatures w14:val="none"/>
         </w:rPr>
-        <w:t>lukker ork-goblin gruppen inde med pillar.</w:t>
+        <w:t>lukker ork-</w:t>
+      </w:r>
+      <w:proofErr w:type="spellStart"/>
+      <w:r>
+        <w:rPr>
+          <w:rFonts w:eastAsia="Times New Roman" w:cs="Times New Roman"/>
+          <w:kern w:val="0"/>
+          <w:szCs w:val="28"/>
+          <w:lang w:val="da-DK" w:eastAsia="en-GB"/>
+          <w14:ligatures w14:val="none"/>
+        </w:rPr>
+        <w:t>goblin</w:t>
+      </w:r>
+      <w:proofErr w:type="spellEnd"/>
+      <w:r>
+        <w:rPr>
+          <w:rFonts w:eastAsia="Times New Roman" w:cs="Times New Roman"/>
+          <w:kern w:val="0"/>
+          <w:szCs w:val="28"/>
+          <w:lang w:val="da-DK" w:eastAsia="en-GB"/>
+          <w14:ligatures w14:val="none"/>
+        </w:rPr>
+        <w:t xml:space="preserve"> gruppen inde med </w:t>
+      </w:r>
+      <w:proofErr w:type="spellStart"/>
+      <w:r>
+        <w:rPr>
+          <w:rFonts w:eastAsia="Times New Roman" w:cs="Times New Roman"/>
+          <w:kern w:val="0"/>
+          <w:szCs w:val="28"/>
+          <w:lang w:val="da-DK" w:eastAsia="en-GB"/>
+          <w14:ligatures w14:val="none"/>
+        </w:rPr>
+        <w:t>pillar</w:t>
+      </w:r>
+      <w:proofErr w:type="spellEnd"/>
+      <w:r>
+        <w:rPr>
+          <w:rFonts w:eastAsia="Times New Roman" w:cs="Times New Roman"/>
+          <w:kern w:val="0"/>
+          <w:szCs w:val="28"/>
+          <w:lang w:val="da-DK" w:eastAsia="en-GB"/>
+          <w14:ligatures w14:val="none"/>
+        </w:rPr>
+        <w:t>.</w:t>
       </w:r>
     </w:p>
     <w:p>
@@ -6007,7 +7896,29 @@
           <w:lang w:val="da-DK" w:eastAsia="en-GB"/>
           <w14:ligatures w14:val="none"/>
         </w:rPr>
-        <w:t>Besejrer Maladuk.</w:t>
+        <w:t xml:space="preserve">Besejrer </w:t>
+      </w:r>
+      <w:proofErr w:type="spellStart"/>
+      <w:r>
+        <w:rPr>
+          <w:rFonts w:eastAsia="Times New Roman" w:cs="Times New Roman"/>
+          <w:kern w:val="0"/>
+          <w:szCs w:val="28"/>
+          <w:lang w:val="da-DK" w:eastAsia="en-GB"/>
+          <w14:ligatures w14:val="none"/>
+        </w:rPr>
+        <w:t>Maladuk</w:t>
+      </w:r>
+      <w:proofErr w:type="spellEnd"/>
+      <w:r>
+        <w:rPr>
+          <w:rFonts w:eastAsia="Times New Roman" w:cs="Times New Roman"/>
+          <w:kern w:val="0"/>
+          <w:szCs w:val="28"/>
+          <w:lang w:val="da-DK" w:eastAsia="en-GB"/>
+          <w14:ligatures w14:val="none"/>
+        </w:rPr>
+        <w:t>.</w:t>
       </w:r>
     </w:p>
     <w:tbl>
@@ -6059,6 +7970,7 @@
                 <w14:ligatures w14:val="none"/>
               </w:rPr>
             </w:pPr>
+            <w:proofErr w:type="spellStart"/>
             <w:r>
               <w:rPr>
                 <w:rFonts w:ascii="Arial" w:eastAsia="Times New Roman" w:hAnsi="Arial" w:cs="Arial"/>
@@ -6071,7 +7983,22 @@
                 <w:lang w:val="da-DK" w:eastAsia="en-GB"/>
                 <w14:ligatures w14:val="none"/>
               </w:rPr>
-              <w:t>NPC'er mødt</w:t>
+              <w:t>NPC'er</w:t>
+            </w:r>
+            <w:proofErr w:type="spellEnd"/>
+            <w:r>
+              <w:rPr>
+                <w:rFonts w:ascii="Arial" w:eastAsia="Times New Roman" w:hAnsi="Arial" w:cs="Arial"/>
+                <w:b/>
+                <w:bCs/>
+                <w:color w:val="000000"/>
+                <w:kern w:val="0"/>
+                <w:sz w:val="32"/>
+                <w:szCs w:val="32"/>
+                <w:lang w:val="da-DK" w:eastAsia="en-GB"/>
+                <w14:ligatures w14:val="none"/>
+              </w:rPr>
+              <w:t xml:space="preserve"> mødt</w:t>
             </w:r>
           </w:p>
         </w:tc>
@@ -6089,6 +8016,7 @@
           <w14:ligatures w14:val="none"/>
         </w:rPr>
       </w:pPr>
+      <w:proofErr w:type="spellStart"/>
       <w:r>
         <w:rPr>
           <w:rFonts w:eastAsia="Times New Roman" w:cs="Calibri"/>
@@ -6098,8 +8026,33 @@
           <w:lang w:val="da-DK" w:eastAsia="en-GB"/>
           <w14:ligatures w14:val="none"/>
         </w:rPr>
-        <w:t>Maladuk, orkleder</w:t>
-      </w:r>
+        <w:t>Maladuk</w:t>
+      </w:r>
+      <w:proofErr w:type="spellEnd"/>
+      <w:r>
+        <w:rPr>
+          <w:rFonts w:eastAsia="Times New Roman" w:cs="Calibri"/>
+          <w:color w:val="000000"/>
+          <w:kern w:val="0"/>
+          <w:szCs w:val="28"/>
+          <w:lang w:val="da-DK" w:eastAsia="en-GB"/>
+          <w14:ligatures w14:val="none"/>
+        </w:rPr>
+        <w:t xml:space="preserve">, </w:t>
+      </w:r>
+      <w:proofErr w:type="spellStart"/>
+      <w:r>
+        <w:rPr>
+          <w:rFonts w:eastAsia="Times New Roman" w:cs="Calibri"/>
+          <w:color w:val="000000"/>
+          <w:kern w:val="0"/>
+          <w:szCs w:val="28"/>
+          <w:lang w:val="da-DK" w:eastAsia="en-GB"/>
+          <w14:ligatures w14:val="none"/>
+        </w:rPr>
+        <w:t>orkleder</w:t>
+      </w:r>
+      <w:proofErr w:type="spellEnd"/>
     </w:p>
     <w:tbl>
       <w:tblPr>
@@ -6180,6 +8133,7 @@
           <w14:ligatures w14:val="none"/>
         </w:rPr>
       </w:pPr>
+      <w:proofErr w:type="spellStart"/>
       <w:r>
         <w:rPr>
           <w:rFonts w:eastAsia="Times New Roman" w:cs="Calibri"/>
@@ -6189,7 +8143,19 @@
           <w:lang w:val="da-DK" w:eastAsia="en-GB"/>
           <w14:ligatures w14:val="none"/>
         </w:rPr>
-        <w:t>Bothilds åre</w:t>
+        <w:t>Bothilds</w:t>
+      </w:r>
+      <w:proofErr w:type="spellEnd"/>
+      <w:r>
+        <w:rPr>
+          <w:rFonts w:eastAsia="Times New Roman" w:cs="Calibri"/>
+          <w:color w:val="000000"/>
+          <w:kern w:val="0"/>
+          <w:szCs w:val="28"/>
+          <w:lang w:val="da-DK" w:eastAsia="en-GB"/>
+          <w14:ligatures w14:val="none"/>
+        </w:rPr>
+        <w:t xml:space="preserve"> åre</w:t>
       </w:r>
     </w:p>
     <w:p>
@@ -6292,7 +8258,7 @@
           <w:lang w:val="da-DK" w:eastAsia="en-GB"/>
           <w14:ligatures w14:val="none"/>
         </w:rPr>
-        <w:t>Session navn</w:t>
+        <w:t>VR</w:t>
       </w:r>
     </w:p>
     <w:tbl>
@@ -6386,7 +8352,29 @@
           <w:lang w:val="da-DK" w:eastAsia="en-GB"/>
           <w14:ligatures w14:val="none"/>
         </w:rPr>
-        <w:t xml:space="preserve">De indespærrede gobliner/ork forsvinder med et skrig, og </w:t>
+        <w:t xml:space="preserve">De indespærrede </w:t>
+      </w:r>
+      <w:proofErr w:type="spellStart"/>
+      <w:r>
+        <w:rPr>
+          <w:rFonts w:eastAsia="Times New Roman" w:cs="Times New Roman"/>
+          <w:kern w:val="0"/>
+          <w:szCs w:val="28"/>
+          <w:lang w:val="da-DK" w:eastAsia="en-GB"/>
+          <w14:ligatures w14:val="none"/>
+        </w:rPr>
+        <w:t>gobliner</w:t>
+      </w:r>
+      <w:proofErr w:type="spellEnd"/>
+      <w:r>
+        <w:rPr>
+          <w:rFonts w:eastAsia="Times New Roman" w:cs="Times New Roman"/>
+          <w:kern w:val="0"/>
+          <w:szCs w:val="28"/>
+          <w:lang w:val="da-DK" w:eastAsia="en-GB"/>
+          <w14:ligatures w14:val="none"/>
+        </w:rPr>
+        <w:t xml:space="preserve">/ork forsvinder med et skrig, og </w:t>
       </w:r>
       <w:r>
         <w:rPr>
@@ -6423,7 +8411,29 @@
           <w:lang w:val="da-DK" w:eastAsia="en-GB"/>
           <w14:ligatures w14:val="none"/>
         </w:rPr>
-        <w:t>Får hevet Maladuk trukket ud, selvom Den Hvide Død prøvede at æde hende</w:t>
+        <w:t xml:space="preserve">Får hevet </w:t>
+      </w:r>
+      <w:proofErr w:type="spellStart"/>
+      <w:r>
+        <w:rPr>
+          <w:rFonts w:eastAsia="Times New Roman" w:cs="Times New Roman"/>
+          <w:kern w:val="0"/>
+          <w:szCs w:val="28"/>
+          <w:lang w:val="da-DK" w:eastAsia="en-GB"/>
+          <w14:ligatures w14:val="none"/>
+        </w:rPr>
+        <w:t>Maladuk</w:t>
+      </w:r>
+      <w:proofErr w:type="spellEnd"/>
+      <w:r>
+        <w:rPr>
+          <w:rFonts w:eastAsia="Times New Roman" w:cs="Times New Roman"/>
+          <w:kern w:val="0"/>
+          <w:szCs w:val="28"/>
+          <w:lang w:val="da-DK" w:eastAsia="en-GB"/>
+          <w14:ligatures w14:val="none"/>
+        </w:rPr>
+        <w:t xml:space="preserve"> trukket ud, selvom Den Hvide Død prøvede at æde hende</w:t>
       </w:r>
       <w:r>
         <w:rPr>
@@ -6530,15 +8540,27 @@
         </w:rPr>
         <w:t xml:space="preserve">lorte-te til en snobbet </w:t>
       </w:r>
-      <w:r>
-        <w:rPr>
-          <w:rFonts w:eastAsia="Times New Roman" w:cs="Times New Roman"/>
-          <w:kern w:val="0"/>
-          <w:szCs w:val="28"/>
-          <w:lang w:val="da-DK" w:eastAsia="en-GB"/>
-          <w14:ligatures w14:val="none"/>
-        </w:rPr>
-        <w:t>elver ambassadør fra De Ældste Rødder</w:t>
+      <w:proofErr w:type="spellStart"/>
+      <w:r>
+        <w:rPr>
+          <w:rFonts w:eastAsia="Times New Roman" w:cs="Times New Roman"/>
+          <w:kern w:val="0"/>
+          <w:szCs w:val="28"/>
+          <w:lang w:val="da-DK" w:eastAsia="en-GB"/>
+          <w14:ligatures w14:val="none"/>
+        </w:rPr>
+        <w:t>elver</w:t>
+      </w:r>
+      <w:proofErr w:type="spellEnd"/>
+      <w:r>
+        <w:rPr>
+          <w:rFonts w:eastAsia="Times New Roman" w:cs="Times New Roman"/>
+          <w:kern w:val="0"/>
+          <w:szCs w:val="28"/>
+          <w:lang w:val="da-DK" w:eastAsia="en-GB"/>
+          <w14:ligatures w14:val="none"/>
+        </w:rPr>
+        <w:t xml:space="preserve"> ambassadør fra De Ældste Rødder</w:t>
       </w:r>
       <w:r>
         <w:rPr>
@@ -6575,7 +8597,29 @@
           <w:lang w:val="da-DK" w:eastAsia="en-GB"/>
           <w14:ligatures w14:val="none"/>
         </w:rPr>
-        <w:t>Snakker med Gr’Lox og får belønning</w:t>
+        <w:t xml:space="preserve">Snakker med </w:t>
+      </w:r>
+      <w:proofErr w:type="spellStart"/>
+      <w:r>
+        <w:rPr>
+          <w:rFonts w:eastAsia="Times New Roman" w:cs="Times New Roman"/>
+          <w:kern w:val="0"/>
+          <w:szCs w:val="28"/>
+          <w:lang w:val="da-DK" w:eastAsia="en-GB"/>
+          <w14:ligatures w14:val="none"/>
+        </w:rPr>
+        <w:t>Gr’Lox</w:t>
+      </w:r>
+      <w:proofErr w:type="spellEnd"/>
+      <w:r>
+        <w:rPr>
+          <w:rFonts w:eastAsia="Times New Roman" w:cs="Times New Roman"/>
+          <w:kern w:val="0"/>
+          <w:szCs w:val="28"/>
+          <w:lang w:val="da-DK" w:eastAsia="en-GB"/>
+          <w14:ligatures w14:val="none"/>
+        </w:rPr>
+        <w:t xml:space="preserve"> og får belønning</w:t>
       </w:r>
       <w:r>
         <w:rPr>
@@ -6595,7 +8639,29 @@
           <w:lang w:val="da-DK" w:eastAsia="en-GB"/>
           <w14:ligatures w14:val="none"/>
         </w:rPr>
-        <w:t>rænet fugl eller lignende, 3 Healing potions og 10 bandager</w:t>
+        <w:t xml:space="preserve">rænet fugl eller lignende, 3 Healing </w:t>
+      </w:r>
+      <w:proofErr w:type="spellStart"/>
+      <w:r>
+        <w:rPr>
+          <w:rFonts w:eastAsia="Times New Roman" w:cs="Times New Roman"/>
+          <w:kern w:val="0"/>
+          <w:szCs w:val="28"/>
+          <w:lang w:val="da-DK" w:eastAsia="en-GB"/>
+          <w14:ligatures w14:val="none"/>
+        </w:rPr>
+        <w:t>potions</w:t>
+      </w:r>
+      <w:proofErr w:type="spellEnd"/>
+      <w:r>
+        <w:rPr>
+          <w:rFonts w:eastAsia="Times New Roman" w:cs="Times New Roman"/>
+          <w:kern w:val="0"/>
+          <w:szCs w:val="28"/>
+          <w:lang w:val="da-DK" w:eastAsia="en-GB"/>
+          <w14:ligatures w14:val="none"/>
+        </w:rPr>
+        <w:t xml:space="preserve"> og 10 bandager</w:t>
       </w:r>
       <w:r>
         <w:rPr>
@@ -6615,7 +8681,29 @@
           <w:lang w:val="da-DK" w:eastAsia="en-GB"/>
           <w14:ligatures w14:val="none"/>
         </w:rPr>
-        <w:t xml:space="preserve"> Fugl og medicin kommer om et par uger, sidste fra Hagra.</w:t>
+        <w:t xml:space="preserve"> Fugl og medicin kommer om et par uger, sidste fra </w:t>
+      </w:r>
+      <w:proofErr w:type="spellStart"/>
+      <w:r>
+        <w:rPr>
+          <w:rFonts w:eastAsia="Times New Roman" w:cs="Times New Roman"/>
+          <w:kern w:val="0"/>
+          <w:szCs w:val="28"/>
+          <w:lang w:val="da-DK" w:eastAsia="en-GB"/>
+          <w14:ligatures w14:val="none"/>
+        </w:rPr>
+        <w:t>Hagra</w:t>
+      </w:r>
+      <w:proofErr w:type="spellEnd"/>
+      <w:r>
+        <w:rPr>
+          <w:rFonts w:eastAsia="Times New Roman" w:cs="Times New Roman"/>
+          <w:kern w:val="0"/>
+          <w:szCs w:val="28"/>
+          <w:lang w:val="da-DK" w:eastAsia="en-GB"/>
+          <w14:ligatures w14:val="none"/>
+        </w:rPr>
+        <w:t>.</w:t>
       </w:r>
     </w:p>
     <w:tbl>
@@ -6667,6 +8755,7 @@
                 <w14:ligatures w14:val="none"/>
               </w:rPr>
             </w:pPr>
+            <w:proofErr w:type="spellStart"/>
             <w:r>
               <w:rPr>
                 <w:rFonts w:ascii="Arial" w:eastAsia="Times New Roman" w:hAnsi="Arial" w:cs="Arial"/>
@@ -6679,7 +8768,22 @@
                 <w:lang w:val="da-DK" w:eastAsia="en-GB"/>
                 <w14:ligatures w14:val="none"/>
               </w:rPr>
-              <w:t>NPC'er mødt</w:t>
+              <w:t>NPC'er</w:t>
+            </w:r>
+            <w:proofErr w:type="spellEnd"/>
+            <w:r>
+              <w:rPr>
+                <w:rFonts w:ascii="Arial" w:eastAsia="Times New Roman" w:hAnsi="Arial" w:cs="Arial"/>
+                <w:b/>
+                <w:bCs/>
+                <w:color w:val="000000"/>
+                <w:kern w:val="0"/>
+                <w:sz w:val="32"/>
+                <w:szCs w:val="32"/>
+                <w:lang w:val="da-DK" w:eastAsia="en-GB"/>
+                <w14:ligatures w14:val="none"/>
+              </w:rPr>
+              <w:t xml:space="preserve"> mødt</w:t>
             </w:r>
           </w:p>
         </w:tc>
@@ -6697,6 +8801,7 @@
           <w14:ligatures w14:val="none"/>
         </w:rPr>
       </w:pPr>
+      <w:proofErr w:type="spellStart"/>
       <w:r>
         <w:rPr>
           <w:rFonts w:eastAsia="Times New Roman" w:cs="Calibri"/>
@@ -6708,6 +8813,7 @@
         </w:rPr>
         <w:t>Text</w:t>
       </w:r>
+      <w:proofErr w:type="spellEnd"/>
     </w:p>
     <w:tbl>
       <w:tblPr>
@@ -6788,6 +8894,7 @@
           <w14:ligatures w14:val="none"/>
         </w:rPr>
       </w:pPr>
+      <w:proofErr w:type="spellStart"/>
       <w:r>
         <w:rPr>
           <w:rFonts w:eastAsia="Times New Roman" w:cs="Calibri"/>
@@ -6799,6 +8906,712 @@
         </w:rPr>
         <w:t>Text</w:t>
       </w:r>
+      <w:proofErr w:type="spellEnd"/>
+    </w:p>
+    <w:p>
+      <w:pPr>
+        <w:spacing w:after="0"/>
+        <w:rPr>
+          <w:rFonts w:eastAsia="Times New Roman" w:cs="Calibri"/>
+          <w:color w:val="000000"/>
+          <w:kern w:val="0"/>
+          <w:szCs w:val="28"/>
+          <w:lang w:val="da-DK" w:eastAsia="en-GB"/>
+          <w14:ligatures w14:val="none"/>
+        </w:rPr>
+      </w:pPr>
+    </w:p>
+    <w:p>
+      <w:pPr>
+        <w:spacing w:after="0"/>
+        <w:rPr>
+          <w:rFonts w:eastAsia="Times New Roman" w:cs="Calibri"/>
+          <w:color w:val="000000"/>
+          <w:kern w:val="0"/>
+          <w:szCs w:val="28"/>
+          <w:lang w:val="da-DK" w:eastAsia="en-GB"/>
+          <w14:ligatures w14:val="none"/>
+        </w:rPr>
+      </w:pPr>
+    </w:p>
+    <w:p>
+      <w:pPr>
+        <w:spacing w:after="0" w:line="240" w:lineRule="auto"/>
+        <w:rPr>
+          <w:rFonts w:ascii="Times New Roman" w:eastAsia="Times New Roman" w:hAnsi="Times New Roman" w:cs="Times New Roman"/>
+          <w:kern w:val="0"/>
+          <w:sz w:val="24"/>
+          <w:szCs w:val="24"/>
+          <w:lang w:val="da-DK" w:eastAsia="en-GB"/>
+          <w14:ligatures w14:val="none"/>
+        </w:rPr>
+      </w:pPr>
+      <w:r>
+        <w:rPr>
+          <w:rFonts w:ascii="Arial" w:eastAsia="Times New Roman" w:hAnsi="Arial" w:cs="Arial"/>
+          <w:color w:val="000000"/>
+          <w:kern w:val="0"/>
+          <w:sz w:val="40"/>
+          <w:szCs w:val="40"/>
+          <w:lang w:val="da-DK" w:eastAsia="en-GB"/>
+          <w14:ligatures w14:val="none"/>
+        </w:rPr>
+        <w:t xml:space="preserve">Session </w:t>
+      </w:r>
+      <w:r>
+        <w:rPr>
+          <w:rFonts w:ascii="Arial" w:eastAsia="Times New Roman" w:hAnsi="Arial" w:cs="Arial"/>
+          <w:color w:val="000000"/>
+          <w:kern w:val="0"/>
+          <w:sz w:val="40"/>
+          <w:szCs w:val="40"/>
+          <w:lang w:val="da-DK" w:eastAsia="en-GB"/>
+          <w14:ligatures w14:val="none"/>
+        </w:rPr>
+        <w:t>12</w:t>
+      </w:r>
+      <w:r>
+        <w:rPr>
+          <w:rFonts w:ascii="Arial" w:eastAsia="Times New Roman" w:hAnsi="Arial" w:cs="Arial"/>
+          <w:color w:val="000000"/>
+          <w:kern w:val="0"/>
+          <w:sz w:val="40"/>
+          <w:szCs w:val="40"/>
+          <w:lang w:val="da-DK" w:eastAsia="en-GB"/>
+          <w14:ligatures w14:val="none"/>
+        </w:rPr>
+        <w:t xml:space="preserve"> - </w:t>
+      </w:r>
+      <w:proofErr w:type="spellStart"/>
+      <w:r>
+        <w:rPr>
+          <w:rFonts w:ascii="Arial" w:eastAsia="Times New Roman" w:hAnsi="Arial" w:cs="Arial"/>
+          <w:i/>
+          <w:iCs/>
+          <w:color w:val="000000"/>
+          <w:kern w:val="0"/>
+          <w:sz w:val="40"/>
+          <w:szCs w:val="40"/>
+          <w:lang w:val="da-DK" w:eastAsia="en-GB"/>
+          <w14:ligatures w14:val="none"/>
+        </w:rPr>
+        <w:t>Harga</w:t>
+      </w:r>
+      <w:proofErr w:type="spellEnd"/>
+      <w:r>
+        <w:rPr>
+          <w:rFonts w:ascii="Arial" w:eastAsia="Times New Roman" w:hAnsi="Arial" w:cs="Arial"/>
+          <w:i/>
+          <w:iCs/>
+          <w:color w:val="000000"/>
+          <w:kern w:val="0"/>
+          <w:sz w:val="40"/>
+          <w:szCs w:val="40"/>
+          <w:lang w:val="da-DK" w:eastAsia="en-GB"/>
+          <w14:ligatures w14:val="none"/>
+        </w:rPr>
+        <w:t xml:space="preserve"> og rejsen til Fort </w:t>
+      </w:r>
+      <w:proofErr w:type="spellStart"/>
+      <w:r>
+        <w:rPr>
+          <w:rFonts w:ascii="Arial" w:eastAsia="Times New Roman" w:hAnsi="Arial" w:cs="Arial"/>
+          <w:i/>
+          <w:iCs/>
+          <w:color w:val="000000"/>
+          <w:kern w:val="0"/>
+          <w:sz w:val="40"/>
+          <w:szCs w:val="40"/>
+          <w:lang w:val="da-DK" w:eastAsia="en-GB"/>
+          <w14:ligatures w14:val="none"/>
+        </w:rPr>
+        <w:t>Tylos</w:t>
+      </w:r>
+      <w:proofErr w:type="spellEnd"/>
+    </w:p>
+    <w:tbl>
+      <w:tblPr>
+        <w:tblW w:w="9490" w:type="dxa"/>
+        <w:tblCellMar>
+          <w:top w:w="15" w:type="dxa"/>
+          <w:left w:w="15" w:type="dxa"/>
+          <w:bottom w:w="15" w:type="dxa"/>
+          <w:right w:w="15" w:type="dxa"/>
+        </w:tblCellMar>
+        <w:tblLook w:val="04A0" w:firstRow="1" w:lastRow="0" w:firstColumn="1" w:lastColumn="0" w:noHBand="0" w:noVBand="1"/>
+      </w:tblPr>
+      <w:tblGrid>
+        <w:gridCol w:w="9490"/>
+      </w:tblGrid>
+      <w:tr>
+        <w:trPr>
+          <w:trHeight w:val="660"/>
+        </w:trPr>
+        <w:tc>
+          <w:tcPr>
+            <w:tcW w:w="9490" w:type="dxa"/>
+            <w:tcBorders>
+              <w:top w:val="single" w:sz="6" w:space="0" w:color="A3A3A3"/>
+              <w:left w:val="single" w:sz="6" w:space="0" w:color="A3A3A3"/>
+              <w:bottom w:val="single" w:sz="6" w:space="0" w:color="A3A3A3"/>
+              <w:right w:val="single" w:sz="6" w:space="0" w:color="A3A3A3"/>
+            </w:tcBorders>
+            <w:shd w:val="clear" w:color="auto" w:fill="BDD7EE"/>
+            <w:tcMar>
+              <w:top w:w="80" w:type="dxa"/>
+              <w:left w:w="80" w:type="dxa"/>
+              <w:bottom w:w="80" w:type="dxa"/>
+              <w:right w:w="80" w:type="dxa"/>
+            </w:tcMar>
+            <w:hideMark/>
+          </w:tcPr>
+          <w:p>
+            <w:pPr>
+              <w:spacing w:after="0" w:line="240" w:lineRule="auto"/>
+              <w:jc w:val="center"/>
+              <w:rPr>
+                <w:rFonts w:ascii="Times New Roman" w:eastAsia="Times New Roman" w:hAnsi="Times New Roman" w:cs="Times New Roman"/>
+                <w:kern w:val="0"/>
+                <w:sz w:val="24"/>
+                <w:szCs w:val="24"/>
+                <w:lang w:val="da-DK" w:eastAsia="en-GB"/>
+                <w14:ligatures w14:val="none"/>
+              </w:rPr>
+            </w:pPr>
+            <w:r>
+              <w:rPr>
+                <w:rFonts w:ascii="Arial" w:eastAsia="Times New Roman" w:hAnsi="Arial" w:cs="Arial"/>
+                <w:b/>
+                <w:bCs/>
+                <w:color w:val="000000"/>
+                <w:kern w:val="0"/>
+                <w:sz w:val="32"/>
+                <w:szCs w:val="32"/>
+                <w:lang w:val="da-DK" w:eastAsia="en-GB"/>
+                <w14:ligatures w14:val="none"/>
+              </w:rPr>
+              <w:t>Hvad skete?</w:t>
+            </w:r>
+          </w:p>
+        </w:tc>
+      </w:tr>
+    </w:tbl>
+    <w:p>
+      <w:pPr>
+        <w:pStyle w:val="ListParagraph"/>
+        <w:numPr>
+          <w:ilvl w:val="0"/>
+          <w:numId w:val="5"/>
+        </w:numPr>
+        <w:spacing w:after="0"/>
+        <w:rPr>
+          <w:rFonts w:eastAsia="Times New Roman" w:cs="Times New Roman"/>
+          <w:kern w:val="0"/>
+          <w:szCs w:val="28"/>
+          <w:lang w:val="da-DK" w:eastAsia="en-GB"/>
+          <w14:ligatures w14:val="none"/>
+        </w:rPr>
+      </w:pPr>
+      <w:r>
+        <w:rPr>
+          <w:rFonts w:eastAsia="Times New Roman" w:cs="Times New Roman"/>
+          <w:kern w:val="0"/>
+          <w:szCs w:val="28"/>
+          <w:lang w:val="da-DK" w:eastAsia="en-GB"/>
+          <w14:ligatures w14:val="none"/>
+        </w:rPr>
+        <w:t>Rejser mod Fort Malus/</w:t>
+      </w:r>
+      <w:proofErr w:type="spellStart"/>
+      <w:r>
+        <w:rPr>
+          <w:rFonts w:eastAsia="Times New Roman" w:cs="Times New Roman"/>
+          <w:kern w:val="0"/>
+          <w:szCs w:val="28"/>
+          <w:lang w:val="da-DK" w:eastAsia="en-GB"/>
+          <w14:ligatures w14:val="none"/>
+        </w:rPr>
+        <w:t>Tylos</w:t>
+      </w:r>
+      <w:proofErr w:type="spellEnd"/>
+      <w:r>
+        <w:rPr>
+          <w:rFonts w:eastAsia="Times New Roman" w:cs="Times New Roman"/>
+          <w:kern w:val="0"/>
+          <w:szCs w:val="28"/>
+          <w:lang w:val="da-DK" w:eastAsia="en-GB"/>
+          <w14:ligatures w14:val="none"/>
+        </w:rPr>
+        <w:t>.</w:t>
+      </w:r>
+    </w:p>
+    <w:p>
+      <w:pPr>
+        <w:pStyle w:val="ListParagraph"/>
+        <w:numPr>
+          <w:ilvl w:val="0"/>
+          <w:numId w:val="5"/>
+        </w:numPr>
+        <w:spacing w:after="0"/>
+        <w:rPr>
+          <w:rFonts w:eastAsia="Times New Roman" w:cs="Times New Roman"/>
+          <w:kern w:val="0"/>
+          <w:szCs w:val="28"/>
+          <w:lang w:val="da-DK" w:eastAsia="en-GB"/>
+          <w14:ligatures w14:val="none"/>
+        </w:rPr>
+      </w:pPr>
+      <w:r>
+        <w:rPr>
+          <w:rFonts w:eastAsia="Times New Roman" w:cs="Times New Roman"/>
+          <w:kern w:val="0"/>
+          <w:szCs w:val="28"/>
+          <w:lang w:val="da-DK" w:eastAsia="en-GB"/>
+          <w14:ligatures w14:val="none"/>
+        </w:rPr>
+        <w:t>Møde</w:t>
+      </w:r>
+      <w:r>
+        <w:rPr>
+          <w:rFonts w:eastAsia="Times New Roman" w:cs="Times New Roman"/>
+          <w:kern w:val="0"/>
+          <w:szCs w:val="28"/>
+          <w:lang w:val="da-DK" w:eastAsia="en-GB"/>
+          <w14:ligatures w14:val="none"/>
+        </w:rPr>
+        <w:t xml:space="preserve">r trolden </w:t>
+      </w:r>
+      <w:proofErr w:type="spellStart"/>
+      <w:r>
+        <w:rPr>
+          <w:rFonts w:eastAsia="Times New Roman" w:cs="Times New Roman"/>
+          <w:kern w:val="0"/>
+          <w:szCs w:val="28"/>
+          <w:lang w:val="da-DK" w:eastAsia="en-GB"/>
+          <w14:ligatures w14:val="none"/>
+        </w:rPr>
+        <w:t>Harga</w:t>
+      </w:r>
+      <w:proofErr w:type="spellEnd"/>
+      <w:r>
+        <w:rPr>
+          <w:rFonts w:eastAsia="Times New Roman" w:cs="Times New Roman"/>
+          <w:kern w:val="0"/>
+          <w:szCs w:val="28"/>
+          <w:lang w:val="da-DK" w:eastAsia="en-GB"/>
+          <w14:ligatures w14:val="none"/>
+        </w:rPr>
+        <w:t xml:space="preserve"> på vejen.</w:t>
+      </w:r>
+      <w:r>
+        <w:rPr>
+          <w:rFonts w:eastAsia="Times New Roman" w:cs="Times New Roman"/>
+          <w:kern w:val="0"/>
+          <w:szCs w:val="28"/>
+          <w:lang w:val="da-DK" w:eastAsia="en-GB"/>
+          <w14:ligatures w14:val="none"/>
+        </w:rPr>
+        <w:t xml:space="preserve"> Fortæller </w:t>
+      </w:r>
+      <w:r>
+        <w:rPr>
+          <w:rFonts w:eastAsia="Times New Roman" w:cs="Times New Roman"/>
+          <w:kern w:val="0"/>
+          <w:szCs w:val="28"/>
+          <w:lang w:val="da-DK" w:eastAsia="en-GB"/>
+          <w14:ligatures w14:val="none"/>
+        </w:rPr>
+        <w:t xml:space="preserve">om </w:t>
+      </w:r>
+      <w:r>
+        <w:rPr>
+          <w:rFonts w:eastAsia="Times New Roman" w:cs="Times New Roman"/>
+          <w:kern w:val="0"/>
+          <w:szCs w:val="28"/>
+          <w:lang w:val="da-DK" w:eastAsia="en-GB"/>
+          <w14:ligatures w14:val="none"/>
+        </w:rPr>
+        <w:t xml:space="preserve">Fort </w:t>
+      </w:r>
+      <w:proofErr w:type="spellStart"/>
+      <w:r>
+        <w:rPr>
+          <w:rFonts w:eastAsia="Times New Roman" w:cs="Times New Roman"/>
+          <w:kern w:val="0"/>
+          <w:szCs w:val="28"/>
+          <w:lang w:val="da-DK" w:eastAsia="en-GB"/>
+          <w14:ligatures w14:val="none"/>
+        </w:rPr>
+        <w:t>Tylos</w:t>
+      </w:r>
+      <w:proofErr w:type="spellEnd"/>
+      <w:r>
+        <w:rPr>
+          <w:rFonts w:eastAsia="Times New Roman" w:cs="Times New Roman"/>
+          <w:kern w:val="0"/>
+          <w:szCs w:val="28"/>
+          <w:lang w:val="da-DK" w:eastAsia="en-GB"/>
+          <w14:ligatures w14:val="none"/>
+        </w:rPr>
+        <w:t xml:space="preserve"> og kalder menneskers</w:t>
+      </w:r>
+      <w:r>
+        <w:rPr>
+          <w:rFonts w:eastAsia="Times New Roman" w:cs="Times New Roman"/>
+          <w:kern w:val="0"/>
+          <w:szCs w:val="28"/>
+          <w:lang w:val="da-DK" w:eastAsia="en-GB"/>
+          <w14:ligatures w14:val="none"/>
+        </w:rPr>
+        <w:t xml:space="preserve"> tilstedeværelse som ukrudt der skal holdes nede.</w:t>
+      </w:r>
+    </w:p>
+    <w:p>
+      <w:pPr>
+        <w:pStyle w:val="ListParagraph"/>
+        <w:numPr>
+          <w:ilvl w:val="0"/>
+          <w:numId w:val="5"/>
+        </w:numPr>
+        <w:spacing w:after="0"/>
+        <w:rPr>
+          <w:rFonts w:eastAsia="Times New Roman" w:cs="Times New Roman"/>
+          <w:kern w:val="0"/>
+          <w:szCs w:val="28"/>
+          <w:lang w:val="da-DK" w:eastAsia="en-GB"/>
+          <w14:ligatures w14:val="none"/>
+        </w:rPr>
+      </w:pPr>
+      <w:r>
+        <w:rPr>
+          <w:rFonts w:eastAsia="Times New Roman" w:cs="Times New Roman"/>
+          <w:kern w:val="0"/>
+          <w:szCs w:val="28"/>
+          <w:lang w:val="da-DK" w:eastAsia="en-GB"/>
+          <w14:ligatures w14:val="none"/>
+        </w:rPr>
+        <w:t xml:space="preserve">Fortæller at </w:t>
+      </w:r>
+      <w:proofErr w:type="spellStart"/>
+      <w:r>
+        <w:rPr>
+          <w:rFonts w:eastAsia="Times New Roman" w:cs="Times New Roman"/>
+          <w:kern w:val="0"/>
+          <w:szCs w:val="28"/>
+          <w:lang w:val="da-DK" w:eastAsia="en-GB"/>
+          <w14:ligatures w14:val="none"/>
+        </w:rPr>
+        <w:t>Floffentof</w:t>
+      </w:r>
+      <w:proofErr w:type="spellEnd"/>
+      <w:r>
+        <w:rPr>
+          <w:rFonts w:eastAsia="Times New Roman" w:cs="Times New Roman"/>
+          <w:kern w:val="0"/>
+          <w:szCs w:val="28"/>
+          <w:lang w:val="da-DK" w:eastAsia="en-GB"/>
+          <w14:ligatures w14:val="none"/>
+        </w:rPr>
+        <w:t xml:space="preserve"> er hendes elev og at han prøver at få evigt liv.</w:t>
+      </w:r>
+    </w:p>
+    <w:p>
+      <w:pPr>
+        <w:pStyle w:val="ListParagraph"/>
+        <w:numPr>
+          <w:ilvl w:val="0"/>
+          <w:numId w:val="5"/>
+        </w:numPr>
+        <w:spacing w:after="0"/>
+        <w:rPr>
+          <w:rFonts w:eastAsia="Times New Roman" w:cs="Times New Roman"/>
+          <w:kern w:val="0"/>
+          <w:szCs w:val="28"/>
+          <w:lang w:val="da-DK" w:eastAsia="en-GB"/>
+          <w14:ligatures w14:val="none"/>
+        </w:rPr>
+      </w:pPr>
+      <w:r>
+        <w:rPr>
+          <w:rFonts w:eastAsia="Times New Roman" w:cs="Times New Roman"/>
+          <w:kern w:val="0"/>
+          <w:szCs w:val="28"/>
+          <w:lang w:val="da-DK" w:eastAsia="en-GB"/>
+          <w14:ligatures w14:val="none"/>
+        </w:rPr>
+        <w:t xml:space="preserve">De tager sammen mod Fort Malus, møder og dræber </w:t>
+      </w:r>
+      <w:r>
+        <w:rPr>
+          <w:rFonts w:eastAsia="Times New Roman" w:cs="Times New Roman"/>
+          <w:kern w:val="0"/>
+          <w:szCs w:val="28"/>
+          <w:lang w:val="da-DK" w:eastAsia="en-GB"/>
+          <w14:ligatures w14:val="none"/>
+        </w:rPr>
+        <w:t>pilgrimme.</w:t>
+      </w:r>
+    </w:p>
+    <w:p>
+      <w:pPr>
+        <w:pStyle w:val="ListParagraph"/>
+        <w:numPr>
+          <w:ilvl w:val="0"/>
+          <w:numId w:val="5"/>
+        </w:numPr>
+        <w:spacing w:after="0"/>
+        <w:rPr>
+          <w:rFonts w:eastAsia="Times New Roman" w:cs="Times New Roman"/>
+          <w:kern w:val="0"/>
+          <w:szCs w:val="28"/>
+          <w:lang w:val="da-DK" w:eastAsia="en-GB"/>
+          <w14:ligatures w14:val="none"/>
+        </w:rPr>
+      </w:pPr>
+      <w:r>
+        <w:rPr>
+          <w:rFonts w:eastAsia="Times New Roman" w:cs="Times New Roman"/>
+          <w:kern w:val="0"/>
+          <w:szCs w:val="28"/>
+          <w:lang w:val="da-DK" w:eastAsia="en-GB"/>
+          <w14:ligatures w14:val="none"/>
+        </w:rPr>
+        <w:t xml:space="preserve">Ankommer til Fort </w:t>
+      </w:r>
+      <w:proofErr w:type="spellStart"/>
+      <w:r>
+        <w:rPr>
+          <w:rFonts w:eastAsia="Times New Roman" w:cs="Times New Roman"/>
+          <w:kern w:val="0"/>
+          <w:szCs w:val="28"/>
+          <w:lang w:val="da-DK" w:eastAsia="en-GB"/>
+          <w14:ligatures w14:val="none"/>
+        </w:rPr>
+        <w:t>Tylos</w:t>
+      </w:r>
+      <w:proofErr w:type="spellEnd"/>
+      <w:r>
+        <w:rPr>
+          <w:rFonts w:eastAsia="Times New Roman" w:cs="Times New Roman"/>
+          <w:kern w:val="0"/>
+          <w:szCs w:val="28"/>
+          <w:lang w:val="da-DK" w:eastAsia="en-GB"/>
+          <w14:ligatures w14:val="none"/>
+        </w:rPr>
+        <w:t xml:space="preserve">, </w:t>
+      </w:r>
+      <w:r>
+        <w:rPr>
+          <w:rFonts w:eastAsia="Times New Roman" w:cs="Times New Roman"/>
+          <w:kern w:val="0"/>
+          <w:szCs w:val="28"/>
+          <w:lang w:val="da-DK" w:eastAsia="en-GB"/>
+          <w14:ligatures w14:val="none"/>
+        </w:rPr>
+        <w:t xml:space="preserve">får sendt </w:t>
+      </w:r>
+    </w:p>
+    <w:tbl>
+      <w:tblPr>
+        <w:tblW w:w="9490" w:type="dxa"/>
+        <w:tblCellMar>
+          <w:top w:w="15" w:type="dxa"/>
+          <w:left w:w="15" w:type="dxa"/>
+          <w:bottom w:w="15" w:type="dxa"/>
+          <w:right w:w="15" w:type="dxa"/>
+        </w:tblCellMar>
+        <w:tblLook w:val="04A0" w:firstRow="1" w:lastRow="0" w:firstColumn="1" w:lastColumn="0" w:noHBand="0" w:noVBand="1"/>
+      </w:tblPr>
+      <w:tblGrid>
+        <w:gridCol w:w="9490"/>
+      </w:tblGrid>
+      <w:tr>
+        <w:trPr>
+          <w:trHeight w:val="660"/>
+        </w:trPr>
+        <w:tc>
+          <w:tcPr>
+            <w:tcW w:w="9490" w:type="dxa"/>
+            <w:tcBorders>
+              <w:top w:val="single" w:sz="6" w:space="0" w:color="A3A3A3"/>
+              <w:left w:val="single" w:sz="6" w:space="0" w:color="A3A3A3"/>
+              <w:bottom w:val="single" w:sz="6" w:space="0" w:color="A3A3A3"/>
+              <w:right w:val="single" w:sz="6" w:space="0" w:color="A3A3A3"/>
+            </w:tcBorders>
+            <w:shd w:val="clear" w:color="auto" w:fill="BDD7EE"/>
+            <w:tcMar>
+              <w:top w:w="80" w:type="dxa"/>
+              <w:left w:w="80" w:type="dxa"/>
+              <w:bottom w:w="80" w:type="dxa"/>
+              <w:right w:w="80" w:type="dxa"/>
+            </w:tcMar>
+            <w:hideMark/>
+          </w:tcPr>
+          <w:p>
+            <w:pPr>
+              <w:spacing w:after="0" w:line="240" w:lineRule="auto"/>
+              <w:jc w:val="center"/>
+              <w:rPr>
+                <w:rFonts w:ascii="Times New Roman" w:eastAsia="Times New Roman" w:hAnsi="Times New Roman" w:cs="Times New Roman"/>
+                <w:kern w:val="0"/>
+                <w:sz w:val="24"/>
+                <w:szCs w:val="24"/>
+                <w:lang w:val="da-DK" w:eastAsia="en-GB"/>
+                <w14:ligatures w14:val="none"/>
+              </w:rPr>
+            </w:pPr>
+            <w:proofErr w:type="spellStart"/>
+            <w:r>
+              <w:rPr>
+                <w:rFonts w:ascii="Arial" w:eastAsia="Times New Roman" w:hAnsi="Arial" w:cs="Arial"/>
+                <w:b/>
+                <w:bCs/>
+                <w:color w:val="000000"/>
+                <w:kern w:val="0"/>
+                <w:sz w:val="32"/>
+                <w:szCs w:val="32"/>
+                <w:lang w:val="da-DK" w:eastAsia="en-GB"/>
+                <w14:ligatures w14:val="none"/>
+              </w:rPr>
+              <w:t>NPC'er</w:t>
+            </w:r>
+            <w:proofErr w:type="spellEnd"/>
+            <w:r>
+              <w:rPr>
+                <w:rFonts w:ascii="Arial" w:eastAsia="Times New Roman" w:hAnsi="Arial" w:cs="Arial"/>
+                <w:b/>
+                <w:bCs/>
+                <w:color w:val="000000"/>
+                <w:kern w:val="0"/>
+                <w:sz w:val="32"/>
+                <w:szCs w:val="32"/>
+                <w:lang w:val="da-DK" w:eastAsia="en-GB"/>
+                <w14:ligatures w14:val="none"/>
+              </w:rPr>
+              <w:t xml:space="preserve"> mødt</w:t>
+            </w:r>
+          </w:p>
+        </w:tc>
+      </w:tr>
+    </w:tbl>
+    <w:p>
+      <w:pPr>
+        <w:spacing w:after="0" w:line="240" w:lineRule="auto"/>
+        <w:rPr>
+          <w:rFonts w:eastAsia="Times New Roman" w:cs="Times New Roman"/>
+          <w:kern w:val="0"/>
+          <w:sz w:val="24"/>
+          <w:szCs w:val="24"/>
+          <w:lang w:val="da-DK" w:eastAsia="en-GB"/>
+          <w14:ligatures w14:val="none"/>
+        </w:rPr>
+      </w:pPr>
+      <w:proofErr w:type="spellStart"/>
+      <w:r>
+        <w:rPr>
+          <w:rFonts w:eastAsia="Times New Roman" w:cs="Calibri"/>
+          <w:color w:val="000000"/>
+          <w:kern w:val="0"/>
+          <w:szCs w:val="28"/>
+          <w:lang w:val="da-DK" w:eastAsia="en-GB"/>
+          <w14:ligatures w14:val="none"/>
+        </w:rPr>
+        <w:t>Text</w:t>
+      </w:r>
+      <w:proofErr w:type="spellEnd"/>
+    </w:p>
+    <w:tbl>
+      <w:tblPr>
+        <w:tblW w:w="9490" w:type="dxa"/>
+        <w:tblCellMar>
+          <w:top w:w="15" w:type="dxa"/>
+          <w:left w:w="15" w:type="dxa"/>
+          <w:bottom w:w="15" w:type="dxa"/>
+          <w:right w:w="15" w:type="dxa"/>
+        </w:tblCellMar>
+        <w:tblLook w:val="04A0" w:firstRow="1" w:lastRow="0" w:firstColumn="1" w:lastColumn="0" w:noHBand="0" w:noVBand="1"/>
+      </w:tblPr>
+      <w:tblGrid>
+        <w:gridCol w:w="9490"/>
+      </w:tblGrid>
+      <w:tr>
+        <w:trPr>
+          <w:trHeight w:val="660"/>
+        </w:trPr>
+        <w:tc>
+          <w:tcPr>
+            <w:tcW w:w="9490" w:type="dxa"/>
+            <w:tcBorders>
+              <w:top w:val="single" w:sz="6" w:space="0" w:color="A3A3A3"/>
+              <w:left w:val="single" w:sz="6" w:space="0" w:color="A3A3A3"/>
+              <w:bottom w:val="single" w:sz="6" w:space="0" w:color="A3A3A3"/>
+              <w:right w:val="single" w:sz="6" w:space="0" w:color="A3A3A3"/>
+            </w:tcBorders>
+            <w:shd w:val="clear" w:color="auto" w:fill="BDD7EE"/>
+            <w:tcMar>
+              <w:top w:w="80" w:type="dxa"/>
+              <w:left w:w="80" w:type="dxa"/>
+              <w:bottom w:w="80" w:type="dxa"/>
+              <w:right w:w="80" w:type="dxa"/>
+            </w:tcMar>
+            <w:hideMark/>
+          </w:tcPr>
+          <w:p>
+            <w:pPr>
+              <w:spacing w:after="0" w:line="240" w:lineRule="auto"/>
+              <w:jc w:val="center"/>
+              <w:rPr>
+                <w:rFonts w:ascii="Times New Roman" w:eastAsia="Times New Roman" w:hAnsi="Times New Roman" w:cs="Times New Roman"/>
+                <w:kern w:val="0"/>
+                <w:sz w:val="24"/>
+                <w:szCs w:val="24"/>
+                <w:lang w:val="da-DK" w:eastAsia="en-GB"/>
+                <w14:ligatures w14:val="none"/>
+              </w:rPr>
+            </w:pPr>
+            <w:r>
+              <w:rPr>
+                <w:rFonts w:ascii="Arial" w:eastAsia="Times New Roman" w:hAnsi="Arial" w:cs="Arial"/>
+                <w:b/>
+                <w:bCs/>
+                <w:color w:val="000000"/>
+                <w:kern w:val="0"/>
+                <w:sz w:val="32"/>
+                <w:szCs w:val="32"/>
+                <w:lang w:val="da-DK" w:eastAsia="en-GB"/>
+                <w14:ligatures w14:val="none"/>
+              </w:rPr>
+              <w:t>Lokationer Besøgt</w:t>
+            </w:r>
+          </w:p>
+        </w:tc>
+      </w:tr>
+    </w:tbl>
+    <w:p>
+      <w:pPr>
+        <w:spacing w:after="0" w:line="240" w:lineRule="auto"/>
+        <w:rPr>
+          <w:rFonts w:eastAsia="Times New Roman" w:cs="Times New Roman"/>
+          <w:kern w:val="0"/>
+          <w:sz w:val="24"/>
+          <w:szCs w:val="24"/>
+          <w:lang w:val="da-DK" w:eastAsia="en-GB"/>
+          <w14:ligatures w14:val="none"/>
+        </w:rPr>
+      </w:pPr>
+      <w:proofErr w:type="spellStart"/>
+      <w:r>
+        <w:rPr>
+          <w:rFonts w:eastAsia="Times New Roman" w:cs="Calibri"/>
+          <w:color w:val="000000"/>
+          <w:kern w:val="0"/>
+          <w:szCs w:val="28"/>
+          <w:lang w:val="da-DK" w:eastAsia="en-GB"/>
+          <w14:ligatures w14:val="none"/>
+        </w:rPr>
+        <w:t>Text</w:t>
+      </w:r>
+      <w:proofErr w:type="spellEnd"/>
     </w:p>
     <w:p>
       <w:pPr>

--- a/Dragonbane (uni)/Sessioner/Recaps.docx
+++ b/Dragonbane (uni)/Sessioner/Recaps.docx
@@ -24,22 +24,8 @@
           <w:lang w:val="da-DK" w:eastAsia="en-GB"/>
           <w14:ligatures w14:val="none"/>
         </w:rPr>
-        <w:t xml:space="preserve">Session </w:t>
-      </w:r>
-      <w:proofErr w:type="spellStart"/>
-      <w:r>
-        <w:rPr>
-          <w:rFonts w:ascii="Arial" w:eastAsia="Times New Roman" w:hAnsi="Arial" w:cs="Arial"/>
-          <w:color w:val="000000"/>
-          <w:kern w:val="0"/>
-          <w:sz w:val="52"/>
-          <w:szCs w:val="52"/>
-          <w:lang w:val="da-DK" w:eastAsia="en-GB"/>
-          <w14:ligatures w14:val="none"/>
-        </w:rPr>
-        <w:t>recaps</w:t>
-      </w:r>
-      <w:proofErr w:type="spellEnd"/>
+        <w:t>Session recaps</w:t>
+      </w:r>
     </w:p>
     <w:p>
       <w:pPr>
@@ -196,7 +182,6 @@
           <w14:ligatures w14:val="none"/>
         </w:rPr>
       </w:pPr>
-      <w:proofErr w:type="spellStart"/>
       <w:r>
         <w:rPr>
           <w:rFonts w:eastAsia="Times New Roman" w:cs="Times New Roman"/>
@@ -207,7 +192,6 @@
         </w:rPr>
         <w:t>Text</w:t>
       </w:r>
-      <w:proofErr w:type="spellEnd"/>
     </w:p>
     <w:tbl>
       <w:tblPr>
@@ -258,7 +242,6 @@
                 <w14:ligatures w14:val="none"/>
               </w:rPr>
             </w:pPr>
-            <w:proofErr w:type="spellStart"/>
             <w:r>
               <w:rPr>
                 <w:rFonts w:ascii="Arial" w:eastAsia="Times New Roman" w:hAnsi="Arial" w:cs="Arial"/>
@@ -271,22 +254,7 @@
                 <w:lang w:val="da-DK" w:eastAsia="en-GB"/>
                 <w14:ligatures w14:val="none"/>
               </w:rPr>
-              <w:t>NPC'er</w:t>
-            </w:r>
-            <w:proofErr w:type="spellEnd"/>
-            <w:r>
-              <w:rPr>
-                <w:rFonts w:ascii="Arial" w:eastAsia="Times New Roman" w:hAnsi="Arial" w:cs="Arial"/>
-                <w:b/>
-                <w:bCs/>
-                <w:color w:val="000000"/>
-                <w:kern w:val="0"/>
-                <w:sz w:val="32"/>
-                <w:szCs w:val="32"/>
-                <w:lang w:val="da-DK" w:eastAsia="en-GB"/>
-                <w14:ligatures w14:val="none"/>
-              </w:rPr>
-              <w:t xml:space="preserve"> mødt</w:t>
+              <w:t>NPC'er mødt</w:t>
             </w:r>
           </w:p>
         </w:tc>
@@ -304,7 +272,6 @@
           <w14:ligatures w14:val="none"/>
         </w:rPr>
       </w:pPr>
-      <w:proofErr w:type="spellStart"/>
       <w:r>
         <w:rPr>
           <w:rFonts w:eastAsia="Times New Roman" w:cs="Calibri"/>
@@ -316,7 +283,6 @@
         </w:rPr>
         <w:t>Text</w:t>
       </w:r>
-      <w:proofErr w:type="spellEnd"/>
     </w:p>
     <w:tbl>
       <w:tblPr>
@@ -397,7 +363,6 @@
           <w14:ligatures w14:val="none"/>
         </w:rPr>
       </w:pPr>
-      <w:proofErr w:type="spellStart"/>
       <w:r>
         <w:rPr>
           <w:rFonts w:eastAsia="Times New Roman" w:cs="Calibri"/>
@@ -409,7 +374,6 @@
         </w:rPr>
         <w:t>Text</w:t>
       </w:r>
-      <w:proofErr w:type="spellEnd"/>
     </w:p>
     <w:p>
       <w:pPr>
@@ -481,37 +445,7 @@
           <w:lang w:val="da-DK" w:eastAsia="en-GB"/>
           <w14:ligatures w14:val="none"/>
         </w:rPr>
-        <w:t xml:space="preserve">Ankomst til </w:t>
-      </w:r>
-      <w:proofErr w:type="spellStart"/>
-      <w:r>
-        <w:rPr>
-          <w:rFonts w:ascii="Arial" w:eastAsia="Times New Roman" w:hAnsi="Arial" w:cs="Arial"/>
-          <w:i/>
-          <w:iCs/>
-          <w:color w:val="000000"/>
-          <w:kern w:val="0"/>
-          <w:sz w:val="40"/>
-          <w:szCs w:val="40"/>
-          <w:lang w:val="da-DK" w:eastAsia="en-GB"/>
-          <w14:ligatures w14:val="none"/>
-        </w:rPr>
-        <w:t>Misty</w:t>
-      </w:r>
-      <w:proofErr w:type="spellEnd"/>
-      <w:r>
-        <w:rPr>
-          <w:rFonts w:ascii="Arial" w:eastAsia="Times New Roman" w:hAnsi="Arial" w:cs="Arial"/>
-          <w:i/>
-          <w:iCs/>
-          <w:color w:val="000000"/>
-          <w:kern w:val="0"/>
-          <w:sz w:val="40"/>
-          <w:szCs w:val="40"/>
-          <w:lang w:val="da-DK" w:eastAsia="en-GB"/>
-          <w14:ligatures w14:val="none"/>
-        </w:rPr>
-        <w:t xml:space="preserve"> Vale</w:t>
+        <w:t>Ankomst til Misty Vale</w:t>
       </w:r>
     </w:p>
     <w:tbl>
@@ -607,7 +541,6 @@
         </w:rPr>
         <w:t xml:space="preserve">Starter I eventyr-camp tæt på </w:t>
       </w:r>
-      <w:proofErr w:type="spellStart"/>
       <w:r>
         <w:rPr>
           <w:rFonts w:eastAsia="Times New Roman" w:cs="Times New Roman"/>
@@ -618,20 +551,7 @@
           <w:lang w:val="da-DK" w:eastAsia="en-GB"/>
           <w14:ligatures w14:val="none"/>
         </w:rPr>
-        <w:t>Drakmar</w:t>
-      </w:r>
-      <w:proofErr w:type="spellEnd"/>
-      <w:r>
-        <w:rPr>
-          <w:rFonts w:eastAsia="Times New Roman" w:cs="Times New Roman"/>
-          <w:i/>
-          <w:iCs/>
-          <w:kern w:val="0"/>
-          <w:szCs w:val="28"/>
-          <w:lang w:val="da-DK" w:eastAsia="en-GB"/>
-          <w14:ligatures w14:val="none"/>
-        </w:rPr>
-        <w:t xml:space="preserve"> passet</w:t>
+        <w:t>Drakmar passet</w:t>
       </w:r>
       <w:r>
         <w:rPr>
@@ -670,7 +590,6 @@
         </w:rPr>
         <w:t xml:space="preserve">Finder døende </w:t>
       </w:r>
-      <w:proofErr w:type="spellStart"/>
       <w:r>
         <w:rPr>
           <w:rFonts w:eastAsia="Times New Roman" w:cs="Times New Roman"/>
@@ -683,38 +602,15 @@
         </w:rPr>
         <w:t>Weatherman</w:t>
       </w:r>
-      <w:proofErr w:type="spellEnd"/>
-      <w:r>
-        <w:rPr>
-          <w:rFonts w:eastAsia="Times New Roman" w:cs="Times New Roman"/>
-          <w:kern w:val="0"/>
-          <w:szCs w:val="28"/>
-          <w:lang w:val="da-DK" w:eastAsia="en-GB"/>
-          <w14:ligatures w14:val="none"/>
-        </w:rPr>
-        <w:t xml:space="preserve"> og overfaldes, Mallorys </w:t>
-      </w:r>
-      <w:proofErr w:type="spellStart"/>
-      <w:r>
-        <w:rPr>
-          <w:rFonts w:eastAsia="Times New Roman" w:cs="Times New Roman"/>
-          <w:kern w:val="0"/>
-          <w:szCs w:val="28"/>
-          <w:lang w:val="da-DK" w:eastAsia="en-GB"/>
-          <w14:ligatures w14:val="none"/>
-        </w:rPr>
-        <w:t>dagger</w:t>
-      </w:r>
-      <w:proofErr w:type="spellEnd"/>
-      <w:r>
-        <w:rPr>
-          <w:rFonts w:eastAsia="Times New Roman" w:cs="Times New Roman"/>
-          <w:kern w:val="0"/>
-          <w:szCs w:val="28"/>
-          <w:lang w:val="da-DK" w:eastAsia="en-GB"/>
-          <w14:ligatures w14:val="none"/>
-        </w:rPr>
-        <w:t xml:space="preserve"> ødelægges i kampen.</w:t>
+      <w:r>
+        <w:rPr>
+          <w:rFonts w:eastAsia="Times New Roman" w:cs="Times New Roman"/>
+          <w:kern w:val="0"/>
+          <w:szCs w:val="28"/>
+          <w:lang w:val="da-DK" w:eastAsia="en-GB"/>
+          <w14:ligatures w14:val="none"/>
+        </w:rPr>
+        <w:t xml:space="preserve"> og overfaldes, Mallorys dagger ødelægges i kampen.</w:t>
       </w:r>
     </w:p>
     <w:p>
@@ -733,27 +629,15 @@
           <w14:ligatures w14:val="none"/>
         </w:rPr>
       </w:pPr>
-      <w:proofErr w:type="spellStart"/>
-      <w:r>
-        <w:rPr>
-          <w:rFonts w:eastAsia="Times New Roman" w:cs="Times New Roman"/>
-          <w:kern w:val="0"/>
-          <w:szCs w:val="28"/>
-          <w:lang w:val="da-DK" w:eastAsia="en-GB"/>
-          <w14:ligatures w14:val="none"/>
-        </w:rPr>
-        <w:t>Weatherman</w:t>
-      </w:r>
-      <w:proofErr w:type="spellEnd"/>
-      <w:r>
-        <w:rPr>
-          <w:rFonts w:eastAsia="Times New Roman" w:cs="Times New Roman"/>
-          <w:kern w:val="0"/>
-          <w:szCs w:val="28"/>
-          <w:lang w:val="da-DK" w:eastAsia="en-GB"/>
-          <w14:ligatures w14:val="none"/>
-        </w:rPr>
-        <w:t xml:space="preserve"> giver kort og del af</w:t>
+      <w:r>
+        <w:rPr>
+          <w:rFonts w:eastAsia="Times New Roman" w:cs="Times New Roman"/>
+          <w:kern w:val="0"/>
+          <w:szCs w:val="28"/>
+          <w:lang w:val="da-DK" w:eastAsia="en-GB"/>
+          <w14:ligatures w14:val="none"/>
+        </w:rPr>
+        <w:t>Weatherman giver kort og del af</w:t>
       </w:r>
       <w:r>
         <w:rPr>
@@ -795,33 +679,7 @@
           <w:lang w:val="da-DK" w:eastAsia="en-GB"/>
           <w14:ligatures w14:val="none"/>
         </w:rPr>
-        <w:t xml:space="preserve">Hurtigt, tag den… Leanara vil forstå… besked fra Mester </w:t>
-      </w:r>
-      <w:proofErr w:type="spellStart"/>
-      <w:r>
-        <w:rPr>
-          <w:rFonts w:eastAsia="Times New Roman" w:cs="Times New Roman"/>
-          <w:i/>
-          <w:iCs/>
-          <w:kern w:val="0"/>
-          <w:szCs w:val="28"/>
-          <w:lang w:val="da-DK" w:eastAsia="en-GB"/>
-          <w14:ligatures w14:val="none"/>
-        </w:rPr>
-        <w:t>Weatherman</w:t>
-      </w:r>
-      <w:proofErr w:type="spellEnd"/>
-      <w:r>
-        <w:rPr>
-          <w:rFonts w:eastAsia="Times New Roman" w:cs="Times New Roman"/>
-          <w:i/>
-          <w:iCs/>
-          <w:kern w:val="0"/>
-          <w:szCs w:val="28"/>
-          <w:lang w:val="da-DK" w:eastAsia="en-GB"/>
-          <w14:ligatures w14:val="none"/>
-        </w:rPr>
-        <w:t>… Skal</w:t>
+        <w:t>Hurtigt, tag den… Leanara vil forstå… besked fra Mester Weatherman… Skal</w:t>
       </w:r>
       <w:r>
         <w:rPr>
@@ -884,20 +742,8 @@
           <w:lang w:val="da-DK" w:eastAsia="en-GB"/>
           <w14:ligatures w14:val="none"/>
         </w:rPr>
-        <w:t xml:space="preserve">Ankommer til byen </w:t>
-      </w:r>
-      <w:proofErr w:type="spellStart"/>
-      <w:r>
-        <w:rPr>
-          <w:rFonts w:eastAsia="Times New Roman" w:cs="Times New Roman"/>
-          <w:kern w:val="0"/>
-          <w:szCs w:val="28"/>
-          <w:lang w:val="da-DK" w:eastAsia="en-GB"/>
-          <w14:ligatures w14:val="none"/>
-        </w:rPr>
-        <w:t>Outskirt</w:t>
-      </w:r>
-      <w:proofErr w:type="spellEnd"/>
+        <w:t>Ankommer til byen Outskirt</w:t>
+      </w:r>
       <w:r>
         <w:rPr>
           <w:rFonts w:eastAsia="Times New Roman" w:cs="Times New Roman"/>
@@ -960,29 +806,7 @@
           <w:lang w:val="da-DK" w:eastAsia="en-GB"/>
           <w14:ligatures w14:val="none"/>
         </w:rPr>
-        <w:t xml:space="preserve">Bliver imponeret over den ”hær af </w:t>
-      </w:r>
-      <w:proofErr w:type="spellStart"/>
-      <w:r>
-        <w:rPr>
-          <w:rFonts w:eastAsia="Times New Roman" w:cs="Times New Roman"/>
-          <w:kern w:val="0"/>
-          <w:szCs w:val="28"/>
-          <w:lang w:val="da-DK" w:eastAsia="en-GB"/>
-          <w14:ligatures w14:val="none"/>
-        </w:rPr>
-        <w:t>gobliner</w:t>
-      </w:r>
-      <w:proofErr w:type="spellEnd"/>
-      <w:r>
-        <w:rPr>
-          <w:rFonts w:eastAsia="Times New Roman" w:cs="Times New Roman"/>
-          <w:kern w:val="0"/>
-          <w:szCs w:val="28"/>
-          <w:lang w:val="da-DK" w:eastAsia="en-GB"/>
-          <w14:ligatures w14:val="none"/>
-        </w:rPr>
-        <w:t>” partiet har bekæmpet, og giver en omgang på kroen</w:t>
+        <w:t>Bliver imponeret over den ”hær af gobliner” partiet har bekæmpet, og giver en omgang på kroen</w:t>
       </w:r>
       <w:r>
         <w:rPr>
@@ -1059,29 +883,7 @@
           <w:lang w:val="da-DK" w:eastAsia="en-GB"/>
           <w14:ligatures w14:val="none"/>
         </w:rPr>
-        <w:t xml:space="preserve">Snakker med tjeneren Annabella, der fortæller at </w:t>
-      </w:r>
-      <w:proofErr w:type="spellStart"/>
-      <w:r>
-        <w:rPr>
-          <w:rFonts w:eastAsia="Times New Roman" w:cs="Times New Roman"/>
-          <w:kern w:val="0"/>
-          <w:szCs w:val="28"/>
-          <w:lang w:val="da-DK" w:eastAsia="en-GB"/>
-          <w14:ligatures w14:val="none"/>
-        </w:rPr>
-        <w:t>Riddermound</w:t>
-      </w:r>
-      <w:proofErr w:type="spellEnd"/>
-      <w:r>
-        <w:rPr>
-          <w:rFonts w:eastAsia="Times New Roman" w:cs="Times New Roman"/>
-          <w:kern w:val="0"/>
-          <w:szCs w:val="28"/>
-          <w:lang w:val="da-DK" w:eastAsia="en-GB"/>
-          <w14:ligatures w14:val="none"/>
-        </w:rPr>
-        <w:t xml:space="preserve"> er et oplagt mål for store eventyrer som dem</w:t>
+        <w:t>Snakker med tjeneren Annabella, der fortæller at Riddermound er et oplagt mål for store eventyrer som dem</w:t>
       </w:r>
       <w:r>
         <w:rPr>
@@ -1101,51 +903,7 @@
           <w:lang w:val="da-DK" w:eastAsia="en-GB"/>
           <w14:ligatures w14:val="none"/>
         </w:rPr>
-        <w:t xml:space="preserve"> Advarer om at ridderen </w:t>
-      </w:r>
-      <w:proofErr w:type="spellStart"/>
-      <w:r>
-        <w:rPr>
-          <w:rFonts w:eastAsia="Times New Roman" w:cs="Times New Roman"/>
-          <w:kern w:val="0"/>
-          <w:szCs w:val="28"/>
-          <w:lang w:val="da-DK" w:eastAsia="en-GB"/>
-          <w14:ligatures w14:val="none"/>
-        </w:rPr>
-        <w:t>Alfilia</w:t>
-      </w:r>
-      <w:proofErr w:type="spellEnd"/>
-      <w:r>
-        <w:rPr>
-          <w:rFonts w:eastAsia="Times New Roman" w:cs="Times New Roman"/>
-          <w:kern w:val="0"/>
-          <w:szCs w:val="28"/>
-          <w:lang w:val="da-DK" w:eastAsia="en-GB"/>
-          <w14:ligatures w14:val="none"/>
-        </w:rPr>
-        <w:t xml:space="preserve"> </w:t>
-      </w:r>
-      <w:proofErr w:type="spellStart"/>
-      <w:r>
-        <w:rPr>
-          <w:rFonts w:eastAsia="Times New Roman" w:cs="Times New Roman"/>
-          <w:kern w:val="0"/>
-          <w:szCs w:val="28"/>
-          <w:lang w:val="da-DK" w:eastAsia="en-GB"/>
-          <w14:ligatures w14:val="none"/>
-        </w:rPr>
-        <w:t>Shadowleaf</w:t>
-      </w:r>
-      <w:proofErr w:type="spellEnd"/>
-      <w:r>
-        <w:rPr>
-          <w:rFonts w:eastAsia="Times New Roman" w:cs="Times New Roman"/>
-          <w:kern w:val="0"/>
-          <w:szCs w:val="28"/>
-          <w:lang w:val="da-DK" w:eastAsia="en-GB"/>
-          <w14:ligatures w14:val="none"/>
-        </w:rPr>
-        <w:t xml:space="preserve"> er medlem af Den Fejlfri Flamme, som dræbte Annabellas familie og</w:t>
+        <w:t xml:space="preserve"> Advarer om at ridderen Alfilia Shadowleaf er medlem af Den Fejlfri Flamme, som dræbte Annabellas familie og</w:t>
       </w:r>
       <w:r>
         <w:rPr>
@@ -1194,16 +952,8 @@
         <w:rPr>
           <w:lang w:val="da-DK" w:eastAsia="en-GB"/>
         </w:rPr>
-        <w:t xml:space="preserve"> fra </w:t>
-      </w:r>
-      <w:proofErr w:type="spellStart"/>
-      <w:r>
-        <w:rPr>
-          <w:lang w:val="da-DK" w:eastAsia="en-GB"/>
-        </w:rPr>
-        <w:t>Weatherman</w:t>
-      </w:r>
-      <w:proofErr w:type="spellEnd"/>
+        <w:t xml:space="preserve"> fra Weatherman</w:t>
+      </w:r>
       <w:r>
         <w:rPr>
           <w:lang w:val="da-DK" w:eastAsia="en-GB"/>
@@ -1214,21 +964,7 @@
         <w:rPr>
           <w:lang w:val="da-DK" w:eastAsia="en-GB"/>
         </w:rPr>
-        <w:t xml:space="preserve"> og fortæller legenden om sværdet </w:t>
-      </w:r>
-      <w:proofErr w:type="spellStart"/>
-      <w:r>
-        <w:rPr>
-          <w:lang w:val="da-DK" w:eastAsia="en-GB"/>
-        </w:rPr>
-        <w:t>Um-Durman</w:t>
-      </w:r>
-      <w:proofErr w:type="spellEnd"/>
-      <w:r>
-        <w:rPr>
-          <w:lang w:val="da-DK" w:eastAsia="en-GB"/>
-        </w:rPr>
-        <w:t>, samt at der er dæmon kultister som er ude efter sværdet.</w:t>
+        <w:t xml:space="preserve"> og fortæller legenden om sværdet Um-Durman, samt at der er dæmon kultister som er ude efter sværdet.</w:t>
       </w:r>
     </w:p>
     <w:p>
@@ -1255,117 +991,7 @@
           <w:lang w:val="da-DK" w:eastAsia="en-GB"/>
           <w14:ligatures w14:val="none"/>
         </w:rPr>
-        <w:t xml:space="preserve">Prøver at købe rustning, men fornærmer dværge smeden </w:t>
-      </w:r>
-      <w:proofErr w:type="spellStart"/>
-      <w:r>
-        <w:rPr>
-          <w:rFonts w:eastAsia="Times New Roman" w:cs="Times New Roman"/>
-          <w:kern w:val="0"/>
-          <w:szCs w:val="28"/>
-          <w:lang w:val="da-DK" w:eastAsia="en-GB"/>
-          <w14:ligatures w14:val="none"/>
-        </w:rPr>
-        <w:t>Okald</w:t>
-      </w:r>
-      <w:proofErr w:type="spellEnd"/>
-      <w:r>
-        <w:rPr>
-          <w:rFonts w:eastAsia="Times New Roman" w:cs="Times New Roman"/>
-          <w:kern w:val="0"/>
-          <w:szCs w:val="28"/>
-          <w:lang w:val="da-DK" w:eastAsia="en-GB"/>
-          <w14:ligatures w14:val="none"/>
-        </w:rPr>
-        <w:t xml:space="preserve">, så de går til købmanden Mester </w:t>
-      </w:r>
-      <w:proofErr w:type="spellStart"/>
-      <w:r>
-        <w:rPr>
-          <w:rFonts w:eastAsia="Times New Roman" w:cs="Times New Roman"/>
-          <w:kern w:val="0"/>
-          <w:szCs w:val="28"/>
-          <w:lang w:val="da-DK" w:eastAsia="en-GB"/>
-          <w14:ligatures w14:val="none"/>
-        </w:rPr>
-        <w:t>Ulvar</w:t>
-      </w:r>
-      <w:proofErr w:type="spellEnd"/>
-      <w:r>
-        <w:rPr>
-          <w:rFonts w:eastAsia="Times New Roman" w:cs="Times New Roman"/>
-          <w:kern w:val="0"/>
-          <w:szCs w:val="28"/>
-          <w:lang w:val="da-DK" w:eastAsia="en-GB"/>
-          <w14:ligatures w14:val="none"/>
-        </w:rPr>
-        <w:t xml:space="preserve">. De overtaler sønnen </w:t>
-      </w:r>
-      <w:proofErr w:type="spellStart"/>
-      <w:r>
-        <w:rPr>
-          <w:rFonts w:eastAsia="Times New Roman" w:cs="Times New Roman"/>
-          <w:kern w:val="0"/>
-          <w:szCs w:val="28"/>
-          <w:lang w:val="da-DK" w:eastAsia="en-GB"/>
-          <w14:ligatures w14:val="none"/>
-        </w:rPr>
-        <w:t>Jory</w:t>
-      </w:r>
-      <w:proofErr w:type="spellEnd"/>
-      <w:r>
-        <w:rPr>
-          <w:rFonts w:eastAsia="Times New Roman" w:cs="Times New Roman"/>
-          <w:kern w:val="0"/>
-          <w:szCs w:val="28"/>
-          <w:lang w:val="da-DK" w:eastAsia="en-GB"/>
-          <w14:ligatures w14:val="none"/>
-        </w:rPr>
-        <w:t xml:space="preserve"> til at forlade butikken for at blive eventyrer, stjæler lidt, og får derefter </w:t>
-      </w:r>
-      <w:proofErr w:type="spellStart"/>
-      <w:r>
-        <w:rPr>
-          <w:rFonts w:eastAsia="Times New Roman" w:cs="Times New Roman"/>
-          <w:kern w:val="0"/>
-          <w:szCs w:val="28"/>
-          <w:lang w:val="da-DK" w:eastAsia="en-GB"/>
-          <w14:ligatures w14:val="none"/>
-        </w:rPr>
-        <w:t>Ulvar</w:t>
-      </w:r>
-      <w:proofErr w:type="spellEnd"/>
-      <w:r>
-        <w:rPr>
-          <w:rFonts w:eastAsia="Times New Roman" w:cs="Times New Roman"/>
-          <w:kern w:val="0"/>
-          <w:szCs w:val="28"/>
-          <w:lang w:val="da-DK" w:eastAsia="en-GB"/>
-          <w14:ligatures w14:val="none"/>
-        </w:rPr>
-        <w:t xml:space="preserve"> til at købe rustning på deres vegne til gengæld for at overtale </w:t>
-      </w:r>
-      <w:proofErr w:type="spellStart"/>
-      <w:r>
-        <w:rPr>
-          <w:rFonts w:eastAsia="Times New Roman" w:cs="Times New Roman"/>
-          <w:kern w:val="0"/>
-          <w:szCs w:val="28"/>
-          <w:lang w:val="da-DK" w:eastAsia="en-GB"/>
-          <w14:ligatures w14:val="none"/>
-        </w:rPr>
-        <w:t>Jory</w:t>
-      </w:r>
-      <w:proofErr w:type="spellEnd"/>
-      <w:r>
-        <w:rPr>
-          <w:rFonts w:eastAsia="Times New Roman" w:cs="Times New Roman"/>
-          <w:kern w:val="0"/>
-          <w:szCs w:val="28"/>
-          <w:lang w:val="da-DK" w:eastAsia="en-GB"/>
-          <w14:ligatures w14:val="none"/>
-        </w:rPr>
-        <w:t xml:space="preserve"> </w:t>
+        <w:t xml:space="preserve">Prøver at købe rustning, men fornærmer dværge smeden Okald, så de går til købmanden Mester Ulvar. De overtaler sønnen Jory til at forlade butikken for at blive eventyrer, stjæler lidt, og får derefter Ulvar til at købe rustning på deres vegne til gengæld for at overtale Jory </w:t>
       </w:r>
       <w:r>
         <w:rPr>
@@ -1474,7 +1100,6 @@
                 <w14:ligatures w14:val="none"/>
               </w:rPr>
             </w:pPr>
-            <w:proofErr w:type="spellStart"/>
             <w:r>
               <w:rPr>
                 <w:rFonts w:ascii="Arial" w:eastAsia="Times New Roman" w:hAnsi="Arial" w:cs="Arial"/>
@@ -1487,22 +1112,7 @@
                 <w:lang w:val="da-DK" w:eastAsia="en-GB"/>
                 <w14:ligatures w14:val="none"/>
               </w:rPr>
-              <w:t>NPC'er</w:t>
-            </w:r>
-            <w:proofErr w:type="spellEnd"/>
-            <w:r>
-              <w:rPr>
-                <w:rFonts w:ascii="Arial" w:eastAsia="Times New Roman" w:hAnsi="Arial" w:cs="Arial"/>
-                <w:b/>
-                <w:bCs/>
-                <w:color w:val="000000"/>
-                <w:kern w:val="0"/>
-                <w:sz w:val="32"/>
-                <w:szCs w:val="32"/>
-                <w:lang w:val="da-DK" w:eastAsia="en-GB"/>
-                <w14:ligatures w14:val="none"/>
-              </w:rPr>
-              <w:t xml:space="preserve"> mødt</w:t>
+              <w:t>NPC'er mødt</w:t>
             </w:r>
           </w:p>
         </w:tc>
@@ -1536,23 +1146,19 @@
           <w:lang w:val="da-DK" w:eastAsia="en-GB"/>
           <w14:ligatures w14:val="none"/>
         </w:rPr>
-        <w:t xml:space="preserve">Mester </w:t>
-      </w:r>
-      <w:proofErr w:type="spellStart"/>
+        <w:t>Mester Weatherman</w:t>
+      </w:r>
       <w:r>
         <w:rPr>
           <w:rFonts w:eastAsia="Times New Roman" w:cs="Calibri"/>
-          <w:i/>
-          <w:iCs/>
-          <w:color w:val="000000"/>
-          <w:kern w:val="0"/>
-          <w:szCs w:val="28"/>
-          <w:lang w:val="da-DK" w:eastAsia="en-GB"/>
-          <w14:ligatures w14:val="none"/>
-        </w:rPr>
-        <w:t>Weatherman</w:t>
-      </w:r>
-      <w:proofErr w:type="spellEnd"/>
+          <w:color w:val="000000"/>
+          <w:kern w:val="0"/>
+          <w:szCs w:val="28"/>
+          <w:lang w:val="da-DK" w:eastAsia="en-GB"/>
+          <w14:ligatures w14:val="none"/>
+        </w:rPr>
+        <w:t xml:space="preserve">: Giver del af statue kort før han dør. Har tatovering som senere lærer </w:t>
+      </w:r>
       <w:r>
         <w:rPr>
           <w:rFonts w:eastAsia="Times New Roman" w:cs="Calibri"/>
@@ -1562,7 +1168,7 @@
           <w:lang w:val="da-DK" w:eastAsia="en-GB"/>
           <w14:ligatures w14:val="none"/>
         </w:rPr>
-        <w:t xml:space="preserve">: Giver del af statue kort før han dør. Har tatovering som senere lærer </w:t>
+        <w:t>angiver medlemskab</w:t>
       </w:r>
       <w:r>
         <w:rPr>
@@ -1573,7 +1179,7 @@
           <w:lang w:val="da-DK" w:eastAsia="en-GB"/>
           <w14:ligatures w14:val="none"/>
         </w:rPr>
-        <w:t>angiver medlemskab</w:t>
+        <w:t xml:space="preserve"> af</w:t>
       </w:r>
       <w:r>
         <w:rPr>
@@ -1584,7 +1190,7 @@
           <w:lang w:val="da-DK" w:eastAsia="en-GB"/>
           <w14:ligatures w14:val="none"/>
         </w:rPr>
-        <w:t xml:space="preserve"> af</w:t>
+        <w:t xml:space="preserve"> </w:t>
       </w:r>
       <w:r>
         <w:rPr>
@@ -1595,7 +1201,7 @@
           <w:lang w:val="da-DK" w:eastAsia="en-GB"/>
           <w14:ligatures w14:val="none"/>
         </w:rPr>
-        <w:t xml:space="preserve"> </w:t>
+        <w:t>”</w:t>
       </w:r>
       <w:r>
         <w:rPr>
@@ -1606,31 +1212,7 @@
           <w:lang w:val="da-DK" w:eastAsia="en-GB"/>
           <w14:ligatures w14:val="none"/>
         </w:rPr>
-        <w:t>”</w:t>
-      </w:r>
-      <w:proofErr w:type="spellStart"/>
-      <w:r>
-        <w:rPr>
-          <w:rFonts w:eastAsia="Times New Roman" w:cs="Calibri"/>
-          <w:color w:val="000000"/>
-          <w:kern w:val="0"/>
-          <w:szCs w:val="28"/>
-          <w:lang w:val="da-DK" w:eastAsia="en-GB"/>
-          <w14:ligatures w14:val="none"/>
-        </w:rPr>
-        <w:t>Sathmog</w:t>
-      </w:r>
-      <w:proofErr w:type="spellEnd"/>
-      <w:r>
-        <w:rPr>
-          <w:rFonts w:eastAsia="Times New Roman" w:cs="Calibri"/>
-          <w:color w:val="000000"/>
-          <w:kern w:val="0"/>
-          <w:szCs w:val="28"/>
-          <w:lang w:val="da-DK" w:eastAsia="en-GB"/>
-          <w14:ligatures w14:val="none"/>
-        </w:rPr>
-        <w:t xml:space="preserve"> kultisterne</w:t>
+        <w:t>Sathmog kultisterne</w:t>
       </w:r>
       <w:r>
         <w:rPr>
@@ -1816,29 +1398,7 @@
           <w:lang w:val="da-DK" w:eastAsia="en-GB"/>
           <w14:ligatures w14:val="none"/>
         </w:rPr>
-        <w:t xml:space="preserve">Aftale med partiet at hun skal have 5% af guldet fra </w:t>
-      </w:r>
-      <w:proofErr w:type="spellStart"/>
-      <w:r>
-        <w:rPr>
-          <w:rFonts w:eastAsia="Times New Roman" w:cs="Times New Roman"/>
-          <w:kern w:val="0"/>
-          <w:szCs w:val="28"/>
-          <w:lang w:val="da-DK" w:eastAsia="en-GB"/>
-          <w14:ligatures w14:val="none"/>
-        </w:rPr>
-        <w:t>Riddermount</w:t>
-      </w:r>
-      <w:proofErr w:type="spellEnd"/>
-      <w:r>
-        <w:rPr>
-          <w:rFonts w:eastAsia="Times New Roman" w:cs="Times New Roman"/>
-          <w:kern w:val="0"/>
-          <w:szCs w:val="28"/>
-          <w:lang w:val="da-DK" w:eastAsia="en-GB"/>
-          <w14:ligatures w14:val="none"/>
-        </w:rPr>
-        <w:t xml:space="preserve">. </w:t>
+        <w:t xml:space="preserve">Aftale med partiet at hun skal have 5% af guldet fra Riddermount. </w:t>
       </w:r>
     </w:p>
     <w:p>
@@ -1853,34 +1413,14 @@
           <w:lang w:val="da-DK" w:eastAsia="en-GB"/>
         </w:rPr>
       </w:pPr>
-      <w:proofErr w:type="spellStart"/>
       <w:r>
         <w:rPr>
           <w:i/>
           <w:iCs/>
           <w:lang w:val="da-DK" w:eastAsia="en-GB"/>
         </w:rPr>
-        <w:t>Alfilia</w:t>
-      </w:r>
-      <w:proofErr w:type="spellEnd"/>
-      <w:r>
-        <w:rPr>
-          <w:i/>
-          <w:iCs/>
-          <w:lang w:val="da-DK" w:eastAsia="en-GB"/>
-        </w:rPr>
-        <w:t xml:space="preserve"> </w:t>
-      </w:r>
-      <w:proofErr w:type="spellStart"/>
-      <w:r>
-        <w:rPr>
-          <w:i/>
-          <w:iCs/>
-          <w:lang w:val="da-DK" w:eastAsia="en-GB"/>
-        </w:rPr>
-        <w:t>Shadowleaf</w:t>
-      </w:r>
-      <w:proofErr w:type="spellEnd"/>
+        <w:t>Alfilia Shadowleaf</w:t>
+      </w:r>
       <w:r>
         <w:rPr>
           <w:lang w:val="da-DK" w:eastAsia="en-GB"/>
@@ -1905,14 +1445,12 @@
         </w:rPr>
         <w:t xml:space="preserve"> Ønsker sværdet </w:t>
       </w:r>
-      <w:proofErr w:type="spellStart"/>
       <w:r>
         <w:rPr>
           <w:lang w:val="da-DK" w:eastAsia="en-GB"/>
         </w:rPr>
         <w:t>Um-Durman</w:t>
       </w:r>
-      <w:proofErr w:type="spellEnd"/>
       <w:r>
         <w:rPr>
           <w:lang w:val="da-DK" w:eastAsia="en-GB"/>
@@ -1927,19 +1465,11 @@
           <w:lang w:val="da-DK" w:eastAsia="en-GB"/>
         </w:rPr>
       </w:pPr>
-      <w:proofErr w:type="spellStart"/>
-      <w:r>
-        <w:rPr>
-          <w:lang w:val="da-DK" w:eastAsia="en-GB"/>
-        </w:rPr>
-        <w:t>NPC’er</w:t>
-      </w:r>
-      <w:proofErr w:type="spellEnd"/>
-      <w:r>
-        <w:rPr>
-          <w:lang w:val="da-DK" w:eastAsia="en-GB"/>
-        </w:rPr>
-        <w:t xml:space="preserve"> hørt om:</w:t>
+      <w:r>
+        <w:rPr>
+          <w:lang w:val="da-DK" w:eastAsia="en-GB"/>
+        </w:rPr>
+        <w:t>NPC’er hørt om:</w:t>
       </w:r>
     </w:p>
     <w:p>
@@ -1954,7 +1484,6 @@
           <w:lang w:val="da-DK" w:eastAsia="en-GB"/>
         </w:rPr>
       </w:pPr>
-      <w:proofErr w:type="spellStart"/>
       <w:r>
         <w:rPr>
           <w:i/>
@@ -1963,7 +1492,6 @@
         </w:rPr>
         <w:t>Sathmog</w:t>
       </w:r>
-      <w:proofErr w:type="spellEnd"/>
       <w:r>
         <w:rPr>
           <w:lang w:val="da-DK" w:eastAsia="en-GB"/>
@@ -2013,37 +1541,13 @@
           <w:iCs/>
           <w:lang w:val="da-DK" w:eastAsia="en-GB"/>
         </w:rPr>
-        <w:t xml:space="preserve">Azrahel </w:t>
-      </w:r>
-      <w:proofErr w:type="spellStart"/>
-      <w:r>
-        <w:rPr>
-          <w:i/>
-          <w:iCs/>
-          <w:lang w:val="da-DK" w:eastAsia="en-GB"/>
-        </w:rPr>
-        <w:t>Koth</w:t>
-      </w:r>
-      <w:proofErr w:type="spellEnd"/>
-      <w:r>
-        <w:rPr>
-          <w:lang w:val="da-DK" w:eastAsia="en-GB"/>
-        </w:rPr>
-        <w:t xml:space="preserve">: </w:t>
-      </w:r>
-      <w:proofErr w:type="spellStart"/>
-      <w:r>
-        <w:rPr>
-          <w:lang w:val="da-DK" w:eastAsia="en-GB"/>
-        </w:rPr>
-        <w:t>Sathmogs</w:t>
-      </w:r>
-      <w:proofErr w:type="spellEnd"/>
-      <w:r>
-        <w:rPr>
-          <w:lang w:val="da-DK" w:eastAsia="en-GB"/>
-        </w:rPr>
-        <w:t xml:space="preserve"> </w:t>
+        <w:t>Azrahel Koth</w:t>
+      </w:r>
+      <w:r>
+        <w:rPr>
+          <w:lang w:val="da-DK" w:eastAsia="en-GB"/>
+        </w:rPr>
+        <w:t xml:space="preserve">: Sathmogs </w:t>
       </w:r>
       <w:r>
         <w:rPr>
@@ -2090,19 +1594,11 @@
         </w:rPr>
         <w:t xml:space="preserve">: </w:t>
       </w:r>
-      <w:proofErr w:type="spellStart"/>
-      <w:r>
-        <w:rPr>
-          <w:lang w:val="da-DK" w:eastAsia="en-GB"/>
-        </w:rPr>
-        <w:t>Weatherman</w:t>
-      </w:r>
-      <w:proofErr w:type="spellEnd"/>
-      <w:r>
-        <w:rPr>
-          <w:lang w:val="da-DK" w:eastAsia="en-GB"/>
-        </w:rPr>
-        <w:t xml:space="preserve"> bad partiet aflevere statuedelen til hende.</w:t>
+      <w:r>
+        <w:rPr>
+          <w:lang w:val="da-DK" w:eastAsia="en-GB"/>
+        </w:rPr>
+        <w:t>Weatherman bad partiet aflevere statuedelen til hende.</w:t>
       </w:r>
     </w:p>
     <w:p>
@@ -2117,7 +1613,6 @@
           <w:lang w:val="da-DK" w:eastAsia="en-GB"/>
         </w:rPr>
       </w:pPr>
-      <w:proofErr w:type="spellStart"/>
       <w:r>
         <w:rPr>
           <w:i/>
@@ -2126,7 +1621,6 @@
         </w:rPr>
         <w:t>Eledain</w:t>
       </w:r>
-      <w:proofErr w:type="spellEnd"/>
       <w:r>
         <w:rPr>
           <w:lang w:val="da-DK" w:eastAsia="en-GB"/>
@@ -2219,7 +1713,6 @@
           <w:lang w:val="da-DK"/>
         </w:rPr>
       </w:pPr>
-      <w:proofErr w:type="spellStart"/>
       <w:r>
         <w:rPr>
           <w:i/>
@@ -2228,7 +1721,6 @@
         </w:rPr>
         <w:t>Outskirt</w:t>
       </w:r>
-      <w:proofErr w:type="spellEnd"/>
       <w:r>
         <w:rPr>
           <w:lang w:val="da-DK"/>
@@ -2452,7 +1944,6 @@
         </w:rPr>
         <w:t xml:space="preserve">Får de våben </w:t>
       </w:r>
-      <w:proofErr w:type="spellStart"/>
       <w:r>
         <w:rPr>
           <w:rFonts w:eastAsia="Times New Roman" w:cs="Times New Roman"/>
@@ -2471,18 +1962,7 @@
           <w:lang w:val="da-DK" w:eastAsia="en-GB"/>
           <w14:ligatures w14:val="none"/>
         </w:rPr>
-        <w:t>mund</w:t>
-      </w:r>
-      <w:proofErr w:type="spellEnd"/>
-      <w:r>
-        <w:rPr>
-          <w:rFonts w:eastAsia="Times New Roman" w:cs="Times New Roman"/>
-          <w:kern w:val="0"/>
-          <w:szCs w:val="28"/>
-          <w:lang w:val="da-DK" w:eastAsia="en-GB"/>
-          <w14:ligatures w14:val="none"/>
-        </w:rPr>
-        <w:t xml:space="preserve"> kommer med i stalden efter høj spænding</w:t>
+        <w:t>mund kommer med i stalden efter høj spænding</w:t>
       </w:r>
       <w:r>
         <w:rPr>
@@ -2511,71 +1991,15 @@
           <w14:ligatures w14:val="none"/>
         </w:rPr>
       </w:pPr>
-      <w:proofErr w:type="spellStart"/>
-      <w:r>
-        <w:rPr>
-          <w:rFonts w:eastAsia="Times New Roman" w:cs="Times New Roman"/>
-          <w:kern w:val="0"/>
-          <w:szCs w:val="28"/>
-          <w:lang w:val="da-DK" w:eastAsia="en-GB"/>
-          <w14:ligatures w14:val="none"/>
-        </w:rPr>
-        <w:t>Quasimund</w:t>
-      </w:r>
-      <w:proofErr w:type="spellEnd"/>
-      <w:r>
-        <w:rPr>
-          <w:rFonts w:eastAsia="Times New Roman" w:cs="Times New Roman"/>
-          <w:kern w:val="0"/>
-          <w:szCs w:val="28"/>
-          <w:lang w:val="da-DK" w:eastAsia="en-GB"/>
-          <w14:ligatures w14:val="none"/>
-        </w:rPr>
-        <w:t xml:space="preserve"> og slyngler splitter i to, ene til Mester </w:t>
-      </w:r>
-      <w:proofErr w:type="spellStart"/>
-      <w:r>
-        <w:rPr>
-          <w:rFonts w:eastAsia="Times New Roman" w:cs="Times New Roman"/>
-          <w:kern w:val="0"/>
-          <w:szCs w:val="28"/>
-          <w:lang w:val="da-DK" w:eastAsia="en-GB"/>
-          <w14:ligatures w14:val="none"/>
-        </w:rPr>
-        <w:t>Ulvars</w:t>
-      </w:r>
-      <w:proofErr w:type="spellEnd"/>
-      <w:r>
-        <w:rPr>
-          <w:rFonts w:eastAsia="Times New Roman" w:cs="Times New Roman"/>
-          <w:kern w:val="0"/>
-          <w:szCs w:val="28"/>
-          <w:lang w:val="da-DK" w:eastAsia="en-GB"/>
-          <w14:ligatures w14:val="none"/>
-        </w:rPr>
-        <w:t xml:space="preserve"> hvor de prøver at snyde </w:t>
-      </w:r>
-      <w:proofErr w:type="spellStart"/>
-      <w:r>
-        <w:rPr>
-          <w:rFonts w:eastAsia="Times New Roman" w:cs="Times New Roman"/>
-          <w:kern w:val="0"/>
-          <w:szCs w:val="28"/>
-          <w:lang w:val="da-DK" w:eastAsia="en-GB"/>
-          <w14:ligatures w14:val="none"/>
-        </w:rPr>
-        <w:t>Jory</w:t>
-      </w:r>
-      <w:proofErr w:type="spellEnd"/>
-      <w:r>
-        <w:rPr>
-          <w:rFonts w:eastAsia="Times New Roman" w:cs="Times New Roman"/>
-          <w:kern w:val="0"/>
-          <w:szCs w:val="28"/>
-          <w:lang w:val="da-DK" w:eastAsia="en-GB"/>
-          <w14:ligatures w14:val="none"/>
-        </w:rPr>
-        <w:t xml:space="preserve">, de to andre til kroen hvor de snakker om at de blev sendt derover med våbnene. </w:t>
+      <w:r>
+        <w:rPr>
+          <w:rFonts w:eastAsia="Times New Roman" w:cs="Times New Roman"/>
+          <w:kern w:val="0"/>
+          <w:szCs w:val="28"/>
+          <w:lang w:val="da-DK" w:eastAsia="en-GB"/>
+          <w14:ligatures w14:val="none"/>
+        </w:rPr>
+        <w:t xml:space="preserve">Quasimund og slyngler splitter i to, ene til Mester Ulvars hvor de prøver at snyde Jory, de to andre til kroen hvor de snakker om at de blev sendt derover med våbnene. </w:t>
       </w:r>
     </w:p>
     <w:p>
@@ -2594,27 +2018,15 @@
           <w14:ligatures w14:val="none"/>
         </w:rPr>
       </w:pPr>
-      <w:proofErr w:type="spellStart"/>
-      <w:r>
-        <w:rPr>
-          <w:rFonts w:eastAsia="Times New Roman" w:cs="Times New Roman"/>
-          <w:kern w:val="0"/>
-          <w:szCs w:val="28"/>
-          <w:lang w:val="da-DK" w:eastAsia="en-GB"/>
-          <w14:ligatures w14:val="none"/>
-        </w:rPr>
-        <w:t>Glinn</w:t>
-      </w:r>
-      <w:proofErr w:type="spellEnd"/>
-      <w:r>
-        <w:rPr>
-          <w:rFonts w:eastAsia="Times New Roman" w:cs="Times New Roman"/>
-          <w:kern w:val="0"/>
-          <w:szCs w:val="28"/>
-          <w:lang w:val="da-DK" w:eastAsia="en-GB"/>
-          <w14:ligatures w14:val="none"/>
-        </w:rPr>
-        <w:t xml:space="preserve"> og </w:t>
+      <w:r>
+        <w:rPr>
+          <w:rFonts w:eastAsia="Times New Roman" w:cs="Times New Roman"/>
+          <w:kern w:val="0"/>
+          <w:szCs w:val="28"/>
+          <w:lang w:val="da-DK" w:eastAsia="en-GB"/>
+          <w14:ligatures w14:val="none"/>
+        </w:rPr>
+        <w:t xml:space="preserve">Glinn og </w:t>
       </w:r>
       <w:r>
         <w:rPr>
@@ -2676,7 +2088,6 @@
         </w:rPr>
         <w:t xml:space="preserve">den forladte dværgemine </w:t>
       </w:r>
-      <w:proofErr w:type="spellStart"/>
       <w:r>
         <w:rPr>
           <w:rFonts w:eastAsia="Times New Roman" w:cs="Times New Roman"/>
@@ -2687,9 +2098,8 @@
           <w:lang w:val="da-DK" w:eastAsia="en-GB"/>
           <w14:ligatures w14:val="none"/>
         </w:rPr>
-        <w:t>Bothild’s</w:t>
-      </w:r>
-      <w:proofErr w:type="spellEnd"/>
+        <w:t>Bothild’s Lode</w:t>
+      </w:r>
       <w:r>
         <w:rPr>
           <w:rFonts w:eastAsia="Times New Roman" w:cs="Times New Roman"/>
@@ -2702,32 +2112,6 @@
         </w:rPr>
         <w:t xml:space="preserve"> </w:t>
       </w:r>
-      <w:proofErr w:type="spellStart"/>
-      <w:r>
-        <w:rPr>
-          <w:rFonts w:eastAsia="Times New Roman" w:cs="Times New Roman"/>
-          <w:i/>
-          <w:iCs/>
-          <w:kern w:val="0"/>
-          <w:szCs w:val="28"/>
-          <w:lang w:val="da-DK" w:eastAsia="en-GB"/>
-          <w14:ligatures w14:val="none"/>
-        </w:rPr>
-        <w:t>Lode</w:t>
-      </w:r>
-      <w:proofErr w:type="spellEnd"/>
-      <w:r>
-        <w:rPr>
-          <w:rFonts w:eastAsia="Times New Roman" w:cs="Times New Roman"/>
-          <w:i/>
-          <w:iCs/>
-          <w:kern w:val="0"/>
-          <w:szCs w:val="28"/>
-          <w:lang w:val="da-DK" w:eastAsia="en-GB"/>
-          <w14:ligatures w14:val="none"/>
-        </w:rPr>
-        <w:t xml:space="preserve"> </w:t>
-      </w:r>
       <w:r>
         <w:rPr>
           <w:rFonts w:eastAsia="Times New Roman" w:cs="Times New Roman"/>
@@ -2746,20 +2130,8 @@
           <w:lang w:val="da-DK" w:eastAsia="en-GB"/>
           <w14:ligatures w14:val="none"/>
         </w:rPr>
-        <w:t xml:space="preserve">smed </w:t>
-      </w:r>
-      <w:proofErr w:type="spellStart"/>
-      <w:r>
-        <w:rPr>
-          <w:rFonts w:eastAsia="Times New Roman" w:cs="Times New Roman"/>
-          <w:kern w:val="0"/>
-          <w:szCs w:val="28"/>
-          <w:lang w:val="da-DK" w:eastAsia="en-GB"/>
-          <w14:ligatures w14:val="none"/>
-        </w:rPr>
-        <w:t>Badinor</w:t>
-      </w:r>
-      <w:proofErr w:type="spellEnd"/>
+        <w:t>smed Badinor</w:t>
+      </w:r>
       <w:r>
         <w:rPr>
           <w:rFonts w:eastAsia="Times New Roman" w:cs="Times New Roman"/>
@@ -2817,29 +2189,7 @@
           <w:lang w:val="da-DK" w:eastAsia="en-GB"/>
           <w14:ligatures w14:val="none"/>
         </w:rPr>
-        <w:t xml:space="preserve">, hvis forhold bliver forbedret da </w:t>
-      </w:r>
-      <w:proofErr w:type="spellStart"/>
-      <w:r>
-        <w:rPr>
-          <w:rFonts w:eastAsia="Times New Roman" w:cs="Times New Roman"/>
-          <w:kern w:val="0"/>
-          <w:szCs w:val="28"/>
-          <w:lang w:val="da-DK" w:eastAsia="en-GB"/>
-          <w14:ligatures w14:val="none"/>
-        </w:rPr>
-        <w:t>Badinor</w:t>
-      </w:r>
-      <w:proofErr w:type="spellEnd"/>
-      <w:r>
-        <w:rPr>
-          <w:rFonts w:eastAsia="Times New Roman" w:cs="Times New Roman"/>
-          <w:kern w:val="0"/>
-          <w:szCs w:val="28"/>
-          <w:lang w:val="da-DK" w:eastAsia="en-GB"/>
-          <w14:ligatures w14:val="none"/>
-        </w:rPr>
-        <w:t xml:space="preserve"> nu er store fans af eventyrholdet.</w:t>
+        <w:t>, hvis forhold bliver forbedret da Badinor nu er store fans af eventyrholdet.</w:t>
       </w:r>
     </w:p>
     <w:p>
@@ -2906,29 +2256,7 @@
           <w:lang w:val="da-DK" w:eastAsia="en-GB"/>
           <w14:ligatures w14:val="none"/>
         </w:rPr>
-        <w:t xml:space="preserve">af </w:t>
-      </w:r>
-      <w:proofErr w:type="spellStart"/>
-      <w:r>
-        <w:rPr>
-          <w:rFonts w:eastAsia="Times New Roman" w:cs="Times New Roman"/>
-          <w:kern w:val="0"/>
-          <w:szCs w:val="28"/>
-          <w:lang w:val="da-DK" w:eastAsia="en-GB"/>
-          <w14:ligatures w14:val="none"/>
-        </w:rPr>
-        <w:t>Ulvar</w:t>
-      </w:r>
-      <w:proofErr w:type="spellEnd"/>
-      <w:r>
-        <w:rPr>
-          <w:rFonts w:eastAsia="Times New Roman" w:cs="Times New Roman"/>
-          <w:kern w:val="0"/>
-          <w:szCs w:val="28"/>
-          <w:lang w:val="da-DK" w:eastAsia="en-GB"/>
-          <w14:ligatures w14:val="none"/>
-        </w:rPr>
-        <w:t xml:space="preserve"> og køber det for </w:t>
+        <w:t xml:space="preserve">af Ulvar og køber det for </w:t>
       </w:r>
       <w:r>
         <w:rPr>
@@ -2985,29 +2313,7 @@
           <w:lang w:val="da-DK" w:eastAsia="en-GB"/>
           <w14:ligatures w14:val="none"/>
         </w:rPr>
-        <w:t xml:space="preserve">mod </w:t>
-      </w:r>
-      <w:proofErr w:type="spellStart"/>
-      <w:r>
-        <w:rPr>
-          <w:rFonts w:eastAsia="Times New Roman" w:cs="Times New Roman"/>
-          <w:kern w:val="0"/>
-          <w:szCs w:val="28"/>
-          <w:lang w:val="da-DK" w:eastAsia="en-GB"/>
-          <w14:ligatures w14:val="none"/>
-        </w:rPr>
-        <w:t>Riddermount</w:t>
-      </w:r>
-      <w:proofErr w:type="spellEnd"/>
-      <w:r>
-        <w:rPr>
-          <w:rFonts w:eastAsia="Times New Roman" w:cs="Times New Roman"/>
-          <w:kern w:val="0"/>
-          <w:szCs w:val="28"/>
-          <w:lang w:val="da-DK" w:eastAsia="en-GB"/>
-          <w14:ligatures w14:val="none"/>
-        </w:rPr>
-        <w:t xml:space="preserve"> </w:t>
+        <w:t xml:space="preserve">mod Riddermount </w:t>
       </w:r>
       <w:r>
         <w:rPr>
@@ -3064,29 +2370,7 @@
           <w:lang w:val="da-DK" w:eastAsia="en-GB"/>
           <w14:ligatures w14:val="none"/>
         </w:rPr>
-        <w:t xml:space="preserve">Udspørges af drageridderen </w:t>
-      </w:r>
-      <w:proofErr w:type="spellStart"/>
-      <w:r>
-        <w:rPr>
-          <w:rFonts w:eastAsia="Times New Roman" w:cs="Times New Roman"/>
-          <w:kern w:val="0"/>
-          <w:szCs w:val="28"/>
-          <w:lang w:val="da-DK" w:eastAsia="en-GB"/>
-          <w14:ligatures w14:val="none"/>
-        </w:rPr>
-        <w:t>Tylos</w:t>
-      </w:r>
-      <w:proofErr w:type="spellEnd"/>
-      <w:r>
-        <w:rPr>
-          <w:rFonts w:eastAsia="Times New Roman" w:cs="Times New Roman"/>
-          <w:kern w:val="0"/>
-          <w:szCs w:val="28"/>
-          <w:lang w:val="da-DK" w:eastAsia="en-GB"/>
-          <w14:ligatures w14:val="none"/>
-        </w:rPr>
-        <w:t xml:space="preserve"> af Den Fejlfri Flamme.</w:t>
+        <w:t>Udspørges af drageridderen Tylos af Den Fejlfri Flamme.</w:t>
       </w:r>
       <w:r>
         <w:rPr>
@@ -3123,61 +2407,17 @@
           <w:lang w:val="da-DK" w:eastAsia="en-GB"/>
           <w14:ligatures w14:val="none"/>
         </w:rPr>
-        <w:t xml:space="preserve">Bruger reb til at komme ned i </w:t>
-      </w:r>
-      <w:proofErr w:type="spellStart"/>
-      <w:r>
-        <w:rPr>
-          <w:rFonts w:eastAsia="Times New Roman" w:cs="Times New Roman"/>
-          <w:kern w:val="0"/>
-          <w:szCs w:val="28"/>
-          <w:lang w:val="da-DK" w:eastAsia="en-GB"/>
-          <w14:ligatures w14:val="none"/>
-        </w:rPr>
-        <w:t>Riddermound</w:t>
-      </w:r>
-      <w:proofErr w:type="spellEnd"/>
-      <w:r>
-        <w:rPr>
-          <w:rFonts w:eastAsia="Times New Roman" w:cs="Times New Roman"/>
-          <w:kern w:val="0"/>
-          <w:szCs w:val="28"/>
-          <w:lang w:val="da-DK" w:eastAsia="en-GB"/>
-          <w14:ligatures w14:val="none"/>
-        </w:rPr>
-        <w:t>, men j</w:t>
-      </w:r>
-      <w:r>
-        <w:rPr>
-          <w:rFonts w:eastAsia="Times New Roman" w:cs="Times New Roman"/>
-          <w:kern w:val="0"/>
-          <w:szCs w:val="28"/>
-          <w:lang w:val="da-DK" w:eastAsia="en-GB"/>
-          <w14:ligatures w14:val="none"/>
-        </w:rPr>
-        <w:t xml:space="preserve">ages dybere ind i af </w:t>
-      </w:r>
-      <w:proofErr w:type="spellStart"/>
-      <w:r>
-        <w:rPr>
-          <w:rFonts w:eastAsia="Times New Roman" w:cs="Times New Roman"/>
-          <w:kern w:val="0"/>
-          <w:szCs w:val="28"/>
-          <w:lang w:val="da-DK" w:eastAsia="en-GB"/>
-          <w14:ligatures w14:val="none"/>
-        </w:rPr>
-        <w:t>vampyrflagermuse</w:t>
-      </w:r>
-      <w:proofErr w:type="spellEnd"/>
-      <w:r>
-        <w:rPr>
-          <w:rFonts w:eastAsia="Times New Roman" w:cs="Times New Roman"/>
-          <w:kern w:val="0"/>
-          <w:szCs w:val="28"/>
-          <w:lang w:val="da-DK" w:eastAsia="en-GB"/>
-          <w14:ligatures w14:val="none"/>
-        </w:rPr>
-        <w:t>.</w:t>
+        <w:t>Bruger reb til at komme ned i Riddermound, men j</w:t>
+      </w:r>
+      <w:r>
+        <w:rPr>
+          <w:rFonts w:eastAsia="Times New Roman" w:cs="Times New Roman"/>
+          <w:kern w:val="0"/>
+          <w:szCs w:val="28"/>
+          <w:lang w:val="da-DK" w:eastAsia="en-GB"/>
+          <w14:ligatures w14:val="none"/>
+        </w:rPr>
+        <w:t>ages dybere ind i af vampyrflagermuse.</w:t>
       </w:r>
       <w:r>
         <w:rPr>
@@ -3241,29 +2481,7 @@
           <w:lang w:val="da-DK" w:eastAsia="en-GB"/>
           <w14:ligatures w14:val="none"/>
         </w:rPr>
-        <w:t xml:space="preserve">De to </w:t>
-      </w:r>
-      <w:proofErr w:type="spellStart"/>
-      <w:r>
-        <w:rPr>
-          <w:rFonts w:eastAsia="Times New Roman" w:cs="Times New Roman"/>
-          <w:kern w:val="0"/>
-          <w:szCs w:val="28"/>
-          <w:lang w:val="da-DK" w:eastAsia="en-GB"/>
-          <w14:ligatures w14:val="none"/>
-        </w:rPr>
-        <w:t>elvere</w:t>
-      </w:r>
-      <w:proofErr w:type="spellEnd"/>
-      <w:r>
-        <w:rPr>
-          <w:rFonts w:eastAsia="Times New Roman" w:cs="Times New Roman"/>
-          <w:kern w:val="0"/>
-          <w:szCs w:val="28"/>
-          <w:lang w:val="da-DK" w:eastAsia="en-GB"/>
-          <w14:ligatures w14:val="none"/>
-        </w:rPr>
-        <w:t xml:space="preserve"> er i dyb meditation</w:t>
+        <w:t>De to elvere er i dyb meditation</w:t>
       </w:r>
       <w:r>
         <w:rPr>
@@ -3325,115 +2543,15 @@
         </w:rPr>
         <w:t xml:space="preserve"> Mallory </w:t>
       </w:r>
-      <w:proofErr w:type="spellStart"/>
-      <w:r>
-        <w:rPr>
-          <w:rFonts w:eastAsia="Times New Roman" w:cs="Times New Roman"/>
-          <w:kern w:val="0"/>
-          <w:szCs w:val="28"/>
-          <w:lang w:val="da-DK" w:eastAsia="en-GB"/>
-          <w14:ligatures w14:val="none"/>
-        </w:rPr>
-        <w:t>looter</w:t>
-      </w:r>
-      <w:proofErr w:type="spellEnd"/>
-      <w:r>
-        <w:rPr>
-          <w:rFonts w:eastAsia="Times New Roman" w:cs="Times New Roman"/>
-          <w:kern w:val="0"/>
-          <w:szCs w:val="28"/>
-          <w:lang w:val="da-DK" w:eastAsia="en-GB"/>
-          <w14:ligatures w14:val="none"/>
-        </w:rPr>
-        <w:t xml:space="preserve"> sin sarkofag, ser hun </w:t>
-      </w:r>
-      <w:proofErr w:type="spellStart"/>
-      <w:r>
-        <w:rPr>
-          <w:rFonts w:eastAsia="Times New Roman" w:cs="Times New Roman"/>
-          <w:kern w:val="0"/>
-          <w:szCs w:val="28"/>
-          <w:lang w:val="da-DK" w:eastAsia="en-GB"/>
-          <w14:ligatures w14:val="none"/>
-        </w:rPr>
-        <w:t>wighten</w:t>
-      </w:r>
-      <w:proofErr w:type="spellEnd"/>
-      <w:r>
-        <w:rPr>
-          <w:rFonts w:eastAsia="Times New Roman" w:cs="Times New Roman"/>
-          <w:kern w:val="0"/>
-          <w:szCs w:val="28"/>
-          <w:lang w:val="da-DK" w:eastAsia="en-GB"/>
-          <w14:ligatures w14:val="none"/>
-        </w:rPr>
-        <w:t xml:space="preserve"> skal til at åbne Ronans sarkofag, og kaster et skelet som distraktion, lister sig over og får Ronan og </w:t>
-      </w:r>
-      <w:proofErr w:type="spellStart"/>
-      <w:r>
-        <w:rPr>
-          <w:rFonts w:eastAsia="Times New Roman" w:cs="Times New Roman"/>
-          <w:kern w:val="0"/>
-          <w:szCs w:val="28"/>
-          <w:lang w:val="da-DK" w:eastAsia="en-GB"/>
-          <w14:ligatures w14:val="none"/>
-        </w:rPr>
-        <w:t>Glinn</w:t>
-      </w:r>
-      <w:proofErr w:type="spellEnd"/>
-      <w:r>
-        <w:rPr>
-          <w:rFonts w:eastAsia="Times New Roman" w:cs="Times New Roman"/>
-          <w:kern w:val="0"/>
-          <w:szCs w:val="28"/>
-          <w:lang w:val="da-DK" w:eastAsia="en-GB"/>
-          <w14:ligatures w14:val="none"/>
-        </w:rPr>
-        <w:t xml:space="preserve"> vækket. </w:t>
-      </w:r>
-      <w:proofErr w:type="spellStart"/>
-      <w:r>
-        <w:rPr>
-          <w:rFonts w:eastAsia="Times New Roman" w:cs="Times New Roman"/>
-          <w:kern w:val="0"/>
-          <w:szCs w:val="28"/>
-          <w:lang w:val="da-DK" w:eastAsia="en-GB"/>
-          <w14:ligatures w14:val="none"/>
-        </w:rPr>
-        <w:t>Wighten</w:t>
-      </w:r>
-      <w:proofErr w:type="spellEnd"/>
-      <w:r>
-        <w:rPr>
-          <w:rFonts w:eastAsia="Times New Roman" w:cs="Times New Roman"/>
-          <w:kern w:val="0"/>
-          <w:szCs w:val="28"/>
-          <w:lang w:val="da-DK" w:eastAsia="en-GB"/>
-          <w14:ligatures w14:val="none"/>
-        </w:rPr>
-        <w:t xml:space="preserve"> kommer skeletterne tilbage i sarkofagerne. Ronan skyder sin sarkofagdør efter </w:t>
-      </w:r>
-      <w:proofErr w:type="spellStart"/>
-      <w:r>
-        <w:rPr>
-          <w:rFonts w:eastAsia="Times New Roman" w:cs="Times New Roman"/>
-          <w:kern w:val="0"/>
-          <w:szCs w:val="28"/>
-          <w:lang w:val="da-DK" w:eastAsia="en-GB"/>
-          <w14:ligatures w14:val="none"/>
-        </w:rPr>
-        <w:t>wighten</w:t>
-      </w:r>
-      <w:proofErr w:type="spellEnd"/>
-      <w:r>
-        <w:rPr>
-          <w:rFonts w:eastAsia="Times New Roman" w:cs="Times New Roman"/>
-          <w:kern w:val="0"/>
-          <w:szCs w:val="28"/>
-          <w:lang w:val="da-DK" w:eastAsia="en-GB"/>
-          <w14:ligatures w14:val="none"/>
-        </w:rPr>
-        <w:t>, men rammer ikke.</w:t>
+      <w:r>
+        <w:rPr>
+          <w:rFonts w:eastAsia="Times New Roman" w:cs="Times New Roman"/>
+          <w:kern w:val="0"/>
+          <w:szCs w:val="28"/>
+          <w:lang w:val="da-DK" w:eastAsia="en-GB"/>
+          <w14:ligatures w14:val="none"/>
+        </w:rPr>
+        <w:t>looter sin sarkofag, ser hun wighten skal til at åbne Ronans sarkofag, og kaster et skelet som distraktion, lister sig over og får Ronan og Glinn vækket. Wighten kommer skeletterne tilbage i sarkofagerne. Ronan skyder sin sarkofagdør efter wighten, men rammer ikke.</w:t>
       </w:r>
     </w:p>
     <w:p>
@@ -3452,7 +2570,6 @@
           <w14:ligatures w14:val="none"/>
         </w:rPr>
       </w:pPr>
-      <w:proofErr w:type="spellStart"/>
       <w:r>
         <w:rPr>
           <w:rFonts w:eastAsia="Times New Roman" w:cs="Times New Roman"/>
@@ -3471,40 +2588,17 @@
           <w:lang w:val="da-DK" w:eastAsia="en-GB"/>
           <w14:ligatures w14:val="none"/>
         </w:rPr>
-        <w:t>nitiative</w:t>
-      </w:r>
-      <w:proofErr w:type="spellEnd"/>
-      <w:r>
-        <w:rPr>
-          <w:rFonts w:eastAsia="Times New Roman" w:cs="Times New Roman"/>
-          <w:kern w:val="0"/>
-          <w:szCs w:val="28"/>
-          <w:lang w:val="da-DK" w:eastAsia="en-GB"/>
-          <w14:ligatures w14:val="none"/>
-        </w:rPr>
-        <w:t xml:space="preserve"> imod </w:t>
-      </w:r>
-      <w:proofErr w:type="spellStart"/>
-      <w:r>
-        <w:rPr>
-          <w:rFonts w:eastAsia="Times New Roman" w:cs="Times New Roman"/>
-          <w:kern w:val="0"/>
-          <w:szCs w:val="28"/>
-          <w:lang w:val="da-DK" w:eastAsia="en-GB"/>
-          <w14:ligatures w14:val="none"/>
-        </w:rPr>
-        <w:t>wighten</w:t>
-      </w:r>
-      <w:proofErr w:type="spellEnd"/>
-      <w:r>
-        <w:rPr>
-          <w:rFonts w:eastAsia="Times New Roman" w:cs="Times New Roman"/>
-          <w:kern w:val="0"/>
-          <w:szCs w:val="28"/>
-          <w:lang w:val="da-DK" w:eastAsia="en-GB"/>
-          <w14:ligatures w14:val="none"/>
-        </w:rPr>
-        <w:t>.</w:t>
+        <w:t xml:space="preserve">nitiative imod </w:t>
+      </w:r>
+      <w:r>
+        <w:rPr>
+          <w:rFonts w:eastAsia="Times New Roman" w:cs="Times New Roman"/>
+          <w:kern w:val="0"/>
+          <w:szCs w:val="28"/>
+          <w:lang w:val="da-DK" w:eastAsia="en-GB"/>
+          <w14:ligatures w14:val="none"/>
+        </w:rPr>
+        <w:t>wighten.</w:t>
       </w:r>
     </w:p>
     <w:tbl>
@@ -3556,7 +2650,6 @@
                 <w14:ligatures w14:val="none"/>
               </w:rPr>
             </w:pPr>
-            <w:proofErr w:type="spellStart"/>
             <w:r>
               <w:rPr>
                 <w:rFonts w:ascii="Arial" w:eastAsia="Times New Roman" w:hAnsi="Arial" w:cs="Arial"/>
@@ -3569,22 +2662,7 @@
                 <w:lang w:val="da-DK" w:eastAsia="en-GB"/>
                 <w14:ligatures w14:val="none"/>
               </w:rPr>
-              <w:t>NPC'er</w:t>
-            </w:r>
-            <w:proofErr w:type="spellEnd"/>
-            <w:r>
-              <w:rPr>
-                <w:rFonts w:ascii="Arial" w:eastAsia="Times New Roman" w:hAnsi="Arial" w:cs="Arial"/>
-                <w:b/>
-                <w:bCs/>
-                <w:color w:val="000000"/>
-                <w:kern w:val="0"/>
-                <w:sz w:val="32"/>
-                <w:szCs w:val="32"/>
-                <w:lang w:val="da-DK" w:eastAsia="en-GB"/>
-                <w14:ligatures w14:val="none"/>
-              </w:rPr>
-              <w:t xml:space="preserve"> mødt</w:t>
+              <w:t>NPC'er mødt</w:t>
             </w:r>
           </w:p>
         </w:tc>
@@ -3602,7 +2680,6 @@
           <w14:ligatures w14:val="none"/>
         </w:rPr>
       </w:pPr>
-      <w:proofErr w:type="spellStart"/>
       <w:r>
         <w:rPr>
           <w:rFonts w:eastAsia="Times New Roman" w:cs="Calibri"/>
@@ -3612,10 +2689,12 @@
           <w:lang w:val="da-DK" w:eastAsia="en-GB"/>
           <w14:ligatures w14:val="none"/>
         </w:rPr>
-        <w:t>Mallard</w:t>
-      </w:r>
-      <w:proofErr w:type="spellEnd"/>
-      <w:r>
+        <w:t>Mallard Slyngel Quasimund</w:t>
+      </w:r>
+    </w:p>
+    <w:p>
+      <w:pPr>
+        <w:spacing w:after="0" w:line="240" w:lineRule="auto"/>
         <w:rPr>
           <w:rFonts w:eastAsia="Times New Roman" w:cs="Calibri"/>
           <w:color w:val="000000"/>
@@ -3624,9 +2703,7 @@
           <w:lang w:val="da-DK" w:eastAsia="en-GB"/>
           <w14:ligatures w14:val="none"/>
         </w:rPr>
-        <w:t xml:space="preserve"> Slyngel </w:t>
-      </w:r>
-      <w:proofErr w:type="spellStart"/>
+      </w:pPr>
       <w:r>
         <w:rPr>
           <w:rFonts w:eastAsia="Times New Roman" w:cs="Calibri"/>
@@ -3636,9 +2713,8 @@
           <w:lang w:val="da-DK" w:eastAsia="en-GB"/>
           <w14:ligatures w14:val="none"/>
         </w:rPr>
-        <w:t>Quasimund</w:t>
-      </w:r>
-      <w:proofErr w:type="spellEnd"/>
+        <w:t>Dværg Smed Badinor</w:t>
+      </w:r>
     </w:p>
     <w:p>
       <w:pPr>
@@ -3661,58 +2737,8 @@
           <w:lang w:val="da-DK" w:eastAsia="en-GB"/>
           <w14:ligatures w14:val="none"/>
         </w:rPr>
-        <w:t xml:space="preserve">Dværg Smed </w:t>
-      </w:r>
-      <w:proofErr w:type="spellStart"/>
-      <w:r>
-        <w:rPr>
-          <w:rFonts w:eastAsia="Times New Roman" w:cs="Calibri"/>
-          <w:color w:val="000000"/>
-          <w:kern w:val="0"/>
-          <w:szCs w:val="28"/>
-          <w:lang w:val="da-DK" w:eastAsia="en-GB"/>
-          <w14:ligatures w14:val="none"/>
-        </w:rPr>
-        <w:t>Badinor</w:t>
-      </w:r>
-      <w:proofErr w:type="spellEnd"/>
-    </w:p>
-    <w:p>
-      <w:pPr>
-        <w:spacing w:after="0" w:line="240" w:lineRule="auto"/>
-        <w:rPr>
-          <w:rFonts w:eastAsia="Times New Roman" w:cs="Calibri"/>
-          <w:color w:val="000000"/>
-          <w:kern w:val="0"/>
-          <w:szCs w:val="28"/>
-          <w:lang w:val="da-DK" w:eastAsia="en-GB"/>
-          <w14:ligatures w14:val="none"/>
-        </w:rPr>
-      </w:pPr>
-      <w:r>
-        <w:rPr>
-          <w:rFonts w:eastAsia="Times New Roman" w:cs="Calibri"/>
-          <w:color w:val="000000"/>
-          <w:kern w:val="0"/>
-          <w:szCs w:val="28"/>
-          <w:lang w:val="da-DK" w:eastAsia="en-GB"/>
-          <w14:ligatures w14:val="none"/>
-        </w:rPr>
-        <w:t xml:space="preserve">Menneske Fejlfri Flamme ridder </w:t>
-      </w:r>
-      <w:proofErr w:type="spellStart"/>
-      <w:r>
-        <w:rPr>
-          <w:rFonts w:eastAsia="Times New Roman" w:cs="Calibri"/>
-          <w:color w:val="000000"/>
-          <w:kern w:val="0"/>
-          <w:szCs w:val="28"/>
-          <w:lang w:val="da-DK" w:eastAsia="en-GB"/>
-          <w14:ligatures w14:val="none"/>
-        </w:rPr>
-        <w:t>Tylos</w:t>
-      </w:r>
-      <w:proofErr w:type="spellEnd"/>
+        <w:t>Menneske Fejlfri Flamme ridder Tylos</w:t>
+      </w:r>
     </w:p>
     <w:tbl>
       <w:tblPr>
@@ -3793,7 +2819,6 @@
           <w14:ligatures w14:val="none"/>
         </w:rPr>
       </w:pPr>
-      <w:proofErr w:type="spellStart"/>
       <w:r>
         <w:rPr>
           <w:rFonts w:eastAsia="Times New Roman" w:cs="Calibri"/>
@@ -3806,7 +2831,6 @@
         <w:lastRenderedPageBreak/>
         <w:t>Outskirt</w:t>
       </w:r>
-      <w:proofErr w:type="spellEnd"/>
     </w:p>
     <w:p>
       <w:pPr>
@@ -3820,7 +2844,6 @@
           <w14:ligatures w14:val="none"/>
         </w:rPr>
       </w:pPr>
-      <w:proofErr w:type="spellStart"/>
       <w:r>
         <w:rPr>
           <w:rFonts w:eastAsia="Times New Roman" w:cs="Calibri"/>
@@ -3832,7 +2855,6 @@
         </w:rPr>
         <w:t>Riddermound</w:t>
       </w:r>
-      <w:proofErr w:type="spellEnd"/>
     </w:p>
     <w:p>
       <w:pPr>
@@ -3920,24 +2942,8 @@
           <w:lang w:val="da-DK" w:eastAsia="en-GB"/>
           <w14:ligatures w14:val="none"/>
         </w:rPr>
-        <w:t xml:space="preserve">En død for en </w:t>
-      </w:r>
-      <w:proofErr w:type="spellStart"/>
-      <w:r>
-        <w:rPr>
-          <w:rFonts w:ascii="Arial" w:eastAsia="Times New Roman" w:hAnsi="Arial" w:cs="Arial"/>
-          <w:i/>
-          <w:iCs/>
-          <w:color w:val="000000"/>
-          <w:kern w:val="0"/>
-          <w:sz w:val="40"/>
-          <w:szCs w:val="40"/>
-          <w:lang w:val="da-DK" w:eastAsia="en-GB"/>
-          <w14:ligatures w14:val="none"/>
-        </w:rPr>
-        <w:t>udød</w:t>
-      </w:r>
-      <w:proofErr w:type="spellEnd"/>
+        <w:t>En død for en udød</w:t>
+      </w:r>
     </w:p>
     <w:tbl>
       <w:tblPr>
@@ -4030,20 +3036,8 @@
           <w:lang w:val="da-DK" w:eastAsia="en-GB"/>
           <w14:ligatures w14:val="none"/>
         </w:rPr>
-        <w:t xml:space="preserve">Stikker af fra </w:t>
-      </w:r>
-      <w:proofErr w:type="spellStart"/>
-      <w:r>
-        <w:rPr>
-          <w:rFonts w:eastAsia="Times New Roman" w:cs="Times New Roman"/>
-          <w:kern w:val="0"/>
-          <w:szCs w:val="28"/>
-          <w:lang w:val="da-DK" w:eastAsia="en-GB"/>
-          <w14:ligatures w14:val="none"/>
-        </w:rPr>
-        <w:t>Riddermound</w:t>
-      </w:r>
-      <w:proofErr w:type="spellEnd"/>
+        <w:t>Stikker af fra Riddermound</w:t>
+      </w:r>
     </w:p>
     <w:p>
       <w:pPr>
@@ -4069,51 +3063,7 @@
           <w:lang w:val="da-DK" w:eastAsia="en-GB"/>
           <w14:ligatures w14:val="none"/>
         </w:rPr>
-        <w:t xml:space="preserve">Angribes af </w:t>
-      </w:r>
-      <w:proofErr w:type="spellStart"/>
-      <w:r>
-        <w:rPr>
-          <w:rFonts w:eastAsia="Times New Roman" w:cs="Times New Roman"/>
-          <w:kern w:val="0"/>
-          <w:szCs w:val="28"/>
-          <w:lang w:val="da-DK" w:eastAsia="en-GB"/>
-          <w14:ligatures w14:val="none"/>
-        </w:rPr>
-        <w:t>gobliner</w:t>
-      </w:r>
-      <w:proofErr w:type="spellEnd"/>
-      <w:r>
-        <w:rPr>
-          <w:rFonts w:eastAsia="Times New Roman" w:cs="Times New Roman"/>
-          <w:kern w:val="0"/>
-          <w:szCs w:val="28"/>
-          <w:lang w:val="da-DK" w:eastAsia="en-GB"/>
-          <w14:ligatures w14:val="none"/>
-        </w:rPr>
-        <w:t xml:space="preserve">, de stikker af. </w:t>
-      </w:r>
-      <w:proofErr w:type="spellStart"/>
-      <w:r>
-        <w:rPr>
-          <w:rFonts w:eastAsia="Times New Roman" w:cs="Times New Roman"/>
-          <w:kern w:val="0"/>
-          <w:szCs w:val="28"/>
-          <w:lang w:val="da-DK" w:eastAsia="en-GB"/>
-          <w14:ligatures w14:val="none"/>
-        </w:rPr>
-        <w:t>Glinn</w:t>
-      </w:r>
-      <w:proofErr w:type="spellEnd"/>
-      <w:r>
-        <w:rPr>
-          <w:rFonts w:eastAsia="Times New Roman" w:cs="Times New Roman"/>
-          <w:kern w:val="0"/>
-          <w:szCs w:val="28"/>
-          <w:lang w:val="da-DK" w:eastAsia="en-GB"/>
-          <w14:ligatures w14:val="none"/>
-        </w:rPr>
-        <w:t xml:space="preserve"> kræver de fortæller alle om hvor magtfulde de er</w:t>
+        <w:t>Angribes af gobliner, de stikker af. Glinn kræver de fortæller alle om hvor magtfulde de er</w:t>
       </w:r>
       <w:r>
         <w:rPr>
@@ -4150,29 +3100,7 @@
           <w:lang w:val="da-DK" w:eastAsia="en-GB"/>
           <w14:ligatures w14:val="none"/>
         </w:rPr>
-        <w:t xml:space="preserve">Kommer tilbage igen, efter lang kamp får de dræbt </w:t>
-      </w:r>
-      <w:proofErr w:type="spellStart"/>
-      <w:r>
-        <w:rPr>
-          <w:rFonts w:eastAsia="Times New Roman" w:cs="Times New Roman"/>
-          <w:kern w:val="0"/>
-          <w:szCs w:val="28"/>
-          <w:lang w:val="da-DK" w:eastAsia="en-GB"/>
-          <w14:ligatures w14:val="none"/>
-        </w:rPr>
-        <w:t>wighten</w:t>
-      </w:r>
-      <w:proofErr w:type="spellEnd"/>
-      <w:r>
-        <w:rPr>
-          <w:rFonts w:eastAsia="Times New Roman" w:cs="Times New Roman"/>
-          <w:kern w:val="0"/>
-          <w:szCs w:val="28"/>
-          <w:lang w:val="da-DK" w:eastAsia="en-GB"/>
-          <w14:ligatures w14:val="none"/>
-        </w:rPr>
-        <w:t xml:space="preserve"> men Ronan dør i kampen.</w:t>
+        <w:t>Kommer tilbage igen, efter lang kamp får de dræbt wighten men Ronan dør i kampen.</w:t>
       </w:r>
     </w:p>
     <w:p>
@@ -4236,7 +3164,6 @@
                 <w14:ligatures w14:val="none"/>
               </w:rPr>
             </w:pPr>
-            <w:proofErr w:type="spellStart"/>
             <w:r>
               <w:rPr>
                 <w:rFonts w:ascii="Arial" w:eastAsia="Times New Roman" w:hAnsi="Arial" w:cs="Arial"/>
@@ -4249,22 +3176,7 @@
                 <w:lang w:val="da-DK" w:eastAsia="en-GB"/>
                 <w14:ligatures w14:val="none"/>
               </w:rPr>
-              <w:t>NPC'er</w:t>
-            </w:r>
-            <w:proofErr w:type="spellEnd"/>
-            <w:r>
-              <w:rPr>
-                <w:rFonts w:ascii="Arial" w:eastAsia="Times New Roman" w:hAnsi="Arial" w:cs="Arial"/>
-                <w:b/>
-                <w:bCs/>
-                <w:color w:val="000000"/>
-                <w:kern w:val="0"/>
-                <w:sz w:val="32"/>
-                <w:szCs w:val="32"/>
-                <w:lang w:val="da-DK" w:eastAsia="en-GB"/>
-                <w14:ligatures w14:val="none"/>
-              </w:rPr>
-              <w:t xml:space="preserve"> mødt</w:t>
+              <w:t>NPC'er mødt</w:t>
             </w:r>
           </w:p>
         </w:tc>
@@ -4362,7 +3274,6 @@
           <w14:ligatures w14:val="none"/>
         </w:rPr>
       </w:pPr>
-      <w:proofErr w:type="spellStart"/>
       <w:r>
         <w:rPr>
           <w:rFonts w:eastAsia="Times New Roman" w:cs="Times New Roman"/>
@@ -4374,7 +3285,6 @@
         </w:rPr>
         <w:t>Riddermound</w:t>
       </w:r>
-      <w:proofErr w:type="spellEnd"/>
     </w:p>
     <w:p>
       <w:pPr>
@@ -4543,7 +3453,6 @@
           <w14:ligatures w14:val="none"/>
         </w:rPr>
       </w:pPr>
-      <w:proofErr w:type="spellStart"/>
       <w:r>
         <w:rPr>
           <w:rFonts w:eastAsia="Times New Roman" w:cs="Times New Roman"/>
@@ -4554,7 +3463,6 @@
         </w:rPr>
         <w:t>Text</w:t>
       </w:r>
-      <w:proofErr w:type="spellEnd"/>
     </w:p>
     <w:tbl>
       <w:tblPr>
@@ -4605,7 +3513,6 @@
                 <w14:ligatures w14:val="none"/>
               </w:rPr>
             </w:pPr>
-            <w:proofErr w:type="spellStart"/>
             <w:r>
               <w:rPr>
                 <w:rFonts w:ascii="Arial" w:eastAsia="Times New Roman" w:hAnsi="Arial" w:cs="Arial"/>
@@ -4618,22 +3525,7 @@
                 <w:lang w:val="da-DK" w:eastAsia="en-GB"/>
                 <w14:ligatures w14:val="none"/>
               </w:rPr>
-              <w:t>NPC'er</w:t>
-            </w:r>
-            <w:proofErr w:type="spellEnd"/>
-            <w:r>
-              <w:rPr>
-                <w:rFonts w:ascii="Arial" w:eastAsia="Times New Roman" w:hAnsi="Arial" w:cs="Arial"/>
-                <w:b/>
-                <w:bCs/>
-                <w:color w:val="000000"/>
-                <w:kern w:val="0"/>
-                <w:sz w:val="32"/>
-                <w:szCs w:val="32"/>
-                <w:lang w:val="da-DK" w:eastAsia="en-GB"/>
-                <w14:ligatures w14:val="none"/>
-              </w:rPr>
-              <w:t xml:space="preserve"> mødt</w:t>
+              <w:t>NPC'er mødt</w:t>
             </w:r>
           </w:p>
         </w:tc>
@@ -4651,7 +3543,6 @@
           <w14:ligatures w14:val="none"/>
         </w:rPr>
       </w:pPr>
-      <w:proofErr w:type="spellStart"/>
       <w:r>
         <w:rPr>
           <w:rFonts w:eastAsia="Times New Roman" w:cs="Calibri"/>
@@ -4663,7 +3554,6 @@
         </w:rPr>
         <w:t>Text</w:t>
       </w:r>
-      <w:proofErr w:type="spellEnd"/>
     </w:p>
     <w:tbl>
       <w:tblPr>
@@ -4744,7 +3634,6 @@
           <w14:ligatures w14:val="none"/>
         </w:rPr>
       </w:pPr>
-      <w:proofErr w:type="spellStart"/>
       <w:r>
         <w:rPr>
           <w:rFonts w:eastAsia="Times New Roman" w:cs="Calibri"/>
@@ -4756,7 +3645,6 @@
         </w:rPr>
         <w:t>Text</w:t>
       </w:r>
-      <w:proofErr w:type="spellEnd"/>
     </w:p>
     <w:p>
       <w:pPr>
@@ -4925,7 +3813,6 @@
           <w14:ligatures w14:val="none"/>
         </w:rPr>
       </w:pPr>
-      <w:proofErr w:type="spellStart"/>
       <w:r>
         <w:rPr>
           <w:rFonts w:eastAsia="Times New Roman" w:cs="Times New Roman"/>
@@ -4936,7 +3823,6 @@
         </w:rPr>
         <w:t>Text</w:t>
       </w:r>
-      <w:proofErr w:type="spellEnd"/>
     </w:p>
     <w:tbl>
       <w:tblPr>
@@ -4987,7 +3873,6 @@
                 <w14:ligatures w14:val="none"/>
               </w:rPr>
             </w:pPr>
-            <w:proofErr w:type="spellStart"/>
             <w:r>
               <w:rPr>
                 <w:rFonts w:ascii="Arial" w:eastAsia="Times New Roman" w:hAnsi="Arial" w:cs="Arial"/>
@@ -5000,22 +3885,7 @@
                 <w:lang w:val="da-DK" w:eastAsia="en-GB"/>
                 <w14:ligatures w14:val="none"/>
               </w:rPr>
-              <w:t>NPC'er</w:t>
-            </w:r>
-            <w:proofErr w:type="spellEnd"/>
-            <w:r>
-              <w:rPr>
-                <w:rFonts w:ascii="Arial" w:eastAsia="Times New Roman" w:hAnsi="Arial" w:cs="Arial"/>
-                <w:b/>
-                <w:bCs/>
-                <w:color w:val="000000"/>
-                <w:kern w:val="0"/>
-                <w:sz w:val="32"/>
-                <w:szCs w:val="32"/>
-                <w:lang w:val="da-DK" w:eastAsia="en-GB"/>
-                <w14:ligatures w14:val="none"/>
-              </w:rPr>
-              <w:t xml:space="preserve"> mødt</w:t>
+              <w:t>NPC'er mødt</w:t>
             </w:r>
           </w:p>
         </w:tc>
@@ -5033,7 +3903,6 @@
           <w14:ligatures w14:val="none"/>
         </w:rPr>
       </w:pPr>
-      <w:proofErr w:type="spellStart"/>
       <w:r>
         <w:rPr>
           <w:rFonts w:eastAsia="Times New Roman" w:cs="Calibri"/>
@@ -5046,7 +3915,6 @@
         <w:lastRenderedPageBreak/>
         <w:t>Text</w:t>
       </w:r>
-      <w:proofErr w:type="spellEnd"/>
     </w:p>
     <w:tbl>
       <w:tblPr>
@@ -5127,7 +3995,6 @@
           <w14:ligatures w14:val="none"/>
         </w:rPr>
       </w:pPr>
-      <w:proofErr w:type="spellStart"/>
       <w:r>
         <w:rPr>
           <w:rFonts w:eastAsia="Times New Roman" w:cs="Calibri"/>
@@ -5139,7 +4006,6 @@
         </w:rPr>
         <w:t>Text</w:t>
       </w:r>
-      <w:proofErr w:type="spellEnd"/>
     </w:p>
     <w:p>
       <w:pPr>
@@ -5308,7 +4174,6 @@
           <w14:ligatures w14:val="none"/>
         </w:rPr>
       </w:pPr>
-      <w:proofErr w:type="spellStart"/>
       <w:r>
         <w:rPr>
           <w:rFonts w:eastAsia="Times New Roman" w:cs="Times New Roman"/>
@@ -5319,7 +4184,6 @@
         </w:rPr>
         <w:t>Text</w:t>
       </w:r>
-      <w:proofErr w:type="spellEnd"/>
     </w:p>
     <w:tbl>
       <w:tblPr>
@@ -5370,7 +4234,6 @@
                 <w14:ligatures w14:val="none"/>
               </w:rPr>
             </w:pPr>
-            <w:proofErr w:type="spellStart"/>
             <w:r>
               <w:rPr>
                 <w:rFonts w:ascii="Arial" w:eastAsia="Times New Roman" w:hAnsi="Arial" w:cs="Arial"/>
@@ -5383,22 +4246,7 @@
                 <w:lang w:val="da-DK" w:eastAsia="en-GB"/>
                 <w14:ligatures w14:val="none"/>
               </w:rPr>
-              <w:t>NPC'er</w:t>
-            </w:r>
-            <w:proofErr w:type="spellEnd"/>
-            <w:r>
-              <w:rPr>
-                <w:rFonts w:ascii="Arial" w:eastAsia="Times New Roman" w:hAnsi="Arial" w:cs="Arial"/>
-                <w:b/>
-                <w:bCs/>
-                <w:color w:val="000000"/>
-                <w:kern w:val="0"/>
-                <w:sz w:val="32"/>
-                <w:szCs w:val="32"/>
-                <w:lang w:val="da-DK" w:eastAsia="en-GB"/>
-                <w14:ligatures w14:val="none"/>
-              </w:rPr>
-              <w:t xml:space="preserve"> mødt</w:t>
+              <w:t>NPC'er mødt</w:t>
             </w:r>
           </w:p>
         </w:tc>
@@ -5416,7 +4264,6 @@
           <w14:ligatures w14:val="none"/>
         </w:rPr>
       </w:pPr>
-      <w:proofErr w:type="spellStart"/>
       <w:r>
         <w:rPr>
           <w:rFonts w:eastAsia="Times New Roman" w:cs="Calibri"/>
@@ -5428,7 +4275,6 @@
         </w:rPr>
         <w:t>Text</w:t>
       </w:r>
-      <w:proofErr w:type="spellEnd"/>
     </w:p>
     <w:tbl>
       <w:tblPr>
@@ -5509,7 +4355,6 @@
           <w14:ligatures w14:val="none"/>
         </w:rPr>
       </w:pPr>
-      <w:proofErr w:type="spellStart"/>
       <w:r>
         <w:rPr>
           <w:rFonts w:eastAsia="Times New Roman" w:cs="Calibri"/>
@@ -5521,7 +4366,6 @@
         </w:rPr>
         <w:t>Text</w:t>
       </w:r>
-      <w:proofErr w:type="spellEnd"/>
     </w:p>
     <w:p>
       <w:pPr>
@@ -5724,77 +4568,7 @@
         <w:rPr>
           <w:lang w:val="da-DK"/>
         </w:rPr>
-        <w:t xml:space="preserve"> Glødende </w:t>
-      </w:r>
-      <w:proofErr w:type="spellStart"/>
-      <w:r>
-        <w:rPr>
-          <w:lang w:val="da-DK"/>
-        </w:rPr>
-        <w:t>Knæve</w:t>
-      </w:r>
-      <w:proofErr w:type="spellEnd"/>
-      <w:r>
-        <w:rPr>
-          <w:lang w:val="da-DK"/>
-        </w:rPr>
-        <w:t xml:space="preserve"> - </w:t>
-      </w:r>
-      <w:proofErr w:type="spellStart"/>
-      <w:r>
-        <w:rPr>
-          <w:lang w:val="da-DK"/>
-        </w:rPr>
-        <w:t>Maladuk</w:t>
-      </w:r>
-      <w:proofErr w:type="spellEnd"/>
-      <w:r>
-        <w:rPr>
-          <w:lang w:val="da-DK"/>
-        </w:rPr>
-        <w:t xml:space="preserve"> </w:t>
-      </w:r>
-      <w:proofErr w:type="spellStart"/>
-      <w:r>
-        <w:rPr>
-          <w:lang w:val="da-DK"/>
-        </w:rPr>
-        <w:t>gobliner</w:t>
-      </w:r>
-      <w:proofErr w:type="spellEnd"/>
-      <w:r>
-        <w:rPr>
-          <w:lang w:val="da-DK"/>
-        </w:rPr>
-        <w:t xml:space="preserve"> kampen, tager selv </w:t>
-      </w:r>
-      <w:proofErr w:type="spellStart"/>
-      <w:r>
-        <w:rPr>
-          <w:lang w:val="da-DK"/>
-        </w:rPr>
-        <w:t>loot</w:t>
-      </w:r>
-      <w:proofErr w:type="spellEnd"/>
-      <w:r>
-        <w:rPr>
-          <w:lang w:val="da-DK"/>
-        </w:rPr>
-        <w:t xml:space="preserve">. Finder </w:t>
-      </w:r>
-      <w:proofErr w:type="spellStart"/>
-      <w:r>
-        <w:rPr>
-          <w:lang w:val="da-DK"/>
-        </w:rPr>
-        <w:t>hobgoblin</w:t>
-      </w:r>
-      <w:proofErr w:type="spellEnd"/>
-      <w:r>
-        <w:rPr>
-          <w:lang w:val="da-DK"/>
-        </w:rPr>
-        <w:t xml:space="preserve"> magiker med røde, flammende øjne der havde a</w:t>
+        <w:t xml:space="preserve"> Glødende Knæve - Maladuk gobliner kampen, tager selv loot. Finder hobgoblin magiker med røde, flammende øjne der havde a</w:t>
       </w:r>
       <w:r>
         <w:rPr>
@@ -5808,95 +4582,27 @@
           <w:iCs/>
           <w:lang w:val="da-DK"/>
         </w:rPr>
-        <w:t xml:space="preserve">Blood, </w:t>
-      </w:r>
-      <w:proofErr w:type="spellStart"/>
+        <w:t>Blood, Phlegm,</w:t>
+      </w:r>
+      <w:r>
+        <w:rPr>
+          <w:lang w:val="da-DK"/>
+        </w:rPr>
+        <w:t xml:space="preserve"> </w:t>
+      </w:r>
       <w:r>
         <w:rPr>
           <w:i/>
           <w:iCs/>
           <w:lang w:val="da-DK"/>
         </w:rPr>
-        <w:t>Phlegm</w:t>
-      </w:r>
-      <w:proofErr w:type="spellEnd"/>
-      <w:r>
-        <w:rPr>
-          <w:i/>
-          <w:iCs/>
+        <w:t xml:space="preserve">and Bile - Master your bodily fluids. </w:t>
+      </w:r>
+      <w:r>
+        <w:rPr>
           <w:lang w:val="da-DK"/>
         </w:rPr>
-        <w:t>,</w:t>
-      </w:r>
-      <w:r>
-        <w:rPr>
-          <w:lang w:val="da-DK"/>
-        </w:rPr>
-        <w:t xml:space="preserve"> </w:t>
-      </w:r>
-      <w:r>
-        <w:rPr>
-          <w:i/>
-          <w:iCs/>
-          <w:lang w:val="da-DK"/>
-        </w:rPr>
-        <w:t xml:space="preserve">and Bile - Master </w:t>
-      </w:r>
-      <w:proofErr w:type="spellStart"/>
-      <w:r>
-        <w:rPr>
-          <w:i/>
-          <w:iCs/>
-          <w:lang w:val="da-DK"/>
-        </w:rPr>
-        <w:t>your</w:t>
-      </w:r>
-      <w:proofErr w:type="spellEnd"/>
-      <w:r>
-        <w:rPr>
-          <w:i/>
-          <w:iCs/>
-          <w:lang w:val="da-DK"/>
-        </w:rPr>
-        <w:t xml:space="preserve"> </w:t>
-      </w:r>
-      <w:proofErr w:type="spellStart"/>
-      <w:r>
-        <w:rPr>
-          <w:i/>
-          <w:iCs/>
-          <w:lang w:val="da-DK"/>
-        </w:rPr>
-        <w:t>bodily</w:t>
-      </w:r>
-      <w:proofErr w:type="spellEnd"/>
-      <w:r>
-        <w:rPr>
-          <w:i/>
-          <w:iCs/>
-          <w:lang w:val="da-DK"/>
-        </w:rPr>
-        <w:t xml:space="preserve"> fluids. </w:t>
-      </w:r>
-      <w:r>
-        <w:rPr>
-          <w:lang w:val="da-DK"/>
-        </w:rPr>
-        <w:t xml:space="preserve">Eksperimentel healing </w:t>
-      </w:r>
-      <w:proofErr w:type="spellStart"/>
-      <w:r>
-        <w:rPr>
-          <w:lang w:val="da-DK"/>
-        </w:rPr>
-        <w:t>potion</w:t>
-      </w:r>
-      <w:proofErr w:type="spellEnd"/>
-      <w:r>
-        <w:rPr>
-          <w:lang w:val="da-DK"/>
-        </w:rPr>
-        <w:t>.</w:t>
+        <w:t>Eksperimentel healing potion.</w:t>
       </w:r>
     </w:p>
     <w:p>
@@ -5932,61 +4638,19 @@
         <w:rPr>
           <w:lang w:val="da-DK"/>
         </w:rPr>
-        <w:t xml:space="preserve">De flygter til Det Omvendte Glastårn. Snakker først med to </w:t>
-      </w:r>
-      <w:proofErr w:type="spellStart"/>
+        <w:t xml:space="preserve">De flygter til Det Omvendte Glastårn. Snakker først med to hobgobliner i deres </w:t>
+      </w:r>
       <w:r>
         <w:rPr>
           <w:lang w:val="da-DK"/>
         </w:rPr>
-        <w:t>hobgobliner</w:t>
-      </w:r>
-      <w:proofErr w:type="spellEnd"/>
+        <w:t>c</w:t>
+      </w:r>
       <w:r>
         <w:rPr>
           <w:lang w:val="da-DK"/>
         </w:rPr>
-        <w:t xml:space="preserve"> i deres </w:t>
-      </w:r>
-      <w:r>
-        <w:rPr>
-          <w:lang w:val="da-DK"/>
-        </w:rPr>
-        <w:t>c</w:t>
-      </w:r>
-      <w:r>
-        <w:rPr>
-          <w:lang w:val="da-DK"/>
-        </w:rPr>
-        <w:t xml:space="preserve">amp, overtaler </w:t>
-      </w:r>
-      <w:proofErr w:type="spellStart"/>
-      <w:r>
-        <w:rPr>
-          <w:lang w:val="da-DK"/>
-        </w:rPr>
-        <w:t>Alvatrot</w:t>
-      </w:r>
-      <w:proofErr w:type="spellEnd"/>
-      <w:r>
-        <w:rPr>
-          <w:lang w:val="da-DK"/>
-        </w:rPr>
-        <w:t xml:space="preserve"> til at de kan få deres æsel ind på værelset. De lader som om de ikke er hjemme når </w:t>
-      </w:r>
-      <w:proofErr w:type="spellStart"/>
-      <w:r>
-        <w:rPr>
-          <w:lang w:val="da-DK"/>
-        </w:rPr>
-        <w:t>Alvatrot</w:t>
-      </w:r>
-      <w:proofErr w:type="spellEnd"/>
-      <w:r>
-        <w:rPr>
-          <w:lang w:val="da-DK"/>
-        </w:rPr>
-        <w:t xml:space="preserve"> beder om deres våben. </w:t>
+        <w:t xml:space="preserve">amp, overtaler Alvatrot til at de kan få deres æsel ind på værelset. De lader som om de ikke er hjemme når Alvatrot beder om deres våben. </w:t>
       </w:r>
     </w:p>
     <w:p>
@@ -6004,21 +4668,7 @@
         <w:rPr>
           <w:lang w:val="da-DK"/>
         </w:rPr>
-        <w:t xml:space="preserve">Undersøger </w:t>
-      </w:r>
-      <w:proofErr w:type="spellStart"/>
-      <w:r>
-        <w:rPr>
-          <w:lang w:val="da-DK"/>
-        </w:rPr>
-        <w:t>hobgoblinerne</w:t>
-      </w:r>
-      <w:proofErr w:type="spellEnd"/>
-      <w:r>
-        <w:rPr>
-          <w:lang w:val="da-DK"/>
-        </w:rPr>
-        <w:t xml:space="preserve"> i deres elevator og hjælper med at få gang i damp-ovnen.</w:t>
+        <w:t>Undersøger hobgoblinerne i deres elevator og hjælper med at få gang i damp-ovnen.</w:t>
       </w:r>
     </w:p>
     <w:p>
@@ -6050,35 +4700,7 @@
         <w:rPr>
           <w:lang w:val="da-DK"/>
         </w:rPr>
-        <w:t>og spørger efter ”</w:t>
-      </w:r>
-      <w:proofErr w:type="spellStart"/>
-      <w:r>
-        <w:rPr>
-          <w:lang w:val="da-DK"/>
-        </w:rPr>
-        <w:t>Ro-Nan</w:t>
-      </w:r>
-      <w:proofErr w:type="spellEnd"/>
-      <w:r>
-        <w:rPr>
-          <w:lang w:val="da-DK"/>
-        </w:rPr>
-        <w:t xml:space="preserve">”. Spillerne overtaler 8 </w:t>
-      </w:r>
-      <w:proofErr w:type="spellStart"/>
-      <w:r>
-        <w:rPr>
-          <w:lang w:val="da-DK"/>
-        </w:rPr>
-        <w:t>hobgobliner</w:t>
-      </w:r>
-      <w:proofErr w:type="spellEnd"/>
-      <w:r>
-        <w:rPr>
-          <w:lang w:val="da-DK"/>
-        </w:rPr>
-        <w:t xml:space="preserve"> til at gå ind i rummet. </w:t>
+        <w:t xml:space="preserve">og spørger efter ”Ro-Nan”. Spillerne overtaler 8 hobgobliner til at gå ind i rummet. </w:t>
       </w:r>
     </w:p>
     <w:p>
@@ -6097,21 +4719,7 @@
           <w:lang w:val="da-DK"/>
         </w:rPr>
         <w:lastRenderedPageBreak/>
-        <w:t xml:space="preserve">Chaos Dæmon gør klar til at skære </w:t>
-      </w:r>
-      <w:proofErr w:type="spellStart"/>
-      <w:r>
-        <w:rPr>
-          <w:lang w:val="da-DK"/>
-        </w:rPr>
-        <w:t>Alvatrot</w:t>
-      </w:r>
-      <w:proofErr w:type="spellEnd"/>
-      <w:r>
-        <w:rPr>
-          <w:lang w:val="da-DK"/>
-        </w:rPr>
-        <w:t xml:space="preserve"> over på midten. Dette sker medmindre spillerne stopper den. </w:t>
+        <w:t xml:space="preserve">Chaos Dæmon gør klar til at skære Alvatrot over på midten. Dette sker medmindre spillerne stopper den. </w:t>
       </w:r>
       <w:r>
         <w:rPr>
@@ -6171,7 +4779,6 @@
                 <w14:ligatures w14:val="none"/>
               </w:rPr>
             </w:pPr>
-            <w:proofErr w:type="spellStart"/>
             <w:r>
               <w:rPr>
                 <w:rFonts w:ascii="Arial" w:eastAsia="Times New Roman" w:hAnsi="Arial" w:cs="Arial"/>
@@ -6184,22 +4791,7 @@
                 <w:lang w:val="da-DK" w:eastAsia="en-GB"/>
                 <w14:ligatures w14:val="none"/>
               </w:rPr>
-              <w:t>NPC'er</w:t>
-            </w:r>
-            <w:proofErr w:type="spellEnd"/>
-            <w:r>
-              <w:rPr>
-                <w:rFonts w:ascii="Arial" w:eastAsia="Times New Roman" w:hAnsi="Arial" w:cs="Arial"/>
-                <w:b/>
-                <w:bCs/>
-                <w:color w:val="000000"/>
-                <w:kern w:val="0"/>
-                <w:sz w:val="32"/>
-                <w:szCs w:val="32"/>
-                <w:lang w:val="da-DK" w:eastAsia="en-GB"/>
-                <w14:ligatures w14:val="none"/>
-              </w:rPr>
-              <w:t xml:space="preserve"> mødt</w:t>
+              <w:t>NPC'er mødt</w:t>
             </w:r>
           </w:p>
         </w:tc>
@@ -6217,7 +4809,6 @@
           <w14:ligatures w14:val="none"/>
         </w:rPr>
       </w:pPr>
-      <w:proofErr w:type="spellStart"/>
       <w:r>
         <w:rPr>
           <w:rFonts w:eastAsia="Times New Roman" w:cs="Calibri"/>
@@ -6229,7 +4820,6 @@
         </w:rPr>
         <w:t>Text</w:t>
       </w:r>
-      <w:proofErr w:type="spellEnd"/>
     </w:p>
     <w:tbl>
       <w:tblPr>
@@ -6310,7 +4900,6 @@
           <w14:ligatures w14:val="none"/>
         </w:rPr>
       </w:pPr>
-      <w:proofErr w:type="spellStart"/>
       <w:r>
         <w:rPr>
           <w:rFonts w:eastAsia="Times New Roman" w:cs="Calibri"/>
@@ -6322,7 +4911,6 @@
         </w:rPr>
         <w:t>Text</w:t>
       </w:r>
-      <w:proofErr w:type="spellEnd"/>
     </w:p>
     <w:p>
       <w:pPr>
@@ -6380,37 +4968,7 @@
           <w:lang w:val="da-DK" w:eastAsia="en-GB"/>
           <w14:ligatures w14:val="none"/>
         </w:rPr>
-        <w:t xml:space="preserve">Rejsen til </w:t>
-      </w:r>
-      <w:proofErr w:type="spellStart"/>
-      <w:r>
-        <w:rPr>
-          <w:rFonts w:ascii="Arial" w:eastAsia="Times New Roman" w:hAnsi="Arial" w:cs="Arial"/>
-          <w:i/>
-          <w:iCs/>
-          <w:color w:val="000000"/>
-          <w:kern w:val="0"/>
-          <w:sz w:val="40"/>
-          <w:szCs w:val="40"/>
-          <w:lang w:val="da-DK" w:eastAsia="en-GB"/>
-          <w14:ligatures w14:val="none"/>
-        </w:rPr>
-        <w:t>Bothilds</w:t>
-      </w:r>
-      <w:proofErr w:type="spellEnd"/>
-      <w:r>
-        <w:rPr>
-          <w:rFonts w:ascii="Arial" w:eastAsia="Times New Roman" w:hAnsi="Arial" w:cs="Arial"/>
-          <w:i/>
-          <w:iCs/>
-          <w:color w:val="000000"/>
-          <w:kern w:val="0"/>
-          <w:sz w:val="40"/>
-          <w:szCs w:val="40"/>
-          <w:lang w:val="da-DK" w:eastAsia="en-GB"/>
-          <w14:ligatures w14:val="none"/>
-        </w:rPr>
-        <w:t xml:space="preserve"> Åre</w:t>
+        <w:t>Rejsen til Bothilds Åre</w:t>
       </w:r>
     </w:p>
     <w:tbl>
@@ -6500,21 +5058,7 @@
         <w:rPr>
           <w:lang w:val="da-DK"/>
         </w:rPr>
-        <w:t xml:space="preserve">Rejser mod </w:t>
-      </w:r>
-      <w:proofErr w:type="spellStart"/>
-      <w:r>
-        <w:rPr>
-          <w:lang w:val="da-DK"/>
-        </w:rPr>
-        <w:t>Bothilds</w:t>
-      </w:r>
-      <w:proofErr w:type="spellEnd"/>
-      <w:r>
-        <w:rPr>
-          <w:lang w:val="da-DK"/>
-        </w:rPr>
-        <w:t xml:space="preserve"> Åre</w:t>
+        <w:t>Rejser mod Bothilds Åre</w:t>
       </w:r>
     </w:p>
     <w:p>
@@ -6537,49 +5081,7 @@
         <w:rPr>
           <w:lang w:val="da-DK"/>
         </w:rPr>
-        <w:t xml:space="preserve">Møder Glødende </w:t>
-      </w:r>
-      <w:proofErr w:type="spellStart"/>
-      <w:r>
-        <w:rPr>
-          <w:lang w:val="da-DK"/>
-        </w:rPr>
-        <w:t>knæve</w:t>
-      </w:r>
-      <w:proofErr w:type="spellEnd"/>
-      <w:r>
-        <w:rPr>
-          <w:lang w:val="da-DK"/>
-        </w:rPr>
-        <w:t xml:space="preserve"> </w:t>
-      </w:r>
-      <w:proofErr w:type="spellStart"/>
-      <w:r>
-        <w:rPr>
-          <w:lang w:val="da-DK"/>
-        </w:rPr>
-        <w:t>hobgobliner</w:t>
-      </w:r>
-      <w:proofErr w:type="spellEnd"/>
-      <w:r>
-        <w:rPr>
-          <w:lang w:val="da-DK"/>
-        </w:rPr>
-        <w:t xml:space="preserve"> der spiser ål sammen med Mallory. Fortæller at de arbejder for </w:t>
-      </w:r>
-      <w:proofErr w:type="spellStart"/>
-      <w:r>
-        <w:rPr>
-          <w:lang w:val="da-DK"/>
-        </w:rPr>
-        <w:t>Lox</w:t>
-      </w:r>
-      <w:proofErr w:type="spellEnd"/>
-      <w:r>
-        <w:rPr>
-          <w:lang w:val="da-DK"/>
-        </w:rPr>
-        <w:t>.</w:t>
+        <w:t>Møder Glødende knæve hobgobliner der spiser ål sammen med Mallory. Fortæller at de arbejder for Lox.</w:t>
       </w:r>
       <w:r>
         <w:rPr>
@@ -6632,29 +5134,7 @@
           <w:lang w:val="da-DK" w:eastAsia="en-GB"/>
           <w14:ligatures w14:val="none"/>
         </w:rPr>
-        <w:t xml:space="preserve">Er også på vej til </w:t>
-      </w:r>
-      <w:proofErr w:type="spellStart"/>
-      <w:r>
-        <w:rPr>
-          <w:rFonts w:eastAsia="Times New Roman" w:cs="Times New Roman"/>
-          <w:kern w:val="0"/>
-          <w:szCs w:val="28"/>
-          <w:lang w:val="da-DK" w:eastAsia="en-GB"/>
-          <w14:ligatures w14:val="none"/>
-        </w:rPr>
-        <w:t>Bothilds</w:t>
-      </w:r>
-      <w:proofErr w:type="spellEnd"/>
-      <w:r>
-        <w:rPr>
-          <w:rFonts w:eastAsia="Times New Roman" w:cs="Times New Roman"/>
-          <w:kern w:val="0"/>
-          <w:szCs w:val="28"/>
-          <w:lang w:val="da-DK" w:eastAsia="en-GB"/>
-          <w14:ligatures w14:val="none"/>
-        </w:rPr>
-        <w:t xml:space="preserve"> Åre.</w:t>
+        <w:t>Er også på vej til Bothilds Åre.</w:t>
       </w:r>
     </w:p>
     <w:p>
@@ -6683,27 +5163,15 @@
         </w:rPr>
         <w:t xml:space="preserve">Ankommer </w:t>
       </w:r>
-      <w:proofErr w:type="spellStart"/>
-      <w:r>
-        <w:rPr>
-          <w:rFonts w:eastAsia="Times New Roman" w:cs="Times New Roman"/>
-          <w:kern w:val="0"/>
-          <w:szCs w:val="28"/>
-          <w:lang w:val="da-DK" w:eastAsia="en-GB"/>
-          <w14:ligatures w14:val="none"/>
-        </w:rPr>
-        <w:t>Bothilds</w:t>
-      </w:r>
-      <w:proofErr w:type="spellEnd"/>
-      <w:r>
-        <w:rPr>
-          <w:rFonts w:eastAsia="Times New Roman" w:cs="Times New Roman"/>
-          <w:kern w:val="0"/>
-          <w:szCs w:val="28"/>
-          <w:lang w:val="da-DK" w:eastAsia="en-GB"/>
-          <w14:ligatures w14:val="none"/>
-        </w:rPr>
-        <w:t xml:space="preserve"> Åre</w:t>
+      <w:r>
+        <w:rPr>
+          <w:rFonts w:eastAsia="Times New Roman" w:cs="Times New Roman"/>
+          <w:kern w:val="0"/>
+          <w:szCs w:val="28"/>
+          <w:lang w:val="da-DK" w:eastAsia="en-GB"/>
+          <w14:ligatures w14:val="none"/>
+        </w:rPr>
+        <w:t>Bothilds Åre</w:t>
       </w:r>
       <w:r>
         <w:rPr>
@@ -6740,29 +5208,7 @@
           <w:lang w:val="da-DK" w:eastAsia="en-GB"/>
           <w14:ligatures w14:val="none"/>
         </w:rPr>
-        <w:t xml:space="preserve">Udspørger </w:t>
-      </w:r>
-      <w:proofErr w:type="spellStart"/>
-      <w:r>
-        <w:rPr>
-          <w:rFonts w:eastAsia="Times New Roman" w:cs="Times New Roman"/>
-          <w:kern w:val="0"/>
-          <w:szCs w:val="28"/>
-          <w:lang w:val="da-DK" w:eastAsia="en-GB"/>
-          <w14:ligatures w14:val="none"/>
-        </w:rPr>
-        <w:t>goblin</w:t>
-      </w:r>
-      <w:proofErr w:type="spellEnd"/>
-      <w:r>
-        <w:rPr>
-          <w:rFonts w:eastAsia="Times New Roman" w:cs="Times New Roman"/>
-          <w:kern w:val="0"/>
-          <w:szCs w:val="28"/>
-          <w:lang w:val="da-DK" w:eastAsia="en-GB"/>
-          <w14:ligatures w14:val="none"/>
-        </w:rPr>
-        <w:t xml:space="preserve"> og Garry stjæler hans sjæl.</w:t>
+        <w:t>Udspørger goblin og Garry stjæler hans sjæl.</w:t>
       </w:r>
     </w:p>
     <w:tbl>
@@ -6814,7 +5260,6 @@
                 <w14:ligatures w14:val="none"/>
               </w:rPr>
             </w:pPr>
-            <w:proofErr w:type="spellStart"/>
             <w:r>
               <w:rPr>
                 <w:rFonts w:ascii="Arial" w:eastAsia="Times New Roman" w:hAnsi="Arial" w:cs="Arial"/>
@@ -6827,22 +5272,7 @@
                 <w:lang w:val="da-DK" w:eastAsia="en-GB"/>
                 <w14:ligatures w14:val="none"/>
               </w:rPr>
-              <w:t>NPC'er</w:t>
-            </w:r>
-            <w:proofErr w:type="spellEnd"/>
-            <w:r>
-              <w:rPr>
-                <w:rFonts w:ascii="Arial" w:eastAsia="Times New Roman" w:hAnsi="Arial" w:cs="Arial"/>
-                <w:b/>
-                <w:bCs/>
-                <w:color w:val="000000"/>
-                <w:kern w:val="0"/>
-                <w:sz w:val="32"/>
-                <w:szCs w:val="32"/>
-                <w:lang w:val="da-DK" w:eastAsia="en-GB"/>
-                <w14:ligatures w14:val="none"/>
-              </w:rPr>
-              <w:t xml:space="preserve"> mødt</w:t>
+              <w:t>NPC'er mødt</w:t>
             </w:r>
           </w:p>
         </w:tc>
@@ -6902,9 +5332,8 @@
           <w:lang w:val="da-DK" w:eastAsia="en-GB"/>
           <w14:ligatures w14:val="none"/>
         </w:rPr>
-        <w:t xml:space="preserve">Eventyr gruppe band </w:t>
-      </w:r>
-      <w:proofErr w:type="spellStart"/>
+        <w:t>Eventyr gruppe band Jib Hurtigfod</w:t>
+      </w:r>
       <w:r>
         <w:rPr>
           <w:rFonts w:eastAsia="Times New Roman" w:cs="Times New Roman"/>
@@ -6913,9 +5342,8 @@
           <w:lang w:val="da-DK" w:eastAsia="en-GB"/>
           <w14:ligatures w14:val="none"/>
         </w:rPr>
-        <w:t>Jib</w:t>
-      </w:r>
-      <w:proofErr w:type="spellEnd"/>
+        <w:t xml:space="preserve"> (Halfling)</w:t>
+      </w:r>
       <w:r>
         <w:rPr>
           <w:rFonts w:eastAsia="Times New Roman" w:cs="Times New Roman"/>
@@ -6924,7 +5352,7 @@
           <w:lang w:val="da-DK" w:eastAsia="en-GB"/>
           <w14:ligatures w14:val="none"/>
         </w:rPr>
-        <w:t xml:space="preserve"> Hurtigfod</w:t>
+        <w:t>, Snøfte</w:t>
       </w:r>
       <w:r>
         <w:rPr>
@@ -6934,9 +5362,8 @@
           <w:lang w:val="da-DK" w:eastAsia="en-GB"/>
           <w14:ligatures w14:val="none"/>
         </w:rPr>
-        <w:t xml:space="preserve"> (</w:t>
-      </w:r>
-      <w:proofErr w:type="spellStart"/>
+        <w:t xml:space="preserve"> (Wolfkin)</w:t>
+      </w:r>
       <w:r>
         <w:rPr>
           <w:rFonts w:eastAsia="Times New Roman" w:cs="Times New Roman"/>
@@ -6945,83 +5372,8 @@
           <w:lang w:val="da-DK" w:eastAsia="en-GB"/>
           <w14:ligatures w14:val="none"/>
         </w:rPr>
-        <w:t>Halfling</w:t>
-      </w:r>
-      <w:proofErr w:type="spellEnd"/>
-      <w:r>
-        <w:rPr>
-          <w:rFonts w:eastAsia="Times New Roman" w:cs="Times New Roman"/>
-          <w:kern w:val="0"/>
-          <w:szCs w:val="24"/>
-          <w:lang w:val="da-DK" w:eastAsia="en-GB"/>
-          <w14:ligatures w14:val="none"/>
-        </w:rPr>
-        <w:t>)</w:t>
-      </w:r>
-      <w:r>
-        <w:rPr>
-          <w:rFonts w:eastAsia="Times New Roman" w:cs="Times New Roman"/>
-          <w:kern w:val="0"/>
-          <w:szCs w:val="24"/>
-          <w:lang w:val="da-DK" w:eastAsia="en-GB"/>
-          <w14:ligatures w14:val="none"/>
-        </w:rPr>
-        <w:t>, Snøfte</w:t>
-      </w:r>
-      <w:r>
-        <w:rPr>
-          <w:rFonts w:eastAsia="Times New Roman" w:cs="Times New Roman"/>
-          <w:kern w:val="0"/>
-          <w:szCs w:val="24"/>
-          <w:lang w:val="da-DK" w:eastAsia="en-GB"/>
-          <w14:ligatures w14:val="none"/>
-        </w:rPr>
-        <w:t xml:space="preserve"> (</w:t>
-      </w:r>
-      <w:proofErr w:type="spellStart"/>
-      <w:r>
-        <w:rPr>
-          <w:rFonts w:eastAsia="Times New Roman" w:cs="Times New Roman"/>
-          <w:kern w:val="0"/>
-          <w:szCs w:val="24"/>
-          <w:lang w:val="da-DK" w:eastAsia="en-GB"/>
-          <w14:ligatures w14:val="none"/>
-        </w:rPr>
-        <w:t>Wolfkin</w:t>
-      </w:r>
-      <w:proofErr w:type="spellEnd"/>
-      <w:r>
-        <w:rPr>
-          <w:rFonts w:eastAsia="Times New Roman" w:cs="Times New Roman"/>
-          <w:kern w:val="0"/>
-          <w:szCs w:val="24"/>
-          <w:lang w:val="da-DK" w:eastAsia="en-GB"/>
-          <w14:ligatures w14:val="none"/>
-        </w:rPr>
-        <w:t>)</w:t>
-      </w:r>
-      <w:r>
-        <w:rPr>
-          <w:rFonts w:eastAsia="Times New Roman" w:cs="Times New Roman"/>
-          <w:kern w:val="0"/>
-          <w:szCs w:val="24"/>
-          <w:lang w:val="da-DK" w:eastAsia="en-GB"/>
-          <w14:ligatures w14:val="none"/>
-        </w:rPr>
-        <w:t xml:space="preserve">, </w:t>
-      </w:r>
-      <w:proofErr w:type="spellStart"/>
-      <w:r>
-        <w:rPr>
-          <w:rFonts w:eastAsia="Times New Roman" w:cs="Times New Roman"/>
-          <w:kern w:val="0"/>
-          <w:szCs w:val="24"/>
-          <w:lang w:val="da-DK" w:eastAsia="en-GB"/>
-          <w14:ligatures w14:val="none"/>
-        </w:rPr>
-        <w:t>Gibbo</w:t>
-      </w:r>
-      <w:proofErr w:type="spellEnd"/>
+        <w:t>, Gibbo</w:t>
+      </w:r>
       <w:r>
         <w:rPr>
           <w:rFonts w:eastAsia="Times New Roman" w:cs="Times New Roman"/>
@@ -7117,7 +5469,6 @@
           <w14:ligatures w14:val="none"/>
         </w:rPr>
       </w:pPr>
-      <w:proofErr w:type="spellStart"/>
       <w:r>
         <w:rPr>
           <w:rFonts w:eastAsia="Times New Roman" w:cs="Calibri"/>
@@ -7127,19 +5478,7 @@
           <w:lang w:val="da-DK" w:eastAsia="en-GB"/>
           <w14:ligatures w14:val="none"/>
         </w:rPr>
-        <w:t>Bothilds</w:t>
-      </w:r>
-      <w:proofErr w:type="spellEnd"/>
-      <w:r>
-        <w:rPr>
-          <w:rFonts w:eastAsia="Times New Roman" w:cs="Calibri"/>
-          <w:color w:val="000000"/>
-          <w:kern w:val="0"/>
-          <w:szCs w:val="28"/>
-          <w:lang w:val="da-DK" w:eastAsia="en-GB"/>
-          <w14:ligatures w14:val="none"/>
-        </w:rPr>
-        <w:t xml:space="preserve"> Åre</w:t>
+        <w:t>Bothilds Åre</w:t>
       </w:r>
     </w:p>
     <w:p>
@@ -7190,22 +5529,8 @@
           <w:lang w:val="da-DK" w:eastAsia="en-GB"/>
           <w14:ligatures w14:val="none"/>
         </w:rPr>
-        <w:t xml:space="preserve">Session </w:t>
-      </w:r>
-      <w:proofErr w:type="spellStart"/>
-      <w:r>
-        <w:rPr>
-          <w:rFonts w:ascii="Arial" w:eastAsia="Times New Roman" w:hAnsi="Arial" w:cs="Arial"/>
-          <w:color w:val="000000"/>
-          <w:kern w:val="0"/>
-          <w:sz w:val="52"/>
-          <w:szCs w:val="52"/>
-          <w:lang w:val="da-DK" w:eastAsia="en-GB"/>
-          <w14:ligatures w14:val="none"/>
-        </w:rPr>
-        <w:t>recaps</w:t>
-      </w:r>
-      <w:proofErr w:type="spellEnd"/>
+        <w:t>Session recaps</w:t>
+      </w:r>
     </w:p>
     <w:p>
       <w:pPr>
@@ -7270,7 +5595,6 @@
         </w:rPr>
         <w:t xml:space="preserve"> - </w:t>
       </w:r>
-      <w:proofErr w:type="spellStart"/>
       <w:r>
         <w:rPr>
           <w:rFonts w:ascii="Arial" w:eastAsia="Times New Roman" w:hAnsi="Arial" w:cs="Arial"/>
@@ -7283,22 +5607,7 @@
           <w:lang w:val="da-DK" w:eastAsia="en-GB"/>
           <w14:ligatures w14:val="none"/>
         </w:rPr>
-        <w:t>Maladuk</w:t>
-      </w:r>
-      <w:proofErr w:type="spellEnd"/>
-      <w:r>
-        <w:rPr>
-          <w:rFonts w:ascii="Arial" w:eastAsia="Times New Roman" w:hAnsi="Arial" w:cs="Arial"/>
-          <w:i/>
-          <w:iCs/>
-          <w:color w:val="000000"/>
-          <w:kern w:val="0"/>
-          <w:sz w:val="40"/>
-          <w:szCs w:val="40"/>
-          <w:lang w:val="da-DK" w:eastAsia="en-GB"/>
-          <w14:ligatures w14:val="none"/>
-        </w:rPr>
-        <w:t xml:space="preserve"> besejres</w:t>
+        <w:t>Maladuk besejres</w:t>
       </w:r>
     </w:p>
     <w:tbl>
@@ -7412,51 +5721,7 @@
           <w:lang w:val="da-DK" w:eastAsia="en-GB"/>
           <w14:ligatures w14:val="none"/>
         </w:rPr>
-        <w:t xml:space="preserve">dør med </w:t>
-      </w:r>
-      <w:proofErr w:type="spellStart"/>
-      <w:r>
-        <w:rPr>
-          <w:rFonts w:eastAsia="Times New Roman" w:cs="Times New Roman"/>
-          <w:kern w:val="0"/>
-          <w:szCs w:val="28"/>
-          <w:lang w:val="da-DK" w:eastAsia="en-GB"/>
-          <w14:ligatures w14:val="none"/>
-        </w:rPr>
-        <w:t>Bothild</w:t>
-      </w:r>
-      <w:proofErr w:type="spellEnd"/>
-      <w:r>
-        <w:rPr>
-          <w:rFonts w:eastAsia="Times New Roman" w:cs="Times New Roman"/>
-          <w:kern w:val="0"/>
-          <w:szCs w:val="28"/>
-          <w:lang w:val="da-DK" w:eastAsia="en-GB"/>
-          <w14:ligatures w14:val="none"/>
-        </w:rPr>
-        <w:t xml:space="preserve"> maleri </w:t>
-      </w:r>
-      <w:proofErr w:type="spellStart"/>
-      <w:r>
-        <w:rPr>
-          <w:rFonts w:eastAsia="Times New Roman" w:cs="Times New Roman"/>
-          <w:kern w:val="0"/>
-          <w:szCs w:val="28"/>
-          <w:lang w:val="da-DK" w:eastAsia="en-GB"/>
-          <w14:ligatures w14:val="none"/>
-        </w:rPr>
-        <w:t>puzzle</w:t>
-      </w:r>
-      <w:proofErr w:type="spellEnd"/>
-      <w:r>
-        <w:rPr>
-          <w:rFonts w:eastAsia="Times New Roman" w:cs="Times New Roman"/>
-          <w:kern w:val="0"/>
-          <w:szCs w:val="28"/>
-          <w:lang w:val="da-DK" w:eastAsia="en-GB"/>
-          <w14:ligatures w14:val="none"/>
-        </w:rPr>
-        <w:t>.</w:t>
+        <w:t>dør med Bothild maleri puzzle.</w:t>
       </w:r>
     </w:p>
     <w:p>
@@ -7520,51 +5785,7 @@
           <w:lang w:val="da-DK" w:eastAsia="en-GB"/>
           <w14:ligatures w14:val="none"/>
         </w:rPr>
-        <w:t xml:space="preserve">De får løst maleri </w:t>
-      </w:r>
-      <w:proofErr w:type="spellStart"/>
-      <w:r>
-        <w:rPr>
-          <w:rFonts w:eastAsia="Times New Roman" w:cs="Times New Roman"/>
-          <w:kern w:val="0"/>
-          <w:szCs w:val="28"/>
-          <w:lang w:val="da-DK" w:eastAsia="en-GB"/>
-          <w14:ligatures w14:val="none"/>
-        </w:rPr>
-        <w:t>puzzle</w:t>
-      </w:r>
-      <w:proofErr w:type="spellEnd"/>
-      <w:r>
-        <w:rPr>
-          <w:rFonts w:eastAsia="Times New Roman" w:cs="Times New Roman"/>
-          <w:kern w:val="0"/>
-          <w:szCs w:val="28"/>
-          <w:lang w:val="da-DK" w:eastAsia="en-GB"/>
-          <w14:ligatures w14:val="none"/>
-        </w:rPr>
-        <w:t xml:space="preserve">, og </w:t>
-      </w:r>
-      <w:proofErr w:type="spellStart"/>
-      <w:r>
-        <w:rPr>
-          <w:rFonts w:eastAsia="Times New Roman" w:cs="Times New Roman"/>
-          <w:kern w:val="0"/>
-          <w:szCs w:val="28"/>
-          <w:lang w:val="da-DK" w:eastAsia="en-GB"/>
-          <w14:ligatures w14:val="none"/>
-        </w:rPr>
-        <w:t>looter</w:t>
-      </w:r>
-      <w:proofErr w:type="spellEnd"/>
-      <w:r>
-        <w:rPr>
-          <w:rFonts w:eastAsia="Times New Roman" w:cs="Times New Roman"/>
-          <w:kern w:val="0"/>
-          <w:szCs w:val="28"/>
-          <w:lang w:val="da-DK" w:eastAsia="en-GB"/>
-          <w14:ligatures w14:val="none"/>
-        </w:rPr>
-        <w:t xml:space="preserve"> sarkofagen efter at have fundet fælder i vægmalerier. </w:t>
+        <w:t xml:space="preserve">De får løst maleri puzzle, og looter sarkofagen efter at have fundet fælder i vægmalerier. </w:t>
       </w:r>
     </w:p>
     <w:p>
@@ -7628,29 +5849,7 @@
           <w:lang w:val="da-DK" w:eastAsia="en-GB"/>
           <w14:ligatures w14:val="none"/>
         </w:rPr>
-        <w:t xml:space="preserve">og finder </w:t>
-      </w:r>
-      <w:proofErr w:type="spellStart"/>
-      <w:r>
-        <w:rPr>
-          <w:rFonts w:eastAsia="Times New Roman" w:cs="Times New Roman"/>
-          <w:kern w:val="0"/>
-          <w:szCs w:val="28"/>
-          <w:lang w:val="da-DK" w:eastAsia="en-GB"/>
-          <w14:ligatures w14:val="none"/>
-        </w:rPr>
-        <w:t>Maladuks</w:t>
-      </w:r>
-      <w:proofErr w:type="spellEnd"/>
-      <w:r>
-        <w:rPr>
-          <w:rFonts w:eastAsia="Times New Roman" w:cs="Times New Roman"/>
-          <w:kern w:val="0"/>
-          <w:szCs w:val="28"/>
-          <w:lang w:val="da-DK" w:eastAsia="en-GB"/>
-          <w14:ligatures w14:val="none"/>
-        </w:rPr>
-        <w:t xml:space="preserve"> rum</w:t>
+        <w:t>og finder Maladuks rum</w:t>
       </w:r>
       <w:r>
         <w:rPr>
@@ -7761,51 +5960,7 @@
           <w:lang w:val="da-DK" w:eastAsia="en-GB"/>
           <w14:ligatures w14:val="none"/>
         </w:rPr>
-        <w:t xml:space="preserve">Tager tilbage til </w:t>
-      </w:r>
-      <w:proofErr w:type="spellStart"/>
-      <w:r>
-        <w:rPr>
-          <w:rFonts w:eastAsia="Times New Roman" w:cs="Times New Roman"/>
-          <w:kern w:val="0"/>
-          <w:szCs w:val="28"/>
-          <w:lang w:val="da-DK" w:eastAsia="en-GB"/>
-          <w14:ligatures w14:val="none"/>
-        </w:rPr>
-        <w:t>Maladuks</w:t>
-      </w:r>
-      <w:proofErr w:type="spellEnd"/>
-      <w:r>
-        <w:rPr>
-          <w:rFonts w:eastAsia="Times New Roman" w:cs="Times New Roman"/>
-          <w:kern w:val="0"/>
-          <w:szCs w:val="28"/>
-          <w:lang w:val="da-DK" w:eastAsia="en-GB"/>
-          <w14:ligatures w14:val="none"/>
-        </w:rPr>
-        <w:t xml:space="preserve"> rum, lokker delgruppe af dem ud. På vejen fortrylles </w:t>
-      </w:r>
-      <w:proofErr w:type="spellStart"/>
-      <w:r>
-        <w:rPr>
-          <w:rFonts w:eastAsia="Times New Roman" w:cs="Times New Roman"/>
-          <w:kern w:val="0"/>
-          <w:szCs w:val="28"/>
-          <w:lang w:val="da-DK" w:eastAsia="en-GB"/>
-          <w14:ligatures w14:val="none"/>
-        </w:rPr>
-        <w:t>Glinn</w:t>
-      </w:r>
-      <w:proofErr w:type="spellEnd"/>
-      <w:r>
-        <w:rPr>
-          <w:rFonts w:eastAsia="Times New Roman" w:cs="Times New Roman"/>
-          <w:kern w:val="0"/>
-          <w:szCs w:val="28"/>
-          <w:lang w:val="da-DK" w:eastAsia="en-GB"/>
-          <w14:ligatures w14:val="none"/>
-        </w:rPr>
-        <w:t xml:space="preserve"> og Mallory af sø-monsteret og hopper i vandet efter et lys. </w:t>
+        <w:t xml:space="preserve">Tager tilbage til Maladuks rum, lokker delgruppe af dem ud. På vejen fortrylles Glinn og Mallory af sø-monsteret og hopper i vandet efter et lys. </w:t>
       </w:r>
       <w:r>
         <w:rPr>
@@ -7825,51 +5980,7 @@
           <w:lang w:val="da-DK" w:eastAsia="en-GB"/>
           <w14:ligatures w14:val="none"/>
         </w:rPr>
-        <w:t>lukker ork-</w:t>
-      </w:r>
-      <w:proofErr w:type="spellStart"/>
-      <w:r>
-        <w:rPr>
-          <w:rFonts w:eastAsia="Times New Roman" w:cs="Times New Roman"/>
-          <w:kern w:val="0"/>
-          <w:szCs w:val="28"/>
-          <w:lang w:val="da-DK" w:eastAsia="en-GB"/>
-          <w14:ligatures w14:val="none"/>
-        </w:rPr>
-        <w:t>goblin</w:t>
-      </w:r>
-      <w:proofErr w:type="spellEnd"/>
-      <w:r>
-        <w:rPr>
-          <w:rFonts w:eastAsia="Times New Roman" w:cs="Times New Roman"/>
-          <w:kern w:val="0"/>
-          <w:szCs w:val="28"/>
-          <w:lang w:val="da-DK" w:eastAsia="en-GB"/>
-          <w14:ligatures w14:val="none"/>
-        </w:rPr>
-        <w:t xml:space="preserve"> gruppen inde med </w:t>
-      </w:r>
-      <w:proofErr w:type="spellStart"/>
-      <w:r>
-        <w:rPr>
-          <w:rFonts w:eastAsia="Times New Roman" w:cs="Times New Roman"/>
-          <w:kern w:val="0"/>
-          <w:szCs w:val="28"/>
-          <w:lang w:val="da-DK" w:eastAsia="en-GB"/>
-          <w14:ligatures w14:val="none"/>
-        </w:rPr>
-        <w:t>pillar</w:t>
-      </w:r>
-      <w:proofErr w:type="spellEnd"/>
-      <w:r>
-        <w:rPr>
-          <w:rFonts w:eastAsia="Times New Roman" w:cs="Times New Roman"/>
-          <w:kern w:val="0"/>
-          <w:szCs w:val="28"/>
-          <w:lang w:val="da-DK" w:eastAsia="en-GB"/>
-          <w14:ligatures w14:val="none"/>
-        </w:rPr>
-        <w:t>.</w:t>
+        <w:t>lukker ork-goblin gruppen inde med pillar.</w:t>
       </w:r>
     </w:p>
     <w:p>
@@ -7896,29 +6007,7 @@
           <w:lang w:val="da-DK" w:eastAsia="en-GB"/>
           <w14:ligatures w14:val="none"/>
         </w:rPr>
-        <w:t xml:space="preserve">Besejrer </w:t>
-      </w:r>
-      <w:proofErr w:type="spellStart"/>
-      <w:r>
-        <w:rPr>
-          <w:rFonts w:eastAsia="Times New Roman" w:cs="Times New Roman"/>
-          <w:kern w:val="0"/>
-          <w:szCs w:val="28"/>
-          <w:lang w:val="da-DK" w:eastAsia="en-GB"/>
-          <w14:ligatures w14:val="none"/>
-        </w:rPr>
-        <w:t>Maladuk</w:t>
-      </w:r>
-      <w:proofErr w:type="spellEnd"/>
-      <w:r>
-        <w:rPr>
-          <w:rFonts w:eastAsia="Times New Roman" w:cs="Times New Roman"/>
-          <w:kern w:val="0"/>
-          <w:szCs w:val="28"/>
-          <w:lang w:val="da-DK" w:eastAsia="en-GB"/>
-          <w14:ligatures w14:val="none"/>
-        </w:rPr>
-        <w:t>.</w:t>
+        <w:t>Besejrer Maladuk.</w:t>
       </w:r>
     </w:p>
     <w:tbl>
@@ -7970,7 +6059,6 @@
                 <w14:ligatures w14:val="none"/>
               </w:rPr>
             </w:pPr>
-            <w:proofErr w:type="spellStart"/>
             <w:r>
               <w:rPr>
                 <w:rFonts w:ascii="Arial" w:eastAsia="Times New Roman" w:hAnsi="Arial" w:cs="Arial"/>
@@ -7983,22 +6071,7 @@
                 <w:lang w:val="da-DK" w:eastAsia="en-GB"/>
                 <w14:ligatures w14:val="none"/>
               </w:rPr>
-              <w:t>NPC'er</w:t>
-            </w:r>
-            <w:proofErr w:type="spellEnd"/>
-            <w:r>
-              <w:rPr>
-                <w:rFonts w:ascii="Arial" w:eastAsia="Times New Roman" w:hAnsi="Arial" w:cs="Arial"/>
-                <w:b/>
-                <w:bCs/>
-                <w:color w:val="000000"/>
-                <w:kern w:val="0"/>
-                <w:sz w:val="32"/>
-                <w:szCs w:val="32"/>
-                <w:lang w:val="da-DK" w:eastAsia="en-GB"/>
-                <w14:ligatures w14:val="none"/>
-              </w:rPr>
-              <w:t xml:space="preserve"> mødt</w:t>
+              <w:t>NPC'er mødt</w:t>
             </w:r>
           </w:p>
         </w:tc>
@@ -8016,7 +6089,6 @@
           <w14:ligatures w14:val="none"/>
         </w:rPr>
       </w:pPr>
-      <w:proofErr w:type="spellStart"/>
       <w:r>
         <w:rPr>
           <w:rFonts w:eastAsia="Times New Roman" w:cs="Calibri"/>
@@ -8026,33 +6098,8 @@
           <w:lang w:val="da-DK" w:eastAsia="en-GB"/>
           <w14:ligatures w14:val="none"/>
         </w:rPr>
-        <w:t>Maladuk</w:t>
-      </w:r>
-      <w:proofErr w:type="spellEnd"/>
-      <w:r>
-        <w:rPr>
-          <w:rFonts w:eastAsia="Times New Roman" w:cs="Calibri"/>
-          <w:color w:val="000000"/>
-          <w:kern w:val="0"/>
-          <w:szCs w:val="28"/>
-          <w:lang w:val="da-DK" w:eastAsia="en-GB"/>
-          <w14:ligatures w14:val="none"/>
-        </w:rPr>
-        <w:t xml:space="preserve">, </w:t>
-      </w:r>
-      <w:proofErr w:type="spellStart"/>
-      <w:r>
-        <w:rPr>
-          <w:rFonts w:eastAsia="Times New Roman" w:cs="Calibri"/>
-          <w:color w:val="000000"/>
-          <w:kern w:val="0"/>
-          <w:szCs w:val="28"/>
-          <w:lang w:val="da-DK" w:eastAsia="en-GB"/>
-          <w14:ligatures w14:val="none"/>
-        </w:rPr>
-        <w:t>orkleder</w:t>
-      </w:r>
-      <w:proofErr w:type="spellEnd"/>
+        <w:t>Maladuk, orkleder</w:t>
+      </w:r>
     </w:p>
     <w:tbl>
       <w:tblPr>
@@ -8133,7 +6180,6 @@
           <w14:ligatures w14:val="none"/>
         </w:rPr>
       </w:pPr>
-      <w:proofErr w:type="spellStart"/>
       <w:r>
         <w:rPr>
           <w:rFonts w:eastAsia="Times New Roman" w:cs="Calibri"/>
@@ -8143,19 +6189,7 @@
           <w:lang w:val="da-DK" w:eastAsia="en-GB"/>
           <w14:ligatures w14:val="none"/>
         </w:rPr>
-        <w:t>Bothilds</w:t>
-      </w:r>
-      <w:proofErr w:type="spellEnd"/>
-      <w:r>
-        <w:rPr>
-          <w:rFonts w:eastAsia="Times New Roman" w:cs="Calibri"/>
-          <w:color w:val="000000"/>
-          <w:kern w:val="0"/>
-          <w:szCs w:val="28"/>
-          <w:lang w:val="da-DK" w:eastAsia="en-GB"/>
-          <w14:ligatures w14:val="none"/>
-        </w:rPr>
-        <w:t xml:space="preserve"> åre</w:t>
+        <w:t>Bothilds åre</w:t>
       </w:r>
     </w:p>
     <w:p>
@@ -8352,29 +6386,7 @@
           <w:lang w:val="da-DK" w:eastAsia="en-GB"/>
           <w14:ligatures w14:val="none"/>
         </w:rPr>
-        <w:t xml:space="preserve">De indespærrede </w:t>
-      </w:r>
-      <w:proofErr w:type="spellStart"/>
-      <w:r>
-        <w:rPr>
-          <w:rFonts w:eastAsia="Times New Roman" w:cs="Times New Roman"/>
-          <w:kern w:val="0"/>
-          <w:szCs w:val="28"/>
-          <w:lang w:val="da-DK" w:eastAsia="en-GB"/>
-          <w14:ligatures w14:val="none"/>
-        </w:rPr>
-        <w:t>gobliner</w:t>
-      </w:r>
-      <w:proofErr w:type="spellEnd"/>
-      <w:r>
-        <w:rPr>
-          <w:rFonts w:eastAsia="Times New Roman" w:cs="Times New Roman"/>
-          <w:kern w:val="0"/>
-          <w:szCs w:val="28"/>
-          <w:lang w:val="da-DK" w:eastAsia="en-GB"/>
-          <w14:ligatures w14:val="none"/>
-        </w:rPr>
-        <w:t xml:space="preserve">/ork forsvinder med et skrig, og </w:t>
+        <w:t xml:space="preserve">De indespærrede gobliner/ork forsvinder med et skrig, og </w:t>
       </w:r>
       <w:r>
         <w:rPr>
@@ -8411,29 +6423,7 @@
           <w:lang w:val="da-DK" w:eastAsia="en-GB"/>
           <w14:ligatures w14:val="none"/>
         </w:rPr>
-        <w:t xml:space="preserve">Får hevet </w:t>
-      </w:r>
-      <w:proofErr w:type="spellStart"/>
-      <w:r>
-        <w:rPr>
-          <w:rFonts w:eastAsia="Times New Roman" w:cs="Times New Roman"/>
-          <w:kern w:val="0"/>
-          <w:szCs w:val="28"/>
-          <w:lang w:val="da-DK" w:eastAsia="en-GB"/>
-          <w14:ligatures w14:val="none"/>
-        </w:rPr>
-        <w:t>Maladuk</w:t>
-      </w:r>
-      <w:proofErr w:type="spellEnd"/>
-      <w:r>
-        <w:rPr>
-          <w:rFonts w:eastAsia="Times New Roman" w:cs="Times New Roman"/>
-          <w:kern w:val="0"/>
-          <w:szCs w:val="28"/>
-          <w:lang w:val="da-DK" w:eastAsia="en-GB"/>
-          <w14:ligatures w14:val="none"/>
-        </w:rPr>
-        <w:t xml:space="preserve"> trukket ud, selvom Den Hvide Død prøvede at æde hende</w:t>
+        <w:t>Får hevet Maladuk trukket ud, selvom Den Hvide Død prøvede at æde hende</w:t>
       </w:r>
       <w:r>
         <w:rPr>
@@ -8540,27 +6530,15 @@
         </w:rPr>
         <w:t xml:space="preserve">lorte-te til en snobbet </w:t>
       </w:r>
-      <w:proofErr w:type="spellStart"/>
-      <w:r>
-        <w:rPr>
-          <w:rFonts w:eastAsia="Times New Roman" w:cs="Times New Roman"/>
-          <w:kern w:val="0"/>
-          <w:szCs w:val="28"/>
-          <w:lang w:val="da-DK" w:eastAsia="en-GB"/>
-          <w14:ligatures w14:val="none"/>
-        </w:rPr>
-        <w:t>elver</w:t>
-      </w:r>
-      <w:proofErr w:type="spellEnd"/>
-      <w:r>
-        <w:rPr>
-          <w:rFonts w:eastAsia="Times New Roman" w:cs="Times New Roman"/>
-          <w:kern w:val="0"/>
-          <w:szCs w:val="28"/>
-          <w:lang w:val="da-DK" w:eastAsia="en-GB"/>
-          <w14:ligatures w14:val="none"/>
-        </w:rPr>
-        <w:t xml:space="preserve"> ambassadør fra De Ældste Rødder</w:t>
+      <w:r>
+        <w:rPr>
+          <w:rFonts w:eastAsia="Times New Roman" w:cs="Times New Roman"/>
+          <w:kern w:val="0"/>
+          <w:szCs w:val="28"/>
+          <w:lang w:val="da-DK" w:eastAsia="en-GB"/>
+          <w14:ligatures w14:val="none"/>
+        </w:rPr>
+        <w:t>elver ambassadør fra De Ældste Rødder</w:t>
       </w:r>
       <w:r>
         <w:rPr>
@@ -8597,29 +6575,7 @@
           <w:lang w:val="da-DK" w:eastAsia="en-GB"/>
           <w14:ligatures w14:val="none"/>
         </w:rPr>
-        <w:t xml:space="preserve">Snakker med </w:t>
-      </w:r>
-      <w:proofErr w:type="spellStart"/>
-      <w:r>
-        <w:rPr>
-          <w:rFonts w:eastAsia="Times New Roman" w:cs="Times New Roman"/>
-          <w:kern w:val="0"/>
-          <w:szCs w:val="28"/>
-          <w:lang w:val="da-DK" w:eastAsia="en-GB"/>
-          <w14:ligatures w14:val="none"/>
-        </w:rPr>
-        <w:t>Gr’Lox</w:t>
-      </w:r>
-      <w:proofErr w:type="spellEnd"/>
-      <w:r>
-        <w:rPr>
-          <w:rFonts w:eastAsia="Times New Roman" w:cs="Times New Roman"/>
-          <w:kern w:val="0"/>
-          <w:szCs w:val="28"/>
-          <w:lang w:val="da-DK" w:eastAsia="en-GB"/>
-          <w14:ligatures w14:val="none"/>
-        </w:rPr>
-        <w:t xml:space="preserve"> og får belønning</w:t>
+        <w:t>Snakker med Gr’Lox og får belønning</w:t>
       </w:r>
       <w:r>
         <w:rPr>
@@ -8639,29 +6595,7 @@
           <w:lang w:val="da-DK" w:eastAsia="en-GB"/>
           <w14:ligatures w14:val="none"/>
         </w:rPr>
-        <w:t xml:space="preserve">rænet fugl eller lignende, 3 Healing </w:t>
-      </w:r>
-      <w:proofErr w:type="spellStart"/>
-      <w:r>
-        <w:rPr>
-          <w:rFonts w:eastAsia="Times New Roman" w:cs="Times New Roman"/>
-          <w:kern w:val="0"/>
-          <w:szCs w:val="28"/>
-          <w:lang w:val="da-DK" w:eastAsia="en-GB"/>
-          <w14:ligatures w14:val="none"/>
-        </w:rPr>
-        <w:t>potions</w:t>
-      </w:r>
-      <w:proofErr w:type="spellEnd"/>
-      <w:r>
-        <w:rPr>
-          <w:rFonts w:eastAsia="Times New Roman" w:cs="Times New Roman"/>
-          <w:kern w:val="0"/>
-          <w:szCs w:val="28"/>
-          <w:lang w:val="da-DK" w:eastAsia="en-GB"/>
-          <w14:ligatures w14:val="none"/>
-        </w:rPr>
-        <w:t xml:space="preserve"> og 10 bandager</w:t>
+        <w:t>rænet fugl eller lignende, 3 Healing potions og 10 bandager</w:t>
       </w:r>
       <w:r>
         <w:rPr>
@@ -8681,29 +6615,7 @@
           <w:lang w:val="da-DK" w:eastAsia="en-GB"/>
           <w14:ligatures w14:val="none"/>
         </w:rPr>
-        <w:t xml:space="preserve"> Fugl og medicin kommer om et par uger, sidste fra </w:t>
-      </w:r>
-      <w:proofErr w:type="spellStart"/>
-      <w:r>
-        <w:rPr>
-          <w:rFonts w:eastAsia="Times New Roman" w:cs="Times New Roman"/>
-          <w:kern w:val="0"/>
-          <w:szCs w:val="28"/>
-          <w:lang w:val="da-DK" w:eastAsia="en-GB"/>
-          <w14:ligatures w14:val="none"/>
-        </w:rPr>
-        <w:t>Hagra</w:t>
-      </w:r>
-      <w:proofErr w:type="spellEnd"/>
-      <w:r>
-        <w:rPr>
-          <w:rFonts w:eastAsia="Times New Roman" w:cs="Times New Roman"/>
-          <w:kern w:val="0"/>
-          <w:szCs w:val="28"/>
-          <w:lang w:val="da-DK" w:eastAsia="en-GB"/>
-          <w14:ligatures w14:val="none"/>
-        </w:rPr>
-        <w:t>.</w:t>
+        <w:t xml:space="preserve"> Fugl og medicin kommer om et par uger, sidste fra Hagra.</w:t>
       </w:r>
     </w:p>
     <w:tbl>
@@ -8755,7 +6667,6 @@
                 <w14:ligatures w14:val="none"/>
               </w:rPr>
             </w:pPr>
-            <w:proofErr w:type="spellStart"/>
             <w:r>
               <w:rPr>
                 <w:rFonts w:ascii="Arial" w:eastAsia="Times New Roman" w:hAnsi="Arial" w:cs="Arial"/>
@@ -8768,22 +6679,7 @@
                 <w:lang w:val="da-DK" w:eastAsia="en-GB"/>
                 <w14:ligatures w14:val="none"/>
               </w:rPr>
-              <w:t>NPC'er</w:t>
-            </w:r>
-            <w:proofErr w:type="spellEnd"/>
-            <w:r>
-              <w:rPr>
-                <w:rFonts w:ascii="Arial" w:eastAsia="Times New Roman" w:hAnsi="Arial" w:cs="Arial"/>
-                <w:b/>
-                <w:bCs/>
-                <w:color w:val="000000"/>
-                <w:kern w:val="0"/>
-                <w:sz w:val="32"/>
-                <w:szCs w:val="32"/>
-                <w:lang w:val="da-DK" w:eastAsia="en-GB"/>
-                <w14:ligatures w14:val="none"/>
-              </w:rPr>
-              <w:t xml:space="preserve"> mødt</w:t>
+              <w:t>NPC'er mødt</w:t>
             </w:r>
           </w:p>
         </w:tc>
@@ -8801,7 +6697,6 @@
           <w14:ligatures w14:val="none"/>
         </w:rPr>
       </w:pPr>
-      <w:proofErr w:type="spellStart"/>
       <w:r>
         <w:rPr>
           <w:rFonts w:eastAsia="Times New Roman" w:cs="Calibri"/>
@@ -8813,7 +6708,6 @@
         </w:rPr>
         <w:t>Text</w:t>
       </w:r>
-      <w:proofErr w:type="spellEnd"/>
     </w:p>
     <w:tbl>
       <w:tblPr>
@@ -8894,7 +6788,6 @@
           <w14:ligatures w14:val="none"/>
         </w:rPr>
       </w:pPr>
-      <w:proofErr w:type="spellStart"/>
       <w:r>
         <w:rPr>
           <w:rFonts w:eastAsia="Times New Roman" w:cs="Calibri"/>
@@ -8906,7 +6799,6 @@
         </w:rPr>
         <w:t>Text</w:t>
       </w:r>
-      <w:proofErr w:type="spellEnd"/>
     </w:p>
     <w:p>
       <w:pPr>
@@ -8982,7 +6874,6 @@
         </w:rPr>
         <w:t xml:space="preserve"> - </w:t>
       </w:r>
-      <w:proofErr w:type="spellStart"/>
       <w:r>
         <w:rPr>
           <w:rFonts w:ascii="Arial" w:eastAsia="Times New Roman" w:hAnsi="Arial" w:cs="Arial"/>
@@ -8995,39 +6886,8 @@
           <w:lang w:val="da-DK" w:eastAsia="en-GB"/>
           <w14:ligatures w14:val="none"/>
         </w:rPr>
-        <w:t>Harga</w:t>
-      </w:r>
-      <w:proofErr w:type="spellEnd"/>
-      <w:r>
-        <w:rPr>
-          <w:rFonts w:ascii="Arial" w:eastAsia="Times New Roman" w:hAnsi="Arial" w:cs="Arial"/>
-          <w:i/>
-          <w:iCs/>
-          <w:color w:val="000000"/>
-          <w:kern w:val="0"/>
-          <w:sz w:val="40"/>
-          <w:szCs w:val="40"/>
-          <w:lang w:val="da-DK" w:eastAsia="en-GB"/>
-          <w14:ligatures w14:val="none"/>
-        </w:rPr>
-        <w:t xml:space="preserve"> og rejsen til Fort </w:t>
-      </w:r>
-      <w:proofErr w:type="spellStart"/>
-      <w:r>
-        <w:rPr>
-          <w:rFonts w:ascii="Arial" w:eastAsia="Times New Roman" w:hAnsi="Arial" w:cs="Arial"/>
-          <w:i/>
-          <w:iCs/>
-          <w:color w:val="000000"/>
-          <w:kern w:val="0"/>
-          <w:sz w:val="40"/>
-          <w:szCs w:val="40"/>
-          <w:lang w:val="da-DK" w:eastAsia="en-GB"/>
-          <w14:ligatures w14:val="none"/>
-        </w:rPr>
-        <w:t>Tylos</w:t>
-      </w:r>
-      <w:proofErr w:type="spellEnd"/>
+        <w:t>Harga og rejsen til Fort Tylos</w:t>
+      </w:r>
     </w:p>
     <w:tbl>
       <w:tblPr>
@@ -9120,29 +6980,7 @@
           <w:lang w:val="da-DK" w:eastAsia="en-GB"/>
           <w14:ligatures w14:val="none"/>
         </w:rPr>
-        <w:t>Rejser mod Fort Malus/</w:t>
-      </w:r>
-      <w:proofErr w:type="spellStart"/>
-      <w:r>
-        <w:rPr>
-          <w:rFonts w:eastAsia="Times New Roman" w:cs="Times New Roman"/>
-          <w:kern w:val="0"/>
-          <w:szCs w:val="28"/>
-          <w:lang w:val="da-DK" w:eastAsia="en-GB"/>
-          <w14:ligatures w14:val="none"/>
-        </w:rPr>
-        <w:t>Tylos</w:t>
-      </w:r>
-      <w:proofErr w:type="spellEnd"/>
-      <w:r>
-        <w:rPr>
-          <w:rFonts w:eastAsia="Times New Roman" w:cs="Times New Roman"/>
-          <w:kern w:val="0"/>
-          <w:szCs w:val="28"/>
-          <w:lang w:val="da-DK" w:eastAsia="en-GB"/>
-          <w14:ligatures w14:val="none"/>
-        </w:rPr>
-        <w:t>.</w:t>
+        <w:t>Rejser mod Fort Malus/Tylos.</w:t>
       </w:r>
     </w:p>
     <w:p>
@@ -9179,29 +7017,7 @@
           <w:lang w:val="da-DK" w:eastAsia="en-GB"/>
           <w14:ligatures w14:val="none"/>
         </w:rPr>
-        <w:t xml:space="preserve">r trolden </w:t>
-      </w:r>
-      <w:proofErr w:type="spellStart"/>
-      <w:r>
-        <w:rPr>
-          <w:rFonts w:eastAsia="Times New Roman" w:cs="Times New Roman"/>
-          <w:kern w:val="0"/>
-          <w:szCs w:val="28"/>
-          <w:lang w:val="da-DK" w:eastAsia="en-GB"/>
-          <w14:ligatures w14:val="none"/>
-        </w:rPr>
-        <w:t>Harga</w:t>
-      </w:r>
-      <w:proofErr w:type="spellEnd"/>
-      <w:r>
-        <w:rPr>
-          <w:rFonts w:eastAsia="Times New Roman" w:cs="Times New Roman"/>
-          <w:kern w:val="0"/>
-          <w:szCs w:val="28"/>
-          <w:lang w:val="da-DK" w:eastAsia="en-GB"/>
-          <w14:ligatures w14:val="none"/>
-        </w:rPr>
-        <w:t xml:space="preserve"> på vejen.</w:t>
+        <w:t>r trolden Harga på vejen.</w:t>
       </w:r>
       <w:r>
         <w:rPr>
@@ -9231,29 +7047,7 @@
           <w:lang w:val="da-DK" w:eastAsia="en-GB"/>
           <w14:ligatures w14:val="none"/>
         </w:rPr>
-        <w:t xml:space="preserve">Fort </w:t>
-      </w:r>
-      <w:proofErr w:type="spellStart"/>
-      <w:r>
-        <w:rPr>
-          <w:rFonts w:eastAsia="Times New Roman" w:cs="Times New Roman"/>
-          <w:kern w:val="0"/>
-          <w:szCs w:val="28"/>
-          <w:lang w:val="da-DK" w:eastAsia="en-GB"/>
-          <w14:ligatures w14:val="none"/>
-        </w:rPr>
-        <w:t>Tylos</w:t>
-      </w:r>
-      <w:proofErr w:type="spellEnd"/>
-      <w:r>
-        <w:rPr>
-          <w:rFonts w:eastAsia="Times New Roman" w:cs="Times New Roman"/>
-          <w:kern w:val="0"/>
-          <w:szCs w:val="28"/>
-          <w:lang w:val="da-DK" w:eastAsia="en-GB"/>
-          <w14:ligatures w14:val="none"/>
-        </w:rPr>
-        <w:t xml:space="preserve"> og kalder menneskers</w:t>
+        <w:t>Fort Tylos og kalder menneskers</w:t>
       </w:r>
       <w:r>
         <w:rPr>
@@ -9290,29 +7084,7 @@
           <w:lang w:val="da-DK" w:eastAsia="en-GB"/>
           <w14:ligatures w14:val="none"/>
         </w:rPr>
-        <w:t xml:space="preserve">Fortæller at </w:t>
-      </w:r>
-      <w:proofErr w:type="spellStart"/>
-      <w:r>
-        <w:rPr>
-          <w:rFonts w:eastAsia="Times New Roman" w:cs="Times New Roman"/>
-          <w:kern w:val="0"/>
-          <w:szCs w:val="28"/>
-          <w:lang w:val="da-DK" w:eastAsia="en-GB"/>
-          <w14:ligatures w14:val="none"/>
-        </w:rPr>
-        <w:t>Floffentof</w:t>
-      </w:r>
-      <w:proofErr w:type="spellEnd"/>
-      <w:r>
-        <w:rPr>
-          <w:rFonts w:eastAsia="Times New Roman" w:cs="Times New Roman"/>
-          <w:kern w:val="0"/>
-          <w:szCs w:val="28"/>
-          <w:lang w:val="da-DK" w:eastAsia="en-GB"/>
-          <w14:ligatures w14:val="none"/>
-        </w:rPr>
-        <w:t xml:space="preserve"> er hendes elev og at han prøver at få evigt liv.</w:t>
+        <w:t>Fortæller at Floffentof er hendes elev og at han prøver at få evigt liv.</w:t>
       </w:r>
     </w:p>
     <w:p>
@@ -9376,29 +7148,7 @@
           <w:lang w:val="da-DK" w:eastAsia="en-GB"/>
           <w14:ligatures w14:val="none"/>
         </w:rPr>
-        <w:t xml:space="preserve">Ankommer til Fort </w:t>
-      </w:r>
-      <w:proofErr w:type="spellStart"/>
-      <w:r>
-        <w:rPr>
-          <w:rFonts w:eastAsia="Times New Roman" w:cs="Times New Roman"/>
-          <w:kern w:val="0"/>
-          <w:szCs w:val="28"/>
-          <w:lang w:val="da-DK" w:eastAsia="en-GB"/>
-          <w14:ligatures w14:val="none"/>
-        </w:rPr>
-        <w:t>Tylos</w:t>
-      </w:r>
-      <w:proofErr w:type="spellEnd"/>
-      <w:r>
-        <w:rPr>
-          <w:rFonts w:eastAsia="Times New Roman" w:cs="Times New Roman"/>
-          <w:kern w:val="0"/>
-          <w:szCs w:val="28"/>
-          <w:lang w:val="da-DK" w:eastAsia="en-GB"/>
-          <w14:ligatures w14:val="none"/>
-        </w:rPr>
-        <w:t xml:space="preserve">, </w:t>
+        <w:t xml:space="preserve">Ankommer til Fort Tylos, </w:t>
       </w:r>
       <w:r>
         <w:rPr>
@@ -9460,7 +7210,6 @@
                 <w14:ligatures w14:val="none"/>
               </w:rPr>
             </w:pPr>
-            <w:proofErr w:type="spellStart"/>
             <w:r>
               <w:rPr>
                 <w:rFonts w:ascii="Arial" w:eastAsia="Times New Roman" w:hAnsi="Arial" w:cs="Arial"/>
@@ -9473,22 +7222,7 @@
                 <w:lang w:val="da-DK" w:eastAsia="en-GB"/>
                 <w14:ligatures w14:val="none"/>
               </w:rPr>
-              <w:t>NPC'er</w:t>
-            </w:r>
-            <w:proofErr w:type="spellEnd"/>
-            <w:r>
-              <w:rPr>
-                <w:rFonts w:ascii="Arial" w:eastAsia="Times New Roman" w:hAnsi="Arial" w:cs="Arial"/>
-                <w:b/>
-                <w:bCs/>
-                <w:color w:val="000000"/>
-                <w:kern w:val="0"/>
-                <w:sz w:val="32"/>
-                <w:szCs w:val="32"/>
-                <w:lang w:val="da-DK" w:eastAsia="en-GB"/>
-                <w14:ligatures w14:val="none"/>
-              </w:rPr>
-              <w:t xml:space="preserve"> mødt</w:t>
+              <w:t>NPC'er mødt</w:t>
             </w:r>
           </w:p>
         </w:tc>
@@ -9506,7 +7240,6 @@
           <w14:ligatures w14:val="none"/>
         </w:rPr>
       </w:pPr>
-      <w:proofErr w:type="spellStart"/>
       <w:r>
         <w:rPr>
           <w:rFonts w:eastAsia="Times New Roman" w:cs="Calibri"/>
@@ -9518,7 +7251,6 @@
         </w:rPr>
         <w:t>Text</w:t>
       </w:r>
-      <w:proofErr w:type="spellEnd"/>
     </w:p>
     <w:tbl>
       <w:tblPr>
@@ -9599,7 +7331,6 @@
           <w14:ligatures w14:val="none"/>
         </w:rPr>
       </w:pPr>
-      <w:proofErr w:type="spellStart"/>
       <w:r>
         <w:rPr>
           <w:rFonts w:eastAsia="Times New Roman" w:cs="Calibri"/>
@@ -9611,7 +7342,6 @@
         </w:rPr>
         <w:t>Text</w:t>
       </w:r>
-      <w:proofErr w:type="spellEnd"/>
     </w:p>
     <w:p>
       <w:pPr>
@@ -9625,6 +7355,718 @@
           <w14:ligatures w14:val="none"/>
         </w:rPr>
       </w:pPr>
+    </w:p>
+    <w:p>
+      <w:pPr>
+        <w:spacing w:after="0" w:line="240" w:lineRule="auto"/>
+        <w:rPr>
+          <w:rFonts w:ascii="Times New Roman" w:eastAsia="Times New Roman" w:hAnsi="Times New Roman" w:cs="Times New Roman"/>
+          <w:kern w:val="0"/>
+          <w:sz w:val="24"/>
+          <w:szCs w:val="24"/>
+          <w:lang w:val="da-DK" w:eastAsia="en-GB"/>
+          <w14:ligatures w14:val="none"/>
+        </w:rPr>
+      </w:pPr>
+    </w:p>
+    <w:p>
+      <w:pPr>
+        <w:spacing w:after="0" w:line="240" w:lineRule="auto"/>
+        <w:rPr>
+          <w:rFonts w:ascii="Arial" w:eastAsia="Times New Roman" w:hAnsi="Arial" w:cs="Arial"/>
+          <w:color w:val="000000"/>
+          <w:kern w:val="0"/>
+          <w:sz w:val="40"/>
+          <w:szCs w:val="40"/>
+          <w:lang w:val="da-DK" w:eastAsia="en-GB"/>
+          <w14:ligatures w14:val="none"/>
+        </w:rPr>
+      </w:pPr>
+    </w:p>
+    <w:p>
+      <w:pPr>
+        <w:spacing w:after="0" w:line="240" w:lineRule="auto"/>
+        <w:rPr>
+          <w:rFonts w:ascii="Times New Roman" w:eastAsia="Times New Roman" w:hAnsi="Times New Roman" w:cs="Times New Roman"/>
+          <w:i/>
+          <w:iCs/>
+          <w:kern w:val="0"/>
+          <w:sz w:val="24"/>
+          <w:szCs w:val="24"/>
+          <w:lang w:val="da-DK" w:eastAsia="en-GB"/>
+          <w14:ligatures w14:val="none"/>
+        </w:rPr>
+      </w:pPr>
+      <w:r>
+        <w:rPr>
+          <w:rFonts w:ascii="Arial" w:eastAsia="Times New Roman" w:hAnsi="Arial" w:cs="Arial"/>
+          <w:color w:val="000000"/>
+          <w:kern w:val="0"/>
+          <w:sz w:val="40"/>
+          <w:szCs w:val="40"/>
+          <w:lang w:val="da-DK" w:eastAsia="en-GB"/>
+          <w14:ligatures w14:val="none"/>
+        </w:rPr>
+        <w:t xml:space="preserve">Session </w:t>
+      </w:r>
+      <w:r>
+        <w:rPr>
+          <w:rFonts w:ascii="Arial" w:eastAsia="Times New Roman" w:hAnsi="Arial" w:cs="Arial"/>
+          <w:color w:val="000000"/>
+          <w:kern w:val="0"/>
+          <w:sz w:val="40"/>
+          <w:szCs w:val="40"/>
+          <w:lang w:val="da-DK" w:eastAsia="en-GB"/>
+          <w14:ligatures w14:val="none"/>
+        </w:rPr>
+        <w:t>13</w:t>
+      </w:r>
+      <w:r>
+        <w:rPr>
+          <w:rFonts w:ascii="Arial" w:eastAsia="Times New Roman" w:hAnsi="Arial" w:cs="Arial"/>
+          <w:color w:val="000000"/>
+          <w:kern w:val="0"/>
+          <w:sz w:val="40"/>
+          <w:szCs w:val="40"/>
+          <w:lang w:val="da-DK" w:eastAsia="en-GB"/>
+          <w14:ligatures w14:val="none"/>
+        </w:rPr>
+        <w:t xml:space="preserve"> - </w:t>
+      </w:r>
+      <w:r>
+        <w:rPr>
+          <w:rFonts w:ascii="Arial" w:eastAsia="Times New Roman" w:hAnsi="Arial" w:cs="Arial"/>
+          <w:i/>
+          <w:iCs/>
+          <w:color w:val="000000"/>
+          <w:kern w:val="0"/>
+          <w:sz w:val="40"/>
+          <w:szCs w:val="40"/>
+          <w:lang w:val="da-DK" w:eastAsia="en-GB"/>
+          <w14:ligatures w14:val="none"/>
+        </w:rPr>
+        <w:t>Angrebet på Fortet</w:t>
+      </w:r>
+      <w:r>
+        <w:rPr>
+          <w:rFonts w:ascii="Arial" w:eastAsia="Times New Roman" w:hAnsi="Arial" w:cs="Arial"/>
+          <w:i/>
+          <w:iCs/>
+          <w:color w:val="000000"/>
+          <w:kern w:val="0"/>
+          <w:sz w:val="40"/>
+          <w:szCs w:val="40"/>
+          <w:lang w:val="da-DK" w:eastAsia="en-GB"/>
+          <w14:ligatures w14:val="none"/>
+        </w:rPr>
+        <w:t xml:space="preserve"> Tylos</w:t>
+      </w:r>
+    </w:p>
+    <w:tbl>
+      <w:tblPr>
+        <w:tblW w:w="9490" w:type="dxa"/>
+        <w:tblCellMar>
+          <w:top w:w="15" w:type="dxa"/>
+          <w:left w:w="15" w:type="dxa"/>
+          <w:bottom w:w="15" w:type="dxa"/>
+          <w:right w:w="15" w:type="dxa"/>
+        </w:tblCellMar>
+        <w:tblLook w:val="04A0" w:firstRow="1" w:lastRow="0" w:firstColumn="1" w:lastColumn="0" w:noHBand="0" w:noVBand="1"/>
+      </w:tblPr>
+      <w:tblGrid>
+        <w:gridCol w:w="9490"/>
+      </w:tblGrid>
+      <w:tr>
+        <w:trPr>
+          <w:trHeight w:val="660"/>
+        </w:trPr>
+        <w:tc>
+          <w:tcPr>
+            <w:tcW w:w="9490" w:type="dxa"/>
+            <w:tcBorders>
+              <w:top w:val="single" w:sz="6" w:space="0" w:color="A3A3A3"/>
+              <w:left w:val="single" w:sz="6" w:space="0" w:color="A3A3A3"/>
+              <w:bottom w:val="single" w:sz="6" w:space="0" w:color="A3A3A3"/>
+              <w:right w:val="single" w:sz="6" w:space="0" w:color="A3A3A3"/>
+            </w:tcBorders>
+            <w:shd w:val="clear" w:color="auto" w:fill="BDD7EE"/>
+            <w:tcMar>
+              <w:top w:w="80" w:type="dxa"/>
+              <w:left w:w="80" w:type="dxa"/>
+              <w:bottom w:w="80" w:type="dxa"/>
+              <w:right w:w="80" w:type="dxa"/>
+            </w:tcMar>
+            <w:hideMark/>
+          </w:tcPr>
+          <w:p>
+            <w:pPr>
+              <w:spacing w:after="0" w:line="240" w:lineRule="auto"/>
+              <w:jc w:val="center"/>
+              <w:rPr>
+                <w:rFonts w:ascii="Times New Roman" w:eastAsia="Times New Roman" w:hAnsi="Times New Roman" w:cs="Times New Roman"/>
+                <w:kern w:val="0"/>
+                <w:sz w:val="24"/>
+                <w:szCs w:val="24"/>
+                <w:lang w:val="da-DK" w:eastAsia="en-GB"/>
+                <w14:ligatures w14:val="none"/>
+              </w:rPr>
+            </w:pPr>
+            <w:r>
+              <w:rPr>
+                <w:rFonts w:ascii="Arial" w:eastAsia="Times New Roman" w:hAnsi="Arial" w:cs="Arial"/>
+                <w:b/>
+                <w:bCs/>
+                <w:color w:val="000000"/>
+                <w:kern w:val="0"/>
+                <w:sz w:val="32"/>
+                <w:szCs w:val="32"/>
+                <w:lang w:val="da-DK" w:eastAsia="en-GB"/>
+                <w14:ligatures w14:val="none"/>
+              </w:rPr>
+              <w:t>Hvad skete?</w:t>
+            </w:r>
+          </w:p>
+        </w:tc>
+      </w:tr>
+    </w:tbl>
+    <w:p>
+      <w:pPr>
+        <w:pStyle w:val="ListParagraph"/>
+        <w:numPr>
+          <w:ilvl w:val="0"/>
+          <w:numId w:val="5"/>
+        </w:numPr>
+        <w:spacing w:after="0"/>
+        <w:rPr>
+          <w:rFonts w:eastAsia="Times New Roman" w:cs="Times New Roman"/>
+          <w:kern w:val="0"/>
+          <w:szCs w:val="28"/>
+          <w:lang w:val="da-DK" w:eastAsia="en-GB"/>
+          <w14:ligatures w14:val="none"/>
+        </w:rPr>
+      </w:pPr>
+      <w:r>
+        <w:rPr>
+          <w:rFonts w:eastAsia="Times New Roman" w:cs="Times New Roman"/>
+          <w:kern w:val="0"/>
+          <w:szCs w:val="28"/>
+          <w:lang w:val="da-DK" w:eastAsia="en-GB"/>
+          <w14:ligatures w14:val="none"/>
+        </w:rPr>
+        <w:lastRenderedPageBreak/>
+        <w:t xml:space="preserve">Overtaler </w:t>
+      </w:r>
+      <w:r>
+        <w:rPr>
+          <w:rFonts w:eastAsia="Times New Roman" w:cs="Times New Roman"/>
+          <w:kern w:val="0"/>
+          <w:szCs w:val="28"/>
+          <w:lang w:val="da-DK" w:eastAsia="en-GB"/>
+          <w14:ligatures w14:val="none"/>
+        </w:rPr>
+        <w:t xml:space="preserve">folk til at hjælpe dem med at slukke ild osv. </w:t>
+      </w:r>
+      <w:r>
+        <w:rPr>
+          <w:rFonts w:eastAsia="Times New Roman" w:cs="Times New Roman"/>
+          <w:kern w:val="0"/>
+          <w:szCs w:val="28"/>
+          <w:lang w:val="da-DK" w:eastAsia="en-GB"/>
+          <w14:ligatures w14:val="none"/>
+        </w:rPr>
+        <w:t>Dræber en og skubber ham i brønden.</w:t>
+      </w:r>
+      <w:r>
+        <w:rPr>
+          <w:rFonts w:eastAsia="Times New Roman" w:cs="Times New Roman"/>
+          <w:kern w:val="0"/>
+          <w:szCs w:val="28"/>
+          <w:lang w:val="da-DK" w:eastAsia="en-GB"/>
+          <w14:ligatures w14:val="none"/>
+        </w:rPr>
+        <w:t xml:space="preserve"> </w:t>
+      </w:r>
+      <w:r>
+        <w:rPr>
+          <w:rFonts w:eastAsia="Times New Roman" w:cs="Times New Roman"/>
+          <w:kern w:val="0"/>
+          <w:szCs w:val="28"/>
+          <w:lang w:val="da-DK" w:eastAsia="en-GB"/>
+          <w14:ligatures w14:val="none"/>
+        </w:rPr>
+        <w:t>Får distraheret andre.</w:t>
+      </w:r>
+    </w:p>
+    <w:p>
+      <w:pPr>
+        <w:pStyle w:val="ListParagraph"/>
+        <w:numPr>
+          <w:ilvl w:val="0"/>
+          <w:numId w:val="5"/>
+        </w:numPr>
+        <w:spacing w:after="0"/>
+        <w:rPr>
+          <w:rFonts w:eastAsia="Times New Roman" w:cs="Times New Roman"/>
+          <w:kern w:val="0"/>
+          <w:szCs w:val="28"/>
+          <w:lang w:val="da-DK" w:eastAsia="en-GB"/>
+          <w14:ligatures w14:val="none"/>
+        </w:rPr>
+      </w:pPr>
+      <w:r>
+        <w:rPr>
+          <w:rFonts w:eastAsia="Times New Roman" w:cs="Times New Roman"/>
+          <w:kern w:val="0"/>
+          <w:szCs w:val="28"/>
+          <w:lang w:val="da-DK" w:eastAsia="en-GB"/>
+          <w14:ligatures w14:val="none"/>
+        </w:rPr>
+        <w:t>Mallory stjæler Tylos’ combat horse</w:t>
+      </w:r>
+      <w:r>
+        <w:rPr>
+          <w:rFonts w:eastAsia="Times New Roman" w:cs="Times New Roman"/>
+          <w:kern w:val="0"/>
+          <w:szCs w:val="28"/>
+          <w:lang w:val="da-DK" w:eastAsia="en-GB"/>
+          <w14:ligatures w14:val="none"/>
+        </w:rPr>
+        <w:t xml:space="preserve">. </w:t>
+      </w:r>
+    </w:p>
+    <w:p>
+      <w:pPr>
+        <w:pStyle w:val="ListParagraph"/>
+        <w:numPr>
+          <w:ilvl w:val="0"/>
+          <w:numId w:val="5"/>
+        </w:numPr>
+        <w:spacing w:after="0"/>
+        <w:rPr>
+          <w:rFonts w:eastAsia="Times New Roman" w:cs="Times New Roman"/>
+          <w:kern w:val="0"/>
+          <w:szCs w:val="28"/>
+          <w:lang w:val="da-DK" w:eastAsia="en-GB"/>
+          <w14:ligatures w14:val="none"/>
+        </w:rPr>
+      </w:pPr>
+      <w:r>
+        <w:rPr>
+          <w:rFonts w:eastAsia="Times New Roman" w:cs="Times New Roman"/>
+          <w:kern w:val="0"/>
+          <w:szCs w:val="28"/>
+          <w:lang w:val="da-DK" w:eastAsia="en-GB"/>
+          <w14:ligatures w14:val="none"/>
+        </w:rPr>
+        <w:t xml:space="preserve">Distraherer og får positioneret modstanderne godt. </w:t>
+      </w:r>
+      <w:r>
+        <w:rPr>
+          <w:rFonts w:eastAsia="Times New Roman" w:cs="Times New Roman"/>
+          <w:kern w:val="0"/>
+          <w:szCs w:val="28"/>
+          <w:lang w:val="da-DK" w:eastAsia="en-GB"/>
+          <w14:ligatures w14:val="none"/>
+        </w:rPr>
+        <w:t xml:space="preserve">Brænder forskellige ting ned. </w:t>
+      </w:r>
+    </w:p>
+    <w:p>
+      <w:pPr>
+        <w:pStyle w:val="ListParagraph"/>
+        <w:numPr>
+          <w:ilvl w:val="0"/>
+          <w:numId w:val="5"/>
+        </w:numPr>
+        <w:spacing w:after="0"/>
+        <w:rPr>
+          <w:rFonts w:eastAsia="Times New Roman" w:cs="Times New Roman"/>
+          <w:kern w:val="0"/>
+          <w:szCs w:val="28"/>
+          <w:lang w:val="da-DK" w:eastAsia="en-GB"/>
+          <w14:ligatures w14:val="none"/>
+        </w:rPr>
+      </w:pPr>
+      <w:r>
+        <w:rPr>
+          <w:rFonts w:eastAsia="Times New Roman" w:cs="Times New Roman"/>
+          <w:kern w:val="0"/>
+          <w:szCs w:val="28"/>
+          <w:lang w:val="da-DK" w:eastAsia="en-GB"/>
+          <w14:ligatures w14:val="none"/>
+        </w:rPr>
+        <w:t>Ronan bliver opdaget i at prøve at sætte ild til folk</w:t>
+      </w:r>
+      <w:r>
+        <w:rPr>
+          <w:rFonts w:eastAsia="Times New Roman" w:cs="Times New Roman"/>
+          <w:kern w:val="0"/>
+          <w:szCs w:val="28"/>
+          <w:lang w:val="da-DK" w:eastAsia="en-GB"/>
+          <w14:ligatures w14:val="none"/>
+        </w:rPr>
+        <w:t>, og kampen starter.</w:t>
+      </w:r>
+    </w:p>
+    <w:p>
+      <w:pPr>
+        <w:pStyle w:val="ListParagraph"/>
+        <w:numPr>
+          <w:ilvl w:val="0"/>
+          <w:numId w:val="5"/>
+        </w:numPr>
+        <w:spacing w:after="0"/>
+        <w:rPr>
+          <w:rFonts w:eastAsia="Times New Roman" w:cs="Times New Roman"/>
+          <w:kern w:val="0"/>
+          <w:szCs w:val="28"/>
+          <w:lang w:val="da-DK" w:eastAsia="en-GB"/>
+          <w14:ligatures w14:val="none"/>
+        </w:rPr>
+      </w:pPr>
+      <w:r>
+        <w:rPr>
+          <w:rFonts w:eastAsia="Times New Roman" w:cs="Times New Roman"/>
+          <w:kern w:val="0"/>
+          <w:szCs w:val="28"/>
+          <w:lang w:val="da-DK" w:eastAsia="en-GB"/>
+          <w14:ligatures w14:val="none"/>
+        </w:rPr>
+        <w:t xml:space="preserve">Mallory løber folk ned, </w:t>
+      </w:r>
+      <w:r>
+        <w:rPr>
+          <w:rFonts w:eastAsia="Times New Roman" w:cs="Times New Roman"/>
+          <w:kern w:val="0"/>
+          <w:szCs w:val="28"/>
+          <w:lang w:val="da-DK" w:eastAsia="en-GB"/>
+          <w14:ligatures w14:val="none"/>
+        </w:rPr>
+        <w:t xml:space="preserve">Garry holder </w:t>
+      </w:r>
+      <w:r>
+        <w:rPr>
+          <w:rFonts w:eastAsia="Times New Roman" w:cs="Times New Roman"/>
+          <w:kern w:val="0"/>
+          <w:szCs w:val="28"/>
+          <w:lang w:val="da-DK" w:eastAsia="en-GB"/>
+          <w14:ligatures w14:val="none"/>
+        </w:rPr>
+        <w:t>folk inde i brændende bygning og meget andet godt.</w:t>
+      </w:r>
+    </w:p>
+    <w:p>
+      <w:pPr>
+        <w:pStyle w:val="ListParagraph"/>
+        <w:numPr>
+          <w:ilvl w:val="0"/>
+          <w:numId w:val="5"/>
+        </w:numPr>
+        <w:spacing w:after="0"/>
+        <w:rPr>
+          <w:rFonts w:eastAsia="Times New Roman" w:cs="Times New Roman"/>
+          <w:kern w:val="0"/>
+          <w:szCs w:val="28"/>
+          <w:lang w:val="da-DK" w:eastAsia="en-GB"/>
+          <w14:ligatures w14:val="none"/>
+        </w:rPr>
+      </w:pPr>
+      <w:r>
+        <w:rPr>
+          <w:rFonts w:eastAsia="Times New Roman" w:cs="Times New Roman"/>
+          <w:kern w:val="0"/>
+          <w:szCs w:val="28"/>
+          <w:lang w:val="da-DK" w:eastAsia="en-GB"/>
+          <w14:ligatures w14:val="none"/>
+        </w:rPr>
+        <w:t>Får dræbt alle, tager lur.</w:t>
+      </w:r>
+    </w:p>
+    <w:p>
+      <w:pPr>
+        <w:pStyle w:val="ListParagraph"/>
+        <w:numPr>
+          <w:ilvl w:val="0"/>
+          <w:numId w:val="5"/>
+        </w:numPr>
+        <w:spacing w:after="0"/>
+        <w:rPr>
+          <w:rFonts w:eastAsia="Times New Roman" w:cs="Times New Roman"/>
+          <w:kern w:val="0"/>
+          <w:szCs w:val="28"/>
+          <w:lang w:val="da-DK" w:eastAsia="en-GB"/>
+          <w14:ligatures w14:val="none"/>
+        </w:rPr>
+      </w:pPr>
+      <w:r>
+        <w:rPr>
+          <w:rFonts w:eastAsia="Times New Roman" w:cs="Times New Roman"/>
+          <w:kern w:val="0"/>
+          <w:szCs w:val="28"/>
+          <w:lang w:val="da-DK" w:eastAsia="en-GB"/>
+          <w14:ligatures w14:val="none"/>
+        </w:rPr>
+        <w:t>De to riddere kommer tilbage,</w:t>
+      </w:r>
+      <w:r>
+        <w:rPr>
+          <w:rFonts w:eastAsia="Times New Roman" w:cs="Times New Roman"/>
+          <w:kern w:val="0"/>
+          <w:szCs w:val="28"/>
+          <w:lang w:val="da-DK" w:eastAsia="en-GB"/>
+          <w14:ligatures w14:val="none"/>
+        </w:rPr>
+        <w:t xml:space="preserve"> snakker lidt med Ronan men ender i kamp</w:t>
+      </w:r>
+      <w:r>
+        <w:rPr>
+          <w:rFonts w:eastAsia="Times New Roman" w:cs="Times New Roman"/>
+          <w:kern w:val="0"/>
+          <w:szCs w:val="28"/>
+          <w:lang w:val="da-DK" w:eastAsia="en-GB"/>
+          <w14:ligatures w14:val="none"/>
+        </w:rPr>
+        <w:t>.</w:t>
+      </w:r>
+    </w:p>
+    <w:p>
+      <w:pPr>
+        <w:pStyle w:val="ListParagraph"/>
+        <w:numPr>
+          <w:ilvl w:val="0"/>
+          <w:numId w:val="5"/>
+        </w:numPr>
+        <w:spacing w:after="0"/>
+        <w:rPr>
+          <w:rFonts w:eastAsia="Times New Roman" w:cs="Times New Roman"/>
+          <w:kern w:val="0"/>
+          <w:szCs w:val="28"/>
+          <w:lang w:val="da-DK" w:eastAsia="en-GB"/>
+          <w14:ligatures w14:val="none"/>
+        </w:rPr>
+      </w:pPr>
+      <w:r>
+        <w:rPr>
+          <w:rFonts w:eastAsia="Times New Roman" w:cs="Times New Roman"/>
+          <w:kern w:val="0"/>
+          <w:szCs w:val="28"/>
+          <w:lang w:val="da-DK" w:eastAsia="en-GB"/>
+          <w14:ligatures w14:val="none"/>
+        </w:rPr>
+        <w:t xml:space="preserve">Harga og Mallory får </w:t>
+      </w:r>
+      <w:r>
+        <w:rPr>
+          <w:rFonts w:eastAsia="Times New Roman" w:cs="Times New Roman"/>
+          <w:kern w:val="0"/>
+          <w:szCs w:val="28"/>
+          <w:lang w:val="da-DK" w:eastAsia="en-GB"/>
+          <w14:ligatures w14:val="none"/>
+        </w:rPr>
+        <w:t>åbnet den magisk beskyttede dør</w:t>
+      </w:r>
+      <w:r>
+        <w:rPr>
+          <w:rFonts w:eastAsia="Times New Roman" w:cs="Times New Roman"/>
+          <w:kern w:val="0"/>
+          <w:szCs w:val="28"/>
+          <w:lang w:val="da-DK" w:eastAsia="en-GB"/>
+          <w14:ligatures w14:val="none"/>
+        </w:rPr>
+        <w:t xml:space="preserve"> </w:t>
+      </w:r>
+      <w:r>
+        <w:rPr>
+          <w:rFonts w:eastAsia="Times New Roman" w:cs="Times New Roman"/>
+          <w:kern w:val="0"/>
+          <w:szCs w:val="28"/>
+          <w:lang w:val="da-DK" w:eastAsia="en-GB"/>
+          <w14:ligatures w14:val="none"/>
+        </w:rPr>
+        <w:t>og ser skattekammeret.</w:t>
+      </w:r>
+    </w:p>
+    <w:tbl>
+      <w:tblPr>
+        <w:tblW w:w="9490" w:type="dxa"/>
+        <w:tblCellMar>
+          <w:top w:w="15" w:type="dxa"/>
+          <w:left w:w="15" w:type="dxa"/>
+          <w:bottom w:w="15" w:type="dxa"/>
+          <w:right w:w="15" w:type="dxa"/>
+        </w:tblCellMar>
+        <w:tblLook w:val="04A0" w:firstRow="1" w:lastRow="0" w:firstColumn="1" w:lastColumn="0" w:noHBand="0" w:noVBand="1"/>
+      </w:tblPr>
+      <w:tblGrid>
+        <w:gridCol w:w="9490"/>
+      </w:tblGrid>
+      <w:tr>
+        <w:trPr>
+          <w:trHeight w:val="660"/>
+        </w:trPr>
+        <w:tc>
+          <w:tcPr>
+            <w:tcW w:w="9490" w:type="dxa"/>
+            <w:tcBorders>
+              <w:top w:val="single" w:sz="6" w:space="0" w:color="A3A3A3"/>
+              <w:left w:val="single" w:sz="6" w:space="0" w:color="A3A3A3"/>
+              <w:bottom w:val="single" w:sz="6" w:space="0" w:color="A3A3A3"/>
+              <w:right w:val="single" w:sz="6" w:space="0" w:color="A3A3A3"/>
+            </w:tcBorders>
+            <w:shd w:val="clear" w:color="auto" w:fill="BDD7EE"/>
+            <w:tcMar>
+              <w:top w:w="80" w:type="dxa"/>
+              <w:left w:w="80" w:type="dxa"/>
+              <w:bottom w:w="80" w:type="dxa"/>
+              <w:right w:w="80" w:type="dxa"/>
+            </w:tcMar>
+            <w:hideMark/>
+          </w:tcPr>
+          <w:p>
+            <w:pPr>
+              <w:spacing w:after="0" w:line="240" w:lineRule="auto"/>
+              <w:jc w:val="center"/>
+              <w:rPr>
+                <w:rFonts w:ascii="Times New Roman" w:eastAsia="Times New Roman" w:hAnsi="Times New Roman" w:cs="Times New Roman"/>
+                <w:kern w:val="0"/>
+                <w:sz w:val="24"/>
+                <w:szCs w:val="24"/>
+                <w:lang w:val="da-DK" w:eastAsia="en-GB"/>
+                <w14:ligatures w14:val="none"/>
+              </w:rPr>
+            </w:pPr>
+            <w:r>
+              <w:rPr>
+                <w:rFonts w:ascii="Arial" w:eastAsia="Times New Roman" w:hAnsi="Arial" w:cs="Arial"/>
+                <w:b/>
+                <w:bCs/>
+                <w:color w:val="000000"/>
+                <w:kern w:val="0"/>
+                <w:sz w:val="32"/>
+                <w:szCs w:val="32"/>
+                <w:lang w:val="da-DK" w:eastAsia="en-GB"/>
+                <w14:ligatures w14:val="none"/>
+              </w:rPr>
+              <w:t>NPC'er mødt</w:t>
+            </w:r>
+          </w:p>
+        </w:tc>
+      </w:tr>
+    </w:tbl>
+    <w:p>
+      <w:pPr>
+        <w:spacing w:after="0" w:line="240" w:lineRule="auto"/>
+        <w:rPr>
+          <w:rFonts w:eastAsia="Times New Roman" w:cs="Times New Roman"/>
+          <w:kern w:val="0"/>
+          <w:sz w:val="24"/>
+          <w:szCs w:val="24"/>
+          <w:lang w:val="da-DK" w:eastAsia="en-GB"/>
+          <w14:ligatures w14:val="none"/>
+        </w:rPr>
+      </w:pPr>
+      <w:r>
+        <w:rPr>
+          <w:rFonts w:eastAsia="Times New Roman" w:cs="Calibri"/>
+          <w:color w:val="000000"/>
+          <w:kern w:val="0"/>
+          <w:szCs w:val="28"/>
+          <w:lang w:val="da-DK" w:eastAsia="en-GB"/>
+          <w14:ligatures w14:val="none"/>
+        </w:rPr>
+        <w:t>Text</w:t>
+      </w:r>
+    </w:p>
+    <w:tbl>
+      <w:tblPr>
+        <w:tblW w:w="9490" w:type="dxa"/>
+        <w:tblCellMar>
+          <w:top w:w="15" w:type="dxa"/>
+          <w:left w:w="15" w:type="dxa"/>
+          <w:bottom w:w="15" w:type="dxa"/>
+          <w:right w:w="15" w:type="dxa"/>
+        </w:tblCellMar>
+        <w:tblLook w:val="04A0" w:firstRow="1" w:lastRow="0" w:firstColumn="1" w:lastColumn="0" w:noHBand="0" w:noVBand="1"/>
+      </w:tblPr>
+      <w:tblGrid>
+        <w:gridCol w:w="9490"/>
+      </w:tblGrid>
+      <w:tr>
+        <w:trPr>
+          <w:trHeight w:val="660"/>
+        </w:trPr>
+        <w:tc>
+          <w:tcPr>
+            <w:tcW w:w="9490" w:type="dxa"/>
+            <w:tcBorders>
+              <w:top w:val="single" w:sz="6" w:space="0" w:color="A3A3A3"/>
+              <w:left w:val="single" w:sz="6" w:space="0" w:color="A3A3A3"/>
+              <w:bottom w:val="single" w:sz="6" w:space="0" w:color="A3A3A3"/>
+              <w:right w:val="single" w:sz="6" w:space="0" w:color="A3A3A3"/>
+            </w:tcBorders>
+            <w:shd w:val="clear" w:color="auto" w:fill="BDD7EE"/>
+            <w:tcMar>
+              <w:top w:w="80" w:type="dxa"/>
+              <w:left w:w="80" w:type="dxa"/>
+              <w:bottom w:w="80" w:type="dxa"/>
+              <w:right w:w="80" w:type="dxa"/>
+            </w:tcMar>
+            <w:hideMark/>
+          </w:tcPr>
+          <w:p>
+            <w:pPr>
+              <w:spacing w:after="0" w:line="240" w:lineRule="auto"/>
+              <w:jc w:val="center"/>
+              <w:rPr>
+                <w:rFonts w:ascii="Times New Roman" w:eastAsia="Times New Roman" w:hAnsi="Times New Roman" w:cs="Times New Roman"/>
+                <w:kern w:val="0"/>
+                <w:sz w:val="24"/>
+                <w:szCs w:val="24"/>
+                <w:lang w:val="da-DK" w:eastAsia="en-GB"/>
+                <w14:ligatures w14:val="none"/>
+              </w:rPr>
+            </w:pPr>
+            <w:r>
+              <w:rPr>
+                <w:rFonts w:ascii="Arial" w:eastAsia="Times New Roman" w:hAnsi="Arial" w:cs="Arial"/>
+                <w:b/>
+                <w:bCs/>
+                <w:color w:val="000000"/>
+                <w:kern w:val="0"/>
+                <w:sz w:val="32"/>
+                <w:szCs w:val="32"/>
+                <w:lang w:val="da-DK" w:eastAsia="en-GB"/>
+                <w14:ligatures w14:val="none"/>
+              </w:rPr>
+              <w:t>Lokationer Besøgt</w:t>
+            </w:r>
+          </w:p>
+        </w:tc>
+      </w:tr>
+    </w:tbl>
+    <w:p>
+      <w:pPr>
+        <w:spacing w:after="0"/>
+        <w:rPr>
+          <w:rFonts w:eastAsia="Times New Roman" w:cs="Calibri"/>
+          <w:color w:val="000000"/>
+          <w:kern w:val="0"/>
+          <w:szCs w:val="28"/>
+          <w:lang w:val="da-DK" w:eastAsia="en-GB"/>
+          <w14:ligatures w14:val="none"/>
+        </w:rPr>
+      </w:pPr>
+      <w:r>
+        <w:rPr>
+          <w:rFonts w:eastAsia="Times New Roman" w:cs="Calibri"/>
+          <w:color w:val="000000"/>
+          <w:kern w:val="0"/>
+          <w:szCs w:val="28"/>
+          <w:lang w:val="da-DK" w:eastAsia="en-GB"/>
+          <w14:ligatures w14:val="none"/>
+        </w:rPr>
+        <w:t>Text</w:t>
+      </w:r>
     </w:p>
     <w:sectPr>
       <w:pgSz w:w="11906" w:h="16838"/>

--- a/Dragonbane (uni)/Sessioner/Recaps.docx
+++ b/Dragonbane (uni)/Sessioner/Recaps.docx
@@ -24,8 +24,22 @@
           <w:lang w:val="da-DK" w:eastAsia="en-GB"/>
           <w14:ligatures w14:val="none"/>
         </w:rPr>
-        <w:t>Session recaps</w:t>
-      </w:r>
+        <w:t xml:space="preserve">Session </w:t>
+      </w:r>
+      <w:proofErr w:type="spellStart"/>
+      <w:r>
+        <w:rPr>
+          <w:rFonts w:ascii="Arial" w:eastAsia="Times New Roman" w:hAnsi="Arial" w:cs="Arial"/>
+          <w:color w:val="000000"/>
+          <w:kern w:val="0"/>
+          <w:sz w:val="52"/>
+          <w:szCs w:val="52"/>
+          <w:lang w:val="da-DK" w:eastAsia="en-GB"/>
+          <w14:ligatures w14:val="none"/>
+        </w:rPr>
+        <w:t>recaps</w:t>
+      </w:r>
+      <w:proofErr w:type="spellEnd"/>
     </w:p>
     <w:p>
       <w:pPr>
@@ -182,6 +196,7 @@
           <w14:ligatures w14:val="none"/>
         </w:rPr>
       </w:pPr>
+      <w:proofErr w:type="spellStart"/>
       <w:r>
         <w:rPr>
           <w:rFonts w:eastAsia="Times New Roman" w:cs="Times New Roman"/>
@@ -192,6 +207,7 @@
         </w:rPr>
         <w:t>Text</w:t>
       </w:r>
+      <w:proofErr w:type="spellEnd"/>
     </w:p>
     <w:tbl>
       <w:tblPr>
@@ -242,6 +258,7 @@
                 <w14:ligatures w14:val="none"/>
               </w:rPr>
             </w:pPr>
+            <w:proofErr w:type="spellStart"/>
             <w:r>
               <w:rPr>
                 <w:rFonts w:ascii="Arial" w:eastAsia="Times New Roman" w:hAnsi="Arial" w:cs="Arial"/>
@@ -254,7 +271,22 @@
                 <w:lang w:val="da-DK" w:eastAsia="en-GB"/>
                 <w14:ligatures w14:val="none"/>
               </w:rPr>
-              <w:t>NPC'er mødt</w:t>
+              <w:t>NPC'er</w:t>
+            </w:r>
+            <w:proofErr w:type="spellEnd"/>
+            <w:r>
+              <w:rPr>
+                <w:rFonts w:ascii="Arial" w:eastAsia="Times New Roman" w:hAnsi="Arial" w:cs="Arial"/>
+                <w:b/>
+                <w:bCs/>
+                <w:color w:val="000000"/>
+                <w:kern w:val="0"/>
+                <w:sz w:val="32"/>
+                <w:szCs w:val="32"/>
+                <w:lang w:val="da-DK" w:eastAsia="en-GB"/>
+                <w14:ligatures w14:val="none"/>
+              </w:rPr>
+              <w:t xml:space="preserve"> mødt</w:t>
             </w:r>
           </w:p>
         </w:tc>
@@ -272,6 +304,7 @@
           <w14:ligatures w14:val="none"/>
         </w:rPr>
       </w:pPr>
+      <w:proofErr w:type="spellStart"/>
       <w:r>
         <w:rPr>
           <w:rFonts w:eastAsia="Times New Roman" w:cs="Calibri"/>
@@ -283,6 +316,7 @@
         </w:rPr>
         <w:t>Text</w:t>
       </w:r>
+      <w:proofErr w:type="spellEnd"/>
     </w:p>
     <w:tbl>
       <w:tblPr>
@@ -363,6 +397,7 @@
           <w14:ligatures w14:val="none"/>
         </w:rPr>
       </w:pPr>
+      <w:proofErr w:type="spellStart"/>
       <w:r>
         <w:rPr>
           <w:rFonts w:eastAsia="Times New Roman" w:cs="Calibri"/>
@@ -374,6 +409,7 @@
         </w:rPr>
         <w:t>Text</w:t>
       </w:r>
+      <w:proofErr w:type="spellEnd"/>
     </w:p>
     <w:p>
       <w:pPr>
@@ -445,7 +481,37 @@
           <w:lang w:val="da-DK" w:eastAsia="en-GB"/>
           <w14:ligatures w14:val="none"/>
         </w:rPr>
-        <w:t>Ankomst til Misty Vale</w:t>
+        <w:t xml:space="preserve">Ankomst til </w:t>
+      </w:r>
+      <w:proofErr w:type="spellStart"/>
+      <w:r>
+        <w:rPr>
+          <w:rFonts w:ascii="Arial" w:eastAsia="Times New Roman" w:hAnsi="Arial" w:cs="Arial"/>
+          <w:i/>
+          <w:iCs/>
+          <w:color w:val="000000"/>
+          <w:kern w:val="0"/>
+          <w:sz w:val="40"/>
+          <w:szCs w:val="40"/>
+          <w:lang w:val="da-DK" w:eastAsia="en-GB"/>
+          <w14:ligatures w14:val="none"/>
+        </w:rPr>
+        <w:t>Misty</w:t>
+      </w:r>
+      <w:proofErr w:type="spellEnd"/>
+      <w:r>
+        <w:rPr>
+          <w:rFonts w:ascii="Arial" w:eastAsia="Times New Roman" w:hAnsi="Arial" w:cs="Arial"/>
+          <w:i/>
+          <w:iCs/>
+          <w:color w:val="000000"/>
+          <w:kern w:val="0"/>
+          <w:sz w:val="40"/>
+          <w:szCs w:val="40"/>
+          <w:lang w:val="da-DK" w:eastAsia="en-GB"/>
+          <w14:ligatures w14:val="none"/>
+        </w:rPr>
+        <w:t xml:space="preserve"> Vale</w:t>
       </w:r>
     </w:p>
     <w:tbl>
@@ -541,6 +607,7 @@
         </w:rPr>
         <w:t xml:space="preserve">Starter I eventyr-camp tæt på </w:t>
       </w:r>
+      <w:proofErr w:type="spellStart"/>
       <w:r>
         <w:rPr>
           <w:rFonts w:eastAsia="Times New Roman" w:cs="Times New Roman"/>
@@ -551,7 +618,20 @@
           <w:lang w:val="da-DK" w:eastAsia="en-GB"/>
           <w14:ligatures w14:val="none"/>
         </w:rPr>
-        <w:t>Drakmar passet</w:t>
+        <w:t>Drakmar</w:t>
+      </w:r>
+      <w:proofErr w:type="spellEnd"/>
+      <w:r>
+        <w:rPr>
+          <w:rFonts w:eastAsia="Times New Roman" w:cs="Times New Roman"/>
+          <w:i/>
+          <w:iCs/>
+          <w:kern w:val="0"/>
+          <w:szCs w:val="28"/>
+          <w:lang w:val="da-DK" w:eastAsia="en-GB"/>
+          <w14:ligatures w14:val="none"/>
+        </w:rPr>
+        <w:t xml:space="preserve"> passet</w:t>
       </w:r>
       <w:r>
         <w:rPr>
@@ -590,6 +670,7 @@
         </w:rPr>
         <w:t xml:space="preserve">Finder døende </w:t>
       </w:r>
+      <w:proofErr w:type="spellStart"/>
       <w:r>
         <w:rPr>
           <w:rFonts w:eastAsia="Times New Roman" w:cs="Times New Roman"/>
@@ -602,15 +683,38 @@
         </w:rPr>
         <w:t>Weatherman</w:t>
       </w:r>
-      <w:r>
-        <w:rPr>
-          <w:rFonts w:eastAsia="Times New Roman" w:cs="Times New Roman"/>
-          <w:kern w:val="0"/>
-          <w:szCs w:val="28"/>
-          <w:lang w:val="da-DK" w:eastAsia="en-GB"/>
-          <w14:ligatures w14:val="none"/>
-        </w:rPr>
-        <w:t xml:space="preserve"> og overfaldes, Mallorys dagger ødelægges i kampen.</w:t>
+      <w:proofErr w:type="spellEnd"/>
+      <w:r>
+        <w:rPr>
+          <w:rFonts w:eastAsia="Times New Roman" w:cs="Times New Roman"/>
+          <w:kern w:val="0"/>
+          <w:szCs w:val="28"/>
+          <w:lang w:val="da-DK" w:eastAsia="en-GB"/>
+          <w14:ligatures w14:val="none"/>
+        </w:rPr>
+        <w:t xml:space="preserve"> og overfaldes, Mallorys </w:t>
+      </w:r>
+      <w:proofErr w:type="spellStart"/>
+      <w:r>
+        <w:rPr>
+          <w:rFonts w:eastAsia="Times New Roman" w:cs="Times New Roman"/>
+          <w:kern w:val="0"/>
+          <w:szCs w:val="28"/>
+          <w:lang w:val="da-DK" w:eastAsia="en-GB"/>
+          <w14:ligatures w14:val="none"/>
+        </w:rPr>
+        <w:t>dagger</w:t>
+      </w:r>
+      <w:proofErr w:type="spellEnd"/>
+      <w:r>
+        <w:rPr>
+          <w:rFonts w:eastAsia="Times New Roman" w:cs="Times New Roman"/>
+          <w:kern w:val="0"/>
+          <w:szCs w:val="28"/>
+          <w:lang w:val="da-DK" w:eastAsia="en-GB"/>
+          <w14:ligatures w14:val="none"/>
+        </w:rPr>
+        <w:t xml:space="preserve"> ødelægges i kampen.</w:t>
       </w:r>
     </w:p>
     <w:p>
@@ -629,15 +733,27 @@
           <w14:ligatures w14:val="none"/>
         </w:rPr>
       </w:pPr>
-      <w:r>
-        <w:rPr>
-          <w:rFonts w:eastAsia="Times New Roman" w:cs="Times New Roman"/>
-          <w:kern w:val="0"/>
-          <w:szCs w:val="28"/>
-          <w:lang w:val="da-DK" w:eastAsia="en-GB"/>
-          <w14:ligatures w14:val="none"/>
-        </w:rPr>
-        <w:t>Weatherman giver kort og del af</w:t>
+      <w:proofErr w:type="spellStart"/>
+      <w:r>
+        <w:rPr>
+          <w:rFonts w:eastAsia="Times New Roman" w:cs="Times New Roman"/>
+          <w:kern w:val="0"/>
+          <w:szCs w:val="28"/>
+          <w:lang w:val="da-DK" w:eastAsia="en-GB"/>
+          <w14:ligatures w14:val="none"/>
+        </w:rPr>
+        <w:t>Weatherman</w:t>
+      </w:r>
+      <w:proofErr w:type="spellEnd"/>
+      <w:r>
+        <w:rPr>
+          <w:rFonts w:eastAsia="Times New Roman" w:cs="Times New Roman"/>
+          <w:kern w:val="0"/>
+          <w:szCs w:val="28"/>
+          <w:lang w:val="da-DK" w:eastAsia="en-GB"/>
+          <w14:ligatures w14:val="none"/>
+        </w:rPr>
+        <w:t xml:space="preserve"> giver kort og del af</w:t>
       </w:r>
       <w:r>
         <w:rPr>
@@ -679,7 +795,33 @@
           <w:lang w:val="da-DK" w:eastAsia="en-GB"/>
           <w14:ligatures w14:val="none"/>
         </w:rPr>
-        <w:t>Hurtigt, tag den… Leanara vil forstå… besked fra Mester Weatherman… Skal</w:t>
+        <w:t xml:space="preserve">Hurtigt, tag den… Leanara vil forstå… besked fra Mester </w:t>
+      </w:r>
+      <w:proofErr w:type="spellStart"/>
+      <w:r>
+        <w:rPr>
+          <w:rFonts w:eastAsia="Times New Roman" w:cs="Times New Roman"/>
+          <w:i/>
+          <w:iCs/>
+          <w:kern w:val="0"/>
+          <w:szCs w:val="28"/>
+          <w:lang w:val="da-DK" w:eastAsia="en-GB"/>
+          <w14:ligatures w14:val="none"/>
+        </w:rPr>
+        <w:t>Weatherman</w:t>
+      </w:r>
+      <w:proofErr w:type="spellEnd"/>
+      <w:r>
+        <w:rPr>
+          <w:rFonts w:eastAsia="Times New Roman" w:cs="Times New Roman"/>
+          <w:i/>
+          <w:iCs/>
+          <w:kern w:val="0"/>
+          <w:szCs w:val="28"/>
+          <w:lang w:val="da-DK" w:eastAsia="en-GB"/>
+          <w14:ligatures w14:val="none"/>
+        </w:rPr>
+        <w:t>… Skal</w:t>
       </w:r>
       <w:r>
         <w:rPr>
@@ -742,8 +884,20 @@
           <w:lang w:val="da-DK" w:eastAsia="en-GB"/>
           <w14:ligatures w14:val="none"/>
         </w:rPr>
-        <w:t>Ankommer til byen Outskirt</w:t>
-      </w:r>
+        <w:t xml:space="preserve">Ankommer til byen </w:t>
+      </w:r>
+      <w:proofErr w:type="spellStart"/>
+      <w:r>
+        <w:rPr>
+          <w:rFonts w:eastAsia="Times New Roman" w:cs="Times New Roman"/>
+          <w:kern w:val="0"/>
+          <w:szCs w:val="28"/>
+          <w:lang w:val="da-DK" w:eastAsia="en-GB"/>
+          <w14:ligatures w14:val="none"/>
+        </w:rPr>
+        <w:t>Outskirt</w:t>
+      </w:r>
+      <w:proofErr w:type="spellEnd"/>
       <w:r>
         <w:rPr>
           <w:rFonts w:eastAsia="Times New Roman" w:cs="Times New Roman"/>
@@ -806,7 +960,29 @@
           <w:lang w:val="da-DK" w:eastAsia="en-GB"/>
           <w14:ligatures w14:val="none"/>
         </w:rPr>
-        <w:t>Bliver imponeret over den ”hær af gobliner” partiet har bekæmpet, og giver en omgang på kroen</w:t>
+        <w:t xml:space="preserve">Bliver imponeret over den ”hær af </w:t>
+      </w:r>
+      <w:proofErr w:type="spellStart"/>
+      <w:r>
+        <w:rPr>
+          <w:rFonts w:eastAsia="Times New Roman" w:cs="Times New Roman"/>
+          <w:kern w:val="0"/>
+          <w:szCs w:val="28"/>
+          <w:lang w:val="da-DK" w:eastAsia="en-GB"/>
+          <w14:ligatures w14:val="none"/>
+        </w:rPr>
+        <w:t>gobliner</w:t>
+      </w:r>
+      <w:proofErr w:type="spellEnd"/>
+      <w:r>
+        <w:rPr>
+          <w:rFonts w:eastAsia="Times New Roman" w:cs="Times New Roman"/>
+          <w:kern w:val="0"/>
+          <w:szCs w:val="28"/>
+          <w:lang w:val="da-DK" w:eastAsia="en-GB"/>
+          <w14:ligatures w14:val="none"/>
+        </w:rPr>
+        <w:t>” partiet har bekæmpet, og giver en omgang på kroen</w:t>
       </w:r>
       <w:r>
         <w:rPr>
@@ -883,7 +1059,29 @@
           <w:lang w:val="da-DK" w:eastAsia="en-GB"/>
           <w14:ligatures w14:val="none"/>
         </w:rPr>
-        <w:t>Snakker med tjeneren Annabella, der fortæller at Riddermound er et oplagt mål for store eventyrer som dem</w:t>
+        <w:t xml:space="preserve">Snakker med tjeneren Annabella, der fortæller at </w:t>
+      </w:r>
+      <w:proofErr w:type="spellStart"/>
+      <w:r>
+        <w:rPr>
+          <w:rFonts w:eastAsia="Times New Roman" w:cs="Times New Roman"/>
+          <w:kern w:val="0"/>
+          <w:szCs w:val="28"/>
+          <w:lang w:val="da-DK" w:eastAsia="en-GB"/>
+          <w14:ligatures w14:val="none"/>
+        </w:rPr>
+        <w:t>Riddermound</w:t>
+      </w:r>
+      <w:proofErr w:type="spellEnd"/>
+      <w:r>
+        <w:rPr>
+          <w:rFonts w:eastAsia="Times New Roman" w:cs="Times New Roman"/>
+          <w:kern w:val="0"/>
+          <w:szCs w:val="28"/>
+          <w:lang w:val="da-DK" w:eastAsia="en-GB"/>
+          <w14:ligatures w14:val="none"/>
+        </w:rPr>
+        <w:t xml:space="preserve"> er et oplagt mål for store eventyrer som dem</w:t>
       </w:r>
       <w:r>
         <w:rPr>
@@ -903,7 +1101,51 @@
           <w:lang w:val="da-DK" w:eastAsia="en-GB"/>
           <w14:ligatures w14:val="none"/>
         </w:rPr>
-        <w:t xml:space="preserve"> Advarer om at ridderen Alfilia Shadowleaf er medlem af Den Fejlfri Flamme, som dræbte Annabellas familie og</w:t>
+        <w:t xml:space="preserve"> Advarer om at ridderen </w:t>
+      </w:r>
+      <w:proofErr w:type="spellStart"/>
+      <w:r>
+        <w:rPr>
+          <w:rFonts w:eastAsia="Times New Roman" w:cs="Times New Roman"/>
+          <w:kern w:val="0"/>
+          <w:szCs w:val="28"/>
+          <w:lang w:val="da-DK" w:eastAsia="en-GB"/>
+          <w14:ligatures w14:val="none"/>
+        </w:rPr>
+        <w:t>Alfilia</w:t>
+      </w:r>
+      <w:proofErr w:type="spellEnd"/>
+      <w:r>
+        <w:rPr>
+          <w:rFonts w:eastAsia="Times New Roman" w:cs="Times New Roman"/>
+          <w:kern w:val="0"/>
+          <w:szCs w:val="28"/>
+          <w:lang w:val="da-DK" w:eastAsia="en-GB"/>
+          <w14:ligatures w14:val="none"/>
+        </w:rPr>
+        <w:t xml:space="preserve"> </w:t>
+      </w:r>
+      <w:proofErr w:type="spellStart"/>
+      <w:r>
+        <w:rPr>
+          <w:rFonts w:eastAsia="Times New Roman" w:cs="Times New Roman"/>
+          <w:kern w:val="0"/>
+          <w:szCs w:val="28"/>
+          <w:lang w:val="da-DK" w:eastAsia="en-GB"/>
+          <w14:ligatures w14:val="none"/>
+        </w:rPr>
+        <w:t>Shadowleaf</w:t>
+      </w:r>
+      <w:proofErr w:type="spellEnd"/>
+      <w:r>
+        <w:rPr>
+          <w:rFonts w:eastAsia="Times New Roman" w:cs="Times New Roman"/>
+          <w:kern w:val="0"/>
+          <w:szCs w:val="28"/>
+          <w:lang w:val="da-DK" w:eastAsia="en-GB"/>
+          <w14:ligatures w14:val="none"/>
+        </w:rPr>
+        <w:t xml:space="preserve"> er medlem af Den Fejlfri Flamme, som dræbte Annabellas familie og</w:t>
       </w:r>
       <w:r>
         <w:rPr>
@@ -952,8 +1194,16 @@
         <w:rPr>
           <w:lang w:val="da-DK" w:eastAsia="en-GB"/>
         </w:rPr>
-        <w:t xml:space="preserve"> fra Weatherman</w:t>
-      </w:r>
+        <w:t xml:space="preserve"> fra </w:t>
+      </w:r>
+      <w:proofErr w:type="spellStart"/>
+      <w:r>
+        <w:rPr>
+          <w:lang w:val="da-DK" w:eastAsia="en-GB"/>
+        </w:rPr>
+        <w:t>Weatherman</w:t>
+      </w:r>
+      <w:proofErr w:type="spellEnd"/>
       <w:r>
         <w:rPr>
           <w:lang w:val="da-DK" w:eastAsia="en-GB"/>
@@ -964,7 +1214,21 @@
         <w:rPr>
           <w:lang w:val="da-DK" w:eastAsia="en-GB"/>
         </w:rPr>
-        <w:t xml:space="preserve"> og fortæller legenden om sværdet Um-Durman, samt at der er dæmon kultister som er ude efter sværdet.</w:t>
+        <w:t xml:space="preserve"> og fortæller legenden om sværdet </w:t>
+      </w:r>
+      <w:proofErr w:type="spellStart"/>
+      <w:r>
+        <w:rPr>
+          <w:lang w:val="da-DK" w:eastAsia="en-GB"/>
+        </w:rPr>
+        <w:t>Um-Durman</w:t>
+      </w:r>
+      <w:proofErr w:type="spellEnd"/>
+      <w:r>
+        <w:rPr>
+          <w:lang w:val="da-DK" w:eastAsia="en-GB"/>
+        </w:rPr>
+        <w:t>, samt at der er dæmon kultister som er ude efter sværdet.</w:t>
       </w:r>
     </w:p>
     <w:p>
@@ -991,7 +1255,117 @@
           <w:lang w:val="da-DK" w:eastAsia="en-GB"/>
           <w14:ligatures w14:val="none"/>
         </w:rPr>
-        <w:t xml:space="preserve">Prøver at købe rustning, men fornærmer dværge smeden Okald, så de går til købmanden Mester Ulvar. De overtaler sønnen Jory til at forlade butikken for at blive eventyrer, stjæler lidt, og får derefter Ulvar til at købe rustning på deres vegne til gengæld for at overtale Jory </w:t>
+        <w:t xml:space="preserve">Prøver at købe rustning, men fornærmer dværge smeden </w:t>
+      </w:r>
+      <w:proofErr w:type="spellStart"/>
+      <w:r>
+        <w:rPr>
+          <w:rFonts w:eastAsia="Times New Roman" w:cs="Times New Roman"/>
+          <w:kern w:val="0"/>
+          <w:szCs w:val="28"/>
+          <w:lang w:val="da-DK" w:eastAsia="en-GB"/>
+          <w14:ligatures w14:val="none"/>
+        </w:rPr>
+        <w:t>Okald</w:t>
+      </w:r>
+      <w:proofErr w:type="spellEnd"/>
+      <w:r>
+        <w:rPr>
+          <w:rFonts w:eastAsia="Times New Roman" w:cs="Times New Roman"/>
+          <w:kern w:val="0"/>
+          <w:szCs w:val="28"/>
+          <w:lang w:val="da-DK" w:eastAsia="en-GB"/>
+          <w14:ligatures w14:val="none"/>
+        </w:rPr>
+        <w:t xml:space="preserve">, så de går til købmanden Mester </w:t>
+      </w:r>
+      <w:proofErr w:type="spellStart"/>
+      <w:r>
+        <w:rPr>
+          <w:rFonts w:eastAsia="Times New Roman" w:cs="Times New Roman"/>
+          <w:kern w:val="0"/>
+          <w:szCs w:val="28"/>
+          <w:lang w:val="da-DK" w:eastAsia="en-GB"/>
+          <w14:ligatures w14:val="none"/>
+        </w:rPr>
+        <w:t>Ulvar</w:t>
+      </w:r>
+      <w:proofErr w:type="spellEnd"/>
+      <w:r>
+        <w:rPr>
+          <w:rFonts w:eastAsia="Times New Roman" w:cs="Times New Roman"/>
+          <w:kern w:val="0"/>
+          <w:szCs w:val="28"/>
+          <w:lang w:val="da-DK" w:eastAsia="en-GB"/>
+          <w14:ligatures w14:val="none"/>
+        </w:rPr>
+        <w:t xml:space="preserve">. De overtaler sønnen </w:t>
+      </w:r>
+      <w:proofErr w:type="spellStart"/>
+      <w:r>
+        <w:rPr>
+          <w:rFonts w:eastAsia="Times New Roman" w:cs="Times New Roman"/>
+          <w:kern w:val="0"/>
+          <w:szCs w:val="28"/>
+          <w:lang w:val="da-DK" w:eastAsia="en-GB"/>
+          <w14:ligatures w14:val="none"/>
+        </w:rPr>
+        <w:t>Jory</w:t>
+      </w:r>
+      <w:proofErr w:type="spellEnd"/>
+      <w:r>
+        <w:rPr>
+          <w:rFonts w:eastAsia="Times New Roman" w:cs="Times New Roman"/>
+          <w:kern w:val="0"/>
+          <w:szCs w:val="28"/>
+          <w:lang w:val="da-DK" w:eastAsia="en-GB"/>
+          <w14:ligatures w14:val="none"/>
+        </w:rPr>
+        <w:t xml:space="preserve"> til at forlade butikken for at blive eventyrer, stjæler lidt, og får derefter </w:t>
+      </w:r>
+      <w:proofErr w:type="spellStart"/>
+      <w:r>
+        <w:rPr>
+          <w:rFonts w:eastAsia="Times New Roman" w:cs="Times New Roman"/>
+          <w:kern w:val="0"/>
+          <w:szCs w:val="28"/>
+          <w:lang w:val="da-DK" w:eastAsia="en-GB"/>
+          <w14:ligatures w14:val="none"/>
+        </w:rPr>
+        <w:t>Ulvar</w:t>
+      </w:r>
+      <w:proofErr w:type="spellEnd"/>
+      <w:r>
+        <w:rPr>
+          <w:rFonts w:eastAsia="Times New Roman" w:cs="Times New Roman"/>
+          <w:kern w:val="0"/>
+          <w:szCs w:val="28"/>
+          <w:lang w:val="da-DK" w:eastAsia="en-GB"/>
+          <w14:ligatures w14:val="none"/>
+        </w:rPr>
+        <w:t xml:space="preserve"> til at købe rustning på deres vegne til gengæld for at overtale </w:t>
+      </w:r>
+      <w:proofErr w:type="spellStart"/>
+      <w:r>
+        <w:rPr>
+          <w:rFonts w:eastAsia="Times New Roman" w:cs="Times New Roman"/>
+          <w:kern w:val="0"/>
+          <w:szCs w:val="28"/>
+          <w:lang w:val="da-DK" w:eastAsia="en-GB"/>
+          <w14:ligatures w14:val="none"/>
+        </w:rPr>
+        <w:t>Jory</w:t>
+      </w:r>
+      <w:proofErr w:type="spellEnd"/>
+      <w:r>
+        <w:rPr>
+          <w:rFonts w:eastAsia="Times New Roman" w:cs="Times New Roman"/>
+          <w:kern w:val="0"/>
+          <w:szCs w:val="28"/>
+          <w:lang w:val="da-DK" w:eastAsia="en-GB"/>
+          <w14:ligatures w14:val="none"/>
+        </w:rPr>
+        <w:t xml:space="preserve"> </w:t>
       </w:r>
       <w:r>
         <w:rPr>
@@ -1100,6 +1474,7 @@
                 <w14:ligatures w14:val="none"/>
               </w:rPr>
             </w:pPr>
+            <w:proofErr w:type="spellStart"/>
             <w:r>
               <w:rPr>
                 <w:rFonts w:ascii="Arial" w:eastAsia="Times New Roman" w:hAnsi="Arial" w:cs="Arial"/>
@@ -1112,7 +1487,22 @@
                 <w:lang w:val="da-DK" w:eastAsia="en-GB"/>
                 <w14:ligatures w14:val="none"/>
               </w:rPr>
-              <w:t>NPC'er mødt</w:t>
+              <w:t>NPC'er</w:t>
+            </w:r>
+            <w:proofErr w:type="spellEnd"/>
+            <w:r>
+              <w:rPr>
+                <w:rFonts w:ascii="Arial" w:eastAsia="Times New Roman" w:hAnsi="Arial" w:cs="Arial"/>
+                <w:b/>
+                <w:bCs/>
+                <w:color w:val="000000"/>
+                <w:kern w:val="0"/>
+                <w:sz w:val="32"/>
+                <w:szCs w:val="32"/>
+                <w:lang w:val="da-DK" w:eastAsia="en-GB"/>
+                <w14:ligatures w14:val="none"/>
+              </w:rPr>
+              <w:t xml:space="preserve"> mødt</w:t>
             </w:r>
           </w:p>
         </w:tc>
@@ -1146,11 +1536,26 @@
           <w:lang w:val="da-DK" w:eastAsia="en-GB"/>
           <w14:ligatures w14:val="none"/>
         </w:rPr>
-        <w:t>Mester Weatherman</w:t>
-      </w:r>
+        <w:t xml:space="preserve">Mester </w:t>
+      </w:r>
+      <w:proofErr w:type="spellStart"/>
       <w:r>
         <w:rPr>
           <w:rFonts w:eastAsia="Times New Roman" w:cs="Calibri"/>
+          <w:i/>
+          <w:iCs/>
+          <w:color w:val="000000"/>
+          <w:kern w:val="0"/>
+          <w:szCs w:val="28"/>
+          <w:lang w:val="da-DK" w:eastAsia="en-GB"/>
+          <w14:ligatures w14:val="none"/>
+        </w:rPr>
+        <w:t>Weatherman</w:t>
+      </w:r>
+      <w:proofErr w:type="spellEnd"/>
+      <w:r>
+        <w:rPr>
+          <w:rFonts w:eastAsia="Times New Roman" w:cs="Calibri"/>
           <w:color w:val="000000"/>
           <w:kern w:val="0"/>
           <w:szCs w:val="28"/>
@@ -1203,6 +1608,7 @@
         </w:rPr>
         <w:t>”</w:t>
       </w:r>
+      <w:proofErr w:type="spellStart"/>
       <w:r>
         <w:rPr>
           <w:rFonts w:eastAsia="Times New Roman" w:cs="Calibri"/>
@@ -1212,7 +1618,19 @@
           <w:lang w:val="da-DK" w:eastAsia="en-GB"/>
           <w14:ligatures w14:val="none"/>
         </w:rPr>
-        <w:t>Sathmog kultisterne</w:t>
+        <w:t>Sathmog</w:t>
+      </w:r>
+      <w:proofErr w:type="spellEnd"/>
+      <w:r>
+        <w:rPr>
+          <w:rFonts w:eastAsia="Times New Roman" w:cs="Calibri"/>
+          <w:color w:val="000000"/>
+          <w:kern w:val="0"/>
+          <w:szCs w:val="28"/>
+          <w:lang w:val="da-DK" w:eastAsia="en-GB"/>
+          <w14:ligatures w14:val="none"/>
+        </w:rPr>
+        <w:t xml:space="preserve"> kultisterne</w:t>
       </w:r>
       <w:r>
         <w:rPr>
@@ -1398,7 +1816,29 @@
           <w:lang w:val="da-DK" w:eastAsia="en-GB"/>
           <w14:ligatures w14:val="none"/>
         </w:rPr>
-        <w:t xml:space="preserve">Aftale med partiet at hun skal have 5% af guldet fra Riddermount. </w:t>
+        <w:t xml:space="preserve">Aftale med partiet at hun skal have 5% af guldet fra </w:t>
+      </w:r>
+      <w:proofErr w:type="spellStart"/>
+      <w:r>
+        <w:rPr>
+          <w:rFonts w:eastAsia="Times New Roman" w:cs="Times New Roman"/>
+          <w:kern w:val="0"/>
+          <w:szCs w:val="28"/>
+          <w:lang w:val="da-DK" w:eastAsia="en-GB"/>
+          <w14:ligatures w14:val="none"/>
+        </w:rPr>
+        <w:t>Riddermount</w:t>
+      </w:r>
+      <w:proofErr w:type="spellEnd"/>
+      <w:r>
+        <w:rPr>
+          <w:rFonts w:eastAsia="Times New Roman" w:cs="Times New Roman"/>
+          <w:kern w:val="0"/>
+          <w:szCs w:val="28"/>
+          <w:lang w:val="da-DK" w:eastAsia="en-GB"/>
+          <w14:ligatures w14:val="none"/>
+        </w:rPr>
+        <w:t xml:space="preserve">. </w:t>
       </w:r>
     </w:p>
     <w:p>
@@ -1413,14 +1853,34 @@
           <w:lang w:val="da-DK" w:eastAsia="en-GB"/>
         </w:rPr>
       </w:pPr>
+      <w:proofErr w:type="spellStart"/>
       <w:r>
         <w:rPr>
           <w:i/>
           <w:iCs/>
           <w:lang w:val="da-DK" w:eastAsia="en-GB"/>
         </w:rPr>
-        <w:t>Alfilia Shadowleaf</w:t>
-      </w:r>
+        <w:t>Alfilia</w:t>
+      </w:r>
+      <w:proofErr w:type="spellEnd"/>
+      <w:r>
+        <w:rPr>
+          <w:i/>
+          <w:iCs/>
+          <w:lang w:val="da-DK" w:eastAsia="en-GB"/>
+        </w:rPr>
+        <w:t xml:space="preserve"> </w:t>
+      </w:r>
+      <w:proofErr w:type="spellStart"/>
+      <w:r>
+        <w:rPr>
+          <w:i/>
+          <w:iCs/>
+          <w:lang w:val="da-DK" w:eastAsia="en-GB"/>
+        </w:rPr>
+        <w:t>Shadowleaf</w:t>
+      </w:r>
+      <w:proofErr w:type="spellEnd"/>
       <w:r>
         <w:rPr>
           <w:lang w:val="da-DK" w:eastAsia="en-GB"/>
@@ -1445,12 +1905,14 @@
         </w:rPr>
         <w:t xml:space="preserve"> Ønsker sværdet </w:t>
       </w:r>
+      <w:proofErr w:type="spellStart"/>
       <w:r>
         <w:rPr>
           <w:lang w:val="da-DK" w:eastAsia="en-GB"/>
         </w:rPr>
         <w:t>Um-Durman</w:t>
       </w:r>
+      <w:proofErr w:type="spellEnd"/>
       <w:r>
         <w:rPr>
           <w:lang w:val="da-DK" w:eastAsia="en-GB"/>
@@ -1465,11 +1927,19 @@
           <w:lang w:val="da-DK" w:eastAsia="en-GB"/>
         </w:rPr>
       </w:pPr>
-      <w:r>
-        <w:rPr>
-          <w:lang w:val="da-DK" w:eastAsia="en-GB"/>
-        </w:rPr>
-        <w:t>NPC’er hørt om:</w:t>
+      <w:proofErr w:type="spellStart"/>
+      <w:r>
+        <w:rPr>
+          <w:lang w:val="da-DK" w:eastAsia="en-GB"/>
+        </w:rPr>
+        <w:t>NPC’er</w:t>
+      </w:r>
+      <w:proofErr w:type="spellEnd"/>
+      <w:r>
+        <w:rPr>
+          <w:lang w:val="da-DK" w:eastAsia="en-GB"/>
+        </w:rPr>
+        <w:t xml:space="preserve"> hørt om:</w:t>
       </w:r>
     </w:p>
     <w:p>
@@ -1484,6 +1954,7 @@
           <w:lang w:val="da-DK" w:eastAsia="en-GB"/>
         </w:rPr>
       </w:pPr>
+      <w:proofErr w:type="spellStart"/>
       <w:r>
         <w:rPr>
           <w:i/>
@@ -1492,6 +1963,7 @@
         </w:rPr>
         <w:t>Sathmog</w:t>
       </w:r>
+      <w:proofErr w:type="spellEnd"/>
       <w:r>
         <w:rPr>
           <w:lang w:val="da-DK" w:eastAsia="en-GB"/>
@@ -1541,13 +2013,37 @@
           <w:iCs/>
           <w:lang w:val="da-DK" w:eastAsia="en-GB"/>
         </w:rPr>
-        <w:t>Azrahel Koth</w:t>
-      </w:r>
-      <w:r>
-        <w:rPr>
-          <w:lang w:val="da-DK" w:eastAsia="en-GB"/>
-        </w:rPr>
-        <w:t xml:space="preserve">: Sathmogs </w:t>
+        <w:t xml:space="preserve">Azrahel </w:t>
+      </w:r>
+      <w:proofErr w:type="spellStart"/>
+      <w:r>
+        <w:rPr>
+          <w:i/>
+          <w:iCs/>
+          <w:lang w:val="da-DK" w:eastAsia="en-GB"/>
+        </w:rPr>
+        <w:t>Koth</w:t>
+      </w:r>
+      <w:proofErr w:type="spellEnd"/>
+      <w:r>
+        <w:rPr>
+          <w:lang w:val="da-DK" w:eastAsia="en-GB"/>
+        </w:rPr>
+        <w:t xml:space="preserve">: </w:t>
+      </w:r>
+      <w:proofErr w:type="spellStart"/>
+      <w:r>
+        <w:rPr>
+          <w:lang w:val="da-DK" w:eastAsia="en-GB"/>
+        </w:rPr>
+        <w:t>Sathmogs</w:t>
+      </w:r>
+      <w:proofErr w:type="spellEnd"/>
+      <w:r>
+        <w:rPr>
+          <w:lang w:val="da-DK" w:eastAsia="en-GB"/>
+        </w:rPr>
+        <w:t xml:space="preserve"> </w:t>
       </w:r>
       <w:r>
         <w:rPr>
@@ -1594,11 +2090,19 @@
         </w:rPr>
         <w:t xml:space="preserve">: </w:t>
       </w:r>
-      <w:r>
-        <w:rPr>
-          <w:lang w:val="da-DK" w:eastAsia="en-GB"/>
-        </w:rPr>
-        <w:t>Weatherman bad partiet aflevere statuedelen til hende.</w:t>
+      <w:proofErr w:type="spellStart"/>
+      <w:r>
+        <w:rPr>
+          <w:lang w:val="da-DK" w:eastAsia="en-GB"/>
+        </w:rPr>
+        <w:t>Weatherman</w:t>
+      </w:r>
+      <w:proofErr w:type="spellEnd"/>
+      <w:r>
+        <w:rPr>
+          <w:lang w:val="da-DK" w:eastAsia="en-GB"/>
+        </w:rPr>
+        <w:t xml:space="preserve"> bad partiet aflevere statuedelen til hende.</w:t>
       </w:r>
     </w:p>
     <w:p>
@@ -1613,6 +2117,7 @@
           <w:lang w:val="da-DK" w:eastAsia="en-GB"/>
         </w:rPr>
       </w:pPr>
+      <w:proofErr w:type="spellStart"/>
       <w:r>
         <w:rPr>
           <w:i/>
@@ -1621,6 +2126,7 @@
         </w:rPr>
         <w:t>Eledain</w:t>
       </w:r>
+      <w:proofErr w:type="spellEnd"/>
       <w:r>
         <w:rPr>
           <w:lang w:val="da-DK" w:eastAsia="en-GB"/>
@@ -1631,7 +2137,21 @@
         <w:rPr>
           <w:lang w:val="da-DK" w:eastAsia="en-GB"/>
         </w:rPr>
-        <w:t xml:space="preserve"> Kejseren af oldtids drageimperiet. </w:t>
+        <w:t xml:space="preserve"> Kejseren af </w:t>
+      </w:r>
+      <w:proofErr w:type="gramStart"/>
+      <w:r>
+        <w:rPr>
+          <w:lang w:val="da-DK" w:eastAsia="en-GB"/>
+        </w:rPr>
+        <w:t>oldtids drageimperiet</w:t>
+      </w:r>
+      <w:proofErr w:type="gramEnd"/>
+      <w:r>
+        <w:rPr>
+          <w:lang w:val="da-DK" w:eastAsia="en-GB"/>
+        </w:rPr>
+        <w:t xml:space="preserve">. </w:t>
       </w:r>
     </w:p>
     <w:tbl>
@@ -1713,6 +2233,7 @@
           <w:lang w:val="da-DK"/>
         </w:rPr>
       </w:pPr>
+      <w:proofErr w:type="spellStart"/>
       <w:r>
         <w:rPr>
           <w:i/>
@@ -1721,6 +2242,7 @@
         </w:rPr>
         <w:t>Outskirt</w:t>
       </w:r>
+      <w:proofErr w:type="spellEnd"/>
       <w:r>
         <w:rPr>
           <w:lang w:val="da-DK"/>
@@ -1944,6 +2466,7 @@
         </w:rPr>
         <w:t xml:space="preserve">Får de våben </w:t>
       </w:r>
+      <w:proofErr w:type="spellStart"/>
       <w:r>
         <w:rPr>
           <w:rFonts w:eastAsia="Times New Roman" w:cs="Times New Roman"/>
@@ -1962,7 +2485,18 @@
           <w:lang w:val="da-DK" w:eastAsia="en-GB"/>
           <w14:ligatures w14:val="none"/>
         </w:rPr>
-        <w:t>mund kommer med i stalden efter høj spænding</w:t>
+        <w:t>mund</w:t>
+      </w:r>
+      <w:proofErr w:type="spellEnd"/>
+      <w:r>
+        <w:rPr>
+          <w:rFonts w:eastAsia="Times New Roman" w:cs="Times New Roman"/>
+          <w:kern w:val="0"/>
+          <w:szCs w:val="28"/>
+          <w:lang w:val="da-DK" w:eastAsia="en-GB"/>
+          <w14:ligatures w14:val="none"/>
+        </w:rPr>
+        <w:t xml:space="preserve"> kommer med i stalden efter høj spænding</w:t>
       </w:r>
       <w:r>
         <w:rPr>
@@ -1991,15 +2525,71 @@
           <w14:ligatures w14:val="none"/>
         </w:rPr>
       </w:pPr>
-      <w:r>
-        <w:rPr>
-          <w:rFonts w:eastAsia="Times New Roman" w:cs="Times New Roman"/>
-          <w:kern w:val="0"/>
-          <w:szCs w:val="28"/>
-          <w:lang w:val="da-DK" w:eastAsia="en-GB"/>
-          <w14:ligatures w14:val="none"/>
-        </w:rPr>
-        <w:t xml:space="preserve">Quasimund og slyngler splitter i to, ene til Mester Ulvars hvor de prøver at snyde Jory, de to andre til kroen hvor de snakker om at de blev sendt derover med våbnene. </w:t>
+      <w:proofErr w:type="spellStart"/>
+      <w:r>
+        <w:rPr>
+          <w:rFonts w:eastAsia="Times New Roman" w:cs="Times New Roman"/>
+          <w:kern w:val="0"/>
+          <w:szCs w:val="28"/>
+          <w:lang w:val="da-DK" w:eastAsia="en-GB"/>
+          <w14:ligatures w14:val="none"/>
+        </w:rPr>
+        <w:t>Quasimund</w:t>
+      </w:r>
+      <w:proofErr w:type="spellEnd"/>
+      <w:r>
+        <w:rPr>
+          <w:rFonts w:eastAsia="Times New Roman" w:cs="Times New Roman"/>
+          <w:kern w:val="0"/>
+          <w:szCs w:val="28"/>
+          <w:lang w:val="da-DK" w:eastAsia="en-GB"/>
+          <w14:ligatures w14:val="none"/>
+        </w:rPr>
+        <w:t xml:space="preserve"> og slyngler splitter i to, ene til Mester </w:t>
+      </w:r>
+      <w:proofErr w:type="spellStart"/>
+      <w:r>
+        <w:rPr>
+          <w:rFonts w:eastAsia="Times New Roman" w:cs="Times New Roman"/>
+          <w:kern w:val="0"/>
+          <w:szCs w:val="28"/>
+          <w:lang w:val="da-DK" w:eastAsia="en-GB"/>
+          <w14:ligatures w14:val="none"/>
+        </w:rPr>
+        <w:t>Ulvars</w:t>
+      </w:r>
+      <w:proofErr w:type="spellEnd"/>
+      <w:r>
+        <w:rPr>
+          <w:rFonts w:eastAsia="Times New Roman" w:cs="Times New Roman"/>
+          <w:kern w:val="0"/>
+          <w:szCs w:val="28"/>
+          <w:lang w:val="da-DK" w:eastAsia="en-GB"/>
+          <w14:ligatures w14:val="none"/>
+        </w:rPr>
+        <w:t xml:space="preserve"> hvor de prøver at snyde </w:t>
+      </w:r>
+      <w:proofErr w:type="spellStart"/>
+      <w:r>
+        <w:rPr>
+          <w:rFonts w:eastAsia="Times New Roman" w:cs="Times New Roman"/>
+          <w:kern w:val="0"/>
+          <w:szCs w:val="28"/>
+          <w:lang w:val="da-DK" w:eastAsia="en-GB"/>
+          <w14:ligatures w14:val="none"/>
+        </w:rPr>
+        <w:t>Jory</w:t>
+      </w:r>
+      <w:proofErr w:type="spellEnd"/>
+      <w:r>
+        <w:rPr>
+          <w:rFonts w:eastAsia="Times New Roman" w:cs="Times New Roman"/>
+          <w:kern w:val="0"/>
+          <w:szCs w:val="28"/>
+          <w:lang w:val="da-DK" w:eastAsia="en-GB"/>
+          <w14:ligatures w14:val="none"/>
+        </w:rPr>
+        <w:t xml:space="preserve">, de to andre til kroen hvor de snakker om at de blev sendt derover med våbnene. </w:t>
       </w:r>
     </w:p>
     <w:p>
@@ -2018,15 +2608,27 @@
           <w14:ligatures w14:val="none"/>
         </w:rPr>
       </w:pPr>
-      <w:r>
-        <w:rPr>
-          <w:rFonts w:eastAsia="Times New Roman" w:cs="Times New Roman"/>
-          <w:kern w:val="0"/>
-          <w:szCs w:val="28"/>
-          <w:lang w:val="da-DK" w:eastAsia="en-GB"/>
-          <w14:ligatures w14:val="none"/>
-        </w:rPr>
-        <w:t xml:space="preserve">Glinn og </w:t>
+      <w:proofErr w:type="spellStart"/>
+      <w:r>
+        <w:rPr>
+          <w:rFonts w:eastAsia="Times New Roman" w:cs="Times New Roman"/>
+          <w:kern w:val="0"/>
+          <w:szCs w:val="28"/>
+          <w:lang w:val="da-DK" w:eastAsia="en-GB"/>
+          <w14:ligatures w14:val="none"/>
+        </w:rPr>
+        <w:t>Glinn</w:t>
+      </w:r>
+      <w:proofErr w:type="spellEnd"/>
+      <w:r>
+        <w:rPr>
+          <w:rFonts w:eastAsia="Times New Roman" w:cs="Times New Roman"/>
+          <w:kern w:val="0"/>
+          <w:szCs w:val="28"/>
+          <w:lang w:val="da-DK" w:eastAsia="en-GB"/>
+          <w14:ligatures w14:val="none"/>
+        </w:rPr>
+        <w:t xml:space="preserve"> og </w:t>
       </w:r>
       <w:r>
         <w:rPr>
@@ -2088,6 +2690,7 @@
         </w:rPr>
         <w:t xml:space="preserve">den forladte dværgemine </w:t>
       </w:r>
+      <w:proofErr w:type="spellStart"/>
       <w:r>
         <w:rPr>
           <w:rFonts w:eastAsia="Times New Roman" w:cs="Times New Roman"/>
@@ -2098,8 +2701,9 @@
           <w:lang w:val="da-DK" w:eastAsia="en-GB"/>
           <w14:ligatures w14:val="none"/>
         </w:rPr>
-        <w:t>Bothild’s Lode</w:t>
-      </w:r>
+        <w:t>Bothild’s</w:t>
+      </w:r>
+      <w:proofErr w:type="spellEnd"/>
       <w:r>
         <w:rPr>
           <w:rFonts w:eastAsia="Times New Roman" w:cs="Times New Roman"/>
@@ -2112,6 +2716,32 @@
         </w:rPr>
         <w:t xml:space="preserve"> </w:t>
       </w:r>
+      <w:proofErr w:type="spellStart"/>
+      <w:r>
+        <w:rPr>
+          <w:rFonts w:eastAsia="Times New Roman" w:cs="Times New Roman"/>
+          <w:i/>
+          <w:iCs/>
+          <w:kern w:val="0"/>
+          <w:szCs w:val="28"/>
+          <w:lang w:val="da-DK" w:eastAsia="en-GB"/>
+          <w14:ligatures w14:val="none"/>
+        </w:rPr>
+        <w:t>Lode</w:t>
+      </w:r>
+      <w:proofErr w:type="spellEnd"/>
+      <w:r>
+        <w:rPr>
+          <w:rFonts w:eastAsia="Times New Roman" w:cs="Times New Roman"/>
+          <w:i/>
+          <w:iCs/>
+          <w:kern w:val="0"/>
+          <w:szCs w:val="28"/>
+          <w:lang w:val="da-DK" w:eastAsia="en-GB"/>
+          <w14:ligatures w14:val="none"/>
+        </w:rPr>
+        <w:t xml:space="preserve"> </w:t>
+      </w:r>
       <w:r>
         <w:rPr>
           <w:rFonts w:eastAsia="Times New Roman" w:cs="Times New Roman"/>
@@ -2130,8 +2760,20 @@
           <w:lang w:val="da-DK" w:eastAsia="en-GB"/>
           <w14:ligatures w14:val="none"/>
         </w:rPr>
-        <w:t>smed Badinor</w:t>
-      </w:r>
+        <w:t xml:space="preserve">smed </w:t>
+      </w:r>
+      <w:proofErr w:type="spellStart"/>
+      <w:r>
+        <w:rPr>
+          <w:rFonts w:eastAsia="Times New Roman" w:cs="Times New Roman"/>
+          <w:kern w:val="0"/>
+          <w:szCs w:val="28"/>
+          <w:lang w:val="da-DK" w:eastAsia="en-GB"/>
+          <w14:ligatures w14:val="none"/>
+        </w:rPr>
+        <w:t>Badinor</w:t>
+      </w:r>
+      <w:proofErr w:type="spellEnd"/>
       <w:r>
         <w:rPr>
           <w:rFonts w:eastAsia="Times New Roman" w:cs="Times New Roman"/>
@@ -2189,7 +2831,29 @@
           <w:lang w:val="da-DK" w:eastAsia="en-GB"/>
           <w14:ligatures w14:val="none"/>
         </w:rPr>
-        <w:t>, hvis forhold bliver forbedret da Badinor nu er store fans af eventyrholdet.</w:t>
+        <w:t xml:space="preserve">, hvis forhold bliver forbedret da </w:t>
+      </w:r>
+      <w:proofErr w:type="spellStart"/>
+      <w:r>
+        <w:rPr>
+          <w:rFonts w:eastAsia="Times New Roman" w:cs="Times New Roman"/>
+          <w:kern w:val="0"/>
+          <w:szCs w:val="28"/>
+          <w:lang w:val="da-DK" w:eastAsia="en-GB"/>
+          <w14:ligatures w14:val="none"/>
+        </w:rPr>
+        <w:t>Badinor</w:t>
+      </w:r>
+      <w:proofErr w:type="spellEnd"/>
+      <w:r>
+        <w:rPr>
+          <w:rFonts w:eastAsia="Times New Roman" w:cs="Times New Roman"/>
+          <w:kern w:val="0"/>
+          <w:szCs w:val="28"/>
+          <w:lang w:val="da-DK" w:eastAsia="en-GB"/>
+          <w14:ligatures w14:val="none"/>
+        </w:rPr>
+        <w:t xml:space="preserve"> nu er store fans af eventyrholdet.</w:t>
       </w:r>
     </w:p>
     <w:p>
@@ -2256,7 +2920,29 @@
           <w:lang w:val="da-DK" w:eastAsia="en-GB"/>
           <w14:ligatures w14:val="none"/>
         </w:rPr>
-        <w:t xml:space="preserve">af Ulvar og køber det for </w:t>
+        <w:t xml:space="preserve">af </w:t>
+      </w:r>
+      <w:proofErr w:type="spellStart"/>
+      <w:r>
+        <w:rPr>
+          <w:rFonts w:eastAsia="Times New Roman" w:cs="Times New Roman"/>
+          <w:kern w:val="0"/>
+          <w:szCs w:val="28"/>
+          <w:lang w:val="da-DK" w:eastAsia="en-GB"/>
+          <w14:ligatures w14:val="none"/>
+        </w:rPr>
+        <w:t>Ulvar</w:t>
+      </w:r>
+      <w:proofErr w:type="spellEnd"/>
+      <w:r>
+        <w:rPr>
+          <w:rFonts w:eastAsia="Times New Roman" w:cs="Times New Roman"/>
+          <w:kern w:val="0"/>
+          <w:szCs w:val="28"/>
+          <w:lang w:val="da-DK" w:eastAsia="en-GB"/>
+          <w14:ligatures w14:val="none"/>
+        </w:rPr>
+        <w:t xml:space="preserve"> og køber det for </w:t>
       </w:r>
       <w:r>
         <w:rPr>
@@ -2313,7 +2999,29 @@
           <w:lang w:val="da-DK" w:eastAsia="en-GB"/>
           <w14:ligatures w14:val="none"/>
         </w:rPr>
-        <w:t xml:space="preserve">mod Riddermount </w:t>
+        <w:t xml:space="preserve">mod </w:t>
+      </w:r>
+      <w:proofErr w:type="spellStart"/>
+      <w:r>
+        <w:rPr>
+          <w:rFonts w:eastAsia="Times New Roman" w:cs="Times New Roman"/>
+          <w:kern w:val="0"/>
+          <w:szCs w:val="28"/>
+          <w:lang w:val="da-DK" w:eastAsia="en-GB"/>
+          <w14:ligatures w14:val="none"/>
+        </w:rPr>
+        <w:t>Riddermount</w:t>
+      </w:r>
+      <w:proofErr w:type="spellEnd"/>
+      <w:r>
+        <w:rPr>
+          <w:rFonts w:eastAsia="Times New Roman" w:cs="Times New Roman"/>
+          <w:kern w:val="0"/>
+          <w:szCs w:val="28"/>
+          <w:lang w:val="da-DK" w:eastAsia="en-GB"/>
+          <w14:ligatures w14:val="none"/>
+        </w:rPr>
+        <w:t xml:space="preserve"> </w:t>
       </w:r>
       <w:r>
         <w:rPr>
@@ -2370,7 +3078,29 @@
           <w:lang w:val="da-DK" w:eastAsia="en-GB"/>
           <w14:ligatures w14:val="none"/>
         </w:rPr>
-        <w:t>Udspørges af drageridderen Tylos af Den Fejlfri Flamme.</w:t>
+        <w:t xml:space="preserve">Udspørges af drageridderen </w:t>
+      </w:r>
+      <w:proofErr w:type="spellStart"/>
+      <w:r>
+        <w:rPr>
+          <w:rFonts w:eastAsia="Times New Roman" w:cs="Times New Roman"/>
+          <w:kern w:val="0"/>
+          <w:szCs w:val="28"/>
+          <w:lang w:val="da-DK" w:eastAsia="en-GB"/>
+          <w14:ligatures w14:val="none"/>
+        </w:rPr>
+        <w:t>Tylos</w:t>
+      </w:r>
+      <w:proofErr w:type="spellEnd"/>
+      <w:r>
+        <w:rPr>
+          <w:rFonts w:eastAsia="Times New Roman" w:cs="Times New Roman"/>
+          <w:kern w:val="0"/>
+          <w:szCs w:val="28"/>
+          <w:lang w:val="da-DK" w:eastAsia="en-GB"/>
+          <w14:ligatures w14:val="none"/>
+        </w:rPr>
+        <w:t xml:space="preserve"> af Den Fejlfri Flamme.</w:t>
       </w:r>
       <w:r>
         <w:rPr>
@@ -2407,17 +3137,61 @@
           <w:lang w:val="da-DK" w:eastAsia="en-GB"/>
           <w14:ligatures w14:val="none"/>
         </w:rPr>
-        <w:t>Bruger reb til at komme ned i Riddermound, men j</w:t>
-      </w:r>
-      <w:r>
-        <w:rPr>
-          <w:rFonts w:eastAsia="Times New Roman" w:cs="Times New Roman"/>
-          <w:kern w:val="0"/>
-          <w:szCs w:val="28"/>
-          <w:lang w:val="da-DK" w:eastAsia="en-GB"/>
-          <w14:ligatures w14:val="none"/>
-        </w:rPr>
-        <w:t>ages dybere ind i af vampyrflagermuse.</w:t>
+        <w:t xml:space="preserve">Bruger reb til at komme ned i </w:t>
+      </w:r>
+      <w:proofErr w:type="spellStart"/>
+      <w:r>
+        <w:rPr>
+          <w:rFonts w:eastAsia="Times New Roman" w:cs="Times New Roman"/>
+          <w:kern w:val="0"/>
+          <w:szCs w:val="28"/>
+          <w:lang w:val="da-DK" w:eastAsia="en-GB"/>
+          <w14:ligatures w14:val="none"/>
+        </w:rPr>
+        <w:t>Riddermound</w:t>
+      </w:r>
+      <w:proofErr w:type="spellEnd"/>
+      <w:r>
+        <w:rPr>
+          <w:rFonts w:eastAsia="Times New Roman" w:cs="Times New Roman"/>
+          <w:kern w:val="0"/>
+          <w:szCs w:val="28"/>
+          <w:lang w:val="da-DK" w:eastAsia="en-GB"/>
+          <w14:ligatures w14:val="none"/>
+        </w:rPr>
+        <w:t>, men j</w:t>
+      </w:r>
+      <w:r>
+        <w:rPr>
+          <w:rFonts w:eastAsia="Times New Roman" w:cs="Times New Roman"/>
+          <w:kern w:val="0"/>
+          <w:szCs w:val="28"/>
+          <w:lang w:val="da-DK" w:eastAsia="en-GB"/>
+          <w14:ligatures w14:val="none"/>
+        </w:rPr>
+        <w:t xml:space="preserve">ages dybere ind i af </w:t>
+      </w:r>
+      <w:proofErr w:type="spellStart"/>
+      <w:r>
+        <w:rPr>
+          <w:rFonts w:eastAsia="Times New Roman" w:cs="Times New Roman"/>
+          <w:kern w:val="0"/>
+          <w:szCs w:val="28"/>
+          <w:lang w:val="da-DK" w:eastAsia="en-GB"/>
+          <w14:ligatures w14:val="none"/>
+        </w:rPr>
+        <w:t>vampyrflagermuse</w:t>
+      </w:r>
+      <w:proofErr w:type="spellEnd"/>
+      <w:r>
+        <w:rPr>
+          <w:rFonts w:eastAsia="Times New Roman" w:cs="Times New Roman"/>
+          <w:kern w:val="0"/>
+          <w:szCs w:val="28"/>
+          <w:lang w:val="da-DK" w:eastAsia="en-GB"/>
+          <w14:ligatures w14:val="none"/>
+        </w:rPr>
+        <w:t>.</w:t>
       </w:r>
       <w:r>
         <w:rPr>
@@ -2481,7 +3255,29 @@
           <w:lang w:val="da-DK" w:eastAsia="en-GB"/>
           <w14:ligatures w14:val="none"/>
         </w:rPr>
-        <w:t>De to elvere er i dyb meditation</w:t>
+        <w:t xml:space="preserve">De to </w:t>
+      </w:r>
+      <w:proofErr w:type="spellStart"/>
+      <w:r>
+        <w:rPr>
+          <w:rFonts w:eastAsia="Times New Roman" w:cs="Times New Roman"/>
+          <w:kern w:val="0"/>
+          <w:szCs w:val="28"/>
+          <w:lang w:val="da-DK" w:eastAsia="en-GB"/>
+          <w14:ligatures w14:val="none"/>
+        </w:rPr>
+        <w:t>elvere</w:t>
+      </w:r>
+      <w:proofErr w:type="spellEnd"/>
+      <w:r>
+        <w:rPr>
+          <w:rFonts w:eastAsia="Times New Roman" w:cs="Times New Roman"/>
+          <w:kern w:val="0"/>
+          <w:szCs w:val="28"/>
+          <w:lang w:val="da-DK" w:eastAsia="en-GB"/>
+          <w14:ligatures w14:val="none"/>
+        </w:rPr>
+        <w:t xml:space="preserve"> er i dyb meditation</w:t>
       </w:r>
       <w:r>
         <w:rPr>
@@ -2543,15 +3339,115 @@
         </w:rPr>
         <w:t xml:space="preserve"> Mallory </w:t>
       </w:r>
-      <w:r>
-        <w:rPr>
-          <w:rFonts w:eastAsia="Times New Roman" w:cs="Times New Roman"/>
-          <w:kern w:val="0"/>
-          <w:szCs w:val="28"/>
-          <w:lang w:val="da-DK" w:eastAsia="en-GB"/>
-          <w14:ligatures w14:val="none"/>
-        </w:rPr>
-        <w:t>looter sin sarkofag, ser hun wighten skal til at åbne Ronans sarkofag, og kaster et skelet som distraktion, lister sig over og får Ronan og Glinn vækket. Wighten kommer skeletterne tilbage i sarkofagerne. Ronan skyder sin sarkofagdør efter wighten, men rammer ikke.</w:t>
+      <w:proofErr w:type="spellStart"/>
+      <w:r>
+        <w:rPr>
+          <w:rFonts w:eastAsia="Times New Roman" w:cs="Times New Roman"/>
+          <w:kern w:val="0"/>
+          <w:szCs w:val="28"/>
+          <w:lang w:val="da-DK" w:eastAsia="en-GB"/>
+          <w14:ligatures w14:val="none"/>
+        </w:rPr>
+        <w:t>looter</w:t>
+      </w:r>
+      <w:proofErr w:type="spellEnd"/>
+      <w:r>
+        <w:rPr>
+          <w:rFonts w:eastAsia="Times New Roman" w:cs="Times New Roman"/>
+          <w:kern w:val="0"/>
+          <w:szCs w:val="28"/>
+          <w:lang w:val="da-DK" w:eastAsia="en-GB"/>
+          <w14:ligatures w14:val="none"/>
+        </w:rPr>
+        <w:t xml:space="preserve"> sin sarkofag, ser hun </w:t>
+      </w:r>
+      <w:proofErr w:type="spellStart"/>
+      <w:r>
+        <w:rPr>
+          <w:rFonts w:eastAsia="Times New Roman" w:cs="Times New Roman"/>
+          <w:kern w:val="0"/>
+          <w:szCs w:val="28"/>
+          <w:lang w:val="da-DK" w:eastAsia="en-GB"/>
+          <w14:ligatures w14:val="none"/>
+        </w:rPr>
+        <w:t>wighten</w:t>
+      </w:r>
+      <w:proofErr w:type="spellEnd"/>
+      <w:r>
+        <w:rPr>
+          <w:rFonts w:eastAsia="Times New Roman" w:cs="Times New Roman"/>
+          <w:kern w:val="0"/>
+          <w:szCs w:val="28"/>
+          <w:lang w:val="da-DK" w:eastAsia="en-GB"/>
+          <w14:ligatures w14:val="none"/>
+        </w:rPr>
+        <w:t xml:space="preserve"> skal til at åbne Ronans sarkofag, og kaster et skelet som distraktion, lister sig over og får Ronan og </w:t>
+      </w:r>
+      <w:proofErr w:type="spellStart"/>
+      <w:r>
+        <w:rPr>
+          <w:rFonts w:eastAsia="Times New Roman" w:cs="Times New Roman"/>
+          <w:kern w:val="0"/>
+          <w:szCs w:val="28"/>
+          <w:lang w:val="da-DK" w:eastAsia="en-GB"/>
+          <w14:ligatures w14:val="none"/>
+        </w:rPr>
+        <w:t>Glinn</w:t>
+      </w:r>
+      <w:proofErr w:type="spellEnd"/>
+      <w:r>
+        <w:rPr>
+          <w:rFonts w:eastAsia="Times New Roman" w:cs="Times New Roman"/>
+          <w:kern w:val="0"/>
+          <w:szCs w:val="28"/>
+          <w:lang w:val="da-DK" w:eastAsia="en-GB"/>
+          <w14:ligatures w14:val="none"/>
+        </w:rPr>
+        <w:t xml:space="preserve"> vækket. </w:t>
+      </w:r>
+      <w:proofErr w:type="spellStart"/>
+      <w:r>
+        <w:rPr>
+          <w:rFonts w:eastAsia="Times New Roman" w:cs="Times New Roman"/>
+          <w:kern w:val="0"/>
+          <w:szCs w:val="28"/>
+          <w:lang w:val="da-DK" w:eastAsia="en-GB"/>
+          <w14:ligatures w14:val="none"/>
+        </w:rPr>
+        <w:t>Wighten</w:t>
+      </w:r>
+      <w:proofErr w:type="spellEnd"/>
+      <w:r>
+        <w:rPr>
+          <w:rFonts w:eastAsia="Times New Roman" w:cs="Times New Roman"/>
+          <w:kern w:val="0"/>
+          <w:szCs w:val="28"/>
+          <w:lang w:val="da-DK" w:eastAsia="en-GB"/>
+          <w14:ligatures w14:val="none"/>
+        </w:rPr>
+        <w:t xml:space="preserve"> kommer skeletterne tilbage i sarkofagerne. Ronan skyder sin sarkofagdør efter </w:t>
+      </w:r>
+      <w:proofErr w:type="spellStart"/>
+      <w:r>
+        <w:rPr>
+          <w:rFonts w:eastAsia="Times New Roman" w:cs="Times New Roman"/>
+          <w:kern w:val="0"/>
+          <w:szCs w:val="28"/>
+          <w:lang w:val="da-DK" w:eastAsia="en-GB"/>
+          <w14:ligatures w14:val="none"/>
+        </w:rPr>
+        <w:t>wighten</w:t>
+      </w:r>
+      <w:proofErr w:type="spellEnd"/>
+      <w:r>
+        <w:rPr>
+          <w:rFonts w:eastAsia="Times New Roman" w:cs="Times New Roman"/>
+          <w:kern w:val="0"/>
+          <w:szCs w:val="28"/>
+          <w:lang w:val="da-DK" w:eastAsia="en-GB"/>
+          <w14:ligatures w14:val="none"/>
+        </w:rPr>
+        <w:t>, men rammer ikke.</w:t>
       </w:r>
     </w:p>
     <w:p>
@@ -2570,6 +3466,7 @@
           <w14:ligatures w14:val="none"/>
         </w:rPr>
       </w:pPr>
+      <w:proofErr w:type="spellStart"/>
       <w:r>
         <w:rPr>
           <w:rFonts w:eastAsia="Times New Roman" w:cs="Times New Roman"/>
@@ -2588,17 +3485,40 @@
           <w:lang w:val="da-DK" w:eastAsia="en-GB"/>
           <w14:ligatures w14:val="none"/>
         </w:rPr>
-        <w:t xml:space="preserve">nitiative imod </w:t>
-      </w:r>
-      <w:r>
-        <w:rPr>
-          <w:rFonts w:eastAsia="Times New Roman" w:cs="Times New Roman"/>
-          <w:kern w:val="0"/>
-          <w:szCs w:val="28"/>
-          <w:lang w:val="da-DK" w:eastAsia="en-GB"/>
-          <w14:ligatures w14:val="none"/>
-        </w:rPr>
-        <w:t>wighten.</w:t>
+        <w:t>nitiative</w:t>
+      </w:r>
+      <w:proofErr w:type="spellEnd"/>
+      <w:r>
+        <w:rPr>
+          <w:rFonts w:eastAsia="Times New Roman" w:cs="Times New Roman"/>
+          <w:kern w:val="0"/>
+          <w:szCs w:val="28"/>
+          <w:lang w:val="da-DK" w:eastAsia="en-GB"/>
+          <w14:ligatures w14:val="none"/>
+        </w:rPr>
+        <w:t xml:space="preserve"> imod </w:t>
+      </w:r>
+      <w:proofErr w:type="spellStart"/>
+      <w:r>
+        <w:rPr>
+          <w:rFonts w:eastAsia="Times New Roman" w:cs="Times New Roman"/>
+          <w:kern w:val="0"/>
+          <w:szCs w:val="28"/>
+          <w:lang w:val="da-DK" w:eastAsia="en-GB"/>
+          <w14:ligatures w14:val="none"/>
+        </w:rPr>
+        <w:t>wighten</w:t>
+      </w:r>
+      <w:proofErr w:type="spellEnd"/>
+      <w:r>
+        <w:rPr>
+          <w:rFonts w:eastAsia="Times New Roman" w:cs="Times New Roman"/>
+          <w:kern w:val="0"/>
+          <w:szCs w:val="28"/>
+          <w:lang w:val="da-DK" w:eastAsia="en-GB"/>
+          <w14:ligatures w14:val="none"/>
+        </w:rPr>
+        <w:t>.</w:t>
       </w:r>
     </w:p>
     <w:tbl>
@@ -2650,6 +3570,7 @@
                 <w14:ligatures w14:val="none"/>
               </w:rPr>
             </w:pPr>
+            <w:proofErr w:type="spellStart"/>
             <w:r>
               <w:rPr>
                 <w:rFonts w:ascii="Arial" w:eastAsia="Times New Roman" w:hAnsi="Arial" w:cs="Arial"/>
@@ -2662,7 +3583,22 @@
                 <w:lang w:val="da-DK" w:eastAsia="en-GB"/>
                 <w14:ligatures w14:val="none"/>
               </w:rPr>
-              <w:t>NPC'er mødt</w:t>
+              <w:t>NPC'er</w:t>
+            </w:r>
+            <w:proofErr w:type="spellEnd"/>
+            <w:r>
+              <w:rPr>
+                <w:rFonts w:ascii="Arial" w:eastAsia="Times New Roman" w:hAnsi="Arial" w:cs="Arial"/>
+                <w:b/>
+                <w:bCs/>
+                <w:color w:val="000000"/>
+                <w:kern w:val="0"/>
+                <w:sz w:val="32"/>
+                <w:szCs w:val="32"/>
+                <w:lang w:val="da-DK" w:eastAsia="en-GB"/>
+                <w14:ligatures w14:val="none"/>
+              </w:rPr>
+              <w:t xml:space="preserve"> mødt</w:t>
             </w:r>
           </w:p>
         </w:tc>
@@ -2680,6 +3616,7 @@
           <w14:ligatures w14:val="none"/>
         </w:rPr>
       </w:pPr>
+      <w:proofErr w:type="spellStart"/>
       <w:r>
         <w:rPr>
           <w:rFonts w:eastAsia="Times New Roman" w:cs="Calibri"/>
@@ -2689,8 +3626,33 @@
           <w:lang w:val="da-DK" w:eastAsia="en-GB"/>
           <w14:ligatures w14:val="none"/>
         </w:rPr>
-        <w:t>Mallard Slyngel Quasimund</w:t>
-      </w:r>
+        <w:t>Mallard</w:t>
+      </w:r>
+      <w:proofErr w:type="spellEnd"/>
+      <w:r>
+        <w:rPr>
+          <w:rFonts w:eastAsia="Times New Roman" w:cs="Calibri"/>
+          <w:color w:val="000000"/>
+          <w:kern w:val="0"/>
+          <w:szCs w:val="28"/>
+          <w:lang w:val="da-DK" w:eastAsia="en-GB"/>
+          <w14:ligatures w14:val="none"/>
+        </w:rPr>
+        <w:t xml:space="preserve"> Slyngel </w:t>
+      </w:r>
+      <w:proofErr w:type="spellStart"/>
+      <w:r>
+        <w:rPr>
+          <w:rFonts w:eastAsia="Times New Roman" w:cs="Calibri"/>
+          <w:color w:val="000000"/>
+          <w:kern w:val="0"/>
+          <w:szCs w:val="28"/>
+          <w:lang w:val="da-DK" w:eastAsia="en-GB"/>
+          <w14:ligatures w14:val="none"/>
+        </w:rPr>
+        <w:t>Quasimund</w:t>
+      </w:r>
+      <w:proofErr w:type="spellEnd"/>
     </w:p>
     <w:p>
       <w:pPr>
@@ -2713,8 +3675,21 @@
           <w:lang w:val="da-DK" w:eastAsia="en-GB"/>
           <w14:ligatures w14:val="none"/>
         </w:rPr>
-        <w:t>Dværg Smed Badinor</w:t>
-      </w:r>
+        <w:t xml:space="preserve">Dværg Smed </w:t>
+      </w:r>
+      <w:proofErr w:type="spellStart"/>
+      <w:r>
+        <w:rPr>
+          <w:rFonts w:eastAsia="Times New Roman" w:cs="Calibri"/>
+          <w:color w:val="000000"/>
+          <w:kern w:val="0"/>
+          <w:szCs w:val="28"/>
+          <w:lang w:val="da-DK" w:eastAsia="en-GB"/>
+          <w14:ligatures w14:val="none"/>
+        </w:rPr>
+        <w:t>Badinor</w:t>
+      </w:r>
+      <w:proofErr w:type="spellEnd"/>
     </w:p>
     <w:p>
       <w:pPr>
@@ -2737,8 +3712,21 @@
           <w:lang w:val="da-DK" w:eastAsia="en-GB"/>
           <w14:ligatures w14:val="none"/>
         </w:rPr>
-        <w:t>Menneske Fejlfri Flamme ridder Tylos</w:t>
-      </w:r>
+        <w:t xml:space="preserve">Menneske Fejlfri Flamme ridder </w:t>
+      </w:r>
+      <w:proofErr w:type="spellStart"/>
+      <w:r>
+        <w:rPr>
+          <w:rFonts w:eastAsia="Times New Roman" w:cs="Calibri"/>
+          <w:color w:val="000000"/>
+          <w:kern w:val="0"/>
+          <w:szCs w:val="28"/>
+          <w:lang w:val="da-DK" w:eastAsia="en-GB"/>
+          <w14:ligatures w14:val="none"/>
+        </w:rPr>
+        <w:t>Tylos</w:t>
+      </w:r>
+      <w:proofErr w:type="spellEnd"/>
     </w:p>
     <w:tbl>
       <w:tblPr>
@@ -2819,6 +3807,7 @@
           <w14:ligatures w14:val="none"/>
         </w:rPr>
       </w:pPr>
+      <w:proofErr w:type="spellStart"/>
       <w:r>
         <w:rPr>
           <w:rFonts w:eastAsia="Times New Roman" w:cs="Calibri"/>
@@ -2831,6 +3820,7 @@
         <w:lastRenderedPageBreak/>
         <w:t>Outskirt</w:t>
       </w:r>
+      <w:proofErr w:type="spellEnd"/>
     </w:p>
     <w:p>
       <w:pPr>
@@ -2844,6 +3834,7 @@
           <w14:ligatures w14:val="none"/>
         </w:rPr>
       </w:pPr>
+      <w:proofErr w:type="spellStart"/>
       <w:r>
         <w:rPr>
           <w:rFonts w:eastAsia="Times New Roman" w:cs="Calibri"/>
@@ -2855,6 +3846,7 @@
         </w:rPr>
         <w:t>Riddermound</w:t>
       </w:r>
+      <w:proofErr w:type="spellEnd"/>
     </w:p>
     <w:p>
       <w:pPr>
@@ -2942,8 +3934,24 @@
           <w:lang w:val="da-DK" w:eastAsia="en-GB"/>
           <w14:ligatures w14:val="none"/>
         </w:rPr>
-        <w:t>En død for en udød</w:t>
-      </w:r>
+        <w:t xml:space="preserve">En død for en </w:t>
+      </w:r>
+      <w:proofErr w:type="spellStart"/>
+      <w:r>
+        <w:rPr>
+          <w:rFonts w:ascii="Arial" w:eastAsia="Times New Roman" w:hAnsi="Arial" w:cs="Arial"/>
+          <w:i/>
+          <w:iCs/>
+          <w:color w:val="000000"/>
+          <w:kern w:val="0"/>
+          <w:sz w:val="40"/>
+          <w:szCs w:val="40"/>
+          <w:lang w:val="da-DK" w:eastAsia="en-GB"/>
+          <w14:ligatures w14:val="none"/>
+        </w:rPr>
+        <w:t>udød</w:t>
+      </w:r>
+      <w:proofErr w:type="spellEnd"/>
     </w:p>
     <w:tbl>
       <w:tblPr>
@@ -3036,8 +4044,20 @@
           <w:lang w:val="da-DK" w:eastAsia="en-GB"/>
           <w14:ligatures w14:val="none"/>
         </w:rPr>
-        <w:t>Stikker af fra Riddermound</w:t>
-      </w:r>
+        <w:t xml:space="preserve">Stikker af fra </w:t>
+      </w:r>
+      <w:proofErr w:type="spellStart"/>
+      <w:r>
+        <w:rPr>
+          <w:rFonts w:eastAsia="Times New Roman" w:cs="Times New Roman"/>
+          <w:kern w:val="0"/>
+          <w:szCs w:val="28"/>
+          <w:lang w:val="da-DK" w:eastAsia="en-GB"/>
+          <w14:ligatures w14:val="none"/>
+        </w:rPr>
+        <w:t>Riddermound</w:t>
+      </w:r>
+      <w:proofErr w:type="spellEnd"/>
     </w:p>
     <w:p>
       <w:pPr>
@@ -3063,7 +4083,51 @@
           <w:lang w:val="da-DK" w:eastAsia="en-GB"/>
           <w14:ligatures w14:val="none"/>
         </w:rPr>
-        <w:t>Angribes af gobliner, de stikker af. Glinn kræver de fortæller alle om hvor magtfulde de er</w:t>
+        <w:t xml:space="preserve">Angribes af </w:t>
+      </w:r>
+      <w:proofErr w:type="spellStart"/>
+      <w:r>
+        <w:rPr>
+          <w:rFonts w:eastAsia="Times New Roman" w:cs="Times New Roman"/>
+          <w:kern w:val="0"/>
+          <w:szCs w:val="28"/>
+          <w:lang w:val="da-DK" w:eastAsia="en-GB"/>
+          <w14:ligatures w14:val="none"/>
+        </w:rPr>
+        <w:t>gobliner</w:t>
+      </w:r>
+      <w:proofErr w:type="spellEnd"/>
+      <w:r>
+        <w:rPr>
+          <w:rFonts w:eastAsia="Times New Roman" w:cs="Times New Roman"/>
+          <w:kern w:val="0"/>
+          <w:szCs w:val="28"/>
+          <w:lang w:val="da-DK" w:eastAsia="en-GB"/>
+          <w14:ligatures w14:val="none"/>
+        </w:rPr>
+        <w:t xml:space="preserve">, de stikker af. </w:t>
+      </w:r>
+      <w:proofErr w:type="spellStart"/>
+      <w:r>
+        <w:rPr>
+          <w:rFonts w:eastAsia="Times New Roman" w:cs="Times New Roman"/>
+          <w:kern w:val="0"/>
+          <w:szCs w:val="28"/>
+          <w:lang w:val="da-DK" w:eastAsia="en-GB"/>
+          <w14:ligatures w14:val="none"/>
+        </w:rPr>
+        <w:t>Glinn</w:t>
+      </w:r>
+      <w:proofErr w:type="spellEnd"/>
+      <w:r>
+        <w:rPr>
+          <w:rFonts w:eastAsia="Times New Roman" w:cs="Times New Roman"/>
+          <w:kern w:val="0"/>
+          <w:szCs w:val="28"/>
+          <w:lang w:val="da-DK" w:eastAsia="en-GB"/>
+          <w14:ligatures w14:val="none"/>
+        </w:rPr>
+        <w:t xml:space="preserve"> kræver de fortæller alle om hvor magtfulde de er</w:t>
       </w:r>
       <w:r>
         <w:rPr>
@@ -3100,7 +4164,29 @@
           <w:lang w:val="da-DK" w:eastAsia="en-GB"/>
           <w14:ligatures w14:val="none"/>
         </w:rPr>
-        <w:t>Kommer tilbage igen, efter lang kamp får de dræbt wighten men Ronan dør i kampen.</w:t>
+        <w:t xml:space="preserve">Kommer tilbage igen, efter lang kamp får de dræbt </w:t>
+      </w:r>
+      <w:proofErr w:type="spellStart"/>
+      <w:r>
+        <w:rPr>
+          <w:rFonts w:eastAsia="Times New Roman" w:cs="Times New Roman"/>
+          <w:kern w:val="0"/>
+          <w:szCs w:val="28"/>
+          <w:lang w:val="da-DK" w:eastAsia="en-GB"/>
+          <w14:ligatures w14:val="none"/>
+        </w:rPr>
+        <w:t>wighten</w:t>
+      </w:r>
+      <w:proofErr w:type="spellEnd"/>
+      <w:r>
+        <w:rPr>
+          <w:rFonts w:eastAsia="Times New Roman" w:cs="Times New Roman"/>
+          <w:kern w:val="0"/>
+          <w:szCs w:val="28"/>
+          <w:lang w:val="da-DK" w:eastAsia="en-GB"/>
+          <w14:ligatures w14:val="none"/>
+        </w:rPr>
+        <w:t xml:space="preserve"> men Ronan dør i kampen.</w:t>
       </w:r>
     </w:p>
     <w:p>
@@ -3164,6 +4250,7 @@
                 <w14:ligatures w14:val="none"/>
               </w:rPr>
             </w:pPr>
+            <w:proofErr w:type="spellStart"/>
             <w:r>
               <w:rPr>
                 <w:rFonts w:ascii="Arial" w:eastAsia="Times New Roman" w:hAnsi="Arial" w:cs="Arial"/>
@@ -3176,7 +4263,22 @@
                 <w:lang w:val="da-DK" w:eastAsia="en-GB"/>
                 <w14:ligatures w14:val="none"/>
               </w:rPr>
-              <w:t>NPC'er mødt</w:t>
+              <w:t>NPC'er</w:t>
+            </w:r>
+            <w:proofErr w:type="spellEnd"/>
+            <w:r>
+              <w:rPr>
+                <w:rFonts w:ascii="Arial" w:eastAsia="Times New Roman" w:hAnsi="Arial" w:cs="Arial"/>
+                <w:b/>
+                <w:bCs/>
+                <w:color w:val="000000"/>
+                <w:kern w:val="0"/>
+                <w:sz w:val="32"/>
+                <w:szCs w:val="32"/>
+                <w:lang w:val="da-DK" w:eastAsia="en-GB"/>
+                <w14:ligatures w14:val="none"/>
+              </w:rPr>
+              <w:t xml:space="preserve"> mødt</w:t>
             </w:r>
           </w:p>
         </w:tc>
@@ -3274,6 +4376,7 @@
           <w14:ligatures w14:val="none"/>
         </w:rPr>
       </w:pPr>
+      <w:proofErr w:type="spellStart"/>
       <w:r>
         <w:rPr>
           <w:rFonts w:eastAsia="Times New Roman" w:cs="Times New Roman"/>
@@ -3285,6 +4388,7 @@
         </w:rPr>
         <w:t>Riddermound</w:t>
       </w:r>
+      <w:proofErr w:type="spellEnd"/>
     </w:p>
     <w:p>
       <w:pPr>
@@ -3453,6 +4557,7 @@
           <w14:ligatures w14:val="none"/>
         </w:rPr>
       </w:pPr>
+      <w:proofErr w:type="spellStart"/>
       <w:r>
         <w:rPr>
           <w:rFonts w:eastAsia="Times New Roman" w:cs="Times New Roman"/>
@@ -3463,6 +4568,7 @@
         </w:rPr>
         <w:t>Text</w:t>
       </w:r>
+      <w:proofErr w:type="spellEnd"/>
     </w:p>
     <w:tbl>
       <w:tblPr>
@@ -3513,6 +4619,7 @@
                 <w14:ligatures w14:val="none"/>
               </w:rPr>
             </w:pPr>
+            <w:proofErr w:type="spellStart"/>
             <w:r>
               <w:rPr>
                 <w:rFonts w:ascii="Arial" w:eastAsia="Times New Roman" w:hAnsi="Arial" w:cs="Arial"/>
@@ -3525,7 +4632,22 @@
                 <w:lang w:val="da-DK" w:eastAsia="en-GB"/>
                 <w14:ligatures w14:val="none"/>
               </w:rPr>
-              <w:t>NPC'er mødt</w:t>
+              <w:t>NPC'er</w:t>
+            </w:r>
+            <w:proofErr w:type="spellEnd"/>
+            <w:r>
+              <w:rPr>
+                <w:rFonts w:ascii="Arial" w:eastAsia="Times New Roman" w:hAnsi="Arial" w:cs="Arial"/>
+                <w:b/>
+                <w:bCs/>
+                <w:color w:val="000000"/>
+                <w:kern w:val="0"/>
+                <w:sz w:val="32"/>
+                <w:szCs w:val="32"/>
+                <w:lang w:val="da-DK" w:eastAsia="en-GB"/>
+                <w14:ligatures w14:val="none"/>
+              </w:rPr>
+              <w:t xml:space="preserve"> mødt</w:t>
             </w:r>
           </w:p>
         </w:tc>
@@ -3543,6 +4665,7 @@
           <w14:ligatures w14:val="none"/>
         </w:rPr>
       </w:pPr>
+      <w:proofErr w:type="spellStart"/>
       <w:r>
         <w:rPr>
           <w:rFonts w:eastAsia="Times New Roman" w:cs="Calibri"/>
@@ -3554,6 +4677,7 @@
         </w:rPr>
         <w:t>Text</w:t>
       </w:r>
+      <w:proofErr w:type="spellEnd"/>
     </w:p>
     <w:tbl>
       <w:tblPr>
@@ -3634,6 +4758,7 @@
           <w14:ligatures w14:val="none"/>
         </w:rPr>
       </w:pPr>
+      <w:proofErr w:type="spellStart"/>
       <w:r>
         <w:rPr>
           <w:rFonts w:eastAsia="Times New Roman" w:cs="Calibri"/>
@@ -3645,6 +4770,7 @@
         </w:rPr>
         <w:t>Text</w:t>
       </w:r>
+      <w:proofErr w:type="spellEnd"/>
     </w:p>
     <w:p>
       <w:pPr>
@@ -3813,6 +4939,7 @@
           <w14:ligatures w14:val="none"/>
         </w:rPr>
       </w:pPr>
+      <w:proofErr w:type="spellStart"/>
       <w:r>
         <w:rPr>
           <w:rFonts w:eastAsia="Times New Roman" w:cs="Times New Roman"/>
@@ -3823,6 +4950,7 @@
         </w:rPr>
         <w:t>Text</w:t>
       </w:r>
+      <w:proofErr w:type="spellEnd"/>
     </w:p>
     <w:tbl>
       <w:tblPr>
@@ -3873,6 +5001,7 @@
                 <w14:ligatures w14:val="none"/>
               </w:rPr>
             </w:pPr>
+            <w:proofErr w:type="spellStart"/>
             <w:r>
               <w:rPr>
                 <w:rFonts w:ascii="Arial" w:eastAsia="Times New Roman" w:hAnsi="Arial" w:cs="Arial"/>
@@ -3885,7 +5014,22 @@
                 <w:lang w:val="da-DK" w:eastAsia="en-GB"/>
                 <w14:ligatures w14:val="none"/>
               </w:rPr>
-              <w:t>NPC'er mødt</w:t>
+              <w:t>NPC'er</w:t>
+            </w:r>
+            <w:proofErr w:type="spellEnd"/>
+            <w:r>
+              <w:rPr>
+                <w:rFonts w:ascii="Arial" w:eastAsia="Times New Roman" w:hAnsi="Arial" w:cs="Arial"/>
+                <w:b/>
+                <w:bCs/>
+                <w:color w:val="000000"/>
+                <w:kern w:val="0"/>
+                <w:sz w:val="32"/>
+                <w:szCs w:val="32"/>
+                <w:lang w:val="da-DK" w:eastAsia="en-GB"/>
+                <w14:ligatures w14:val="none"/>
+              </w:rPr>
+              <w:t xml:space="preserve"> mødt</w:t>
             </w:r>
           </w:p>
         </w:tc>
@@ -3903,6 +5047,7 @@
           <w14:ligatures w14:val="none"/>
         </w:rPr>
       </w:pPr>
+      <w:proofErr w:type="spellStart"/>
       <w:r>
         <w:rPr>
           <w:rFonts w:eastAsia="Times New Roman" w:cs="Calibri"/>
@@ -3915,6 +5060,7 @@
         <w:lastRenderedPageBreak/>
         <w:t>Text</w:t>
       </w:r>
+      <w:proofErr w:type="spellEnd"/>
     </w:p>
     <w:tbl>
       <w:tblPr>
@@ -3995,6 +5141,7 @@
           <w14:ligatures w14:val="none"/>
         </w:rPr>
       </w:pPr>
+      <w:proofErr w:type="spellStart"/>
       <w:r>
         <w:rPr>
           <w:rFonts w:eastAsia="Times New Roman" w:cs="Calibri"/>
@@ -4006,6 +5153,7 @@
         </w:rPr>
         <w:t>Text</w:t>
       </w:r>
+      <w:proofErr w:type="spellEnd"/>
     </w:p>
     <w:p>
       <w:pPr>
@@ -4174,6 +5322,7 @@
           <w14:ligatures w14:val="none"/>
         </w:rPr>
       </w:pPr>
+      <w:proofErr w:type="spellStart"/>
       <w:r>
         <w:rPr>
           <w:rFonts w:eastAsia="Times New Roman" w:cs="Times New Roman"/>
@@ -4184,6 +5333,7 @@
         </w:rPr>
         <w:t>Text</w:t>
       </w:r>
+      <w:proofErr w:type="spellEnd"/>
     </w:p>
     <w:tbl>
       <w:tblPr>
@@ -4234,6 +5384,7 @@
                 <w14:ligatures w14:val="none"/>
               </w:rPr>
             </w:pPr>
+            <w:proofErr w:type="spellStart"/>
             <w:r>
               <w:rPr>
                 <w:rFonts w:ascii="Arial" w:eastAsia="Times New Roman" w:hAnsi="Arial" w:cs="Arial"/>
@@ -4246,7 +5397,22 @@
                 <w:lang w:val="da-DK" w:eastAsia="en-GB"/>
                 <w14:ligatures w14:val="none"/>
               </w:rPr>
-              <w:t>NPC'er mødt</w:t>
+              <w:t>NPC'er</w:t>
+            </w:r>
+            <w:proofErr w:type="spellEnd"/>
+            <w:r>
+              <w:rPr>
+                <w:rFonts w:ascii="Arial" w:eastAsia="Times New Roman" w:hAnsi="Arial" w:cs="Arial"/>
+                <w:b/>
+                <w:bCs/>
+                <w:color w:val="000000"/>
+                <w:kern w:val="0"/>
+                <w:sz w:val="32"/>
+                <w:szCs w:val="32"/>
+                <w:lang w:val="da-DK" w:eastAsia="en-GB"/>
+                <w14:ligatures w14:val="none"/>
+              </w:rPr>
+              <w:t xml:space="preserve"> mødt</w:t>
             </w:r>
           </w:p>
         </w:tc>
@@ -4264,6 +5430,7 @@
           <w14:ligatures w14:val="none"/>
         </w:rPr>
       </w:pPr>
+      <w:proofErr w:type="spellStart"/>
       <w:r>
         <w:rPr>
           <w:rFonts w:eastAsia="Times New Roman" w:cs="Calibri"/>
@@ -4275,6 +5442,7 @@
         </w:rPr>
         <w:t>Text</w:t>
       </w:r>
+      <w:proofErr w:type="spellEnd"/>
     </w:p>
     <w:tbl>
       <w:tblPr>
@@ -4355,6 +5523,7 @@
           <w14:ligatures w14:val="none"/>
         </w:rPr>
       </w:pPr>
+      <w:proofErr w:type="spellStart"/>
       <w:r>
         <w:rPr>
           <w:rFonts w:eastAsia="Times New Roman" w:cs="Calibri"/>
@@ -4366,6 +5535,7 @@
         </w:rPr>
         <w:t>Text</w:t>
       </w:r>
+      <w:proofErr w:type="spellEnd"/>
     </w:p>
     <w:p>
       <w:pPr>
@@ -4568,7 +5738,77 @@
         <w:rPr>
           <w:lang w:val="da-DK"/>
         </w:rPr>
-        <w:t xml:space="preserve"> Glødende Knæve - Maladuk gobliner kampen, tager selv loot. Finder hobgoblin magiker med røde, flammende øjne der havde a</w:t>
+        <w:t xml:space="preserve"> Glødende </w:t>
+      </w:r>
+      <w:proofErr w:type="spellStart"/>
+      <w:r>
+        <w:rPr>
+          <w:lang w:val="da-DK"/>
+        </w:rPr>
+        <w:t>Knæve</w:t>
+      </w:r>
+      <w:proofErr w:type="spellEnd"/>
+      <w:r>
+        <w:rPr>
+          <w:lang w:val="da-DK"/>
+        </w:rPr>
+        <w:t xml:space="preserve"> - </w:t>
+      </w:r>
+      <w:proofErr w:type="spellStart"/>
+      <w:r>
+        <w:rPr>
+          <w:lang w:val="da-DK"/>
+        </w:rPr>
+        <w:t>Maladuk</w:t>
+      </w:r>
+      <w:proofErr w:type="spellEnd"/>
+      <w:r>
+        <w:rPr>
+          <w:lang w:val="da-DK"/>
+        </w:rPr>
+        <w:t xml:space="preserve"> </w:t>
+      </w:r>
+      <w:proofErr w:type="spellStart"/>
+      <w:r>
+        <w:rPr>
+          <w:lang w:val="da-DK"/>
+        </w:rPr>
+        <w:t>gobliner</w:t>
+      </w:r>
+      <w:proofErr w:type="spellEnd"/>
+      <w:r>
+        <w:rPr>
+          <w:lang w:val="da-DK"/>
+        </w:rPr>
+        <w:t xml:space="preserve"> kampen, tager selv </w:t>
+      </w:r>
+      <w:proofErr w:type="spellStart"/>
+      <w:r>
+        <w:rPr>
+          <w:lang w:val="da-DK"/>
+        </w:rPr>
+        <w:t>loot</w:t>
+      </w:r>
+      <w:proofErr w:type="spellEnd"/>
+      <w:r>
+        <w:rPr>
+          <w:lang w:val="da-DK"/>
+        </w:rPr>
+        <w:t xml:space="preserve">. Finder </w:t>
+      </w:r>
+      <w:proofErr w:type="spellStart"/>
+      <w:r>
+        <w:rPr>
+          <w:lang w:val="da-DK"/>
+        </w:rPr>
+        <w:t>hobgoblin</w:t>
+      </w:r>
+      <w:proofErr w:type="spellEnd"/>
+      <w:r>
+        <w:rPr>
+          <w:lang w:val="da-DK"/>
+        </w:rPr>
+        <w:t xml:space="preserve"> magiker med røde, flammende øjne der havde a</w:t>
       </w:r>
       <w:r>
         <w:rPr>
@@ -4582,27 +5822,95 @@
           <w:iCs/>
           <w:lang w:val="da-DK"/>
         </w:rPr>
-        <w:t>Blood, Phlegm,</w:t>
-      </w:r>
-      <w:r>
-        <w:rPr>
-          <w:lang w:val="da-DK"/>
-        </w:rPr>
-        <w:t xml:space="preserve"> </w:t>
-      </w:r>
+        <w:t xml:space="preserve">Blood, </w:t>
+      </w:r>
+      <w:proofErr w:type="spellStart"/>
       <w:r>
         <w:rPr>
           <w:i/>
           <w:iCs/>
           <w:lang w:val="da-DK"/>
         </w:rPr>
-        <w:t xml:space="preserve">and Bile - Master your bodily fluids. </w:t>
-      </w:r>
-      <w:r>
-        <w:rPr>
+        <w:t>Phlegm</w:t>
+      </w:r>
+      <w:proofErr w:type="spellEnd"/>
+      <w:r>
+        <w:rPr>
+          <w:i/>
+          <w:iCs/>
           <w:lang w:val="da-DK"/>
         </w:rPr>
-        <w:t>Eksperimentel healing potion.</w:t>
+        <w:t>,</w:t>
+      </w:r>
+      <w:r>
+        <w:rPr>
+          <w:lang w:val="da-DK"/>
+        </w:rPr>
+        <w:t xml:space="preserve"> </w:t>
+      </w:r>
+      <w:r>
+        <w:rPr>
+          <w:i/>
+          <w:iCs/>
+          <w:lang w:val="da-DK"/>
+        </w:rPr>
+        <w:t xml:space="preserve">and Bile - Master </w:t>
+      </w:r>
+      <w:proofErr w:type="spellStart"/>
+      <w:r>
+        <w:rPr>
+          <w:i/>
+          <w:iCs/>
+          <w:lang w:val="da-DK"/>
+        </w:rPr>
+        <w:t>your</w:t>
+      </w:r>
+      <w:proofErr w:type="spellEnd"/>
+      <w:r>
+        <w:rPr>
+          <w:i/>
+          <w:iCs/>
+          <w:lang w:val="da-DK"/>
+        </w:rPr>
+        <w:t xml:space="preserve"> </w:t>
+      </w:r>
+      <w:proofErr w:type="spellStart"/>
+      <w:r>
+        <w:rPr>
+          <w:i/>
+          <w:iCs/>
+          <w:lang w:val="da-DK"/>
+        </w:rPr>
+        <w:t>bodily</w:t>
+      </w:r>
+      <w:proofErr w:type="spellEnd"/>
+      <w:r>
+        <w:rPr>
+          <w:i/>
+          <w:iCs/>
+          <w:lang w:val="da-DK"/>
+        </w:rPr>
+        <w:t xml:space="preserve"> fluids. </w:t>
+      </w:r>
+      <w:r>
+        <w:rPr>
+          <w:lang w:val="da-DK"/>
+        </w:rPr>
+        <w:t xml:space="preserve">Eksperimentel healing </w:t>
+      </w:r>
+      <w:proofErr w:type="spellStart"/>
+      <w:r>
+        <w:rPr>
+          <w:lang w:val="da-DK"/>
+        </w:rPr>
+        <w:t>potion</w:t>
+      </w:r>
+      <w:proofErr w:type="spellEnd"/>
+      <w:r>
+        <w:rPr>
+          <w:lang w:val="da-DK"/>
+        </w:rPr>
+        <w:t>.</w:t>
       </w:r>
     </w:p>
     <w:p>
@@ -4638,19 +5946,61 @@
         <w:rPr>
           <w:lang w:val="da-DK"/>
         </w:rPr>
-        <w:t xml:space="preserve">De flygter til Det Omvendte Glastårn. Snakker først med to hobgobliner i deres </w:t>
-      </w:r>
+        <w:t xml:space="preserve">De flygter til Det Omvendte Glastårn. Snakker først med to </w:t>
+      </w:r>
+      <w:proofErr w:type="spellStart"/>
       <w:r>
         <w:rPr>
           <w:lang w:val="da-DK"/>
         </w:rPr>
+        <w:t>hobgobliner</w:t>
+      </w:r>
+      <w:proofErr w:type="spellEnd"/>
+      <w:r>
+        <w:rPr>
+          <w:lang w:val="da-DK"/>
+        </w:rPr>
+        <w:t xml:space="preserve"> i deres </w:t>
+      </w:r>
+      <w:r>
+        <w:rPr>
+          <w:lang w:val="da-DK"/>
+        </w:rPr>
         <w:t>c</w:t>
       </w:r>
       <w:r>
         <w:rPr>
           <w:lang w:val="da-DK"/>
         </w:rPr>
-        <w:t xml:space="preserve">amp, overtaler Alvatrot til at de kan få deres æsel ind på værelset. De lader som om de ikke er hjemme når Alvatrot beder om deres våben. </w:t>
+        <w:t xml:space="preserve">amp, overtaler </w:t>
+      </w:r>
+      <w:proofErr w:type="spellStart"/>
+      <w:r>
+        <w:rPr>
+          <w:lang w:val="da-DK"/>
+        </w:rPr>
+        <w:t>Alvatrot</w:t>
+      </w:r>
+      <w:proofErr w:type="spellEnd"/>
+      <w:r>
+        <w:rPr>
+          <w:lang w:val="da-DK"/>
+        </w:rPr>
+        <w:t xml:space="preserve"> til at de kan få deres æsel ind på værelset. De lader som om de ikke er hjemme når </w:t>
+      </w:r>
+      <w:proofErr w:type="spellStart"/>
+      <w:r>
+        <w:rPr>
+          <w:lang w:val="da-DK"/>
+        </w:rPr>
+        <w:t>Alvatrot</w:t>
+      </w:r>
+      <w:proofErr w:type="spellEnd"/>
+      <w:r>
+        <w:rPr>
+          <w:lang w:val="da-DK"/>
+        </w:rPr>
+        <w:t xml:space="preserve"> beder om deres våben. </w:t>
       </w:r>
     </w:p>
     <w:p>
@@ -4668,7 +6018,21 @@
         <w:rPr>
           <w:lang w:val="da-DK"/>
         </w:rPr>
-        <w:t>Undersøger hobgoblinerne i deres elevator og hjælper med at få gang i damp-ovnen.</w:t>
+        <w:t xml:space="preserve">Undersøger </w:t>
+      </w:r>
+      <w:proofErr w:type="spellStart"/>
+      <w:r>
+        <w:rPr>
+          <w:lang w:val="da-DK"/>
+        </w:rPr>
+        <w:t>hobgoblinerne</w:t>
+      </w:r>
+      <w:proofErr w:type="spellEnd"/>
+      <w:r>
+        <w:rPr>
+          <w:lang w:val="da-DK"/>
+        </w:rPr>
+        <w:t xml:space="preserve"> i deres elevator og hjælper med at få gang i damp-ovnen.</w:t>
       </w:r>
     </w:p>
     <w:p>
@@ -4700,7 +6064,35 @@
         <w:rPr>
           <w:lang w:val="da-DK"/>
         </w:rPr>
-        <w:t xml:space="preserve">og spørger efter ”Ro-Nan”. Spillerne overtaler 8 hobgobliner til at gå ind i rummet. </w:t>
+        <w:t>og spørger efter ”</w:t>
+      </w:r>
+      <w:proofErr w:type="spellStart"/>
+      <w:r>
+        <w:rPr>
+          <w:lang w:val="da-DK"/>
+        </w:rPr>
+        <w:t>Ro-Nan</w:t>
+      </w:r>
+      <w:proofErr w:type="spellEnd"/>
+      <w:r>
+        <w:rPr>
+          <w:lang w:val="da-DK"/>
+        </w:rPr>
+        <w:t xml:space="preserve">”. Spillerne overtaler 8 </w:t>
+      </w:r>
+      <w:proofErr w:type="spellStart"/>
+      <w:r>
+        <w:rPr>
+          <w:lang w:val="da-DK"/>
+        </w:rPr>
+        <w:t>hobgobliner</w:t>
+      </w:r>
+      <w:proofErr w:type="spellEnd"/>
+      <w:r>
+        <w:rPr>
+          <w:lang w:val="da-DK"/>
+        </w:rPr>
+        <w:t xml:space="preserve"> til at gå ind i rummet. </w:t>
       </w:r>
     </w:p>
     <w:p>
@@ -4719,7 +6111,21 @@
           <w:lang w:val="da-DK"/>
         </w:rPr>
         <w:lastRenderedPageBreak/>
-        <w:t xml:space="preserve">Chaos Dæmon gør klar til at skære Alvatrot over på midten. Dette sker medmindre spillerne stopper den. </w:t>
+        <w:t xml:space="preserve">Chaos Dæmon gør klar til at skære </w:t>
+      </w:r>
+      <w:proofErr w:type="spellStart"/>
+      <w:r>
+        <w:rPr>
+          <w:lang w:val="da-DK"/>
+        </w:rPr>
+        <w:t>Alvatrot</w:t>
+      </w:r>
+      <w:proofErr w:type="spellEnd"/>
+      <w:r>
+        <w:rPr>
+          <w:lang w:val="da-DK"/>
+        </w:rPr>
+        <w:t xml:space="preserve"> over på midten. Dette sker medmindre spillerne stopper den. </w:t>
       </w:r>
       <w:r>
         <w:rPr>
@@ -4779,6 +6185,7 @@
                 <w14:ligatures w14:val="none"/>
               </w:rPr>
             </w:pPr>
+            <w:proofErr w:type="spellStart"/>
             <w:r>
               <w:rPr>
                 <w:rFonts w:ascii="Arial" w:eastAsia="Times New Roman" w:hAnsi="Arial" w:cs="Arial"/>
@@ -4791,7 +6198,22 @@
                 <w:lang w:val="da-DK" w:eastAsia="en-GB"/>
                 <w14:ligatures w14:val="none"/>
               </w:rPr>
-              <w:t>NPC'er mødt</w:t>
+              <w:t>NPC'er</w:t>
+            </w:r>
+            <w:proofErr w:type="spellEnd"/>
+            <w:r>
+              <w:rPr>
+                <w:rFonts w:ascii="Arial" w:eastAsia="Times New Roman" w:hAnsi="Arial" w:cs="Arial"/>
+                <w:b/>
+                <w:bCs/>
+                <w:color w:val="000000"/>
+                <w:kern w:val="0"/>
+                <w:sz w:val="32"/>
+                <w:szCs w:val="32"/>
+                <w:lang w:val="da-DK" w:eastAsia="en-GB"/>
+                <w14:ligatures w14:val="none"/>
+              </w:rPr>
+              <w:t xml:space="preserve"> mødt</w:t>
             </w:r>
           </w:p>
         </w:tc>
@@ -4809,6 +6231,7 @@
           <w14:ligatures w14:val="none"/>
         </w:rPr>
       </w:pPr>
+      <w:proofErr w:type="spellStart"/>
       <w:r>
         <w:rPr>
           <w:rFonts w:eastAsia="Times New Roman" w:cs="Calibri"/>
@@ -4820,6 +6243,7 @@
         </w:rPr>
         <w:t>Text</w:t>
       </w:r>
+      <w:proofErr w:type="spellEnd"/>
     </w:p>
     <w:tbl>
       <w:tblPr>
@@ -4900,6 +6324,7 @@
           <w14:ligatures w14:val="none"/>
         </w:rPr>
       </w:pPr>
+      <w:proofErr w:type="spellStart"/>
       <w:r>
         <w:rPr>
           <w:rFonts w:eastAsia="Times New Roman" w:cs="Calibri"/>
@@ -4911,6 +6336,7 @@
         </w:rPr>
         <w:t>Text</w:t>
       </w:r>
+      <w:proofErr w:type="spellEnd"/>
     </w:p>
     <w:p>
       <w:pPr>
@@ -4968,7 +6394,37 @@
           <w:lang w:val="da-DK" w:eastAsia="en-GB"/>
           <w14:ligatures w14:val="none"/>
         </w:rPr>
-        <w:t>Rejsen til Bothilds Åre</w:t>
+        <w:t xml:space="preserve">Rejsen til </w:t>
+      </w:r>
+      <w:proofErr w:type="spellStart"/>
+      <w:r>
+        <w:rPr>
+          <w:rFonts w:ascii="Arial" w:eastAsia="Times New Roman" w:hAnsi="Arial" w:cs="Arial"/>
+          <w:i/>
+          <w:iCs/>
+          <w:color w:val="000000"/>
+          <w:kern w:val="0"/>
+          <w:sz w:val="40"/>
+          <w:szCs w:val="40"/>
+          <w:lang w:val="da-DK" w:eastAsia="en-GB"/>
+          <w14:ligatures w14:val="none"/>
+        </w:rPr>
+        <w:t>Bothilds</w:t>
+      </w:r>
+      <w:proofErr w:type="spellEnd"/>
+      <w:r>
+        <w:rPr>
+          <w:rFonts w:ascii="Arial" w:eastAsia="Times New Roman" w:hAnsi="Arial" w:cs="Arial"/>
+          <w:i/>
+          <w:iCs/>
+          <w:color w:val="000000"/>
+          <w:kern w:val="0"/>
+          <w:sz w:val="40"/>
+          <w:szCs w:val="40"/>
+          <w:lang w:val="da-DK" w:eastAsia="en-GB"/>
+          <w14:ligatures w14:val="none"/>
+        </w:rPr>
+        <w:t xml:space="preserve"> Åre</w:t>
       </w:r>
     </w:p>
     <w:tbl>
@@ -5058,7 +6514,21 @@
         <w:rPr>
           <w:lang w:val="da-DK"/>
         </w:rPr>
-        <w:t>Rejser mod Bothilds Åre</w:t>
+        <w:t xml:space="preserve">Rejser mod </w:t>
+      </w:r>
+      <w:proofErr w:type="spellStart"/>
+      <w:r>
+        <w:rPr>
+          <w:lang w:val="da-DK"/>
+        </w:rPr>
+        <w:t>Bothilds</w:t>
+      </w:r>
+      <w:proofErr w:type="spellEnd"/>
+      <w:r>
+        <w:rPr>
+          <w:lang w:val="da-DK"/>
+        </w:rPr>
+        <w:t xml:space="preserve"> Åre</w:t>
       </w:r>
     </w:p>
     <w:p>
@@ -5081,7 +6551,49 @@
         <w:rPr>
           <w:lang w:val="da-DK"/>
         </w:rPr>
-        <w:t>Møder Glødende knæve hobgobliner der spiser ål sammen med Mallory. Fortæller at de arbejder for Lox.</w:t>
+        <w:t xml:space="preserve">Møder Glødende </w:t>
+      </w:r>
+      <w:proofErr w:type="spellStart"/>
+      <w:r>
+        <w:rPr>
+          <w:lang w:val="da-DK"/>
+        </w:rPr>
+        <w:t>knæve</w:t>
+      </w:r>
+      <w:proofErr w:type="spellEnd"/>
+      <w:r>
+        <w:rPr>
+          <w:lang w:val="da-DK"/>
+        </w:rPr>
+        <w:t xml:space="preserve"> </w:t>
+      </w:r>
+      <w:proofErr w:type="spellStart"/>
+      <w:r>
+        <w:rPr>
+          <w:lang w:val="da-DK"/>
+        </w:rPr>
+        <w:t>hobgobliner</w:t>
+      </w:r>
+      <w:proofErr w:type="spellEnd"/>
+      <w:r>
+        <w:rPr>
+          <w:lang w:val="da-DK"/>
+        </w:rPr>
+        <w:t xml:space="preserve"> der spiser ål sammen med Mallory. Fortæller at de arbejder for </w:t>
+      </w:r>
+      <w:proofErr w:type="spellStart"/>
+      <w:r>
+        <w:rPr>
+          <w:lang w:val="da-DK"/>
+        </w:rPr>
+        <w:t>Lox</w:t>
+      </w:r>
+      <w:proofErr w:type="spellEnd"/>
+      <w:r>
+        <w:rPr>
+          <w:lang w:val="da-DK"/>
+        </w:rPr>
+        <w:t>.</w:t>
       </w:r>
       <w:r>
         <w:rPr>
@@ -5134,7 +6646,29 @@
           <w:lang w:val="da-DK" w:eastAsia="en-GB"/>
           <w14:ligatures w14:val="none"/>
         </w:rPr>
-        <w:t>Er også på vej til Bothilds Åre.</w:t>
+        <w:t xml:space="preserve">Er også på vej til </w:t>
+      </w:r>
+      <w:proofErr w:type="spellStart"/>
+      <w:r>
+        <w:rPr>
+          <w:rFonts w:eastAsia="Times New Roman" w:cs="Times New Roman"/>
+          <w:kern w:val="0"/>
+          <w:szCs w:val="28"/>
+          <w:lang w:val="da-DK" w:eastAsia="en-GB"/>
+          <w14:ligatures w14:val="none"/>
+        </w:rPr>
+        <w:t>Bothilds</w:t>
+      </w:r>
+      <w:proofErr w:type="spellEnd"/>
+      <w:r>
+        <w:rPr>
+          <w:rFonts w:eastAsia="Times New Roman" w:cs="Times New Roman"/>
+          <w:kern w:val="0"/>
+          <w:szCs w:val="28"/>
+          <w:lang w:val="da-DK" w:eastAsia="en-GB"/>
+          <w14:ligatures w14:val="none"/>
+        </w:rPr>
+        <w:t xml:space="preserve"> Åre.</w:t>
       </w:r>
     </w:p>
     <w:p>
@@ -5163,15 +6697,27 @@
         </w:rPr>
         <w:t xml:space="preserve">Ankommer </w:t>
       </w:r>
-      <w:r>
-        <w:rPr>
-          <w:rFonts w:eastAsia="Times New Roman" w:cs="Times New Roman"/>
-          <w:kern w:val="0"/>
-          <w:szCs w:val="28"/>
-          <w:lang w:val="da-DK" w:eastAsia="en-GB"/>
-          <w14:ligatures w14:val="none"/>
-        </w:rPr>
-        <w:t>Bothilds Åre</w:t>
+      <w:proofErr w:type="spellStart"/>
+      <w:r>
+        <w:rPr>
+          <w:rFonts w:eastAsia="Times New Roman" w:cs="Times New Roman"/>
+          <w:kern w:val="0"/>
+          <w:szCs w:val="28"/>
+          <w:lang w:val="da-DK" w:eastAsia="en-GB"/>
+          <w14:ligatures w14:val="none"/>
+        </w:rPr>
+        <w:t>Bothilds</w:t>
+      </w:r>
+      <w:proofErr w:type="spellEnd"/>
+      <w:r>
+        <w:rPr>
+          <w:rFonts w:eastAsia="Times New Roman" w:cs="Times New Roman"/>
+          <w:kern w:val="0"/>
+          <w:szCs w:val="28"/>
+          <w:lang w:val="da-DK" w:eastAsia="en-GB"/>
+          <w14:ligatures w14:val="none"/>
+        </w:rPr>
+        <w:t xml:space="preserve"> Åre</w:t>
       </w:r>
       <w:r>
         <w:rPr>
@@ -5208,7 +6754,29 @@
           <w:lang w:val="da-DK" w:eastAsia="en-GB"/>
           <w14:ligatures w14:val="none"/>
         </w:rPr>
-        <w:t>Udspørger goblin og Garry stjæler hans sjæl.</w:t>
+        <w:t xml:space="preserve">Udspørger </w:t>
+      </w:r>
+      <w:proofErr w:type="spellStart"/>
+      <w:r>
+        <w:rPr>
+          <w:rFonts w:eastAsia="Times New Roman" w:cs="Times New Roman"/>
+          <w:kern w:val="0"/>
+          <w:szCs w:val="28"/>
+          <w:lang w:val="da-DK" w:eastAsia="en-GB"/>
+          <w14:ligatures w14:val="none"/>
+        </w:rPr>
+        <w:t>goblin</w:t>
+      </w:r>
+      <w:proofErr w:type="spellEnd"/>
+      <w:r>
+        <w:rPr>
+          <w:rFonts w:eastAsia="Times New Roman" w:cs="Times New Roman"/>
+          <w:kern w:val="0"/>
+          <w:szCs w:val="28"/>
+          <w:lang w:val="da-DK" w:eastAsia="en-GB"/>
+          <w14:ligatures w14:val="none"/>
+        </w:rPr>
+        <w:t xml:space="preserve"> og Garry stjæler hans sjæl.</w:t>
       </w:r>
     </w:p>
     <w:tbl>
@@ -5260,6 +6828,7 @@
                 <w14:ligatures w14:val="none"/>
               </w:rPr>
             </w:pPr>
+            <w:proofErr w:type="spellStart"/>
             <w:r>
               <w:rPr>
                 <w:rFonts w:ascii="Arial" w:eastAsia="Times New Roman" w:hAnsi="Arial" w:cs="Arial"/>
@@ -5272,7 +6841,22 @@
                 <w:lang w:val="da-DK" w:eastAsia="en-GB"/>
                 <w14:ligatures w14:val="none"/>
               </w:rPr>
-              <w:t>NPC'er mødt</w:t>
+              <w:t>NPC'er</w:t>
+            </w:r>
+            <w:proofErr w:type="spellEnd"/>
+            <w:r>
+              <w:rPr>
+                <w:rFonts w:ascii="Arial" w:eastAsia="Times New Roman" w:hAnsi="Arial" w:cs="Arial"/>
+                <w:b/>
+                <w:bCs/>
+                <w:color w:val="000000"/>
+                <w:kern w:val="0"/>
+                <w:sz w:val="32"/>
+                <w:szCs w:val="32"/>
+                <w:lang w:val="da-DK" w:eastAsia="en-GB"/>
+                <w14:ligatures w14:val="none"/>
+              </w:rPr>
+              <w:t xml:space="preserve"> mødt</w:t>
             </w:r>
           </w:p>
         </w:tc>
@@ -5332,8 +6916,9 @@
           <w:lang w:val="da-DK" w:eastAsia="en-GB"/>
           <w14:ligatures w14:val="none"/>
         </w:rPr>
-        <w:t>Eventyr gruppe band Jib Hurtigfod</w:t>
-      </w:r>
+        <w:t xml:space="preserve">Eventyr gruppe band </w:t>
+      </w:r>
+      <w:proofErr w:type="spellStart"/>
       <w:r>
         <w:rPr>
           <w:rFonts w:eastAsia="Times New Roman" w:cs="Times New Roman"/>
@@ -5342,8 +6927,9 @@
           <w:lang w:val="da-DK" w:eastAsia="en-GB"/>
           <w14:ligatures w14:val="none"/>
         </w:rPr>
-        <w:t xml:space="preserve"> (Halfling)</w:t>
-      </w:r>
+        <w:t>Jib</w:t>
+      </w:r>
+      <w:proofErr w:type="spellEnd"/>
       <w:r>
         <w:rPr>
           <w:rFonts w:eastAsia="Times New Roman" w:cs="Times New Roman"/>
@@ -5352,6 +6938,48 @@
           <w:lang w:val="da-DK" w:eastAsia="en-GB"/>
           <w14:ligatures w14:val="none"/>
         </w:rPr>
+        <w:t xml:space="preserve"> Hurtigfod</w:t>
+      </w:r>
+      <w:r>
+        <w:rPr>
+          <w:rFonts w:eastAsia="Times New Roman" w:cs="Times New Roman"/>
+          <w:kern w:val="0"/>
+          <w:szCs w:val="24"/>
+          <w:lang w:val="da-DK" w:eastAsia="en-GB"/>
+          <w14:ligatures w14:val="none"/>
+        </w:rPr>
+        <w:t xml:space="preserve"> (</w:t>
+      </w:r>
+      <w:proofErr w:type="spellStart"/>
+      <w:r>
+        <w:rPr>
+          <w:rFonts w:eastAsia="Times New Roman" w:cs="Times New Roman"/>
+          <w:kern w:val="0"/>
+          <w:szCs w:val="24"/>
+          <w:lang w:val="da-DK" w:eastAsia="en-GB"/>
+          <w14:ligatures w14:val="none"/>
+        </w:rPr>
+        <w:t>Halfling</w:t>
+      </w:r>
+      <w:proofErr w:type="spellEnd"/>
+      <w:r>
+        <w:rPr>
+          <w:rFonts w:eastAsia="Times New Roman" w:cs="Times New Roman"/>
+          <w:kern w:val="0"/>
+          <w:szCs w:val="24"/>
+          <w:lang w:val="da-DK" w:eastAsia="en-GB"/>
+          <w14:ligatures w14:val="none"/>
+        </w:rPr>
+        <w:t>)</w:t>
+      </w:r>
+      <w:r>
+        <w:rPr>
+          <w:rFonts w:eastAsia="Times New Roman" w:cs="Times New Roman"/>
+          <w:kern w:val="0"/>
+          <w:szCs w:val="24"/>
+          <w:lang w:val="da-DK" w:eastAsia="en-GB"/>
+          <w14:ligatures w14:val="none"/>
+        </w:rPr>
         <w:t>, Snøfte</w:t>
       </w:r>
       <w:r>
@@ -5362,8 +6990,9 @@
           <w:lang w:val="da-DK" w:eastAsia="en-GB"/>
           <w14:ligatures w14:val="none"/>
         </w:rPr>
-        <w:t xml:space="preserve"> (Wolfkin)</w:t>
-      </w:r>
+        <w:t xml:space="preserve"> (</w:t>
+      </w:r>
+      <w:proofErr w:type="spellStart"/>
       <w:r>
         <w:rPr>
           <w:rFonts w:eastAsia="Times New Roman" w:cs="Times New Roman"/>
@@ -5372,8 +7001,41 @@
           <w:lang w:val="da-DK" w:eastAsia="en-GB"/>
           <w14:ligatures w14:val="none"/>
         </w:rPr>
-        <w:t>, Gibbo</w:t>
-      </w:r>
+        <w:t>Wolfkin</w:t>
+      </w:r>
+      <w:proofErr w:type="spellEnd"/>
+      <w:r>
+        <w:rPr>
+          <w:rFonts w:eastAsia="Times New Roman" w:cs="Times New Roman"/>
+          <w:kern w:val="0"/>
+          <w:szCs w:val="24"/>
+          <w:lang w:val="da-DK" w:eastAsia="en-GB"/>
+          <w14:ligatures w14:val="none"/>
+        </w:rPr>
+        <w:t>)</w:t>
+      </w:r>
+      <w:r>
+        <w:rPr>
+          <w:rFonts w:eastAsia="Times New Roman" w:cs="Times New Roman"/>
+          <w:kern w:val="0"/>
+          <w:szCs w:val="24"/>
+          <w:lang w:val="da-DK" w:eastAsia="en-GB"/>
+          <w14:ligatures w14:val="none"/>
+        </w:rPr>
+        <w:t xml:space="preserve">, </w:t>
+      </w:r>
+      <w:proofErr w:type="spellStart"/>
+      <w:r>
+        <w:rPr>
+          <w:rFonts w:eastAsia="Times New Roman" w:cs="Times New Roman"/>
+          <w:kern w:val="0"/>
+          <w:szCs w:val="24"/>
+          <w:lang w:val="da-DK" w:eastAsia="en-GB"/>
+          <w14:ligatures w14:val="none"/>
+        </w:rPr>
+        <w:t>Gibbo</w:t>
+      </w:r>
+      <w:proofErr w:type="spellEnd"/>
       <w:r>
         <w:rPr>
           <w:rFonts w:eastAsia="Times New Roman" w:cs="Times New Roman"/>
@@ -5469,6 +7131,7 @@
           <w14:ligatures w14:val="none"/>
         </w:rPr>
       </w:pPr>
+      <w:proofErr w:type="spellStart"/>
       <w:r>
         <w:rPr>
           <w:rFonts w:eastAsia="Times New Roman" w:cs="Calibri"/>
@@ -5478,7 +7141,19 @@
           <w:lang w:val="da-DK" w:eastAsia="en-GB"/>
           <w14:ligatures w14:val="none"/>
         </w:rPr>
-        <w:t>Bothilds Åre</w:t>
+        <w:t>Bothilds</w:t>
+      </w:r>
+      <w:proofErr w:type="spellEnd"/>
+      <w:r>
+        <w:rPr>
+          <w:rFonts w:eastAsia="Times New Roman" w:cs="Calibri"/>
+          <w:color w:val="000000"/>
+          <w:kern w:val="0"/>
+          <w:szCs w:val="28"/>
+          <w:lang w:val="da-DK" w:eastAsia="en-GB"/>
+          <w14:ligatures w14:val="none"/>
+        </w:rPr>
+        <w:t xml:space="preserve"> Åre</w:t>
       </w:r>
     </w:p>
     <w:p>
@@ -5529,8 +7204,22 @@
           <w:lang w:val="da-DK" w:eastAsia="en-GB"/>
           <w14:ligatures w14:val="none"/>
         </w:rPr>
-        <w:t>Session recaps</w:t>
-      </w:r>
+        <w:t xml:space="preserve">Session </w:t>
+      </w:r>
+      <w:proofErr w:type="spellStart"/>
+      <w:r>
+        <w:rPr>
+          <w:rFonts w:ascii="Arial" w:eastAsia="Times New Roman" w:hAnsi="Arial" w:cs="Arial"/>
+          <w:color w:val="000000"/>
+          <w:kern w:val="0"/>
+          <w:sz w:val="52"/>
+          <w:szCs w:val="52"/>
+          <w:lang w:val="da-DK" w:eastAsia="en-GB"/>
+          <w14:ligatures w14:val="none"/>
+        </w:rPr>
+        <w:t>recaps</w:t>
+      </w:r>
+      <w:proofErr w:type="spellEnd"/>
     </w:p>
     <w:p>
       <w:pPr>
@@ -5595,6 +7284,7 @@
         </w:rPr>
         <w:t xml:space="preserve"> - </w:t>
       </w:r>
+      <w:proofErr w:type="spellStart"/>
       <w:r>
         <w:rPr>
           <w:rFonts w:ascii="Arial" w:eastAsia="Times New Roman" w:hAnsi="Arial" w:cs="Arial"/>
@@ -5607,7 +7297,22 @@
           <w:lang w:val="da-DK" w:eastAsia="en-GB"/>
           <w14:ligatures w14:val="none"/>
         </w:rPr>
-        <w:t>Maladuk besejres</w:t>
+        <w:t>Maladuk</w:t>
+      </w:r>
+      <w:proofErr w:type="spellEnd"/>
+      <w:r>
+        <w:rPr>
+          <w:rFonts w:ascii="Arial" w:eastAsia="Times New Roman" w:hAnsi="Arial" w:cs="Arial"/>
+          <w:i/>
+          <w:iCs/>
+          <w:color w:val="000000"/>
+          <w:kern w:val="0"/>
+          <w:sz w:val="40"/>
+          <w:szCs w:val="40"/>
+          <w:lang w:val="da-DK" w:eastAsia="en-GB"/>
+          <w14:ligatures w14:val="none"/>
+        </w:rPr>
+        <w:t xml:space="preserve"> besejres</w:t>
       </w:r>
     </w:p>
     <w:tbl>
@@ -5721,7 +7426,51 @@
           <w:lang w:val="da-DK" w:eastAsia="en-GB"/>
           <w14:ligatures w14:val="none"/>
         </w:rPr>
-        <w:t>dør med Bothild maleri puzzle.</w:t>
+        <w:t xml:space="preserve">dør med </w:t>
+      </w:r>
+      <w:proofErr w:type="spellStart"/>
+      <w:r>
+        <w:rPr>
+          <w:rFonts w:eastAsia="Times New Roman" w:cs="Times New Roman"/>
+          <w:kern w:val="0"/>
+          <w:szCs w:val="28"/>
+          <w:lang w:val="da-DK" w:eastAsia="en-GB"/>
+          <w14:ligatures w14:val="none"/>
+        </w:rPr>
+        <w:t>Bothild</w:t>
+      </w:r>
+      <w:proofErr w:type="spellEnd"/>
+      <w:r>
+        <w:rPr>
+          <w:rFonts w:eastAsia="Times New Roman" w:cs="Times New Roman"/>
+          <w:kern w:val="0"/>
+          <w:szCs w:val="28"/>
+          <w:lang w:val="da-DK" w:eastAsia="en-GB"/>
+          <w14:ligatures w14:val="none"/>
+        </w:rPr>
+        <w:t xml:space="preserve"> maleri </w:t>
+      </w:r>
+      <w:proofErr w:type="spellStart"/>
+      <w:r>
+        <w:rPr>
+          <w:rFonts w:eastAsia="Times New Roman" w:cs="Times New Roman"/>
+          <w:kern w:val="0"/>
+          <w:szCs w:val="28"/>
+          <w:lang w:val="da-DK" w:eastAsia="en-GB"/>
+          <w14:ligatures w14:val="none"/>
+        </w:rPr>
+        <w:t>puzzle</w:t>
+      </w:r>
+      <w:proofErr w:type="spellEnd"/>
+      <w:r>
+        <w:rPr>
+          <w:rFonts w:eastAsia="Times New Roman" w:cs="Times New Roman"/>
+          <w:kern w:val="0"/>
+          <w:szCs w:val="28"/>
+          <w:lang w:val="da-DK" w:eastAsia="en-GB"/>
+          <w14:ligatures w14:val="none"/>
+        </w:rPr>
+        <w:t>.</w:t>
       </w:r>
     </w:p>
     <w:p>
@@ -5785,7 +7534,51 @@
           <w:lang w:val="da-DK" w:eastAsia="en-GB"/>
           <w14:ligatures w14:val="none"/>
         </w:rPr>
-        <w:t xml:space="preserve">De får løst maleri puzzle, og looter sarkofagen efter at have fundet fælder i vægmalerier. </w:t>
+        <w:t xml:space="preserve">De får løst maleri </w:t>
+      </w:r>
+      <w:proofErr w:type="spellStart"/>
+      <w:r>
+        <w:rPr>
+          <w:rFonts w:eastAsia="Times New Roman" w:cs="Times New Roman"/>
+          <w:kern w:val="0"/>
+          <w:szCs w:val="28"/>
+          <w:lang w:val="da-DK" w:eastAsia="en-GB"/>
+          <w14:ligatures w14:val="none"/>
+        </w:rPr>
+        <w:t>puzzle</w:t>
+      </w:r>
+      <w:proofErr w:type="spellEnd"/>
+      <w:r>
+        <w:rPr>
+          <w:rFonts w:eastAsia="Times New Roman" w:cs="Times New Roman"/>
+          <w:kern w:val="0"/>
+          <w:szCs w:val="28"/>
+          <w:lang w:val="da-DK" w:eastAsia="en-GB"/>
+          <w14:ligatures w14:val="none"/>
+        </w:rPr>
+        <w:t xml:space="preserve">, og </w:t>
+      </w:r>
+      <w:proofErr w:type="spellStart"/>
+      <w:r>
+        <w:rPr>
+          <w:rFonts w:eastAsia="Times New Roman" w:cs="Times New Roman"/>
+          <w:kern w:val="0"/>
+          <w:szCs w:val="28"/>
+          <w:lang w:val="da-DK" w:eastAsia="en-GB"/>
+          <w14:ligatures w14:val="none"/>
+        </w:rPr>
+        <w:t>looter</w:t>
+      </w:r>
+      <w:proofErr w:type="spellEnd"/>
+      <w:r>
+        <w:rPr>
+          <w:rFonts w:eastAsia="Times New Roman" w:cs="Times New Roman"/>
+          <w:kern w:val="0"/>
+          <w:szCs w:val="28"/>
+          <w:lang w:val="da-DK" w:eastAsia="en-GB"/>
+          <w14:ligatures w14:val="none"/>
+        </w:rPr>
+        <w:t xml:space="preserve"> sarkofagen efter at have fundet fælder i vægmalerier. </w:t>
       </w:r>
     </w:p>
     <w:p>
@@ -5849,7 +7642,29 @@
           <w:lang w:val="da-DK" w:eastAsia="en-GB"/>
           <w14:ligatures w14:val="none"/>
         </w:rPr>
-        <w:t>og finder Maladuks rum</w:t>
+        <w:t xml:space="preserve">og finder </w:t>
+      </w:r>
+      <w:proofErr w:type="spellStart"/>
+      <w:r>
+        <w:rPr>
+          <w:rFonts w:eastAsia="Times New Roman" w:cs="Times New Roman"/>
+          <w:kern w:val="0"/>
+          <w:szCs w:val="28"/>
+          <w:lang w:val="da-DK" w:eastAsia="en-GB"/>
+          <w14:ligatures w14:val="none"/>
+        </w:rPr>
+        <w:t>Maladuks</w:t>
+      </w:r>
+      <w:proofErr w:type="spellEnd"/>
+      <w:r>
+        <w:rPr>
+          <w:rFonts w:eastAsia="Times New Roman" w:cs="Times New Roman"/>
+          <w:kern w:val="0"/>
+          <w:szCs w:val="28"/>
+          <w:lang w:val="da-DK" w:eastAsia="en-GB"/>
+          <w14:ligatures w14:val="none"/>
+        </w:rPr>
+        <w:t xml:space="preserve"> rum</w:t>
       </w:r>
       <w:r>
         <w:rPr>
@@ -5960,7 +7775,51 @@
           <w:lang w:val="da-DK" w:eastAsia="en-GB"/>
           <w14:ligatures w14:val="none"/>
         </w:rPr>
-        <w:t xml:space="preserve">Tager tilbage til Maladuks rum, lokker delgruppe af dem ud. På vejen fortrylles Glinn og Mallory af sø-monsteret og hopper i vandet efter et lys. </w:t>
+        <w:t xml:space="preserve">Tager tilbage til </w:t>
+      </w:r>
+      <w:proofErr w:type="spellStart"/>
+      <w:r>
+        <w:rPr>
+          <w:rFonts w:eastAsia="Times New Roman" w:cs="Times New Roman"/>
+          <w:kern w:val="0"/>
+          <w:szCs w:val="28"/>
+          <w:lang w:val="da-DK" w:eastAsia="en-GB"/>
+          <w14:ligatures w14:val="none"/>
+        </w:rPr>
+        <w:t>Maladuks</w:t>
+      </w:r>
+      <w:proofErr w:type="spellEnd"/>
+      <w:r>
+        <w:rPr>
+          <w:rFonts w:eastAsia="Times New Roman" w:cs="Times New Roman"/>
+          <w:kern w:val="0"/>
+          <w:szCs w:val="28"/>
+          <w:lang w:val="da-DK" w:eastAsia="en-GB"/>
+          <w14:ligatures w14:val="none"/>
+        </w:rPr>
+        <w:t xml:space="preserve"> rum, lokker delgruppe af dem ud. På vejen fortrylles </w:t>
+      </w:r>
+      <w:proofErr w:type="spellStart"/>
+      <w:r>
+        <w:rPr>
+          <w:rFonts w:eastAsia="Times New Roman" w:cs="Times New Roman"/>
+          <w:kern w:val="0"/>
+          <w:szCs w:val="28"/>
+          <w:lang w:val="da-DK" w:eastAsia="en-GB"/>
+          <w14:ligatures w14:val="none"/>
+        </w:rPr>
+        <w:t>Glinn</w:t>
+      </w:r>
+      <w:proofErr w:type="spellEnd"/>
+      <w:r>
+        <w:rPr>
+          <w:rFonts w:eastAsia="Times New Roman" w:cs="Times New Roman"/>
+          <w:kern w:val="0"/>
+          <w:szCs w:val="28"/>
+          <w:lang w:val="da-DK" w:eastAsia="en-GB"/>
+          <w14:ligatures w14:val="none"/>
+        </w:rPr>
+        <w:t xml:space="preserve"> og Mallory af sø-monsteret og hopper i vandet efter et lys. </w:t>
       </w:r>
       <w:r>
         <w:rPr>
@@ -5980,7 +7839,51 @@
           <w:lang w:val="da-DK" w:eastAsia="en-GB"/>
           <w14:ligatures w14:val="none"/>
         </w:rPr>
-        <w:t>lukker ork-goblin gruppen inde med pillar.</w:t>
+        <w:t>lukker ork-</w:t>
+      </w:r>
+      <w:proofErr w:type="spellStart"/>
+      <w:r>
+        <w:rPr>
+          <w:rFonts w:eastAsia="Times New Roman" w:cs="Times New Roman"/>
+          <w:kern w:val="0"/>
+          <w:szCs w:val="28"/>
+          <w:lang w:val="da-DK" w:eastAsia="en-GB"/>
+          <w14:ligatures w14:val="none"/>
+        </w:rPr>
+        <w:t>goblin</w:t>
+      </w:r>
+      <w:proofErr w:type="spellEnd"/>
+      <w:r>
+        <w:rPr>
+          <w:rFonts w:eastAsia="Times New Roman" w:cs="Times New Roman"/>
+          <w:kern w:val="0"/>
+          <w:szCs w:val="28"/>
+          <w:lang w:val="da-DK" w:eastAsia="en-GB"/>
+          <w14:ligatures w14:val="none"/>
+        </w:rPr>
+        <w:t xml:space="preserve"> gruppen inde med </w:t>
+      </w:r>
+      <w:proofErr w:type="spellStart"/>
+      <w:r>
+        <w:rPr>
+          <w:rFonts w:eastAsia="Times New Roman" w:cs="Times New Roman"/>
+          <w:kern w:val="0"/>
+          <w:szCs w:val="28"/>
+          <w:lang w:val="da-DK" w:eastAsia="en-GB"/>
+          <w14:ligatures w14:val="none"/>
+        </w:rPr>
+        <w:t>pillar</w:t>
+      </w:r>
+      <w:proofErr w:type="spellEnd"/>
+      <w:r>
+        <w:rPr>
+          <w:rFonts w:eastAsia="Times New Roman" w:cs="Times New Roman"/>
+          <w:kern w:val="0"/>
+          <w:szCs w:val="28"/>
+          <w:lang w:val="da-DK" w:eastAsia="en-GB"/>
+          <w14:ligatures w14:val="none"/>
+        </w:rPr>
+        <w:t>.</w:t>
       </w:r>
     </w:p>
     <w:p>
@@ -6007,7 +7910,29 @@
           <w:lang w:val="da-DK" w:eastAsia="en-GB"/>
           <w14:ligatures w14:val="none"/>
         </w:rPr>
-        <w:t>Besejrer Maladuk.</w:t>
+        <w:t xml:space="preserve">Besejrer </w:t>
+      </w:r>
+      <w:proofErr w:type="spellStart"/>
+      <w:r>
+        <w:rPr>
+          <w:rFonts w:eastAsia="Times New Roman" w:cs="Times New Roman"/>
+          <w:kern w:val="0"/>
+          <w:szCs w:val="28"/>
+          <w:lang w:val="da-DK" w:eastAsia="en-GB"/>
+          <w14:ligatures w14:val="none"/>
+        </w:rPr>
+        <w:t>Maladuk</w:t>
+      </w:r>
+      <w:proofErr w:type="spellEnd"/>
+      <w:r>
+        <w:rPr>
+          <w:rFonts w:eastAsia="Times New Roman" w:cs="Times New Roman"/>
+          <w:kern w:val="0"/>
+          <w:szCs w:val="28"/>
+          <w:lang w:val="da-DK" w:eastAsia="en-GB"/>
+          <w14:ligatures w14:val="none"/>
+        </w:rPr>
+        <w:t>.</w:t>
       </w:r>
     </w:p>
     <w:tbl>
@@ -6059,6 +7984,7 @@
                 <w14:ligatures w14:val="none"/>
               </w:rPr>
             </w:pPr>
+            <w:proofErr w:type="spellStart"/>
             <w:r>
               <w:rPr>
                 <w:rFonts w:ascii="Arial" w:eastAsia="Times New Roman" w:hAnsi="Arial" w:cs="Arial"/>
@@ -6071,7 +7997,22 @@
                 <w:lang w:val="da-DK" w:eastAsia="en-GB"/>
                 <w14:ligatures w14:val="none"/>
               </w:rPr>
-              <w:t>NPC'er mødt</w:t>
+              <w:t>NPC'er</w:t>
+            </w:r>
+            <w:proofErr w:type="spellEnd"/>
+            <w:r>
+              <w:rPr>
+                <w:rFonts w:ascii="Arial" w:eastAsia="Times New Roman" w:hAnsi="Arial" w:cs="Arial"/>
+                <w:b/>
+                <w:bCs/>
+                <w:color w:val="000000"/>
+                <w:kern w:val="0"/>
+                <w:sz w:val="32"/>
+                <w:szCs w:val="32"/>
+                <w:lang w:val="da-DK" w:eastAsia="en-GB"/>
+                <w14:ligatures w14:val="none"/>
+              </w:rPr>
+              <w:t xml:space="preserve"> mødt</w:t>
             </w:r>
           </w:p>
         </w:tc>
@@ -6089,6 +8030,7 @@
           <w14:ligatures w14:val="none"/>
         </w:rPr>
       </w:pPr>
+      <w:proofErr w:type="spellStart"/>
       <w:r>
         <w:rPr>
           <w:rFonts w:eastAsia="Times New Roman" w:cs="Calibri"/>
@@ -6098,8 +8040,33 @@
           <w:lang w:val="da-DK" w:eastAsia="en-GB"/>
           <w14:ligatures w14:val="none"/>
         </w:rPr>
-        <w:t>Maladuk, orkleder</w:t>
-      </w:r>
+        <w:t>Maladuk</w:t>
+      </w:r>
+      <w:proofErr w:type="spellEnd"/>
+      <w:r>
+        <w:rPr>
+          <w:rFonts w:eastAsia="Times New Roman" w:cs="Calibri"/>
+          <w:color w:val="000000"/>
+          <w:kern w:val="0"/>
+          <w:szCs w:val="28"/>
+          <w:lang w:val="da-DK" w:eastAsia="en-GB"/>
+          <w14:ligatures w14:val="none"/>
+        </w:rPr>
+        <w:t xml:space="preserve">, </w:t>
+      </w:r>
+      <w:proofErr w:type="spellStart"/>
+      <w:r>
+        <w:rPr>
+          <w:rFonts w:eastAsia="Times New Roman" w:cs="Calibri"/>
+          <w:color w:val="000000"/>
+          <w:kern w:val="0"/>
+          <w:szCs w:val="28"/>
+          <w:lang w:val="da-DK" w:eastAsia="en-GB"/>
+          <w14:ligatures w14:val="none"/>
+        </w:rPr>
+        <w:t>orkleder</w:t>
+      </w:r>
+      <w:proofErr w:type="spellEnd"/>
     </w:p>
     <w:tbl>
       <w:tblPr>
@@ -6180,6 +8147,7 @@
           <w14:ligatures w14:val="none"/>
         </w:rPr>
       </w:pPr>
+      <w:proofErr w:type="spellStart"/>
       <w:r>
         <w:rPr>
           <w:rFonts w:eastAsia="Times New Roman" w:cs="Calibri"/>
@@ -6189,7 +8157,19 @@
           <w:lang w:val="da-DK" w:eastAsia="en-GB"/>
           <w14:ligatures w14:val="none"/>
         </w:rPr>
-        <w:t>Bothilds åre</w:t>
+        <w:t>Bothilds</w:t>
+      </w:r>
+      <w:proofErr w:type="spellEnd"/>
+      <w:r>
+        <w:rPr>
+          <w:rFonts w:eastAsia="Times New Roman" w:cs="Calibri"/>
+          <w:color w:val="000000"/>
+          <w:kern w:val="0"/>
+          <w:szCs w:val="28"/>
+          <w:lang w:val="da-DK" w:eastAsia="en-GB"/>
+          <w14:ligatures w14:val="none"/>
+        </w:rPr>
+        <w:t xml:space="preserve"> åre</w:t>
       </w:r>
     </w:p>
     <w:p>
@@ -6386,7 +8366,29 @@
           <w:lang w:val="da-DK" w:eastAsia="en-GB"/>
           <w14:ligatures w14:val="none"/>
         </w:rPr>
-        <w:t xml:space="preserve">De indespærrede gobliner/ork forsvinder med et skrig, og </w:t>
+        <w:t xml:space="preserve">De indespærrede </w:t>
+      </w:r>
+      <w:proofErr w:type="spellStart"/>
+      <w:r>
+        <w:rPr>
+          <w:rFonts w:eastAsia="Times New Roman" w:cs="Times New Roman"/>
+          <w:kern w:val="0"/>
+          <w:szCs w:val="28"/>
+          <w:lang w:val="da-DK" w:eastAsia="en-GB"/>
+          <w14:ligatures w14:val="none"/>
+        </w:rPr>
+        <w:t>gobliner</w:t>
+      </w:r>
+      <w:proofErr w:type="spellEnd"/>
+      <w:r>
+        <w:rPr>
+          <w:rFonts w:eastAsia="Times New Roman" w:cs="Times New Roman"/>
+          <w:kern w:val="0"/>
+          <w:szCs w:val="28"/>
+          <w:lang w:val="da-DK" w:eastAsia="en-GB"/>
+          <w14:ligatures w14:val="none"/>
+        </w:rPr>
+        <w:t xml:space="preserve">/ork forsvinder med et skrig, og </w:t>
       </w:r>
       <w:r>
         <w:rPr>
@@ -6423,7 +8425,29 @@
           <w:lang w:val="da-DK" w:eastAsia="en-GB"/>
           <w14:ligatures w14:val="none"/>
         </w:rPr>
-        <w:t>Får hevet Maladuk trukket ud, selvom Den Hvide Død prøvede at æde hende</w:t>
+        <w:t xml:space="preserve">Får hevet </w:t>
+      </w:r>
+      <w:proofErr w:type="spellStart"/>
+      <w:r>
+        <w:rPr>
+          <w:rFonts w:eastAsia="Times New Roman" w:cs="Times New Roman"/>
+          <w:kern w:val="0"/>
+          <w:szCs w:val="28"/>
+          <w:lang w:val="da-DK" w:eastAsia="en-GB"/>
+          <w14:ligatures w14:val="none"/>
+        </w:rPr>
+        <w:t>Maladuk</w:t>
+      </w:r>
+      <w:proofErr w:type="spellEnd"/>
+      <w:r>
+        <w:rPr>
+          <w:rFonts w:eastAsia="Times New Roman" w:cs="Times New Roman"/>
+          <w:kern w:val="0"/>
+          <w:szCs w:val="28"/>
+          <w:lang w:val="da-DK" w:eastAsia="en-GB"/>
+          <w14:ligatures w14:val="none"/>
+        </w:rPr>
+        <w:t xml:space="preserve"> trukket ud, selvom Den Hvide Død prøvede at æde hende</w:t>
       </w:r>
       <w:r>
         <w:rPr>
@@ -6530,15 +8554,27 @@
         </w:rPr>
         <w:t xml:space="preserve">lorte-te til en snobbet </w:t>
       </w:r>
-      <w:r>
-        <w:rPr>
-          <w:rFonts w:eastAsia="Times New Roman" w:cs="Times New Roman"/>
-          <w:kern w:val="0"/>
-          <w:szCs w:val="28"/>
-          <w:lang w:val="da-DK" w:eastAsia="en-GB"/>
-          <w14:ligatures w14:val="none"/>
-        </w:rPr>
-        <w:t>elver ambassadør fra De Ældste Rødder</w:t>
+      <w:proofErr w:type="spellStart"/>
+      <w:r>
+        <w:rPr>
+          <w:rFonts w:eastAsia="Times New Roman" w:cs="Times New Roman"/>
+          <w:kern w:val="0"/>
+          <w:szCs w:val="28"/>
+          <w:lang w:val="da-DK" w:eastAsia="en-GB"/>
+          <w14:ligatures w14:val="none"/>
+        </w:rPr>
+        <w:t>elver</w:t>
+      </w:r>
+      <w:proofErr w:type="spellEnd"/>
+      <w:r>
+        <w:rPr>
+          <w:rFonts w:eastAsia="Times New Roman" w:cs="Times New Roman"/>
+          <w:kern w:val="0"/>
+          <w:szCs w:val="28"/>
+          <w:lang w:val="da-DK" w:eastAsia="en-GB"/>
+          <w14:ligatures w14:val="none"/>
+        </w:rPr>
+        <w:t xml:space="preserve"> ambassadør fra De Ældste Rødder</w:t>
       </w:r>
       <w:r>
         <w:rPr>
@@ -6575,7 +8611,29 @@
           <w:lang w:val="da-DK" w:eastAsia="en-GB"/>
           <w14:ligatures w14:val="none"/>
         </w:rPr>
-        <w:t>Snakker med Gr’Lox og får belønning</w:t>
+        <w:t xml:space="preserve">Snakker med </w:t>
+      </w:r>
+      <w:proofErr w:type="spellStart"/>
+      <w:r>
+        <w:rPr>
+          <w:rFonts w:eastAsia="Times New Roman" w:cs="Times New Roman"/>
+          <w:kern w:val="0"/>
+          <w:szCs w:val="28"/>
+          <w:lang w:val="da-DK" w:eastAsia="en-GB"/>
+          <w14:ligatures w14:val="none"/>
+        </w:rPr>
+        <w:t>Gr’Lox</w:t>
+      </w:r>
+      <w:proofErr w:type="spellEnd"/>
+      <w:r>
+        <w:rPr>
+          <w:rFonts w:eastAsia="Times New Roman" w:cs="Times New Roman"/>
+          <w:kern w:val="0"/>
+          <w:szCs w:val="28"/>
+          <w:lang w:val="da-DK" w:eastAsia="en-GB"/>
+          <w14:ligatures w14:val="none"/>
+        </w:rPr>
+        <w:t xml:space="preserve"> og får belønning</w:t>
       </w:r>
       <w:r>
         <w:rPr>
@@ -6595,7 +8653,29 @@
           <w:lang w:val="da-DK" w:eastAsia="en-GB"/>
           <w14:ligatures w14:val="none"/>
         </w:rPr>
-        <w:t>rænet fugl eller lignende, 3 Healing potions og 10 bandager</w:t>
+        <w:t xml:space="preserve">rænet fugl eller lignende, 3 Healing </w:t>
+      </w:r>
+      <w:proofErr w:type="spellStart"/>
+      <w:r>
+        <w:rPr>
+          <w:rFonts w:eastAsia="Times New Roman" w:cs="Times New Roman"/>
+          <w:kern w:val="0"/>
+          <w:szCs w:val="28"/>
+          <w:lang w:val="da-DK" w:eastAsia="en-GB"/>
+          <w14:ligatures w14:val="none"/>
+        </w:rPr>
+        <w:t>potions</w:t>
+      </w:r>
+      <w:proofErr w:type="spellEnd"/>
+      <w:r>
+        <w:rPr>
+          <w:rFonts w:eastAsia="Times New Roman" w:cs="Times New Roman"/>
+          <w:kern w:val="0"/>
+          <w:szCs w:val="28"/>
+          <w:lang w:val="da-DK" w:eastAsia="en-GB"/>
+          <w14:ligatures w14:val="none"/>
+        </w:rPr>
+        <w:t xml:space="preserve"> og 10 bandager</w:t>
       </w:r>
       <w:r>
         <w:rPr>
@@ -6615,7 +8695,29 @@
           <w:lang w:val="da-DK" w:eastAsia="en-GB"/>
           <w14:ligatures w14:val="none"/>
         </w:rPr>
-        <w:t xml:space="preserve"> Fugl og medicin kommer om et par uger, sidste fra Hagra.</w:t>
+        <w:t xml:space="preserve"> Fugl og medicin kommer om et par uger, sidste fra </w:t>
+      </w:r>
+      <w:proofErr w:type="spellStart"/>
+      <w:r>
+        <w:rPr>
+          <w:rFonts w:eastAsia="Times New Roman" w:cs="Times New Roman"/>
+          <w:kern w:val="0"/>
+          <w:szCs w:val="28"/>
+          <w:lang w:val="da-DK" w:eastAsia="en-GB"/>
+          <w14:ligatures w14:val="none"/>
+        </w:rPr>
+        <w:t>Hagra</w:t>
+      </w:r>
+      <w:proofErr w:type="spellEnd"/>
+      <w:r>
+        <w:rPr>
+          <w:rFonts w:eastAsia="Times New Roman" w:cs="Times New Roman"/>
+          <w:kern w:val="0"/>
+          <w:szCs w:val="28"/>
+          <w:lang w:val="da-DK" w:eastAsia="en-GB"/>
+          <w14:ligatures w14:val="none"/>
+        </w:rPr>
+        <w:t>.</w:t>
       </w:r>
     </w:p>
     <w:tbl>
@@ -6667,6 +8769,7 @@
                 <w14:ligatures w14:val="none"/>
               </w:rPr>
             </w:pPr>
+            <w:proofErr w:type="spellStart"/>
             <w:r>
               <w:rPr>
                 <w:rFonts w:ascii="Arial" w:eastAsia="Times New Roman" w:hAnsi="Arial" w:cs="Arial"/>
@@ -6679,7 +8782,22 @@
                 <w:lang w:val="da-DK" w:eastAsia="en-GB"/>
                 <w14:ligatures w14:val="none"/>
               </w:rPr>
-              <w:t>NPC'er mødt</w:t>
+              <w:t>NPC'er</w:t>
+            </w:r>
+            <w:proofErr w:type="spellEnd"/>
+            <w:r>
+              <w:rPr>
+                <w:rFonts w:ascii="Arial" w:eastAsia="Times New Roman" w:hAnsi="Arial" w:cs="Arial"/>
+                <w:b/>
+                <w:bCs/>
+                <w:color w:val="000000"/>
+                <w:kern w:val="0"/>
+                <w:sz w:val="32"/>
+                <w:szCs w:val="32"/>
+                <w:lang w:val="da-DK" w:eastAsia="en-GB"/>
+                <w14:ligatures w14:val="none"/>
+              </w:rPr>
+              <w:t xml:space="preserve"> mødt</w:t>
             </w:r>
           </w:p>
         </w:tc>
@@ -6697,6 +8815,7 @@
           <w14:ligatures w14:val="none"/>
         </w:rPr>
       </w:pPr>
+      <w:proofErr w:type="spellStart"/>
       <w:r>
         <w:rPr>
           <w:rFonts w:eastAsia="Times New Roman" w:cs="Calibri"/>
@@ -6708,6 +8827,7 @@
         </w:rPr>
         <w:t>Text</w:t>
       </w:r>
+      <w:proofErr w:type="spellEnd"/>
     </w:p>
     <w:tbl>
       <w:tblPr>
@@ -6788,6 +8908,7 @@
           <w14:ligatures w14:val="none"/>
         </w:rPr>
       </w:pPr>
+      <w:proofErr w:type="spellStart"/>
       <w:r>
         <w:rPr>
           <w:rFonts w:eastAsia="Times New Roman" w:cs="Calibri"/>
@@ -6799,6 +8920,7 @@
         </w:rPr>
         <w:t>Text</w:t>
       </w:r>
+      <w:proofErr w:type="spellEnd"/>
     </w:p>
     <w:p>
       <w:pPr>
@@ -6874,6 +8996,7 @@
         </w:rPr>
         <w:t xml:space="preserve"> - </w:t>
       </w:r>
+      <w:proofErr w:type="spellStart"/>
       <w:r>
         <w:rPr>
           <w:rFonts w:ascii="Arial" w:eastAsia="Times New Roman" w:hAnsi="Arial" w:cs="Arial"/>
@@ -6886,8 +9009,39 @@
           <w:lang w:val="da-DK" w:eastAsia="en-GB"/>
           <w14:ligatures w14:val="none"/>
         </w:rPr>
-        <w:t>Harga og rejsen til Fort Tylos</w:t>
-      </w:r>
+        <w:t>Harga</w:t>
+      </w:r>
+      <w:proofErr w:type="spellEnd"/>
+      <w:r>
+        <w:rPr>
+          <w:rFonts w:ascii="Arial" w:eastAsia="Times New Roman" w:hAnsi="Arial" w:cs="Arial"/>
+          <w:i/>
+          <w:iCs/>
+          <w:color w:val="000000"/>
+          <w:kern w:val="0"/>
+          <w:sz w:val="40"/>
+          <w:szCs w:val="40"/>
+          <w:lang w:val="da-DK" w:eastAsia="en-GB"/>
+          <w14:ligatures w14:val="none"/>
+        </w:rPr>
+        <w:t xml:space="preserve"> og rejsen til Fort </w:t>
+      </w:r>
+      <w:proofErr w:type="spellStart"/>
+      <w:r>
+        <w:rPr>
+          <w:rFonts w:ascii="Arial" w:eastAsia="Times New Roman" w:hAnsi="Arial" w:cs="Arial"/>
+          <w:i/>
+          <w:iCs/>
+          <w:color w:val="000000"/>
+          <w:kern w:val="0"/>
+          <w:sz w:val="40"/>
+          <w:szCs w:val="40"/>
+          <w:lang w:val="da-DK" w:eastAsia="en-GB"/>
+          <w14:ligatures w14:val="none"/>
+        </w:rPr>
+        <w:t>Tylos</w:t>
+      </w:r>
+      <w:proofErr w:type="spellEnd"/>
     </w:p>
     <w:tbl>
       <w:tblPr>
@@ -6980,7 +9134,29 @@
           <w:lang w:val="da-DK" w:eastAsia="en-GB"/>
           <w14:ligatures w14:val="none"/>
         </w:rPr>
-        <w:t>Rejser mod Fort Malus/Tylos.</w:t>
+        <w:t>Rejser mod Fort Malus/</w:t>
+      </w:r>
+      <w:proofErr w:type="spellStart"/>
+      <w:r>
+        <w:rPr>
+          <w:rFonts w:eastAsia="Times New Roman" w:cs="Times New Roman"/>
+          <w:kern w:val="0"/>
+          <w:szCs w:val="28"/>
+          <w:lang w:val="da-DK" w:eastAsia="en-GB"/>
+          <w14:ligatures w14:val="none"/>
+        </w:rPr>
+        <w:t>Tylos</w:t>
+      </w:r>
+      <w:proofErr w:type="spellEnd"/>
+      <w:r>
+        <w:rPr>
+          <w:rFonts w:eastAsia="Times New Roman" w:cs="Times New Roman"/>
+          <w:kern w:val="0"/>
+          <w:szCs w:val="28"/>
+          <w:lang w:val="da-DK" w:eastAsia="en-GB"/>
+          <w14:ligatures w14:val="none"/>
+        </w:rPr>
+        <w:t>.</w:t>
       </w:r>
     </w:p>
     <w:p>
@@ -7017,7 +9193,29 @@
           <w:lang w:val="da-DK" w:eastAsia="en-GB"/>
           <w14:ligatures w14:val="none"/>
         </w:rPr>
-        <w:t>r trolden Harga på vejen.</w:t>
+        <w:t xml:space="preserve">r trolden </w:t>
+      </w:r>
+      <w:proofErr w:type="spellStart"/>
+      <w:r>
+        <w:rPr>
+          <w:rFonts w:eastAsia="Times New Roman" w:cs="Times New Roman"/>
+          <w:kern w:val="0"/>
+          <w:szCs w:val="28"/>
+          <w:lang w:val="da-DK" w:eastAsia="en-GB"/>
+          <w14:ligatures w14:val="none"/>
+        </w:rPr>
+        <w:t>Harga</w:t>
+      </w:r>
+      <w:proofErr w:type="spellEnd"/>
+      <w:r>
+        <w:rPr>
+          <w:rFonts w:eastAsia="Times New Roman" w:cs="Times New Roman"/>
+          <w:kern w:val="0"/>
+          <w:szCs w:val="28"/>
+          <w:lang w:val="da-DK" w:eastAsia="en-GB"/>
+          <w14:ligatures w14:val="none"/>
+        </w:rPr>
+        <w:t xml:space="preserve"> på vejen.</w:t>
       </w:r>
       <w:r>
         <w:rPr>
@@ -7047,7 +9245,29 @@
           <w:lang w:val="da-DK" w:eastAsia="en-GB"/>
           <w14:ligatures w14:val="none"/>
         </w:rPr>
-        <w:t>Fort Tylos og kalder menneskers</w:t>
+        <w:t xml:space="preserve">Fort </w:t>
+      </w:r>
+      <w:proofErr w:type="spellStart"/>
+      <w:r>
+        <w:rPr>
+          <w:rFonts w:eastAsia="Times New Roman" w:cs="Times New Roman"/>
+          <w:kern w:val="0"/>
+          <w:szCs w:val="28"/>
+          <w:lang w:val="da-DK" w:eastAsia="en-GB"/>
+          <w14:ligatures w14:val="none"/>
+        </w:rPr>
+        <w:t>Tylos</w:t>
+      </w:r>
+      <w:proofErr w:type="spellEnd"/>
+      <w:r>
+        <w:rPr>
+          <w:rFonts w:eastAsia="Times New Roman" w:cs="Times New Roman"/>
+          <w:kern w:val="0"/>
+          <w:szCs w:val="28"/>
+          <w:lang w:val="da-DK" w:eastAsia="en-GB"/>
+          <w14:ligatures w14:val="none"/>
+        </w:rPr>
+        <w:t xml:space="preserve"> og kalder menneskers</w:t>
       </w:r>
       <w:r>
         <w:rPr>
@@ -7084,7 +9304,29 @@
           <w:lang w:val="da-DK" w:eastAsia="en-GB"/>
           <w14:ligatures w14:val="none"/>
         </w:rPr>
-        <w:t>Fortæller at Floffentof er hendes elev og at han prøver at få evigt liv.</w:t>
+        <w:t xml:space="preserve">Fortæller at </w:t>
+      </w:r>
+      <w:proofErr w:type="spellStart"/>
+      <w:r>
+        <w:rPr>
+          <w:rFonts w:eastAsia="Times New Roman" w:cs="Times New Roman"/>
+          <w:kern w:val="0"/>
+          <w:szCs w:val="28"/>
+          <w:lang w:val="da-DK" w:eastAsia="en-GB"/>
+          <w14:ligatures w14:val="none"/>
+        </w:rPr>
+        <w:t>Floffentof</w:t>
+      </w:r>
+      <w:proofErr w:type="spellEnd"/>
+      <w:r>
+        <w:rPr>
+          <w:rFonts w:eastAsia="Times New Roman" w:cs="Times New Roman"/>
+          <w:kern w:val="0"/>
+          <w:szCs w:val="28"/>
+          <w:lang w:val="da-DK" w:eastAsia="en-GB"/>
+          <w14:ligatures w14:val="none"/>
+        </w:rPr>
+        <w:t xml:space="preserve"> er hendes elev og at han prøver at få evigt liv.</w:t>
       </w:r>
     </w:p>
     <w:p>
@@ -7148,7 +9390,29 @@
           <w:lang w:val="da-DK" w:eastAsia="en-GB"/>
           <w14:ligatures w14:val="none"/>
         </w:rPr>
-        <w:t xml:space="preserve">Ankommer til Fort Tylos, </w:t>
+        <w:t xml:space="preserve">Ankommer til Fort </w:t>
+      </w:r>
+      <w:proofErr w:type="spellStart"/>
+      <w:r>
+        <w:rPr>
+          <w:rFonts w:eastAsia="Times New Roman" w:cs="Times New Roman"/>
+          <w:kern w:val="0"/>
+          <w:szCs w:val="28"/>
+          <w:lang w:val="da-DK" w:eastAsia="en-GB"/>
+          <w14:ligatures w14:val="none"/>
+        </w:rPr>
+        <w:t>Tylos</w:t>
+      </w:r>
+      <w:proofErr w:type="spellEnd"/>
+      <w:r>
+        <w:rPr>
+          <w:rFonts w:eastAsia="Times New Roman" w:cs="Times New Roman"/>
+          <w:kern w:val="0"/>
+          <w:szCs w:val="28"/>
+          <w:lang w:val="da-DK" w:eastAsia="en-GB"/>
+          <w14:ligatures w14:val="none"/>
+        </w:rPr>
+        <w:t xml:space="preserve">, </w:t>
       </w:r>
       <w:r>
         <w:rPr>
@@ -7210,6 +9474,7 @@
                 <w14:ligatures w14:val="none"/>
               </w:rPr>
             </w:pPr>
+            <w:proofErr w:type="spellStart"/>
             <w:r>
               <w:rPr>
                 <w:rFonts w:ascii="Arial" w:eastAsia="Times New Roman" w:hAnsi="Arial" w:cs="Arial"/>
@@ -7222,7 +9487,22 @@
                 <w:lang w:val="da-DK" w:eastAsia="en-GB"/>
                 <w14:ligatures w14:val="none"/>
               </w:rPr>
-              <w:t>NPC'er mødt</w:t>
+              <w:t>NPC'er</w:t>
+            </w:r>
+            <w:proofErr w:type="spellEnd"/>
+            <w:r>
+              <w:rPr>
+                <w:rFonts w:ascii="Arial" w:eastAsia="Times New Roman" w:hAnsi="Arial" w:cs="Arial"/>
+                <w:b/>
+                <w:bCs/>
+                <w:color w:val="000000"/>
+                <w:kern w:val="0"/>
+                <w:sz w:val="32"/>
+                <w:szCs w:val="32"/>
+                <w:lang w:val="da-DK" w:eastAsia="en-GB"/>
+                <w14:ligatures w14:val="none"/>
+              </w:rPr>
+              <w:t xml:space="preserve"> mødt</w:t>
             </w:r>
           </w:p>
         </w:tc>
@@ -7240,6 +9520,7 @@
           <w14:ligatures w14:val="none"/>
         </w:rPr>
       </w:pPr>
+      <w:proofErr w:type="spellStart"/>
       <w:r>
         <w:rPr>
           <w:rFonts w:eastAsia="Times New Roman" w:cs="Calibri"/>
@@ -7251,6 +9532,7 @@
         </w:rPr>
         <w:t>Text</w:t>
       </w:r>
+      <w:proofErr w:type="spellEnd"/>
     </w:p>
     <w:tbl>
       <w:tblPr>
@@ -7331,6 +9613,7 @@
           <w14:ligatures w14:val="none"/>
         </w:rPr>
       </w:pPr>
+      <w:proofErr w:type="spellStart"/>
       <w:r>
         <w:rPr>
           <w:rFonts w:eastAsia="Times New Roman" w:cs="Calibri"/>
@@ -7342,6 +9625,7 @@
         </w:rPr>
         <w:t>Text</w:t>
       </w:r>
+      <w:proofErr w:type="spellEnd"/>
     </w:p>
     <w:p>
       <w:pPr>
@@ -7459,8 +9743,24 @@
           <w:lang w:val="da-DK" w:eastAsia="en-GB"/>
           <w14:ligatures w14:val="none"/>
         </w:rPr>
-        <w:t xml:space="preserve"> Tylos</w:t>
-      </w:r>
+        <w:t xml:space="preserve"> </w:t>
+      </w:r>
+      <w:proofErr w:type="spellStart"/>
+      <w:r>
+        <w:rPr>
+          <w:rFonts w:ascii="Arial" w:eastAsia="Times New Roman" w:hAnsi="Arial" w:cs="Arial"/>
+          <w:i/>
+          <w:iCs/>
+          <w:color w:val="000000"/>
+          <w:kern w:val="0"/>
+          <w:sz w:val="40"/>
+          <w:szCs w:val="40"/>
+          <w:lang w:val="da-DK" w:eastAsia="en-GB"/>
+          <w14:ligatures w14:val="none"/>
+        </w:rPr>
+        <w:t>Tylos</w:t>
+      </w:r>
+      <w:proofErr w:type="spellEnd"/>
     </w:p>
     <w:tbl>
       <w:tblPr>
@@ -7621,7 +9921,51 @@
           <w:lang w:val="da-DK" w:eastAsia="en-GB"/>
           <w14:ligatures w14:val="none"/>
         </w:rPr>
-        <w:t>Mallory stjæler Tylos’ combat horse</w:t>
+        <w:t xml:space="preserve">Mallory stjæler </w:t>
+      </w:r>
+      <w:proofErr w:type="spellStart"/>
+      <w:r>
+        <w:rPr>
+          <w:rFonts w:eastAsia="Times New Roman" w:cs="Times New Roman"/>
+          <w:kern w:val="0"/>
+          <w:szCs w:val="28"/>
+          <w:lang w:val="da-DK" w:eastAsia="en-GB"/>
+          <w14:ligatures w14:val="none"/>
+        </w:rPr>
+        <w:t>Tylos</w:t>
+      </w:r>
+      <w:proofErr w:type="spellEnd"/>
+      <w:r>
+        <w:rPr>
+          <w:rFonts w:eastAsia="Times New Roman" w:cs="Times New Roman"/>
+          <w:kern w:val="0"/>
+          <w:szCs w:val="28"/>
+          <w:lang w:val="da-DK" w:eastAsia="en-GB"/>
+          <w14:ligatures w14:val="none"/>
+        </w:rPr>
+        <w:t xml:space="preserve">’ </w:t>
+      </w:r>
+      <w:proofErr w:type="spellStart"/>
+      <w:r>
+        <w:rPr>
+          <w:rFonts w:eastAsia="Times New Roman" w:cs="Times New Roman"/>
+          <w:kern w:val="0"/>
+          <w:szCs w:val="28"/>
+          <w:lang w:val="da-DK" w:eastAsia="en-GB"/>
+          <w14:ligatures w14:val="none"/>
+        </w:rPr>
+        <w:t>combat</w:t>
+      </w:r>
+      <w:proofErr w:type="spellEnd"/>
+      <w:r>
+        <w:rPr>
+          <w:rFonts w:eastAsia="Times New Roman" w:cs="Times New Roman"/>
+          <w:kern w:val="0"/>
+          <w:szCs w:val="28"/>
+          <w:lang w:val="da-DK" w:eastAsia="en-GB"/>
+          <w14:ligatures w14:val="none"/>
+        </w:rPr>
+        <w:t xml:space="preserve"> horse</w:t>
       </w:r>
       <w:r>
         <w:rPr>
@@ -7779,7 +10123,27 @@
           <w:lang w:val="da-DK" w:eastAsia="en-GB"/>
           <w14:ligatures w14:val="none"/>
         </w:rPr>
-        <w:t>Får dræbt alle, tager lur.</w:t>
+        <w:t>Får dræbt alle</w:t>
+      </w:r>
+      <w:r>
+        <w:rPr>
+          <w:rFonts w:eastAsia="Times New Roman" w:cs="Times New Roman"/>
+          <w:kern w:val="0"/>
+          <w:szCs w:val="28"/>
+          <w:lang w:val="da-DK" w:eastAsia="en-GB"/>
+          <w14:ligatures w14:val="none"/>
+        </w:rPr>
+        <w:t xml:space="preserve"> undtagen 2 banditter</w:t>
+      </w:r>
+      <w:r>
+        <w:rPr>
+          <w:rFonts w:eastAsia="Times New Roman" w:cs="Times New Roman"/>
+          <w:kern w:val="0"/>
+          <w:szCs w:val="28"/>
+          <w:lang w:val="da-DK" w:eastAsia="en-GB"/>
+          <w14:ligatures w14:val="none"/>
+        </w:rPr>
+        <w:t>, tager lur.</w:t>
       </w:r>
     </w:p>
     <w:p>
@@ -7845,15 +10209,27 @@
           <w14:ligatures w14:val="none"/>
         </w:rPr>
       </w:pPr>
-      <w:r>
-        <w:rPr>
-          <w:rFonts w:eastAsia="Times New Roman" w:cs="Times New Roman"/>
-          <w:kern w:val="0"/>
-          <w:szCs w:val="28"/>
-          <w:lang w:val="da-DK" w:eastAsia="en-GB"/>
-          <w14:ligatures w14:val="none"/>
-        </w:rPr>
-        <w:t xml:space="preserve">Harga og Mallory får </w:t>
+      <w:proofErr w:type="spellStart"/>
+      <w:r>
+        <w:rPr>
+          <w:rFonts w:eastAsia="Times New Roman" w:cs="Times New Roman"/>
+          <w:kern w:val="0"/>
+          <w:szCs w:val="28"/>
+          <w:lang w:val="da-DK" w:eastAsia="en-GB"/>
+          <w14:ligatures w14:val="none"/>
+        </w:rPr>
+        <w:t>Harga</w:t>
+      </w:r>
+      <w:proofErr w:type="spellEnd"/>
+      <w:r>
+        <w:rPr>
+          <w:rFonts w:eastAsia="Times New Roman" w:cs="Times New Roman"/>
+          <w:kern w:val="0"/>
+          <w:szCs w:val="28"/>
+          <w:lang w:val="da-DK" w:eastAsia="en-GB"/>
+          <w14:ligatures w14:val="none"/>
+        </w:rPr>
+        <w:t xml:space="preserve"> og Mallory får </w:t>
       </w:r>
       <w:r>
         <w:rPr>
@@ -7935,6 +10311,7 @@
                 <w14:ligatures w14:val="none"/>
               </w:rPr>
             </w:pPr>
+            <w:proofErr w:type="spellStart"/>
             <w:r>
               <w:rPr>
                 <w:rFonts w:ascii="Arial" w:eastAsia="Times New Roman" w:hAnsi="Arial" w:cs="Arial"/>
@@ -7947,7 +10324,22 @@
                 <w:lang w:val="da-DK" w:eastAsia="en-GB"/>
                 <w14:ligatures w14:val="none"/>
               </w:rPr>
-              <w:t>NPC'er mødt</w:t>
+              <w:t>NPC'er</w:t>
+            </w:r>
+            <w:proofErr w:type="spellEnd"/>
+            <w:r>
+              <w:rPr>
+                <w:rFonts w:ascii="Arial" w:eastAsia="Times New Roman" w:hAnsi="Arial" w:cs="Arial"/>
+                <w:b/>
+                <w:bCs/>
+                <w:color w:val="000000"/>
+                <w:kern w:val="0"/>
+                <w:sz w:val="32"/>
+                <w:szCs w:val="32"/>
+                <w:lang w:val="da-DK" w:eastAsia="en-GB"/>
+                <w14:ligatures w14:val="none"/>
+              </w:rPr>
+              <w:t xml:space="preserve"> mødt</w:t>
             </w:r>
           </w:p>
         </w:tc>
@@ -7974,7 +10366,7 @@
           <w:lang w:val="da-DK" w:eastAsia="en-GB"/>
           <w14:ligatures w14:val="none"/>
         </w:rPr>
-        <w:t>Text</w:t>
+        <w:t>Ridderne</w:t>
       </w:r>
     </w:p>
     <w:tbl>
@@ -8056,6 +10448,7 @@
           <w14:ligatures w14:val="none"/>
         </w:rPr>
       </w:pPr>
+      <w:proofErr w:type="spellStart"/>
       <w:r>
         <w:rPr>
           <w:rFonts w:eastAsia="Times New Roman" w:cs="Calibri"/>
@@ -8067,6 +10460,663 @@
         </w:rPr>
         <w:t>Text</w:t>
       </w:r>
+      <w:proofErr w:type="spellEnd"/>
+    </w:p>
+    <w:p>
+      <w:pPr>
+        <w:spacing w:after="0"/>
+        <w:rPr>
+          <w:rFonts w:eastAsia="Times New Roman" w:cs="Calibri"/>
+          <w:color w:val="000000"/>
+          <w:kern w:val="0"/>
+          <w:szCs w:val="28"/>
+          <w:lang w:val="da-DK" w:eastAsia="en-GB"/>
+          <w14:ligatures w14:val="none"/>
+        </w:rPr>
+      </w:pPr>
+    </w:p>
+    <w:p>
+      <w:pPr>
+        <w:spacing w:after="0"/>
+        <w:rPr>
+          <w:rFonts w:eastAsia="Times New Roman" w:cs="Calibri"/>
+          <w:color w:val="000000"/>
+          <w:kern w:val="0"/>
+          <w:szCs w:val="28"/>
+          <w:lang w:val="da-DK" w:eastAsia="en-GB"/>
+          <w14:ligatures w14:val="none"/>
+        </w:rPr>
+      </w:pPr>
+    </w:p>
+    <w:p>
+      <w:pPr>
+        <w:spacing w:after="0" w:line="240" w:lineRule="auto"/>
+        <w:rPr>
+          <w:rFonts w:ascii="Times New Roman" w:eastAsia="Times New Roman" w:hAnsi="Times New Roman" w:cs="Times New Roman"/>
+          <w:kern w:val="0"/>
+          <w:sz w:val="24"/>
+          <w:szCs w:val="24"/>
+          <w:lang w:val="da-DK" w:eastAsia="en-GB"/>
+          <w14:ligatures w14:val="none"/>
+        </w:rPr>
+      </w:pPr>
+      <w:r>
+        <w:rPr>
+          <w:rFonts w:ascii="Arial" w:eastAsia="Times New Roman" w:hAnsi="Arial" w:cs="Arial"/>
+          <w:color w:val="000000"/>
+          <w:kern w:val="0"/>
+          <w:sz w:val="40"/>
+          <w:szCs w:val="40"/>
+          <w:lang w:val="da-DK" w:eastAsia="en-GB"/>
+          <w14:ligatures w14:val="none"/>
+        </w:rPr>
+        <w:t xml:space="preserve">Session </w:t>
+      </w:r>
+      <w:r>
+        <w:rPr>
+          <w:rFonts w:ascii="Arial" w:eastAsia="Times New Roman" w:hAnsi="Arial" w:cs="Arial"/>
+          <w:color w:val="000000"/>
+          <w:kern w:val="0"/>
+          <w:sz w:val="40"/>
+          <w:szCs w:val="40"/>
+          <w:lang w:val="da-DK" w:eastAsia="en-GB"/>
+          <w14:ligatures w14:val="none"/>
+        </w:rPr>
+        <w:t>14</w:t>
+      </w:r>
+      <w:r>
+        <w:rPr>
+          <w:rFonts w:ascii="Arial" w:eastAsia="Times New Roman" w:hAnsi="Arial" w:cs="Arial"/>
+          <w:color w:val="000000"/>
+          <w:kern w:val="0"/>
+          <w:sz w:val="40"/>
+          <w:szCs w:val="40"/>
+          <w:lang w:val="da-DK" w:eastAsia="en-GB"/>
+          <w14:ligatures w14:val="none"/>
+        </w:rPr>
+        <w:t xml:space="preserve"> - </w:t>
+      </w:r>
+      <w:proofErr w:type="spellStart"/>
+      <w:r>
+        <w:rPr>
+          <w:rFonts w:ascii="Arial" w:eastAsia="Times New Roman" w:hAnsi="Arial" w:cs="Arial"/>
+          <w:i/>
+          <w:iCs/>
+          <w:color w:val="000000"/>
+          <w:kern w:val="0"/>
+          <w:sz w:val="40"/>
+          <w:szCs w:val="40"/>
+          <w:lang w:val="da-DK" w:eastAsia="en-GB"/>
+          <w14:ligatures w14:val="none"/>
+        </w:rPr>
+        <w:t>Tylos</w:t>
+      </w:r>
+      <w:proofErr w:type="spellEnd"/>
+      <w:r>
+        <w:rPr>
+          <w:rFonts w:ascii="Arial" w:eastAsia="Times New Roman" w:hAnsi="Arial" w:cs="Arial"/>
+          <w:i/>
+          <w:iCs/>
+          <w:color w:val="000000"/>
+          <w:kern w:val="0"/>
+          <w:sz w:val="40"/>
+          <w:szCs w:val="40"/>
+          <w:lang w:val="da-DK" w:eastAsia="en-GB"/>
+          <w14:ligatures w14:val="none"/>
+        </w:rPr>
+        <w:t xml:space="preserve"> besejret</w:t>
+      </w:r>
+    </w:p>
+    <w:tbl>
+      <w:tblPr>
+        <w:tblW w:w="9490" w:type="dxa"/>
+        <w:tblCellMar>
+          <w:top w:w="15" w:type="dxa"/>
+          <w:left w:w="15" w:type="dxa"/>
+          <w:bottom w:w="15" w:type="dxa"/>
+          <w:right w:w="15" w:type="dxa"/>
+        </w:tblCellMar>
+        <w:tblLook w:val="04A0" w:firstRow="1" w:lastRow="0" w:firstColumn="1" w:lastColumn="0" w:noHBand="0" w:noVBand="1"/>
+      </w:tblPr>
+      <w:tblGrid>
+        <w:gridCol w:w="9490"/>
+      </w:tblGrid>
+      <w:tr>
+        <w:trPr>
+          <w:trHeight w:val="660"/>
+        </w:trPr>
+        <w:tc>
+          <w:tcPr>
+            <w:tcW w:w="9490" w:type="dxa"/>
+            <w:tcBorders>
+              <w:top w:val="single" w:sz="6" w:space="0" w:color="A3A3A3"/>
+              <w:left w:val="single" w:sz="6" w:space="0" w:color="A3A3A3"/>
+              <w:bottom w:val="single" w:sz="6" w:space="0" w:color="A3A3A3"/>
+              <w:right w:val="single" w:sz="6" w:space="0" w:color="A3A3A3"/>
+            </w:tcBorders>
+            <w:shd w:val="clear" w:color="auto" w:fill="BDD7EE"/>
+            <w:tcMar>
+              <w:top w:w="80" w:type="dxa"/>
+              <w:left w:w="80" w:type="dxa"/>
+              <w:bottom w:w="80" w:type="dxa"/>
+              <w:right w:w="80" w:type="dxa"/>
+            </w:tcMar>
+            <w:hideMark/>
+          </w:tcPr>
+          <w:p>
+            <w:pPr>
+              <w:spacing w:after="0" w:line="240" w:lineRule="auto"/>
+              <w:jc w:val="center"/>
+              <w:rPr>
+                <w:rFonts w:ascii="Times New Roman" w:eastAsia="Times New Roman" w:hAnsi="Times New Roman" w:cs="Times New Roman"/>
+                <w:kern w:val="0"/>
+                <w:sz w:val="24"/>
+                <w:szCs w:val="24"/>
+                <w:lang w:val="da-DK" w:eastAsia="en-GB"/>
+                <w14:ligatures w14:val="none"/>
+              </w:rPr>
+            </w:pPr>
+            <w:r>
+              <w:rPr>
+                <w:rFonts w:ascii="Arial" w:eastAsia="Times New Roman" w:hAnsi="Arial" w:cs="Arial"/>
+                <w:b/>
+                <w:bCs/>
+                <w:color w:val="000000"/>
+                <w:kern w:val="0"/>
+                <w:sz w:val="32"/>
+                <w:szCs w:val="32"/>
+                <w:lang w:val="da-DK" w:eastAsia="en-GB"/>
+                <w14:ligatures w14:val="none"/>
+              </w:rPr>
+              <w:t>Hvad skete?</w:t>
+            </w:r>
+          </w:p>
+        </w:tc>
+      </w:tr>
+    </w:tbl>
+    <w:p>
+      <w:pPr>
+        <w:pStyle w:val="ListParagraph"/>
+        <w:numPr>
+          <w:ilvl w:val="0"/>
+          <w:numId w:val="5"/>
+        </w:numPr>
+        <w:spacing w:after="0"/>
+        <w:rPr>
+          <w:rFonts w:eastAsia="Times New Roman" w:cs="Times New Roman"/>
+          <w:kern w:val="0"/>
+          <w:szCs w:val="28"/>
+          <w:lang w:val="da-DK" w:eastAsia="en-GB"/>
+          <w14:ligatures w14:val="none"/>
+        </w:rPr>
+      </w:pPr>
+      <w:r>
+        <w:rPr>
+          <w:rFonts w:eastAsia="Times New Roman" w:cs="Times New Roman"/>
+          <w:kern w:val="0"/>
+          <w:szCs w:val="28"/>
+          <w:lang w:val="da-DK" w:eastAsia="en-GB"/>
+          <w14:ligatures w14:val="none"/>
+        </w:rPr>
+        <w:t>Besejrer ridderne og udspørger</w:t>
+      </w:r>
+      <w:r>
+        <w:rPr>
+          <w:rFonts w:eastAsia="Times New Roman" w:cs="Times New Roman"/>
+          <w:kern w:val="0"/>
+          <w:szCs w:val="28"/>
+          <w:lang w:val="da-DK" w:eastAsia="en-GB"/>
+          <w14:ligatures w14:val="none"/>
+        </w:rPr>
+        <w:t xml:space="preserve"> dem. </w:t>
+      </w:r>
+      <w:r>
+        <w:rPr>
+          <w:rFonts w:eastAsia="Times New Roman" w:cs="Times New Roman"/>
+          <w:kern w:val="0"/>
+          <w:szCs w:val="28"/>
+          <w:lang w:val="da-DK" w:eastAsia="en-GB"/>
+          <w14:ligatures w14:val="none"/>
+        </w:rPr>
+        <w:t xml:space="preserve">Får dem overtalt til at hjælpe i kampen </w:t>
+      </w:r>
+      <w:r>
+        <w:rPr>
+          <w:rFonts w:eastAsia="Times New Roman" w:cs="Times New Roman"/>
+          <w:kern w:val="0"/>
+          <w:szCs w:val="28"/>
+          <w:lang w:val="da-DK" w:eastAsia="en-GB"/>
+          <w14:ligatures w14:val="none"/>
+        </w:rPr>
+        <w:t xml:space="preserve">mod </w:t>
+      </w:r>
+      <w:proofErr w:type="spellStart"/>
+      <w:r>
+        <w:rPr>
+          <w:rFonts w:eastAsia="Times New Roman" w:cs="Times New Roman"/>
+          <w:kern w:val="0"/>
+          <w:szCs w:val="28"/>
+          <w:lang w:val="da-DK" w:eastAsia="en-GB"/>
+          <w14:ligatures w14:val="none"/>
+        </w:rPr>
+        <w:t>Tylos</w:t>
+      </w:r>
+      <w:proofErr w:type="spellEnd"/>
+      <w:r>
+        <w:rPr>
+          <w:rFonts w:eastAsia="Times New Roman" w:cs="Times New Roman"/>
+          <w:kern w:val="0"/>
+          <w:szCs w:val="28"/>
+          <w:lang w:val="da-DK" w:eastAsia="en-GB"/>
+          <w14:ligatures w14:val="none"/>
+        </w:rPr>
+        <w:t>.</w:t>
+      </w:r>
+    </w:p>
+    <w:p>
+      <w:pPr>
+        <w:pStyle w:val="ListParagraph"/>
+        <w:numPr>
+          <w:ilvl w:val="0"/>
+          <w:numId w:val="5"/>
+        </w:numPr>
+        <w:spacing w:after="0"/>
+        <w:rPr>
+          <w:rFonts w:eastAsia="Times New Roman" w:cs="Times New Roman"/>
+          <w:kern w:val="0"/>
+          <w:szCs w:val="28"/>
+          <w:lang w:val="da-DK" w:eastAsia="en-GB"/>
+          <w14:ligatures w14:val="none"/>
+        </w:rPr>
+      </w:pPr>
+      <w:r>
+        <w:rPr>
+          <w:rFonts w:eastAsia="Times New Roman" w:cs="Times New Roman"/>
+          <w:kern w:val="0"/>
+          <w:szCs w:val="28"/>
+          <w:lang w:val="da-DK" w:eastAsia="en-GB"/>
+          <w14:ligatures w14:val="none"/>
+        </w:rPr>
+        <w:t xml:space="preserve">Slås og besejrer ham. Ronan tager hans magiske amulet, men lader Garry suge </w:t>
+      </w:r>
+      <w:proofErr w:type="spellStart"/>
+      <w:r>
+        <w:rPr>
+          <w:rFonts w:eastAsia="Times New Roman" w:cs="Times New Roman"/>
+          <w:kern w:val="0"/>
+          <w:szCs w:val="28"/>
+          <w:lang w:val="da-DK" w:eastAsia="en-GB"/>
+          <w14:ligatures w14:val="none"/>
+        </w:rPr>
+        <w:t>Rotlaugs</w:t>
+      </w:r>
+      <w:proofErr w:type="spellEnd"/>
+      <w:r>
+        <w:rPr>
+          <w:rFonts w:eastAsia="Times New Roman" w:cs="Times New Roman"/>
+          <w:kern w:val="0"/>
+          <w:szCs w:val="28"/>
+          <w:lang w:val="da-DK" w:eastAsia="en-GB"/>
+          <w14:ligatures w14:val="none"/>
+        </w:rPr>
+        <w:t xml:space="preserve"> energi.</w:t>
+      </w:r>
+    </w:p>
+    <w:p>
+      <w:pPr>
+        <w:pStyle w:val="ListParagraph"/>
+        <w:numPr>
+          <w:ilvl w:val="0"/>
+          <w:numId w:val="5"/>
+        </w:numPr>
+        <w:spacing w:after="0"/>
+        <w:rPr>
+          <w:rFonts w:eastAsia="Times New Roman" w:cs="Times New Roman"/>
+          <w:kern w:val="0"/>
+          <w:szCs w:val="28"/>
+          <w:lang w:val="da-DK" w:eastAsia="en-GB"/>
+          <w14:ligatures w14:val="none"/>
+        </w:rPr>
+      </w:pPr>
+      <w:r>
+        <w:rPr>
+          <w:rFonts w:eastAsia="Times New Roman" w:cs="Times New Roman"/>
+          <w:kern w:val="0"/>
+          <w:szCs w:val="28"/>
+          <w:lang w:val="da-DK" w:eastAsia="en-GB"/>
+          <w14:ligatures w14:val="none"/>
+        </w:rPr>
+        <w:t xml:space="preserve">Dræber </w:t>
+      </w:r>
+      <w:proofErr w:type="spellStart"/>
+      <w:r>
+        <w:rPr>
+          <w:rFonts w:eastAsia="Times New Roman" w:cs="Times New Roman"/>
+          <w:kern w:val="0"/>
+          <w:szCs w:val="28"/>
+          <w:lang w:val="da-DK" w:eastAsia="en-GB"/>
+          <w14:ligatures w14:val="none"/>
+        </w:rPr>
+        <w:t>Isadelia</w:t>
+      </w:r>
+      <w:proofErr w:type="spellEnd"/>
+      <w:r>
+        <w:rPr>
+          <w:rFonts w:eastAsia="Times New Roman" w:cs="Times New Roman"/>
+          <w:kern w:val="0"/>
+          <w:szCs w:val="28"/>
+          <w:lang w:val="da-DK" w:eastAsia="en-GB"/>
+          <w14:ligatures w14:val="none"/>
+        </w:rPr>
+        <w:t xml:space="preserve"> fordi hun er utaknemmelig.</w:t>
+      </w:r>
+    </w:p>
+    <w:p>
+      <w:pPr>
+        <w:pStyle w:val="ListParagraph"/>
+        <w:numPr>
+          <w:ilvl w:val="0"/>
+          <w:numId w:val="5"/>
+        </w:numPr>
+        <w:spacing w:after="0"/>
+        <w:rPr>
+          <w:rFonts w:eastAsia="Times New Roman" w:cs="Times New Roman"/>
+          <w:kern w:val="0"/>
+          <w:szCs w:val="28"/>
+          <w:lang w:val="da-DK" w:eastAsia="en-GB"/>
+          <w14:ligatures w14:val="none"/>
+        </w:rPr>
+      </w:pPr>
+      <w:r>
+        <w:rPr>
+          <w:rFonts w:eastAsia="Times New Roman" w:cs="Times New Roman"/>
+          <w:kern w:val="0"/>
+          <w:szCs w:val="28"/>
+          <w:lang w:val="da-DK" w:eastAsia="en-GB"/>
+          <w14:ligatures w14:val="none"/>
+        </w:rPr>
+        <w:t xml:space="preserve">De to overlevende </w:t>
+      </w:r>
+      <w:proofErr w:type="spellStart"/>
+      <w:r>
+        <w:rPr>
+          <w:rFonts w:eastAsia="Times New Roman" w:cs="Times New Roman"/>
+          <w:kern w:val="0"/>
+          <w:szCs w:val="28"/>
+          <w:lang w:val="da-DK" w:eastAsia="en-GB"/>
+          <w14:ligatures w14:val="none"/>
+        </w:rPr>
+        <w:t>e</w:t>
+      </w:r>
+      <w:r>
+        <w:rPr>
+          <w:rFonts w:eastAsia="Times New Roman" w:cs="Times New Roman"/>
+          <w:kern w:val="0"/>
+          <w:szCs w:val="28"/>
+          <w:lang w:val="da-DK" w:eastAsia="en-GB"/>
+          <w14:ligatures w14:val="none"/>
+        </w:rPr>
+        <w:t>lverne</w:t>
+      </w:r>
+      <w:proofErr w:type="spellEnd"/>
+      <w:r>
+        <w:rPr>
+          <w:rFonts w:eastAsia="Times New Roman" w:cs="Times New Roman"/>
+          <w:kern w:val="0"/>
+          <w:szCs w:val="28"/>
+          <w:lang w:val="da-DK" w:eastAsia="en-GB"/>
+          <w14:ligatures w14:val="none"/>
+        </w:rPr>
+        <w:t xml:space="preserve"> finder </w:t>
+      </w:r>
+      <w:r>
+        <w:rPr>
+          <w:rFonts w:eastAsia="Times New Roman" w:cs="Times New Roman"/>
+          <w:kern w:val="0"/>
+          <w:szCs w:val="28"/>
+          <w:lang w:val="da-DK" w:eastAsia="en-GB"/>
+          <w14:ligatures w14:val="none"/>
+        </w:rPr>
+        <w:t xml:space="preserve">den spiddede </w:t>
+      </w:r>
+      <w:proofErr w:type="spellStart"/>
+      <w:r>
+        <w:rPr>
+          <w:rFonts w:eastAsia="Times New Roman" w:cs="Times New Roman"/>
+          <w:kern w:val="0"/>
+          <w:szCs w:val="28"/>
+          <w:lang w:val="da-DK" w:eastAsia="en-GB"/>
+          <w14:ligatures w14:val="none"/>
+        </w:rPr>
+        <w:t>elver</w:t>
+      </w:r>
+      <w:proofErr w:type="spellEnd"/>
+      <w:r>
+        <w:rPr>
+          <w:rFonts w:eastAsia="Times New Roman" w:cs="Times New Roman"/>
+          <w:kern w:val="0"/>
+          <w:szCs w:val="28"/>
+          <w:lang w:val="da-DK" w:eastAsia="en-GB"/>
+          <w14:ligatures w14:val="none"/>
+        </w:rPr>
+        <w:t>.</w:t>
+      </w:r>
+    </w:p>
+    <w:tbl>
+      <w:tblPr>
+        <w:tblW w:w="9490" w:type="dxa"/>
+        <w:tblCellMar>
+          <w:top w:w="15" w:type="dxa"/>
+          <w:left w:w="15" w:type="dxa"/>
+          <w:bottom w:w="15" w:type="dxa"/>
+          <w:right w:w="15" w:type="dxa"/>
+        </w:tblCellMar>
+        <w:tblLook w:val="04A0" w:firstRow="1" w:lastRow="0" w:firstColumn="1" w:lastColumn="0" w:noHBand="0" w:noVBand="1"/>
+      </w:tblPr>
+      <w:tblGrid>
+        <w:gridCol w:w="9490"/>
+      </w:tblGrid>
+      <w:tr>
+        <w:trPr>
+          <w:trHeight w:val="660"/>
+        </w:trPr>
+        <w:tc>
+          <w:tcPr>
+            <w:tcW w:w="9490" w:type="dxa"/>
+            <w:tcBorders>
+              <w:top w:val="single" w:sz="6" w:space="0" w:color="A3A3A3"/>
+              <w:left w:val="single" w:sz="6" w:space="0" w:color="A3A3A3"/>
+              <w:bottom w:val="single" w:sz="6" w:space="0" w:color="A3A3A3"/>
+              <w:right w:val="single" w:sz="6" w:space="0" w:color="A3A3A3"/>
+            </w:tcBorders>
+            <w:shd w:val="clear" w:color="auto" w:fill="BDD7EE"/>
+            <w:tcMar>
+              <w:top w:w="80" w:type="dxa"/>
+              <w:left w:w="80" w:type="dxa"/>
+              <w:bottom w:w="80" w:type="dxa"/>
+              <w:right w:w="80" w:type="dxa"/>
+            </w:tcMar>
+            <w:hideMark/>
+          </w:tcPr>
+          <w:p>
+            <w:pPr>
+              <w:spacing w:after="0" w:line="240" w:lineRule="auto"/>
+              <w:jc w:val="center"/>
+              <w:rPr>
+                <w:rFonts w:ascii="Times New Roman" w:eastAsia="Times New Roman" w:hAnsi="Times New Roman" w:cs="Times New Roman"/>
+                <w:kern w:val="0"/>
+                <w:sz w:val="24"/>
+                <w:szCs w:val="24"/>
+                <w:lang w:val="da-DK" w:eastAsia="en-GB"/>
+                <w14:ligatures w14:val="none"/>
+              </w:rPr>
+            </w:pPr>
+            <w:proofErr w:type="spellStart"/>
+            <w:r>
+              <w:rPr>
+                <w:rFonts w:ascii="Arial" w:eastAsia="Times New Roman" w:hAnsi="Arial" w:cs="Arial"/>
+                <w:b/>
+                <w:bCs/>
+                <w:color w:val="000000"/>
+                <w:kern w:val="0"/>
+                <w:sz w:val="32"/>
+                <w:szCs w:val="32"/>
+                <w:lang w:val="da-DK" w:eastAsia="en-GB"/>
+                <w14:ligatures w14:val="none"/>
+              </w:rPr>
+              <w:t>NPC'er</w:t>
+            </w:r>
+            <w:proofErr w:type="spellEnd"/>
+            <w:r>
+              <w:rPr>
+                <w:rFonts w:ascii="Arial" w:eastAsia="Times New Roman" w:hAnsi="Arial" w:cs="Arial"/>
+                <w:b/>
+                <w:bCs/>
+                <w:color w:val="000000"/>
+                <w:kern w:val="0"/>
+                <w:sz w:val="32"/>
+                <w:szCs w:val="32"/>
+                <w:lang w:val="da-DK" w:eastAsia="en-GB"/>
+                <w14:ligatures w14:val="none"/>
+              </w:rPr>
+              <w:t xml:space="preserve"> mødt</w:t>
+            </w:r>
+          </w:p>
+        </w:tc>
+      </w:tr>
+    </w:tbl>
+    <w:p>
+      <w:pPr>
+        <w:spacing w:after="0" w:line="240" w:lineRule="auto"/>
+        <w:rPr>
+          <w:rFonts w:eastAsia="Times New Roman" w:cs="Times New Roman"/>
+          <w:kern w:val="0"/>
+          <w:sz w:val="24"/>
+          <w:szCs w:val="24"/>
+          <w:lang w:val="da-DK" w:eastAsia="en-GB"/>
+          <w14:ligatures w14:val="none"/>
+        </w:rPr>
+      </w:pPr>
+      <w:proofErr w:type="spellStart"/>
+      <w:r>
+        <w:rPr>
+          <w:rFonts w:eastAsia="Times New Roman" w:cs="Calibri"/>
+          <w:color w:val="000000"/>
+          <w:kern w:val="0"/>
+          <w:szCs w:val="28"/>
+          <w:lang w:val="da-DK" w:eastAsia="en-GB"/>
+          <w14:ligatures w14:val="none"/>
+        </w:rPr>
+        <w:t>Text</w:t>
+      </w:r>
+      <w:proofErr w:type="spellEnd"/>
+    </w:p>
+    <w:tbl>
+      <w:tblPr>
+        <w:tblW w:w="9490" w:type="dxa"/>
+        <w:tblCellMar>
+          <w:top w:w="15" w:type="dxa"/>
+          <w:left w:w="15" w:type="dxa"/>
+          <w:bottom w:w="15" w:type="dxa"/>
+          <w:right w:w="15" w:type="dxa"/>
+        </w:tblCellMar>
+        <w:tblLook w:val="04A0" w:firstRow="1" w:lastRow="0" w:firstColumn="1" w:lastColumn="0" w:noHBand="0" w:noVBand="1"/>
+      </w:tblPr>
+      <w:tblGrid>
+        <w:gridCol w:w="9490"/>
+      </w:tblGrid>
+      <w:tr>
+        <w:trPr>
+          <w:trHeight w:val="660"/>
+        </w:trPr>
+        <w:tc>
+          <w:tcPr>
+            <w:tcW w:w="9490" w:type="dxa"/>
+            <w:tcBorders>
+              <w:top w:val="single" w:sz="6" w:space="0" w:color="A3A3A3"/>
+              <w:left w:val="single" w:sz="6" w:space="0" w:color="A3A3A3"/>
+              <w:bottom w:val="single" w:sz="6" w:space="0" w:color="A3A3A3"/>
+              <w:right w:val="single" w:sz="6" w:space="0" w:color="A3A3A3"/>
+            </w:tcBorders>
+            <w:shd w:val="clear" w:color="auto" w:fill="BDD7EE"/>
+            <w:tcMar>
+              <w:top w:w="80" w:type="dxa"/>
+              <w:left w:w="80" w:type="dxa"/>
+              <w:bottom w:w="80" w:type="dxa"/>
+              <w:right w:w="80" w:type="dxa"/>
+            </w:tcMar>
+            <w:hideMark/>
+          </w:tcPr>
+          <w:p>
+            <w:pPr>
+              <w:spacing w:after="0" w:line="240" w:lineRule="auto"/>
+              <w:jc w:val="center"/>
+              <w:rPr>
+                <w:rFonts w:ascii="Times New Roman" w:eastAsia="Times New Roman" w:hAnsi="Times New Roman" w:cs="Times New Roman"/>
+                <w:kern w:val="0"/>
+                <w:sz w:val="24"/>
+                <w:szCs w:val="24"/>
+                <w:lang w:val="da-DK" w:eastAsia="en-GB"/>
+                <w14:ligatures w14:val="none"/>
+              </w:rPr>
+            </w:pPr>
+            <w:r>
+              <w:rPr>
+                <w:rFonts w:ascii="Arial" w:eastAsia="Times New Roman" w:hAnsi="Arial" w:cs="Arial"/>
+                <w:b/>
+                <w:bCs/>
+                <w:color w:val="000000"/>
+                <w:kern w:val="0"/>
+                <w:sz w:val="32"/>
+                <w:szCs w:val="32"/>
+                <w:lang w:val="da-DK" w:eastAsia="en-GB"/>
+                <w14:ligatures w14:val="none"/>
+              </w:rPr>
+              <w:t>Lokationer Besøgt</w:t>
+            </w:r>
+          </w:p>
+        </w:tc>
+      </w:tr>
+    </w:tbl>
+    <w:p>
+      <w:pPr>
+        <w:spacing w:after="0" w:line="240" w:lineRule="auto"/>
+        <w:rPr>
+          <w:rFonts w:eastAsia="Times New Roman" w:cs="Times New Roman"/>
+          <w:kern w:val="0"/>
+          <w:sz w:val="24"/>
+          <w:szCs w:val="24"/>
+          <w:lang w:val="da-DK" w:eastAsia="en-GB"/>
+          <w14:ligatures w14:val="none"/>
+        </w:rPr>
+      </w:pPr>
+      <w:proofErr w:type="spellStart"/>
+      <w:r>
+        <w:rPr>
+          <w:rFonts w:eastAsia="Times New Roman" w:cs="Calibri"/>
+          <w:color w:val="000000"/>
+          <w:kern w:val="0"/>
+          <w:szCs w:val="28"/>
+          <w:lang w:val="da-DK" w:eastAsia="en-GB"/>
+          <w14:ligatures w14:val="none"/>
+        </w:rPr>
+        <w:lastRenderedPageBreak/>
+        <w:t>Text</w:t>
+      </w:r>
+      <w:proofErr w:type="spellEnd"/>
+    </w:p>
+    <w:p>
+      <w:pPr>
+        <w:spacing w:after="0"/>
+        <w:rPr>
+          <w:rFonts w:eastAsia="Times New Roman" w:cs="Calibri"/>
+          <w:color w:val="000000"/>
+          <w:kern w:val="0"/>
+          <w:szCs w:val="28"/>
+          <w:lang w:val="da-DK" w:eastAsia="en-GB"/>
+          <w14:ligatures w14:val="none"/>
+        </w:rPr>
+      </w:pPr>
     </w:p>
     <w:sectPr>
       <w:pgSz w:w="11906" w:h="16838"/>

--- a/Dragonbane (uni)/Sessioner/Recaps.docx
+++ b/Dragonbane (uni)/Sessioner/Recaps.docx
@@ -24,22 +24,8 @@
           <w:lang w:val="da-DK" w:eastAsia="en-GB"/>
           <w14:ligatures w14:val="none"/>
         </w:rPr>
-        <w:t xml:space="preserve">Session </w:t>
-      </w:r>
-      <w:proofErr w:type="spellStart"/>
-      <w:r>
-        <w:rPr>
-          <w:rFonts w:ascii="Arial" w:eastAsia="Times New Roman" w:hAnsi="Arial" w:cs="Arial"/>
-          <w:color w:val="000000"/>
-          <w:kern w:val="0"/>
-          <w:sz w:val="52"/>
-          <w:szCs w:val="52"/>
-          <w:lang w:val="da-DK" w:eastAsia="en-GB"/>
-          <w14:ligatures w14:val="none"/>
-        </w:rPr>
-        <w:t>recaps</w:t>
-      </w:r>
-      <w:proofErr w:type="spellEnd"/>
+        <w:t>Session recaps</w:t>
+      </w:r>
     </w:p>
     <w:p>
       <w:pPr>
@@ -196,7 +182,6 @@
           <w14:ligatures w14:val="none"/>
         </w:rPr>
       </w:pPr>
-      <w:proofErr w:type="spellStart"/>
       <w:r>
         <w:rPr>
           <w:rFonts w:eastAsia="Times New Roman" w:cs="Times New Roman"/>
@@ -207,7 +192,6 @@
         </w:rPr>
         <w:t>Text</w:t>
       </w:r>
-      <w:proofErr w:type="spellEnd"/>
     </w:p>
     <w:tbl>
       <w:tblPr>
@@ -258,7 +242,6 @@
                 <w14:ligatures w14:val="none"/>
               </w:rPr>
             </w:pPr>
-            <w:proofErr w:type="spellStart"/>
             <w:r>
               <w:rPr>
                 <w:rFonts w:ascii="Arial" w:eastAsia="Times New Roman" w:hAnsi="Arial" w:cs="Arial"/>
@@ -271,22 +254,7 @@
                 <w:lang w:val="da-DK" w:eastAsia="en-GB"/>
                 <w14:ligatures w14:val="none"/>
               </w:rPr>
-              <w:t>NPC'er</w:t>
-            </w:r>
-            <w:proofErr w:type="spellEnd"/>
-            <w:r>
-              <w:rPr>
-                <w:rFonts w:ascii="Arial" w:eastAsia="Times New Roman" w:hAnsi="Arial" w:cs="Arial"/>
-                <w:b/>
-                <w:bCs/>
-                <w:color w:val="000000"/>
-                <w:kern w:val="0"/>
-                <w:sz w:val="32"/>
-                <w:szCs w:val="32"/>
-                <w:lang w:val="da-DK" w:eastAsia="en-GB"/>
-                <w14:ligatures w14:val="none"/>
-              </w:rPr>
-              <w:t xml:space="preserve"> mødt</w:t>
+              <w:t>NPC'er mødt</w:t>
             </w:r>
           </w:p>
         </w:tc>
@@ -304,7 +272,6 @@
           <w14:ligatures w14:val="none"/>
         </w:rPr>
       </w:pPr>
-      <w:proofErr w:type="spellStart"/>
       <w:r>
         <w:rPr>
           <w:rFonts w:eastAsia="Times New Roman" w:cs="Calibri"/>
@@ -316,7 +283,6 @@
         </w:rPr>
         <w:t>Text</w:t>
       </w:r>
-      <w:proofErr w:type="spellEnd"/>
     </w:p>
     <w:tbl>
       <w:tblPr>
@@ -397,7 +363,6 @@
           <w14:ligatures w14:val="none"/>
         </w:rPr>
       </w:pPr>
-      <w:proofErr w:type="spellStart"/>
       <w:r>
         <w:rPr>
           <w:rFonts w:eastAsia="Times New Roman" w:cs="Calibri"/>
@@ -409,7 +374,6 @@
         </w:rPr>
         <w:t>Text</w:t>
       </w:r>
-      <w:proofErr w:type="spellEnd"/>
     </w:p>
     <w:p>
       <w:pPr>
@@ -481,37 +445,7 @@
           <w:lang w:val="da-DK" w:eastAsia="en-GB"/>
           <w14:ligatures w14:val="none"/>
         </w:rPr>
-        <w:t xml:space="preserve">Ankomst til </w:t>
-      </w:r>
-      <w:proofErr w:type="spellStart"/>
-      <w:r>
-        <w:rPr>
-          <w:rFonts w:ascii="Arial" w:eastAsia="Times New Roman" w:hAnsi="Arial" w:cs="Arial"/>
-          <w:i/>
-          <w:iCs/>
-          <w:color w:val="000000"/>
-          <w:kern w:val="0"/>
-          <w:sz w:val="40"/>
-          <w:szCs w:val="40"/>
-          <w:lang w:val="da-DK" w:eastAsia="en-GB"/>
-          <w14:ligatures w14:val="none"/>
-        </w:rPr>
-        <w:t>Misty</w:t>
-      </w:r>
-      <w:proofErr w:type="spellEnd"/>
-      <w:r>
-        <w:rPr>
-          <w:rFonts w:ascii="Arial" w:eastAsia="Times New Roman" w:hAnsi="Arial" w:cs="Arial"/>
-          <w:i/>
-          <w:iCs/>
-          <w:color w:val="000000"/>
-          <w:kern w:val="0"/>
-          <w:sz w:val="40"/>
-          <w:szCs w:val="40"/>
-          <w:lang w:val="da-DK" w:eastAsia="en-GB"/>
-          <w14:ligatures w14:val="none"/>
-        </w:rPr>
-        <w:t xml:space="preserve"> Vale</w:t>
+        <w:t>Ankomst til Misty Vale</w:t>
       </w:r>
     </w:p>
     <w:tbl>
@@ -607,7 +541,6 @@
         </w:rPr>
         <w:t xml:space="preserve">Starter I eventyr-camp tæt på </w:t>
       </w:r>
-      <w:proofErr w:type="spellStart"/>
       <w:r>
         <w:rPr>
           <w:rFonts w:eastAsia="Times New Roman" w:cs="Times New Roman"/>
@@ -618,20 +551,7 @@
           <w:lang w:val="da-DK" w:eastAsia="en-GB"/>
           <w14:ligatures w14:val="none"/>
         </w:rPr>
-        <w:t>Drakmar</w:t>
-      </w:r>
-      <w:proofErr w:type="spellEnd"/>
-      <w:r>
-        <w:rPr>
-          <w:rFonts w:eastAsia="Times New Roman" w:cs="Times New Roman"/>
-          <w:i/>
-          <w:iCs/>
-          <w:kern w:val="0"/>
-          <w:szCs w:val="28"/>
-          <w:lang w:val="da-DK" w:eastAsia="en-GB"/>
-          <w14:ligatures w14:val="none"/>
-        </w:rPr>
-        <w:t xml:space="preserve"> passet</w:t>
+        <w:t>Drakmar passet</w:t>
       </w:r>
       <w:r>
         <w:rPr>
@@ -670,7 +590,6 @@
         </w:rPr>
         <w:t xml:space="preserve">Finder døende </w:t>
       </w:r>
-      <w:proofErr w:type="spellStart"/>
       <w:r>
         <w:rPr>
           <w:rFonts w:eastAsia="Times New Roman" w:cs="Times New Roman"/>
@@ -683,38 +602,15 @@
         </w:rPr>
         <w:t>Weatherman</w:t>
       </w:r>
-      <w:proofErr w:type="spellEnd"/>
-      <w:r>
-        <w:rPr>
-          <w:rFonts w:eastAsia="Times New Roman" w:cs="Times New Roman"/>
-          <w:kern w:val="0"/>
-          <w:szCs w:val="28"/>
-          <w:lang w:val="da-DK" w:eastAsia="en-GB"/>
-          <w14:ligatures w14:val="none"/>
-        </w:rPr>
-        <w:t xml:space="preserve"> og overfaldes, Mallorys </w:t>
-      </w:r>
-      <w:proofErr w:type="spellStart"/>
-      <w:r>
-        <w:rPr>
-          <w:rFonts w:eastAsia="Times New Roman" w:cs="Times New Roman"/>
-          <w:kern w:val="0"/>
-          <w:szCs w:val="28"/>
-          <w:lang w:val="da-DK" w:eastAsia="en-GB"/>
-          <w14:ligatures w14:val="none"/>
-        </w:rPr>
-        <w:t>dagger</w:t>
-      </w:r>
-      <w:proofErr w:type="spellEnd"/>
-      <w:r>
-        <w:rPr>
-          <w:rFonts w:eastAsia="Times New Roman" w:cs="Times New Roman"/>
-          <w:kern w:val="0"/>
-          <w:szCs w:val="28"/>
-          <w:lang w:val="da-DK" w:eastAsia="en-GB"/>
-          <w14:ligatures w14:val="none"/>
-        </w:rPr>
-        <w:t xml:space="preserve"> ødelægges i kampen.</w:t>
+      <w:r>
+        <w:rPr>
+          <w:rFonts w:eastAsia="Times New Roman" w:cs="Times New Roman"/>
+          <w:kern w:val="0"/>
+          <w:szCs w:val="28"/>
+          <w:lang w:val="da-DK" w:eastAsia="en-GB"/>
+          <w14:ligatures w14:val="none"/>
+        </w:rPr>
+        <w:t xml:space="preserve"> og overfaldes, Mallorys dagger ødelægges i kampen.</w:t>
       </w:r>
     </w:p>
     <w:p>
@@ -733,27 +629,15 @@
           <w14:ligatures w14:val="none"/>
         </w:rPr>
       </w:pPr>
-      <w:proofErr w:type="spellStart"/>
-      <w:r>
-        <w:rPr>
-          <w:rFonts w:eastAsia="Times New Roman" w:cs="Times New Roman"/>
-          <w:kern w:val="0"/>
-          <w:szCs w:val="28"/>
-          <w:lang w:val="da-DK" w:eastAsia="en-GB"/>
-          <w14:ligatures w14:val="none"/>
-        </w:rPr>
-        <w:t>Weatherman</w:t>
-      </w:r>
-      <w:proofErr w:type="spellEnd"/>
-      <w:r>
-        <w:rPr>
-          <w:rFonts w:eastAsia="Times New Roman" w:cs="Times New Roman"/>
-          <w:kern w:val="0"/>
-          <w:szCs w:val="28"/>
-          <w:lang w:val="da-DK" w:eastAsia="en-GB"/>
-          <w14:ligatures w14:val="none"/>
-        </w:rPr>
-        <w:t xml:space="preserve"> giver kort og del af</w:t>
+      <w:r>
+        <w:rPr>
+          <w:rFonts w:eastAsia="Times New Roman" w:cs="Times New Roman"/>
+          <w:kern w:val="0"/>
+          <w:szCs w:val="28"/>
+          <w:lang w:val="da-DK" w:eastAsia="en-GB"/>
+          <w14:ligatures w14:val="none"/>
+        </w:rPr>
+        <w:t>Weatherman giver kort og del af</w:t>
       </w:r>
       <w:r>
         <w:rPr>
@@ -795,33 +679,7 @@
           <w:lang w:val="da-DK" w:eastAsia="en-GB"/>
           <w14:ligatures w14:val="none"/>
         </w:rPr>
-        <w:t xml:space="preserve">Hurtigt, tag den… Leanara vil forstå… besked fra Mester </w:t>
-      </w:r>
-      <w:proofErr w:type="spellStart"/>
-      <w:r>
-        <w:rPr>
-          <w:rFonts w:eastAsia="Times New Roman" w:cs="Times New Roman"/>
-          <w:i/>
-          <w:iCs/>
-          <w:kern w:val="0"/>
-          <w:szCs w:val="28"/>
-          <w:lang w:val="da-DK" w:eastAsia="en-GB"/>
-          <w14:ligatures w14:val="none"/>
-        </w:rPr>
-        <w:t>Weatherman</w:t>
-      </w:r>
-      <w:proofErr w:type="spellEnd"/>
-      <w:r>
-        <w:rPr>
-          <w:rFonts w:eastAsia="Times New Roman" w:cs="Times New Roman"/>
-          <w:i/>
-          <w:iCs/>
-          <w:kern w:val="0"/>
-          <w:szCs w:val="28"/>
-          <w:lang w:val="da-DK" w:eastAsia="en-GB"/>
-          <w14:ligatures w14:val="none"/>
-        </w:rPr>
-        <w:t>… Skal</w:t>
+        <w:t>Hurtigt, tag den… Leanara vil forstå… besked fra Mester Weatherman… Skal</w:t>
       </w:r>
       <w:r>
         <w:rPr>
@@ -884,20 +742,8 @@
           <w:lang w:val="da-DK" w:eastAsia="en-GB"/>
           <w14:ligatures w14:val="none"/>
         </w:rPr>
-        <w:t xml:space="preserve">Ankommer til byen </w:t>
-      </w:r>
-      <w:proofErr w:type="spellStart"/>
-      <w:r>
-        <w:rPr>
-          <w:rFonts w:eastAsia="Times New Roman" w:cs="Times New Roman"/>
-          <w:kern w:val="0"/>
-          <w:szCs w:val="28"/>
-          <w:lang w:val="da-DK" w:eastAsia="en-GB"/>
-          <w14:ligatures w14:val="none"/>
-        </w:rPr>
-        <w:t>Outskirt</w:t>
-      </w:r>
-      <w:proofErr w:type="spellEnd"/>
+        <w:t>Ankommer til byen Outskirt</w:t>
+      </w:r>
       <w:r>
         <w:rPr>
           <w:rFonts w:eastAsia="Times New Roman" w:cs="Times New Roman"/>
@@ -960,29 +806,7 @@
           <w:lang w:val="da-DK" w:eastAsia="en-GB"/>
           <w14:ligatures w14:val="none"/>
         </w:rPr>
-        <w:t xml:space="preserve">Bliver imponeret over den ”hær af </w:t>
-      </w:r>
-      <w:proofErr w:type="spellStart"/>
-      <w:r>
-        <w:rPr>
-          <w:rFonts w:eastAsia="Times New Roman" w:cs="Times New Roman"/>
-          <w:kern w:val="0"/>
-          <w:szCs w:val="28"/>
-          <w:lang w:val="da-DK" w:eastAsia="en-GB"/>
-          <w14:ligatures w14:val="none"/>
-        </w:rPr>
-        <w:t>gobliner</w:t>
-      </w:r>
-      <w:proofErr w:type="spellEnd"/>
-      <w:r>
-        <w:rPr>
-          <w:rFonts w:eastAsia="Times New Roman" w:cs="Times New Roman"/>
-          <w:kern w:val="0"/>
-          <w:szCs w:val="28"/>
-          <w:lang w:val="da-DK" w:eastAsia="en-GB"/>
-          <w14:ligatures w14:val="none"/>
-        </w:rPr>
-        <w:t>” partiet har bekæmpet, og giver en omgang på kroen</w:t>
+        <w:t>Bliver imponeret over den ”hær af gobliner” partiet har bekæmpet, og giver en omgang på kroen</w:t>
       </w:r>
       <w:r>
         <w:rPr>
@@ -1059,29 +883,7 @@
           <w:lang w:val="da-DK" w:eastAsia="en-GB"/>
           <w14:ligatures w14:val="none"/>
         </w:rPr>
-        <w:t xml:space="preserve">Snakker med tjeneren Annabella, der fortæller at </w:t>
-      </w:r>
-      <w:proofErr w:type="spellStart"/>
-      <w:r>
-        <w:rPr>
-          <w:rFonts w:eastAsia="Times New Roman" w:cs="Times New Roman"/>
-          <w:kern w:val="0"/>
-          <w:szCs w:val="28"/>
-          <w:lang w:val="da-DK" w:eastAsia="en-GB"/>
-          <w14:ligatures w14:val="none"/>
-        </w:rPr>
-        <w:t>Riddermound</w:t>
-      </w:r>
-      <w:proofErr w:type="spellEnd"/>
-      <w:r>
-        <w:rPr>
-          <w:rFonts w:eastAsia="Times New Roman" w:cs="Times New Roman"/>
-          <w:kern w:val="0"/>
-          <w:szCs w:val="28"/>
-          <w:lang w:val="da-DK" w:eastAsia="en-GB"/>
-          <w14:ligatures w14:val="none"/>
-        </w:rPr>
-        <w:t xml:space="preserve"> er et oplagt mål for store eventyrer som dem</w:t>
+        <w:t>Snakker med tjeneren Annabella, der fortæller at Riddermound er et oplagt mål for store eventyrer som dem</w:t>
       </w:r>
       <w:r>
         <w:rPr>
@@ -1101,51 +903,7 @@
           <w:lang w:val="da-DK" w:eastAsia="en-GB"/>
           <w14:ligatures w14:val="none"/>
         </w:rPr>
-        <w:t xml:space="preserve"> Advarer om at ridderen </w:t>
-      </w:r>
-      <w:proofErr w:type="spellStart"/>
-      <w:r>
-        <w:rPr>
-          <w:rFonts w:eastAsia="Times New Roman" w:cs="Times New Roman"/>
-          <w:kern w:val="0"/>
-          <w:szCs w:val="28"/>
-          <w:lang w:val="da-DK" w:eastAsia="en-GB"/>
-          <w14:ligatures w14:val="none"/>
-        </w:rPr>
-        <w:t>Alfilia</w:t>
-      </w:r>
-      <w:proofErr w:type="spellEnd"/>
-      <w:r>
-        <w:rPr>
-          <w:rFonts w:eastAsia="Times New Roman" w:cs="Times New Roman"/>
-          <w:kern w:val="0"/>
-          <w:szCs w:val="28"/>
-          <w:lang w:val="da-DK" w:eastAsia="en-GB"/>
-          <w14:ligatures w14:val="none"/>
-        </w:rPr>
-        <w:t xml:space="preserve"> </w:t>
-      </w:r>
-      <w:proofErr w:type="spellStart"/>
-      <w:r>
-        <w:rPr>
-          <w:rFonts w:eastAsia="Times New Roman" w:cs="Times New Roman"/>
-          <w:kern w:val="0"/>
-          <w:szCs w:val="28"/>
-          <w:lang w:val="da-DK" w:eastAsia="en-GB"/>
-          <w14:ligatures w14:val="none"/>
-        </w:rPr>
-        <w:t>Shadowleaf</w:t>
-      </w:r>
-      <w:proofErr w:type="spellEnd"/>
-      <w:r>
-        <w:rPr>
-          <w:rFonts w:eastAsia="Times New Roman" w:cs="Times New Roman"/>
-          <w:kern w:val="0"/>
-          <w:szCs w:val="28"/>
-          <w:lang w:val="da-DK" w:eastAsia="en-GB"/>
-          <w14:ligatures w14:val="none"/>
-        </w:rPr>
-        <w:t xml:space="preserve"> er medlem af Den Fejlfri Flamme, som dræbte Annabellas familie og</w:t>
+        <w:t xml:space="preserve"> Advarer om at ridderen Alfilia Shadowleaf er medlem af Den Fejlfri Flamme, som dræbte Annabellas familie og</w:t>
       </w:r>
       <w:r>
         <w:rPr>
@@ -1194,16 +952,8 @@
         <w:rPr>
           <w:lang w:val="da-DK" w:eastAsia="en-GB"/>
         </w:rPr>
-        <w:t xml:space="preserve"> fra </w:t>
-      </w:r>
-      <w:proofErr w:type="spellStart"/>
-      <w:r>
-        <w:rPr>
-          <w:lang w:val="da-DK" w:eastAsia="en-GB"/>
-        </w:rPr>
-        <w:t>Weatherman</w:t>
-      </w:r>
-      <w:proofErr w:type="spellEnd"/>
+        <w:t xml:space="preserve"> fra Weatherman</w:t>
+      </w:r>
       <w:r>
         <w:rPr>
           <w:lang w:val="da-DK" w:eastAsia="en-GB"/>
@@ -1214,21 +964,7 @@
         <w:rPr>
           <w:lang w:val="da-DK" w:eastAsia="en-GB"/>
         </w:rPr>
-        <w:t xml:space="preserve"> og fortæller legenden om sværdet </w:t>
-      </w:r>
-      <w:proofErr w:type="spellStart"/>
-      <w:r>
-        <w:rPr>
-          <w:lang w:val="da-DK" w:eastAsia="en-GB"/>
-        </w:rPr>
-        <w:t>Um-Durman</w:t>
-      </w:r>
-      <w:proofErr w:type="spellEnd"/>
-      <w:r>
-        <w:rPr>
-          <w:lang w:val="da-DK" w:eastAsia="en-GB"/>
-        </w:rPr>
-        <w:t>, samt at der er dæmon kultister som er ude efter sværdet.</w:t>
+        <w:t xml:space="preserve"> og fortæller legenden om sværdet Um-Durman, samt at der er dæmon kultister som er ude efter sværdet.</w:t>
       </w:r>
     </w:p>
     <w:p>
@@ -1255,117 +991,7 @@
           <w:lang w:val="da-DK" w:eastAsia="en-GB"/>
           <w14:ligatures w14:val="none"/>
         </w:rPr>
-        <w:t xml:space="preserve">Prøver at købe rustning, men fornærmer dværge smeden </w:t>
-      </w:r>
-      <w:proofErr w:type="spellStart"/>
-      <w:r>
-        <w:rPr>
-          <w:rFonts w:eastAsia="Times New Roman" w:cs="Times New Roman"/>
-          <w:kern w:val="0"/>
-          <w:szCs w:val="28"/>
-          <w:lang w:val="da-DK" w:eastAsia="en-GB"/>
-          <w14:ligatures w14:val="none"/>
-        </w:rPr>
-        <w:t>Okald</w:t>
-      </w:r>
-      <w:proofErr w:type="spellEnd"/>
-      <w:r>
-        <w:rPr>
-          <w:rFonts w:eastAsia="Times New Roman" w:cs="Times New Roman"/>
-          <w:kern w:val="0"/>
-          <w:szCs w:val="28"/>
-          <w:lang w:val="da-DK" w:eastAsia="en-GB"/>
-          <w14:ligatures w14:val="none"/>
-        </w:rPr>
-        <w:t xml:space="preserve">, så de går til købmanden Mester </w:t>
-      </w:r>
-      <w:proofErr w:type="spellStart"/>
-      <w:r>
-        <w:rPr>
-          <w:rFonts w:eastAsia="Times New Roman" w:cs="Times New Roman"/>
-          <w:kern w:val="0"/>
-          <w:szCs w:val="28"/>
-          <w:lang w:val="da-DK" w:eastAsia="en-GB"/>
-          <w14:ligatures w14:val="none"/>
-        </w:rPr>
-        <w:t>Ulvar</w:t>
-      </w:r>
-      <w:proofErr w:type="spellEnd"/>
-      <w:r>
-        <w:rPr>
-          <w:rFonts w:eastAsia="Times New Roman" w:cs="Times New Roman"/>
-          <w:kern w:val="0"/>
-          <w:szCs w:val="28"/>
-          <w:lang w:val="da-DK" w:eastAsia="en-GB"/>
-          <w14:ligatures w14:val="none"/>
-        </w:rPr>
-        <w:t xml:space="preserve">. De overtaler sønnen </w:t>
-      </w:r>
-      <w:proofErr w:type="spellStart"/>
-      <w:r>
-        <w:rPr>
-          <w:rFonts w:eastAsia="Times New Roman" w:cs="Times New Roman"/>
-          <w:kern w:val="0"/>
-          <w:szCs w:val="28"/>
-          <w:lang w:val="da-DK" w:eastAsia="en-GB"/>
-          <w14:ligatures w14:val="none"/>
-        </w:rPr>
-        <w:t>Jory</w:t>
-      </w:r>
-      <w:proofErr w:type="spellEnd"/>
-      <w:r>
-        <w:rPr>
-          <w:rFonts w:eastAsia="Times New Roman" w:cs="Times New Roman"/>
-          <w:kern w:val="0"/>
-          <w:szCs w:val="28"/>
-          <w:lang w:val="da-DK" w:eastAsia="en-GB"/>
-          <w14:ligatures w14:val="none"/>
-        </w:rPr>
-        <w:t xml:space="preserve"> til at forlade butikken for at blive eventyrer, stjæler lidt, og får derefter </w:t>
-      </w:r>
-      <w:proofErr w:type="spellStart"/>
-      <w:r>
-        <w:rPr>
-          <w:rFonts w:eastAsia="Times New Roman" w:cs="Times New Roman"/>
-          <w:kern w:val="0"/>
-          <w:szCs w:val="28"/>
-          <w:lang w:val="da-DK" w:eastAsia="en-GB"/>
-          <w14:ligatures w14:val="none"/>
-        </w:rPr>
-        <w:t>Ulvar</w:t>
-      </w:r>
-      <w:proofErr w:type="spellEnd"/>
-      <w:r>
-        <w:rPr>
-          <w:rFonts w:eastAsia="Times New Roman" w:cs="Times New Roman"/>
-          <w:kern w:val="0"/>
-          <w:szCs w:val="28"/>
-          <w:lang w:val="da-DK" w:eastAsia="en-GB"/>
-          <w14:ligatures w14:val="none"/>
-        </w:rPr>
-        <w:t xml:space="preserve"> til at købe rustning på deres vegne til gengæld for at overtale </w:t>
-      </w:r>
-      <w:proofErr w:type="spellStart"/>
-      <w:r>
-        <w:rPr>
-          <w:rFonts w:eastAsia="Times New Roman" w:cs="Times New Roman"/>
-          <w:kern w:val="0"/>
-          <w:szCs w:val="28"/>
-          <w:lang w:val="da-DK" w:eastAsia="en-GB"/>
-          <w14:ligatures w14:val="none"/>
-        </w:rPr>
-        <w:t>Jory</w:t>
-      </w:r>
-      <w:proofErr w:type="spellEnd"/>
-      <w:r>
-        <w:rPr>
-          <w:rFonts w:eastAsia="Times New Roman" w:cs="Times New Roman"/>
-          <w:kern w:val="0"/>
-          <w:szCs w:val="28"/>
-          <w:lang w:val="da-DK" w:eastAsia="en-GB"/>
-          <w14:ligatures w14:val="none"/>
-        </w:rPr>
-        <w:t xml:space="preserve"> </w:t>
+        <w:t xml:space="preserve">Prøver at købe rustning, men fornærmer dværge smeden Okald, så de går til købmanden Mester Ulvar. De overtaler sønnen Jory til at forlade butikken for at blive eventyrer, stjæler lidt, og får derefter Ulvar til at købe rustning på deres vegne til gengæld for at overtale Jory </w:t>
       </w:r>
       <w:r>
         <w:rPr>
@@ -1474,7 +1100,6 @@
                 <w14:ligatures w14:val="none"/>
               </w:rPr>
             </w:pPr>
-            <w:proofErr w:type="spellStart"/>
             <w:r>
               <w:rPr>
                 <w:rFonts w:ascii="Arial" w:eastAsia="Times New Roman" w:hAnsi="Arial" w:cs="Arial"/>
@@ -1487,22 +1112,7 @@
                 <w:lang w:val="da-DK" w:eastAsia="en-GB"/>
                 <w14:ligatures w14:val="none"/>
               </w:rPr>
-              <w:t>NPC'er</w:t>
-            </w:r>
-            <w:proofErr w:type="spellEnd"/>
-            <w:r>
-              <w:rPr>
-                <w:rFonts w:ascii="Arial" w:eastAsia="Times New Roman" w:hAnsi="Arial" w:cs="Arial"/>
-                <w:b/>
-                <w:bCs/>
-                <w:color w:val="000000"/>
-                <w:kern w:val="0"/>
-                <w:sz w:val="32"/>
-                <w:szCs w:val="32"/>
-                <w:lang w:val="da-DK" w:eastAsia="en-GB"/>
-                <w14:ligatures w14:val="none"/>
-              </w:rPr>
-              <w:t xml:space="preserve"> mødt</w:t>
+              <w:t>NPC'er mødt</w:t>
             </w:r>
           </w:p>
         </w:tc>
@@ -1536,23 +1146,19 @@
           <w:lang w:val="da-DK" w:eastAsia="en-GB"/>
           <w14:ligatures w14:val="none"/>
         </w:rPr>
-        <w:t xml:space="preserve">Mester </w:t>
-      </w:r>
-      <w:proofErr w:type="spellStart"/>
+        <w:t>Mester Weatherman</w:t>
+      </w:r>
       <w:r>
         <w:rPr>
           <w:rFonts w:eastAsia="Times New Roman" w:cs="Calibri"/>
-          <w:i/>
-          <w:iCs/>
-          <w:color w:val="000000"/>
-          <w:kern w:val="0"/>
-          <w:szCs w:val="28"/>
-          <w:lang w:val="da-DK" w:eastAsia="en-GB"/>
-          <w14:ligatures w14:val="none"/>
-        </w:rPr>
-        <w:t>Weatherman</w:t>
-      </w:r>
-      <w:proofErr w:type="spellEnd"/>
+          <w:color w:val="000000"/>
+          <w:kern w:val="0"/>
+          <w:szCs w:val="28"/>
+          <w:lang w:val="da-DK" w:eastAsia="en-GB"/>
+          <w14:ligatures w14:val="none"/>
+        </w:rPr>
+        <w:t xml:space="preserve">: Giver del af statue kort før han dør. Har tatovering som senere lærer </w:t>
+      </w:r>
       <w:r>
         <w:rPr>
           <w:rFonts w:eastAsia="Times New Roman" w:cs="Calibri"/>
@@ -1562,7 +1168,7 @@
           <w:lang w:val="da-DK" w:eastAsia="en-GB"/>
           <w14:ligatures w14:val="none"/>
         </w:rPr>
-        <w:t xml:space="preserve">: Giver del af statue kort før han dør. Har tatovering som senere lærer </w:t>
+        <w:t>angiver medlemskab</w:t>
       </w:r>
       <w:r>
         <w:rPr>
@@ -1573,7 +1179,7 @@
           <w:lang w:val="da-DK" w:eastAsia="en-GB"/>
           <w14:ligatures w14:val="none"/>
         </w:rPr>
-        <w:t>angiver medlemskab</w:t>
+        <w:t xml:space="preserve"> af</w:t>
       </w:r>
       <w:r>
         <w:rPr>
@@ -1584,7 +1190,7 @@
           <w:lang w:val="da-DK" w:eastAsia="en-GB"/>
           <w14:ligatures w14:val="none"/>
         </w:rPr>
-        <w:t xml:space="preserve"> af</w:t>
+        <w:t xml:space="preserve"> </w:t>
       </w:r>
       <w:r>
         <w:rPr>
@@ -1595,7 +1201,7 @@
           <w:lang w:val="da-DK" w:eastAsia="en-GB"/>
           <w14:ligatures w14:val="none"/>
         </w:rPr>
-        <w:t xml:space="preserve"> </w:t>
+        <w:t>”</w:t>
       </w:r>
       <w:r>
         <w:rPr>
@@ -1606,31 +1212,7 @@
           <w:lang w:val="da-DK" w:eastAsia="en-GB"/>
           <w14:ligatures w14:val="none"/>
         </w:rPr>
-        <w:t>”</w:t>
-      </w:r>
-      <w:proofErr w:type="spellStart"/>
-      <w:r>
-        <w:rPr>
-          <w:rFonts w:eastAsia="Times New Roman" w:cs="Calibri"/>
-          <w:color w:val="000000"/>
-          <w:kern w:val="0"/>
-          <w:szCs w:val="28"/>
-          <w:lang w:val="da-DK" w:eastAsia="en-GB"/>
-          <w14:ligatures w14:val="none"/>
-        </w:rPr>
-        <w:t>Sathmog</w:t>
-      </w:r>
-      <w:proofErr w:type="spellEnd"/>
-      <w:r>
-        <w:rPr>
-          <w:rFonts w:eastAsia="Times New Roman" w:cs="Calibri"/>
-          <w:color w:val="000000"/>
-          <w:kern w:val="0"/>
-          <w:szCs w:val="28"/>
-          <w:lang w:val="da-DK" w:eastAsia="en-GB"/>
-          <w14:ligatures w14:val="none"/>
-        </w:rPr>
-        <w:t xml:space="preserve"> kultisterne</w:t>
+        <w:t>Sathmog kultisterne</w:t>
       </w:r>
       <w:r>
         <w:rPr>
@@ -1816,29 +1398,7 @@
           <w:lang w:val="da-DK" w:eastAsia="en-GB"/>
           <w14:ligatures w14:val="none"/>
         </w:rPr>
-        <w:t xml:space="preserve">Aftale med partiet at hun skal have 5% af guldet fra </w:t>
-      </w:r>
-      <w:proofErr w:type="spellStart"/>
-      <w:r>
-        <w:rPr>
-          <w:rFonts w:eastAsia="Times New Roman" w:cs="Times New Roman"/>
-          <w:kern w:val="0"/>
-          <w:szCs w:val="28"/>
-          <w:lang w:val="da-DK" w:eastAsia="en-GB"/>
-          <w14:ligatures w14:val="none"/>
-        </w:rPr>
-        <w:t>Riddermount</w:t>
-      </w:r>
-      <w:proofErr w:type="spellEnd"/>
-      <w:r>
-        <w:rPr>
-          <w:rFonts w:eastAsia="Times New Roman" w:cs="Times New Roman"/>
-          <w:kern w:val="0"/>
-          <w:szCs w:val="28"/>
-          <w:lang w:val="da-DK" w:eastAsia="en-GB"/>
-          <w14:ligatures w14:val="none"/>
-        </w:rPr>
-        <w:t xml:space="preserve">. </w:t>
+        <w:t xml:space="preserve">Aftale med partiet at hun skal have 5% af guldet fra Riddermount. </w:t>
       </w:r>
     </w:p>
     <w:p>
@@ -1853,34 +1413,14 @@
           <w:lang w:val="da-DK" w:eastAsia="en-GB"/>
         </w:rPr>
       </w:pPr>
-      <w:proofErr w:type="spellStart"/>
       <w:r>
         <w:rPr>
           <w:i/>
           <w:iCs/>
           <w:lang w:val="da-DK" w:eastAsia="en-GB"/>
         </w:rPr>
-        <w:t>Alfilia</w:t>
-      </w:r>
-      <w:proofErr w:type="spellEnd"/>
-      <w:r>
-        <w:rPr>
-          <w:i/>
-          <w:iCs/>
-          <w:lang w:val="da-DK" w:eastAsia="en-GB"/>
-        </w:rPr>
-        <w:t xml:space="preserve"> </w:t>
-      </w:r>
-      <w:proofErr w:type="spellStart"/>
-      <w:r>
-        <w:rPr>
-          <w:i/>
-          <w:iCs/>
-          <w:lang w:val="da-DK" w:eastAsia="en-GB"/>
-        </w:rPr>
-        <w:t>Shadowleaf</w:t>
-      </w:r>
-      <w:proofErr w:type="spellEnd"/>
+        <w:t>Alfilia Shadowleaf</w:t>
+      </w:r>
       <w:r>
         <w:rPr>
           <w:lang w:val="da-DK" w:eastAsia="en-GB"/>
@@ -1905,14 +1445,12 @@
         </w:rPr>
         <w:t xml:space="preserve"> Ønsker sværdet </w:t>
       </w:r>
-      <w:proofErr w:type="spellStart"/>
       <w:r>
         <w:rPr>
           <w:lang w:val="da-DK" w:eastAsia="en-GB"/>
         </w:rPr>
         <w:t>Um-Durman</w:t>
       </w:r>
-      <w:proofErr w:type="spellEnd"/>
       <w:r>
         <w:rPr>
           <w:lang w:val="da-DK" w:eastAsia="en-GB"/>
@@ -1927,19 +1465,11 @@
           <w:lang w:val="da-DK" w:eastAsia="en-GB"/>
         </w:rPr>
       </w:pPr>
-      <w:proofErr w:type="spellStart"/>
-      <w:r>
-        <w:rPr>
-          <w:lang w:val="da-DK" w:eastAsia="en-GB"/>
-        </w:rPr>
-        <w:t>NPC’er</w:t>
-      </w:r>
-      <w:proofErr w:type="spellEnd"/>
-      <w:r>
-        <w:rPr>
-          <w:lang w:val="da-DK" w:eastAsia="en-GB"/>
-        </w:rPr>
-        <w:t xml:space="preserve"> hørt om:</w:t>
+      <w:r>
+        <w:rPr>
+          <w:lang w:val="da-DK" w:eastAsia="en-GB"/>
+        </w:rPr>
+        <w:t>NPC’er hørt om:</w:t>
       </w:r>
     </w:p>
     <w:p>
@@ -1954,7 +1484,6 @@
           <w:lang w:val="da-DK" w:eastAsia="en-GB"/>
         </w:rPr>
       </w:pPr>
-      <w:proofErr w:type="spellStart"/>
       <w:r>
         <w:rPr>
           <w:i/>
@@ -1963,7 +1492,6 @@
         </w:rPr>
         <w:t>Sathmog</w:t>
       </w:r>
-      <w:proofErr w:type="spellEnd"/>
       <w:r>
         <w:rPr>
           <w:lang w:val="da-DK" w:eastAsia="en-GB"/>
@@ -2013,37 +1541,13 @@
           <w:iCs/>
           <w:lang w:val="da-DK" w:eastAsia="en-GB"/>
         </w:rPr>
-        <w:t xml:space="preserve">Azrahel </w:t>
-      </w:r>
-      <w:proofErr w:type="spellStart"/>
-      <w:r>
-        <w:rPr>
-          <w:i/>
-          <w:iCs/>
-          <w:lang w:val="da-DK" w:eastAsia="en-GB"/>
-        </w:rPr>
-        <w:t>Koth</w:t>
-      </w:r>
-      <w:proofErr w:type="spellEnd"/>
-      <w:r>
-        <w:rPr>
-          <w:lang w:val="da-DK" w:eastAsia="en-GB"/>
-        </w:rPr>
-        <w:t xml:space="preserve">: </w:t>
-      </w:r>
-      <w:proofErr w:type="spellStart"/>
-      <w:r>
-        <w:rPr>
-          <w:lang w:val="da-DK" w:eastAsia="en-GB"/>
-        </w:rPr>
-        <w:t>Sathmogs</w:t>
-      </w:r>
-      <w:proofErr w:type="spellEnd"/>
-      <w:r>
-        <w:rPr>
-          <w:lang w:val="da-DK" w:eastAsia="en-GB"/>
-        </w:rPr>
-        <w:t xml:space="preserve"> </w:t>
+        <w:t>Azrahel Koth</w:t>
+      </w:r>
+      <w:r>
+        <w:rPr>
+          <w:lang w:val="da-DK" w:eastAsia="en-GB"/>
+        </w:rPr>
+        <w:t xml:space="preserve">: Sathmogs </w:t>
       </w:r>
       <w:r>
         <w:rPr>
@@ -2090,19 +1594,11 @@
         </w:rPr>
         <w:t xml:space="preserve">: </w:t>
       </w:r>
-      <w:proofErr w:type="spellStart"/>
-      <w:r>
-        <w:rPr>
-          <w:lang w:val="da-DK" w:eastAsia="en-GB"/>
-        </w:rPr>
-        <w:t>Weatherman</w:t>
-      </w:r>
-      <w:proofErr w:type="spellEnd"/>
-      <w:r>
-        <w:rPr>
-          <w:lang w:val="da-DK" w:eastAsia="en-GB"/>
-        </w:rPr>
-        <w:t xml:space="preserve"> bad partiet aflevere statuedelen til hende.</w:t>
+      <w:r>
+        <w:rPr>
+          <w:lang w:val="da-DK" w:eastAsia="en-GB"/>
+        </w:rPr>
+        <w:t>Weatherman bad partiet aflevere statuedelen til hende.</w:t>
       </w:r>
     </w:p>
     <w:p>
@@ -2117,7 +1613,6 @@
           <w:lang w:val="da-DK" w:eastAsia="en-GB"/>
         </w:rPr>
       </w:pPr>
-      <w:proofErr w:type="spellStart"/>
       <w:r>
         <w:rPr>
           <w:i/>
@@ -2126,7 +1621,6 @@
         </w:rPr>
         <w:t>Eledain</w:t>
       </w:r>
-      <w:proofErr w:type="spellEnd"/>
       <w:r>
         <w:rPr>
           <w:lang w:val="da-DK" w:eastAsia="en-GB"/>
@@ -2137,21 +1631,7 @@
         <w:rPr>
           <w:lang w:val="da-DK" w:eastAsia="en-GB"/>
         </w:rPr>
-        <w:t xml:space="preserve"> Kejseren af </w:t>
-      </w:r>
-      <w:proofErr w:type="gramStart"/>
-      <w:r>
-        <w:rPr>
-          <w:lang w:val="da-DK" w:eastAsia="en-GB"/>
-        </w:rPr>
-        <w:t>oldtids drageimperiet</w:t>
-      </w:r>
-      <w:proofErr w:type="gramEnd"/>
-      <w:r>
-        <w:rPr>
-          <w:lang w:val="da-DK" w:eastAsia="en-GB"/>
-        </w:rPr>
-        <w:t xml:space="preserve">. </w:t>
+        <w:t xml:space="preserve"> Kejseren af oldtids drageimperiet. </w:t>
       </w:r>
     </w:p>
     <w:tbl>
@@ -2233,7 +1713,6 @@
           <w:lang w:val="da-DK"/>
         </w:rPr>
       </w:pPr>
-      <w:proofErr w:type="spellStart"/>
       <w:r>
         <w:rPr>
           <w:i/>
@@ -2242,7 +1721,6 @@
         </w:rPr>
         <w:t>Outskirt</w:t>
       </w:r>
-      <w:proofErr w:type="spellEnd"/>
       <w:r>
         <w:rPr>
           <w:lang w:val="da-DK"/>
@@ -2466,7 +1944,6 @@
         </w:rPr>
         <w:t xml:space="preserve">Får de våben </w:t>
       </w:r>
-      <w:proofErr w:type="spellStart"/>
       <w:r>
         <w:rPr>
           <w:rFonts w:eastAsia="Times New Roman" w:cs="Times New Roman"/>
@@ -2485,18 +1962,7 @@
           <w:lang w:val="da-DK" w:eastAsia="en-GB"/>
           <w14:ligatures w14:val="none"/>
         </w:rPr>
-        <w:t>mund</w:t>
-      </w:r>
-      <w:proofErr w:type="spellEnd"/>
-      <w:r>
-        <w:rPr>
-          <w:rFonts w:eastAsia="Times New Roman" w:cs="Times New Roman"/>
-          <w:kern w:val="0"/>
-          <w:szCs w:val="28"/>
-          <w:lang w:val="da-DK" w:eastAsia="en-GB"/>
-          <w14:ligatures w14:val="none"/>
-        </w:rPr>
-        <w:t xml:space="preserve"> kommer med i stalden efter høj spænding</w:t>
+        <w:t>mund kommer med i stalden efter høj spænding</w:t>
       </w:r>
       <w:r>
         <w:rPr>
@@ -2525,71 +1991,15 @@
           <w14:ligatures w14:val="none"/>
         </w:rPr>
       </w:pPr>
-      <w:proofErr w:type="spellStart"/>
-      <w:r>
-        <w:rPr>
-          <w:rFonts w:eastAsia="Times New Roman" w:cs="Times New Roman"/>
-          <w:kern w:val="0"/>
-          <w:szCs w:val="28"/>
-          <w:lang w:val="da-DK" w:eastAsia="en-GB"/>
-          <w14:ligatures w14:val="none"/>
-        </w:rPr>
-        <w:t>Quasimund</w:t>
-      </w:r>
-      <w:proofErr w:type="spellEnd"/>
-      <w:r>
-        <w:rPr>
-          <w:rFonts w:eastAsia="Times New Roman" w:cs="Times New Roman"/>
-          <w:kern w:val="0"/>
-          <w:szCs w:val="28"/>
-          <w:lang w:val="da-DK" w:eastAsia="en-GB"/>
-          <w14:ligatures w14:val="none"/>
-        </w:rPr>
-        <w:t xml:space="preserve"> og slyngler splitter i to, ene til Mester </w:t>
-      </w:r>
-      <w:proofErr w:type="spellStart"/>
-      <w:r>
-        <w:rPr>
-          <w:rFonts w:eastAsia="Times New Roman" w:cs="Times New Roman"/>
-          <w:kern w:val="0"/>
-          <w:szCs w:val="28"/>
-          <w:lang w:val="da-DK" w:eastAsia="en-GB"/>
-          <w14:ligatures w14:val="none"/>
-        </w:rPr>
-        <w:t>Ulvars</w:t>
-      </w:r>
-      <w:proofErr w:type="spellEnd"/>
-      <w:r>
-        <w:rPr>
-          <w:rFonts w:eastAsia="Times New Roman" w:cs="Times New Roman"/>
-          <w:kern w:val="0"/>
-          <w:szCs w:val="28"/>
-          <w:lang w:val="da-DK" w:eastAsia="en-GB"/>
-          <w14:ligatures w14:val="none"/>
-        </w:rPr>
-        <w:t xml:space="preserve"> hvor de prøver at snyde </w:t>
-      </w:r>
-      <w:proofErr w:type="spellStart"/>
-      <w:r>
-        <w:rPr>
-          <w:rFonts w:eastAsia="Times New Roman" w:cs="Times New Roman"/>
-          <w:kern w:val="0"/>
-          <w:szCs w:val="28"/>
-          <w:lang w:val="da-DK" w:eastAsia="en-GB"/>
-          <w14:ligatures w14:val="none"/>
-        </w:rPr>
-        <w:t>Jory</w:t>
-      </w:r>
-      <w:proofErr w:type="spellEnd"/>
-      <w:r>
-        <w:rPr>
-          <w:rFonts w:eastAsia="Times New Roman" w:cs="Times New Roman"/>
-          <w:kern w:val="0"/>
-          <w:szCs w:val="28"/>
-          <w:lang w:val="da-DK" w:eastAsia="en-GB"/>
-          <w14:ligatures w14:val="none"/>
-        </w:rPr>
-        <w:t xml:space="preserve">, de to andre til kroen hvor de snakker om at de blev sendt derover med våbnene. </w:t>
+      <w:r>
+        <w:rPr>
+          <w:rFonts w:eastAsia="Times New Roman" w:cs="Times New Roman"/>
+          <w:kern w:val="0"/>
+          <w:szCs w:val="28"/>
+          <w:lang w:val="da-DK" w:eastAsia="en-GB"/>
+          <w14:ligatures w14:val="none"/>
+        </w:rPr>
+        <w:t xml:space="preserve">Quasimund og slyngler splitter i to, ene til Mester Ulvars hvor de prøver at snyde Jory, de to andre til kroen hvor de snakker om at de blev sendt derover med våbnene. </w:t>
       </w:r>
     </w:p>
     <w:p>
@@ -2608,27 +2018,15 @@
           <w14:ligatures w14:val="none"/>
         </w:rPr>
       </w:pPr>
-      <w:proofErr w:type="spellStart"/>
-      <w:r>
-        <w:rPr>
-          <w:rFonts w:eastAsia="Times New Roman" w:cs="Times New Roman"/>
-          <w:kern w:val="0"/>
-          <w:szCs w:val="28"/>
-          <w:lang w:val="da-DK" w:eastAsia="en-GB"/>
-          <w14:ligatures w14:val="none"/>
-        </w:rPr>
-        <w:t>Glinn</w:t>
-      </w:r>
-      <w:proofErr w:type="spellEnd"/>
-      <w:r>
-        <w:rPr>
-          <w:rFonts w:eastAsia="Times New Roman" w:cs="Times New Roman"/>
-          <w:kern w:val="0"/>
-          <w:szCs w:val="28"/>
-          <w:lang w:val="da-DK" w:eastAsia="en-GB"/>
-          <w14:ligatures w14:val="none"/>
-        </w:rPr>
-        <w:t xml:space="preserve"> og </w:t>
+      <w:r>
+        <w:rPr>
+          <w:rFonts w:eastAsia="Times New Roman" w:cs="Times New Roman"/>
+          <w:kern w:val="0"/>
+          <w:szCs w:val="28"/>
+          <w:lang w:val="da-DK" w:eastAsia="en-GB"/>
+          <w14:ligatures w14:val="none"/>
+        </w:rPr>
+        <w:t xml:space="preserve">Glinn og </w:t>
       </w:r>
       <w:r>
         <w:rPr>
@@ -2690,7 +2088,6 @@
         </w:rPr>
         <w:t xml:space="preserve">den forladte dværgemine </w:t>
       </w:r>
-      <w:proofErr w:type="spellStart"/>
       <w:r>
         <w:rPr>
           <w:rFonts w:eastAsia="Times New Roman" w:cs="Times New Roman"/>
@@ -2701,9 +2098,8 @@
           <w:lang w:val="da-DK" w:eastAsia="en-GB"/>
           <w14:ligatures w14:val="none"/>
         </w:rPr>
-        <w:t>Bothild’s</w:t>
-      </w:r>
-      <w:proofErr w:type="spellEnd"/>
+        <w:t>Bothild’s Lode</w:t>
+      </w:r>
       <w:r>
         <w:rPr>
           <w:rFonts w:eastAsia="Times New Roman" w:cs="Times New Roman"/>
@@ -2716,32 +2112,6 @@
         </w:rPr>
         <w:t xml:space="preserve"> </w:t>
       </w:r>
-      <w:proofErr w:type="spellStart"/>
-      <w:r>
-        <w:rPr>
-          <w:rFonts w:eastAsia="Times New Roman" w:cs="Times New Roman"/>
-          <w:i/>
-          <w:iCs/>
-          <w:kern w:val="0"/>
-          <w:szCs w:val="28"/>
-          <w:lang w:val="da-DK" w:eastAsia="en-GB"/>
-          <w14:ligatures w14:val="none"/>
-        </w:rPr>
-        <w:t>Lode</w:t>
-      </w:r>
-      <w:proofErr w:type="spellEnd"/>
-      <w:r>
-        <w:rPr>
-          <w:rFonts w:eastAsia="Times New Roman" w:cs="Times New Roman"/>
-          <w:i/>
-          <w:iCs/>
-          <w:kern w:val="0"/>
-          <w:szCs w:val="28"/>
-          <w:lang w:val="da-DK" w:eastAsia="en-GB"/>
-          <w14:ligatures w14:val="none"/>
-        </w:rPr>
-        <w:t xml:space="preserve"> </w:t>
-      </w:r>
       <w:r>
         <w:rPr>
           <w:rFonts w:eastAsia="Times New Roman" w:cs="Times New Roman"/>
@@ -2760,20 +2130,8 @@
           <w:lang w:val="da-DK" w:eastAsia="en-GB"/>
           <w14:ligatures w14:val="none"/>
         </w:rPr>
-        <w:t xml:space="preserve">smed </w:t>
-      </w:r>
-      <w:proofErr w:type="spellStart"/>
-      <w:r>
-        <w:rPr>
-          <w:rFonts w:eastAsia="Times New Roman" w:cs="Times New Roman"/>
-          <w:kern w:val="0"/>
-          <w:szCs w:val="28"/>
-          <w:lang w:val="da-DK" w:eastAsia="en-GB"/>
-          <w14:ligatures w14:val="none"/>
-        </w:rPr>
-        <w:t>Badinor</w:t>
-      </w:r>
-      <w:proofErr w:type="spellEnd"/>
+        <w:t>smed Badinor</w:t>
+      </w:r>
       <w:r>
         <w:rPr>
           <w:rFonts w:eastAsia="Times New Roman" w:cs="Times New Roman"/>
@@ -2831,29 +2189,7 @@
           <w:lang w:val="da-DK" w:eastAsia="en-GB"/>
           <w14:ligatures w14:val="none"/>
         </w:rPr>
-        <w:t xml:space="preserve">, hvis forhold bliver forbedret da </w:t>
-      </w:r>
-      <w:proofErr w:type="spellStart"/>
-      <w:r>
-        <w:rPr>
-          <w:rFonts w:eastAsia="Times New Roman" w:cs="Times New Roman"/>
-          <w:kern w:val="0"/>
-          <w:szCs w:val="28"/>
-          <w:lang w:val="da-DK" w:eastAsia="en-GB"/>
-          <w14:ligatures w14:val="none"/>
-        </w:rPr>
-        <w:t>Badinor</w:t>
-      </w:r>
-      <w:proofErr w:type="spellEnd"/>
-      <w:r>
-        <w:rPr>
-          <w:rFonts w:eastAsia="Times New Roman" w:cs="Times New Roman"/>
-          <w:kern w:val="0"/>
-          <w:szCs w:val="28"/>
-          <w:lang w:val="da-DK" w:eastAsia="en-GB"/>
-          <w14:ligatures w14:val="none"/>
-        </w:rPr>
-        <w:t xml:space="preserve"> nu er store fans af eventyrholdet.</w:t>
+        <w:t>, hvis forhold bliver forbedret da Badinor nu er store fans af eventyrholdet.</w:t>
       </w:r>
     </w:p>
     <w:p>
@@ -2920,29 +2256,7 @@
           <w:lang w:val="da-DK" w:eastAsia="en-GB"/>
           <w14:ligatures w14:val="none"/>
         </w:rPr>
-        <w:t xml:space="preserve">af </w:t>
-      </w:r>
-      <w:proofErr w:type="spellStart"/>
-      <w:r>
-        <w:rPr>
-          <w:rFonts w:eastAsia="Times New Roman" w:cs="Times New Roman"/>
-          <w:kern w:val="0"/>
-          <w:szCs w:val="28"/>
-          <w:lang w:val="da-DK" w:eastAsia="en-GB"/>
-          <w14:ligatures w14:val="none"/>
-        </w:rPr>
-        <w:t>Ulvar</w:t>
-      </w:r>
-      <w:proofErr w:type="spellEnd"/>
-      <w:r>
-        <w:rPr>
-          <w:rFonts w:eastAsia="Times New Roman" w:cs="Times New Roman"/>
-          <w:kern w:val="0"/>
-          <w:szCs w:val="28"/>
-          <w:lang w:val="da-DK" w:eastAsia="en-GB"/>
-          <w14:ligatures w14:val="none"/>
-        </w:rPr>
-        <w:t xml:space="preserve"> og køber det for </w:t>
+        <w:t xml:space="preserve">af Ulvar og køber det for </w:t>
       </w:r>
       <w:r>
         <w:rPr>
@@ -2999,29 +2313,7 @@
           <w:lang w:val="da-DK" w:eastAsia="en-GB"/>
           <w14:ligatures w14:val="none"/>
         </w:rPr>
-        <w:t xml:space="preserve">mod </w:t>
-      </w:r>
-      <w:proofErr w:type="spellStart"/>
-      <w:r>
-        <w:rPr>
-          <w:rFonts w:eastAsia="Times New Roman" w:cs="Times New Roman"/>
-          <w:kern w:val="0"/>
-          <w:szCs w:val="28"/>
-          <w:lang w:val="da-DK" w:eastAsia="en-GB"/>
-          <w14:ligatures w14:val="none"/>
-        </w:rPr>
-        <w:t>Riddermount</w:t>
-      </w:r>
-      <w:proofErr w:type="spellEnd"/>
-      <w:r>
-        <w:rPr>
-          <w:rFonts w:eastAsia="Times New Roman" w:cs="Times New Roman"/>
-          <w:kern w:val="0"/>
-          <w:szCs w:val="28"/>
-          <w:lang w:val="da-DK" w:eastAsia="en-GB"/>
-          <w14:ligatures w14:val="none"/>
-        </w:rPr>
-        <w:t xml:space="preserve"> </w:t>
+        <w:t xml:space="preserve">mod Riddermount </w:t>
       </w:r>
       <w:r>
         <w:rPr>
@@ -3078,29 +2370,7 @@
           <w:lang w:val="da-DK" w:eastAsia="en-GB"/>
           <w14:ligatures w14:val="none"/>
         </w:rPr>
-        <w:t xml:space="preserve">Udspørges af drageridderen </w:t>
-      </w:r>
-      <w:proofErr w:type="spellStart"/>
-      <w:r>
-        <w:rPr>
-          <w:rFonts w:eastAsia="Times New Roman" w:cs="Times New Roman"/>
-          <w:kern w:val="0"/>
-          <w:szCs w:val="28"/>
-          <w:lang w:val="da-DK" w:eastAsia="en-GB"/>
-          <w14:ligatures w14:val="none"/>
-        </w:rPr>
-        <w:t>Tylos</w:t>
-      </w:r>
-      <w:proofErr w:type="spellEnd"/>
-      <w:r>
-        <w:rPr>
-          <w:rFonts w:eastAsia="Times New Roman" w:cs="Times New Roman"/>
-          <w:kern w:val="0"/>
-          <w:szCs w:val="28"/>
-          <w:lang w:val="da-DK" w:eastAsia="en-GB"/>
-          <w14:ligatures w14:val="none"/>
-        </w:rPr>
-        <w:t xml:space="preserve"> af Den Fejlfri Flamme.</w:t>
+        <w:t>Udspørges af drageridderen Tylos af Den Fejlfri Flamme.</w:t>
       </w:r>
       <w:r>
         <w:rPr>
@@ -3137,61 +2407,17 @@
           <w:lang w:val="da-DK" w:eastAsia="en-GB"/>
           <w14:ligatures w14:val="none"/>
         </w:rPr>
-        <w:t xml:space="preserve">Bruger reb til at komme ned i </w:t>
-      </w:r>
-      <w:proofErr w:type="spellStart"/>
-      <w:r>
-        <w:rPr>
-          <w:rFonts w:eastAsia="Times New Roman" w:cs="Times New Roman"/>
-          <w:kern w:val="0"/>
-          <w:szCs w:val="28"/>
-          <w:lang w:val="da-DK" w:eastAsia="en-GB"/>
-          <w14:ligatures w14:val="none"/>
-        </w:rPr>
-        <w:t>Riddermound</w:t>
-      </w:r>
-      <w:proofErr w:type="spellEnd"/>
-      <w:r>
-        <w:rPr>
-          <w:rFonts w:eastAsia="Times New Roman" w:cs="Times New Roman"/>
-          <w:kern w:val="0"/>
-          <w:szCs w:val="28"/>
-          <w:lang w:val="da-DK" w:eastAsia="en-GB"/>
-          <w14:ligatures w14:val="none"/>
-        </w:rPr>
-        <w:t>, men j</w:t>
-      </w:r>
-      <w:r>
-        <w:rPr>
-          <w:rFonts w:eastAsia="Times New Roman" w:cs="Times New Roman"/>
-          <w:kern w:val="0"/>
-          <w:szCs w:val="28"/>
-          <w:lang w:val="da-DK" w:eastAsia="en-GB"/>
-          <w14:ligatures w14:val="none"/>
-        </w:rPr>
-        <w:t xml:space="preserve">ages dybere ind i af </w:t>
-      </w:r>
-      <w:proofErr w:type="spellStart"/>
-      <w:r>
-        <w:rPr>
-          <w:rFonts w:eastAsia="Times New Roman" w:cs="Times New Roman"/>
-          <w:kern w:val="0"/>
-          <w:szCs w:val="28"/>
-          <w:lang w:val="da-DK" w:eastAsia="en-GB"/>
-          <w14:ligatures w14:val="none"/>
-        </w:rPr>
-        <w:t>vampyrflagermuse</w:t>
-      </w:r>
-      <w:proofErr w:type="spellEnd"/>
-      <w:r>
-        <w:rPr>
-          <w:rFonts w:eastAsia="Times New Roman" w:cs="Times New Roman"/>
-          <w:kern w:val="0"/>
-          <w:szCs w:val="28"/>
-          <w:lang w:val="da-DK" w:eastAsia="en-GB"/>
-          <w14:ligatures w14:val="none"/>
-        </w:rPr>
-        <w:t>.</w:t>
+        <w:t>Bruger reb til at komme ned i Riddermound, men j</w:t>
+      </w:r>
+      <w:r>
+        <w:rPr>
+          <w:rFonts w:eastAsia="Times New Roman" w:cs="Times New Roman"/>
+          <w:kern w:val="0"/>
+          <w:szCs w:val="28"/>
+          <w:lang w:val="da-DK" w:eastAsia="en-GB"/>
+          <w14:ligatures w14:val="none"/>
+        </w:rPr>
+        <w:t>ages dybere ind i af vampyrflagermuse.</w:t>
       </w:r>
       <w:r>
         <w:rPr>
@@ -3255,29 +2481,7 @@
           <w:lang w:val="da-DK" w:eastAsia="en-GB"/>
           <w14:ligatures w14:val="none"/>
         </w:rPr>
-        <w:t xml:space="preserve">De to </w:t>
-      </w:r>
-      <w:proofErr w:type="spellStart"/>
-      <w:r>
-        <w:rPr>
-          <w:rFonts w:eastAsia="Times New Roman" w:cs="Times New Roman"/>
-          <w:kern w:val="0"/>
-          <w:szCs w:val="28"/>
-          <w:lang w:val="da-DK" w:eastAsia="en-GB"/>
-          <w14:ligatures w14:val="none"/>
-        </w:rPr>
-        <w:t>elvere</w:t>
-      </w:r>
-      <w:proofErr w:type="spellEnd"/>
-      <w:r>
-        <w:rPr>
-          <w:rFonts w:eastAsia="Times New Roman" w:cs="Times New Roman"/>
-          <w:kern w:val="0"/>
-          <w:szCs w:val="28"/>
-          <w:lang w:val="da-DK" w:eastAsia="en-GB"/>
-          <w14:ligatures w14:val="none"/>
-        </w:rPr>
-        <w:t xml:space="preserve"> er i dyb meditation</w:t>
+        <w:t>De to elvere er i dyb meditation</w:t>
       </w:r>
       <w:r>
         <w:rPr>
@@ -3339,115 +2543,15 @@
         </w:rPr>
         <w:t xml:space="preserve"> Mallory </w:t>
       </w:r>
-      <w:proofErr w:type="spellStart"/>
-      <w:r>
-        <w:rPr>
-          <w:rFonts w:eastAsia="Times New Roman" w:cs="Times New Roman"/>
-          <w:kern w:val="0"/>
-          <w:szCs w:val="28"/>
-          <w:lang w:val="da-DK" w:eastAsia="en-GB"/>
-          <w14:ligatures w14:val="none"/>
-        </w:rPr>
-        <w:t>looter</w:t>
-      </w:r>
-      <w:proofErr w:type="spellEnd"/>
-      <w:r>
-        <w:rPr>
-          <w:rFonts w:eastAsia="Times New Roman" w:cs="Times New Roman"/>
-          <w:kern w:val="0"/>
-          <w:szCs w:val="28"/>
-          <w:lang w:val="da-DK" w:eastAsia="en-GB"/>
-          <w14:ligatures w14:val="none"/>
-        </w:rPr>
-        <w:t xml:space="preserve"> sin sarkofag, ser hun </w:t>
-      </w:r>
-      <w:proofErr w:type="spellStart"/>
-      <w:r>
-        <w:rPr>
-          <w:rFonts w:eastAsia="Times New Roman" w:cs="Times New Roman"/>
-          <w:kern w:val="0"/>
-          <w:szCs w:val="28"/>
-          <w:lang w:val="da-DK" w:eastAsia="en-GB"/>
-          <w14:ligatures w14:val="none"/>
-        </w:rPr>
-        <w:t>wighten</w:t>
-      </w:r>
-      <w:proofErr w:type="spellEnd"/>
-      <w:r>
-        <w:rPr>
-          <w:rFonts w:eastAsia="Times New Roman" w:cs="Times New Roman"/>
-          <w:kern w:val="0"/>
-          <w:szCs w:val="28"/>
-          <w:lang w:val="da-DK" w:eastAsia="en-GB"/>
-          <w14:ligatures w14:val="none"/>
-        </w:rPr>
-        <w:t xml:space="preserve"> skal til at åbne Ronans sarkofag, og kaster et skelet som distraktion, lister sig over og får Ronan og </w:t>
-      </w:r>
-      <w:proofErr w:type="spellStart"/>
-      <w:r>
-        <w:rPr>
-          <w:rFonts w:eastAsia="Times New Roman" w:cs="Times New Roman"/>
-          <w:kern w:val="0"/>
-          <w:szCs w:val="28"/>
-          <w:lang w:val="da-DK" w:eastAsia="en-GB"/>
-          <w14:ligatures w14:val="none"/>
-        </w:rPr>
-        <w:t>Glinn</w:t>
-      </w:r>
-      <w:proofErr w:type="spellEnd"/>
-      <w:r>
-        <w:rPr>
-          <w:rFonts w:eastAsia="Times New Roman" w:cs="Times New Roman"/>
-          <w:kern w:val="0"/>
-          <w:szCs w:val="28"/>
-          <w:lang w:val="da-DK" w:eastAsia="en-GB"/>
-          <w14:ligatures w14:val="none"/>
-        </w:rPr>
-        <w:t xml:space="preserve"> vækket. </w:t>
-      </w:r>
-      <w:proofErr w:type="spellStart"/>
-      <w:r>
-        <w:rPr>
-          <w:rFonts w:eastAsia="Times New Roman" w:cs="Times New Roman"/>
-          <w:kern w:val="0"/>
-          <w:szCs w:val="28"/>
-          <w:lang w:val="da-DK" w:eastAsia="en-GB"/>
-          <w14:ligatures w14:val="none"/>
-        </w:rPr>
-        <w:t>Wighten</w:t>
-      </w:r>
-      <w:proofErr w:type="spellEnd"/>
-      <w:r>
-        <w:rPr>
-          <w:rFonts w:eastAsia="Times New Roman" w:cs="Times New Roman"/>
-          <w:kern w:val="0"/>
-          <w:szCs w:val="28"/>
-          <w:lang w:val="da-DK" w:eastAsia="en-GB"/>
-          <w14:ligatures w14:val="none"/>
-        </w:rPr>
-        <w:t xml:space="preserve"> kommer skeletterne tilbage i sarkofagerne. Ronan skyder sin sarkofagdør efter </w:t>
-      </w:r>
-      <w:proofErr w:type="spellStart"/>
-      <w:r>
-        <w:rPr>
-          <w:rFonts w:eastAsia="Times New Roman" w:cs="Times New Roman"/>
-          <w:kern w:val="0"/>
-          <w:szCs w:val="28"/>
-          <w:lang w:val="da-DK" w:eastAsia="en-GB"/>
-          <w14:ligatures w14:val="none"/>
-        </w:rPr>
-        <w:t>wighten</w:t>
-      </w:r>
-      <w:proofErr w:type="spellEnd"/>
-      <w:r>
-        <w:rPr>
-          <w:rFonts w:eastAsia="Times New Roman" w:cs="Times New Roman"/>
-          <w:kern w:val="0"/>
-          <w:szCs w:val="28"/>
-          <w:lang w:val="da-DK" w:eastAsia="en-GB"/>
-          <w14:ligatures w14:val="none"/>
-        </w:rPr>
-        <w:t>, men rammer ikke.</w:t>
+      <w:r>
+        <w:rPr>
+          <w:rFonts w:eastAsia="Times New Roman" w:cs="Times New Roman"/>
+          <w:kern w:val="0"/>
+          <w:szCs w:val="28"/>
+          <w:lang w:val="da-DK" w:eastAsia="en-GB"/>
+          <w14:ligatures w14:val="none"/>
+        </w:rPr>
+        <w:t>looter sin sarkofag, ser hun wighten skal til at åbne Ronans sarkofag, og kaster et skelet som distraktion, lister sig over og får Ronan og Glinn vækket. Wighten kommer skeletterne tilbage i sarkofagerne. Ronan skyder sin sarkofagdør efter wighten, men rammer ikke.</w:t>
       </w:r>
     </w:p>
     <w:p>
@@ -3466,7 +2570,6 @@
           <w14:ligatures w14:val="none"/>
         </w:rPr>
       </w:pPr>
-      <w:proofErr w:type="spellStart"/>
       <w:r>
         <w:rPr>
           <w:rFonts w:eastAsia="Times New Roman" w:cs="Times New Roman"/>
@@ -3485,40 +2588,17 @@
           <w:lang w:val="da-DK" w:eastAsia="en-GB"/>
           <w14:ligatures w14:val="none"/>
         </w:rPr>
-        <w:t>nitiative</w:t>
-      </w:r>
-      <w:proofErr w:type="spellEnd"/>
-      <w:r>
-        <w:rPr>
-          <w:rFonts w:eastAsia="Times New Roman" w:cs="Times New Roman"/>
-          <w:kern w:val="0"/>
-          <w:szCs w:val="28"/>
-          <w:lang w:val="da-DK" w:eastAsia="en-GB"/>
-          <w14:ligatures w14:val="none"/>
-        </w:rPr>
-        <w:t xml:space="preserve"> imod </w:t>
-      </w:r>
-      <w:proofErr w:type="spellStart"/>
-      <w:r>
-        <w:rPr>
-          <w:rFonts w:eastAsia="Times New Roman" w:cs="Times New Roman"/>
-          <w:kern w:val="0"/>
-          <w:szCs w:val="28"/>
-          <w:lang w:val="da-DK" w:eastAsia="en-GB"/>
-          <w14:ligatures w14:val="none"/>
-        </w:rPr>
-        <w:t>wighten</w:t>
-      </w:r>
-      <w:proofErr w:type="spellEnd"/>
-      <w:r>
-        <w:rPr>
-          <w:rFonts w:eastAsia="Times New Roman" w:cs="Times New Roman"/>
-          <w:kern w:val="0"/>
-          <w:szCs w:val="28"/>
-          <w:lang w:val="da-DK" w:eastAsia="en-GB"/>
-          <w14:ligatures w14:val="none"/>
-        </w:rPr>
-        <w:t>.</w:t>
+        <w:t xml:space="preserve">nitiative imod </w:t>
+      </w:r>
+      <w:r>
+        <w:rPr>
+          <w:rFonts w:eastAsia="Times New Roman" w:cs="Times New Roman"/>
+          <w:kern w:val="0"/>
+          <w:szCs w:val="28"/>
+          <w:lang w:val="da-DK" w:eastAsia="en-GB"/>
+          <w14:ligatures w14:val="none"/>
+        </w:rPr>
+        <w:t>wighten.</w:t>
       </w:r>
     </w:p>
     <w:tbl>
@@ -3570,7 +2650,6 @@
                 <w14:ligatures w14:val="none"/>
               </w:rPr>
             </w:pPr>
-            <w:proofErr w:type="spellStart"/>
             <w:r>
               <w:rPr>
                 <w:rFonts w:ascii="Arial" w:eastAsia="Times New Roman" w:hAnsi="Arial" w:cs="Arial"/>
@@ -3583,22 +2662,7 @@
                 <w:lang w:val="da-DK" w:eastAsia="en-GB"/>
                 <w14:ligatures w14:val="none"/>
               </w:rPr>
-              <w:t>NPC'er</w:t>
-            </w:r>
-            <w:proofErr w:type="spellEnd"/>
-            <w:r>
-              <w:rPr>
-                <w:rFonts w:ascii="Arial" w:eastAsia="Times New Roman" w:hAnsi="Arial" w:cs="Arial"/>
-                <w:b/>
-                <w:bCs/>
-                <w:color w:val="000000"/>
-                <w:kern w:val="0"/>
-                <w:sz w:val="32"/>
-                <w:szCs w:val="32"/>
-                <w:lang w:val="da-DK" w:eastAsia="en-GB"/>
-                <w14:ligatures w14:val="none"/>
-              </w:rPr>
-              <w:t xml:space="preserve"> mødt</w:t>
+              <w:t>NPC'er mødt</w:t>
             </w:r>
           </w:p>
         </w:tc>
@@ -3616,7 +2680,6 @@
           <w14:ligatures w14:val="none"/>
         </w:rPr>
       </w:pPr>
-      <w:proofErr w:type="spellStart"/>
       <w:r>
         <w:rPr>
           <w:rFonts w:eastAsia="Times New Roman" w:cs="Calibri"/>
@@ -3626,10 +2689,12 @@
           <w:lang w:val="da-DK" w:eastAsia="en-GB"/>
           <w14:ligatures w14:val="none"/>
         </w:rPr>
-        <w:t>Mallard</w:t>
-      </w:r>
-      <w:proofErr w:type="spellEnd"/>
-      <w:r>
+        <w:t>Mallard Slyngel Quasimund</w:t>
+      </w:r>
+    </w:p>
+    <w:p>
+      <w:pPr>
+        <w:spacing w:after="0" w:line="240" w:lineRule="auto"/>
         <w:rPr>
           <w:rFonts w:eastAsia="Times New Roman" w:cs="Calibri"/>
           <w:color w:val="000000"/>
@@ -3638,9 +2703,7 @@
           <w:lang w:val="da-DK" w:eastAsia="en-GB"/>
           <w14:ligatures w14:val="none"/>
         </w:rPr>
-        <w:t xml:space="preserve"> Slyngel </w:t>
-      </w:r>
-      <w:proofErr w:type="spellStart"/>
+      </w:pPr>
       <w:r>
         <w:rPr>
           <w:rFonts w:eastAsia="Times New Roman" w:cs="Calibri"/>
@@ -3650,9 +2713,8 @@
           <w:lang w:val="da-DK" w:eastAsia="en-GB"/>
           <w14:ligatures w14:val="none"/>
         </w:rPr>
-        <w:t>Quasimund</w:t>
-      </w:r>
-      <w:proofErr w:type="spellEnd"/>
+        <w:t>Dværg Smed Badinor</w:t>
+      </w:r>
     </w:p>
     <w:p>
       <w:pPr>
@@ -3675,58 +2737,8 @@
           <w:lang w:val="da-DK" w:eastAsia="en-GB"/>
           <w14:ligatures w14:val="none"/>
         </w:rPr>
-        <w:t xml:space="preserve">Dværg Smed </w:t>
-      </w:r>
-      <w:proofErr w:type="spellStart"/>
-      <w:r>
-        <w:rPr>
-          <w:rFonts w:eastAsia="Times New Roman" w:cs="Calibri"/>
-          <w:color w:val="000000"/>
-          <w:kern w:val="0"/>
-          <w:szCs w:val="28"/>
-          <w:lang w:val="da-DK" w:eastAsia="en-GB"/>
-          <w14:ligatures w14:val="none"/>
-        </w:rPr>
-        <w:t>Badinor</w:t>
-      </w:r>
-      <w:proofErr w:type="spellEnd"/>
-    </w:p>
-    <w:p>
-      <w:pPr>
-        <w:spacing w:after="0" w:line="240" w:lineRule="auto"/>
-        <w:rPr>
-          <w:rFonts w:eastAsia="Times New Roman" w:cs="Calibri"/>
-          <w:color w:val="000000"/>
-          <w:kern w:val="0"/>
-          <w:szCs w:val="28"/>
-          <w:lang w:val="da-DK" w:eastAsia="en-GB"/>
-          <w14:ligatures w14:val="none"/>
-        </w:rPr>
-      </w:pPr>
-      <w:r>
-        <w:rPr>
-          <w:rFonts w:eastAsia="Times New Roman" w:cs="Calibri"/>
-          <w:color w:val="000000"/>
-          <w:kern w:val="0"/>
-          <w:szCs w:val="28"/>
-          <w:lang w:val="da-DK" w:eastAsia="en-GB"/>
-          <w14:ligatures w14:val="none"/>
-        </w:rPr>
-        <w:t xml:space="preserve">Menneske Fejlfri Flamme ridder </w:t>
-      </w:r>
-      <w:proofErr w:type="spellStart"/>
-      <w:r>
-        <w:rPr>
-          <w:rFonts w:eastAsia="Times New Roman" w:cs="Calibri"/>
-          <w:color w:val="000000"/>
-          <w:kern w:val="0"/>
-          <w:szCs w:val="28"/>
-          <w:lang w:val="da-DK" w:eastAsia="en-GB"/>
-          <w14:ligatures w14:val="none"/>
-        </w:rPr>
-        <w:t>Tylos</w:t>
-      </w:r>
-      <w:proofErr w:type="spellEnd"/>
+        <w:t>Menneske Fejlfri Flamme ridder Tylos</w:t>
+      </w:r>
     </w:p>
     <w:tbl>
       <w:tblPr>
@@ -3807,7 +2819,6 @@
           <w14:ligatures w14:val="none"/>
         </w:rPr>
       </w:pPr>
-      <w:proofErr w:type="spellStart"/>
       <w:r>
         <w:rPr>
           <w:rFonts w:eastAsia="Times New Roman" w:cs="Calibri"/>
@@ -3820,7 +2831,6 @@
         <w:lastRenderedPageBreak/>
         <w:t>Outskirt</w:t>
       </w:r>
-      <w:proofErr w:type="spellEnd"/>
     </w:p>
     <w:p>
       <w:pPr>
@@ -3834,7 +2844,6 @@
           <w14:ligatures w14:val="none"/>
         </w:rPr>
       </w:pPr>
-      <w:proofErr w:type="spellStart"/>
       <w:r>
         <w:rPr>
           <w:rFonts w:eastAsia="Times New Roman" w:cs="Calibri"/>
@@ -3846,7 +2855,6 @@
         </w:rPr>
         <w:t>Riddermound</w:t>
       </w:r>
-      <w:proofErr w:type="spellEnd"/>
     </w:p>
     <w:p>
       <w:pPr>
@@ -3934,24 +2942,8 @@
           <w:lang w:val="da-DK" w:eastAsia="en-GB"/>
           <w14:ligatures w14:val="none"/>
         </w:rPr>
-        <w:t xml:space="preserve">En død for en </w:t>
-      </w:r>
-      <w:proofErr w:type="spellStart"/>
-      <w:r>
-        <w:rPr>
-          <w:rFonts w:ascii="Arial" w:eastAsia="Times New Roman" w:hAnsi="Arial" w:cs="Arial"/>
-          <w:i/>
-          <w:iCs/>
-          <w:color w:val="000000"/>
-          <w:kern w:val="0"/>
-          <w:sz w:val="40"/>
-          <w:szCs w:val="40"/>
-          <w:lang w:val="da-DK" w:eastAsia="en-GB"/>
-          <w14:ligatures w14:val="none"/>
-        </w:rPr>
-        <w:t>udød</w:t>
-      </w:r>
-      <w:proofErr w:type="spellEnd"/>
+        <w:t>En død for en udød</w:t>
+      </w:r>
     </w:p>
     <w:tbl>
       <w:tblPr>
@@ -4044,20 +3036,8 @@
           <w:lang w:val="da-DK" w:eastAsia="en-GB"/>
           <w14:ligatures w14:val="none"/>
         </w:rPr>
-        <w:t xml:space="preserve">Stikker af fra </w:t>
-      </w:r>
-      <w:proofErr w:type="spellStart"/>
-      <w:r>
-        <w:rPr>
-          <w:rFonts w:eastAsia="Times New Roman" w:cs="Times New Roman"/>
-          <w:kern w:val="0"/>
-          <w:szCs w:val="28"/>
-          <w:lang w:val="da-DK" w:eastAsia="en-GB"/>
-          <w14:ligatures w14:val="none"/>
-        </w:rPr>
-        <w:t>Riddermound</w:t>
-      </w:r>
-      <w:proofErr w:type="spellEnd"/>
+        <w:t>Stikker af fra Riddermound</w:t>
+      </w:r>
     </w:p>
     <w:p>
       <w:pPr>
@@ -4083,51 +3063,7 @@
           <w:lang w:val="da-DK" w:eastAsia="en-GB"/>
           <w14:ligatures w14:val="none"/>
         </w:rPr>
-        <w:t xml:space="preserve">Angribes af </w:t>
-      </w:r>
-      <w:proofErr w:type="spellStart"/>
-      <w:r>
-        <w:rPr>
-          <w:rFonts w:eastAsia="Times New Roman" w:cs="Times New Roman"/>
-          <w:kern w:val="0"/>
-          <w:szCs w:val="28"/>
-          <w:lang w:val="da-DK" w:eastAsia="en-GB"/>
-          <w14:ligatures w14:val="none"/>
-        </w:rPr>
-        <w:t>gobliner</w:t>
-      </w:r>
-      <w:proofErr w:type="spellEnd"/>
-      <w:r>
-        <w:rPr>
-          <w:rFonts w:eastAsia="Times New Roman" w:cs="Times New Roman"/>
-          <w:kern w:val="0"/>
-          <w:szCs w:val="28"/>
-          <w:lang w:val="da-DK" w:eastAsia="en-GB"/>
-          <w14:ligatures w14:val="none"/>
-        </w:rPr>
-        <w:t xml:space="preserve">, de stikker af. </w:t>
-      </w:r>
-      <w:proofErr w:type="spellStart"/>
-      <w:r>
-        <w:rPr>
-          <w:rFonts w:eastAsia="Times New Roman" w:cs="Times New Roman"/>
-          <w:kern w:val="0"/>
-          <w:szCs w:val="28"/>
-          <w:lang w:val="da-DK" w:eastAsia="en-GB"/>
-          <w14:ligatures w14:val="none"/>
-        </w:rPr>
-        <w:t>Glinn</w:t>
-      </w:r>
-      <w:proofErr w:type="spellEnd"/>
-      <w:r>
-        <w:rPr>
-          <w:rFonts w:eastAsia="Times New Roman" w:cs="Times New Roman"/>
-          <w:kern w:val="0"/>
-          <w:szCs w:val="28"/>
-          <w:lang w:val="da-DK" w:eastAsia="en-GB"/>
-          <w14:ligatures w14:val="none"/>
-        </w:rPr>
-        <w:t xml:space="preserve"> kræver de fortæller alle om hvor magtfulde de er</w:t>
+        <w:t>Angribes af gobliner, de stikker af. Glinn kræver de fortæller alle om hvor magtfulde de er</w:t>
       </w:r>
       <w:r>
         <w:rPr>
@@ -4164,29 +3100,7 @@
           <w:lang w:val="da-DK" w:eastAsia="en-GB"/>
           <w14:ligatures w14:val="none"/>
         </w:rPr>
-        <w:t xml:space="preserve">Kommer tilbage igen, efter lang kamp får de dræbt </w:t>
-      </w:r>
-      <w:proofErr w:type="spellStart"/>
-      <w:r>
-        <w:rPr>
-          <w:rFonts w:eastAsia="Times New Roman" w:cs="Times New Roman"/>
-          <w:kern w:val="0"/>
-          <w:szCs w:val="28"/>
-          <w:lang w:val="da-DK" w:eastAsia="en-GB"/>
-          <w14:ligatures w14:val="none"/>
-        </w:rPr>
-        <w:t>wighten</w:t>
-      </w:r>
-      <w:proofErr w:type="spellEnd"/>
-      <w:r>
-        <w:rPr>
-          <w:rFonts w:eastAsia="Times New Roman" w:cs="Times New Roman"/>
-          <w:kern w:val="0"/>
-          <w:szCs w:val="28"/>
-          <w:lang w:val="da-DK" w:eastAsia="en-GB"/>
-          <w14:ligatures w14:val="none"/>
-        </w:rPr>
-        <w:t xml:space="preserve"> men Ronan dør i kampen.</w:t>
+        <w:t>Kommer tilbage igen, efter lang kamp får de dræbt wighten men Ronan dør i kampen.</w:t>
       </w:r>
     </w:p>
     <w:p>
@@ -4250,7 +3164,6 @@
                 <w14:ligatures w14:val="none"/>
               </w:rPr>
             </w:pPr>
-            <w:proofErr w:type="spellStart"/>
             <w:r>
               <w:rPr>
                 <w:rFonts w:ascii="Arial" w:eastAsia="Times New Roman" w:hAnsi="Arial" w:cs="Arial"/>
@@ -4263,22 +3176,7 @@
                 <w:lang w:val="da-DK" w:eastAsia="en-GB"/>
                 <w14:ligatures w14:val="none"/>
               </w:rPr>
-              <w:t>NPC'er</w:t>
-            </w:r>
-            <w:proofErr w:type="spellEnd"/>
-            <w:r>
-              <w:rPr>
-                <w:rFonts w:ascii="Arial" w:eastAsia="Times New Roman" w:hAnsi="Arial" w:cs="Arial"/>
-                <w:b/>
-                <w:bCs/>
-                <w:color w:val="000000"/>
-                <w:kern w:val="0"/>
-                <w:sz w:val="32"/>
-                <w:szCs w:val="32"/>
-                <w:lang w:val="da-DK" w:eastAsia="en-GB"/>
-                <w14:ligatures w14:val="none"/>
-              </w:rPr>
-              <w:t xml:space="preserve"> mødt</w:t>
+              <w:t>NPC'er mødt</w:t>
             </w:r>
           </w:p>
         </w:tc>
@@ -4376,7 +3274,6 @@
           <w14:ligatures w14:val="none"/>
         </w:rPr>
       </w:pPr>
-      <w:proofErr w:type="spellStart"/>
       <w:r>
         <w:rPr>
           <w:rFonts w:eastAsia="Times New Roman" w:cs="Times New Roman"/>
@@ -4388,7 +3285,6 @@
         </w:rPr>
         <w:t>Riddermound</w:t>
       </w:r>
-      <w:proofErr w:type="spellEnd"/>
     </w:p>
     <w:p>
       <w:pPr>
@@ -4557,7 +3453,6 @@
           <w14:ligatures w14:val="none"/>
         </w:rPr>
       </w:pPr>
-      <w:proofErr w:type="spellStart"/>
       <w:r>
         <w:rPr>
           <w:rFonts w:eastAsia="Times New Roman" w:cs="Times New Roman"/>
@@ -4568,7 +3463,6 @@
         </w:rPr>
         <w:t>Text</w:t>
       </w:r>
-      <w:proofErr w:type="spellEnd"/>
     </w:p>
     <w:tbl>
       <w:tblPr>
@@ -4619,7 +3513,6 @@
                 <w14:ligatures w14:val="none"/>
               </w:rPr>
             </w:pPr>
-            <w:proofErr w:type="spellStart"/>
             <w:r>
               <w:rPr>
                 <w:rFonts w:ascii="Arial" w:eastAsia="Times New Roman" w:hAnsi="Arial" w:cs="Arial"/>
@@ -4632,22 +3525,7 @@
                 <w:lang w:val="da-DK" w:eastAsia="en-GB"/>
                 <w14:ligatures w14:val="none"/>
               </w:rPr>
-              <w:t>NPC'er</w:t>
-            </w:r>
-            <w:proofErr w:type="spellEnd"/>
-            <w:r>
-              <w:rPr>
-                <w:rFonts w:ascii="Arial" w:eastAsia="Times New Roman" w:hAnsi="Arial" w:cs="Arial"/>
-                <w:b/>
-                <w:bCs/>
-                <w:color w:val="000000"/>
-                <w:kern w:val="0"/>
-                <w:sz w:val="32"/>
-                <w:szCs w:val="32"/>
-                <w:lang w:val="da-DK" w:eastAsia="en-GB"/>
-                <w14:ligatures w14:val="none"/>
-              </w:rPr>
-              <w:t xml:space="preserve"> mødt</w:t>
+              <w:t>NPC'er mødt</w:t>
             </w:r>
           </w:p>
         </w:tc>
@@ -4665,7 +3543,6 @@
           <w14:ligatures w14:val="none"/>
         </w:rPr>
       </w:pPr>
-      <w:proofErr w:type="spellStart"/>
       <w:r>
         <w:rPr>
           <w:rFonts w:eastAsia="Times New Roman" w:cs="Calibri"/>
@@ -4677,7 +3554,6 @@
         </w:rPr>
         <w:t>Text</w:t>
       </w:r>
-      <w:proofErr w:type="spellEnd"/>
     </w:p>
     <w:tbl>
       <w:tblPr>
@@ -4758,7 +3634,6 @@
           <w14:ligatures w14:val="none"/>
         </w:rPr>
       </w:pPr>
-      <w:proofErr w:type="spellStart"/>
       <w:r>
         <w:rPr>
           <w:rFonts w:eastAsia="Times New Roman" w:cs="Calibri"/>
@@ -4770,7 +3645,6 @@
         </w:rPr>
         <w:t>Text</w:t>
       </w:r>
-      <w:proofErr w:type="spellEnd"/>
     </w:p>
     <w:p>
       <w:pPr>
@@ -4939,7 +3813,6 @@
           <w14:ligatures w14:val="none"/>
         </w:rPr>
       </w:pPr>
-      <w:proofErr w:type="spellStart"/>
       <w:r>
         <w:rPr>
           <w:rFonts w:eastAsia="Times New Roman" w:cs="Times New Roman"/>
@@ -4950,7 +3823,6 @@
         </w:rPr>
         <w:t>Text</w:t>
       </w:r>
-      <w:proofErr w:type="spellEnd"/>
     </w:p>
     <w:tbl>
       <w:tblPr>
@@ -5001,7 +3873,6 @@
                 <w14:ligatures w14:val="none"/>
               </w:rPr>
             </w:pPr>
-            <w:proofErr w:type="spellStart"/>
             <w:r>
               <w:rPr>
                 <w:rFonts w:ascii="Arial" w:eastAsia="Times New Roman" w:hAnsi="Arial" w:cs="Arial"/>
@@ -5014,22 +3885,7 @@
                 <w:lang w:val="da-DK" w:eastAsia="en-GB"/>
                 <w14:ligatures w14:val="none"/>
               </w:rPr>
-              <w:t>NPC'er</w:t>
-            </w:r>
-            <w:proofErr w:type="spellEnd"/>
-            <w:r>
-              <w:rPr>
-                <w:rFonts w:ascii="Arial" w:eastAsia="Times New Roman" w:hAnsi="Arial" w:cs="Arial"/>
-                <w:b/>
-                <w:bCs/>
-                <w:color w:val="000000"/>
-                <w:kern w:val="0"/>
-                <w:sz w:val="32"/>
-                <w:szCs w:val="32"/>
-                <w:lang w:val="da-DK" w:eastAsia="en-GB"/>
-                <w14:ligatures w14:val="none"/>
-              </w:rPr>
-              <w:t xml:space="preserve"> mødt</w:t>
+              <w:t>NPC'er mødt</w:t>
             </w:r>
           </w:p>
         </w:tc>
@@ -5047,7 +3903,6 @@
           <w14:ligatures w14:val="none"/>
         </w:rPr>
       </w:pPr>
-      <w:proofErr w:type="spellStart"/>
       <w:r>
         <w:rPr>
           <w:rFonts w:eastAsia="Times New Roman" w:cs="Calibri"/>
@@ -5060,7 +3915,6 @@
         <w:lastRenderedPageBreak/>
         <w:t>Text</w:t>
       </w:r>
-      <w:proofErr w:type="spellEnd"/>
     </w:p>
     <w:tbl>
       <w:tblPr>
@@ -5141,7 +3995,6 @@
           <w14:ligatures w14:val="none"/>
         </w:rPr>
       </w:pPr>
-      <w:proofErr w:type="spellStart"/>
       <w:r>
         <w:rPr>
           <w:rFonts w:eastAsia="Times New Roman" w:cs="Calibri"/>
@@ -5153,7 +4006,6 @@
         </w:rPr>
         <w:t>Text</w:t>
       </w:r>
-      <w:proofErr w:type="spellEnd"/>
     </w:p>
     <w:p>
       <w:pPr>
@@ -5322,7 +4174,6 @@
           <w14:ligatures w14:val="none"/>
         </w:rPr>
       </w:pPr>
-      <w:proofErr w:type="spellStart"/>
       <w:r>
         <w:rPr>
           <w:rFonts w:eastAsia="Times New Roman" w:cs="Times New Roman"/>
@@ -5333,7 +4184,6 @@
         </w:rPr>
         <w:t>Text</w:t>
       </w:r>
-      <w:proofErr w:type="spellEnd"/>
     </w:p>
     <w:tbl>
       <w:tblPr>
@@ -5384,7 +4234,6 @@
                 <w14:ligatures w14:val="none"/>
               </w:rPr>
             </w:pPr>
-            <w:proofErr w:type="spellStart"/>
             <w:r>
               <w:rPr>
                 <w:rFonts w:ascii="Arial" w:eastAsia="Times New Roman" w:hAnsi="Arial" w:cs="Arial"/>
@@ -5397,22 +4246,7 @@
                 <w:lang w:val="da-DK" w:eastAsia="en-GB"/>
                 <w14:ligatures w14:val="none"/>
               </w:rPr>
-              <w:t>NPC'er</w:t>
-            </w:r>
-            <w:proofErr w:type="spellEnd"/>
-            <w:r>
-              <w:rPr>
-                <w:rFonts w:ascii="Arial" w:eastAsia="Times New Roman" w:hAnsi="Arial" w:cs="Arial"/>
-                <w:b/>
-                <w:bCs/>
-                <w:color w:val="000000"/>
-                <w:kern w:val="0"/>
-                <w:sz w:val="32"/>
-                <w:szCs w:val="32"/>
-                <w:lang w:val="da-DK" w:eastAsia="en-GB"/>
-                <w14:ligatures w14:val="none"/>
-              </w:rPr>
-              <w:t xml:space="preserve"> mødt</w:t>
+              <w:t>NPC'er mødt</w:t>
             </w:r>
           </w:p>
         </w:tc>
@@ -5430,7 +4264,6 @@
           <w14:ligatures w14:val="none"/>
         </w:rPr>
       </w:pPr>
-      <w:proofErr w:type="spellStart"/>
       <w:r>
         <w:rPr>
           <w:rFonts w:eastAsia="Times New Roman" w:cs="Calibri"/>
@@ -5442,7 +4275,6 @@
         </w:rPr>
         <w:t>Text</w:t>
       </w:r>
-      <w:proofErr w:type="spellEnd"/>
     </w:p>
     <w:tbl>
       <w:tblPr>
@@ -5523,7 +4355,6 @@
           <w14:ligatures w14:val="none"/>
         </w:rPr>
       </w:pPr>
-      <w:proofErr w:type="spellStart"/>
       <w:r>
         <w:rPr>
           <w:rFonts w:eastAsia="Times New Roman" w:cs="Calibri"/>
@@ -5535,7 +4366,6 @@
         </w:rPr>
         <w:t>Text</w:t>
       </w:r>
-      <w:proofErr w:type="spellEnd"/>
     </w:p>
     <w:p>
       <w:pPr>
@@ -5738,77 +4568,7 @@
         <w:rPr>
           <w:lang w:val="da-DK"/>
         </w:rPr>
-        <w:t xml:space="preserve"> Glødende </w:t>
-      </w:r>
-      <w:proofErr w:type="spellStart"/>
-      <w:r>
-        <w:rPr>
-          <w:lang w:val="da-DK"/>
-        </w:rPr>
-        <w:t>Knæve</w:t>
-      </w:r>
-      <w:proofErr w:type="spellEnd"/>
-      <w:r>
-        <w:rPr>
-          <w:lang w:val="da-DK"/>
-        </w:rPr>
-        <w:t xml:space="preserve"> - </w:t>
-      </w:r>
-      <w:proofErr w:type="spellStart"/>
-      <w:r>
-        <w:rPr>
-          <w:lang w:val="da-DK"/>
-        </w:rPr>
-        <w:t>Maladuk</w:t>
-      </w:r>
-      <w:proofErr w:type="spellEnd"/>
-      <w:r>
-        <w:rPr>
-          <w:lang w:val="da-DK"/>
-        </w:rPr>
-        <w:t xml:space="preserve"> </w:t>
-      </w:r>
-      <w:proofErr w:type="spellStart"/>
-      <w:r>
-        <w:rPr>
-          <w:lang w:val="da-DK"/>
-        </w:rPr>
-        <w:t>gobliner</w:t>
-      </w:r>
-      <w:proofErr w:type="spellEnd"/>
-      <w:r>
-        <w:rPr>
-          <w:lang w:val="da-DK"/>
-        </w:rPr>
-        <w:t xml:space="preserve"> kampen, tager selv </w:t>
-      </w:r>
-      <w:proofErr w:type="spellStart"/>
-      <w:r>
-        <w:rPr>
-          <w:lang w:val="da-DK"/>
-        </w:rPr>
-        <w:t>loot</w:t>
-      </w:r>
-      <w:proofErr w:type="spellEnd"/>
-      <w:r>
-        <w:rPr>
-          <w:lang w:val="da-DK"/>
-        </w:rPr>
-        <w:t xml:space="preserve">. Finder </w:t>
-      </w:r>
-      <w:proofErr w:type="spellStart"/>
-      <w:r>
-        <w:rPr>
-          <w:lang w:val="da-DK"/>
-        </w:rPr>
-        <w:t>hobgoblin</w:t>
-      </w:r>
-      <w:proofErr w:type="spellEnd"/>
-      <w:r>
-        <w:rPr>
-          <w:lang w:val="da-DK"/>
-        </w:rPr>
-        <w:t xml:space="preserve"> magiker med røde, flammende øjne der havde a</w:t>
+        <w:t xml:space="preserve"> Glødende Knæve - Maladuk gobliner kampen, tager selv loot. Finder hobgoblin magiker med røde, flammende øjne der havde a</w:t>
       </w:r>
       <w:r>
         <w:rPr>
@@ -5822,95 +4582,27 @@
           <w:iCs/>
           <w:lang w:val="da-DK"/>
         </w:rPr>
-        <w:t xml:space="preserve">Blood, </w:t>
-      </w:r>
-      <w:proofErr w:type="spellStart"/>
+        <w:t>Blood, Phlegm,</w:t>
+      </w:r>
+      <w:r>
+        <w:rPr>
+          <w:lang w:val="da-DK"/>
+        </w:rPr>
+        <w:t xml:space="preserve"> </w:t>
+      </w:r>
       <w:r>
         <w:rPr>
           <w:i/>
           <w:iCs/>
           <w:lang w:val="da-DK"/>
         </w:rPr>
-        <w:t>Phlegm</w:t>
-      </w:r>
-      <w:proofErr w:type="spellEnd"/>
-      <w:r>
-        <w:rPr>
-          <w:i/>
-          <w:iCs/>
+        <w:t xml:space="preserve">and Bile - Master your bodily fluids. </w:t>
+      </w:r>
+      <w:r>
+        <w:rPr>
           <w:lang w:val="da-DK"/>
         </w:rPr>
-        <w:t>,</w:t>
-      </w:r>
-      <w:r>
-        <w:rPr>
-          <w:lang w:val="da-DK"/>
-        </w:rPr>
-        <w:t xml:space="preserve"> </w:t>
-      </w:r>
-      <w:r>
-        <w:rPr>
-          <w:i/>
-          <w:iCs/>
-          <w:lang w:val="da-DK"/>
-        </w:rPr>
-        <w:t xml:space="preserve">and Bile - Master </w:t>
-      </w:r>
-      <w:proofErr w:type="spellStart"/>
-      <w:r>
-        <w:rPr>
-          <w:i/>
-          <w:iCs/>
-          <w:lang w:val="da-DK"/>
-        </w:rPr>
-        <w:t>your</w:t>
-      </w:r>
-      <w:proofErr w:type="spellEnd"/>
-      <w:r>
-        <w:rPr>
-          <w:i/>
-          <w:iCs/>
-          <w:lang w:val="da-DK"/>
-        </w:rPr>
-        <w:t xml:space="preserve"> </w:t>
-      </w:r>
-      <w:proofErr w:type="spellStart"/>
-      <w:r>
-        <w:rPr>
-          <w:i/>
-          <w:iCs/>
-          <w:lang w:val="da-DK"/>
-        </w:rPr>
-        <w:t>bodily</w:t>
-      </w:r>
-      <w:proofErr w:type="spellEnd"/>
-      <w:r>
-        <w:rPr>
-          <w:i/>
-          <w:iCs/>
-          <w:lang w:val="da-DK"/>
-        </w:rPr>
-        <w:t xml:space="preserve"> fluids. </w:t>
-      </w:r>
-      <w:r>
-        <w:rPr>
-          <w:lang w:val="da-DK"/>
-        </w:rPr>
-        <w:t xml:space="preserve">Eksperimentel healing </w:t>
-      </w:r>
-      <w:proofErr w:type="spellStart"/>
-      <w:r>
-        <w:rPr>
-          <w:lang w:val="da-DK"/>
-        </w:rPr>
-        <w:t>potion</w:t>
-      </w:r>
-      <w:proofErr w:type="spellEnd"/>
-      <w:r>
-        <w:rPr>
-          <w:lang w:val="da-DK"/>
-        </w:rPr>
-        <w:t>.</w:t>
+        <w:t>Eksperimentel healing potion.</w:t>
       </w:r>
     </w:p>
     <w:p>
@@ -5946,61 +4638,19 @@
         <w:rPr>
           <w:lang w:val="da-DK"/>
         </w:rPr>
-        <w:t xml:space="preserve">De flygter til Det Omvendte Glastårn. Snakker først med to </w:t>
-      </w:r>
-      <w:proofErr w:type="spellStart"/>
+        <w:t xml:space="preserve">De flygter til Det Omvendte Glastårn. Snakker først med to hobgobliner i deres </w:t>
+      </w:r>
       <w:r>
         <w:rPr>
           <w:lang w:val="da-DK"/>
         </w:rPr>
-        <w:t>hobgobliner</w:t>
-      </w:r>
-      <w:proofErr w:type="spellEnd"/>
+        <w:t>c</w:t>
+      </w:r>
       <w:r>
         <w:rPr>
           <w:lang w:val="da-DK"/>
         </w:rPr>
-        <w:t xml:space="preserve"> i deres </w:t>
-      </w:r>
-      <w:r>
-        <w:rPr>
-          <w:lang w:val="da-DK"/>
-        </w:rPr>
-        <w:t>c</w:t>
-      </w:r>
-      <w:r>
-        <w:rPr>
-          <w:lang w:val="da-DK"/>
-        </w:rPr>
-        <w:t xml:space="preserve">amp, overtaler </w:t>
-      </w:r>
-      <w:proofErr w:type="spellStart"/>
-      <w:r>
-        <w:rPr>
-          <w:lang w:val="da-DK"/>
-        </w:rPr>
-        <w:t>Alvatrot</w:t>
-      </w:r>
-      <w:proofErr w:type="spellEnd"/>
-      <w:r>
-        <w:rPr>
-          <w:lang w:val="da-DK"/>
-        </w:rPr>
-        <w:t xml:space="preserve"> til at de kan få deres æsel ind på værelset. De lader som om de ikke er hjemme når </w:t>
-      </w:r>
-      <w:proofErr w:type="spellStart"/>
-      <w:r>
-        <w:rPr>
-          <w:lang w:val="da-DK"/>
-        </w:rPr>
-        <w:t>Alvatrot</w:t>
-      </w:r>
-      <w:proofErr w:type="spellEnd"/>
-      <w:r>
-        <w:rPr>
-          <w:lang w:val="da-DK"/>
-        </w:rPr>
-        <w:t xml:space="preserve"> beder om deres våben. </w:t>
+        <w:t xml:space="preserve">amp, overtaler Alvatrot til at de kan få deres æsel ind på værelset. De lader som om de ikke er hjemme når Alvatrot beder om deres våben. </w:t>
       </w:r>
     </w:p>
     <w:p>
@@ -6018,21 +4668,7 @@
         <w:rPr>
           <w:lang w:val="da-DK"/>
         </w:rPr>
-        <w:t xml:space="preserve">Undersøger </w:t>
-      </w:r>
-      <w:proofErr w:type="spellStart"/>
-      <w:r>
-        <w:rPr>
-          <w:lang w:val="da-DK"/>
-        </w:rPr>
-        <w:t>hobgoblinerne</w:t>
-      </w:r>
-      <w:proofErr w:type="spellEnd"/>
-      <w:r>
-        <w:rPr>
-          <w:lang w:val="da-DK"/>
-        </w:rPr>
-        <w:t xml:space="preserve"> i deres elevator og hjælper med at få gang i damp-ovnen.</w:t>
+        <w:t>Undersøger hobgoblinerne i deres elevator og hjælper med at få gang i damp-ovnen.</w:t>
       </w:r>
     </w:p>
     <w:p>
@@ -6064,35 +4700,7 @@
         <w:rPr>
           <w:lang w:val="da-DK"/>
         </w:rPr>
-        <w:t>og spørger efter ”</w:t>
-      </w:r>
-      <w:proofErr w:type="spellStart"/>
-      <w:r>
-        <w:rPr>
-          <w:lang w:val="da-DK"/>
-        </w:rPr>
-        <w:t>Ro-Nan</w:t>
-      </w:r>
-      <w:proofErr w:type="spellEnd"/>
-      <w:r>
-        <w:rPr>
-          <w:lang w:val="da-DK"/>
-        </w:rPr>
-        <w:t xml:space="preserve">”. Spillerne overtaler 8 </w:t>
-      </w:r>
-      <w:proofErr w:type="spellStart"/>
-      <w:r>
-        <w:rPr>
-          <w:lang w:val="da-DK"/>
-        </w:rPr>
-        <w:t>hobgobliner</w:t>
-      </w:r>
-      <w:proofErr w:type="spellEnd"/>
-      <w:r>
-        <w:rPr>
-          <w:lang w:val="da-DK"/>
-        </w:rPr>
-        <w:t xml:space="preserve"> til at gå ind i rummet. </w:t>
+        <w:t xml:space="preserve">og spørger efter ”Ro-Nan”. Spillerne overtaler 8 hobgobliner til at gå ind i rummet. </w:t>
       </w:r>
     </w:p>
     <w:p>
@@ -6111,21 +4719,7 @@
           <w:lang w:val="da-DK"/>
         </w:rPr>
         <w:lastRenderedPageBreak/>
-        <w:t xml:space="preserve">Chaos Dæmon gør klar til at skære </w:t>
-      </w:r>
-      <w:proofErr w:type="spellStart"/>
-      <w:r>
-        <w:rPr>
-          <w:lang w:val="da-DK"/>
-        </w:rPr>
-        <w:t>Alvatrot</w:t>
-      </w:r>
-      <w:proofErr w:type="spellEnd"/>
-      <w:r>
-        <w:rPr>
-          <w:lang w:val="da-DK"/>
-        </w:rPr>
-        <w:t xml:space="preserve"> over på midten. Dette sker medmindre spillerne stopper den. </w:t>
+        <w:t xml:space="preserve">Chaos Dæmon gør klar til at skære Alvatrot over på midten. Dette sker medmindre spillerne stopper den. </w:t>
       </w:r>
       <w:r>
         <w:rPr>
@@ -6185,7 +4779,6 @@
                 <w14:ligatures w14:val="none"/>
               </w:rPr>
             </w:pPr>
-            <w:proofErr w:type="spellStart"/>
             <w:r>
               <w:rPr>
                 <w:rFonts w:ascii="Arial" w:eastAsia="Times New Roman" w:hAnsi="Arial" w:cs="Arial"/>
@@ -6198,22 +4791,7 @@
                 <w:lang w:val="da-DK" w:eastAsia="en-GB"/>
                 <w14:ligatures w14:val="none"/>
               </w:rPr>
-              <w:t>NPC'er</w:t>
-            </w:r>
-            <w:proofErr w:type="spellEnd"/>
-            <w:r>
-              <w:rPr>
-                <w:rFonts w:ascii="Arial" w:eastAsia="Times New Roman" w:hAnsi="Arial" w:cs="Arial"/>
-                <w:b/>
-                <w:bCs/>
-                <w:color w:val="000000"/>
-                <w:kern w:val="0"/>
-                <w:sz w:val="32"/>
-                <w:szCs w:val="32"/>
-                <w:lang w:val="da-DK" w:eastAsia="en-GB"/>
-                <w14:ligatures w14:val="none"/>
-              </w:rPr>
-              <w:t xml:space="preserve"> mødt</w:t>
+              <w:t>NPC'er mødt</w:t>
             </w:r>
           </w:p>
         </w:tc>
@@ -6231,7 +4809,6 @@
           <w14:ligatures w14:val="none"/>
         </w:rPr>
       </w:pPr>
-      <w:proofErr w:type="spellStart"/>
       <w:r>
         <w:rPr>
           <w:rFonts w:eastAsia="Times New Roman" w:cs="Calibri"/>
@@ -6243,7 +4820,6 @@
         </w:rPr>
         <w:t>Text</w:t>
       </w:r>
-      <w:proofErr w:type="spellEnd"/>
     </w:p>
     <w:tbl>
       <w:tblPr>
@@ -6324,7 +4900,6 @@
           <w14:ligatures w14:val="none"/>
         </w:rPr>
       </w:pPr>
-      <w:proofErr w:type="spellStart"/>
       <w:r>
         <w:rPr>
           <w:rFonts w:eastAsia="Times New Roman" w:cs="Calibri"/>
@@ -6336,7 +4911,6 @@
         </w:rPr>
         <w:t>Text</w:t>
       </w:r>
-      <w:proofErr w:type="spellEnd"/>
     </w:p>
     <w:p>
       <w:pPr>
@@ -6394,37 +4968,7 @@
           <w:lang w:val="da-DK" w:eastAsia="en-GB"/>
           <w14:ligatures w14:val="none"/>
         </w:rPr>
-        <w:t xml:space="preserve">Rejsen til </w:t>
-      </w:r>
-      <w:proofErr w:type="spellStart"/>
-      <w:r>
-        <w:rPr>
-          <w:rFonts w:ascii="Arial" w:eastAsia="Times New Roman" w:hAnsi="Arial" w:cs="Arial"/>
-          <w:i/>
-          <w:iCs/>
-          <w:color w:val="000000"/>
-          <w:kern w:val="0"/>
-          <w:sz w:val="40"/>
-          <w:szCs w:val="40"/>
-          <w:lang w:val="da-DK" w:eastAsia="en-GB"/>
-          <w14:ligatures w14:val="none"/>
-        </w:rPr>
-        <w:t>Bothilds</w:t>
-      </w:r>
-      <w:proofErr w:type="spellEnd"/>
-      <w:r>
-        <w:rPr>
-          <w:rFonts w:ascii="Arial" w:eastAsia="Times New Roman" w:hAnsi="Arial" w:cs="Arial"/>
-          <w:i/>
-          <w:iCs/>
-          <w:color w:val="000000"/>
-          <w:kern w:val="0"/>
-          <w:sz w:val="40"/>
-          <w:szCs w:val="40"/>
-          <w:lang w:val="da-DK" w:eastAsia="en-GB"/>
-          <w14:ligatures w14:val="none"/>
-        </w:rPr>
-        <w:t xml:space="preserve"> Åre</w:t>
+        <w:t>Rejsen til Bothilds Åre</w:t>
       </w:r>
     </w:p>
     <w:tbl>
@@ -6514,21 +5058,7 @@
         <w:rPr>
           <w:lang w:val="da-DK"/>
         </w:rPr>
-        <w:t xml:space="preserve">Rejser mod </w:t>
-      </w:r>
-      <w:proofErr w:type="spellStart"/>
-      <w:r>
-        <w:rPr>
-          <w:lang w:val="da-DK"/>
-        </w:rPr>
-        <w:t>Bothilds</w:t>
-      </w:r>
-      <w:proofErr w:type="spellEnd"/>
-      <w:r>
-        <w:rPr>
-          <w:lang w:val="da-DK"/>
-        </w:rPr>
-        <w:t xml:space="preserve"> Åre</w:t>
+        <w:t>Rejser mod Bothilds Åre</w:t>
       </w:r>
     </w:p>
     <w:p>
@@ -6551,49 +5081,7 @@
         <w:rPr>
           <w:lang w:val="da-DK"/>
         </w:rPr>
-        <w:t xml:space="preserve">Møder Glødende </w:t>
-      </w:r>
-      <w:proofErr w:type="spellStart"/>
-      <w:r>
-        <w:rPr>
-          <w:lang w:val="da-DK"/>
-        </w:rPr>
-        <w:t>knæve</w:t>
-      </w:r>
-      <w:proofErr w:type="spellEnd"/>
-      <w:r>
-        <w:rPr>
-          <w:lang w:val="da-DK"/>
-        </w:rPr>
-        <w:t xml:space="preserve"> </w:t>
-      </w:r>
-      <w:proofErr w:type="spellStart"/>
-      <w:r>
-        <w:rPr>
-          <w:lang w:val="da-DK"/>
-        </w:rPr>
-        <w:t>hobgobliner</w:t>
-      </w:r>
-      <w:proofErr w:type="spellEnd"/>
-      <w:r>
-        <w:rPr>
-          <w:lang w:val="da-DK"/>
-        </w:rPr>
-        <w:t xml:space="preserve"> der spiser ål sammen med Mallory. Fortæller at de arbejder for </w:t>
-      </w:r>
-      <w:proofErr w:type="spellStart"/>
-      <w:r>
-        <w:rPr>
-          <w:lang w:val="da-DK"/>
-        </w:rPr>
-        <w:t>Lox</w:t>
-      </w:r>
-      <w:proofErr w:type="spellEnd"/>
-      <w:r>
-        <w:rPr>
-          <w:lang w:val="da-DK"/>
-        </w:rPr>
-        <w:t>.</w:t>
+        <w:t>Møder Glødende knæve hobgobliner der spiser ål sammen med Mallory. Fortæller at de arbejder for Lox.</w:t>
       </w:r>
       <w:r>
         <w:rPr>
@@ -6646,29 +5134,7 @@
           <w:lang w:val="da-DK" w:eastAsia="en-GB"/>
           <w14:ligatures w14:val="none"/>
         </w:rPr>
-        <w:t xml:space="preserve">Er også på vej til </w:t>
-      </w:r>
-      <w:proofErr w:type="spellStart"/>
-      <w:r>
-        <w:rPr>
-          <w:rFonts w:eastAsia="Times New Roman" w:cs="Times New Roman"/>
-          <w:kern w:val="0"/>
-          <w:szCs w:val="28"/>
-          <w:lang w:val="da-DK" w:eastAsia="en-GB"/>
-          <w14:ligatures w14:val="none"/>
-        </w:rPr>
-        <w:t>Bothilds</w:t>
-      </w:r>
-      <w:proofErr w:type="spellEnd"/>
-      <w:r>
-        <w:rPr>
-          <w:rFonts w:eastAsia="Times New Roman" w:cs="Times New Roman"/>
-          <w:kern w:val="0"/>
-          <w:szCs w:val="28"/>
-          <w:lang w:val="da-DK" w:eastAsia="en-GB"/>
-          <w14:ligatures w14:val="none"/>
-        </w:rPr>
-        <w:t xml:space="preserve"> Åre.</w:t>
+        <w:t>Er også på vej til Bothilds Åre.</w:t>
       </w:r>
     </w:p>
     <w:p>
@@ -6697,27 +5163,15 @@
         </w:rPr>
         <w:t xml:space="preserve">Ankommer </w:t>
       </w:r>
-      <w:proofErr w:type="spellStart"/>
-      <w:r>
-        <w:rPr>
-          <w:rFonts w:eastAsia="Times New Roman" w:cs="Times New Roman"/>
-          <w:kern w:val="0"/>
-          <w:szCs w:val="28"/>
-          <w:lang w:val="da-DK" w:eastAsia="en-GB"/>
-          <w14:ligatures w14:val="none"/>
-        </w:rPr>
-        <w:t>Bothilds</w:t>
-      </w:r>
-      <w:proofErr w:type="spellEnd"/>
-      <w:r>
-        <w:rPr>
-          <w:rFonts w:eastAsia="Times New Roman" w:cs="Times New Roman"/>
-          <w:kern w:val="0"/>
-          <w:szCs w:val="28"/>
-          <w:lang w:val="da-DK" w:eastAsia="en-GB"/>
-          <w14:ligatures w14:val="none"/>
-        </w:rPr>
-        <w:t xml:space="preserve"> Åre</w:t>
+      <w:r>
+        <w:rPr>
+          <w:rFonts w:eastAsia="Times New Roman" w:cs="Times New Roman"/>
+          <w:kern w:val="0"/>
+          <w:szCs w:val="28"/>
+          <w:lang w:val="da-DK" w:eastAsia="en-GB"/>
+          <w14:ligatures w14:val="none"/>
+        </w:rPr>
+        <w:t>Bothilds Åre</w:t>
       </w:r>
       <w:r>
         <w:rPr>
@@ -6754,29 +5208,7 @@
           <w:lang w:val="da-DK" w:eastAsia="en-GB"/>
           <w14:ligatures w14:val="none"/>
         </w:rPr>
-        <w:t xml:space="preserve">Udspørger </w:t>
-      </w:r>
-      <w:proofErr w:type="spellStart"/>
-      <w:r>
-        <w:rPr>
-          <w:rFonts w:eastAsia="Times New Roman" w:cs="Times New Roman"/>
-          <w:kern w:val="0"/>
-          <w:szCs w:val="28"/>
-          <w:lang w:val="da-DK" w:eastAsia="en-GB"/>
-          <w14:ligatures w14:val="none"/>
-        </w:rPr>
-        <w:t>goblin</w:t>
-      </w:r>
-      <w:proofErr w:type="spellEnd"/>
-      <w:r>
-        <w:rPr>
-          <w:rFonts w:eastAsia="Times New Roman" w:cs="Times New Roman"/>
-          <w:kern w:val="0"/>
-          <w:szCs w:val="28"/>
-          <w:lang w:val="da-DK" w:eastAsia="en-GB"/>
-          <w14:ligatures w14:val="none"/>
-        </w:rPr>
-        <w:t xml:space="preserve"> og Garry stjæler hans sjæl.</w:t>
+        <w:t>Udspørger goblin og Garry stjæler hans sjæl.</w:t>
       </w:r>
     </w:p>
     <w:tbl>
@@ -6828,7 +5260,6 @@
                 <w14:ligatures w14:val="none"/>
               </w:rPr>
             </w:pPr>
-            <w:proofErr w:type="spellStart"/>
             <w:r>
               <w:rPr>
                 <w:rFonts w:ascii="Arial" w:eastAsia="Times New Roman" w:hAnsi="Arial" w:cs="Arial"/>
@@ -6841,22 +5272,7 @@
                 <w:lang w:val="da-DK" w:eastAsia="en-GB"/>
                 <w14:ligatures w14:val="none"/>
               </w:rPr>
-              <w:t>NPC'er</w:t>
-            </w:r>
-            <w:proofErr w:type="spellEnd"/>
-            <w:r>
-              <w:rPr>
-                <w:rFonts w:ascii="Arial" w:eastAsia="Times New Roman" w:hAnsi="Arial" w:cs="Arial"/>
-                <w:b/>
-                <w:bCs/>
-                <w:color w:val="000000"/>
-                <w:kern w:val="0"/>
-                <w:sz w:val="32"/>
-                <w:szCs w:val="32"/>
-                <w:lang w:val="da-DK" w:eastAsia="en-GB"/>
-                <w14:ligatures w14:val="none"/>
-              </w:rPr>
-              <w:t xml:space="preserve"> mødt</w:t>
+              <w:t>NPC'er mødt</w:t>
             </w:r>
           </w:p>
         </w:tc>
@@ -6916,9 +5332,8 @@
           <w:lang w:val="da-DK" w:eastAsia="en-GB"/>
           <w14:ligatures w14:val="none"/>
         </w:rPr>
-        <w:t xml:space="preserve">Eventyr gruppe band </w:t>
-      </w:r>
-      <w:proofErr w:type="spellStart"/>
+        <w:t>Eventyr gruppe band Jib Hurtigfod</w:t>
+      </w:r>
       <w:r>
         <w:rPr>
           <w:rFonts w:eastAsia="Times New Roman" w:cs="Times New Roman"/>
@@ -6927,9 +5342,8 @@
           <w:lang w:val="da-DK" w:eastAsia="en-GB"/>
           <w14:ligatures w14:val="none"/>
         </w:rPr>
-        <w:t>Jib</w:t>
-      </w:r>
-      <w:proofErr w:type="spellEnd"/>
+        <w:t xml:space="preserve"> (Halfling)</w:t>
+      </w:r>
       <w:r>
         <w:rPr>
           <w:rFonts w:eastAsia="Times New Roman" w:cs="Times New Roman"/>
@@ -6938,7 +5352,7 @@
           <w:lang w:val="da-DK" w:eastAsia="en-GB"/>
           <w14:ligatures w14:val="none"/>
         </w:rPr>
-        <w:t xml:space="preserve"> Hurtigfod</w:t>
+        <w:t>, Snøfte</w:t>
       </w:r>
       <w:r>
         <w:rPr>
@@ -6948,9 +5362,8 @@
           <w:lang w:val="da-DK" w:eastAsia="en-GB"/>
           <w14:ligatures w14:val="none"/>
         </w:rPr>
-        <w:t xml:space="preserve"> (</w:t>
-      </w:r>
-      <w:proofErr w:type="spellStart"/>
+        <w:t xml:space="preserve"> (Wolfkin)</w:t>
+      </w:r>
       <w:r>
         <w:rPr>
           <w:rFonts w:eastAsia="Times New Roman" w:cs="Times New Roman"/>
@@ -6959,83 +5372,8 @@
           <w:lang w:val="da-DK" w:eastAsia="en-GB"/>
           <w14:ligatures w14:val="none"/>
         </w:rPr>
-        <w:t>Halfling</w:t>
-      </w:r>
-      <w:proofErr w:type="spellEnd"/>
-      <w:r>
-        <w:rPr>
-          <w:rFonts w:eastAsia="Times New Roman" w:cs="Times New Roman"/>
-          <w:kern w:val="0"/>
-          <w:szCs w:val="24"/>
-          <w:lang w:val="da-DK" w:eastAsia="en-GB"/>
-          <w14:ligatures w14:val="none"/>
-        </w:rPr>
-        <w:t>)</w:t>
-      </w:r>
-      <w:r>
-        <w:rPr>
-          <w:rFonts w:eastAsia="Times New Roman" w:cs="Times New Roman"/>
-          <w:kern w:val="0"/>
-          <w:szCs w:val="24"/>
-          <w:lang w:val="da-DK" w:eastAsia="en-GB"/>
-          <w14:ligatures w14:val="none"/>
-        </w:rPr>
-        <w:t>, Snøfte</w:t>
-      </w:r>
-      <w:r>
-        <w:rPr>
-          <w:rFonts w:eastAsia="Times New Roman" w:cs="Times New Roman"/>
-          <w:kern w:val="0"/>
-          <w:szCs w:val="24"/>
-          <w:lang w:val="da-DK" w:eastAsia="en-GB"/>
-          <w14:ligatures w14:val="none"/>
-        </w:rPr>
-        <w:t xml:space="preserve"> (</w:t>
-      </w:r>
-      <w:proofErr w:type="spellStart"/>
-      <w:r>
-        <w:rPr>
-          <w:rFonts w:eastAsia="Times New Roman" w:cs="Times New Roman"/>
-          <w:kern w:val="0"/>
-          <w:szCs w:val="24"/>
-          <w:lang w:val="da-DK" w:eastAsia="en-GB"/>
-          <w14:ligatures w14:val="none"/>
-        </w:rPr>
-        <w:t>Wolfkin</w:t>
-      </w:r>
-      <w:proofErr w:type="spellEnd"/>
-      <w:r>
-        <w:rPr>
-          <w:rFonts w:eastAsia="Times New Roman" w:cs="Times New Roman"/>
-          <w:kern w:val="0"/>
-          <w:szCs w:val="24"/>
-          <w:lang w:val="da-DK" w:eastAsia="en-GB"/>
-          <w14:ligatures w14:val="none"/>
-        </w:rPr>
-        <w:t>)</w:t>
-      </w:r>
-      <w:r>
-        <w:rPr>
-          <w:rFonts w:eastAsia="Times New Roman" w:cs="Times New Roman"/>
-          <w:kern w:val="0"/>
-          <w:szCs w:val="24"/>
-          <w:lang w:val="da-DK" w:eastAsia="en-GB"/>
-          <w14:ligatures w14:val="none"/>
-        </w:rPr>
-        <w:t xml:space="preserve">, </w:t>
-      </w:r>
-      <w:proofErr w:type="spellStart"/>
-      <w:r>
-        <w:rPr>
-          <w:rFonts w:eastAsia="Times New Roman" w:cs="Times New Roman"/>
-          <w:kern w:val="0"/>
-          <w:szCs w:val="24"/>
-          <w:lang w:val="da-DK" w:eastAsia="en-GB"/>
-          <w14:ligatures w14:val="none"/>
-        </w:rPr>
-        <w:t>Gibbo</w:t>
-      </w:r>
-      <w:proofErr w:type="spellEnd"/>
+        <w:t>, Gibbo</w:t>
+      </w:r>
       <w:r>
         <w:rPr>
           <w:rFonts w:eastAsia="Times New Roman" w:cs="Times New Roman"/>
@@ -7131,7 +5469,6 @@
           <w14:ligatures w14:val="none"/>
         </w:rPr>
       </w:pPr>
-      <w:proofErr w:type="spellStart"/>
       <w:r>
         <w:rPr>
           <w:rFonts w:eastAsia="Times New Roman" w:cs="Calibri"/>
@@ -7141,19 +5478,7 @@
           <w:lang w:val="da-DK" w:eastAsia="en-GB"/>
           <w14:ligatures w14:val="none"/>
         </w:rPr>
-        <w:t>Bothilds</w:t>
-      </w:r>
-      <w:proofErr w:type="spellEnd"/>
-      <w:r>
-        <w:rPr>
-          <w:rFonts w:eastAsia="Times New Roman" w:cs="Calibri"/>
-          <w:color w:val="000000"/>
-          <w:kern w:val="0"/>
-          <w:szCs w:val="28"/>
-          <w:lang w:val="da-DK" w:eastAsia="en-GB"/>
-          <w14:ligatures w14:val="none"/>
-        </w:rPr>
-        <w:t xml:space="preserve"> Åre</w:t>
+        <w:t>Bothilds Åre</w:t>
       </w:r>
     </w:p>
     <w:p>
@@ -7204,22 +5529,8 @@
           <w:lang w:val="da-DK" w:eastAsia="en-GB"/>
           <w14:ligatures w14:val="none"/>
         </w:rPr>
-        <w:t xml:space="preserve">Session </w:t>
-      </w:r>
-      <w:proofErr w:type="spellStart"/>
-      <w:r>
-        <w:rPr>
-          <w:rFonts w:ascii="Arial" w:eastAsia="Times New Roman" w:hAnsi="Arial" w:cs="Arial"/>
-          <w:color w:val="000000"/>
-          <w:kern w:val="0"/>
-          <w:sz w:val="52"/>
-          <w:szCs w:val="52"/>
-          <w:lang w:val="da-DK" w:eastAsia="en-GB"/>
-          <w14:ligatures w14:val="none"/>
-        </w:rPr>
-        <w:t>recaps</w:t>
-      </w:r>
-      <w:proofErr w:type="spellEnd"/>
+        <w:t>Session recaps</w:t>
+      </w:r>
     </w:p>
     <w:p>
       <w:pPr>
@@ -7284,7 +5595,6 @@
         </w:rPr>
         <w:t xml:space="preserve"> - </w:t>
       </w:r>
-      <w:proofErr w:type="spellStart"/>
       <w:r>
         <w:rPr>
           <w:rFonts w:ascii="Arial" w:eastAsia="Times New Roman" w:hAnsi="Arial" w:cs="Arial"/>
@@ -7297,22 +5607,7 @@
           <w:lang w:val="da-DK" w:eastAsia="en-GB"/>
           <w14:ligatures w14:val="none"/>
         </w:rPr>
-        <w:t>Maladuk</w:t>
-      </w:r>
-      <w:proofErr w:type="spellEnd"/>
-      <w:r>
-        <w:rPr>
-          <w:rFonts w:ascii="Arial" w:eastAsia="Times New Roman" w:hAnsi="Arial" w:cs="Arial"/>
-          <w:i/>
-          <w:iCs/>
-          <w:color w:val="000000"/>
-          <w:kern w:val="0"/>
-          <w:sz w:val="40"/>
-          <w:szCs w:val="40"/>
-          <w:lang w:val="da-DK" w:eastAsia="en-GB"/>
-          <w14:ligatures w14:val="none"/>
-        </w:rPr>
-        <w:t xml:space="preserve"> besejres</w:t>
+        <w:t>Maladuk besejres</w:t>
       </w:r>
     </w:p>
     <w:tbl>
@@ -7426,51 +5721,7 @@
           <w:lang w:val="da-DK" w:eastAsia="en-GB"/>
           <w14:ligatures w14:val="none"/>
         </w:rPr>
-        <w:t xml:space="preserve">dør med </w:t>
-      </w:r>
-      <w:proofErr w:type="spellStart"/>
-      <w:r>
-        <w:rPr>
-          <w:rFonts w:eastAsia="Times New Roman" w:cs="Times New Roman"/>
-          <w:kern w:val="0"/>
-          <w:szCs w:val="28"/>
-          <w:lang w:val="da-DK" w:eastAsia="en-GB"/>
-          <w14:ligatures w14:val="none"/>
-        </w:rPr>
-        <w:t>Bothild</w:t>
-      </w:r>
-      <w:proofErr w:type="spellEnd"/>
-      <w:r>
-        <w:rPr>
-          <w:rFonts w:eastAsia="Times New Roman" w:cs="Times New Roman"/>
-          <w:kern w:val="0"/>
-          <w:szCs w:val="28"/>
-          <w:lang w:val="da-DK" w:eastAsia="en-GB"/>
-          <w14:ligatures w14:val="none"/>
-        </w:rPr>
-        <w:t xml:space="preserve"> maleri </w:t>
-      </w:r>
-      <w:proofErr w:type="spellStart"/>
-      <w:r>
-        <w:rPr>
-          <w:rFonts w:eastAsia="Times New Roman" w:cs="Times New Roman"/>
-          <w:kern w:val="0"/>
-          <w:szCs w:val="28"/>
-          <w:lang w:val="da-DK" w:eastAsia="en-GB"/>
-          <w14:ligatures w14:val="none"/>
-        </w:rPr>
-        <w:t>puzzle</w:t>
-      </w:r>
-      <w:proofErr w:type="spellEnd"/>
-      <w:r>
-        <w:rPr>
-          <w:rFonts w:eastAsia="Times New Roman" w:cs="Times New Roman"/>
-          <w:kern w:val="0"/>
-          <w:szCs w:val="28"/>
-          <w:lang w:val="da-DK" w:eastAsia="en-GB"/>
-          <w14:ligatures w14:val="none"/>
-        </w:rPr>
-        <w:t>.</w:t>
+        <w:t>dør med Bothild maleri puzzle.</w:t>
       </w:r>
     </w:p>
     <w:p>
@@ -7534,51 +5785,7 @@
           <w:lang w:val="da-DK" w:eastAsia="en-GB"/>
           <w14:ligatures w14:val="none"/>
         </w:rPr>
-        <w:t xml:space="preserve">De får løst maleri </w:t>
-      </w:r>
-      <w:proofErr w:type="spellStart"/>
-      <w:r>
-        <w:rPr>
-          <w:rFonts w:eastAsia="Times New Roman" w:cs="Times New Roman"/>
-          <w:kern w:val="0"/>
-          <w:szCs w:val="28"/>
-          <w:lang w:val="da-DK" w:eastAsia="en-GB"/>
-          <w14:ligatures w14:val="none"/>
-        </w:rPr>
-        <w:t>puzzle</w:t>
-      </w:r>
-      <w:proofErr w:type="spellEnd"/>
-      <w:r>
-        <w:rPr>
-          <w:rFonts w:eastAsia="Times New Roman" w:cs="Times New Roman"/>
-          <w:kern w:val="0"/>
-          <w:szCs w:val="28"/>
-          <w:lang w:val="da-DK" w:eastAsia="en-GB"/>
-          <w14:ligatures w14:val="none"/>
-        </w:rPr>
-        <w:t xml:space="preserve">, og </w:t>
-      </w:r>
-      <w:proofErr w:type="spellStart"/>
-      <w:r>
-        <w:rPr>
-          <w:rFonts w:eastAsia="Times New Roman" w:cs="Times New Roman"/>
-          <w:kern w:val="0"/>
-          <w:szCs w:val="28"/>
-          <w:lang w:val="da-DK" w:eastAsia="en-GB"/>
-          <w14:ligatures w14:val="none"/>
-        </w:rPr>
-        <w:t>looter</w:t>
-      </w:r>
-      <w:proofErr w:type="spellEnd"/>
-      <w:r>
-        <w:rPr>
-          <w:rFonts w:eastAsia="Times New Roman" w:cs="Times New Roman"/>
-          <w:kern w:val="0"/>
-          <w:szCs w:val="28"/>
-          <w:lang w:val="da-DK" w:eastAsia="en-GB"/>
-          <w14:ligatures w14:val="none"/>
-        </w:rPr>
-        <w:t xml:space="preserve"> sarkofagen efter at have fundet fælder i vægmalerier. </w:t>
+        <w:t xml:space="preserve">De får løst maleri puzzle, og looter sarkofagen efter at have fundet fælder i vægmalerier. </w:t>
       </w:r>
     </w:p>
     <w:p>
@@ -7642,29 +5849,7 @@
           <w:lang w:val="da-DK" w:eastAsia="en-GB"/>
           <w14:ligatures w14:val="none"/>
         </w:rPr>
-        <w:t xml:space="preserve">og finder </w:t>
-      </w:r>
-      <w:proofErr w:type="spellStart"/>
-      <w:r>
-        <w:rPr>
-          <w:rFonts w:eastAsia="Times New Roman" w:cs="Times New Roman"/>
-          <w:kern w:val="0"/>
-          <w:szCs w:val="28"/>
-          <w:lang w:val="da-DK" w:eastAsia="en-GB"/>
-          <w14:ligatures w14:val="none"/>
-        </w:rPr>
-        <w:t>Maladuks</w:t>
-      </w:r>
-      <w:proofErr w:type="spellEnd"/>
-      <w:r>
-        <w:rPr>
-          <w:rFonts w:eastAsia="Times New Roman" w:cs="Times New Roman"/>
-          <w:kern w:val="0"/>
-          <w:szCs w:val="28"/>
-          <w:lang w:val="da-DK" w:eastAsia="en-GB"/>
-          <w14:ligatures w14:val="none"/>
-        </w:rPr>
-        <w:t xml:space="preserve"> rum</w:t>
+        <w:t>og finder Maladuks rum</w:t>
       </w:r>
       <w:r>
         <w:rPr>
@@ -7775,51 +5960,7 @@
           <w:lang w:val="da-DK" w:eastAsia="en-GB"/>
           <w14:ligatures w14:val="none"/>
         </w:rPr>
-        <w:t xml:space="preserve">Tager tilbage til </w:t>
-      </w:r>
-      <w:proofErr w:type="spellStart"/>
-      <w:r>
-        <w:rPr>
-          <w:rFonts w:eastAsia="Times New Roman" w:cs="Times New Roman"/>
-          <w:kern w:val="0"/>
-          <w:szCs w:val="28"/>
-          <w:lang w:val="da-DK" w:eastAsia="en-GB"/>
-          <w14:ligatures w14:val="none"/>
-        </w:rPr>
-        <w:t>Maladuks</w:t>
-      </w:r>
-      <w:proofErr w:type="spellEnd"/>
-      <w:r>
-        <w:rPr>
-          <w:rFonts w:eastAsia="Times New Roman" w:cs="Times New Roman"/>
-          <w:kern w:val="0"/>
-          <w:szCs w:val="28"/>
-          <w:lang w:val="da-DK" w:eastAsia="en-GB"/>
-          <w14:ligatures w14:val="none"/>
-        </w:rPr>
-        <w:t xml:space="preserve"> rum, lokker delgruppe af dem ud. På vejen fortrylles </w:t>
-      </w:r>
-      <w:proofErr w:type="spellStart"/>
-      <w:r>
-        <w:rPr>
-          <w:rFonts w:eastAsia="Times New Roman" w:cs="Times New Roman"/>
-          <w:kern w:val="0"/>
-          <w:szCs w:val="28"/>
-          <w:lang w:val="da-DK" w:eastAsia="en-GB"/>
-          <w14:ligatures w14:val="none"/>
-        </w:rPr>
-        <w:t>Glinn</w:t>
-      </w:r>
-      <w:proofErr w:type="spellEnd"/>
-      <w:r>
-        <w:rPr>
-          <w:rFonts w:eastAsia="Times New Roman" w:cs="Times New Roman"/>
-          <w:kern w:val="0"/>
-          <w:szCs w:val="28"/>
-          <w:lang w:val="da-DK" w:eastAsia="en-GB"/>
-          <w14:ligatures w14:val="none"/>
-        </w:rPr>
-        <w:t xml:space="preserve"> og Mallory af sø-monsteret og hopper i vandet efter et lys. </w:t>
+        <w:t xml:space="preserve">Tager tilbage til Maladuks rum, lokker delgruppe af dem ud. På vejen fortrylles Glinn og Mallory af sø-monsteret og hopper i vandet efter et lys. </w:t>
       </w:r>
       <w:r>
         <w:rPr>
@@ -7839,51 +5980,7 @@
           <w:lang w:val="da-DK" w:eastAsia="en-GB"/>
           <w14:ligatures w14:val="none"/>
         </w:rPr>
-        <w:t>lukker ork-</w:t>
-      </w:r>
-      <w:proofErr w:type="spellStart"/>
-      <w:r>
-        <w:rPr>
-          <w:rFonts w:eastAsia="Times New Roman" w:cs="Times New Roman"/>
-          <w:kern w:val="0"/>
-          <w:szCs w:val="28"/>
-          <w:lang w:val="da-DK" w:eastAsia="en-GB"/>
-          <w14:ligatures w14:val="none"/>
-        </w:rPr>
-        <w:t>goblin</w:t>
-      </w:r>
-      <w:proofErr w:type="spellEnd"/>
-      <w:r>
-        <w:rPr>
-          <w:rFonts w:eastAsia="Times New Roman" w:cs="Times New Roman"/>
-          <w:kern w:val="0"/>
-          <w:szCs w:val="28"/>
-          <w:lang w:val="da-DK" w:eastAsia="en-GB"/>
-          <w14:ligatures w14:val="none"/>
-        </w:rPr>
-        <w:t xml:space="preserve"> gruppen inde med </w:t>
-      </w:r>
-      <w:proofErr w:type="spellStart"/>
-      <w:r>
-        <w:rPr>
-          <w:rFonts w:eastAsia="Times New Roman" w:cs="Times New Roman"/>
-          <w:kern w:val="0"/>
-          <w:szCs w:val="28"/>
-          <w:lang w:val="da-DK" w:eastAsia="en-GB"/>
-          <w14:ligatures w14:val="none"/>
-        </w:rPr>
-        <w:t>pillar</w:t>
-      </w:r>
-      <w:proofErr w:type="spellEnd"/>
-      <w:r>
-        <w:rPr>
-          <w:rFonts w:eastAsia="Times New Roman" w:cs="Times New Roman"/>
-          <w:kern w:val="0"/>
-          <w:szCs w:val="28"/>
-          <w:lang w:val="da-DK" w:eastAsia="en-GB"/>
-          <w14:ligatures w14:val="none"/>
-        </w:rPr>
-        <w:t>.</w:t>
+        <w:t>lukker ork-goblin gruppen inde med pillar.</w:t>
       </w:r>
     </w:p>
     <w:p>
@@ -7910,29 +6007,7 @@
           <w:lang w:val="da-DK" w:eastAsia="en-GB"/>
           <w14:ligatures w14:val="none"/>
         </w:rPr>
-        <w:t xml:space="preserve">Besejrer </w:t>
-      </w:r>
-      <w:proofErr w:type="spellStart"/>
-      <w:r>
-        <w:rPr>
-          <w:rFonts w:eastAsia="Times New Roman" w:cs="Times New Roman"/>
-          <w:kern w:val="0"/>
-          <w:szCs w:val="28"/>
-          <w:lang w:val="da-DK" w:eastAsia="en-GB"/>
-          <w14:ligatures w14:val="none"/>
-        </w:rPr>
-        <w:t>Maladuk</w:t>
-      </w:r>
-      <w:proofErr w:type="spellEnd"/>
-      <w:r>
-        <w:rPr>
-          <w:rFonts w:eastAsia="Times New Roman" w:cs="Times New Roman"/>
-          <w:kern w:val="0"/>
-          <w:szCs w:val="28"/>
-          <w:lang w:val="da-DK" w:eastAsia="en-GB"/>
-          <w14:ligatures w14:val="none"/>
-        </w:rPr>
-        <w:t>.</w:t>
+        <w:t>Besejrer Maladuk.</w:t>
       </w:r>
     </w:p>
     <w:tbl>
@@ -7984,7 +6059,6 @@
                 <w14:ligatures w14:val="none"/>
               </w:rPr>
             </w:pPr>
-            <w:proofErr w:type="spellStart"/>
             <w:r>
               <w:rPr>
                 <w:rFonts w:ascii="Arial" w:eastAsia="Times New Roman" w:hAnsi="Arial" w:cs="Arial"/>
@@ -7997,22 +6071,7 @@
                 <w:lang w:val="da-DK" w:eastAsia="en-GB"/>
                 <w14:ligatures w14:val="none"/>
               </w:rPr>
-              <w:t>NPC'er</w:t>
-            </w:r>
-            <w:proofErr w:type="spellEnd"/>
-            <w:r>
-              <w:rPr>
-                <w:rFonts w:ascii="Arial" w:eastAsia="Times New Roman" w:hAnsi="Arial" w:cs="Arial"/>
-                <w:b/>
-                <w:bCs/>
-                <w:color w:val="000000"/>
-                <w:kern w:val="0"/>
-                <w:sz w:val="32"/>
-                <w:szCs w:val="32"/>
-                <w:lang w:val="da-DK" w:eastAsia="en-GB"/>
-                <w14:ligatures w14:val="none"/>
-              </w:rPr>
-              <w:t xml:space="preserve"> mødt</w:t>
+              <w:t>NPC'er mødt</w:t>
             </w:r>
           </w:p>
         </w:tc>
@@ -8030,7 +6089,6 @@
           <w14:ligatures w14:val="none"/>
         </w:rPr>
       </w:pPr>
-      <w:proofErr w:type="spellStart"/>
       <w:r>
         <w:rPr>
           <w:rFonts w:eastAsia="Times New Roman" w:cs="Calibri"/>
@@ -8040,33 +6098,8 @@
           <w:lang w:val="da-DK" w:eastAsia="en-GB"/>
           <w14:ligatures w14:val="none"/>
         </w:rPr>
-        <w:t>Maladuk</w:t>
-      </w:r>
-      <w:proofErr w:type="spellEnd"/>
-      <w:r>
-        <w:rPr>
-          <w:rFonts w:eastAsia="Times New Roman" w:cs="Calibri"/>
-          <w:color w:val="000000"/>
-          <w:kern w:val="0"/>
-          <w:szCs w:val="28"/>
-          <w:lang w:val="da-DK" w:eastAsia="en-GB"/>
-          <w14:ligatures w14:val="none"/>
-        </w:rPr>
-        <w:t xml:space="preserve">, </w:t>
-      </w:r>
-      <w:proofErr w:type="spellStart"/>
-      <w:r>
-        <w:rPr>
-          <w:rFonts w:eastAsia="Times New Roman" w:cs="Calibri"/>
-          <w:color w:val="000000"/>
-          <w:kern w:val="0"/>
-          <w:szCs w:val="28"/>
-          <w:lang w:val="da-DK" w:eastAsia="en-GB"/>
-          <w14:ligatures w14:val="none"/>
-        </w:rPr>
-        <w:t>orkleder</w:t>
-      </w:r>
-      <w:proofErr w:type="spellEnd"/>
+        <w:t>Maladuk, orkleder</w:t>
+      </w:r>
     </w:p>
     <w:tbl>
       <w:tblPr>
@@ -8147,7 +6180,6 @@
           <w14:ligatures w14:val="none"/>
         </w:rPr>
       </w:pPr>
-      <w:proofErr w:type="spellStart"/>
       <w:r>
         <w:rPr>
           <w:rFonts w:eastAsia="Times New Roman" w:cs="Calibri"/>
@@ -8157,19 +6189,7 @@
           <w:lang w:val="da-DK" w:eastAsia="en-GB"/>
           <w14:ligatures w14:val="none"/>
         </w:rPr>
-        <w:t>Bothilds</w:t>
-      </w:r>
-      <w:proofErr w:type="spellEnd"/>
-      <w:r>
-        <w:rPr>
-          <w:rFonts w:eastAsia="Times New Roman" w:cs="Calibri"/>
-          <w:color w:val="000000"/>
-          <w:kern w:val="0"/>
-          <w:szCs w:val="28"/>
-          <w:lang w:val="da-DK" w:eastAsia="en-GB"/>
-          <w14:ligatures w14:val="none"/>
-        </w:rPr>
-        <w:t xml:space="preserve"> åre</w:t>
+        <w:t>Bothilds åre</w:t>
       </w:r>
     </w:p>
     <w:p>
@@ -8366,29 +6386,7 @@
           <w:lang w:val="da-DK" w:eastAsia="en-GB"/>
           <w14:ligatures w14:val="none"/>
         </w:rPr>
-        <w:t xml:space="preserve">De indespærrede </w:t>
-      </w:r>
-      <w:proofErr w:type="spellStart"/>
-      <w:r>
-        <w:rPr>
-          <w:rFonts w:eastAsia="Times New Roman" w:cs="Times New Roman"/>
-          <w:kern w:val="0"/>
-          <w:szCs w:val="28"/>
-          <w:lang w:val="da-DK" w:eastAsia="en-GB"/>
-          <w14:ligatures w14:val="none"/>
-        </w:rPr>
-        <w:t>gobliner</w:t>
-      </w:r>
-      <w:proofErr w:type="spellEnd"/>
-      <w:r>
-        <w:rPr>
-          <w:rFonts w:eastAsia="Times New Roman" w:cs="Times New Roman"/>
-          <w:kern w:val="0"/>
-          <w:szCs w:val="28"/>
-          <w:lang w:val="da-DK" w:eastAsia="en-GB"/>
-          <w14:ligatures w14:val="none"/>
-        </w:rPr>
-        <w:t xml:space="preserve">/ork forsvinder med et skrig, og </w:t>
+        <w:t xml:space="preserve">De indespærrede gobliner/ork forsvinder med et skrig, og </w:t>
       </w:r>
       <w:r>
         <w:rPr>
@@ -8425,29 +6423,7 @@
           <w:lang w:val="da-DK" w:eastAsia="en-GB"/>
           <w14:ligatures w14:val="none"/>
         </w:rPr>
-        <w:t xml:space="preserve">Får hevet </w:t>
-      </w:r>
-      <w:proofErr w:type="spellStart"/>
-      <w:r>
-        <w:rPr>
-          <w:rFonts w:eastAsia="Times New Roman" w:cs="Times New Roman"/>
-          <w:kern w:val="0"/>
-          <w:szCs w:val="28"/>
-          <w:lang w:val="da-DK" w:eastAsia="en-GB"/>
-          <w14:ligatures w14:val="none"/>
-        </w:rPr>
-        <w:t>Maladuk</w:t>
-      </w:r>
-      <w:proofErr w:type="spellEnd"/>
-      <w:r>
-        <w:rPr>
-          <w:rFonts w:eastAsia="Times New Roman" w:cs="Times New Roman"/>
-          <w:kern w:val="0"/>
-          <w:szCs w:val="28"/>
-          <w:lang w:val="da-DK" w:eastAsia="en-GB"/>
-          <w14:ligatures w14:val="none"/>
-        </w:rPr>
-        <w:t xml:space="preserve"> trukket ud, selvom Den Hvide Død prøvede at æde hende</w:t>
+        <w:t>Får hevet Maladuk trukket ud, selvom Den Hvide Død prøvede at æde hende</w:t>
       </w:r>
       <w:r>
         <w:rPr>
@@ -8554,27 +6530,15 @@
         </w:rPr>
         <w:t xml:space="preserve">lorte-te til en snobbet </w:t>
       </w:r>
-      <w:proofErr w:type="spellStart"/>
-      <w:r>
-        <w:rPr>
-          <w:rFonts w:eastAsia="Times New Roman" w:cs="Times New Roman"/>
-          <w:kern w:val="0"/>
-          <w:szCs w:val="28"/>
-          <w:lang w:val="da-DK" w:eastAsia="en-GB"/>
-          <w14:ligatures w14:val="none"/>
-        </w:rPr>
-        <w:t>elver</w:t>
-      </w:r>
-      <w:proofErr w:type="spellEnd"/>
-      <w:r>
-        <w:rPr>
-          <w:rFonts w:eastAsia="Times New Roman" w:cs="Times New Roman"/>
-          <w:kern w:val="0"/>
-          <w:szCs w:val="28"/>
-          <w:lang w:val="da-DK" w:eastAsia="en-GB"/>
-          <w14:ligatures w14:val="none"/>
-        </w:rPr>
-        <w:t xml:space="preserve"> ambassadør fra De Ældste Rødder</w:t>
+      <w:r>
+        <w:rPr>
+          <w:rFonts w:eastAsia="Times New Roman" w:cs="Times New Roman"/>
+          <w:kern w:val="0"/>
+          <w:szCs w:val="28"/>
+          <w:lang w:val="da-DK" w:eastAsia="en-GB"/>
+          <w14:ligatures w14:val="none"/>
+        </w:rPr>
+        <w:t>elver ambassadør fra De Ældste Rødder</w:t>
       </w:r>
       <w:r>
         <w:rPr>
@@ -8611,29 +6575,7 @@
           <w:lang w:val="da-DK" w:eastAsia="en-GB"/>
           <w14:ligatures w14:val="none"/>
         </w:rPr>
-        <w:t xml:space="preserve">Snakker med </w:t>
-      </w:r>
-      <w:proofErr w:type="spellStart"/>
-      <w:r>
-        <w:rPr>
-          <w:rFonts w:eastAsia="Times New Roman" w:cs="Times New Roman"/>
-          <w:kern w:val="0"/>
-          <w:szCs w:val="28"/>
-          <w:lang w:val="da-DK" w:eastAsia="en-GB"/>
-          <w14:ligatures w14:val="none"/>
-        </w:rPr>
-        <w:t>Gr’Lox</w:t>
-      </w:r>
-      <w:proofErr w:type="spellEnd"/>
-      <w:r>
-        <w:rPr>
-          <w:rFonts w:eastAsia="Times New Roman" w:cs="Times New Roman"/>
-          <w:kern w:val="0"/>
-          <w:szCs w:val="28"/>
-          <w:lang w:val="da-DK" w:eastAsia="en-GB"/>
-          <w14:ligatures w14:val="none"/>
-        </w:rPr>
-        <w:t xml:space="preserve"> og får belønning</w:t>
+        <w:t>Snakker med Gr’Lox og får belønning</w:t>
       </w:r>
       <w:r>
         <w:rPr>
@@ -8653,29 +6595,7 @@
           <w:lang w:val="da-DK" w:eastAsia="en-GB"/>
           <w14:ligatures w14:val="none"/>
         </w:rPr>
-        <w:t xml:space="preserve">rænet fugl eller lignende, 3 Healing </w:t>
-      </w:r>
-      <w:proofErr w:type="spellStart"/>
-      <w:r>
-        <w:rPr>
-          <w:rFonts w:eastAsia="Times New Roman" w:cs="Times New Roman"/>
-          <w:kern w:val="0"/>
-          <w:szCs w:val="28"/>
-          <w:lang w:val="da-DK" w:eastAsia="en-GB"/>
-          <w14:ligatures w14:val="none"/>
-        </w:rPr>
-        <w:t>potions</w:t>
-      </w:r>
-      <w:proofErr w:type="spellEnd"/>
-      <w:r>
-        <w:rPr>
-          <w:rFonts w:eastAsia="Times New Roman" w:cs="Times New Roman"/>
-          <w:kern w:val="0"/>
-          <w:szCs w:val="28"/>
-          <w:lang w:val="da-DK" w:eastAsia="en-GB"/>
-          <w14:ligatures w14:val="none"/>
-        </w:rPr>
-        <w:t xml:space="preserve"> og 10 bandager</w:t>
+        <w:t>rænet fugl eller lignende, 3 Healing potions og 10 bandager</w:t>
       </w:r>
       <w:r>
         <w:rPr>
@@ -8695,29 +6615,7 @@
           <w:lang w:val="da-DK" w:eastAsia="en-GB"/>
           <w14:ligatures w14:val="none"/>
         </w:rPr>
-        <w:t xml:space="preserve"> Fugl og medicin kommer om et par uger, sidste fra </w:t>
-      </w:r>
-      <w:proofErr w:type="spellStart"/>
-      <w:r>
-        <w:rPr>
-          <w:rFonts w:eastAsia="Times New Roman" w:cs="Times New Roman"/>
-          <w:kern w:val="0"/>
-          <w:szCs w:val="28"/>
-          <w:lang w:val="da-DK" w:eastAsia="en-GB"/>
-          <w14:ligatures w14:val="none"/>
-        </w:rPr>
-        <w:t>Hagra</w:t>
-      </w:r>
-      <w:proofErr w:type="spellEnd"/>
-      <w:r>
-        <w:rPr>
-          <w:rFonts w:eastAsia="Times New Roman" w:cs="Times New Roman"/>
-          <w:kern w:val="0"/>
-          <w:szCs w:val="28"/>
-          <w:lang w:val="da-DK" w:eastAsia="en-GB"/>
-          <w14:ligatures w14:val="none"/>
-        </w:rPr>
-        <w:t>.</w:t>
+        <w:t xml:space="preserve"> Fugl og medicin kommer om et par uger, sidste fra Hagra.</w:t>
       </w:r>
     </w:p>
     <w:tbl>
@@ -8769,7 +6667,6 @@
                 <w14:ligatures w14:val="none"/>
               </w:rPr>
             </w:pPr>
-            <w:proofErr w:type="spellStart"/>
             <w:r>
               <w:rPr>
                 <w:rFonts w:ascii="Arial" w:eastAsia="Times New Roman" w:hAnsi="Arial" w:cs="Arial"/>
@@ -8782,22 +6679,7 @@
                 <w:lang w:val="da-DK" w:eastAsia="en-GB"/>
                 <w14:ligatures w14:val="none"/>
               </w:rPr>
-              <w:t>NPC'er</w:t>
-            </w:r>
-            <w:proofErr w:type="spellEnd"/>
-            <w:r>
-              <w:rPr>
-                <w:rFonts w:ascii="Arial" w:eastAsia="Times New Roman" w:hAnsi="Arial" w:cs="Arial"/>
-                <w:b/>
-                <w:bCs/>
-                <w:color w:val="000000"/>
-                <w:kern w:val="0"/>
-                <w:sz w:val="32"/>
-                <w:szCs w:val="32"/>
-                <w:lang w:val="da-DK" w:eastAsia="en-GB"/>
-                <w14:ligatures w14:val="none"/>
-              </w:rPr>
-              <w:t xml:space="preserve"> mødt</w:t>
+              <w:t>NPC'er mødt</w:t>
             </w:r>
           </w:p>
         </w:tc>
@@ -8815,7 +6697,6 @@
           <w14:ligatures w14:val="none"/>
         </w:rPr>
       </w:pPr>
-      <w:proofErr w:type="spellStart"/>
       <w:r>
         <w:rPr>
           <w:rFonts w:eastAsia="Times New Roman" w:cs="Calibri"/>
@@ -8827,7 +6708,6 @@
         </w:rPr>
         <w:t>Text</w:t>
       </w:r>
-      <w:proofErr w:type="spellEnd"/>
     </w:p>
     <w:tbl>
       <w:tblPr>
@@ -8908,7 +6788,6 @@
           <w14:ligatures w14:val="none"/>
         </w:rPr>
       </w:pPr>
-      <w:proofErr w:type="spellStart"/>
       <w:r>
         <w:rPr>
           <w:rFonts w:eastAsia="Times New Roman" w:cs="Calibri"/>
@@ -8920,7 +6799,6 @@
         </w:rPr>
         <w:t>Text</w:t>
       </w:r>
-      <w:proofErr w:type="spellEnd"/>
     </w:p>
     <w:p>
       <w:pPr>
@@ -8996,7 +6874,6 @@
         </w:rPr>
         <w:t xml:space="preserve"> - </w:t>
       </w:r>
-      <w:proofErr w:type="spellStart"/>
       <w:r>
         <w:rPr>
           <w:rFonts w:ascii="Arial" w:eastAsia="Times New Roman" w:hAnsi="Arial" w:cs="Arial"/>
@@ -9009,39 +6886,8 @@
           <w:lang w:val="da-DK" w:eastAsia="en-GB"/>
           <w14:ligatures w14:val="none"/>
         </w:rPr>
-        <w:t>Harga</w:t>
-      </w:r>
-      <w:proofErr w:type="spellEnd"/>
-      <w:r>
-        <w:rPr>
-          <w:rFonts w:ascii="Arial" w:eastAsia="Times New Roman" w:hAnsi="Arial" w:cs="Arial"/>
-          <w:i/>
-          <w:iCs/>
-          <w:color w:val="000000"/>
-          <w:kern w:val="0"/>
-          <w:sz w:val="40"/>
-          <w:szCs w:val="40"/>
-          <w:lang w:val="da-DK" w:eastAsia="en-GB"/>
-          <w14:ligatures w14:val="none"/>
-        </w:rPr>
-        <w:t xml:space="preserve"> og rejsen til Fort </w:t>
-      </w:r>
-      <w:proofErr w:type="spellStart"/>
-      <w:r>
-        <w:rPr>
-          <w:rFonts w:ascii="Arial" w:eastAsia="Times New Roman" w:hAnsi="Arial" w:cs="Arial"/>
-          <w:i/>
-          <w:iCs/>
-          <w:color w:val="000000"/>
-          <w:kern w:val="0"/>
-          <w:sz w:val="40"/>
-          <w:szCs w:val="40"/>
-          <w:lang w:val="da-DK" w:eastAsia="en-GB"/>
-          <w14:ligatures w14:val="none"/>
-        </w:rPr>
-        <w:t>Tylos</w:t>
-      </w:r>
-      <w:proofErr w:type="spellEnd"/>
+        <w:t>Harga og rejsen til Fort Tylos</w:t>
+      </w:r>
     </w:p>
     <w:tbl>
       <w:tblPr>
@@ -9134,29 +6980,7 @@
           <w:lang w:val="da-DK" w:eastAsia="en-GB"/>
           <w14:ligatures w14:val="none"/>
         </w:rPr>
-        <w:t>Rejser mod Fort Malus/</w:t>
-      </w:r>
-      <w:proofErr w:type="spellStart"/>
-      <w:r>
-        <w:rPr>
-          <w:rFonts w:eastAsia="Times New Roman" w:cs="Times New Roman"/>
-          <w:kern w:val="0"/>
-          <w:szCs w:val="28"/>
-          <w:lang w:val="da-DK" w:eastAsia="en-GB"/>
-          <w14:ligatures w14:val="none"/>
-        </w:rPr>
-        <w:t>Tylos</w:t>
-      </w:r>
-      <w:proofErr w:type="spellEnd"/>
-      <w:r>
-        <w:rPr>
-          <w:rFonts w:eastAsia="Times New Roman" w:cs="Times New Roman"/>
-          <w:kern w:val="0"/>
-          <w:szCs w:val="28"/>
-          <w:lang w:val="da-DK" w:eastAsia="en-GB"/>
-          <w14:ligatures w14:val="none"/>
-        </w:rPr>
-        <w:t>.</w:t>
+        <w:t>Rejser mod Fort Malus/Tylos.</w:t>
       </w:r>
     </w:p>
     <w:p>
@@ -9193,29 +7017,7 @@
           <w:lang w:val="da-DK" w:eastAsia="en-GB"/>
           <w14:ligatures w14:val="none"/>
         </w:rPr>
-        <w:t xml:space="preserve">r trolden </w:t>
-      </w:r>
-      <w:proofErr w:type="spellStart"/>
-      <w:r>
-        <w:rPr>
-          <w:rFonts w:eastAsia="Times New Roman" w:cs="Times New Roman"/>
-          <w:kern w:val="0"/>
-          <w:szCs w:val="28"/>
-          <w:lang w:val="da-DK" w:eastAsia="en-GB"/>
-          <w14:ligatures w14:val="none"/>
-        </w:rPr>
-        <w:t>Harga</w:t>
-      </w:r>
-      <w:proofErr w:type="spellEnd"/>
-      <w:r>
-        <w:rPr>
-          <w:rFonts w:eastAsia="Times New Roman" w:cs="Times New Roman"/>
-          <w:kern w:val="0"/>
-          <w:szCs w:val="28"/>
-          <w:lang w:val="da-DK" w:eastAsia="en-GB"/>
-          <w14:ligatures w14:val="none"/>
-        </w:rPr>
-        <w:t xml:space="preserve"> på vejen.</w:t>
+        <w:t>r trolden Harga på vejen.</w:t>
       </w:r>
       <w:r>
         <w:rPr>
@@ -9245,29 +7047,7 @@
           <w:lang w:val="da-DK" w:eastAsia="en-GB"/>
           <w14:ligatures w14:val="none"/>
         </w:rPr>
-        <w:t xml:space="preserve">Fort </w:t>
-      </w:r>
-      <w:proofErr w:type="spellStart"/>
-      <w:r>
-        <w:rPr>
-          <w:rFonts w:eastAsia="Times New Roman" w:cs="Times New Roman"/>
-          <w:kern w:val="0"/>
-          <w:szCs w:val="28"/>
-          <w:lang w:val="da-DK" w:eastAsia="en-GB"/>
-          <w14:ligatures w14:val="none"/>
-        </w:rPr>
-        <w:t>Tylos</w:t>
-      </w:r>
-      <w:proofErr w:type="spellEnd"/>
-      <w:r>
-        <w:rPr>
-          <w:rFonts w:eastAsia="Times New Roman" w:cs="Times New Roman"/>
-          <w:kern w:val="0"/>
-          <w:szCs w:val="28"/>
-          <w:lang w:val="da-DK" w:eastAsia="en-GB"/>
-          <w14:ligatures w14:val="none"/>
-        </w:rPr>
-        <w:t xml:space="preserve"> og kalder menneskers</w:t>
+        <w:t>Fort Tylos og kalder menneskers</w:t>
       </w:r>
       <w:r>
         <w:rPr>
@@ -9304,29 +7084,7 @@
           <w:lang w:val="da-DK" w:eastAsia="en-GB"/>
           <w14:ligatures w14:val="none"/>
         </w:rPr>
-        <w:t xml:space="preserve">Fortæller at </w:t>
-      </w:r>
-      <w:proofErr w:type="spellStart"/>
-      <w:r>
-        <w:rPr>
-          <w:rFonts w:eastAsia="Times New Roman" w:cs="Times New Roman"/>
-          <w:kern w:val="0"/>
-          <w:szCs w:val="28"/>
-          <w:lang w:val="da-DK" w:eastAsia="en-GB"/>
-          <w14:ligatures w14:val="none"/>
-        </w:rPr>
-        <w:t>Floffentof</w:t>
-      </w:r>
-      <w:proofErr w:type="spellEnd"/>
-      <w:r>
-        <w:rPr>
-          <w:rFonts w:eastAsia="Times New Roman" w:cs="Times New Roman"/>
-          <w:kern w:val="0"/>
-          <w:szCs w:val="28"/>
-          <w:lang w:val="da-DK" w:eastAsia="en-GB"/>
-          <w14:ligatures w14:val="none"/>
-        </w:rPr>
-        <w:t xml:space="preserve"> er hendes elev og at han prøver at få evigt liv.</w:t>
+        <w:t>Fortæller at Floffentof er hendes elev og at han prøver at få evigt liv.</w:t>
       </w:r>
     </w:p>
     <w:p>
@@ -9390,29 +7148,7 @@
           <w:lang w:val="da-DK" w:eastAsia="en-GB"/>
           <w14:ligatures w14:val="none"/>
         </w:rPr>
-        <w:t xml:space="preserve">Ankommer til Fort </w:t>
-      </w:r>
-      <w:proofErr w:type="spellStart"/>
-      <w:r>
-        <w:rPr>
-          <w:rFonts w:eastAsia="Times New Roman" w:cs="Times New Roman"/>
-          <w:kern w:val="0"/>
-          <w:szCs w:val="28"/>
-          <w:lang w:val="da-DK" w:eastAsia="en-GB"/>
-          <w14:ligatures w14:val="none"/>
-        </w:rPr>
-        <w:t>Tylos</w:t>
-      </w:r>
-      <w:proofErr w:type="spellEnd"/>
-      <w:r>
-        <w:rPr>
-          <w:rFonts w:eastAsia="Times New Roman" w:cs="Times New Roman"/>
-          <w:kern w:val="0"/>
-          <w:szCs w:val="28"/>
-          <w:lang w:val="da-DK" w:eastAsia="en-GB"/>
-          <w14:ligatures w14:val="none"/>
-        </w:rPr>
-        <w:t xml:space="preserve">, </w:t>
+        <w:t xml:space="preserve">Ankommer til Fort Tylos, </w:t>
       </w:r>
       <w:r>
         <w:rPr>
@@ -9474,7 +7210,6 @@
                 <w14:ligatures w14:val="none"/>
               </w:rPr>
             </w:pPr>
-            <w:proofErr w:type="spellStart"/>
             <w:r>
               <w:rPr>
                 <w:rFonts w:ascii="Arial" w:eastAsia="Times New Roman" w:hAnsi="Arial" w:cs="Arial"/>
@@ -9487,22 +7222,7 @@
                 <w:lang w:val="da-DK" w:eastAsia="en-GB"/>
                 <w14:ligatures w14:val="none"/>
               </w:rPr>
-              <w:t>NPC'er</w:t>
-            </w:r>
-            <w:proofErr w:type="spellEnd"/>
-            <w:r>
-              <w:rPr>
-                <w:rFonts w:ascii="Arial" w:eastAsia="Times New Roman" w:hAnsi="Arial" w:cs="Arial"/>
-                <w:b/>
-                <w:bCs/>
-                <w:color w:val="000000"/>
-                <w:kern w:val="0"/>
-                <w:sz w:val="32"/>
-                <w:szCs w:val="32"/>
-                <w:lang w:val="da-DK" w:eastAsia="en-GB"/>
-                <w14:ligatures w14:val="none"/>
-              </w:rPr>
-              <w:t xml:space="preserve"> mødt</w:t>
+              <w:t>NPC'er mødt</w:t>
             </w:r>
           </w:p>
         </w:tc>
@@ -9520,7 +7240,6 @@
           <w14:ligatures w14:val="none"/>
         </w:rPr>
       </w:pPr>
-      <w:proofErr w:type="spellStart"/>
       <w:r>
         <w:rPr>
           <w:rFonts w:eastAsia="Times New Roman" w:cs="Calibri"/>
@@ -9532,7 +7251,6 @@
         </w:rPr>
         <w:t>Text</w:t>
       </w:r>
-      <w:proofErr w:type="spellEnd"/>
     </w:p>
     <w:tbl>
       <w:tblPr>
@@ -9613,7 +7331,6 @@
           <w14:ligatures w14:val="none"/>
         </w:rPr>
       </w:pPr>
-      <w:proofErr w:type="spellStart"/>
       <w:r>
         <w:rPr>
           <w:rFonts w:eastAsia="Times New Roman" w:cs="Calibri"/>
@@ -9625,7 +7342,6 @@
         </w:rPr>
         <w:t>Text</w:t>
       </w:r>
-      <w:proofErr w:type="spellEnd"/>
     </w:p>
     <w:p>
       <w:pPr>
@@ -9743,24 +7459,8 @@
           <w:lang w:val="da-DK" w:eastAsia="en-GB"/>
           <w14:ligatures w14:val="none"/>
         </w:rPr>
-        <w:t xml:space="preserve"> </w:t>
-      </w:r>
-      <w:proofErr w:type="spellStart"/>
-      <w:r>
-        <w:rPr>
-          <w:rFonts w:ascii="Arial" w:eastAsia="Times New Roman" w:hAnsi="Arial" w:cs="Arial"/>
-          <w:i/>
-          <w:iCs/>
-          <w:color w:val="000000"/>
-          <w:kern w:val="0"/>
-          <w:sz w:val="40"/>
-          <w:szCs w:val="40"/>
-          <w:lang w:val="da-DK" w:eastAsia="en-GB"/>
-          <w14:ligatures w14:val="none"/>
-        </w:rPr>
-        <w:t>Tylos</w:t>
-      </w:r>
-      <w:proofErr w:type="spellEnd"/>
+        <w:t xml:space="preserve"> Tylos</w:t>
+      </w:r>
     </w:p>
     <w:tbl>
       <w:tblPr>
@@ -9921,51 +7621,7 @@
           <w:lang w:val="da-DK" w:eastAsia="en-GB"/>
           <w14:ligatures w14:val="none"/>
         </w:rPr>
-        <w:t xml:space="preserve">Mallory stjæler </w:t>
-      </w:r>
-      <w:proofErr w:type="spellStart"/>
-      <w:r>
-        <w:rPr>
-          <w:rFonts w:eastAsia="Times New Roman" w:cs="Times New Roman"/>
-          <w:kern w:val="0"/>
-          <w:szCs w:val="28"/>
-          <w:lang w:val="da-DK" w:eastAsia="en-GB"/>
-          <w14:ligatures w14:val="none"/>
-        </w:rPr>
-        <w:t>Tylos</w:t>
-      </w:r>
-      <w:proofErr w:type="spellEnd"/>
-      <w:r>
-        <w:rPr>
-          <w:rFonts w:eastAsia="Times New Roman" w:cs="Times New Roman"/>
-          <w:kern w:val="0"/>
-          <w:szCs w:val="28"/>
-          <w:lang w:val="da-DK" w:eastAsia="en-GB"/>
-          <w14:ligatures w14:val="none"/>
-        </w:rPr>
-        <w:t xml:space="preserve">’ </w:t>
-      </w:r>
-      <w:proofErr w:type="spellStart"/>
-      <w:r>
-        <w:rPr>
-          <w:rFonts w:eastAsia="Times New Roman" w:cs="Times New Roman"/>
-          <w:kern w:val="0"/>
-          <w:szCs w:val="28"/>
-          <w:lang w:val="da-DK" w:eastAsia="en-GB"/>
-          <w14:ligatures w14:val="none"/>
-        </w:rPr>
-        <w:t>combat</w:t>
-      </w:r>
-      <w:proofErr w:type="spellEnd"/>
-      <w:r>
-        <w:rPr>
-          <w:rFonts w:eastAsia="Times New Roman" w:cs="Times New Roman"/>
-          <w:kern w:val="0"/>
-          <w:szCs w:val="28"/>
-          <w:lang w:val="da-DK" w:eastAsia="en-GB"/>
-          <w14:ligatures w14:val="none"/>
-        </w:rPr>
-        <w:t xml:space="preserve"> horse</w:t>
+        <w:t>Mallory stjæler Tylos’ combat horse</w:t>
       </w:r>
       <w:r>
         <w:rPr>
@@ -10209,27 +7865,15 @@
           <w14:ligatures w14:val="none"/>
         </w:rPr>
       </w:pPr>
-      <w:proofErr w:type="spellStart"/>
-      <w:r>
-        <w:rPr>
-          <w:rFonts w:eastAsia="Times New Roman" w:cs="Times New Roman"/>
-          <w:kern w:val="0"/>
-          <w:szCs w:val="28"/>
-          <w:lang w:val="da-DK" w:eastAsia="en-GB"/>
-          <w14:ligatures w14:val="none"/>
-        </w:rPr>
-        <w:t>Harga</w:t>
-      </w:r>
-      <w:proofErr w:type="spellEnd"/>
-      <w:r>
-        <w:rPr>
-          <w:rFonts w:eastAsia="Times New Roman" w:cs="Times New Roman"/>
-          <w:kern w:val="0"/>
-          <w:szCs w:val="28"/>
-          <w:lang w:val="da-DK" w:eastAsia="en-GB"/>
-          <w14:ligatures w14:val="none"/>
-        </w:rPr>
-        <w:t xml:space="preserve"> og Mallory får </w:t>
+      <w:r>
+        <w:rPr>
+          <w:rFonts w:eastAsia="Times New Roman" w:cs="Times New Roman"/>
+          <w:kern w:val="0"/>
+          <w:szCs w:val="28"/>
+          <w:lang w:val="da-DK" w:eastAsia="en-GB"/>
+          <w14:ligatures w14:val="none"/>
+        </w:rPr>
+        <w:t xml:space="preserve">Harga og Mallory får </w:t>
       </w:r>
       <w:r>
         <w:rPr>
@@ -10311,7 +7955,6 @@
                 <w14:ligatures w14:val="none"/>
               </w:rPr>
             </w:pPr>
-            <w:proofErr w:type="spellStart"/>
             <w:r>
               <w:rPr>
                 <w:rFonts w:ascii="Arial" w:eastAsia="Times New Roman" w:hAnsi="Arial" w:cs="Arial"/>
@@ -10324,22 +7967,7 @@
                 <w:lang w:val="da-DK" w:eastAsia="en-GB"/>
                 <w14:ligatures w14:val="none"/>
               </w:rPr>
-              <w:t>NPC'er</w:t>
-            </w:r>
-            <w:proofErr w:type="spellEnd"/>
-            <w:r>
-              <w:rPr>
-                <w:rFonts w:ascii="Arial" w:eastAsia="Times New Roman" w:hAnsi="Arial" w:cs="Arial"/>
-                <w:b/>
-                <w:bCs/>
-                <w:color w:val="000000"/>
-                <w:kern w:val="0"/>
-                <w:sz w:val="32"/>
-                <w:szCs w:val="32"/>
-                <w:lang w:val="da-DK" w:eastAsia="en-GB"/>
-                <w14:ligatures w14:val="none"/>
-              </w:rPr>
-              <w:t xml:space="preserve"> mødt</w:t>
+              <w:t>NPC'er mødt</w:t>
             </w:r>
           </w:p>
         </w:tc>
@@ -10448,7 +8076,6 @@
           <w14:ligatures w14:val="none"/>
         </w:rPr>
       </w:pPr>
-      <w:proofErr w:type="spellStart"/>
       <w:r>
         <w:rPr>
           <w:rFonts w:eastAsia="Times New Roman" w:cs="Calibri"/>
@@ -10460,7 +8087,6 @@
         </w:rPr>
         <w:t>Text</w:t>
       </w:r>
-      <w:proofErr w:type="spellEnd"/>
     </w:p>
     <w:p>
       <w:pPr>
@@ -10536,7 +8162,6 @@
         </w:rPr>
         <w:t xml:space="preserve"> - </w:t>
       </w:r>
-      <w:proofErr w:type="spellStart"/>
       <w:r>
         <w:rPr>
           <w:rFonts w:ascii="Arial" w:eastAsia="Times New Roman" w:hAnsi="Arial" w:cs="Arial"/>
@@ -10549,22 +8174,7 @@
           <w:lang w:val="da-DK" w:eastAsia="en-GB"/>
           <w14:ligatures w14:val="none"/>
         </w:rPr>
-        <w:t>Tylos</w:t>
-      </w:r>
-      <w:proofErr w:type="spellEnd"/>
-      <w:r>
-        <w:rPr>
-          <w:rFonts w:ascii="Arial" w:eastAsia="Times New Roman" w:hAnsi="Arial" w:cs="Arial"/>
-          <w:i/>
-          <w:iCs/>
-          <w:color w:val="000000"/>
-          <w:kern w:val="0"/>
-          <w:sz w:val="40"/>
-          <w:szCs w:val="40"/>
-          <w:lang w:val="da-DK" w:eastAsia="en-GB"/>
-          <w14:ligatures w14:val="none"/>
-        </w:rPr>
-        <w:t xml:space="preserve"> besejret</w:t>
+        <w:t>Tylos besejret</w:t>
       </w:r>
     </w:p>
     <w:tbl>
@@ -10688,29 +8298,7 @@
           <w:lang w:val="da-DK" w:eastAsia="en-GB"/>
           <w14:ligatures w14:val="none"/>
         </w:rPr>
-        <w:t xml:space="preserve">mod </w:t>
-      </w:r>
-      <w:proofErr w:type="spellStart"/>
-      <w:r>
-        <w:rPr>
-          <w:rFonts w:eastAsia="Times New Roman" w:cs="Times New Roman"/>
-          <w:kern w:val="0"/>
-          <w:szCs w:val="28"/>
-          <w:lang w:val="da-DK" w:eastAsia="en-GB"/>
-          <w14:ligatures w14:val="none"/>
-        </w:rPr>
-        <w:t>Tylos</w:t>
-      </w:r>
-      <w:proofErr w:type="spellEnd"/>
-      <w:r>
-        <w:rPr>
-          <w:rFonts w:eastAsia="Times New Roman" w:cs="Times New Roman"/>
-          <w:kern w:val="0"/>
-          <w:szCs w:val="28"/>
-          <w:lang w:val="da-DK" w:eastAsia="en-GB"/>
-          <w14:ligatures w14:val="none"/>
-        </w:rPr>
-        <w:t>.</w:t>
+        <w:t>mod Tylos.</w:t>
       </w:r>
     </w:p>
     <w:p>
@@ -10737,29 +8325,7 @@
           <w:lang w:val="da-DK" w:eastAsia="en-GB"/>
           <w14:ligatures w14:val="none"/>
         </w:rPr>
-        <w:t xml:space="preserve">Slås og besejrer ham. Ronan tager hans magiske amulet, men lader Garry suge </w:t>
-      </w:r>
-      <w:proofErr w:type="spellStart"/>
-      <w:r>
-        <w:rPr>
-          <w:rFonts w:eastAsia="Times New Roman" w:cs="Times New Roman"/>
-          <w:kern w:val="0"/>
-          <w:szCs w:val="28"/>
-          <w:lang w:val="da-DK" w:eastAsia="en-GB"/>
-          <w14:ligatures w14:val="none"/>
-        </w:rPr>
-        <w:t>Rotlaugs</w:t>
-      </w:r>
-      <w:proofErr w:type="spellEnd"/>
-      <w:r>
-        <w:rPr>
-          <w:rFonts w:eastAsia="Times New Roman" w:cs="Times New Roman"/>
-          <w:kern w:val="0"/>
-          <w:szCs w:val="28"/>
-          <w:lang w:val="da-DK" w:eastAsia="en-GB"/>
-          <w14:ligatures w14:val="none"/>
-        </w:rPr>
-        <w:t xml:space="preserve"> energi.</w:t>
+        <w:t>Slås og besejrer ham. Ronan tager hans magiske amulet, men lader Garry suge Rotlaugs energi.</w:t>
       </w:r>
     </w:p>
     <w:p>
@@ -10788,27 +8354,15 @@
         </w:rPr>
         <w:t xml:space="preserve">Dræber </w:t>
       </w:r>
-      <w:proofErr w:type="spellStart"/>
-      <w:r>
-        <w:rPr>
-          <w:rFonts w:eastAsia="Times New Roman" w:cs="Times New Roman"/>
-          <w:kern w:val="0"/>
-          <w:szCs w:val="28"/>
-          <w:lang w:val="da-DK" w:eastAsia="en-GB"/>
-          <w14:ligatures w14:val="none"/>
-        </w:rPr>
-        <w:t>Isadelia</w:t>
-      </w:r>
-      <w:proofErr w:type="spellEnd"/>
-      <w:r>
-        <w:rPr>
-          <w:rFonts w:eastAsia="Times New Roman" w:cs="Times New Roman"/>
-          <w:kern w:val="0"/>
-          <w:szCs w:val="28"/>
-          <w:lang w:val="da-DK" w:eastAsia="en-GB"/>
-          <w14:ligatures w14:val="none"/>
-        </w:rPr>
-        <w:t xml:space="preserve"> fordi hun er utaknemmelig.</w:t>
+      <w:r>
+        <w:rPr>
+          <w:rFonts w:eastAsia="Times New Roman" w:cs="Times New Roman"/>
+          <w:kern w:val="0"/>
+          <w:szCs w:val="28"/>
+          <w:lang w:val="da-DK" w:eastAsia="en-GB"/>
+          <w14:ligatures w14:val="none"/>
+        </w:rPr>
+        <w:t>Isadelia fordi hun er utaknemmelig.</w:t>
       </w:r>
     </w:p>
     <w:p>
@@ -10837,7 +8391,6 @@
         </w:rPr>
         <w:t xml:space="preserve">De to overlevende </w:t>
       </w:r>
-      <w:proofErr w:type="spellStart"/>
       <w:r>
         <w:rPr>
           <w:rFonts w:eastAsia="Times New Roman" w:cs="Times New Roman"/>
@@ -10856,18 +8409,7 @@
           <w:lang w:val="da-DK" w:eastAsia="en-GB"/>
           <w14:ligatures w14:val="none"/>
         </w:rPr>
-        <w:t>lverne</w:t>
-      </w:r>
-      <w:proofErr w:type="spellEnd"/>
-      <w:r>
-        <w:rPr>
-          <w:rFonts w:eastAsia="Times New Roman" w:cs="Times New Roman"/>
-          <w:kern w:val="0"/>
-          <w:szCs w:val="28"/>
-          <w:lang w:val="da-DK" w:eastAsia="en-GB"/>
-          <w14:ligatures w14:val="none"/>
-        </w:rPr>
-        <w:t xml:space="preserve"> finder </w:t>
+        <w:t xml:space="preserve">lverne finder </w:t>
       </w:r>
       <w:r>
         <w:rPr>
@@ -10879,27 +8421,15 @@
         </w:rPr>
         <w:t xml:space="preserve">den spiddede </w:t>
       </w:r>
-      <w:proofErr w:type="spellStart"/>
-      <w:r>
-        <w:rPr>
-          <w:rFonts w:eastAsia="Times New Roman" w:cs="Times New Roman"/>
-          <w:kern w:val="0"/>
-          <w:szCs w:val="28"/>
-          <w:lang w:val="da-DK" w:eastAsia="en-GB"/>
-          <w14:ligatures w14:val="none"/>
-        </w:rPr>
-        <w:t>elver</w:t>
-      </w:r>
-      <w:proofErr w:type="spellEnd"/>
-      <w:r>
-        <w:rPr>
-          <w:rFonts w:eastAsia="Times New Roman" w:cs="Times New Roman"/>
-          <w:kern w:val="0"/>
-          <w:szCs w:val="28"/>
-          <w:lang w:val="da-DK" w:eastAsia="en-GB"/>
-          <w14:ligatures w14:val="none"/>
-        </w:rPr>
-        <w:t>.</w:t>
+      <w:r>
+        <w:rPr>
+          <w:rFonts w:eastAsia="Times New Roman" w:cs="Times New Roman"/>
+          <w:kern w:val="0"/>
+          <w:szCs w:val="28"/>
+          <w:lang w:val="da-DK" w:eastAsia="en-GB"/>
+          <w14:ligatures w14:val="none"/>
+        </w:rPr>
+        <w:t>elver.</w:t>
       </w:r>
     </w:p>
     <w:tbl>
@@ -10951,7 +8481,6 @@
                 <w14:ligatures w14:val="none"/>
               </w:rPr>
             </w:pPr>
-            <w:proofErr w:type="spellStart"/>
             <w:r>
               <w:rPr>
                 <w:rFonts w:ascii="Arial" w:eastAsia="Times New Roman" w:hAnsi="Arial" w:cs="Arial"/>
@@ -10964,22 +8493,7 @@
                 <w:lang w:val="da-DK" w:eastAsia="en-GB"/>
                 <w14:ligatures w14:val="none"/>
               </w:rPr>
-              <w:t>NPC'er</w:t>
-            </w:r>
-            <w:proofErr w:type="spellEnd"/>
-            <w:r>
-              <w:rPr>
-                <w:rFonts w:ascii="Arial" w:eastAsia="Times New Roman" w:hAnsi="Arial" w:cs="Arial"/>
-                <w:b/>
-                <w:bCs/>
-                <w:color w:val="000000"/>
-                <w:kern w:val="0"/>
-                <w:sz w:val="32"/>
-                <w:szCs w:val="32"/>
-                <w:lang w:val="da-DK" w:eastAsia="en-GB"/>
-                <w14:ligatures w14:val="none"/>
-              </w:rPr>
-              <w:t xml:space="preserve"> mødt</w:t>
+              <w:t>NPC'er mødt</w:t>
             </w:r>
           </w:p>
         </w:tc>
@@ -10997,7 +8511,6 @@
           <w14:ligatures w14:val="none"/>
         </w:rPr>
       </w:pPr>
-      <w:proofErr w:type="spellStart"/>
       <w:r>
         <w:rPr>
           <w:rFonts w:eastAsia="Times New Roman" w:cs="Calibri"/>
@@ -11009,7 +8522,6 @@
         </w:rPr>
         <w:t>Text</w:t>
       </w:r>
-      <w:proofErr w:type="spellEnd"/>
     </w:p>
     <w:tbl>
       <w:tblPr>
@@ -11090,7 +8602,6 @@
           <w14:ligatures w14:val="none"/>
         </w:rPr>
       </w:pPr>
-      <w:proofErr w:type="spellStart"/>
       <w:r>
         <w:rPr>
           <w:rFonts w:eastAsia="Times New Roman" w:cs="Calibri"/>
@@ -11103,7 +8614,453 @@
         <w:lastRenderedPageBreak/>
         <w:t>Text</w:t>
       </w:r>
-      <w:proofErr w:type="spellEnd"/>
+    </w:p>
+    <w:p>
+      <w:pPr>
+        <w:spacing w:after="0" w:line="240" w:lineRule="auto"/>
+        <w:rPr>
+          <w:rFonts w:ascii="Times New Roman" w:eastAsia="Times New Roman" w:hAnsi="Times New Roman" w:cs="Times New Roman"/>
+          <w:kern w:val="0"/>
+          <w:sz w:val="24"/>
+          <w:szCs w:val="24"/>
+          <w:lang w:val="da-DK" w:eastAsia="en-GB"/>
+          <w14:ligatures w14:val="none"/>
+        </w:rPr>
+      </w:pPr>
+      <w:r>
+        <w:rPr>
+          <w:rFonts w:ascii="Arial" w:eastAsia="Times New Roman" w:hAnsi="Arial" w:cs="Arial"/>
+          <w:color w:val="000000"/>
+          <w:kern w:val="0"/>
+          <w:sz w:val="40"/>
+          <w:szCs w:val="40"/>
+          <w:lang w:val="da-DK" w:eastAsia="en-GB"/>
+          <w14:ligatures w14:val="none"/>
+        </w:rPr>
+        <w:t xml:space="preserve">Session </w:t>
+      </w:r>
+      <w:r>
+        <w:rPr>
+          <w:rFonts w:ascii="Arial" w:eastAsia="Times New Roman" w:hAnsi="Arial" w:cs="Arial"/>
+          <w:color w:val="000000"/>
+          <w:kern w:val="0"/>
+          <w:sz w:val="40"/>
+          <w:szCs w:val="40"/>
+          <w:lang w:val="da-DK" w:eastAsia="en-GB"/>
+          <w14:ligatures w14:val="none"/>
+        </w:rPr>
+        <w:t>15</w:t>
+      </w:r>
+      <w:r>
+        <w:rPr>
+          <w:rFonts w:ascii="Arial" w:eastAsia="Times New Roman" w:hAnsi="Arial" w:cs="Arial"/>
+          <w:color w:val="000000"/>
+          <w:kern w:val="0"/>
+          <w:sz w:val="40"/>
+          <w:szCs w:val="40"/>
+          <w:lang w:val="da-DK" w:eastAsia="en-GB"/>
+          <w14:ligatures w14:val="none"/>
+        </w:rPr>
+        <w:t xml:space="preserve"> - </w:t>
+      </w:r>
+      <w:r>
+        <w:rPr>
+          <w:rFonts w:ascii="Arial" w:eastAsia="Times New Roman" w:hAnsi="Arial" w:cs="Arial"/>
+          <w:i/>
+          <w:iCs/>
+          <w:color w:val="000000"/>
+          <w:kern w:val="0"/>
+          <w:sz w:val="40"/>
+          <w:szCs w:val="40"/>
+          <w:lang w:val="da-DK" w:eastAsia="en-GB"/>
+          <w14:ligatures w14:val="none"/>
+        </w:rPr>
+        <w:t>Tilbage til byen</w:t>
+      </w:r>
+    </w:p>
+    <w:tbl>
+      <w:tblPr>
+        <w:tblW w:w="9490" w:type="dxa"/>
+        <w:tblCellMar>
+          <w:top w:w="15" w:type="dxa"/>
+          <w:left w:w="15" w:type="dxa"/>
+          <w:bottom w:w="15" w:type="dxa"/>
+          <w:right w:w="15" w:type="dxa"/>
+        </w:tblCellMar>
+        <w:tblLook w:val="04A0" w:firstRow="1" w:lastRow="0" w:firstColumn="1" w:lastColumn="0" w:noHBand="0" w:noVBand="1"/>
+      </w:tblPr>
+      <w:tblGrid>
+        <w:gridCol w:w="9490"/>
+      </w:tblGrid>
+      <w:tr>
+        <w:trPr>
+          <w:trHeight w:val="660"/>
+        </w:trPr>
+        <w:tc>
+          <w:tcPr>
+            <w:tcW w:w="9490" w:type="dxa"/>
+            <w:tcBorders>
+              <w:top w:val="single" w:sz="6" w:space="0" w:color="A3A3A3"/>
+              <w:left w:val="single" w:sz="6" w:space="0" w:color="A3A3A3"/>
+              <w:bottom w:val="single" w:sz="6" w:space="0" w:color="A3A3A3"/>
+              <w:right w:val="single" w:sz="6" w:space="0" w:color="A3A3A3"/>
+            </w:tcBorders>
+            <w:shd w:val="clear" w:color="auto" w:fill="BDD7EE"/>
+            <w:tcMar>
+              <w:top w:w="80" w:type="dxa"/>
+              <w:left w:w="80" w:type="dxa"/>
+              <w:bottom w:w="80" w:type="dxa"/>
+              <w:right w:w="80" w:type="dxa"/>
+            </w:tcMar>
+            <w:hideMark/>
+          </w:tcPr>
+          <w:p>
+            <w:pPr>
+              <w:spacing w:after="0" w:line="240" w:lineRule="auto"/>
+              <w:jc w:val="center"/>
+              <w:rPr>
+                <w:rFonts w:ascii="Times New Roman" w:eastAsia="Times New Roman" w:hAnsi="Times New Roman" w:cs="Times New Roman"/>
+                <w:kern w:val="0"/>
+                <w:sz w:val="24"/>
+                <w:szCs w:val="24"/>
+                <w:lang w:val="da-DK" w:eastAsia="en-GB"/>
+                <w14:ligatures w14:val="none"/>
+              </w:rPr>
+            </w:pPr>
+            <w:r>
+              <w:rPr>
+                <w:rFonts w:ascii="Arial" w:eastAsia="Times New Roman" w:hAnsi="Arial" w:cs="Arial"/>
+                <w:b/>
+                <w:bCs/>
+                <w:color w:val="000000"/>
+                <w:kern w:val="0"/>
+                <w:sz w:val="32"/>
+                <w:szCs w:val="32"/>
+                <w:lang w:val="da-DK" w:eastAsia="en-GB"/>
+                <w14:ligatures w14:val="none"/>
+              </w:rPr>
+              <w:t>Hvad skete?</w:t>
+            </w:r>
+          </w:p>
+        </w:tc>
+      </w:tr>
+    </w:tbl>
+    <w:p>
+      <w:pPr>
+        <w:pStyle w:val="ListParagraph"/>
+        <w:numPr>
+          <w:ilvl w:val="0"/>
+          <w:numId w:val="5"/>
+        </w:numPr>
+        <w:spacing w:after="0"/>
+        <w:rPr>
+          <w:rFonts w:eastAsia="Times New Roman" w:cs="Times New Roman"/>
+          <w:kern w:val="0"/>
+          <w:szCs w:val="28"/>
+          <w:lang w:val="da-DK" w:eastAsia="en-GB"/>
+          <w14:ligatures w14:val="none"/>
+        </w:rPr>
+      </w:pPr>
+      <w:r>
+        <w:rPr>
+          <w:rFonts w:eastAsia="Times New Roman" w:cs="Times New Roman"/>
+          <w:kern w:val="0"/>
+          <w:szCs w:val="28"/>
+          <w:lang w:val="da-DK" w:eastAsia="en-GB"/>
+          <w14:ligatures w14:val="none"/>
+        </w:rPr>
+        <w:t>Snakker med Harga der har fået Ugle og healing ting.</w:t>
+      </w:r>
+    </w:p>
+    <w:p>
+      <w:pPr>
+        <w:pStyle w:val="ListParagraph"/>
+        <w:numPr>
+          <w:ilvl w:val="0"/>
+          <w:numId w:val="5"/>
+        </w:numPr>
+        <w:spacing w:after="0"/>
+        <w:rPr>
+          <w:rFonts w:eastAsia="Times New Roman" w:cs="Times New Roman"/>
+          <w:kern w:val="0"/>
+          <w:szCs w:val="28"/>
+          <w:lang w:val="da-DK" w:eastAsia="en-GB"/>
+          <w14:ligatures w14:val="none"/>
+        </w:rPr>
+      </w:pPr>
+      <w:r>
+        <w:rPr>
+          <w:rFonts w:eastAsia="Times New Roman" w:cs="Times New Roman"/>
+          <w:kern w:val="0"/>
+          <w:szCs w:val="28"/>
+          <w:lang w:val="da-DK" w:eastAsia="en-GB"/>
+          <w14:ligatures w14:val="none"/>
+        </w:rPr>
+        <w:t>Siger farvel til elvere.</w:t>
+      </w:r>
+    </w:p>
+    <w:p>
+      <w:pPr>
+        <w:pStyle w:val="ListParagraph"/>
+        <w:numPr>
+          <w:ilvl w:val="0"/>
+          <w:numId w:val="5"/>
+        </w:numPr>
+        <w:spacing w:after="0"/>
+        <w:rPr>
+          <w:rFonts w:eastAsia="Times New Roman" w:cs="Times New Roman"/>
+          <w:kern w:val="0"/>
+          <w:szCs w:val="28"/>
+          <w:lang w:val="da-DK" w:eastAsia="en-GB"/>
+          <w14:ligatures w14:val="none"/>
+        </w:rPr>
+      </w:pPr>
+      <w:r>
+        <w:rPr>
+          <w:rFonts w:eastAsia="Times New Roman" w:cs="Times New Roman"/>
+          <w:kern w:val="0"/>
+          <w:szCs w:val="28"/>
+          <w:lang w:val="da-DK" w:eastAsia="en-GB"/>
+          <w14:ligatures w14:val="none"/>
+        </w:rPr>
+        <w:t>Rejser mod byen, møder og bekæmper kultister der er ved at hidkalde dæmon.</w:t>
+      </w:r>
+    </w:p>
+    <w:p>
+      <w:pPr>
+        <w:pStyle w:val="ListParagraph"/>
+        <w:numPr>
+          <w:ilvl w:val="0"/>
+          <w:numId w:val="5"/>
+        </w:numPr>
+        <w:spacing w:after="0"/>
+        <w:rPr>
+          <w:rFonts w:eastAsia="Times New Roman" w:cs="Times New Roman"/>
+          <w:kern w:val="0"/>
+          <w:szCs w:val="28"/>
+          <w:lang w:val="da-DK" w:eastAsia="en-GB"/>
+          <w14:ligatures w14:val="none"/>
+        </w:rPr>
+      </w:pPr>
+      <w:r>
+        <w:rPr>
+          <w:rFonts w:eastAsia="Times New Roman" w:cs="Times New Roman"/>
+          <w:kern w:val="0"/>
+          <w:szCs w:val="28"/>
+          <w:lang w:val="da-DK" w:eastAsia="en-GB"/>
+          <w14:ligatures w14:val="none"/>
+        </w:rPr>
+        <w:t>Kommer til byen, møder eventyr holdet der hjalp med at ”Tæmme en gud”. Annabella kræver tjenesten betalt at de sørger for de ikke kommer tilbage.</w:t>
+      </w:r>
+    </w:p>
+    <w:p>
+      <w:pPr>
+        <w:pStyle w:val="ListParagraph"/>
+        <w:numPr>
+          <w:ilvl w:val="0"/>
+          <w:numId w:val="5"/>
+        </w:numPr>
+        <w:spacing w:after="0"/>
+        <w:rPr>
+          <w:rFonts w:eastAsia="Times New Roman" w:cs="Times New Roman"/>
+          <w:kern w:val="0"/>
+          <w:szCs w:val="28"/>
+          <w:lang w:val="da-DK" w:eastAsia="en-GB"/>
+          <w14:ligatures w14:val="none"/>
+        </w:rPr>
+      </w:pPr>
+      <w:r>
+        <w:rPr>
+          <w:rFonts w:eastAsia="Times New Roman" w:cs="Times New Roman"/>
+          <w:kern w:val="0"/>
+          <w:szCs w:val="28"/>
+          <w:lang w:val="da-DK" w:eastAsia="en-GB"/>
+          <w14:ligatures w14:val="none"/>
+        </w:rPr>
+        <w:t>For solgt en masse.</w:t>
+      </w:r>
+    </w:p>
+    <w:tbl>
+      <w:tblPr>
+        <w:tblW w:w="9490" w:type="dxa"/>
+        <w:tblCellMar>
+          <w:top w:w="15" w:type="dxa"/>
+          <w:left w:w="15" w:type="dxa"/>
+          <w:bottom w:w="15" w:type="dxa"/>
+          <w:right w:w="15" w:type="dxa"/>
+        </w:tblCellMar>
+        <w:tblLook w:val="04A0" w:firstRow="1" w:lastRow="0" w:firstColumn="1" w:lastColumn="0" w:noHBand="0" w:noVBand="1"/>
+      </w:tblPr>
+      <w:tblGrid>
+        <w:gridCol w:w="9490"/>
+      </w:tblGrid>
+      <w:tr>
+        <w:trPr>
+          <w:trHeight w:val="660"/>
+        </w:trPr>
+        <w:tc>
+          <w:tcPr>
+            <w:tcW w:w="9490" w:type="dxa"/>
+            <w:tcBorders>
+              <w:top w:val="single" w:sz="6" w:space="0" w:color="A3A3A3"/>
+              <w:left w:val="single" w:sz="6" w:space="0" w:color="A3A3A3"/>
+              <w:bottom w:val="single" w:sz="6" w:space="0" w:color="A3A3A3"/>
+              <w:right w:val="single" w:sz="6" w:space="0" w:color="A3A3A3"/>
+            </w:tcBorders>
+            <w:shd w:val="clear" w:color="auto" w:fill="BDD7EE"/>
+            <w:tcMar>
+              <w:top w:w="80" w:type="dxa"/>
+              <w:left w:w="80" w:type="dxa"/>
+              <w:bottom w:w="80" w:type="dxa"/>
+              <w:right w:w="80" w:type="dxa"/>
+            </w:tcMar>
+            <w:hideMark/>
+          </w:tcPr>
+          <w:p>
+            <w:pPr>
+              <w:spacing w:after="0" w:line="240" w:lineRule="auto"/>
+              <w:jc w:val="center"/>
+              <w:rPr>
+                <w:rFonts w:ascii="Times New Roman" w:eastAsia="Times New Roman" w:hAnsi="Times New Roman" w:cs="Times New Roman"/>
+                <w:kern w:val="0"/>
+                <w:sz w:val="24"/>
+                <w:szCs w:val="24"/>
+                <w:lang w:val="da-DK" w:eastAsia="en-GB"/>
+                <w14:ligatures w14:val="none"/>
+              </w:rPr>
+            </w:pPr>
+            <w:r>
+              <w:rPr>
+                <w:rFonts w:ascii="Arial" w:eastAsia="Times New Roman" w:hAnsi="Arial" w:cs="Arial"/>
+                <w:b/>
+                <w:bCs/>
+                <w:color w:val="000000"/>
+                <w:kern w:val="0"/>
+                <w:sz w:val="32"/>
+                <w:szCs w:val="32"/>
+                <w:lang w:val="da-DK" w:eastAsia="en-GB"/>
+                <w14:ligatures w14:val="none"/>
+              </w:rPr>
+              <w:t>NPC'er mødt</w:t>
+            </w:r>
+          </w:p>
+        </w:tc>
+      </w:tr>
+    </w:tbl>
+    <w:p>
+      <w:pPr>
+        <w:spacing w:after="0" w:line="240" w:lineRule="auto"/>
+        <w:rPr>
+          <w:rFonts w:eastAsia="Times New Roman" w:cs="Times New Roman"/>
+          <w:kern w:val="0"/>
+          <w:sz w:val="24"/>
+          <w:szCs w:val="24"/>
+          <w:lang w:val="da-DK" w:eastAsia="en-GB"/>
+          <w14:ligatures w14:val="none"/>
+        </w:rPr>
+      </w:pPr>
+      <w:r>
+        <w:rPr>
+          <w:rFonts w:eastAsia="Times New Roman" w:cs="Calibri"/>
+          <w:color w:val="000000"/>
+          <w:kern w:val="0"/>
+          <w:szCs w:val="28"/>
+          <w:lang w:val="da-DK" w:eastAsia="en-GB"/>
+          <w14:ligatures w14:val="none"/>
+        </w:rPr>
+        <w:t>Text</w:t>
+      </w:r>
+    </w:p>
+    <w:tbl>
+      <w:tblPr>
+        <w:tblW w:w="9490" w:type="dxa"/>
+        <w:tblCellMar>
+          <w:top w:w="15" w:type="dxa"/>
+          <w:left w:w="15" w:type="dxa"/>
+          <w:bottom w:w="15" w:type="dxa"/>
+          <w:right w:w="15" w:type="dxa"/>
+        </w:tblCellMar>
+        <w:tblLook w:val="04A0" w:firstRow="1" w:lastRow="0" w:firstColumn="1" w:lastColumn="0" w:noHBand="0" w:noVBand="1"/>
+      </w:tblPr>
+      <w:tblGrid>
+        <w:gridCol w:w="9490"/>
+      </w:tblGrid>
+      <w:tr>
+        <w:trPr>
+          <w:trHeight w:val="660"/>
+        </w:trPr>
+        <w:tc>
+          <w:tcPr>
+            <w:tcW w:w="9490" w:type="dxa"/>
+            <w:tcBorders>
+              <w:top w:val="single" w:sz="6" w:space="0" w:color="A3A3A3"/>
+              <w:left w:val="single" w:sz="6" w:space="0" w:color="A3A3A3"/>
+              <w:bottom w:val="single" w:sz="6" w:space="0" w:color="A3A3A3"/>
+              <w:right w:val="single" w:sz="6" w:space="0" w:color="A3A3A3"/>
+            </w:tcBorders>
+            <w:shd w:val="clear" w:color="auto" w:fill="BDD7EE"/>
+            <w:tcMar>
+              <w:top w:w="80" w:type="dxa"/>
+              <w:left w:w="80" w:type="dxa"/>
+              <w:bottom w:w="80" w:type="dxa"/>
+              <w:right w:w="80" w:type="dxa"/>
+            </w:tcMar>
+            <w:hideMark/>
+          </w:tcPr>
+          <w:p>
+            <w:pPr>
+              <w:spacing w:after="0" w:line="240" w:lineRule="auto"/>
+              <w:jc w:val="center"/>
+              <w:rPr>
+                <w:rFonts w:ascii="Times New Roman" w:eastAsia="Times New Roman" w:hAnsi="Times New Roman" w:cs="Times New Roman"/>
+                <w:kern w:val="0"/>
+                <w:sz w:val="24"/>
+                <w:szCs w:val="24"/>
+                <w:lang w:val="da-DK" w:eastAsia="en-GB"/>
+                <w14:ligatures w14:val="none"/>
+              </w:rPr>
+            </w:pPr>
+            <w:r>
+              <w:rPr>
+                <w:rFonts w:ascii="Arial" w:eastAsia="Times New Roman" w:hAnsi="Arial" w:cs="Arial"/>
+                <w:b/>
+                <w:bCs/>
+                <w:color w:val="000000"/>
+                <w:kern w:val="0"/>
+                <w:sz w:val="32"/>
+                <w:szCs w:val="32"/>
+                <w:lang w:val="da-DK" w:eastAsia="en-GB"/>
+                <w14:ligatures w14:val="none"/>
+              </w:rPr>
+              <w:t>Lokationer Besøgt</w:t>
+            </w:r>
+          </w:p>
+        </w:tc>
+      </w:tr>
+    </w:tbl>
+    <w:p>
+      <w:pPr>
+        <w:spacing w:after="0" w:line="240" w:lineRule="auto"/>
+        <w:rPr>
+          <w:rFonts w:eastAsia="Times New Roman" w:cs="Times New Roman"/>
+          <w:kern w:val="0"/>
+          <w:sz w:val="24"/>
+          <w:szCs w:val="24"/>
+          <w:lang w:val="da-DK" w:eastAsia="en-GB"/>
+          <w14:ligatures w14:val="none"/>
+        </w:rPr>
+      </w:pPr>
+      <w:r>
+        <w:rPr>
+          <w:rFonts w:eastAsia="Times New Roman" w:cs="Calibri"/>
+          <w:color w:val="000000"/>
+          <w:kern w:val="0"/>
+          <w:szCs w:val="28"/>
+          <w:lang w:val="da-DK" w:eastAsia="en-GB"/>
+          <w14:ligatures w14:val="none"/>
+        </w:rPr>
+        <w:t>Text</w:t>
+      </w:r>
     </w:p>
     <w:p>
       <w:pPr>

--- a/Dragonbane (uni)/Sessioner/Recaps.docx
+++ b/Dragonbane (uni)/Sessioner/Recaps.docx
@@ -8878,6 +8878,556 @@
           <w14:ligatures w14:val="none"/>
         </w:rPr>
         <w:t>For solgt en masse.</w:t>
+      </w:r>
+    </w:p>
+    <w:tbl>
+      <w:tblPr>
+        <w:tblW w:w="9490" w:type="dxa"/>
+        <w:tblCellMar>
+          <w:top w:w="15" w:type="dxa"/>
+          <w:left w:w="15" w:type="dxa"/>
+          <w:bottom w:w="15" w:type="dxa"/>
+          <w:right w:w="15" w:type="dxa"/>
+        </w:tblCellMar>
+        <w:tblLook w:val="04A0" w:firstRow="1" w:lastRow="0" w:firstColumn="1" w:lastColumn="0" w:noHBand="0" w:noVBand="1"/>
+      </w:tblPr>
+      <w:tblGrid>
+        <w:gridCol w:w="9490"/>
+      </w:tblGrid>
+      <w:tr>
+        <w:trPr>
+          <w:trHeight w:val="660"/>
+        </w:trPr>
+        <w:tc>
+          <w:tcPr>
+            <w:tcW w:w="9490" w:type="dxa"/>
+            <w:tcBorders>
+              <w:top w:val="single" w:sz="6" w:space="0" w:color="A3A3A3"/>
+              <w:left w:val="single" w:sz="6" w:space="0" w:color="A3A3A3"/>
+              <w:bottom w:val="single" w:sz="6" w:space="0" w:color="A3A3A3"/>
+              <w:right w:val="single" w:sz="6" w:space="0" w:color="A3A3A3"/>
+            </w:tcBorders>
+            <w:shd w:val="clear" w:color="auto" w:fill="BDD7EE"/>
+            <w:tcMar>
+              <w:top w:w="80" w:type="dxa"/>
+              <w:left w:w="80" w:type="dxa"/>
+              <w:bottom w:w="80" w:type="dxa"/>
+              <w:right w:w="80" w:type="dxa"/>
+            </w:tcMar>
+            <w:hideMark/>
+          </w:tcPr>
+          <w:p>
+            <w:pPr>
+              <w:spacing w:after="0" w:line="240" w:lineRule="auto"/>
+              <w:jc w:val="center"/>
+              <w:rPr>
+                <w:rFonts w:ascii="Times New Roman" w:eastAsia="Times New Roman" w:hAnsi="Times New Roman" w:cs="Times New Roman"/>
+                <w:kern w:val="0"/>
+                <w:sz w:val="24"/>
+                <w:szCs w:val="24"/>
+                <w:lang w:val="da-DK" w:eastAsia="en-GB"/>
+                <w14:ligatures w14:val="none"/>
+              </w:rPr>
+            </w:pPr>
+            <w:r>
+              <w:rPr>
+                <w:rFonts w:ascii="Arial" w:eastAsia="Times New Roman" w:hAnsi="Arial" w:cs="Arial"/>
+                <w:b/>
+                <w:bCs/>
+                <w:color w:val="000000"/>
+                <w:kern w:val="0"/>
+                <w:sz w:val="32"/>
+                <w:szCs w:val="32"/>
+                <w:lang w:val="da-DK" w:eastAsia="en-GB"/>
+                <w14:ligatures w14:val="none"/>
+              </w:rPr>
+              <w:t>NPC'er mødt</w:t>
+            </w:r>
+          </w:p>
+        </w:tc>
+      </w:tr>
+    </w:tbl>
+    <w:p>
+      <w:pPr>
+        <w:spacing w:after="0" w:line="240" w:lineRule="auto"/>
+        <w:rPr>
+          <w:rFonts w:eastAsia="Times New Roman" w:cs="Times New Roman"/>
+          <w:kern w:val="0"/>
+          <w:sz w:val="24"/>
+          <w:szCs w:val="24"/>
+          <w:lang w:val="da-DK" w:eastAsia="en-GB"/>
+          <w14:ligatures w14:val="none"/>
+        </w:rPr>
+      </w:pPr>
+      <w:r>
+        <w:rPr>
+          <w:rFonts w:eastAsia="Times New Roman" w:cs="Calibri"/>
+          <w:color w:val="000000"/>
+          <w:kern w:val="0"/>
+          <w:szCs w:val="28"/>
+          <w:lang w:val="da-DK" w:eastAsia="en-GB"/>
+          <w14:ligatures w14:val="none"/>
+        </w:rPr>
+        <w:t>Text</w:t>
+      </w:r>
+    </w:p>
+    <w:tbl>
+      <w:tblPr>
+        <w:tblW w:w="9490" w:type="dxa"/>
+        <w:tblCellMar>
+          <w:top w:w="15" w:type="dxa"/>
+          <w:left w:w="15" w:type="dxa"/>
+          <w:bottom w:w="15" w:type="dxa"/>
+          <w:right w:w="15" w:type="dxa"/>
+        </w:tblCellMar>
+        <w:tblLook w:val="04A0" w:firstRow="1" w:lastRow="0" w:firstColumn="1" w:lastColumn="0" w:noHBand="0" w:noVBand="1"/>
+      </w:tblPr>
+      <w:tblGrid>
+        <w:gridCol w:w="9490"/>
+      </w:tblGrid>
+      <w:tr>
+        <w:trPr>
+          <w:trHeight w:val="660"/>
+        </w:trPr>
+        <w:tc>
+          <w:tcPr>
+            <w:tcW w:w="9490" w:type="dxa"/>
+            <w:tcBorders>
+              <w:top w:val="single" w:sz="6" w:space="0" w:color="A3A3A3"/>
+              <w:left w:val="single" w:sz="6" w:space="0" w:color="A3A3A3"/>
+              <w:bottom w:val="single" w:sz="6" w:space="0" w:color="A3A3A3"/>
+              <w:right w:val="single" w:sz="6" w:space="0" w:color="A3A3A3"/>
+            </w:tcBorders>
+            <w:shd w:val="clear" w:color="auto" w:fill="BDD7EE"/>
+            <w:tcMar>
+              <w:top w:w="80" w:type="dxa"/>
+              <w:left w:w="80" w:type="dxa"/>
+              <w:bottom w:w="80" w:type="dxa"/>
+              <w:right w:w="80" w:type="dxa"/>
+            </w:tcMar>
+            <w:hideMark/>
+          </w:tcPr>
+          <w:p>
+            <w:pPr>
+              <w:spacing w:after="0" w:line="240" w:lineRule="auto"/>
+              <w:jc w:val="center"/>
+              <w:rPr>
+                <w:rFonts w:ascii="Times New Roman" w:eastAsia="Times New Roman" w:hAnsi="Times New Roman" w:cs="Times New Roman"/>
+                <w:kern w:val="0"/>
+                <w:sz w:val="24"/>
+                <w:szCs w:val="24"/>
+                <w:lang w:val="da-DK" w:eastAsia="en-GB"/>
+                <w14:ligatures w14:val="none"/>
+              </w:rPr>
+            </w:pPr>
+            <w:r>
+              <w:rPr>
+                <w:rFonts w:ascii="Arial" w:eastAsia="Times New Roman" w:hAnsi="Arial" w:cs="Arial"/>
+                <w:b/>
+                <w:bCs/>
+                <w:color w:val="000000"/>
+                <w:kern w:val="0"/>
+                <w:sz w:val="32"/>
+                <w:szCs w:val="32"/>
+                <w:lang w:val="da-DK" w:eastAsia="en-GB"/>
+                <w14:ligatures w14:val="none"/>
+              </w:rPr>
+              <w:t>Lokationer Besøgt</w:t>
+            </w:r>
+          </w:p>
+        </w:tc>
+      </w:tr>
+    </w:tbl>
+    <w:p>
+      <w:pPr>
+        <w:spacing w:after="0" w:line="240" w:lineRule="auto"/>
+        <w:rPr>
+          <w:rFonts w:eastAsia="Times New Roman" w:cs="Times New Roman"/>
+          <w:kern w:val="0"/>
+          <w:sz w:val="24"/>
+          <w:szCs w:val="24"/>
+          <w:lang w:val="da-DK" w:eastAsia="en-GB"/>
+          <w14:ligatures w14:val="none"/>
+        </w:rPr>
+      </w:pPr>
+      <w:r>
+        <w:rPr>
+          <w:rFonts w:eastAsia="Times New Roman" w:cs="Calibri"/>
+          <w:color w:val="000000"/>
+          <w:kern w:val="0"/>
+          <w:szCs w:val="28"/>
+          <w:lang w:val="da-DK" w:eastAsia="en-GB"/>
+          <w14:ligatures w14:val="none"/>
+        </w:rPr>
+        <w:t>Text</w:t>
+      </w:r>
+    </w:p>
+    <w:p>
+      <w:pPr>
+        <w:spacing w:after="0"/>
+        <w:rPr>
+          <w:rFonts w:eastAsia="Times New Roman" w:cs="Calibri"/>
+          <w:color w:val="000000"/>
+          <w:kern w:val="0"/>
+          <w:szCs w:val="28"/>
+          <w:lang w:val="da-DK" w:eastAsia="en-GB"/>
+          <w14:ligatures w14:val="none"/>
+        </w:rPr>
+      </w:pPr>
+    </w:p>
+    <w:p>
+      <w:pPr>
+        <w:spacing w:after="0" w:line="240" w:lineRule="auto"/>
+        <w:rPr>
+          <w:rFonts w:ascii="Times New Roman" w:eastAsia="Times New Roman" w:hAnsi="Times New Roman" w:cs="Times New Roman"/>
+          <w:kern w:val="0"/>
+          <w:sz w:val="24"/>
+          <w:szCs w:val="24"/>
+          <w:lang w:val="da-DK" w:eastAsia="en-GB"/>
+          <w14:ligatures w14:val="none"/>
+        </w:rPr>
+      </w:pPr>
+      <w:r>
+        <w:rPr>
+          <w:rFonts w:ascii="Arial" w:eastAsia="Times New Roman" w:hAnsi="Arial" w:cs="Arial"/>
+          <w:color w:val="000000"/>
+          <w:kern w:val="0"/>
+          <w:sz w:val="40"/>
+          <w:szCs w:val="40"/>
+          <w:lang w:val="da-DK" w:eastAsia="en-GB"/>
+          <w14:ligatures w14:val="none"/>
+        </w:rPr>
+        <w:t xml:space="preserve">Session </w:t>
+      </w:r>
+      <w:r>
+        <w:rPr>
+          <w:rFonts w:ascii="Arial" w:eastAsia="Times New Roman" w:hAnsi="Arial" w:cs="Arial"/>
+          <w:color w:val="000000"/>
+          <w:kern w:val="0"/>
+          <w:sz w:val="40"/>
+          <w:szCs w:val="40"/>
+          <w:lang w:val="da-DK" w:eastAsia="en-GB"/>
+          <w14:ligatures w14:val="none"/>
+        </w:rPr>
+        <w:t>16</w:t>
+      </w:r>
+      <w:r>
+        <w:rPr>
+          <w:rFonts w:ascii="Arial" w:eastAsia="Times New Roman" w:hAnsi="Arial" w:cs="Arial"/>
+          <w:color w:val="000000"/>
+          <w:kern w:val="0"/>
+          <w:sz w:val="40"/>
+          <w:szCs w:val="40"/>
+          <w:lang w:val="da-DK" w:eastAsia="en-GB"/>
+          <w14:ligatures w14:val="none"/>
+        </w:rPr>
+        <w:t xml:space="preserve"> - </w:t>
+      </w:r>
+      <w:r>
+        <w:rPr>
+          <w:rFonts w:ascii="Arial" w:eastAsia="Times New Roman" w:hAnsi="Arial" w:cs="Arial"/>
+          <w:i/>
+          <w:iCs/>
+          <w:color w:val="000000"/>
+          <w:kern w:val="0"/>
+          <w:sz w:val="40"/>
+          <w:szCs w:val="40"/>
+          <w:lang w:val="da-DK" w:eastAsia="en-GB"/>
+          <w14:ligatures w14:val="none"/>
+        </w:rPr>
+        <w:t>Rejsen til Landsbyen fra i går</w:t>
+      </w:r>
+    </w:p>
+    <w:tbl>
+      <w:tblPr>
+        <w:tblW w:w="9490" w:type="dxa"/>
+        <w:tblCellMar>
+          <w:top w:w="15" w:type="dxa"/>
+          <w:left w:w="15" w:type="dxa"/>
+          <w:bottom w:w="15" w:type="dxa"/>
+          <w:right w:w="15" w:type="dxa"/>
+        </w:tblCellMar>
+        <w:tblLook w:val="04A0" w:firstRow="1" w:lastRow="0" w:firstColumn="1" w:lastColumn="0" w:noHBand="0" w:noVBand="1"/>
+      </w:tblPr>
+      <w:tblGrid>
+        <w:gridCol w:w="9490"/>
+      </w:tblGrid>
+      <w:tr>
+        <w:trPr>
+          <w:trHeight w:val="660"/>
+        </w:trPr>
+        <w:tc>
+          <w:tcPr>
+            <w:tcW w:w="9490" w:type="dxa"/>
+            <w:tcBorders>
+              <w:top w:val="single" w:sz="6" w:space="0" w:color="A3A3A3"/>
+              <w:left w:val="single" w:sz="6" w:space="0" w:color="A3A3A3"/>
+              <w:bottom w:val="single" w:sz="6" w:space="0" w:color="A3A3A3"/>
+              <w:right w:val="single" w:sz="6" w:space="0" w:color="A3A3A3"/>
+            </w:tcBorders>
+            <w:shd w:val="clear" w:color="auto" w:fill="BDD7EE"/>
+            <w:tcMar>
+              <w:top w:w="80" w:type="dxa"/>
+              <w:left w:w="80" w:type="dxa"/>
+              <w:bottom w:w="80" w:type="dxa"/>
+              <w:right w:w="80" w:type="dxa"/>
+            </w:tcMar>
+            <w:hideMark/>
+          </w:tcPr>
+          <w:p>
+            <w:pPr>
+              <w:spacing w:after="0" w:line="240" w:lineRule="auto"/>
+              <w:jc w:val="center"/>
+              <w:rPr>
+                <w:rFonts w:ascii="Times New Roman" w:eastAsia="Times New Roman" w:hAnsi="Times New Roman" w:cs="Times New Roman"/>
+                <w:kern w:val="0"/>
+                <w:sz w:val="24"/>
+                <w:szCs w:val="24"/>
+                <w:lang w:val="da-DK" w:eastAsia="en-GB"/>
+                <w14:ligatures w14:val="none"/>
+              </w:rPr>
+            </w:pPr>
+            <w:r>
+              <w:rPr>
+                <w:rFonts w:ascii="Arial" w:eastAsia="Times New Roman" w:hAnsi="Arial" w:cs="Arial"/>
+                <w:b/>
+                <w:bCs/>
+                <w:color w:val="000000"/>
+                <w:kern w:val="0"/>
+                <w:sz w:val="32"/>
+                <w:szCs w:val="32"/>
+                <w:lang w:val="da-DK" w:eastAsia="en-GB"/>
+                <w14:ligatures w14:val="none"/>
+              </w:rPr>
+              <w:t>Hvad skete?</w:t>
+            </w:r>
+          </w:p>
+        </w:tc>
+      </w:tr>
+    </w:tbl>
+    <w:p>
+      <w:pPr>
+        <w:pStyle w:val="ListParagraph"/>
+        <w:numPr>
+          <w:ilvl w:val="0"/>
+          <w:numId w:val="5"/>
+        </w:numPr>
+        <w:spacing w:after="0"/>
+        <w:rPr>
+          <w:rFonts w:eastAsia="Times New Roman" w:cs="Times New Roman"/>
+          <w:kern w:val="0"/>
+          <w:szCs w:val="28"/>
+          <w:lang w:val="da-DK" w:eastAsia="en-GB"/>
+          <w14:ligatures w14:val="none"/>
+        </w:rPr>
+      </w:pPr>
+      <w:r>
+        <w:rPr>
+          <w:rFonts w:eastAsia="Times New Roman" w:cs="Times New Roman"/>
+          <w:kern w:val="0"/>
+          <w:szCs w:val="28"/>
+          <w:lang w:val="da-DK" w:eastAsia="en-GB"/>
+          <w14:ligatures w14:val="none"/>
+        </w:rPr>
+        <w:t xml:space="preserve">Køber </w:t>
+      </w:r>
+      <w:r>
+        <w:rPr>
+          <w:rFonts w:eastAsia="Times New Roman" w:cs="Times New Roman"/>
+          <w:kern w:val="0"/>
+          <w:szCs w:val="28"/>
+          <w:lang w:val="da-DK" w:eastAsia="en-GB"/>
+          <w14:ligatures w14:val="none"/>
+        </w:rPr>
+        <w:t xml:space="preserve">magiske </w:t>
+      </w:r>
+      <w:r>
+        <w:rPr>
+          <w:rFonts w:eastAsia="Times New Roman" w:cs="Times New Roman"/>
+          <w:kern w:val="0"/>
+          <w:szCs w:val="28"/>
+          <w:lang w:val="da-DK" w:eastAsia="en-GB"/>
+          <w14:ligatures w14:val="none"/>
+        </w:rPr>
+        <w:t>ting fra Dranath</w:t>
+      </w:r>
+    </w:p>
+    <w:p>
+      <w:pPr>
+        <w:pStyle w:val="ListParagraph"/>
+        <w:numPr>
+          <w:ilvl w:val="0"/>
+          <w:numId w:val="5"/>
+        </w:numPr>
+        <w:spacing w:after="0"/>
+        <w:rPr>
+          <w:rFonts w:eastAsia="Times New Roman" w:cs="Times New Roman"/>
+          <w:kern w:val="0"/>
+          <w:szCs w:val="28"/>
+          <w:lang w:val="da-DK" w:eastAsia="en-GB"/>
+          <w14:ligatures w14:val="none"/>
+        </w:rPr>
+      </w:pPr>
+      <w:r>
+        <w:rPr>
+          <w:rFonts w:eastAsia="Times New Roman" w:cs="Times New Roman"/>
+          <w:kern w:val="0"/>
+          <w:szCs w:val="28"/>
+          <w:lang w:val="da-DK" w:eastAsia="en-GB"/>
+          <w14:ligatures w14:val="none"/>
+        </w:rPr>
+        <w:t xml:space="preserve">Får </w:t>
+      </w:r>
+      <w:r>
+        <w:rPr>
+          <w:rFonts w:eastAsia="Times New Roman" w:cs="Times New Roman"/>
+          <w:kern w:val="0"/>
+          <w:szCs w:val="28"/>
+          <w:lang w:val="da-DK" w:eastAsia="en-GB"/>
+          <w14:ligatures w14:val="none"/>
+        </w:rPr>
+        <w:t>smidt larmende eventyr hold ud, ydmyget og druknet dem.</w:t>
+      </w:r>
+    </w:p>
+    <w:p>
+      <w:pPr>
+        <w:pStyle w:val="ListParagraph"/>
+        <w:numPr>
+          <w:ilvl w:val="0"/>
+          <w:numId w:val="5"/>
+        </w:numPr>
+        <w:spacing w:after="0"/>
+        <w:rPr>
+          <w:rFonts w:eastAsia="Times New Roman" w:cs="Times New Roman"/>
+          <w:kern w:val="0"/>
+          <w:szCs w:val="28"/>
+          <w:lang w:val="da-DK" w:eastAsia="en-GB"/>
+          <w14:ligatures w14:val="none"/>
+        </w:rPr>
+      </w:pPr>
+      <w:r>
+        <w:rPr>
+          <w:rFonts w:eastAsia="Times New Roman" w:cs="Times New Roman"/>
+          <w:kern w:val="0"/>
+          <w:szCs w:val="28"/>
+          <w:lang w:val="da-DK" w:eastAsia="en-GB"/>
+          <w14:ligatures w14:val="none"/>
+        </w:rPr>
+        <w:t xml:space="preserve">Finder </w:t>
+      </w:r>
+      <w:r>
+        <w:rPr>
+          <w:rFonts w:eastAsia="Times New Roman" w:cs="Times New Roman"/>
+          <w:kern w:val="0"/>
+          <w:szCs w:val="28"/>
+          <w:lang w:val="da-DK" w:eastAsia="en-GB"/>
+          <w14:ligatures w14:val="none"/>
+        </w:rPr>
+        <w:t xml:space="preserve">hideout </w:t>
+      </w:r>
+      <w:r>
+        <w:rPr>
+          <w:rFonts w:eastAsia="Times New Roman" w:cs="Times New Roman"/>
+          <w:kern w:val="0"/>
+          <w:szCs w:val="28"/>
+          <w:lang w:val="da-DK" w:eastAsia="en-GB"/>
+          <w14:ligatures w14:val="none"/>
+        </w:rPr>
+        <w:t xml:space="preserve">fra </w:t>
+      </w:r>
+      <w:r>
+        <w:rPr>
+          <w:rFonts w:eastAsia="Times New Roman" w:cs="Times New Roman"/>
+          <w:kern w:val="0"/>
+          <w:szCs w:val="28"/>
+          <w:lang w:val="da-DK" w:eastAsia="en-GB"/>
+          <w14:ligatures w14:val="none"/>
+        </w:rPr>
+        <w:t xml:space="preserve">oprører tilbage fra Eledains </w:t>
+      </w:r>
+      <w:r>
+        <w:rPr>
+          <w:rFonts w:eastAsia="Times New Roman" w:cs="Times New Roman"/>
+          <w:kern w:val="0"/>
+          <w:szCs w:val="28"/>
+          <w:lang w:val="da-DK" w:eastAsia="en-GB"/>
+          <w14:ligatures w14:val="none"/>
+        </w:rPr>
+        <w:t xml:space="preserve">tid. </w:t>
+      </w:r>
+    </w:p>
+    <w:p>
+      <w:pPr>
+        <w:pStyle w:val="ListParagraph"/>
+        <w:numPr>
+          <w:ilvl w:val="0"/>
+          <w:numId w:val="5"/>
+        </w:numPr>
+        <w:spacing w:after="0"/>
+        <w:rPr>
+          <w:rFonts w:eastAsia="Times New Roman" w:cs="Times New Roman"/>
+          <w:kern w:val="0"/>
+          <w:szCs w:val="28"/>
+          <w:lang w:val="da-DK" w:eastAsia="en-GB"/>
+          <w14:ligatures w14:val="none"/>
+        </w:rPr>
+      </w:pPr>
+      <w:r>
+        <w:rPr>
+          <w:rFonts w:eastAsia="Times New Roman" w:cs="Times New Roman"/>
+          <w:kern w:val="0"/>
+          <w:szCs w:val="28"/>
+          <w:lang w:val="da-DK" w:eastAsia="en-GB"/>
+          <w14:ligatures w14:val="none"/>
+        </w:rPr>
+        <w:t>Hobgobliner er ved at henrette gobliner, møder goblin unger der er sluppet væk</w:t>
+      </w:r>
+    </w:p>
+    <w:p>
+      <w:pPr>
+        <w:pStyle w:val="ListParagraph"/>
+        <w:numPr>
+          <w:ilvl w:val="0"/>
+          <w:numId w:val="5"/>
+        </w:numPr>
+        <w:spacing w:after="0"/>
+        <w:rPr>
+          <w:rFonts w:eastAsia="Times New Roman" w:cs="Times New Roman"/>
+          <w:kern w:val="0"/>
+          <w:szCs w:val="28"/>
+          <w:lang w:val="da-DK" w:eastAsia="en-GB"/>
+          <w14:ligatures w14:val="none"/>
+        </w:rPr>
+      </w:pPr>
+      <w:r>
+        <w:rPr>
+          <w:rFonts w:eastAsia="Times New Roman" w:cs="Times New Roman"/>
+          <w:kern w:val="0"/>
+          <w:szCs w:val="28"/>
+          <w:lang w:val="da-DK" w:eastAsia="en-GB"/>
+          <w14:ligatures w14:val="none"/>
+        </w:rPr>
+        <w:t xml:space="preserve">Finder landsbyen og snakker med </w:t>
+      </w:r>
+      <w:r>
+        <w:rPr>
+          <w:rFonts w:eastAsia="Times New Roman" w:cs="Times New Roman"/>
+          <w:kern w:val="0"/>
+          <w:szCs w:val="28"/>
+          <w:lang w:val="da-DK" w:eastAsia="en-GB"/>
+          <w14:ligatures w14:val="none"/>
+        </w:rPr>
+        <w:t>Lærd mallard</w:t>
+      </w:r>
+      <w:r>
+        <w:rPr>
+          <w:rFonts w:eastAsia="Times New Roman" w:cs="Times New Roman"/>
+          <w:kern w:val="0"/>
+          <w:szCs w:val="28"/>
+          <w:lang w:val="da-DK" w:eastAsia="en-GB"/>
+          <w14:ligatures w14:val="none"/>
+        </w:rPr>
+        <w:t xml:space="preserve"> der giver forelæsning om stedet, de skubber ham ind og ankommer på gårdspladsen.</w:t>
       </w:r>
     </w:p>
     <w:tbl>
